--- a/template-progetto.docx
+++ b/template-progetto.docx
@@ -331,7 +331,6 @@
           <w:sz w:val="32"/>
         </w:rPr>
       </w:pPr>
-      <w:proofErr w:type="spellStart"/>
       <w:r>
         <w:rPr>
           <w:b/>
@@ -339,7 +338,6 @@
         </w:rPr>
         <w:t>Indice</w:t>
       </w:r>
-      <w:proofErr w:type="spellEnd"/>
     </w:p>
     <w:p>
       <w:pPr>
@@ -712,25 +710,15 @@
         <w:pStyle w:val="Titolo1"/>
       </w:pPr>
       <w:bookmarkStart w:id="3" w:name="_Toc606296459"/>
-      <w:proofErr w:type="spellStart"/>
       <w:r>
         <w:lastRenderedPageBreak/>
-        <w:t>Descrizione</w:t>
-      </w:r>
-      <w:proofErr w:type="spellEnd"/>
-      <w:r>
-        <w:t xml:space="preserve"> del </w:t>
-      </w:r>
-      <w:proofErr w:type="spellStart"/>
-      <w:r>
-        <w:t>Minimondo</w:t>
+        <w:t>Descrizione del Minimondo</w:t>
       </w:r>
       <w:bookmarkStart w:id="4" w:name="_Toc997230344"/>
       <w:bookmarkEnd w:id="1"/>
       <w:bookmarkEnd w:id="2"/>
       <w:bookmarkEnd w:id="3"/>
       <w:bookmarkEnd w:id="4"/>
-      <w:proofErr w:type="spellEnd"/>
     </w:p>
     <w:tbl>
       <w:tblPr>
@@ -1326,25 +1314,23 @@
                 <w:lang w:val="it-IT" w:eastAsia="it-IT"/>
               </w:rPr>
               <w:br/>
-              <w:t xml:space="preserve">Ciascuna tratta ha un insieme di fermate identificate da latitudine e longitudine ed associata ad un codice numerico univoco di cinque cifre. La prima e l’ultima fermata sono contrassegnate come capilinea. Inoltre, il percorso tra una fermata e l’altra è identificato da un insieme di </w:t>
-            </w:r>
-            <w:proofErr w:type="spellStart"/>
-            <w:r>
-              <w:rPr>
-                <w:rFonts w:eastAsia="Times New Roman"/>
-                <w:szCs w:val="24"/>
-                <w:lang w:val="it-IT" w:eastAsia="it-IT"/>
-              </w:rPr>
-              <w:t>waypoint</w:t>
-            </w:r>
-            <w:proofErr w:type="spellEnd"/>
-            <w:r>
-              <w:rPr>
-                <w:rFonts w:eastAsia="Times New Roman"/>
-                <w:szCs w:val="24"/>
-                <w:lang w:val="it-IT" w:eastAsia="it-IT"/>
-              </w:rPr>
-              <w:t>, ciascuno caratterizzato da una latitudine ed una longitudine.</w:t>
+              <w:t>Ciascuna tratta ha un insieme di fermate identificate da latitudine e longitudine ed associata ad un codice numerico univoco di cinque cifre. La prima e l’ultima fermata sono contrassegnate come cap</w:t>
+            </w:r>
+            <w:r>
+              <w:rPr>
+                <w:rFonts w:eastAsia="Times New Roman"/>
+                <w:szCs w:val="24"/>
+                <w:lang w:val="it-IT" w:eastAsia="it-IT"/>
+              </w:rPr>
+              <w:t>o</w:t>
+            </w:r>
+            <w:r>
+              <w:rPr>
+                <w:rFonts w:eastAsia="Times New Roman"/>
+                <w:szCs w:val="24"/>
+                <w:lang w:val="it-IT" w:eastAsia="it-IT"/>
+              </w:rPr>
+              <w:t>linea. Inoltre, il percorso tra una fermata e l’altra è identificato da un insieme di waypoint, ciascuno caratterizzato da una latitudine ed una longitudine.</w:t>
             </w:r>
             <w:r>
               <w:rPr>
@@ -1431,25 +1417,7 @@
                 <w:szCs w:val="24"/>
                 <w:lang w:val="it-IT" w:eastAsia="it-IT"/>
               </w:rPr>
-              <w:t xml:space="preserve"> secondi, comunica le coordinate geografiche in cui si trova il veicolo. Gli utenti del sistema possono accedere al servizio per conoscere, dato il codice di una fermata, a quale distanza si trova un veicolo. La distanza deve essere calcolata andando a prendere in considerazione tutti i </w:t>
-            </w:r>
-            <w:proofErr w:type="spellStart"/>
-            <w:r>
-              <w:rPr>
-                <w:rFonts w:eastAsia="Times New Roman"/>
-                <w:szCs w:val="24"/>
-                <w:lang w:val="it-IT" w:eastAsia="it-IT"/>
-              </w:rPr>
-              <w:t>waypoint</w:t>
-            </w:r>
-            <w:proofErr w:type="spellEnd"/>
-            <w:r>
-              <w:rPr>
-                <w:rFonts w:eastAsia="Times New Roman"/>
-                <w:szCs w:val="24"/>
-                <w:lang w:val="it-IT" w:eastAsia="it-IT"/>
-              </w:rPr>
-              <w:t xml:space="preserve"> che intercorrono tra la posizione attuale dell’autoveicolo e la fermata di interesse. Si noti che per calcolare la distanza tra due coordinate geografiche è possibile utilizzare la seguente formula,</w:t>
+              <w:t xml:space="preserve"> secondi, comunica le coordinate geografiche in cui si trova il veicolo. Gli utenti del sistema possono accedere al servizio per conoscere, dato il codice di una fermata, a quale distanza si trova un veicolo. La distanza deve essere calcolata andando a prendere in considerazione tutti i waypoint che intercorrono tra la posizione attuale dell’autoveicolo e la fermata di interesse. Si noti che per calcolare la distanza tra due coordinate geografiche è possibile utilizzare la seguente formula,</w:t>
             </w:r>
             <w:r>
               <w:rPr>
@@ -1499,43 +1467,7 @@
               </w:rPr>
               <w:lastRenderedPageBreak/>
               <w:br/>
-              <w:t xml:space="preserve">d = 2r </w:t>
-            </w:r>
-            <w:proofErr w:type="spellStart"/>
-            <w:r>
-              <w:rPr>
-                <w:rFonts w:eastAsia="Times New Roman"/>
-                <w:szCs w:val="24"/>
-                <w:lang w:val="it-IT" w:eastAsia="it-IT"/>
-              </w:rPr>
-              <w:t>arcsin</w:t>
-            </w:r>
-            <w:proofErr w:type="spellEnd"/>
-            <w:r>
-              <w:rPr>
-                <w:rFonts w:eastAsia="Times New Roman"/>
-                <w:szCs w:val="24"/>
-                <w:lang w:val="it-IT" w:eastAsia="it-IT"/>
-              </w:rPr>
-              <w:t xml:space="preserve">( </w:t>
-            </w:r>
-            <w:proofErr w:type="spellStart"/>
-            <w:r>
-              <w:rPr>
-                <w:rFonts w:eastAsia="Times New Roman"/>
-                <w:szCs w:val="24"/>
-                <w:lang w:val="it-IT" w:eastAsia="it-IT"/>
-              </w:rPr>
-              <w:t>sqrt</w:t>
-            </w:r>
-            <w:proofErr w:type="spellEnd"/>
-            <w:r>
-              <w:rPr>
-                <w:rFonts w:eastAsia="Times New Roman"/>
-                <w:szCs w:val="24"/>
-                <w:lang w:val="it-IT" w:eastAsia="it-IT"/>
-              </w:rPr>
-              <w:t>( sin^2( (phi_2 - phi_1)/2 ) + cos(phi_1) cos(phi_2) sin^2( (lambda_2 - lambda_1)/2)))</w:t>
+              <w:t>d = 2r arcsin( sqrt( sin^2( (phi_2 - phi_1)/2 ) + cos(phi_1) cos(phi_2) sin^2( (lambda_2 - lambda_1)/2)))</w:t>
             </w:r>
             <w:r>
               <w:rPr>
@@ -1602,30 +1534,12 @@
       </w:pPr>
       <w:bookmarkStart w:id="5" w:name="_Toc733602887"/>
       <w:bookmarkStart w:id="6" w:name="_Toc1289394997"/>
-      <w:proofErr w:type="spellStart"/>
       <w:r>
         <w:lastRenderedPageBreak/>
-        <w:t>Analisi</w:t>
-      </w:r>
-      <w:proofErr w:type="spellEnd"/>
-      <w:r>
-        <w:t xml:space="preserve"> </w:t>
-      </w:r>
-      <w:proofErr w:type="spellStart"/>
-      <w:r>
-        <w:t>dei</w:t>
-      </w:r>
-      <w:proofErr w:type="spellEnd"/>
-      <w:r>
-        <w:t xml:space="preserve"> </w:t>
-      </w:r>
-      <w:proofErr w:type="spellStart"/>
-      <w:r>
-        <w:t>Requisiti</w:t>
+        <w:t>Analisi dei Requisiti</w:t>
       </w:r>
       <w:bookmarkEnd w:id="5"/>
       <w:bookmarkEnd w:id="6"/>
-      <w:proofErr w:type="spellEnd"/>
     </w:p>
     <w:p/>
     <w:p>
@@ -1674,21 +1588,7 @@
         <w:rPr>
           <w:lang w:val="it-IT"/>
         </w:rPr>
-        <w:t xml:space="preserve">Compilare la seguente tabella, facendo riferimento alla specifica del </w:t>
-      </w:r>
-      <w:proofErr w:type="spellStart"/>
-      <w:r>
-        <w:rPr>
-          <w:lang w:val="it-IT"/>
-        </w:rPr>
-        <w:t>minimondo</w:t>
-      </w:r>
-      <w:proofErr w:type="spellEnd"/>
-      <w:r>
-        <w:rPr>
-          <w:lang w:val="it-IT"/>
-        </w:rPr>
-        <w:t xml:space="preserve"> di riferimento precedentemente indicata. Individuare i termini ambigui nella specifica (indicando la linea in cui essi compaiono), indicare il nuovo termine che si intende adottare nella specifica, ed indicare il motivo del cambiamento che si propone.</w:t>
+        <w:t>Compilare la seguente tabella, facendo riferimento alla specifica del minimondo di riferimento precedentemente indicata. Individuare i termini ambigui nella specifica (indicando la linea in cui essi compaiono), indicare il nuovo termine che si intende adottare nella specifica, ed indicare il motivo del cambiamento che si propone.</w:t>
       </w:r>
     </w:p>
     <w:p>
@@ -1770,7 +1670,6 @@
                 <w:color w:val="181818"/>
               </w:rPr>
             </w:pPr>
-            <w:proofErr w:type="spellStart"/>
             <w:r>
               <w:rPr>
                 <w:b/>
@@ -1778,7 +1677,6 @@
               </w:rPr>
               <w:t>Termine</w:t>
             </w:r>
-            <w:proofErr w:type="spellEnd"/>
           </w:p>
         </w:tc>
         <w:tc>
@@ -1807,66 +1705,39 @@
                 <w:b/>
                 <w:color w:val="181818"/>
               </w:rPr>
-              <w:t xml:space="preserve">Nuovo </w:t>
-            </w:r>
-            <w:proofErr w:type="spellStart"/>
-            <w:r>
+              <w:t>Nuovo termine</w:t>
+            </w:r>
+          </w:p>
+        </w:tc>
+        <w:tc>
+          <w:tcPr>
+            <w:tcW w:w="5297" w:type="dxa"/>
+            <w:tcBorders>
+              <w:top w:val="single" w:sz="4" w:space="0" w:color="auto"/>
+              <w:left w:val="single" w:sz="4" w:space="0" w:color="auto"/>
+              <w:bottom w:val="single" w:sz="4" w:space="0" w:color="auto"/>
+              <w:right w:val="single" w:sz="4" w:space="0" w:color="auto"/>
+              <w:tl2br w:val="nil"/>
+              <w:tr2bl w:val="nil"/>
+            </w:tcBorders>
+            <w:shd w:val="clear" w:color="auto" w:fill="BCBCBC"/>
+          </w:tcPr>
+          <w:p>
+            <w:pPr>
+              <w:spacing w:line="240" w:lineRule="auto"/>
+              <w:jc w:val="center"/>
               <w:rPr>
                 <w:b/>
                 <w:color w:val="181818"/>
               </w:rPr>
-              <w:t>termine</w:t>
-            </w:r>
-            <w:proofErr w:type="spellEnd"/>
-          </w:p>
-        </w:tc>
-        <w:tc>
-          <w:tcPr>
-            <w:tcW w:w="5297" w:type="dxa"/>
-            <w:tcBorders>
-              <w:top w:val="single" w:sz="4" w:space="0" w:color="auto"/>
-              <w:left w:val="single" w:sz="4" w:space="0" w:color="auto"/>
-              <w:bottom w:val="single" w:sz="4" w:space="0" w:color="auto"/>
-              <w:right w:val="single" w:sz="4" w:space="0" w:color="auto"/>
-              <w:tl2br w:val="nil"/>
-              <w:tr2bl w:val="nil"/>
-            </w:tcBorders>
-            <w:shd w:val="clear" w:color="auto" w:fill="BCBCBC"/>
-          </w:tcPr>
-          <w:p>
-            <w:pPr>
-              <w:spacing w:line="240" w:lineRule="auto"/>
-              <w:jc w:val="center"/>
+            </w:pPr>
+            <w:r>
               <w:rPr>
                 <w:b/>
                 <w:color w:val="181818"/>
               </w:rPr>
-            </w:pPr>
-            <w:proofErr w:type="spellStart"/>
-            <w:r>
-              <w:rPr>
-                <w:b/>
-                <w:color w:val="181818"/>
-              </w:rPr>
-              <w:t>Motivo</w:t>
-            </w:r>
-            <w:proofErr w:type="spellEnd"/>
-            <w:r>
-              <w:rPr>
-                <w:b/>
-                <w:color w:val="181818"/>
-              </w:rPr>
-              <w:t xml:space="preserve"> </w:t>
-            </w:r>
-            <w:proofErr w:type="spellStart"/>
-            <w:r>
-              <w:rPr>
-                <w:b/>
-                <w:color w:val="181818"/>
-              </w:rPr>
-              <w:t>correzione</w:t>
-            </w:r>
-            <w:proofErr w:type="spellEnd"/>
+              <w:t>Motivo correzione</w:t>
+            </w:r>
           </w:p>
         </w:tc>
       </w:tr>
@@ -1908,11 +1779,9 @@
             <w:pPr>
               <w:spacing w:line="240" w:lineRule="auto"/>
             </w:pPr>
-            <w:proofErr w:type="spellStart"/>
             <w:r>
               <w:t>Percorso</w:t>
             </w:r>
-            <w:proofErr w:type="spellEnd"/>
           </w:p>
         </w:tc>
         <w:tc>
@@ -1931,14 +1800,12 @@
             <w:pPr>
               <w:spacing w:line="240" w:lineRule="auto"/>
             </w:pPr>
-            <w:proofErr w:type="spellStart"/>
             <w:r>
               <w:t>T</w:t>
             </w:r>
             <w:r>
               <w:t>ratta</w:t>
             </w:r>
-            <w:proofErr w:type="spellEnd"/>
           </w:p>
         </w:tc>
         <w:tc>
@@ -1966,7 +1833,6 @@
               </w:rPr>
               <w:t xml:space="preserve">Precedentemente </w:t>
             </w:r>
-            <w:proofErr w:type="spellStart"/>
             <w:proofErr w:type="gramStart"/>
             <w:r>
               <w:rPr>
@@ -1974,33 +1840,18 @@
               </w:rPr>
               <w:t>e’</w:t>
             </w:r>
-            <w:proofErr w:type="spellEnd"/>
             <w:proofErr w:type="gramEnd"/>
             <w:r>
               <w:rPr>
                 <w:lang w:val="it-IT"/>
               </w:rPr>
-              <w:t xml:space="preserve"> stato dichiarato </w:t>
-            </w:r>
-            <w:proofErr w:type="spellStart"/>
-            <w:r>
-              <w:rPr>
-                <w:lang w:val="it-IT"/>
-              </w:rPr>
-              <w:t>p</w:t>
-            </w:r>
-            <w:r>
-              <w:rPr>
-                <w:lang w:val="it-IT"/>
-              </w:rPr>
-              <w:t>iu</w:t>
-            </w:r>
-            <w:proofErr w:type="spellEnd"/>
-            <w:r>
-              <w:rPr>
-                <w:lang w:val="it-IT"/>
-              </w:rPr>
-              <w:t xml:space="preserve"> volte con il termine tratta</w:t>
+              <w:t xml:space="preserve"> stato dichiarato p</w:t>
+            </w:r>
+            <w:r>
+              <w:rPr>
+                <w:lang w:val="it-IT"/>
+              </w:rPr>
+              <w:t>iu volte con il termine tratta</w:t>
             </w:r>
             <w:r>
               <w:rPr>
@@ -2049,11 +1900,9 @@
             <w:pPr>
               <w:spacing w:line="240" w:lineRule="auto"/>
             </w:pPr>
-            <w:proofErr w:type="spellStart"/>
             <w:r>
               <w:t>Autoveicolo</w:t>
             </w:r>
-            <w:proofErr w:type="spellEnd"/>
           </w:p>
         </w:tc>
         <w:tc>
@@ -2072,11 +1921,9 @@
             <w:pPr>
               <w:spacing w:line="240" w:lineRule="auto"/>
             </w:pPr>
-            <w:proofErr w:type="spellStart"/>
             <w:r>
               <w:t>Veicolo</w:t>
             </w:r>
-            <w:proofErr w:type="spellEnd"/>
           </w:p>
         </w:tc>
         <w:tc>
@@ -2104,7 +1951,6 @@
               </w:rPr>
               <w:t xml:space="preserve">Precedentemente </w:t>
             </w:r>
-            <w:proofErr w:type="spellStart"/>
             <w:proofErr w:type="gramStart"/>
             <w:r>
               <w:rPr>
@@ -2112,33 +1958,18 @@
               </w:rPr>
               <w:t>e’</w:t>
             </w:r>
-            <w:proofErr w:type="spellEnd"/>
             <w:proofErr w:type="gramEnd"/>
             <w:r>
               <w:rPr>
                 <w:lang w:val="it-IT"/>
               </w:rPr>
-              <w:t xml:space="preserve"> stato dichiarato </w:t>
-            </w:r>
-            <w:proofErr w:type="spellStart"/>
-            <w:r>
-              <w:rPr>
-                <w:lang w:val="it-IT"/>
-              </w:rPr>
-              <w:t>p</w:t>
-            </w:r>
-            <w:r>
-              <w:rPr>
-                <w:lang w:val="it-IT"/>
-              </w:rPr>
-              <w:t>iu</w:t>
-            </w:r>
-            <w:proofErr w:type="spellEnd"/>
-            <w:r>
-              <w:rPr>
-                <w:lang w:val="it-IT"/>
-              </w:rPr>
-              <w:t xml:space="preserve"> volte con il termine veicolo.</w:t>
+              <w:t xml:space="preserve"> stato dichiarato p</w:t>
+            </w:r>
+            <w:r>
+              <w:rPr>
+                <w:lang w:val="it-IT"/>
+              </w:rPr>
+              <w:t>iu volte con il termine veicolo.</w:t>
             </w:r>
           </w:p>
         </w:tc>
@@ -2254,16 +2085,8 @@
               <w:rPr>
                 <w:lang w:val="it-IT"/>
               </w:rPr>
-              <w:t xml:space="preserve">Sia l’ultima fermata che la prima vengono chiamate </w:t>
-            </w:r>
-            <w:proofErr w:type="spellStart"/>
-            <w:r>
-              <w:rPr>
-                <w:lang w:val="it-IT"/>
-              </w:rPr>
-              <w:t>capolinia</w:t>
-            </w:r>
-            <w:proofErr w:type="spellEnd"/>
+              <w:t>Sia l’ultima fermata che la prima vengono chiamate capolinia</w:t>
+            </w:r>
             <w:r>
               <w:rPr>
                 <w:lang w:val="it-IT"/>
@@ -2297,7 +2120,7 @@
               <w:rPr>
                 <w:lang w:val="it-IT"/>
               </w:rPr>
-              <w:t>12</w:t>
+              <w:t>7</w:t>
             </w:r>
           </w:p>
         </w:tc>
@@ -2316,15 +2139,16 @@
           <w:p>
             <w:pPr>
               <w:spacing w:line="240" w:lineRule="auto"/>
-              <w:rPr>
-                <w:lang w:val="it-IT"/>
-              </w:rPr>
-            </w:pPr>
-            <w:r>
-              <w:rPr>
-                <w:lang w:val="it-IT"/>
-              </w:rPr>
-              <w:t>Amministratori del servizio</w:t>
+              <w:jc w:val="left"/>
+              <w:rPr>
+                <w:lang w:val="it-IT"/>
+              </w:rPr>
+            </w:pPr>
+            <w:r>
+              <w:rPr>
+                <w:lang w:val="it-IT"/>
+              </w:rPr>
+              <w:t>Prima fermata</w:t>
             </w:r>
           </w:p>
         </w:tc>
@@ -2351,7 +2175,7 @@
               <w:rPr>
                 <w:lang w:val="it-IT"/>
               </w:rPr>
-              <w:t>Amministratori</w:t>
+              <w:t>Capolinea iniziale</w:t>
             </w:r>
           </w:p>
         </w:tc>
@@ -2378,7 +2202,7 @@
               <w:rPr>
                 <w:lang w:val="it-IT"/>
               </w:rPr>
-              <w:t>Il termine “del servizio” risulta essere ridondante</w:t>
+              <w:t>Sia l’ultima fermata che la prima vengono chiamate capolinia.</w:t>
             </w:r>
           </w:p>
         </w:tc>
@@ -2407,7 +2231,7 @@
               <w:rPr>
                 <w:lang w:val="it-IT"/>
               </w:rPr>
-              <w:t>11,15, 17,18, 33</w:t>
+              <w:t>12</w:t>
             </w:r>
           </w:p>
         </w:tc>
@@ -2426,16 +2250,15 @@
           <w:p>
             <w:pPr>
               <w:spacing w:line="240" w:lineRule="auto"/>
-              <w:jc w:val="left"/>
-              <w:rPr>
-                <w:lang w:val="it-IT"/>
-              </w:rPr>
-            </w:pPr>
-            <w:r>
-              <w:rPr>
-                <w:lang w:val="it-IT"/>
-              </w:rPr>
-              <w:t>Gestori del servizio</w:t>
+              <w:rPr>
+                <w:lang w:val="it-IT"/>
+              </w:rPr>
+            </w:pPr>
+            <w:r>
+              <w:rPr>
+                <w:lang w:val="it-IT"/>
+              </w:rPr>
+              <w:t>Amministratori del servizio</w:t>
             </w:r>
           </w:p>
         </w:tc>
@@ -2489,51 +2312,7 @@
               <w:rPr>
                 <w:lang w:val="it-IT"/>
               </w:rPr>
-              <w:t>Precedentemente</w:t>
-            </w:r>
-            <w:r>
-              <w:rPr>
-                <w:lang w:val="it-IT"/>
-              </w:rPr>
-              <w:t xml:space="preserve"> sono</w:t>
-            </w:r>
-            <w:r>
-              <w:rPr>
-                <w:lang w:val="it-IT"/>
-              </w:rPr>
-              <w:t xml:space="preserve"> stat</w:t>
-            </w:r>
-            <w:r>
-              <w:rPr>
-                <w:lang w:val="it-IT"/>
-              </w:rPr>
-              <w:t>i</w:t>
-            </w:r>
-            <w:r>
-              <w:rPr>
-                <w:lang w:val="it-IT"/>
-              </w:rPr>
-              <w:t xml:space="preserve"> dichiarat</w:t>
-            </w:r>
-            <w:r>
-              <w:rPr>
-                <w:lang w:val="it-IT"/>
-              </w:rPr>
-              <w:t xml:space="preserve">i con il termine </w:t>
-            </w:r>
-            <w:proofErr w:type="spellStart"/>
-            <w:r>
-              <w:rPr>
-                <w:lang w:val="it-IT"/>
-              </w:rPr>
-              <w:t>amministatori</w:t>
-            </w:r>
-            <w:proofErr w:type="spellEnd"/>
-            <w:r>
-              <w:rPr>
-                <w:lang w:val="it-IT"/>
-              </w:rPr>
-              <w:t xml:space="preserve"> di servizio.</w:t>
+              <w:t>Il termine “del servizio” risulta essere ridondante</w:t>
             </w:r>
           </w:p>
         </w:tc>
@@ -2562,7 +2341,7 @@
               <w:rPr>
                 <w:lang w:val="it-IT"/>
               </w:rPr>
-              <w:t>22,30</w:t>
+              <w:t>11,15, 17,18, 33</w:t>
             </w:r>
           </w:p>
         </w:tc>
@@ -2590,7 +2369,7 @@
               <w:rPr>
                 <w:lang w:val="it-IT"/>
               </w:rPr>
-              <w:t>Utenti</w:t>
+              <w:t>Gestori del servizio</w:t>
             </w:r>
           </w:p>
         </w:tc>
@@ -2617,7 +2396,7 @@
               <w:rPr>
                 <w:lang w:val="it-IT"/>
               </w:rPr>
-              <w:t>Passeggeri</w:t>
+              <w:t>Amministratori</w:t>
             </w:r>
           </w:p>
         </w:tc>
@@ -2644,7 +2423,37 @@
               <w:rPr>
                 <w:lang w:val="it-IT"/>
               </w:rPr>
-              <w:t>Gli utenti di questa base di dati sono i passeggeri</w:t>
+              <w:t>Precedentemente</w:t>
+            </w:r>
+            <w:r>
+              <w:rPr>
+                <w:lang w:val="it-IT"/>
+              </w:rPr>
+              <w:t xml:space="preserve"> sono</w:t>
+            </w:r>
+            <w:r>
+              <w:rPr>
+                <w:lang w:val="it-IT"/>
+              </w:rPr>
+              <w:t xml:space="preserve"> stat</w:t>
+            </w:r>
+            <w:r>
+              <w:rPr>
+                <w:lang w:val="it-IT"/>
+              </w:rPr>
+              <w:t>i</w:t>
+            </w:r>
+            <w:r>
+              <w:rPr>
+                <w:lang w:val="it-IT"/>
+              </w:rPr>
+              <w:t xml:space="preserve"> dichiarat</w:t>
+            </w:r>
+            <w:r>
+              <w:rPr>
+                <w:lang w:val="it-IT"/>
+              </w:rPr>
+              <w:t>i con il termine amministatori di servizio.</w:t>
             </w:r>
           </w:p>
         </w:tc>
@@ -2757,7 +2566,6 @@
               </w:rPr>
               <w:t xml:space="preserve">Precedentemente </w:t>
             </w:r>
-            <w:proofErr w:type="spellStart"/>
             <w:proofErr w:type="gramStart"/>
             <w:r>
               <w:rPr>
@@ -2765,33 +2573,18 @@
               </w:rPr>
               <w:t>e’</w:t>
             </w:r>
-            <w:proofErr w:type="spellEnd"/>
             <w:proofErr w:type="gramEnd"/>
             <w:r>
               <w:rPr>
                 <w:lang w:val="it-IT"/>
               </w:rPr>
-              <w:t xml:space="preserve"> stato dichiarato </w:t>
-            </w:r>
-            <w:proofErr w:type="spellStart"/>
-            <w:r>
-              <w:rPr>
-                <w:lang w:val="it-IT"/>
-              </w:rPr>
-              <w:t>p</w:t>
-            </w:r>
-            <w:r>
-              <w:rPr>
-                <w:lang w:val="it-IT"/>
-              </w:rPr>
-              <w:t>iu</w:t>
-            </w:r>
-            <w:proofErr w:type="spellEnd"/>
-            <w:r>
-              <w:rPr>
-                <w:lang w:val="it-IT"/>
-              </w:rPr>
-              <w:t xml:space="preserve"> volte con il termine </w:t>
+              <w:t xml:space="preserve"> stato dichiarato p</w:t>
+            </w:r>
+            <w:r>
+              <w:rPr>
+                <w:lang w:val="it-IT"/>
+              </w:rPr>
+              <w:t xml:space="preserve">iu volte con il termine </w:t>
             </w:r>
             <w:r>
               <w:rPr>
@@ -2799,258 +2592,6 @@
               </w:rPr>
               <w:t>conducente</w:t>
             </w:r>
-            <w:r>
-              <w:rPr>
-                <w:lang w:val="it-IT"/>
-              </w:rPr>
-              <w:t>.</w:t>
-            </w:r>
-          </w:p>
-        </w:tc>
-      </w:tr>
-      <w:tr>
-        <w:tc>
-          <w:tcPr>
-            <w:tcW w:w="1007" w:type="dxa"/>
-            <w:tcBorders>
-              <w:top w:val="single" w:sz="4" w:space="0" w:color="auto"/>
-              <w:left w:val="single" w:sz="4" w:space="0" w:color="auto"/>
-              <w:bottom w:val="single" w:sz="4" w:space="0" w:color="auto"/>
-              <w:right w:val="single" w:sz="4" w:space="0" w:color="auto"/>
-              <w:tl2br w:val="nil"/>
-              <w:tr2bl w:val="nil"/>
-            </w:tcBorders>
-          </w:tcPr>
-          <w:p>
-            <w:pPr>
-              <w:spacing w:line="240" w:lineRule="auto"/>
-              <w:rPr>
-                <w:lang w:val="it-IT"/>
-              </w:rPr>
-            </w:pPr>
-            <w:r>
-              <w:rPr>
-                <w:lang w:val="it-IT"/>
-              </w:rPr>
-              <w:t>30</w:t>
-            </w:r>
-          </w:p>
-        </w:tc>
-        <w:tc>
-          <w:tcPr>
-            <w:tcW w:w="1829" w:type="dxa"/>
-            <w:tcBorders>
-              <w:top w:val="single" w:sz="4" w:space="0" w:color="auto"/>
-              <w:left w:val="single" w:sz="4" w:space="0" w:color="auto"/>
-              <w:bottom w:val="single" w:sz="4" w:space="0" w:color="auto"/>
-              <w:right w:val="single" w:sz="4" w:space="0" w:color="auto"/>
-              <w:tl2br w:val="nil"/>
-              <w:tr2bl w:val="nil"/>
-            </w:tcBorders>
-          </w:tcPr>
-          <w:p>
-            <w:pPr>
-              <w:spacing w:line="240" w:lineRule="auto"/>
-              <w:jc w:val="left"/>
-              <w:rPr>
-                <w:lang w:val="it-IT"/>
-              </w:rPr>
-            </w:pPr>
-            <w:r>
-              <w:rPr>
-                <w:lang w:val="it-IT"/>
-              </w:rPr>
-              <w:t>Biglietto elettronico</w:t>
-            </w:r>
-          </w:p>
-        </w:tc>
-        <w:tc>
-          <w:tcPr>
-            <w:tcW w:w="1829" w:type="dxa"/>
-            <w:tcBorders>
-              <w:top w:val="single" w:sz="4" w:space="0" w:color="auto"/>
-              <w:left w:val="single" w:sz="4" w:space="0" w:color="auto"/>
-              <w:bottom w:val="single" w:sz="4" w:space="0" w:color="auto"/>
-              <w:right w:val="single" w:sz="4" w:space="0" w:color="auto"/>
-              <w:tl2br w:val="nil"/>
-              <w:tr2bl w:val="nil"/>
-            </w:tcBorders>
-          </w:tcPr>
-          <w:p>
-            <w:pPr>
-              <w:spacing w:line="240" w:lineRule="auto"/>
-              <w:rPr>
-                <w:lang w:val="it-IT"/>
-              </w:rPr>
-            </w:pPr>
-            <w:r>
-              <w:rPr>
-                <w:lang w:val="it-IT"/>
-              </w:rPr>
-              <w:t>Biglietto</w:t>
-            </w:r>
-          </w:p>
-        </w:tc>
-        <w:tc>
-          <w:tcPr>
-            <w:tcW w:w="5297" w:type="dxa"/>
-            <w:tcBorders>
-              <w:top w:val="single" w:sz="4" w:space="0" w:color="auto"/>
-              <w:left w:val="single" w:sz="4" w:space="0" w:color="auto"/>
-              <w:bottom w:val="single" w:sz="4" w:space="0" w:color="auto"/>
-              <w:right w:val="single" w:sz="4" w:space="0" w:color="auto"/>
-              <w:tl2br w:val="nil"/>
-              <w:tr2bl w:val="nil"/>
-            </w:tcBorders>
-          </w:tcPr>
-          <w:p>
-            <w:pPr>
-              <w:spacing w:line="240" w:lineRule="auto"/>
-              <w:rPr>
-                <w:lang w:val="it-IT"/>
-              </w:rPr>
-            </w:pPr>
-            <w:r>
-              <w:rPr>
-                <w:lang w:val="it-IT"/>
-              </w:rPr>
-              <w:t xml:space="preserve">Il termine elettronico </w:t>
-            </w:r>
-            <w:proofErr w:type="spellStart"/>
-            <w:proofErr w:type="gramStart"/>
-            <w:r>
-              <w:rPr>
-                <w:lang w:val="it-IT"/>
-              </w:rPr>
-              <w:t>e’</w:t>
-            </w:r>
-            <w:proofErr w:type="spellEnd"/>
-            <w:proofErr w:type="gramEnd"/>
-            <w:r>
-              <w:rPr>
-                <w:lang w:val="it-IT"/>
-              </w:rPr>
-              <w:t xml:space="preserve"> ridondante</w:t>
-            </w:r>
-          </w:p>
-        </w:tc>
-      </w:tr>
-      <w:tr>
-        <w:tc>
-          <w:tcPr>
-            <w:tcW w:w="1007" w:type="dxa"/>
-            <w:tcBorders>
-              <w:top w:val="single" w:sz="4" w:space="0" w:color="auto"/>
-              <w:left w:val="single" w:sz="4" w:space="0" w:color="auto"/>
-              <w:bottom w:val="single" w:sz="4" w:space="0" w:color="auto"/>
-              <w:right w:val="single" w:sz="4" w:space="0" w:color="auto"/>
-              <w:tl2br w:val="nil"/>
-              <w:tr2bl w:val="nil"/>
-            </w:tcBorders>
-          </w:tcPr>
-          <w:p>
-            <w:pPr>
-              <w:spacing w:line="240" w:lineRule="auto"/>
-              <w:rPr>
-                <w:lang w:val="it-IT"/>
-              </w:rPr>
-            </w:pPr>
-            <w:r>
-              <w:rPr>
-                <w:lang w:val="it-IT"/>
-              </w:rPr>
-              <w:t>7</w:t>
-            </w:r>
-          </w:p>
-        </w:tc>
-        <w:tc>
-          <w:tcPr>
-            <w:tcW w:w="1829" w:type="dxa"/>
-            <w:tcBorders>
-              <w:top w:val="single" w:sz="4" w:space="0" w:color="auto"/>
-              <w:left w:val="single" w:sz="4" w:space="0" w:color="auto"/>
-              <w:bottom w:val="single" w:sz="4" w:space="0" w:color="auto"/>
-              <w:right w:val="single" w:sz="4" w:space="0" w:color="auto"/>
-              <w:tl2br w:val="nil"/>
-              <w:tr2bl w:val="nil"/>
-            </w:tcBorders>
-          </w:tcPr>
-          <w:p>
-            <w:pPr>
-              <w:spacing w:line="240" w:lineRule="auto"/>
-              <w:jc w:val="left"/>
-              <w:rPr>
-                <w:lang w:val="it-IT"/>
-              </w:rPr>
-            </w:pPr>
-            <w:r>
-              <w:rPr>
-                <w:lang w:val="it-IT"/>
-              </w:rPr>
-              <w:t>Prima fermata</w:t>
-            </w:r>
-          </w:p>
-        </w:tc>
-        <w:tc>
-          <w:tcPr>
-            <w:tcW w:w="1829" w:type="dxa"/>
-            <w:tcBorders>
-              <w:top w:val="single" w:sz="4" w:space="0" w:color="auto"/>
-              <w:left w:val="single" w:sz="4" w:space="0" w:color="auto"/>
-              <w:bottom w:val="single" w:sz="4" w:space="0" w:color="auto"/>
-              <w:right w:val="single" w:sz="4" w:space="0" w:color="auto"/>
-              <w:tl2br w:val="nil"/>
-              <w:tr2bl w:val="nil"/>
-            </w:tcBorders>
-          </w:tcPr>
-          <w:p>
-            <w:pPr>
-              <w:spacing w:line="240" w:lineRule="auto"/>
-              <w:rPr>
-                <w:lang w:val="it-IT"/>
-              </w:rPr>
-            </w:pPr>
-            <w:r>
-              <w:rPr>
-                <w:lang w:val="it-IT"/>
-              </w:rPr>
-              <w:t>Capolinea iniziale</w:t>
-            </w:r>
-          </w:p>
-        </w:tc>
-        <w:tc>
-          <w:tcPr>
-            <w:tcW w:w="5297" w:type="dxa"/>
-            <w:tcBorders>
-              <w:top w:val="single" w:sz="4" w:space="0" w:color="auto"/>
-              <w:left w:val="single" w:sz="4" w:space="0" w:color="auto"/>
-              <w:bottom w:val="single" w:sz="4" w:space="0" w:color="auto"/>
-              <w:right w:val="single" w:sz="4" w:space="0" w:color="auto"/>
-              <w:tl2br w:val="nil"/>
-              <w:tr2bl w:val="nil"/>
-            </w:tcBorders>
-          </w:tcPr>
-          <w:p>
-            <w:pPr>
-              <w:spacing w:line="240" w:lineRule="auto"/>
-              <w:rPr>
-                <w:lang w:val="it-IT"/>
-              </w:rPr>
-            </w:pPr>
-            <w:r>
-              <w:rPr>
-                <w:lang w:val="it-IT"/>
-              </w:rPr>
-              <w:t xml:space="preserve">Sia l’ultima fermata che la prima vengono chiamate </w:t>
-            </w:r>
-            <w:proofErr w:type="spellStart"/>
-            <w:r>
-              <w:rPr>
-                <w:lang w:val="it-IT"/>
-              </w:rPr>
-              <w:t>capolinia</w:t>
-            </w:r>
-            <w:proofErr w:type="spellEnd"/>
             <w:r>
               <w:rPr>
                 <w:lang w:val="it-IT"/>
@@ -3065,19 +2606,9 @@
       <w:pPr>
         <w:pStyle w:val="Titolo3"/>
       </w:pPr>
-      <w:proofErr w:type="spellStart"/>
       <w:r>
-        <w:t>Specifica</w:t>
+        <w:t>Specifica disambiguata</w:t>
       </w:r>
-      <w:proofErr w:type="spellEnd"/>
-      <w:r>
-        <w:t xml:space="preserve"> </w:t>
-      </w:r>
-      <w:proofErr w:type="spellStart"/>
-      <w:r>
-        <w:t>disambiguata</w:t>
-      </w:r>
-      <w:proofErr w:type="spellEnd"/>
     </w:p>
     <w:tbl>
       <w:tblPr>
@@ -3202,7 +2733,6 @@
                 <w:szCs w:val="24"/>
                 <w:lang w:val="it-IT" w:eastAsia="it-IT"/>
               </w:rPr>
-              <w:lastRenderedPageBreak/>
               <w:t>cifre). Ogni veicolo è anche associato ad una data di acquisto e ad uno storico di</w:t>
             </w:r>
           </w:p>
@@ -3272,6 +2802,7 @@
                 <w:szCs w:val="24"/>
                 <w:lang w:val="it-IT" w:eastAsia="it-IT"/>
               </w:rPr>
+              <w:lastRenderedPageBreak/>
               <w:t>ad un codice numerico univoco di cinque cifre. La prima fermata e l’ultima fermata sono</w:t>
             </w:r>
           </w:p>
@@ -3310,25 +2841,7 @@
                 <w:szCs w:val="24"/>
                 <w:lang w:val="it-IT" w:eastAsia="it-IT"/>
               </w:rPr>
-              <w:t xml:space="preserve">un insieme di </w:t>
-            </w:r>
-            <w:proofErr w:type="spellStart"/>
-            <w:r>
-              <w:rPr>
-                <w:rFonts w:eastAsia="Times New Roman"/>
-                <w:szCs w:val="24"/>
-                <w:lang w:val="it-IT" w:eastAsia="it-IT"/>
-              </w:rPr>
-              <w:t>waypoint</w:t>
-            </w:r>
-            <w:proofErr w:type="spellEnd"/>
-            <w:r>
-              <w:rPr>
-                <w:rFonts w:eastAsia="Times New Roman"/>
-                <w:szCs w:val="24"/>
-                <w:lang w:val="it-IT" w:eastAsia="it-IT"/>
-              </w:rPr>
-              <w:t>, ciascuno caratterizzato da una latitudine ed una longitudine.</w:t>
+              <w:t>un insieme di waypoint, ciascuno caratterizzato da una latitudine ed una longitudine.</w:t>
             </w:r>
           </w:p>
           <w:p>
@@ -3378,7 +2891,17 @@
                 <w:szCs w:val="24"/>
                 <w:lang w:val="it-IT" w:eastAsia="it-IT"/>
               </w:rPr>
-              <w:t xml:space="preserve">gestita dagli amministratori. Ogni capolinea iniziale ha un orario di partenze prestabilito. Gli </w:t>
+              <w:t>gestita dagli amministratori. Ogni capolinea</w:t>
+            </w:r>
+            <w:bookmarkStart w:id="7" w:name="_GoBack"/>
+            <w:bookmarkEnd w:id="7"/>
+            <w:r>
+              <w:rPr>
+                <w:rFonts w:eastAsia="Times New Roman"/>
+                <w:szCs w:val="24"/>
+                <w:lang w:val="it-IT" w:eastAsia="it-IT"/>
+              </w:rPr>
+              <w:t xml:space="preserve"> ha un orario di partenze prestabilito. Gli </w:t>
             </w:r>
           </w:p>
           <w:p>
@@ -3645,7 +3168,6 @@
               </w:rPr>
               <w:t xml:space="preserve">coordinate geografiche in cui si trova il </w:t>
             </w:r>
-            <w:proofErr w:type="spellStart"/>
             <w:proofErr w:type="gramStart"/>
             <w:r>
               <w:rPr>
@@ -3655,7 +3177,6 @@
               </w:rPr>
               <w:t>veicolo.I</w:t>
             </w:r>
-            <w:proofErr w:type="spellEnd"/>
             <w:proofErr w:type="gramEnd"/>
             <w:r>
               <w:rPr>
@@ -3701,25 +3222,7 @@
                 <w:szCs w:val="24"/>
                 <w:lang w:val="it-IT" w:eastAsia="it-IT"/>
               </w:rPr>
-              <w:t xml:space="preserve">La distanza deve essere calcolata andando a prendere in considerazione tutti i </w:t>
-            </w:r>
-            <w:proofErr w:type="spellStart"/>
-            <w:r>
-              <w:rPr>
-                <w:rFonts w:eastAsia="Times New Roman"/>
-                <w:szCs w:val="24"/>
-                <w:lang w:val="it-IT" w:eastAsia="it-IT"/>
-              </w:rPr>
-              <w:t>waypoint</w:t>
-            </w:r>
-            <w:proofErr w:type="spellEnd"/>
-            <w:r>
-              <w:rPr>
-                <w:rFonts w:eastAsia="Times New Roman"/>
-                <w:szCs w:val="24"/>
-                <w:lang w:val="it-IT" w:eastAsia="it-IT"/>
-              </w:rPr>
-              <w:t xml:space="preserve"> che </w:t>
+              <w:t xml:space="preserve">La distanza deve essere calcolata andando a prendere in considerazione tutti i waypoint che </w:t>
             </w:r>
           </w:p>
           <w:p>
@@ -4358,6 +3861,9 @@
                   </m:e>
                 </m:func>
                 <m:r>
+                  <m:rPr>
+                    <m:sty m:val="p"/>
+                  </m:rPr>
                   <w:rPr>
                     <w:rFonts w:eastAsia="Times New Roman"/>
                     <w:szCs w:val="24"/>
@@ -4413,25 +3919,7 @@
                 <w:szCs w:val="24"/>
                 <w:lang w:val="it-IT" w:eastAsia="it-IT"/>
               </w:rPr>
-              <w:t>abbonamento sul “</w:t>
-            </w:r>
-            <w:proofErr w:type="spellStart"/>
-            <w:r>
-              <w:rPr>
-                <w:rFonts w:eastAsia="Times New Roman"/>
-                <w:szCs w:val="24"/>
-                <w:lang w:val="it-IT" w:eastAsia="it-IT"/>
-              </w:rPr>
-              <w:t>validatore</w:t>
-            </w:r>
-            <w:proofErr w:type="spellEnd"/>
-            <w:r>
-              <w:rPr>
-                <w:rFonts w:eastAsia="Times New Roman"/>
-                <w:szCs w:val="24"/>
-                <w:lang w:val="it-IT" w:eastAsia="it-IT"/>
-              </w:rPr>
-              <w:t xml:space="preserve"> intelligente” installato sui veicoli. Nel caso di un biglietto,</w:t>
+              <w:t>abbonamento sul “validatore intelligente” installato sui veicoli. Nel caso di un biglietto,</w:t>
             </w:r>
           </w:p>
           <w:p>
@@ -4660,14 +4148,12 @@
                 <w:b/>
               </w:rPr>
             </w:pPr>
-            <w:proofErr w:type="spellStart"/>
             <w:r>
               <w:rPr>
                 <w:b/>
               </w:rPr>
               <w:t>Termine</w:t>
             </w:r>
-            <w:proofErr w:type="spellEnd"/>
           </w:p>
         </w:tc>
         <w:tc>
@@ -4691,14 +4177,12 @@
                 <w:b/>
               </w:rPr>
             </w:pPr>
-            <w:proofErr w:type="spellStart"/>
             <w:r>
               <w:rPr>
                 <w:b/>
               </w:rPr>
               <w:t>Descrizione</w:t>
             </w:r>
-            <w:proofErr w:type="spellEnd"/>
           </w:p>
         </w:tc>
         <w:tc>
@@ -4722,14 +4206,12 @@
                 <w:b/>
               </w:rPr>
             </w:pPr>
-            <w:proofErr w:type="spellStart"/>
             <w:r>
               <w:rPr>
                 <w:b/>
               </w:rPr>
               <w:t>Sinonimi</w:t>
             </w:r>
-            <w:proofErr w:type="spellEnd"/>
           </w:p>
         </w:tc>
         <w:tc>
@@ -4753,14 +4235,12 @@
                 <w:b/>
               </w:rPr>
             </w:pPr>
-            <w:proofErr w:type="spellStart"/>
             <w:r>
               <w:rPr>
                 <w:b/>
               </w:rPr>
               <w:t>Collegamenti</w:t>
             </w:r>
-            <w:proofErr w:type="spellEnd"/>
           </w:p>
         </w:tc>
       </w:tr>
@@ -4838,28 +4318,6 @@
                 <w:lang w:val="it-IT"/>
               </w:rPr>
             </w:pPr>
-            <w:r>
-              <w:rPr>
-                <w:lang w:val="it-IT"/>
-              </w:rPr>
-              <w:t xml:space="preserve">Capolinea </w:t>
-            </w:r>
-            <w:proofErr w:type="spellStart"/>
-            <w:proofErr w:type="gramStart"/>
-            <w:r>
-              <w:rPr>
-                <w:lang w:val="it-IT"/>
-              </w:rPr>
-              <w:t>iniziale,Capolinea</w:t>
-            </w:r>
-            <w:proofErr w:type="spellEnd"/>
-            <w:proofErr w:type="gramEnd"/>
-            <w:r>
-              <w:rPr>
-                <w:lang w:val="it-IT"/>
-              </w:rPr>
-              <w:t xml:space="preserve"> finale</w:t>
-            </w:r>
           </w:p>
         </w:tc>
         <w:tc>
@@ -4907,11 +4365,9 @@
             <w:pPr>
               <w:spacing w:line="240" w:lineRule="auto"/>
             </w:pPr>
-            <w:proofErr w:type="spellStart"/>
-            <w:r>
-              <w:t>Veicolo</w:t>
-            </w:r>
-            <w:proofErr w:type="spellEnd"/>
+            <w:r>
+              <w:t>Fermata intermedia</w:t>
+            </w:r>
           </w:p>
         </w:tc>
         <w:tc>
@@ -4937,21 +4393,7 @@
               <w:rPr>
                 <w:lang w:val="it-IT"/>
               </w:rPr>
-              <w:t xml:space="preserve">Indica il mezzo pubblico </w:t>
-            </w:r>
-            <w:proofErr w:type="spellStart"/>
-            <w:r>
-              <w:rPr>
-                <w:lang w:val="it-IT"/>
-              </w:rPr>
-              <w:t>utlizzato</w:t>
-            </w:r>
-            <w:proofErr w:type="spellEnd"/>
-            <w:r>
-              <w:rPr>
-                <w:lang w:val="it-IT"/>
-              </w:rPr>
-              <w:t xml:space="preserve"> dai passeggeri per spostarsi</w:t>
+              <w:t>Indica una comune fermata non contrassegnata come capolinea</w:t>
             </w:r>
           </w:p>
         </w:tc>
@@ -4974,12 +4416,6 @@
                 <w:lang w:val="it-IT"/>
               </w:rPr>
             </w:pPr>
-            <w:r>
-              <w:rPr>
-                <w:lang w:val="it-IT"/>
-              </w:rPr>
-              <w:t>Autoveicolo</w:t>
-            </w:r>
           </w:p>
         </w:tc>
         <w:tc>
@@ -5001,16 +4437,12 @@
                 <w:lang w:val="it-IT"/>
               </w:rPr>
             </w:pPr>
-            <w:proofErr w:type="spellStart"/>
-            <w:proofErr w:type="gramStart"/>
-            <w:r>
-              <w:rPr>
-                <w:lang w:val="it-IT"/>
-              </w:rPr>
-              <w:t>Tratta,Amministratore</w:t>
-            </w:r>
-            <w:proofErr w:type="spellEnd"/>
-            <w:proofErr w:type="gramEnd"/>
+            <w:r>
+              <w:rPr>
+                <w:lang w:val="it-IT"/>
+              </w:rPr>
+              <w:t>Tratta</w:t>
+            </w:r>
           </w:p>
         </w:tc>
       </w:tr>
@@ -5031,11 +4463,9 @@
             <w:pPr>
               <w:spacing w:line="240" w:lineRule="auto"/>
             </w:pPr>
-            <w:proofErr w:type="spellStart"/>
-            <w:r>
-              <w:t>Amministratore</w:t>
-            </w:r>
-            <w:proofErr w:type="spellEnd"/>
+            <w:r>
+              <w:t>Capolinea iniziale</w:t>
+            </w:r>
           </w:p>
         </w:tc>
         <w:tc>
@@ -5061,7 +4491,7 @@
               <w:rPr>
                 <w:lang w:val="it-IT"/>
               </w:rPr>
-              <w:t>Indica la persona che gestisce il corretto funzionamento del servizio</w:t>
+              <w:t>Indica la fermata di partenza degli atuobus</w:t>
             </w:r>
           </w:p>
         </w:tc>
@@ -5088,21 +4518,7 @@
               <w:rPr>
                 <w:lang w:val="it-IT"/>
               </w:rPr>
-              <w:t xml:space="preserve">Gestore del servizio, </w:t>
-            </w:r>
-            <w:proofErr w:type="spellStart"/>
-            <w:r>
-              <w:rPr>
-                <w:lang w:val="it-IT"/>
-              </w:rPr>
-              <w:t>Amministaratore</w:t>
-            </w:r>
-            <w:proofErr w:type="spellEnd"/>
-            <w:r>
-              <w:rPr>
-                <w:lang w:val="it-IT"/>
-              </w:rPr>
-              <w:t xml:space="preserve"> del servizio</w:t>
+              <w:t>Fermata inziale</w:t>
             </w:r>
           </w:p>
         </w:tc>
@@ -5125,21 +4541,11 @@
                 <w:lang w:val="it-IT"/>
               </w:rPr>
             </w:pPr>
-            <w:proofErr w:type="spellStart"/>
-            <w:proofErr w:type="gramStart"/>
-            <w:r>
-              <w:rPr>
-                <w:lang w:val="it-IT"/>
-              </w:rPr>
-              <w:t>Tratta,Veicolo</w:t>
-            </w:r>
-            <w:proofErr w:type="spellEnd"/>
-            <w:proofErr w:type="gramEnd"/>
-            <w:r>
-              <w:rPr>
-                <w:lang w:val="it-IT"/>
-              </w:rPr>
-              <w:t>, Conducente, Turno</w:t>
+            <w:r>
+              <w:rPr>
+                <w:lang w:val="it-IT"/>
+              </w:rPr>
+              <w:t>Tratta</w:t>
             </w:r>
           </w:p>
         </w:tc>
@@ -5161,11 +4567,9 @@
             <w:pPr>
               <w:spacing w:line="240" w:lineRule="auto"/>
             </w:pPr>
-            <w:proofErr w:type="spellStart"/>
-            <w:r>
-              <w:t>Conducente</w:t>
-            </w:r>
-            <w:proofErr w:type="spellEnd"/>
+            <w:r>
+              <w:t>Capolinea finale</w:t>
+            </w:r>
           </w:p>
         </w:tc>
         <w:tc>
@@ -5191,7 +4595,7 @@
               <w:rPr>
                 <w:lang w:val="it-IT"/>
               </w:rPr>
-              <w:t>Indica il guidatore del veicolo</w:t>
+              <w:t>Indica la fermata di arrivo degli autobus</w:t>
             </w:r>
           </w:p>
         </w:tc>
@@ -5218,7 +4622,7 @@
               <w:rPr>
                 <w:lang w:val="it-IT"/>
               </w:rPr>
-              <w:t>Autista</w:t>
+              <w:t>Fermata finale</w:t>
             </w:r>
           </w:p>
         </w:tc>
@@ -5241,16 +4645,12 @@
                 <w:lang w:val="it-IT"/>
               </w:rPr>
             </w:pPr>
-            <w:proofErr w:type="spellStart"/>
-            <w:proofErr w:type="gramStart"/>
-            <w:r>
-              <w:rPr>
-                <w:lang w:val="it-IT"/>
-              </w:rPr>
-              <w:t>Amministratore,Turno</w:t>
-            </w:r>
-            <w:proofErr w:type="spellEnd"/>
-            <w:proofErr w:type="gramEnd"/>
+            <w:r>
+              <w:rPr>
+                <w:lang w:val="it-IT"/>
+              </w:rPr>
+              <w:t>Tratta</w:t>
+            </w:r>
           </w:p>
         </w:tc>
       </w:tr>
@@ -5271,11 +4671,9 @@
             <w:pPr>
               <w:spacing w:line="240" w:lineRule="auto"/>
             </w:pPr>
-            <w:proofErr w:type="spellStart"/>
-            <w:r>
-              <w:t>Passeggero</w:t>
-            </w:r>
-            <w:proofErr w:type="spellEnd"/>
+            <w:r>
+              <w:t>Veicolo</w:t>
+            </w:r>
           </w:p>
         </w:tc>
         <w:tc>
@@ -5301,7 +4699,7 @@
               <w:rPr>
                 <w:lang w:val="it-IT"/>
               </w:rPr>
-              <w:t>Indica l’utente che utilizza il servizio offerto</w:t>
+              <w:t>Indica il mezzo pubblico utlizzato dai passeggeri per spostarsi</w:t>
             </w:r>
           </w:p>
         </w:tc>
@@ -5328,7 +4726,7 @@
               <w:rPr>
                 <w:lang w:val="it-IT"/>
               </w:rPr>
-              <w:t>Utente</w:t>
+              <w:t>Autoveicolo</w:t>
             </w:r>
           </w:p>
         </w:tc>
@@ -5351,35 +4749,17 @@
                 <w:lang w:val="it-IT"/>
               </w:rPr>
             </w:pPr>
-            <w:proofErr w:type="spellStart"/>
-            <w:proofErr w:type="gramStart"/>
-            <w:r>
-              <w:rPr>
-                <w:lang w:val="it-IT"/>
-              </w:rPr>
-              <w:t>Veicolo,Biglietto</w:t>
-            </w:r>
-            <w:proofErr w:type="spellEnd"/>
-            <w:proofErr w:type="gramEnd"/>
-            <w:r>
-              <w:rPr>
-                <w:lang w:val="it-IT"/>
-              </w:rPr>
-              <w:t>,</w:t>
-            </w:r>
-          </w:p>
-          <w:p>
-            <w:pPr>
-              <w:spacing w:line="240" w:lineRule="auto"/>
-              <w:rPr>
-                <w:lang w:val="it-IT"/>
-              </w:rPr>
-            </w:pPr>
-            <w:r>
-              <w:rPr>
-                <w:lang w:val="it-IT"/>
-              </w:rPr>
-              <w:t>Fermata</w:t>
+            <w:r>
+              <w:rPr>
+                <w:lang w:val="it-IT"/>
+              </w:rPr>
+              <w:t>Tratta</w:t>
+            </w:r>
+            <w:r>
+              <w:rPr>
+                <w:lang w:val="it-IT"/>
+              </w:rPr>
+              <w:t xml:space="preserve"> effettiva</w:t>
             </w:r>
           </w:p>
         </w:tc>
@@ -5401,11 +4781,9 @@
             <w:pPr>
               <w:spacing w:line="240" w:lineRule="auto"/>
             </w:pPr>
-            <w:proofErr w:type="spellStart"/>
-            <w:r>
-              <w:t>Biglietto</w:t>
-            </w:r>
-            <w:proofErr w:type="spellEnd"/>
+            <w:r>
+              <w:t>Tratta</w:t>
+            </w:r>
           </w:p>
         </w:tc>
         <w:tc>
@@ -5431,7 +4809,7 @@
               <w:rPr>
                 <w:lang w:val="it-IT"/>
               </w:rPr>
-              <w:t>Indica l’oggetto necessario al passeggero per salire veicolo</w:t>
+              <w:t xml:space="preserve">Indica un percorso astratto </w:t>
             </w:r>
           </w:p>
         </w:tc>
@@ -5458,18 +4836,8 @@
               <w:rPr>
                 <w:lang w:val="it-IT"/>
               </w:rPr>
-              <w:t xml:space="preserve">Biglietto </w:t>
-            </w:r>
-            <w:proofErr w:type="spellStart"/>
-            <w:proofErr w:type="gramStart"/>
-            <w:r>
-              <w:rPr>
-                <w:lang w:val="it-IT"/>
-              </w:rPr>
-              <w:t>elettronico,Abbonamento</w:t>
-            </w:r>
-            <w:proofErr w:type="spellEnd"/>
-            <w:proofErr w:type="gramEnd"/>
+              <w:t>Percorso</w:t>
+            </w:r>
           </w:p>
         </w:tc>
         <w:tc>
@@ -5491,16 +4859,30 @@
                 <w:lang w:val="it-IT"/>
               </w:rPr>
             </w:pPr>
-            <w:proofErr w:type="spellStart"/>
-            <w:proofErr w:type="gramStart"/>
-            <w:r>
-              <w:rPr>
-                <w:lang w:val="it-IT"/>
-              </w:rPr>
-              <w:t>Passeggero,Amministratore</w:t>
-            </w:r>
-            <w:proofErr w:type="spellEnd"/>
-            <w:proofErr w:type="gramEnd"/>
+            <w:r>
+              <w:rPr>
+                <w:lang w:val="it-IT"/>
+              </w:rPr>
+              <w:t xml:space="preserve">Tratta effettiva, Way Point, </w:t>
+            </w:r>
+            <w:r>
+              <w:rPr>
+                <w:lang w:val="it-IT"/>
+              </w:rPr>
+              <w:t>Fermata,</w:t>
+            </w:r>
+            <w:r>
+              <w:rPr>
+                <w:lang w:val="it-IT"/>
+              </w:rPr>
+              <w:t xml:space="preserve"> F</w:t>
+            </w:r>
+            <w:r>
+              <w:rPr>
+                <w:lang w:val="it-IT"/>
+              </w:rPr>
+              <w:t>ermata intermedia, Capolinea iniziale, Capolinea finale</w:t>
+            </w:r>
           </w:p>
         </w:tc>
       </w:tr>
@@ -5521,11 +4903,9 @@
             <w:pPr>
               <w:spacing w:line="240" w:lineRule="auto"/>
             </w:pPr>
-            <w:proofErr w:type="spellStart"/>
-            <w:r>
-              <w:t>Turno</w:t>
-            </w:r>
-            <w:proofErr w:type="spellEnd"/>
+            <w:r>
+              <w:t>Tratta effettiva</w:t>
+            </w:r>
           </w:p>
         </w:tc>
         <w:tc>
@@ -5551,7 +4931,25 @@
               <w:rPr>
                 <w:lang w:val="it-IT"/>
               </w:rPr>
-              <w:t>Indica il giorno in cui il conducente deve lavorare</w:t>
+              <w:t xml:space="preserve">Indica la tratta </w:t>
+            </w:r>
+            <w:r>
+              <w:rPr>
+                <w:lang w:val="it-IT"/>
+              </w:rPr>
+              <w:t>cocnreta</w:t>
+            </w:r>
+            <w:r>
+              <w:rPr>
+                <w:lang w:val="it-IT"/>
+              </w:rPr>
+              <w:t xml:space="preserve"> che </w:t>
+            </w:r>
+            <w:r>
+              <w:rPr>
+                <w:lang w:val="it-IT"/>
+              </w:rPr>
+              <w:t>di un veicolo</w:t>
             </w:r>
           </w:p>
         </w:tc>
@@ -5595,16 +4993,20 @@
                 <w:lang w:val="it-IT"/>
               </w:rPr>
             </w:pPr>
-            <w:proofErr w:type="spellStart"/>
             <w:proofErr w:type="gramStart"/>
             <w:r>
               <w:rPr>
                 <w:lang w:val="it-IT"/>
               </w:rPr>
-              <w:t>Amministratore,Conducente</w:t>
-            </w:r>
-            <w:proofErr w:type="spellEnd"/>
+              <w:t>Veicolo,Amministratore</w:t>
+            </w:r>
             <w:proofErr w:type="gramEnd"/>
+            <w:r>
+              <w:rPr>
+                <w:lang w:val="it-IT"/>
+              </w:rPr>
+              <w:t>,Tratta</w:t>
+            </w:r>
           </w:p>
         </w:tc>
       </w:tr>
@@ -5625,11 +5027,469 @@
             <w:pPr>
               <w:spacing w:line="240" w:lineRule="auto"/>
             </w:pPr>
-            <w:proofErr w:type="spellStart"/>
+            <w:r>
+              <w:t>Amministratore</w:t>
+            </w:r>
+          </w:p>
+        </w:tc>
+        <w:tc>
+          <w:tcPr>
+            <w:tcW w:w="2490" w:type="dxa"/>
+            <w:tcBorders>
+              <w:top w:val="single" w:sz="4" w:space="0" w:color="auto"/>
+              <w:left w:val="single" w:sz="4" w:space="0" w:color="auto"/>
+              <w:bottom w:val="single" w:sz="4" w:space="0" w:color="auto"/>
+              <w:right w:val="single" w:sz="4" w:space="0" w:color="auto"/>
+              <w:tl2br w:val="nil"/>
+              <w:tr2bl w:val="nil"/>
+            </w:tcBorders>
+          </w:tcPr>
+          <w:p>
+            <w:pPr>
+              <w:spacing w:line="240" w:lineRule="auto"/>
+              <w:rPr>
+                <w:lang w:val="it-IT"/>
+              </w:rPr>
+            </w:pPr>
+            <w:r>
+              <w:rPr>
+                <w:lang w:val="it-IT"/>
+              </w:rPr>
+              <w:t>Indica la persona che gestisce il corretto funzionamento del servizio</w:t>
+            </w:r>
+          </w:p>
+        </w:tc>
+        <w:tc>
+          <w:tcPr>
+            <w:tcW w:w="2491" w:type="dxa"/>
+            <w:tcBorders>
+              <w:top w:val="single" w:sz="4" w:space="0" w:color="auto"/>
+              <w:left w:val="single" w:sz="4" w:space="0" w:color="auto"/>
+              <w:bottom w:val="single" w:sz="4" w:space="0" w:color="auto"/>
+              <w:right w:val="single" w:sz="4" w:space="0" w:color="auto"/>
+              <w:tl2br w:val="nil"/>
+              <w:tr2bl w:val="nil"/>
+            </w:tcBorders>
+          </w:tcPr>
+          <w:p>
+            <w:pPr>
+              <w:spacing w:line="240" w:lineRule="auto"/>
+              <w:rPr>
+                <w:lang w:val="it-IT"/>
+              </w:rPr>
+            </w:pPr>
+            <w:r>
+              <w:rPr>
+                <w:lang w:val="it-IT"/>
+              </w:rPr>
+              <w:t>Gestore del servizio, Amministaratore del servizio</w:t>
+            </w:r>
+          </w:p>
+        </w:tc>
+        <w:tc>
+          <w:tcPr>
+            <w:tcW w:w="2491" w:type="dxa"/>
+            <w:tcBorders>
+              <w:top w:val="single" w:sz="4" w:space="0" w:color="auto"/>
+              <w:left w:val="single" w:sz="4" w:space="0" w:color="auto"/>
+              <w:bottom w:val="single" w:sz="4" w:space="0" w:color="auto"/>
+              <w:right w:val="single" w:sz="4" w:space="0" w:color="auto"/>
+              <w:tl2br w:val="nil"/>
+              <w:tr2bl w:val="nil"/>
+            </w:tcBorders>
+          </w:tcPr>
+          <w:p>
+            <w:pPr>
+              <w:spacing w:line="240" w:lineRule="auto"/>
+              <w:rPr>
+                <w:lang w:val="it-IT"/>
+              </w:rPr>
+            </w:pPr>
+            <w:r>
+              <w:rPr>
+                <w:lang w:val="it-IT"/>
+              </w:rPr>
+              <w:t>Tratta</w:t>
+            </w:r>
+            <w:r>
+              <w:rPr>
+                <w:lang w:val="it-IT"/>
+              </w:rPr>
+              <w:t xml:space="preserve"> </w:t>
+            </w:r>
+            <w:proofErr w:type="gramStart"/>
+            <w:r>
+              <w:rPr>
+                <w:lang w:val="it-IT"/>
+              </w:rPr>
+              <w:t>effettiva,Conducente</w:t>
+            </w:r>
+            <w:proofErr w:type="gramEnd"/>
+            <w:r>
+              <w:rPr>
+                <w:lang w:val="it-IT"/>
+              </w:rPr>
+              <w:t>, Turno</w:t>
+            </w:r>
+            <w:r>
+              <w:rPr>
+                <w:lang w:val="it-IT"/>
+              </w:rPr>
+              <w:t>,Turno effettivo</w:t>
+            </w:r>
+          </w:p>
+        </w:tc>
+      </w:tr>
+      <w:tr>
+        <w:tc>
+          <w:tcPr>
+            <w:tcW w:w="2490" w:type="dxa"/>
+            <w:tcBorders>
+              <w:top w:val="single" w:sz="4" w:space="0" w:color="auto"/>
+              <w:left w:val="single" w:sz="4" w:space="0" w:color="auto"/>
+              <w:bottom w:val="single" w:sz="4" w:space="0" w:color="auto"/>
+              <w:right w:val="single" w:sz="4" w:space="0" w:color="auto"/>
+              <w:tl2br w:val="nil"/>
+              <w:tr2bl w:val="nil"/>
+            </w:tcBorders>
+          </w:tcPr>
+          <w:p>
+            <w:pPr>
+              <w:spacing w:line="240" w:lineRule="auto"/>
+            </w:pPr>
+            <w:r>
+              <w:t>Conducente</w:t>
+            </w:r>
+          </w:p>
+        </w:tc>
+        <w:tc>
+          <w:tcPr>
+            <w:tcW w:w="2490" w:type="dxa"/>
+            <w:tcBorders>
+              <w:top w:val="single" w:sz="4" w:space="0" w:color="auto"/>
+              <w:left w:val="single" w:sz="4" w:space="0" w:color="auto"/>
+              <w:bottom w:val="single" w:sz="4" w:space="0" w:color="auto"/>
+              <w:right w:val="single" w:sz="4" w:space="0" w:color="auto"/>
+              <w:tl2br w:val="nil"/>
+              <w:tr2bl w:val="nil"/>
+            </w:tcBorders>
+          </w:tcPr>
+          <w:p>
+            <w:pPr>
+              <w:spacing w:line="240" w:lineRule="auto"/>
+              <w:rPr>
+                <w:lang w:val="it-IT"/>
+              </w:rPr>
+            </w:pPr>
+            <w:r>
+              <w:rPr>
+                <w:lang w:val="it-IT"/>
+              </w:rPr>
+              <w:t>Indica il guidatore del veicolo</w:t>
+            </w:r>
+          </w:p>
+        </w:tc>
+        <w:tc>
+          <w:tcPr>
+            <w:tcW w:w="2491" w:type="dxa"/>
+            <w:tcBorders>
+              <w:top w:val="single" w:sz="4" w:space="0" w:color="auto"/>
+              <w:left w:val="single" w:sz="4" w:space="0" w:color="auto"/>
+              <w:bottom w:val="single" w:sz="4" w:space="0" w:color="auto"/>
+              <w:right w:val="single" w:sz="4" w:space="0" w:color="auto"/>
+              <w:tl2br w:val="nil"/>
+              <w:tr2bl w:val="nil"/>
+            </w:tcBorders>
+          </w:tcPr>
+          <w:p>
+            <w:pPr>
+              <w:spacing w:line="240" w:lineRule="auto"/>
+              <w:rPr>
+                <w:lang w:val="it-IT"/>
+              </w:rPr>
+            </w:pPr>
+            <w:r>
+              <w:rPr>
+                <w:lang w:val="it-IT"/>
+              </w:rPr>
+              <w:t>Autista</w:t>
+            </w:r>
+          </w:p>
+        </w:tc>
+        <w:tc>
+          <w:tcPr>
+            <w:tcW w:w="2491" w:type="dxa"/>
+            <w:tcBorders>
+              <w:top w:val="single" w:sz="4" w:space="0" w:color="auto"/>
+              <w:left w:val="single" w:sz="4" w:space="0" w:color="auto"/>
+              <w:bottom w:val="single" w:sz="4" w:space="0" w:color="auto"/>
+              <w:right w:val="single" w:sz="4" w:space="0" w:color="auto"/>
+              <w:tl2br w:val="nil"/>
+              <w:tr2bl w:val="nil"/>
+            </w:tcBorders>
+          </w:tcPr>
+          <w:p>
+            <w:pPr>
+              <w:spacing w:line="240" w:lineRule="auto"/>
+              <w:rPr>
+                <w:lang w:val="it-IT"/>
+              </w:rPr>
+            </w:pPr>
+            <w:proofErr w:type="gramStart"/>
+            <w:r>
+              <w:rPr>
+                <w:lang w:val="it-IT"/>
+              </w:rPr>
+              <w:t>Amministratore,Turno</w:t>
+            </w:r>
+            <w:proofErr w:type="gramEnd"/>
+            <w:r>
+              <w:rPr>
+                <w:lang w:val="it-IT"/>
+              </w:rPr>
+              <w:t xml:space="preserve"> effettivo</w:t>
+            </w:r>
+          </w:p>
+        </w:tc>
+      </w:tr>
+      <w:tr>
+        <w:tc>
+          <w:tcPr>
+            <w:tcW w:w="2490" w:type="dxa"/>
+            <w:tcBorders>
+              <w:top w:val="single" w:sz="4" w:space="0" w:color="auto"/>
+              <w:left w:val="single" w:sz="4" w:space="0" w:color="auto"/>
+              <w:bottom w:val="single" w:sz="4" w:space="0" w:color="auto"/>
+              <w:right w:val="single" w:sz="4" w:space="0" w:color="auto"/>
+              <w:tl2br w:val="nil"/>
+              <w:tr2bl w:val="nil"/>
+            </w:tcBorders>
+          </w:tcPr>
+          <w:p>
+            <w:pPr>
+              <w:spacing w:line="240" w:lineRule="auto"/>
+            </w:pPr>
+            <w:r>
+              <w:t>Turno</w:t>
+            </w:r>
+          </w:p>
+        </w:tc>
+        <w:tc>
+          <w:tcPr>
+            <w:tcW w:w="2490" w:type="dxa"/>
+            <w:tcBorders>
+              <w:top w:val="single" w:sz="4" w:space="0" w:color="auto"/>
+              <w:left w:val="single" w:sz="4" w:space="0" w:color="auto"/>
+              <w:bottom w:val="single" w:sz="4" w:space="0" w:color="auto"/>
+              <w:right w:val="single" w:sz="4" w:space="0" w:color="auto"/>
+              <w:tl2br w:val="nil"/>
+              <w:tr2bl w:val="nil"/>
+            </w:tcBorders>
+          </w:tcPr>
+          <w:p>
+            <w:pPr>
+              <w:spacing w:line="240" w:lineRule="auto"/>
+              <w:rPr>
+                <w:lang w:val="it-IT"/>
+              </w:rPr>
+            </w:pPr>
+            <w:r>
+              <w:rPr>
+                <w:lang w:val="it-IT"/>
+              </w:rPr>
+              <w:t xml:space="preserve">Indica il </w:t>
+            </w:r>
+            <w:r>
+              <w:rPr>
+                <w:lang w:val="it-IT"/>
+              </w:rPr>
+              <w:t>turno astratto creato dall’amministratore</w:t>
+            </w:r>
+          </w:p>
+        </w:tc>
+        <w:tc>
+          <w:tcPr>
+            <w:tcW w:w="2491" w:type="dxa"/>
+            <w:tcBorders>
+              <w:top w:val="single" w:sz="4" w:space="0" w:color="auto"/>
+              <w:left w:val="single" w:sz="4" w:space="0" w:color="auto"/>
+              <w:bottom w:val="single" w:sz="4" w:space="0" w:color="auto"/>
+              <w:right w:val="single" w:sz="4" w:space="0" w:color="auto"/>
+              <w:tl2br w:val="nil"/>
+              <w:tr2bl w:val="nil"/>
+            </w:tcBorders>
+          </w:tcPr>
+          <w:p>
+            <w:pPr>
+              <w:spacing w:line="240" w:lineRule="auto"/>
+              <w:rPr>
+                <w:lang w:val="it-IT"/>
+              </w:rPr>
+            </w:pPr>
+          </w:p>
+        </w:tc>
+        <w:tc>
+          <w:tcPr>
+            <w:tcW w:w="2491" w:type="dxa"/>
+            <w:tcBorders>
+              <w:top w:val="single" w:sz="4" w:space="0" w:color="auto"/>
+              <w:left w:val="single" w:sz="4" w:space="0" w:color="auto"/>
+              <w:bottom w:val="single" w:sz="4" w:space="0" w:color="auto"/>
+              <w:right w:val="single" w:sz="4" w:space="0" w:color="auto"/>
+              <w:tl2br w:val="nil"/>
+              <w:tr2bl w:val="nil"/>
+            </w:tcBorders>
+          </w:tcPr>
+          <w:p>
+            <w:pPr>
+              <w:spacing w:line="240" w:lineRule="auto"/>
+              <w:rPr>
+                <w:lang w:val="it-IT"/>
+              </w:rPr>
+            </w:pPr>
+            <w:proofErr w:type="gramStart"/>
+            <w:r>
+              <w:rPr>
+                <w:lang w:val="it-IT"/>
+              </w:rPr>
+              <w:t>Amministratore,</w:t>
+            </w:r>
+            <w:r>
+              <w:rPr>
+                <w:lang w:val="it-IT"/>
+              </w:rPr>
+              <w:t>Turno</w:t>
+            </w:r>
+            <w:proofErr w:type="gramEnd"/>
+            <w:r>
+              <w:rPr>
+                <w:lang w:val="it-IT"/>
+              </w:rPr>
+              <w:t xml:space="preserve"> effettivo</w:t>
+            </w:r>
+          </w:p>
+        </w:tc>
+      </w:tr>
+      <w:tr>
+        <w:tc>
+          <w:tcPr>
+            <w:tcW w:w="2490" w:type="dxa"/>
+            <w:tcBorders>
+              <w:top w:val="single" w:sz="4" w:space="0" w:color="auto"/>
+              <w:left w:val="single" w:sz="4" w:space="0" w:color="auto"/>
+              <w:bottom w:val="single" w:sz="4" w:space="0" w:color="auto"/>
+              <w:right w:val="single" w:sz="4" w:space="0" w:color="auto"/>
+              <w:tl2br w:val="nil"/>
+              <w:tr2bl w:val="nil"/>
+            </w:tcBorders>
+          </w:tcPr>
+          <w:p>
+            <w:pPr>
+              <w:spacing w:line="240" w:lineRule="auto"/>
+            </w:pPr>
+            <w:r>
+              <w:t>Turno effettivo</w:t>
+            </w:r>
+          </w:p>
+        </w:tc>
+        <w:tc>
+          <w:tcPr>
+            <w:tcW w:w="2490" w:type="dxa"/>
+            <w:tcBorders>
+              <w:top w:val="single" w:sz="4" w:space="0" w:color="auto"/>
+              <w:left w:val="single" w:sz="4" w:space="0" w:color="auto"/>
+              <w:bottom w:val="single" w:sz="4" w:space="0" w:color="auto"/>
+              <w:right w:val="single" w:sz="4" w:space="0" w:color="auto"/>
+              <w:tl2br w:val="nil"/>
+              <w:tr2bl w:val="nil"/>
+            </w:tcBorders>
+          </w:tcPr>
+          <w:p>
+            <w:pPr>
+              <w:spacing w:line="240" w:lineRule="auto"/>
+              <w:rPr>
+                <w:lang w:val="it-IT"/>
+              </w:rPr>
+            </w:pPr>
+            <w:r>
+              <w:rPr>
+                <w:lang w:val="it-IT"/>
+              </w:rPr>
+              <w:t>Indica il turno concreto del conducente</w:t>
+            </w:r>
+          </w:p>
+        </w:tc>
+        <w:tc>
+          <w:tcPr>
+            <w:tcW w:w="2491" w:type="dxa"/>
+            <w:tcBorders>
+              <w:top w:val="single" w:sz="4" w:space="0" w:color="auto"/>
+              <w:left w:val="single" w:sz="4" w:space="0" w:color="auto"/>
+              <w:bottom w:val="single" w:sz="4" w:space="0" w:color="auto"/>
+              <w:right w:val="single" w:sz="4" w:space="0" w:color="auto"/>
+              <w:tl2br w:val="nil"/>
+              <w:tr2bl w:val="nil"/>
+            </w:tcBorders>
+          </w:tcPr>
+          <w:p>
+            <w:pPr>
+              <w:spacing w:line="240" w:lineRule="auto"/>
+              <w:rPr>
+                <w:lang w:val="it-IT"/>
+              </w:rPr>
+            </w:pPr>
+          </w:p>
+        </w:tc>
+        <w:tc>
+          <w:tcPr>
+            <w:tcW w:w="2491" w:type="dxa"/>
+            <w:tcBorders>
+              <w:top w:val="single" w:sz="4" w:space="0" w:color="auto"/>
+              <w:left w:val="single" w:sz="4" w:space="0" w:color="auto"/>
+              <w:bottom w:val="single" w:sz="4" w:space="0" w:color="auto"/>
+              <w:right w:val="single" w:sz="4" w:space="0" w:color="auto"/>
+              <w:tl2br w:val="nil"/>
+              <w:tr2bl w:val="nil"/>
+            </w:tcBorders>
+          </w:tcPr>
+          <w:p>
+            <w:pPr>
+              <w:spacing w:line="240" w:lineRule="auto"/>
+              <w:rPr>
+                <w:lang w:val="it-IT"/>
+              </w:rPr>
+            </w:pPr>
+            <w:proofErr w:type="gramStart"/>
+            <w:r>
+              <w:rPr>
+                <w:lang w:val="it-IT"/>
+              </w:rPr>
+              <w:t>Conducente,Turno</w:t>
+            </w:r>
+            <w:proofErr w:type="gramEnd"/>
+          </w:p>
+        </w:tc>
+      </w:tr>
+      <w:tr>
+        <w:tc>
+          <w:tcPr>
+            <w:tcW w:w="2490" w:type="dxa"/>
+            <w:tcBorders>
+              <w:top w:val="single" w:sz="4" w:space="0" w:color="auto"/>
+              <w:left w:val="single" w:sz="4" w:space="0" w:color="auto"/>
+              <w:bottom w:val="single" w:sz="4" w:space="0" w:color="auto"/>
+              <w:right w:val="single" w:sz="4" w:space="0" w:color="auto"/>
+              <w:tl2br w:val="nil"/>
+              <w:tr2bl w:val="nil"/>
+            </w:tcBorders>
+          </w:tcPr>
+          <w:p>
+            <w:pPr>
+              <w:spacing w:line="240" w:lineRule="auto"/>
+            </w:pPr>
             <w:r>
               <w:t>WayPonit</w:t>
             </w:r>
-            <w:proofErr w:type="spellEnd"/>
           </w:p>
         </w:tc>
         <w:tc>
@@ -5661,7 +5521,7 @@
               <w:rPr>
                 <w:lang w:val="it-IT"/>
               </w:rPr>
-              <w:t xml:space="preserve"> un punto geografico utile a calcolare la distanza del veicolo dalla prossima fermata</w:t>
+              <w:t xml:space="preserve"> un punto geografico </w:t>
             </w:r>
           </w:p>
         </w:tc>
@@ -5705,22 +5565,12 @@
                 <w:lang w:val="it-IT"/>
               </w:rPr>
             </w:pPr>
-            <w:proofErr w:type="spellStart"/>
-            <w:proofErr w:type="gramStart"/>
-            <w:r>
-              <w:rPr>
-                <w:lang w:val="it-IT"/>
-              </w:rPr>
-              <w:t>Tratta,Fermata</w:t>
-            </w:r>
-            <w:proofErr w:type="gramEnd"/>
-            <w:r>
-              <w:rPr>
-                <w:lang w:val="it-IT"/>
-              </w:rPr>
-              <w:t>,Veicolo</w:t>
-            </w:r>
-            <w:proofErr w:type="spellEnd"/>
+            <w:r>
+              <w:rPr>
+                <w:lang w:val="it-IT"/>
+              </w:rPr>
+              <w:t>Tratta</w:t>
+            </w:r>
           </w:p>
         </w:tc>
       </w:tr>
@@ -5743,6 +5593,7 @@
         <w:rPr>
           <w:lang w:val="it-IT"/>
         </w:rPr>
+        <w:lastRenderedPageBreak/>
         <w:t>Raggruppamento dei requisiti in insiemi omogenei</w:t>
       </w:r>
     </w:p>
@@ -5756,53 +5607,8 @@
         </w:rPr>
         <w:t xml:space="preserve">Per ciascun elemento “più importante” della specifica (riportata anche nel glossario precedente), estrapolare dalla specifica disambiguata le frasi ad esso associate. </w:t>
       </w:r>
-      <w:proofErr w:type="spellStart"/>
       <w:r>
-        <w:t>Compilare</w:t>
-      </w:r>
-      <w:proofErr w:type="spellEnd"/>
-      <w:r>
-        <w:t xml:space="preserve"> una </w:t>
-      </w:r>
-      <w:proofErr w:type="spellStart"/>
-      <w:r>
-        <w:t>tabella</w:t>
-      </w:r>
-      <w:proofErr w:type="spellEnd"/>
-      <w:r>
-        <w:t xml:space="preserve"> </w:t>
-      </w:r>
-      <w:proofErr w:type="spellStart"/>
-      <w:r>
-        <w:t>separata</w:t>
-      </w:r>
-      <w:proofErr w:type="spellEnd"/>
-      <w:r>
-        <w:t xml:space="preserve"> per </w:t>
-      </w:r>
-      <w:proofErr w:type="spellStart"/>
-      <w:r>
-        <w:t>ciascun</w:t>
-      </w:r>
-      <w:proofErr w:type="spellEnd"/>
-      <w:r>
-        <w:t xml:space="preserve"> </w:t>
-      </w:r>
-      <w:proofErr w:type="spellStart"/>
-      <w:r>
-        <w:t>elemento</w:t>
-      </w:r>
-      <w:proofErr w:type="spellEnd"/>
-      <w:r>
-        <w:t xml:space="preserve"> </w:t>
-      </w:r>
-      <w:proofErr w:type="spellStart"/>
-      <w:r>
-        <w:t>individuato</w:t>
-      </w:r>
-      <w:proofErr w:type="spellEnd"/>
-      <w:r>
-        <w:t>.</w:t>
+        <w:t>Compilare una tabella separata per ciascun elemento individuato.</w:t>
       </w:r>
     </w:p>
     <w:p/>
@@ -5899,14 +5705,6 @@
               <w:t>Ogni capolinea iniziale ha un orario di partenze prestabilito.</w:t>
             </w:r>
           </w:p>
-          <w:p>
-            <w:pPr>
-              <w:spacing w:line="240" w:lineRule="auto"/>
-              <w:rPr>
-                <w:lang w:val="it-IT"/>
-              </w:rPr>
-            </w:pPr>
-          </w:p>
         </w:tc>
       </w:tr>
       <w:tr>
@@ -5925,20 +5723,24 @@
           </w:tcPr>
           <w:p>
             <w:pPr>
-              <w:spacing w:line="240" w:lineRule="auto"/>
-              <w:rPr>
+              <w:spacing w:after="0" w:line="240" w:lineRule="auto"/>
+              <w:rPr>
+                <w:rFonts w:eastAsia="Times New Roman"/>
                 <w:b/>
                 <w:bCs/>
-                <w:lang w:val="it-IT"/>
-              </w:rPr>
-            </w:pPr>
-            <w:r>
-              <w:rPr>
+                <w:szCs w:val="24"/>
+                <w:lang w:val="it-IT" w:eastAsia="it-IT"/>
+              </w:rPr>
+            </w:pPr>
+            <w:r>
+              <w:rPr>
+                <w:rFonts w:eastAsia="Times New Roman"/>
                 <w:b/>
                 <w:bCs/>
-                <w:lang w:val="it-IT"/>
-              </w:rPr>
-              <w:t>Veicolo</w:t>
+                <w:szCs w:val="24"/>
+                <w:lang w:val="it-IT" w:eastAsia="it-IT"/>
+              </w:rPr>
+              <w:t>Capolinea inziale</w:t>
             </w:r>
           </w:p>
         </w:tc>
@@ -5971,7 +5773,7 @@
                 <w:szCs w:val="24"/>
                 <w:lang w:val="it-IT" w:eastAsia="it-IT"/>
               </w:rPr>
-              <w:t xml:space="preserve">I veicoli sono caratterizzati da una matricola (codice univoco numerico di quattro </w:t>
+              <w:t>La prima fermata e l’ultima fermata sono contrassegnate come capolinea iniziale e capolinea finale.</w:t>
             </w:r>
           </w:p>
           <w:p>
@@ -5989,97 +5791,23 @@
                 <w:szCs w:val="24"/>
                 <w:lang w:val="it-IT" w:eastAsia="it-IT"/>
               </w:rPr>
-              <w:t>cifre). Ogni veicolo è anche associato ad una data di acquisto e ad uno storico di</w:t>
-            </w:r>
-          </w:p>
-          <w:p>
-            <w:pPr>
-              <w:spacing w:after="0"/>
-              <w:rPr>
-                <w:rFonts w:eastAsia="Times New Roman"/>
-                <w:szCs w:val="24"/>
-                <w:lang w:val="it-IT" w:eastAsia="it-IT"/>
-              </w:rPr>
-            </w:pPr>
-            <w:r>
-              <w:rPr>
-                <w:rFonts w:eastAsia="Times New Roman"/>
-                <w:szCs w:val="24"/>
-                <w:lang w:val="it-IT" w:eastAsia="it-IT"/>
-              </w:rPr>
-              <w:t>manutenzione.</w:t>
-            </w:r>
-          </w:p>
-          <w:p>
-            <w:pPr>
-              <w:spacing w:after="0" w:line="240" w:lineRule="auto"/>
-              <w:rPr>
-                <w:rFonts w:eastAsia="Times New Roman"/>
-                <w:szCs w:val="24"/>
-                <w:lang w:val="it-IT" w:eastAsia="it-IT"/>
-              </w:rPr>
-            </w:pPr>
-            <w:r>
-              <w:rPr>
-                <w:rFonts w:eastAsia="Times New Roman"/>
-                <w:szCs w:val="24"/>
-                <w:lang w:val="it-IT" w:eastAsia="it-IT"/>
-              </w:rPr>
-              <w:t>Ciascuna tratta viene coperta da un numero predefinito di veicoli, la cui associazione viene gestita dagli amministratori.</w:t>
-            </w:r>
-          </w:p>
-          <w:p>
-            <w:pPr>
-              <w:spacing w:after="0" w:line="240" w:lineRule="auto"/>
-              <w:rPr>
-                <w:rFonts w:eastAsia="Times New Roman"/>
-                <w:szCs w:val="24"/>
-                <w:lang w:val="it-IT" w:eastAsia="it-IT"/>
-              </w:rPr>
-            </w:pPr>
-            <w:r>
-              <w:rPr>
-                <w:rFonts w:eastAsia="Times New Roman"/>
-                <w:szCs w:val="24"/>
-                <w:lang w:val="it-IT" w:eastAsia="it-IT"/>
-              </w:rPr>
-              <w:t xml:space="preserve">Ogni veicolo è equipaggiato di un dispositivo GPS che, ogni </w:t>
-            </w:r>
-            <w:proofErr w:type="gramStart"/>
-            <w:r>
-              <w:rPr>
-                <w:rFonts w:eastAsia="Times New Roman"/>
-                <w:szCs w:val="24"/>
-                <w:lang w:val="it-IT" w:eastAsia="it-IT"/>
-              </w:rPr>
-              <w:t>5</w:t>
-            </w:r>
-            <w:proofErr w:type="gramEnd"/>
-            <w:r>
-              <w:rPr>
-                <w:rFonts w:eastAsia="Times New Roman"/>
-                <w:szCs w:val="24"/>
-                <w:lang w:val="it-IT" w:eastAsia="it-IT"/>
-              </w:rPr>
-              <w:t xml:space="preserve"> secondi, comunica le </w:t>
-            </w:r>
-          </w:p>
-          <w:p>
-            <w:pPr>
-              <w:spacing w:after="0"/>
-              <w:rPr>
-                <w:rFonts w:eastAsia="Times New Roman"/>
-                <w:szCs w:val="24"/>
-                <w:lang w:val="it-IT" w:eastAsia="it-IT"/>
-              </w:rPr>
-            </w:pPr>
-            <w:r>
-              <w:rPr>
-                <w:rFonts w:eastAsia="Times New Roman"/>
-                <w:szCs w:val="24"/>
-                <w:lang w:val="it-IT" w:eastAsia="it-IT"/>
-              </w:rPr>
-              <w:t>coordinate geografiche in cui si trova il veicolo.</w:t>
+              <w:t>Ogni capolinea</w:t>
+            </w:r>
+            <w:r>
+              <w:rPr>
+                <w:rFonts w:eastAsia="Times New Roman"/>
+                <w:szCs w:val="24"/>
+                <w:lang w:val="it-IT" w:eastAsia="it-IT"/>
+              </w:rPr>
+              <w:t xml:space="preserve"> </w:t>
+            </w:r>
+            <w:r>
+              <w:rPr>
+                <w:rFonts w:eastAsia="Times New Roman"/>
+                <w:szCs w:val="24"/>
+                <w:lang w:val="it-IT" w:eastAsia="it-IT"/>
+              </w:rPr>
+              <w:t>ha un orario di partenze prestabilito.</w:t>
             </w:r>
           </w:p>
         </w:tc>
@@ -6100,23 +5828,41 @@
           </w:tcPr>
           <w:p>
             <w:pPr>
-              <w:spacing w:line="240" w:lineRule="auto"/>
-              <w:rPr>
+              <w:spacing w:after="0" w:line="240" w:lineRule="auto"/>
+              <w:rPr>
+                <w:rFonts w:eastAsia="Times New Roman"/>
+                <w:szCs w:val="24"/>
+                <w:lang w:val="it-IT" w:eastAsia="it-IT"/>
+              </w:rPr>
+            </w:pPr>
+            <w:r>
+              <w:rPr>
+                <w:rFonts w:eastAsia="Times New Roman"/>
                 <w:b/>
                 <w:bCs/>
-                <w:lang w:val="it-IT"/>
-              </w:rPr>
-            </w:pPr>
-            <w:proofErr w:type="spellStart"/>
-            <w:r>
-              <w:rPr>
+                <w:szCs w:val="24"/>
+                <w:lang w:val="it-IT" w:eastAsia="it-IT"/>
+              </w:rPr>
+              <w:t>Capolinea</w:t>
+            </w:r>
+            <w:r>
+              <w:rPr>
+                <w:rFonts w:eastAsia="Times New Roman"/>
+                <w:szCs w:val="24"/>
+                <w:lang w:val="it-IT" w:eastAsia="it-IT"/>
+              </w:rPr>
+              <w:t xml:space="preserve"> </w:t>
+            </w:r>
+            <w:r>
+              <w:rPr>
+                <w:rFonts w:eastAsia="Times New Roman"/>
                 <w:b/>
                 <w:bCs/>
-                <w:lang w:val="it-IT"/>
-              </w:rPr>
-              <w:t>Amministatore</w:t>
-            </w:r>
-            <w:proofErr w:type="spellEnd"/>
+                <w:szCs w:val="24"/>
+                <w:lang w:val="it-IT" w:eastAsia="it-IT"/>
+              </w:rPr>
+              <w:t>finale</w:t>
+            </w:r>
           </w:p>
         </w:tc>
       </w:tr>
@@ -6148,18 +5894,8 @@
                 <w:szCs w:val="24"/>
                 <w:lang w:val="it-IT" w:eastAsia="it-IT"/>
               </w:rPr>
-              <w:t xml:space="preserve">Ciascuna tratta viene coperta da un numero predefinito di veicoli, la cui associazione viene gestita dagli </w:t>
-            </w:r>
-            <w:proofErr w:type="gramStart"/>
-            <w:r>
-              <w:rPr>
-                <w:rFonts w:eastAsia="Times New Roman"/>
-                <w:szCs w:val="24"/>
-                <w:lang w:val="it-IT" w:eastAsia="it-IT"/>
-              </w:rPr>
-              <w:t>amministratori .</w:t>
-            </w:r>
-            <w:proofErr w:type="gramEnd"/>
+              <w:t>La prima fermata e l’ultima fermata sono contrassegnate come capolinea iniziale e capolinea finale.</w:t>
+            </w:r>
           </w:p>
           <w:p>
             <w:pPr>
@@ -6176,41 +5912,7 @@
                 <w:szCs w:val="24"/>
                 <w:lang w:val="it-IT" w:eastAsia="it-IT"/>
               </w:rPr>
-              <w:t>Gli amministratori gestiscono anche i conducenti</w:t>
-            </w:r>
-          </w:p>
-          <w:p>
-            <w:pPr>
-              <w:spacing w:after="0" w:line="240" w:lineRule="auto"/>
-              <w:rPr>
-                <w:rFonts w:eastAsia="Times New Roman"/>
-                <w:szCs w:val="24"/>
-                <w:lang w:val="it-IT" w:eastAsia="it-IT"/>
-              </w:rPr>
-            </w:pPr>
-            <w:r>
-              <w:rPr>
-                <w:rFonts w:eastAsia="Times New Roman"/>
-                <w:szCs w:val="24"/>
-                <w:lang w:val="it-IT" w:eastAsia="it-IT"/>
-              </w:rPr>
-              <w:t xml:space="preserve">Gli amministratori devono poter gestire l’orario di lavoro dei conducenti, organizzati in turni di otto ore. </w:t>
-            </w:r>
-          </w:p>
-          <w:p>
-            <w:pPr>
-              <w:spacing w:line="240" w:lineRule="auto"/>
-              <w:rPr>
-                <w:lang w:val="it-IT"/>
-              </w:rPr>
-            </w:pPr>
-            <w:r>
-              <w:rPr>
-                <w:rFonts w:eastAsia="Times New Roman"/>
-                <w:szCs w:val="24"/>
-                <w:lang w:val="it-IT" w:eastAsia="it-IT"/>
-              </w:rPr>
-              <w:t>La gestione dei turni avviene da parte degli amministratori su base mensile. Qualora un conducente si ponga in malattia, gli amministratori devono poter indicare che il conducente non ha coperto il turno per malattia e identificare un nuovo conducente cui assegnare la sostituzione del turno</w:t>
+              <w:t>Ogni capolinea ha un orario di partenze prestabilito.</w:t>
             </w:r>
           </w:p>
         </w:tc>
@@ -6244,7 +5946,7 @@
                 <w:bCs/>
                 <w:lang w:val="it-IT"/>
               </w:rPr>
-              <w:t>Conducente</w:t>
+              <w:t>Veicolo</w:t>
             </w:r>
           </w:p>
         </w:tc>
@@ -6277,41 +5979,80 @@
                 <w:szCs w:val="24"/>
                 <w:lang w:val="it-IT" w:eastAsia="it-IT"/>
               </w:rPr>
-              <w:t>Gli</w:t>
-            </w:r>
-            <w:r>
-              <w:rPr>
-                <w:rFonts w:eastAsia="Times New Roman"/>
-                <w:szCs w:val="24"/>
-                <w:lang w:val="it-IT" w:eastAsia="it-IT"/>
-              </w:rPr>
-              <w:t xml:space="preserve"> </w:t>
-            </w:r>
-            <w:r>
-              <w:rPr>
-                <w:rFonts w:eastAsia="Times New Roman"/>
-                <w:szCs w:val="24"/>
-                <w:lang w:val="it-IT" w:eastAsia="it-IT"/>
-              </w:rPr>
-              <w:t>amministratori gestiscono anche i</w:t>
-            </w:r>
-            <w:r>
-              <w:rPr>
-                <w:rFonts w:eastAsia="Times New Roman"/>
-                <w:szCs w:val="24"/>
-                <w:lang w:val="it-IT" w:eastAsia="it-IT"/>
-              </w:rPr>
-              <w:t xml:space="preserve"> </w:t>
-            </w:r>
-            <w:r>
-              <w:rPr>
-                <w:rFonts w:eastAsia="Times New Roman"/>
-                <w:szCs w:val="24"/>
-                <w:lang w:val="it-IT" w:eastAsia="it-IT"/>
-              </w:rPr>
-              <w:t xml:space="preserve">conducenti, identificati da un codice </w:t>
-            </w:r>
-            <w:proofErr w:type="spellStart"/>
+              <w:t xml:space="preserve">I veicoli sono caratterizzati da una matricola (codice univoco numerico di quattro </w:t>
+            </w:r>
+          </w:p>
+          <w:p>
+            <w:pPr>
+              <w:spacing w:after="0" w:line="240" w:lineRule="auto"/>
+              <w:rPr>
+                <w:rFonts w:eastAsia="Times New Roman"/>
+                <w:szCs w:val="24"/>
+                <w:lang w:val="it-IT" w:eastAsia="it-IT"/>
+              </w:rPr>
+            </w:pPr>
+            <w:r>
+              <w:rPr>
+                <w:rFonts w:eastAsia="Times New Roman"/>
+                <w:szCs w:val="24"/>
+                <w:lang w:val="it-IT" w:eastAsia="it-IT"/>
+              </w:rPr>
+              <w:t>cifre). Ogni veicolo è anche associato ad una data di acquisto e ad uno storico di</w:t>
+            </w:r>
+          </w:p>
+          <w:p>
+            <w:pPr>
+              <w:spacing w:after="0"/>
+              <w:rPr>
+                <w:rFonts w:eastAsia="Times New Roman"/>
+                <w:szCs w:val="24"/>
+                <w:lang w:val="it-IT" w:eastAsia="it-IT"/>
+              </w:rPr>
+            </w:pPr>
+            <w:r>
+              <w:rPr>
+                <w:rFonts w:eastAsia="Times New Roman"/>
+                <w:szCs w:val="24"/>
+                <w:lang w:val="it-IT" w:eastAsia="it-IT"/>
+              </w:rPr>
+              <w:t>manutenzione.</w:t>
+            </w:r>
+          </w:p>
+          <w:p>
+            <w:pPr>
+              <w:spacing w:after="0" w:line="240" w:lineRule="auto"/>
+              <w:rPr>
+                <w:rFonts w:eastAsia="Times New Roman"/>
+                <w:szCs w:val="24"/>
+                <w:lang w:val="it-IT" w:eastAsia="it-IT"/>
+              </w:rPr>
+            </w:pPr>
+            <w:r>
+              <w:rPr>
+                <w:rFonts w:eastAsia="Times New Roman"/>
+                <w:szCs w:val="24"/>
+                <w:lang w:val="it-IT" w:eastAsia="it-IT"/>
+              </w:rPr>
+              <w:t>Ciascuna tratta viene coperta da un numero predefinito di veicoli, la cui associazione viene gestita dagli amministratori.</w:t>
+            </w:r>
+          </w:p>
+          <w:p>
+            <w:pPr>
+              <w:spacing w:after="0" w:line="240" w:lineRule="auto"/>
+              <w:rPr>
+                <w:rFonts w:eastAsia="Times New Roman"/>
+                <w:szCs w:val="24"/>
+                <w:lang w:val="it-IT" w:eastAsia="it-IT"/>
+              </w:rPr>
+            </w:pPr>
+            <w:r>
+              <w:rPr>
+                <w:rFonts w:eastAsia="Times New Roman"/>
+                <w:szCs w:val="24"/>
+                <w:lang w:val="it-IT" w:eastAsia="it-IT"/>
+              </w:rPr>
+              <w:t xml:space="preserve">Ogni veicolo è equipaggiato di un dispositivo GPS che, ogni </w:t>
+            </w:r>
             <w:proofErr w:type="gramStart"/>
             <w:r>
               <w:rPr>
@@ -6319,9 +6060,8 @@
                 <w:szCs w:val="24"/>
                 <w:lang w:val="it-IT" w:eastAsia="it-IT"/>
               </w:rPr>
-              <w:t>fiscale,un</w:t>
-            </w:r>
-            <w:proofErr w:type="spellEnd"/>
+              <w:t>5</w:t>
+            </w:r>
             <w:proofErr w:type="gramEnd"/>
             <w:r>
               <w:rPr>
@@ -6329,103 +6069,25 @@
                 <w:szCs w:val="24"/>
                 <w:lang w:val="it-IT" w:eastAsia="it-IT"/>
               </w:rPr>
-              <w:t xml:space="preserve"> nome, un cognome, una data di nascita ed un luogo di nascita. </w:t>
-            </w:r>
-          </w:p>
-          <w:p>
-            <w:pPr>
-              <w:spacing w:after="0" w:line="240" w:lineRule="auto"/>
-              <w:rPr>
-                <w:rFonts w:eastAsia="Times New Roman"/>
-                <w:szCs w:val="24"/>
-                <w:lang w:val="it-IT" w:eastAsia="it-IT"/>
-              </w:rPr>
-            </w:pPr>
-            <w:r>
-              <w:rPr>
-                <w:rFonts w:eastAsia="Times New Roman"/>
-                <w:szCs w:val="24"/>
-                <w:lang w:val="it-IT" w:eastAsia="it-IT"/>
-              </w:rPr>
-              <w:t>Di ogni conducente è di interesse conoscere anche il numero di patente e la data di scadenza della stessa.</w:t>
-            </w:r>
-          </w:p>
-          <w:p>
-            <w:pPr>
-              <w:spacing w:after="0" w:line="240" w:lineRule="auto"/>
-              <w:rPr>
-                <w:rFonts w:eastAsia="Times New Roman"/>
-                <w:szCs w:val="24"/>
-                <w:lang w:val="it-IT" w:eastAsia="it-IT"/>
-              </w:rPr>
-            </w:pPr>
-            <w:r>
-              <w:rPr>
-                <w:rFonts w:eastAsia="Times New Roman"/>
-                <w:szCs w:val="24"/>
-                <w:lang w:val="it-IT" w:eastAsia="it-IT"/>
-              </w:rPr>
-              <w:t xml:space="preserve">Gli amministratori devono poter gestire l’orario di lavoro dei conducenti, organizzati in turni di otto ore. </w:t>
-            </w:r>
-          </w:p>
-          <w:p>
-            <w:pPr>
-              <w:spacing w:after="0" w:line="240" w:lineRule="auto"/>
-              <w:rPr>
-                <w:rFonts w:eastAsia="Times New Roman"/>
-                <w:szCs w:val="24"/>
-                <w:lang w:val="it-IT" w:eastAsia="it-IT"/>
-              </w:rPr>
-            </w:pPr>
-            <w:r>
-              <w:rPr>
-                <w:rFonts w:eastAsia="Times New Roman"/>
-                <w:szCs w:val="24"/>
-                <w:lang w:val="it-IT" w:eastAsia="it-IT"/>
-              </w:rPr>
-              <w:t xml:space="preserve">Un conducente deve effettuare </w:t>
-            </w:r>
-            <w:proofErr w:type="gramStart"/>
-            <w:r>
-              <w:rPr>
-                <w:rFonts w:eastAsia="Times New Roman"/>
-                <w:szCs w:val="24"/>
-                <w:lang w:val="it-IT" w:eastAsia="it-IT"/>
-              </w:rPr>
-              <w:t>5</w:t>
-            </w:r>
-            <w:proofErr w:type="gramEnd"/>
-            <w:r>
-              <w:rPr>
-                <w:rFonts w:eastAsia="Times New Roman"/>
-                <w:szCs w:val="24"/>
-                <w:lang w:val="it-IT" w:eastAsia="it-IT"/>
-              </w:rPr>
-              <w:t xml:space="preserve"> turni a settimana</w:t>
-            </w:r>
-            <w:r>
-              <w:rPr>
-                <w:rFonts w:eastAsia="Times New Roman"/>
-                <w:szCs w:val="24"/>
-                <w:lang w:val="it-IT" w:eastAsia="it-IT"/>
-              </w:rPr>
-              <w:t>.</w:t>
-            </w:r>
-          </w:p>
-          <w:p>
-            <w:pPr>
-              <w:spacing w:line="240" w:lineRule="auto"/>
-              <w:rPr>
-                <w:lang w:val="it-IT"/>
-              </w:rPr>
-            </w:pPr>
-            <w:r>
-              <w:rPr>
-                <w:rFonts w:eastAsia="Times New Roman"/>
-                <w:szCs w:val="24"/>
-                <w:lang w:val="it-IT" w:eastAsia="it-IT"/>
-              </w:rPr>
-              <w:t>Qualora un conducente si ponga in malattia, gli amministratori devono poter indicare che il conducente non ha coperto il turno per malattia e identificare un nuovo conducente cui assegnare la sostituzione del turno.</w:t>
+              <w:t xml:space="preserve"> secondi, comunica le </w:t>
+            </w:r>
+          </w:p>
+          <w:p>
+            <w:pPr>
+              <w:spacing w:after="0"/>
+              <w:rPr>
+                <w:rFonts w:eastAsia="Times New Roman"/>
+                <w:szCs w:val="24"/>
+                <w:lang w:val="it-IT" w:eastAsia="it-IT"/>
+              </w:rPr>
+            </w:pPr>
+            <w:r>
+              <w:rPr>
+                <w:rFonts w:eastAsia="Times New Roman"/>
+                <w:szCs w:val="24"/>
+                <w:lang w:val="it-IT" w:eastAsia="it-IT"/>
+              </w:rPr>
+              <w:t>coordinate geografiche in cui si trova il veicolo.</w:t>
             </w:r>
           </w:p>
         </w:tc>
@@ -6459,7 +6121,7 @@
                 <w:bCs/>
                 <w:lang w:val="it-IT"/>
               </w:rPr>
-              <w:t>Passeggero</w:t>
+              <w:t>Amministatore</w:t>
             </w:r>
           </w:p>
         </w:tc>
@@ -6492,8 +6154,18 @@
                 <w:szCs w:val="24"/>
                 <w:lang w:val="it-IT" w:eastAsia="it-IT"/>
               </w:rPr>
-              <w:t xml:space="preserve">I passeggeri del sistema possono accedere al servizio per conoscere, dato il codice di una fermata, a quale distanza si trova un veicolo. </w:t>
-            </w:r>
+              <w:t xml:space="preserve">Ciascuna tratta viene coperta da un numero predefinito di veicoli, la cui associazione viene gestita dagli </w:t>
+            </w:r>
+            <w:proofErr w:type="gramStart"/>
+            <w:r>
+              <w:rPr>
+                <w:rFonts w:eastAsia="Times New Roman"/>
+                <w:szCs w:val="24"/>
+                <w:lang w:val="it-IT" w:eastAsia="it-IT"/>
+              </w:rPr>
+              <w:t>amministratori .</w:t>
+            </w:r>
+            <w:proofErr w:type="gramEnd"/>
           </w:p>
           <w:p>
             <w:pPr>
@@ -6510,25 +6182,41 @@
                 <w:szCs w:val="24"/>
                 <w:lang w:val="it-IT" w:eastAsia="it-IT"/>
               </w:rPr>
-              <w:t>Quando salgono a bordo, i passeggeri del servizio timbrano un biglietto o un abbonamento sul “</w:t>
-            </w:r>
-            <w:proofErr w:type="spellStart"/>
-            <w:r>
-              <w:rPr>
-                <w:rFonts w:eastAsia="Times New Roman"/>
-                <w:szCs w:val="24"/>
-                <w:lang w:val="it-IT" w:eastAsia="it-IT"/>
-              </w:rPr>
-              <w:t>validatore</w:t>
-            </w:r>
-            <w:proofErr w:type="spellEnd"/>
-            <w:r>
-              <w:rPr>
-                <w:rFonts w:eastAsia="Times New Roman"/>
-                <w:szCs w:val="24"/>
-                <w:lang w:val="it-IT" w:eastAsia="it-IT"/>
-              </w:rPr>
-              <w:t xml:space="preserve"> intelligente” installato sui veicoli.</w:t>
+              <w:t>Gli amministratori gestiscono anche i conducenti</w:t>
+            </w:r>
+          </w:p>
+          <w:p>
+            <w:pPr>
+              <w:spacing w:after="0" w:line="240" w:lineRule="auto"/>
+              <w:rPr>
+                <w:rFonts w:eastAsia="Times New Roman"/>
+                <w:szCs w:val="24"/>
+                <w:lang w:val="it-IT" w:eastAsia="it-IT"/>
+              </w:rPr>
+            </w:pPr>
+            <w:r>
+              <w:rPr>
+                <w:rFonts w:eastAsia="Times New Roman"/>
+                <w:szCs w:val="24"/>
+                <w:lang w:val="it-IT" w:eastAsia="it-IT"/>
+              </w:rPr>
+              <w:t xml:space="preserve">Gli amministratori devono poter gestire l’orario di lavoro dei conducenti, organizzati in turni di otto ore. </w:t>
+            </w:r>
+          </w:p>
+          <w:p>
+            <w:pPr>
+              <w:spacing w:line="240" w:lineRule="auto"/>
+              <w:rPr>
+                <w:lang w:val="it-IT"/>
+              </w:rPr>
+            </w:pPr>
+            <w:r>
+              <w:rPr>
+                <w:rFonts w:eastAsia="Times New Roman"/>
+                <w:szCs w:val="24"/>
+                <w:lang w:val="it-IT" w:eastAsia="it-IT"/>
+              </w:rPr>
+              <w:t>La gestione dei turni avviene da parte degli amministratori su base mensile. Qualora un conducente si ponga in malattia, gli amministratori devono poter indicare che il conducente non ha coperto il turno per malattia e identificare un nuovo conducente cui assegnare la sostituzione del turno</w:t>
             </w:r>
           </w:p>
         </w:tc>
@@ -6562,7 +6250,7 @@
                 <w:bCs/>
                 <w:lang w:val="it-IT"/>
               </w:rPr>
-              <w:t>Biglietto</w:t>
+              <w:t>Conducente</w:t>
             </w:r>
           </w:p>
         </w:tc>
@@ -6595,7 +6283,25 @@
                 <w:szCs w:val="24"/>
                 <w:lang w:val="it-IT" w:eastAsia="it-IT"/>
               </w:rPr>
-              <w:t>Quando salgono a bordo, i passeggeri del servizio timbrano un biglietto o un</w:t>
+              <w:t xml:space="preserve">Gli amministratori gestiscono anche i conducenti, identificati da un codice </w:t>
+            </w:r>
+            <w:proofErr w:type="gramStart"/>
+            <w:r>
+              <w:rPr>
+                <w:rFonts w:eastAsia="Times New Roman"/>
+                <w:szCs w:val="24"/>
+                <w:lang w:val="it-IT" w:eastAsia="it-IT"/>
+              </w:rPr>
+              <w:t>fiscale,un</w:t>
+            </w:r>
+            <w:proofErr w:type="gramEnd"/>
+            <w:r>
+              <w:rPr>
+                <w:rFonts w:eastAsia="Times New Roman"/>
+                <w:szCs w:val="24"/>
+                <w:lang w:val="it-IT" w:eastAsia="it-IT"/>
+              </w:rPr>
+              <w:t xml:space="preserve"> nome, un cognome, una data di nascita ed un luogo di nascita. </w:t>
             </w:r>
           </w:p>
           <w:p>
@@ -6613,46 +6319,94 @@
                 <w:szCs w:val="24"/>
                 <w:lang w:val="it-IT" w:eastAsia="it-IT"/>
               </w:rPr>
+              <w:t>Di ogni conducente è di interesse conoscere anche il numero di patente e la data di scadenza della stessa.</w:t>
+            </w:r>
+          </w:p>
+          <w:p>
+            <w:pPr>
+              <w:spacing w:after="0" w:line="240" w:lineRule="auto"/>
+              <w:rPr>
+                <w:rFonts w:eastAsia="Times New Roman"/>
+                <w:szCs w:val="24"/>
+                <w:lang w:val="it-IT" w:eastAsia="it-IT"/>
+              </w:rPr>
+            </w:pPr>
+            <w:r>
+              <w:rPr>
+                <w:rFonts w:eastAsia="Times New Roman"/>
+                <w:szCs w:val="24"/>
+                <w:lang w:val="it-IT" w:eastAsia="it-IT"/>
+              </w:rPr>
+              <w:t xml:space="preserve">Gli amministratori devono poter gestire l’orario di lavoro dei conducenti, organizzati in turni di otto ore. </w:t>
+            </w:r>
+          </w:p>
+          <w:p>
+            <w:pPr>
+              <w:spacing w:after="0" w:line="240" w:lineRule="auto"/>
+              <w:rPr>
+                <w:rFonts w:eastAsia="Times New Roman"/>
+                <w:szCs w:val="24"/>
+                <w:lang w:val="it-IT" w:eastAsia="it-IT"/>
+              </w:rPr>
+            </w:pPr>
+            <w:r>
+              <w:rPr>
+                <w:rFonts w:eastAsia="Times New Roman"/>
+                <w:szCs w:val="24"/>
+                <w:lang w:val="it-IT" w:eastAsia="it-IT"/>
+              </w:rPr>
+              <w:t xml:space="preserve">Un conducente deve effettuare </w:t>
+            </w:r>
+            <w:proofErr w:type="gramStart"/>
+            <w:r>
+              <w:rPr>
+                <w:rFonts w:eastAsia="Times New Roman"/>
+                <w:szCs w:val="24"/>
+                <w:lang w:val="it-IT" w:eastAsia="it-IT"/>
+              </w:rPr>
+              <w:t>5</w:t>
+            </w:r>
+            <w:proofErr w:type="gramEnd"/>
+            <w:r>
+              <w:rPr>
+                <w:rFonts w:eastAsia="Times New Roman"/>
+                <w:szCs w:val="24"/>
+                <w:lang w:val="it-IT" w:eastAsia="it-IT"/>
+              </w:rPr>
+              <w:t xml:space="preserve"> turni a settimana</w:t>
+            </w:r>
+            <w:r>
+              <w:rPr>
+                <w:rFonts w:eastAsia="Times New Roman"/>
+                <w:szCs w:val="24"/>
+                <w:lang w:val="it-IT" w:eastAsia="it-IT"/>
+              </w:rPr>
+              <w:t>.</w:t>
+            </w:r>
+          </w:p>
+          <w:p>
+            <w:pPr>
+              <w:spacing w:line="240" w:lineRule="auto"/>
+              <w:rPr>
+                <w:lang w:val="it-IT"/>
+              </w:rPr>
+            </w:pPr>
+            <w:r>
+              <w:rPr>
+                <w:rFonts w:eastAsia="Times New Roman"/>
+                <w:szCs w:val="24"/>
+                <w:lang w:val="it-IT" w:eastAsia="it-IT"/>
+              </w:rPr>
+              <w:t xml:space="preserve">Qualora un conducente si ponga in malattia, gli amministratori devono poter indicare che il conducente non ha coperto il turno per malattia e identificare un nuovo conducente cui assegnare la </w:t>
+            </w:r>
+            <w:r>
+              <w:rPr>
+                <w:rFonts w:eastAsia="Times New Roman"/>
+                <w:szCs w:val="24"/>
+                <w:lang w:val="it-IT" w:eastAsia="it-IT"/>
+              </w:rPr>
               <w:lastRenderedPageBreak/>
-              <w:t>abbonamento sul “</w:t>
-            </w:r>
-            <w:proofErr w:type="spellStart"/>
-            <w:r>
-              <w:rPr>
-                <w:rFonts w:eastAsia="Times New Roman"/>
-                <w:szCs w:val="24"/>
-                <w:lang w:val="it-IT" w:eastAsia="it-IT"/>
-              </w:rPr>
-              <w:t>validatore</w:t>
-            </w:r>
-            <w:proofErr w:type="spellEnd"/>
-            <w:r>
-              <w:rPr>
-                <w:rFonts w:eastAsia="Times New Roman"/>
-                <w:szCs w:val="24"/>
-                <w:lang w:val="it-IT" w:eastAsia="it-IT"/>
-              </w:rPr>
-              <w:t xml:space="preserve"> intelligente” installato sui veicoli. Nel caso di un </w:t>
-            </w:r>
-            <w:proofErr w:type="spellStart"/>
-            <w:proofErr w:type="gramStart"/>
-            <w:r>
-              <w:rPr>
-                <w:rFonts w:eastAsia="Times New Roman"/>
-                <w:szCs w:val="24"/>
-                <w:lang w:val="it-IT" w:eastAsia="it-IT"/>
-              </w:rPr>
-              <w:t>biglietto,questo</w:t>
-            </w:r>
-            <w:proofErr w:type="spellEnd"/>
-            <w:proofErr w:type="gramEnd"/>
-            <w:r>
-              <w:rPr>
-                <w:rFonts w:eastAsia="Times New Roman"/>
-                <w:szCs w:val="24"/>
-                <w:lang w:val="it-IT" w:eastAsia="it-IT"/>
-              </w:rPr>
-              <w:t xml:space="preserve"> viene marcato come “utilizzato” all’interno del sistema. L’emissione di nuovi biglietti viene amministrata dagli amministratori. Nel caso dell’utilizzo di un abbonamento, il sistema tiene traccia dell’ultimo utilizzo dello stesso.</w:t>
+              <w:t>sostituzione del turno.</w:t>
             </w:r>
           </w:p>
         </w:tc>
@@ -6766,7 +6520,6 @@
                 <w:lang w:val="it-IT"/>
               </w:rPr>
             </w:pPr>
-            <w:proofErr w:type="spellStart"/>
             <w:r>
               <w:rPr>
                 <w:b/>
@@ -6775,7 +6528,6 @@
               </w:rPr>
               <w:t>WayPoint</w:t>
             </w:r>
-            <w:proofErr w:type="spellEnd"/>
           </w:p>
         </w:tc>
       </w:tr>
@@ -6826,25 +6578,7 @@
                 <w:szCs w:val="24"/>
                 <w:lang w:val="it-IT" w:eastAsia="it-IT"/>
               </w:rPr>
-              <w:t xml:space="preserve">un insieme di </w:t>
-            </w:r>
-            <w:proofErr w:type="spellStart"/>
-            <w:r>
-              <w:rPr>
-                <w:rFonts w:eastAsia="Times New Roman"/>
-                <w:szCs w:val="24"/>
-                <w:lang w:val="it-IT" w:eastAsia="it-IT"/>
-              </w:rPr>
-              <w:t>waypoint</w:t>
-            </w:r>
-            <w:proofErr w:type="spellEnd"/>
-            <w:r>
-              <w:rPr>
-                <w:rFonts w:eastAsia="Times New Roman"/>
-                <w:szCs w:val="24"/>
-                <w:lang w:val="it-IT" w:eastAsia="it-IT"/>
-              </w:rPr>
-              <w:t>, ciascuno caratterizzato da una latitudine ed una longitudine.</w:t>
+              <w:t>un insieme di waypoint, ciascuno caratterizzato da una latitudine ed una longitudine.</w:t>
             </w:r>
           </w:p>
           <w:p>
@@ -6862,28 +6596,8 @@
                 <w:szCs w:val="24"/>
                 <w:lang w:val="it-IT" w:eastAsia="it-IT"/>
               </w:rPr>
-              <w:t xml:space="preserve">La distanza deve essere calcolata andando a prendere in considerazione tutti i </w:t>
-            </w:r>
-            <w:proofErr w:type="spellStart"/>
-            <w:r>
-              <w:rPr>
-                <w:rFonts w:eastAsia="Times New Roman"/>
-                <w:szCs w:val="24"/>
-                <w:lang w:val="it-IT" w:eastAsia="it-IT"/>
-              </w:rPr>
-              <w:t>waypoint</w:t>
-            </w:r>
-            <w:proofErr w:type="spellEnd"/>
-            <w:r>
-              <w:rPr>
-                <w:rFonts w:eastAsia="Times New Roman"/>
-                <w:szCs w:val="24"/>
-                <w:lang w:val="it-IT" w:eastAsia="it-IT"/>
-              </w:rPr>
-              <w:t xml:space="preserve"> che intercorrono tra la posizione attuale veicolo e la fermata di interesse</w:t>
-            </w:r>
-            <w:bookmarkStart w:id="7" w:name="_GoBack"/>
-            <w:bookmarkEnd w:id="7"/>
+              <w:t>La distanza deve essere calcolata andando a prendere in considerazione tutti i waypoint che intercorrono tra la posizione attuale veicolo e la fermata di interesse</w:t>
+            </w:r>
           </w:p>
         </w:tc>
       </w:tr>
@@ -6901,42 +6615,19 @@
       </w:pPr>
       <w:bookmarkStart w:id="8" w:name="_Toc2081466291"/>
       <w:bookmarkStart w:id="9" w:name="_Toc403677057"/>
-      <w:proofErr w:type="spellStart"/>
       <w:r>
         <w:lastRenderedPageBreak/>
-        <w:t>Progettazione</w:t>
-      </w:r>
-      <w:proofErr w:type="spellEnd"/>
-      <w:r>
-        <w:t xml:space="preserve"> </w:t>
-      </w:r>
-      <w:proofErr w:type="spellStart"/>
-      <w:r>
-        <w:t>concettuale</w:t>
+        <w:t>Progettazione concettuale</w:t>
       </w:r>
       <w:bookmarkEnd w:id="8"/>
       <w:bookmarkEnd w:id="9"/>
-      <w:proofErr w:type="spellEnd"/>
     </w:p>
     <w:p>
       <w:pPr>
         <w:pStyle w:val="Titolo2"/>
       </w:pPr>
-      <w:proofErr w:type="spellStart"/>
       <w:r>
-        <w:t>Costruzione</w:t>
-      </w:r>
-      <w:proofErr w:type="spellEnd"/>
-      <w:r>
-        <w:t xml:space="preserve"> </w:t>
-      </w:r>
-      <w:proofErr w:type="spellStart"/>
-      <w:r>
-        <w:t>dello</w:t>
-      </w:r>
-      <w:proofErr w:type="spellEnd"/>
-      <w:r>
-        <w:t xml:space="preserve"> schema E-R</w:t>
+        <w:t>Costruzione dello schema E-R</w:t>
       </w:r>
     </w:p>
     <w:p>
@@ -7011,17 +6702,8 @@
           <w:u w:val="single"/>
           <w:lang w:val="it-IT"/>
         </w:rPr>
-        <w:t xml:space="preserve">conflitti </w:t>
+        <w:t>conflitti struttuali</w:t>
       </w:r>
-      <w:proofErr w:type="spellStart"/>
-      <w:r>
-        <w:rPr>
-          <w:u w:val="single"/>
-          <w:lang w:val="it-IT"/>
-        </w:rPr>
-        <w:t>struttuali</w:t>
-      </w:r>
-      <w:proofErr w:type="spellEnd"/>
       <w:r>
         <w:rPr>
           <w:lang w:val="it-IT"/>
@@ -7141,14 +6823,12 @@
                 <w:b/>
               </w:rPr>
             </w:pPr>
-            <w:proofErr w:type="spellStart"/>
             <w:r>
               <w:rPr>
                 <w:b/>
               </w:rPr>
               <w:t>Entità</w:t>
             </w:r>
-            <w:proofErr w:type="spellEnd"/>
           </w:p>
         </w:tc>
         <w:tc>
@@ -7172,14 +6852,12 @@
                 <w:b/>
               </w:rPr>
             </w:pPr>
-            <w:proofErr w:type="spellStart"/>
             <w:r>
               <w:rPr>
                 <w:b/>
               </w:rPr>
               <w:t>Descrizione</w:t>
             </w:r>
-            <w:proofErr w:type="spellEnd"/>
           </w:p>
         </w:tc>
         <w:tc>
@@ -7203,14 +6881,12 @@
                 <w:b/>
               </w:rPr>
             </w:pPr>
-            <w:proofErr w:type="spellStart"/>
             <w:r>
               <w:rPr>
                 <w:b/>
               </w:rPr>
               <w:t>Attributi</w:t>
             </w:r>
-            <w:proofErr w:type="spellEnd"/>
           </w:p>
         </w:tc>
         <w:tc>
@@ -7234,14 +6910,12 @@
                 <w:b/>
               </w:rPr>
             </w:pPr>
-            <w:proofErr w:type="spellStart"/>
             <w:r>
               <w:rPr>
                 <w:b/>
               </w:rPr>
               <w:t>Identificatori</w:t>
             </w:r>
-            <w:proofErr w:type="spellEnd"/>
           </w:p>
         </w:tc>
       </w:tr>
@@ -7327,43 +7001,20 @@
       </w:pPr>
       <w:bookmarkStart w:id="10" w:name="_Toc1927795384"/>
       <w:bookmarkStart w:id="11" w:name="_Toc2147004904"/>
-      <w:proofErr w:type="spellStart"/>
       <w:r>
         <w:lastRenderedPageBreak/>
-        <w:t>Progettazione</w:t>
-      </w:r>
-      <w:proofErr w:type="spellEnd"/>
-      <w:r>
-        <w:t xml:space="preserve"> </w:t>
-      </w:r>
-      <w:proofErr w:type="spellStart"/>
-      <w:r>
-        <w:t>logica</w:t>
+        <w:t>Progettazione logica</w:t>
       </w:r>
       <w:bookmarkEnd w:id="10"/>
       <w:bookmarkEnd w:id="11"/>
-      <w:proofErr w:type="spellEnd"/>
     </w:p>
     <w:p>
       <w:pPr>
         <w:pStyle w:val="Titolo2"/>
       </w:pPr>
       <w:r>
-        <w:t xml:space="preserve">Volume </w:t>
+        <w:t>Volume dei dati</w:t>
       </w:r>
-      <w:proofErr w:type="spellStart"/>
-      <w:r>
-        <w:t>dei</w:t>
-      </w:r>
-      <w:proofErr w:type="spellEnd"/>
-      <w:r>
-        <w:t xml:space="preserve"> </w:t>
-      </w:r>
-      <w:proofErr w:type="spellStart"/>
-      <w:r>
-        <w:t>dati</w:t>
-      </w:r>
-      <w:proofErr w:type="spellEnd"/>
     </w:p>
     <w:p>
       <w:pPr>
@@ -7376,21 +7027,7 @@
         <w:rPr>
           <w:lang w:val="it-IT"/>
         </w:rPr>
-        <w:t xml:space="preserve">Questa sezione serve ad illustrare qual è il carico che la base di dati dovrà sopportare. A tal fine, è necessario prevedere un volume di dati attesi. Compilare la tabella sottostante, per </w:t>
-      </w:r>
-      <w:proofErr w:type="spellStart"/>
-      <w:r>
-        <w:rPr>
-          <w:lang w:val="it-IT"/>
-        </w:rPr>
-        <w:t>ciasun</w:t>
-      </w:r>
-      <w:proofErr w:type="spellEnd"/>
-      <w:r>
-        <w:rPr>
-          <w:lang w:val="it-IT"/>
-        </w:rPr>
-        <w:t xml:space="preserve"> concetto identificato nello schema E-R. I volumi devono essere stimati dallo studente in maniera ragionevole rispetto all’operatività presunta dell’applicativo.</w:t>
+        <w:t>Questa sezione serve ad illustrare qual è il carico che la base di dati dovrà sopportare. A tal fine, è necessario prevedere un volume di dati attesi. Compilare la tabella sottostante, per ciasun concetto identificato nello schema E-R. I volumi devono essere stimati dallo studente in maniera ragionevole rispetto all’operatività presunta dell’applicativo.</w:t>
       </w:r>
     </w:p>
     <w:p>
@@ -7441,33 +7078,11 @@
                 <w:b/>
               </w:rPr>
             </w:pPr>
-            <w:proofErr w:type="spellStart"/>
             <w:r>
               <w:rPr>
                 <w:b/>
               </w:rPr>
-              <w:t>Concetto</w:t>
-            </w:r>
-            <w:proofErr w:type="spellEnd"/>
-            <w:r>
-              <w:rPr>
-                <w:b/>
-              </w:rPr>
-              <w:t xml:space="preserve"> </w:t>
-            </w:r>
-            <w:proofErr w:type="spellStart"/>
-            <w:r>
-              <w:rPr>
-                <w:b/>
-              </w:rPr>
-              <w:t>nello</w:t>
-            </w:r>
-            <w:proofErr w:type="spellEnd"/>
-            <w:r>
-              <w:rPr>
-                <w:b/>
-              </w:rPr>
-              <w:t xml:space="preserve"> schema</w:t>
+              <w:t>Concetto nello schema</w:t>
             </w:r>
           </w:p>
         </w:tc>
@@ -7532,16 +7147,8 @@
               <w:rPr>
                 <w:b/>
               </w:rPr>
-              <w:t xml:space="preserve">Volume </w:t>
-            </w:r>
-            <w:proofErr w:type="spellStart"/>
-            <w:r>
-              <w:rPr>
-                <w:b/>
-              </w:rPr>
-              <w:t>atteso</w:t>
-            </w:r>
-            <w:proofErr w:type="spellEnd"/>
+              <w:t>Volume atteso</w:t>
+            </w:r>
           </w:p>
         </w:tc>
       </w:tr>
@@ -7608,21 +7215,8 @@
         <w:pStyle w:val="Titolo2"/>
       </w:pPr>
       <w:r>
-        <w:t xml:space="preserve">Tavola </w:t>
+        <w:t>Tavola delle operazioni</w:t>
       </w:r>
-      <w:proofErr w:type="spellStart"/>
-      <w:r>
-        <w:t>delle</w:t>
-      </w:r>
-      <w:proofErr w:type="spellEnd"/>
-      <w:r>
-        <w:t xml:space="preserve"> </w:t>
-      </w:r>
-      <w:proofErr w:type="spellStart"/>
-      <w:r>
-        <w:t>operazioni</w:t>
-      </w:r>
-      <w:proofErr w:type="spellEnd"/>
     </w:p>
     <w:p>
       <w:pPr>
@@ -7715,14 +7309,12 @@
                 <w:b/>
               </w:rPr>
             </w:pPr>
-            <w:proofErr w:type="spellStart"/>
             <w:r>
               <w:rPr>
                 <w:b/>
               </w:rPr>
               <w:t>Descrizione</w:t>
             </w:r>
-            <w:proofErr w:type="spellEnd"/>
           </w:p>
         </w:tc>
         <w:tc>
@@ -7746,28 +7338,12 @@
                 <w:b/>
               </w:rPr>
             </w:pPr>
-            <w:proofErr w:type="spellStart"/>
             <w:r>
               <w:rPr>
                 <w:b/>
               </w:rPr>
-              <w:t>Frequenza</w:t>
-            </w:r>
-            <w:proofErr w:type="spellEnd"/>
-            <w:r>
-              <w:rPr>
-                <w:b/>
-              </w:rPr>
-              <w:t xml:space="preserve"> </w:t>
-            </w:r>
-            <w:proofErr w:type="spellStart"/>
-            <w:r>
-              <w:rPr>
-                <w:b/>
-              </w:rPr>
-              <w:t>attesa</w:t>
-            </w:r>
-            <w:proofErr w:type="spellEnd"/>
+              <w:t>Frequenza attesa</w:t>
+            </w:r>
           </w:p>
         </w:tc>
       </w:tr>
@@ -7833,27 +7409,9 @@
       <w:pPr>
         <w:pStyle w:val="Titolo2"/>
       </w:pPr>
-      <w:proofErr w:type="spellStart"/>
       <w:r>
-        <w:t>Costo</w:t>
+        <w:t>Costo delle operazioni</w:t>
       </w:r>
-      <w:proofErr w:type="spellEnd"/>
-      <w:r>
-        <w:t xml:space="preserve"> </w:t>
-      </w:r>
-      <w:proofErr w:type="spellStart"/>
-      <w:r>
-        <w:t>delle</w:t>
-      </w:r>
-      <w:proofErr w:type="spellEnd"/>
-      <w:r>
-        <w:t xml:space="preserve"> </w:t>
-      </w:r>
-      <w:proofErr w:type="spellStart"/>
-      <w:r>
-        <w:t>operazioni</w:t>
-      </w:r>
-      <w:proofErr w:type="spellEnd"/>
     </w:p>
     <w:p>
       <w:pPr>
@@ -7912,27 +7470,9 @@
           <w:numId w:val="9"/>
         </w:numPr>
       </w:pPr>
-      <w:proofErr w:type="spellStart"/>
       <w:r>
-        <w:t>Analisi</w:t>
+        <w:t>Analisi delle ridondanze</w:t>
       </w:r>
-      <w:proofErr w:type="spellEnd"/>
-      <w:r>
-        <w:t xml:space="preserve"> </w:t>
-      </w:r>
-      <w:proofErr w:type="spellStart"/>
-      <w:r>
-        <w:t>delle</w:t>
-      </w:r>
-      <w:proofErr w:type="spellEnd"/>
-      <w:r>
-        <w:t xml:space="preserve"> </w:t>
-      </w:r>
-      <w:proofErr w:type="spellStart"/>
-      <w:r>
-        <w:t>ridondanze</w:t>
-      </w:r>
-      <w:proofErr w:type="spellEnd"/>
     </w:p>
     <w:p>
       <w:pPr>
@@ -7942,27 +7482,9 @@
           <w:numId w:val="9"/>
         </w:numPr>
       </w:pPr>
-      <w:proofErr w:type="spellStart"/>
       <w:r>
-        <w:t>Eliminazione</w:t>
+        <w:t>Eliminazione delle generalizzazioni</w:t>
       </w:r>
-      <w:proofErr w:type="spellEnd"/>
-      <w:r>
-        <w:t xml:space="preserve"> </w:t>
-      </w:r>
-      <w:proofErr w:type="spellStart"/>
-      <w:r>
-        <w:t>delle</w:t>
-      </w:r>
-      <w:proofErr w:type="spellEnd"/>
-      <w:r>
-        <w:t xml:space="preserve"> </w:t>
-      </w:r>
-      <w:proofErr w:type="spellStart"/>
-      <w:r>
-        <w:t>generalizzazioni</w:t>
-      </w:r>
-      <w:proofErr w:type="spellEnd"/>
     </w:p>
     <w:p>
       <w:pPr>
@@ -7972,35 +7494,9 @@
           <w:numId w:val="9"/>
         </w:numPr>
       </w:pPr>
-      <w:proofErr w:type="spellStart"/>
       <w:r>
-        <w:t>Scelta</w:t>
+        <w:t>Scelta degli identificatori primari</w:t>
       </w:r>
-      <w:proofErr w:type="spellEnd"/>
-      <w:r>
-        <w:t xml:space="preserve"> </w:t>
-      </w:r>
-      <w:proofErr w:type="spellStart"/>
-      <w:r>
-        <w:t>degli</w:t>
-      </w:r>
-      <w:proofErr w:type="spellEnd"/>
-      <w:r>
-        <w:t xml:space="preserve"> </w:t>
-      </w:r>
-      <w:proofErr w:type="spellStart"/>
-      <w:r>
-        <w:t>identificatori</w:t>
-      </w:r>
-      <w:proofErr w:type="spellEnd"/>
-      <w:r>
-        <w:t xml:space="preserve"> </w:t>
-      </w:r>
-      <w:proofErr w:type="spellStart"/>
-      <w:r>
-        <w:t>primari</w:t>
-      </w:r>
-      <w:proofErr w:type="spellEnd"/>
     </w:p>
     <w:p>
       <w:pPr>
@@ -8152,39 +7648,19 @@
         <w:pStyle w:val="Titolo1"/>
       </w:pPr>
       <w:bookmarkStart w:id="12" w:name="_Toc518560220"/>
-      <w:proofErr w:type="spellStart"/>
       <w:r>
         <w:lastRenderedPageBreak/>
-        <w:t>Progettazione</w:t>
-      </w:r>
-      <w:proofErr w:type="spellEnd"/>
-      <w:r>
-        <w:t xml:space="preserve"> </w:t>
-      </w:r>
-      <w:proofErr w:type="spellStart"/>
-      <w:r>
-        <w:t>fisica</w:t>
+        <w:t>Progettazione fisica</w:t>
       </w:r>
       <w:bookmarkEnd w:id="12"/>
-      <w:proofErr w:type="spellEnd"/>
     </w:p>
     <w:p>
       <w:pPr>
         <w:pStyle w:val="Titolo2"/>
       </w:pPr>
-      <w:proofErr w:type="spellStart"/>
       <w:r>
-        <w:t>Utenti</w:t>
+        <w:t>Utenti e privilegi</w:t>
       </w:r>
-      <w:proofErr w:type="spellEnd"/>
-      <w:r>
-        <w:t xml:space="preserve"> e </w:t>
-      </w:r>
-      <w:proofErr w:type="spellStart"/>
-      <w:r>
-        <w:t>privilegi</w:t>
-      </w:r>
-      <w:proofErr w:type="spellEnd"/>
     </w:p>
     <w:p>
       <w:pPr>
@@ -8280,42 +7756,78 @@
                 <w:color w:val="1A1A1A" w:themeColor="background1" w:themeShade="1A"/>
               </w:rPr>
             </w:pPr>
-            <w:proofErr w:type="spellStart"/>
             <w:r>
               <w:rPr>
                 <w:b/>
                 <w:color w:val="1A1A1A" w:themeColor="background1" w:themeShade="1A"/>
               </w:rPr>
-              <w:t>Tabella</w:t>
-            </w:r>
-            <w:proofErr w:type="spellEnd"/>
+              <w:t>Tabella &lt;nome&gt;</w:t>
+            </w:r>
+          </w:p>
+        </w:tc>
+      </w:tr>
+      <w:tr>
+        <w:tc>
+          <w:tcPr>
+            <w:tcW w:w="3321" w:type="dxa"/>
+            <w:tcBorders>
+              <w:top w:val="single" w:sz="4" w:space="0" w:color="auto"/>
+              <w:left w:val="single" w:sz="4" w:space="0" w:color="auto"/>
+              <w:bottom w:val="single" w:sz="4" w:space="0" w:color="auto"/>
+              <w:right w:val="single" w:sz="4" w:space="0" w:color="auto"/>
+              <w:tl2br w:val="nil"/>
+              <w:tr2bl w:val="nil"/>
+            </w:tcBorders>
+            <w:shd w:val="clear" w:color="auto" w:fill="BFBFBF" w:themeFill="background1" w:themeFillShade="BF"/>
+          </w:tcPr>
+          <w:p>
+            <w:pPr>
+              <w:spacing w:line="240" w:lineRule="auto"/>
+              <w:jc w:val="center"/>
+              <w:rPr>
+                <w:color w:val="1A1A1A" w:themeColor="background1" w:themeShade="1A"/>
+              </w:rPr>
+            </w:pPr>
             <w:r>
               <w:rPr>
                 <w:b/>
                 <w:color w:val="1A1A1A" w:themeColor="background1" w:themeShade="1A"/>
               </w:rPr>
-              <w:t xml:space="preserve"> &lt;</w:t>
-            </w:r>
-            <w:proofErr w:type="spellStart"/>
-            <w:r>
+              <w:t>Attributo</w:t>
+            </w:r>
+          </w:p>
+        </w:tc>
+        <w:tc>
+          <w:tcPr>
+            <w:tcW w:w="3320" w:type="dxa"/>
+            <w:tcBorders>
+              <w:top w:val="single" w:sz="4" w:space="0" w:color="auto"/>
+              <w:left w:val="single" w:sz="4" w:space="0" w:color="auto"/>
+              <w:bottom w:val="single" w:sz="4" w:space="0" w:color="auto"/>
+              <w:right w:val="single" w:sz="4" w:space="0" w:color="auto"/>
+              <w:tl2br w:val="nil"/>
+              <w:tr2bl w:val="nil"/>
+            </w:tcBorders>
+            <w:shd w:val="clear" w:color="auto" w:fill="BFBFBF" w:themeFill="background1" w:themeFillShade="BF"/>
+          </w:tcPr>
+          <w:p>
+            <w:pPr>
+              <w:spacing w:line="240" w:lineRule="auto"/>
+              <w:jc w:val="center"/>
               <w:rPr>
                 <w:b/>
                 <w:color w:val="1A1A1A" w:themeColor="background1" w:themeShade="1A"/>
               </w:rPr>
-              <w:t>nome</w:t>
-            </w:r>
-            <w:proofErr w:type="spellEnd"/>
+            </w:pPr>
             <w:r>
               <w:rPr>
                 <w:b/>
                 <w:color w:val="1A1A1A" w:themeColor="background1" w:themeShade="1A"/>
               </w:rPr>
-              <w:t>&gt;</w:t>
-            </w:r>
-          </w:p>
-        </w:tc>
-      </w:tr>
-      <w:tr>
+              <w:t>Tipo di dato</w:t>
+            </w:r>
+          </w:p>
+        </w:tc>
         <w:tc>
           <w:tcPr>
             <w:tcW w:w="3321" w:type="dxa"/>
@@ -8333,92 +7845,18 @@
             <w:pPr>
               <w:spacing w:line="240" w:lineRule="auto"/>
               <w:jc w:val="center"/>
-              <w:rPr>
-                <w:color w:val="1A1A1A" w:themeColor="background1" w:themeShade="1A"/>
-              </w:rPr>
-            </w:pPr>
-            <w:proofErr w:type="spellStart"/>
-            <w:r>
               <w:rPr>
                 <w:b/>
                 <w:color w:val="1A1A1A" w:themeColor="background1" w:themeShade="1A"/>
               </w:rPr>
-              <w:t>Attributo</w:t>
-            </w:r>
-            <w:proofErr w:type="spellEnd"/>
-          </w:p>
-        </w:tc>
-        <w:tc>
-          <w:tcPr>
-            <w:tcW w:w="3320" w:type="dxa"/>
-            <w:tcBorders>
-              <w:top w:val="single" w:sz="4" w:space="0" w:color="auto"/>
-              <w:left w:val="single" w:sz="4" w:space="0" w:color="auto"/>
-              <w:bottom w:val="single" w:sz="4" w:space="0" w:color="auto"/>
-              <w:right w:val="single" w:sz="4" w:space="0" w:color="auto"/>
-              <w:tl2br w:val="nil"/>
-              <w:tr2bl w:val="nil"/>
-            </w:tcBorders>
-            <w:shd w:val="clear" w:color="auto" w:fill="BFBFBF" w:themeFill="background1" w:themeFillShade="BF"/>
-          </w:tcPr>
-          <w:p>
-            <w:pPr>
-              <w:spacing w:line="240" w:lineRule="auto"/>
-              <w:jc w:val="center"/>
+            </w:pPr>
+            <w:r>
               <w:rPr>
                 <w:b/>
                 <w:color w:val="1A1A1A" w:themeColor="background1" w:themeShade="1A"/>
               </w:rPr>
-            </w:pPr>
-            <w:r>
-              <w:rPr>
-                <w:b/>
-                <w:color w:val="1A1A1A" w:themeColor="background1" w:themeShade="1A"/>
-              </w:rPr>
-              <w:t xml:space="preserve">Tipo di </w:t>
-            </w:r>
-            <w:proofErr w:type="spellStart"/>
-            <w:r>
-              <w:rPr>
-                <w:b/>
-                <w:color w:val="1A1A1A" w:themeColor="background1" w:themeShade="1A"/>
-              </w:rPr>
-              <w:t>dato</w:t>
-            </w:r>
-            <w:proofErr w:type="spellEnd"/>
-          </w:p>
-        </w:tc>
-        <w:tc>
-          <w:tcPr>
-            <w:tcW w:w="3321" w:type="dxa"/>
-            <w:tcBorders>
-              <w:top w:val="single" w:sz="4" w:space="0" w:color="auto"/>
-              <w:left w:val="single" w:sz="4" w:space="0" w:color="auto"/>
-              <w:bottom w:val="single" w:sz="4" w:space="0" w:color="auto"/>
-              <w:right w:val="single" w:sz="4" w:space="0" w:color="auto"/>
-              <w:tl2br w:val="nil"/>
-              <w:tr2bl w:val="nil"/>
-            </w:tcBorders>
-            <w:shd w:val="clear" w:color="auto" w:fill="BFBFBF" w:themeFill="background1" w:themeFillShade="BF"/>
-          </w:tcPr>
-          <w:p>
-            <w:pPr>
-              <w:spacing w:line="240" w:lineRule="auto"/>
-              <w:jc w:val="center"/>
-              <w:rPr>
-                <w:b/>
-                <w:color w:val="1A1A1A" w:themeColor="background1" w:themeShade="1A"/>
-              </w:rPr>
-            </w:pPr>
-            <w:proofErr w:type="spellStart"/>
-            <w:r>
-              <w:rPr>
-                <w:b/>
-                <w:color w:val="1A1A1A" w:themeColor="background1" w:themeShade="1A"/>
-              </w:rPr>
               <w:t>Attributi</w:t>
             </w:r>
-            <w:proofErr w:type="spellEnd"/>
             <w:r>
               <w:rPr>
                 <w:rStyle w:val="Rimandonotaapidipagina"/>
@@ -8504,14 +7942,12 @@
           <w:color w:val="1A1A1A" w:themeColor="background1" w:themeShade="1A"/>
         </w:rPr>
       </w:pPr>
-      <w:proofErr w:type="spellStart"/>
       <w:r>
         <w:rPr>
           <w:color w:val="1A1A1A" w:themeColor="background1" w:themeShade="1A"/>
         </w:rPr>
         <w:t>Indici</w:t>
       </w:r>
-      <w:proofErr w:type="spellEnd"/>
     </w:p>
     <w:p>
       <w:pPr>
@@ -8578,37 +8014,12 @@
                 <w:color w:val="1A1A1A" w:themeColor="background1" w:themeShade="1A"/>
               </w:rPr>
             </w:pPr>
-            <w:proofErr w:type="spellStart"/>
             <w:r>
               <w:rPr>
                 <w:b/>
                 <w:color w:val="1A1A1A" w:themeColor="background1" w:themeShade="1A"/>
               </w:rPr>
-              <w:t>Tabella</w:t>
-            </w:r>
-            <w:proofErr w:type="spellEnd"/>
-            <w:r>
-              <w:rPr>
-                <w:b/>
-                <w:color w:val="1A1A1A" w:themeColor="background1" w:themeShade="1A"/>
-              </w:rPr>
-              <w:t xml:space="preserve"> &lt;</w:t>
-            </w:r>
-            <w:proofErr w:type="spellStart"/>
-            <w:r>
-              <w:rPr>
-                <w:b/>
-                <w:color w:val="1A1A1A" w:themeColor="background1" w:themeShade="1A"/>
-              </w:rPr>
-              <w:t>nome</w:t>
-            </w:r>
-            <w:proofErr w:type="spellEnd"/>
-            <w:r>
-              <w:rPr>
-                <w:b/>
-                <w:color w:val="1A1A1A" w:themeColor="background1" w:themeShade="1A"/>
-              </w:rPr>
-              <w:t>&gt;</w:t>
+              <w:t>Tabella &lt;nome&gt;</w:t>
             </w:r>
           </w:p>
         </w:tc>
@@ -8634,41 +8045,13 @@
                 <w:color w:val="1A1A1A" w:themeColor="background1" w:themeShade="1A"/>
               </w:rPr>
             </w:pPr>
-            <w:proofErr w:type="spellStart"/>
             <w:r>
               <w:rPr>
                 <w:b/>
                 <w:bCs/>
                 <w:color w:val="1A1A1A" w:themeColor="background1" w:themeShade="1A"/>
               </w:rPr>
-              <w:t>Indice</w:t>
-            </w:r>
-            <w:proofErr w:type="spellEnd"/>
-            <w:r>
-              <w:rPr>
-                <w:b/>
-                <w:bCs/>
-                <w:color w:val="1A1A1A" w:themeColor="background1" w:themeShade="1A"/>
-              </w:rPr>
-              <w:t xml:space="preserve"> &lt;</w:t>
-            </w:r>
-            <w:proofErr w:type="spellStart"/>
-            <w:r>
-              <w:rPr>
-                <w:b/>
-                <w:bCs/>
-                <w:color w:val="1A1A1A" w:themeColor="background1" w:themeShade="1A"/>
-              </w:rPr>
-              <w:t>nome</w:t>
-            </w:r>
-            <w:proofErr w:type="spellEnd"/>
-            <w:r>
-              <w:rPr>
-                <w:b/>
-                <w:bCs/>
-                <w:color w:val="1A1A1A" w:themeColor="background1" w:themeShade="1A"/>
-              </w:rPr>
-              <w:t>&gt;</w:t>
+              <w:t>Indice &lt;nome&gt;</w:t>
             </w:r>
           </w:p>
         </w:tc>
@@ -8761,15 +8144,7 @@
               <w:spacing w:line="240" w:lineRule="auto"/>
             </w:pPr>
             <w:r>
-              <w:t>&lt;</w:t>
-            </w:r>
-            <w:proofErr w:type="spellStart"/>
-            <w:r>
-              <w:t>nome</w:t>
-            </w:r>
-            <w:proofErr w:type="spellEnd"/>
-            <w:r>
-              <w:t>&gt;</w:t>
+              <w:t>&lt;nome&gt;</w:t>
             </w:r>
           </w:p>
         </w:tc>
@@ -8796,23 +8171,7 @@
           <w:color w:val="1A1A1A" w:themeColor="background1" w:themeShade="1A"/>
           <w:lang w:val="it-IT"/>
         </w:rPr>
-        <w:t xml:space="preserve">Descrivere quali trigger sono stati implementati, mostrando il codice SQL per la loro </w:t>
-      </w:r>
-      <w:proofErr w:type="spellStart"/>
-      <w:r>
-        <w:rPr>
-          <w:color w:val="1A1A1A" w:themeColor="background1" w:themeShade="1A"/>
-          <w:lang w:val="it-IT"/>
-        </w:rPr>
-        <w:t>instanziazione</w:t>
-      </w:r>
-      <w:proofErr w:type="spellEnd"/>
-      <w:r>
-        <w:rPr>
-          <w:color w:val="1A1A1A" w:themeColor="background1" w:themeShade="1A"/>
-          <w:lang w:val="it-IT"/>
-        </w:rPr>
-        <w:t>. Si faccia riferimento al fatto che il DBMS di riferimento richiede di utilizzare trigger anche per realizzare vincoli di check ed asserzioni.</w:t>
+        <w:t>Descrivere quali trigger sono stati implementati, mostrando il codice SQL per la loro instanziazione. Si faccia riferimento al fatto che il DBMS di riferimento richiede di utilizzare trigger anche per realizzare vincoli di check ed asserzioni.</w:t>
       </w:r>
     </w:p>
     <w:p>
@@ -8840,21 +8199,7 @@
         <w:rPr>
           <w:lang w:val="it-IT"/>
         </w:rPr>
-        <w:t xml:space="preserve">Descrivere quali eventi sono stati implementati, mostrando il codice SQL per la loro </w:t>
-      </w:r>
-      <w:proofErr w:type="spellStart"/>
-      <w:r>
-        <w:rPr>
-          <w:lang w:val="it-IT"/>
-        </w:rPr>
-        <w:t>instanziazione</w:t>
-      </w:r>
-      <w:proofErr w:type="spellEnd"/>
-      <w:r>
-        <w:rPr>
-          <w:lang w:val="it-IT"/>
-        </w:rPr>
-        <w:t>. Si descriva anche se gli eventi sono istanziati soltanto in fase di configurazione del sistema, o se alcuni eventi specifici vengono istanziati in maniera effimera durante l’esecuzione di alcune procedure.</w:t>
+        <w:t>Descrivere quali eventi sono stati implementati, mostrando il codice SQL per la loro instanziazione. Si descriva anche se gli eventi sono istanziati soltanto in fase di configurazione del sistema, o se alcuni eventi specifici vengono istanziati in maniera effimera durante l’esecuzione di alcune procedure.</w:t>
       </w:r>
     </w:p>
     <w:p>
@@ -8895,33 +8240,11 @@
           <w:lang w:val="it-IT"/>
         </w:rPr>
       </w:pPr>
-      <w:proofErr w:type="spellStart"/>
       <w:r>
         <w:rPr>
           <w:lang w:val="it-IT"/>
         </w:rPr>
-        <w:t>Stored</w:t>
-      </w:r>
-      <w:proofErr w:type="spellEnd"/>
-      <w:r>
-        <w:rPr>
-          <w:lang w:val="it-IT"/>
-        </w:rPr>
-        <w:t xml:space="preserve"> </w:t>
-      </w:r>
-      <w:proofErr w:type="spellStart"/>
-      <w:r>
-        <w:rPr>
-          <w:lang w:val="it-IT"/>
-        </w:rPr>
-        <w:t>Procedures</w:t>
-      </w:r>
-      <w:proofErr w:type="spellEnd"/>
-      <w:r>
-        <w:rPr>
-          <w:lang w:val="it-IT"/>
-        </w:rPr>
-        <w:t xml:space="preserve"> e transazioni</w:t>
+        <w:t>Stored Procedures e transazioni</w:t>
       </w:r>
     </w:p>
     <w:p>
@@ -8937,23 +8260,7 @@
           <w:color w:val="1A1A1A" w:themeColor="background1" w:themeShade="1A"/>
           <w:lang w:val="it-IT"/>
         </w:rPr>
-        <w:t xml:space="preserve">Mostrare e commentare le </w:t>
-      </w:r>
-      <w:proofErr w:type="spellStart"/>
-      <w:r>
-        <w:rPr>
-          <w:color w:val="1A1A1A" w:themeColor="background1" w:themeShade="1A"/>
-          <w:lang w:val="it-IT"/>
-        </w:rPr>
-        <w:t>stored</w:t>
-      </w:r>
-      <w:proofErr w:type="spellEnd"/>
-      <w:r>
-        <w:rPr>
-          <w:color w:val="1A1A1A" w:themeColor="background1" w:themeShade="1A"/>
-          <w:lang w:val="it-IT"/>
-        </w:rPr>
-        <w:t xml:space="preserve"> procedure che sono state realizzate per implementare la logica applicativa delle operazioni sui dati, evidenziando quando (e perché) sono state realizzate operazioni transazionali complesse.</w:t>
+        <w:t>Mostrare e commentare le stored procedure che sono state realizzate per implementare la logica applicativa delle operazioni sui dati, evidenziando quando (e perché) sono state realizzate operazioni transazionali complesse.</w:t>
       </w:r>
     </w:p>
     <w:p>
@@ -8998,21 +8305,7 @@
         <w:rPr>
           <w:lang w:val="it-IT"/>
         </w:rPr>
-        <w:t xml:space="preserve">Codice SQL per </w:t>
-      </w:r>
-      <w:proofErr w:type="spellStart"/>
-      <w:r>
-        <w:rPr>
-          <w:lang w:val="it-IT"/>
-        </w:rPr>
-        <w:t>instanziare</w:t>
-      </w:r>
-      <w:proofErr w:type="spellEnd"/>
-      <w:r>
-        <w:rPr>
-          <w:lang w:val="it-IT"/>
-        </w:rPr>
-        <w:t xml:space="preserve"> il database</w:t>
+        <w:t>Codice SQL per instanziare il database</w:t>
       </w:r>
     </w:p>
     <w:p>
@@ -9035,23 +8328,7 @@
           <w:color w:val="1A1A1A" w:themeColor="background1" w:themeShade="1A"/>
           <w:lang w:val="it"/>
         </w:rPr>
-        <w:t xml:space="preserve"> Le </w:t>
-      </w:r>
-      <w:proofErr w:type="spellStart"/>
-      <w:r>
-        <w:rPr>
-          <w:color w:val="1A1A1A" w:themeColor="background1" w:themeShade="1A"/>
-          <w:lang w:val="it"/>
-        </w:rPr>
-        <w:t>stored</w:t>
-      </w:r>
-      <w:proofErr w:type="spellEnd"/>
-      <w:r>
-        <w:rPr>
-          <w:color w:val="1A1A1A" w:themeColor="background1" w:themeShade="1A"/>
-          <w:lang w:val="it"/>
-        </w:rPr>
-        <w:t xml:space="preserve"> procedure, le viste, i trigger, gli eventi e tutto quello che è stato già inserito all’interno della relazione di progetto nelle sezioni precedenti </w:t>
+        <w:t xml:space="preserve"> Le stored procedure, le viste, i trigger, gli eventi e tutto quello che è stato già inserito all’interno della relazione di progetto nelle sezioni precedenti </w:t>
       </w:r>
       <w:r>
         <w:rPr>
@@ -9096,23 +8373,7 @@
           <w:color w:val="1A1A1A" w:themeColor="background1" w:themeShade="1A"/>
           <w:lang w:val="it-IT"/>
         </w:rPr>
-        <w:t xml:space="preserve">Riportare (correttamente formattato) il codice C del </w:t>
-      </w:r>
-      <w:proofErr w:type="spellStart"/>
-      <w:r>
-        <w:rPr>
-          <w:color w:val="1A1A1A" w:themeColor="background1" w:themeShade="1A"/>
-          <w:lang w:val="it-IT"/>
-        </w:rPr>
-        <w:t>thin</w:t>
-      </w:r>
-      <w:proofErr w:type="spellEnd"/>
-      <w:r>
-        <w:rPr>
-          <w:color w:val="1A1A1A" w:themeColor="background1" w:themeShade="1A"/>
-          <w:lang w:val="it-IT"/>
-        </w:rPr>
-        <w:t xml:space="preserve"> client realizzato per interagire con la base di dati.</w:t>
+        <w:t>Riportare (correttamente formattato) il codice C del thin client realizzato per interagire con la base di dati.</w:t>
       </w:r>
     </w:p>
     <w:p>
@@ -9603,7 +8864,7 @@
   <w:abstractNum w:abstractNumId="2" w15:restartNumberingAfterBreak="0">
     <w:nsid w:val="FFFFFF7C"/>
     <w:multiLevelType w:val="singleLevel"/>
-    <w:tmpl w:val="43E657C4"/>
+    <w:tmpl w:val="F30E28DE"/>
     <w:lvl w:ilvl="0">
       <w:start w:val="1"/>
       <w:numFmt w:val="decimal"/>
@@ -9620,7 +8881,7 @@
   <w:abstractNum w:abstractNumId="3" w15:restartNumberingAfterBreak="0">
     <w:nsid w:val="FFFFFF7D"/>
     <w:multiLevelType w:val="singleLevel"/>
-    <w:tmpl w:val="8A8E09AA"/>
+    <w:tmpl w:val="BEF8C506"/>
     <w:lvl w:ilvl="0">
       <w:start w:val="1"/>
       <w:numFmt w:val="decimal"/>
@@ -9637,7 +8898,7 @@
   <w:abstractNum w:abstractNumId="4" w15:restartNumberingAfterBreak="0">
     <w:nsid w:val="FFFFFF7E"/>
     <w:multiLevelType w:val="singleLevel"/>
-    <w:tmpl w:val="BBA2CB1C"/>
+    <w:tmpl w:val="4B706972"/>
     <w:lvl w:ilvl="0">
       <w:start w:val="1"/>
       <w:numFmt w:val="decimal"/>
@@ -9654,7 +8915,7 @@
   <w:abstractNum w:abstractNumId="5" w15:restartNumberingAfterBreak="0">
     <w:nsid w:val="FFFFFF7F"/>
     <w:multiLevelType w:val="singleLevel"/>
-    <w:tmpl w:val="733415AC"/>
+    <w:tmpl w:val="B33476EA"/>
     <w:lvl w:ilvl="0">
       <w:start w:val="1"/>
       <w:numFmt w:val="decimal"/>
@@ -9671,7 +8932,7 @@
   <w:abstractNum w:abstractNumId="6" w15:restartNumberingAfterBreak="0">
     <w:nsid w:val="FFFFFF80"/>
     <w:multiLevelType w:val="singleLevel"/>
-    <w:tmpl w:val="037C27BA"/>
+    <w:tmpl w:val="3F0E5EC6"/>
     <w:lvl w:ilvl="0">
       <w:start w:val="1"/>
       <w:numFmt w:val="bullet"/>
@@ -9691,7 +8952,7 @@
   <w:abstractNum w:abstractNumId="7" w15:restartNumberingAfterBreak="0">
     <w:nsid w:val="FFFFFF81"/>
     <w:multiLevelType w:val="singleLevel"/>
-    <w:tmpl w:val="4B0C8E06"/>
+    <w:tmpl w:val="5524C4E0"/>
     <w:lvl w:ilvl="0">
       <w:start w:val="1"/>
       <w:numFmt w:val="bullet"/>

--- a/template-progetto.docx
+++ b/template-progetto.docx
@@ -331,6 +331,7 @@
           <w:sz w:val="32"/>
         </w:rPr>
       </w:pPr>
+      <w:proofErr w:type="spellStart"/>
       <w:r>
         <w:rPr>
           <w:b/>
@@ -338,6 +339,7 @@
         </w:rPr>
         <w:t>Indice</w:t>
       </w:r>
+      <w:proofErr w:type="spellEnd"/>
     </w:p>
     <w:p>
       <w:pPr>
@@ -710,15 +712,25 @@
         <w:pStyle w:val="Titolo1"/>
       </w:pPr>
       <w:bookmarkStart w:id="3" w:name="_Toc606296459"/>
+      <w:proofErr w:type="spellStart"/>
       <w:r>
         <w:lastRenderedPageBreak/>
-        <w:t>Descrizione del Minimondo</w:t>
+        <w:t>Descrizione</w:t>
+      </w:r>
+      <w:proofErr w:type="spellEnd"/>
+      <w:r>
+        <w:t xml:space="preserve"> del </w:t>
+      </w:r>
+      <w:proofErr w:type="spellStart"/>
+      <w:r>
+        <w:t>Minimondo</w:t>
       </w:r>
       <w:bookmarkStart w:id="4" w:name="_Toc997230344"/>
       <w:bookmarkEnd w:id="1"/>
       <w:bookmarkEnd w:id="2"/>
       <w:bookmarkEnd w:id="3"/>
       <w:bookmarkEnd w:id="4"/>
+      <w:proofErr w:type="spellEnd"/>
     </w:p>
     <w:tbl>
       <w:tblPr>
@@ -1330,7 +1342,25 @@
                 <w:szCs w:val="24"/>
                 <w:lang w:val="it-IT" w:eastAsia="it-IT"/>
               </w:rPr>
-              <w:t>linea. Inoltre, il percorso tra una fermata e l’altra è identificato da un insieme di waypoint, ciascuno caratterizzato da una latitudine ed una longitudine.</w:t>
+              <w:t xml:space="preserve">linea. Inoltre, il percorso tra una fermata e l’altra è identificato da un insieme di </w:t>
+            </w:r>
+            <w:proofErr w:type="spellStart"/>
+            <w:r>
+              <w:rPr>
+                <w:rFonts w:eastAsia="Times New Roman"/>
+                <w:szCs w:val="24"/>
+                <w:lang w:val="it-IT" w:eastAsia="it-IT"/>
+              </w:rPr>
+              <w:t>waypoint</w:t>
+            </w:r>
+            <w:proofErr w:type="spellEnd"/>
+            <w:r>
+              <w:rPr>
+                <w:rFonts w:eastAsia="Times New Roman"/>
+                <w:szCs w:val="24"/>
+                <w:lang w:val="it-IT" w:eastAsia="it-IT"/>
+              </w:rPr>
+              <w:t>, ciascuno caratterizzato da una latitudine ed una longitudine.</w:t>
             </w:r>
             <w:r>
               <w:rPr>
@@ -1417,7 +1447,25 @@
                 <w:szCs w:val="24"/>
                 <w:lang w:val="it-IT" w:eastAsia="it-IT"/>
               </w:rPr>
-              <w:t xml:space="preserve"> secondi, comunica le coordinate geografiche in cui si trova il veicolo. Gli utenti del sistema possono accedere al servizio per conoscere, dato il codice di una fermata, a quale distanza si trova un veicolo. La distanza deve essere calcolata andando a prendere in considerazione tutti i waypoint che intercorrono tra la posizione attuale dell’autoveicolo e la fermata di interesse. Si noti che per calcolare la distanza tra due coordinate geografiche è possibile utilizzare la seguente formula,</w:t>
+              <w:t xml:space="preserve"> secondi, comunica le coordinate geografiche in cui si trova il veicolo. Gli utenti del sistema possono accedere al servizio per conoscere, dato il codice di una fermata, a quale distanza si trova un veicolo. La distanza deve essere calcolata andando a prendere in considerazione tutti i </w:t>
+            </w:r>
+            <w:proofErr w:type="spellStart"/>
+            <w:r>
+              <w:rPr>
+                <w:rFonts w:eastAsia="Times New Roman"/>
+                <w:szCs w:val="24"/>
+                <w:lang w:val="it-IT" w:eastAsia="it-IT"/>
+              </w:rPr>
+              <w:t>waypoint</w:t>
+            </w:r>
+            <w:proofErr w:type="spellEnd"/>
+            <w:r>
+              <w:rPr>
+                <w:rFonts w:eastAsia="Times New Roman"/>
+                <w:szCs w:val="24"/>
+                <w:lang w:val="it-IT" w:eastAsia="it-IT"/>
+              </w:rPr>
+              <w:t xml:space="preserve"> che intercorrono tra la posizione attuale dell’autoveicolo e la fermata di interesse. Si noti che per calcolare la distanza tra due coordinate geografiche è possibile utilizzare la seguente formula,</w:t>
             </w:r>
             <w:r>
               <w:rPr>
@@ -1467,14 +1515,50 @@
               </w:rPr>
               <w:lastRenderedPageBreak/>
               <w:br/>
-              <w:t>d = 2r arcsin( sqrt( sin^2( (phi_2 - phi_1)/2 ) + cos(phi_1) cos(phi_2) sin^2( (lambda_2 - lambda_1)/2)))</w:t>
-            </w:r>
+              <w:t xml:space="preserve">d = 2r </w:t>
+            </w:r>
+            <w:proofErr w:type="spellStart"/>
             <w:r>
               <w:rPr>
                 <w:rFonts w:eastAsia="Times New Roman"/>
                 <w:szCs w:val="24"/>
                 <w:lang w:val="it-IT" w:eastAsia="it-IT"/>
               </w:rPr>
+              <w:t>arcsin</w:t>
+            </w:r>
+            <w:proofErr w:type="spellEnd"/>
+            <w:r>
+              <w:rPr>
+                <w:rFonts w:eastAsia="Times New Roman"/>
+                <w:szCs w:val="24"/>
+                <w:lang w:val="it-IT" w:eastAsia="it-IT"/>
+              </w:rPr>
+              <w:t xml:space="preserve">( </w:t>
+            </w:r>
+            <w:proofErr w:type="spellStart"/>
+            <w:r>
+              <w:rPr>
+                <w:rFonts w:eastAsia="Times New Roman"/>
+                <w:szCs w:val="24"/>
+                <w:lang w:val="it-IT" w:eastAsia="it-IT"/>
+              </w:rPr>
+              <w:t>sqrt</w:t>
+            </w:r>
+            <w:proofErr w:type="spellEnd"/>
+            <w:r>
+              <w:rPr>
+                <w:rFonts w:eastAsia="Times New Roman"/>
+                <w:szCs w:val="24"/>
+                <w:lang w:val="it-IT" w:eastAsia="it-IT"/>
+              </w:rPr>
+              <w:t>( sin^2( (phi_2 - phi_1)/2 ) + cos(phi_1) cos(phi_2) sin^2( (lambda_2 - lambda_1)/2)))</w:t>
+            </w:r>
+            <w:r>
+              <w:rPr>
+                <w:rFonts w:eastAsia="Times New Roman"/>
+                <w:szCs w:val="24"/>
+                <w:lang w:val="it-IT" w:eastAsia="it-IT"/>
+              </w:rPr>
               <w:br/>
             </w:r>
             <w:r>
@@ -1484,7 +1568,25 @@
                 <w:lang w:val="it-IT" w:eastAsia="it-IT"/>
               </w:rPr>
               <w:br/>
-              <w:t>Quando salgono a bordo, gli utenti del servizio timbrano un biglietto elettronico o un abbonamento sul “validatore intelligente” installato sui veicoli. Nel caso di un biglietto elettronico, questo viene marcato come “utilizzato” all’interno del sistema. L’emissione di nuovi biglietti viene amministrata dai gestori del servizio. Nel caso dell’utilizzo di un abbonamento, il sistema tiene traccia dell’ultimo utilizzo dello stesso.</w:t>
+              <w:t>Quando salgono a bordo, gli utenti del servizio timbrano un biglietto elettronico o un abbonamento sul “</w:t>
+            </w:r>
+            <w:proofErr w:type="spellStart"/>
+            <w:r>
+              <w:rPr>
+                <w:rFonts w:eastAsia="Times New Roman"/>
+                <w:szCs w:val="24"/>
+                <w:lang w:val="it-IT" w:eastAsia="it-IT"/>
+              </w:rPr>
+              <w:t>validatore</w:t>
+            </w:r>
+            <w:proofErr w:type="spellEnd"/>
+            <w:r>
+              <w:rPr>
+                <w:rFonts w:eastAsia="Times New Roman"/>
+                <w:szCs w:val="24"/>
+                <w:lang w:val="it-IT" w:eastAsia="it-IT"/>
+              </w:rPr>
+              <w:t xml:space="preserve"> intelligente” installato sui veicoli. Nel caso di un biglietto elettronico, questo viene marcato come “utilizzato” all’interno del sistema. L’emissione di nuovi biglietti viene amministrata dai gestori del servizio. Nel caso dell’utilizzo di un abbonamento, il sistema tiene traccia dell’ultimo utilizzo dello stesso.</w:t>
             </w:r>
             <w:r>
               <w:rPr>
@@ -1534,12 +1636,30 @@
       </w:pPr>
       <w:bookmarkStart w:id="5" w:name="_Toc733602887"/>
       <w:bookmarkStart w:id="6" w:name="_Toc1289394997"/>
+      <w:proofErr w:type="spellStart"/>
       <w:r>
         <w:lastRenderedPageBreak/>
-        <w:t>Analisi dei Requisiti</w:t>
+        <w:t>Analisi</w:t>
+      </w:r>
+      <w:proofErr w:type="spellEnd"/>
+      <w:r>
+        <w:t xml:space="preserve"> </w:t>
+      </w:r>
+      <w:proofErr w:type="spellStart"/>
+      <w:r>
+        <w:t>dei</w:t>
+      </w:r>
+      <w:proofErr w:type="spellEnd"/>
+      <w:r>
+        <w:t xml:space="preserve"> </w:t>
+      </w:r>
+      <w:proofErr w:type="spellStart"/>
+      <w:r>
+        <w:t>Requisiti</w:t>
       </w:r>
       <w:bookmarkEnd w:id="5"/>
       <w:bookmarkEnd w:id="6"/>
+      <w:proofErr w:type="spellEnd"/>
     </w:p>
     <w:p/>
     <w:p>
@@ -1588,7 +1708,21 @@
         <w:rPr>
           <w:lang w:val="it-IT"/>
         </w:rPr>
-        <w:t>Compilare la seguente tabella, facendo riferimento alla specifica del minimondo di riferimento precedentemente indicata. Individuare i termini ambigui nella specifica (indicando la linea in cui essi compaiono), indicare il nuovo termine che si intende adottare nella specifica, ed indicare il motivo del cambiamento che si propone.</w:t>
+        <w:t xml:space="preserve">Compilare la seguente tabella, facendo riferimento alla specifica del </w:t>
+      </w:r>
+      <w:proofErr w:type="spellStart"/>
+      <w:r>
+        <w:rPr>
+          <w:lang w:val="it-IT"/>
+        </w:rPr>
+        <w:t>minimondo</w:t>
+      </w:r>
+      <w:proofErr w:type="spellEnd"/>
+      <w:r>
+        <w:rPr>
+          <w:lang w:val="it-IT"/>
+        </w:rPr>
+        <w:t xml:space="preserve"> di riferimento precedentemente indicata. Individuare i termini ambigui nella specifica (indicando la linea in cui essi compaiono), indicare il nuovo termine che si intende adottare nella specifica, ed indicare il motivo del cambiamento che si propone.</w:t>
       </w:r>
     </w:p>
     <w:p>
@@ -1670,6 +1804,7 @@
                 <w:color w:val="181818"/>
               </w:rPr>
             </w:pPr>
+            <w:proofErr w:type="spellStart"/>
             <w:r>
               <w:rPr>
                 <w:b/>
@@ -1677,6 +1812,7 @@
               </w:rPr>
               <w:t>Termine</w:t>
             </w:r>
+            <w:proofErr w:type="spellEnd"/>
           </w:p>
         </w:tc>
         <w:tc>
@@ -1705,8 +1841,17 @@
                 <w:b/>
                 <w:color w:val="181818"/>
               </w:rPr>
-              <w:t>Nuovo termine</w:t>
-            </w:r>
+              <w:t xml:space="preserve">Nuovo </w:t>
+            </w:r>
+            <w:proofErr w:type="spellStart"/>
+            <w:r>
+              <w:rPr>
+                <w:b/>
+                <w:color w:val="181818"/>
+              </w:rPr>
+              <w:t>termine</w:t>
+            </w:r>
+            <w:proofErr w:type="spellEnd"/>
           </w:p>
         </w:tc>
         <w:tc>
@@ -1731,13 +1876,31 @@
                 <w:color w:val="181818"/>
               </w:rPr>
             </w:pPr>
+            <w:proofErr w:type="spellStart"/>
             <w:r>
               <w:rPr>
                 <w:b/>
                 <w:color w:val="181818"/>
               </w:rPr>
-              <w:t>Motivo correzione</w:t>
-            </w:r>
+              <w:t>Motivo</w:t>
+            </w:r>
+            <w:proofErr w:type="spellEnd"/>
+            <w:r>
+              <w:rPr>
+                <w:b/>
+                <w:color w:val="181818"/>
+              </w:rPr>
+              <w:t xml:space="preserve"> </w:t>
+            </w:r>
+            <w:proofErr w:type="spellStart"/>
+            <w:r>
+              <w:rPr>
+                <w:b/>
+                <w:color w:val="181818"/>
+              </w:rPr>
+              <w:t>correzione</w:t>
+            </w:r>
+            <w:proofErr w:type="spellEnd"/>
           </w:p>
         </w:tc>
       </w:tr>
@@ -1779,9 +1942,11 @@
             <w:pPr>
               <w:spacing w:line="240" w:lineRule="auto"/>
             </w:pPr>
+            <w:proofErr w:type="spellStart"/>
             <w:r>
               <w:t>Percorso</w:t>
             </w:r>
+            <w:proofErr w:type="spellEnd"/>
           </w:p>
         </w:tc>
         <w:tc>
@@ -1800,12 +1965,14 @@
             <w:pPr>
               <w:spacing w:line="240" w:lineRule="auto"/>
             </w:pPr>
+            <w:proofErr w:type="spellStart"/>
             <w:r>
               <w:t>T</w:t>
             </w:r>
             <w:r>
               <w:t>ratta</w:t>
             </w:r>
+            <w:proofErr w:type="spellEnd"/>
           </w:p>
         </w:tc>
         <w:tc>
@@ -1833,6 +2000,7 @@
               </w:rPr>
               <w:t xml:space="preserve">Precedentemente </w:t>
             </w:r>
+            <w:proofErr w:type="spellStart"/>
             <w:proofErr w:type="gramStart"/>
             <w:r>
               <w:rPr>
@@ -1840,18 +2008,33 @@
               </w:rPr>
               <w:t>e’</w:t>
             </w:r>
+            <w:proofErr w:type="spellEnd"/>
             <w:proofErr w:type="gramEnd"/>
             <w:r>
               <w:rPr>
                 <w:lang w:val="it-IT"/>
               </w:rPr>
-              <w:t xml:space="preserve"> stato dichiarato p</w:t>
-            </w:r>
-            <w:r>
-              <w:rPr>
-                <w:lang w:val="it-IT"/>
-              </w:rPr>
-              <w:t>iu volte con il termine tratta</w:t>
+              <w:t xml:space="preserve"> stato dichiarato </w:t>
+            </w:r>
+            <w:proofErr w:type="spellStart"/>
+            <w:r>
+              <w:rPr>
+                <w:lang w:val="it-IT"/>
+              </w:rPr>
+              <w:t>p</w:t>
+            </w:r>
+            <w:r>
+              <w:rPr>
+                <w:lang w:val="it-IT"/>
+              </w:rPr>
+              <w:t>iu</w:t>
+            </w:r>
+            <w:proofErr w:type="spellEnd"/>
+            <w:r>
+              <w:rPr>
+                <w:lang w:val="it-IT"/>
+              </w:rPr>
+              <w:t xml:space="preserve"> volte con il termine tratta</w:t>
             </w:r>
             <w:r>
               <w:rPr>
@@ -1900,9 +2083,11 @@
             <w:pPr>
               <w:spacing w:line="240" w:lineRule="auto"/>
             </w:pPr>
+            <w:proofErr w:type="spellStart"/>
             <w:r>
               <w:t>Autoveicolo</w:t>
             </w:r>
+            <w:proofErr w:type="spellEnd"/>
           </w:p>
         </w:tc>
         <w:tc>
@@ -1921,9 +2106,11 @@
             <w:pPr>
               <w:spacing w:line="240" w:lineRule="auto"/>
             </w:pPr>
+            <w:proofErr w:type="spellStart"/>
             <w:r>
               <w:t>Veicolo</w:t>
             </w:r>
+            <w:proofErr w:type="spellEnd"/>
           </w:p>
         </w:tc>
         <w:tc>
@@ -1951,6 +2138,7 @@
               </w:rPr>
               <w:t xml:space="preserve">Precedentemente </w:t>
             </w:r>
+            <w:proofErr w:type="spellStart"/>
             <w:proofErr w:type="gramStart"/>
             <w:r>
               <w:rPr>
@@ -1958,18 +2146,33 @@
               </w:rPr>
               <w:t>e’</w:t>
             </w:r>
+            <w:proofErr w:type="spellEnd"/>
             <w:proofErr w:type="gramEnd"/>
             <w:r>
               <w:rPr>
                 <w:lang w:val="it-IT"/>
               </w:rPr>
-              <w:t xml:space="preserve"> stato dichiarato p</w:t>
-            </w:r>
-            <w:r>
-              <w:rPr>
-                <w:lang w:val="it-IT"/>
-              </w:rPr>
-              <w:t>iu volte con il termine veicolo.</w:t>
+              <w:t xml:space="preserve"> stato dichiarato </w:t>
+            </w:r>
+            <w:proofErr w:type="spellStart"/>
+            <w:r>
+              <w:rPr>
+                <w:lang w:val="it-IT"/>
+              </w:rPr>
+              <w:t>p</w:t>
+            </w:r>
+            <w:r>
+              <w:rPr>
+                <w:lang w:val="it-IT"/>
+              </w:rPr>
+              <w:t>iu</w:t>
+            </w:r>
+            <w:proofErr w:type="spellEnd"/>
+            <w:r>
+              <w:rPr>
+                <w:lang w:val="it-IT"/>
+              </w:rPr>
+              <w:t xml:space="preserve"> volte con il termine veicolo.</w:t>
             </w:r>
           </w:p>
         </w:tc>
@@ -2085,8 +2288,16 @@
               <w:rPr>
                 <w:lang w:val="it-IT"/>
               </w:rPr>
-              <w:t>Sia l’ultima fermata che la prima vengono chiamate capolinia</w:t>
-            </w:r>
+              <w:t xml:space="preserve">Sia l’ultima fermata che la prima vengono chiamate </w:t>
+            </w:r>
+            <w:proofErr w:type="spellStart"/>
+            <w:r>
+              <w:rPr>
+                <w:lang w:val="it-IT"/>
+              </w:rPr>
+              <w:t>capolinia</w:t>
+            </w:r>
+            <w:proofErr w:type="spellEnd"/>
             <w:r>
               <w:rPr>
                 <w:lang w:val="it-IT"/>
@@ -2202,7 +2413,21 @@
               <w:rPr>
                 <w:lang w:val="it-IT"/>
               </w:rPr>
-              <w:t>Sia l’ultima fermata che la prima vengono chiamate capolinia.</w:t>
+              <w:t xml:space="preserve">Sia l’ultima fermata che la prima vengono chiamate </w:t>
+            </w:r>
+            <w:proofErr w:type="spellStart"/>
+            <w:r>
+              <w:rPr>
+                <w:lang w:val="it-IT"/>
+              </w:rPr>
+              <w:t>capolinia</w:t>
+            </w:r>
+            <w:proofErr w:type="spellEnd"/>
+            <w:r>
+              <w:rPr>
+                <w:lang w:val="it-IT"/>
+              </w:rPr>
+              <w:t>.</w:t>
             </w:r>
           </w:p>
         </w:tc>
@@ -2453,7 +2678,21 @@
               <w:rPr>
                 <w:lang w:val="it-IT"/>
               </w:rPr>
-              <w:t>i con il termine amministatori di servizio.</w:t>
+              <w:t xml:space="preserve">i con il termine </w:t>
+            </w:r>
+            <w:proofErr w:type="spellStart"/>
+            <w:r>
+              <w:rPr>
+                <w:lang w:val="it-IT"/>
+              </w:rPr>
+              <w:t>amministatori</w:t>
+            </w:r>
+            <w:proofErr w:type="spellEnd"/>
+            <w:r>
+              <w:rPr>
+                <w:lang w:val="it-IT"/>
+              </w:rPr>
+              <w:t xml:space="preserve"> di servizio.</w:t>
             </w:r>
           </w:p>
         </w:tc>
@@ -2566,6 +2805,7 @@
               </w:rPr>
               <w:t xml:space="preserve">Precedentemente </w:t>
             </w:r>
+            <w:proofErr w:type="spellStart"/>
             <w:proofErr w:type="gramStart"/>
             <w:r>
               <w:rPr>
@@ -2573,18 +2813,33 @@
               </w:rPr>
               <w:t>e’</w:t>
             </w:r>
+            <w:proofErr w:type="spellEnd"/>
             <w:proofErr w:type="gramEnd"/>
             <w:r>
               <w:rPr>
                 <w:lang w:val="it-IT"/>
               </w:rPr>
-              <w:t xml:space="preserve"> stato dichiarato p</w:t>
-            </w:r>
-            <w:r>
-              <w:rPr>
-                <w:lang w:val="it-IT"/>
-              </w:rPr>
-              <w:t xml:space="preserve">iu volte con il termine </w:t>
+              <w:t xml:space="preserve"> stato dichiarato </w:t>
+            </w:r>
+            <w:proofErr w:type="spellStart"/>
+            <w:r>
+              <w:rPr>
+                <w:lang w:val="it-IT"/>
+              </w:rPr>
+              <w:t>p</w:t>
+            </w:r>
+            <w:r>
+              <w:rPr>
+                <w:lang w:val="it-IT"/>
+              </w:rPr>
+              <w:t>iu</w:t>
+            </w:r>
+            <w:proofErr w:type="spellEnd"/>
+            <w:r>
+              <w:rPr>
+                <w:lang w:val="it-IT"/>
+              </w:rPr>
+              <w:t xml:space="preserve"> volte con il termine </w:t>
             </w:r>
             <w:r>
               <w:rPr>
@@ -2606,9 +2861,19 @@
       <w:pPr>
         <w:pStyle w:val="Titolo3"/>
       </w:pPr>
-      <w:r>
-        <w:t>Specifica disambiguata</w:t>
-      </w:r>
+      <w:proofErr w:type="spellStart"/>
+      <w:r>
+        <w:t>Specifica</w:t>
+      </w:r>
+      <w:proofErr w:type="spellEnd"/>
+      <w:r>
+        <w:t xml:space="preserve"> </w:t>
+      </w:r>
+      <w:proofErr w:type="spellStart"/>
+      <w:r>
+        <w:t>disambiguata</w:t>
+      </w:r>
+      <w:proofErr w:type="spellEnd"/>
     </w:p>
     <w:tbl>
       <w:tblPr>
@@ -2841,7 +3106,25 @@
                 <w:szCs w:val="24"/>
                 <w:lang w:val="it-IT" w:eastAsia="it-IT"/>
               </w:rPr>
-              <w:t>un insieme di waypoint, ciascuno caratterizzato da una latitudine ed una longitudine.</w:t>
+              <w:t xml:space="preserve">un insieme di </w:t>
+            </w:r>
+            <w:proofErr w:type="spellStart"/>
+            <w:r>
+              <w:rPr>
+                <w:rFonts w:eastAsia="Times New Roman"/>
+                <w:szCs w:val="24"/>
+                <w:lang w:val="it-IT" w:eastAsia="it-IT"/>
+              </w:rPr>
+              <w:t>waypoint</w:t>
+            </w:r>
+            <w:proofErr w:type="spellEnd"/>
+            <w:r>
+              <w:rPr>
+                <w:rFonts w:eastAsia="Times New Roman"/>
+                <w:szCs w:val="24"/>
+                <w:lang w:val="it-IT" w:eastAsia="it-IT"/>
+              </w:rPr>
+              <w:t>, ciascuno caratterizzato da una latitudine ed una longitudine.</w:t>
             </w:r>
           </w:p>
           <w:p>
@@ -3158,6 +3441,7 @@
               </w:rPr>
               <w:t xml:space="preserve">coordinate geografiche in cui si trova il </w:t>
             </w:r>
+            <w:proofErr w:type="spellStart"/>
             <w:proofErr w:type="gramStart"/>
             <w:r>
               <w:rPr>
@@ -3167,6 +3451,7 @@
               </w:rPr>
               <w:t>veicolo.I</w:t>
             </w:r>
+            <w:proofErr w:type="spellEnd"/>
             <w:proofErr w:type="gramEnd"/>
             <w:r>
               <w:rPr>
@@ -3212,7 +3497,25 @@
                 <w:szCs w:val="24"/>
                 <w:lang w:val="it-IT" w:eastAsia="it-IT"/>
               </w:rPr>
-              <w:t xml:space="preserve">La distanza deve essere calcolata andando a prendere in considerazione tutti i waypoint che </w:t>
+              <w:t xml:space="preserve">La distanza deve essere calcolata andando a prendere in considerazione tutti i </w:t>
+            </w:r>
+            <w:proofErr w:type="spellStart"/>
+            <w:r>
+              <w:rPr>
+                <w:rFonts w:eastAsia="Times New Roman"/>
+                <w:szCs w:val="24"/>
+                <w:lang w:val="it-IT" w:eastAsia="it-IT"/>
+              </w:rPr>
+              <w:t>waypoint</w:t>
+            </w:r>
+            <w:proofErr w:type="spellEnd"/>
+            <w:r>
+              <w:rPr>
+                <w:rFonts w:eastAsia="Times New Roman"/>
+                <w:szCs w:val="24"/>
+                <w:lang w:val="it-IT" w:eastAsia="it-IT"/>
+              </w:rPr>
+              <w:t xml:space="preserve"> che </w:t>
             </w:r>
           </w:p>
           <w:p>
@@ -3909,7 +4212,25 @@
                 <w:szCs w:val="24"/>
                 <w:lang w:val="it-IT" w:eastAsia="it-IT"/>
               </w:rPr>
-              <w:t>abbonamento sul “validatore intelligente” installato sui veicoli. Nel caso di un biglietto,</w:t>
+              <w:t>abbonamento sul “</w:t>
+            </w:r>
+            <w:proofErr w:type="spellStart"/>
+            <w:r>
+              <w:rPr>
+                <w:rFonts w:eastAsia="Times New Roman"/>
+                <w:szCs w:val="24"/>
+                <w:lang w:val="it-IT" w:eastAsia="it-IT"/>
+              </w:rPr>
+              <w:t>validatore</w:t>
+            </w:r>
+            <w:proofErr w:type="spellEnd"/>
+            <w:r>
+              <w:rPr>
+                <w:rFonts w:eastAsia="Times New Roman"/>
+                <w:szCs w:val="24"/>
+                <w:lang w:val="it-IT" w:eastAsia="it-IT"/>
+              </w:rPr>
+              <w:t xml:space="preserve"> intelligente” installato sui veicoli. Nel caso di un biglietto,</w:t>
             </w:r>
           </w:p>
           <w:p>
@@ -4038,6 +4359,13 @@
               <w:tabs>
                 <w:tab w:val="left" w:pos="3647"/>
               </w:tabs>
+              <w:rPr>
+                <w:lang w:val="it-IT"/>
+              </w:rPr>
+            </w:pPr>
+          </w:p>
+          <w:p>
+            <w:pPr>
               <w:rPr>
                 <w:lang w:val="it-IT"/>
               </w:rPr>
@@ -4138,12 +4466,14 @@
                 <w:b/>
               </w:rPr>
             </w:pPr>
+            <w:proofErr w:type="spellStart"/>
             <w:r>
               <w:rPr>
                 <w:b/>
               </w:rPr>
               <w:t>Termine</w:t>
             </w:r>
+            <w:proofErr w:type="spellEnd"/>
           </w:p>
         </w:tc>
         <w:tc>
@@ -4167,12 +4497,14 @@
                 <w:b/>
               </w:rPr>
             </w:pPr>
+            <w:proofErr w:type="spellStart"/>
             <w:r>
               <w:rPr>
                 <w:b/>
               </w:rPr>
               <w:t>Descrizione</w:t>
             </w:r>
+            <w:proofErr w:type="spellEnd"/>
           </w:p>
         </w:tc>
         <w:tc>
@@ -4196,12 +4528,14 @@
                 <w:b/>
               </w:rPr>
             </w:pPr>
+            <w:proofErr w:type="spellStart"/>
             <w:r>
               <w:rPr>
                 <w:b/>
               </w:rPr>
               <w:t>Sinonimi</w:t>
             </w:r>
+            <w:proofErr w:type="spellEnd"/>
           </w:p>
         </w:tc>
         <w:tc>
@@ -4225,12 +4559,14 @@
                 <w:b/>
               </w:rPr>
             </w:pPr>
+            <w:proofErr w:type="spellStart"/>
             <w:r>
               <w:rPr>
                 <w:b/>
               </w:rPr>
               <w:t>Collegamenti</w:t>
             </w:r>
+            <w:proofErr w:type="spellEnd"/>
           </w:p>
         </w:tc>
       </w:tr>
@@ -4453,9 +4789,19 @@
             <w:pPr>
               <w:spacing w:line="240" w:lineRule="auto"/>
             </w:pPr>
-            <w:r>
-              <w:t>Capolinea iniziale</w:t>
-            </w:r>
+            <w:proofErr w:type="spellStart"/>
+            <w:r>
+              <w:t>Capolinea</w:t>
+            </w:r>
+            <w:proofErr w:type="spellEnd"/>
+            <w:r>
+              <w:t xml:space="preserve"> </w:t>
+            </w:r>
+            <w:proofErr w:type="spellStart"/>
+            <w:r>
+              <w:t>iniziale</w:t>
+            </w:r>
+            <w:proofErr w:type="spellEnd"/>
           </w:p>
         </w:tc>
         <w:tc>
@@ -4481,8 +4827,16 @@
               <w:rPr>
                 <w:lang w:val="it-IT"/>
               </w:rPr>
-              <w:t>Indica la fermata di partenza degli atuobus</w:t>
-            </w:r>
+              <w:t xml:space="preserve">Indica la fermata di partenza degli </w:t>
+            </w:r>
+            <w:proofErr w:type="spellStart"/>
+            <w:r>
+              <w:rPr>
+                <w:lang w:val="it-IT"/>
+              </w:rPr>
+              <w:t>atuobus</w:t>
+            </w:r>
+            <w:proofErr w:type="spellEnd"/>
           </w:p>
         </w:tc>
         <w:tc>
@@ -4557,8 +4911,13 @@
             <w:pPr>
               <w:spacing w:line="240" w:lineRule="auto"/>
             </w:pPr>
-            <w:r>
-              <w:t>Capolinea finale</w:t>
+            <w:proofErr w:type="spellStart"/>
+            <w:r>
+              <w:t>Capolinea</w:t>
+            </w:r>
+            <w:proofErr w:type="spellEnd"/>
+            <w:r>
+              <w:t xml:space="preserve"> finale</w:t>
             </w:r>
           </w:p>
         </w:tc>
@@ -4661,9 +5020,11 @@
             <w:pPr>
               <w:spacing w:line="240" w:lineRule="auto"/>
             </w:pPr>
+            <w:proofErr w:type="spellStart"/>
             <w:r>
               <w:t>Veicolo</w:t>
             </w:r>
+            <w:proofErr w:type="spellEnd"/>
           </w:p>
         </w:tc>
         <w:tc>
@@ -4689,7 +5050,21 @@
               <w:rPr>
                 <w:lang w:val="it-IT"/>
               </w:rPr>
-              <w:t>Indica il mezzo pubblico utlizzato dai passeggeri per spostarsi</w:t>
+              <w:t xml:space="preserve">Indica il mezzo pubblico </w:t>
+            </w:r>
+            <w:proofErr w:type="spellStart"/>
+            <w:r>
+              <w:rPr>
+                <w:lang w:val="it-IT"/>
+              </w:rPr>
+              <w:t>utlizzato</w:t>
+            </w:r>
+            <w:proofErr w:type="spellEnd"/>
+            <w:r>
+              <w:rPr>
+                <w:lang w:val="it-IT"/>
+              </w:rPr>
+              <w:t xml:space="preserve"> dai passeggeri per spostarsi</w:t>
             </w:r>
           </w:p>
         </w:tc>
@@ -4771,9 +5146,11 @@
             <w:pPr>
               <w:spacing w:line="240" w:lineRule="auto"/>
             </w:pPr>
+            <w:proofErr w:type="spellStart"/>
             <w:r>
               <w:t>Tratta</w:t>
             </w:r>
+            <w:proofErr w:type="spellEnd"/>
           </w:p>
         </w:tc>
         <w:tc>
@@ -4893,9 +5270,19 @@
             <w:pPr>
               <w:spacing w:line="240" w:lineRule="auto"/>
             </w:pPr>
-            <w:r>
-              <w:t>Tratta effettiva</w:t>
-            </w:r>
+            <w:proofErr w:type="spellStart"/>
+            <w:r>
+              <w:t>Tratta</w:t>
+            </w:r>
+            <w:proofErr w:type="spellEnd"/>
+            <w:r>
+              <w:t xml:space="preserve"> </w:t>
+            </w:r>
+            <w:proofErr w:type="spellStart"/>
+            <w:r>
+              <w:t>effettiva</w:t>
+            </w:r>
+            <w:proofErr w:type="spellEnd"/>
           </w:p>
         </w:tc>
         <w:tc>
@@ -4923,12 +5310,14 @@
               </w:rPr>
               <w:t xml:space="preserve">Indica la tratta </w:t>
             </w:r>
+            <w:proofErr w:type="spellStart"/>
             <w:r>
               <w:rPr>
                 <w:lang w:val="it-IT"/>
               </w:rPr>
               <w:t>cocnreta</w:t>
             </w:r>
+            <w:proofErr w:type="spellEnd"/>
             <w:r>
               <w:rPr>
                 <w:lang w:val="it-IT"/>
@@ -4983,6 +5372,7 @@
                 <w:lang w:val="it-IT"/>
               </w:rPr>
             </w:pPr>
+            <w:proofErr w:type="spellStart"/>
             <w:proofErr w:type="gramStart"/>
             <w:r>
               <w:rPr>
@@ -4997,6 +5387,7 @@
               </w:rPr>
               <w:t>,Tratta</w:t>
             </w:r>
+            <w:proofErr w:type="spellEnd"/>
           </w:p>
         </w:tc>
       </w:tr>
@@ -5017,11 +5408,11 @@
             <w:pPr>
               <w:spacing w:line="240" w:lineRule="auto"/>
             </w:pPr>
+            <w:proofErr w:type="spellStart"/>
             <w:r>
               <w:t>Dipendente</w:t>
             </w:r>
-            <w:bookmarkStart w:id="7" w:name="_GoBack"/>
-            <w:bookmarkEnd w:id="7"/>
+            <w:proofErr w:type="spellEnd"/>
           </w:p>
         </w:tc>
         <w:tc>
@@ -5091,6 +5482,7 @@
                 <w:lang w:val="it-IT"/>
               </w:rPr>
             </w:pPr>
+            <w:proofErr w:type="spellStart"/>
             <w:proofErr w:type="gramStart"/>
             <w:r>
               <w:rPr>
@@ -5098,12 +5490,27 @@
               </w:rPr>
               <w:t>Turno,Turno</w:t>
             </w:r>
+            <w:proofErr w:type="spellEnd"/>
             <w:proofErr w:type="gramEnd"/>
             <w:r>
               <w:rPr>
                 <w:lang w:val="it-IT"/>
               </w:rPr>
-              <w:t xml:space="preserve"> effettivo,Tratta effettiva</w:t>
+              <w:t xml:space="preserve"> </w:t>
+            </w:r>
+            <w:proofErr w:type="spellStart"/>
+            <w:r>
+              <w:rPr>
+                <w:lang w:val="it-IT"/>
+              </w:rPr>
+              <w:t>effettivo,Tratta</w:t>
+            </w:r>
+            <w:proofErr w:type="spellEnd"/>
+            <w:r>
+              <w:rPr>
+                <w:lang w:val="it-IT"/>
+              </w:rPr>
+              <w:t xml:space="preserve"> effettiva</w:t>
             </w:r>
           </w:p>
         </w:tc>
@@ -5125,9 +5532,11 @@
             <w:pPr>
               <w:spacing w:line="240" w:lineRule="auto"/>
             </w:pPr>
+            <w:proofErr w:type="spellStart"/>
             <w:r>
               <w:t>Amministratore</w:t>
             </w:r>
+            <w:proofErr w:type="spellEnd"/>
           </w:p>
         </w:tc>
         <w:tc>
@@ -5180,7 +5589,21 @@
               <w:rPr>
                 <w:lang w:val="it-IT"/>
               </w:rPr>
-              <w:t>Gestore del servizio, Amministaratore del servizio</w:t>
+              <w:t xml:space="preserve">Gestore del servizio, </w:t>
+            </w:r>
+            <w:proofErr w:type="spellStart"/>
+            <w:r>
+              <w:rPr>
+                <w:lang w:val="it-IT"/>
+              </w:rPr>
+              <w:t>Amministaratore</w:t>
+            </w:r>
+            <w:proofErr w:type="spellEnd"/>
+            <w:r>
+              <w:rPr>
+                <w:lang w:val="it-IT"/>
+              </w:rPr>
+              <w:t xml:space="preserve"> del servizio</w:t>
             </w:r>
           </w:p>
         </w:tc>
@@ -5215,6 +5638,7 @@
               </w:rPr>
               <w:t xml:space="preserve"> </w:t>
             </w:r>
+            <w:proofErr w:type="spellStart"/>
             <w:proofErr w:type="gramStart"/>
             <w:r>
               <w:rPr>
@@ -5222,18 +5646,33 @@
               </w:rPr>
               <w:t>effettiva,Conducente</w:t>
             </w:r>
+            <w:proofErr w:type="spellEnd"/>
             <w:proofErr w:type="gramEnd"/>
             <w:r>
               <w:rPr>
                 <w:lang w:val="it-IT"/>
               </w:rPr>
-              <w:t>, Turno</w:t>
-            </w:r>
-            <w:r>
-              <w:rPr>
-                <w:lang w:val="it-IT"/>
-              </w:rPr>
-              <w:t>,Turno effettivo</w:t>
+              <w:t xml:space="preserve">, </w:t>
+            </w:r>
+            <w:proofErr w:type="spellStart"/>
+            <w:r>
+              <w:rPr>
+                <w:lang w:val="it-IT"/>
+              </w:rPr>
+              <w:t>Turno</w:t>
+            </w:r>
+            <w:r>
+              <w:rPr>
+                <w:lang w:val="it-IT"/>
+              </w:rPr>
+              <w:t>,Turno</w:t>
+            </w:r>
+            <w:proofErr w:type="spellEnd"/>
+            <w:r>
+              <w:rPr>
+                <w:lang w:val="it-IT"/>
+              </w:rPr>
+              <w:t xml:space="preserve"> effettivo</w:t>
             </w:r>
           </w:p>
         </w:tc>
@@ -5255,9 +5694,11 @@
             <w:pPr>
               <w:spacing w:line="240" w:lineRule="auto"/>
             </w:pPr>
+            <w:proofErr w:type="spellStart"/>
             <w:r>
               <w:t>Conducente</w:t>
             </w:r>
+            <w:proofErr w:type="spellEnd"/>
           </w:p>
         </w:tc>
         <w:tc>
@@ -5333,6 +5774,7 @@
                 <w:lang w:val="it-IT"/>
               </w:rPr>
             </w:pPr>
+            <w:proofErr w:type="spellStart"/>
             <w:proofErr w:type="gramStart"/>
             <w:r>
               <w:rPr>
@@ -5340,6 +5782,7 @@
               </w:rPr>
               <w:t>Amministratore,Turno</w:t>
             </w:r>
+            <w:proofErr w:type="spellEnd"/>
             <w:proofErr w:type="gramEnd"/>
             <w:r>
               <w:rPr>
@@ -5367,9 +5810,11 @@
             <w:pPr>
               <w:spacing w:line="240" w:lineRule="auto"/>
             </w:pPr>
+            <w:proofErr w:type="spellStart"/>
             <w:r>
               <w:t>Turno</w:t>
             </w:r>
+            <w:proofErr w:type="spellEnd"/>
           </w:p>
         </w:tc>
         <w:tc>
@@ -5445,6 +5890,7 @@
                 <w:lang w:val="it-IT"/>
               </w:rPr>
             </w:pPr>
+            <w:proofErr w:type="spellStart"/>
             <w:proofErr w:type="gramStart"/>
             <w:r>
               <w:rPr>
@@ -5458,6 +5904,7 @@
               </w:rPr>
               <w:t>Turno</w:t>
             </w:r>
+            <w:proofErr w:type="spellEnd"/>
             <w:proofErr w:type="gramEnd"/>
             <w:r>
               <w:rPr>
@@ -5485,9 +5932,20 @@
             <w:pPr>
               <w:spacing w:line="240" w:lineRule="auto"/>
             </w:pPr>
-            <w:r>
-              <w:t>Turno effettivo</w:t>
-            </w:r>
+            <w:proofErr w:type="spellStart"/>
+            <w:r>
+              <w:lastRenderedPageBreak/>
+              <w:t>Turno</w:t>
+            </w:r>
+            <w:proofErr w:type="spellEnd"/>
+            <w:r>
+              <w:t xml:space="preserve"> </w:t>
+            </w:r>
+            <w:proofErr w:type="spellStart"/>
+            <w:r>
+              <w:t>effettivo</w:t>
+            </w:r>
+            <w:proofErr w:type="spellEnd"/>
           </w:p>
         </w:tc>
         <w:tc>
@@ -5557,6 +6015,7 @@
                 <w:lang w:val="it-IT"/>
               </w:rPr>
             </w:pPr>
+            <w:proofErr w:type="spellStart"/>
             <w:proofErr w:type="gramStart"/>
             <w:r>
               <w:rPr>
@@ -5571,6 +6030,7 @@
               </w:rPr>
               <w:t>,Amministratore</w:t>
             </w:r>
+            <w:proofErr w:type="spellEnd"/>
           </w:p>
         </w:tc>
       </w:tr>
@@ -5591,9 +6051,11 @@
             <w:pPr>
               <w:spacing w:line="240" w:lineRule="auto"/>
             </w:pPr>
+            <w:proofErr w:type="spellStart"/>
             <w:r>
               <w:t>WayPonit</w:t>
             </w:r>
+            <w:proofErr w:type="spellEnd"/>
           </w:p>
         </w:tc>
         <w:tc>
@@ -5710,8 +6172,53 @@
         </w:rPr>
         <w:t xml:space="preserve">Per ciascun elemento “più importante” della specifica (riportata anche nel glossario precedente), estrapolare dalla specifica disambiguata le frasi ad esso associate. </w:t>
       </w:r>
-      <w:r>
-        <w:t>Compilare una tabella separata per ciascun elemento individuato.</w:t>
+      <w:proofErr w:type="spellStart"/>
+      <w:r>
+        <w:t>Compilare</w:t>
+      </w:r>
+      <w:proofErr w:type="spellEnd"/>
+      <w:r>
+        <w:t xml:space="preserve"> una </w:t>
+      </w:r>
+      <w:proofErr w:type="spellStart"/>
+      <w:r>
+        <w:t>tabella</w:t>
+      </w:r>
+      <w:proofErr w:type="spellEnd"/>
+      <w:r>
+        <w:t xml:space="preserve"> </w:t>
+      </w:r>
+      <w:proofErr w:type="spellStart"/>
+      <w:r>
+        <w:t>separata</w:t>
+      </w:r>
+      <w:proofErr w:type="spellEnd"/>
+      <w:r>
+        <w:t xml:space="preserve"> per </w:t>
+      </w:r>
+      <w:proofErr w:type="spellStart"/>
+      <w:r>
+        <w:t>ciascun</w:t>
+      </w:r>
+      <w:proofErr w:type="spellEnd"/>
+      <w:r>
+        <w:t xml:space="preserve"> </w:t>
+      </w:r>
+      <w:proofErr w:type="spellStart"/>
+      <w:r>
+        <w:t>elemento</w:t>
+      </w:r>
+      <w:proofErr w:type="spellEnd"/>
+      <w:r>
+        <w:t xml:space="preserve"> </w:t>
+      </w:r>
+      <w:proofErr w:type="spellStart"/>
+      <w:r>
+        <w:t>individuato</w:t>
+      </w:r>
+      <w:proofErr w:type="spellEnd"/>
+      <w:r>
+        <w:t>.</w:t>
       </w:r>
     </w:p>
     <w:p/>
@@ -5910,7 +6417,7 @@
                 <w:szCs w:val="24"/>
                 <w:lang w:val="it-IT" w:eastAsia="it-IT"/>
               </w:rPr>
-              <w:t>Ciascuna tratta ha un insieme di fermate identificate da latitudine e longitudine ed associata</w:t>
+              <w:t>Ciascuna tratta ha un insieme di fermate identificate da latitudine e longitudine ed associata ad un codice numerico univoco di cinque cifre</w:t>
             </w:r>
             <w:r>
               <w:rPr>
@@ -5918,6 +6425,32 @@
                 <w:szCs w:val="24"/>
                 <w:lang w:val="it-IT" w:eastAsia="it-IT"/>
               </w:rPr>
+              <w:t>.</w:t>
+            </w:r>
+          </w:p>
+          <w:p>
+            <w:pPr>
+              <w:spacing w:after="0" w:line="240" w:lineRule="auto"/>
+              <w:rPr>
+                <w:rFonts w:eastAsia="Times New Roman"/>
+                <w:szCs w:val="24"/>
+                <w:lang w:val="it-IT" w:eastAsia="it-IT"/>
+              </w:rPr>
+            </w:pPr>
+            <w:r>
+              <w:rPr>
+                <w:rFonts w:eastAsia="Times New Roman"/>
+                <w:szCs w:val="24"/>
+                <w:lang w:val="it-IT" w:eastAsia="it-IT"/>
+              </w:rPr>
+              <w:t>Inoltre, la tratta tra una fermata e l’altra è identificato da</w:t>
+            </w:r>
+            <w:r>
+              <w:rPr>
+                <w:rFonts w:eastAsia="Times New Roman"/>
+                <w:szCs w:val="24"/>
+                <w:lang w:val="it-IT" w:eastAsia="it-IT"/>
+              </w:rPr>
               <w:t xml:space="preserve"> </w:t>
             </w:r>
             <w:r>
@@ -5926,15 +6459,25 @@
                 <w:szCs w:val="24"/>
                 <w:lang w:val="it-IT" w:eastAsia="it-IT"/>
               </w:rPr>
-              <w:t>ad un codice numerico univoco di cinque cifre</w:t>
-            </w:r>
+              <w:t xml:space="preserve">un insieme di </w:t>
+            </w:r>
+            <w:proofErr w:type="spellStart"/>
             <w:r>
               <w:rPr>
                 <w:rFonts w:eastAsia="Times New Roman"/>
                 <w:szCs w:val="24"/>
                 <w:lang w:val="it-IT" w:eastAsia="it-IT"/>
               </w:rPr>
-              <w:t>.</w:t>
+              <w:t>waypoint</w:t>
+            </w:r>
+            <w:proofErr w:type="spellEnd"/>
+            <w:r>
+              <w:rPr>
+                <w:rFonts w:eastAsia="Times New Roman"/>
+                <w:szCs w:val="24"/>
+                <w:lang w:val="it-IT" w:eastAsia="it-IT"/>
+              </w:rPr>
+              <w:t>, ciascuno caratterizzato da una latitudine ed una longitudine.</w:t>
             </w:r>
           </w:p>
           <w:p>
@@ -5952,57 +6495,7 @@
                 <w:szCs w:val="24"/>
                 <w:lang w:val="it-IT" w:eastAsia="it-IT"/>
               </w:rPr>
-              <w:t>Inoltre, la tratta tra una fermata e l’altra è identificato da</w:t>
-            </w:r>
-            <w:r>
-              <w:rPr>
-                <w:rFonts w:eastAsia="Times New Roman"/>
-                <w:szCs w:val="24"/>
-                <w:lang w:val="it-IT" w:eastAsia="it-IT"/>
-              </w:rPr>
-              <w:t xml:space="preserve"> </w:t>
-            </w:r>
-            <w:r>
-              <w:rPr>
-                <w:rFonts w:eastAsia="Times New Roman"/>
-                <w:szCs w:val="24"/>
-                <w:lang w:val="it-IT" w:eastAsia="it-IT"/>
-              </w:rPr>
-              <w:t>un insieme di waypoint, ciascuno caratterizzato da una latitudine ed una longitudine.</w:t>
-            </w:r>
-          </w:p>
-          <w:p>
-            <w:pPr>
-              <w:spacing w:after="0" w:line="240" w:lineRule="auto"/>
-              <w:rPr>
-                <w:rFonts w:eastAsia="Times New Roman"/>
-                <w:szCs w:val="24"/>
-                <w:lang w:val="it-IT" w:eastAsia="it-IT"/>
-              </w:rPr>
-            </w:pPr>
-            <w:r>
-              <w:rPr>
-                <w:rFonts w:eastAsia="Times New Roman"/>
-                <w:szCs w:val="24"/>
-                <w:lang w:val="it-IT" w:eastAsia="it-IT"/>
-              </w:rPr>
-              <w:t>Ciascuna tratta viene coperta da un numero predefinito di veicoli, la cui associazione viene</w:t>
-            </w:r>
-            <w:r>
-              <w:rPr>
-                <w:rFonts w:eastAsia="Times New Roman"/>
-                <w:szCs w:val="24"/>
-                <w:lang w:val="it-IT" w:eastAsia="it-IT"/>
-              </w:rPr>
-              <w:t xml:space="preserve"> </w:t>
-            </w:r>
-            <w:r>
-              <w:rPr>
-                <w:rFonts w:eastAsia="Times New Roman"/>
-                <w:szCs w:val="24"/>
-                <w:lang w:val="it-IT" w:eastAsia="it-IT"/>
-              </w:rPr>
-              <w:t>gestita dagli amministratori</w:t>
+              <w:t>Ciascuna tratta viene coperta da un numero predefinito di veicoli, la cui associazione viene gestita dagli amministratori</w:t>
             </w:r>
           </w:p>
         </w:tc>
@@ -6415,6 +6908,7 @@
                 <w:lang w:val="it-IT"/>
               </w:rPr>
             </w:pPr>
+            <w:proofErr w:type="spellStart"/>
             <w:r>
               <w:rPr>
                 <w:b/>
@@ -6423,6 +6917,7 @@
               </w:rPr>
               <w:t>Amministatore</w:t>
             </w:r>
+            <w:proofErr w:type="spellEnd"/>
           </w:p>
         </w:tc>
       </w:tr>
@@ -6516,6 +7011,7 @@
                 <w:szCs w:val="24"/>
                 <w:lang w:val="it-IT" w:eastAsia="it-IT"/>
               </w:rPr>
+              <w:lastRenderedPageBreak/>
               <w:t>La gestione dei turni avviene da parte degli amministratori su base mensile. Qualora un conducente si ponga in malattia, gli amministratori devono poter indicare che il conducente non ha coperto il turno per malattia e identificare un nuovo conducente cui assegnare la sostituzione del turno</w:t>
             </w:r>
           </w:p>
@@ -6809,6 +7305,7 @@
                 <w:lang w:val="it-IT"/>
               </w:rPr>
             </w:pPr>
+            <w:proofErr w:type="spellStart"/>
             <w:r>
               <w:rPr>
                 <w:b/>
@@ -6817,6 +7314,7 @@
               </w:rPr>
               <w:t>WayPoint</w:t>
             </w:r>
+            <w:proofErr w:type="spellEnd"/>
           </w:p>
         </w:tc>
       </w:tr>
@@ -6867,7 +7365,25 @@
                 <w:szCs w:val="24"/>
                 <w:lang w:val="it-IT" w:eastAsia="it-IT"/>
               </w:rPr>
-              <w:t>un insieme di waypoint, ciascuno caratterizzato da una latitudine ed una longitudine.</w:t>
+              <w:t xml:space="preserve">un insieme di </w:t>
+            </w:r>
+            <w:proofErr w:type="spellStart"/>
+            <w:r>
+              <w:rPr>
+                <w:rFonts w:eastAsia="Times New Roman"/>
+                <w:szCs w:val="24"/>
+                <w:lang w:val="it-IT" w:eastAsia="it-IT"/>
+              </w:rPr>
+              <w:t>waypoint</w:t>
+            </w:r>
+            <w:proofErr w:type="spellEnd"/>
+            <w:r>
+              <w:rPr>
+                <w:rFonts w:eastAsia="Times New Roman"/>
+                <w:szCs w:val="24"/>
+                <w:lang w:val="it-IT" w:eastAsia="it-IT"/>
+              </w:rPr>
+              <w:t>, ciascuno caratterizzato da una latitudine ed una longitudine.</w:t>
             </w:r>
           </w:p>
           <w:p>
@@ -6885,7 +7401,25 @@
                 <w:szCs w:val="24"/>
                 <w:lang w:val="it-IT" w:eastAsia="it-IT"/>
               </w:rPr>
-              <w:t>La distanza deve essere calcolata andando a prendere in considerazione tutti i waypoint che intercorrono tra la posizione attuale veicolo e la fermata di interesse</w:t>
+              <w:t xml:space="preserve">La distanza deve essere calcolata andando a prendere in considerazione tutti i </w:t>
+            </w:r>
+            <w:proofErr w:type="spellStart"/>
+            <w:r>
+              <w:rPr>
+                <w:rFonts w:eastAsia="Times New Roman"/>
+                <w:szCs w:val="24"/>
+                <w:lang w:val="it-IT" w:eastAsia="it-IT"/>
+              </w:rPr>
+              <w:t>waypoint</w:t>
+            </w:r>
+            <w:proofErr w:type="spellEnd"/>
+            <w:r>
+              <w:rPr>
+                <w:rFonts w:eastAsia="Times New Roman"/>
+                <w:szCs w:val="24"/>
+                <w:lang w:val="it-IT" w:eastAsia="it-IT"/>
+              </w:rPr>
+              <w:t xml:space="preserve"> che intercorrono tra la posizione attuale veicolo e la fermata di interesse</w:t>
             </w:r>
           </w:p>
         </w:tc>
@@ -6902,34 +7436,71 @@
       <w:pPr>
         <w:pStyle w:val="Titolo1"/>
       </w:pPr>
-      <w:bookmarkStart w:id="8" w:name="_Toc2081466291"/>
-      <w:bookmarkStart w:id="9" w:name="_Toc403677057"/>
+      <w:bookmarkStart w:id="7" w:name="_Toc2081466291"/>
+      <w:bookmarkStart w:id="8" w:name="_Toc403677057"/>
+      <w:proofErr w:type="spellStart"/>
       <w:r>
         <w:lastRenderedPageBreak/>
-        <w:t>Progettazione concettuale</w:t>
-      </w:r>
+        <w:t>Progettazione</w:t>
+      </w:r>
+      <w:proofErr w:type="spellEnd"/>
+      <w:r>
+        <w:t xml:space="preserve"> </w:t>
+      </w:r>
+      <w:proofErr w:type="spellStart"/>
+      <w:r>
+        <w:t>concettuale</w:t>
+      </w:r>
+      <w:bookmarkEnd w:id="7"/>
       <w:bookmarkEnd w:id="8"/>
-      <w:bookmarkEnd w:id="9"/>
+      <w:proofErr w:type="spellEnd"/>
     </w:p>
     <w:p>
       <w:pPr>
         <w:pStyle w:val="Titolo2"/>
       </w:pPr>
-      <w:r>
-        <w:t>Costruzione dello schema E-R</w:t>
-      </w:r>
-    </w:p>
-    <w:p>
-      <w:pPr>
-        <w:rPr>
-          <w:lang w:val="it-IT"/>
-        </w:rPr>
-      </w:pPr>
-      <w:r>
-        <w:rPr>
-          <w:lang w:val="it-IT"/>
-        </w:rPr>
-        <w:t>Ho utilizzato una strategia a macchian d’olio:</w:t>
+      <w:proofErr w:type="spellStart"/>
+      <w:r>
+        <w:t>Costruzione</w:t>
+      </w:r>
+      <w:proofErr w:type="spellEnd"/>
+      <w:r>
+        <w:t xml:space="preserve"> </w:t>
+      </w:r>
+      <w:proofErr w:type="spellStart"/>
+      <w:r>
+        <w:t>dello</w:t>
+      </w:r>
+      <w:proofErr w:type="spellEnd"/>
+      <w:r>
+        <w:t xml:space="preserve"> schema E-R</w:t>
+      </w:r>
+    </w:p>
+    <w:p>
+      <w:pPr>
+        <w:rPr>
+          <w:lang w:val="it-IT"/>
+        </w:rPr>
+      </w:pPr>
+      <w:r>
+        <w:rPr>
+          <w:lang w:val="it-IT"/>
+        </w:rPr>
+        <w:t xml:space="preserve">Ho utilizzato una strategia a </w:t>
+      </w:r>
+      <w:proofErr w:type="spellStart"/>
+      <w:r>
+        <w:rPr>
+          <w:lang w:val="it-IT"/>
+        </w:rPr>
+        <w:t>macchian</w:t>
+      </w:r>
+      <w:proofErr w:type="spellEnd"/>
+      <w:r>
+        <w:rPr>
+          <w:lang w:val="it-IT"/>
+        </w:rPr>
+        <w:t xml:space="preserve"> d’olio:</w:t>
       </w:r>
     </w:p>
     <w:p>
@@ -6960,7 +7531,21 @@
         <w:rPr>
           <w:lang w:val="it-IT"/>
         </w:rPr>
-        <w:t>mediante glòi attributi (</w:t>
+        <w:t xml:space="preserve">mediante </w:t>
+      </w:r>
+      <w:proofErr w:type="spellStart"/>
+      <w:r>
+        <w:rPr>
+          <w:lang w:val="it-IT"/>
+        </w:rPr>
+        <w:t>glòi</w:t>
+      </w:r>
+      <w:proofErr w:type="spellEnd"/>
+      <w:r>
+        <w:rPr>
+          <w:lang w:val="it-IT"/>
+        </w:rPr>
+        <w:t xml:space="preserve"> attributi (</w:t>
       </w:r>
       <w:r>
         <w:rPr>
@@ -6998,11 +7583,19 @@
         </w:rPr>
         <w:t xml:space="preserve">) [insieme formano la </w:t>
       </w:r>
-      <w:r>
-        <w:rPr>
-          <w:lang w:val="it-IT"/>
-        </w:rPr>
-        <w:t>primary key</w:t>
+      <w:proofErr w:type="spellStart"/>
+      <w:r>
+        <w:rPr>
+          <w:lang w:val="it-IT"/>
+        </w:rPr>
+        <w:t>primary</w:t>
+      </w:r>
+      <w:proofErr w:type="spellEnd"/>
+      <w:r>
+        <w:rPr>
+          <w:lang w:val="it-IT"/>
+        </w:rPr>
+        <w:t xml:space="preserve"> key</w:t>
       </w:r>
       <w:r>
         <w:rPr>
@@ -7127,11 +7720,19 @@
           <w:lang w:val="it-IT"/>
         </w:rPr>
       </w:pPr>
-      <w:r>
-        <w:rPr>
-          <w:lang w:val="it-IT"/>
-        </w:rPr>
-        <w:t xml:space="preserve">E’stato scelto di </w:t>
+      <w:proofErr w:type="spellStart"/>
+      <w:r>
+        <w:rPr>
+          <w:lang w:val="it-IT"/>
+        </w:rPr>
+        <w:t>E’stato</w:t>
+      </w:r>
+      <w:proofErr w:type="spellEnd"/>
+      <w:r>
+        <w:rPr>
+          <w:lang w:val="it-IT"/>
+        </w:rPr>
+        <w:t xml:space="preserve"> scelto di </w:t>
       </w:r>
       <w:r>
         <w:rPr>
@@ -7139,6 +7740,7 @@
         </w:rPr>
         <w:t xml:space="preserve">non </w:t>
       </w:r>
+      <w:proofErr w:type="spellStart"/>
       <w:r>
         <w:rPr>
           <w:lang w:val="it-IT"/>
@@ -7149,7 +7751,14 @@
         <w:rPr>
           <w:lang w:val="it-IT"/>
         </w:rPr>
-        <w:t>tlizzare il concetto di capolinea per identificare sia la prima che l’ultima fermata per togliere eventuali ambiguità.</w:t>
+        <w:t>tlizzare</w:t>
+      </w:r>
+      <w:proofErr w:type="spellEnd"/>
+      <w:r>
+        <w:rPr>
+          <w:lang w:val="it-IT"/>
+        </w:rPr>
+        <w:t xml:space="preserve"> il concetto di capolinea per identificare sia la prima che l’ultima fermata per togliere eventuali ambiguità.</w:t>
       </w:r>
     </w:p>
     <w:p>
@@ -7170,7 +7779,28 @@
         <w:rPr>
           <w:lang w:val="it-IT"/>
         </w:rPr>
-        <w:t xml:space="preserve"> ho aggiunto gli attributi (Orario di partenza) alle entià capolinea inziale e capolinea finale perch</w:t>
+        <w:t xml:space="preserve"> ho aggiunto gli attributi (Orario di partenza) alle </w:t>
+      </w:r>
+      <w:proofErr w:type="spellStart"/>
+      <w:r>
+        <w:rPr>
+          <w:lang w:val="it-IT"/>
+        </w:rPr>
+        <w:t>entià</w:t>
+      </w:r>
+      <w:proofErr w:type="spellEnd"/>
+      <w:r>
+        <w:rPr>
+          <w:lang w:val="it-IT"/>
+        </w:rPr>
+        <w:t xml:space="preserve"> capolinea inziale e capolinea finale </w:t>
+      </w:r>
+      <w:proofErr w:type="spellStart"/>
+      <w:r>
+        <w:rPr>
+          <w:lang w:val="it-IT"/>
+        </w:rPr>
+        <w:t>perch</w:t>
       </w:r>
       <w:r>
         <w:rPr>
@@ -7178,6 +7808,7 @@
         </w:rPr>
         <w:t>è</w:t>
       </w:r>
+      <w:proofErr w:type="spellEnd"/>
       <w:r>
         <w:rPr>
           <w:lang w:val="it-IT"/>
@@ -7194,7 +7825,21 @@
         <w:rPr>
           <w:lang w:val="it-IT"/>
         </w:rPr>
-        <w:t>come richiesto nel minimondo di interesse, ogni capolinea ha un orario di partenze prestabilito.</w:t>
+        <w:t xml:space="preserve">come richiesto nel </w:t>
+      </w:r>
+      <w:proofErr w:type="spellStart"/>
+      <w:r>
+        <w:rPr>
+          <w:lang w:val="it-IT"/>
+        </w:rPr>
+        <w:t>minimondo</w:t>
+      </w:r>
+      <w:proofErr w:type="spellEnd"/>
+      <w:r>
+        <w:rPr>
+          <w:lang w:val="it-IT"/>
+        </w:rPr>
+        <w:t xml:space="preserve"> di interesse, ogni capolinea ha un orario di partenze prestabilito.</w:t>
       </w:r>
     </w:p>
     <w:p>
@@ -7296,6 +7941,7 @@
         <w:rPr>
           <w:lang w:val="it-IT"/>
         </w:rPr>
+        <w:lastRenderedPageBreak/>
         <w:t>Successivamente ho inserito l’entità (tratta)</w:t>
       </w:r>
       <w:r>
@@ -7320,7 +7966,21 @@
         <w:rPr>
           <w:lang w:val="it-IT"/>
         </w:rPr>
-        <w:t xml:space="preserve"> [primary key].</w:t>
+        <w:t xml:space="preserve"> [</w:t>
+      </w:r>
+      <w:proofErr w:type="spellStart"/>
+      <w:r>
+        <w:rPr>
+          <w:lang w:val="it-IT"/>
+        </w:rPr>
+        <w:t>primary</w:t>
+      </w:r>
+      <w:proofErr w:type="spellEnd"/>
+      <w:r>
+        <w:rPr>
+          <w:lang w:val="it-IT"/>
+        </w:rPr>
+        <w:t xml:space="preserve"> key].</w:t>
       </w:r>
     </w:p>
     <w:p>
@@ -7340,7 +8000,21 @@
         <w:rPr>
           <w:lang w:val="it-IT"/>
         </w:rPr>
-        <w:t xml:space="preserve"> comprende un’insieme di fermate</w:t>
+        <w:t xml:space="preserve"> comprende </w:t>
+      </w:r>
+      <w:proofErr w:type="spellStart"/>
+      <w:r>
+        <w:rPr>
+          <w:lang w:val="it-IT"/>
+        </w:rPr>
+        <w:t>un’insieme</w:t>
+      </w:r>
+      <w:proofErr w:type="spellEnd"/>
+      <w:r>
+        <w:rPr>
+          <w:lang w:val="it-IT"/>
+        </w:rPr>
+        <w:t xml:space="preserve"> di fermate</w:t>
       </w:r>
       <w:r>
         <w:rPr>
@@ -7352,8 +8026,16 @@
         <w:rPr>
           <w:lang w:val="it-IT"/>
         </w:rPr>
-        <w:t>la fermata inizale</w:t>
-      </w:r>
+        <w:t xml:space="preserve">la fermata </w:t>
+      </w:r>
+      <w:proofErr w:type="spellStart"/>
+      <w:r>
+        <w:rPr>
+          <w:lang w:val="it-IT"/>
+        </w:rPr>
+        <w:t>inizale</w:t>
+      </w:r>
+      <w:proofErr w:type="spellEnd"/>
       <w:r>
         <w:rPr>
           <w:lang w:val="it-IT"/>
@@ -7494,7 +8176,25 @@
           <w:sz w:val="24"/>
           <w:szCs w:val="24"/>
         </w:rPr>
-        <w:t>a possono essere presenti una o piu fermate intermedi</w:t>
+        <w:t xml:space="preserve">a possono essere presenti una o </w:t>
+      </w:r>
+      <w:proofErr w:type="spellStart"/>
+      <w:r>
+        <w:rPr>
+          <w:rFonts w:ascii="Times New Roman" w:hAnsi="Times New Roman" w:cs="Times New Roman"/>
+          <w:sz w:val="24"/>
+          <w:szCs w:val="24"/>
+        </w:rPr>
+        <w:t>piu</w:t>
+      </w:r>
+      <w:proofErr w:type="spellEnd"/>
+      <w:r>
+        <w:rPr>
+          <w:rFonts w:ascii="Times New Roman" w:hAnsi="Times New Roman" w:cs="Times New Roman"/>
+          <w:sz w:val="24"/>
+          <w:szCs w:val="24"/>
+        </w:rPr>
+        <w:t xml:space="preserve"> fermate intermedi</w:t>
       </w:r>
       <w:r>
         <w:rPr>
@@ -7656,15 +8356,7 @@
           <w:sz w:val="24"/>
           <w:szCs w:val="24"/>
         </w:rPr>
-        <w:t xml:space="preserve"> </w:t>
-      </w:r>
-      <w:r>
-        <w:rPr>
-          <w:rFonts w:ascii="Times New Roman" w:hAnsi="Times New Roman" w:cs="Times New Roman"/>
-          <w:sz w:val="24"/>
-          <w:szCs w:val="24"/>
-        </w:rPr>
-        <w:t>finale</w:t>
+        <w:t xml:space="preserve"> finale</w:t>
       </w:r>
       <w:r>
         <w:rPr>
@@ -7742,15 +8434,7 @@
           <w:sz w:val="24"/>
           <w:szCs w:val="24"/>
         </w:rPr>
-        <w:t xml:space="preserve"> </w:t>
-      </w:r>
-      <w:r>
-        <w:rPr>
-          <w:rFonts w:ascii="Times New Roman" w:hAnsi="Times New Roman" w:cs="Times New Roman"/>
-          <w:sz w:val="24"/>
-          <w:szCs w:val="24"/>
-        </w:rPr>
-        <w:t>finale</w:t>
+        <w:t xml:space="preserve"> finale</w:t>
       </w:r>
       <w:r>
         <w:rPr>
@@ -7854,8 +8538,66 @@
         <w:rPr>
           <w:lang w:val="it-IT"/>
         </w:rPr>
-        <w:t xml:space="preserve">Il passo successivo comprende nella creazione dell’entita (waypoint), identificata anche essa con due attributi (latitudine) e (longitudine) [insieme formano la primary key], la quale mi servirà per tenere traccia di quanti e quali waypoint ci sono nelle corrispettive </w:t>
-      </w:r>
+        <w:lastRenderedPageBreak/>
+        <w:t>Il passo successivo comprende nella creazione dell’</w:t>
+      </w:r>
+      <w:proofErr w:type="spellStart"/>
+      <w:r>
+        <w:rPr>
+          <w:lang w:val="it-IT"/>
+        </w:rPr>
+        <w:t>entita</w:t>
+      </w:r>
+      <w:proofErr w:type="spellEnd"/>
+      <w:r>
+        <w:rPr>
+          <w:lang w:val="it-IT"/>
+        </w:rPr>
+        <w:t xml:space="preserve"> (</w:t>
+      </w:r>
+      <w:proofErr w:type="spellStart"/>
+      <w:r>
+        <w:rPr>
+          <w:lang w:val="it-IT"/>
+        </w:rPr>
+        <w:t>waypoint</w:t>
+      </w:r>
+      <w:proofErr w:type="spellEnd"/>
+      <w:r>
+        <w:rPr>
+          <w:lang w:val="it-IT"/>
+        </w:rPr>
+        <w:t xml:space="preserve">), identificata anche essa con due attributi (latitudine) e (longitudine) [insieme formano la </w:t>
+      </w:r>
+      <w:proofErr w:type="spellStart"/>
+      <w:r>
+        <w:rPr>
+          <w:lang w:val="it-IT"/>
+        </w:rPr>
+        <w:t>primary</w:t>
+      </w:r>
+      <w:proofErr w:type="spellEnd"/>
+      <w:r>
+        <w:rPr>
+          <w:lang w:val="it-IT"/>
+        </w:rPr>
+        <w:t xml:space="preserve"> key], la quale mi servirà per tenere traccia di quanti e quali </w:t>
+      </w:r>
+      <w:proofErr w:type="spellStart"/>
+      <w:r>
+        <w:rPr>
+          <w:lang w:val="it-IT"/>
+        </w:rPr>
+        <w:t>waypoint</w:t>
+      </w:r>
+      <w:proofErr w:type="spellEnd"/>
+      <w:r>
+        <w:rPr>
+          <w:lang w:val="it-IT"/>
+        </w:rPr>
+        <w:t xml:space="preserve"> ci sono nelle corrispettive </w:t>
+      </w:r>
+      <w:proofErr w:type="spellStart"/>
       <w:proofErr w:type="gramStart"/>
       <w:r>
         <w:rPr>
@@ -7863,6 +8605,7 @@
         </w:rPr>
         <w:t>tratte.Infatti</w:t>
       </w:r>
+      <w:proofErr w:type="spellEnd"/>
       <w:proofErr w:type="gramEnd"/>
       <w:r>
         <w:rPr>
@@ -7874,7 +8617,21 @@
         <w:rPr>
           <w:lang w:val="it-IT"/>
         </w:rPr>
-        <w:t xml:space="preserve">ollego l’entita tratta </w:t>
+        <w:t>ollego l’</w:t>
+      </w:r>
+      <w:proofErr w:type="spellStart"/>
+      <w:r>
+        <w:rPr>
+          <w:lang w:val="it-IT"/>
+        </w:rPr>
+        <w:t>entita</w:t>
+      </w:r>
+      <w:proofErr w:type="spellEnd"/>
+      <w:r>
+        <w:rPr>
+          <w:lang w:val="it-IT"/>
+        </w:rPr>
+        <w:t xml:space="preserve"> tratta </w:t>
       </w:r>
       <w:r>
         <w:rPr>
@@ -7894,11 +8651,19 @@
         </w:rPr>
         <w:t xml:space="preserve"> </w:t>
       </w:r>
-      <w:r>
-        <w:rPr>
-          <w:lang w:val="it-IT"/>
-        </w:rPr>
-        <w:t>waypoint mediante un’associazione, andando a indicare che:</w:t>
+      <w:proofErr w:type="spellStart"/>
+      <w:r>
+        <w:rPr>
+          <w:lang w:val="it-IT"/>
+        </w:rPr>
+        <w:t>waypoint</w:t>
+      </w:r>
+      <w:proofErr w:type="spellEnd"/>
+      <w:r>
+        <w:rPr>
+          <w:lang w:val="it-IT"/>
+        </w:rPr>
+        <w:t xml:space="preserve"> mediante un’associazione, andando a indicare che:</w:t>
       </w:r>
     </w:p>
     <w:p>
@@ -7944,8 +8709,18 @@
           <w:sz w:val="24"/>
           <w:szCs w:val="24"/>
         </w:rPr>
-        <w:t xml:space="preserve"> uno o più waypoint</w:t>
-      </w:r>
+        <w:t xml:space="preserve"> uno o più </w:t>
+      </w:r>
+      <w:proofErr w:type="spellStart"/>
+      <w:r>
+        <w:rPr>
+          <w:rFonts w:ascii="Times New Roman" w:hAnsi="Times New Roman" w:cs="Times New Roman"/>
+          <w:sz w:val="24"/>
+          <w:szCs w:val="24"/>
+        </w:rPr>
+        <w:t>waypoint</w:t>
+      </w:r>
+      <w:proofErr w:type="spellEnd"/>
     </w:p>
     <w:p>
       <w:pPr>
@@ -7974,7 +8749,25 @@
           <w:sz w:val="24"/>
           <w:szCs w:val="24"/>
         </w:rPr>
-        <w:t xml:space="preserve"> waypoint può essere presente in più tratte </w:t>
+        <w:t xml:space="preserve"> </w:t>
+      </w:r>
+      <w:proofErr w:type="spellStart"/>
+      <w:r>
+        <w:rPr>
+          <w:rFonts w:ascii="Times New Roman" w:hAnsi="Times New Roman" w:cs="Times New Roman"/>
+          <w:sz w:val="24"/>
+          <w:szCs w:val="24"/>
+        </w:rPr>
+        <w:t>waypoint</w:t>
+      </w:r>
+      <w:proofErr w:type="spellEnd"/>
+      <w:r>
+        <w:rPr>
+          <w:rFonts w:ascii="Times New Roman" w:hAnsi="Times New Roman" w:cs="Times New Roman"/>
+          <w:sz w:val="24"/>
+          <w:szCs w:val="24"/>
+        </w:rPr>
+        <w:t xml:space="preserve"> può essere presente in più tratte </w:t>
       </w:r>
     </w:p>
     <w:p>
@@ -8045,6 +8838,7 @@
         <w:rPr>
           <w:lang w:val="it-IT"/>
         </w:rPr>
+        <w:lastRenderedPageBreak/>
         <w:t>Andando a osservare che l’entità tratta è un concetto indicante una cosa astratta, vado a creare un’entità che mi raffigura il concetto concreto della tratta (Tratta effettiva)</w:t>
       </w:r>
       <w:r>
@@ -8091,7 +8885,39 @@
           <w:szCs w:val="24"/>
           <w:lang w:val="it-IT"/>
         </w:rPr>
-        <w:t>collego le due entita con un’associazione andando a inidcare che:</w:t>
+        <w:t xml:space="preserve">collego le due </w:t>
+      </w:r>
+      <w:proofErr w:type="spellStart"/>
+      <w:r>
+        <w:rPr>
+          <w:szCs w:val="24"/>
+          <w:lang w:val="it-IT"/>
+        </w:rPr>
+        <w:t>entita</w:t>
+      </w:r>
+      <w:proofErr w:type="spellEnd"/>
+      <w:r>
+        <w:rPr>
+          <w:szCs w:val="24"/>
+          <w:lang w:val="it-IT"/>
+        </w:rPr>
+        <w:t xml:space="preserve"> con un’associazione andando a </w:t>
+      </w:r>
+      <w:proofErr w:type="spellStart"/>
+      <w:r>
+        <w:rPr>
+          <w:szCs w:val="24"/>
+          <w:lang w:val="it-IT"/>
+        </w:rPr>
+        <w:t>inidcare</w:t>
+      </w:r>
+      <w:proofErr w:type="spellEnd"/>
+      <w:r>
+        <w:rPr>
+          <w:szCs w:val="24"/>
+          <w:lang w:val="it-IT"/>
+        </w:rPr>
+        <w:t xml:space="preserve"> che:</w:t>
       </w:r>
     </w:p>
     <w:p>
@@ -8121,7 +8947,25 @@
           <w:sz w:val="24"/>
           <w:szCs w:val="24"/>
         </w:rPr>
-        <w:t xml:space="preserve"> tratta può essere effettuata da piu tratte concrete</w:t>
+        <w:t xml:space="preserve"> tratta può essere effettuata da </w:t>
+      </w:r>
+      <w:proofErr w:type="spellStart"/>
+      <w:r>
+        <w:rPr>
+          <w:rFonts w:ascii="Times New Roman" w:hAnsi="Times New Roman" w:cs="Times New Roman"/>
+          <w:sz w:val="24"/>
+          <w:szCs w:val="24"/>
+        </w:rPr>
+        <w:t>piu</w:t>
+      </w:r>
+      <w:proofErr w:type="spellEnd"/>
+      <w:r>
+        <w:rPr>
+          <w:rFonts w:ascii="Times New Roman" w:hAnsi="Times New Roman" w:cs="Times New Roman"/>
+          <w:sz w:val="24"/>
+          <w:szCs w:val="24"/>
+        </w:rPr>
+        <w:t xml:space="preserve"> tratte concrete</w:t>
       </w:r>
       <w:r>
         <w:rPr>
@@ -8206,13 +9050,15 @@
       <w:pPr>
         <w:rPr>
           <w:szCs w:val="24"/>
-        </w:rPr>
-      </w:pPr>
-    </w:p>
-    <w:p>
-      <w:pPr>
-        <w:rPr>
-          <w:szCs w:val="24"/>
+          <w:lang w:val="it-IT"/>
+        </w:rPr>
+      </w:pPr>
+    </w:p>
+    <w:p>
+      <w:pPr>
+        <w:rPr>
+          <w:szCs w:val="24"/>
+          <w:lang w:val="it-IT"/>
         </w:rPr>
       </w:pPr>
     </w:p>
@@ -8291,27 +9137,50 @@
         <w:rPr>
           <w:lang w:val="it-IT"/>
         </w:rPr>
+        <w:lastRenderedPageBreak/>
         <w:t xml:space="preserve">Successivamente noto che l’entità </w:t>
       </w:r>
       <w:r>
         <w:rPr>
           <w:lang w:val="it-IT"/>
         </w:rPr>
-        <w:t>tratta effettiva è un’entità debole, in quanto essa non esiste se non esiste la tratta. Quindi sicuramente l’entita tratta effettiva dipenderà da altre entità…</w:t>
-      </w:r>
-    </w:p>
-    <w:p>
-      <w:pPr>
-        <w:rPr>
-          <w:szCs w:val="24"/>
-          <w:lang w:val="it-IT"/>
-        </w:rPr>
-      </w:pPr>
-      <w:r>
-        <w:rPr>
-          <w:lang w:val="it-IT"/>
-        </w:rPr>
-        <w:t xml:space="preserve">Inzio a vedere da cosa è determinata la tratta effettiva e </w:t>
+        <w:t>tratta effettiva è un’entità debole, in quanto essa non esiste se non esiste la tratta. Quindi sicuramente l’</w:t>
+      </w:r>
+      <w:proofErr w:type="spellStart"/>
+      <w:r>
+        <w:rPr>
+          <w:lang w:val="it-IT"/>
+        </w:rPr>
+        <w:t>entita</w:t>
+      </w:r>
+      <w:proofErr w:type="spellEnd"/>
+      <w:r>
+        <w:rPr>
+          <w:lang w:val="it-IT"/>
+        </w:rPr>
+        <w:t xml:space="preserve"> tratta effettiva dipenderà da altre entità…</w:t>
+      </w:r>
+    </w:p>
+    <w:p>
+      <w:pPr>
+        <w:rPr>
+          <w:szCs w:val="24"/>
+          <w:lang w:val="it-IT"/>
+        </w:rPr>
+      </w:pPr>
+      <w:proofErr w:type="spellStart"/>
+      <w:r>
+        <w:rPr>
+          <w:lang w:val="it-IT"/>
+        </w:rPr>
+        <w:t>Inzio</w:t>
+      </w:r>
+      <w:proofErr w:type="spellEnd"/>
+      <w:r>
+        <w:rPr>
+          <w:lang w:val="it-IT"/>
+        </w:rPr>
+        <w:t xml:space="preserve"> a vedere da cosa è determinata la tratta effettiva e </w:t>
       </w:r>
       <w:r>
         <w:rPr>
@@ -8323,7 +9192,21 @@
         <w:rPr>
           <w:lang w:val="it-IT"/>
         </w:rPr>
-        <w:t>’entià (veicolo)</w:t>
+        <w:t>’</w:t>
+      </w:r>
+      <w:proofErr w:type="spellStart"/>
+      <w:r>
+        <w:rPr>
+          <w:lang w:val="it-IT"/>
+        </w:rPr>
+        <w:t>entià</w:t>
+      </w:r>
+      <w:proofErr w:type="spellEnd"/>
+      <w:r>
+        <w:rPr>
+          <w:lang w:val="it-IT"/>
+        </w:rPr>
+        <w:t xml:space="preserve"> (veicolo)</w:t>
       </w:r>
       <w:r>
         <w:rPr>
@@ -8349,11 +9232,19 @@
         </w:rPr>
         <w:t>[</w:t>
       </w:r>
-      <w:r>
-        <w:rPr>
-          <w:lang w:val="it-IT"/>
-        </w:rPr>
-        <w:t>primary key</w:t>
+      <w:proofErr w:type="spellStart"/>
+      <w:r>
+        <w:rPr>
+          <w:lang w:val="it-IT"/>
+        </w:rPr>
+        <w:t>primary</w:t>
+      </w:r>
+      <w:proofErr w:type="spellEnd"/>
+      <w:r>
+        <w:rPr>
+          <w:lang w:val="it-IT"/>
+        </w:rPr>
+        <w:t xml:space="preserve"> key</w:t>
       </w:r>
       <w:r>
         <w:rPr>
@@ -8365,7 +9256,14 @@
         <w:rPr>
           <w:lang w:val="it-IT"/>
         </w:rPr>
-        <w:t>,data di acquisto</w:t>
+        <w:t xml:space="preserve">,data di </w:t>
+      </w:r>
+      <w:proofErr w:type="spellStart"/>
+      <w:r>
+        <w:rPr>
+          <w:lang w:val="it-IT"/>
+        </w:rPr>
+        <w:t>acquisto</w:t>
       </w:r>
       <w:r>
         <w:rPr>
@@ -8377,7 +9275,14 @@
         <w:rPr>
           <w:lang w:val="it-IT"/>
         </w:rPr>
-        <w:t>elenco delle manutenzioni</w:t>
+        <w:t>elenco</w:t>
+      </w:r>
+      <w:proofErr w:type="spellEnd"/>
+      <w:r>
+        <w:rPr>
+          <w:lang w:val="it-IT"/>
+        </w:rPr>
+        <w:t xml:space="preserve"> delle manutenzioni</w:t>
       </w:r>
       <w:r>
         <w:rPr>
@@ -8425,7 +9330,21 @@
         <w:rPr>
           <w:lang w:val="it-IT"/>
         </w:rPr>
-        <w:t xml:space="preserve">ll’entià debole </w:t>
+        <w:t>ll’</w:t>
+      </w:r>
+      <w:proofErr w:type="spellStart"/>
+      <w:r>
+        <w:rPr>
+          <w:lang w:val="it-IT"/>
+        </w:rPr>
+        <w:t>entià</w:t>
+      </w:r>
+      <w:proofErr w:type="spellEnd"/>
+      <w:r>
+        <w:rPr>
+          <w:lang w:val="it-IT"/>
+        </w:rPr>
+        <w:t xml:space="preserve"> debole </w:t>
       </w:r>
       <w:r>
         <w:rPr>
@@ -8461,13 +9380,29 @@
           <w:szCs w:val="24"/>
           <w:lang w:val="it-IT" w:eastAsia="it-IT"/>
         </w:rPr>
-        <w:t>iascuna tratta viene coperta da un numero predefinito di veicoli,</w:t>
-      </w:r>
-      <w:r>
-        <w:rPr>
-          <w:lang w:val="it-IT"/>
-        </w:rPr>
-        <w:t xml:space="preserve">,in </w:t>
+        <w:t xml:space="preserve">iascuna tratta viene coperta da un numero predefinito di </w:t>
+      </w:r>
+      <w:proofErr w:type="spellStart"/>
+      <w:r>
+        <w:rPr>
+          <w:rFonts w:eastAsia="Times New Roman"/>
+          <w:szCs w:val="24"/>
+          <w:lang w:val="it-IT" w:eastAsia="it-IT"/>
+        </w:rPr>
+        <w:t>veicoli,</w:t>
+      </w:r>
+      <w:r>
+        <w:rPr>
+          <w:lang w:val="it-IT"/>
+        </w:rPr>
+        <w:t>,in</w:t>
+      </w:r>
+      <w:proofErr w:type="spellEnd"/>
+      <w:r>
+        <w:rPr>
+          <w:lang w:val="it-IT"/>
+        </w:rPr>
+        <w:t xml:space="preserve"> </w:t>
       </w:r>
       <w:r>
         <w:rPr>
@@ -8649,7 +9584,7 @@
           </mc:Choice>
           <mc:Fallback>
             <w:pict>
-              <v:oval w14:anchorId="02C2DBFF" id="Ovale 12" o:spid="_x0000_s1026" style="position:absolute;margin-left:69.45pt;margin-top:50.5pt;width:19.65pt;height:14.05pt;z-index:251659264;visibility:visible;mso-wrap-style:square;mso-wrap-distance-left:9pt;mso-wrap-distance-top:0;mso-wrap-distance-right:9pt;mso-wrap-distance-bottom:0;mso-position-horizontal:absolute;mso-position-horizontal-relative:text;mso-position-vertical:absolute;mso-position-vertical-relative:text;v-text-anchor:middle" o:gfxdata="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" fillcolor="white [3212]" stroked="f" strokeweight="2pt"/>
+              <v:oval w14:anchorId="66BA57F5" id="Ovale 12" o:spid="_x0000_s1026" style="position:absolute;margin-left:69.45pt;margin-top:50.5pt;width:19.65pt;height:14.05pt;z-index:251659264;visibility:visible;mso-wrap-style:square;mso-wrap-distance-left:9pt;mso-wrap-distance-top:0;mso-wrap-distance-right:9pt;mso-wrap-distance-bottom:0;mso-position-horizontal:absolute;mso-position-horizontal-relative:text;mso-position-vertical:absolute;mso-position-vertical-relative:text;v-text-anchor:middle" o:gfxdata="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" fillcolor="white [3212]" stroked="f" strokeweight="2pt"/>
             </w:pict>
           </mc:Fallback>
         </mc:AlternateContent>
@@ -8719,6 +9654,7 @@
         <w:rPr>
           <w:lang w:val="it-IT"/>
         </w:rPr>
+        <w:lastRenderedPageBreak/>
         <w:t>A questo punto</w:t>
       </w:r>
       <w:r>
@@ -8799,11 +9735,19 @@
         </w:rPr>
         <w:t>[</w:t>
       </w:r>
-      <w:r>
-        <w:rPr>
-          <w:lang w:val="it-IT"/>
-        </w:rPr>
-        <w:t>primary key</w:t>
+      <w:proofErr w:type="spellStart"/>
+      <w:r>
+        <w:rPr>
+          <w:lang w:val="it-IT"/>
+        </w:rPr>
+        <w:t>primary</w:t>
+      </w:r>
+      <w:proofErr w:type="spellEnd"/>
+      <w:r>
+        <w:rPr>
+          <w:lang w:val="it-IT"/>
+        </w:rPr>
+        <w:t xml:space="preserve"> key</w:t>
       </w:r>
       <w:r>
         <w:rPr>
@@ -8863,8 +9807,16 @@
         <w:rPr>
           <w:lang w:val="it-IT"/>
         </w:rPr>
-        <w:t xml:space="preserve"> delle entià</w:t>
-      </w:r>
+        <w:t xml:space="preserve"> delle </w:t>
+      </w:r>
+      <w:proofErr w:type="spellStart"/>
+      <w:r>
+        <w:rPr>
+          <w:lang w:val="it-IT"/>
+        </w:rPr>
+        <w:t>entià</w:t>
+      </w:r>
+      <w:proofErr w:type="spellEnd"/>
       <w:r>
         <w:rPr>
           <w:lang w:val="it-IT"/>
@@ -8977,7 +9929,35 @@
         <w:rPr>
           <w:lang w:val="it-IT"/>
         </w:rPr>
-        <w:t>, mediante un’associazione, l’entità amministartore con l’entià debole tratta effettiva andando a indicare che:</w:t>
+        <w:t xml:space="preserve">, mediante un’associazione, l’entità </w:t>
+      </w:r>
+      <w:proofErr w:type="spellStart"/>
+      <w:r>
+        <w:rPr>
+          <w:lang w:val="it-IT"/>
+        </w:rPr>
+        <w:t>amministartore</w:t>
+      </w:r>
+      <w:proofErr w:type="spellEnd"/>
+      <w:r>
+        <w:rPr>
+          <w:lang w:val="it-IT"/>
+        </w:rPr>
+        <w:t xml:space="preserve"> con l’</w:t>
+      </w:r>
+      <w:proofErr w:type="spellStart"/>
+      <w:r>
+        <w:rPr>
+          <w:lang w:val="it-IT"/>
+        </w:rPr>
+        <w:t>entià</w:t>
+      </w:r>
+      <w:proofErr w:type="spellEnd"/>
+      <w:r>
+        <w:rPr>
+          <w:lang w:val="it-IT"/>
+        </w:rPr>
+        <w:t xml:space="preserve"> debole tratta effettiva andando a indicare che:</w:t>
       </w:r>
     </w:p>
     <w:p>
@@ -9163,6 +10143,7 @@
           <w:szCs w:val="24"/>
           <w:lang w:val="it-IT"/>
         </w:rPr>
+        <w:lastRenderedPageBreak/>
         <w:t>A questo punto ho b</w:t>
       </w:r>
       <w:r>
@@ -9298,14 +10279,30 @@
         <w:rPr>
           <w:lang w:val="it-IT"/>
         </w:rPr>
+        <w:lastRenderedPageBreak/>
         <w:t>Nel testo si nota c</w:t>
       </w:r>
       <w:r>
         <w:rPr>
           <w:lang w:val="it-IT"/>
         </w:rPr>
-        <w:t xml:space="preserve">he l’entià amministratore oltre a gestire le tratta effettiva, gestisce sia i conducenti che i turni degli </w:t>
-      </w:r>
+        <w:t>he l’</w:t>
+      </w:r>
+      <w:proofErr w:type="spellStart"/>
+      <w:r>
+        <w:rPr>
+          <w:lang w:val="it-IT"/>
+        </w:rPr>
+        <w:t>entià</w:t>
+      </w:r>
+      <w:proofErr w:type="spellEnd"/>
+      <w:r>
+        <w:rPr>
+          <w:lang w:val="it-IT"/>
+        </w:rPr>
+        <w:t xml:space="preserve"> amministratore oltre a gestire le tratta effettiva, gestisce sia i conducenti che i turni degli </w:t>
+      </w:r>
+      <w:proofErr w:type="spellStart"/>
       <w:proofErr w:type="gramStart"/>
       <w:r>
         <w:rPr>
@@ -9313,6 +10310,7 @@
         </w:rPr>
         <w:t>stessi;partendo</w:t>
       </w:r>
+      <w:proofErr w:type="spellEnd"/>
       <w:proofErr w:type="gramEnd"/>
       <w:r>
         <w:rPr>
@@ -9342,21 +10340,60 @@
         <w:rPr>
           <w:lang w:val="it-IT"/>
         </w:rPr>
-        <w:t xml:space="preserve">ndicare il concetto astratto di turno, rappresentandola mediante gli attirbuti (ora </w:t>
-      </w:r>
-      <w:r>
-        <w:rPr>
-          <w:szCs w:val="24"/>
-          <w:lang w:val="it-IT"/>
-        </w:rPr>
-        <w:t>inzio) e (ora fine)</w:t>
-      </w:r>
-      <w:r>
-        <w:rPr>
-          <w:szCs w:val="24"/>
-          <w:lang w:val="it-IT"/>
-        </w:rPr>
-        <w:t xml:space="preserve"> [insieme formano la primary key]</w:t>
+        <w:t xml:space="preserve">ndicare il concetto astratto di turno, rappresentandola mediante gli </w:t>
+      </w:r>
+      <w:proofErr w:type="spellStart"/>
+      <w:r>
+        <w:rPr>
+          <w:lang w:val="it-IT"/>
+        </w:rPr>
+        <w:t>attirbuti</w:t>
+      </w:r>
+      <w:proofErr w:type="spellEnd"/>
+      <w:r>
+        <w:rPr>
+          <w:lang w:val="it-IT"/>
+        </w:rPr>
+        <w:t xml:space="preserve"> (ora </w:t>
+      </w:r>
+      <w:proofErr w:type="spellStart"/>
+      <w:r>
+        <w:rPr>
+          <w:szCs w:val="24"/>
+          <w:lang w:val="it-IT"/>
+        </w:rPr>
+        <w:t>inzio</w:t>
+      </w:r>
+      <w:proofErr w:type="spellEnd"/>
+      <w:r>
+        <w:rPr>
+          <w:szCs w:val="24"/>
+          <w:lang w:val="it-IT"/>
+        </w:rPr>
+        <w:t>) e (ora fine)</w:t>
+      </w:r>
+      <w:r>
+        <w:rPr>
+          <w:szCs w:val="24"/>
+          <w:lang w:val="it-IT"/>
+        </w:rPr>
+        <w:t xml:space="preserve"> [insieme formano la </w:t>
+      </w:r>
+      <w:proofErr w:type="spellStart"/>
+      <w:r>
+        <w:rPr>
+          <w:szCs w:val="24"/>
+          <w:lang w:val="it-IT"/>
+        </w:rPr>
+        <w:t>primary</w:t>
+      </w:r>
+      <w:proofErr w:type="spellEnd"/>
+      <w:r>
+        <w:rPr>
+          <w:szCs w:val="24"/>
+          <w:lang w:val="it-IT"/>
+        </w:rPr>
+        <w:t xml:space="preserve"> key]</w:t>
       </w:r>
       <w:r>
         <w:rPr>
@@ -9423,7 +10460,23 @@
           <w:szCs w:val="24"/>
           <w:lang w:val="it-IT"/>
         </w:rPr>
-        <w:t>Come detto precedentemente l’amministratore gestisce anche i conducenti, quindi per rappresentare questa specifica ho collegato mediante un’associazione l’entita amministratore con l’entità conducente andando ad indicare che:</w:t>
+        <w:t>Come detto precedentemente l’amministratore gestisce anche i conducenti, quindi per rappresentare questa specifica ho collegato mediante un’associazione l’</w:t>
+      </w:r>
+      <w:proofErr w:type="spellStart"/>
+      <w:r>
+        <w:rPr>
+          <w:szCs w:val="24"/>
+          <w:lang w:val="it-IT"/>
+        </w:rPr>
+        <w:t>entita</w:t>
+      </w:r>
+      <w:proofErr w:type="spellEnd"/>
+      <w:r>
+        <w:rPr>
+          <w:szCs w:val="24"/>
+          <w:lang w:val="it-IT"/>
+        </w:rPr>
+        <w:t xml:space="preserve"> amministratore con l’entità conducente andando ad indicare che:</w:t>
       </w:r>
     </w:p>
     <w:p>
@@ -9547,7 +10600,50 @@
         <w:rPr>
           <w:lang w:val="it-IT"/>
         </w:rPr>
-        <w:t>Osservo che per lo stesso motivo della creazione dell’entità tratta effettiva, in quanto tratta raffigurava un concetto astratto, anche l’entità turno indica il concetto astratto del turno, quindi necessito di creare un’entita che mi raffigura il concetto concreto del turno, ovvimìamente sarà un’entità debole in quanto non può esistere se non esiste il turno, decido di chiamarla (turno effettivo) e la collego mediante un’associazione all’entita turno specificando che:</w:t>
+        <w:lastRenderedPageBreak/>
+        <w:t>Osservo che per lo stesso motivo della creazione dell’entità tratta effettiva, in quanto tratta raffigurava un concetto astratto, anche l’entità turno indica il concetto astratto del turno, quindi necessito di creare un’</w:t>
+      </w:r>
+      <w:proofErr w:type="spellStart"/>
+      <w:r>
+        <w:rPr>
+          <w:lang w:val="it-IT"/>
+        </w:rPr>
+        <w:t>entita</w:t>
+      </w:r>
+      <w:proofErr w:type="spellEnd"/>
+      <w:r>
+        <w:rPr>
+          <w:lang w:val="it-IT"/>
+        </w:rPr>
+        <w:t xml:space="preserve"> che mi raffigura il concetto concreto del turno, </w:t>
+      </w:r>
+      <w:proofErr w:type="spellStart"/>
+      <w:r>
+        <w:rPr>
+          <w:lang w:val="it-IT"/>
+        </w:rPr>
+        <w:t>ovvimìamente</w:t>
+      </w:r>
+      <w:proofErr w:type="spellEnd"/>
+      <w:r>
+        <w:rPr>
+          <w:lang w:val="it-IT"/>
+        </w:rPr>
+        <w:t xml:space="preserve"> sarà un’entità debole in quanto non può esistere se non esiste il turno, decido di chiamarla (turno effettivo) e la collego mediante un’associazione all’</w:t>
+      </w:r>
+      <w:proofErr w:type="spellStart"/>
+      <w:r>
+        <w:rPr>
+          <w:lang w:val="it-IT"/>
+        </w:rPr>
+        <w:t>entita</w:t>
+      </w:r>
+      <w:proofErr w:type="spellEnd"/>
+      <w:r>
+        <w:rPr>
+          <w:lang w:val="it-IT"/>
+        </w:rPr>
+        <w:t xml:space="preserve"> turno specificando che:</w:t>
       </w:r>
     </w:p>
     <w:p>
@@ -9557,8 +10653,18 @@
           <w:ilvl w:val="0"/>
           <w:numId w:val="29"/>
         </w:numPr>
-      </w:pPr>
-      <w:r>
+        <w:rPr>
+          <w:rFonts w:ascii="Times New Roman" w:hAnsi="Times New Roman" w:cs="Times New Roman"/>
+          <w:sz w:val="24"/>
+          <w:szCs w:val="24"/>
+        </w:rPr>
+      </w:pPr>
+      <w:r>
+        <w:rPr>
+          <w:rFonts w:ascii="Times New Roman" w:hAnsi="Times New Roman" w:cs="Times New Roman"/>
+          <w:sz w:val="24"/>
+          <w:szCs w:val="24"/>
+        </w:rPr>
         <w:t>Un turno può essere composto da più turni effettivi.</w:t>
       </w:r>
     </w:p>
@@ -9569,12 +10675,28 @@
           <w:ilvl w:val="0"/>
           <w:numId w:val="29"/>
         </w:numPr>
-      </w:pPr>
-      <w:r>
+        <w:rPr>
+          <w:rFonts w:ascii="Times New Roman" w:hAnsi="Times New Roman" w:cs="Times New Roman"/>
+          <w:sz w:val="24"/>
+          <w:szCs w:val="24"/>
+        </w:rPr>
+      </w:pPr>
+      <w:r>
+        <w:rPr>
+          <w:rFonts w:ascii="Times New Roman" w:hAnsi="Times New Roman" w:cs="Times New Roman"/>
+          <w:sz w:val="24"/>
+          <w:szCs w:val="24"/>
+        </w:rPr>
         <w:t>Un turno effettivo si riferisce ad un unico turno.</w:t>
       </w:r>
     </w:p>
-    <w:p/>
+    <w:p>
+      <w:pPr>
+        <w:rPr>
+          <w:lang w:val="it-IT"/>
+        </w:rPr>
+      </w:pPr>
+    </w:p>
     <w:p>
       <w:r>
         <w:rPr>
@@ -9678,7 +10800,43 @@
           <w:szCs w:val="24"/>
           <w:lang w:val="it-IT" w:eastAsia="it-IT"/>
         </w:rPr>
-        <w:t>, avendo creato l’entità debole turno effettivo, posso collegare l’entita conducente con un’associazione alll’entità turno effettivo, per indicare che in quel turno ha lavorato quel conducente, specificando che:</w:t>
+        <w:t>, avendo creato l’entità debole turno effettivo, posso collegare l’</w:t>
+      </w:r>
+      <w:proofErr w:type="spellStart"/>
+      <w:r>
+        <w:rPr>
+          <w:rFonts w:eastAsia="Times New Roman"/>
+          <w:szCs w:val="24"/>
+          <w:lang w:val="it-IT" w:eastAsia="it-IT"/>
+        </w:rPr>
+        <w:t>entita</w:t>
+      </w:r>
+      <w:proofErr w:type="spellEnd"/>
+      <w:r>
+        <w:rPr>
+          <w:rFonts w:eastAsia="Times New Roman"/>
+          <w:szCs w:val="24"/>
+          <w:lang w:val="it-IT" w:eastAsia="it-IT"/>
+        </w:rPr>
+        <w:t xml:space="preserve"> conducente con un’associazione </w:t>
+      </w:r>
+      <w:proofErr w:type="spellStart"/>
+      <w:r>
+        <w:rPr>
+          <w:rFonts w:eastAsia="Times New Roman"/>
+          <w:szCs w:val="24"/>
+          <w:lang w:val="it-IT" w:eastAsia="it-IT"/>
+        </w:rPr>
+        <w:t>alll’entità</w:t>
+      </w:r>
+      <w:proofErr w:type="spellEnd"/>
+      <w:r>
+        <w:rPr>
+          <w:rFonts w:eastAsia="Times New Roman"/>
+          <w:szCs w:val="24"/>
+          <w:lang w:val="it-IT" w:eastAsia="it-IT"/>
+        </w:rPr>
+        <w:t xml:space="preserve"> turno effettivo, per indicare che in quel turno ha lavorato quel conducente, specificando che:</w:t>
       </w:r>
     </w:p>
     <w:p>
@@ -9689,18 +10847,40 @@
           <w:numId w:val="30"/>
         </w:numPr>
         <w:rPr>
-          <w:rFonts w:eastAsia="Times New Roman"/>
+          <w:rFonts w:ascii="Times New Roman" w:eastAsia="Times New Roman" w:hAnsi="Times New Roman" w:cs="Times New Roman"/>
+          <w:sz w:val="24"/>
           <w:szCs w:val="24"/>
           <w:lang w:eastAsia="it-IT"/>
         </w:rPr>
       </w:pPr>
       <w:r>
         <w:rPr>
-          <w:rFonts w:eastAsia="Times New Roman"/>
+          <w:rFonts w:ascii="Times New Roman" w:eastAsia="Times New Roman" w:hAnsi="Times New Roman" w:cs="Times New Roman"/>
+          <w:sz w:val="24"/>
           <w:szCs w:val="24"/>
           <w:lang w:eastAsia="it-IT"/>
         </w:rPr>
-        <w:t>Un conducente può lavoare in uno o più turni effettivi</w:t>
+        <w:t xml:space="preserve">Un conducente può </w:t>
+      </w:r>
+      <w:proofErr w:type="spellStart"/>
+      <w:r>
+        <w:rPr>
+          <w:rFonts w:ascii="Times New Roman" w:eastAsia="Times New Roman" w:hAnsi="Times New Roman" w:cs="Times New Roman"/>
+          <w:sz w:val="24"/>
+          <w:szCs w:val="24"/>
+          <w:lang w:eastAsia="it-IT"/>
+        </w:rPr>
+        <w:t>lavoare</w:t>
+      </w:r>
+      <w:proofErr w:type="spellEnd"/>
+      <w:r>
+        <w:rPr>
+          <w:rFonts w:ascii="Times New Roman" w:eastAsia="Times New Roman" w:hAnsi="Times New Roman" w:cs="Times New Roman"/>
+          <w:sz w:val="24"/>
+          <w:szCs w:val="24"/>
+          <w:lang w:eastAsia="it-IT"/>
+        </w:rPr>
+        <w:t xml:space="preserve"> in uno o più turni effettivi</w:t>
       </w:r>
     </w:p>
     <w:p>
@@ -9711,26 +10891,28 @@
           <w:numId w:val="30"/>
         </w:numPr>
         <w:rPr>
+          <w:rFonts w:ascii="Times New Roman" w:eastAsia="Times New Roman" w:hAnsi="Times New Roman" w:cs="Times New Roman"/>
+          <w:sz w:val="24"/>
+          <w:szCs w:val="24"/>
+          <w:lang w:eastAsia="it-IT"/>
+        </w:rPr>
+      </w:pPr>
+      <w:r>
+        <w:rPr>
+          <w:rFonts w:ascii="Times New Roman" w:eastAsia="Times New Roman" w:hAnsi="Times New Roman" w:cs="Times New Roman"/>
+          <w:sz w:val="24"/>
+          <w:szCs w:val="24"/>
+          <w:lang w:eastAsia="it-IT"/>
+        </w:rPr>
+        <w:t>Un turno effettivo è fatto da un solo conducente</w:t>
+      </w:r>
+    </w:p>
+    <w:p>
+      <w:pPr>
+        <w:rPr>
           <w:rFonts w:eastAsia="Times New Roman"/>
           <w:szCs w:val="24"/>
-          <w:lang w:eastAsia="it-IT"/>
-        </w:rPr>
-      </w:pPr>
-      <w:r>
-        <w:rPr>
-          <w:rFonts w:eastAsia="Times New Roman"/>
-          <w:szCs w:val="24"/>
-          <w:lang w:eastAsia="it-IT"/>
-        </w:rPr>
-        <w:t>Un turno effettivo è fatto da un solo conducente</w:t>
-      </w:r>
-    </w:p>
-    <w:p>
-      <w:pPr>
-        <w:rPr>
-          <w:rFonts w:eastAsia="Times New Roman"/>
-          <w:szCs w:val="24"/>
-          <w:lang w:eastAsia="it-IT"/>
+          <w:lang w:val="it-IT" w:eastAsia="it-IT"/>
         </w:rPr>
       </w:pPr>
     </w:p>
@@ -9832,7 +11014,43 @@
           <w:szCs w:val="24"/>
           <w:lang w:val="it-IT" w:eastAsia="it-IT"/>
         </w:rPr>
-        <w:t>atta è che da come citato nel testo l’amministratore si occupa di amministrare i turni, cosi facendo trovo l’ultima dipendenza della mia entità debole, la quale verra connessa mediante un</w:t>
+        <w:t xml:space="preserve">atta è che da come citato nel testo l’amministratore si occupa di amministrare i turni, </w:t>
+      </w:r>
+      <w:proofErr w:type="spellStart"/>
+      <w:r>
+        <w:rPr>
+          <w:rFonts w:eastAsia="Times New Roman"/>
+          <w:szCs w:val="24"/>
+          <w:lang w:val="it-IT" w:eastAsia="it-IT"/>
+        </w:rPr>
+        <w:t>cosi</w:t>
+      </w:r>
+      <w:proofErr w:type="spellEnd"/>
+      <w:r>
+        <w:rPr>
+          <w:rFonts w:eastAsia="Times New Roman"/>
+          <w:szCs w:val="24"/>
+          <w:lang w:val="it-IT" w:eastAsia="it-IT"/>
+        </w:rPr>
+        <w:t xml:space="preserve"> facendo trovo l’ultima dipendenza della mia entità debole, la quale </w:t>
+      </w:r>
+      <w:proofErr w:type="spellStart"/>
+      <w:r>
+        <w:rPr>
+          <w:rFonts w:eastAsia="Times New Roman"/>
+          <w:szCs w:val="24"/>
+          <w:lang w:val="it-IT" w:eastAsia="it-IT"/>
+        </w:rPr>
+        <w:t>verra</w:t>
+      </w:r>
+      <w:proofErr w:type="spellEnd"/>
+      <w:r>
+        <w:rPr>
+          <w:rFonts w:eastAsia="Times New Roman"/>
+          <w:szCs w:val="24"/>
+          <w:lang w:val="it-IT" w:eastAsia="it-IT"/>
+        </w:rPr>
+        <w:t xml:space="preserve"> connessa mediante un</w:t>
       </w:r>
       <w:r>
         <w:rPr>
@@ -9859,14 +11077,16 @@
           <w:numId w:val="31"/>
         </w:numPr>
         <w:rPr>
-          <w:rFonts w:eastAsia="Times New Roman"/>
+          <w:rFonts w:ascii="Times New Roman" w:eastAsia="Times New Roman" w:hAnsi="Times New Roman" w:cs="Times New Roman"/>
+          <w:sz w:val="24"/>
           <w:szCs w:val="24"/>
           <w:lang w:eastAsia="it-IT"/>
         </w:rPr>
       </w:pPr>
       <w:r>
         <w:rPr>
-          <w:rFonts w:eastAsia="Times New Roman"/>
+          <w:rFonts w:ascii="Times New Roman" w:eastAsia="Times New Roman" w:hAnsi="Times New Roman" w:cs="Times New Roman"/>
+          <w:sz w:val="24"/>
           <w:szCs w:val="24"/>
           <w:lang w:eastAsia="it-IT"/>
         </w:rPr>
@@ -9881,14 +11101,16 @@
           <w:numId w:val="31"/>
         </w:numPr>
         <w:rPr>
-          <w:rFonts w:eastAsia="Times New Roman"/>
+          <w:rFonts w:ascii="Times New Roman" w:eastAsia="Times New Roman" w:hAnsi="Times New Roman" w:cs="Times New Roman"/>
+          <w:sz w:val="24"/>
           <w:szCs w:val="24"/>
           <w:lang w:eastAsia="it-IT"/>
         </w:rPr>
       </w:pPr>
       <w:r>
         <w:rPr>
-          <w:rFonts w:eastAsia="Times New Roman"/>
+          <w:rFonts w:ascii="Times New Roman" w:eastAsia="Times New Roman" w:hAnsi="Times New Roman" w:cs="Times New Roman"/>
+          <w:sz w:val="24"/>
           <w:szCs w:val="24"/>
           <w:lang w:eastAsia="it-IT"/>
         </w:rPr>
@@ -9994,6 +11216,7 @@
         <w:rPr>
           <w:lang w:val="it-IT"/>
         </w:rPr>
+        <w:lastRenderedPageBreak/>
         <w:t xml:space="preserve">In questa sezione è necessario riportare </w:t>
       </w:r>
       <w:r>
@@ -10073,6 +11296,13 @@
     </w:p>
     <w:p>
       <w:pPr>
+        <w:rPr>
+          <w:lang w:val="it-IT" w:eastAsia="en-US"/>
+        </w:rPr>
+      </w:pPr>
+    </w:p>
+    <w:p>
+      <w:pPr>
         <w:pStyle w:val="Testocommento"/>
         <w:rPr>
           <w:lang w:val="it-IT"/>
@@ -10102,8 +11332,17 @@
           <w:u w:val="single"/>
           <w:lang w:val="it-IT"/>
         </w:rPr>
-        <w:t>conflitti struttuali</w:t>
-      </w:r>
+        <w:t xml:space="preserve">conflitti </w:t>
+      </w:r>
+      <w:proofErr w:type="spellStart"/>
+      <w:r>
+        <w:rPr>
+          <w:u w:val="single"/>
+          <w:lang w:val="it-IT"/>
+        </w:rPr>
+        <w:t>struttuali</w:t>
+      </w:r>
+      <w:proofErr w:type="spellEnd"/>
       <w:r>
         <w:rPr>
           <w:lang w:val="it-IT"/>
@@ -10129,6 +11368,7 @@
         <w:rPr>
           <w:lang w:val="it-IT"/>
         </w:rPr>
+        <w:lastRenderedPageBreak/>
         <w:t>Regole aziendali</w:t>
       </w:r>
     </w:p>
@@ -10190,9 +11430,9 @@
           <w:szCs w:val="24"/>
           <w:lang w:eastAsia="it-IT"/>
         </w:rPr>
-        <w:t xml:space="preserve">Il GPS deve cominicare ogni </w:t>
-      </w:r>
-      <w:proofErr w:type="gramStart"/>
+        <w:t xml:space="preserve">Il GPS deve </w:t>
+      </w:r>
+      <w:proofErr w:type="spellStart"/>
       <w:r>
         <w:rPr>
           <w:rFonts w:ascii="Times New Roman" w:eastAsia="Times New Roman" w:hAnsi="Times New Roman" w:cs="Times New Roman"/>
@@ -10200,9 +11440,9 @@
           <w:szCs w:val="24"/>
           <w:lang w:eastAsia="it-IT"/>
         </w:rPr>
-        <w:t>5</w:t>
-      </w:r>
-      <w:proofErr w:type="gramEnd"/>
+        <w:t>cominicare</w:t>
+      </w:r>
+      <w:proofErr w:type="spellEnd"/>
       <w:r>
         <w:rPr>
           <w:rFonts w:ascii="Times New Roman" w:eastAsia="Times New Roman" w:hAnsi="Times New Roman" w:cs="Times New Roman"/>
@@ -10210,8 +11450,39 @@
           <w:szCs w:val="24"/>
           <w:lang w:eastAsia="it-IT"/>
         </w:rPr>
-        <w:t xml:space="preserve"> secondi la sua posizone</w:t>
-      </w:r>
+        <w:t xml:space="preserve"> ogni </w:t>
+      </w:r>
+      <w:proofErr w:type="gramStart"/>
+      <w:r>
+        <w:rPr>
+          <w:rFonts w:ascii="Times New Roman" w:eastAsia="Times New Roman" w:hAnsi="Times New Roman" w:cs="Times New Roman"/>
+          <w:sz w:val="24"/>
+          <w:szCs w:val="24"/>
+          <w:lang w:eastAsia="it-IT"/>
+        </w:rPr>
+        <w:t>5</w:t>
+      </w:r>
+      <w:proofErr w:type="gramEnd"/>
+      <w:r>
+        <w:rPr>
+          <w:rFonts w:ascii="Times New Roman" w:eastAsia="Times New Roman" w:hAnsi="Times New Roman" w:cs="Times New Roman"/>
+          <w:sz w:val="24"/>
+          <w:szCs w:val="24"/>
+          <w:lang w:eastAsia="it-IT"/>
+        </w:rPr>
+        <w:t xml:space="preserve"> secondi la sua </w:t>
+      </w:r>
+      <w:proofErr w:type="spellStart"/>
+      <w:r>
+        <w:rPr>
+          <w:rFonts w:ascii="Times New Roman" w:eastAsia="Times New Roman" w:hAnsi="Times New Roman" w:cs="Times New Roman"/>
+          <w:sz w:val="24"/>
+          <w:szCs w:val="24"/>
+          <w:lang w:eastAsia="it-IT"/>
+        </w:rPr>
+        <w:t>posizone</w:t>
+      </w:r>
+      <w:proofErr w:type="spellEnd"/>
     </w:p>
     <w:p>
       <w:pPr>
@@ -10448,7 +11719,27 @@
           <w:szCs w:val="24"/>
           <w:lang w:eastAsia="it-IT"/>
         </w:rPr>
-        <w:t>Ogni veicolo deve avere un validatore intelligente</w:t>
+        <w:t xml:space="preserve">Ogni veicolo deve avere un </w:t>
+      </w:r>
+      <w:proofErr w:type="spellStart"/>
+      <w:r>
+        <w:rPr>
+          <w:rFonts w:ascii="Times New Roman" w:eastAsia="Times New Roman" w:hAnsi="Times New Roman" w:cs="Times New Roman"/>
+          <w:sz w:val="24"/>
+          <w:szCs w:val="24"/>
+          <w:lang w:eastAsia="it-IT"/>
+        </w:rPr>
+        <w:t>validatore</w:t>
+      </w:r>
+      <w:proofErr w:type="spellEnd"/>
+      <w:r>
+        <w:rPr>
+          <w:rFonts w:ascii="Times New Roman" w:eastAsia="Times New Roman" w:hAnsi="Times New Roman" w:cs="Times New Roman"/>
+          <w:sz w:val="24"/>
+          <w:szCs w:val="24"/>
+          <w:lang w:eastAsia="it-IT"/>
+        </w:rPr>
+        <w:t xml:space="preserve"> intelligente</w:t>
       </w:r>
     </w:p>
     <w:p>
@@ -10472,7 +11763,27 @@
           <w:szCs w:val="24"/>
           <w:lang w:eastAsia="it-IT"/>
         </w:rPr>
-        <w:t>Ogni validatore intelligente deve validare il biglietto</w:t>
+        <w:t xml:space="preserve">Ogni </w:t>
+      </w:r>
+      <w:proofErr w:type="spellStart"/>
+      <w:r>
+        <w:rPr>
+          <w:rFonts w:ascii="Times New Roman" w:eastAsia="Times New Roman" w:hAnsi="Times New Roman" w:cs="Times New Roman"/>
+          <w:sz w:val="24"/>
+          <w:szCs w:val="24"/>
+          <w:lang w:eastAsia="it-IT"/>
+        </w:rPr>
+        <w:t>validatore</w:t>
+      </w:r>
+      <w:proofErr w:type="spellEnd"/>
+      <w:r>
+        <w:rPr>
+          <w:rFonts w:ascii="Times New Roman" w:eastAsia="Times New Roman" w:hAnsi="Times New Roman" w:cs="Times New Roman"/>
+          <w:sz w:val="24"/>
+          <w:szCs w:val="24"/>
+          <w:lang w:eastAsia="it-IT"/>
+        </w:rPr>
+        <w:t xml:space="preserve"> intelligente deve validare il biglietto</w:t>
       </w:r>
     </w:p>
     <w:p>
@@ -10520,8 +11831,19 @@
           <w:szCs w:val="24"/>
           <w:lang w:eastAsia="it-IT"/>
         </w:rPr>
-        <w:t>La distanza deve essere calcolata andando a prendere in considerazione tutti i waypoint</w:t>
-      </w:r>
+        <w:t xml:space="preserve">La distanza deve essere calcolata andando a prendere in considerazione tutti i </w:t>
+      </w:r>
+      <w:proofErr w:type="spellStart"/>
+      <w:r>
+        <w:rPr>
+          <w:rFonts w:ascii="Times New Roman" w:eastAsia="Times New Roman" w:hAnsi="Times New Roman" w:cs="Times New Roman"/>
+          <w:sz w:val="24"/>
+          <w:szCs w:val="24"/>
+          <w:lang w:eastAsia="it-IT"/>
+        </w:rPr>
+        <w:t>waypoint</w:t>
+      </w:r>
+      <w:proofErr w:type="spellEnd"/>
     </w:p>
     <w:p>
       <w:pPr>
@@ -10592,7 +11914,27 @@
           <w:szCs w:val="24"/>
           <w:lang w:eastAsia="it-IT"/>
         </w:rPr>
-        <w:t>Il validatore intelligente deve marcare con “utilizzato” un biglietto appena timbrato</w:t>
+        <w:t xml:space="preserve">Il </w:t>
+      </w:r>
+      <w:proofErr w:type="spellStart"/>
+      <w:r>
+        <w:rPr>
+          <w:rFonts w:ascii="Times New Roman" w:eastAsia="Times New Roman" w:hAnsi="Times New Roman" w:cs="Times New Roman"/>
+          <w:sz w:val="24"/>
+          <w:szCs w:val="24"/>
+          <w:lang w:eastAsia="it-IT"/>
+        </w:rPr>
+        <w:t>validatore</w:t>
+      </w:r>
+      <w:proofErr w:type="spellEnd"/>
+      <w:r>
+        <w:rPr>
+          <w:rFonts w:ascii="Times New Roman" w:eastAsia="Times New Roman" w:hAnsi="Times New Roman" w:cs="Times New Roman"/>
+          <w:sz w:val="24"/>
+          <w:szCs w:val="24"/>
+          <w:lang w:eastAsia="it-IT"/>
+        </w:rPr>
+        <w:t xml:space="preserve"> intelligente deve marcare con “utilizzato” un biglietto appena timbrato</w:t>
       </w:r>
     </w:p>
     <w:p>
@@ -10779,7 +12121,25 @@
           <w:szCs w:val="24"/>
           <w:lang w:eastAsia="it-IT"/>
         </w:rPr>
-        <w:t>Di derivazione:</w:t>
+        <w:t xml:space="preserve">Di </w:t>
+      </w:r>
+      <w:proofErr w:type="spellStart"/>
+      <w:r>
+        <w:rPr>
+          <w:rFonts w:eastAsia="Times New Roman"/>
+          <w:szCs w:val="24"/>
+          <w:lang w:eastAsia="it-IT"/>
+        </w:rPr>
+        <w:t>derivazione</w:t>
+      </w:r>
+      <w:proofErr w:type="spellEnd"/>
+      <w:r>
+        <w:rPr>
+          <w:rFonts w:eastAsia="Times New Roman"/>
+          <w:szCs w:val="24"/>
+          <w:lang w:eastAsia="it-IT"/>
+        </w:rPr>
+        <w:t>:</w:t>
       </w:r>
     </w:p>
     <w:p>
@@ -10805,6 +12165,8 @@
         </w:rPr>
         <w:t>La distanza tra due coordinate geografiche si calcola mediate la formula sopra indicata</w:t>
       </w:r>
+      <w:bookmarkStart w:id="9" w:name="_GoBack"/>
+      <w:bookmarkEnd w:id="9"/>
     </w:p>
     <w:p>
       <w:pPr>
@@ -10896,8 +12258,64 @@
           <w:szCs w:val="24"/>
           <w:lang w:eastAsia="it-IT"/>
         </w:rPr>
-        <w:t>l’ultimo waypoint passato</w:t>
-      </w:r>
+        <w:t xml:space="preserve">l’ultimo </w:t>
+      </w:r>
+      <w:proofErr w:type="spellStart"/>
+      <w:r>
+        <w:rPr>
+          <w:rFonts w:ascii="Times New Roman" w:eastAsia="Times New Roman" w:hAnsi="Times New Roman" w:cs="Times New Roman"/>
+          <w:sz w:val="24"/>
+          <w:szCs w:val="24"/>
+          <w:lang w:eastAsia="it-IT"/>
+        </w:rPr>
+        <w:t>waypoint</w:t>
+      </w:r>
+      <w:proofErr w:type="spellEnd"/>
+      <w:r>
+        <w:rPr>
+          <w:rFonts w:ascii="Times New Roman" w:eastAsia="Times New Roman" w:hAnsi="Times New Roman" w:cs="Times New Roman"/>
+          <w:sz w:val="24"/>
+          <w:szCs w:val="24"/>
+          <w:lang w:eastAsia="it-IT"/>
+        </w:rPr>
+        <w:t xml:space="preserve"> passato</w:t>
+      </w:r>
+    </w:p>
+    <w:p>
+      <w:pPr>
+        <w:rPr>
+          <w:rFonts w:eastAsia="Times New Roman"/>
+          <w:szCs w:val="24"/>
+          <w:lang w:eastAsia="it-IT"/>
+        </w:rPr>
+      </w:pPr>
+    </w:p>
+    <w:p>
+      <w:pPr>
+        <w:rPr>
+          <w:rFonts w:eastAsia="Times New Roman"/>
+          <w:szCs w:val="24"/>
+          <w:lang w:eastAsia="it-IT"/>
+        </w:rPr>
+      </w:pPr>
+    </w:p>
+    <w:p>
+      <w:pPr>
+        <w:rPr>
+          <w:rFonts w:eastAsia="Times New Roman"/>
+          <w:szCs w:val="24"/>
+          <w:lang w:eastAsia="it-IT"/>
+        </w:rPr>
+      </w:pPr>
+    </w:p>
+    <w:p>
+      <w:pPr>
+        <w:rPr>
+          <w:rFonts w:eastAsia="Times New Roman"/>
+          <w:szCs w:val="24"/>
+          <w:lang w:eastAsia="it-IT"/>
+        </w:rPr>
+      </w:pPr>
     </w:p>
     <w:p>
       <w:pPr>
@@ -10910,6 +12328,7 @@
         <w:rPr>
           <w:lang w:val="it-IT"/>
         </w:rPr>
+        <w:lastRenderedPageBreak/>
         <w:t>Laddove la specifica non sia catturata in maniera completa dallo schema E-R, corredare lo stesso in questo paragrafo con l’insieme delle regole aziendali necessarie a completare la progettazione concettuale.</w:t>
       </w:r>
     </w:p>
@@ -10924,7 +12343,6 @@
         <w:rPr>
           <w:lang w:val="it-IT"/>
         </w:rPr>
-        <w:lastRenderedPageBreak/>
         <w:t>Dizionario dei dati</w:t>
       </w:r>
     </w:p>
@@ -10991,12 +12409,14 @@
                 <w:b/>
               </w:rPr>
             </w:pPr>
+            <w:proofErr w:type="spellStart"/>
             <w:r>
               <w:rPr>
                 <w:b/>
               </w:rPr>
               <w:t>Entità</w:t>
             </w:r>
+            <w:proofErr w:type="spellEnd"/>
           </w:p>
         </w:tc>
         <w:tc>
@@ -11020,12 +12440,14 @@
                 <w:b/>
               </w:rPr>
             </w:pPr>
+            <w:proofErr w:type="spellStart"/>
             <w:r>
               <w:rPr>
                 <w:b/>
               </w:rPr>
               <w:t>Descrizione</w:t>
             </w:r>
+            <w:proofErr w:type="spellEnd"/>
           </w:p>
         </w:tc>
         <w:tc>
@@ -11049,12 +12471,14 @@
                 <w:b/>
               </w:rPr>
             </w:pPr>
+            <w:proofErr w:type="spellStart"/>
             <w:r>
               <w:rPr>
                 <w:b/>
               </w:rPr>
               <w:t>Attributi</w:t>
             </w:r>
+            <w:proofErr w:type="spellEnd"/>
           </w:p>
         </w:tc>
         <w:tc>
@@ -11078,12 +12502,14 @@
                 <w:b/>
               </w:rPr>
             </w:pPr>
+            <w:proofErr w:type="spellStart"/>
             <w:r>
               <w:rPr>
                 <w:b/>
               </w:rPr>
               <w:t>Identificatori</w:t>
             </w:r>
+            <w:proofErr w:type="spellEnd"/>
           </w:p>
         </w:tc>
       </w:tr>
@@ -11104,6 +12530,9 @@
             <w:pPr>
               <w:spacing w:line="240" w:lineRule="auto"/>
             </w:pPr>
+            <w:r>
+              <w:t>Fermata</w:t>
+            </w:r>
           </w:p>
         </w:tc>
         <w:tc>
@@ -11121,7 +12550,28 @@
           <w:p>
             <w:pPr>
               <w:spacing w:line="240" w:lineRule="auto"/>
-            </w:pPr>
+              <w:rPr>
+                <w:lang w:val="it-IT"/>
+              </w:rPr>
+            </w:pPr>
+            <w:r>
+              <w:rPr>
+                <w:lang w:val="it-IT"/>
+              </w:rPr>
+              <w:t>Indica l’e</w:t>
+            </w:r>
+            <w:r>
+              <w:rPr>
+                <w:lang w:val="it-IT"/>
+              </w:rPr>
+              <w:t xml:space="preserve">lenco delle fermate tra </w:t>
+            </w:r>
+            <w:r>
+              <w:rPr>
+                <w:lang w:val="it-IT"/>
+              </w:rPr>
+              <w:t>varie tappe</w:t>
+            </w:r>
           </w:p>
         </w:tc>
         <w:tc>
@@ -11139,7 +12589,20 @@
           <w:p>
             <w:pPr>
               <w:spacing w:line="240" w:lineRule="auto"/>
-            </w:pPr>
+              <w:rPr>
+                <w:lang w:val="it-IT"/>
+              </w:rPr>
+            </w:pPr>
+            <w:proofErr w:type="spellStart"/>
+            <w:proofErr w:type="gramStart"/>
+            <w:r>
+              <w:rPr>
+                <w:lang w:val="it-IT"/>
+              </w:rPr>
+              <w:t>Latitudine,Longitudine</w:t>
+            </w:r>
+            <w:proofErr w:type="spellEnd"/>
+            <w:proofErr w:type="gramEnd"/>
           </w:p>
         </w:tc>
         <w:tc>
@@ -11157,32 +12620,1652 @@
           <w:p>
             <w:pPr>
               <w:spacing w:line="240" w:lineRule="auto"/>
-            </w:pPr>
+              <w:rPr>
+                <w:lang w:val="it-IT"/>
+              </w:rPr>
+            </w:pPr>
+            <w:proofErr w:type="spellStart"/>
+            <w:proofErr w:type="gramStart"/>
+            <w:r>
+              <w:rPr>
+                <w:lang w:val="it-IT"/>
+              </w:rPr>
+              <w:t>Latitudine,Longitudine</w:t>
+            </w:r>
+            <w:proofErr w:type="spellEnd"/>
+            <w:proofErr w:type="gramEnd"/>
+          </w:p>
+        </w:tc>
+      </w:tr>
+      <w:tr>
+        <w:tc>
+          <w:tcPr>
+            <w:tcW w:w="1938" w:type="dxa"/>
+            <w:tcBorders>
+              <w:top w:val="single" w:sz="4" w:space="0" w:color="auto"/>
+              <w:left w:val="single" w:sz="4" w:space="0" w:color="auto"/>
+              <w:bottom w:val="single" w:sz="4" w:space="0" w:color="auto"/>
+              <w:right w:val="single" w:sz="4" w:space="0" w:color="auto"/>
+              <w:tl2br w:val="nil"/>
+              <w:tr2bl w:val="nil"/>
+            </w:tcBorders>
+          </w:tcPr>
+          <w:p>
+            <w:pPr>
+              <w:spacing w:line="240" w:lineRule="auto"/>
+            </w:pPr>
+            <w:r>
+              <w:t>Fermata intermedia</w:t>
+            </w:r>
+          </w:p>
+        </w:tc>
+        <w:tc>
+          <w:tcPr>
+            <w:tcW w:w="4138" w:type="dxa"/>
+            <w:tcBorders>
+              <w:top w:val="single" w:sz="4" w:space="0" w:color="auto"/>
+              <w:left w:val="single" w:sz="4" w:space="0" w:color="auto"/>
+              <w:bottom w:val="single" w:sz="4" w:space="0" w:color="auto"/>
+              <w:right w:val="single" w:sz="4" w:space="0" w:color="auto"/>
+              <w:tl2br w:val="nil"/>
+              <w:tr2bl w:val="nil"/>
+            </w:tcBorders>
+          </w:tcPr>
+          <w:p>
+            <w:pPr>
+              <w:spacing w:line="240" w:lineRule="auto"/>
+              <w:rPr>
+                <w:lang w:val="it-IT"/>
+              </w:rPr>
+            </w:pPr>
+            <w:r>
+              <w:rPr>
+                <w:lang w:val="it-IT"/>
+              </w:rPr>
+              <w:t>Indica le fermate interne alle tappe</w:t>
+            </w:r>
+          </w:p>
+        </w:tc>
+        <w:tc>
+          <w:tcPr>
+            <w:tcW w:w="1943" w:type="dxa"/>
+            <w:tcBorders>
+              <w:top w:val="single" w:sz="4" w:space="0" w:color="auto"/>
+              <w:left w:val="single" w:sz="4" w:space="0" w:color="auto"/>
+              <w:bottom w:val="single" w:sz="4" w:space="0" w:color="auto"/>
+              <w:right w:val="single" w:sz="4" w:space="0" w:color="auto"/>
+              <w:tl2br w:val="nil"/>
+              <w:tr2bl w:val="nil"/>
+            </w:tcBorders>
+          </w:tcPr>
+          <w:p>
+            <w:pPr>
+              <w:spacing w:line="240" w:lineRule="auto"/>
+              <w:rPr>
+                <w:lang w:val="it-IT"/>
+              </w:rPr>
+            </w:pPr>
+            <w:proofErr w:type="spellStart"/>
+            <w:proofErr w:type="gramStart"/>
+            <w:r>
+              <w:rPr>
+                <w:lang w:val="it-IT"/>
+              </w:rPr>
+              <w:t>Latitudine,Longitudine</w:t>
+            </w:r>
+            <w:proofErr w:type="spellEnd"/>
+            <w:proofErr w:type="gramEnd"/>
+          </w:p>
+        </w:tc>
+        <w:tc>
+          <w:tcPr>
+            <w:tcW w:w="1943" w:type="dxa"/>
+            <w:tcBorders>
+              <w:top w:val="single" w:sz="4" w:space="0" w:color="auto"/>
+              <w:left w:val="single" w:sz="4" w:space="0" w:color="auto"/>
+              <w:bottom w:val="single" w:sz="4" w:space="0" w:color="auto"/>
+              <w:right w:val="single" w:sz="4" w:space="0" w:color="auto"/>
+              <w:tl2br w:val="nil"/>
+              <w:tr2bl w:val="nil"/>
+            </w:tcBorders>
+          </w:tcPr>
+          <w:p>
+            <w:pPr>
+              <w:spacing w:line="240" w:lineRule="auto"/>
+              <w:rPr>
+                <w:lang w:val="it-IT"/>
+              </w:rPr>
+            </w:pPr>
+            <w:proofErr w:type="spellStart"/>
+            <w:proofErr w:type="gramStart"/>
+            <w:r>
+              <w:rPr>
+                <w:lang w:val="it-IT"/>
+              </w:rPr>
+              <w:t>Latitudine,Longitudine</w:t>
+            </w:r>
+            <w:proofErr w:type="spellEnd"/>
+            <w:proofErr w:type="gramEnd"/>
+          </w:p>
+        </w:tc>
+      </w:tr>
+      <w:tr>
+        <w:tc>
+          <w:tcPr>
+            <w:tcW w:w="1938" w:type="dxa"/>
+            <w:tcBorders>
+              <w:top w:val="single" w:sz="4" w:space="0" w:color="auto"/>
+              <w:left w:val="single" w:sz="4" w:space="0" w:color="auto"/>
+              <w:bottom w:val="single" w:sz="4" w:space="0" w:color="auto"/>
+              <w:right w:val="single" w:sz="4" w:space="0" w:color="auto"/>
+              <w:tl2br w:val="nil"/>
+              <w:tr2bl w:val="nil"/>
+            </w:tcBorders>
+          </w:tcPr>
+          <w:p>
+            <w:pPr>
+              <w:spacing w:line="240" w:lineRule="auto"/>
+            </w:pPr>
+            <w:proofErr w:type="spellStart"/>
+            <w:r>
+              <w:t>Capolinea</w:t>
+            </w:r>
+            <w:proofErr w:type="spellEnd"/>
+            <w:r>
+              <w:t xml:space="preserve"> </w:t>
+            </w:r>
+            <w:proofErr w:type="spellStart"/>
+            <w:r>
+              <w:t>iniziale</w:t>
+            </w:r>
+            <w:proofErr w:type="spellEnd"/>
+          </w:p>
+        </w:tc>
+        <w:tc>
+          <w:tcPr>
+            <w:tcW w:w="4138" w:type="dxa"/>
+            <w:tcBorders>
+              <w:top w:val="single" w:sz="4" w:space="0" w:color="auto"/>
+              <w:left w:val="single" w:sz="4" w:space="0" w:color="auto"/>
+              <w:bottom w:val="single" w:sz="4" w:space="0" w:color="auto"/>
+              <w:right w:val="single" w:sz="4" w:space="0" w:color="auto"/>
+              <w:tl2br w:val="nil"/>
+              <w:tr2bl w:val="nil"/>
+            </w:tcBorders>
+          </w:tcPr>
+          <w:p>
+            <w:pPr>
+              <w:spacing w:line="240" w:lineRule="auto"/>
+              <w:rPr>
+                <w:lang w:val="it-IT"/>
+              </w:rPr>
+            </w:pPr>
+            <w:r>
+              <w:rPr>
+                <w:lang w:val="it-IT"/>
+              </w:rPr>
+              <w:t>Indica la prima fermata di una tappa</w:t>
+            </w:r>
+          </w:p>
+        </w:tc>
+        <w:tc>
+          <w:tcPr>
+            <w:tcW w:w="1943" w:type="dxa"/>
+            <w:tcBorders>
+              <w:top w:val="single" w:sz="4" w:space="0" w:color="auto"/>
+              <w:left w:val="single" w:sz="4" w:space="0" w:color="auto"/>
+              <w:bottom w:val="single" w:sz="4" w:space="0" w:color="auto"/>
+              <w:right w:val="single" w:sz="4" w:space="0" w:color="auto"/>
+              <w:tl2br w:val="nil"/>
+              <w:tr2bl w:val="nil"/>
+            </w:tcBorders>
+          </w:tcPr>
+          <w:p>
+            <w:pPr>
+              <w:spacing w:line="240" w:lineRule="auto"/>
+              <w:rPr>
+                <w:lang w:val="it-IT"/>
+              </w:rPr>
+            </w:pPr>
+            <w:proofErr w:type="spellStart"/>
+            <w:proofErr w:type="gramStart"/>
+            <w:r>
+              <w:rPr>
+                <w:lang w:val="it-IT"/>
+              </w:rPr>
+              <w:t>Latitudine,Longitudine</w:t>
+            </w:r>
+            <w:proofErr w:type="gramEnd"/>
+            <w:r>
+              <w:rPr>
+                <w:lang w:val="it-IT"/>
+              </w:rPr>
+              <w:t>,Orario</w:t>
+            </w:r>
+            <w:proofErr w:type="spellEnd"/>
+            <w:r>
+              <w:rPr>
+                <w:lang w:val="it-IT"/>
+              </w:rPr>
+              <w:t xml:space="preserve"> partenze</w:t>
+            </w:r>
+          </w:p>
+        </w:tc>
+        <w:tc>
+          <w:tcPr>
+            <w:tcW w:w="1943" w:type="dxa"/>
+            <w:tcBorders>
+              <w:top w:val="single" w:sz="4" w:space="0" w:color="auto"/>
+              <w:left w:val="single" w:sz="4" w:space="0" w:color="auto"/>
+              <w:bottom w:val="single" w:sz="4" w:space="0" w:color="auto"/>
+              <w:right w:val="single" w:sz="4" w:space="0" w:color="auto"/>
+              <w:tl2br w:val="nil"/>
+              <w:tr2bl w:val="nil"/>
+            </w:tcBorders>
+          </w:tcPr>
+          <w:p>
+            <w:pPr>
+              <w:spacing w:line="240" w:lineRule="auto"/>
+              <w:rPr>
+                <w:lang w:val="it-IT"/>
+              </w:rPr>
+            </w:pPr>
+            <w:proofErr w:type="spellStart"/>
+            <w:proofErr w:type="gramStart"/>
+            <w:r>
+              <w:rPr>
+                <w:lang w:val="it-IT"/>
+              </w:rPr>
+              <w:t>Latitudine,Longitudine</w:t>
+            </w:r>
+            <w:proofErr w:type="spellEnd"/>
+            <w:proofErr w:type="gramEnd"/>
+          </w:p>
+        </w:tc>
+      </w:tr>
+      <w:tr>
+        <w:tc>
+          <w:tcPr>
+            <w:tcW w:w="1938" w:type="dxa"/>
+            <w:tcBorders>
+              <w:top w:val="single" w:sz="4" w:space="0" w:color="auto"/>
+              <w:left w:val="single" w:sz="4" w:space="0" w:color="auto"/>
+              <w:bottom w:val="single" w:sz="4" w:space="0" w:color="auto"/>
+              <w:right w:val="single" w:sz="4" w:space="0" w:color="auto"/>
+              <w:tl2br w:val="nil"/>
+              <w:tr2bl w:val="nil"/>
+            </w:tcBorders>
+          </w:tcPr>
+          <w:p>
+            <w:pPr>
+              <w:spacing w:line="240" w:lineRule="auto"/>
+            </w:pPr>
+            <w:proofErr w:type="spellStart"/>
+            <w:r>
+              <w:t>Capolinea</w:t>
+            </w:r>
+            <w:proofErr w:type="spellEnd"/>
+            <w:r>
+              <w:t xml:space="preserve"> </w:t>
+            </w:r>
+          </w:p>
+          <w:p>
+            <w:pPr>
+              <w:spacing w:line="240" w:lineRule="auto"/>
+            </w:pPr>
+            <w:r>
+              <w:t>fin</w:t>
+            </w:r>
+            <w:r>
+              <w:t>ale</w:t>
+            </w:r>
+          </w:p>
+        </w:tc>
+        <w:tc>
+          <w:tcPr>
+            <w:tcW w:w="4138" w:type="dxa"/>
+            <w:tcBorders>
+              <w:top w:val="single" w:sz="4" w:space="0" w:color="auto"/>
+              <w:left w:val="single" w:sz="4" w:space="0" w:color="auto"/>
+              <w:bottom w:val="single" w:sz="4" w:space="0" w:color="auto"/>
+              <w:right w:val="single" w:sz="4" w:space="0" w:color="auto"/>
+              <w:tl2br w:val="nil"/>
+              <w:tr2bl w:val="nil"/>
+            </w:tcBorders>
+          </w:tcPr>
+          <w:p>
+            <w:pPr>
+              <w:spacing w:line="240" w:lineRule="auto"/>
+              <w:rPr>
+                <w:lang w:val="it-IT"/>
+              </w:rPr>
+            </w:pPr>
+            <w:r>
+              <w:rPr>
+                <w:lang w:val="it-IT"/>
+              </w:rPr>
+              <w:t>Indica l</w:t>
+            </w:r>
+            <w:r>
+              <w:rPr>
+                <w:lang w:val="it-IT"/>
+              </w:rPr>
+              <w:t>’ultima</w:t>
+            </w:r>
+            <w:r>
+              <w:rPr>
+                <w:lang w:val="it-IT"/>
+              </w:rPr>
+              <w:t xml:space="preserve"> fermata di una tappa</w:t>
+            </w:r>
+          </w:p>
+        </w:tc>
+        <w:tc>
+          <w:tcPr>
+            <w:tcW w:w="1943" w:type="dxa"/>
+            <w:tcBorders>
+              <w:top w:val="single" w:sz="4" w:space="0" w:color="auto"/>
+              <w:left w:val="single" w:sz="4" w:space="0" w:color="auto"/>
+              <w:bottom w:val="single" w:sz="4" w:space="0" w:color="auto"/>
+              <w:right w:val="single" w:sz="4" w:space="0" w:color="auto"/>
+              <w:tl2br w:val="nil"/>
+              <w:tr2bl w:val="nil"/>
+            </w:tcBorders>
+          </w:tcPr>
+          <w:p>
+            <w:pPr>
+              <w:spacing w:line="240" w:lineRule="auto"/>
+              <w:rPr>
+                <w:lang w:val="it-IT"/>
+              </w:rPr>
+            </w:pPr>
+            <w:proofErr w:type="spellStart"/>
+            <w:proofErr w:type="gramStart"/>
+            <w:r>
+              <w:rPr>
+                <w:lang w:val="it-IT"/>
+              </w:rPr>
+              <w:t>Latitudine,Longitudine</w:t>
+            </w:r>
+            <w:proofErr w:type="gramEnd"/>
+            <w:r>
+              <w:rPr>
+                <w:lang w:val="it-IT"/>
+              </w:rPr>
+              <w:t>,Orario</w:t>
+            </w:r>
+            <w:proofErr w:type="spellEnd"/>
+            <w:r>
+              <w:rPr>
+                <w:lang w:val="it-IT"/>
+              </w:rPr>
+              <w:t xml:space="preserve"> partenze</w:t>
+            </w:r>
+          </w:p>
+        </w:tc>
+        <w:tc>
+          <w:tcPr>
+            <w:tcW w:w="1943" w:type="dxa"/>
+            <w:tcBorders>
+              <w:top w:val="single" w:sz="4" w:space="0" w:color="auto"/>
+              <w:left w:val="single" w:sz="4" w:space="0" w:color="auto"/>
+              <w:bottom w:val="single" w:sz="4" w:space="0" w:color="auto"/>
+              <w:right w:val="single" w:sz="4" w:space="0" w:color="auto"/>
+              <w:tl2br w:val="nil"/>
+              <w:tr2bl w:val="nil"/>
+            </w:tcBorders>
+          </w:tcPr>
+          <w:p>
+            <w:pPr>
+              <w:spacing w:line="240" w:lineRule="auto"/>
+              <w:rPr>
+                <w:lang w:val="it-IT"/>
+              </w:rPr>
+            </w:pPr>
+            <w:proofErr w:type="spellStart"/>
+            <w:proofErr w:type="gramStart"/>
+            <w:r>
+              <w:rPr>
+                <w:lang w:val="it-IT"/>
+              </w:rPr>
+              <w:t>Latitudine,Longitudine</w:t>
+            </w:r>
+            <w:proofErr w:type="spellEnd"/>
+            <w:proofErr w:type="gramEnd"/>
+          </w:p>
+        </w:tc>
+      </w:tr>
+      <w:tr>
+        <w:tc>
+          <w:tcPr>
+            <w:tcW w:w="1938" w:type="dxa"/>
+            <w:tcBorders>
+              <w:top w:val="single" w:sz="4" w:space="0" w:color="auto"/>
+              <w:left w:val="single" w:sz="4" w:space="0" w:color="auto"/>
+              <w:bottom w:val="single" w:sz="4" w:space="0" w:color="auto"/>
+              <w:right w:val="single" w:sz="4" w:space="0" w:color="auto"/>
+              <w:tl2br w:val="nil"/>
+              <w:tr2bl w:val="nil"/>
+            </w:tcBorders>
+          </w:tcPr>
+          <w:p>
+            <w:pPr>
+              <w:spacing w:line="240" w:lineRule="auto"/>
+            </w:pPr>
+            <w:proofErr w:type="spellStart"/>
+            <w:r>
+              <w:t>Tratta</w:t>
+            </w:r>
+            <w:proofErr w:type="spellEnd"/>
+          </w:p>
+        </w:tc>
+        <w:tc>
+          <w:tcPr>
+            <w:tcW w:w="4138" w:type="dxa"/>
+            <w:tcBorders>
+              <w:top w:val="single" w:sz="4" w:space="0" w:color="auto"/>
+              <w:left w:val="single" w:sz="4" w:space="0" w:color="auto"/>
+              <w:bottom w:val="single" w:sz="4" w:space="0" w:color="auto"/>
+              <w:right w:val="single" w:sz="4" w:space="0" w:color="auto"/>
+              <w:tl2br w:val="nil"/>
+              <w:tr2bl w:val="nil"/>
+            </w:tcBorders>
+          </w:tcPr>
+          <w:p>
+            <w:pPr>
+              <w:spacing w:line="240" w:lineRule="auto"/>
+              <w:rPr>
+                <w:lang w:val="it-IT"/>
+              </w:rPr>
+            </w:pPr>
+            <w:r>
+              <w:rPr>
+                <w:lang w:val="it-IT"/>
+              </w:rPr>
+              <w:t>Indica il concetto di tratta in modo astratto</w:t>
+            </w:r>
+          </w:p>
+        </w:tc>
+        <w:tc>
+          <w:tcPr>
+            <w:tcW w:w="1943" w:type="dxa"/>
+            <w:tcBorders>
+              <w:top w:val="single" w:sz="4" w:space="0" w:color="auto"/>
+              <w:left w:val="single" w:sz="4" w:space="0" w:color="auto"/>
+              <w:bottom w:val="single" w:sz="4" w:space="0" w:color="auto"/>
+              <w:right w:val="single" w:sz="4" w:space="0" w:color="auto"/>
+              <w:tl2br w:val="nil"/>
+              <w:tr2bl w:val="nil"/>
+            </w:tcBorders>
+          </w:tcPr>
+          <w:p>
+            <w:pPr>
+              <w:spacing w:line="240" w:lineRule="auto"/>
+              <w:rPr>
+                <w:lang w:val="it-IT"/>
+              </w:rPr>
+            </w:pPr>
+            <w:r>
+              <w:rPr>
+                <w:lang w:val="it-IT"/>
+              </w:rPr>
+              <w:t>Codice</w:t>
+            </w:r>
+          </w:p>
+        </w:tc>
+        <w:tc>
+          <w:tcPr>
+            <w:tcW w:w="1943" w:type="dxa"/>
+            <w:tcBorders>
+              <w:top w:val="single" w:sz="4" w:space="0" w:color="auto"/>
+              <w:left w:val="single" w:sz="4" w:space="0" w:color="auto"/>
+              <w:bottom w:val="single" w:sz="4" w:space="0" w:color="auto"/>
+              <w:right w:val="single" w:sz="4" w:space="0" w:color="auto"/>
+              <w:tl2br w:val="nil"/>
+              <w:tr2bl w:val="nil"/>
+            </w:tcBorders>
+          </w:tcPr>
+          <w:p>
+            <w:pPr>
+              <w:spacing w:line="240" w:lineRule="auto"/>
+              <w:rPr>
+                <w:lang w:val="it-IT"/>
+              </w:rPr>
+            </w:pPr>
+            <w:r>
+              <w:rPr>
+                <w:lang w:val="it-IT"/>
+              </w:rPr>
+              <w:t>Codice</w:t>
+            </w:r>
+          </w:p>
+        </w:tc>
+      </w:tr>
+      <w:tr>
+        <w:tc>
+          <w:tcPr>
+            <w:tcW w:w="1938" w:type="dxa"/>
+            <w:tcBorders>
+              <w:top w:val="single" w:sz="4" w:space="0" w:color="auto"/>
+              <w:left w:val="single" w:sz="4" w:space="0" w:color="auto"/>
+              <w:bottom w:val="single" w:sz="4" w:space="0" w:color="auto"/>
+              <w:right w:val="single" w:sz="4" w:space="0" w:color="auto"/>
+              <w:tl2br w:val="nil"/>
+              <w:tr2bl w:val="nil"/>
+            </w:tcBorders>
+          </w:tcPr>
+          <w:p>
+            <w:pPr>
+              <w:spacing w:line="240" w:lineRule="auto"/>
+            </w:pPr>
+            <w:r>
+              <w:t>Waypoint</w:t>
+            </w:r>
+          </w:p>
+        </w:tc>
+        <w:tc>
+          <w:tcPr>
+            <w:tcW w:w="4138" w:type="dxa"/>
+            <w:tcBorders>
+              <w:top w:val="single" w:sz="4" w:space="0" w:color="auto"/>
+              <w:left w:val="single" w:sz="4" w:space="0" w:color="auto"/>
+              <w:bottom w:val="single" w:sz="4" w:space="0" w:color="auto"/>
+              <w:right w:val="single" w:sz="4" w:space="0" w:color="auto"/>
+              <w:tl2br w:val="nil"/>
+              <w:tr2bl w:val="nil"/>
+            </w:tcBorders>
+          </w:tcPr>
+          <w:p>
+            <w:pPr>
+              <w:spacing w:line="240" w:lineRule="auto"/>
+              <w:rPr>
+                <w:lang w:val="it-IT"/>
+              </w:rPr>
+            </w:pPr>
+            <w:r>
+              <w:rPr>
+                <w:lang w:val="it-IT"/>
+              </w:rPr>
+              <w:t>Indica i punti geografici presenti nelle tratte</w:t>
+            </w:r>
+          </w:p>
+        </w:tc>
+        <w:tc>
+          <w:tcPr>
+            <w:tcW w:w="1943" w:type="dxa"/>
+            <w:tcBorders>
+              <w:top w:val="single" w:sz="4" w:space="0" w:color="auto"/>
+              <w:left w:val="single" w:sz="4" w:space="0" w:color="auto"/>
+              <w:bottom w:val="single" w:sz="4" w:space="0" w:color="auto"/>
+              <w:right w:val="single" w:sz="4" w:space="0" w:color="auto"/>
+              <w:tl2br w:val="nil"/>
+              <w:tr2bl w:val="nil"/>
+            </w:tcBorders>
+          </w:tcPr>
+          <w:p>
+            <w:pPr>
+              <w:spacing w:line="240" w:lineRule="auto"/>
+              <w:rPr>
+                <w:lang w:val="it-IT"/>
+              </w:rPr>
+            </w:pPr>
+            <w:proofErr w:type="spellStart"/>
+            <w:proofErr w:type="gramStart"/>
+            <w:r>
+              <w:rPr>
+                <w:lang w:val="it-IT"/>
+              </w:rPr>
+              <w:t>Latitudine,Longitudine</w:t>
+            </w:r>
+            <w:proofErr w:type="spellEnd"/>
+            <w:proofErr w:type="gramEnd"/>
+          </w:p>
+        </w:tc>
+        <w:tc>
+          <w:tcPr>
+            <w:tcW w:w="1943" w:type="dxa"/>
+            <w:tcBorders>
+              <w:top w:val="single" w:sz="4" w:space="0" w:color="auto"/>
+              <w:left w:val="single" w:sz="4" w:space="0" w:color="auto"/>
+              <w:bottom w:val="single" w:sz="4" w:space="0" w:color="auto"/>
+              <w:right w:val="single" w:sz="4" w:space="0" w:color="auto"/>
+              <w:tl2br w:val="nil"/>
+              <w:tr2bl w:val="nil"/>
+            </w:tcBorders>
+          </w:tcPr>
+          <w:p>
+            <w:pPr>
+              <w:spacing w:line="240" w:lineRule="auto"/>
+              <w:rPr>
+                <w:lang w:val="it-IT"/>
+              </w:rPr>
+            </w:pPr>
+            <w:proofErr w:type="spellStart"/>
+            <w:proofErr w:type="gramStart"/>
+            <w:r>
+              <w:rPr>
+                <w:lang w:val="it-IT"/>
+              </w:rPr>
+              <w:t>Latitudine,Longitudine</w:t>
+            </w:r>
+            <w:proofErr w:type="spellEnd"/>
+            <w:proofErr w:type="gramEnd"/>
+          </w:p>
+        </w:tc>
+      </w:tr>
+      <w:tr>
+        <w:tc>
+          <w:tcPr>
+            <w:tcW w:w="1938" w:type="dxa"/>
+            <w:tcBorders>
+              <w:top w:val="single" w:sz="4" w:space="0" w:color="auto"/>
+              <w:left w:val="single" w:sz="4" w:space="0" w:color="auto"/>
+              <w:bottom w:val="single" w:sz="4" w:space="0" w:color="auto"/>
+              <w:right w:val="single" w:sz="4" w:space="0" w:color="auto"/>
+              <w:tl2br w:val="nil"/>
+              <w:tr2bl w:val="nil"/>
+            </w:tcBorders>
+          </w:tcPr>
+          <w:p>
+            <w:pPr>
+              <w:spacing w:line="240" w:lineRule="auto"/>
+            </w:pPr>
+            <w:proofErr w:type="spellStart"/>
+            <w:r>
+              <w:t>Tratta</w:t>
+            </w:r>
+            <w:proofErr w:type="spellEnd"/>
+            <w:r>
+              <w:t xml:space="preserve"> </w:t>
+            </w:r>
+            <w:proofErr w:type="spellStart"/>
+            <w:r>
+              <w:t>effettiva</w:t>
+            </w:r>
+            <w:proofErr w:type="spellEnd"/>
+          </w:p>
+        </w:tc>
+        <w:tc>
+          <w:tcPr>
+            <w:tcW w:w="4138" w:type="dxa"/>
+            <w:tcBorders>
+              <w:top w:val="single" w:sz="4" w:space="0" w:color="auto"/>
+              <w:left w:val="single" w:sz="4" w:space="0" w:color="auto"/>
+              <w:bottom w:val="single" w:sz="4" w:space="0" w:color="auto"/>
+              <w:right w:val="single" w:sz="4" w:space="0" w:color="auto"/>
+              <w:tl2br w:val="nil"/>
+              <w:tr2bl w:val="nil"/>
+            </w:tcBorders>
+          </w:tcPr>
+          <w:p>
+            <w:pPr>
+              <w:spacing w:line="240" w:lineRule="auto"/>
+              <w:rPr>
+                <w:lang w:val="it-IT"/>
+              </w:rPr>
+            </w:pPr>
+            <w:r>
+              <w:rPr>
+                <w:lang w:val="it-IT"/>
+              </w:rPr>
+              <w:t>Indica la tratta concreta che effettua il veicolo</w:t>
+            </w:r>
+          </w:p>
+        </w:tc>
+        <w:tc>
+          <w:tcPr>
+            <w:tcW w:w="1943" w:type="dxa"/>
+            <w:tcBorders>
+              <w:top w:val="single" w:sz="4" w:space="0" w:color="auto"/>
+              <w:left w:val="single" w:sz="4" w:space="0" w:color="auto"/>
+              <w:bottom w:val="single" w:sz="4" w:space="0" w:color="auto"/>
+              <w:right w:val="single" w:sz="4" w:space="0" w:color="auto"/>
+              <w:tl2br w:val="nil"/>
+              <w:tr2bl w:val="nil"/>
+            </w:tcBorders>
+          </w:tcPr>
+          <w:p>
+            <w:pPr>
+              <w:spacing w:line="240" w:lineRule="auto"/>
+              <w:rPr>
+                <w:lang w:val="it-IT"/>
+              </w:rPr>
+            </w:pPr>
+            <w:proofErr w:type="spellStart"/>
+            <w:proofErr w:type="gramStart"/>
+            <w:r>
+              <w:rPr>
+                <w:lang w:val="it-IT"/>
+              </w:rPr>
+              <w:t>Codice,CF</w:t>
+            </w:r>
+            <w:proofErr w:type="gramEnd"/>
+            <w:r>
+              <w:rPr>
+                <w:lang w:val="it-IT"/>
+              </w:rPr>
+              <w:t>,Matricola</w:t>
+            </w:r>
+            <w:proofErr w:type="spellEnd"/>
+          </w:p>
+        </w:tc>
+        <w:tc>
+          <w:tcPr>
+            <w:tcW w:w="1943" w:type="dxa"/>
+            <w:tcBorders>
+              <w:top w:val="single" w:sz="4" w:space="0" w:color="auto"/>
+              <w:left w:val="single" w:sz="4" w:space="0" w:color="auto"/>
+              <w:bottom w:val="single" w:sz="4" w:space="0" w:color="auto"/>
+              <w:right w:val="single" w:sz="4" w:space="0" w:color="auto"/>
+              <w:tl2br w:val="nil"/>
+              <w:tr2bl w:val="nil"/>
+            </w:tcBorders>
+          </w:tcPr>
+          <w:p>
+            <w:pPr>
+              <w:spacing w:line="240" w:lineRule="auto"/>
+              <w:rPr>
+                <w:lang w:val="it-IT"/>
+              </w:rPr>
+            </w:pPr>
+            <w:proofErr w:type="spellStart"/>
+            <w:proofErr w:type="gramStart"/>
+            <w:r>
+              <w:rPr>
+                <w:lang w:val="it-IT"/>
+              </w:rPr>
+              <w:t>Codice,CF</w:t>
+            </w:r>
+            <w:proofErr w:type="gramEnd"/>
+            <w:r>
+              <w:rPr>
+                <w:lang w:val="it-IT"/>
+              </w:rPr>
+              <w:t>,Matricola</w:t>
+            </w:r>
+            <w:proofErr w:type="spellEnd"/>
+          </w:p>
+        </w:tc>
+      </w:tr>
+      <w:tr>
+        <w:tc>
+          <w:tcPr>
+            <w:tcW w:w="1938" w:type="dxa"/>
+            <w:tcBorders>
+              <w:top w:val="single" w:sz="4" w:space="0" w:color="auto"/>
+              <w:left w:val="single" w:sz="4" w:space="0" w:color="auto"/>
+              <w:bottom w:val="single" w:sz="4" w:space="0" w:color="auto"/>
+              <w:right w:val="single" w:sz="4" w:space="0" w:color="auto"/>
+              <w:tl2br w:val="nil"/>
+              <w:tr2bl w:val="nil"/>
+            </w:tcBorders>
+          </w:tcPr>
+          <w:p>
+            <w:pPr>
+              <w:spacing w:line="240" w:lineRule="auto"/>
+            </w:pPr>
+            <w:proofErr w:type="spellStart"/>
+            <w:r>
+              <w:t>Veicolo</w:t>
+            </w:r>
+            <w:proofErr w:type="spellEnd"/>
+          </w:p>
+        </w:tc>
+        <w:tc>
+          <w:tcPr>
+            <w:tcW w:w="4138" w:type="dxa"/>
+            <w:tcBorders>
+              <w:top w:val="single" w:sz="4" w:space="0" w:color="auto"/>
+              <w:left w:val="single" w:sz="4" w:space="0" w:color="auto"/>
+              <w:bottom w:val="single" w:sz="4" w:space="0" w:color="auto"/>
+              <w:right w:val="single" w:sz="4" w:space="0" w:color="auto"/>
+              <w:tl2br w:val="nil"/>
+              <w:tr2bl w:val="nil"/>
+            </w:tcBorders>
+          </w:tcPr>
+          <w:p>
+            <w:pPr>
+              <w:spacing w:line="240" w:lineRule="auto"/>
+              <w:rPr>
+                <w:lang w:val="it-IT"/>
+              </w:rPr>
+            </w:pPr>
+            <w:r>
+              <w:rPr>
+                <w:lang w:val="it-IT"/>
+              </w:rPr>
+              <w:t>Intende il mezzo utilizzato per effettuare la tratta</w:t>
+            </w:r>
+          </w:p>
+        </w:tc>
+        <w:tc>
+          <w:tcPr>
+            <w:tcW w:w="1943" w:type="dxa"/>
+            <w:tcBorders>
+              <w:top w:val="single" w:sz="4" w:space="0" w:color="auto"/>
+              <w:left w:val="single" w:sz="4" w:space="0" w:color="auto"/>
+              <w:bottom w:val="single" w:sz="4" w:space="0" w:color="auto"/>
+              <w:right w:val="single" w:sz="4" w:space="0" w:color="auto"/>
+              <w:tl2br w:val="nil"/>
+              <w:tr2bl w:val="nil"/>
+            </w:tcBorders>
+          </w:tcPr>
+          <w:p>
+            <w:pPr>
+              <w:spacing w:line="240" w:lineRule="auto"/>
+              <w:rPr>
+                <w:lang w:val="it-IT"/>
+              </w:rPr>
+            </w:pPr>
+            <w:proofErr w:type="spellStart"/>
+            <w:proofErr w:type="gramStart"/>
+            <w:r>
+              <w:rPr>
+                <w:lang w:val="it-IT"/>
+              </w:rPr>
+              <w:t>Matricola,Data</w:t>
+            </w:r>
+            <w:proofErr w:type="spellEnd"/>
+            <w:proofErr w:type="gramEnd"/>
+            <w:r>
+              <w:rPr>
+                <w:lang w:val="it-IT"/>
+              </w:rPr>
+              <w:t xml:space="preserve"> </w:t>
+            </w:r>
+            <w:proofErr w:type="spellStart"/>
+            <w:r>
+              <w:rPr>
+                <w:lang w:val="it-IT"/>
+              </w:rPr>
+              <w:t>acquisto,Manutenzione</w:t>
+            </w:r>
+            <w:proofErr w:type="spellEnd"/>
+          </w:p>
+        </w:tc>
+        <w:tc>
+          <w:tcPr>
+            <w:tcW w:w="1943" w:type="dxa"/>
+            <w:tcBorders>
+              <w:top w:val="single" w:sz="4" w:space="0" w:color="auto"/>
+              <w:left w:val="single" w:sz="4" w:space="0" w:color="auto"/>
+              <w:bottom w:val="single" w:sz="4" w:space="0" w:color="auto"/>
+              <w:right w:val="single" w:sz="4" w:space="0" w:color="auto"/>
+              <w:tl2br w:val="nil"/>
+              <w:tr2bl w:val="nil"/>
+            </w:tcBorders>
+          </w:tcPr>
+          <w:p>
+            <w:pPr>
+              <w:spacing w:line="240" w:lineRule="auto"/>
+              <w:rPr>
+                <w:lang w:val="it-IT"/>
+              </w:rPr>
+            </w:pPr>
+            <w:r>
+              <w:rPr>
+                <w:lang w:val="it-IT"/>
+              </w:rPr>
+              <w:t>Matricola</w:t>
+            </w:r>
+          </w:p>
+        </w:tc>
+      </w:tr>
+      <w:tr>
+        <w:tc>
+          <w:tcPr>
+            <w:tcW w:w="1938" w:type="dxa"/>
+            <w:tcBorders>
+              <w:top w:val="single" w:sz="4" w:space="0" w:color="auto"/>
+              <w:left w:val="single" w:sz="4" w:space="0" w:color="auto"/>
+              <w:bottom w:val="single" w:sz="4" w:space="0" w:color="auto"/>
+              <w:right w:val="single" w:sz="4" w:space="0" w:color="auto"/>
+              <w:tl2br w:val="nil"/>
+              <w:tr2bl w:val="nil"/>
+            </w:tcBorders>
+          </w:tcPr>
+          <w:p>
+            <w:pPr>
+              <w:spacing w:line="240" w:lineRule="auto"/>
+            </w:pPr>
+            <w:proofErr w:type="spellStart"/>
+            <w:r>
+              <w:t>Dipendente</w:t>
+            </w:r>
+            <w:proofErr w:type="spellEnd"/>
+          </w:p>
+        </w:tc>
+        <w:tc>
+          <w:tcPr>
+            <w:tcW w:w="4138" w:type="dxa"/>
+            <w:tcBorders>
+              <w:top w:val="single" w:sz="4" w:space="0" w:color="auto"/>
+              <w:left w:val="single" w:sz="4" w:space="0" w:color="auto"/>
+              <w:bottom w:val="single" w:sz="4" w:space="0" w:color="auto"/>
+              <w:right w:val="single" w:sz="4" w:space="0" w:color="auto"/>
+              <w:tl2br w:val="nil"/>
+              <w:tr2bl w:val="nil"/>
+            </w:tcBorders>
+          </w:tcPr>
+          <w:p>
+            <w:pPr>
+              <w:spacing w:line="240" w:lineRule="auto"/>
+              <w:rPr>
+                <w:lang w:val="it-IT"/>
+              </w:rPr>
+            </w:pPr>
+            <w:r>
+              <w:rPr>
+                <w:lang w:val="it-IT"/>
+              </w:rPr>
+              <w:t>Indica l’elenco degli utenti che lavorano per il sistema</w:t>
+            </w:r>
+          </w:p>
+        </w:tc>
+        <w:tc>
+          <w:tcPr>
+            <w:tcW w:w="1943" w:type="dxa"/>
+            <w:tcBorders>
+              <w:top w:val="single" w:sz="4" w:space="0" w:color="auto"/>
+              <w:left w:val="single" w:sz="4" w:space="0" w:color="auto"/>
+              <w:bottom w:val="single" w:sz="4" w:space="0" w:color="auto"/>
+              <w:right w:val="single" w:sz="4" w:space="0" w:color="auto"/>
+              <w:tl2br w:val="nil"/>
+              <w:tr2bl w:val="nil"/>
+            </w:tcBorders>
+          </w:tcPr>
+          <w:p>
+            <w:pPr>
+              <w:spacing w:line="240" w:lineRule="auto"/>
+              <w:rPr>
+                <w:lang w:val="it-IT"/>
+              </w:rPr>
+            </w:pPr>
+            <w:proofErr w:type="spellStart"/>
+            <w:proofErr w:type="gramStart"/>
+            <w:r>
+              <w:rPr>
+                <w:lang w:val="it-IT"/>
+              </w:rPr>
+              <w:t>CF,Nome</w:t>
+            </w:r>
+            <w:proofErr w:type="gramEnd"/>
+            <w:r>
+              <w:rPr>
+                <w:lang w:val="it-IT"/>
+              </w:rPr>
+              <w:t>,Cognome</w:t>
+            </w:r>
+            <w:proofErr w:type="spellEnd"/>
+            <w:r>
+              <w:rPr>
+                <w:lang w:val="it-IT"/>
+              </w:rPr>
+              <w:t>, Data di nascita, Luogo di nascita</w:t>
+            </w:r>
+          </w:p>
+          <w:p>
+            <w:pPr>
+              <w:spacing w:line="240" w:lineRule="auto"/>
+              <w:rPr>
+                <w:lang w:val="it-IT"/>
+              </w:rPr>
+            </w:pPr>
+          </w:p>
+        </w:tc>
+        <w:tc>
+          <w:tcPr>
+            <w:tcW w:w="1943" w:type="dxa"/>
+            <w:tcBorders>
+              <w:top w:val="single" w:sz="4" w:space="0" w:color="auto"/>
+              <w:left w:val="single" w:sz="4" w:space="0" w:color="auto"/>
+              <w:bottom w:val="single" w:sz="4" w:space="0" w:color="auto"/>
+              <w:right w:val="single" w:sz="4" w:space="0" w:color="auto"/>
+              <w:tl2br w:val="nil"/>
+              <w:tr2bl w:val="nil"/>
+            </w:tcBorders>
+          </w:tcPr>
+          <w:p>
+            <w:pPr>
+              <w:spacing w:line="240" w:lineRule="auto"/>
+              <w:rPr>
+                <w:lang w:val="it-IT"/>
+              </w:rPr>
+            </w:pPr>
+            <w:r>
+              <w:rPr>
+                <w:lang w:val="it-IT"/>
+              </w:rPr>
+              <w:t>CF</w:t>
+            </w:r>
+          </w:p>
+        </w:tc>
+      </w:tr>
+      <w:tr>
+        <w:tc>
+          <w:tcPr>
+            <w:tcW w:w="1938" w:type="dxa"/>
+            <w:tcBorders>
+              <w:top w:val="single" w:sz="4" w:space="0" w:color="auto"/>
+              <w:left w:val="single" w:sz="4" w:space="0" w:color="auto"/>
+              <w:bottom w:val="single" w:sz="4" w:space="0" w:color="auto"/>
+              <w:right w:val="single" w:sz="4" w:space="0" w:color="auto"/>
+              <w:tl2br w:val="nil"/>
+              <w:tr2bl w:val="nil"/>
+            </w:tcBorders>
+          </w:tcPr>
+          <w:p>
+            <w:pPr>
+              <w:spacing w:line="240" w:lineRule="auto"/>
+            </w:pPr>
+            <w:proofErr w:type="spellStart"/>
+            <w:r>
+              <w:t>Amministratore</w:t>
+            </w:r>
+            <w:proofErr w:type="spellEnd"/>
+          </w:p>
+        </w:tc>
+        <w:tc>
+          <w:tcPr>
+            <w:tcW w:w="4138" w:type="dxa"/>
+            <w:tcBorders>
+              <w:top w:val="single" w:sz="4" w:space="0" w:color="auto"/>
+              <w:left w:val="single" w:sz="4" w:space="0" w:color="auto"/>
+              <w:bottom w:val="single" w:sz="4" w:space="0" w:color="auto"/>
+              <w:right w:val="single" w:sz="4" w:space="0" w:color="auto"/>
+              <w:tl2br w:val="nil"/>
+              <w:tr2bl w:val="nil"/>
+            </w:tcBorders>
+          </w:tcPr>
+          <w:p>
+            <w:pPr>
+              <w:spacing w:line="240" w:lineRule="auto"/>
+              <w:rPr>
+                <w:lang w:val="it-IT"/>
+              </w:rPr>
+            </w:pPr>
+            <w:r>
+              <w:rPr>
+                <w:lang w:val="it-IT"/>
+              </w:rPr>
+              <w:t>Indica la persona che gestisce l’intero sistema di trasporto</w:t>
+            </w:r>
+          </w:p>
+        </w:tc>
+        <w:tc>
+          <w:tcPr>
+            <w:tcW w:w="1943" w:type="dxa"/>
+            <w:tcBorders>
+              <w:top w:val="single" w:sz="4" w:space="0" w:color="auto"/>
+              <w:left w:val="single" w:sz="4" w:space="0" w:color="auto"/>
+              <w:bottom w:val="single" w:sz="4" w:space="0" w:color="auto"/>
+              <w:right w:val="single" w:sz="4" w:space="0" w:color="auto"/>
+              <w:tl2br w:val="nil"/>
+              <w:tr2bl w:val="nil"/>
+            </w:tcBorders>
+          </w:tcPr>
+          <w:p>
+            <w:pPr>
+              <w:spacing w:line="240" w:lineRule="auto"/>
+              <w:rPr>
+                <w:lang w:val="it-IT"/>
+              </w:rPr>
+            </w:pPr>
+            <w:proofErr w:type="spellStart"/>
+            <w:proofErr w:type="gramStart"/>
+            <w:r>
+              <w:rPr>
+                <w:lang w:val="it-IT"/>
+              </w:rPr>
+              <w:t>CF,Nome</w:t>
+            </w:r>
+            <w:proofErr w:type="gramEnd"/>
+            <w:r>
+              <w:rPr>
+                <w:lang w:val="it-IT"/>
+              </w:rPr>
+              <w:t>,Cognome</w:t>
+            </w:r>
+            <w:proofErr w:type="spellEnd"/>
+            <w:r>
+              <w:rPr>
+                <w:lang w:val="it-IT"/>
+              </w:rPr>
+              <w:t>, Data di nascita, Luogo di nascita</w:t>
+            </w:r>
+          </w:p>
+        </w:tc>
+        <w:tc>
+          <w:tcPr>
+            <w:tcW w:w="1943" w:type="dxa"/>
+            <w:tcBorders>
+              <w:top w:val="single" w:sz="4" w:space="0" w:color="auto"/>
+              <w:left w:val="single" w:sz="4" w:space="0" w:color="auto"/>
+              <w:bottom w:val="single" w:sz="4" w:space="0" w:color="auto"/>
+              <w:right w:val="single" w:sz="4" w:space="0" w:color="auto"/>
+              <w:tl2br w:val="nil"/>
+              <w:tr2bl w:val="nil"/>
+            </w:tcBorders>
+          </w:tcPr>
+          <w:p>
+            <w:pPr>
+              <w:spacing w:line="240" w:lineRule="auto"/>
+              <w:rPr>
+                <w:lang w:val="it-IT"/>
+              </w:rPr>
+            </w:pPr>
+            <w:r>
+              <w:rPr>
+                <w:lang w:val="it-IT"/>
+              </w:rPr>
+              <w:t>CF</w:t>
+            </w:r>
+          </w:p>
+        </w:tc>
+      </w:tr>
+      <w:tr>
+        <w:tc>
+          <w:tcPr>
+            <w:tcW w:w="1938" w:type="dxa"/>
+            <w:tcBorders>
+              <w:top w:val="single" w:sz="4" w:space="0" w:color="auto"/>
+              <w:left w:val="single" w:sz="4" w:space="0" w:color="auto"/>
+              <w:bottom w:val="single" w:sz="4" w:space="0" w:color="auto"/>
+              <w:right w:val="single" w:sz="4" w:space="0" w:color="auto"/>
+              <w:tl2br w:val="nil"/>
+              <w:tr2bl w:val="nil"/>
+            </w:tcBorders>
+          </w:tcPr>
+          <w:p>
+            <w:pPr>
+              <w:spacing w:line="240" w:lineRule="auto"/>
+            </w:pPr>
+            <w:proofErr w:type="spellStart"/>
+            <w:r>
+              <w:t>Conducente</w:t>
+            </w:r>
+            <w:proofErr w:type="spellEnd"/>
+          </w:p>
+        </w:tc>
+        <w:tc>
+          <w:tcPr>
+            <w:tcW w:w="4138" w:type="dxa"/>
+            <w:tcBorders>
+              <w:top w:val="single" w:sz="4" w:space="0" w:color="auto"/>
+              <w:left w:val="single" w:sz="4" w:space="0" w:color="auto"/>
+              <w:bottom w:val="single" w:sz="4" w:space="0" w:color="auto"/>
+              <w:right w:val="single" w:sz="4" w:space="0" w:color="auto"/>
+              <w:tl2br w:val="nil"/>
+              <w:tr2bl w:val="nil"/>
+            </w:tcBorders>
+          </w:tcPr>
+          <w:p>
+            <w:pPr>
+              <w:spacing w:line="240" w:lineRule="auto"/>
+              <w:rPr>
+                <w:lang w:val="it-IT"/>
+              </w:rPr>
+            </w:pPr>
+            <w:r>
+              <w:rPr>
+                <w:lang w:val="it-IT"/>
+              </w:rPr>
+              <w:t>Indica l’elenco delle persone che guidano i mezzi</w:t>
+            </w:r>
+          </w:p>
+        </w:tc>
+        <w:tc>
+          <w:tcPr>
+            <w:tcW w:w="1943" w:type="dxa"/>
+            <w:tcBorders>
+              <w:top w:val="single" w:sz="4" w:space="0" w:color="auto"/>
+              <w:left w:val="single" w:sz="4" w:space="0" w:color="auto"/>
+              <w:bottom w:val="single" w:sz="4" w:space="0" w:color="auto"/>
+              <w:right w:val="single" w:sz="4" w:space="0" w:color="auto"/>
+              <w:tl2br w:val="nil"/>
+              <w:tr2bl w:val="nil"/>
+            </w:tcBorders>
+          </w:tcPr>
+          <w:p>
+            <w:pPr>
+              <w:spacing w:line="240" w:lineRule="auto"/>
+              <w:rPr>
+                <w:lang w:val="it-IT"/>
+              </w:rPr>
+            </w:pPr>
+            <w:proofErr w:type="spellStart"/>
+            <w:proofErr w:type="gramStart"/>
+            <w:r>
+              <w:rPr>
+                <w:lang w:val="it-IT"/>
+              </w:rPr>
+              <w:t>CF,Nome</w:t>
+            </w:r>
+            <w:proofErr w:type="gramEnd"/>
+            <w:r>
+              <w:rPr>
+                <w:lang w:val="it-IT"/>
+              </w:rPr>
+              <w:t>,Cognome</w:t>
+            </w:r>
+            <w:proofErr w:type="spellEnd"/>
+            <w:r>
+              <w:rPr>
+                <w:lang w:val="it-IT"/>
+              </w:rPr>
+              <w:t xml:space="preserve">, Data di nascita, Luogo di </w:t>
+            </w:r>
+            <w:proofErr w:type="spellStart"/>
+            <w:r>
+              <w:rPr>
+                <w:lang w:val="it-IT"/>
+              </w:rPr>
+              <w:t>nascita</w:t>
+            </w:r>
+            <w:r>
+              <w:rPr>
+                <w:lang w:val="it-IT"/>
+              </w:rPr>
+              <w:t>,N_patente,Scadenza</w:t>
+            </w:r>
+            <w:proofErr w:type="spellEnd"/>
+            <w:r>
+              <w:rPr>
+                <w:lang w:val="it-IT"/>
+              </w:rPr>
+              <w:t xml:space="preserve"> patente</w:t>
+            </w:r>
+          </w:p>
+        </w:tc>
+        <w:tc>
+          <w:tcPr>
+            <w:tcW w:w="1943" w:type="dxa"/>
+            <w:tcBorders>
+              <w:top w:val="single" w:sz="4" w:space="0" w:color="auto"/>
+              <w:left w:val="single" w:sz="4" w:space="0" w:color="auto"/>
+              <w:bottom w:val="single" w:sz="4" w:space="0" w:color="auto"/>
+              <w:right w:val="single" w:sz="4" w:space="0" w:color="auto"/>
+              <w:tl2br w:val="nil"/>
+              <w:tr2bl w:val="nil"/>
+            </w:tcBorders>
+          </w:tcPr>
+          <w:p>
+            <w:pPr>
+              <w:spacing w:line="240" w:lineRule="auto"/>
+              <w:rPr>
+                <w:lang w:val="it-IT"/>
+              </w:rPr>
+            </w:pPr>
+            <w:r>
+              <w:rPr>
+                <w:lang w:val="it-IT"/>
+              </w:rPr>
+              <w:t>CF</w:t>
+            </w:r>
+          </w:p>
+        </w:tc>
+      </w:tr>
+      <w:tr>
+        <w:tc>
+          <w:tcPr>
+            <w:tcW w:w="1938" w:type="dxa"/>
+            <w:tcBorders>
+              <w:top w:val="single" w:sz="4" w:space="0" w:color="auto"/>
+              <w:left w:val="single" w:sz="4" w:space="0" w:color="auto"/>
+              <w:bottom w:val="single" w:sz="4" w:space="0" w:color="auto"/>
+              <w:right w:val="single" w:sz="4" w:space="0" w:color="auto"/>
+              <w:tl2br w:val="nil"/>
+              <w:tr2bl w:val="nil"/>
+            </w:tcBorders>
+          </w:tcPr>
+          <w:p>
+            <w:pPr>
+              <w:spacing w:line="240" w:lineRule="auto"/>
+            </w:pPr>
+            <w:proofErr w:type="spellStart"/>
+            <w:r>
+              <w:lastRenderedPageBreak/>
+              <w:t>Turn</w:t>
+            </w:r>
+            <w:r>
+              <w:t>o</w:t>
+            </w:r>
+            <w:proofErr w:type="spellEnd"/>
+          </w:p>
+        </w:tc>
+        <w:tc>
+          <w:tcPr>
+            <w:tcW w:w="4138" w:type="dxa"/>
+            <w:tcBorders>
+              <w:top w:val="single" w:sz="4" w:space="0" w:color="auto"/>
+              <w:left w:val="single" w:sz="4" w:space="0" w:color="auto"/>
+              <w:bottom w:val="single" w:sz="4" w:space="0" w:color="auto"/>
+              <w:right w:val="single" w:sz="4" w:space="0" w:color="auto"/>
+              <w:tl2br w:val="nil"/>
+              <w:tr2bl w:val="nil"/>
+            </w:tcBorders>
+          </w:tcPr>
+          <w:p>
+            <w:pPr>
+              <w:spacing w:line="240" w:lineRule="auto"/>
+              <w:rPr>
+                <w:lang w:val="it-IT"/>
+              </w:rPr>
+            </w:pPr>
+            <w:r>
+              <w:rPr>
+                <w:lang w:val="it-IT"/>
+              </w:rPr>
+              <w:t>Indica l’elenco astratto dei turni</w:t>
+            </w:r>
+          </w:p>
+        </w:tc>
+        <w:tc>
+          <w:tcPr>
+            <w:tcW w:w="1943" w:type="dxa"/>
+            <w:tcBorders>
+              <w:top w:val="single" w:sz="4" w:space="0" w:color="auto"/>
+              <w:left w:val="single" w:sz="4" w:space="0" w:color="auto"/>
+              <w:bottom w:val="single" w:sz="4" w:space="0" w:color="auto"/>
+              <w:right w:val="single" w:sz="4" w:space="0" w:color="auto"/>
+              <w:tl2br w:val="nil"/>
+              <w:tr2bl w:val="nil"/>
+            </w:tcBorders>
+          </w:tcPr>
+          <w:p>
+            <w:pPr>
+              <w:spacing w:line="240" w:lineRule="auto"/>
+              <w:rPr>
+                <w:lang w:val="it-IT"/>
+              </w:rPr>
+            </w:pPr>
+            <w:r>
+              <w:rPr>
+                <w:lang w:val="it-IT"/>
+              </w:rPr>
+              <w:t xml:space="preserve">Ora </w:t>
+            </w:r>
+            <w:proofErr w:type="spellStart"/>
+            <w:proofErr w:type="gramStart"/>
+            <w:r>
+              <w:rPr>
+                <w:lang w:val="it-IT"/>
+              </w:rPr>
+              <w:t>fine,Ora</w:t>
+            </w:r>
+            <w:proofErr w:type="spellEnd"/>
+            <w:proofErr w:type="gramEnd"/>
+            <w:r>
+              <w:rPr>
+                <w:lang w:val="it-IT"/>
+              </w:rPr>
+              <w:t xml:space="preserve"> inizio</w:t>
+            </w:r>
+          </w:p>
+        </w:tc>
+        <w:tc>
+          <w:tcPr>
+            <w:tcW w:w="1943" w:type="dxa"/>
+            <w:tcBorders>
+              <w:top w:val="single" w:sz="4" w:space="0" w:color="auto"/>
+              <w:left w:val="single" w:sz="4" w:space="0" w:color="auto"/>
+              <w:bottom w:val="single" w:sz="4" w:space="0" w:color="auto"/>
+              <w:right w:val="single" w:sz="4" w:space="0" w:color="auto"/>
+              <w:tl2br w:val="nil"/>
+              <w:tr2bl w:val="nil"/>
+            </w:tcBorders>
+          </w:tcPr>
+          <w:p>
+            <w:pPr>
+              <w:spacing w:line="240" w:lineRule="auto"/>
+              <w:rPr>
+                <w:lang w:val="it-IT"/>
+              </w:rPr>
+            </w:pPr>
+            <w:r>
+              <w:rPr>
+                <w:lang w:val="it-IT"/>
+              </w:rPr>
+              <w:t xml:space="preserve">Ora </w:t>
+            </w:r>
+            <w:proofErr w:type="spellStart"/>
+            <w:proofErr w:type="gramStart"/>
+            <w:r>
+              <w:rPr>
+                <w:lang w:val="it-IT"/>
+              </w:rPr>
+              <w:t>fine,Ora</w:t>
+            </w:r>
+            <w:proofErr w:type="spellEnd"/>
+            <w:proofErr w:type="gramEnd"/>
+            <w:r>
+              <w:rPr>
+                <w:lang w:val="it-IT"/>
+              </w:rPr>
+              <w:t xml:space="preserve"> inizio</w:t>
+            </w:r>
+          </w:p>
+        </w:tc>
+      </w:tr>
+      <w:tr>
+        <w:tc>
+          <w:tcPr>
+            <w:tcW w:w="1938" w:type="dxa"/>
+            <w:tcBorders>
+              <w:top w:val="single" w:sz="4" w:space="0" w:color="auto"/>
+              <w:left w:val="single" w:sz="4" w:space="0" w:color="auto"/>
+              <w:bottom w:val="single" w:sz="4" w:space="0" w:color="auto"/>
+              <w:right w:val="single" w:sz="4" w:space="0" w:color="auto"/>
+              <w:tl2br w:val="nil"/>
+              <w:tr2bl w:val="nil"/>
+            </w:tcBorders>
+          </w:tcPr>
+          <w:p>
+            <w:pPr>
+              <w:spacing w:line="240" w:lineRule="auto"/>
+            </w:pPr>
+            <w:proofErr w:type="spellStart"/>
+            <w:r>
+              <w:t>Turno</w:t>
+            </w:r>
+            <w:proofErr w:type="spellEnd"/>
+            <w:r>
+              <w:t xml:space="preserve"> </w:t>
+            </w:r>
+            <w:proofErr w:type="spellStart"/>
+            <w:r>
+              <w:t>effettivo</w:t>
+            </w:r>
+            <w:proofErr w:type="spellEnd"/>
+          </w:p>
+        </w:tc>
+        <w:tc>
+          <w:tcPr>
+            <w:tcW w:w="4138" w:type="dxa"/>
+            <w:tcBorders>
+              <w:top w:val="single" w:sz="4" w:space="0" w:color="auto"/>
+              <w:left w:val="single" w:sz="4" w:space="0" w:color="auto"/>
+              <w:bottom w:val="single" w:sz="4" w:space="0" w:color="auto"/>
+              <w:right w:val="single" w:sz="4" w:space="0" w:color="auto"/>
+              <w:tl2br w:val="nil"/>
+              <w:tr2bl w:val="nil"/>
+            </w:tcBorders>
+          </w:tcPr>
+          <w:p>
+            <w:pPr>
+              <w:spacing w:line="240" w:lineRule="auto"/>
+              <w:rPr>
+                <w:lang w:val="it-IT"/>
+              </w:rPr>
+            </w:pPr>
+            <w:r>
+              <w:rPr>
+                <w:lang w:val="it-IT"/>
+              </w:rPr>
+              <w:t>Indica il turno concreto che effettua un conducente</w:t>
+            </w:r>
+          </w:p>
+        </w:tc>
+        <w:tc>
+          <w:tcPr>
+            <w:tcW w:w="1943" w:type="dxa"/>
+            <w:tcBorders>
+              <w:top w:val="single" w:sz="4" w:space="0" w:color="auto"/>
+              <w:left w:val="single" w:sz="4" w:space="0" w:color="auto"/>
+              <w:bottom w:val="single" w:sz="4" w:space="0" w:color="auto"/>
+              <w:right w:val="single" w:sz="4" w:space="0" w:color="auto"/>
+              <w:tl2br w:val="nil"/>
+              <w:tr2bl w:val="nil"/>
+            </w:tcBorders>
+          </w:tcPr>
+          <w:p>
+            <w:pPr>
+              <w:spacing w:line="240" w:lineRule="auto"/>
+              <w:rPr>
+                <w:lang w:val="it-IT"/>
+              </w:rPr>
+            </w:pPr>
+            <w:r>
+              <w:rPr>
+                <w:lang w:val="it-IT"/>
+              </w:rPr>
+              <w:t xml:space="preserve">Ora </w:t>
+            </w:r>
+            <w:proofErr w:type="spellStart"/>
+            <w:proofErr w:type="gramStart"/>
+            <w:r>
+              <w:rPr>
+                <w:lang w:val="it-IT"/>
+              </w:rPr>
+              <w:t>fine,Ora</w:t>
+            </w:r>
+            <w:proofErr w:type="spellEnd"/>
+            <w:proofErr w:type="gramEnd"/>
+            <w:r>
+              <w:rPr>
+                <w:lang w:val="it-IT"/>
+              </w:rPr>
+              <w:t xml:space="preserve"> </w:t>
+            </w:r>
+            <w:proofErr w:type="spellStart"/>
+            <w:r>
+              <w:rPr>
+                <w:lang w:val="it-IT"/>
+              </w:rPr>
+              <w:t>inizio</w:t>
+            </w:r>
+            <w:r>
+              <w:rPr>
+                <w:lang w:val="it-IT"/>
+              </w:rPr>
+              <w:t>,CF</w:t>
+            </w:r>
+            <w:proofErr w:type="spellEnd"/>
+          </w:p>
+        </w:tc>
+        <w:tc>
+          <w:tcPr>
+            <w:tcW w:w="1943" w:type="dxa"/>
+            <w:tcBorders>
+              <w:top w:val="single" w:sz="4" w:space="0" w:color="auto"/>
+              <w:left w:val="single" w:sz="4" w:space="0" w:color="auto"/>
+              <w:bottom w:val="single" w:sz="4" w:space="0" w:color="auto"/>
+              <w:right w:val="single" w:sz="4" w:space="0" w:color="auto"/>
+              <w:tl2br w:val="nil"/>
+              <w:tr2bl w:val="nil"/>
+            </w:tcBorders>
+          </w:tcPr>
+          <w:p>
+            <w:pPr>
+              <w:spacing w:line="240" w:lineRule="auto"/>
+              <w:rPr>
+                <w:lang w:val="it-IT"/>
+              </w:rPr>
+            </w:pPr>
+            <w:r>
+              <w:rPr>
+                <w:lang w:val="it-IT"/>
+              </w:rPr>
+              <w:t xml:space="preserve">Ora </w:t>
+            </w:r>
+            <w:proofErr w:type="spellStart"/>
+            <w:proofErr w:type="gramStart"/>
+            <w:r>
+              <w:rPr>
+                <w:lang w:val="it-IT"/>
+              </w:rPr>
+              <w:t>fine,Ora</w:t>
+            </w:r>
+            <w:proofErr w:type="spellEnd"/>
+            <w:proofErr w:type="gramEnd"/>
+            <w:r>
+              <w:rPr>
+                <w:lang w:val="it-IT"/>
+              </w:rPr>
+              <w:t xml:space="preserve"> </w:t>
+            </w:r>
+            <w:proofErr w:type="spellStart"/>
+            <w:r>
+              <w:rPr>
+                <w:lang w:val="it-IT"/>
+              </w:rPr>
+              <w:t>inizio,CF</w:t>
+            </w:r>
+            <w:proofErr w:type="spellEnd"/>
           </w:p>
         </w:tc>
       </w:tr>
     </w:tbl>
-    <w:p/>
+    <w:p>
+      <w:pPr>
+        <w:rPr>
+          <w:lang w:val="it-IT"/>
+        </w:rPr>
+      </w:pPr>
+    </w:p>
     <w:p>
       <w:pPr>
         <w:pStyle w:val="Titolo1"/>
       </w:pPr>
       <w:bookmarkStart w:id="10" w:name="_Toc1927795384"/>
       <w:bookmarkStart w:id="11" w:name="_Toc2147004904"/>
+      <w:proofErr w:type="spellStart"/>
       <w:r>
         <w:lastRenderedPageBreak/>
-        <w:t>Progettazione logica</w:t>
+        <w:t>Progettazione</w:t>
+      </w:r>
+      <w:proofErr w:type="spellEnd"/>
+      <w:r>
+        <w:t xml:space="preserve"> </w:t>
+      </w:r>
+      <w:proofErr w:type="spellStart"/>
+      <w:r>
+        <w:t>logica</w:t>
       </w:r>
       <w:bookmarkEnd w:id="10"/>
       <w:bookmarkEnd w:id="11"/>
+      <w:proofErr w:type="spellEnd"/>
     </w:p>
     <w:p>
       <w:pPr>
         <w:pStyle w:val="Titolo2"/>
       </w:pPr>
       <w:r>
-        <w:t>Volume dei dati</w:t>
-      </w:r>
+        <w:t xml:space="preserve">Volume </w:t>
+      </w:r>
+      <w:proofErr w:type="spellStart"/>
+      <w:r>
+        <w:t>dei</w:t>
+      </w:r>
+      <w:proofErr w:type="spellEnd"/>
+      <w:r>
+        <w:t xml:space="preserve"> </w:t>
+      </w:r>
+      <w:proofErr w:type="spellStart"/>
+      <w:r>
+        <w:t>dati</w:t>
+      </w:r>
+      <w:proofErr w:type="spellEnd"/>
     </w:p>
     <w:p>
       <w:pPr>
@@ -11195,7 +14278,21 @@
         <w:rPr>
           <w:lang w:val="it-IT"/>
         </w:rPr>
-        <w:t>Questa sezione serve ad illustrare qual è il carico che la base di dati dovrà sopportare. A tal fine, è necessario prevedere un volume di dati attesi. Compilare la tabella sottostante, per ciasun concetto identificato nello schema E-R. I volumi devono essere stimati dallo studente in maniera ragionevole rispetto all’operatività presunta dell’applicativo.</w:t>
+        <w:t xml:space="preserve">Questa sezione serve ad illustrare qual è il carico che la base di dati dovrà sopportare. A tal fine, è necessario prevedere un volume di dati attesi. Compilare la tabella sottostante, per </w:t>
+      </w:r>
+      <w:proofErr w:type="spellStart"/>
+      <w:r>
+        <w:rPr>
+          <w:lang w:val="it-IT"/>
+        </w:rPr>
+        <w:t>ciasun</w:t>
+      </w:r>
+      <w:proofErr w:type="spellEnd"/>
+      <w:r>
+        <w:rPr>
+          <w:lang w:val="it-IT"/>
+        </w:rPr>
+        <w:t xml:space="preserve"> concetto identificato nello schema E-R. I volumi devono essere stimati dallo studente in maniera ragionevole rispetto all’operatività presunta dell’applicativo.</w:t>
       </w:r>
     </w:p>
     <w:p>
@@ -11246,11 +14343,33 @@
                 <w:b/>
               </w:rPr>
             </w:pPr>
+            <w:proofErr w:type="spellStart"/>
             <w:r>
               <w:rPr>
                 <w:b/>
               </w:rPr>
-              <w:t>Concetto nello schema</w:t>
+              <w:t>Concetto</w:t>
+            </w:r>
+            <w:proofErr w:type="spellEnd"/>
+            <w:r>
+              <w:rPr>
+                <w:b/>
+              </w:rPr>
+              <w:t xml:space="preserve"> </w:t>
+            </w:r>
+            <w:proofErr w:type="spellStart"/>
+            <w:r>
+              <w:rPr>
+                <w:b/>
+              </w:rPr>
+              <w:t>nello</w:t>
+            </w:r>
+            <w:proofErr w:type="spellEnd"/>
+            <w:r>
+              <w:rPr>
+                <w:b/>
+              </w:rPr>
+              <w:t xml:space="preserve"> schema</w:t>
             </w:r>
           </w:p>
         </w:tc>
@@ -11315,8 +14434,16 @@
               <w:rPr>
                 <w:b/>
               </w:rPr>
-              <w:t>Volume atteso</w:t>
-            </w:r>
+              <w:t xml:space="preserve">Volume </w:t>
+            </w:r>
+            <w:proofErr w:type="spellStart"/>
+            <w:r>
+              <w:rPr>
+                <w:b/>
+              </w:rPr>
+              <w:t>atteso</w:t>
+            </w:r>
+            <w:proofErr w:type="spellEnd"/>
           </w:p>
         </w:tc>
       </w:tr>
@@ -11383,8 +14510,21 @@
         <w:pStyle w:val="Titolo2"/>
       </w:pPr>
       <w:r>
-        <w:t>Tavola delle operazioni</w:t>
-      </w:r>
+        <w:t xml:space="preserve">Tavola </w:t>
+      </w:r>
+      <w:proofErr w:type="spellStart"/>
+      <w:r>
+        <w:t>delle</w:t>
+      </w:r>
+      <w:proofErr w:type="spellEnd"/>
+      <w:r>
+        <w:t xml:space="preserve"> </w:t>
+      </w:r>
+      <w:proofErr w:type="spellStart"/>
+      <w:r>
+        <w:t>operazioni</w:t>
+      </w:r>
+      <w:proofErr w:type="spellEnd"/>
     </w:p>
     <w:p>
       <w:pPr>
@@ -11477,12 +14617,14 @@
                 <w:b/>
               </w:rPr>
             </w:pPr>
+            <w:proofErr w:type="spellStart"/>
             <w:r>
               <w:rPr>
                 <w:b/>
               </w:rPr>
               <w:t>Descrizione</w:t>
             </w:r>
+            <w:proofErr w:type="spellEnd"/>
           </w:p>
         </w:tc>
         <w:tc>
@@ -11506,12 +14648,28 @@
                 <w:b/>
               </w:rPr>
             </w:pPr>
+            <w:proofErr w:type="spellStart"/>
             <w:r>
               <w:rPr>
                 <w:b/>
               </w:rPr>
-              <w:t>Frequenza attesa</w:t>
-            </w:r>
+              <w:t>Frequenza</w:t>
+            </w:r>
+            <w:proofErr w:type="spellEnd"/>
+            <w:r>
+              <w:rPr>
+                <w:b/>
+              </w:rPr>
+              <w:t xml:space="preserve"> </w:t>
+            </w:r>
+            <w:proofErr w:type="spellStart"/>
+            <w:r>
+              <w:rPr>
+                <w:b/>
+              </w:rPr>
+              <w:t>attesa</w:t>
+            </w:r>
+            <w:proofErr w:type="spellEnd"/>
           </w:p>
         </w:tc>
       </w:tr>
@@ -11577,9 +14735,27 @@
       <w:pPr>
         <w:pStyle w:val="Titolo2"/>
       </w:pPr>
-      <w:r>
-        <w:t>Costo delle operazioni</w:t>
-      </w:r>
+      <w:proofErr w:type="spellStart"/>
+      <w:r>
+        <w:t>Costo</w:t>
+      </w:r>
+      <w:proofErr w:type="spellEnd"/>
+      <w:r>
+        <w:t xml:space="preserve"> </w:t>
+      </w:r>
+      <w:proofErr w:type="spellStart"/>
+      <w:r>
+        <w:t>delle</w:t>
+      </w:r>
+      <w:proofErr w:type="spellEnd"/>
+      <w:r>
+        <w:t xml:space="preserve"> </w:t>
+      </w:r>
+      <w:proofErr w:type="spellStart"/>
+      <w:r>
+        <w:t>operazioni</w:t>
+      </w:r>
+      <w:proofErr w:type="spellEnd"/>
     </w:p>
     <w:p>
       <w:pPr>
@@ -11638,9 +14814,27 @@
           <w:numId w:val="9"/>
         </w:numPr>
       </w:pPr>
-      <w:r>
-        <w:t>Analisi delle ridondanze</w:t>
-      </w:r>
+      <w:proofErr w:type="spellStart"/>
+      <w:r>
+        <w:t>Analisi</w:t>
+      </w:r>
+      <w:proofErr w:type="spellEnd"/>
+      <w:r>
+        <w:t xml:space="preserve"> </w:t>
+      </w:r>
+      <w:proofErr w:type="spellStart"/>
+      <w:r>
+        <w:t>delle</w:t>
+      </w:r>
+      <w:proofErr w:type="spellEnd"/>
+      <w:r>
+        <w:t xml:space="preserve"> </w:t>
+      </w:r>
+      <w:proofErr w:type="spellStart"/>
+      <w:r>
+        <w:t>ridondanze</w:t>
+      </w:r>
+      <w:proofErr w:type="spellEnd"/>
     </w:p>
     <w:p>
       <w:pPr>
@@ -11650,9 +14844,27 @@
           <w:numId w:val="9"/>
         </w:numPr>
       </w:pPr>
-      <w:r>
-        <w:t>Eliminazione delle generalizzazioni</w:t>
-      </w:r>
+      <w:proofErr w:type="spellStart"/>
+      <w:r>
+        <w:t>Eliminazione</w:t>
+      </w:r>
+      <w:proofErr w:type="spellEnd"/>
+      <w:r>
+        <w:t xml:space="preserve"> </w:t>
+      </w:r>
+      <w:proofErr w:type="spellStart"/>
+      <w:r>
+        <w:t>delle</w:t>
+      </w:r>
+      <w:proofErr w:type="spellEnd"/>
+      <w:r>
+        <w:t xml:space="preserve"> </w:t>
+      </w:r>
+      <w:proofErr w:type="spellStart"/>
+      <w:r>
+        <w:t>generalizzazioni</w:t>
+      </w:r>
+      <w:proofErr w:type="spellEnd"/>
     </w:p>
     <w:p>
       <w:pPr>
@@ -11662,9 +14874,35 @@
           <w:numId w:val="9"/>
         </w:numPr>
       </w:pPr>
-      <w:r>
-        <w:t>Scelta degli identificatori primari</w:t>
-      </w:r>
+      <w:proofErr w:type="spellStart"/>
+      <w:r>
+        <w:t>Scelta</w:t>
+      </w:r>
+      <w:proofErr w:type="spellEnd"/>
+      <w:r>
+        <w:t xml:space="preserve"> </w:t>
+      </w:r>
+      <w:proofErr w:type="spellStart"/>
+      <w:r>
+        <w:t>degli</w:t>
+      </w:r>
+      <w:proofErr w:type="spellEnd"/>
+      <w:r>
+        <w:t xml:space="preserve"> </w:t>
+      </w:r>
+      <w:proofErr w:type="spellStart"/>
+      <w:r>
+        <w:t>identificatori</w:t>
+      </w:r>
+      <w:proofErr w:type="spellEnd"/>
+      <w:r>
+        <w:t xml:space="preserve"> </w:t>
+      </w:r>
+      <w:proofErr w:type="spellStart"/>
+      <w:r>
+        <w:t>primari</w:t>
+      </w:r>
+      <w:proofErr w:type="spellEnd"/>
     </w:p>
     <w:p>
       <w:pPr>
@@ -11816,19 +15054,39 @@
         <w:pStyle w:val="Titolo1"/>
       </w:pPr>
       <w:bookmarkStart w:id="12" w:name="_Toc518560220"/>
+      <w:proofErr w:type="spellStart"/>
       <w:r>
         <w:lastRenderedPageBreak/>
-        <w:t>Progettazione fisica</w:t>
+        <w:t>Progettazione</w:t>
+      </w:r>
+      <w:proofErr w:type="spellEnd"/>
+      <w:r>
+        <w:t xml:space="preserve"> </w:t>
+      </w:r>
+      <w:proofErr w:type="spellStart"/>
+      <w:r>
+        <w:t>fisica</w:t>
       </w:r>
       <w:bookmarkEnd w:id="12"/>
+      <w:proofErr w:type="spellEnd"/>
     </w:p>
     <w:p>
       <w:pPr>
         <w:pStyle w:val="Titolo2"/>
       </w:pPr>
-      <w:r>
-        <w:t>Utenti e privilegi</w:t>
-      </w:r>
+      <w:proofErr w:type="spellStart"/>
+      <w:r>
+        <w:t>Utenti</w:t>
+      </w:r>
+      <w:proofErr w:type="spellEnd"/>
+      <w:r>
+        <w:t xml:space="preserve"> e </w:t>
+      </w:r>
+      <w:proofErr w:type="spellStart"/>
+      <w:r>
+        <w:t>privilegi</w:t>
+      </w:r>
+      <w:proofErr w:type="spellEnd"/>
     </w:p>
     <w:p>
       <w:pPr>
@@ -11924,12 +15182,37 @@
                 <w:color w:val="1A1A1A" w:themeColor="background1" w:themeShade="1A"/>
               </w:rPr>
             </w:pPr>
+            <w:proofErr w:type="spellStart"/>
             <w:r>
               <w:rPr>
                 <w:b/>
                 <w:color w:val="1A1A1A" w:themeColor="background1" w:themeShade="1A"/>
               </w:rPr>
-              <w:t>Tabella &lt;nome&gt;</w:t>
+              <w:t>Tabella</w:t>
+            </w:r>
+            <w:proofErr w:type="spellEnd"/>
+            <w:r>
+              <w:rPr>
+                <w:b/>
+                <w:color w:val="1A1A1A" w:themeColor="background1" w:themeShade="1A"/>
+              </w:rPr>
+              <w:t xml:space="preserve"> &lt;</w:t>
+            </w:r>
+            <w:proofErr w:type="spellStart"/>
+            <w:r>
+              <w:rPr>
+                <w:b/>
+                <w:color w:val="1A1A1A" w:themeColor="background1" w:themeShade="1A"/>
+              </w:rPr>
+              <w:t>nome</w:t>
+            </w:r>
+            <w:proofErr w:type="spellEnd"/>
+            <w:r>
+              <w:rPr>
+                <w:b/>
+                <w:color w:val="1A1A1A" w:themeColor="background1" w:themeShade="1A"/>
+              </w:rPr>
+              <w:t>&gt;</w:t>
             </w:r>
           </w:p>
         </w:tc>
@@ -11956,6 +15239,7 @@
                 <w:color w:val="1A1A1A" w:themeColor="background1" w:themeShade="1A"/>
               </w:rPr>
             </w:pPr>
+            <w:proofErr w:type="spellStart"/>
             <w:r>
               <w:rPr>
                 <w:b/>
@@ -11963,6 +15247,7 @@
               </w:rPr>
               <w:t>Attributo</w:t>
             </w:r>
+            <w:proofErr w:type="spellEnd"/>
           </w:p>
         </w:tc>
         <w:tc>
@@ -11992,8 +15277,17 @@
                 <w:b/>
                 <w:color w:val="1A1A1A" w:themeColor="background1" w:themeShade="1A"/>
               </w:rPr>
-              <w:t>Tipo di dato</w:t>
-            </w:r>
+              <w:t xml:space="preserve">Tipo di </w:t>
+            </w:r>
+            <w:proofErr w:type="spellStart"/>
+            <w:r>
+              <w:rPr>
+                <w:b/>
+                <w:color w:val="1A1A1A" w:themeColor="background1" w:themeShade="1A"/>
+              </w:rPr>
+              <w:t>dato</w:t>
+            </w:r>
+            <w:proofErr w:type="spellEnd"/>
           </w:p>
         </w:tc>
         <w:tc>
@@ -12018,6 +15312,7 @@
                 <w:color w:val="1A1A1A" w:themeColor="background1" w:themeShade="1A"/>
               </w:rPr>
             </w:pPr>
+            <w:proofErr w:type="spellStart"/>
             <w:r>
               <w:rPr>
                 <w:b/>
@@ -12025,6 +15320,7 @@
               </w:rPr>
               <w:t>Attributi</w:t>
             </w:r>
+            <w:proofErr w:type="spellEnd"/>
             <w:r>
               <w:rPr>
                 <w:rStyle w:val="Rimandonotaapidipagina"/>
@@ -12110,12 +15406,14 @@
           <w:color w:val="1A1A1A" w:themeColor="background1" w:themeShade="1A"/>
         </w:rPr>
       </w:pPr>
+      <w:proofErr w:type="spellStart"/>
       <w:r>
         <w:rPr>
           <w:color w:val="1A1A1A" w:themeColor="background1" w:themeShade="1A"/>
         </w:rPr>
         <w:t>Indici</w:t>
       </w:r>
+      <w:proofErr w:type="spellEnd"/>
     </w:p>
     <w:p>
       <w:pPr>
@@ -12182,12 +15480,37 @@
                 <w:color w:val="1A1A1A" w:themeColor="background1" w:themeShade="1A"/>
               </w:rPr>
             </w:pPr>
+            <w:proofErr w:type="spellStart"/>
             <w:r>
               <w:rPr>
                 <w:b/>
                 <w:color w:val="1A1A1A" w:themeColor="background1" w:themeShade="1A"/>
               </w:rPr>
-              <w:t>Tabella &lt;nome&gt;</w:t>
+              <w:t>Tabella</w:t>
+            </w:r>
+            <w:proofErr w:type="spellEnd"/>
+            <w:r>
+              <w:rPr>
+                <w:b/>
+                <w:color w:val="1A1A1A" w:themeColor="background1" w:themeShade="1A"/>
+              </w:rPr>
+              <w:t xml:space="preserve"> &lt;</w:t>
+            </w:r>
+            <w:proofErr w:type="spellStart"/>
+            <w:r>
+              <w:rPr>
+                <w:b/>
+                <w:color w:val="1A1A1A" w:themeColor="background1" w:themeShade="1A"/>
+              </w:rPr>
+              <w:t>nome</w:t>
+            </w:r>
+            <w:proofErr w:type="spellEnd"/>
+            <w:r>
+              <w:rPr>
+                <w:b/>
+                <w:color w:val="1A1A1A" w:themeColor="background1" w:themeShade="1A"/>
+              </w:rPr>
+              <w:t>&gt;</w:t>
             </w:r>
           </w:p>
         </w:tc>
@@ -12213,13 +15536,41 @@
                 <w:color w:val="1A1A1A" w:themeColor="background1" w:themeShade="1A"/>
               </w:rPr>
             </w:pPr>
+            <w:proofErr w:type="spellStart"/>
             <w:r>
               <w:rPr>
                 <w:b/>
                 <w:bCs/>
                 <w:color w:val="1A1A1A" w:themeColor="background1" w:themeShade="1A"/>
               </w:rPr>
-              <w:t>Indice &lt;nome&gt;</w:t>
+              <w:t>Indice</w:t>
+            </w:r>
+            <w:proofErr w:type="spellEnd"/>
+            <w:r>
+              <w:rPr>
+                <w:b/>
+                <w:bCs/>
+                <w:color w:val="1A1A1A" w:themeColor="background1" w:themeShade="1A"/>
+              </w:rPr>
+              <w:t xml:space="preserve"> &lt;</w:t>
+            </w:r>
+            <w:proofErr w:type="spellStart"/>
+            <w:r>
+              <w:rPr>
+                <w:b/>
+                <w:bCs/>
+                <w:color w:val="1A1A1A" w:themeColor="background1" w:themeShade="1A"/>
+              </w:rPr>
+              <w:t>nome</w:t>
+            </w:r>
+            <w:proofErr w:type="spellEnd"/>
+            <w:r>
+              <w:rPr>
+                <w:b/>
+                <w:bCs/>
+                <w:color w:val="1A1A1A" w:themeColor="background1" w:themeShade="1A"/>
+              </w:rPr>
+              <w:t>&gt;</w:t>
             </w:r>
           </w:p>
         </w:tc>
@@ -12312,7 +15663,15 @@
               <w:spacing w:line="240" w:lineRule="auto"/>
             </w:pPr>
             <w:r>
-              <w:t>&lt;nome&gt;</w:t>
+              <w:t>&lt;</w:t>
+            </w:r>
+            <w:proofErr w:type="spellStart"/>
+            <w:r>
+              <w:t>nome</w:t>
+            </w:r>
+            <w:proofErr w:type="spellEnd"/>
+            <w:r>
+              <w:t>&gt;</w:t>
             </w:r>
           </w:p>
         </w:tc>
@@ -12339,7 +15698,23 @@
           <w:color w:val="1A1A1A" w:themeColor="background1" w:themeShade="1A"/>
           <w:lang w:val="it-IT"/>
         </w:rPr>
-        <w:t>Descrivere quali trigger sono stati implementati, mostrando il codice SQL per la loro instanziazione. Si faccia riferimento al fatto che il DBMS di riferimento richiede di utilizzare trigger anche per realizzare vincoli di check ed asserzioni.</w:t>
+        <w:t xml:space="preserve">Descrivere quali trigger sono stati implementati, mostrando il codice SQL per la loro </w:t>
+      </w:r>
+      <w:proofErr w:type="spellStart"/>
+      <w:r>
+        <w:rPr>
+          <w:color w:val="1A1A1A" w:themeColor="background1" w:themeShade="1A"/>
+          <w:lang w:val="it-IT"/>
+        </w:rPr>
+        <w:t>instanziazione</w:t>
+      </w:r>
+      <w:proofErr w:type="spellEnd"/>
+      <w:r>
+        <w:rPr>
+          <w:color w:val="1A1A1A" w:themeColor="background1" w:themeShade="1A"/>
+          <w:lang w:val="it-IT"/>
+        </w:rPr>
+        <w:t>. Si faccia riferimento al fatto che il DBMS di riferimento richiede di utilizzare trigger anche per realizzare vincoli di check ed asserzioni.</w:t>
       </w:r>
     </w:p>
     <w:p>
@@ -12367,7 +15742,21 @@
         <w:rPr>
           <w:lang w:val="it-IT"/>
         </w:rPr>
-        <w:t>Descrivere quali eventi sono stati implementati, mostrando il codice SQL per la loro instanziazione. Si descriva anche se gli eventi sono istanziati soltanto in fase di configurazione del sistema, o se alcuni eventi specifici vengono istanziati in maniera effimera durante l’esecuzione di alcune procedure.</w:t>
+        <w:t xml:space="preserve">Descrivere quali eventi sono stati implementati, mostrando il codice SQL per la loro </w:t>
+      </w:r>
+      <w:proofErr w:type="spellStart"/>
+      <w:r>
+        <w:rPr>
+          <w:lang w:val="it-IT"/>
+        </w:rPr>
+        <w:t>instanziazione</w:t>
+      </w:r>
+      <w:proofErr w:type="spellEnd"/>
+      <w:r>
+        <w:rPr>
+          <w:lang w:val="it-IT"/>
+        </w:rPr>
+        <w:t>. Si descriva anche se gli eventi sono istanziati soltanto in fase di configurazione del sistema, o se alcuni eventi specifici vengono istanziati in maniera effimera durante l’esecuzione di alcune procedure.</w:t>
       </w:r>
     </w:p>
     <w:p>
@@ -12408,11 +15797,33 @@
           <w:lang w:val="it-IT"/>
         </w:rPr>
       </w:pPr>
-      <w:r>
-        <w:rPr>
-          <w:lang w:val="it-IT"/>
-        </w:rPr>
-        <w:t>Stored Procedures e transazioni</w:t>
+      <w:proofErr w:type="spellStart"/>
+      <w:r>
+        <w:rPr>
+          <w:lang w:val="it-IT"/>
+        </w:rPr>
+        <w:t>Stored</w:t>
+      </w:r>
+      <w:proofErr w:type="spellEnd"/>
+      <w:r>
+        <w:rPr>
+          <w:lang w:val="it-IT"/>
+        </w:rPr>
+        <w:t xml:space="preserve"> </w:t>
+      </w:r>
+      <w:proofErr w:type="spellStart"/>
+      <w:r>
+        <w:rPr>
+          <w:lang w:val="it-IT"/>
+        </w:rPr>
+        <w:t>Procedures</w:t>
+      </w:r>
+      <w:proofErr w:type="spellEnd"/>
+      <w:r>
+        <w:rPr>
+          <w:lang w:val="it-IT"/>
+        </w:rPr>
+        <w:t xml:space="preserve"> e transazioni</w:t>
       </w:r>
     </w:p>
     <w:p>
@@ -12428,7 +15839,23 @@
           <w:color w:val="1A1A1A" w:themeColor="background1" w:themeShade="1A"/>
           <w:lang w:val="it-IT"/>
         </w:rPr>
-        <w:t>Mostrare e commentare le stored procedure che sono state realizzate per implementare la logica applicativa delle operazioni sui dati, evidenziando quando (e perché) sono state realizzate operazioni transazionali complesse.</w:t>
+        <w:t xml:space="preserve">Mostrare e commentare le </w:t>
+      </w:r>
+      <w:proofErr w:type="spellStart"/>
+      <w:r>
+        <w:rPr>
+          <w:color w:val="1A1A1A" w:themeColor="background1" w:themeShade="1A"/>
+          <w:lang w:val="it-IT"/>
+        </w:rPr>
+        <w:t>stored</w:t>
+      </w:r>
+      <w:proofErr w:type="spellEnd"/>
+      <w:r>
+        <w:rPr>
+          <w:color w:val="1A1A1A" w:themeColor="background1" w:themeShade="1A"/>
+          <w:lang w:val="it-IT"/>
+        </w:rPr>
+        <w:t xml:space="preserve"> procedure che sono state realizzate per implementare la logica applicativa delle operazioni sui dati, evidenziando quando (e perché) sono state realizzate operazioni transazionali complesse.</w:t>
       </w:r>
     </w:p>
     <w:p>
@@ -12473,7 +15900,21 @@
         <w:rPr>
           <w:lang w:val="it-IT"/>
         </w:rPr>
-        <w:t>Codice SQL per instanziare il database</w:t>
+        <w:t xml:space="preserve">Codice SQL per </w:t>
+      </w:r>
+      <w:proofErr w:type="spellStart"/>
+      <w:r>
+        <w:rPr>
+          <w:lang w:val="it-IT"/>
+        </w:rPr>
+        <w:t>instanziare</w:t>
+      </w:r>
+      <w:proofErr w:type="spellEnd"/>
+      <w:r>
+        <w:rPr>
+          <w:lang w:val="it-IT"/>
+        </w:rPr>
+        <w:t xml:space="preserve"> il database</w:t>
       </w:r>
     </w:p>
     <w:p>
@@ -12496,7 +15937,23 @@
           <w:color w:val="1A1A1A" w:themeColor="background1" w:themeShade="1A"/>
           <w:lang w:val="it"/>
         </w:rPr>
-        <w:t xml:space="preserve"> Le stored procedure, le viste, i trigger, gli eventi e tutto quello che è stato già inserito all’interno della relazione di progetto nelle sezioni precedenti </w:t>
+        <w:t xml:space="preserve"> Le </w:t>
+      </w:r>
+      <w:proofErr w:type="spellStart"/>
+      <w:r>
+        <w:rPr>
+          <w:color w:val="1A1A1A" w:themeColor="background1" w:themeShade="1A"/>
+          <w:lang w:val="it"/>
+        </w:rPr>
+        <w:t>stored</w:t>
+      </w:r>
+      <w:proofErr w:type="spellEnd"/>
+      <w:r>
+        <w:rPr>
+          <w:color w:val="1A1A1A" w:themeColor="background1" w:themeShade="1A"/>
+          <w:lang w:val="it"/>
+        </w:rPr>
+        <w:t xml:space="preserve"> procedure, le viste, i trigger, gli eventi e tutto quello che è stato già inserito all’interno della relazione di progetto nelle sezioni precedenti </w:t>
       </w:r>
       <w:r>
         <w:rPr>
@@ -12541,7 +15998,23 @@
           <w:color w:val="1A1A1A" w:themeColor="background1" w:themeShade="1A"/>
           <w:lang w:val="it-IT"/>
         </w:rPr>
-        <w:t>Riportare (correttamente formattato) il codice C del thin client realizzato per interagire con la base di dati.</w:t>
+        <w:t xml:space="preserve">Riportare (correttamente formattato) il codice C del </w:t>
+      </w:r>
+      <w:proofErr w:type="spellStart"/>
+      <w:r>
+        <w:rPr>
+          <w:color w:val="1A1A1A" w:themeColor="background1" w:themeShade="1A"/>
+          <w:lang w:val="it-IT"/>
+        </w:rPr>
+        <w:t>thin</w:t>
+      </w:r>
+      <w:proofErr w:type="spellEnd"/>
+      <w:r>
+        <w:rPr>
+          <w:color w:val="1A1A1A" w:themeColor="background1" w:themeShade="1A"/>
+          <w:lang w:val="it-IT"/>
+        </w:rPr>
+        <w:t xml:space="preserve"> client realizzato per interagire con la base di dati.</w:t>
       </w:r>
     </w:p>
     <w:p>
@@ -13032,7 +16505,7 @@
   <w:abstractNum w:abstractNumId="2" w15:restartNumberingAfterBreak="0">
     <w:nsid w:val="FFFFFF7C"/>
     <w:multiLevelType w:val="singleLevel"/>
-    <w:tmpl w:val="AA76F966"/>
+    <w:tmpl w:val="DB3A00FE"/>
     <w:lvl w:ilvl="0">
       <w:start w:val="1"/>
       <w:numFmt w:val="decimal"/>
@@ -13049,7 +16522,7 @@
   <w:abstractNum w:abstractNumId="3" w15:restartNumberingAfterBreak="0">
     <w:nsid w:val="FFFFFF7D"/>
     <w:multiLevelType w:val="singleLevel"/>
-    <w:tmpl w:val="8056F416"/>
+    <w:tmpl w:val="1840A8B0"/>
     <w:lvl w:ilvl="0">
       <w:start w:val="1"/>
       <w:numFmt w:val="decimal"/>
@@ -13066,7 +16539,7 @@
   <w:abstractNum w:abstractNumId="4" w15:restartNumberingAfterBreak="0">
     <w:nsid w:val="FFFFFF7E"/>
     <w:multiLevelType w:val="singleLevel"/>
-    <w:tmpl w:val="FE7C9A8C"/>
+    <w:tmpl w:val="BC30317E"/>
     <w:lvl w:ilvl="0">
       <w:start w:val="1"/>
       <w:numFmt w:val="decimal"/>
@@ -13083,7 +16556,7 @@
   <w:abstractNum w:abstractNumId="5" w15:restartNumberingAfterBreak="0">
     <w:nsid w:val="FFFFFF7F"/>
     <w:multiLevelType w:val="singleLevel"/>
-    <w:tmpl w:val="9DEA9C56"/>
+    <w:tmpl w:val="BB121FA8"/>
     <w:lvl w:ilvl="0">
       <w:start w:val="1"/>
       <w:numFmt w:val="decimal"/>
@@ -13100,7 +16573,7 @@
   <w:abstractNum w:abstractNumId="6" w15:restartNumberingAfterBreak="0">
     <w:nsid w:val="FFFFFF80"/>
     <w:multiLevelType w:val="singleLevel"/>
-    <w:tmpl w:val="7BD06850"/>
+    <w:tmpl w:val="D1C4062A"/>
     <w:lvl w:ilvl="0">
       <w:start w:val="1"/>
       <w:numFmt w:val="bullet"/>
@@ -13120,7 +16593,7 @@
   <w:abstractNum w:abstractNumId="7" w15:restartNumberingAfterBreak="0">
     <w:nsid w:val="FFFFFF81"/>
     <w:multiLevelType w:val="singleLevel"/>
-    <w:tmpl w:val="51C204A4"/>
+    <w:tmpl w:val="62BC370A"/>
     <w:lvl w:ilvl="0">
       <w:start w:val="1"/>
       <w:numFmt w:val="bullet"/>

--- a/template-progetto.docx
+++ b/template-progetto.docx
@@ -331,7 +331,6 @@
           <w:sz w:val="32"/>
         </w:rPr>
       </w:pPr>
-      <w:proofErr w:type="spellStart"/>
       <w:r>
         <w:rPr>
           <w:b/>
@@ -339,7 +338,6 @@
         </w:rPr>
         <w:t>Indice</w:t>
       </w:r>
-      <w:proofErr w:type="spellEnd"/>
     </w:p>
     <w:p>
       <w:pPr>
@@ -712,25 +710,15 @@
         <w:pStyle w:val="Titolo1"/>
       </w:pPr>
       <w:bookmarkStart w:id="3" w:name="_Toc606296459"/>
-      <w:proofErr w:type="spellStart"/>
       <w:r>
         <w:lastRenderedPageBreak/>
-        <w:t>Descrizione</w:t>
-      </w:r>
-      <w:proofErr w:type="spellEnd"/>
-      <w:r>
-        <w:t xml:space="preserve"> del </w:t>
-      </w:r>
-      <w:proofErr w:type="spellStart"/>
-      <w:r>
-        <w:t>Minimondo</w:t>
+        <w:t>Descrizione del Minimondo</w:t>
       </w:r>
       <w:bookmarkStart w:id="4" w:name="_Toc997230344"/>
       <w:bookmarkEnd w:id="1"/>
       <w:bookmarkEnd w:id="2"/>
       <w:bookmarkEnd w:id="3"/>
       <w:bookmarkEnd w:id="4"/>
-      <w:proofErr w:type="spellEnd"/>
     </w:p>
     <w:tbl>
       <w:tblPr>
@@ -1342,25 +1330,7 @@
                 <w:szCs w:val="24"/>
                 <w:lang w:val="it-IT" w:eastAsia="it-IT"/>
               </w:rPr>
-              <w:t xml:space="preserve">linea. Inoltre, il percorso tra una fermata e l’altra è identificato da un insieme di </w:t>
-            </w:r>
-            <w:proofErr w:type="spellStart"/>
-            <w:r>
-              <w:rPr>
-                <w:rFonts w:eastAsia="Times New Roman"/>
-                <w:szCs w:val="24"/>
-                <w:lang w:val="it-IT" w:eastAsia="it-IT"/>
-              </w:rPr>
-              <w:t>waypoint</w:t>
-            </w:r>
-            <w:proofErr w:type="spellEnd"/>
-            <w:r>
-              <w:rPr>
-                <w:rFonts w:eastAsia="Times New Roman"/>
-                <w:szCs w:val="24"/>
-                <w:lang w:val="it-IT" w:eastAsia="it-IT"/>
-              </w:rPr>
-              <w:t>, ciascuno caratterizzato da una latitudine ed una longitudine.</w:t>
+              <w:t>linea. Inoltre, il percorso tra una fermata e l’altra è identificato da un insieme di waypoint, ciascuno caratterizzato da una latitudine ed una longitudine.</w:t>
             </w:r>
             <w:r>
               <w:rPr>
@@ -1447,25 +1417,7 @@
                 <w:szCs w:val="24"/>
                 <w:lang w:val="it-IT" w:eastAsia="it-IT"/>
               </w:rPr>
-              <w:t xml:space="preserve"> secondi, comunica le coordinate geografiche in cui si trova il veicolo. Gli utenti del sistema possono accedere al servizio per conoscere, dato il codice di una fermata, a quale distanza si trova un veicolo. La distanza deve essere calcolata andando a prendere in considerazione tutti i </w:t>
-            </w:r>
-            <w:proofErr w:type="spellStart"/>
-            <w:r>
-              <w:rPr>
-                <w:rFonts w:eastAsia="Times New Roman"/>
-                <w:szCs w:val="24"/>
-                <w:lang w:val="it-IT" w:eastAsia="it-IT"/>
-              </w:rPr>
-              <w:t>waypoint</w:t>
-            </w:r>
-            <w:proofErr w:type="spellEnd"/>
-            <w:r>
-              <w:rPr>
-                <w:rFonts w:eastAsia="Times New Roman"/>
-                <w:szCs w:val="24"/>
-                <w:lang w:val="it-IT" w:eastAsia="it-IT"/>
-              </w:rPr>
-              <w:t xml:space="preserve"> che intercorrono tra la posizione attuale dell’autoveicolo e la fermata di interesse. Si noti che per calcolare la distanza tra due coordinate geografiche è possibile utilizzare la seguente formula,</w:t>
+              <w:t xml:space="preserve"> secondi, comunica le coordinate geografiche in cui si trova il veicolo. Gli utenti del sistema possono accedere al servizio per conoscere, dato il codice di una fermata, a quale distanza si trova un veicolo. La distanza deve essere calcolata andando a prendere in considerazione tutti i waypoint che intercorrono tra la posizione attuale dell’autoveicolo e la fermata di interesse. Si noti che per calcolare la distanza tra due coordinate geografiche è possibile utilizzare la seguente formula,</w:t>
             </w:r>
             <w:r>
               <w:rPr>
@@ -1515,78 +1467,24 @@
               </w:rPr>
               <w:lastRenderedPageBreak/>
               <w:br/>
-              <w:t xml:space="preserve">d = 2r </w:t>
-            </w:r>
-            <w:proofErr w:type="spellStart"/>
+              <w:t>d = 2r arcsin( sqrt( sin^2( (phi_2 - phi_1)/2 ) + cos(phi_1) cos(phi_2) sin^2( (lambda_2 - lambda_1)/2)))</w:t>
+            </w:r>
             <w:r>
               <w:rPr>
                 <w:rFonts w:eastAsia="Times New Roman"/>
                 <w:szCs w:val="24"/>
                 <w:lang w:val="it-IT" w:eastAsia="it-IT"/>
               </w:rPr>
-              <w:t>arcsin</w:t>
-            </w:r>
-            <w:proofErr w:type="spellEnd"/>
+              <w:br/>
+            </w:r>
             <w:r>
               <w:rPr>
                 <w:rFonts w:eastAsia="Times New Roman"/>
                 <w:szCs w:val="24"/>
                 <w:lang w:val="it-IT" w:eastAsia="it-IT"/>
               </w:rPr>
-              <w:t xml:space="preserve">( </w:t>
-            </w:r>
-            <w:proofErr w:type="spellStart"/>
-            <w:r>
-              <w:rPr>
-                <w:rFonts w:eastAsia="Times New Roman"/>
-                <w:szCs w:val="24"/>
-                <w:lang w:val="it-IT" w:eastAsia="it-IT"/>
-              </w:rPr>
-              <w:t>sqrt</w:t>
-            </w:r>
-            <w:proofErr w:type="spellEnd"/>
-            <w:r>
-              <w:rPr>
-                <w:rFonts w:eastAsia="Times New Roman"/>
-                <w:szCs w:val="24"/>
-                <w:lang w:val="it-IT" w:eastAsia="it-IT"/>
-              </w:rPr>
-              <w:t>( sin^2( (phi_2 - phi_1)/2 ) + cos(phi_1) cos(phi_2) sin^2( (lambda_2 - lambda_1)/2)))</w:t>
-            </w:r>
-            <w:r>
-              <w:rPr>
-                <w:rFonts w:eastAsia="Times New Roman"/>
-                <w:szCs w:val="24"/>
-                <w:lang w:val="it-IT" w:eastAsia="it-IT"/>
-              </w:rPr>
               <w:br/>
-            </w:r>
-            <w:r>
-              <w:rPr>
-                <w:rFonts w:eastAsia="Times New Roman"/>
-                <w:szCs w:val="24"/>
-                <w:lang w:val="it-IT" w:eastAsia="it-IT"/>
-              </w:rPr>
-              <w:br/>
-              <w:t>Quando salgono a bordo, gli utenti del servizio timbrano un biglietto elettronico o un abbonamento sul “</w:t>
-            </w:r>
-            <w:proofErr w:type="spellStart"/>
-            <w:r>
-              <w:rPr>
-                <w:rFonts w:eastAsia="Times New Roman"/>
-                <w:szCs w:val="24"/>
-                <w:lang w:val="it-IT" w:eastAsia="it-IT"/>
-              </w:rPr>
-              <w:t>validatore</w:t>
-            </w:r>
-            <w:proofErr w:type="spellEnd"/>
-            <w:r>
-              <w:rPr>
-                <w:rFonts w:eastAsia="Times New Roman"/>
-                <w:szCs w:val="24"/>
-                <w:lang w:val="it-IT" w:eastAsia="it-IT"/>
-              </w:rPr>
-              <w:t xml:space="preserve"> intelligente” installato sui veicoli. Nel caso di un biglietto elettronico, questo viene marcato come “utilizzato” all’interno del sistema. L’emissione di nuovi biglietti viene amministrata dai gestori del servizio. Nel caso dell’utilizzo di un abbonamento, il sistema tiene traccia dell’ultimo utilizzo dello stesso.</w:t>
+              <w:t>Quando salgono a bordo, gli utenti del servizio timbrano un biglietto elettronico o un abbonamento sul “validatore intelligente” installato sui veicoli. Nel caso di un biglietto elettronico, questo viene marcato come “utilizzato” all’interno del sistema. L’emissione di nuovi biglietti viene amministrata dai gestori del servizio. Nel caso dell’utilizzo di un abbonamento, il sistema tiene traccia dell’ultimo utilizzo dello stesso.</w:t>
             </w:r>
             <w:r>
               <w:rPr>
@@ -1636,30 +1534,12 @@
       </w:pPr>
       <w:bookmarkStart w:id="5" w:name="_Toc733602887"/>
       <w:bookmarkStart w:id="6" w:name="_Toc1289394997"/>
-      <w:proofErr w:type="spellStart"/>
       <w:r>
         <w:lastRenderedPageBreak/>
-        <w:t>Analisi</w:t>
-      </w:r>
-      <w:proofErr w:type="spellEnd"/>
-      <w:r>
-        <w:t xml:space="preserve"> </w:t>
-      </w:r>
-      <w:proofErr w:type="spellStart"/>
-      <w:r>
-        <w:t>dei</w:t>
-      </w:r>
-      <w:proofErr w:type="spellEnd"/>
-      <w:r>
-        <w:t xml:space="preserve"> </w:t>
-      </w:r>
-      <w:proofErr w:type="spellStart"/>
-      <w:r>
-        <w:t>Requisiti</w:t>
+        <w:t>Analisi dei Requisiti</w:t>
       </w:r>
       <w:bookmarkEnd w:id="5"/>
       <w:bookmarkEnd w:id="6"/>
-      <w:proofErr w:type="spellEnd"/>
     </w:p>
     <w:p/>
     <w:p>
@@ -1708,21 +1588,7 @@
         <w:rPr>
           <w:lang w:val="it-IT"/>
         </w:rPr>
-        <w:t xml:space="preserve">Compilare la seguente tabella, facendo riferimento alla specifica del </w:t>
-      </w:r>
-      <w:proofErr w:type="spellStart"/>
-      <w:r>
-        <w:rPr>
-          <w:lang w:val="it-IT"/>
-        </w:rPr>
-        <w:t>minimondo</w:t>
-      </w:r>
-      <w:proofErr w:type="spellEnd"/>
-      <w:r>
-        <w:rPr>
-          <w:lang w:val="it-IT"/>
-        </w:rPr>
-        <w:t xml:space="preserve"> di riferimento precedentemente indicata. Individuare i termini ambigui nella specifica (indicando la linea in cui essi compaiono), indicare il nuovo termine che si intende adottare nella specifica, ed indicare il motivo del cambiamento che si propone.</w:t>
+        <w:t>Compilare la seguente tabella, facendo riferimento alla specifica del minimondo di riferimento precedentemente indicata. Individuare i termini ambigui nella specifica (indicando la linea in cui essi compaiono), indicare il nuovo termine che si intende adottare nella specifica, ed indicare il motivo del cambiamento che si propone.</w:t>
       </w:r>
     </w:p>
     <w:p>
@@ -1804,7 +1670,6 @@
                 <w:color w:val="181818"/>
               </w:rPr>
             </w:pPr>
-            <w:proofErr w:type="spellStart"/>
             <w:r>
               <w:rPr>
                 <w:b/>
@@ -1812,7 +1677,6 @@
               </w:rPr>
               <w:t>Termine</w:t>
             </w:r>
-            <w:proofErr w:type="spellEnd"/>
           </w:p>
         </w:tc>
         <w:tc>
@@ -1841,17 +1705,8 @@
                 <w:b/>
                 <w:color w:val="181818"/>
               </w:rPr>
-              <w:t xml:space="preserve">Nuovo </w:t>
-            </w:r>
-            <w:proofErr w:type="spellStart"/>
-            <w:r>
-              <w:rPr>
-                <w:b/>
-                <w:color w:val="181818"/>
-              </w:rPr>
-              <w:t>termine</w:t>
-            </w:r>
-            <w:proofErr w:type="spellEnd"/>
+              <w:t>Nuovo termine</w:t>
+            </w:r>
           </w:p>
         </w:tc>
         <w:tc>
@@ -1876,31 +1731,13 @@
                 <w:color w:val="181818"/>
               </w:rPr>
             </w:pPr>
-            <w:proofErr w:type="spellStart"/>
             <w:r>
               <w:rPr>
                 <w:b/>
                 <w:color w:val="181818"/>
               </w:rPr>
-              <w:t>Motivo</w:t>
-            </w:r>
-            <w:proofErr w:type="spellEnd"/>
-            <w:r>
-              <w:rPr>
-                <w:b/>
-                <w:color w:val="181818"/>
-              </w:rPr>
-              <w:t xml:space="preserve"> </w:t>
-            </w:r>
-            <w:proofErr w:type="spellStart"/>
-            <w:r>
-              <w:rPr>
-                <w:b/>
-                <w:color w:val="181818"/>
-              </w:rPr>
-              <w:t>correzione</w:t>
-            </w:r>
-            <w:proofErr w:type="spellEnd"/>
+              <w:t>Motivo correzione</w:t>
+            </w:r>
           </w:p>
         </w:tc>
       </w:tr>
@@ -1942,11 +1779,9 @@
             <w:pPr>
               <w:spacing w:line="240" w:lineRule="auto"/>
             </w:pPr>
-            <w:proofErr w:type="spellStart"/>
             <w:r>
               <w:t>Percorso</w:t>
             </w:r>
-            <w:proofErr w:type="spellEnd"/>
           </w:p>
         </w:tc>
         <w:tc>
@@ -1965,14 +1800,12 @@
             <w:pPr>
               <w:spacing w:line="240" w:lineRule="auto"/>
             </w:pPr>
-            <w:proofErr w:type="spellStart"/>
             <w:r>
               <w:t>T</w:t>
             </w:r>
             <w:r>
               <w:t>ratta</w:t>
             </w:r>
-            <w:proofErr w:type="spellEnd"/>
           </w:p>
         </w:tc>
         <w:tc>
@@ -2000,7 +1833,6 @@
               </w:rPr>
               <w:t xml:space="preserve">Precedentemente </w:t>
             </w:r>
-            <w:proofErr w:type="spellStart"/>
             <w:proofErr w:type="gramStart"/>
             <w:r>
               <w:rPr>
@@ -2008,33 +1840,18 @@
               </w:rPr>
               <w:t>e’</w:t>
             </w:r>
-            <w:proofErr w:type="spellEnd"/>
             <w:proofErr w:type="gramEnd"/>
             <w:r>
               <w:rPr>
                 <w:lang w:val="it-IT"/>
               </w:rPr>
-              <w:t xml:space="preserve"> stato dichiarato </w:t>
-            </w:r>
-            <w:proofErr w:type="spellStart"/>
-            <w:r>
-              <w:rPr>
-                <w:lang w:val="it-IT"/>
-              </w:rPr>
-              <w:t>p</w:t>
-            </w:r>
-            <w:r>
-              <w:rPr>
-                <w:lang w:val="it-IT"/>
-              </w:rPr>
-              <w:t>iu</w:t>
-            </w:r>
-            <w:proofErr w:type="spellEnd"/>
-            <w:r>
-              <w:rPr>
-                <w:lang w:val="it-IT"/>
-              </w:rPr>
-              <w:t xml:space="preserve"> volte con il termine tratta</w:t>
+              <w:t xml:space="preserve"> stato dichiarato p</w:t>
+            </w:r>
+            <w:r>
+              <w:rPr>
+                <w:lang w:val="it-IT"/>
+              </w:rPr>
+              <w:t>iu volte con il termine tratta</w:t>
             </w:r>
             <w:r>
               <w:rPr>
@@ -2083,11 +1900,9 @@
             <w:pPr>
               <w:spacing w:line="240" w:lineRule="auto"/>
             </w:pPr>
-            <w:proofErr w:type="spellStart"/>
             <w:r>
               <w:t>Autoveicolo</w:t>
             </w:r>
-            <w:proofErr w:type="spellEnd"/>
           </w:p>
         </w:tc>
         <w:tc>
@@ -2106,11 +1921,9 @@
             <w:pPr>
               <w:spacing w:line="240" w:lineRule="auto"/>
             </w:pPr>
-            <w:proofErr w:type="spellStart"/>
             <w:r>
               <w:t>Veicolo</w:t>
             </w:r>
-            <w:proofErr w:type="spellEnd"/>
           </w:p>
         </w:tc>
         <w:tc>
@@ -2138,7 +1951,6 @@
               </w:rPr>
               <w:t xml:space="preserve">Precedentemente </w:t>
             </w:r>
-            <w:proofErr w:type="spellStart"/>
             <w:proofErr w:type="gramStart"/>
             <w:r>
               <w:rPr>
@@ -2146,33 +1958,18 @@
               </w:rPr>
               <w:t>e’</w:t>
             </w:r>
-            <w:proofErr w:type="spellEnd"/>
             <w:proofErr w:type="gramEnd"/>
             <w:r>
               <w:rPr>
                 <w:lang w:val="it-IT"/>
               </w:rPr>
-              <w:t xml:space="preserve"> stato dichiarato </w:t>
-            </w:r>
-            <w:proofErr w:type="spellStart"/>
-            <w:r>
-              <w:rPr>
-                <w:lang w:val="it-IT"/>
-              </w:rPr>
-              <w:t>p</w:t>
-            </w:r>
-            <w:r>
-              <w:rPr>
-                <w:lang w:val="it-IT"/>
-              </w:rPr>
-              <w:t>iu</w:t>
-            </w:r>
-            <w:proofErr w:type="spellEnd"/>
-            <w:r>
-              <w:rPr>
-                <w:lang w:val="it-IT"/>
-              </w:rPr>
-              <w:t xml:space="preserve"> volte con il termine veicolo.</w:t>
+              <w:t xml:space="preserve"> stato dichiarato p</w:t>
+            </w:r>
+            <w:r>
+              <w:rPr>
+                <w:lang w:val="it-IT"/>
+              </w:rPr>
+              <w:t>iu volte con il termine veicolo.</w:t>
             </w:r>
           </w:p>
         </w:tc>
@@ -2288,16 +2085,8 @@
               <w:rPr>
                 <w:lang w:val="it-IT"/>
               </w:rPr>
-              <w:t xml:space="preserve">Sia l’ultima fermata che la prima vengono chiamate </w:t>
-            </w:r>
-            <w:proofErr w:type="spellStart"/>
-            <w:r>
-              <w:rPr>
-                <w:lang w:val="it-IT"/>
-              </w:rPr>
-              <w:t>capolinia</w:t>
-            </w:r>
-            <w:proofErr w:type="spellEnd"/>
+              <w:t>Sia l’ultima fermata che la prima vengono chiamate capolinia</w:t>
+            </w:r>
             <w:r>
               <w:rPr>
                 <w:lang w:val="it-IT"/>
@@ -2413,21 +2202,7 @@
               <w:rPr>
                 <w:lang w:val="it-IT"/>
               </w:rPr>
-              <w:t xml:space="preserve">Sia l’ultima fermata che la prima vengono chiamate </w:t>
-            </w:r>
-            <w:proofErr w:type="spellStart"/>
-            <w:r>
-              <w:rPr>
-                <w:lang w:val="it-IT"/>
-              </w:rPr>
-              <w:t>capolinia</w:t>
-            </w:r>
-            <w:proofErr w:type="spellEnd"/>
-            <w:r>
-              <w:rPr>
-                <w:lang w:val="it-IT"/>
-              </w:rPr>
-              <w:t>.</w:t>
+              <w:t>Sia l’ultima fermata che la prima vengono chiamate capolinia.</w:t>
             </w:r>
           </w:p>
         </w:tc>
@@ -2678,21 +2453,7 @@
               <w:rPr>
                 <w:lang w:val="it-IT"/>
               </w:rPr>
-              <w:t xml:space="preserve">i con il termine </w:t>
-            </w:r>
-            <w:proofErr w:type="spellStart"/>
-            <w:r>
-              <w:rPr>
-                <w:lang w:val="it-IT"/>
-              </w:rPr>
-              <w:t>amministatori</w:t>
-            </w:r>
-            <w:proofErr w:type="spellEnd"/>
-            <w:r>
-              <w:rPr>
-                <w:lang w:val="it-IT"/>
-              </w:rPr>
-              <w:t xml:space="preserve"> di servizio.</w:t>
+              <w:t>i con il termine amministatori di servizio.</w:t>
             </w:r>
           </w:p>
         </w:tc>
@@ -2805,7 +2566,6 @@
               </w:rPr>
               <w:t xml:space="preserve">Precedentemente </w:t>
             </w:r>
-            <w:proofErr w:type="spellStart"/>
             <w:proofErr w:type="gramStart"/>
             <w:r>
               <w:rPr>
@@ -2813,33 +2573,18 @@
               </w:rPr>
               <w:t>e’</w:t>
             </w:r>
-            <w:proofErr w:type="spellEnd"/>
             <w:proofErr w:type="gramEnd"/>
             <w:r>
               <w:rPr>
                 <w:lang w:val="it-IT"/>
               </w:rPr>
-              <w:t xml:space="preserve"> stato dichiarato </w:t>
-            </w:r>
-            <w:proofErr w:type="spellStart"/>
-            <w:r>
-              <w:rPr>
-                <w:lang w:val="it-IT"/>
-              </w:rPr>
-              <w:t>p</w:t>
-            </w:r>
-            <w:r>
-              <w:rPr>
-                <w:lang w:val="it-IT"/>
-              </w:rPr>
-              <w:t>iu</w:t>
-            </w:r>
-            <w:proofErr w:type="spellEnd"/>
-            <w:r>
-              <w:rPr>
-                <w:lang w:val="it-IT"/>
-              </w:rPr>
-              <w:t xml:space="preserve"> volte con il termine </w:t>
+              <w:t xml:space="preserve"> stato dichiarato p</w:t>
+            </w:r>
+            <w:r>
+              <w:rPr>
+                <w:lang w:val="it-IT"/>
+              </w:rPr>
+              <w:t xml:space="preserve">iu volte con il termine </w:t>
             </w:r>
             <w:r>
               <w:rPr>
@@ -2861,19 +2606,9 @@
       <w:pPr>
         <w:pStyle w:val="Titolo3"/>
       </w:pPr>
-      <w:proofErr w:type="spellStart"/>
-      <w:r>
-        <w:t>Specifica</w:t>
-      </w:r>
-      <w:proofErr w:type="spellEnd"/>
-      <w:r>
-        <w:t xml:space="preserve"> </w:t>
-      </w:r>
-      <w:proofErr w:type="spellStart"/>
-      <w:r>
-        <w:t>disambiguata</w:t>
-      </w:r>
-      <w:proofErr w:type="spellEnd"/>
+      <w:r>
+        <w:t>Specifica disambiguata</w:t>
+      </w:r>
     </w:p>
     <w:tbl>
       <w:tblPr>
@@ -3106,25 +2841,7 @@
                 <w:szCs w:val="24"/>
                 <w:lang w:val="it-IT" w:eastAsia="it-IT"/>
               </w:rPr>
-              <w:t xml:space="preserve">un insieme di </w:t>
-            </w:r>
-            <w:proofErr w:type="spellStart"/>
-            <w:r>
-              <w:rPr>
-                <w:rFonts w:eastAsia="Times New Roman"/>
-                <w:szCs w:val="24"/>
-                <w:lang w:val="it-IT" w:eastAsia="it-IT"/>
-              </w:rPr>
-              <w:t>waypoint</w:t>
-            </w:r>
-            <w:proofErr w:type="spellEnd"/>
-            <w:r>
-              <w:rPr>
-                <w:rFonts w:eastAsia="Times New Roman"/>
-                <w:szCs w:val="24"/>
-                <w:lang w:val="it-IT" w:eastAsia="it-IT"/>
-              </w:rPr>
-              <w:t>, ciascuno caratterizzato da una latitudine ed una longitudine.</w:t>
+              <w:t>un insieme di waypoint, ciascuno caratterizzato da una latitudine ed una longitudine.</w:t>
             </w:r>
           </w:p>
           <w:p>
@@ -3441,7 +3158,6 @@
               </w:rPr>
               <w:t xml:space="preserve">coordinate geografiche in cui si trova il </w:t>
             </w:r>
-            <w:proofErr w:type="spellStart"/>
             <w:proofErr w:type="gramStart"/>
             <w:r>
               <w:rPr>
@@ -3451,7 +3167,6 @@
               </w:rPr>
               <w:t>veicolo.I</w:t>
             </w:r>
-            <w:proofErr w:type="spellEnd"/>
             <w:proofErr w:type="gramEnd"/>
             <w:r>
               <w:rPr>
@@ -3497,25 +3212,7 @@
                 <w:szCs w:val="24"/>
                 <w:lang w:val="it-IT" w:eastAsia="it-IT"/>
               </w:rPr>
-              <w:t xml:space="preserve">La distanza deve essere calcolata andando a prendere in considerazione tutti i </w:t>
-            </w:r>
-            <w:proofErr w:type="spellStart"/>
-            <w:r>
-              <w:rPr>
-                <w:rFonts w:eastAsia="Times New Roman"/>
-                <w:szCs w:val="24"/>
-                <w:lang w:val="it-IT" w:eastAsia="it-IT"/>
-              </w:rPr>
-              <w:t>waypoint</w:t>
-            </w:r>
-            <w:proofErr w:type="spellEnd"/>
-            <w:r>
-              <w:rPr>
-                <w:rFonts w:eastAsia="Times New Roman"/>
-                <w:szCs w:val="24"/>
-                <w:lang w:val="it-IT" w:eastAsia="it-IT"/>
-              </w:rPr>
-              <w:t xml:space="preserve"> che </w:t>
+              <w:t xml:space="preserve">La distanza deve essere calcolata andando a prendere in considerazione tutti i waypoint che </w:t>
             </w:r>
           </w:p>
           <w:p>
@@ -4212,25 +3909,7 @@
                 <w:szCs w:val="24"/>
                 <w:lang w:val="it-IT" w:eastAsia="it-IT"/>
               </w:rPr>
-              <w:t>abbonamento sul “</w:t>
-            </w:r>
-            <w:proofErr w:type="spellStart"/>
-            <w:r>
-              <w:rPr>
-                <w:rFonts w:eastAsia="Times New Roman"/>
-                <w:szCs w:val="24"/>
-                <w:lang w:val="it-IT" w:eastAsia="it-IT"/>
-              </w:rPr>
-              <w:t>validatore</w:t>
-            </w:r>
-            <w:proofErr w:type="spellEnd"/>
-            <w:r>
-              <w:rPr>
-                <w:rFonts w:eastAsia="Times New Roman"/>
-                <w:szCs w:val="24"/>
-                <w:lang w:val="it-IT" w:eastAsia="it-IT"/>
-              </w:rPr>
-              <w:t xml:space="preserve"> intelligente” installato sui veicoli. Nel caso di un biglietto,</w:t>
+              <w:t>abbonamento sul “validatore intelligente” installato sui veicoli. Nel caso di un biglietto,</w:t>
             </w:r>
           </w:p>
           <w:p>
@@ -4420,9 +4099,27 @@
     <w:p>
       <w:pPr>
         <w:rPr>
-          <w:lang w:val="it-IT"/>
-        </w:rPr>
-      </w:pPr>
+          <w:b/>
+          <w:bCs/>
+          <w:i/>
+          <w:iCs/>
+          <w:u w:val="single"/>
+          <w:lang w:val="it-IT"/>
+        </w:rPr>
+      </w:pPr>
+      <w:r>
+        <w:rPr>
+          <w:b/>
+          <w:bCs/>
+          <w:i/>
+          <w:iCs/>
+          <w:u w:val="single"/>
+          <w:lang w:val="it-IT"/>
+        </w:rPr>
+        <w:t>INSERIRE LE ASSOCIAZIONI</w:t>
+      </w:r>
+      <w:bookmarkStart w:id="7" w:name="_GoBack"/>
+      <w:bookmarkEnd w:id="7"/>
     </w:p>
     <w:tbl>
       <w:tblPr>
@@ -4466,14 +4163,12 @@
                 <w:b/>
               </w:rPr>
             </w:pPr>
-            <w:proofErr w:type="spellStart"/>
             <w:r>
               <w:rPr>
                 <w:b/>
               </w:rPr>
               <w:t>Termine</w:t>
             </w:r>
-            <w:proofErr w:type="spellEnd"/>
           </w:p>
         </w:tc>
         <w:tc>
@@ -4497,14 +4192,12 @@
                 <w:b/>
               </w:rPr>
             </w:pPr>
-            <w:proofErr w:type="spellStart"/>
             <w:r>
               <w:rPr>
                 <w:b/>
               </w:rPr>
               <w:t>Descrizione</w:t>
             </w:r>
-            <w:proofErr w:type="spellEnd"/>
           </w:p>
         </w:tc>
         <w:tc>
@@ -4528,14 +4221,12 @@
                 <w:b/>
               </w:rPr>
             </w:pPr>
-            <w:proofErr w:type="spellStart"/>
             <w:r>
               <w:rPr>
                 <w:b/>
               </w:rPr>
               <w:t>Sinonimi</w:t>
             </w:r>
-            <w:proofErr w:type="spellEnd"/>
           </w:p>
         </w:tc>
         <w:tc>
@@ -4559,14 +4250,12 @@
                 <w:b/>
               </w:rPr>
             </w:pPr>
-            <w:proofErr w:type="spellStart"/>
             <w:r>
               <w:rPr>
                 <w:b/>
               </w:rPr>
               <w:t>Collegamenti</w:t>
             </w:r>
-            <w:proofErr w:type="spellEnd"/>
           </w:p>
         </w:tc>
       </w:tr>
@@ -4789,19 +4478,9 @@
             <w:pPr>
               <w:spacing w:line="240" w:lineRule="auto"/>
             </w:pPr>
-            <w:proofErr w:type="spellStart"/>
-            <w:r>
-              <w:t>Capolinea</w:t>
-            </w:r>
-            <w:proofErr w:type="spellEnd"/>
-            <w:r>
-              <w:t xml:space="preserve"> </w:t>
-            </w:r>
-            <w:proofErr w:type="spellStart"/>
-            <w:r>
-              <w:t>iniziale</w:t>
-            </w:r>
-            <w:proofErr w:type="spellEnd"/>
+            <w:r>
+              <w:t>Capolinea iniziale</w:t>
+            </w:r>
           </w:p>
         </w:tc>
         <w:tc>
@@ -4827,16 +4506,8 @@
               <w:rPr>
                 <w:lang w:val="it-IT"/>
               </w:rPr>
-              <w:t xml:space="preserve">Indica la fermata di partenza degli </w:t>
-            </w:r>
-            <w:proofErr w:type="spellStart"/>
-            <w:r>
-              <w:rPr>
-                <w:lang w:val="it-IT"/>
-              </w:rPr>
-              <w:t>atuobus</w:t>
-            </w:r>
-            <w:proofErr w:type="spellEnd"/>
+              <w:t>Indica la fermata di partenza degli atuobus</w:t>
+            </w:r>
           </w:p>
         </w:tc>
         <w:tc>
@@ -4911,13 +4582,8 @@
             <w:pPr>
               <w:spacing w:line="240" w:lineRule="auto"/>
             </w:pPr>
-            <w:proofErr w:type="spellStart"/>
-            <w:r>
-              <w:t>Capolinea</w:t>
-            </w:r>
-            <w:proofErr w:type="spellEnd"/>
-            <w:r>
-              <w:t xml:space="preserve"> finale</w:t>
+            <w:r>
+              <w:t>Capolinea finale</w:t>
             </w:r>
           </w:p>
         </w:tc>
@@ -5020,11 +4686,9 @@
             <w:pPr>
               <w:spacing w:line="240" w:lineRule="auto"/>
             </w:pPr>
-            <w:proofErr w:type="spellStart"/>
             <w:r>
               <w:t>Veicolo</w:t>
             </w:r>
-            <w:proofErr w:type="spellEnd"/>
           </w:p>
         </w:tc>
         <w:tc>
@@ -5050,21 +4714,7 @@
               <w:rPr>
                 <w:lang w:val="it-IT"/>
               </w:rPr>
-              <w:t xml:space="preserve">Indica il mezzo pubblico </w:t>
-            </w:r>
-            <w:proofErr w:type="spellStart"/>
-            <w:r>
-              <w:rPr>
-                <w:lang w:val="it-IT"/>
-              </w:rPr>
-              <w:t>utlizzato</w:t>
-            </w:r>
-            <w:proofErr w:type="spellEnd"/>
-            <w:r>
-              <w:rPr>
-                <w:lang w:val="it-IT"/>
-              </w:rPr>
-              <w:t xml:space="preserve"> dai passeggeri per spostarsi</w:t>
+              <w:t>Indica il mezzo pubblico utlizzato dai passeggeri per spostarsi</w:t>
             </w:r>
           </w:p>
         </w:tc>
@@ -5146,11 +4796,9 @@
             <w:pPr>
               <w:spacing w:line="240" w:lineRule="auto"/>
             </w:pPr>
-            <w:proofErr w:type="spellStart"/>
             <w:r>
               <w:t>Tratta</w:t>
             </w:r>
-            <w:proofErr w:type="spellEnd"/>
           </w:p>
         </w:tc>
         <w:tc>
@@ -5270,19 +4918,9 @@
             <w:pPr>
               <w:spacing w:line="240" w:lineRule="auto"/>
             </w:pPr>
-            <w:proofErr w:type="spellStart"/>
-            <w:r>
-              <w:t>Tratta</w:t>
-            </w:r>
-            <w:proofErr w:type="spellEnd"/>
-            <w:r>
-              <w:t xml:space="preserve"> </w:t>
-            </w:r>
-            <w:proofErr w:type="spellStart"/>
-            <w:r>
-              <w:t>effettiva</w:t>
-            </w:r>
-            <w:proofErr w:type="spellEnd"/>
+            <w:r>
+              <w:t>Tratta effettiva</w:t>
+            </w:r>
           </w:p>
         </w:tc>
         <w:tc>
@@ -5310,14 +4948,12 @@
               </w:rPr>
               <w:t xml:space="preserve">Indica la tratta </w:t>
             </w:r>
-            <w:proofErr w:type="spellStart"/>
             <w:r>
               <w:rPr>
                 <w:lang w:val="it-IT"/>
               </w:rPr>
               <w:t>cocnreta</w:t>
             </w:r>
-            <w:proofErr w:type="spellEnd"/>
             <w:r>
               <w:rPr>
                 <w:lang w:val="it-IT"/>
@@ -5372,7 +5008,6 @@
                 <w:lang w:val="it-IT"/>
               </w:rPr>
             </w:pPr>
-            <w:proofErr w:type="spellStart"/>
             <w:proofErr w:type="gramStart"/>
             <w:r>
               <w:rPr>
@@ -5387,7 +5022,6 @@
               </w:rPr>
               <w:t>,Tratta</w:t>
             </w:r>
-            <w:proofErr w:type="spellEnd"/>
           </w:p>
         </w:tc>
       </w:tr>
@@ -5408,11 +5042,9 @@
             <w:pPr>
               <w:spacing w:line="240" w:lineRule="auto"/>
             </w:pPr>
-            <w:proofErr w:type="spellStart"/>
             <w:r>
               <w:t>Dipendente</w:t>
             </w:r>
-            <w:proofErr w:type="spellEnd"/>
           </w:p>
         </w:tc>
         <w:tc>
@@ -5482,7 +5114,6 @@
                 <w:lang w:val="it-IT"/>
               </w:rPr>
             </w:pPr>
-            <w:proofErr w:type="spellStart"/>
             <w:proofErr w:type="gramStart"/>
             <w:r>
               <w:rPr>
@@ -5490,27 +5121,12 @@
               </w:rPr>
               <w:t>Turno,Turno</w:t>
             </w:r>
-            <w:proofErr w:type="spellEnd"/>
             <w:proofErr w:type="gramEnd"/>
             <w:r>
               <w:rPr>
                 <w:lang w:val="it-IT"/>
               </w:rPr>
-              <w:t xml:space="preserve"> </w:t>
-            </w:r>
-            <w:proofErr w:type="spellStart"/>
-            <w:r>
-              <w:rPr>
-                <w:lang w:val="it-IT"/>
-              </w:rPr>
-              <w:t>effettivo,Tratta</w:t>
-            </w:r>
-            <w:proofErr w:type="spellEnd"/>
-            <w:r>
-              <w:rPr>
-                <w:lang w:val="it-IT"/>
-              </w:rPr>
-              <w:t xml:space="preserve"> effettiva</w:t>
+              <w:t xml:space="preserve"> effettivo,Tratta effettiva</w:t>
             </w:r>
           </w:p>
         </w:tc>
@@ -5532,11 +5148,9 @@
             <w:pPr>
               <w:spacing w:line="240" w:lineRule="auto"/>
             </w:pPr>
-            <w:proofErr w:type="spellStart"/>
             <w:r>
               <w:t>Amministratore</w:t>
             </w:r>
-            <w:proofErr w:type="spellEnd"/>
           </w:p>
         </w:tc>
         <w:tc>
@@ -5589,21 +5203,7 @@
               <w:rPr>
                 <w:lang w:val="it-IT"/>
               </w:rPr>
-              <w:t xml:space="preserve">Gestore del servizio, </w:t>
-            </w:r>
-            <w:proofErr w:type="spellStart"/>
-            <w:r>
-              <w:rPr>
-                <w:lang w:val="it-IT"/>
-              </w:rPr>
-              <w:t>Amministaratore</w:t>
-            </w:r>
-            <w:proofErr w:type="spellEnd"/>
-            <w:r>
-              <w:rPr>
-                <w:lang w:val="it-IT"/>
-              </w:rPr>
-              <w:t xml:space="preserve"> del servizio</w:t>
+              <w:t>Gestore del servizio, Amministaratore del servizio</w:t>
             </w:r>
           </w:p>
         </w:tc>
@@ -5638,7 +5238,6 @@
               </w:rPr>
               <w:t xml:space="preserve"> </w:t>
             </w:r>
-            <w:proofErr w:type="spellStart"/>
             <w:proofErr w:type="gramStart"/>
             <w:r>
               <w:rPr>
@@ -5646,33 +5245,18 @@
               </w:rPr>
               <w:t>effettiva,Conducente</w:t>
             </w:r>
-            <w:proofErr w:type="spellEnd"/>
             <w:proofErr w:type="gramEnd"/>
             <w:r>
               <w:rPr>
                 <w:lang w:val="it-IT"/>
               </w:rPr>
-              <w:t xml:space="preserve">, </w:t>
-            </w:r>
-            <w:proofErr w:type="spellStart"/>
-            <w:r>
-              <w:rPr>
-                <w:lang w:val="it-IT"/>
-              </w:rPr>
-              <w:t>Turno</w:t>
-            </w:r>
-            <w:r>
-              <w:rPr>
-                <w:lang w:val="it-IT"/>
-              </w:rPr>
-              <w:t>,Turno</w:t>
-            </w:r>
-            <w:proofErr w:type="spellEnd"/>
-            <w:r>
-              <w:rPr>
-                <w:lang w:val="it-IT"/>
-              </w:rPr>
-              <w:t xml:space="preserve"> effettivo</w:t>
+              <w:t>, Turno</w:t>
+            </w:r>
+            <w:r>
+              <w:rPr>
+                <w:lang w:val="it-IT"/>
+              </w:rPr>
+              <w:t>,Turno effettivo</w:t>
             </w:r>
           </w:p>
         </w:tc>
@@ -5694,11 +5278,9 @@
             <w:pPr>
               <w:spacing w:line="240" w:lineRule="auto"/>
             </w:pPr>
-            <w:proofErr w:type="spellStart"/>
             <w:r>
               <w:t>Conducente</w:t>
             </w:r>
-            <w:proofErr w:type="spellEnd"/>
           </w:p>
         </w:tc>
         <w:tc>
@@ -5774,7 +5356,6 @@
                 <w:lang w:val="it-IT"/>
               </w:rPr>
             </w:pPr>
-            <w:proofErr w:type="spellStart"/>
             <w:proofErr w:type="gramStart"/>
             <w:r>
               <w:rPr>
@@ -5782,7 +5363,6 @@
               </w:rPr>
               <w:t>Amministratore,Turno</w:t>
             </w:r>
-            <w:proofErr w:type="spellEnd"/>
             <w:proofErr w:type="gramEnd"/>
             <w:r>
               <w:rPr>
@@ -5810,11 +5390,9 @@
             <w:pPr>
               <w:spacing w:line="240" w:lineRule="auto"/>
             </w:pPr>
-            <w:proofErr w:type="spellStart"/>
             <w:r>
               <w:t>Turno</w:t>
             </w:r>
-            <w:proofErr w:type="spellEnd"/>
           </w:p>
         </w:tc>
         <w:tc>
@@ -5890,7 +5468,6 @@
                 <w:lang w:val="it-IT"/>
               </w:rPr>
             </w:pPr>
-            <w:proofErr w:type="spellStart"/>
             <w:proofErr w:type="gramStart"/>
             <w:r>
               <w:rPr>
@@ -5904,7 +5481,6 @@
               </w:rPr>
               <w:t>Turno</w:t>
             </w:r>
-            <w:proofErr w:type="spellEnd"/>
             <w:proofErr w:type="gramEnd"/>
             <w:r>
               <w:rPr>
@@ -5932,20 +5508,10 @@
             <w:pPr>
               <w:spacing w:line="240" w:lineRule="auto"/>
             </w:pPr>
-            <w:proofErr w:type="spellStart"/>
             <w:r>
               <w:lastRenderedPageBreak/>
-              <w:t>Turno</w:t>
-            </w:r>
-            <w:proofErr w:type="spellEnd"/>
-            <w:r>
-              <w:t xml:space="preserve"> </w:t>
-            </w:r>
-            <w:proofErr w:type="spellStart"/>
-            <w:r>
-              <w:t>effettivo</w:t>
-            </w:r>
-            <w:proofErr w:type="spellEnd"/>
+              <w:t>Turno effettivo</w:t>
+            </w:r>
           </w:p>
         </w:tc>
         <w:tc>
@@ -6015,7 +5581,6 @@
                 <w:lang w:val="it-IT"/>
               </w:rPr>
             </w:pPr>
-            <w:proofErr w:type="spellStart"/>
             <w:proofErr w:type="gramStart"/>
             <w:r>
               <w:rPr>
@@ -6030,7 +5595,6 @@
               </w:rPr>
               <w:t>,Amministratore</w:t>
             </w:r>
-            <w:proofErr w:type="spellEnd"/>
           </w:p>
         </w:tc>
       </w:tr>
@@ -6051,11 +5615,9 @@
             <w:pPr>
               <w:spacing w:line="240" w:lineRule="auto"/>
             </w:pPr>
-            <w:proofErr w:type="spellStart"/>
             <w:r>
               <w:t>WayPonit</w:t>
             </w:r>
-            <w:proofErr w:type="spellEnd"/>
           </w:p>
         </w:tc>
         <w:tc>
@@ -6172,53 +5734,8 @@
         </w:rPr>
         <w:t xml:space="preserve">Per ciascun elemento “più importante” della specifica (riportata anche nel glossario precedente), estrapolare dalla specifica disambiguata le frasi ad esso associate. </w:t>
       </w:r>
-      <w:proofErr w:type="spellStart"/>
-      <w:r>
-        <w:t>Compilare</w:t>
-      </w:r>
-      <w:proofErr w:type="spellEnd"/>
-      <w:r>
-        <w:t xml:space="preserve"> una </w:t>
-      </w:r>
-      <w:proofErr w:type="spellStart"/>
-      <w:r>
-        <w:t>tabella</w:t>
-      </w:r>
-      <w:proofErr w:type="spellEnd"/>
-      <w:r>
-        <w:t xml:space="preserve"> </w:t>
-      </w:r>
-      <w:proofErr w:type="spellStart"/>
-      <w:r>
-        <w:t>separata</w:t>
-      </w:r>
-      <w:proofErr w:type="spellEnd"/>
-      <w:r>
-        <w:t xml:space="preserve"> per </w:t>
-      </w:r>
-      <w:proofErr w:type="spellStart"/>
-      <w:r>
-        <w:t>ciascun</w:t>
-      </w:r>
-      <w:proofErr w:type="spellEnd"/>
-      <w:r>
-        <w:t xml:space="preserve"> </w:t>
-      </w:r>
-      <w:proofErr w:type="spellStart"/>
-      <w:r>
-        <w:t>elemento</w:t>
-      </w:r>
-      <w:proofErr w:type="spellEnd"/>
-      <w:r>
-        <w:t xml:space="preserve"> </w:t>
-      </w:r>
-      <w:proofErr w:type="spellStart"/>
-      <w:r>
-        <w:t>individuato</w:t>
-      </w:r>
-      <w:proofErr w:type="spellEnd"/>
-      <w:r>
-        <w:t>.</w:t>
+      <w:r>
+        <w:t>Compilare una tabella separata per ciascun elemento individuato.</w:t>
       </w:r>
     </w:p>
     <w:p/>
@@ -6459,25 +5976,7 @@
                 <w:szCs w:val="24"/>
                 <w:lang w:val="it-IT" w:eastAsia="it-IT"/>
               </w:rPr>
-              <w:t xml:space="preserve">un insieme di </w:t>
-            </w:r>
-            <w:proofErr w:type="spellStart"/>
-            <w:r>
-              <w:rPr>
-                <w:rFonts w:eastAsia="Times New Roman"/>
-                <w:szCs w:val="24"/>
-                <w:lang w:val="it-IT" w:eastAsia="it-IT"/>
-              </w:rPr>
-              <w:t>waypoint</w:t>
-            </w:r>
-            <w:proofErr w:type="spellEnd"/>
-            <w:r>
-              <w:rPr>
-                <w:rFonts w:eastAsia="Times New Roman"/>
-                <w:szCs w:val="24"/>
-                <w:lang w:val="it-IT" w:eastAsia="it-IT"/>
-              </w:rPr>
-              <w:t>, ciascuno caratterizzato da una latitudine ed una longitudine.</w:t>
+              <w:t>un insieme di waypoint, ciascuno caratterizzato da una latitudine ed una longitudine.</w:t>
             </w:r>
           </w:p>
           <w:p>
@@ -6908,7 +6407,6 @@
                 <w:lang w:val="it-IT"/>
               </w:rPr>
             </w:pPr>
-            <w:proofErr w:type="spellStart"/>
             <w:r>
               <w:rPr>
                 <w:b/>
@@ -6917,7 +6415,6 @@
               </w:rPr>
               <w:t>Amministatore</w:t>
             </w:r>
-            <w:proofErr w:type="spellEnd"/>
           </w:p>
         </w:tc>
       </w:tr>
@@ -7305,7 +6802,6 @@
                 <w:lang w:val="it-IT"/>
               </w:rPr>
             </w:pPr>
-            <w:proofErr w:type="spellStart"/>
             <w:r>
               <w:rPr>
                 <w:b/>
@@ -7314,7 +6810,6 @@
               </w:rPr>
               <w:t>WayPoint</w:t>
             </w:r>
-            <w:proofErr w:type="spellEnd"/>
           </w:p>
         </w:tc>
       </w:tr>
@@ -7365,61 +6860,25 @@
                 <w:szCs w:val="24"/>
                 <w:lang w:val="it-IT" w:eastAsia="it-IT"/>
               </w:rPr>
-              <w:t xml:space="preserve">un insieme di </w:t>
-            </w:r>
-            <w:proofErr w:type="spellStart"/>
-            <w:r>
+              <w:t>un insieme di waypoint, ciascuno caratterizzato da una latitudine ed una longitudine.</w:t>
+            </w:r>
+          </w:p>
+          <w:p>
+            <w:pPr>
+              <w:spacing w:after="0" w:line="240" w:lineRule="auto"/>
               <w:rPr>
                 <w:rFonts w:eastAsia="Times New Roman"/>
                 <w:szCs w:val="24"/>
                 <w:lang w:val="it-IT" w:eastAsia="it-IT"/>
               </w:rPr>
-              <w:t>waypoint</w:t>
-            </w:r>
-            <w:proofErr w:type="spellEnd"/>
+            </w:pPr>
             <w:r>
               <w:rPr>
                 <w:rFonts w:eastAsia="Times New Roman"/>
                 <w:szCs w:val="24"/>
                 <w:lang w:val="it-IT" w:eastAsia="it-IT"/>
               </w:rPr>
-              <w:t>, ciascuno caratterizzato da una latitudine ed una longitudine.</w:t>
-            </w:r>
-          </w:p>
-          <w:p>
-            <w:pPr>
-              <w:spacing w:after="0" w:line="240" w:lineRule="auto"/>
-              <w:rPr>
-                <w:rFonts w:eastAsia="Times New Roman"/>
-                <w:szCs w:val="24"/>
-                <w:lang w:val="it-IT" w:eastAsia="it-IT"/>
-              </w:rPr>
-            </w:pPr>
-            <w:r>
-              <w:rPr>
-                <w:rFonts w:eastAsia="Times New Roman"/>
-                <w:szCs w:val="24"/>
-                <w:lang w:val="it-IT" w:eastAsia="it-IT"/>
-              </w:rPr>
-              <w:t xml:space="preserve">La distanza deve essere calcolata andando a prendere in considerazione tutti i </w:t>
-            </w:r>
-            <w:proofErr w:type="spellStart"/>
-            <w:r>
-              <w:rPr>
-                <w:rFonts w:eastAsia="Times New Roman"/>
-                <w:szCs w:val="24"/>
-                <w:lang w:val="it-IT" w:eastAsia="it-IT"/>
-              </w:rPr>
-              <w:t>waypoint</w:t>
-            </w:r>
-            <w:proofErr w:type="spellEnd"/>
-            <w:r>
-              <w:rPr>
-                <w:rFonts w:eastAsia="Times New Roman"/>
-                <w:szCs w:val="24"/>
-                <w:lang w:val="it-IT" w:eastAsia="it-IT"/>
-              </w:rPr>
-              <w:t xml:space="preserve"> che intercorrono tra la posizione attuale veicolo e la fermata di interesse</w:t>
+              <w:t>La distanza deve essere calcolata andando a prendere in considerazione tutti i waypoint che intercorrono tra la posizione attuale veicolo e la fermata di interesse</w:t>
             </w:r>
           </w:p>
         </w:tc>
@@ -7436,71 +6895,34 @@
       <w:pPr>
         <w:pStyle w:val="Titolo1"/>
       </w:pPr>
-      <w:bookmarkStart w:id="7" w:name="_Toc2081466291"/>
-      <w:bookmarkStart w:id="8" w:name="_Toc403677057"/>
-      <w:proofErr w:type="spellStart"/>
+      <w:bookmarkStart w:id="8" w:name="_Toc2081466291"/>
+      <w:bookmarkStart w:id="9" w:name="_Toc403677057"/>
       <w:r>
         <w:lastRenderedPageBreak/>
-        <w:t>Progettazione</w:t>
-      </w:r>
-      <w:proofErr w:type="spellEnd"/>
-      <w:r>
-        <w:t xml:space="preserve"> </w:t>
-      </w:r>
-      <w:proofErr w:type="spellStart"/>
-      <w:r>
-        <w:t>concettuale</w:t>
-      </w:r>
-      <w:bookmarkEnd w:id="7"/>
+        <w:t>Progettazione concettuale</w:t>
+      </w:r>
       <w:bookmarkEnd w:id="8"/>
-      <w:proofErr w:type="spellEnd"/>
+      <w:bookmarkEnd w:id="9"/>
     </w:p>
     <w:p>
       <w:pPr>
         <w:pStyle w:val="Titolo2"/>
       </w:pPr>
-      <w:proofErr w:type="spellStart"/>
-      <w:r>
-        <w:t>Costruzione</w:t>
-      </w:r>
-      <w:proofErr w:type="spellEnd"/>
-      <w:r>
-        <w:t xml:space="preserve"> </w:t>
-      </w:r>
-      <w:proofErr w:type="spellStart"/>
-      <w:r>
-        <w:t>dello</w:t>
-      </w:r>
-      <w:proofErr w:type="spellEnd"/>
-      <w:r>
-        <w:t xml:space="preserve"> schema E-R</w:t>
-      </w:r>
-    </w:p>
-    <w:p>
-      <w:pPr>
-        <w:rPr>
-          <w:lang w:val="it-IT"/>
-        </w:rPr>
-      </w:pPr>
-      <w:r>
-        <w:rPr>
-          <w:lang w:val="it-IT"/>
-        </w:rPr>
-        <w:t xml:space="preserve">Ho utilizzato una strategia a </w:t>
-      </w:r>
-      <w:proofErr w:type="spellStart"/>
-      <w:r>
-        <w:rPr>
-          <w:lang w:val="it-IT"/>
-        </w:rPr>
-        <w:t>macchian</w:t>
-      </w:r>
-      <w:proofErr w:type="spellEnd"/>
-      <w:r>
-        <w:rPr>
-          <w:lang w:val="it-IT"/>
-        </w:rPr>
-        <w:t xml:space="preserve"> d’olio:</w:t>
+      <w:r>
+        <w:t>Costruzione dello schema E-R</w:t>
+      </w:r>
+    </w:p>
+    <w:p>
+      <w:pPr>
+        <w:rPr>
+          <w:lang w:val="it-IT"/>
+        </w:rPr>
+      </w:pPr>
+      <w:r>
+        <w:rPr>
+          <w:lang w:val="it-IT"/>
+        </w:rPr>
+        <w:t>Ho utilizzato una strategia a macchian d’olio:</w:t>
       </w:r>
     </w:p>
     <w:p>
@@ -7531,21 +6953,7 @@
         <w:rPr>
           <w:lang w:val="it-IT"/>
         </w:rPr>
-        <w:t xml:space="preserve">mediante </w:t>
-      </w:r>
-      <w:proofErr w:type="spellStart"/>
-      <w:r>
-        <w:rPr>
-          <w:lang w:val="it-IT"/>
-        </w:rPr>
-        <w:t>glòi</w:t>
-      </w:r>
-      <w:proofErr w:type="spellEnd"/>
-      <w:r>
-        <w:rPr>
-          <w:lang w:val="it-IT"/>
-        </w:rPr>
-        <w:t xml:space="preserve"> attributi (</w:t>
+        <w:t>mediante glòi attributi (</w:t>
       </w:r>
       <w:r>
         <w:rPr>
@@ -7583,19 +6991,11 @@
         </w:rPr>
         <w:t xml:space="preserve">) [insieme formano la </w:t>
       </w:r>
-      <w:proofErr w:type="spellStart"/>
-      <w:r>
-        <w:rPr>
-          <w:lang w:val="it-IT"/>
-        </w:rPr>
-        <w:t>primary</w:t>
-      </w:r>
-      <w:proofErr w:type="spellEnd"/>
-      <w:r>
-        <w:rPr>
-          <w:lang w:val="it-IT"/>
-        </w:rPr>
-        <w:t xml:space="preserve"> key</w:t>
+      <w:r>
+        <w:rPr>
+          <w:lang w:val="it-IT"/>
+        </w:rPr>
+        <w:t>primary key</w:t>
       </w:r>
       <w:r>
         <w:rPr>
@@ -7720,19 +7120,11 @@
           <w:lang w:val="it-IT"/>
         </w:rPr>
       </w:pPr>
-      <w:proofErr w:type="spellStart"/>
-      <w:r>
-        <w:rPr>
-          <w:lang w:val="it-IT"/>
-        </w:rPr>
-        <w:t>E’stato</w:t>
-      </w:r>
-      <w:proofErr w:type="spellEnd"/>
-      <w:r>
-        <w:rPr>
-          <w:lang w:val="it-IT"/>
-        </w:rPr>
-        <w:t xml:space="preserve"> scelto di </w:t>
+      <w:r>
+        <w:rPr>
+          <w:lang w:val="it-IT"/>
+        </w:rPr>
+        <w:t xml:space="preserve">E’stato scelto di </w:t>
       </w:r>
       <w:r>
         <w:rPr>
@@ -7740,7 +7132,6 @@
         </w:rPr>
         <w:t xml:space="preserve">non </w:t>
       </w:r>
-      <w:proofErr w:type="spellStart"/>
       <w:r>
         <w:rPr>
           <w:lang w:val="it-IT"/>
@@ -7751,14 +7142,7 @@
         <w:rPr>
           <w:lang w:val="it-IT"/>
         </w:rPr>
-        <w:t>tlizzare</w:t>
-      </w:r>
-      <w:proofErr w:type="spellEnd"/>
-      <w:r>
-        <w:rPr>
-          <w:lang w:val="it-IT"/>
-        </w:rPr>
-        <w:t xml:space="preserve"> il concetto di capolinea per identificare sia la prima che l’ultima fermata per togliere eventuali ambiguità.</w:t>
+        <w:t>tlizzare il concetto di capolinea per identificare sia la prima che l’ultima fermata per togliere eventuali ambiguità.</w:t>
       </w:r>
     </w:p>
     <w:p>
@@ -7779,28 +7163,7 @@
         <w:rPr>
           <w:lang w:val="it-IT"/>
         </w:rPr>
-        <w:t xml:space="preserve"> ho aggiunto gli attributi (Orario di partenza) alle </w:t>
-      </w:r>
-      <w:proofErr w:type="spellStart"/>
-      <w:r>
-        <w:rPr>
-          <w:lang w:val="it-IT"/>
-        </w:rPr>
-        <w:t>entià</w:t>
-      </w:r>
-      <w:proofErr w:type="spellEnd"/>
-      <w:r>
-        <w:rPr>
-          <w:lang w:val="it-IT"/>
-        </w:rPr>
-        <w:t xml:space="preserve"> capolinea inziale e capolinea finale </w:t>
-      </w:r>
-      <w:proofErr w:type="spellStart"/>
-      <w:r>
-        <w:rPr>
-          <w:lang w:val="it-IT"/>
-        </w:rPr>
-        <w:t>perch</w:t>
+        <w:t xml:space="preserve"> ho aggiunto gli attributi (Orario di partenza) alle entià capolinea inziale e capolinea finale perch</w:t>
       </w:r>
       <w:r>
         <w:rPr>
@@ -7808,7 +7171,6 @@
         </w:rPr>
         <w:t>è</w:t>
       </w:r>
-      <w:proofErr w:type="spellEnd"/>
       <w:r>
         <w:rPr>
           <w:lang w:val="it-IT"/>
@@ -7825,21 +7187,7 @@
         <w:rPr>
           <w:lang w:val="it-IT"/>
         </w:rPr>
-        <w:t xml:space="preserve">come richiesto nel </w:t>
-      </w:r>
-      <w:proofErr w:type="spellStart"/>
-      <w:r>
-        <w:rPr>
-          <w:lang w:val="it-IT"/>
-        </w:rPr>
-        <w:t>minimondo</w:t>
-      </w:r>
-      <w:proofErr w:type="spellEnd"/>
-      <w:r>
-        <w:rPr>
-          <w:lang w:val="it-IT"/>
-        </w:rPr>
-        <w:t xml:space="preserve"> di interesse, ogni capolinea ha un orario di partenze prestabilito.</w:t>
+        <w:t>come richiesto nel minimondo di interesse, ogni capolinea ha un orario di partenze prestabilito.</w:t>
       </w:r>
     </w:p>
     <w:p>
@@ -7966,21 +7314,7 @@
         <w:rPr>
           <w:lang w:val="it-IT"/>
         </w:rPr>
-        <w:t xml:space="preserve"> [</w:t>
-      </w:r>
-      <w:proofErr w:type="spellStart"/>
-      <w:r>
-        <w:rPr>
-          <w:lang w:val="it-IT"/>
-        </w:rPr>
-        <w:t>primary</w:t>
-      </w:r>
-      <w:proofErr w:type="spellEnd"/>
-      <w:r>
-        <w:rPr>
-          <w:lang w:val="it-IT"/>
-        </w:rPr>
-        <w:t xml:space="preserve"> key].</w:t>
+        <w:t xml:space="preserve"> [primary key].</w:t>
       </w:r>
     </w:p>
     <w:p>
@@ -8000,21 +7334,7 @@
         <w:rPr>
           <w:lang w:val="it-IT"/>
         </w:rPr>
-        <w:t xml:space="preserve"> comprende </w:t>
-      </w:r>
-      <w:proofErr w:type="spellStart"/>
-      <w:r>
-        <w:rPr>
-          <w:lang w:val="it-IT"/>
-        </w:rPr>
-        <w:t>un’insieme</w:t>
-      </w:r>
-      <w:proofErr w:type="spellEnd"/>
-      <w:r>
-        <w:rPr>
-          <w:lang w:val="it-IT"/>
-        </w:rPr>
-        <w:t xml:space="preserve"> di fermate</w:t>
+        <w:t xml:space="preserve"> comprende un’insieme di fermate</w:t>
       </w:r>
       <w:r>
         <w:rPr>
@@ -8026,16 +7346,8 @@
         <w:rPr>
           <w:lang w:val="it-IT"/>
         </w:rPr>
-        <w:t xml:space="preserve">la fermata </w:t>
-      </w:r>
-      <w:proofErr w:type="spellStart"/>
-      <w:r>
-        <w:rPr>
-          <w:lang w:val="it-IT"/>
-        </w:rPr>
-        <w:t>inizale</w:t>
-      </w:r>
-      <w:proofErr w:type="spellEnd"/>
+        <w:t>la fermata inizale</w:t>
+      </w:r>
       <w:r>
         <w:rPr>
           <w:lang w:val="it-IT"/>
@@ -8176,25 +7488,7 @@
           <w:sz w:val="24"/>
           <w:szCs w:val="24"/>
         </w:rPr>
-        <w:t xml:space="preserve">a possono essere presenti una o </w:t>
-      </w:r>
-      <w:proofErr w:type="spellStart"/>
-      <w:r>
-        <w:rPr>
-          <w:rFonts w:ascii="Times New Roman" w:hAnsi="Times New Roman" w:cs="Times New Roman"/>
-          <w:sz w:val="24"/>
-          <w:szCs w:val="24"/>
-        </w:rPr>
-        <w:t>piu</w:t>
-      </w:r>
-      <w:proofErr w:type="spellEnd"/>
-      <w:r>
-        <w:rPr>
-          <w:rFonts w:ascii="Times New Roman" w:hAnsi="Times New Roman" w:cs="Times New Roman"/>
-          <w:sz w:val="24"/>
-          <w:szCs w:val="24"/>
-        </w:rPr>
-        <w:t xml:space="preserve"> fermate intermedi</w:t>
+        <w:t>a possono essere presenti una o piu fermate intermedi</w:t>
       </w:r>
       <w:r>
         <w:rPr>
@@ -8539,65 +7833,8 @@
           <w:lang w:val="it-IT"/>
         </w:rPr>
         <w:lastRenderedPageBreak/>
-        <w:t>Il passo successivo comprende nella creazione dell’</w:t>
-      </w:r>
-      <w:proofErr w:type="spellStart"/>
-      <w:r>
-        <w:rPr>
-          <w:lang w:val="it-IT"/>
-        </w:rPr>
-        <w:t>entita</w:t>
-      </w:r>
-      <w:proofErr w:type="spellEnd"/>
-      <w:r>
-        <w:rPr>
-          <w:lang w:val="it-IT"/>
-        </w:rPr>
-        <w:t xml:space="preserve"> (</w:t>
-      </w:r>
-      <w:proofErr w:type="spellStart"/>
-      <w:r>
-        <w:rPr>
-          <w:lang w:val="it-IT"/>
-        </w:rPr>
-        <w:t>waypoint</w:t>
-      </w:r>
-      <w:proofErr w:type="spellEnd"/>
-      <w:r>
-        <w:rPr>
-          <w:lang w:val="it-IT"/>
-        </w:rPr>
-        <w:t xml:space="preserve">), identificata anche essa con due attributi (latitudine) e (longitudine) [insieme formano la </w:t>
-      </w:r>
-      <w:proofErr w:type="spellStart"/>
-      <w:r>
-        <w:rPr>
-          <w:lang w:val="it-IT"/>
-        </w:rPr>
-        <w:t>primary</w:t>
-      </w:r>
-      <w:proofErr w:type="spellEnd"/>
-      <w:r>
-        <w:rPr>
-          <w:lang w:val="it-IT"/>
-        </w:rPr>
-        <w:t xml:space="preserve"> key], la quale mi servirà per tenere traccia di quanti e quali </w:t>
-      </w:r>
-      <w:proofErr w:type="spellStart"/>
-      <w:r>
-        <w:rPr>
-          <w:lang w:val="it-IT"/>
-        </w:rPr>
-        <w:t>waypoint</w:t>
-      </w:r>
-      <w:proofErr w:type="spellEnd"/>
-      <w:r>
-        <w:rPr>
-          <w:lang w:val="it-IT"/>
-        </w:rPr>
-        <w:t xml:space="preserve"> ci sono nelle corrispettive </w:t>
-      </w:r>
-      <w:proofErr w:type="spellStart"/>
+        <w:t xml:space="preserve">Il passo successivo comprende nella creazione dell’entita (waypoint), identificata anche essa con due attributi (latitudine) e (longitudine) [insieme formano la primary key], la quale mi servirà per tenere traccia di quanti e quali waypoint ci sono nelle corrispettive </w:t>
+      </w:r>
       <w:proofErr w:type="gramStart"/>
       <w:r>
         <w:rPr>
@@ -8605,7 +7842,6 @@
         </w:rPr>
         <w:t>tratte.Infatti</w:t>
       </w:r>
-      <w:proofErr w:type="spellEnd"/>
       <w:proofErr w:type="gramEnd"/>
       <w:r>
         <w:rPr>
@@ -8617,21 +7853,7 @@
         <w:rPr>
           <w:lang w:val="it-IT"/>
         </w:rPr>
-        <w:t>ollego l’</w:t>
-      </w:r>
-      <w:proofErr w:type="spellStart"/>
-      <w:r>
-        <w:rPr>
-          <w:lang w:val="it-IT"/>
-        </w:rPr>
-        <w:t>entita</w:t>
-      </w:r>
-      <w:proofErr w:type="spellEnd"/>
-      <w:r>
-        <w:rPr>
-          <w:lang w:val="it-IT"/>
-        </w:rPr>
-        <w:t xml:space="preserve"> tratta </w:t>
+        <w:t xml:space="preserve">ollego l’entita tratta </w:t>
       </w:r>
       <w:r>
         <w:rPr>
@@ -8651,19 +7873,11 @@
         </w:rPr>
         <w:t xml:space="preserve"> </w:t>
       </w:r>
-      <w:proofErr w:type="spellStart"/>
-      <w:r>
-        <w:rPr>
-          <w:lang w:val="it-IT"/>
-        </w:rPr>
-        <w:t>waypoint</w:t>
-      </w:r>
-      <w:proofErr w:type="spellEnd"/>
-      <w:r>
-        <w:rPr>
-          <w:lang w:val="it-IT"/>
-        </w:rPr>
-        <w:t xml:space="preserve"> mediante un’associazione, andando a indicare che:</w:t>
+      <w:r>
+        <w:rPr>
+          <w:lang w:val="it-IT"/>
+        </w:rPr>
+        <w:t>waypoint mediante un’associazione, andando a indicare che:</w:t>
       </w:r>
     </w:p>
     <w:p>
@@ -8709,18 +7923,8 @@
           <w:sz w:val="24"/>
           <w:szCs w:val="24"/>
         </w:rPr>
-        <w:t xml:space="preserve"> uno o più </w:t>
-      </w:r>
-      <w:proofErr w:type="spellStart"/>
-      <w:r>
-        <w:rPr>
-          <w:rFonts w:ascii="Times New Roman" w:hAnsi="Times New Roman" w:cs="Times New Roman"/>
-          <w:sz w:val="24"/>
-          <w:szCs w:val="24"/>
-        </w:rPr>
-        <w:t>waypoint</w:t>
-      </w:r>
-      <w:proofErr w:type="spellEnd"/>
+        <w:t xml:space="preserve"> uno o più waypoint</w:t>
+      </w:r>
     </w:p>
     <w:p>
       <w:pPr>
@@ -8749,25 +7953,7 @@
           <w:sz w:val="24"/>
           <w:szCs w:val="24"/>
         </w:rPr>
-        <w:t xml:space="preserve"> </w:t>
-      </w:r>
-      <w:proofErr w:type="spellStart"/>
-      <w:r>
-        <w:rPr>
-          <w:rFonts w:ascii="Times New Roman" w:hAnsi="Times New Roman" w:cs="Times New Roman"/>
-          <w:sz w:val="24"/>
-          <w:szCs w:val="24"/>
-        </w:rPr>
-        <w:t>waypoint</w:t>
-      </w:r>
-      <w:proofErr w:type="spellEnd"/>
-      <w:r>
-        <w:rPr>
-          <w:rFonts w:ascii="Times New Roman" w:hAnsi="Times New Roman" w:cs="Times New Roman"/>
-          <w:sz w:val="24"/>
-          <w:szCs w:val="24"/>
-        </w:rPr>
-        <w:t xml:space="preserve"> può essere presente in più tratte </w:t>
+        <w:t xml:space="preserve"> waypoint può essere presente in più tratte </w:t>
       </w:r>
     </w:p>
     <w:p>
@@ -8885,39 +8071,7 @@
           <w:szCs w:val="24"/>
           <w:lang w:val="it-IT"/>
         </w:rPr>
-        <w:t xml:space="preserve">collego le due </w:t>
-      </w:r>
-      <w:proofErr w:type="spellStart"/>
-      <w:r>
-        <w:rPr>
-          <w:szCs w:val="24"/>
-          <w:lang w:val="it-IT"/>
-        </w:rPr>
-        <w:t>entita</w:t>
-      </w:r>
-      <w:proofErr w:type="spellEnd"/>
-      <w:r>
-        <w:rPr>
-          <w:szCs w:val="24"/>
-          <w:lang w:val="it-IT"/>
-        </w:rPr>
-        <w:t xml:space="preserve"> con un’associazione andando a </w:t>
-      </w:r>
-      <w:proofErr w:type="spellStart"/>
-      <w:r>
-        <w:rPr>
-          <w:szCs w:val="24"/>
-          <w:lang w:val="it-IT"/>
-        </w:rPr>
-        <w:t>inidcare</w:t>
-      </w:r>
-      <w:proofErr w:type="spellEnd"/>
-      <w:r>
-        <w:rPr>
-          <w:szCs w:val="24"/>
-          <w:lang w:val="it-IT"/>
-        </w:rPr>
-        <w:t xml:space="preserve"> che:</w:t>
+        <w:t>collego le due entita con un’associazione andando a inidcare che:</w:t>
       </w:r>
     </w:p>
     <w:p>
@@ -8947,25 +8101,7 @@
           <w:sz w:val="24"/>
           <w:szCs w:val="24"/>
         </w:rPr>
-        <w:t xml:space="preserve"> tratta può essere effettuata da </w:t>
-      </w:r>
-      <w:proofErr w:type="spellStart"/>
-      <w:r>
-        <w:rPr>
-          <w:rFonts w:ascii="Times New Roman" w:hAnsi="Times New Roman" w:cs="Times New Roman"/>
-          <w:sz w:val="24"/>
-          <w:szCs w:val="24"/>
-        </w:rPr>
-        <w:t>piu</w:t>
-      </w:r>
-      <w:proofErr w:type="spellEnd"/>
-      <w:r>
-        <w:rPr>
-          <w:rFonts w:ascii="Times New Roman" w:hAnsi="Times New Roman" w:cs="Times New Roman"/>
-          <w:sz w:val="24"/>
-          <w:szCs w:val="24"/>
-        </w:rPr>
-        <w:t xml:space="preserve"> tratte concrete</w:t>
+        <w:t xml:space="preserve"> tratta può essere effettuata da piu tratte concrete</w:t>
       </w:r>
       <w:r>
         <w:rPr>
@@ -9144,43 +8280,21 @@
         <w:rPr>
           <w:lang w:val="it-IT"/>
         </w:rPr>
-        <w:t>tratta effettiva è un’entità debole, in quanto essa non esiste se non esiste la tratta. Quindi sicuramente l’</w:t>
-      </w:r>
-      <w:proofErr w:type="spellStart"/>
-      <w:r>
-        <w:rPr>
-          <w:lang w:val="it-IT"/>
-        </w:rPr>
-        <w:t>entita</w:t>
-      </w:r>
-      <w:proofErr w:type="spellEnd"/>
-      <w:r>
-        <w:rPr>
-          <w:lang w:val="it-IT"/>
-        </w:rPr>
-        <w:t xml:space="preserve"> tratta effettiva dipenderà da altre entità…</w:t>
-      </w:r>
-    </w:p>
-    <w:p>
-      <w:pPr>
-        <w:rPr>
-          <w:szCs w:val="24"/>
-          <w:lang w:val="it-IT"/>
-        </w:rPr>
-      </w:pPr>
-      <w:proofErr w:type="spellStart"/>
-      <w:r>
-        <w:rPr>
-          <w:lang w:val="it-IT"/>
-        </w:rPr>
-        <w:t>Inzio</w:t>
-      </w:r>
-      <w:proofErr w:type="spellEnd"/>
-      <w:r>
-        <w:rPr>
-          <w:lang w:val="it-IT"/>
-        </w:rPr>
-        <w:t xml:space="preserve"> a vedere da cosa è determinata la tratta effettiva e </w:t>
+        <w:t>tratta effettiva è un’entità debole, in quanto essa non esiste se non esiste la tratta. Quindi sicuramente l’entita tratta effettiva dipenderà da altre entità…</w:t>
+      </w:r>
+    </w:p>
+    <w:p>
+      <w:pPr>
+        <w:rPr>
+          <w:szCs w:val="24"/>
+          <w:lang w:val="it-IT"/>
+        </w:rPr>
+      </w:pPr>
+      <w:r>
+        <w:rPr>
+          <w:lang w:val="it-IT"/>
+        </w:rPr>
+        <w:t xml:space="preserve">Inzio a vedere da cosa è determinata la tratta effettiva e </w:t>
       </w:r>
       <w:r>
         <w:rPr>
@@ -9192,21 +8306,7 @@
         <w:rPr>
           <w:lang w:val="it-IT"/>
         </w:rPr>
-        <w:t>’</w:t>
-      </w:r>
-      <w:proofErr w:type="spellStart"/>
-      <w:r>
-        <w:rPr>
-          <w:lang w:val="it-IT"/>
-        </w:rPr>
-        <w:t>entià</w:t>
-      </w:r>
-      <w:proofErr w:type="spellEnd"/>
-      <w:r>
-        <w:rPr>
-          <w:lang w:val="it-IT"/>
-        </w:rPr>
-        <w:t xml:space="preserve"> (veicolo)</w:t>
+        <w:t>’entià (veicolo)</w:t>
       </w:r>
       <w:r>
         <w:rPr>
@@ -9232,19 +8332,11 @@
         </w:rPr>
         <w:t>[</w:t>
       </w:r>
-      <w:proofErr w:type="spellStart"/>
-      <w:r>
-        <w:rPr>
-          <w:lang w:val="it-IT"/>
-        </w:rPr>
-        <w:t>primary</w:t>
-      </w:r>
-      <w:proofErr w:type="spellEnd"/>
-      <w:r>
-        <w:rPr>
-          <w:lang w:val="it-IT"/>
-        </w:rPr>
-        <w:t xml:space="preserve"> key</w:t>
+      <w:r>
+        <w:rPr>
+          <w:lang w:val="it-IT"/>
+        </w:rPr>
+        <w:t>primary key</w:t>
       </w:r>
       <w:r>
         <w:rPr>
@@ -9256,14 +8348,7 @@
         <w:rPr>
           <w:lang w:val="it-IT"/>
         </w:rPr>
-        <w:t xml:space="preserve">,data di </w:t>
-      </w:r>
-      <w:proofErr w:type="spellStart"/>
-      <w:r>
-        <w:rPr>
-          <w:lang w:val="it-IT"/>
-        </w:rPr>
-        <w:t>acquisto</w:t>
+        <w:t>,data di acquisto</w:t>
       </w:r>
       <w:r>
         <w:rPr>
@@ -9275,14 +8360,7 @@
         <w:rPr>
           <w:lang w:val="it-IT"/>
         </w:rPr>
-        <w:t>elenco</w:t>
-      </w:r>
-      <w:proofErr w:type="spellEnd"/>
-      <w:r>
-        <w:rPr>
-          <w:lang w:val="it-IT"/>
-        </w:rPr>
-        <w:t xml:space="preserve"> delle manutenzioni</w:t>
+        <w:t>elenco delle manutenzioni</w:t>
       </w:r>
       <w:r>
         <w:rPr>
@@ -9330,21 +8408,7 @@
         <w:rPr>
           <w:lang w:val="it-IT"/>
         </w:rPr>
-        <w:t>ll’</w:t>
-      </w:r>
-      <w:proofErr w:type="spellStart"/>
-      <w:r>
-        <w:rPr>
-          <w:lang w:val="it-IT"/>
-        </w:rPr>
-        <w:t>entià</w:t>
-      </w:r>
-      <w:proofErr w:type="spellEnd"/>
-      <w:r>
-        <w:rPr>
-          <w:lang w:val="it-IT"/>
-        </w:rPr>
-        <w:t xml:space="preserve"> debole </w:t>
+        <w:t xml:space="preserve">ll’entià debole </w:t>
       </w:r>
       <w:r>
         <w:rPr>
@@ -9380,29 +8444,13 @@
           <w:szCs w:val="24"/>
           <w:lang w:val="it-IT" w:eastAsia="it-IT"/>
         </w:rPr>
-        <w:t xml:space="preserve">iascuna tratta viene coperta da un numero predefinito di </w:t>
-      </w:r>
-      <w:proofErr w:type="spellStart"/>
-      <w:r>
-        <w:rPr>
-          <w:rFonts w:eastAsia="Times New Roman"/>
-          <w:szCs w:val="24"/>
-          <w:lang w:val="it-IT" w:eastAsia="it-IT"/>
-        </w:rPr>
-        <w:t>veicoli,</w:t>
-      </w:r>
-      <w:r>
-        <w:rPr>
-          <w:lang w:val="it-IT"/>
-        </w:rPr>
-        <w:t>,in</w:t>
-      </w:r>
-      <w:proofErr w:type="spellEnd"/>
-      <w:r>
-        <w:rPr>
-          <w:lang w:val="it-IT"/>
-        </w:rPr>
-        <w:t xml:space="preserve"> </w:t>
+        <w:t>iascuna tratta viene coperta da un numero predefinito di veicoli,</w:t>
+      </w:r>
+      <w:r>
+        <w:rPr>
+          <w:lang w:val="it-IT"/>
+        </w:rPr>
+        <w:t xml:space="preserve">,in </w:t>
       </w:r>
       <w:r>
         <w:rPr>
@@ -9584,7 +8632,7 @@
           </mc:Choice>
           <mc:Fallback>
             <w:pict>
-              <v:oval w14:anchorId="66BA57F5" id="Ovale 12" o:spid="_x0000_s1026" style="position:absolute;margin-left:69.45pt;margin-top:50.5pt;width:19.65pt;height:14.05pt;z-index:251659264;visibility:visible;mso-wrap-style:square;mso-wrap-distance-left:9pt;mso-wrap-distance-top:0;mso-wrap-distance-right:9pt;mso-wrap-distance-bottom:0;mso-position-horizontal:absolute;mso-position-horizontal-relative:text;mso-position-vertical:absolute;mso-position-vertical-relative:text;v-text-anchor:middle" o:gfxdata="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" fillcolor="white [3212]" stroked="f" strokeweight="2pt"/>
+              <v:oval w14:anchorId="6E7B6E47" id="Ovale 12" o:spid="_x0000_s1026" style="position:absolute;margin-left:69.45pt;margin-top:50.5pt;width:19.65pt;height:14.05pt;z-index:251659264;visibility:visible;mso-wrap-style:square;mso-wrap-distance-left:9pt;mso-wrap-distance-top:0;mso-wrap-distance-right:9pt;mso-wrap-distance-bottom:0;mso-position-horizontal:absolute;mso-position-horizontal-relative:text;mso-position-vertical:absolute;mso-position-vertical-relative:text;v-text-anchor:middle" o:gfxdata="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" fillcolor="white [3212]" stroked="f" strokeweight="2pt"/>
             </w:pict>
           </mc:Fallback>
         </mc:AlternateContent>
@@ -9735,19 +8783,11 @@
         </w:rPr>
         <w:t>[</w:t>
       </w:r>
-      <w:proofErr w:type="spellStart"/>
-      <w:r>
-        <w:rPr>
-          <w:lang w:val="it-IT"/>
-        </w:rPr>
-        <w:t>primary</w:t>
-      </w:r>
-      <w:proofErr w:type="spellEnd"/>
-      <w:r>
-        <w:rPr>
-          <w:lang w:val="it-IT"/>
-        </w:rPr>
-        <w:t xml:space="preserve"> key</w:t>
+      <w:r>
+        <w:rPr>
+          <w:lang w:val="it-IT"/>
+        </w:rPr>
+        <w:t>primary key</w:t>
       </w:r>
       <w:r>
         <w:rPr>
@@ -9807,16 +8847,8 @@
         <w:rPr>
           <w:lang w:val="it-IT"/>
         </w:rPr>
-        <w:t xml:space="preserve"> delle </w:t>
-      </w:r>
-      <w:proofErr w:type="spellStart"/>
-      <w:r>
-        <w:rPr>
-          <w:lang w:val="it-IT"/>
-        </w:rPr>
-        <w:t>entià</w:t>
-      </w:r>
-      <w:proofErr w:type="spellEnd"/>
+        <w:t xml:space="preserve"> delle entià</w:t>
+      </w:r>
       <w:r>
         <w:rPr>
           <w:lang w:val="it-IT"/>
@@ -9929,35 +8961,7 @@
         <w:rPr>
           <w:lang w:val="it-IT"/>
         </w:rPr>
-        <w:t xml:space="preserve">, mediante un’associazione, l’entità </w:t>
-      </w:r>
-      <w:proofErr w:type="spellStart"/>
-      <w:r>
-        <w:rPr>
-          <w:lang w:val="it-IT"/>
-        </w:rPr>
-        <w:t>amministartore</w:t>
-      </w:r>
-      <w:proofErr w:type="spellEnd"/>
-      <w:r>
-        <w:rPr>
-          <w:lang w:val="it-IT"/>
-        </w:rPr>
-        <w:t xml:space="preserve"> con l’</w:t>
-      </w:r>
-      <w:proofErr w:type="spellStart"/>
-      <w:r>
-        <w:rPr>
-          <w:lang w:val="it-IT"/>
-        </w:rPr>
-        <w:t>entià</w:t>
-      </w:r>
-      <w:proofErr w:type="spellEnd"/>
-      <w:r>
-        <w:rPr>
-          <w:lang w:val="it-IT"/>
-        </w:rPr>
-        <w:t xml:space="preserve"> debole tratta effettiva andando a indicare che:</w:t>
+        <w:t>, mediante un’associazione, l’entità amministartore con l’entià debole tratta effettiva andando a indicare che:</w:t>
       </w:r>
     </w:p>
     <w:p>
@@ -10286,23 +9290,8 @@
         <w:rPr>
           <w:lang w:val="it-IT"/>
         </w:rPr>
-        <w:t>he l’</w:t>
-      </w:r>
-      <w:proofErr w:type="spellStart"/>
-      <w:r>
-        <w:rPr>
-          <w:lang w:val="it-IT"/>
-        </w:rPr>
-        <w:t>entià</w:t>
-      </w:r>
-      <w:proofErr w:type="spellEnd"/>
-      <w:r>
-        <w:rPr>
-          <w:lang w:val="it-IT"/>
-        </w:rPr>
-        <w:t xml:space="preserve"> amministratore oltre a gestire le tratta effettiva, gestisce sia i conducenti che i turni degli </w:t>
-      </w:r>
-      <w:proofErr w:type="spellStart"/>
+        <w:t xml:space="preserve">he l’entià amministratore oltre a gestire le tratta effettiva, gestisce sia i conducenti che i turni degli </w:t>
+      </w:r>
       <w:proofErr w:type="gramStart"/>
       <w:r>
         <w:rPr>
@@ -10310,7 +9299,6 @@
         </w:rPr>
         <w:t>stessi;partendo</w:t>
       </w:r>
-      <w:proofErr w:type="spellEnd"/>
       <w:proofErr w:type="gramEnd"/>
       <w:r>
         <w:rPr>
@@ -10340,60 +9328,21 @@
         <w:rPr>
           <w:lang w:val="it-IT"/>
         </w:rPr>
-        <w:t xml:space="preserve">ndicare il concetto astratto di turno, rappresentandola mediante gli </w:t>
-      </w:r>
-      <w:proofErr w:type="spellStart"/>
-      <w:r>
-        <w:rPr>
-          <w:lang w:val="it-IT"/>
-        </w:rPr>
-        <w:t>attirbuti</w:t>
-      </w:r>
-      <w:proofErr w:type="spellEnd"/>
-      <w:r>
-        <w:rPr>
-          <w:lang w:val="it-IT"/>
-        </w:rPr>
-        <w:t xml:space="preserve"> (ora </w:t>
-      </w:r>
-      <w:proofErr w:type="spellStart"/>
-      <w:r>
-        <w:rPr>
-          <w:szCs w:val="24"/>
-          <w:lang w:val="it-IT"/>
-        </w:rPr>
-        <w:t>inzio</w:t>
-      </w:r>
-      <w:proofErr w:type="spellEnd"/>
-      <w:r>
-        <w:rPr>
-          <w:szCs w:val="24"/>
-          <w:lang w:val="it-IT"/>
-        </w:rPr>
-        <w:t>) e (ora fine)</w:t>
-      </w:r>
-      <w:r>
-        <w:rPr>
-          <w:szCs w:val="24"/>
-          <w:lang w:val="it-IT"/>
-        </w:rPr>
-        <w:t xml:space="preserve"> [insieme formano la </w:t>
-      </w:r>
-      <w:proofErr w:type="spellStart"/>
-      <w:r>
-        <w:rPr>
-          <w:szCs w:val="24"/>
-          <w:lang w:val="it-IT"/>
-        </w:rPr>
-        <w:t>primary</w:t>
-      </w:r>
-      <w:proofErr w:type="spellEnd"/>
-      <w:r>
-        <w:rPr>
-          <w:szCs w:val="24"/>
-          <w:lang w:val="it-IT"/>
-        </w:rPr>
-        <w:t xml:space="preserve"> key]</w:t>
+        <w:t xml:space="preserve">ndicare il concetto astratto di turno, rappresentandola mediante gli attirbuti (ora </w:t>
+      </w:r>
+      <w:r>
+        <w:rPr>
+          <w:szCs w:val="24"/>
+          <w:lang w:val="it-IT"/>
+        </w:rPr>
+        <w:t>inzio) e (ora fine)</w:t>
+      </w:r>
+      <w:r>
+        <w:rPr>
+          <w:szCs w:val="24"/>
+          <w:lang w:val="it-IT"/>
+        </w:rPr>
+        <w:t xml:space="preserve"> [insieme formano la primary key]</w:t>
       </w:r>
       <w:r>
         <w:rPr>
@@ -10460,23 +9409,7 @@
           <w:szCs w:val="24"/>
           <w:lang w:val="it-IT"/>
         </w:rPr>
-        <w:t>Come detto precedentemente l’amministratore gestisce anche i conducenti, quindi per rappresentare questa specifica ho collegato mediante un’associazione l’</w:t>
-      </w:r>
-      <w:proofErr w:type="spellStart"/>
-      <w:r>
-        <w:rPr>
-          <w:szCs w:val="24"/>
-          <w:lang w:val="it-IT"/>
-        </w:rPr>
-        <w:t>entita</w:t>
-      </w:r>
-      <w:proofErr w:type="spellEnd"/>
-      <w:r>
-        <w:rPr>
-          <w:szCs w:val="24"/>
-          <w:lang w:val="it-IT"/>
-        </w:rPr>
-        <w:t xml:space="preserve"> amministratore con l’entità conducente andando ad indicare che:</w:t>
+        <w:t>Come detto precedentemente l’amministratore gestisce anche i conducenti, quindi per rappresentare questa specifica ho collegato mediante un’associazione l’entita amministratore con l’entità conducente andando ad indicare che:</w:t>
       </w:r>
     </w:p>
     <w:p>
@@ -10601,49 +9534,7 @@
           <w:lang w:val="it-IT"/>
         </w:rPr>
         <w:lastRenderedPageBreak/>
-        <w:t>Osservo che per lo stesso motivo della creazione dell’entità tratta effettiva, in quanto tratta raffigurava un concetto astratto, anche l’entità turno indica il concetto astratto del turno, quindi necessito di creare un’</w:t>
-      </w:r>
-      <w:proofErr w:type="spellStart"/>
-      <w:r>
-        <w:rPr>
-          <w:lang w:val="it-IT"/>
-        </w:rPr>
-        <w:t>entita</w:t>
-      </w:r>
-      <w:proofErr w:type="spellEnd"/>
-      <w:r>
-        <w:rPr>
-          <w:lang w:val="it-IT"/>
-        </w:rPr>
-        <w:t xml:space="preserve"> che mi raffigura il concetto concreto del turno, </w:t>
-      </w:r>
-      <w:proofErr w:type="spellStart"/>
-      <w:r>
-        <w:rPr>
-          <w:lang w:val="it-IT"/>
-        </w:rPr>
-        <w:t>ovvimìamente</w:t>
-      </w:r>
-      <w:proofErr w:type="spellEnd"/>
-      <w:r>
-        <w:rPr>
-          <w:lang w:val="it-IT"/>
-        </w:rPr>
-        <w:t xml:space="preserve"> sarà un’entità debole in quanto non può esistere se non esiste il turno, decido di chiamarla (turno effettivo) e la collego mediante un’associazione all’</w:t>
-      </w:r>
-      <w:proofErr w:type="spellStart"/>
-      <w:r>
-        <w:rPr>
-          <w:lang w:val="it-IT"/>
-        </w:rPr>
-        <w:t>entita</w:t>
-      </w:r>
-      <w:proofErr w:type="spellEnd"/>
-      <w:r>
-        <w:rPr>
-          <w:lang w:val="it-IT"/>
-        </w:rPr>
-        <w:t xml:space="preserve"> turno specificando che:</w:t>
+        <w:t>Osservo che per lo stesso motivo della creazione dell’entità tratta effettiva, in quanto tratta raffigurava un concetto astratto, anche l’entità turno indica il concetto astratto del turno, quindi necessito di creare un’entita che mi raffigura il concetto concreto del turno, ovvimìamente sarà un’entità debole in quanto non può esistere se non esiste il turno, decido di chiamarla (turno effettivo) e la collego mediante un’associazione all’entita turno specificando che:</w:t>
       </w:r>
     </w:p>
     <w:p>
@@ -10800,43 +9691,7 @@
           <w:szCs w:val="24"/>
           <w:lang w:val="it-IT" w:eastAsia="it-IT"/>
         </w:rPr>
-        <w:t>, avendo creato l’entità debole turno effettivo, posso collegare l’</w:t>
-      </w:r>
-      <w:proofErr w:type="spellStart"/>
-      <w:r>
-        <w:rPr>
-          <w:rFonts w:eastAsia="Times New Roman"/>
-          <w:szCs w:val="24"/>
-          <w:lang w:val="it-IT" w:eastAsia="it-IT"/>
-        </w:rPr>
-        <w:t>entita</w:t>
-      </w:r>
-      <w:proofErr w:type="spellEnd"/>
-      <w:r>
-        <w:rPr>
-          <w:rFonts w:eastAsia="Times New Roman"/>
-          <w:szCs w:val="24"/>
-          <w:lang w:val="it-IT" w:eastAsia="it-IT"/>
-        </w:rPr>
-        <w:t xml:space="preserve"> conducente con un’associazione </w:t>
-      </w:r>
-      <w:proofErr w:type="spellStart"/>
-      <w:r>
-        <w:rPr>
-          <w:rFonts w:eastAsia="Times New Roman"/>
-          <w:szCs w:val="24"/>
-          <w:lang w:val="it-IT" w:eastAsia="it-IT"/>
-        </w:rPr>
-        <w:t>alll’entità</w:t>
-      </w:r>
-      <w:proofErr w:type="spellEnd"/>
-      <w:r>
-        <w:rPr>
-          <w:rFonts w:eastAsia="Times New Roman"/>
-          <w:szCs w:val="24"/>
-          <w:lang w:val="it-IT" w:eastAsia="it-IT"/>
-        </w:rPr>
-        <w:t xml:space="preserve"> turno effettivo, per indicare che in quel turno ha lavorato quel conducente, specificando che:</w:t>
+        <w:t>, avendo creato l’entità debole turno effettivo, posso collegare l’entita conducente con un’associazione alll’entità turno effettivo, per indicare che in quel turno ha lavorato quel conducente, specificando che:</w:t>
       </w:r>
     </w:p>
     <w:p>
@@ -10860,27 +9715,7 @@
           <w:szCs w:val="24"/>
           <w:lang w:eastAsia="it-IT"/>
         </w:rPr>
-        <w:t xml:space="preserve">Un conducente può </w:t>
-      </w:r>
-      <w:proofErr w:type="spellStart"/>
-      <w:r>
-        <w:rPr>
-          <w:rFonts w:ascii="Times New Roman" w:eastAsia="Times New Roman" w:hAnsi="Times New Roman" w:cs="Times New Roman"/>
-          <w:sz w:val="24"/>
-          <w:szCs w:val="24"/>
-          <w:lang w:eastAsia="it-IT"/>
-        </w:rPr>
-        <w:t>lavoare</w:t>
-      </w:r>
-      <w:proofErr w:type="spellEnd"/>
-      <w:r>
-        <w:rPr>
-          <w:rFonts w:ascii="Times New Roman" w:eastAsia="Times New Roman" w:hAnsi="Times New Roman" w:cs="Times New Roman"/>
-          <w:sz w:val="24"/>
-          <w:szCs w:val="24"/>
-          <w:lang w:eastAsia="it-IT"/>
-        </w:rPr>
-        <w:t xml:space="preserve"> in uno o più turni effettivi</w:t>
+        <w:t>Un conducente può lavoare in uno o più turni effettivi</w:t>
       </w:r>
     </w:p>
     <w:p>
@@ -11014,43 +9849,7 @@
           <w:szCs w:val="24"/>
           <w:lang w:val="it-IT" w:eastAsia="it-IT"/>
         </w:rPr>
-        <w:t xml:space="preserve">atta è che da come citato nel testo l’amministratore si occupa di amministrare i turni, </w:t>
-      </w:r>
-      <w:proofErr w:type="spellStart"/>
-      <w:r>
-        <w:rPr>
-          <w:rFonts w:eastAsia="Times New Roman"/>
-          <w:szCs w:val="24"/>
-          <w:lang w:val="it-IT" w:eastAsia="it-IT"/>
-        </w:rPr>
-        <w:t>cosi</w:t>
-      </w:r>
-      <w:proofErr w:type="spellEnd"/>
-      <w:r>
-        <w:rPr>
-          <w:rFonts w:eastAsia="Times New Roman"/>
-          <w:szCs w:val="24"/>
-          <w:lang w:val="it-IT" w:eastAsia="it-IT"/>
-        </w:rPr>
-        <w:t xml:space="preserve"> facendo trovo l’ultima dipendenza della mia entità debole, la quale </w:t>
-      </w:r>
-      <w:proofErr w:type="spellStart"/>
-      <w:r>
-        <w:rPr>
-          <w:rFonts w:eastAsia="Times New Roman"/>
-          <w:szCs w:val="24"/>
-          <w:lang w:val="it-IT" w:eastAsia="it-IT"/>
-        </w:rPr>
-        <w:t>verra</w:t>
-      </w:r>
-      <w:proofErr w:type="spellEnd"/>
-      <w:r>
-        <w:rPr>
-          <w:rFonts w:eastAsia="Times New Roman"/>
-          <w:szCs w:val="24"/>
-          <w:lang w:val="it-IT" w:eastAsia="it-IT"/>
-        </w:rPr>
-        <w:t xml:space="preserve"> connessa mediante un</w:t>
+        <w:t>atta è che da come citato nel testo l’amministratore si occupa di amministrare i turni, cosi facendo trovo l’ultima dipendenza della mia entità debole, la quale verra connessa mediante un</w:t>
       </w:r>
       <w:r>
         <w:rPr>
@@ -11303,6 +10102,102 @@
     </w:p>
     <w:p>
       <w:pPr>
+        <w:rPr>
+          <w:lang w:val="it-IT" w:eastAsia="en-US"/>
+        </w:rPr>
+      </w:pPr>
+    </w:p>
+    <w:p>
+      <w:pPr>
+        <w:rPr>
+          <w:lang w:val="it-IT" w:eastAsia="en-US"/>
+        </w:rPr>
+      </w:pPr>
+    </w:p>
+    <w:p>
+      <w:pPr>
+        <w:rPr>
+          <w:lang w:val="it-IT" w:eastAsia="en-US"/>
+        </w:rPr>
+      </w:pPr>
+    </w:p>
+    <w:p>
+      <w:pPr>
+        <w:rPr>
+          <w:lang w:val="it-IT" w:eastAsia="en-US"/>
+        </w:rPr>
+      </w:pPr>
+    </w:p>
+    <w:p>
+      <w:pPr>
+        <w:rPr>
+          <w:lang w:val="it-IT" w:eastAsia="en-US"/>
+        </w:rPr>
+      </w:pPr>
+      <w:r>
+        <w:rPr>
+          <w:lang w:val="it-IT" w:eastAsia="en-US"/>
+        </w:rPr>
+        <w:lastRenderedPageBreak/>
+        <w:t>Come ultima modifica per indicare che possono esserci piu tratte effettive e piu turni effettivi ho aggiunti degli attributi a quelle entità per far si che possa avere più istanze uguali tra loro</w:t>
+      </w:r>
+    </w:p>
+    <w:p>
+      <w:pPr>
+        <w:rPr>
+          <w:lang w:val="it-IT" w:eastAsia="en-US"/>
+        </w:rPr>
+      </w:pPr>
+      <w:r>
+        <w:rPr>
+          <w:noProof/>
+        </w:rPr>
+        <w:drawing>
+          <wp:inline distT="0" distB="0" distL="0" distR="0" wp14:anchorId="58DED0EB" wp14:editId="7375878F">
+            <wp:extent cx="6188710" cy="6164580"/>
+            <wp:effectExtent l="0" t="0" r="2540" b="7620"/>
+            <wp:docPr id="6" name="Immagine 6"/>
+            <wp:cNvGraphicFramePr>
+              <a:graphicFrameLocks xmlns:a="http://schemas.openxmlformats.org/drawingml/2006/main" noChangeAspect="1"/>
+            </wp:cNvGraphicFramePr>
+            <a:graphic xmlns:a="http://schemas.openxmlformats.org/drawingml/2006/main">
+              <a:graphicData uri="http://schemas.openxmlformats.org/drawingml/2006/picture">
+                <pic:pic xmlns:pic="http://schemas.openxmlformats.org/drawingml/2006/picture">
+                  <pic:nvPicPr>
+                    <pic:cNvPr id="1" name=""/>
+                    <pic:cNvPicPr/>
+                  </pic:nvPicPr>
+                  <pic:blipFill>
+                    <a:blip r:embed="rId23"/>
+                    <a:stretch>
+                      <a:fillRect/>
+                    </a:stretch>
+                  </pic:blipFill>
+                  <pic:spPr>
+                    <a:xfrm>
+                      <a:off x="0" y="0"/>
+                      <a:ext cx="6188710" cy="6164580"/>
+                    </a:xfrm>
+                    <a:prstGeom prst="rect">
+                      <a:avLst/>
+                    </a:prstGeom>
+                  </pic:spPr>
+                </pic:pic>
+              </a:graphicData>
+            </a:graphic>
+          </wp:inline>
+        </w:drawing>
+      </w:r>
+    </w:p>
+    <w:p>
+      <w:pPr>
+        <w:rPr>
+          <w:lang w:val="it-IT" w:eastAsia="en-US"/>
+        </w:rPr>
+      </w:pPr>
+    </w:p>
+    <w:p>
+      <w:pPr>
         <w:pStyle w:val="Testocommento"/>
         <w:rPr>
           <w:lang w:val="it-IT"/>
@@ -11332,17 +10227,8 @@
           <w:u w:val="single"/>
           <w:lang w:val="it-IT"/>
         </w:rPr>
-        <w:t xml:space="preserve">conflitti </w:t>
-      </w:r>
-      <w:proofErr w:type="spellStart"/>
-      <w:r>
-        <w:rPr>
-          <w:u w:val="single"/>
-          <w:lang w:val="it-IT"/>
-        </w:rPr>
-        <w:t>struttuali</w:t>
-      </w:r>
-      <w:proofErr w:type="spellEnd"/>
+        <w:t>conflitti struttuali</w:t>
+      </w:r>
       <w:r>
         <w:rPr>
           <w:lang w:val="it-IT"/>
@@ -11430,9 +10316,9 @@
           <w:szCs w:val="24"/>
           <w:lang w:eastAsia="it-IT"/>
         </w:rPr>
-        <w:t xml:space="preserve">Il GPS deve </w:t>
-      </w:r>
-      <w:proofErr w:type="spellStart"/>
+        <w:t xml:space="preserve">Il GPS deve cominicare ogni </w:t>
+      </w:r>
+      <w:proofErr w:type="gramStart"/>
       <w:r>
         <w:rPr>
           <w:rFonts w:ascii="Times New Roman" w:eastAsia="Times New Roman" w:hAnsi="Times New Roman" w:cs="Times New Roman"/>
@@ -11440,9 +10326,9 @@
           <w:szCs w:val="24"/>
           <w:lang w:eastAsia="it-IT"/>
         </w:rPr>
-        <w:t>cominicare</w:t>
-      </w:r>
-      <w:proofErr w:type="spellEnd"/>
+        <w:t>5</w:t>
+      </w:r>
+      <w:proofErr w:type="gramEnd"/>
       <w:r>
         <w:rPr>
           <w:rFonts w:ascii="Times New Roman" w:eastAsia="Times New Roman" w:hAnsi="Times New Roman" w:cs="Times New Roman"/>
@@ -11450,39 +10336,8 @@
           <w:szCs w:val="24"/>
           <w:lang w:eastAsia="it-IT"/>
         </w:rPr>
-        <w:t xml:space="preserve"> ogni </w:t>
-      </w:r>
-      <w:proofErr w:type="gramStart"/>
-      <w:r>
-        <w:rPr>
-          <w:rFonts w:ascii="Times New Roman" w:eastAsia="Times New Roman" w:hAnsi="Times New Roman" w:cs="Times New Roman"/>
-          <w:sz w:val="24"/>
-          <w:szCs w:val="24"/>
-          <w:lang w:eastAsia="it-IT"/>
-        </w:rPr>
-        <w:t>5</w:t>
-      </w:r>
-      <w:proofErr w:type="gramEnd"/>
-      <w:r>
-        <w:rPr>
-          <w:rFonts w:ascii="Times New Roman" w:eastAsia="Times New Roman" w:hAnsi="Times New Roman" w:cs="Times New Roman"/>
-          <w:sz w:val="24"/>
-          <w:szCs w:val="24"/>
-          <w:lang w:eastAsia="it-IT"/>
-        </w:rPr>
-        <w:t xml:space="preserve"> secondi la sua </w:t>
-      </w:r>
-      <w:proofErr w:type="spellStart"/>
-      <w:r>
-        <w:rPr>
-          <w:rFonts w:ascii="Times New Roman" w:eastAsia="Times New Roman" w:hAnsi="Times New Roman" w:cs="Times New Roman"/>
-          <w:sz w:val="24"/>
-          <w:szCs w:val="24"/>
-          <w:lang w:eastAsia="it-IT"/>
-        </w:rPr>
-        <w:t>posizone</w:t>
-      </w:r>
-      <w:proofErr w:type="spellEnd"/>
+        <w:t xml:space="preserve"> secondi la sua posizone</w:t>
+      </w:r>
     </w:p>
     <w:p>
       <w:pPr>
@@ -11719,27 +10574,7 @@
           <w:szCs w:val="24"/>
           <w:lang w:eastAsia="it-IT"/>
         </w:rPr>
-        <w:t xml:space="preserve">Ogni veicolo deve avere un </w:t>
-      </w:r>
-      <w:proofErr w:type="spellStart"/>
-      <w:r>
-        <w:rPr>
-          <w:rFonts w:ascii="Times New Roman" w:eastAsia="Times New Roman" w:hAnsi="Times New Roman" w:cs="Times New Roman"/>
-          <w:sz w:val="24"/>
-          <w:szCs w:val="24"/>
-          <w:lang w:eastAsia="it-IT"/>
-        </w:rPr>
-        <w:t>validatore</w:t>
-      </w:r>
-      <w:proofErr w:type="spellEnd"/>
-      <w:r>
-        <w:rPr>
-          <w:rFonts w:ascii="Times New Roman" w:eastAsia="Times New Roman" w:hAnsi="Times New Roman" w:cs="Times New Roman"/>
-          <w:sz w:val="24"/>
-          <w:szCs w:val="24"/>
-          <w:lang w:eastAsia="it-IT"/>
-        </w:rPr>
-        <w:t xml:space="preserve"> intelligente</w:t>
+        <w:t>Ogni veicolo deve avere un validatore intelligente</w:t>
       </w:r>
     </w:p>
     <w:p>
@@ -11763,27 +10598,7 @@
           <w:szCs w:val="24"/>
           <w:lang w:eastAsia="it-IT"/>
         </w:rPr>
-        <w:t xml:space="preserve">Ogni </w:t>
-      </w:r>
-      <w:proofErr w:type="spellStart"/>
-      <w:r>
-        <w:rPr>
-          <w:rFonts w:ascii="Times New Roman" w:eastAsia="Times New Roman" w:hAnsi="Times New Roman" w:cs="Times New Roman"/>
-          <w:sz w:val="24"/>
-          <w:szCs w:val="24"/>
-          <w:lang w:eastAsia="it-IT"/>
-        </w:rPr>
-        <w:t>validatore</w:t>
-      </w:r>
-      <w:proofErr w:type="spellEnd"/>
-      <w:r>
-        <w:rPr>
-          <w:rFonts w:ascii="Times New Roman" w:eastAsia="Times New Roman" w:hAnsi="Times New Roman" w:cs="Times New Roman"/>
-          <w:sz w:val="24"/>
-          <w:szCs w:val="24"/>
-          <w:lang w:eastAsia="it-IT"/>
-        </w:rPr>
-        <w:t xml:space="preserve"> intelligente deve validare il biglietto</w:t>
+        <w:t>Ogni validatore intelligente deve validare il biglietto</w:t>
       </w:r>
     </w:p>
     <w:p>
@@ -11831,19 +10646,8 @@
           <w:szCs w:val="24"/>
           <w:lang w:eastAsia="it-IT"/>
         </w:rPr>
-        <w:t xml:space="preserve">La distanza deve essere calcolata andando a prendere in considerazione tutti i </w:t>
-      </w:r>
-      <w:proofErr w:type="spellStart"/>
-      <w:r>
-        <w:rPr>
-          <w:rFonts w:ascii="Times New Roman" w:eastAsia="Times New Roman" w:hAnsi="Times New Roman" w:cs="Times New Roman"/>
-          <w:sz w:val="24"/>
-          <w:szCs w:val="24"/>
-          <w:lang w:eastAsia="it-IT"/>
-        </w:rPr>
-        <w:t>waypoint</w:t>
-      </w:r>
-      <w:proofErr w:type="spellEnd"/>
+        <w:t>La distanza deve essere calcolata andando a prendere in considerazione tutti i waypoint</w:t>
+      </w:r>
     </w:p>
     <w:p>
       <w:pPr>
@@ -11914,27 +10718,7 @@
           <w:szCs w:val="24"/>
           <w:lang w:eastAsia="it-IT"/>
         </w:rPr>
-        <w:t xml:space="preserve">Il </w:t>
-      </w:r>
-      <w:proofErr w:type="spellStart"/>
-      <w:r>
-        <w:rPr>
-          <w:rFonts w:ascii="Times New Roman" w:eastAsia="Times New Roman" w:hAnsi="Times New Roman" w:cs="Times New Roman"/>
-          <w:sz w:val="24"/>
-          <w:szCs w:val="24"/>
-          <w:lang w:eastAsia="it-IT"/>
-        </w:rPr>
-        <w:t>validatore</w:t>
-      </w:r>
-      <w:proofErr w:type="spellEnd"/>
-      <w:r>
-        <w:rPr>
-          <w:rFonts w:ascii="Times New Roman" w:eastAsia="Times New Roman" w:hAnsi="Times New Roman" w:cs="Times New Roman"/>
-          <w:sz w:val="24"/>
-          <w:szCs w:val="24"/>
-          <w:lang w:eastAsia="it-IT"/>
-        </w:rPr>
-        <w:t xml:space="preserve"> intelligente deve marcare con “utilizzato” un biglietto appena timbrato</w:t>
+        <w:t>Il validatore intelligente deve marcare con “utilizzato” un biglietto appena timbrato</w:t>
       </w:r>
     </w:p>
     <w:p>
@@ -12121,25 +10905,7 @@
           <w:szCs w:val="24"/>
           <w:lang w:eastAsia="it-IT"/>
         </w:rPr>
-        <w:t xml:space="preserve">Di </w:t>
-      </w:r>
-      <w:proofErr w:type="spellStart"/>
-      <w:r>
-        <w:rPr>
-          <w:rFonts w:eastAsia="Times New Roman"/>
-          <w:szCs w:val="24"/>
-          <w:lang w:eastAsia="it-IT"/>
-        </w:rPr>
-        <w:t>derivazione</w:t>
-      </w:r>
-      <w:proofErr w:type="spellEnd"/>
-      <w:r>
-        <w:rPr>
-          <w:rFonts w:eastAsia="Times New Roman"/>
-          <w:szCs w:val="24"/>
-          <w:lang w:eastAsia="it-IT"/>
-        </w:rPr>
-        <w:t>:</w:t>
+        <w:t>Di derivazione:</w:t>
       </w:r>
     </w:p>
     <w:p>
@@ -12165,8 +10931,6 @@
         </w:rPr>
         <w:t>La distanza tra due coordinate geografiche si calcola mediate la formula sopra indicata</w:t>
       </w:r>
-      <w:bookmarkStart w:id="9" w:name="_GoBack"/>
-      <w:bookmarkEnd w:id="9"/>
     </w:p>
     <w:p>
       <w:pPr>
@@ -12258,27 +11022,7 @@
           <w:szCs w:val="24"/>
           <w:lang w:eastAsia="it-IT"/>
         </w:rPr>
-        <w:t xml:space="preserve">l’ultimo </w:t>
-      </w:r>
-      <w:proofErr w:type="spellStart"/>
-      <w:r>
-        <w:rPr>
-          <w:rFonts w:ascii="Times New Roman" w:eastAsia="Times New Roman" w:hAnsi="Times New Roman" w:cs="Times New Roman"/>
-          <w:sz w:val="24"/>
-          <w:szCs w:val="24"/>
-          <w:lang w:eastAsia="it-IT"/>
-        </w:rPr>
-        <w:t>waypoint</w:t>
-      </w:r>
-      <w:proofErr w:type="spellEnd"/>
-      <w:r>
-        <w:rPr>
-          <w:rFonts w:ascii="Times New Roman" w:eastAsia="Times New Roman" w:hAnsi="Times New Roman" w:cs="Times New Roman"/>
-          <w:sz w:val="24"/>
-          <w:szCs w:val="24"/>
-          <w:lang w:eastAsia="it-IT"/>
-        </w:rPr>
-        <w:t xml:space="preserve"> passato</w:t>
+        <w:t>l’ultimo waypoint passato</w:t>
       </w:r>
     </w:p>
     <w:p>
@@ -12286,7 +11030,7 @@
         <w:rPr>
           <w:rFonts w:eastAsia="Times New Roman"/>
           <w:szCs w:val="24"/>
-          <w:lang w:eastAsia="it-IT"/>
+          <w:lang w:val="it-IT" w:eastAsia="it-IT"/>
         </w:rPr>
       </w:pPr>
     </w:p>
@@ -12295,7 +11039,7 @@
         <w:rPr>
           <w:rFonts w:eastAsia="Times New Roman"/>
           <w:szCs w:val="24"/>
-          <w:lang w:eastAsia="it-IT"/>
+          <w:lang w:val="it-IT" w:eastAsia="it-IT"/>
         </w:rPr>
       </w:pPr>
     </w:p>
@@ -12304,7 +11048,7 @@
         <w:rPr>
           <w:rFonts w:eastAsia="Times New Roman"/>
           <w:szCs w:val="24"/>
-          <w:lang w:eastAsia="it-IT"/>
+          <w:lang w:val="it-IT" w:eastAsia="it-IT"/>
         </w:rPr>
       </w:pPr>
     </w:p>
@@ -12313,7 +11057,7 @@
         <w:rPr>
           <w:rFonts w:eastAsia="Times New Roman"/>
           <w:szCs w:val="24"/>
-          <w:lang w:eastAsia="it-IT"/>
+          <w:lang w:val="it-IT" w:eastAsia="it-IT"/>
         </w:rPr>
       </w:pPr>
     </w:p>
@@ -12409,14 +11153,12 @@
                 <w:b/>
               </w:rPr>
             </w:pPr>
-            <w:proofErr w:type="spellStart"/>
             <w:r>
               <w:rPr>
                 <w:b/>
               </w:rPr>
               <w:t>Entità</w:t>
             </w:r>
-            <w:proofErr w:type="spellEnd"/>
           </w:p>
         </w:tc>
         <w:tc>
@@ -12440,14 +11182,12 @@
                 <w:b/>
               </w:rPr>
             </w:pPr>
-            <w:proofErr w:type="spellStart"/>
             <w:r>
               <w:rPr>
                 <w:b/>
               </w:rPr>
               <w:t>Descrizione</w:t>
             </w:r>
-            <w:proofErr w:type="spellEnd"/>
           </w:p>
         </w:tc>
         <w:tc>
@@ -12471,14 +11211,12 @@
                 <w:b/>
               </w:rPr>
             </w:pPr>
-            <w:proofErr w:type="spellStart"/>
             <w:r>
               <w:rPr>
                 <w:b/>
               </w:rPr>
               <w:t>Attributi</w:t>
             </w:r>
-            <w:proofErr w:type="spellEnd"/>
           </w:p>
         </w:tc>
         <w:tc>
@@ -12502,14 +11240,12 @@
                 <w:b/>
               </w:rPr>
             </w:pPr>
-            <w:proofErr w:type="spellStart"/>
             <w:r>
               <w:rPr>
                 <w:b/>
               </w:rPr>
               <w:t>Identificatori</w:t>
             </w:r>
-            <w:proofErr w:type="spellEnd"/>
           </w:p>
         </w:tc>
       </w:tr>
@@ -12531,7 +11267,7 @@
               <w:spacing w:line="240" w:lineRule="auto"/>
             </w:pPr>
             <w:r>
-              <w:t>Fermata</w:t>
+              <w:t>Fermata intermedia</w:t>
             </w:r>
           </w:p>
         </w:tc>
@@ -12558,19 +11294,7 @@
               <w:rPr>
                 <w:lang w:val="it-IT"/>
               </w:rPr>
-              <w:t>Indica l’e</w:t>
-            </w:r>
-            <w:r>
-              <w:rPr>
-                <w:lang w:val="it-IT"/>
-              </w:rPr>
-              <w:t xml:space="preserve">lenco delle fermate tra </w:t>
-            </w:r>
-            <w:r>
-              <w:rPr>
-                <w:lang w:val="it-IT"/>
-              </w:rPr>
-              <w:t>varie tappe</w:t>
+              <w:t>Indica le fermate interne alle tappe</w:t>
             </w:r>
           </w:p>
         </w:tc>
@@ -12593,7 +11317,6 @@
                 <w:lang w:val="it-IT"/>
               </w:rPr>
             </w:pPr>
-            <w:proofErr w:type="spellStart"/>
             <w:proofErr w:type="gramStart"/>
             <w:r>
               <w:rPr>
@@ -12601,7 +11324,6 @@
               </w:rPr>
               <w:t>Latitudine,Longitudine</w:t>
             </w:r>
-            <w:proofErr w:type="spellEnd"/>
             <w:proofErr w:type="gramEnd"/>
           </w:p>
         </w:tc>
@@ -12624,7 +11346,6 @@
                 <w:lang w:val="it-IT"/>
               </w:rPr>
             </w:pPr>
-            <w:proofErr w:type="spellStart"/>
             <w:proofErr w:type="gramStart"/>
             <w:r>
               <w:rPr>
@@ -12632,7 +11353,6 @@
               </w:rPr>
               <w:t>Latitudine,Longitudine</w:t>
             </w:r>
-            <w:proofErr w:type="spellEnd"/>
             <w:proofErr w:type="gramEnd"/>
           </w:p>
         </w:tc>
@@ -12655,7 +11375,7 @@
               <w:spacing w:line="240" w:lineRule="auto"/>
             </w:pPr>
             <w:r>
-              <w:t>Fermata intermedia</w:t>
+              <w:t>Capolinea iniziale</w:t>
             </w:r>
           </w:p>
         </w:tc>
@@ -12682,7 +11402,7 @@
               <w:rPr>
                 <w:lang w:val="it-IT"/>
               </w:rPr>
-              <w:t>Indica le fermate interne alle tappe</w:t>
+              <w:t>Indica la prima fermata di una tappa</w:t>
             </w:r>
           </w:p>
         </w:tc>
@@ -12705,7 +11425,6 @@
                 <w:lang w:val="it-IT"/>
               </w:rPr>
             </w:pPr>
-            <w:proofErr w:type="spellStart"/>
             <w:proofErr w:type="gramStart"/>
             <w:r>
               <w:rPr>
@@ -12713,8 +11432,13 @@
               </w:rPr>
               <w:t>Latitudine,Longitudine</w:t>
             </w:r>
-            <w:proofErr w:type="spellEnd"/>
             <w:proofErr w:type="gramEnd"/>
+            <w:r>
+              <w:rPr>
+                <w:lang w:val="it-IT"/>
+              </w:rPr>
+              <w:t>,Orario partenze</w:t>
+            </w:r>
           </w:p>
         </w:tc>
         <w:tc>
@@ -12736,7 +11460,6 @@
                 <w:lang w:val="it-IT"/>
               </w:rPr>
             </w:pPr>
-            <w:proofErr w:type="spellStart"/>
             <w:proofErr w:type="gramStart"/>
             <w:r>
               <w:rPr>
@@ -12744,7 +11467,6 @@
               </w:rPr>
               <w:t>Latitudine,Longitudine</w:t>
             </w:r>
-            <w:proofErr w:type="spellEnd"/>
             <w:proofErr w:type="gramEnd"/>
           </w:p>
         </w:tc>
@@ -12766,19 +11488,17 @@
             <w:pPr>
               <w:spacing w:line="240" w:lineRule="auto"/>
             </w:pPr>
-            <w:proofErr w:type="spellStart"/>
-            <w:r>
-              <w:t>Capolinea</w:t>
-            </w:r>
-            <w:proofErr w:type="spellEnd"/>
-            <w:r>
-              <w:t xml:space="preserve"> </w:t>
-            </w:r>
-            <w:proofErr w:type="spellStart"/>
-            <w:r>
-              <w:t>iniziale</w:t>
-            </w:r>
-            <w:proofErr w:type="spellEnd"/>
+            <w:r>
+              <w:t xml:space="preserve">Capolinea </w:t>
+            </w:r>
+          </w:p>
+          <w:p>
+            <w:pPr>
+              <w:spacing w:line="240" w:lineRule="auto"/>
+            </w:pPr>
+            <w:r>
+              <w:t>finale</w:t>
+            </w:r>
           </w:p>
         </w:tc>
         <w:tc>
@@ -12804,7 +11524,7 @@
               <w:rPr>
                 <w:lang w:val="it-IT"/>
               </w:rPr>
-              <w:t>Indica la prima fermata di una tappa</w:t>
+              <w:t>Indica l’ultima fermata di una tappa</w:t>
             </w:r>
           </w:p>
         </w:tc>
@@ -12827,7 +11547,6 @@
                 <w:lang w:val="it-IT"/>
               </w:rPr>
             </w:pPr>
-            <w:proofErr w:type="spellStart"/>
             <w:proofErr w:type="gramStart"/>
             <w:r>
               <w:rPr>
@@ -12840,14 +11559,7 @@
               <w:rPr>
                 <w:lang w:val="it-IT"/>
               </w:rPr>
-              <w:t>,Orario</w:t>
-            </w:r>
-            <w:proofErr w:type="spellEnd"/>
-            <w:r>
-              <w:rPr>
-                <w:lang w:val="it-IT"/>
-              </w:rPr>
-              <w:t xml:space="preserve"> partenze</w:t>
+              <w:t>,Orario partenze</w:t>
             </w:r>
           </w:p>
         </w:tc>
@@ -12870,7 +11582,6 @@
                 <w:lang w:val="it-IT"/>
               </w:rPr>
             </w:pPr>
-            <w:proofErr w:type="spellStart"/>
             <w:proofErr w:type="gramStart"/>
             <w:r>
               <w:rPr>
@@ -12878,7 +11589,6 @@
               </w:rPr>
               <w:t>Latitudine,Longitudine</w:t>
             </w:r>
-            <w:proofErr w:type="spellEnd"/>
             <w:proofErr w:type="gramEnd"/>
           </w:p>
         </w:tc>
@@ -12900,24 +11610,8 @@
             <w:pPr>
               <w:spacing w:line="240" w:lineRule="auto"/>
             </w:pPr>
-            <w:proofErr w:type="spellStart"/>
-            <w:r>
-              <w:t>Capolinea</w:t>
-            </w:r>
-            <w:proofErr w:type="spellEnd"/>
-            <w:r>
-              <w:t xml:space="preserve"> </w:t>
-            </w:r>
-          </w:p>
-          <w:p>
-            <w:pPr>
-              <w:spacing w:line="240" w:lineRule="auto"/>
-            </w:pPr>
-            <w:r>
-              <w:t>fin</w:t>
-            </w:r>
-            <w:r>
-              <w:t>ale</w:t>
+            <w:r>
+              <w:t>Tratta</w:t>
             </w:r>
           </w:p>
         </w:tc>
@@ -12944,19 +11638,7 @@
               <w:rPr>
                 <w:lang w:val="it-IT"/>
               </w:rPr>
-              <w:t>Indica l</w:t>
-            </w:r>
-            <w:r>
-              <w:rPr>
-                <w:lang w:val="it-IT"/>
-              </w:rPr>
-              <w:t>’ultima</w:t>
-            </w:r>
-            <w:r>
-              <w:rPr>
-                <w:lang w:val="it-IT"/>
-              </w:rPr>
-              <w:t xml:space="preserve"> fermata di una tappa</w:t>
+              <w:t>Indica il concetto di tratta in modo astratto</w:t>
             </w:r>
           </w:p>
         </w:tc>
@@ -12979,27 +11661,11 @@
                 <w:lang w:val="it-IT"/>
               </w:rPr>
             </w:pPr>
-            <w:proofErr w:type="spellStart"/>
-            <w:proofErr w:type="gramStart"/>
-            <w:r>
-              <w:rPr>
-                <w:lang w:val="it-IT"/>
-              </w:rPr>
-              <w:t>Latitudine,Longitudine</w:t>
-            </w:r>
-            <w:proofErr w:type="gramEnd"/>
-            <w:r>
-              <w:rPr>
-                <w:lang w:val="it-IT"/>
-              </w:rPr>
-              <w:t>,Orario</w:t>
-            </w:r>
-            <w:proofErr w:type="spellEnd"/>
-            <w:r>
-              <w:rPr>
-                <w:lang w:val="it-IT"/>
-              </w:rPr>
-              <w:t xml:space="preserve"> partenze</w:t>
+            <w:r>
+              <w:rPr>
+                <w:lang w:val="it-IT"/>
+              </w:rPr>
+              <w:t>Codice</w:t>
             </w:r>
           </w:p>
         </w:tc>
@@ -13022,16 +11688,12 @@
                 <w:lang w:val="it-IT"/>
               </w:rPr>
             </w:pPr>
-            <w:proofErr w:type="spellStart"/>
-            <w:proofErr w:type="gramStart"/>
-            <w:r>
-              <w:rPr>
-                <w:lang w:val="it-IT"/>
-              </w:rPr>
-              <w:t>Latitudine,Longitudine</w:t>
-            </w:r>
-            <w:proofErr w:type="spellEnd"/>
-            <w:proofErr w:type="gramEnd"/>
+            <w:r>
+              <w:rPr>
+                <w:lang w:val="it-IT"/>
+              </w:rPr>
+              <w:t>Codice</w:t>
+            </w:r>
           </w:p>
         </w:tc>
       </w:tr>
@@ -13052,11 +11714,9 @@
             <w:pPr>
               <w:spacing w:line="240" w:lineRule="auto"/>
             </w:pPr>
-            <w:proofErr w:type="spellStart"/>
-            <w:r>
-              <w:t>Tratta</w:t>
-            </w:r>
-            <w:proofErr w:type="spellEnd"/>
+            <w:r>
+              <w:t>Waypoint</w:t>
+            </w:r>
           </w:p>
         </w:tc>
         <w:tc>
@@ -13082,7 +11742,7 @@
               <w:rPr>
                 <w:lang w:val="it-IT"/>
               </w:rPr>
-              <w:t>Indica il concetto di tratta in modo astratto</w:t>
+              <w:t>Indica i punti geografici presenti nelle tratte</w:t>
             </w:r>
           </w:p>
         </w:tc>
@@ -13105,12 +11765,14 @@
                 <w:lang w:val="it-IT"/>
               </w:rPr>
             </w:pPr>
-            <w:r>
-              <w:rPr>
-                <w:lang w:val="it-IT"/>
-              </w:rPr>
-              <w:t>Codice</w:t>
-            </w:r>
+            <w:proofErr w:type="gramStart"/>
+            <w:r>
+              <w:rPr>
+                <w:lang w:val="it-IT"/>
+              </w:rPr>
+              <w:t>Latitudine,Longitudine</w:t>
+            </w:r>
+            <w:proofErr w:type="gramEnd"/>
           </w:p>
         </w:tc>
         <w:tc>
@@ -13132,12 +11794,14 @@
                 <w:lang w:val="it-IT"/>
               </w:rPr>
             </w:pPr>
-            <w:r>
-              <w:rPr>
-                <w:lang w:val="it-IT"/>
-              </w:rPr>
-              <w:t>Codice</w:t>
-            </w:r>
+            <w:proofErr w:type="gramStart"/>
+            <w:r>
+              <w:rPr>
+                <w:lang w:val="it-IT"/>
+              </w:rPr>
+              <w:t>Latitudine,Longitudine</w:t>
+            </w:r>
+            <w:proofErr w:type="gramEnd"/>
           </w:p>
         </w:tc>
       </w:tr>
@@ -13159,7 +11823,7 @@
               <w:spacing w:line="240" w:lineRule="auto"/>
             </w:pPr>
             <w:r>
-              <w:t>Waypoint</w:t>
+              <w:t>Tratta effettiva</w:t>
             </w:r>
           </w:p>
         </w:tc>
@@ -13186,7 +11850,7 @@
               <w:rPr>
                 <w:lang w:val="it-IT"/>
               </w:rPr>
-              <w:t>Indica i punti geografici presenti nelle tratte</w:t>
+              <w:t>Indica la tratta concreta che effettua il veicolo</w:t>
             </w:r>
           </w:p>
         </w:tc>
@@ -13209,16 +11873,26 @@
                 <w:lang w:val="it-IT"/>
               </w:rPr>
             </w:pPr>
-            <w:proofErr w:type="spellStart"/>
             <w:proofErr w:type="gramStart"/>
             <w:r>
               <w:rPr>
                 <w:lang w:val="it-IT"/>
               </w:rPr>
-              <w:t>Latitudine,Longitudine</w:t>
-            </w:r>
-            <w:proofErr w:type="spellEnd"/>
+              <w:t>Codice,CF</w:t>
+            </w:r>
             <w:proofErr w:type="gramEnd"/>
+            <w:r>
+              <w:rPr>
+                <w:lang w:val="it-IT"/>
+              </w:rPr>
+              <w:t>,Matricola</w:t>
+            </w:r>
+            <w:r>
+              <w:rPr>
+                <w:lang w:val="it-IT"/>
+              </w:rPr>
+              <w:t>,Ora,Data</w:t>
+            </w:r>
           </w:p>
         </w:tc>
         <w:tc>
@@ -13240,16 +11914,32 @@
                 <w:lang w:val="it-IT"/>
               </w:rPr>
             </w:pPr>
-            <w:proofErr w:type="spellStart"/>
             <w:proofErr w:type="gramStart"/>
             <w:r>
               <w:rPr>
                 <w:lang w:val="it-IT"/>
               </w:rPr>
-              <w:t>Latitudine,Longitudine</w:t>
-            </w:r>
-            <w:proofErr w:type="spellEnd"/>
+              <w:t>Codice,CF</w:t>
+            </w:r>
             <w:proofErr w:type="gramEnd"/>
+            <w:r>
+              <w:rPr>
+                <w:lang w:val="it-IT"/>
+              </w:rPr>
+              <w:t>,Matricola</w:t>
+            </w:r>
+            <w:r>
+              <w:rPr>
+                <w:lang w:val="it-IT"/>
+              </w:rPr>
+              <w:t xml:space="preserve">, </w:t>
+            </w:r>
+            <w:r>
+              <w:rPr>
+                <w:lang w:val="it-IT"/>
+              </w:rPr>
+              <w:t>Ora,Data</w:t>
+            </w:r>
           </w:p>
         </w:tc>
       </w:tr>
@@ -13270,19 +11960,9 @@
             <w:pPr>
               <w:spacing w:line="240" w:lineRule="auto"/>
             </w:pPr>
-            <w:proofErr w:type="spellStart"/>
-            <w:r>
-              <w:t>Tratta</w:t>
-            </w:r>
-            <w:proofErr w:type="spellEnd"/>
-            <w:r>
-              <w:t xml:space="preserve"> </w:t>
-            </w:r>
-            <w:proofErr w:type="spellStart"/>
-            <w:r>
-              <w:t>effettiva</w:t>
-            </w:r>
-            <w:proofErr w:type="spellEnd"/>
+            <w:r>
+              <w:t>Veicolo</w:t>
+            </w:r>
           </w:p>
         </w:tc>
         <w:tc>
@@ -13308,7 +11988,7 @@
               <w:rPr>
                 <w:lang w:val="it-IT"/>
               </w:rPr>
-              <w:t>Indica la tratta concreta che effettua il veicolo</w:t>
+              <w:t>Intende il mezzo utilizzato per effettuare la tratta</w:t>
             </w:r>
           </w:p>
         </w:tc>
@@ -13331,22 +12011,20 @@
                 <w:lang w:val="it-IT"/>
               </w:rPr>
             </w:pPr>
-            <w:proofErr w:type="spellStart"/>
             <w:proofErr w:type="gramStart"/>
             <w:r>
               <w:rPr>
                 <w:lang w:val="it-IT"/>
               </w:rPr>
-              <w:t>Codice,CF</w:t>
+              <w:t>Matricola,Data</w:t>
             </w:r>
             <w:proofErr w:type="gramEnd"/>
             <w:r>
               <w:rPr>
                 <w:lang w:val="it-IT"/>
               </w:rPr>
-              <w:t>,Matricola</w:t>
-            </w:r>
-            <w:proofErr w:type="spellEnd"/>
+              <w:t xml:space="preserve"> acquisto,Manutenzione</w:t>
+            </w:r>
           </w:p>
         </w:tc>
         <w:tc>
@@ -13368,22 +12046,12 @@
                 <w:lang w:val="it-IT"/>
               </w:rPr>
             </w:pPr>
-            <w:proofErr w:type="spellStart"/>
-            <w:proofErr w:type="gramStart"/>
-            <w:r>
-              <w:rPr>
-                <w:lang w:val="it-IT"/>
-              </w:rPr>
-              <w:t>Codice,CF</w:t>
-            </w:r>
-            <w:proofErr w:type="gramEnd"/>
-            <w:r>
-              <w:rPr>
-                <w:lang w:val="it-IT"/>
-              </w:rPr>
-              <w:t>,Matricola</w:t>
-            </w:r>
-            <w:proofErr w:type="spellEnd"/>
+            <w:r>
+              <w:rPr>
+                <w:lang w:val="it-IT"/>
+              </w:rPr>
+              <w:t>Matricola</w:t>
+            </w:r>
           </w:p>
         </w:tc>
       </w:tr>
@@ -13404,11 +12072,9 @@
             <w:pPr>
               <w:spacing w:line="240" w:lineRule="auto"/>
             </w:pPr>
-            <w:proofErr w:type="spellStart"/>
-            <w:r>
-              <w:t>Veicolo</w:t>
-            </w:r>
-            <w:proofErr w:type="spellEnd"/>
+            <w:r>
+              <w:t>Amministratore</w:t>
+            </w:r>
           </w:p>
         </w:tc>
         <w:tc>
@@ -13434,7 +12100,7 @@
               <w:rPr>
                 <w:lang w:val="it-IT"/>
               </w:rPr>
-              <w:t>Intende il mezzo utilizzato per effettuare la tratta</w:t>
+              <w:t>Indica la persona che gestisce l’intero sistema di trasporto</w:t>
             </w:r>
           </w:p>
         </w:tc>
@@ -13457,30 +12123,20 @@
                 <w:lang w:val="it-IT"/>
               </w:rPr>
             </w:pPr>
-            <w:proofErr w:type="spellStart"/>
             <w:proofErr w:type="gramStart"/>
             <w:r>
               <w:rPr>
                 <w:lang w:val="it-IT"/>
               </w:rPr>
-              <w:t>Matricola,Data</w:t>
-            </w:r>
-            <w:proofErr w:type="spellEnd"/>
+              <w:t>CF,Nome</w:t>
+            </w:r>
             <w:proofErr w:type="gramEnd"/>
             <w:r>
               <w:rPr>
                 <w:lang w:val="it-IT"/>
               </w:rPr>
-              <w:t xml:space="preserve"> </w:t>
-            </w:r>
-            <w:proofErr w:type="spellStart"/>
-            <w:r>
-              <w:rPr>
-                <w:lang w:val="it-IT"/>
-              </w:rPr>
-              <w:t>acquisto,Manutenzione</w:t>
-            </w:r>
-            <w:proofErr w:type="spellEnd"/>
+              <w:t>,Cognome, Data di nascita, Luogo di nascita</w:t>
+            </w:r>
           </w:p>
         </w:tc>
         <w:tc>
@@ -13506,7 +12162,7 @@
               <w:rPr>
                 <w:lang w:val="it-IT"/>
               </w:rPr>
-              <w:t>Matricola</w:t>
+              <w:t>CF</w:t>
             </w:r>
           </w:p>
         </w:tc>
@@ -13528,11 +12184,9 @@
             <w:pPr>
               <w:spacing w:line="240" w:lineRule="auto"/>
             </w:pPr>
-            <w:proofErr w:type="spellStart"/>
-            <w:r>
-              <w:t>Dipendente</w:t>
-            </w:r>
-            <w:proofErr w:type="spellEnd"/>
+            <w:r>
+              <w:t>Conducente</w:t>
+            </w:r>
           </w:p>
         </w:tc>
         <w:tc>
@@ -13558,7 +12212,7 @@
               <w:rPr>
                 <w:lang w:val="it-IT"/>
               </w:rPr>
-              <w:t>Indica l’elenco degli utenti che lavorano per il sistema</w:t>
+              <w:t>Indica l’elenco delle persone che guidano i mezzi</w:t>
             </w:r>
           </w:p>
         </w:tc>
@@ -13581,7 +12235,6 @@
                 <w:lang w:val="it-IT"/>
               </w:rPr>
             </w:pPr>
-            <w:proofErr w:type="spellStart"/>
             <w:proofErr w:type="gramStart"/>
             <w:r>
               <w:rPr>
@@ -13594,23 +12247,8 @@
               <w:rPr>
                 <w:lang w:val="it-IT"/>
               </w:rPr>
-              <w:t>,Cognome</w:t>
-            </w:r>
-            <w:proofErr w:type="spellEnd"/>
-            <w:r>
-              <w:rPr>
-                <w:lang w:val="it-IT"/>
-              </w:rPr>
-              <w:t>, Data di nascita, Luogo di nascita</w:t>
-            </w:r>
-          </w:p>
-          <w:p>
-            <w:pPr>
-              <w:spacing w:line="240" w:lineRule="auto"/>
-              <w:rPr>
-                <w:lang w:val="it-IT"/>
-              </w:rPr>
-            </w:pPr>
+              <w:t>,Cognome, Data di nascita, Luogo di nascita,N_patente,Scadenza patente</w:t>
+            </w:r>
           </w:p>
         </w:tc>
         <w:tc>
@@ -13658,11 +12296,12 @@
             <w:pPr>
               <w:spacing w:line="240" w:lineRule="auto"/>
             </w:pPr>
-            <w:proofErr w:type="spellStart"/>
-            <w:r>
-              <w:t>Amministratore</w:t>
-            </w:r>
-            <w:proofErr w:type="spellEnd"/>
+            <w:r>
+              <w:t>Turn</w:t>
+            </w:r>
+            <w:r>
+              <w:t>o</w:t>
+            </w:r>
           </w:p>
         </w:tc>
         <w:tc>
@@ -13688,7 +12327,7 @@
               <w:rPr>
                 <w:lang w:val="it-IT"/>
               </w:rPr>
-              <w:t>Indica la persona che gestisce l’intero sistema di trasporto</w:t>
+              <w:t>Indica l’elenco astratto dei turni</w:t>
             </w:r>
           </w:p>
         </w:tc>
@@ -13711,27 +12350,25 @@
                 <w:lang w:val="it-IT"/>
               </w:rPr>
             </w:pPr>
-            <w:proofErr w:type="spellStart"/>
+            <w:r>
+              <w:rPr>
+                <w:lang w:val="it-IT"/>
+              </w:rPr>
+              <w:t xml:space="preserve">Ora </w:t>
+            </w:r>
             <w:proofErr w:type="gramStart"/>
             <w:r>
               <w:rPr>
                 <w:lang w:val="it-IT"/>
               </w:rPr>
-              <w:t>CF,Nome</w:t>
+              <w:t>fine,Ora</w:t>
             </w:r>
             <w:proofErr w:type="gramEnd"/>
             <w:r>
               <w:rPr>
                 <w:lang w:val="it-IT"/>
               </w:rPr>
-              <w:t>,Cognome</w:t>
-            </w:r>
-            <w:proofErr w:type="spellEnd"/>
-            <w:r>
-              <w:rPr>
-                <w:lang w:val="it-IT"/>
-              </w:rPr>
-              <w:t>, Data di nascita, Luogo di nascita</w:t>
+              <w:t xml:space="preserve"> inizio</w:t>
             </w:r>
           </w:p>
         </w:tc>
@@ -13758,7 +12395,21 @@
               <w:rPr>
                 <w:lang w:val="it-IT"/>
               </w:rPr>
-              <w:t>CF</w:t>
+              <w:t xml:space="preserve">Ora </w:t>
+            </w:r>
+            <w:proofErr w:type="gramStart"/>
+            <w:r>
+              <w:rPr>
+                <w:lang w:val="it-IT"/>
+              </w:rPr>
+              <w:t>fine,Ora</w:t>
+            </w:r>
+            <w:proofErr w:type="gramEnd"/>
+            <w:r>
+              <w:rPr>
+                <w:lang w:val="it-IT"/>
+              </w:rPr>
+              <w:t xml:space="preserve"> inizio</w:t>
             </w:r>
           </w:p>
         </w:tc>
@@ -13780,11 +12431,9 @@
             <w:pPr>
               <w:spacing w:line="240" w:lineRule="auto"/>
             </w:pPr>
-            <w:proofErr w:type="spellStart"/>
-            <w:r>
-              <w:t>Conducente</w:t>
-            </w:r>
-            <w:proofErr w:type="spellEnd"/>
+            <w:r>
+              <w:t>Turno effettivo</w:t>
+            </w:r>
           </w:p>
         </w:tc>
         <w:tc>
@@ -13810,7 +12459,7 @@
               <w:rPr>
                 <w:lang w:val="it-IT"/>
               </w:rPr>
-              <w:t>Indica l’elenco delle persone che guidano i mezzi</w:t>
+              <w:t>Indica il turno concreto che effettua un conducente</w:t>
             </w:r>
           </w:p>
         </w:tc>
@@ -13833,47 +12482,49 @@
                 <w:lang w:val="it-IT"/>
               </w:rPr>
             </w:pPr>
-            <w:proofErr w:type="spellStart"/>
+            <w:r>
+              <w:rPr>
+                <w:lang w:val="it-IT"/>
+              </w:rPr>
+              <w:t xml:space="preserve">Ora </w:t>
+            </w:r>
             <w:proofErr w:type="gramStart"/>
             <w:r>
               <w:rPr>
                 <w:lang w:val="it-IT"/>
               </w:rPr>
-              <w:t>CF,Nome</w:t>
+              <w:t>fine,Ora</w:t>
             </w:r>
             <w:proofErr w:type="gramEnd"/>
             <w:r>
               <w:rPr>
                 <w:lang w:val="it-IT"/>
               </w:rPr>
-              <w:t>,Cognome</w:t>
-            </w:r>
-            <w:proofErr w:type="spellEnd"/>
-            <w:r>
-              <w:rPr>
-                <w:lang w:val="it-IT"/>
-              </w:rPr>
-              <w:t xml:space="preserve">, Data di nascita, Luogo di </w:t>
-            </w:r>
-            <w:proofErr w:type="spellStart"/>
-            <w:r>
-              <w:rPr>
-                <w:lang w:val="it-IT"/>
-              </w:rPr>
-              <w:t>nascita</w:t>
-            </w:r>
-            <w:r>
-              <w:rPr>
-                <w:lang w:val="it-IT"/>
-              </w:rPr>
-              <w:t>,N_patente,Scadenza</w:t>
-            </w:r>
-            <w:proofErr w:type="spellEnd"/>
-            <w:r>
-              <w:rPr>
-                <w:lang w:val="it-IT"/>
-              </w:rPr>
-              <w:t xml:space="preserve"> patente</w:t>
+              <w:t xml:space="preserve"> inizio,CF</w:t>
+            </w:r>
+            <w:r>
+              <w:rPr>
+                <w:lang w:val="it-IT"/>
+              </w:rPr>
+              <w:t xml:space="preserve"> ,</w:t>
+            </w:r>
+            <w:r>
+              <w:rPr>
+                <w:lang w:val="it-IT"/>
+              </w:rPr>
+              <w:t>Ora</w:t>
+            </w:r>
+            <w:r>
+              <w:rPr>
+                <w:lang w:val="it-IT"/>
+              </w:rPr>
+              <w:t xml:space="preserve"> inizio</w:t>
+            </w:r>
+            <w:r>
+              <w:rPr>
+                <w:lang w:val="it-IT"/>
+              </w:rPr>
+              <w:t>,Data</w:t>
             </w:r>
           </w:p>
         </w:tc>
@@ -13900,92 +12551,8 @@
               <w:rPr>
                 <w:lang w:val="it-IT"/>
               </w:rPr>
-              <w:t>CF</w:t>
-            </w:r>
-          </w:p>
-        </w:tc>
-      </w:tr>
-      <w:tr>
-        <w:tc>
-          <w:tcPr>
-            <w:tcW w:w="1938" w:type="dxa"/>
-            <w:tcBorders>
-              <w:top w:val="single" w:sz="4" w:space="0" w:color="auto"/>
-              <w:left w:val="single" w:sz="4" w:space="0" w:color="auto"/>
-              <w:bottom w:val="single" w:sz="4" w:space="0" w:color="auto"/>
-              <w:right w:val="single" w:sz="4" w:space="0" w:color="auto"/>
-              <w:tl2br w:val="nil"/>
-              <w:tr2bl w:val="nil"/>
-            </w:tcBorders>
-          </w:tcPr>
-          <w:p>
-            <w:pPr>
-              <w:spacing w:line="240" w:lineRule="auto"/>
-            </w:pPr>
-            <w:proofErr w:type="spellStart"/>
-            <w:r>
-              <w:lastRenderedPageBreak/>
-              <w:t>Turn</w:t>
-            </w:r>
-            <w:r>
-              <w:t>o</w:t>
-            </w:r>
-            <w:proofErr w:type="spellEnd"/>
-          </w:p>
-        </w:tc>
-        <w:tc>
-          <w:tcPr>
-            <w:tcW w:w="4138" w:type="dxa"/>
-            <w:tcBorders>
-              <w:top w:val="single" w:sz="4" w:space="0" w:color="auto"/>
-              <w:left w:val="single" w:sz="4" w:space="0" w:color="auto"/>
-              <w:bottom w:val="single" w:sz="4" w:space="0" w:color="auto"/>
-              <w:right w:val="single" w:sz="4" w:space="0" w:color="auto"/>
-              <w:tl2br w:val="nil"/>
-              <w:tr2bl w:val="nil"/>
-            </w:tcBorders>
-          </w:tcPr>
-          <w:p>
-            <w:pPr>
-              <w:spacing w:line="240" w:lineRule="auto"/>
-              <w:rPr>
-                <w:lang w:val="it-IT"/>
-              </w:rPr>
-            </w:pPr>
-            <w:r>
-              <w:rPr>
-                <w:lang w:val="it-IT"/>
-              </w:rPr>
-              <w:t>Indica l’elenco astratto dei turni</w:t>
-            </w:r>
-          </w:p>
-        </w:tc>
-        <w:tc>
-          <w:tcPr>
-            <w:tcW w:w="1943" w:type="dxa"/>
-            <w:tcBorders>
-              <w:top w:val="single" w:sz="4" w:space="0" w:color="auto"/>
-              <w:left w:val="single" w:sz="4" w:space="0" w:color="auto"/>
-              <w:bottom w:val="single" w:sz="4" w:space="0" w:color="auto"/>
-              <w:right w:val="single" w:sz="4" w:space="0" w:color="auto"/>
-              <w:tl2br w:val="nil"/>
-              <w:tr2bl w:val="nil"/>
-            </w:tcBorders>
-          </w:tcPr>
-          <w:p>
-            <w:pPr>
-              <w:spacing w:line="240" w:lineRule="auto"/>
-              <w:rPr>
-                <w:lang w:val="it-IT"/>
-              </w:rPr>
-            </w:pPr>
-            <w:r>
-              <w:rPr>
-                <w:lang w:val="it-IT"/>
-              </w:rPr>
               <w:t xml:space="preserve">Ora </w:t>
             </w:r>
-            <w:proofErr w:type="spellStart"/>
             <w:proofErr w:type="gramStart"/>
             <w:r>
               <w:rPr>
@@ -13993,225 +12560,19 @@
               </w:rPr>
               <w:t>fine,Ora</w:t>
             </w:r>
-            <w:proofErr w:type="spellEnd"/>
             <w:proofErr w:type="gramEnd"/>
             <w:r>
               <w:rPr>
                 <w:lang w:val="it-IT"/>
               </w:rPr>
-              <w:t xml:space="preserve"> inizio</w:t>
-            </w:r>
-          </w:p>
-        </w:tc>
-        <w:tc>
-          <w:tcPr>
-            <w:tcW w:w="1943" w:type="dxa"/>
-            <w:tcBorders>
-              <w:top w:val="single" w:sz="4" w:space="0" w:color="auto"/>
-              <w:left w:val="single" w:sz="4" w:space="0" w:color="auto"/>
-              <w:bottom w:val="single" w:sz="4" w:space="0" w:color="auto"/>
-              <w:right w:val="single" w:sz="4" w:space="0" w:color="auto"/>
-              <w:tl2br w:val="nil"/>
-              <w:tr2bl w:val="nil"/>
-            </w:tcBorders>
-          </w:tcPr>
-          <w:p>
-            <w:pPr>
-              <w:spacing w:line="240" w:lineRule="auto"/>
-              <w:rPr>
-                <w:lang w:val="it-IT"/>
-              </w:rPr>
-            </w:pPr>
-            <w:r>
-              <w:rPr>
-                <w:lang w:val="it-IT"/>
-              </w:rPr>
-              <w:t xml:space="preserve">Ora </w:t>
-            </w:r>
-            <w:proofErr w:type="spellStart"/>
-            <w:proofErr w:type="gramStart"/>
-            <w:r>
-              <w:rPr>
-                <w:lang w:val="it-IT"/>
-              </w:rPr>
-              <w:t>fine,Ora</w:t>
-            </w:r>
-            <w:proofErr w:type="spellEnd"/>
-            <w:proofErr w:type="gramEnd"/>
-            <w:r>
-              <w:rPr>
-                <w:lang w:val="it-IT"/>
-              </w:rPr>
-              <w:t xml:space="preserve"> inizio</w:t>
-            </w:r>
-          </w:p>
-        </w:tc>
-      </w:tr>
-      <w:tr>
-        <w:tc>
-          <w:tcPr>
-            <w:tcW w:w="1938" w:type="dxa"/>
-            <w:tcBorders>
-              <w:top w:val="single" w:sz="4" w:space="0" w:color="auto"/>
-              <w:left w:val="single" w:sz="4" w:space="0" w:color="auto"/>
-              <w:bottom w:val="single" w:sz="4" w:space="0" w:color="auto"/>
-              <w:right w:val="single" w:sz="4" w:space="0" w:color="auto"/>
-              <w:tl2br w:val="nil"/>
-              <w:tr2bl w:val="nil"/>
-            </w:tcBorders>
-          </w:tcPr>
-          <w:p>
-            <w:pPr>
-              <w:spacing w:line="240" w:lineRule="auto"/>
-            </w:pPr>
-            <w:proofErr w:type="spellStart"/>
-            <w:r>
-              <w:t>Turno</w:t>
-            </w:r>
-            <w:proofErr w:type="spellEnd"/>
-            <w:r>
-              <w:t xml:space="preserve"> </w:t>
-            </w:r>
-            <w:proofErr w:type="spellStart"/>
-            <w:r>
-              <w:t>effettivo</w:t>
-            </w:r>
-            <w:proofErr w:type="spellEnd"/>
-          </w:p>
-        </w:tc>
-        <w:tc>
-          <w:tcPr>
-            <w:tcW w:w="4138" w:type="dxa"/>
-            <w:tcBorders>
-              <w:top w:val="single" w:sz="4" w:space="0" w:color="auto"/>
-              <w:left w:val="single" w:sz="4" w:space="0" w:color="auto"/>
-              <w:bottom w:val="single" w:sz="4" w:space="0" w:color="auto"/>
-              <w:right w:val="single" w:sz="4" w:space="0" w:color="auto"/>
-              <w:tl2br w:val="nil"/>
-              <w:tr2bl w:val="nil"/>
-            </w:tcBorders>
-          </w:tcPr>
-          <w:p>
-            <w:pPr>
-              <w:spacing w:line="240" w:lineRule="auto"/>
-              <w:rPr>
-                <w:lang w:val="it-IT"/>
-              </w:rPr>
-            </w:pPr>
-            <w:r>
-              <w:rPr>
-                <w:lang w:val="it-IT"/>
-              </w:rPr>
-              <w:t>Indica il turno concreto che effettua un conducente</w:t>
-            </w:r>
-          </w:p>
-        </w:tc>
-        <w:tc>
-          <w:tcPr>
-            <w:tcW w:w="1943" w:type="dxa"/>
-            <w:tcBorders>
-              <w:top w:val="single" w:sz="4" w:space="0" w:color="auto"/>
-              <w:left w:val="single" w:sz="4" w:space="0" w:color="auto"/>
-              <w:bottom w:val="single" w:sz="4" w:space="0" w:color="auto"/>
-              <w:right w:val="single" w:sz="4" w:space="0" w:color="auto"/>
-              <w:tl2br w:val="nil"/>
-              <w:tr2bl w:val="nil"/>
-            </w:tcBorders>
-          </w:tcPr>
-          <w:p>
-            <w:pPr>
-              <w:spacing w:line="240" w:lineRule="auto"/>
-              <w:rPr>
-                <w:lang w:val="it-IT"/>
-              </w:rPr>
-            </w:pPr>
-            <w:r>
-              <w:rPr>
-                <w:lang w:val="it-IT"/>
-              </w:rPr>
-              <w:t xml:space="preserve">Ora </w:t>
-            </w:r>
-            <w:proofErr w:type="spellStart"/>
-            <w:proofErr w:type="gramStart"/>
-            <w:r>
-              <w:rPr>
-                <w:lang w:val="it-IT"/>
-              </w:rPr>
-              <w:t>fine,Ora</w:t>
-            </w:r>
-            <w:proofErr w:type="spellEnd"/>
-            <w:proofErr w:type="gramEnd"/>
-            <w:r>
-              <w:rPr>
-                <w:lang w:val="it-IT"/>
-              </w:rPr>
-              <w:t xml:space="preserve"> </w:t>
-            </w:r>
-            <w:proofErr w:type="spellStart"/>
-            <w:r>
-              <w:rPr>
-                <w:lang w:val="it-IT"/>
-              </w:rPr>
-              <w:t>inizio</w:t>
-            </w:r>
-            <w:r>
-              <w:rPr>
-                <w:lang w:val="it-IT"/>
-              </w:rPr>
-              <w:t>,CF</w:t>
-            </w:r>
-            <w:proofErr w:type="spellEnd"/>
-          </w:p>
-        </w:tc>
-        <w:tc>
-          <w:tcPr>
-            <w:tcW w:w="1943" w:type="dxa"/>
-            <w:tcBorders>
-              <w:top w:val="single" w:sz="4" w:space="0" w:color="auto"/>
-              <w:left w:val="single" w:sz="4" w:space="0" w:color="auto"/>
-              <w:bottom w:val="single" w:sz="4" w:space="0" w:color="auto"/>
-              <w:right w:val="single" w:sz="4" w:space="0" w:color="auto"/>
-              <w:tl2br w:val="nil"/>
-              <w:tr2bl w:val="nil"/>
-            </w:tcBorders>
-          </w:tcPr>
-          <w:p>
-            <w:pPr>
-              <w:spacing w:line="240" w:lineRule="auto"/>
-              <w:rPr>
-                <w:lang w:val="it-IT"/>
-              </w:rPr>
-            </w:pPr>
-            <w:r>
-              <w:rPr>
-                <w:lang w:val="it-IT"/>
-              </w:rPr>
-              <w:t xml:space="preserve">Ora </w:t>
-            </w:r>
-            <w:proofErr w:type="spellStart"/>
-            <w:proofErr w:type="gramStart"/>
-            <w:r>
-              <w:rPr>
-                <w:lang w:val="it-IT"/>
-              </w:rPr>
-              <w:t>fine,Ora</w:t>
-            </w:r>
-            <w:proofErr w:type="spellEnd"/>
-            <w:proofErr w:type="gramEnd"/>
-            <w:r>
-              <w:rPr>
-                <w:lang w:val="it-IT"/>
-              </w:rPr>
-              <w:t xml:space="preserve"> </w:t>
-            </w:r>
-            <w:proofErr w:type="spellStart"/>
-            <w:r>
-              <w:rPr>
-                <w:lang w:val="it-IT"/>
-              </w:rPr>
-              <w:t>inizio,CF</w:t>
-            </w:r>
-            <w:proofErr w:type="spellEnd"/>
+              <w:t xml:space="preserve"> inizio,CF</w:t>
+            </w:r>
+            <w:r>
+              <w:rPr>
+                <w:lang w:val="it-IT"/>
+              </w:rPr>
+              <w:t>,Ora inizio,Data</w:t>
+            </w:r>
           </w:p>
         </w:tc>
       </w:tr>
@@ -14229,43 +12590,20 @@
       </w:pPr>
       <w:bookmarkStart w:id="10" w:name="_Toc1927795384"/>
       <w:bookmarkStart w:id="11" w:name="_Toc2147004904"/>
-      <w:proofErr w:type="spellStart"/>
       <w:r>
         <w:lastRenderedPageBreak/>
-        <w:t>Progettazione</w:t>
-      </w:r>
-      <w:proofErr w:type="spellEnd"/>
-      <w:r>
-        <w:t xml:space="preserve"> </w:t>
-      </w:r>
-      <w:proofErr w:type="spellStart"/>
-      <w:r>
-        <w:t>logica</w:t>
+        <w:t>Progettazione logica</w:t>
       </w:r>
       <w:bookmarkEnd w:id="10"/>
       <w:bookmarkEnd w:id="11"/>
-      <w:proofErr w:type="spellEnd"/>
     </w:p>
     <w:p>
       <w:pPr>
         <w:pStyle w:val="Titolo2"/>
       </w:pPr>
       <w:r>
-        <w:t xml:space="preserve">Volume </w:t>
-      </w:r>
-      <w:proofErr w:type="spellStart"/>
-      <w:r>
-        <w:t>dei</w:t>
-      </w:r>
-      <w:proofErr w:type="spellEnd"/>
-      <w:r>
-        <w:t xml:space="preserve"> </w:t>
-      </w:r>
-      <w:proofErr w:type="spellStart"/>
-      <w:r>
-        <w:t>dati</w:t>
-      </w:r>
-      <w:proofErr w:type="spellEnd"/>
+        <w:t>Volume dei dati</w:t>
+      </w:r>
     </w:p>
     <w:p>
       <w:pPr>
@@ -14278,21 +12616,7 @@
         <w:rPr>
           <w:lang w:val="it-IT"/>
         </w:rPr>
-        <w:t xml:space="preserve">Questa sezione serve ad illustrare qual è il carico che la base di dati dovrà sopportare. A tal fine, è necessario prevedere un volume di dati attesi. Compilare la tabella sottostante, per </w:t>
-      </w:r>
-      <w:proofErr w:type="spellStart"/>
-      <w:r>
-        <w:rPr>
-          <w:lang w:val="it-IT"/>
-        </w:rPr>
-        <w:t>ciasun</w:t>
-      </w:r>
-      <w:proofErr w:type="spellEnd"/>
-      <w:r>
-        <w:rPr>
-          <w:lang w:val="it-IT"/>
-        </w:rPr>
-        <w:t xml:space="preserve"> concetto identificato nello schema E-R. I volumi devono essere stimati dallo studente in maniera ragionevole rispetto all’operatività presunta dell’applicativo.</w:t>
+        <w:t>Questa sezione serve ad illustrare qual è il carico che la base di dati dovrà sopportare. A tal fine, è necessario prevedere un volume di dati attesi. Compilare la tabella sottostante, per ciasun concetto identificato nello schema E-R. I volumi devono essere stimati dallo studente in maniera ragionevole rispetto all’operatività presunta dell’applicativo.</w:t>
       </w:r>
     </w:p>
     <w:p>
@@ -14343,33 +12667,11 @@
                 <w:b/>
               </w:rPr>
             </w:pPr>
-            <w:proofErr w:type="spellStart"/>
             <w:r>
               <w:rPr>
                 <w:b/>
               </w:rPr>
-              <w:t>Concetto</w:t>
-            </w:r>
-            <w:proofErr w:type="spellEnd"/>
-            <w:r>
-              <w:rPr>
-                <w:b/>
-              </w:rPr>
-              <w:t xml:space="preserve"> </w:t>
-            </w:r>
-            <w:proofErr w:type="spellStart"/>
-            <w:r>
-              <w:rPr>
-                <w:b/>
-              </w:rPr>
-              <w:t>nello</w:t>
-            </w:r>
-            <w:proofErr w:type="spellEnd"/>
-            <w:r>
-              <w:rPr>
-                <w:b/>
-              </w:rPr>
-              <w:t xml:space="preserve"> schema</w:t>
+              <w:t>Concetto nello schema</w:t>
             </w:r>
           </w:p>
         </w:tc>
@@ -14434,16 +12736,8 @@
               <w:rPr>
                 <w:b/>
               </w:rPr>
-              <w:t xml:space="preserve">Volume </w:t>
-            </w:r>
-            <w:proofErr w:type="spellStart"/>
-            <w:r>
-              <w:rPr>
-                <w:b/>
-              </w:rPr>
-              <w:t>atteso</w:t>
-            </w:r>
-            <w:proofErr w:type="spellEnd"/>
+              <w:t>Volume atteso</w:t>
+            </w:r>
           </w:p>
         </w:tc>
       </w:tr>
@@ -14510,21 +12804,8 @@
         <w:pStyle w:val="Titolo2"/>
       </w:pPr>
       <w:r>
-        <w:t xml:space="preserve">Tavola </w:t>
-      </w:r>
-      <w:proofErr w:type="spellStart"/>
-      <w:r>
-        <w:t>delle</w:t>
-      </w:r>
-      <w:proofErr w:type="spellEnd"/>
-      <w:r>
-        <w:t xml:space="preserve"> </w:t>
-      </w:r>
-      <w:proofErr w:type="spellStart"/>
-      <w:r>
-        <w:t>operazioni</w:t>
-      </w:r>
-      <w:proofErr w:type="spellEnd"/>
+        <w:t>Tavola delle operazioni</w:t>
+      </w:r>
     </w:p>
     <w:p>
       <w:pPr>
@@ -14617,14 +12898,12 @@
                 <w:b/>
               </w:rPr>
             </w:pPr>
-            <w:proofErr w:type="spellStart"/>
             <w:r>
               <w:rPr>
                 <w:b/>
               </w:rPr>
               <w:t>Descrizione</w:t>
             </w:r>
-            <w:proofErr w:type="spellEnd"/>
           </w:p>
         </w:tc>
         <w:tc>
@@ -14648,28 +12927,12 @@
                 <w:b/>
               </w:rPr>
             </w:pPr>
-            <w:proofErr w:type="spellStart"/>
             <w:r>
               <w:rPr>
                 <w:b/>
               </w:rPr>
-              <w:t>Frequenza</w:t>
-            </w:r>
-            <w:proofErr w:type="spellEnd"/>
-            <w:r>
-              <w:rPr>
-                <w:b/>
-              </w:rPr>
-              <w:t xml:space="preserve"> </w:t>
-            </w:r>
-            <w:proofErr w:type="spellStart"/>
-            <w:r>
-              <w:rPr>
-                <w:b/>
-              </w:rPr>
-              <w:t>attesa</w:t>
-            </w:r>
-            <w:proofErr w:type="spellEnd"/>
+              <w:t>Frequenza attesa</w:t>
+            </w:r>
           </w:p>
         </w:tc>
       </w:tr>
@@ -14735,27 +12998,9 @@
       <w:pPr>
         <w:pStyle w:val="Titolo2"/>
       </w:pPr>
-      <w:proofErr w:type="spellStart"/>
-      <w:r>
-        <w:t>Costo</w:t>
-      </w:r>
-      <w:proofErr w:type="spellEnd"/>
-      <w:r>
-        <w:t xml:space="preserve"> </w:t>
-      </w:r>
-      <w:proofErr w:type="spellStart"/>
-      <w:r>
-        <w:t>delle</w:t>
-      </w:r>
-      <w:proofErr w:type="spellEnd"/>
-      <w:r>
-        <w:t xml:space="preserve"> </w:t>
-      </w:r>
-      <w:proofErr w:type="spellStart"/>
-      <w:r>
-        <w:t>operazioni</w:t>
-      </w:r>
-      <w:proofErr w:type="spellEnd"/>
+      <w:r>
+        <w:t>Costo delle operazioni</w:t>
+      </w:r>
     </w:p>
     <w:p>
       <w:pPr>
@@ -14814,27 +13059,9 @@
           <w:numId w:val="9"/>
         </w:numPr>
       </w:pPr>
-      <w:proofErr w:type="spellStart"/>
-      <w:r>
-        <w:t>Analisi</w:t>
-      </w:r>
-      <w:proofErr w:type="spellEnd"/>
-      <w:r>
-        <w:t xml:space="preserve"> </w:t>
-      </w:r>
-      <w:proofErr w:type="spellStart"/>
-      <w:r>
-        <w:t>delle</w:t>
-      </w:r>
-      <w:proofErr w:type="spellEnd"/>
-      <w:r>
-        <w:t xml:space="preserve"> </w:t>
-      </w:r>
-      <w:proofErr w:type="spellStart"/>
-      <w:r>
-        <w:t>ridondanze</w:t>
-      </w:r>
-      <w:proofErr w:type="spellEnd"/>
+      <w:r>
+        <w:t>Analisi delle ridondanze</w:t>
+      </w:r>
     </w:p>
     <w:p>
       <w:pPr>
@@ -14844,27 +13071,9 @@
           <w:numId w:val="9"/>
         </w:numPr>
       </w:pPr>
-      <w:proofErr w:type="spellStart"/>
-      <w:r>
-        <w:t>Eliminazione</w:t>
-      </w:r>
-      <w:proofErr w:type="spellEnd"/>
-      <w:r>
-        <w:t xml:space="preserve"> </w:t>
-      </w:r>
-      <w:proofErr w:type="spellStart"/>
-      <w:r>
-        <w:t>delle</w:t>
-      </w:r>
-      <w:proofErr w:type="spellEnd"/>
-      <w:r>
-        <w:t xml:space="preserve"> </w:t>
-      </w:r>
-      <w:proofErr w:type="spellStart"/>
-      <w:r>
-        <w:t>generalizzazioni</w:t>
-      </w:r>
-      <w:proofErr w:type="spellEnd"/>
+      <w:r>
+        <w:t>Eliminazione delle generalizzazioni</w:t>
+      </w:r>
     </w:p>
     <w:p>
       <w:pPr>
@@ -14874,35 +13083,9 @@
           <w:numId w:val="9"/>
         </w:numPr>
       </w:pPr>
-      <w:proofErr w:type="spellStart"/>
-      <w:r>
-        <w:t>Scelta</w:t>
-      </w:r>
-      <w:proofErr w:type="spellEnd"/>
-      <w:r>
-        <w:t xml:space="preserve"> </w:t>
-      </w:r>
-      <w:proofErr w:type="spellStart"/>
-      <w:r>
-        <w:t>degli</w:t>
-      </w:r>
-      <w:proofErr w:type="spellEnd"/>
-      <w:r>
-        <w:t xml:space="preserve"> </w:t>
-      </w:r>
-      <w:proofErr w:type="spellStart"/>
-      <w:r>
-        <w:t>identificatori</w:t>
-      </w:r>
-      <w:proofErr w:type="spellEnd"/>
-      <w:r>
-        <w:t xml:space="preserve"> </w:t>
-      </w:r>
-      <w:proofErr w:type="spellStart"/>
-      <w:r>
-        <w:t>primari</w:t>
-      </w:r>
-      <w:proofErr w:type="spellEnd"/>
+      <w:r>
+        <w:t>Scelta degli identificatori primari</w:t>
+      </w:r>
     </w:p>
     <w:p>
       <w:pPr>
@@ -15054,39 +13237,19 @@
         <w:pStyle w:val="Titolo1"/>
       </w:pPr>
       <w:bookmarkStart w:id="12" w:name="_Toc518560220"/>
-      <w:proofErr w:type="spellStart"/>
       <w:r>
         <w:lastRenderedPageBreak/>
-        <w:t>Progettazione</w:t>
-      </w:r>
-      <w:proofErr w:type="spellEnd"/>
-      <w:r>
-        <w:t xml:space="preserve"> </w:t>
-      </w:r>
-      <w:proofErr w:type="spellStart"/>
-      <w:r>
-        <w:t>fisica</w:t>
+        <w:t>Progettazione fisica</w:t>
       </w:r>
       <w:bookmarkEnd w:id="12"/>
-      <w:proofErr w:type="spellEnd"/>
     </w:p>
     <w:p>
       <w:pPr>
         <w:pStyle w:val="Titolo2"/>
       </w:pPr>
-      <w:proofErr w:type="spellStart"/>
-      <w:r>
-        <w:t>Utenti</w:t>
-      </w:r>
-      <w:proofErr w:type="spellEnd"/>
-      <w:r>
-        <w:t xml:space="preserve"> e </w:t>
-      </w:r>
-      <w:proofErr w:type="spellStart"/>
-      <w:r>
-        <w:t>privilegi</w:t>
-      </w:r>
-      <w:proofErr w:type="spellEnd"/>
+      <w:r>
+        <w:t>Utenti e privilegi</w:t>
+      </w:r>
     </w:p>
     <w:p>
       <w:pPr>
@@ -15182,37 +13345,12 @@
                 <w:color w:val="1A1A1A" w:themeColor="background1" w:themeShade="1A"/>
               </w:rPr>
             </w:pPr>
-            <w:proofErr w:type="spellStart"/>
             <w:r>
               <w:rPr>
                 <w:b/>
                 <w:color w:val="1A1A1A" w:themeColor="background1" w:themeShade="1A"/>
               </w:rPr>
-              <w:t>Tabella</w:t>
-            </w:r>
-            <w:proofErr w:type="spellEnd"/>
-            <w:r>
-              <w:rPr>
-                <w:b/>
-                <w:color w:val="1A1A1A" w:themeColor="background1" w:themeShade="1A"/>
-              </w:rPr>
-              <w:t xml:space="preserve"> &lt;</w:t>
-            </w:r>
-            <w:proofErr w:type="spellStart"/>
-            <w:r>
-              <w:rPr>
-                <w:b/>
-                <w:color w:val="1A1A1A" w:themeColor="background1" w:themeShade="1A"/>
-              </w:rPr>
-              <w:t>nome</w:t>
-            </w:r>
-            <w:proofErr w:type="spellEnd"/>
-            <w:r>
-              <w:rPr>
-                <w:b/>
-                <w:color w:val="1A1A1A" w:themeColor="background1" w:themeShade="1A"/>
-              </w:rPr>
-              <w:t>&gt;</w:t>
+              <w:t>Tabella &lt;nome&gt;</w:t>
             </w:r>
           </w:p>
         </w:tc>
@@ -15239,7 +13377,6 @@
                 <w:color w:val="1A1A1A" w:themeColor="background1" w:themeShade="1A"/>
               </w:rPr>
             </w:pPr>
-            <w:proofErr w:type="spellStart"/>
             <w:r>
               <w:rPr>
                 <w:b/>
@@ -15247,7 +13384,6 @@
               </w:rPr>
               <w:t>Attributo</w:t>
             </w:r>
-            <w:proofErr w:type="spellEnd"/>
           </w:p>
         </w:tc>
         <w:tc>
@@ -15277,17 +13413,8 @@
                 <w:b/>
                 <w:color w:val="1A1A1A" w:themeColor="background1" w:themeShade="1A"/>
               </w:rPr>
-              <w:t xml:space="preserve">Tipo di </w:t>
-            </w:r>
-            <w:proofErr w:type="spellStart"/>
-            <w:r>
-              <w:rPr>
-                <w:b/>
-                <w:color w:val="1A1A1A" w:themeColor="background1" w:themeShade="1A"/>
-              </w:rPr>
-              <w:t>dato</w:t>
-            </w:r>
-            <w:proofErr w:type="spellEnd"/>
+              <w:t>Tipo di dato</w:t>
+            </w:r>
           </w:p>
         </w:tc>
         <w:tc>
@@ -15312,7 +13439,6 @@
                 <w:color w:val="1A1A1A" w:themeColor="background1" w:themeShade="1A"/>
               </w:rPr>
             </w:pPr>
-            <w:proofErr w:type="spellStart"/>
             <w:r>
               <w:rPr>
                 <w:b/>
@@ -15320,7 +13446,6 @@
               </w:rPr>
               <w:t>Attributi</w:t>
             </w:r>
-            <w:proofErr w:type="spellEnd"/>
             <w:r>
               <w:rPr>
                 <w:rStyle w:val="Rimandonotaapidipagina"/>
@@ -15406,14 +13531,12 @@
           <w:color w:val="1A1A1A" w:themeColor="background1" w:themeShade="1A"/>
         </w:rPr>
       </w:pPr>
-      <w:proofErr w:type="spellStart"/>
       <w:r>
         <w:rPr>
           <w:color w:val="1A1A1A" w:themeColor="background1" w:themeShade="1A"/>
         </w:rPr>
         <w:t>Indici</w:t>
       </w:r>
-      <w:proofErr w:type="spellEnd"/>
     </w:p>
     <w:p>
       <w:pPr>
@@ -15480,37 +13603,12 @@
                 <w:color w:val="1A1A1A" w:themeColor="background1" w:themeShade="1A"/>
               </w:rPr>
             </w:pPr>
-            <w:proofErr w:type="spellStart"/>
             <w:r>
               <w:rPr>
                 <w:b/>
                 <w:color w:val="1A1A1A" w:themeColor="background1" w:themeShade="1A"/>
               </w:rPr>
-              <w:t>Tabella</w:t>
-            </w:r>
-            <w:proofErr w:type="spellEnd"/>
-            <w:r>
-              <w:rPr>
-                <w:b/>
-                <w:color w:val="1A1A1A" w:themeColor="background1" w:themeShade="1A"/>
-              </w:rPr>
-              <w:t xml:space="preserve"> &lt;</w:t>
-            </w:r>
-            <w:proofErr w:type="spellStart"/>
-            <w:r>
-              <w:rPr>
-                <w:b/>
-                <w:color w:val="1A1A1A" w:themeColor="background1" w:themeShade="1A"/>
-              </w:rPr>
-              <w:t>nome</w:t>
-            </w:r>
-            <w:proofErr w:type="spellEnd"/>
-            <w:r>
-              <w:rPr>
-                <w:b/>
-                <w:color w:val="1A1A1A" w:themeColor="background1" w:themeShade="1A"/>
-              </w:rPr>
-              <w:t>&gt;</w:t>
+              <w:t>Tabella &lt;nome&gt;</w:t>
             </w:r>
           </w:p>
         </w:tc>
@@ -15536,41 +13634,13 @@
                 <w:color w:val="1A1A1A" w:themeColor="background1" w:themeShade="1A"/>
               </w:rPr>
             </w:pPr>
-            <w:proofErr w:type="spellStart"/>
             <w:r>
               <w:rPr>
                 <w:b/>
                 <w:bCs/>
                 <w:color w:val="1A1A1A" w:themeColor="background1" w:themeShade="1A"/>
               </w:rPr>
-              <w:t>Indice</w:t>
-            </w:r>
-            <w:proofErr w:type="spellEnd"/>
-            <w:r>
-              <w:rPr>
-                <w:b/>
-                <w:bCs/>
-                <w:color w:val="1A1A1A" w:themeColor="background1" w:themeShade="1A"/>
-              </w:rPr>
-              <w:t xml:space="preserve"> &lt;</w:t>
-            </w:r>
-            <w:proofErr w:type="spellStart"/>
-            <w:r>
-              <w:rPr>
-                <w:b/>
-                <w:bCs/>
-                <w:color w:val="1A1A1A" w:themeColor="background1" w:themeShade="1A"/>
-              </w:rPr>
-              <w:t>nome</w:t>
-            </w:r>
-            <w:proofErr w:type="spellEnd"/>
-            <w:r>
-              <w:rPr>
-                <w:b/>
-                <w:bCs/>
-                <w:color w:val="1A1A1A" w:themeColor="background1" w:themeShade="1A"/>
-              </w:rPr>
-              <w:t>&gt;</w:t>
+              <w:t>Indice &lt;nome&gt;</w:t>
             </w:r>
           </w:p>
         </w:tc>
@@ -15663,15 +13733,7 @@
               <w:spacing w:line="240" w:lineRule="auto"/>
             </w:pPr>
             <w:r>
-              <w:t>&lt;</w:t>
-            </w:r>
-            <w:proofErr w:type="spellStart"/>
-            <w:r>
-              <w:t>nome</w:t>
-            </w:r>
-            <w:proofErr w:type="spellEnd"/>
-            <w:r>
-              <w:t>&gt;</w:t>
+              <w:t>&lt;nome&gt;</w:t>
             </w:r>
           </w:p>
         </w:tc>
@@ -15698,23 +13760,7 @@
           <w:color w:val="1A1A1A" w:themeColor="background1" w:themeShade="1A"/>
           <w:lang w:val="it-IT"/>
         </w:rPr>
-        <w:t xml:space="preserve">Descrivere quali trigger sono stati implementati, mostrando il codice SQL per la loro </w:t>
-      </w:r>
-      <w:proofErr w:type="spellStart"/>
-      <w:r>
-        <w:rPr>
-          <w:color w:val="1A1A1A" w:themeColor="background1" w:themeShade="1A"/>
-          <w:lang w:val="it-IT"/>
-        </w:rPr>
-        <w:t>instanziazione</w:t>
-      </w:r>
-      <w:proofErr w:type="spellEnd"/>
-      <w:r>
-        <w:rPr>
-          <w:color w:val="1A1A1A" w:themeColor="background1" w:themeShade="1A"/>
-          <w:lang w:val="it-IT"/>
-        </w:rPr>
-        <w:t>. Si faccia riferimento al fatto che il DBMS di riferimento richiede di utilizzare trigger anche per realizzare vincoli di check ed asserzioni.</w:t>
+        <w:t>Descrivere quali trigger sono stati implementati, mostrando il codice SQL per la loro instanziazione. Si faccia riferimento al fatto che il DBMS di riferimento richiede di utilizzare trigger anche per realizzare vincoli di check ed asserzioni.</w:t>
       </w:r>
     </w:p>
     <w:p>
@@ -15742,21 +13788,7 @@
         <w:rPr>
           <w:lang w:val="it-IT"/>
         </w:rPr>
-        <w:t xml:space="preserve">Descrivere quali eventi sono stati implementati, mostrando il codice SQL per la loro </w:t>
-      </w:r>
-      <w:proofErr w:type="spellStart"/>
-      <w:r>
-        <w:rPr>
-          <w:lang w:val="it-IT"/>
-        </w:rPr>
-        <w:t>instanziazione</w:t>
-      </w:r>
-      <w:proofErr w:type="spellEnd"/>
-      <w:r>
-        <w:rPr>
-          <w:lang w:val="it-IT"/>
-        </w:rPr>
-        <w:t>. Si descriva anche se gli eventi sono istanziati soltanto in fase di configurazione del sistema, o se alcuni eventi specifici vengono istanziati in maniera effimera durante l’esecuzione di alcune procedure.</w:t>
+        <w:t>Descrivere quali eventi sono stati implementati, mostrando il codice SQL per la loro instanziazione. Si descriva anche se gli eventi sono istanziati soltanto in fase di configurazione del sistema, o se alcuni eventi specifici vengono istanziati in maniera effimera durante l’esecuzione di alcune procedure.</w:t>
       </w:r>
     </w:p>
     <w:p>
@@ -15797,33 +13829,11 @@
           <w:lang w:val="it-IT"/>
         </w:rPr>
       </w:pPr>
-      <w:proofErr w:type="spellStart"/>
-      <w:r>
-        <w:rPr>
-          <w:lang w:val="it-IT"/>
-        </w:rPr>
-        <w:t>Stored</w:t>
-      </w:r>
-      <w:proofErr w:type="spellEnd"/>
-      <w:r>
-        <w:rPr>
-          <w:lang w:val="it-IT"/>
-        </w:rPr>
-        <w:t xml:space="preserve"> </w:t>
-      </w:r>
-      <w:proofErr w:type="spellStart"/>
-      <w:r>
-        <w:rPr>
-          <w:lang w:val="it-IT"/>
-        </w:rPr>
-        <w:t>Procedures</w:t>
-      </w:r>
-      <w:proofErr w:type="spellEnd"/>
-      <w:r>
-        <w:rPr>
-          <w:lang w:val="it-IT"/>
-        </w:rPr>
-        <w:t xml:space="preserve"> e transazioni</w:t>
+      <w:r>
+        <w:rPr>
+          <w:lang w:val="it-IT"/>
+        </w:rPr>
+        <w:t>Stored Procedures e transazioni</w:t>
       </w:r>
     </w:p>
     <w:p>
@@ -15839,23 +13849,7 @@
           <w:color w:val="1A1A1A" w:themeColor="background1" w:themeShade="1A"/>
           <w:lang w:val="it-IT"/>
         </w:rPr>
-        <w:t xml:space="preserve">Mostrare e commentare le </w:t>
-      </w:r>
-      <w:proofErr w:type="spellStart"/>
-      <w:r>
-        <w:rPr>
-          <w:color w:val="1A1A1A" w:themeColor="background1" w:themeShade="1A"/>
-          <w:lang w:val="it-IT"/>
-        </w:rPr>
-        <w:t>stored</w:t>
-      </w:r>
-      <w:proofErr w:type="spellEnd"/>
-      <w:r>
-        <w:rPr>
-          <w:color w:val="1A1A1A" w:themeColor="background1" w:themeShade="1A"/>
-          <w:lang w:val="it-IT"/>
-        </w:rPr>
-        <w:t xml:space="preserve"> procedure che sono state realizzate per implementare la logica applicativa delle operazioni sui dati, evidenziando quando (e perché) sono state realizzate operazioni transazionali complesse.</w:t>
+        <w:t>Mostrare e commentare le stored procedure che sono state realizzate per implementare la logica applicativa delle operazioni sui dati, evidenziando quando (e perché) sono state realizzate operazioni transazionali complesse.</w:t>
       </w:r>
     </w:p>
     <w:p>
@@ -15900,21 +13894,7 @@
         <w:rPr>
           <w:lang w:val="it-IT"/>
         </w:rPr>
-        <w:t xml:space="preserve">Codice SQL per </w:t>
-      </w:r>
-      <w:proofErr w:type="spellStart"/>
-      <w:r>
-        <w:rPr>
-          <w:lang w:val="it-IT"/>
-        </w:rPr>
-        <w:t>instanziare</w:t>
-      </w:r>
-      <w:proofErr w:type="spellEnd"/>
-      <w:r>
-        <w:rPr>
-          <w:lang w:val="it-IT"/>
-        </w:rPr>
-        <w:t xml:space="preserve"> il database</w:t>
+        <w:t>Codice SQL per instanziare il database</w:t>
       </w:r>
     </w:p>
     <w:p>
@@ -15937,23 +13917,7 @@
           <w:color w:val="1A1A1A" w:themeColor="background1" w:themeShade="1A"/>
           <w:lang w:val="it"/>
         </w:rPr>
-        <w:t xml:space="preserve"> Le </w:t>
-      </w:r>
-      <w:proofErr w:type="spellStart"/>
-      <w:r>
-        <w:rPr>
-          <w:color w:val="1A1A1A" w:themeColor="background1" w:themeShade="1A"/>
-          <w:lang w:val="it"/>
-        </w:rPr>
-        <w:t>stored</w:t>
-      </w:r>
-      <w:proofErr w:type="spellEnd"/>
-      <w:r>
-        <w:rPr>
-          <w:color w:val="1A1A1A" w:themeColor="background1" w:themeShade="1A"/>
-          <w:lang w:val="it"/>
-        </w:rPr>
-        <w:t xml:space="preserve"> procedure, le viste, i trigger, gli eventi e tutto quello che è stato già inserito all’interno della relazione di progetto nelle sezioni precedenti </w:t>
+        <w:t xml:space="preserve"> Le stored procedure, le viste, i trigger, gli eventi e tutto quello che è stato già inserito all’interno della relazione di progetto nelle sezioni precedenti </w:t>
       </w:r>
       <w:r>
         <w:rPr>
@@ -15998,23 +13962,7 @@
           <w:color w:val="1A1A1A" w:themeColor="background1" w:themeShade="1A"/>
           <w:lang w:val="it-IT"/>
         </w:rPr>
-        <w:t xml:space="preserve">Riportare (correttamente formattato) il codice C del </w:t>
-      </w:r>
-      <w:proofErr w:type="spellStart"/>
-      <w:r>
-        <w:rPr>
-          <w:color w:val="1A1A1A" w:themeColor="background1" w:themeShade="1A"/>
-          <w:lang w:val="it-IT"/>
-        </w:rPr>
-        <w:t>thin</w:t>
-      </w:r>
-      <w:proofErr w:type="spellEnd"/>
-      <w:r>
-        <w:rPr>
-          <w:color w:val="1A1A1A" w:themeColor="background1" w:themeShade="1A"/>
-          <w:lang w:val="it-IT"/>
-        </w:rPr>
-        <w:t xml:space="preserve"> client realizzato per interagire con la base di dati.</w:t>
+        <w:t>Riportare (correttamente formattato) il codice C del thin client realizzato per interagire con la base di dati.</w:t>
       </w:r>
     </w:p>
     <w:p>
@@ -16025,8 +13973,8 @@
       </w:pPr>
     </w:p>
     <w:sectPr>
-      <w:headerReference w:type="default" r:id="rId23"/>
-      <w:footerReference w:type="default" r:id="rId24"/>
+      <w:headerReference w:type="default" r:id="rId24"/>
+      <w:footerReference w:type="default" r:id="rId25"/>
       <w:type w:val="continuous"/>
       <w:pgSz w:w="11906" w:h="16838"/>
       <w:pgMar w:top="1440" w:right="1080" w:bottom="1440" w:left="1080" w:header="539" w:footer="567" w:gutter="0"/>
@@ -16505,7 +14453,7 @@
   <w:abstractNum w:abstractNumId="2" w15:restartNumberingAfterBreak="0">
     <w:nsid w:val="FFFFFF7C"/>
     <w:multiLevelType w:val="singleLevel"/>
-    <w:tmpl w:val="DB3A00FE"/>
+    <w:tmpl w:val="214E0CFE"/>
     <w:lvl w:ilvl="0">
       <w:start w:val="1"/>
       <w:numFmt w:val="decimal"/>
@@ -16522,7 +14470,7 @@
   <w:abstractNum w:abstractNumId="3" w15:restartNumberingAfterBreak="0">
     <w:nsid w:val="FFFFFF7D"/>
     <w:multiLevelType w:val="singleLevel"/>
-    <w:tmpl w:val="1840A8B0"/>
+    <w:tmpl w:val="3A7AB214"/>
     <w:lvl w:ilvl="0">
       <w:start w:val="1"/>
       <w:numFmt w:val="decimal"/>
@@ -16539,7 +14487,7 @@
   <w:abstractNum w:abstractNumId="4" w15:restartNumberingAfterBreak="0">
     <w:nsid w:val="FFFFFF7E"/>
     <w:multiLevelType w:val="singleLevel"/>
-    <w:tmpl w:val="BC30317E"/>
+    <w:tmpl w:val="33501170"/>
     <w:lvl w:ilvl="0">
       <w:start w:val="1"/>
       <w:numFmt w:val="decimal"/>
@@ -16556,7 +14504,7 @@
   <w:abstractNum w:abstractNumId="5" w15:restartNumberingAfterBreak="0">
     <w:nsid w:val="FFFFFF7F"/>
     <w:multiLevelType w:val="singleLevel"/>
-    <w:tmpl w:val="BB121FA8"/>
+    <w:tmpl w:val="28E43AA4"/>
     <w:lvl w:ilvl="0">
       <w:start w:val="1"/>
       <w:numFmt w:val="decimal"/>
@@ -16573,7 +14521,7 @@
   <w:abstractNum w:abstractNumId="6" w15:restartNumberingAfterBreak="0">
     <w:nsid w:val="FFFFFF80"/>
     <w:multiLevelType w:val="singleLevel"/>
-    <w:tmpl w:val="D1C4062A"/>
+    <w:tmpl w:val="49EE831E"/>
     <w:lvl w:ilvl="0">
       <w:start w:val="1"/>
       <w:numFmt w:val="bullet"/>
@@ -16593,7 +14541,7 @@
   <w:abstractNum w:abstractNumId="7" w15:restartNumberingAfterBreak="0">
     <w:nsid w:val="FFFFFF81"/>
     <w:multiLevelType w:val="singleLevel"/>
-    <w:tmpl w:val="62BC370A"/>
+    <w:tmpl w:val="E79CE09C"/>
     <w:lvl w:ilvl="0">
       <w:start w:val="1"/>
       <w:numFmt w:val="bullet"/>

--- a/template-progetto.docx
+++ b/template-progetto.docx
@@ -665,21 +665,7 @@
         <w:rPr>
           <w:lang w:val="it-IT"/>
         </w:rPr>
-        <w:t xml:space="preserve"> ed inserendo i propri dati. Per qualsiasi problema, contattare il docente via </w:t>
-      </w:r>
-      <w:proofErr w:type="gramStart"/>
-      <w:r>
-        <w:rPr>
-          <w:lang w:val="it-IT"/>
-        </w:rPr>
-        <w:t>email</w:t>
-      </w:r>
-      <w:proofErr w:type="gramEnd"/>
-      <w:r>
-        <w:rPr>
-          <w:lang w:val="it-IT"/>
-        </w:rPr>
-        <w:t xml:space="preserve"> all’indirizzo </w:t>
+        <w:t xml:space="preserve"> ed inserendo i propri dati. Per qualsiasi problema, contattare il docente via email all’indirizzo </w:t>
       </w:r>
       <w:hyperlink r:id="rId11" w:history="1">
         <w:r>
@@ -1364,60 +1350,24 @@
                 <w:lang w:val="it-IT" w:eastAsia="it-IT"/>
               </w:rPr>
               <w:br/>
-              <w:t xml:space="preserve">I gestori del servizio devono poter gestire l’orario di lavoro dei conducenti, organizzati in turni di otto ore. Un conducente deve effettuare </w:t>
-            </w:r>
-            <w:proofErr w:type="gramStart"/>
+              <w:t>I gestori del servizio devono poter gestire l’orario di lavoro dei conducenti, organizzati in turni di otto ore. Un conducente deve effettuare 5 turni a settimana. La gestione dei turni avviene da parte dei gestori del servizio su base mensile. Qualora un conducente si ponga in malattia, i gestori del servizio devono poter indicare che il conducente non ha coperto il turno per malattia e identificare un nuovo conducente cui assegnare la sostituzione del turno.</w:t>
+            </w:r>
             <w:r>
               <w:rPr>
                 <w:rFonts w:eastAsia="Times New Roman"/>
                 <w:szCs w:val="24"/>
                 <w:lang w:val="it-IT" w:eastAsia="it-IT"/>
               </w:rPr>
-              <w:t>5</w:t>
-            </w:r>
-            <w:proofErr w:type="gramEnd"/>
+              <w:br/>
+            </w:r>
             <w:r>
               <w:rPr>
                 <w:rFonts w:eastAsia="Times New Roman"/>
                 <w:szCs w:val="24"/>
                 <w:lang w:val="it-IT" w:eastAsia="it-IT"/>
               </w:rPr>
-              <w:t xml:space="preserve"> turni a settimana. La gestione dei turni avviene da parte dei gestori del servizio su base mensile. Qualora un conducente si ponga in malattia, i gestori del servizio devono poter indicare che il conducente non ha coperto il turno per malattia e identificare un nuovo conducente cui assegnare la sostituzione del turno.</w:t>
-            </w:r>
-            <w:r>
-              <w:rPr>
-                <w:rFonts w:eastAsia="Times New Roman"/>
-                <w:szCs w:val="24"/>
-                <w:lang w:val="it-IT" w:eastAsia="it-IT"/>
-              </w:rPr>
               <w:br/>
-            </w:r>
-            <w:r>
-              <w:rPr>
-                <w:rFonts w:eastAsia="Times New Roman"/>
-                <w:szCs w:val="24"/>
-                <w:lang w:val="it-IT" w:eastAsia="it-IT"/>
-              </w:rPr>
-              <w:br/>
-              <w:t xml:space="preserve">Ogni veicolo è equipaggiato di un dispositivo GPS che, ogni </w:t>
-            </w:r>
-            <w:proofErr w:type="gramStart"/>
-            <w:r>
-              <w:rPr>
-                <w:rFonts w:eastAsia="Times New Roman"/>
-                <w:szCs w:val="24"/>
-                <w:lang w:val="it-IT" w:eastAsia="it-IT"/>
-              </w:rPr>
-              <w:t>5</w:t>
-            </w:r>
-            <w:proofErr w:type="gramEnd"/>
-            <w:r>
-              <w:rPr>
-                <w:rFonts w:eastAsia="Times New Roman"/>
-                <w:szCs w:val="24"/>
-                <w:lang w:val="it-IT" w:eastAsia="it-IT"/>
-              </w:rPr>
-              <w:t xml:space="preserve"> secondi, comunica le coordinate geografiche in cui si trova il veicolo. Gli utenti del sistema possono accedere al servizio per conoscere, dato il codice di una fermata, a quale distanza si trova un veicolo. La distanza deve essere calcolata andando a prendere in considerazione tutti i waypoint che intercorrono tra la posizione attuale dell’autoveicolo e la fermata di interesse. Si noti che per calcolare la distanza tra due coordinate geografiche è possibile utilizzare la seguente formula,</w:t>
+              <w:t>Ogni veicolo è equipaggiato di un dispositivo GPS che, ogni 5 secondi, comunica le coordinate geografiche in cui si trova il veicolo. Gli utenti del sistema possono accedere al servizio per conoscere, dato il codice di una fermata, a quale distanza si trova un veicolo. La distanza deve essere calcolata andando a prendere in considerazione tutti i waypoint che intercorrono tra la posizione attuale dell’autoveicolo e la fermata di interesse. Si noti che per calcolare la distanza tra due coordinate geografiche è possibile utilizzare la seguente formula,</w:t>
             </w:r>
             <w:r>
               <w:rPr>
@@ -1831,21 +1781,7 @@
               <w:rPr>
                 <w:lang w:val="it-IT"/>
               </w:rPr>
-              <w:t xml:space="preserve">Precedentemente </w:t>
-            </w:r>
-            <w:proofErr w:type="gramStart"/>
-            <w:r>
-              <w:rPr>
-                <w:lang w:val="it-IT"/>
-              </w:rPr>
-              <w:t>e’</w:t>
-            </w:r>
-            <w:proofErr w:type="gramEnd"/>
-            <w:r>
-              <w:rPr>
-                <w:lang w:val="it-IT"/>
-              </w:rPr>
-              <w:t xml:space="preserve"> stato dichiarato p</w:t>
+              <w:t>Precedentemente e’ stato dichiarato p</w:t>
             </w:r>
             <w:r>
               <w:rPr>
@@ -1949,21 +1885,7 @@
               <w:rPr>
                 <w:lang w:val="it-IT"/>
               </w:rPr>
-              <w:t xml:space="preserve">Precedentemente </w:t>
-            </w:r>
-            <w:proofErr w:type="gramStart"/>
-            <w:r>
-              <w:rPr>
-                <w:lang w:val="it-IT"/>
-              </w:rPr>
-              <w:t>e’</w:t>
-            </w:r>
-            <w:proofErr w:type="gramEnd"/>
-            <w:r>
-              <w:rPr>
-                <w:lang w:val="it-IT"/>
-              </w:rPr>
-              <w:t xml:space="preserve"> stato dichiarato p</w:t>
+              <w:t>Precedentemente e’ stato dichiarato p</w:t>
             </w:r>
             <w:r>
               <w:rPr>
@@ -2564,21 +2486,7 @@
               <w:rPr>
                 <w:lang w:val="it-IT"/>
               </w:rPr>
-              <w:t xml:space="preserve">Precedentemente </w:t>
-            </w:r>
-            <w:proofErr w:type="gramStart"/>
-            <w:r>
-              <w:rPr>
-                <w:lang w:val="it-IT"/>
-              </w:rPr>
-              <w:t>e’</w:t>
-            </w:r>
-            <w:proofErr w:type="gramEnd"/>
-            <w:r>
-              <w:rPr>
-                <w:lang w:val="it-IT"/>
-              </w:rPr>
-              <w:t xml:space="preserve"> stato dichiarato p</w:t>
+              <w:t>Precedentemente e’ stato dichiarato p</w:t>
             </w:r>
             <w:r>
               <w:rPr>
@@ -2998,25 +2906,7 @@
                 <w:szCs w:val="24"/>
                 <w:lang w:val="it-IT" w:eastAsia="it-IT"/>
               </w:rPr>
-              <w:t xml:space="preserve">turni di otto ore. Un conducente deve effettuare </w:t>
-            </w:r>
-            <w:proofErr w:type="gramStart"/>
-            <w:r>
-              <w:rPr>
-                <w:rFonts w:eastAsia="Times New Roman"/>
-                <w:szCs w:val="24"/>
-                <w:lang w:val="it-IT" w:eastAsia="it-IT"/>
-              </w:rPr>
-              <w:t>5</w:t>
-            </w:r>
-            <w:proofErr w:type="gramEnd"/>
-            <w:r>
-              <w:rPr>
-                <w:rFonts w:eastAsia="Times New Roman"/>
-                <w:szCs w:val="24"/>
-                <w:lang w:val="it-IT" w:eastAsia="it-IT"/>
-              </w:rPr>
-              <w:t xml:space="preserve"> turni a settimana. La gestione dei turni </w:t>
+              <w:t xml:space="preserve">turni di otto ore. Un conducente deve effettuare 5 turni a settimana. La gestione dei turni </w:t>
             </w:r>
           </w:p>
           <w:p>
@@ -3119,25 +3009,7 @@
                 <w:szCs w:val="24"/>
                 <w:lang w:val="it-IT" w:eastAsia="it-IT"/>
               </w:rPr>
-              <w:t xml:space="preserve">Ogni veicolo è equipaggiato di un dispositivo GPS che, ogni </w:t>
-            </w:r>
-            <w:proofErr w:type="gramStart"/>
-            <w:r>
-              <w:rPr>
-                <w:rFonts w:eastAsia="Times New Roman"/>
-                <w:szCs w:val="24"/>
-                <w:lang w:val="it-IT" w:eastAsia="it-IT"/>
-              </w:rPr>
-              <w:t>5</w:t>
-            </w:r>
-            <w:proofErr w:type="gramEnd"/>
-            <w:r>
-              <w:rPr>
-                <w:rFonts w:eastAsia="Times New Roman"/>
-                <w:szCs w:val="24"/>
-                <w:lang w:val="it-IT" w:eastAsia="it-IT"/>
-              </w:rPr>
-              <w:t xml:space="preserve"> secondi, comunica le </w:t>
+              <w:t xml:space="preserve">Ogni veicolo è equipaggiato di un dispositivo GPS che, ogni 5 secondi, comunica le </w:t>
             </w:r>
           </w:p>
           <w:p>
@@ -3156,25 +3028,7 @@
                 <w:szCs w:val="24"/>
                 <w:lang w:val="it-IT" w:eastAsia="it-IT"/>
               </w:rPr>
-              <w:t xml:space="preserve">coordinate geografiche in cui si trova il </w:t>
-            </w:r>
-            <w:proofErr w:type="gramStart"/>
-            <w:r>
-              <w:rPr>
-                <w:rFonts w:eastAsia="Times New Roman"/>
-                <w:szCs w:val="24"/>
-                <w:lang w:val="it-IT" w:eastAsia="it-IT"/>
-              </w:rPr>
-              <w:t>veicolo.I</w:t>
-            </w:r>
-            <w:proofErr w:type="gramEnd"/>
-            <w:r>
-              <w:rPr>
-                <w:rFonts w:eastAsia="Times New Roman"/>
-                <w:szCs w:val="24"/>
-                <w:lang w:val="it-IT" w:eastAsia="it-IT"/>
-              </w:rPr>
-              <w:t xml:space="preserve"> passeggeri del sistema possono accedere al </w:t>
+              <w:t xml:space="preserve">coordinate geografiche in cui si trova il veicolo.I passeggeri del sistema possono accedere al </w:t>
             </w:r>
           </w:p>
           <w:p>
@@ -3947,25 +3801,7 @@
                 <w:szCs w:val="24"/>
                 <w:lang w:val="it-IT" w:eastAsia="it-IT"/>
               </w:rPr>
-              <w:t xml:space="preserve">nuovi biglietti </w:t>
-            </w:r>
-            <w:proofErr w:type="gramStart"/>
-            <w:r>
-              <w:rPr>
-                <w:rFonts w:eastAsia="Times New Roman"/>
-                <w:szCs w:val="24"/>
-                <w:lang w:val="it-IT" w:eastAsia="it-IT"/>
-              </w:rPr>
-              <w:t>viene amministrata</w:t>
-            </w:r>
-            <w:proofErr w:type="gramEnd"/>
-            <w:r>
-              <w:rPr>
-                <w:rFonts w:eastAsia="Times New Roman"/>
-                <w:szCs w:val="24"/>
-                <w:lang w:val="it-IT" w:eastAsia="it-IT"/>
-              </w:rPr>
-              <w:t xml:space="preserve"> dagli amministratori. Nel caso dell’utilizzo di un </w:t>
+              <w:t xml:space="preserve">nuovi biglietti viene amministrata dagli amministratori. Nel caso dell’utilizzo di un </w:t>
             </w:r>
           </w:p>
           <w:p>
@@ -4118,8 +3954,6 @@
         </w:rPr>
         <w:t>INSERIRE LE ASSOCIAZIONI</w:t>
       </w:r>
-      <w:bookmarkStart w:id="7" w:name="_GoBack"/>
-      <w:bookmarkEnd w:id="7"/>
     </w:p>
     <w:tbl>
       <w:tblPr>
@@ -4277,7 +4111,7 @@
               <w:spacing w:line="240" w:lineRule="auto"/>
             </w:pPr>
             <w:r>
-              <w:t>Fermata</w:t>
+              <w:t>Fermata intermedia</w:t>
             </w:r>
           </w:p>
         </w:tc>
@@ -4304,13 +4138,7 @@
               <w:rPr>
                 <w:lang w:val="it-IT"/>
               </w:rPr>
-              <w:t>Indica una tappa</w:t>
-            </w:r>
-            <w:r>
-              <w:rPr>
-                <w:lang w:val="it-IT"/>
-              </w:rPr>
-              <w:t xml:space="preserve"> di una vettura nella quale potranno salire i passeggeri.</w:t>
+              <w:t>Indica una comune fermata non contrassegnata come capolinea</w:t>
             </w:r>
           </w:p>
         </w:tc>
@@ -4381,7 +4209,7 @@
               <w:spacing w:line="240" w:lineRule="auto"/>
             </w:pPr>
             <w:r>
-              <w:t>Fermata intermedia</w:t>
+              <w:t>Capolinea iniziale</w:t>
             </w:r>
           </w:p>
         </w:tc>
@@ -4408,7 +4236,7 @@
               <w:rPr>
                 <w:lang w:val="it-IT"/>
               </w:rPr>
-              <w:t>Indica una comune fermata non contrassegnata come capolinea</w:t>
+              <w:t>Indica la fermata di partenza degli atuobus</w:t>
             </w:r>
           </w:p>
         </w:tc>
@@ -4431,6 +4259,12 @@
                 <w:lang w:val="it-IT"/>
               </w:rPr>
             </w:pPr>
+            <w:r>
+              <w:rPr>
+                <w:lang w:val="it-IT"/>
+              </w:rPr>
+              <w:t>Fermata inziale</w:t>
+            </w:r>
           </w:p>
         </w:tc>
         <w:tc>
@@ -4479,7 +4313,7 @@
               <w:spacing w:line="240" w:lineRule="auto"/>
             </w:pPr>
             <w:r>
-              <w:t>Capolinea iniziale</w:t>
+              <w:t>Capolinea finale</w:t>
             </w:r>
           </w:p>
         </w:tc>
@@ -4506,7 +4340,7 @@
               <w:rPr>
                 <w:lang w:val="it-IT"/>
               </w:rPr>
-              <w:t>Indica la fermata di partenza degli atuobus</w:t>
+              <w:t>Indica la fermata di arrivo degli autobus</w:t>
             </w:r>
           </w:p>
         </w:tc>
@@ -4533,7 +4367,7 @@
               <w:rPr>
                 <w:lang w:val="it-IT"/>
               </w:rPr>
-              <w:t>Fermata inziale</w:t>
+              <w:t>Fermata finale</w:t>
             </w:r>
           </w:p>
         </w:tc>
@@ -4583,7 +4417,7 @@
               <w:spacing w:line="240" w:lineRule="auto"/>
             </w:pPr>
             <w:r>
-              <w:t>Capolinea finale</w:t>
+              <w:t>Veicolo</w:t>
             </w:r>
           </w:p>
         </w:tc>
@@ -4610,7 +4444,7 @@
               <w:rPr>
                 <w:lang w:val="it-IT"/>
               </w:rPr>
-              <w:t>Indica la fermata di arrivo degli autobus</w:t>
+              <w:t>Indica il mezzo pubblico utlizzato dai passeggeri per spostarsi</w:t>
             </w:r>
           </w:p>
         </w:tc>
@@ -4637,7 +4471,7 @@
               <w:rPr>
                 <w:lang w:val="it-IT"/>
               </w:rPr>
-              <w:t>Fermata finale</w:t>
+              <w:t>Autoveicolo</w:t>
             </w:r>
           </w:p>
         </w:tc>
@@ -4665,6 +4499,12 @@
                 <w:lang w:val="it-IT"/>
               </w:rPr>
               <w:t>Tratta</w:t>
+            </w:r>
+            <w:r>
+              <w:rPr>
+                <w:lang w:val="it-IT"/>
+              </w:rPr>
+              <w:t xml:space="preserve"> effettiva</w:t>
             </w:r>
           </w:p>
         </w:tc>
@@ -4687,7 +4527,7 @@
               <w:spacing w:line="240" w:lineRule="auto"/>
             </w:pPr>
             <w:r>
-              <w:t>Veicolo</w:t>
+              <w:t>Tratta</w:t>
             </w:r>
           </w:p>
         </w:tc>
@@ -4714,7 +4554,7 @@
               <w:rPr>
                 <w:lang w:val="it-IT"/>
               </w:rPr>
-              <w:t>Indica il mezzo pubblico utlizzato dai passeggeri per spostarsi</w:t>
+              <w:t xml:space="preserve">Indica un percorso astratto </w:t>
             </w:r>
           </w:p>
         </w:tc>
@@ -4741,7 +4581,7 @@
               <w:rPr>
                 <w:lang w:val="it-IT"/>
               </w:rPr>
-              <w:t>Autoveicolo</w:t>
+              <w:t>Percorso</w:t>
             </w:r>
           </w:p>
         </w:tc>
@@ -4768,13 +4608,25 @@
               <w:rPr>
                 <w:lang w:val="it-IT"/>
               </w:rPr>
-              <w:t>Tratta</w:t>
-            </w:r>
-            <w:r>
-              <w:rPr>
-                <w:lang w:val="it-IT"/>
-              </w:rPr>
-              <w:t xml:space="preserve"> effettiva</w:t>
+              <w:t xml:space="preserve">Tratta effettiva, Way Point, </w:t>
+            </w:r>
+            <w:r>
+              <w:rPr>
+                <w:lang w:val="it-IT"/>
+              </w:rPr>
+              <w:t>Fermata,</w:t>
+            </w:r>
+            <w:r>
+              <w:rPr>
+                <w:lang w:val="it-IT"/>
+              </w:rPr>
+              <w:t xml:space="preserve"> F</w:t>
+            </w:r>
+            <w:r>
+              <w:rPr>
+                <w:lang w:val="it-IT"/>
+              </w:rPr>
+              <w:t>ermata intermedia, Capolinea iniziale, Capolinea finale</w:t>
             </w:r>
           </w:p>
         </w:tc>
@@ -4797,7 +4649,7 @@
               <w:spacing w:line="240" w:lineRule="auto"/>
             </w:pPr>
             <w:r>
-              <w:t>Tratta</w:t>
+              <w:t>Tratta effettiva</w:t>
             </w:r>
           </w:p>
         </w:tc>
@@ -4824,7 +4676,25 @@
               <w:rPr>
                 <w:lang w:val="it-IT"/>
               </w:rPr>
-              <w:t xml:space="preserve">Indica un percorso astratto </w:t>
+              <w:t xml:space="preserve">Indica la tratta </w:t>
+            </w:r>
+            <w:r>
+              <w:rPr>
+                <w:lang w:val="it-IT"/>
+              </w:rPr>
+              <w:t>cocnreta</w:t>
+            </w:r>
+            <w:r>
+              <w:rPr>
+                <w:lang w:val="it-IT"/>
+              </w:rPr>
+              <w:t xml:space="preserve"> che </w:t>
+            </w:r>
+            <w:r>
+              <w:rPr>
+                <w:lang w:val="it-IT"/>
+              </w:rPr>
+              <w:t>di un veicolo</w:t>
             </w:r>
           </w:p>
         </w:tc>
@@ -4847,12 +4717,6 @@
                 <w:lang w:val="it-IT"/>
               </w:rPr>
             </w:pPr>
-            <w:r>
-              <w:rPr>
-                <w:lang w:val="it-IT"/>
-              </w:rPr>
-              <w:t>Percorso</w:t>
-            </w:r>
           </w:p>
         </w:tc>
         <w:tc>
@@ -4878,25 +4742,7 @@
               <w:rPr>
                 <w:lang w:val="it-IT"/>
               </w:rPr>
-              <w:t xml:space="preserve">Tratta effettiva, Way Point, </w:t>
-            </w:r>
-            <w:r>
-              <w:rPr>
-                <w:lang w:val="it-IT"/>
-              </w:rPr>
-              <w:t>Fermata,</w:t>
-            </w:r>
-            <w:r>
-              <w:rPr>
-                <w:lang w:val="it-IT"/>
-              </w:rPr>
-              <w:t xml:space="preserve"> F</w:t>
-            </w:r>
-            <w:r>
-              <w:rPr>
-                <w:lang w:val="it-IT"/>
-              </w:rPr>
-              <w:t>ermata intermedia, Capolinea iniziale, Capolinea finale</w:t>
+              <w:t>Veicolo,Amministratore,Tratta</w:t>
             </w:r>
           </w:p>
         </w:tc>
@@ -4919,7 +4765,7 @@
               <w:spacing w:line="240" w:lineRule="auto"/>
             </w:pPr>
             <w:r>
-              <w:t>Tratta effettiva</w:t>
+              <w:t>Amministratore</w:t>
             </w:r>
           </w:p>
         </w:tc>
@@ -4946,25 +4792,7 @@
               <w:rPr>
                 <w:lang w:val="it-IT"/>
               </w:rPr>
-              <w:t xml:space="preserve">Indica la tratta </w:t>
-            </w:r>
-            <w:r>
-              <w:rPr>
-                <w:lang w:val="it-IT"/>
-              </w:rPr>
-              <w:t>cocnreta</w:t>
-            </w:r>
-            <w:r>
-              <w:rPr>
-                <w:lang w:val="it-IT"/>
-              </w:rPr>
-              <w:t xml:space="preserve"> che </w:t>
-            </w:r>
-            <w:r>
-              <w:rPr>
-                <w:lang w:val="it-IT"/>
-              </w:rPr>
-              <w:t>di un veicolo</w:t>
+              <w:t>Indica la persona che gestisce il corretto funzionamento del servizio</w:t>
             </w:r>
           </w:p>
         </w:tc>
@@ -4987,6 +4815,12 @@
                 <w:lang w:val="it-IT"/>
               </w:rPr>
             </w:pPr>
+            <w:r>
+              <w:rPr>
+                <w:lang w:val="it-IT"/>
+              </w:rPr>
+              <w:t>Gestore del servizio, Amministaratore del servizio</w:t>
+            </w:r>
           </w:p>
         </w:tc>
         <w:tc>
@@ -5008,19 +4842,29 @@
                 <w:lang w:val="it-IT"/>
               </w:rPr>
             </w:pPr>
-            <w:proofErr w:type="gramStart"/>
-            <w:r>
-              <w:rPr>
-                <w:lang w:val="it-IT"/>
-              </w:rPr>
-              <w:t>Veicolo,Amministratore</w:t>
-            </w:r>
-            <w:proofErr w:type="gramEnd"/>
-            <w:r>
-              <w:rPr>
-                <w:lang w:val="it-IT"/>
-              </w:rPr>
-              <w:t>,Tratta</w:t>
+            <w:r>
+              <w:rPr>
+                <w:lang w:val="it-IT"/>
+              </w:rPr>
+              <w:t>Tratta</w:t>
+            </w:r>
+            <w:r>
+              <w:rPr>
+                <w:lang w:val="it-IT"/>
+              </w:rPr>
+              <w:t xml:space="preserve"> effettiva,Conducente</w:t>
+            </w:r>
+            <w:r>
+              <w:rPr>
+                <w:lang w:val="it-IT"/>
+              </w:rPr>
+              <w:t>, Turno</w:t>
+            </w:r>
+            <w:r>
+              <w:rPr>
+                <w:lang w:val="it-IT"/>
+              </w:rPr>
+              <w:t>,Turno effettivo</w:t>
             </w:r>
           </w:p>
         </w:tc>
@@ -5043,7 +4887,7 @@
               <w:spacing w:line="240" w:lineRule="auto"/>
             </w:pPr>
             <w:r>
-              <w:t>Dipendente</w:t>
+              <w:t>Conducente</w:t>
             </w:r>
           </w:p>
         </w:tc>
@@ -5070,7 +4914,7 @@
               <w:rPr>
                 <w:lang w:val="it-IT"/>
               </w:rPr>
-              <w:t>Indica l’insieme degli operatori del sistema</w:t>
+              <w:t>Indica il guidatore del veicolo</w:t>
             </w:r>
           </w:p>
         </w:tc>
@@ -5093,6 +4937,12 @@
                 <w:lang w:val="it-IT"/>
               </w:rPr>
             </w:pPr>
+            <w:r>
+              <w:rPr>
+                <w:lang w:val="it-IT"/>
+              </w:rPr>
+              <w:t>Autista</w:t>
+            </w:r>
           </w:p>
         </w:tc>
         <w:tc>
@@ -5114,19 +4964,17 @@
                 <w:lang w:val="it-IT"/>
               </w:rPr>
             </w:pPr>
-            <w:proofErr w:type="gramStart"/>
-            <w:r>
-              <w:rPr>
-                <w:lang w:val="it-IT"/>
-              </w:rPr>
-              <w:t>Turno,Turno</w:t>
-            </w:r>
-            <w:proofErr w:type="gramEnd"/>
-            <w:r>
-              <w:rPr>
-                <w:lang w:val="it-IT"/>
-              </w:rPr>
-              <w:t xml:space="preserve"> effettivo,Tratta effettiva</w:t>
+            <w:r>
+              <w:rPr>
+                <w:lang w:val="it-IT"/>
+              </w:rPr>
+              <w:t>Amministratore,Turno</w:t>
+            </w:r>
+            <w:r>
+              <w:rPr>
+                <w:lang w:val="it-IT"/>
+              </w:rPr>
+              <w:t xml:space="preserve"> effettivo</w:t>
             </w:r>
           </w:p>
         </w:tc>
@@ -5149,7 +4997,7 @@
               <w:spacing w:line="240" w:lineRule="auto"/>
             </w:pPr>
             <w:r>
-              <w:t>Amministratore</w:t>
+              <w:t>Turno</w:t>
             </w:r>
           </w:p>
         </w:tc>
@@ -5176,7 +5024,13 @@
               <w:rPr>
                 <w:lang w:val="it-IT"/>
               </w:rPr>
-              <w:t>Indica la persona che gestisce il corretto funzionamento del servizio</w:t>
+              <w:t xml:space="preserve">Indica il </w:t>
+            </w:r>
+            <w:r>
+              <w:rPr>
+                <w:lang w:val="it-IT"/>
+              </w:rPr>
+              <w:t>turno astratto creato dall’amministratore</w:t>
             </w:r>
           </w:p>
         </w:tc>
@@ -5199,12 +5053,6 @@
                 <w:lang w:val="it-IT"/>
               </w:rPr>
             </w:pPr>
-            <w:r>
-              <w:rPr>
-                <w:lang w:val="it-IT"/>
-              </w:rPr>
-              <w:t>Gestore del servizio, Amministaratore del servizio</w:t>
-            </w:r>
           </w:p>
         </w:tc>
         <w:tc>
@@ -5230,33 +5078,13 @@
               <w:rPr>
                 <w:lang w:val="it-IT"/>
               </w:rPr>
-              <w:t>Tratta</w:t>
-            </w:r>
-            <w:r>
-              <w:rPr>
-                <w:lang w:val="it-IT"/>
-              </w:rPr>
-              <w:t xml:space="preserve"> </w:t>
-            </w:r>
-            <w:proofErr w:type="gramStart"/>
-            <w:r>
-              <w:rPr>
-                <w:lang w:val="it-IT"/>
-              </w:rPr>
-              <w:t>effettiva,Conducente</w:t>
-            </w:r>
-            <w:proofErr w:type="gramEnd"/>
-            <w:r>
-              <w:rPr>
-                <w:lang w:val="it-IT"/>
-              </w:rPr>
-              <w:t>, Turno</w:t>
-            </w:r>
-            <w:r>
-              <w:rPr>
-                <w:lang w:val="it-IT"/>
-              </w:rPr>
-              <w:t>,Turno effettivo</w:t>
+              <w:t>Amministratore,</w:t>
+            </w:r>
+            <w:r>
+              <w:rPr>
+                <w:lang w:val="it-IT"/>
+              </w:rPr>
+              <w:t>Turno effettivo</w:t>
             </w:r>
           </w:p>
         </w:tc>
@@ -5279,7 +5107,7 @@
               <w:spacing w:line="240" w:lineRule="auto"/>
             </w:pPr>
             <w:r>
-              <w:t>Conducente</w:t>
+              <w:t>Turno effettivo</w:t>
             </w:r>
           </w:p>
         </w:tc>
@@ -5306,7 +5134,7 @@
               <w:rPr>
                 <w:lang w:val="it-IT"/>
               </w:rPr>
-              <w:t>Indica il guidatore del veicolo</w:t>
+              <w:t>Indica il turno concreto del conducente</w:t>
             </w:r>
           </w:p>
         </w:tc>
@@ -5329,12 +5157,6 @@
                 <w:lang w:val="it-IT"/>
               </w:rPr>
             </w:pPr>
-            <w:r>
-              <w:rPr>
-                <w:lang w:val="it-IT"/>
-              </w:rPr>
-              <w:t>Autista</w:t>
-            </w:r>
           </w:p>
         </w:tc>
         <w:tc>
@@ -5356,19 +5178,17 @@
                 <w:lang w:val="it-IT"/>
               </w:rPr>
             </w:pPr>
-            <w:proofErr w:type="gramStart"/>
-            <w:r>
-              <w:rPr>
-                <w:lang w:val="it-IT"/>
-              </w:rPr>
-              <w:t>Amministratore,Turno</w:t>
-            </w:r>
-            <w:proofErr w:type="gramEnd"/>
-            <w:r>
-              <w:rPr>
-                <w:lang w:val="it-IT"/>
-              </w:rPr>
-              <w:t xml:space="preserve"> effettivo</w:t>
+            <w:r>
+              <w:rPr>
+                <w:lang w:val="it-IT"/>
+              </w:rPr>
+              <w:t>Conducente,Turno</w:t>
+            </w:r>
+            <w:r>
+              <w:rPr>
+                <w:lang w:val="it-IT"/>
+              </w:rPr>
+              <w:t>,Amministratore</w:t>
             </w:r>
           </w:p>
         </w:tc>
@@ -5391,7 +5211,7 @@
               <w:spacing w:line="240" w:lineRule="auto"/>
             </w:pPr>
             <w:r>
-              <w:t>Turno</w:t>
+              <w:t>WayPonit</w:t>
             </w:r>
           </w:p>
         </w:tc>
@@ -5418,13 +5238,13 @@
               <w:rPr>
                 <w:lang w:val="it-IT"/>
               </w:rPr>
-              <w:t xml:space="preserve">Indica il </w:t>
-            </w:r>
-            <w:r>
-              <w:rPr>
-                <w:lang w:val="it-IT"/>
-              </w:rPr>
-              <w:t>turno astratto creato dall’amministratore</w:t>
+              <w:t>È un punto</w:t>
+            </w:r>
+            <w:r>
+              <w:rPr>
+                <w:lang w:val="it-IT"/>
+              </w:rPr>
+              <w:t xml:space="preserve"> geografico </w:t>
             </w:r>
           </w:p>
         </w:tc>
@@ -5468,231 +5288,6 @@
                 <w:lang w:val="it-IT"/>
               </w:rPr>
             </w:pPr>
-            <w:proofErr w:type="gramStart"/>
-            <w:r>
-              <w:rPr>
-                <w:lang w:val="it-IT"/>
-              </w:rPr>
-              <w:t>Amministratore,</w:t>
-            </w:r>
-            <w:r>
-              <w:rPr>
-                <w:lang w:val="it-IT"/>
-              </w:rPr>
-              <w:t>Turno</w:t>
-            </w:r>
-            <w:proofErr w:type="gramEnd"/>
-            <w:r>
-              <w:rPr>
-                <w:lang w:val="it-IT"/>
-              </w:rPr>
-              <w:t xml:space="preserve"> effettivo</w:t>
-            </w:r>
-          </w:p>
-        </w:tc>
-      </w:tr>
-      <w:tr>
-        <w:tc>
-          <w:tcPr>
-            <w:tcW w:w="2490" w:type="dxa"/>
-            <w:tcBorders>
-              <w:top w:val="single" w:sz="4" w:space="0" w:color="auto"/>
-              <w:left w:val="single" w:sz="4" w:space="0" w:color="auto"/>
-              <w:bottom w:val="single" w:sz="4" w:space="0" w:color="auto"/>
-              <w:right w:val="single" w:sz="4" w:space="0" w:color="auto"/>
-              <w:tl2br w:val="nil"/>
-              <w:tr2bl w:val="nil"/>
-            </w:tcBorders>
-          </w:tcPr>
-          <w:p>
-            <w:pPr>
-              <w:spacing w:line="240" w:lineRule="auto"/>
-            </w:pPr>
-            <w:r>
-              <w:lastRenderedPageBreak/>
-              <w:t>Turno effettivo</w:t>
-            </w:r>
-          </w:p>
-        </w:tc>
-        <w:tc>
-          <w:tcPr>
-            <w:tcW w:w="2490" w:type="dxa"/>
-            <w:tcBorders>
-              <w:top w:val="single" w:sz="4" w:space="0" w:color="auto"/>
-              <w:left w:val="single" w:sz="4" w:space="0" w:color="auto"/>
-              <w:bottom w:val="single" w:sz="4" w:space="0" w:color="auto"/>
-              <w:right w:val="single" w:sz="4" w:space="0" w:color="auto"/>
-              <w:tl2br w:val="nil"/>
-              <w:tr2bl w:val="nil"/>
-            </w:tcBorders>
-          </w:tcPr>
-          <w:p>
-            <w:pPr>
-              <w:spacing w:line="240" w:lineRule="auto"/>
-              <w:rPr>
-                <w:lang w:val="it-IT"/>
-              </w:rPr>
-            </w:pPr>
-            <w:r>
-              <w:rPr>
-                <w:lang w:val="it-IT"/>
-              </w:rPr>
-              <w:t>Indica il turno concreto del conducente</w:t>
-            </w:r>
-          </w:p>
-        </w:tc>
-        <w:tc>
-          <w:tcPr>
-            <w:tcW w:w="2491" w:type="dxa"/>
-            <w:tcBorders>
-              <w:top w:val="single" w:sz="4" w:space="0" w:color="auto"/>
-              <w:left w:val="single" w:sz="4" w:space="0" w:color="auto"/>
-              <w:bottom w:val="single" w:sz="4" w:space="0" w:color="auto"/>
-              <w:right w:val="single" w:sz="4" w:space="0" w:color="auto"/>
-              <w:tl2br w:val="nil"/>
-              <w:tr2bl w:val="nil"/>
-            </w:tcBorders>
-          </w:tcPr>
-          <w:p>
-            <w:pPr>
-              <w:spacing w:line="240" w:lineRule="auto"/>
-              <w:rPr>
-                <w:lang w:val="it-IT"/>
-              </w:rPr>
-            </w:pPr>
-          </w:p>
-        </w:tc>
-        <w:tc>
-          <w:tcPr>
-            <w:tcW w:w="2491" w:type="dxa"/>
-            <w:tcBorders>
-              <w:top w:val="single" w:sz="4" w:space="0" w:color="auto"/>
-              <w:left w:val="single" w:sz="4" w:space="0" w:color="auto"/>
-              <w:bottom w:val="single" w:sz="4" w:space="0" w:color="auto"/>
-              <w:right w:val="single" w:sz="4" w:space="0" w:color="auto"/>
-              <w:tl2br w:val="nil"/>
-              <w:tr2bl w:val="nil"/>
-            </w:tcBorders>
-          </w:tcPr>
-          <w:p>
-            <w:pPr>
-              <w:spacing w:line="240" w:lineRule="auto"/>
-              <w:rPr>
-                <w:lang w:val="it-IT"/>
-              </w:rPr>
-            </w:pPr>
-            <w:proofErr w:type="gramStart"/>
-            <w:r>
-              <w:rPr>
-                <w:lang w:val="it-IT"/>
-              </w:rPr>
-              <w:t>Conducente,Turno</w:t>
-            </w:r>
-            <w:proofErr w:type="gramEnd"/>
-            <w:r>
-              <w:rPr>
-                <w:lang w:val="it-IT"/>
-              </w:rPr>
-              <w:t>,Amministratore</w:t>
-            </w:r>
-          </w:p>
-        </w:tc>
-      </w:tr>
-      <w:tr>
-        <w:tc>
-          <w:tcPr>
-            <w:tcW w:w="2490" w:type="dxa"/>
-            <w:tcBorders>
-              <w:top w:val="single" w:sz="4" w:space="0" w:color="auto"/>
-              <w:left w:val="single" w:sz="4" w:space="0" w:color="auto"/>
-              <w:bottom w:val="single" w:sz="4" w:space="0" w:color="auto"/>
-              <w:right w:val="single" w:sz="4" w:space="0" w:color="auto"/>
-              <w:tl2br w:val="nil"/>
-              <w:tr2bl w:val="nil"/>
-            </w:tcBorders>
-          </w:tcPr>
-          <w:p>
-            <w:pPr>
-              <w:spacing w:line="240" w:lineRule="auto"/>
-            </w:pPr>
-            <w:r>
-              <w:t>WayPonit</w:t>
-            </w:r>
-          </w:p>
-        </w:tc>
-        <w:tc>
-          <w:tcPr>
-            <w:tcW w:w="2490" w:type="dxa"/>
-            <w:tcBorders>
-              <w:top w:val="single" w:sz="4" w:space="0" w:color="auto"/>
-              <w:left w:val="single" w:sz="4" w:space="0" w:color="auto"/>
-              <w:bottom w:val="single" w:sz="4" w:space="0" w:color="auto"/>
-              <w:right w:val="single" w:sz="4" w:space="0" w:color="auto"/>
-              <w:tl2br w:val="nil"/>
-              <w:tr2bl w:val="nil"/>
-            </w:tcBorders>
-          </w:tcPr>
-          <w:p>
-            <w:pPr>
-              <w:spacing w:line="240" w:lineRule="auto"/>
-              <w:rPr>
-                <w:lang w:val="it-IT"/>
-              </w:rPr>
-            </w:pPr>
-            <w:r>
-              <w:rPr>
-                <w:lang w:val="it-IT"/>
-              </w:rPr>
-              <w:t>È un punto</w:t>
-            </w:r>
-            <w:r>
-              <w:rPr>
-                <w:lang w:val="it-IT"/>
-              </w:rPr>
-              <w:t xml:space="preserve"> geografico </w:t>
-            </w:r>
-          </w:p>
-        </w:tc>
-        <w:tc>
-          <w:tcPr>
-            <w:tcW w:w="2491" w:type="dxa"/>
-            <w:tcBorders>
-              <w:top w:val="single" w:sz="4" w:space="0" w:color="auto"/>
-              <w:left w:val="single" w:sz="4" w:space="0" w:color="auto"/>
-              <w:bottom w:val="single" w:sz="4" w:space="0" w:color="auto"/>
-              <w:right w:val="single" w:sz="4" w:space="0" w:color="auto"/>
-              <w:tl2br w:val="nil"/>
-              <w:tr2bl w:val="nil"/>
-            </w:tcBorders>
-          </w:tcPr>
-          <w:p>
-            <w:pPr>
-              <w:spacing w:line="240" w:lineRule="auto"/>
-              <w:rPr>
-                <w:lang w:val="it-IT"/>
-              </w:rPr>
-            </w:pPr>
-          </w:p>
-        </w:tc>
-        <w:tc>
-          <w:tcPr>
-            <w:tcW w:w="2491" w:type="dxa"/>
-            <w:tcBorders>
-              <w:top w:val="single" w:sz="4" w:space="0" w:color="auto"/>
-              <w:left w:val="single" w:sz="4" w:space="0" w:color="auto"/>
-              <w:bottom w:val="single" w:sz="4" w:space="0" w:color="auto"/>
-              <w:right w:val="single" w:sz="4" w:space="0" w:color="auto"/>
-              <w:tl2br w:val="nil"/>
-              <w:tr2bl w:val="nil"/>
-            </w:tcBorders>
-          </w:tcPr>
-          <w:p>
-            <w:pPr>
-              <w:spacing w:line="240" w:lineRule="auto"/>
-              <w:rPr>
-                <w:lang w:val="it-IT"/>
-              </w:rPr>
-            </w:pPr>
             <w:r>
               <w:rPr>
                 <w:lang w:val="it-IT"/>
@@ -5721,6 +5316,7 @@
         <w:rPr>
           <w:lang w:val="it-IT"/>
         </w:rPr>
+        <w:lastRenderedPageBreak/>
         <w:t>Raggruppamento dei requisiti in insiemi omogenei</w:t>
       </w:r>
     </w:p>
@@ -6343,25 +5939,7 @@
                 <w:szCs w:val="24"/>
                 <w:lang w:val="it-IT" w:eastAsia="it-IT"/>
               </w:rPr>
-              <w:t xml:space="preserve">Ogni veicolo è equipaggiato di un dispositivo GPS che, ogni </w:t>
-            </w:r>
-            <w:proofErr w:type="gramStart"/>
-            <w:r>
-              <w:rPr>
-                <w:rFonts w:eastAsia="Times New Roman"/>
-                <w:szCs w:val="24"/>
-                <w:lang w:val="it-IT" w:eastAsia="it-IT"/>
-              </w:rPr>
-              <w:t>5</w:t>
-            </w:r>
-            <w:proofErr w:type="gramEnd"/>
-            <w:r>
-              <w:rPr>
-                <w:rFonts w:eastAsia="Times New Roman"/>
-                <w:szCs w:val="24"/>
-                <w:lang w:val="it-IT" w:eastAsia="it-IT"/>
-              </w:rPr>
-              <w:t xml:space="preserve"> secondi, comunica le </w:t>
+              <w:t xml:space="preserve">Ogni veicolo è equipaggiato di un dispositivo GPS che, ogni 5 secondi, comunica le </w:t>
             </w:r>
           </w:p>
           <w:p>
@@ -6446,18 +6024,26 @@
                 <w:szCs w:val="24"/>
                 <w:lang w:val="it-IT" w:eastAsia="it-IT"/>
               </w:rPr>
-              <w:t xml:space="preserve">Ciascuna tratta viene coperta da un numero predefinito di veicoli, la cui associazione viene gestita dagli </w:t>
-            </w:r>
-            <w:proofErr w:type="gramStart"/>
-            <w:r>
+              <w:t>Ciascuna tratta viene coperta da un numero predefinito di veicoli, la cui associazione viene gestita dagli amministratori .</w:t>
+            </w:r>
+          </w:p>
+          <w:p>
+            <w:pPr>
+              <w:spacing w:after="0" w:line="240" w:lineRule="auto"/>
               <w:rPr>
                 <w:rFonts w:eastAsia="Times New Roman"/>
                 <w:szCs w:val="24"/>
                 <w:lang w:val="it-IT" w:eastAsia="it-IT"/>
               </w:rPr>
-              <w:t>amministratori .</w:t>
-            </w:r>
-            <w:proofErr w:type="gramEnd"/>
+            </w:pPr>
+            <w:r>
+              <w:rPr>
+                <w:rFonts w:eastAsia="Times New Roman"/>
+                <w:szCs w:val="24"/>
+                <w:lang w:val="it-IT" w:eastAsia="it-IT"/>
+              </w:rPr>
+              <w:t>Gli amministratori gestiscono anche i conducenti</w:t>
+            </w:r>
           </w:p>
           <w:p>
             <w:pPr>
@@ -6474,41 +6060,22 @@
                 <w:szCs w:val="24"/>
                 <w:lang w:val="it-IT" w:eastAsia="it-IT"/>
               </w:rPr>
-              <w:t>Gli amministratori gestiscono anche i conducenti</w:t>
-            </w:r>
-          </w:p>
-          <w:p>
-            <w:pPr>
-              <w:spacing w:after="0" w:line="240" w:lineRule="auto"/>
+              <w:t xml:space="preserve">Gli amministratori devono poter gestire l’orario di lavoro dei conducenti, organizzati in turni di otto ore. </w:t>
+            </w:r>
+          </w:p>
+          <w:p>
+            <w:pPr>
+              <w:spacing w:line="240" w:lineRule="auto"/>
+              <w:rPr>
+                <w:lang w:val="it-IT"/>
+              </w:rPr>
+            </w:pPr>
+            <w:r>
               <w:rPr>
                 <w:rFonts w:eastAsia="Times New Roman"/>
                 <w:szCs w:val="24"/>
                 <w:lang w:val="it-IT" w:eastAsia="it-IT"/>
               </w:rPr>
-            </w:pPr>
-            <w:r>
-              <w:rPr>
-                <w:rFonts w:eastAsia="Times New Roman"/>
-                <w:szCs w:val="24"/>
-                <w:lang w:val="it-IT" w:eastAsia="it-IT"/>
-              </w:rPr>
-              <w:t xml:space="preserve">Gli amministratori devono poter gestire l’orario di lavoro dei conducenti, organizzati in turni di otto ore. </w:t>
-            </w:r>
-          </w:p>
-          <w:p>
-            <w:pPr>
-              <w:spacing w:line="240" w:lineRule="auto"/>
-              <w:rPr>
-                <w:lang w:val="it-IT"/>
-              </w:rPr>
-            </w:pPr>
-            <w:r>
-              <w:rPr>
-                <w:rFonts w:eastAsia="Times New Roman"/>
-                <w:szCs w:val="24"/>
-                <w:lang w:val="it-IT" w:eastAsia="it-IT"/>
-              </w:rPr>
-              <w:lastRenderedPageBreak/>
               <w:t>La gestione dei turni avviene da parte degli amministratori su base mensile. Qualora un conducente si ponga in malattia, gli amministratori devono poter indicare che il conducente non ha coperto il turno per malattia e identificare un nuovo conducente cui assegnare la sostituzione del turno</w:t>
             </w:r>
           </w:p>
@@ -6543,7 +6110,6 @@
                 <w:bCs/>
                 <w:lang w:val="it-IT"/>
               </w:rPr>
-              <w:lastRenderedPageBreak/>
               <w:t>Conducente</w:t>
             </w:r>
           </w:p>
@@ -6593,7 +6159,16 @@
                 <w:szCs w:val="24"/>
                 <w:lang w:val="it-IT" w:eastAsia="it-IT"/>
               </w:rPr>
-              <w:t xml:space="preserve">un nome, un cognome, una data di nascita ed un luogo di nascita. </w:t>
+              <w:t xml:space="preserve">un nome, un </w:t>
+            </w:r>
+            <w:r>
+              <w:rPr>
+                <w:rFonts w:eastAsia="Times New Roman"/>
+                <w:szCs w:val="24"/>
+                <w:lang w:val="it-IT" w:eastAsia="it-IT"/>
+              </w:rPr>
+              <w:lastRenderedPageBreak/>
+              <w:t xml:space="preserve">cognome, una data di nascita ed un luogo di nascita. </w:t>
             </w:r>
           </w:p>
           <w:p>
@@ -6647,25 +6222,7 @@
                 <w:szCs w:val="24"/>
                 <w:lang w:val="it-IT" w:eastAsia="it-IT"/>
               </w:rPr>
-              <w:t xml:space="preserve">Un conducente deve effettuare </w:t>
-            </w:r>
-            <w:proofErr w:type="gramStart"/>
-            <w:r>
-              <w:rPr>
-                <w:rFonts w:eastAsia="Times New Roman"/>
-                <w:szCs w:val="24"/>
-                <w:lang w:val="it-IT" w:eastAsia="it-IT"/>
-              </w:rPr>
-              <w:t>5</w:t>
-            </w:r>
-            <w:proofErr w:type="gramEnd"/>
-            <w:r>
-              <w:rPr>
-                <w:rFonts w:eastAsia="Times New Roman"/>
-                <w:szCs w:val="24"/>
-                <w:lang w:val="it-IT" w:eastAsia="it-IT"/>
-              </w:rPr>
-              <w:t xml:space="preserve"> turni a settimana</w:t>
+              <w:t>Un conducente deve effettuare 5 turni a settimana</w:t>
             </w:r>
             <w:r>
               <w:rPr>
@@ -6723,6 +6280,7 @@
                 <w:bCs/>
                 <w:lang w:val="it-IT"/>
               </w:rPr>
+              <w:lastRenderedPageBreak/>
               <w:t>Turno</w:t>
             </w:r>
           </w:p>
@@ -6756,25 +6314,7 @@
                 <w:szCs w:val="24"/>
                 <w:lang w:val="it-IT" w:eastAsia="it-IT"/>
               </w:rPr>
-              <w:t xml:space="preserve">Gli amministratori devono poter gestire l’orario di lavoro dei conducenti, organizzati in turni di otto ore. Un conducente deve effettuare </w:t>
-            </w:r>
-            <w:proofErr w:type="gramStart"/>
-            <w:r>
-              <w:rPr>
-                <w:rFonts w:eastAsia="Times New Roman"/>
-                <w:szCs w:val="24"/>
-                <w:lang w:val="it-IT" w:eastAsia="it-IT"/>
-              </w:rPr>
-              <w:t>5</w:t>
-            </w:r>
-            <w:proofErr w:type="gramEnd"/>
-            <w:r>
-              <w:rPr>
-                <w:rFonts w:eastAsia="Times New Roman"/>
-                <w:szCs w:val="24"/>
-                <w:lang w:val="it-IT" w:eastAsia="it-IT"/>
-              </w:rPr>
-              <w:t xml:space="preserve"> turni a settimana. La gestione dei turni avviene da parte degli amministratori su base mensile. Qualora un conducente si ponga in malattia, gli amministratori devono poter indicare che il conducente non ha coperto il turno per malattia e identificare un nuovo conducente cui assegnare la sostituzione del turno. </w:t>
+              <w:t xml:space="preserve">Gli amministratori devono poter gestire l’orario di lavoro dei conducenti, organizzati in turni di otto ore. Un conducente deve effettuare 5 turni a settimana. La gestione dei turni avviene da parte degli amministratori su base mensile. Qualora un conducente si ponga in malattia, gli amministratori devono poter indicare che il conducente non ha coperto il turno per malattia e identificare un nuovo conducente cui assegnare la sostituzione del turno. </w:t>
             </w:r>
           </w:p>
         </w:tc>
@@ -6895,14 +6435,14 @@
       <w:pPr>
         <w:pStyle w:val="Titolo1"/>
       </w:pPr>
-      <w:bookmarkStart w:id="8" w:name="_Toc2081466291"/>
-      <w:bookmarkStart w:id="9" w:name="_Toc403677057"/>
+      <w:bookmarkStart w:id="7" w:name="_Toc2081466291"/>
+      <w:bookmarkStart w:id="8" w:name="_Toc403677057"/>
       <w:r>
         <w:lastRenderedPageBreak/>
         <w:t>Progettazione concettuale</w:t>
       </w:r>
+      <w:bookmarkEnd w:id="7"/>
       <w:bookmarkEnd w:id="8"/>
-      <w:bookmarkEnd w:id="9"/>
     </w:p>
     <w:p>
       <w:pPr>
@@ -7151,19 +6691,11 @@
           <w:lang w:val="it-IT"/>
         </w:rPr>
       </w:pPr>
-      <w:proofErr w:type="gramStart"/>
-      <w:r>
-        <w:rPr>
-          <w:lang w:val="it-IT"/>
-        </w:rPr>
-        <w:t>Inoltre</w:t>
-      </w:r>
-      <w:proofErr w:type="gramEnd"/>
-      <w:r>
-        <w:rPr>
-          <w:lang w:val="it-IT"/>
-        </w:rPr>
-        <w:t xml:space="preserve"> ho aggiunto gli attributi (Orario di partenza) alle entià capolinea inziale e capolinea finale perch</w:t>
+      <w:r>
+        <w:rPr>
+          <w:lang w:val="it-IT"/>
+        </w:rPr>
+        <w:t>Inoltre ho aggiunto gli attributi (Orario di partenza) alle entià capolinea inziale e capolinea finale perch</w:t>
       </w:r>
       <w:r>
         <w:rPr>
@@ -7833,21 +7365,7 @@
           <w:lang w:val="it-IT"/>
         </w:rPr>
         <w:lastRenderedPageBreak/>
-        <w:t xml:space="preserve">Il passo successivo comprende nella creazione dell’entita (waypoint), identificata anche essa con due attributi (latitudine) e (longitudine) [insieme formano la primary key], la quale mi servirà per tenere traccia di quanti e quali waypoint ci sono nelle corrispettive </w:t>
-      </w:r>
-      <w:proofErr w:type="gramStart"/>
-      <w:r>
-        <w:rPr>
-          <w:lang w:val="it-IT"/>
-        </w:rPr>
-        <w:t>tratte.Infatti</w:t>
-      </w:r>
-      <w:proofErr w:type="gramEnd"/>
-      <w:r>
-        <w:rPr>
-          <w:lang w:val="it-IT"/>
-        </w:rPr>
-        <w:t xml:space="preserve"> c</w:t>
+        <w:t>Il passo successivo comprende nella creazione dell’entita (waypoint), identificata anche essa con due attributi (latitudine) e (longitudine) [insieme formano la primary key], la quale mi servirà per tenere traccia di quanti e quali waypoint ci sono nelle corrispettive tratte.Infatti c</w:t>
       </w:r>
       <w:r>
         <w:rPr>
@@ -8632,7 +8150,7 @@
           </mc:Choice>
           <mc:Fallback>
             <w:pict>
-              <v:oval w14:anchorId="6E7B6E47" id="Ovale 12" o:spid="_x0000_s1026" style="position:absolute;margin-left:69.45pt;margin-top:50.5pt;width:19.65pt;height:14.05pt;z-index:251659264;visibility:visible;mso-wrap-style:square;mso-wrap-distance-left:9pt;mso-wrap-distance-top:0;mso-wrap-distance-right:9pt;mso-wrap-distance-bottom:0;mso-position-horizontal:absolute;mso-position-horizontal-relative:text;mso-position-vertical:absolute;mso-position-vertical-relative:text;v-text-anchor:middle" o:gfxdata="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" fillcolor="white [3212]" stroked="f" strokeweight="2pt"/>
+              <v:oval w14:anchorId="55010372" id="Ovale 12" o:spid="_x0000_s1026" style="position:absolute;margin-left:69.45pt;margin-top:50.5pt;width:19.65pt;height:14.05pt;z-index:251659264;visibility:visible;mso-wrap-style:square;mso-wrap-distance-left:9pt;mso-wrap-distance-top:0;mso-wrap-distance-right:9pt;mso-wrap-distance-bottom:0;mso-position-horizontal:absolute;mso-position-horizontal-relative:text;mso-position-vertical:absolute;mso-position-vertical-relative:text;v-text-anchor:middle" o:gfxdata="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" fillcolor="white [3212]" stroked="f" strokeweight="2pt"/>
             </w:pict>
           </mc:Fallback>
         </mc:AlternateContent>
@@ -9290,21 +8808,7 @@
         <w:rPr>
           <w:lang w:val="it-IT"/>
         </w:rPr>
-        <w:t xml:space="preserve">he l’entià amministratore oltre a gestire le tratta effettiva, gestisce sia i conducenti che i turni degli </w:t>
-      </w:r>
-      <w:proofErr w:type="gramStart"/>
-      <w:r>
-        <w:rPr>
-          <w:lang w:val="it-IT"/>
-        </w:rPr>
-        <w:t>stessi;partendo</w:t>
-      </w:r>
-      <w:proofErr w:type="gramEnd"/>
-      <w:r>
-        <w:rPr>
-          <w:lang w:val="it-IT"/>
-        </w:rPr>
-        <w:t xml:space="preserve"> da questa osservazione ho creato l’entità (turno)</w:t>
+        <w:t>he l’entià amministratore oltre a gestire le tratta effettiva, gestisce sia i conducenti che i turni degli stessi;partendo da questa osservazione ho creato l’entità (turno)</w:t>
       </w:r>
       <w:r>
         <w:rPr>
@@ -10139,8 +9643,52 @@
           <w:lang w:val="it-IT" w:eastAsia="en-US"/>
         </w:rPr>
         <w:lastRenderedPageBreak/>
-        <w:t>Come ultima modifica per indicare che possono esserci piu tratte effettive e piu turni effettivi ho aggiunti degli attributi a quelle entità per far si che possa avere più istanze uguali tra loro</w:t>
-      </w:r>
+        <w:t>Come ultima modifica</w:t>
+      </w:r>
+      <w:r>
+        <w:rPr>
+          <w:lang w:val="it-IT" w:eastAsia="en-US"/>
+        </w:rPr>
+        <w:t>,</w:t>
+      </w:r>
+      <w:r>
+        <w:rPr>
+          <w:lang w:val="it-IT" w:eastAsia="en-US"/>
+        </w:rPr>
+        <w:t xml:space="preserve"> per indicare che possono esserci piu tratte effettive e piu turni effettivi</w:t>
+      </w:r>
+      <w:r>
+        <w:rPr>
+          <w:lang w:val="it-IT" w:eastAsia="en-US"/>
+        </w:rPr>
+        <w:t xml:space="preserve"> in diversi giorni e orari,</w:t>
+      </w:r>
+      <w:r>
+        <w:rPr>
+          <w:lang w:val="it-IT" w:eastAsia="en-US"/>
+        </w:rPr>
+        <w:t xml:space="preserve"> ho aggiunt</w:t>
+      </w:r>
+      <w:r>
+        <w:rPr>
+          <w:lang w:val="it-IT" w:eastAsia="en-US"/>
+        </w:rPr>
+        <w:t>o</w:t>
+      </w:r>
+      <w:r>
+        <w:rPr>
+          <w:lang w:val="it-IT" w:eastAsia="en-US"/>
+        </w:rPr>
+        <w:t xml:space="preserve"> degli attributi a quelle entità</w:t>
+      </w:r>
+      <w:r>
+        <w:rPr>
+          <w:lang w:val="it-IT" w:eastAsia="en-US"/>
+        </w:rPr>
+        <w:t>.</w:t>
+      </w:r>
+      <w:bookmarkStart w:id="9" w:name="_GoBack"/>
+      <w:bookmarkEnd w:id="9"/>
     </w:p>
     <w:p>
       <w:pPr>
@@ -10316,27 +9864,7 @@
           <w:szCs w:val="24"/>
           <w:lang w:eastAsia="it-IT"/>
         </w:rPr>
-        <w:t xml:space="preserve">Il GPS deve cominicare ogni </w:t>
-      </w:r>
-      <w:proofErr w:type="gramStart"/>
-      <w:r>
-        <w:rPr>
-          <w:rFonts w:ascii="Times New Roman" w:eastAsia="Times New Roman" w:hAnsi="Times New Roman" w:cs="Times New Roman"/>
-          <w:sz w:val="24"/>
-          <w:szCs w:val="24"/>
-          <w:lang w:eastAsia="it-IT"/>
-        </w:rPr>
-        <w:t>5</w:t>
-      </w:r>
-      <w:proofErr w:type="gramEnd"/>
-      <w:r>
-        <w:rPr>
-          <w:rFonts w:ascii="Times New Roman" w:eastAsia="Times New Roman" w:hAnsi="Times New Roman" w:cs="Times New Roman"/>
-          <w:sz w:val="24"/>
-          <w:szCs w:val="24"/>
-          <w:lang w:eastAsia="it-IT"/>
-        </w:rPr>
-        <w:t xml:space="preserve"> secondi la sua posizone</w:t>
+        <w:t>Il GPS deve cominicare ogni 5 secondi la sua posizone</w:t>
       </w:r>
     </w:p>
     <w:p>
@@ -10360,27 +9888,7 @@
           <w:szCs w:val="24"/>
           <w:lang w:eastAsia="it-IT"/>
         </w:rPr>
-        <w:t xml:space="preserve">Ogni conducente deve effettuare </w:t>
-      </w:r>
-      <w:proofErr w:type="gramStart"/>
-      <w:r>
-        <w:rPr>
-          <w:rFonts w:ascii="Times New Roman" w:eastAsia="Times New Roman" w:hAnsi="Times New Roman" w:cs="Times New Roman"/>
-          <w:sz w:val="24"/>
-          <w:szCs w:val="24"/>
-          <w:lang w:eastAsia="it-IT"/>
-        </w:rPr>
-        <w:t>5</w:t>
-      </w:r>
-      <w:proofErr w:type="gramEnd"/>
-      <w:r>
-        <w:rPr>
-          <w:rFonts w:ascii="Times New Roman" w:eastAsia="Times New Roman" w:hAnsi="Times New Roman" w:cs="Times New Roman"/>
-          <w:sz w:val="24"/>
-          <w:szCs w:val="24"/>
-          <w:lang w:eastAsia="it-IT"/>
-        </w:rPr>
-        <w:t xml:space="preserve"> turni a settimana</w:t>
+        <w:t>Ogni conducente deve effettuare 5 turni a settimana</w:t>
       </w:r>
     </w:p>
     <w:p>
@@ -10404,27 +9912,7 @@
           <w:szCs w:val="24"/>
           <w:lang w:eastAsia="it-IT"/>
         </w:rPr>
-        <w:t xml:space="preserve">Ogni turno deve essere di </w:t>
-      </w:r>
-      <w:proofErr w:type="gramStart"/>
-      <w:r>
-        <w:rPr>
-          <w:rFonts w:ascii="Times New Roman" w:eastAsia="Times New Roman" w:hAnsi="Times New Roman" w:cs="Times New Roman"/>
-          <w:sz w:val="24"/>
-          <w:szCs w:val="24"/>
-          <w:lang w:eastAsia="it-IT"/>
-        </w:rPr>
-        <w:t>8</w:t>
-      </w:r>
-      <w:proofErr w:type="gramEnd"/>
-      <w:r>
-        <w:rPr>
-          <w:rFonts w:ascii="Times New Roman" w:eastAsia="Times New Roman" w:hAnsi="Times New Roman" w:cs="Times New Roman"/>
-          <w:sz w:val="24"/>
-          <w:szCs w:val="24"/>
-          <w:lang w:eastAsia="it-IT"/>
-        </w:rPr>
-        <w:t xml:space="preserve"> ore</w:t>
+        <w:t>Ogni turno deve essere di 8 ore</w:t>
       </w:r>
     </w:p>
     <w:p>
@@ -11317,14 +10805,12 @@
                 <w:lang w:val="it-IT"/>
               </w:rPr>
             </w:pPr>
-            <w:proofErr w:type="gramStart"/>
             <w:r>
               <w:rPr>
                 <w:lang w:val="it-IT"/>
               </w:rPr>
               <w:t>Latitudine,Longitudine</w:t>
             </w:r>
-            <w:proofErr w:type="gramEnd"/>
           </w:p>
         </w:tc>
         <w:tc>
@@ -11346,14 +10832,12 @@
                 <w:lang w:val="it-IT"/>
               </w:rPr>
             </w:pPr>
-            <w:proofErr w:type="gramStart"/>
             <w:r>
               <w:rPr>
                 <w:lang w:val="it-IT"/>
               </w:rPr>
               <w:t>Latitudine,Longitudine</w:t>
             </w:r>
-            <w:proofErr w:type="gramEnd"/>
           </w:p>
         </w:tc>
       </w:tr>
@@ -11425,19 +10909,11 @@
                 <w:lang w:val="it-IT"/>
               </w:rPr>
             </w:pPr>
-            <w:proofErr w:type="gramStart"/>
-            <w:r>
-              <w:rPr>
-                <w:lang w:val="it-IT"/>
-              </w:rPr>
-              <w:t>Latitudine,Longitudine</w:t>
-            </w:r>
-            <w:proofErr w:type="gramEnd"/>
-            <w:r>
-              <w:rPr>
-                <w:lang w:val="it-IT"/>
-              </w:rPr>
-              <w:t>,Orario partenze</w:t>
+            <w:r>
+              <w:rPr>
+                <w:lang w:val="it-IT"/>
+              </w:rPr>
+              <w:t>Latitudine,Longitudine,Orario partenze</w:t>
             </w:r>
           </w:p>
         </w:tc>
@@ -11460,14 +10936,12 @@
                 <w:lang w:val="it-IT"/>
               </w:rPr>
             </w:pPr>
-            <w:proofErr w:type="gramStart"/>
             <w:r>
               <w:rPr>
                 <w:lang w:val="it-IT"/>
               </w:rPr>
               <w:t>Latitudine,Longitudine</w:t>
             </w:r>
-            <w:proofErr w:type="gramEnd"/>
           </w:p>
         </w:tc>
       </w:tr>
@@ -11547,19 +11021,11 @@
                 <w:lang w:val="it-IT"/>
               </w:rPr>
             </w:pPr>
-            <w:proofErr w:type="gramStart"/>
-            <w:r>
-              <w:rPr>
-                <w:lang w:val="it-IT"/>
-              </w:rPr>
-              <w:t>Latitudine,Longitudine</w:t>
-            </w:r>
-            <w:proofErr w:type="gramEnd"/>
-            <w:r>
-              <w:rPr>
-                <w:lang w:val="it-IT"/>
-              </w:rPr>
-              <w:t>,Orario partenze</w:t>
+            <w:r>
+              <w:rPr>
+                <w:lang w:val="it-IT"/>
+              </w:rPr>
+              <w:t>Latitudine,Longitudine,Orario partenze</w:t>
             </w:r>
           </w:p>
         </w:tc>
@@ -11582,14 +11048,12 @@
                 <w:lang w:val="it-IT"/>
               </w:rPr>
             </w:pPr>
-            <w:proofErr w:type="gramStart"/>
             <w:r>
               <w:rPr>
                 <w:lang w:val="it-IT"/>
               </w:rPr>
               <w:t>Latitudine,Longitudine</w:t>
             </w:r>
-            <w:proofErr w:type="gramEnd"/>
           </w:p>
         </w:tc>
       </w:tr>
@@ -11765,14 +11229,12 @@
                 <w:lang w:val="it-IT"/>
               </w:rPr>
             </w:pPr>
-            <w:proofErr w:type="gramStart"/>
             <w:r>
               <w:rPr>
                 <w:lang w:val="it-IT"/>
               </w:rPr>
               <w:t>Latitudine,Longitudine</w:t>
             </w:r>
-            <w:proofErr w:type="gramEnd"/>
           </w:p>
         </w:tc>
         <w:tc>
@@ -11794,14 +11256,12 @@
                 <w:lang w:val="it-IT"/>
               </w:rPr>
             </w:pPr>
-            <w:proofErr w:type="gramStart"/>
             <w:r>
               <w:rPr>
                 <w:lang w:val="it-IT"/>
               </w:rPr>
               <w:t>Latitudine,Longitudine</w:t>
             </w:r>
-            <w:proofErr w:type="gramEnd"/>
           </w:p>
         </w:tc>
       </w:tr>
@@ -11873,19 +11333,11 @@
                 <w:lang w:val="it-IT"/>
               </w:rPr>
             </w:pPr>
-            <w:proofErr w:type="gramStart"/>
-            <w:r>
-              <w:rPr>
-                <w:lang w:val="it-IT"/>
-              </w:rPr>
-              <w:t>Codice,CF</w:t>
-            </w:r>
-            <w:proofErr w:type="gramEnd"/>
-            <w:r>
-              <w:rPr>
-                <w:lang w:val="it-IT"/>
-              </w:rPr>
-              <w:t>,Matricola</w:t>
+            <w:r>
+              <w:rPr>
+                <w:lang w:val="it-IT"/>
+              </w:rPr>
+              <w:t>Codice,CF,Matricola</w:t>
             </w:r>
             <w:r>
               <w:rPr>
@@ -11914,31 +11366,17 @@
                 <w:lang w:val="it-IT"/>
               </w:rPr>
             </w:pPr>
-            <w:proofErr w:type="gramStart"/>
-            <w:r>
-              <w:rPr>
-                <w:lang w:val="it-IT"/>
-              </w:rPr>
-              <w:t>Codice,CF</w:t>
-            </w:r>
-            <w:proofErr w:type="gramEnd"/>
-            <w:r>
-              <w:rPr>
-                <w:lang w:val="it-IT"/>
-              </w:rPr>
-              <w:t>,Matricola</w:t>
-            </w:r>
-            <w:r>
-              <w:rPr>
-                <w:lang w:val="it-IT"/>
-              </w:rPr>
-              <w:t xml:space="preserve">, </w:t>
-            </w:r>
-            <w:r>
-              <w:rPr>
-                <w:lang w:val="it-IT"/>
-              </w:rPr>
-              <w:t>Ora,Data</w:t>
+            <w:r>
+              <w:rPr>
+                <w:lang w:val="it-IT"/>
+              </w:rPr>
+              <w:t>Codice,CF,Matricola</w:t>
+            </w:r>
+            <w:r>
+              <w:rPr>
+                <w:lang w:val="it-IT"/>
+              </w:rPr>
+              <w:t>, Ora,Data</w:t>
             </w:r>
           </w:p>
         </w:tc>
@@ -12011,19 +11449,11 @@
                 <w:lang w:val="it-IT"/>
               </w:rPr>
             </w:pPr>
-            <w:proofErr w:type="gramStart"/>
-            <w:r>
-              <w:rPr>
-                <w:lang w:val="it-IT"/>
-              </w:rPr>
-              <w:t>Matricola,Data</w:t>
-            </w:r>
-            <w:proofErr w:type="gramEnd"/>
-            <w:r>
-              <w:rPr>
-                <w:lang w:val="it-IT"/>
-              </w:rPr>
-              <w:t xml:space="preserve"> acquisto,Manutenzione</w:t>
+            <w:r>
+              <w:rPr>
+                <w:lang w:val="it-IT"/>
+              </w:rPr>
+              <w:t>Matricola,Data acquisto,Manutenzione</w:t>
             </w:r>
           </w:p>
         </w:tc>
@@ -12123,19 +11553,11 @@
                 <w:lang w:val="it-IT"/>
               </w:rPr>
             </w:pPr>
-            <w:proofErr w:type="gramStart"/>
-            <w:r>
-              <w:rPr>
-                <w:lang w:val="it-IT"/>
-              </w:rPr>
-              <w:t>CF,Nome</w:t>
-            </w:r>
-            <w:proofErr w:type="gramEnd"/>
-            <w:r>
-              <w:rPr>
-                <w:lang w:val="it-IT"/>
-              </w:rPr>
-              <w:t>,Cognome, Data di nascita, Luogo di nascita</w:t>
+            <w:r>
+              <w:rPr>
+                <w:lang w:val="it-IT"/>
+              </w:rPr>
+              <w:t>CF,Nome,Cognome, Data di nascita, Luogo di nascita</w:t>
             </w:r>
           </w:p>
         </w:tc>
@@ -12235,19 +11657,11 @@
                 <w:lang w:val="it-IT"/>
               </w:rPr>
             </w:pPr>
-            <w:proofErr w:type="gramStart"/>
-            <w:r>
-              <w:rPr>
-                <w:lang w:val="it-IT"/>
-              </w:rPr>
-              <w:t>CF,Nome</w:t>
-            </w:r>
-            <w:proofErr w:type="gramEnd"/>
-            <w:r>
-              <w:rPr>
-                <w:lang w:val="it-IT"/>
-              </w:rPr>
-              <w:t>,Cognome, Data di nascita, Luogo di nascita,N_patente,Scadenza patente</w:t>
+            <w:r>
+              <w:rPr>
+                <w:lang w:val="it-IT"/>
+              </w:rPr>
+              <w:t>CF,Nome,Cognome, Data di nascita, Luogo di nascita,N_patente,Scadenza patente</w:t>
             </w:r>
           </w:p>
         </w:tc>
@@ -12354,21 +11768,7 @@
               <w:rPr>
                 <w:lang w:val="it-IT"/>
               </w:rPr>
-              <w:t xml:space="preserve">Ora </w:t>
-            </w:r>
-            <w:proofErr w:type="gramStart"/>
-            <w:r>
-              <w:rPr>
-                <w:lang w:val="it-IT"/>
-              </w:rPr>
-              <w:t>fine,Ora</w:t>
-            </w:r>
-            <w:proofErr w:type="gramEnd"/>
-            <w:r>
-              <w:rPr>
-                <w:lang w:val="it-IT"/>
-              </w:rPr>
-              <w:t xml:space="preserve"> inizio</w:t>
+              <w:t>Ora fine,Ora inizio</w:t>
             </w:r>
           </w:p>
         </w:tc>
@@ -12395,21 +11795,7 @@
               <w:rPr>
                 <w:lang w:val="it-IT"/>
               </w:rPr>
-              <w:t xml:space="preserve">Ora </w:t>
-            </w:r>
-            <w:proofErr w:type="gramStart"/>
-            <w:r>
-              <w:rPr>
-                <w:lang w:val="it-IT"/>
-              </w:rPr>
-              <w:t>fine,Ora</w:t>
-            </w:r>
-            <w:proofErr w:type="gramEnd"/>
-            <w:r>
-              <w:rPr>
-                <w:lang w:val="it-IT"/>
-              </w:rPr>
-              <w:t xml:space="preserve"> inizio</w:t>
+              <w:t>Ora fine,Ora inizio</w:t>
             </w:r>
           </w:p>
         </w:tc>
@@ -12486,45 +11872,13 @@
               <w:rPr>
                 <w:lang w:val="it-IT"/>
               </w:rPr>
-              <w:t xml:space="preserve">Ora </w:t>
-            </w:r>
-            <w:proofErr w:type="gramStart"/>
-            <w:r>
-              <w:rPr>
-                <w:lang w:val="it-IT"/>
-              </w:rPr>
-              <w:t>fine,Ora</w:t>
-            </w:r>
-            <w:proofErr w:type="gramEnd"/>
-            <w:r>
-              <w:rPr>
-                <w:lang w:val="it-IT"/>
-              </w:rPr>
-              <w:t xml:space="preserve"> inizio,CF</w:t>
-            </w:r>
-            <w:r>
-              <w:rPr>
-                <w:lang w:val="it-IT"/>
-              </w:rPr>
-              <w:t xml:space="preserve"> ,</w:t>
-            </w:r>
-            <w:r>
-              <w:rPr>
-                <w:lang w:val="it-IT"/>
-              </w:rPr>
-              <w:t>Ora</w:t>
-            </w:r>
-            <w:r>
-              <w:rPr>
-                <w:lang w:val="it-IT"/>
-              </w:rPr>
-              <w:t xml:space="preserve"> inizio</w:t>
-            </w:r>
-            <w:r>
-              <w:rPr>
-                <w:lang w:val="it-IT"/>
-              </w:rPr>
-              <w:t>,Data</w:t>
+              <w:t>Ora fine,Ora inizio,CF</w:t>
+            </w:r>
+            <w:r>
+              <w:rPr>
+                <w:lang w:val="it-IT"/>
+              </w:rPr>
+              <w:t xml:space="preserve"> ,Ora inizio,Data</w:t>
             </w:r>
           </w:p>
         </w:tc>
@@ -12551,21 +11905,7 @@
               <w:rPr>
                 <w:lang w:val="it-IT"/>
               </w:rPr>
-              <w:t xml:space="preserve">Ora </w:t>
-            </w:r>
-            <w:proofErr w:type="gramStart"/>
-            <w:r>
-              <w:rPr>
-                <w:lang w:val="it-IT"/>
-              </w:rPr>
-              <w:t>fine,Ora</w:t>
-            </w:r>
-            <w:proofErr w:type="gramEnd"/>
-            <w:r>
-              <w:rPr>
-                <w:lang w:val="it-IT"/>
-              </w:rPr>
-              <w:t xml:space="preserve"> inizio,CF</w:t>
+              <w:t>Ora fine,Ora inizio,CF</w:t>
             </w:r>
             <w:r>
               <w:rPr>
@@ -14453,7 +13793,7 @@
   <w:abstractNum w:abstractNumId="2" w15:restartNumberingAfterBreak="0">
     <w:nsid w:val="FFFFFF7C"/>
     <w:multiLevelType w:val="singleLevel"/>
-    <w:tmpl w:val="214E0CFE"/>
+    <w:tmpl w:val="318AEAF8"/>
     <w:lvl w:ilvl="0">
       <w:start w:val="1"/>
       <w:numFmt w:val="decimal"/>
@@ -14470,7 +13810,7 @@
   <w:abstractNum w:abstractNumId="3" w15:restartNumberingAfterBreak="0">
     <w:nsid w:val="FFFFFF7D"/>
     <w:multiLevelType w:val="singleLevel"/>
-    <w:tmpl w:val="3A7AB214"/>
+    <w:tmpl w:val="D324AD84"/>
     <w:lvl w:ilvl="0">
       <w:start w:val="1"/>
       <w:numFmt w:val="decimal"/>
@@ -14487,7 +13827,7 @@
   <w:abstractNum w:abstractNumId="4" w15:restartNumberingAfterBreak="0">
     <w:nsid w:val="FFFFFF7E"/>
     <w:multiLevelType w:val="singleLevel"/>
-    <w:tmpl w:val="33501170"/>
+    <w:tmpl w:val="1CF414D0"/>
     <w:lvl w:ilvl="0">
       <w:start w:val="1"/>
       <w:numFmt w:val="decimal"/>
@@ -14504,7 +13844,7 @@
   <w:abstractNum w:abstractNumId="5" w15:restartNumberingAfterBreak="0">
     <w:nsid w:val="FFFFFF7F"/>
     <w:multiLevelType w:val="singleLevel"/>
-    <w:tmpl w:val="28E43AA4"/>
+    <w:tmpl w:val="BE1CB34C"/>
     <w:lvl w:ilvl="0">
       <w:start w:val="1"/>
       <w:numFmt w:val="decimal"/>
@@ -14521,7 +13861,7 @@
   <w:abstractNum w:abstractNumId="6" w15:restartNumberingAfterBreak="0">
     <w:nsid w:val="FFFFFF80"/>
     <w:multiLevelType w:val="singleLevel"/>
-    <w:tmpl w:val="49EE831E"/>
+    <w:tmpl w:val="3412F028"/>
     <w:lvl w:ilvl="0">
       <w:start w:val="1"/>
       <w:numFmt w:val="bullet"/>
@@ -14541,7 +13881,7 @@
   <w:abstractNum w:abstractNumId="7" w15:restartNumberingAfterBreak="0">
     <w:nsid w:val="FFFFFF81"/>
     <w:multiLevelType w:val="singleLevel"/>
-    <w:tmpl w:val="E79CE09C"/>
+    <w:tmpl w:val="DBE2FB0A"/>
     <w:lvl w:ilvl="0">
       <w:start w:val="1"/>
       <w:numFmt w:val="bullet"/>

--- a/template-progetto.docx
+++ b/template-progetto.docx
@@ -331,6 +331,7 @@
           <w:sz w:val="32"/>
         </w:rPr>
       </w:pPr>
+      <w:proofErr w:type="spellStart"/>
       <w:r>
         <w:rPr>
           <w:b/>
@@ -338,6 +339,7 @@
         </w:rPr>
         <w:t>Indice</w:t>
       </w:r>
+      <w:proofErr w:type="spellEnd"/>
     </w:p>
     <w:p>
       <w:pPr>
@@ -665,7 +667,21 @@
         <w:rPr>
           <w:lang w:val="it-IT"/>
         </w:rPr>
-        <w:t xml:space="preserve"> ed inserendo i propri dati. Per qualsiasi problema, contattare il docente via email all’indirizzo </w:t>
+        <w:t xml:space="preserve"> ed inserendo i propri dati. Per qualsiasi problema, contattare il docente via </w:t>
+      </w:r>
+      <w:proofErr w:type="gramStart"/>
+      <w:r>
+        <w:rPr>
+          <w:lang w:val="it-IT"/>
+        </w:rPr>
+        <w:t>email</w:t>
+      </w:r>
+      <w:proofErr w:type="gramEnd"/>
+      <w:r>
+        <w:rPr>
+          <w:lang w:val="it-IT"/>
+        </w:rPr>
+        <w:t xml:space="preserve"> all’indirizzo </w:t>
       </w:r>
       <w:hyperlink r:id="rId11" w:history="1">
         <w:r>
@@ -696,15 +712,25 @@
         <w:pStyle w:val="Titolo1"/>
       </w:pPr>
       <w:bookmarkStart w:id="3" w:name="_Toc606296459"/>
+      <w:proofErr w:type="spellStart"/>
       <w:r>
         <w:lastRenderedPageBreak/>
-        <w:t>Descrizione del Minimondo</w:t>
+        <w:t>Descrizione</w:t>
+      </w:r>
+      <w:proofErr w:type="spellEnd"/>
+      <w:r>
+        <w:t xml:space="preserve"> del </w:t>
+      </w:r>
+      <w:proofErr w:type="spellStart"/>
+      <w:r>
+        <w:t>Minimondo</w:t>
       </w:r>
       <w:bookmarkStart w:id="4" w:name="_Toc997230344"/>
       <w:bookmarkEnd w:id="1"/>
       <w:bookmarkEnd w:id="2"/>
       <w:bookmarkEnd w:id="3"/>
       <w:bookmarkEnd w:id="4"/>
+      <w:proofErr w:type="spellEnd"/>
     </w:p>
     <w:tbl>
       <w:tblPr>
@@ -1316,7 +1342,25 @@
                 <w:szCs w:val="24"/>
                 <w:lang w:val="it-IT" w:eastAsia="it-IT"/>
               </w:rPr>
-              <w:t>linea. Inoltre, il percorso tra una fermata e l’altra è identificato da un insieme di waypoint, ciascuno caratterizzato da una latitudine ed una longitudine.</w:t>
+              <w:t xml:space="preserve">linea. Inoltre, il percorso tra una fermata e l’altra è identificato da un insieme di </w:t>
+            </w:r>
+            <w:proofErr w:type="spellStart"/>
+            <w:r>
+              <w:rPr>
+                <w:rFonts w:eastAsia="Times New Roman"/>
+                <w:szCs w:val="24"/>
+                <w:lang w:val="it-IT" w:eastAsia="it-IT"/>
+              </w:rPr>
+              <w:t>waypoint</w:t>
+            </w:r>
+            <w:proofErr w:type="spellEnd"/>
+            <w:r>
+              <w:rPr>
+                <w:rFonts w:eastAsia="Times New Roman"/>
+                <w:szCs w:val="24"/>
+                <w:lang w:val="it-IT" w:eastAsia="it-IT"/>
+              </w:rPr>
+              <w:t>, ciascuno caratterizzato da una latitudine ed una longitudine.</w:t>
             </w:r>
             <w:r>
               <w:rPr>
@@ -1350,14 +1394,32 @@
                 <w:lang w:val="it-IT" w:eastAsia="it-IT"/>
               </w:rPr>
               <w:br/>
-              <w:t>I gestori del servizio devono poter gestire l’orario di lavoro dei conducenti, organizzati in turni di otto ore. Un conducente deve effettuare 5 turni a settimana. La gestione dei turni avviene da parte dei gestori del servizio su base mensile. Qualora un conducente si ponga in malattia, i gestori del servizio devono poter indicare che il conducente non ha coperto il turno per malattia e identificare un nuovo conducente cui assegnare la sostituzione del turno.</w:t>
-            </w:r>
+              <w:t xml:space="preserve">I gestori del servizio devono poter gestire l’orario di lavoro dei conducenti, organizzati in turni di otto ore. Un conducente deve effettuare </w:t>
+            </w:r>
+            <w:proofErr w:type="gramStart"/>
             <w:r>
               <w:rPr>
                 <w:rFonts w:eastAsia="Times New Roman"/>
                 <w:szCs w:val="24"/>
                 <w:lang w:val="it-IT" w:eastAsia="it-IT"/>
               </w:rPr>
+              <w:t>5</w:t>
+            </w:r>
+            <w:proofErr w:type="gramEnd"/>
+            <w:r>
+              <w:rPr>
+                <w:rFonts w:eastAsia="Times New Roman"/>
+                <w:szCs w:val="24"/>
+                <w:lang w:val="it-IT" w:eastAsia="it-IT"/>
+              </w:rPr>
+              <w:t xml:space="preserve"> turni a settimana. La gestione dei turni avviene da parte dei gestori del servizio su base mensile. Qualora un conducente si ponga in malattia, i gestori del servizio devono poter indicare che il conducente non ha coperto il turno per malattia e identificare un nuovo conducente cui assegnare la sostituzione del turno.</w:t>
+            </w:r>
+            <w:r>
+              <w:rPr>
+                <w:rFonts w:eastAsia="Times New Roman"/>
+                <w:szCs w:val="24"/>
+                <w:lang w:val="it-IT" w:eastAsia="it-IT"/>
+              </w:rPr>
               <w:br/>
             </w:r>
             <w:r>
@@ -1367,7 +1429,43 @@
                 <w:lang w:val="it-IT" w:eastAsia="it-IT"/>
               </w:rPr>
               <w:br/>
-              <w:t>Ogni veicolo è equipaggiato di un dispositivo GPS che, ogni 5 secondi, comunica le coordinate geografiche in cui si trova il veicolo. Gli utenti del sistema possono accedere al servizio per conoscere, dato il codice di una fermata, a quale distanza si trova un veicolo. La distanza deve essere calcolata andando a prendere in considerazione tutti i waypoint che intercorrono tra la posizione attuale dell’autoveicolo e la fermata di interesse. Si noti che per calcolare la distanza tra due coordinate geografiche è possibile utilizzare la seguente formula,</w:t>
+              <w:t xml:space="preserve">Ogni veicolo è equipaggiato di un dispositivo GPS che, ogni </w:t>
+            </w:r>
+            <w:proofErr w:type="gramStart"/>
+            <w:r>
+              <w:rPr>
+                <w:rFonts w:eastAsia="Times New Roman"/>
+                <w:szCs w:val="24"/>
+                <w:lang w:val="it-IT" w:eastAsia="it-IT"/>
+              </w:rPr>
+              <w:t>5</w:t>
+            </w:r>
+            <w:proofErr w:type="gramEnd"/>
+            <w:r>
+              <w:rPr>
+                <w:rFonts w:eastAsia="Times New Roman"/>
+                <w:szCs w:val="24"/>
+                <w:lang w:val="it-IT" w:eastAsia="it-IT"/>
+              </w:rPr>
+              <w:t xml:space="preserve"> secondi, comunica le coordinate geografiche in cui si trova il veicolo. Gli utenti del sistema possono accedere al servizio per conoscere, dato il codice di una fermata, a quale distanza si trova un veicolo. La distanza deve essere calcolata andando a prendere in considerazione tutti i </w:t>
+            </w:r>
+            <w:proofErr w:type="spellStart"/>
+            <w:r>
+              <w:rPr>
+                <w:rFonts w:eastAsia="Times New Roman"/>
+                <w:szCs w:val="24"/>
+                <w:lang w:val="it-IT" w:eastAsia="it-IT"/>
+              </w:rPr>
+              <w:t>waypoint</w:t>
+            </w:r>
+            <w:proofErr w:type="spellEnd"/>
+            <w:r>
+              <w:rPr>
+                <w:rFonts w:eastAsia="Times New Roman"/>
+                <w:szCs w:val="24"/>
+                <w:lang w:val="it-IT" w:eastAsia="it-IT"/>
+              </w:rPr>
+              <w:t xml:space="preserve"> che intercorrono tra la posizione attuale dell’autoveicolo e la fermata di interesse. Si noti che per calcolare la distanza tra due coordinate geografiche è possibile utilizzare la seguente formula,</w:t>
             </w:r>
             <w:r>
               <w:rPr>
@@ -1417,14 +1515,50 @@
               </w:rPr>
               <w:lastRenderedPageBreak/>
               <w:br/>
-              <w:t>d = 2r arcsin( sqrt( sin^2( (phi_2 - phi_1)/2 ) + cos(phi_1) cos(phi_2) sin^2( (lambda_2 - lambda_1)/2)))</w:t>
-            </w:r>
+              <w:t xml:space="preserve">d = 2r </w:t>
+            </w:r>
+            <w:proofErr w:type="spellStart"/>
             <w:r>
               <w:rPr>
                 <w:rFonts w:eastAsia="Times New Roman"/>
                 <w:szCs w:val="24"/>
                 <w:lang w:val="it-IT" w:eastAsia="it-IT"/>
               </w:rPr>
+              <w:t>arcsin</w:t>
+            </w:r>
+            <w:proofErr w:type="spellEnd"/>
+            <w:r>
+              <w:rPr>
+                <w:rFonts w:eastAsia="Times New Roman"/>
+                <w:szCs w:val="24"/>
+                <w:lang w:val="it-IT" w:eastAsia="it-IT"/>
+              </w:rPr>
+              <w:t xml:space="preserve">( </w:t>
+            </w:r>
+            <w:proofErr w:type="spellStart"/>
+            <w:r>
+              <w:rPr>
+                <w:rFonts w:eastAsia="Times New Roman"/>
+                <w:szCs w:val="24"/>
+                <w:lang w:val="it-IT" w:eastAsia="it-IT"/>
+              </w:rPr>
+              <w:t>sqrt</w:t>
+            </w:r>
+            <w:proofErr w:type="spellEnd"/>
+            <w:r>
+              <w:rPr>
+                <w:rFonts w:eastAsia="Times New Roman"/>
+                <w:szCs w:val="24"/>
+                <w:lang w:val="it-IT" w:eastAsia="it-IT"/>
+              </w:rPr>
+              <w:t>( sin^2( (phi_2 - phi_1)/2 ) + cos(phi_1) cos(phi_2) sin^2( (lambda_2 - lambda_1)/2)))</w:t>
+            </w:r>
+            <w:r>
+              <w:rPr>
+                <w:rFonts w:eastAsia="Times New Roman"/>
+                <w:szCs w:val="24"/>
+                <w:lang w:val="it-IT" w:eastAsia="it-IT"/>
+              </w:rPr>
               <w:br/>
             </w:r>
             <w:r>
@@ -1434,7 +1568,25 @@
                 <w:lang w:val="it-IT" w:eastAsia="it-IT"/>
               </w:rPr>
               <w:br/>
-              <w:t>Quando salgono a bordo, gli utenti del servizio timbrano un biglietto elettronico o un abbonamento sul “validatore intelligente” installato sui veicoli. Nel caso di un biglietto elettronico, questo viene marcato come “utilizzato” all’interno del sistema. L’emissione di nuovi biglietti viene amministrata dai gestori del servizio. Nel caso dell’utilizzo di un abbonamento, il sistema tiene traccia dell’ultimo utilizzo dello stesso.</w:t>
+              <w:t>Quando salgono a bordo, gli utenti del servizio timbrano un biglietto elettronico o un abbonamento sul “</w:t>
+            </w:r>
+            <w:proofErr w:type="spellStart"/>
+            <w:r>
+              <w:rPr>
+                <w:rFonts w:eastAsia="Times New Roman"/>
+                <w:szCs w:val="24"/>
+                <w:lang w:val="it-IT" w:eastAsia="it-IT"/>
+              </w:rPr>
+              <w:t>validatore</w:t>
+            </w:r>
+            <w:proofErr w:type="spellEnd"/>
+            <w:r>
+              <w:rPr>
+                <w:rFonts w:eastAsia="Times New Roman"/>
+                <w:szCs w:val="24"/>
+                <w:lang w:val="it-IT" w:eastAsia="it-IT"/>
+              </w:rPr>
+              <w:t xml:space="preserve"> intelligente” installato sui veicoli. Nel caso di un biglietto elettronico, questo viene marcato come “utilizzato” all’interno del sistema. L’emissione di nuovi biglietti viene amministrata dai gestori del servizio. Nel caso dell’utilizzo di un abbonamento, il sistema tiene traccia dell’ultimo utilizzo dello stesso.</w:t>
             </w:r>
             <w:r>
               <w:rPr>
@@ -1484,12 +1636,30 @@
       </w:pPr>
       <w:bookmarkStart w:id="5" w:name="_Toc733602887"/>
       <w:bookmarkStart w:id="6" w:name="_Toc1289394997"/>
+      <w:proofErr w:type="spellStart"/>
       <w:r>
         <w:lastRenderedPageBreak/>
-        <w:t>Analisi dei Requisiti</w:t>
+        <w:t>Analisi</w:t>
+      </w:r>
+      <w:proofErr w:type="spellEnd"/>
+      <w:r>
+        <w:t xml:space="preserve"> </w:t>
+      </w:r>
+      <w:proofErr w:type="spellStart"/>
+      <w:r>
+        <w:t>dei</w:t>
+      </w:r>
+      <w:proofErr w:type="spellEnd"/>
+      <w:r>
+        <w:t xml:space="preserve"> </w:t>
+      </w:r>
+      <w:proofErr w:type="spellStart"/>
+      <w:r>
+        <w:t>Requisiti</w:t>
       </w:r>
       <w:bookmarkEnd w:id="5"/>
       <w:bookmarkEnd w:id="6"/>
+      <w:proofErr w:type="spellEnd"/>
     </w:p>
     <w:p/>
     <w:p>
@@ -1538,7 +1708,21 @@
         <w:rPr>
           <w:lang w:val="it-IT"/>
         </w:rPr>
-        <w:t>Compilare la seguente tabella, facendo riferimento alla specifica del minimondo di riferimento precedentemente indicata. Individuare i termini ambigui nella specifica (indicando la linea in cui essi compaiono), indicare il nuovo termine che si intende adottare nella specifica, ed indicare il motivo del cambiamento che si propone.</w:t>
+        <w:t xml:space="preserve">Compilare la seguente tabella, facendo riferimento alla specifica del </w:t>
+      </w:r>
+      <w:proofErr w:type="spellStart"/>
+      <w:r>
+        <w:rPr>
+          <w:lang w:val="it-IT"/>
+        </w:rPr>
+        <w:t>minimondo</w:t>
+      </w:r>
+      <w:proofErr w:type="spellEnd"/>
+      <w:r>
+        <w:rPr>
+          <w:lang w:val="it-IT"/>
+        </w:rPr>
+        <w:t xml:space="preserve"> di riferimento precedentemente indicata. Individuare i termini ambigui nella specifica (indicando la linea in cui essi compaiono), indicare il nuovo termine che si intende adottare nella specifica, ed indicare il motivo del cambiamento che si propone.</w:t>
       </w:r>
     </w:p>
     <w:p>
@@ -1620,6 +1804,7 @@
                 <w:color w:val="181818"/>
               </w:rPr>
             </w:pPr>
+            <w:proofErr w:type="spellStart"/>
             <w:r>
               <w:rPr>
                 <w:b/>
@@ -1627,6 +1812,7 @@
               </w:rPr>
               <w:t>Termine</w:t>
             </w:r>
+            <w:proofErr w:type="spellEnd"/>
           </w:p>
         </w:tc>
         <w:tc>
@@ -1655,8 +1841,17 @@
                 <w:b/>
                 <w:color w:val="181818"/>
               </w:rPr>
-              <w:t>Nuovo termine</w:t>
-            </w:r>
+              <w:t xml:space="preserve">Nuovo </w:t>
+            </w:r>
+            <w:proofErr w:type="spellStart"/>
+            <w:r>
+              <w:rPr>
+                <w:b/>
+                <w:color w:val="181818"/>
+              </w:rPr>
+              <w:t>termine</w:t>
+            </w:r>
+            <w:proofErr w:type="spellEnd"/>
           </w:p>
         </w:tc>
         <w:tc>
@@ -1681,13 +1876,31 @@
                 <w:color w:val="181818"/>
               </w:rPr>
             </w:pPr>
+            <w:proofErr w:type="spellStart"/>
             <w:r>
               <w:rPr>
                 <w:b/>
                 <w:color w:val="181818"/>
               </w:rPr>
-              <w:t>Motivo correzione</w:t>
-            </w:r>
+              <w:t>Motivo</w:t>
+            </w:r>
+            <w:proofErr w:type="spellEnd"/>
+            <w:r>
+              <w:rPr>
+                <w:b/>
+                <w:color w:val="181818"/>
+              </w:rPr>
+              <w:t xml:space="preserve"> </w:t>
+            </w:r>
+            <w:proofErr w:type="spellStart"/>
+            <w:r>
+              <w:rPr>
+                <w:b/>
+                <w:color w:val="181818"/>
+              </w:rPr>
+              <w:t>correzione</w:t>
+            </w:r>
+            <w:proofErr w:type="spellEnd"/>
           </w:p>
         </w:tc>
       </w:tr>
@@ -1729,9 +1942,11 @@
             <w:pPr>
               <w:spacing w:line="240" w:lineRule="auto"/>
             </w:pPr>
+            <w:proofErr w:type="spellStart"/>
             <w:r>
               <w:t>Percorso</w:t>
             </w:r>
+            <w:proofErr w:type="spellEnd"/>
           </w:p>
         </w:tc>
         <w:tc>
@@ -1750,12 +1965,14 @@
             <w:pPr>
               <w:spacing w:line="240" w:lineRule="auto"/>
             </w:pPr>
+            <w:proofErr w:type="spellStart"/>
             <w:r>
               <w:t>T</w:t>
             </w:r>
             <w:r>
               <w:t>ratta</w:t>
             </w:r>
+            <w:proofErr w:type="spellEnd"/>
           </w:p>
         </w:tc>
         <w:tc>
@@ -1781,13 +1998,43 @@
               <w:rPr>
                 <w:lang w:val="it-IT"/>
               </w:rPr>
-              <w:t>Precedentemente e’ stato dichiarato p</w:t>
-            </w:r>
-            <w:r>
-              <w:rPr>
-                <w:lang w:val="it-IT"/>
-              </w:rPr>
-              <w:t>iu volte con il termine tratta</w:t>
+              <w:t xml:space="preserve">Precedentemente </w:t>
+            </w:r>
+            <w:proofErr w:type="spellStart"/>
+            <w:proofErr w:type="gramStart"/>
+            <w:r>
+              <w:rPr>
+                <w:lang w:val="it-IT"/>
+              </w:rPr>
+              <w:t>e’</w:t>
+            </w:r>
+            <w:proofErr w:type="spellEnd"/>
+            <w:proofErr w:type="gramEnd"/>
+            <w:r>
+              <w:rPr>
+                <w:lang w:val="it-IT"/>
+              </w:rPr>
+              <w:t xml:space="preserve"> stato dichiarato </w:t>
+            </w:r>
+            <w:proofErr w:type="spellStart"/>
+            <w:r>
+              <w:rPr>
+                <w:lang w:val="it-IT"/>
+              </w:rPr>
+              <w:t>p</w:t>
+            </w:r>
+            <w:r>
+              <w:rPr>
+                <w:lang w:val="it-IT"/>
+              </w:rPr>
+              <w:t>iu</w:t>
+            </w:r>
+            <w:proofErr w:type="spellEnd"/>
+            <w:r>
+              <w:rPr>
+                <w:lang w:val="it-IT"/>
+              </w:rPr>
+              <w:t xml:space="preserve"> volte con il termine tratta</w:t>
             </w:r>
             <w:r>
               <w:rPr>
@@ -1836,9 +2083,11 @@
             <w:pPr>
               <w:spacing w:line="240" w:lineRule="auto"/>
             </w:pPr>
+            <w:proofErr w:type="spellStart"/>
             <w:r>
               <w:t>Autoveicolo</w:t>
             </w:r>
+            <w:proofErr w:type="spellEnd"/>
           </w:p>
         </w:tc>
         <w:tc>
@@ -1857,9 +2106,11 @@
             <w:pPr>
               <w:spacing w:line="240" w:lineRule="auto"/>
             </w:pPr>
+            <w:proofErr w:type="spellStart"/>
             <w:r>
               <w:t>Veicolo</w:t>
             </w:r>
+            <w:proofErr w:type="spellEnd"/>
           </w:p>
         </w:tc>
         <w:tc>
@@ -1885,13 +2136,43 @@
               <w:rPr>
                 <w:lang w:val="it-IT"/>
               </w:rPr>
-              <w:t>Precedentemente e’ stato dichiarato p</w:t>
-            </w:r>
-            <w:r>
-              <w:rPr>
-                <w:lang w:val="it-IT"/>
-              </w:rPr>
-              <w:t>iu volte con il termine veicolo.</w:t>
+              <w:t xml:space="preserve">Precedentemente </w:t>
+            </w:r>
+            <w:proofErr w:type="spellStart"/>
+            <w:proofErr w:type="gramStart"/>
+            <w:r>
+              <w:rPr>
+                <w:lang w:val="it-IT"/>
+              </w:rPr>
+              <w:t>e’</w:t>
+            </w:r>
+            <w:proofErr w:type="spellEnd"/>
+            <w:proofErr w:type="gramEnd"/>
+            <w:r>
+              <w:rPr>
+                <w:lang w:val="it-IT"/>
+              </w:rPr>
+              <w:t xml:space="preserve"> stato dichiarato </w:t>
+            </w:r>
+            <w:proofErr w:type="spellStart"/>
+            <w:r>
+              <w:rPr>
+                <w:lang w:val="it-IT"/>
+              </w:rPr>
+              <w:t>p</w:t>
+            </w:r>
+            <w:r>
+              <w:rPr>
+                <w:lang w:val="it-IT"/>
+              </w:rPr>
+              <w:t>iu</w:t>
+            </w:r>
+            <w:proofErr w:type="spellEnd"/>
+            <w:r>
+              <w:rPr>
+                <w:lang w:val="it-IT"/>
+              </w:rPr>
+              <w:t xml:space="preserve"> volte con il termine veicolo.</w:t>
             </w:r>
           </w:p>
         </w:tc>
@@ -2007,8 +2288,16 @@
               <w:rPr>
                 <w:lang w:val="it-IT"/>
               </w:rPr>
-              <w:t>Sia l’ultima fermata che la prima vengono chiamate capolinia</w:t>
-            </w:r>
+              <w:t xml:space="preserve">Sia l’ultima fermata che la prima vengono chiamate </w:t>
+            </w:r>
+            <w:proofErr w:type="spellStart"/>
+            <w:r>
+              <w:rPr>
+                <w:lang w:val="it-IT"/>
+              </w:rPr>
+              <w:t>capolinia</w:t>
+            </w:r>
+            <w:proofErr w:type="spellEnd"/>
             <w:r>
               <w:rPr>
                 <w:lang w:val="it-IT"/>
@@ -2124,7 +2413,21 @@
               <w:rPr>
                 <w:lang w:val="it-IT"/>
               </w:rPr>
-              <w:t>Sia l’ultima fermata che la prima vengono chiamate capolinia.</w:t>
+              <w:t xml:space="preserve">Sia l’ultima fermata che la prima vengono chiamate </w:t>
+            </w:r>
+            <w:proofErr w:type="spellStart"/>
+            <w:r>
+              <w:rPr>
+                <w:lang w:val="it-IT"/>
+              </w:rPr>
+              <w:t>capolinia</w:t>
+            </w:r>
+            <w:proofErr w:type="spellEnd"/>
+            <w:r>
+              <w:rPr>
+                <w:lang w:val="it-IT"/>
+              </w:rPr>
+              <w:t>.</w:t>
             </w:r>
           </w:p>
         </w:tc>
@@ -2375,7 +2678,21 @@
               <w:rPr>
                 <w:lang w:val="it-IT"/>
               </w:rPr>
-              <w:t>i con il termine amministatori di servizio.</w:t>
+              <w:t xml:space="preserve">i con il termine </w:t>
+            </w:r>
+            <w:proofErr w:type="spellStart"/>
+            <w:r>
+              <w:rPr>
+                <w:lang w:val="it-IT"/>
+              </w:rPr>
+              <w:t>amministatori</w:t>
+            </w:r>
+            <w:proofErr w:type="spellEnd"/>
+            <w:r>
+              <w:rPr>
+                <w:lang w:val="it-IT"/>
+              </w:rPr>
+              <w:t xml:space="preserve"> di servizio.</w:t>
             </w:r>
           </w:p>
         </w:tc>
@@ -2486,13 +2803,43 @@
               <w:rPr>
                 <w:lang w:val="it-IT"/>
               </w:rPr>
-              <w:t>Precedentemente e’ stato dichiarato p</w:t>
-            </w:r>
-            <w:r>
-              <w:rPr>
-                <w:lang w:val="it-IT"/>
-              </w:rPr>
-              <w:t xml:space="preserve">iu volte con il termine </w:t>
+              <w:t xml:space="preserve">Precedentemente </w:t>
+            </w:r>
+            <w:proofErr w:type="spellStart"/>
+            <w:proofErr w:type="gramStart"/>
+            <w:r>
+              <w:rPr>
+                <w:lang w:val="it-IT"/>
+              </w:rPr>
+              <w:t>e’</w:t>
+            </w:r>
+            <w:proofErr w:type="spellEnd"/>
+            <w:proofErr w:type="gramEnd"/>
+            <w:r>
+              <w:rPr>
+                <w:lang w:val="it-IT"/>
+              </w:rPr>
+              <w:t xml:space="preserve"> stato dichiarato </w:t>
+            </w:r>
+            <w:proofErr w:type="spellStart"/>
+            <w:r>
+              <w:rPr>
+                <w:lang w:val="it-IT"/>
+              </w:rPr>
+              <w:t>p</w:t>
+            </w:r>
+            <w:r>
+              <w:rPr>
+                <w:lang w:val="it-IT"/>
+              </w:rPr>
+              <w:t>iu</w:t>
+            </w:r>
+            <w:proofErr w:type="spellEnd"/>
+            <w:r>
+              <w:rPr>
+                <w:lang w:val="it-IT"/>
+              </w:rPr>
+              <w:t xml:space="preserve"> volte con il termine </w:t>
             </w:r>
             <w:r>
               <w:rPr>
@@ -2514,9 +2861,19 @@
       <w:pPr>
         <w:pStyle w:val="Titolo3"/>
       </w:pPr>
-      <w:r>
-        <w:t>Specifica disambiguata</w:t>
-      </w:r>
+      <w:proofErr w:type="spellStart"/>
+      <w:r>
+        <w:t>Specifica</w:t>
+      </w:r>
+      <w:proofErr w:type="spellEnd"/>
+      <w:r>
+        <w:t xml:space="preserve"> </w:t>
+      </w:r>
+      <w:proofErr w:type="spellStart"/>
+      <w:r>
+        <w:t>disambiguata</w:t>
+      </w:r>
+      <w:proofErr w:type="spellEnd"/>
     </w:p>
     <w:tbl>
       <w:tblPr>
@@ -2749,7 +3106,25 @@
                 <w:szCs w:val="24"/>
                 <w:lang w:val="it-IT" w:eastAsia="it-IT"/>
               </w:rPr>
-              <w:t>un insieme di waypoint, ciascuno caratterizzato da una latitudine ed una longitudine.</w:t>
+              <w:t xml:space="preserve">un insieme di </w:t>
+            </w:r>
+            <w:proofErr w:type="spellStart"/>
+            <w:r>
+              <w:rPr>
+                <w:rFonts w:eastAsia="Times New Roman"/>
+                <w:szCs w:val="24"/>
+                <w:lang w:val="it-IT" w:eastAsia="it-IT"/>
+              </w:rPr>
+              <w:t>waypoint</w:t>
+            </w:r>
+            <w:proofErr w:type="spellEnd"/>
+            <w:r>
+              <w:rPr>
+                <w:rFonts w:eastAsia="Times New Roman"/>
+                <w:szCs w:val="24"/>
+                <w:lang w:val="it-IT" w:eastAsia="it-IT"/>
+              </w:rPr>
+              <w:t>, ciascuno caratterizzato da una latitudine ed una longitudine.</w:t>
             </w:r>
           </w:p>
           <w:p>
@@ -2906,7 +3281,25 @@
                 <w:szCs w:val="24"/>
                 <w:lang w:val="it-IT" w:eastAsia="it-IT"/>
               </w:rPr>
-              <w:t xml:space="preserve">turni di otto ore. Un conducente deve effettuare 5 turni a settimana. La gestione dei turni </w:t>
+              <w:t xml:space="preserve">turni di otto ore. Un conducente deve effettuare </w:t>
+            </w:r>
+            <w:proofErr w:type="gramStart"/>
+            <w:r>
+              <w:rPr>
+                <w:rFonts w:eastAsia="Times New Roman"/>
+                <w:szCs w:val="24"/>
+                <w:lang w:val="it-IT" w:eastAsia="it-IT"/>
+              </w:rPr>
+              <w:t>5</w:t>
+            </w:r>
+            <w:proofErr w:type="gramEnd"/>
+            <w:r>
+              <w:rPr>
+                <w:rFonts w:eastAsia="Times New Roman"/>
+                <w:szCs w:val="24"/>
+                <w:lang w:val="it-IT" w:eastAsia="it-IT"/>
+              </w:rPr>
+              <w:t xml:space="preserve"> turni a settimana. La gestione dei turni </w:t>
             </w:r>
           </w:p>
           <w:p>
@@ -3009,7 +3402,25 @@
                 <w:szCs w:val="24"/>
                 <w:lang w:val="it-IT" w:eastAsia="it-IT"/>
               </w:rPr>
-              <w:t xml:space="preserve">Ogni veicolo è equipaggiato di un dispositivo GPS che, ogni 5 secondi, comunica le </w:t>
+              <w:t xml:space="preserve">Ogni veicolo è equipaggiato di un dispositivo GPS che, ogni </w:t>
+            </w:r>
+            <w:proofErr w:type="gramStart"/>
+            <w:r>
+              <w:rPr>
+                <w:rFonts w:eastAsia="Times New Roman"/>
+                <w:szCs w:val="24"/>
+                <w:lang w:val="it-IT" w:eastAsia="it-IT"/>
+              </w:rPr>
+              <w:t>5</w:t>
+            </w:r>
+            <w:proofErr w:type="gramEnd"/>
+            <w:r>
+              <w:rPr>
+                <w:rFonts w:eastAsia="Times New Roman"/>
+                <w:szCs w:val="24"/>
+                <w:lang w:val="it-IT" w:eastAsia="it-IT"/>
+              </w:rPr>
+              <w:t xml:space="preserve"> secondi, comunica le </w:t>
             </w:r>
           </w:p>
           <w:p>
@@ -3028,7 +3439,27 @@
                 <w:szCs w:val="24"/>
                 <w:lang w:val="it-IT" w:eastAsia="it-IT"/>
               </w:rPr>
-              <w:t xml:space="preserve">coordinate geografiche in cui si trova il veicolo.I passeggeri del sistema possono accedere al </w:t>
+              <w:t xml:space="preserve">coordinate geografiche in cui si trova il </w:t>
+            </w:r>
+            <w:proofErr w:type="spellStart"/>
+            <w:proofErr w:type="gramStart"/>
+            <w:r>
+              <w:rPr>
+                <w:rFonts w:eastAsia="Times New Roman"/>
+                <w:szCs w:val="24"/>
+                <w:lang w:val="it-IT" w:eastAsia="it-IT"/>
+              </w:rPr>
+              <w:t>veicolo.I</w:t>
+            </w:r>
+            <w:proofErr w:type="spellEnd"/>
+            <w:proofErr w:type="gramEnd"/>
+            <w:r>
+              <w:rPr>
+                <w:rFonts w:eastAsia="Times New Roman"/>
+                <w:szCs w:val="24"/>
+                <w:lang w:val="it-IT" w:eastAsia="it-IT"/>
+              </w:rPr>
+              <w:t xml:space="preserve"> passeggeri del sistema possono accedere al </w:t>
             </w:r>
           </w:p>
           <w:p>
@@ -3066,7 +3497,25 @@
                 <w:szCs w:val="24"/>
                 <w:lang w:val="it-IT" w:eastAsia="it-IT"/>
               </w:rPr>
-              <w:t xml:space="preserve">La distanza deve essere calcolata andando a prendere in considerazione tutti i waypoint che </w:t>
+              <w:t xml:space="preserve">La distanza deve essere calcolata andando a prendere in considerazione tutti i </w:t>
+            </w:r>
+            <w:proofErr w:type="spellStart"/>
+            <w:r>
+              <w:rPr>
+                <w:rFonts w:eastAsia="Times New Roman"/>
+                <w:szCs w:val="24"/>
+                <w:lang w:val="it-IT" w:eastAsia="it-IT"/>
+              </w:rPr>
+              <w:t>waypoint</w:t>
+            </w:r>
+            <w:proofErr w:type="spellEnd"/>
+            <w:r>
+              <w:rPr>
+                <w:rFonts w:eastAsia="Times New Roman"/>
+                <w:szCs w:val="24"/>
+                <w:lang w:val="it-IT" w:eastAsia="it-IT"/>
+              </w:rPr>
+              <w:t xml:space="preserve"> che </w:t>
             </w:r>
           </w:p>
           <w:p>
@@ -3763,7 +4212,25 @@
                 <w:szCs w:val="24"/>
                 <w:lang w:val="it-IT" w:eastAsia="it-IT"/>
               </w:rPr>
-              <w:t>abbonamento sul “validatore intelligente” installato sui veicoli. Nel caso di un biglietto,</w:t>
+              <w:t>abbonamento sul “</w:t>
+            </w:r>
+            <w:proofErr w:type="spellStart"/>
+            <w:r>
+              <w:rPr>
+                <w:rFonts w:eastAsia="Times New Roman"/>
+                <w:szCs w:val="24"/>
+                <w:lang w:val="it-IT" w:eastAsia="it-IT"/>
+              </w:rPr>
+              <w:t>validatore</w:t>
+            </w:r>
+            <w:proofErr w:type="spellEnd"/>
+            <w:r>
+              <w:rPr>
+                <w:rFonts w:eastAsia="Times New Roman"/>
+                <w:szCs w:val="24"/>
+                <w:lang w:val="it-IT" w:eastAsia="it-IT"/>
+              </w:rPr>
+              <w:t xml:space="preserve"> intelligente” installato sui veicoli. Nel caso di un biglietto,</w:t>
             </w:r>
           </w:p>
           <w:p>
@@ -3801,7 +4268,25 @@
                 <w:szCs w:val="24"/>
                 <w:lang w:val="it-IT" w:eastAsia="it-IT"/>
               </w:rPr>
-              <w:t xml:space="preserve">nuovi biglietti viene amministrata dagli amministratori. Nel caso dell’utilizzo di un </w:t>
+              <w:t xml:space="preserve">nuovi biglietti </w:t>
+            </w:r>
+            <w:proofErr w:type="gramStart"/>
+            <w:r>
+              <w:rPr>
+                <w:rFonts w:eastAsia="Times New Roman"/>
+                <w:szCs w:val="24"/>
+                <w:lang w:val="it-IT" w:eastAsia="it-IT"/>
+              </w:rPr>
+              <w:t>viene amministrata</w:t>
+            </w:r>
+            <w:proofErr w:type="gramEnd"/>
+            <w:r>
+              <w:rPr>
+                <w:rFonts w:eastAsia="Times New Roman"/>
+                <w:szCs w:val="24"/>
+                <w:lang w:val="it-IT" w:eastAsia="it-IT"/>
+              </w:rPr>
+              <w:t xml:space="preserve"> dagli amministratori. Nel caso dell’utilizzo di un </w:t>
             </w:r>
           </w:p>
           <w:p>
@@ -3930,29 +4415,6 @@
           <w:lang w:val="it-IT"/>
         </w:rPr>
         <w:t>Realizzare un dizionario dei termini, compilando la tabella qui sotto, a partire dalle specifiche precedentemente disambiguate</w:t>
-      </w:r>
-    </w:p>
-    <w:p>
-      <w:pPr>
-        <w:rPr>
-          <w:b/>
-          <w:bCs/>
-          <w:i/>
-          <w:iCs/>
-          <w:u w:val="single"/>
-          <w:lang w:val="it-IT"/>
-        </w:rPr>
-      </w:pPr>
-      <w:r>
-        <w:rPr>
-          <w:b/>
-          <w:bCs/>
-          <w:i/>
-          <w:iCs/>
-          <w:u w:val="single"/>
-          <w:lang w:val="it-IT"/>
-        </w:rPr>
-        <w:t>INSERIRE LE ASSOCIAZIONI</w:t>
       </w:r>
     </w:p>
     <w:tbl>
@@ -3997,12 +4459,14 @@
                 <w:b/>
               </w:rPr>
             </w:pPr>
+            <w:proofErr w:type="spellStart"/>
             <w:r>
               <w:rPr>
                 <w:b/>
               </w:rPr>
               <w:t>Termine</w:t>
             </w:r>
+            <w:proofErr w:type="spellEnd"/>
           </w:p>
         </w:tc>
         <w:tc>
@@ -4026,12 +4490,14 @@
                 <w:b/>
               </w:rPr>
             </w:pPr>
+            <w:proofErr w:type="spellStart"/>
             <w:r>
               <w:rPr>
                 <w:b/>
               </w:rPr>
               <w:t>Descrizione</w:t>
             </w:r>
+            <w:proofErr w:type="spellEnd"/>
           </w:p>
         </w:tc>
         <w:tc>
@@ -4055,12 +4521,14 @@
                 <w:b/>
               </w:rPr>
             </w:pPr>
+            <w:proofErr w:type="spellStart"/>
             <w:r>
               <w:rPr>
                 <w:b/>
               </w:rPr>
               <w:t>Sinonimi</w:t>
             </w:r>
+            <w:proofErr w:type="spellEnd"/>
           </w:p>
         </w:tc>
         <w:tc>
@@ -4084,12 +4552,14 @@
                 <w:b/>
               </w:rPr>
             </w:pPr>
+            <w:proofErr w:type="spellStart"/>
             <w:r>
               <w:rPr>
                 <w:b/>
               </w:rPr>
               <w:t>Collegamenti</w:t>
             </w:r>
+            <w:proofErr w:type="spellEnd"/>
           </w:p>
         </w:tc>
       </w:tr>
@@ -4208,9 +4678,19 @@
             <w:pPr>
               <w:spacing w:line="240" w:lineRule="auto"/>
             </w:pPr>
-            <w:r>
-              <w:t>Capolinea iniziale</w:t>
-            </w:r>
+            <w:proofErr w:type="spellStart"/>
+            <w:r>
+              <w:t>Capolinea</w:t>
+            </w:r>
+            <w:proofErr w:type="spellEnd"/>
+            <w:r>
+              <w:t xml:space="preserve"> </w:t>
+            </w:r>
+            <w:proofErr w:type="spellStart"/>
+            <w:r>
+              <w:t>iniziale</w:t>
+            </w:r>
+            <w:proofErr w:type="spellEnd"/>
           </w:p>
         </w:tc>
         <w:tc>
@@ -4236,8 +4716,16 @@
               <w:rPr>
                 <w:lang w:val="it-IT"/>
               </w:rPr>
-              <w:t>Indica la fermata di partenza degli atuobus</w:t>
-            </w:r>
+              <w:t xml:space="preserve">Indica la fermata di partenza degli </w:t>
+            </w:r>
+            <w:proofErr w:type="spellStart"/>
+            <w:r>
+              <w:rPr>
+                <w:lang w:val="it-IT"/>
+              </w:rPr>
+              <w:t>atuobus</w:t>
+            </w:r>
+            <w:proofErr w:type="spellEnd"/>
           </w:p>
         </w:tc>
         <w:tc>
@@ -4312,8 +4800,13 @@
             <w:pPr>
               <w:spacing w:line="240" w:lineRule="auto"/>
             </w:pPr>
-            <w:r>
-              <w:t>Capolinea finale</w:t>
+            <w:proofErr w:type="spellStart"/>
+            <w:r>
+              <w:t>Capolinea</w:t>
+            </w:r>
+            <w:proofErr w:type="spellEnd"/>
+            <w:r>
+              <w:t xml:space="preserve"> finale</w:t>
             </w:r>
           </w:p>
         </w:tc>
@@ -4416,9 +4909,11 @@
             <w:pPr>
               <w:spacing w:line="240" w:lineRule="auto"/>
             </w:pPr>
+            <w:proofErr w:type="spellStart"/>
             <w:r>
               <w:t>Veicolo</w:t>
             </w:r>
+            <w:proofErr w:type="spellEnd"/>
           </w:p>
         </w:tc>
         <w:tc>
@@ -4444,7 +4939,21 @@
               <w:rPr>
                 <w:lang w:val="it-IT"/>
               </w:rPr>
-              <w:t>Indica il mezzo pubblico utlizzato dai passeggeri per spostarsi</w:t>
+              <w:t xml:space="preserve">Indica il mezzo pubblico </w:t>
+            </w:r>
+            <w:proofErr w:type="spellStart"/>
+            <w:r>
+              <w:rPr>
+                <w:lang w:val="it-IT"/>
+              </w:rPr>
+              <w:t>utlizzato</w:t>
+            </w:r>
+            <w:proofErr w:type="spellEnd"/>
+            <w:r>
+              <w:rPr>
+                <w:lang w:val="it-IT"/>
+              </w:rPr>
+              <w:t xml:space="preserve"> dai passeggeri per spostarsi</w:t>
             </w:r>
           </w:p>
         </w:tc>
@@ -4526,9 +5035,11 @@
             <w:pPr>
               <w:spacing w:line="240" w:lineRule="auto"/>
             </w:pPr>
+            <w:proofErr w:type="spellStart"/>
             <w:r>
               <w:t>Tratta</w:t>
             </w:r>
+            <w:proofErr w:type="spellEnd"/>
           </w:p>
         </w:tc>
         <w:tc>
@@ -4648,9 +5159,19 @@
             <w:pPr>
               <w:spacing w:line="240" w:lineRule="auto"/>
             </w:pPr>
-            <w:r>
-              <w:t>Tratta effettiva</w:t>
-            </w:r>
+            <w:proofErr w:type="spellStart"/>
+            <w:r>
+              <w:t>Tratta</w:t>
+            </w:r>
+            <w:proofErr w:type="spellEnd"/>
+            <w:r>
+              <w:t xml:space="preserve"> </w:t>
+            </w:r>
+            <w:proofErr w:type="spellStart"/>
+            <w:r>
+              <w:t>effettiva</w:t>
+            </w:r>
+            <w:proofErr w:type="spellEnd"/>
           </w:p>
         </w:tc>
         <w:tc>
@@ -4678,12 +5199,14 @@
               </w:rPr>
               <w:t xml:space="preserve">Indica la tratta </w:t>
             </w:r>
+            <w:proofErr w:type="spellStart"/>
             <w:r>
               <w:rPr>
                 <w:lang w:val="it-IT"/>
               </w:rPr>
               <w:t>cocnreta</w:t>
             </w:r>
+            <w:proofErr w:type="spellEnd"/>
             <w:r>
               <w:rPr>
                 <w:lang w:val="it-IT"/>
@@ -4738,12 +5261,22 @@
                 <w:lang w:val="it-IT"/>
               </w:rPr>
             </w:pPr>
-            <w:r>
-              <w:rPr>
-                <w:lang w:val="it-IT"/>
-              </w:rPr>
-              <w:t>Veicolo,Amministratore,Tratta</w:t>
-            </w:r>
+            <w:proofErr w:type="spellStart"/>
+            <w:proofErr w:type="gramStart"/>
+            <w:r>
+              <w:rPr>
+                <w:lang w:val="it-IT"/>
+              </w:rPr>
+              <w:t>Veicolo,Amministratore</w:t>
+            </w:r>
+            <w:proofErr w:type="gramEnd"/>
+            <w:r>
+              <w:rPr>
+                <w:lang w:val="it-IT"/>
+              </w:rPr>
+              <w:t>,Tratta</w:t>
+            </w:r>
+            <w:proofErr w:type="spellEnd"/>
           </w:p>
         </w:tc>
       </w:tr>
@@ -4764,9 +5297,11 @@
             <w:pPr>
               <w:spacing w:line="240" w:lineRule="auto"/>
             </w:pPr>
+            <w:proofErr w:type="spellStart"/>
             <w:r>
               <w:t>Amministratore</w:t>
             </w:r>
+            <w:proofErr w:type="spellEnd"/>
           </w:p>
         </w:tc>
         <w:tc>
@@ -4819,7 +5354,21 @@
               <w:rPr>
                 <w:lang w:val="it-IT"/>
               </w:rPr>
-              <w:t>Gestore del servizio, Amministaratore del servizio</w:t>
+              <w:t xml:space="preserve">Gestore del servizio, </w:t>
+            </w:r>
+            <w:proofErr w:type="spellStart"/>
+            <w:r>
+              <w:rPr>
+                <w:lang w:val="it-IT"/>
+              </w:rPr>
+              <w:t>Amministaratore</w:t>
+            </w:r>
+            <w:proofErr w:type="spellEnd"/>
+            <w:r>
+              <w:rPr>
+                <w:lang w:val="it-IT"/>
+              </w:rPr>
+              <w:t xml:space="preserve"> del servizio</w:t>
             </w:r>
           </w:p>
         </w:tc>
@@ -4852,19 +5401,43 @@
               <w:rPr>
                 <w:lang w:val="it-IT"/>
               </w:rPr>
-              <w:t xml:space="preserve"> effettiva,Conducente</w:t>
-            </w:r>
-            <w:r>
-              <w:rPr>
-                <w:lang w:val="it-IT"/>
-              </w:rPr>
-              <w:t>, Turno</w:t>
-            </w:r>
-            <w:r>
-              <w:rPr>
-                <w:lang w:val="it-IT"/>
-              </w:rPr>
-              <w:t>,Turno effettivo</w:t>
+              <w:t xml:space="preserve"> </w:t>
+            </w:r>
+            <w:proofErr w:type="spellStart"/>
+            <w:proofErr w:type="gramStart"/>
+            <w:r>
+              <w:rPr>
+                <w:lang w:val="it-IT"/>
+              </w:rPr>
+              <w:t>effettiva,Conducente</w:t>
+            </w:r>
+            <w:proofErr w:type="spellEnd"/>
+            <w:proofErr w:type="gramEnd"/>
+            <w:r>
+              <w:rPr>
+                <w:lang w:val="it-IT"/>
+              </w:rPr>
+              <w:t xml:space="preserve">, </w:t>
+            </w:r>
+            <w:proofErr w:type="spellStart"/>
+            <w:r>
+              <w:rPr>
+                <w:lang w:val="it-IT"/>
+              </w:rPr>
+              <w:t>Turno</w:t>
+            </w:r>
+            <w:r>
+              <w:rPr>
+                <w:lang w:val="it-IT"/>
+              </w:rPr>
+              <w:t>,Turno</w:t>
+            </w:r>
+            <w:proofErr w:type="spellEnd"/>
+            <w:r>
+              <w:rPr>
+                <w:lang w:val="it-IT"/>
+              </w:rPr>
+              <w:t xml:space="preserve"> effettivo</w:t>
             </w:r>
           </w:p>
         </w:tc>
@@ -4886,9 +5459,11 @@
             <w:pPr>
               <w:spacing w:line="240" w:lineRule="auto"/>
             </w:pPr>
+            <w:proofErr w:type="spellStart"/>
             <w:r>
               <w:t>Conducente</w:t>
             </w:r>
+            <w:proofErr w:type="spellEnd"/>
           </w:p>
         </w:tc>
         <w:tc>
@@ -4964,12 +5539,16 @@
                 <w:lang w:val="it-IT"/>
               </w:rPr>
             </w:pPr>
+            <w:proofErr w:type="spellStart"/>
+            <w:proofErr w:type="gramStart"/>
             <w:r>
               <w:rPr>
                 <w:lang w:val="it-IT"/>
               </w:rPr>
               <w:t>Amministratore,Turno</w:t>
             </w:r>
+            <w:proofErr w:type="spellEnd"/>
+            <w:proofErr w:type="gramEnd"/>
             <w:r>
               <w:rPr>
                 <w:lang w:val="it-IT"/>
@@ -4996,9 +5575,11 @@
             <w:pPr>
               <w:spacing w:line="240" w:lineRule="auto"/>
             </w:pPr>
+            <w:proofErr w:type="spellStart"/>
             <w:r>
               <w:t>Turno</w:t>
             </w:r>
+            <w:proofErr w:type="spellEnd"/>
           </w:p>
         </w:tc>
         <w:tc>
@@ -5074,6 +5655,8 @@
                 <w:lang w:val="it-IT"/>
               </w:rPr>
             </w:pPr>
+            <w:proofErr w:type="spellStart"/>
+            <w:proofErr w:type="gramStart"/>
             <w:r>
               <w:rPr>
                 <w:lang w:val="it-IT"/>
@@ -5084,7 +5667,15 @@
               <w:rPr>
                 <w:lang w:val="it-IT"/>
               </w:rPr>
-              <w:t>Turno effettivo</w:t>
+              <w:t>Turno</w:t>
+            </w:r>
+            <w:proofErr w:type="spellEnd"/>
+            <w:proofErr w:type="gramEnd"/>
+            <w:r>
+              <w:rPr>
+                <w:lang w:val="it-IT"/>
+              </w:rPr>
+              <w:t xml:space="preserve"> effettivo</w:t>
             </w:r>
           </w:p>
         </w:tc>
@@ -5106,9 +5697,19 @@
             <w:pPr>
               <w:spacing w:line="240" w:lineRule="auto"/>
             </w:pPr>
-            <w:r>
-              <w:t>Turno effettivo</w:t>
-            </w:r>
+            <w:proofErr w:type="spellStart"/>
+            <w:r>
+              <w:t>Turno</w:t>
+            </w:r>
+            <w:proofErr w:type="spellEnd"/>
+            <w:r>
+              <w:t xml:space="preserve"> </w:t>
+            </w:r>
+            <w:proofErr w:type="spellStart"/>
+            <w:r>
+              <w:t>effettivo</w:t>
+            </w:r>
+            <w:proofErr w:type="spellEnd"/>
           </w:p>
         </w:tc>
         <w:tc>
@@ -5178,18 +5779,22 @@
                 <w:lang w:val="it-IT"/>
               </w:rPr>
             </w:pPr>
+            <w:proofErr w:type="spellStart"/>
+            <w:proofErr w:type="gramStart"/>
             <w:r>
               <w:rPr>
                 <w:lang w:val="it-IT"/>
               </w:rPr>
               <w:t>Conducente,Turno</w:t>
             </w:r>
+            <w:proofErr w:type="gramEnd"/>
             <w:r>
               <w:rPr>
                 <w:lang w:val="it-IT"/>
               </w:rPr>
               <w:t>,Amministratore</w:t>
             </w:r>
+            <w:proofErr w:type="spellEnd"/>
           </w:p>
         </w:tc>
       </w:tr>
@@ -5210,9 +5815,11 @@
             <w:pPr>
               <w:spacing w:line="240" w:lineRule="auto"/>
             </w:pPr>
+            <w:proofErr w:type="spellStart"/>
             <w:r>
               <w:t>WayPonit</w:t>
             </w:r>
+            <w:proofErr w:type="spellEnd"/>
           </w:p>
         </w:tc>
         <w:tc>
@@ -5330,8 +5937,53 @@
         </w:rPr>
         <w:t xml:space="preserve">Per ciascun elemento “più importante” della specifica (riportata anche nel glossario precedente), estrapolare dalla specifica disambiguata le frasi ad esso associate. </w:t>
       </w:r>
-      <w:r>
-        <w:t>Compilare una tabella separata per ciascun elemento individuato.</w:t>
+      <w:proofErr w:type="spellStart"/>
+      <w:r>
+        <w:t>Compilare</w:t>
+      </w:r>
+      <w:proofErr w:type="spellEnd"/>
+      <w:r>
+        <w:t xml:space="preserve"> una </w:t>
+      </w:r>
+      <w:proofErr w:type="spellStart"/>
+      <w:r>
+        <w:t>tabella</w:t>
+      </w:r>
+      <w:proofErr w:type="spellEnd"/>
+      <w:r>
+        <w:t xml:space="preserve"> </w:t>
+      </w:r>
+      <w:proofErr w:type="spellStart"/>
+      <w:r>
+        <w:t>separata</w:t>
+      </w:r>
+      <w:proofErr w:type="spellEnd"/>
+      <w:r>
+        <w:t xml:space="preserve"> per </w:t>
+      </w:r>
+      <w:proofErr w:type="spellStart"/>
+      <w:r>
+        <w:t>ciascun</w:t>
+      </w:r>
+      <w:proofErr w:type="spellEnd"/>
+      <w:r>
+        <w:t xml:space="preserve"> </w:t>
+      </w:r>
+      <w:proofErr w:type="spellStart"/>
+      <w:r>
+        <w:t>elemento</w:t>
+      </w:r>
+      <w:proofErr w:type="spellEnd"/>
+      <w:r>
+        <w:t xml:space="preserve"> </w:t>
+      </w:r>
+      <w:proofErr w:type="spellStart"/>
+      <w:r>
+        <w:t>individuato</w:t>
+      </w:r>
+      <w:proofErr w:type="spellEnd"/>
+      <w:r>
+        <w:t>.</w:t>
       </w:r>
     </w:p>
     <w:p/>
@@ -5572,7 +6224,25 @@
                 <w:szCs w:val="24"/>
                 <w:lang w:val="it-IT" w:eastAsia="it-IT"/>
               </w:rPr>
-              <w:t>un insieme di waypoint, ciascuno caratterizzato da una latitudine ed una longitudine.</w:t>
+              <w:t xml:space="preserve">un insieme di </w:t>
+            </w:r>
+            <w:proofErr w:type="spellStart"/>
+            <w:r>
+              <w:rPr>
+                <w:rFonts w:eastAsia="Times New Roman"/>
+                <w:szCs w:val="24"/>
+                <w:lang w:val="it-IT" w:eastAsia="it-IT"/>
+              </w:rPr>
+              <w:t>waypoint</w:t>
+            </w:r>
+            <w:proofErr w:type="spellEnd"/>
+            <w:r>
+              <w:rPr>
+                <w:rFonts w:eastAsia="Times New Roman"/>
+                <w:szCs w:val="24"/>
+                <w:lang w:val="it-IT" w:eastAsia="it-IT"/>
+              </w:rPr>
+              <w:t>, ciascuno caratterizzato da una latitudine ed una longitudine.</w:t>
             </w:r>
           </w:p>
           <w:p>
@@ -5939,7 +6609,25 @@
                 <w:szCs w:val="24"/>
                 <w:lang w:val="it-IT" w:eastAsia="it-IT"/>
               </w:rPr>
-              <w:t xml:space="preserve">Ogni veicolo è equipaggiato di un dispositivo GPS che, ogni 5 secondi, comunica le </w:t>
+              <w:t xml:space="preserve">Ogni veicolo è equipaggiato di un dispositivo GPS che, ogni </w:t>
+            </w:r>
+            <w:proofErr w:type="gramStart"/>
+            <w:r>
+              <w:rPr>
+                <w:rFonts w:eastAsia="Times New Roman"/>
+                <w:szCs w:val="24"/>
+                <w:lang w:val="it-IT" w:eastAsia="it-IT"/>
+              </w:rPr>
+              <w:t>5</w:t>
+            </w:r>
+            <w:proofErr w:type="gramEnd"/>
+            <w:r>
+              <w:rPr>
+                <w:rFonts w:eastAsia="Times New Roman"/>
+                <w:szCs w:val="24"/>
+                <w:lang w:val="it-IT" w:eastAsia="it-IT"/>
+              </w:rPr>
+              <w:t xml:space="preserve"> secondi, comunica le </w:t>
             </w:r>
           </w:p>
           <w:p>
@@ -5985,6 +6673,7 @@
                 <w:lang w:val="it-IT"/>
               </w:rPr>
             </w:pPr>
+            <w:proofErr w:type="spellStart"/>
             <w:r>
               <w:rPr>
                 <w:b/>
@@ -5993,6 +6682,7 @@
               </w:rPr>
               <w:t>Amministatore</w:t>
             </w:r>
+            <w:proofErr w:type="spellEnd"/>
           </w:p>
         </w:tc>
       </w:tr>
@@ -6024,8 +6714,18 @@
                 <w:szCs w:val="24"/>
                 <w:lang w:val="it-IT" w:eastAsia="it-IT"/>
               </w:rPr>
-              <w:t>Ciascuna tratta viene coperta da un numero predefinito di veicoli, la cui associazione viene gestita dagli amministratori .</w:t>
-            </w:r>
+              <w:t xml:space="preserve">Ciascuna tratta viene coperta da un numero predefinito di veicoli, la cui associazione viene gestita dagli </w:t>
+            </w:r>
+            <w:proofErr w:type="gramStart"/>
+            <w:r>
+              <w:rPr>
+                <w:rFonts w:eastAsia="Times New Roman"/>
+                <w:szCs w:val="24"/>
+                <w:lang w:val="it-IT" w:eastAsia="it-IT"/>
+              </w:rPr>
+              <w:t>amministratori .</w:t>
+            </w:r>
+            <w:proofErr w:type="gramEnd"/>
           </w:p>
           <w:p>
             <w:pPr>
@@ -6222,7 +6922,25 @@
                 <w:szCs w:val="24"/>
                 <w:lang w:val="it-IT" w:eastAsia="it-IT"/>
               </w:rPr>
-              <w:t>Un conducente deve effettuare 5 turni a settimana</w:t>
+              <w:t xml:space="preserve">Un conducente deve effettuare </w:t>
+            </w:r>
+            <w:proofErr w:type="gramStart"/>
+            <w:r>
+              <w:rPr>
+                <w:rFonts w:eastAsia="Times New Roman"/>
+                <w:szCs w:val="24"/>
+                <w:lang w:val="it-IT" w:eastAsia="it-IT"/>
+              </w:rPr>
+              <w:t>5</w:t>
+            </w:r>
+            <w:proofErr w:type="gramEnd"/>
+            <w:r>
+              <w:rPr>
+                <w:rFonts w:eastAsia="Times New Roman"/>
+                <w:szCs w:val="24"/>
+                <w:lang w:val="it-IT" w:eastAsia="it-IT"/>
+              </w:rPr>
+              <w:t xml:space="preserve"> turni a settimana</w:t>
             </w:r>
             <w:r>
               <w:rPr>
@@ -6314,7 +7032,25 @@
                 <w:szCs w:val="24"/>
                 <w:lang w:val="it-IT" w:eastAsia="it-IT"/>
               </w:rPr>
-              <w:t xml:space="preserve">Gli amministratori devono poter gestire l’orario di lavoro dei conducenti, organizzati in turni di otto ore. Un conducente deve effettuare 5 turni a settimana. La gestione dei turni avviene da parte degli amministratori su base mensile. Qualora un conducente si ponga in malattia, gli amministratori devono poter indicare che il conducente non ha coperto il turno per malattia e identificare un nuovo conducente cui assegnare la sostituzione del turno. </w:t>
+              <w:t xml:space="preserve">Gli amministratori devono poter gestire l’orario di lavoro dei conducenti, organizzati in turni di otto ore. Un conducente deve effettuare </w:t>
+            </w:r>
+            <w:proofErr w:type="gramStart"/>
+            <w:r>
+              <w:rPr>
+                <w:rFonts w:eastAsia="Times New Roman"/>
+                <w:szCs w:val="24"/>
+                <w:lang w:val="it-IT" w:eastAsia="it-IT"/>
+              </w:rPr>
+              <w:t>5</w:t>
+            </w:r>
+            <w:proofErr w:type="gramEnd"/>
+            <w:r>
+              <w:rPr>
+                <w:rFonts w:eastAsia="Times New Roman"/>
+                <w:szCs w:val="24"/>
+                <w:lang w:val="it-IT" w:eastAsia="it-IT"/>
+              </w:rPr>
+              <w:t xml:space="preserve"> turni a settimana. La gestione dei turni avviene da parte degli amministratori su base mensile. Qualora un conducente si ponga in malattia, gli amministratori devono poter indicare che il conducente non ha coperto il turno per malattia e identificare un nuovo conducente cui assegnare la sostituzione del turno. </w:t>
             </w:r>
           </w:p>
         </w:tc>
@@ -6342,6 +7078,7 @@
                 <w:lang w:val="it-IT"/>
               </w:rPr>
             </w:pPr>
+            <w:proofErr w:type="spellStart"/>
             <w:r>
               <w:rPr>
                 <w:b/>
@@ -6350,6 +7087,7 @@
               </w:rPr>
               <w:t>WayPoint</w:t>
             </w:r>
+            <w:proofErr w:type="spellEnd"/>
           </w:p>
         </w:tc>
       </w:tr>
@@ -6400,7 +7138,25 @@
                 <w:szCs w:val="24"/>
                 <w:lang w:val="it-IT" w:eastAsia="it-IT"/>
               </w:rPr>
-              <w:t>un insieme di waypoint, ciascuno caratterizzato da una latitudine ed una longitudine.</w:t>
+              <w:t xml:space="preserve">un insieme di </w:t>
+            </w:r>
+            <w:proofErr w:type="spellStart"/>
+            <w:r>
+              <w:rPr>
+                <w:rFonts w:eastAsia="Times New Roman"/>
+                <w:szCs w:val="24"/>
+                <w:lang w:val="it-IT" w:eastAsia="it-IT"/>
+              </w:rPr>
+              <w:t>waypoint</w:t>
+            </w:r>
+            <w:proofErr w:type="spellEnd"/>
+            <w:r>
+              <w:rPr>
+                <w:rFonts w:eastAsia="Times New Roman"/>
+                <w:szCs w:val="24"/>
+                <w:lang w:val="it-IT" w:eastAsia="it-IT"/>
+              </w:rPr>
+              <w:t>, ciascuno caratterizzato da una latitudine ed una longitudine.</w:t>
             </w:r>
           </w:p>
           <w:p>
@@ -6418,7 +7174,25 @@
                 <w:szCs w:val="24"/>
                 <w:lang w:val="it-IT" w:eastAsia="it-IT"/>
               </w:rPr>
-              <w:t>La distanza deve essere calcolata andando a prendere in considerazione tutti i waypoint che intercorrono tra la posizione attuale veicolo e la fermata di interesse</w:t>
+              <w:t xml:space="preserve">La distanza deve essere calcolata andando a prendere in considerazione tutti i </w:t>
+            </w:r>
+            <w:proofErr w:type="spellStart"/>
+            <w:r>
+              <w:rPr>
+                <w:rFonts w:eastAsia="Times New Roman"/>
+                <w:szCs w:val="24"/>
+                <w:lang w:val="it-IT" w:eastAsia="it-IT"/>
+              </w:rPr>
+              <w:t>waypoint</w:t>
+            </w:r>
+            <w:proofErr w:type="spellEnd"/>
+            <w:r>
+              <w:rPr>
+                <w:rFonts w:eastAsia="Times New Roman"/>
+                <w:szCs w:val="24"/>
+                <w:lang w:val="it-IT" w:eastAsia="it-IT"/>
+              </w:rPr>
+              <w:t xml:space="preserve"> che intercorrono tra la posizione attuale veicolo e la fermata di interesse</w:t>
             </w:r>
           </w:p>
         </w:tc>
@@ -6437,32 +7211,69 @@
       </w:pPr>
       <w:bookmarkStart w:id="7" w:name="_Toc2081466291"/>
       <w:bookmarkStart w:id="8" w:name="_Toc403677057"/>
+      <w:proofErr w:type="spellStart"/>
       <w:r>
         <w:lastRenderedPageBreak/>
-        <w:t>Progettazione concettuale</w:t>
+        <w:t>Progettazione</w:t>
+      </w:r>
+      <w:proofErr w:type="spellEnd"/>
+      <w:r>
+        <w:t xml:space="preserve"> </w:t>
+      </w:r>
+      <w:proofErr w:type="spellStart"/>
+      <w:r>
+        <w:t>concettuale</w:t>
       </w:r>
       <w:bookmarkEnd w:id="7"/>
       <w:bookmarkEnd w:id="8"/>
+      <w:proofErr w:type="spellEnd"/>
     </w:p>
     <w:p>
       <w:pPr>
         <w:pStyle w:val="Titolo2"/>
       </w:pPr>
-      <w:r>
-        <w:t>Costruzione dello schema E-R</w:t>
-      </w:r>
-    </w:p>
-    <w:p>
-      <w:pPr>
-        <w:rPr>
-          <w:lang w:val="it-IT"/>
-        </w:rPr>
-      </w:pPr>
-      <w:r>
-        <w:rPr>
-          <w:lang w:val="it-IT"/>
-        </w:rPr>
-        <w:t>Ho utilizzato una strategia a macchian d’olio:</w:t>
+      <w:proofErr w:type="spellStart"/>
+      <w:r>
+        <w:t>Costruzione</w:t>
+      </w:r>
+      <w:proofErr w:type="spellEnd"/>
+      <w:r>
+        <w:t xml:space="preserve"> </w:t>
+      </w:r>
+      <w:proofErr w:type="spellStart"/>
+      <w:r>
+        <w:t>dello</w:t>
+      </w:r>
+      <w:proofErr w:type="spellEnd"/>
+      <w:r>
+        <w:t xml:space="preserve"> schema E-R</w:t>
+      </w:r>
+    </w:p>
+    <w:p>
+      <w:pPr>
+        <w:rPr>
+          <w:lang w:val="it-IT"/>
+        </w:rPr>
+      </w:pPr>
+      <w:r>
+        <w:rPr>
+          <w:lang w:val="it-IT"/>
+        </w:rPr>
+        <w:t xml:space="preserve">Ho utilizzato una strategia a </w:t>
+      </w:r>
+      <w:proofErr w:type="spellStart"/>
+      <w:r>
+        <w:rPr>
+          <w:lang w:val="it-IT"/>
+        </w:rPr>
+        <w:t>macchian</w:t>
+      </w:r>
+      <w:proofErr w:type="spellEnd"/>
+      <w:r>
+        <w:rPr>
+          <w:lang w:val="it-IT"/>
+        </w:rPr>
+        <w:t xml:space="preserve"> d’olio:</w:t>
       </w:r>
     </w:p>
     <w:p>
@@ -6493,7 +7304,21 @@
         <w:rPr>
           <w:lang w:val="it-IT"/>
         </w:rPr>
-        <w:t>mediante glòi attributi (</w:t>
+        <w:t xml:space="preserve">mediante </w:t>
+      </w:r>
+      <w:proofErr w:type="spellStart"/>
+      <w:r>
+        <w:rPr>
+          <w:lang w:val="it-IT"/>
+        </w:rPr>
+        <w:t>glòi</w:t>
+      </w:r>
+      <w:proofErr w:type="spellEnd"/>
+      <w:r>
+        <w:rPr>
+          <w:lang w:val="it-IT"/>
+        </w:rPr>
+        <w:t xml:space="preserve"> attributi (</w:t>
       </w:r>
       <w:r>
         <w:rPr>
@@ -6531,11 +7356,19 @@
         </w:rPr>
         <w:t xml:space="preserve">) [insieme formano la </w:t>
       </w:r>
-      <w:r>
-        <w:rPr>
-          <w:lang w:val="it-IT"/>
-        </w:rPr>
-        <w:t>primary key</w:t>
+      <w:proofErr w:type="spellStart"/>
+      <w:r>
+        <w:rPr>
+          <w:lang w:val="it-IT"/>
+        </w:rPr>
+        <w:t>primary</w:t>
+      </w:r>
+      <w:proofErr w:type="spellEnd"/>
+      <w:r>
+        <w:rPr>
+          <w:lang w:val="it-IT"/>
+        </w:rPr>
+        <w:t xml:space="preserve"> key</w:t>
       </w:r>
       <w:r>
         <w:rPr>
@@ -6660,11 +7493,19 @@
           <w:lang w:val="it-IT"/>
         </w:rPr>
       </w:pPr>
-      <w:r>
-        <w:rPr>
-          <w:lang w:val="it-IT"/>
-        </w:rPr>
-        <w:t xml:space="preserve">E’stato scelto di </w:t>
+      <w:proofErr w:type="spellStart"/>
+      <w:r>
+        <w:rPr>
+          <w:lang w:val="it-IT"/>
+        </w:rPr>
+        <w:t>E’stato</w:t>
+      </w:r>
+      <w:proofErr w:type="spellEnd"/>
+      <w:r>
+        <w:rPr>
+          <w:lang w:val="it-IT"/>
+        </w:rPr>
+        <w:t xml:space="preserve"> scelto di </w:t>
       </w:r>
       <w:r>
         <w:rPr>
@@ -6672,6 +7513,7 @@
         </w:rPr>
         <w:t xml:space="preserve">non </w:t>
       </w:r>
+      <w:proofErr w:type="spellStart"/>
       <w:r>
         <w:rPr>
           <w:lang w:val="it-IT"/>
@@ -6682,20 +7524,56 @@
         <w:rPr>
           <w:lang w:val="it-IT"/>
         </w:rPr>
-        <w:t>tlizzare il concetto di capolinea per identificare sia la prima che l’ultima fermata per togliere eventuali ambiguità.</w:t>
-      </w:r>
-    </w:p>
-    <w:p>
-      <w:pPr>
-        <w:rPr>
-          <w:lang w:val="it-IT"/>
-        </w:rPr>
-      </w:pPr>
-      <w:r>
-        <w:rPr>
-          <w:lang w:val="it-IT"/>
-        </w:rPr>
-        <w:t>Inoltre ho aggiunto gli attributi (Orario di partenza) alle entià capolinea inziale e capolinea finale perch</w:t>
+        <w:t>tlizzare</w:t>
+      </w:r>
+      <w:proofErr w:type="spellEnd"/>
+      <w:r>
+        <w:rPr>
+          <w:lang w:val="it-IT"/>
+        </w:rPr>
+        <w:t xml:space="preserve"> il concetto di capolinea per identificare sia la prima che l’ultima fermata per togliere eventuali ambiguità.</w:t>
+      </w:r>
+    </w:p>
+    <w:p>
+      <w:pPr>
+        <w:rPr>
+          <w:lang w:val="it-IT"/>
+        </w:rPr>
+      </w:pPr>
+      <w:proofErr w:type="gramStart"/>
+      <w:r>
+        <w:rPr>
+          <w:lang w:val="it-IT"/>
+        </w:rPr>
+        <w:t>Inoltre</w:t>
+      </w:r>
+      <w:proofErr w:type="gramEnd"/>
+      <w:r>
+        <w:rPr>
+          <w:lang w:val="it-IT"/>
+        </w:rPr>
+        <w:t xml:space="preserve"> ho aggiunto gli attributi (Orario di partenza) alle </w:t>
+      </w:r>
+      <w:proofErr w:type="spellStart"/>
+      <w:r>
+        <w:rPr>
+          <w:lang w:val="it-IT"/>
+        </w:rPr>
+        <w:t>entià</w:t>
+      </w:r>
+      <w:proofErr w:type="spellEnd"/>
+      <w:r>
+        <w:rPr>
+          <w:lang w:val="it-IT"/>
+        </w:rPr>
+        <w:t xml:space="preserve"> capolinea inziale e capolinea finale </w:t>
+      </w:r>
+      <w:proofErr w:type="spellStart"/>
+      <w:r>
+        <w:rPr>
+          <w:lang w:val="it-IT"/>
+        </w:rPr>
+        <w:t>perch</w:t>
       </w:r>
       <w:r>
         <w:rPr>
@@ -6703,6 +7581,7 @@
         </w:rPr>
         <w:t>è</w:t>
       </w:r>
+      <w:proofErr w:type="spellEnd"/>
       <w:r>
         <w:rPr>
           <w:lang w:val="it-IT"/>
@@ -6719,7 +7598,21 @@
         <w:rPr>
           <w:lang w:val="it-IT"/>
         </w:rPr>
-        <w:t>come richiesto nel minimondo di interesse, ogni capolinea ha un orario di partenze prestabilito.</w:t>
+        <w:t xml:space="preserve">come richiesto nel </w:t>
+      </w:r>
+      <w:proofErr w:type="spellStart"/>
+      <w:r>
+        <w:rPr>
+          <w:lang w:val="it-IT"/>
+        </w:rPr>
+        <w:t>minimondo</w:t>
+      </w:r>
+      <w:proofErr w:type="spellEnd"/>
+      <w:r>
+        <w:rPr>
+          <w:lang w:val="it-IT"/>
+        </w:rPr>
+        <w:t xml:space="preserve"> di interesse, ogni capolinea ha un orario di partenze prestabilito.</w:t>
       </w:r>
     </w:p>
     <w:p>
@@ -6846,7 +7739,21 @@
         <w:rPr>
           <w:lang w:val="it-IT"/>
         </w:rPr>
-        <w:t xml:space="preserve"> [primary key].</w:t>
+        <w:t xml:space="preserve"> [</w:t>
+      </w:r>
+      <w:proofErr w:type="spellStart"/>
+      <w:r>
+        <w:rPr>
+          <w:lang w:val="it-IT"/>
+        </w:rPr>
+        <w:t>primary</w:t>
+      </w:r>
+      <w:proofErr w:type="spellEnd"/>
+      <w:r>
+        <w:rPr>
+          <w:lang w:val="it-IT"/>
+        </w:rPr>
+        <w:t xml:space="preserve"> key].</w:t>
       </w:r>
     </w:p>
     <w:p>
@@ -6866,7 +7773,21 @@
         <w:rPr>
           <w:lang w:val="it-IT"/>
         </w:rPr>
-        <w:t xml:space="preserve"> comprende un’insieme di fermate</w:t>
+        <w:t xml:space="preserve"> comprende </w:t>
+      </w:r>
+      <w:proofErr w:type="spellStart"/>
+      <w:r>
+        <w:rPr>
+          <w:lang w:val="it-IT"/>
+        </w:rPr>
+        <w:t>un’insieme</w:t>
+      </w:r>
+      <w:proofErr w:type="spellEnd"/>
+      <w:r>
+        <w:rPr>
+          <w:lang w:val="it-IT"/>
+        </w:rPr>
+        <w:t xml:space="preserve"> di fermate</w:t>
       </w:r>
       <w:r>
         <w:rPr>
@@ -6878,8 +7799,16 @@
         <w:rPr>
           <w:lang w:val="it-IT"/>
         </w:rPr>
-        <w:t>la fermata inizale</w:t>
-      </w:r>
+        <w:t xml:space="preserve">la fermata </w:t>
+      </w:r>
+      <w:proofErr w:type="spellStart"/>
+      <w:r>
+        <w:rPr>
+          <w:lang w:val="it-IT"/>
+        </w:rPr>
+        <w:t>inizale</w:t>
+      </w:r>
+      <w:proofErr w:type="spellEnd"/>
       <w:r>
         <w:rPr>
           <w:lang w:val="it-IT"/>
@@ -7020,7 +7949,25 @@
           <w:sz w:val="24"/>
           <w:szCs w:val="24"/>
         </w:rPr>
-        <w:t>a possono essere presenti una o piu fermate intermedi</w:t>
+        <w:t xml:space="preserve">a possono essere presenti una o </w:t>
+      </w:r>
+      <w:proofErr w:type="spellStart"/>
+      <w:r>
+        <w:rPr>
+          <w:rFonts w:ascii="Times New Roman" w:hAnsi="Times New Roman" w:cs="Times New Roman"/>
+          <w:sz w:val="24"/>
+          <w:szCs w:val="24"/>
+        </w:rPr>
+        <w:t>piu</w:t>
+      </w:r>
+      <w:proofErr w:type="spellEnd"/>
+      <w:r>
+        <w:rPr>
+          <w:rFonts w:ascii="Times New Roman" w:hAnsi="Times New Roman" w:cs="Times New Roman"/>
+          <w:sz w:val="24"/>
+          <w:szCs w:val="24"/>
+        </w:rPr>
+        <w:t xml:space="preserve"> fermate intermedi</w:t>
       </w:r>
       <w:r>
         <w:rPr>
@@ -7365,13 +8312,99 @@
           <w:lang w:val="it-IT"/>
         </w:rPr>
         <w:lastRenderedPageBreak/>
-        <w:t>Il passo successivo comprende nella creazione dell’entita (waypoint), identificata anche essa con due attributi (latitudine) e (longitudine) [insieme formano la primary key], la quale mi servirà per tenere traccia di quanti e quali waypoint ci sono nelle corrispettive tratte.Infatti c</w:t>
-      </w:r>
-      <w:r>
-        <w:rPr>
-          <w:lang w:val="it-IT"/>
-        </w:rPr>
-        <w:t xml:space="preserve">ollego l’entita tratta </w:t>
+        <w:t>Il passo successivo comprende nella creazione dell’</w:t>
+      </w:r>
+      <w:proofErr w:type="spellStart"/>
+      <w:r>
+        <w:rPr>
+          <w:lang w:val="it-IT"/>
+        </w:rPr>
+        <w:t>entita</w:t>
+      </w:r>
+      <w:proofErr w:type="spellEnd"/>
+      <w:r>
+        <w:rPr>
+          <w:lang w:val="it-IT"/>
+        </w:rPr>
+        <w:t xml:space="preserve"> (</w:t>
+      </w:r>
+      <w:proofErr w:type="spellStart"/>
+      <w:r>
+        <w:rPr>
+          <w:lang w:val="it-IT"/>
+        </w:rPr>
+        <w:t>waypoint</w:t>
+      </w:r>
+      <w:proofErr w:type="spellEnd"/>
+      <w:r>
+        <w:rPr>
+          <w:lang w:val="it-IT"/>
+        </w:rPr>
+        <w:t xml:space="preserve">), identificata anche essa con due attributi (latitudine) e (longitudine) [insieme formano la </w:t>
+      </w:r>
+      <w:proofErr w:type="spellStart"/>
+      <w:r>
+        <w:rPr>
+          <w:lang w:val="it-IT"/>
+        </w:rPr>
+        <w:t>primary</w:t>
+      </w:r>
+      <w:proofErr w:type="spellEnd"/>
+      <w:r>
+        <w:rPr>
+          <w:lang w:val="it-IT"/>
+        </w:rPr>
+        <w:t xml:space="preserve"> key], la quale mi servirà per tenere traccia di quanti e quali </w:t>
+      </w:r>
+      <w:proofErr w:type="spellStart"/>
+      <w:r>
+        <w:rPr>
+          <w:lang w:val="it-IT"/>
+        </w:rPr>
+        <w:t>waypoint</w:t>
+      </w:r>
+      <w:proofErr w:type="spellEnd"/>
+      <w:r>
+        <w:rPr>
+          <w:lang w:val="it-IT"/>
+        </w:rPr>
+        <w:t xml:space="preserve"> ci sono nelle corrispettive </w:t>
+      </w:r>
+      <w:proofErr w:type="spellStart"/>
+      <w:proofErr w:type="gramStart"/>
+      <w:r>
+        <w:rPr>
+          <w:lang w:val="it-IT"/>
+        </w:rPr>
+        <w:t>tratte.Infatti</w:t>
+      </w:r>
+      <w:proofErr w:type="spellEnd"/>
+      <w:proofErr w:type="gramEnd"/>
+      <w:r>
+        <w:rPr>
+          <w:lang w:val="it-IT"/>
+        </w:rPr>
+        <w:t xml:space="preserve"> c</w:t>
+      </w:r>
+      <w:r>
+        <w:rPr>
+          <w:lang w:val="it-IT"/>
+        </w:rPr>
+        <w:t>ollego l’</w:t>
+      </w:r>
+      <w:proofErr w:type="spellStart"/>
+      <w:r>
+        <w:rPr>
+          <w:lang w:val="it-IT"/>
+        </w:rPr>
+        <w:t>entita</w:t>
+      </w:r>
+      <w:proofErr w:type="spellEnd"/>
+      <w:r>
+        <w:rPr>
+          <w:lang w:val="it-IT"/>
+        </w:rPr>
+        <w:t xml:space="preserve"> tratta </w:t>
       </w:r>
       <w:r>
         <w:rPr>
@@ -7391,11 +8424,19 @@
         </w:rPr>
         <w:t xml:space="preserve"> </w:t>
       </w:r>
-      <w:r>
-        <w:rPr>
-          <w:lang w:val="it-IT"/>
-        </w:rPr>
-        <w:t>waypoint mediante un’associazione, andando a indicare che:</w:t>
+      <w:proofErr w:type="spellStart"/>
+      <w:r>
+        <w:rPr>
+          <w:lang w:val="it-IT"/>
+        </w:rPr>
+        <w:t>waypoint</w:t>
+      </w:r>
+      <w:proofErr w:type="spellEnd"/>
+      <w:r>
+        <w:rPr>
+          <w:lang w:val="it-IT"/>
+        </w:rPr>
+        <w:t xml:space="preserve"> mediante un’associazione, andando a indicare che:</w:t>
       </w:r>
     </w:p>
     <w:p>
@@ -7441,8 +8482,18 @@
           <w:sz w:val="24"/>
           <w:szCs w:val="24"/>
         </w:rPr>
-        <w:t xml:space="preserve"> uno o più waypoint</w:t>
-      </w:r>
+        <w:t xml:space="preserve"> uno o più </w:t>
+      </w:r>
+      <w:proofErr w:type="spellStart"/>
+      <w:r>
+        <w:rPr>
+          <w:rFonts w:ascii="Times New Roman" w:hAnsi="Times New Roman" w:cs="Times New Roman"/>
+          <w:sz w:val="24"/>
+          <w:szCs w:val="24"/>
+        </w:rPr>
+        <w:t>waypoint</w:t>
+      </w:r>
+      <w:proofErr w:type="spellEnd"/>
     </w:p>
     <w:p>
       <w:pPr>
@@ -7471,7 +8522,25 @@
           <w:sz w:val="24"/>
           <w:szCs w:val="24"/>
         </w:rPr>
-        <w:t xml:space="preserve"> waypoint può essere presente in più tratte </w:t>
+        <w:t xml:space="preserve"> </w:t>
+      </w:r>
+      <w:proofErr w:type="spellStart"/>
+      <w:r>
+        <w:rPr>
+          <w:rFonts w:ascii="Times New Roman" w:hAnsi="Times New Roman" w:cs="Times New Roman"/>
+          <w:sz w:val="24"/>
+          <w:szCs w:val="24"/>
+        </w:rPr>
+        <w:t>waypoint</w:t>
+      </w:r>
+      <w:proofErr w:type="spellEnd"/>
+      <w:r>
+        <w:rPr>
+          <w:rFonts w:ascii="Times New Roman" w:hAnsi="Times New Roman" w:cs="Times New Roman"/>
+          <w:sz w:val="24"/>
+          <w:szCs w:val="24"/>
+        </w:rPr>
+        <w:t xml:space="preserve"> può essere presente in più tratte </w:t>
       </w:r>
     </w:p>
     <w:p>
@@ -7589,7 +8658,39 @@
           <w:szCs w:val="24"/>
           <w:lang w:val="it-IT"/>
         </w:rPr>
-        <w:t>collego le due entita con un’associazione andando a inidcare che:</w:t>
+        <w:t xml:space="preserve">collego le due </w:t>
+      </w:r>
+      <w:proofErr w:type="spellStart"/>
+      <w:r>
+        <w:rPr>
+          <w:szCs w:val="24"/>
+          <w:lang w:val="it-IT"/>
+        </w:rPr>
+        <w:t>entita</w:t>
+      </w:r>
+      <w:proofErr w:type="spellEnd"/>
+      <w:r>
+        <w:rPr>
+          <w:szCs w:val="24"/>
+          <w:lang w:val="it-IT"/>
+        </w:rPr>
+        <w:t xml:space="preserve"> con un’associazione andando a </w:t>
+      </w:r>
+      <w:proofErr w:type="spellStart"/>
+      <w:r>
+        <w:rPr>
+          <w:szCs w:val="24"/>
+          <w:lang w:val="it-IT"/>
+        </w:rPr>
+        <w:t>inidcare</w:t>
+      </w:r>
+      <w:proofErr w:type="spellEnd"/>
+      <w:r>
+        <w:rPr>
+          <w:szCs w:val="24"/>
+          <w:lang w:val="it-IT"/>
+        </w:rPr>
+        <w:t xml:space="preserve"> che:</w:t>
       </w:r>
     </w:p>
     <w:p>
@@ -7619,7 +8720,25 @@
           <w:sz w:val="24"/>
           <w:szCs w:val="24"/>
         </w:rPr>
-        <w:t xml:space="preserve"> tratta può essere effettuata da piu tratte concrete</w:t>
+        <w:t xml:space="preserve"> tratta può essere effettuata da </w:t>
+      </w:r>
+      <w:proofErr w:type="spellStart"/>
+      <w:r>
+        <w:rPr>
+          <w:rFonts w:ascii="Times New Roman" w:hAnsi="Times New Roman" w:cs="Times New Roman"/>
+          <w:sz w:val="24"/>
+          <w:szCs w:val="24"/>
+        </w:rPr>
+        <w:t>piu</w:t>
+      </w:r>
+      <w:proofErr w:type="spellEnd"/>
+      <w:r>
+        <w:rPr>
+          <w:rFonts w:ascii="Times New Roman" w:hAnsi="Times New Roman" w:cs="Times New Roman"/>
+          <w:sz w:val="24"/>
+          <w:szCs w:val="24"/>
+        </w:rPr>
+        <w:t xml:space="preserve"> tratte concrete</w:t>
       </w:r>
       <w:r>
         <w:rPr>
@@ -7798,21 +8917,43 @@
         <w:rPr>
           <w:lang w:val="it-IT"/>
         </w:rPr>
-        <w:t>tratta effettiva è un’entità debole, in quanto essa non esiste se non esiste la tratta. Quindi sicuramente l’entita tratta effettiva dipenderà da altre entità…</w:t>
-      </w:r>
-    </w:p>
-    <w:p>
-      <w:pPr>
-        <w:rPr>
-          <w:szCs w:val="24"/>
-          <w:lang w:val="it-IT"/>
-        </w:rPr>
-      </w:pPr>
-      <w:r>
-        <w:rPr>
-          <w:lang w:val="it-IT"/>
-        </w:rPr>
-        <w:t xml:space="preserve">Inzio a vedere da cosa è determinata la tratta effettiva e </w:t>
+        <w:t>tratta effettiva è un’entità debole, in quanto essa non esiste se non esiste la tratta. Quindi sicuramente l’</w:t>
+      </w:r>
+      <w:proofErr w:type="spellStart"/>
+      <w:r>
+        <w:rPr>
+          <w:lang w:val="it-IT"/>
+        </w:rPr>
+        <w:t>entita</w:t>
+      </w:r>
+      <w:proofErr w:type="spellEnd"/>
+      <w:r>
+        <w:rPr>
+          <w:lang w:val="it-IT"/>
+        </w:rPr>
+        <w:t xml:space="preserve"> tratta effettiva dipenderà da altre entità…</w:t>
+      </w:r>
+    </w:p>
+    <w:p>
+      <w:pPr>
+        <w:rPr>
+          <w:szCs w:val="24"/>
+          <w:lang w:val="it-IT"/>
+        </w:rPr>
+      </w:pPr>
+      <w:proofErr w:type="spellStart"/>
+      <w:r>
+        <w:rPr>
+          <w:lang w:val="it-IT"/>
+        </w:rPr>
+        <w:t>Inzio</w:t>
+      </w:r>
+      <w:proofErr w:type="spellEnd"/>
+      <w:r>
+        <w:rPr>
+          <w:lang w:val="it-IT"/>
+        </w:rPr>
+        <w:t xml:space="preserve"> a vedere da cosa è determinata la tratta effettiva e </w:t>
       </w:r>
       <w:r>
         <w:rPr>
@@ -7824,7 +8965,21 @@
         <w:rPr>
           <w:lang w:val="it-IT"/>
         </w:rPr>
-        <w:t>’entià (veicolo)</w:t>
+        <w:t>’</w:t>
+      </w:r>
+      <w:proofErr w:type="spellStart"/>
+      <w:r>
+        <w:rPr>
+          <w:lang w:val="it-IT"/>
+        </w:rPr>
+        <w:t>entià</w:t>
+      </w:r>
+      <w:proofErr w:type="spellEnd"/>
+      <w:r>
+        <w:rPr>
+          <w:lang w:val="it-IT"/>
+        </w:rPr>
+        <w:t xml:space="preserve"> (veicolo)</w:t>
       </w:r>
       <w:r>
         <w:rPr>
@@ -7850,11 +9005,19 @@
         </w:rPr>
         <w:t>[</w:t>
       </w:r>
-      <w:r>
-        <w:rPr>
-          <w:lang w:val="it-IT"/>
-        </w:rPr>
-        <w:t>primary key</w:t>
+      <w:proofErr w:type="spellStart"/>
+      <w:r>
+        <w:rPr>
+          <w:lang w:val="it-IT"/>
+        </w:rPr>
+        <w:t>primary</w:t>
+      </w:r>
+      <w:proofErr w:type="spellEnd"/>
+      <w:r>
+        <w:rPr>
+          <w:lang w:val="it-IT"/>
+        </w:rPr>
+        <w:t xml:space="preserve"> key</w:t>
       </w:r>
       <w:r>
         <w:rPr>
@@ -7866,7 +9029,14 @@
         <w:rPr>
           <w:lang w:val="it-IT"/>
         </w:rPr>
-        <w:t>,data di acquisto</w:t>
+        <w:t xml:space="preserve">,data di </w:t>
+      </w:r>
+      <w:proofErr w:type="spellStart"/>
+      <w:r>
+        <w:rPr>
+          <w:lang w:val="it-IT"/>
+        </w:rPr>
+        <w:t>acquisto</w:t>
       </w:r>
       <w:r>
         <w:rPr>
@@ -7878,7 +9048,14 @@
         <w:rPr>
           <w:lang w:val="it-IT"/>
         </w:rPr>
-        <w:t>elenco delle manutenzioni</w:t>
+        <w:t>elenco</w:t>
+      </w:r>
+      <w:proofErr w:type="spellEnd"/>
+      <w:r>
+        <w:rPr>
+          <w:lang w:val="it-IT"/>
+        </w:rPr>
+        <w:t xml:space="preserve"> delle manutenzioni</w:t>
       </w:r>
       <w:r>
         <w:rPr>
@@ -7926,7 +9103,21 @@
         <w:rPr>
           <w:lang w:val="it-IT"/>
         </w:rPr>
-        <w:t xml:space="preserve">ll’entià debole </w:t>
+        <w:t>ll’</w:t>
+      </w:r>
+      <w:proofErr w:type="spellStart"/>
+      <w:r>
+        <w:rPr>
+          <w:lang w:val="it-IT"/>
+        </w:rPr>
+        <w:t>entià</w:t>
+      </w:r>
+      <w:proofErr w:type="spellEnd"/>
+      <w:r>
+        <w:rPr>
+          <w:lang w:val="it-IT"/>
+        </w:rPr>
+        <w:t xml:space="preserve"> debole </w:t>
       </w:r>
       <w:r>
         <w:rPr>
@@ -7962,13 +9153,29 @@
           <w:szCs w:val="24"/>
           <w:lang w:val="it-IT" w:eastAsia="it-IT"/>
         </w:rPr>
-        <w:t>iascuna tratta viene coperta da un numero predefinito di veicoli,</w:t>
-      </w:r>
-      <w:r>
-        <w:rPr>
-          <w:lang w:val="it-IT"/>
-        </w:rPr>
-        <w:t xml:space="preserve">,in </w:t>
+        <w:t xml:space="preserve">iascuna tratta viene coperta da un numero predefinito di </w:t>
+      </w:r>
+      <w:proofErr w:type="spellStart"/>
+      <w:r>
+        <w:rPr>
+          <w:rFonts w:eastAsia="Times New Roman"/>
+          <w:szCs w:val="24"/>
+          <w:lang w:val="it-IT" w:eastAsia="it-IT"/>
+        </w:rPr>
+        <w:t>veicoli,</w:t>
+      </w:r>
+      <w:r>
+        <w:rPr>
+          <w:lang w:val="it-IT"/>
+        </w:rPr>
+        <w:t>,in</w:t>
+      </w:r>
+      <w:proofErr w:type="spellEnd"/>
+      <w:r>
+        <w:rPr>
+          <w:lang w:val="it-IT"/>
+        </w:rPr>
+        <w:t xml:space="preserve"> </w:t>
       </w:r>
       <w:r>
         <w:rPr>
@@ -8150,7 +9357,7 @@
           </mc:Choice>
           <mc:Fallback>
             <w:pict>
-              <v:oval w14:anchorId="55010372" id="Ovale 12" o:spid="_x0000_s1026" style="position:absolute;margin-left:69.45pt;margin-top:50.5pt;width:19.65pt;height:14.05pt;z-index:251659264;visibility:visible;mso-wrap-style:square;mso-wrap-distance-left:9pt;mso-wrap-distance-top:0;mso-wrap-distance-right:9pt;mso-wrap-distance-bottom:0;mso-position-horizontal:absolute;mso-position-horizontal-relative:text;mso-position-vertical:absolute;mso-position-vertical-relative:text;v-text-anchor:middle" o:gfxdata="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" fillcolor="white [3212]" stroked="f" strokeweight="2pt"/>
+              <v:oval w14:anchorId="17855222" id="Ovale 12" o:spid="_x0000_s1026" style="position:absolute;margin-left:69.45pt;margin-top:50.5pt;width:19.65pt;height:14.05pt;z-index:251659264;visibility:visible;mso-wrap-style:square;mso-wrap-distance-left:9pt;mso-wrap-distance-top:0;mso-wrap-distance-right:9pt;mso-wrap-distance-bottom:0;mso-position-horizontal:absolute;mso-position-horizontal-relative:text;mso-position-vertical:absolute;mso-position-vertical-relative:text;v-text-anchor:middle" o:gfxdata="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" fillcolor="white [3212]" stroked="f" strokeweight="2pt"/>
             </w:pict>
           </mc:Fallback>
         </mc:AlternateContent>
@@ -8301,11 +9508,19 @@
         </w:rPr>
         <w:t>[</w:t>
       </w:r>
-      <w:r>
-        <w:rPr>
-          <w:lang w:val="it-IT"/>
-        </w:rPr>
-        <w:t>primary key</w:t>
+      <w:proofErr w:type="spellStart"/>
+      <w:r>
+        <w:rPr>
+          <w:lang w:val="it-IT"/>
+        </w:rPr>
+        <w:t>primary</w:t>
+      </w:r>
+      <w:proofErr w:type="spellEnd"/>
+      <w:r>
+        <w:rPr>
+          <w:lang w:val="it-IT"/>
+        </w:rPr>
+        <w:t xml:space="preserve"> key</w:t>
       </w:r>
       <w:r>
         <w:rPr>
@@ -8365,8 +9580,16 @@
         <w:rPr>
           <w:lang w:val="it-IT"/>
         </w:rPr>
-        <w:t xml:space="preserve"> delle entià</w:t>
-      </w:r>
+        <w:t xml:space="preserve"> delle </w:t>
+      </w:r>
+      <w:proofErr w:type="spellStart"/>
+      <w:r>
+        <w:rPr>
+          <w:lang w:val="it-IT"/>
+        </w:rPr>
+        <w:t>entià</w:t>
+      </w:r>
+      <w:proofErr w:type="spellEnd"/>
       <w:r>
         <w:rPr>
           <w:lang w:val="it-IT"/>
@@ -8479,7 +9702,35 @@
         <w:rPr>
           <w:lang w:val="it-IT"/>
         </w:rPr>
-        <w:t>, mediante un’associazione, l’entità amministartore con l’entià debole tratta effettiva andando a indicare che:</w:t>
+        <w:t xml:space="preserve">, mediante un’associazione, l’entità </w:t>
+      </w:r>
+      <w:proofErr w:type="spellStart"/>
+      <w:r>
+        <w:rPr>
+          <w:lang w:val="it-IT"/>
+        </w:rPr>
+        <w:t>amministartore</w:t>
+      </w:r>
+      <w:proofErr w:type="spellEnd"/>
+      <w:r>
+        <w:rPr>
+          <w:lang w:val="it-IT"/>
+        </w:rPr>
+        <w:t xml:space="preserve"> con l’</w:t>
+      </w:r>
+      <w:proofErr w:type="spellStart"/>
+      <w:r>
+        <w:rPr>
+          <w:lang w:val="it-IT"/>
+        </w:rPr>
+        <w:t>entià</w:t>
+      </w:r>
+      <w:proofErr w:type="spellEnd"/>
+      <w:r>
+        <w:rPr>
+          <w:lang w:val="it-IT"/>
+        </w:rPr>
+        <w:t xml:space="preserve"> debole tratta effettiva andando a indicare che:</w:t>
       </w:r>
     </w:p>
     <w:p>
@@ -8808,7 +10059,37 @@
         <w:rPr>
           <w:lang w:val="it-IT"/>
         </w:rPr>
-        <w:t>he l’entià amministratore oltre a gestire le tratta effettiva, gestisce sia i conducenti che i turni degli stessi;partendo da questa osservazione ho creato l’entità (turno)</w:t>
+        <w:t>he l’</w:t>
+      </w:r>
+      <w:proofErr w:type="spellStart"/>
+      <w:r>
+        <w:rPr>
+          <w:lang w:val="it-IT"/>
+        </w:rPr>
+        <w:t>entià</w:t>
+      </w:r>
+      <w:proofErr w:type="spellEnd"/>
+      <w:r>
+        <w:rPr>
+          <w:lang w:val="it-IT"/>
+        </w:rPr>
+        <w:t xml:space="preserve"> amministratore oltre a gestire le tratta effettiva, gestisce sia i conducenti che i turni degli </w:t>
+      </w:r>
+      <w:proofErr w:type="spellStart"/>
+      <w:proofErr w:type="gramStart"/>
+      <w:r>
+        <w:rPr>
+          <w:lang w:val="it-IT"/>
+        </w:rPr>
+        <w:t>stessi;partendo</w:t>
+      </w:r>
+      <w:proofErr w:type="spellEnd"/>
+      <w:proofErr w:type="gramEnd"/>
+      <w:r>
+        <w:rPr>
+          <w:lang w:val="it-IT"/>
+        </w:rPr>
+        <w:t xml:space="preserve"> da questa osservazione ho creato l’entità (turno)</w:t>
       </w:r>
       <w:r>
         <w:rPr>
@@ -8832,21 +10113,60 @@
         <w:rPr>
           <w:lang w:val="it-IT"/>
         </w:rPr>
-        <w:t xml:space="preserve">ndicare il concetto astratto di turno, rappresentandola mediante gli attirbuti (ora </w:t>
-      </w:r>
-      <w:r>
-        <w:rPr>
-          <w:szCs w:val="24"/>
-          <w:lang w:val="it-IT"/>
-        </w:rPr>
-        <w:t>inzio) e (ora fine)</w:t>
-      </w:r>
-      <w:r>
-        <w:rPr>
-          <w:szCs w:val="24"/>
-          <w:lang w:val="it-IT"/>
-        </w:rPr>
-        <w:t xml:space="preserve"> [insieme formano la primary key]</w:t>
+        <w:t xml:space="preserve">ndicare il concetto astratto di turno, rappresentandola mediante gli </w:t>
+      </w:r>
+      <w:proofErr w:type="spellStart"/>
+      <w:r>
+        <w:rPr>
+          <w:lang w:val="it-IT"/>
+        </w:rPr>
+        <w:t>attirbuti</w:t>
+      </w:r>
+      <w:proofErr w:type="spellEnd"/>
+      <w:r>
+        <w:rPr>
+          <w:lang w:val="it-IT"/>
+        </w:rPr>
+        <w:t xml:space="preserve"> (ora </w:t>
+      </w:r>
+      <w:proofErr w:type="spellStart"/>
+      <w:r>
+        <w:rPr>
+          <w:szCs w:val="24"/>
+          <w:lang w:val="it-IT"/>
+        </w:rPr>
+        <w:t>inzio</w:t>
+      </w:r>
+      <w:proofErr w:type="spellEnd"/>
+      <w:r>
+        <w:rPr>
+          <w:szCs w:val="24"/>
+          <w:lang w:val="it-IT"/>
+        </w:rPr>
+        <w:t>) e (ora fine)</w:t>
+      </w:r>
+      <w:r>
+        <w:rPr>
+          <w:szCs w:val="24"/>
+          <w:lang w:val="it-IT"/>
+        </w:rPr>
+        <w:t xml:space="preserve"> [insieme formano la </w:t>
+      </w:r>
+      <w:proofErr w:type="spellStart"/>
+      <w:r>
+        <w:rPr>
+          <w:szCs w:val="24"/>
+          <w:lang w:val="it-IT"/>
+        </w:rPr>
+        <w:t>primary</w:t>
+      </w:r>
+      <w:proofErr w:type="spellEnd"/>
+      <w:r>
+        <w:rPr>
+          <w:szCs w:val="24"/>
+          <w:lang w:val="it-IT"/>
+        </w:rPr>
+        <w:t xml:space="preserve"> key]</w:t>
       </w:r>
       <w:r>
         <w:rPr>
@@ -8913,7 +10233,23 @@
           <w:szCs w:val="24"/>
           <w:lang w:val="it-IT"/>
         </w:rPr>
-        <w:t>Come detto precedentemente l’amministratore gestisce anche i conducenti, quindi per rappresentare questa specifica ho collegato mediante un’associazione l’entita amministratore con l’entità conducente andando ad indicare che:</w:t>
+        <w:t>Come detto precedentemente l’amministratore gestisce anche i conducenti, quindi per rappresentare questa specifica ho collegato mediante un’associazione l’</w:t>
+      </w:r>
+      <w:proofErr w:type="spellStart"/>
+      <w:r>
+        <w:rPr>
+          <w:szCs w:val="24"/>
+          <w:lang w:val="it-IT"/>
+        </w:rPr>
+        <w:t>entita</w:t>
+      </w:r>
+      <w:proofErr w:type="spellEnd"/>
+      <w:r>
+        <w:rPr>
+          <w:szCs w:val="24"/>
+          <w:lang w:val="it-IT"/>
+        </w:rPr>
+        <w:t xml:space="preserve"> amministratore con l’entità conducente andando ad indicare che:</w:t>
       </w:r>
     </w:p>
     <w:p>
@@ -9038,7 +10374,49 @@
           <w:lang w:val="it-IT"/>
         </w:rPr>
         <w:lastRenderedPageBreak/>
-        <w:t>Osservo che per lo stesso motivo della creazione dell’entità tratta effettiva, in quanto tratta raffigurava un concetto astratto, anche l’entità turno indica il concetto astratto del turno, quindi necessito di creare un’entita che mi raffigura il concetto concreto del turno, ovvimìamente sarà un’entità debole in quanto non può esistere se non esiste il turno, decido di chiamarla (turno effettivo) e la collego mediante un’associazione all’entita turno specificando che:</w:t>
+        <w:t>Osservo che per lo stesso motivo della creazione dell’entità tratta effettiva, in quanto tratta raffigurava un concetto astratto, anche l’entità turno indica il concetto astratto del turno, quindi necessito di creare un’</w:t>
+      </w:r>
+      <w:proofErr w:type="spellStart"/>
+      <w:r>
+        <w:rPr>
+          <w:lang w:val="it-IT"/>
+        </w:rPr>
+        <w:t>entita</w:t>
+      </w:r>
+      <w:proofErr w:type="spellEnd"/>
+      <w:r>
+        <w:rPr>
+          <w:lang w:val="it-IT"/>
+        </w:rPr>
+        <w:t xml:space="preserve"> che mi raffigura il concetto concreto del turno, </w:t>
+      </w:r>
+      <w:proofErr w:type="spellStart"/>
+      <w:r>
+        <w:rPr>
+          <w:lang w:val="it-IT"/>
+        </w:rPr>
+        <w:t>ovvimìamente</w:t>
+      </w:r>
+      <w:proofErr w:type="spellEnd"/>
+      <w:r>
+        <w:rPr>
+          <w:lang w:val="it-IT"/>
+        </w:rPr>
+        <w:t xml:space="preserve"> sarà un’entità debole in quanto non può esistere se non esiste il turno, decido di chiamarla (turno effettivo) e la collego mediante un’associazione all’</w:t>
+      </w:r>
+      <w:proofErr w:type="spellStart"/>
+      <w:r>
+        <w:rPr>
+          <w:lang w:val="it-IT"/>
+        </w:rPr>
+        <w:t>entita</w:t>
+      </w:r>
+      <w:proofErr w:type="spellEnd"/>
+      <w:r>
+        <w:rPr>
+          <w:lang w:val="it-IT"/>
+        </w:rPr>
+        <w:t xml:space="preserve"> turno specificando che:</w:t>
       </w:r>
     </w:p>
     <w:p>
@@ -9195,7 +10573,43 @@
           <w:szCs w:val="24"/>
           <w:lang w:val="it-IT" w:eastAsia="it-IT"/>
         </w:rPr>
-        <w:t>, avendo creato l’entità debole turno effettivo, posso collegare l’entita conducente con un’associazione alll’entità turno effettivo, per indicare che in quel turno ha lavorato quel conducente, specificando che:</w:t>
+        <w:t>, avendo creato l’entità debole turno effettivo, posso collegare l’</w:t>
+      </w:r>
+      <w:proofErr w:type="spellStart"/>
+      <w:r>
+        <w:rPr>
+          <w:rFonts w:eastAsia="Times New Roman"/>
+          <w:szCs w:val="24"/>
+          <w:lang w:val="it-IT" w:eastAsia="it-IT"/>
+        </w:rPr>
+        <w:t>entita</w:t>
+      </w:r>
+      <w:proofErr w:type="spellEnd"/>
+      <w:r>
+        <w:rPr>
+          <w:rFonts w:eastAsia="Times New Roman"/>
+          <w:szCs w:val="24"/>
+          <w:lang w:val="it-IT" w:eastAsia="it-IT"/>
+        </w:rPr>
+        <w:t xml:space="preserve"> conducente con un’associazione </w:t>
+      </w:r>
+      <w:proofErr w:type="spellStart"/>
+      <w:r>
+        <w:rPr>
+          <w:rFonts w:eastAsia="Times New Roman"/>
+          <w:szCs w:val="24"/>
+          <w:lang w:val="it-IT" w:eastAsia="it-IT"/>
+        </w:rPr>
+        <w:t>alll’entità</w:t>
+      </w:r>
+      <w:proofErr w:type="spellEnd"/>
+      <w:r>
+        <w:rPr>
+          <w:rFonts w:eastAsia="Times New Roman"/>
+          <w:szCs w:val="24"/>
+          <w:lang w:val="it-IT" w:eastAsia="it-IT"/>
+        </w:rPr>
+        <w:t xml:space="preserve"> turno effettivo, per indicare che in quel turno ha lavorato quel conducente, specificando che:</w:t>
       </w:r>
     </w:p>
     <w:p>
@@ -9219,7 +10633,27 @@
           <w:szCs w:val="24"/>
           <w:lang w:eastAsia="it-IT"/>
         </w:rPr>
-        <w:t>Un conducente può lavoare in uno o più turni effettivi</w:t>
+        <w:t xml:space="preserve">Un conducente può </w:t>
+      </w:r>
+      <w:proofErr w:type="spellStart"/>
+      <w:r>
+        <w:rPr>
+          <w:rFonts w:ascii="Times New Roman" w:eastAsia="Times New Roman" w:hAnsi="Times New Roman" w:cs="Times New Roman"/>
+          <w:sz w:val="24"/>
+          <w:szCs w:val="24"/>
+          <w:lang w:eastAsia="it-IT"/>
+        </w:rPr>
+        <w:t>lavoare</w:t>
+      </w:r>
+      <w:proofErr w:type="spellEnd"/>
+      <w:r>
+        <w:rPr>
+          <w:rFonts w:ascii="Times New Roman" w:eastAsia="Times New Roman" w:hAnsi="Times New Roman" w:cs="Times New Roman"/>
+          <w:sz w:val="24"/>
+          <w:szCs w:val="24"/>
+          <w:lang w:eastAsia="it-IT"/>
+        </w:rPr>
+        <w:t xml:space="preserve"> in uno o più turni effettivi</w:t>
       </w:r>
     </w:p>
     <w:p>
@@ -9353,7 +10787,43 @@
           <w:szCs w:val="24"/>
           <w:lang w:val="it-IT" w:eastAsia="it-IT"/>
         </w:rPr>
-        <w:t>atta è che da come citato nel testo l’amministratore si occupa di amministrare i turni, cosi facendo trovo l’ultima dipendenza della mia entità debole, la quale verra connessa mediante un</w:t>
+        <w:t xml:space="preserve">atta è che da come citato nel testo l’amministratore si occupa di amministrare i turni, </w:t>
+      </w:r>
+      <w:proofErr w:type="spellStart"/>
+      <w:r>
+        <w:rPr>
+          <w:rFonts w:eastAsia="Times New Roman"/>
+          <w:szCs w:val="24"/>
+          <w:lang w:val="it-IT" w:eastAsia="it-IT"/>
+        </w:rPr>
+        <w:t>cosi</w:t>
+      </w:r>
+      <w:proofErr w:type="spellEnd"/>
+      <w:r>
+        <w:rPr>
+          <w:rFonts w:eastAsia="Times New Roman"/>
+          <w:szCs w:val="24"/>
+          <w:lang w:val="it-IT" w:eastAsia="it-IT"/>
+        </w:rPr>
+        <w:t xml:space="preserve"> facendo trovo l’ultima dipendenza della mia entità debole, la quale </w:t>
+      </w:r>
+      <w:proofErr w:type="spellStart"/>
+      <w:r>
+        <w:rPr>
+          <w:rFonts w:eastAsia="Times New Roman"/>
+          <w:szCs w:val="24"/>
+          <w:lang w:val="it-IT" w:eastAsia="it-IT"/>
+        </w:rPr>
+        <w:t>verra</w:t>
+      </w:r>
+      <w:proofErr w:type="spellEnd"/>
+      <w:r>
+        <w:rPr>
+          <w:rFonts w:eastAsia="Times New Roman"/>
+          <w:szCs w:val="24"/>
+          <w:lang w:val="it-IT" w:eastAsia="it-IT"/>
+        </w:rPr>
+        <w:t xml:space="preserve"> connessa mediante un</w:t>
       </w:r>
       <w:r>
         <w:rPr>
@@ -9655,12 +11125,40 @@
         <w:rPr>
           <w:lang w:val="it-IT" w:eastAsia="en-US"/>
         </w:rPr>
-        <w:t xml:space="preserve"> per indicare che possono esserci piu tratte effettive e piu turni effettivi</w:t>
-      </w:r>
+        <w:t xml:space="preserve"> per indicare che possono esserci </w:t>
+      </w:r>
+      <w:proofErr w:type="spellStart"/>
       <w:r>
         <w:rPr>
           <w:lang w:val="it-IT" w:eastAsia="en-US"/>
         </w:rPr>
+        <w:t>piu</w:t>
+      </w:r>
+      <w:proofErr w:type="spellEnd"/>
+      <w:r>
+        <w:rPr>
+          <w:lang w:val="it-IT" w:eastAsia="en-US"/>
+        </w:rPr>
+        <w:t xml:space="preserve"> tratte effettive e </w:t>
+      </w:r>
+      <w:proofErr w:type="spellStart"/>
+      <w:r>
+        <w:rPr>
+          <w:lang w:val="it-IT" w:eastAsia="en-US"/>
+        </w:rPr>
+        <w:t>piu</w:t>
+      </w:r>
+      <w:proofErr w:type="spellEnd"/>
+      <w:r>
+        <w:rPr>
+          <w:lang w:val="it-IT" w:eastAsia="en-US"/>
+        </w:rPr>
+        <w:t xml:space="preserve"> turni effettivi</w:t>
+      </w:r>
+      <w:r>
+        <w:rPr>
+          <w:lang w:val="it-IT" w:eastAsia="en-US"/>
+        </w:rPr>
         <w:t xml:space="preserve"> in diversi giorni e orari,</w:t>
       </w:r>
       <w:r>
@@ -9687,8 +11185,6 @@
         </w:rPr>
         <w:t>.</w:t>
       </w:r>
-      <w:bookmarkStart w:id="9" w:name="_GoBack"/>
-      <w:bookmarkEnd w:id="9"/>
     </w:p>
     <w:p>
       <w:pPr>
@@ -9701,10 +11197,10 @@
           <w:noProof/>
         </w:rPr>
         <w:drawing>
-          <wp:inline distT="0" distB="0" distL="0" distR="0" wp14:anchorId="58DED0EB" wp14:editId="7375878F">
-            <wp:extent cx="6188710" cy="6164580"/>
-            <wp:effectExtent l="0" t="0" r="2540" b="7620"/>
-            <wp:docPr id="6" name="Immagine 6"/>
+          <wp:inline distT="0" distB="0" distL="0" distR="0" wp14:anchorId="79B3000E" wp14:editId="71378771">
+            <wp:extent cx="6188710" cy="5913120"/>
+            <wp:effectExtent l="0" t="0" r="2540" b="0"/>
+            <wp:docPr id="8" name="Immagine 8"/>
             <wp:cNvGraphicFramePr>
               <a:graphicFrameLocks xmlns:a="http://schemas.openxmlformats.org/drawingml/2006/main" noChangeAspect="1"/>
             </wp:cNvGraphicFramePr>
@@ -9724,7 +11220,7 @@
                   <pic:spPr>
                     <a:xfrm>
                       <a:off x="0" y="0"/>
-                      <a:ext cx="6188710" cy="6164580"/>
+                      <a:ext cx="6188710" cy="5913120"/>
                     </a:xfrm>
                     <a:prstGeom prst="rect">
                       <a:avLst/>
@@ -9775,14 +11271,30 @@
           <w:u w:val="single"/>
           <w:lang w:val="it-IT"/>
         </w:rPr>
-        <w:t>conflitti struttuali</w:t>
-      </w:r>
+        <w:t xml:space="preserve">conflitti </w:t>
+      </w:r>
+      <w:proofErr w:type="spellStart"/>
+      <w:r>
+        <w:rPr>
+          <w:u w:val="single"/>
+          <w:lang w:val="it-IT"/>
+        </w:rPr>
+        <w:t>struttuali</w:t>
+      </w:r>
+      <w:proofErr w:type="spellEnd"/>
       <w:r>
         <w:rPr>
           <w:lang w:val="it-IT"/>
         </w:rPr>
         <w:t>. Prima di riportare lo schema E-R finale, descrivere quali passi sono stati adottati per risolvere tali conflitti.</w:t>
       </w:r>
+    </w:p>
+    <w:p>
+      <w:pPr>
+        <w:rPr>
+          <w:lang w:val="it-IT"/>
+        </w:rPr>
+      </w:pPr>
     </w:p>
     <w:p>
       <w:pPr>
@@ -9864,7 +11376,7 @@
           <w:szCs w:val="24"/>
           <w:lang w:eastAsia="it-IT"/>
         </w:rPr>
-        <w:t>Il GPS deve cominicare ogni 5 secondi la sua posizone</w:t>
+        <w:t>Ogni veicolo deve partire solo dopo che ha completato la sua tratta effettiva</w:t>
       </w:r>
     </w:p>
     <w:p>
@@ -9888,8 +11400,59 @@
           <w:szCs w:val="24"/>
           <w:lang w:eastAsia="it-IT"/>
         </w:rPr>
-        <w:t>Ogni conducente deve effettuare 5 turni a settimana</w:t>
-      </w:r>
+        <w:t xml:space="preserve">Il GPS deve </w:t>
+      </w:r>
+      <w:proofErr w:type="spellStart"/>
+      <w:r>
+        <w:rPr>
+          <w:rFonts w:ascii="Times New Roman" w:eastAsia="Times New Roman" w:hAnsi="Times New Roman" w:cs="Times New Roman"/>
+          <w:sz w:val="24"/>
+          <w:szCs w:val="24"/>
+          <w:lang w:eastAsia="it-IT"/>
+        </w:rPr>
+        <w:t>cominicare</w:t>
+      </w:r>
+      <w:proofErr w:type="spellEnd"/>
+      <w:r>
+        <w:rPr>
+          <w:rFonts w:ascii="Times New Roman" w:eastAsia="Times New Roman" w:hAnsi="Times New Roman" w:cs="Times New Roman"/>
+          <w:sz w:val="24"/>
+          <w:szCs w:val="24"/>
+          <w:lang w:eastAsia="it-IT"/>
+        </w:rPr>
+        <w:t xml:space="preserve"> ogni </w:t>
+      </w:r>
+      <w:proofErr w:type="gramStart"/>
+      <w:r>
+        <w:rPr>
+          <w:rFonts w:ascii="Times New Roman" w:eastAsia="Times New Roman" w:hAnsi="Times New Roman" w:cs="Times New Roman"/>
+          <w:sz w:val="24"/>
+          <w:szCs w:val="24"/>
+          <w:lang w:eastAsia="it-IT"/>
+        </w:rPr>
+        <w:t>5</w:t>
+      </w:r>
+      <w:proofErr w:type="gramEnd"/>
+      <w:r>
+        <w:rPr>
+          <w:rFonts w:ascii="Times New Roman" w:eastAsia="Times New Roman" w:hAnsi="Times New Roman" w:cs="Times New Roman"/>
+          <w:sz w:val="24"/>
+          <w:szCs w:val="24"/>
+          <w:lang w:eastAsia="it-IT"/>
+        </w:rPr>
+        <w:t xml:space="preserve"> secondi la sua </w:t>
+      </w:r>
+      <w:proofErr w:type="spellStart"/>
+      <w:r>
+        <w:rPr>
+          <w:rFonts w:ascii="Times New Roman" w:eastAsia="Times New Roman" w:hAnsi="Times New Roman" w:cs="Times New Roman"/>
+          <w:sz w:val="24"/>
+          <w:szCs w:val="24"/>
+          <w:lang w:eastAsia="it-IT"/>
+        </w:rPr>
+        <w:t>posizone</w:t>
+      </w:r>
+      <w:proofErr w:type="spellEnd"/>
     </w:p>
     <w:p>
       <w:pPr>
@@ -9912,7 +11475,27 @@
           <w:szCs w:val="24"/>
           <w:lang w:eastAsia="it-IT"/>
         </w:rPr>
-        <w:t>Ogni turno deve essere di 8 ore</w:t>
+        <w:t xml:space="preserve">Ogni conducente deve effettuare </w:t>
+      </w:r>
+      <w:proofErr w:type="gramStart"/>
+      <w:r>
+        <w:rPr>
+          <w:rFonts w:ascii="Times New Roman" w:eastAsia="Times New Roman" w:hAnsi="Times New Roman" w:cs="Times New Roman"/>
+          <w:sz w:val="24"/>
+          <w:szCs w:val="24"/>
+          <w:lang w:eastAsia="it-IT"/>
+        </w:rPr>
+        <w:t>5</w:t>
+      </w:r>
+      <w:proofErr w:type="gramEnd"/>
+      <w:r>
+        <w:rPr>
+          <w:rFonts w:ascii="Times New Roman" w:eastAsia="Times New Roman" w:hAnsi="Times New Roman" w:cs="Times New Roman"/>
+          <w:sz w:val="24"/>
+          <w:szCs w:val="24"/>
+          <w:lang w:eastAsia="it-IT"/>
+        </w:rPr>
+        <w:t xml:space="preserve"> turni a settimana</w:t>
       </w:r>
     </w:p>
     <w:p>
@@ -9936,7 +11519,27 @@
           <w:szCs w:val="24"/>
           <w:lang w:eastAsia="it-IT"/>
         </w:rPr>
-        <w:t>L’amministratore deve fare i turni dei conducenti una volta al mese</w:t>
+        <w:t xml:space="preserve">Ogni turno deve essere di </w:t>
+      </w:r>
+      <w:proofErr w:type="gramStart"/>
+      <w:r>
+        <w:rPr>
+          <w:rFonts w:ascii="Times New Roman" w:eastAsia="Times New Roman" w:hAnsi="Times New Roman" w:cs="Times New Roman"/>
+          <w:sz w:val="24"/>
+          <w:szCs w:val="24"/>
+          <w:lang w:eastAsia="it-IT"/>
+        </w:rPr>
+        <w:t>8</w:t>
+      </w:r>
+      <w:proofErr w:type="gramEnd"/>
+      <w:r>
+        <w:rPr>
+          <w:rFonts w:ascii="Times New Roman" w:eastAsia="Times New Roman" w:hAnsi="Times New Roman" w:cs="Times New Roman"/>
+          <w:sz w:val="24"/>
+          <w:szCs w:val="24"/>
+          <w:lang w:eastAsia="it-IT"/>
+        </w:rPr>
+        <w:t xml:space="preserve"> ore</w:t>
       </w:r>
     </w:p>
     <w:p>
@@ -9960,7 +11563,7 @@
           <w:szCs w:val="24"/>
           <w:lang w:eastAsia="it-IT"/>
         </w:rPr>
-        <w:t>L’amministratore deve gestire l’orario di lavoro dei conducenti</w:t>
+        <w:t>L’amministratore deve fare i turni dei conducenti una volta al mese</w:t>
       </w:r>
     </w:p>
     <w:p>
@@ -9984,7 +11587,7 @@
           <w:szCs w:val="24"/>
           <w:lang w:eastAsia="it-IT"/>
         </w:rPr>
-        <w:t>L’amministratore deve associare alle tratte i veicoli</w:t>
+        <w:t>L’amministratore deve gestire l’orario di lavoro dei conducenti</w:t>
       </w:r>
     </w:p>
     <w:p>
@@ -10008,15 +11611,7 @@
           <w:szCs w:val="24"/>
           <w:lang w:eastAsia="it-IT"/>
         </w:rPr>
-        <w:t xml:space="preserve">L’amministratore deve </w:t>
-      </w:r>
-      <w:r>
-        <w:rPr>
-          <w:rFonts w:ascii="Times New Roman" w:hAnsi="Times New Roman" w:cs="Times New Roman"/>
-          <w:sz w:val="24"/>
-          <w:szCs w:val="24"/>
-        </w:rPr>
-        <w:t>indicare che il conducente non ha coperto il turno</w:t>
+        <w:t>L’amministratore deve associare alle tratte i veicoli</w:t>
       </w:r>
     </w:p>
     <w:p>
@@ -10027,18 +11622,28 @@
           <w:numId w:val="32"/>
         </w:numPr>
         <w:rPr>
+          <w:rFonts w:ascii="Times New Roman" w:eastAsia="Times New Roman" w:hAnsi="Times New Roman" w:cs="Times New Roman"/>
+          <w:sz w:val="24"/>
+          <w:szCs w:val="24"/>
+          <w:lang w:eastAsia="it-IT"/>
+        </w:rPr>
+      </w:pPr>
+      <w:r>
+        <w:rPr>
+          <w:rFonts w:ascii="Times New Roman" w:eastAsia="Times New Roman" w:hAnsi="Times New Roman" w:cs="Times New Roman"/>
+          <w:sz w:val="24"/>
+          <w:szCs w:val="24"/>
+          <w:lang w:eastAsia="it-IT"/>
+        </w:rPr>
+        <w:t xml:space="preserve">L’amministratore deve </w:t>
+      </w:r>
+      <w:r>
+        <w:rPr>
           <w:rFonts w:ascii="Times New Roman" w:hAnsi="Times New Roman" w:cs="Times New Roman"/>
           <w:sz w:val="24"/>
           <w:szCs w:val="24"/>
         </w:rPr>
-      </w:pPr>
-      <w:r>
-        <w:rPr>
-          <w:rFonts w:ascii="Times New Roman" w:hAnsi="Times New Roman" w:cs="Times New Roman"/>
-          <w:sz w:val="24"/>
-          <w:szCs w:val="24"/>
-        </w:rPr>
-        <w:t>L’amministratore deve sostituire con un altro conducente un conducente in malattia per coprire il turno</w:t>
+        <w:t>indicare che il conducente non ha coperto il turno</w:t>
       </w:r>
     </w:p>
     <w:p>
@@ -10049,20 +11654,18 @@
           <w:numId w:val="32"/>
         </w:numPr>
         <w:rPr>
-          <w:rFonts w:ascii="Times New Roman" w:eastAsia="Times New Roman" w:hAnsi="Times New Roman" w:cs="Times New Roman"/>
-          <w:sz w:val="24"/>
-          <w:szCs w:val="24"/>
-          <w:lang w:eastAsia="it-IT"/>
-        </w:rPr>
-      </w:pPr>
-      <w:r>
-        <w:rPr>
-          <w:rFonts w:ascii="Times New Roman" w:eastAsia="Times New Roman" w:hAnsi="Times New Roman" w:cs="Times New Roman"/>
-          <w:sz w:val="24"/>
-          <w:szCs w:val="24"/>
-          <w:lang w:eastAsia="it-IT"/>
-        </w:rPr>
-        <w:t>Ogni veicolo deve avere un validatore intelligente</w:t>
+          <w:rFonts w:ascii="Times New Roman" w:hAnsi="Times New Roman" w:cs="Times New Roman"/>
+          <w:sz w:val="24"/>
+          <w:szCs w:val="24"/>
+        </w:rPr>
+      </w:pPr>
+      <w:r>
+        <w:rPr>
+          <w:rFonts w:ascii="Times New Roman" w:hAnsi="Times New Roman" w:cs="Times New Roman"/>
+          <w:sz w:val="24"/>
+          <w:szCs w:val="24"/>
+        </w:rPr>
+        <w:t>L’amministratore deve sostituire con un altro conducente un conducente in malattia per coprire il turno</w:t>
       </w:r>
     </w:p>
     <w:p>
@@ -10086,7 +11689,27 @@
           <w:szCs w:val="24"/>
           <w:lang w:eastAsia="it-IT"/>
         </w:rPr>
-        <w:t>Ogni validatore intelligente deve validare il biglietto</w:t>
+        <w:t xml:space="preserve">Ogni veicolo deve avere un </w:t>
+      </w:r>
+      <w:proofErr w:type="spellStart"/>
+      <w:r>
+        <w:rPr>
+          <w:rFonts w:ascii="Times New Roman" w:eastAsia="Times New Roman" w:hAnsi="Times New Roman" w:cs="Times New Roman"/>
+          <w:sz w:val="24"/>
+          <w:szCs w:val="24"/>
+          <w:lang w:eastAsia="it-IT"/>
+        </w:rPr>
+        <w:t>validatore</w:t>
+      </w:r>
+      <w:proofErr w:type="spellEnd"/>
+      <w:r>
+        <w:rPr>
+          <w:rFonts w:ascii="Times New Roman" w:eastAsia="Times New Roman" w:hAnsi="Times New Roman" w:cs="Times New Roman"/>
+          <w:sz w:val="24"/>
+          <w:szCs w:val="24"/>
+          <w:lang w:eastAsia="it-IT"/>
+        </w:rPr>
+        <w:t xml:space="preserve"> intelligente</w:t>
       </w:r>
     </w:p>
     <w:p>
@@ -10110,7 +11733,27 @@
           <w:szCs w:val="24"/>
           <w:lang w:eastAsia="it-IT"/>
         </w:rPr>
-        <w:t>Il biglietto deve essere marcato usato una volta utilizzato</w:t>
+        <w:t xml:space="preserve">Ogni </w:t>
+      </w:r>
+      <w:proofErr w:type="spellStart"/>
+      <w:r>
+        <w:rPr>
+          <w:rFonts w:ascii="Times New Roman" w:eastAsia="Times New Roman" w:hAnsi="Times New Roman" w:cs="Times New Roman"/>
+          <w:sz w:val="24"/>
+          <w:szCs w:val="24"/>
+          <w:lang w:eastAsia="it-IT"/>
+        </w:rPr>
+        <w:t>validatore</w:t>
+      </w:r>
+      <w:proofErr w:type="spellEnd"/>
+      <w:r>
+        <w:rPr>
+          <w:rFonts w:ascii="Times New Roman" w:eastAsia="Times New Roman" w:hAnsi="Times New Roman" w:cs="Times New Roman"/>
+          <w:sz w:val="24"/>
+          <w:szCs w:val="24"/>
+          <w:lang w:eastAsia="it-IT"/>
+        </w:rPr>
+        <w:t xml:space="preserve"> intelligente deve validare il biglietto</w:t>
       </w:r>
     </w:p>
     <w:p>
@@ -10134,7 +11777,7 @@
           <w:szCs w:val="24"/>
           <w:lang w:eastAsia="it-IT"/>
         </w:rPr>
-        <w:t>La distanza deve essere calcolata andando a prendere in considerazione tutti i waypoint</w:t>
+        <w:t>Il biglietto deve essere marcato usato una volta utilizzato</w:t>
       </w:r>
     </w:p>
     <w:p>
@@ -10158,8 +11801,19 @@
           <w:szCs w:val="24"/>
           <w:lang w:eastAsia="it-IT"/>
         </w:rPr>
-        <w:t>Il numero di veicoli su una tratta deve soddisfare il numero richiesto per quella tratta</w:t>
-      </w:r>
+        <w:t xml:space="preserve">La distanza deve essere calcolata andando a prendere in considerazione tutti i </w:t>
+      </w:r>
+      <w:proofErr w:type="spellStart"/>
+      <w:r>
+        <w:rPr>
+          <w:rFonts w:ascii="Times New Roman" w:eastAsia="Times New Roman" w:hAnsi="Times New Roman" w:cs="Times New Roman"/>
+          <w:sz w:val="24"/>
+          <w:szCs w:val="24"/>
+          <w:lang w:eastAsia="it-IT"/>
+        </w:rPr>
+        <w:t>waypoint</w:t>
+      </w:r>
+      <w:proofErr w:type="spellEnd"/>
     </w:p>
     <w:p>
       <w:pPr>
@@ -10182,7 +11836,7 @@
           <w:szCs w:val="24"/>
           <w:lang w:eastAsia="it-IT"/>
         </w:rPr>
-        <w:t>Il sistema deve, dato un codice di una fermata, sapere a che distanza si trova il veicolo dalla stessa</w:t>
+        <w:t>Il numero di veicoli su una tratta deve soddisfare il numero richiesto per quella tratta</w:t>
       </w:r>
     </w:p>
     <w:p>
@@ -10206,7 +11860,7 @@
           <w:szCs w:val="24"/>
           <w:lang w:eastAsia="it-IT"/>
         </w:rPr>
-        <w:t>Il validatore intelligente deve marcare con “utilizzato” un biglietto appena timbrato</w:t>
+        <w:t>Il sistema deve, dato un codice di una fermata, sapere a che distanza si trova il veicolo dalla stessa</w:t>
       </w:r>
     </w:p>
     <w:p>
@@ -10230,7 +11884,27 @@
           <w:szCs w:val="24"/>
           <w:lang w:eastAsia="it-IT"/>
         </w:rPr>
-        <w:t>Gli amministratori devono occuparsi dell’emissione dei biglietti</w:t>
+        <w:t xml:space="preserve">Il </w:t>
+      </w:r>
+      <w:proofErr w:type="spellStart"/>
+      <w:r>
+        <w:rPr>
+          <w:rFonts w:ascii="Times New Roman" w:eastAsia="Times New Roman" w:hAnsi="Times New Roman" w:cs="Times New Roman"/>
+          <w:sz w:val="24"/>
+          <w:szCs w:val="24"/>
+          <w:lang w:eastAsia="it-IT"/>
+        </w:rPr>
+        <w:t>validatore</w:t>
+      </w:r>
+      <w:proofErr w:type="spellEnd"/>
+      <w:r>
+        <w:rPr>
+          <w:rFonts w:ascii="Times New Roman" w:eastAsia="Times New Roman" w:hAnsi="Times New Roman" w:cs="Times New Roman"/>
+          <w:sz w:val="24"/>
+          <w:szCs w:val="24"/>
+          <w:lang w:eastAsia="it-IT"/>
+        </w:rPr>
+        <w:t xml:space="preserve"> intelligente deve marcare con “utilizzato” un biglietto appena timbrato</w:t>
       </w:r>
     </w:p>
     <w:p>
@@ -10254,43 +11928,7 @@
           <w:szCs w:val="24"/>
           <w:lang w:eastAsia="it-IT"/>
         </w:rPr>
-        <w:t>Il sistema deve,</w:t>
-      </w:r>
-      <w:r>
-        <w:rPr>
-          <w:rFonts w:ascii="Times New Roman" w:eastAsia="Times New Roman" w:hAnsi="Times New Roman" w:cs="Times New Roman"/>
-          <w:sz w:val="24"/>
-          <w:szCs w:val="24"/>
-          <w:lang w:eastAsia="it-IT"/>
-        </w:rPr>
-        <w:t xml:space="preserve"> </w:t>
-      </w:r>
-      <w:r>
-        <w:rPr>
-          <w:rFonts w:ascii="Times New Roman" w:eastAsia="Times New Roman" w:hAnsi="Times New Roman" w:cs="Times New Roman"/>
-          <w:sz w:val="24"/>
-          <w:szCs w:val="24"/>
-          <w:lang w:eastAsia="it-IT"/>
-        </w:rPr>
-        <w:t>dato un abbonamento,</w:t>
-      </w:r>
-      <w:r>
-        <w:rPr>
-          <w:rFonts w:ascii="Times New Roman" w:eastAsia="Times New Roman" w:hAnsi="Times New Roman" w:cs="Times New Roman"/>
-          <w:sz w:val="24"/>
-          <w:szCs w:val="24"/>
-          <w:lang w:eastAsia="it-IT"/>
-        </w:rPr>
-        <w:t xml:space="preserve"> </w:t>
-      </w:r>
-      <w:r>
-        <w:rPr>
-          <w:rFonts w:ascii="Times New Roman" w:eastAsia="Times New Roman" w:hAnsi="Times New Roman" w:cs="Times New Roman"/>
-          <w:sz w:val="24"/>
-          <w:szCs w:val="24"/>
-          <w:lang w:eastAsia="it-IT"/>
-        </w:rPr>
-        <w:t>tenere traccia dell’ultimo utilizzo</w:t>
+        <w:t>Gli amministratori devono occuparsi dell’emissione dei biglietti</w:t>
       </w:r>
     </w:p>
     <w:p>
@@ -10332,7 +11970,7 @@
           <w:szCs w:val="24"/>
           <w:lang w:eastAsia="it-IT"/>
         </w:rPr>
-        <w:t>una volta arrivati al capolinea,</w:t>
+        <w:t>dato un abbonamento,</w:t>
       </w:r>
       <w:r>
         <w:rPr>
@@ -10350,7 +11988,7 @@
           <w:szCs w:val="24"/>
           <w:lang w:eastAsia="it-IT"/>
         </w:rPr>
-        <w:t>fornire al conducente la prossima partenza del veicolo che guida</w:t>
+        <w:t>tenere traccia dell’ultimo utilizzo</w:t>
       </w:r>
     </w:p>
     <w:p>
@@ -10362,6 +12000,66 @@
         </w:numPr>
         <w:rPr>
           <w:rFonts w:ascii="Times New Roman" w:eastAsia="Times New Roman" w:hAnsi="Times New Roman" w:cs="Times New Roman"/>
+          <w:sz w:val="24"/>
+          <w:szCs w:val="24"/>
+          <w:lang w:eastAsia="it-IT"/>
+        </w:rPr>
+      </w:pPr>
+      <w:r>
+        <w:rPr>
+          <w:rFonts w:ascii="Times New Roman" w:eastAsia="Times New Roman" w:hAnsi="Times New Roman" w:cs="Times New Roman"/>
+          <w:sz w:val="24"/>
+          <w:szCs w:val="24"/>
+          <w:lang w:eastAsia="it-IT"/>
+        </w:rPr>
+        <w:t>Il sistema deve,</w:t>
+      </w:r>
+      <w:r>
+        <w:rPr>
+          <w:rFonts w:ascii="Times New Roman" w:eastAsia="Times New Roman" w:hAnsi="Times New Roman" w:cs="Times New Roman"/>
+          <w:sz w:val="24"/>
+          <w:szCs w:val="24"/>
+          <w:lang w:eastAsia="it-IT"/>
+        </w:rPr>
+        <w:t xml:space="preserve"> </w:t>
+      </w:r>
+      <w:r>
+        <w:rPr>
+          <w:rFonts w:ascii="Times New Roman" w:eastAsia="Times New Roman" w:hAnsi="Times New Roman" w:cs="Times New Roman"/>
+          <w:sz w:val="24"/>
+          <w:szCs w:val="24"/>
+          <w:lang w:eastAsia="it-IT"/>
+        </w:rPr>
+        <w:t>una volta arrivati al capolinea,</w:t>
+      </w:r>
+      <w:r>
+        <w:rPr>
+          <w:rFonts w:ascii="Times New Roman" w:eastAsia="Times New Roman" w:hAnsi="Times New Roman" w:cs="Times New Roman"/>
+          <w:sz w:val="24"/>
+          <w:szCs w:val="24"/>
+          <w:lang w:eastAsia="it-IT"/>
+        </w:rPr>
+        <w:t xml:space="preserve"> </w:t>
+      </w:r>
+      <w:r>
+        <w:rPr>
+          <w:rFonts w:ascii="Times New Roman" w:eastAsia="Times New Roman" w:hAnsi="Times New Roman" w:cs="Times New Roman"/>
+          <w:sz w:val="24"/>
+          <w:szCs w:val="24"/>
+          <w:lang w:eastAsia="it-IT"/>
+        </w:rPr>
+        <w:t>fornire al conducente la prossima partenza del veicolo che guida</w:t>
+      </w:r>
+    </w:p>
+    <w:p>
+      <w:pPr>
+        <w:pStyle w:val="Paragrafoelenco"/>
+        <w:numPr>
+          <w:ilvl w:val="0"/>
+          <w:numId w:val="32"/>
+        </w:numPr>
+        <w:rPr>
+          <w:rFonts w:ascii="Times New Roman" w:eastAsia="Times New Roman" w:hAnsi="Times New Roman" w:cs="Times New Roman"/>
           <w:b/>
           <w:bCs/>
           <w:sz w:val="24"/>
@@ -10393,7 +12091,25 @@
           <w:szCs w:val="24"/>
           <w:lang w:eastAsia="it-IT"/>
         </w:rPr>
-        <w:t>Di derivazione:</w:t>
+        <w:t xml:space="preserve">Di </w:t>
+      </w:r>
+      <w:proofErr w:type="spellStart"/>
+      <w:r>
+        <w:rPr>
+          <w:rFonts w:eastAsia="Times New Roman"/>
+          <w:szCs w:val="24"/>
+          <w:lang w:eastAsia="it-IT"/>
+        </w:rPr>
+        <w:t>derivazione</w:t>
+      </w:r>
+      <w:proofErr w:type="spellEnd"/>
+      <w:r>
+        <w:rPr>
+          <w:rFonts w:eastAsia="Times New Roman"/>
+          <w:szCs w:val="24"/>
+          <w:lang w:eastAsia="it-IT"/>
+        </w:rPr>
+        <w:t>:</w:t>
       </w:r>
     </w:p>
     <w:p>
@@ -10510,7 +12226,218 @@
           <w:szCs w:val="24"/>
           <w:lang w:eastAsia="it-IT"/>
         </w:rPr>
-        <w:t>l’ultimo waypoint passato</w:t>
+        <w:t xml:space="preserve">l’ultimo </w:t>
+      </w:r>
+      <w:proofErr w:type="spellStart"/>
+      <w:r>
+        <w:rPr>
+          <w:rFonts w:ascii="Times New Roman" w:eastAsia="Times New Roman" w:hAnsi="Times New Roman" w:cs="Times New Roman"/>
+          <w:sz w:val="24"/>
+          <w:szCs w:val="24"/>
+          <w:lang w:eastAsia="it-IT"/>
+        </w:rPr>
+        <w:t>waypoint</w:t>
+      </w:r>
+      <w:proofErr w:type="spellEnd"/>
+      <w:r>
+        <w:rPr>
+          <w:rFonts w:ascii="Times New Roman" w:eastAsia="Times New Roman" w:hAnsi="Times New Roman" w:cs="Times New Roman"/>
+          <w:sz w:val="24"/>
+          <w:szCs w:val="24"/>
+          <w:lang w:eastAsia="it-IT"/>
+        </w:rPr>
+        <w:t xml:space="preserve"> passato</w:t>
+      </w:r>
+    </w:p>
+    <w:p>
+      <w:pPr>
+        <w:pStyle w:val="Paragrafoelenco"/>
+        <w:numPr>
+          <w:ilvl w:val="0"/>
+          <w:numId w:val="33"/>
+        </w:numPr>
+        <w:rPr>
+          <w:rFonts w:ascii="Times New Roman" w:eastAsia="Times New Roman" w:hAnsi="Times New Roman" w:cs="Times New Roman"/>
+          <w:b/>
+          <w:bCs/>
+          <w:sz w:val="24"/>
+          <w:szCs w:val="24"/>
+          <w:lang w:eastAsia="it-IT"/>
+        </w:rPr>
+      </w:pPr>
+      <w:r>
+        <w:rPr>
+          <w:rFonts w:ascii="Times New Roman" w:hAnsi="Times New Roman" w:cs="Times New Roman"/>
+          <w:sz w:val="24"/>
+          <w:szCs w:val="24"/>
+        </w:rPr>
+        <w:t>La</w:t>
+      </w:r>
+      <w:r>
+        <w:rPr>
+          <w:rFonts w:ascii="Times New Roman" w:hAnsi="Times New Roman" w:cs="Times New Roman"/>
+          <w:sz w:val="24"/>
+          <w:szCs w:val="24"/>
+        </w:rPr>
+        <w:t xml:space="preserve"> p</w:t>
+      </w:r>
+      <w:r>
+        <w:rPr>
+          <w:rFonts w:ascii="Times New Roman" w:hAnsi="Times New Roman" w:cs="Times New Roman"/>
+          <w:sz w:val="24"/>
+          <w:szCs w:val="24"/>
+        </w:rPr>
+        <w:t>rossima</w:t>
+      </w:r>
+      <w:r>
+        <w:rPr>
+          <w:rFonts w:ascii="Times New Roman" w:hAnsi="Times New Roman" w:cs="Times New Roman"/>
+          <w:sz w:val="24"/>
+          <w:szCs w:val="24"/>
+        </w:rPr>
+        <w:t xml:space="preserve"> </w:t>
+      </w:r>
+      <w:r>
+        <w:rPr>
+          <w:rFonts w:ascii="Times New Roman" w:hAnsi="Times New Roman" w:cs="Times New Roman"/>
+          <w:sz w:val="24"/>
+          <w:szCs w:val="24"/>
+        </w:rPr>
+        <w:t>part</w:t>
+      </w:r>
+      <w:r>
+        <w:rPr>
+          <w:rFonts w:ascii="Times New Roman" w:hAnsi="Times New Roman" w:cs="Times New Roman"/>
+          <w:sz w:val="24"/>
+          <w:szCs w:val="24"/>
+        </w:rPr>
+        <w:t xml:space="preserve">enza </w:t>
+      </w:r>
+      <w:r>
+        <w:rPr>
+          <w:rFonts w:ascii="Times New Roman" w:hAnsi="Times New Roman" w:cs="Times New Roman"/>
+          <w:sz w:val="24"/>
+          <w:szCs w:val="24"/>
+        </w:rPr>
+        <w:t>di</w:t>
+      </w:r>
+      <w:r>
+        <w:rPr>
+          <w:rFonts w:ascii="Times New Roman" w:hAnsi="Times New Roman" w:cs="Times New Roman"/>
+          <w:sz w:val="24"/>
+          <w:szCs w:val="24"/>
+        </w:rPr>
+        <w:t xml:space="preserve"> </w:t>
+      </w:r>
+      <w:r>
+        <w:rPr>
+          <w:rFonts w:ascii="Times New Roman" w:hAnsi="Times New Roman" w:cs="Times New Roman"/>
+          <w:sz w:val="24"/>
+          <w:szCs w:val="24"/>
+        </w:rPr>
+        <w:t>un</w:t>
+      </w:r>
+      <w:r>
+        <w:rPr>
+          <w:rFonts w:ascii="Times New Roman" w:hAnsi="Times New Roman" w:cs="Times New Roman"/>
+          <w:sz w:val="24"/>
+          <w:szCs w:val="24"/>
+        </w:rPr>
+        <w:t xml:space="preserve"> conducente </w:t>
+      </w:r>
+      <w:r>
+        <w:rPr>
+          <w:rFonts w:ascii="Times New Roman" w:hAnsi="Times New Roman" w:cs="Times New Roman"/>
+          <w:sz w:val="24"/>
+          <w:szCs w:val="24"/>
+        </w:rPr>
+        <w:t>è</w:t>
+      </w:r>
+      <w:r>
+        <w:rPr>
+          <w:rFonts w:ascii="Times New Roman" w:hAnsi="Times New Roman" w:cs="Times New Roman"/>
+          <w:sz w:val="24"/>
+          <w:szCs w:val="24"/>
+        </w:rPr>
+        <w:t xml:space="preserve"> </w:t>
+      </w:r>
+      <w:r>
+        <w:rPr>
+          <w:rFonts w:ascii="Times New Roman" w:hAnsi="Times New Roman" w:cs="Times New Roman"/>
+          <w:sz w:val="24"/>
+          <w:szCs w:val="24"/>
+        </w:rPr>
+        <w:t>ottenuta</w:t>
+      </w:r>
+      <w:r>
+        <w:rPr>
+          <w:rFonts w:ascii="Times New Roman" w:hAnsi="Times New Roman" w:cs="Times New Roman"/>
+          <w:sz w:val="24"/>
+          <w:szCs w:val="24"/>
+        </w:rPr>
+        <w:t xml:space="preserve"> </w:t>
+      </w:r>
+      <w:proofErr w:type="spellStart"/>
+      <w:proofErr w:type="gramStart"/>
+      <w:r>
+        <w:rPr>
+          <w:rFonts w:ascii="Times New Roman" w:hAnsi="Times New Roman" w:cs="Times New Roman"/>
+          <w:sz w:val="24"/>
+          <w:szCs w:val="24"/>
+        </w:rPr>
+        <w:t>ricercando,tra</w:t>
+      </w:r>
+      <w:proofErr w:type="spellEnd"/>
+      <w:proofErr w:type="gramEnd"/>
+      <w:r>
+        <w:rPr>
+          <w:rFonts w:ascii="Times New Roman" w:hAnsi="Times New Roman" w:cs="Times New Roman"/>
+          <w:sz w:val="24"/>
+          <w:szCs w:val="24"/>
+        </w:rPr>
+        <w:t xml:space="preserve"> </w:t>
+      </w:r>
+      <w:r>
+        <w:rPr>
+          <w:rFonts w:ascii="Times New Roman" w:hAnsi="Times New Roman" w:cs="Times New Roman"/>
+          <w:sz w:val="24"/>
+          <w:szCs w:val="24"/>
+        </w:rPr>
+        <w:t>tutti</w:t>
+      </w:r>
+      <w:r>
+        <w:rPr>
+          <w:rFonts w:ascii="Times New Roman" w:hAnsi="Times New Roman" w:cs="Times New Roman"/>
+          <w:sz w:val="24"/>
+          <w:szCs w:val="24"/>
+        </w:rPr>
+        <w:t xml:space="preserve"> le tratte effettive di quella </w:t>
+      </w:r>
+      <w:proofErr w:type="spellStart"/>
+      <w:r>
+        <w:rPr>
+          <w:rFonts w:ascii="Times New Roman" w:hAnsi="Times New Roman" w:cs="Times New Roman"/>
+          <w:sz w:val="24"/>
+          <w:szCs w:val="24"/>
+        </w:rPr>
+        <w:t>giornata,</w:t>
+      </w:r>
+      <w:r>
+        <w:rPr>
+          <w:rFonts w:ascii="Times New Roman" w:hAnsi="Times New Roman" w:cs="Times New Roman"/>
+          <w:sz w:val="24"/>
+          <w:szCs w:val="24"/>
+        </w:rPr>
+        <w:t>quella</w:t>
+      </w:r>
+      <w:proofErr w:type="spellEnd"/>
+      <w:r>
+        <w:rPr>
+          <w:rFonts w:ascii="Times New Roman" w:hAnsi="Times New Roman" w:cs="Times New Roman"/>
+          <w:sz w:val="24"/>
+          <w:szCs w:val="24"/>
+        </w:rPr>
+        <w:t xml:space="preserve"> che coinvolge quel conducente</w:t>
       </w:r>
     </w:p>
     <w:p>
@@ -10524,33 +12451,6 @@
     </w:p>
     <w:p>
       <w:pPr>
-        <w:rPr>
-          <w:rFonts w:eastAsia="Times New Roman"/>
-          <w:szCs w:val="24"/>
-          <w:lang w:val="it-IT" w:eastAsia="it-IT"/>
-        </w:rPr>
-      </w:pPr>
-    </w:p>
-    <w:p>
-      <w:pPr>
-        <w:rPr>
-          <w:rFonts w:eastAsia="Times New Roman"/>
-          <w:szCs w:val="24"/>
-          <w:lang w:val="it-IT" w:eastAsia="it-IT"/>
-        </w:rPr>
-      </w:pPr>
-    </w:p>
-    <w:p>
-      <w:pPr>
-        <w:rPr>
-          <w:rFonts w:eastAsia="Times New Roman"/>
-          <w:szCs w:val="24"/>
-          <w:lang w:val="it-IT" w:eastAsia="it-IT"/>
-        </w:rPr>
-      </w:pPr>
-    </w:p>
-    <w:p>
-      <w:pPr>
         <w:pStyle w:val="Testocommento"/>
         <w:rPr>
           <w:lang w:val="it-IT"/>
@@ -10560,21 +12460,21 @@
         <w:rPr>
           <w:lang w:val="it-IT"/>
         </w:rPr>
+        <w:t>Laddove la specifica non sia catturata in maniera completa dallo schema E-R, corredare lo stesso in questo paragrafo con l’insieme delle regole aziendali necessarie a completare la progettazione concettuale.</w:t>
+      </w:r>
+    </w:p>
+    <w:p>
+      <w:pPr>
+        <w:pStyle w:val="Titolo2"/>
+        <w:rPr>
+          <w:lang w:val="it-IT"/>
+        </w:rPr>
+      </w:pPr>
+      <w:r>
+        <w:rPr>
+          <w:lang w:val="it-IT"/>
+        </w:rPr>
         <w:lastRenderedPageBreak/>
-        <w:t>Laddove la specifica non sia catturata in maniera completa dallo schema E-R, corredare lo stesso in questo paragrafo con l’insieme delle regole aziendali necessarie a completare la progettazione concettuale.</w:t>
-      </w:r>
-    </w:p>
-    <w:p>
-      <w:pPr>
-        <w:pStyle w:val="Titolo2"/>
-        <w:rPr>
-          <w:lang w:val="it-IT"/>
-        </w:rPr>
-      </w:pPr>
-      <w:r>
-        <w:rPr>
-          <w:lang w:val="it-IT"/>
-        </w:rPr>
         <w:t>Dizionario dei dati</w:t>
       </w:r>
     </w:p>
@@ -10598,6 +12498,19 @@
           <w:lang w:val="it-IT"/>
         </w:rPr>
       </w:pPr>
+      <w:r>
+        <w:rPr>
+          <w:b/>
+          <w:bCs/>
+          <w:i/>
+          <w:iCs/>
+          <w:u w:val="single"/>
+          <w:lang w:val="it-IT"/>
+        </w:rPr>
+        <w:t>INSERIRE LE ASSOCIAZIONI</w:t>
+      </w:r>
+      <w:bookmarkStart w:id="9" w:name="_GoBack"/>
+      <w:bookmarkEnd w:id="9"/>
     </w:p>
     <w:tbl>
       <w:tblPr>
@@ -10641,12 +12554,14 @@
                 <w:b/>
               </w:rPr>
             </w:pPr>
+            <w:proofErr w:type="spellStart"/>
             <w:r>
               <w:rPr>
                 <w:b/>
               </w:rPr>
               <w:t>Entità</w:t>
             </w:r>
+            <w:proofErr w:type="spellEnd"/>
           </w:p>
         </w:tc>
         <w:tc>
@@ -10670,12 +12585,14 @@
                 <w:b/>
               </w:rPr>
             </w:pPr>
+            <w:proofErr w:type="spellStart"/>
             <w:r>
               <w:rPr>
                 <w:b/>
               </w:rPr>
               <w:t>Descrizione</w:t>
             </w:r>
+            <w:proofErr w:type="spellEnd"/>
           </w:p>
         </w:tc>
         <w:tc>
@@ -10699,12 +12616,14 @@
                 <w:b/>
               </w:rPr>
             </w:pPr>
+            <w:proofErr w:type="spellStart"/>
             <w:r>
               <w:rPr>
                 <w:b/>
               </w:rPr>
               <w:t>Attributi</w:t>
             </w:r>
+            <w:proofErr w:type="spellEnd"/>
           </w:p>
         </w:tc>
         <w:tc>
@@ -10728,12 +12647,14 @@
                 <w:b/>
               </w:rPr>
             </w:pPr>
+            <w:proofErr w:type="spellStart"/>
             <w:r>
               <w:rPr>
                 <w:b/>
               </w:rPr>
               <w:t>Identificatori</w:t>
             </w:r>
+            <w:proofErr w:type="spellEnd"/>
           </w:p>
         </w:tc>
       </w:tr>
@@ -10805,12 +12726,16 @@
                 <w:lang w:val="it-IT"/>
               </w:rPr>
             </w:pPr>
+            <w:proofErr w:type="spellStart"/>
+            <w:proofErr w:type="gramStart"/>
             <w:r>
               <w:rPr>
                 <w:lang w:val="it-IT"/>
               </w:rPr>
               <w:t>Latitudine,Longitudine</w:t>
             </w:r>
+            <w:proofErr w:type="spellEnd"/>
+            <w:proofErr w:type="gramEnd"/>
           </w:p>
         </w:tc>
         <w:tc>
@@ -10832,12 +12757,16 @@
                 <w:lang w:val="it-IT"/>
               </w:rPr>
             </w:pPr>
+            <w:proofErr w:type="spellStart"/>
+            <w:proofErr w:type="gramStart"/>
             <w:r>
               <w:rPr>
                 <w:lang w:val="it-IT"/>
               </w:rPr>
               <w:t>Latitudine,Longitudine</w:t>
             </w:r>
+            <w:proofErr w:type="spellEnd"/>
+            <w:proofErr w:type="gramEnd"/>
           </w:p>
         </w:tc>
       </w:tr>
@@ -10858,9 +12787,19 @@
             <w:pPr>
               <w:spacing w:line="240" w:lineRule="auto"/>
             </w:pPr>
-            <w:r>
-              <w:t>Capolinea iniziale</w:t>
-            </w:r>
+            <w:proofErr w:type="spellStart"/>
+            <w:r>
+              <w:t>Capolinea</w:t>
+            </w:r>
+            <w:proofErr w:type="spellEnd"/>
+            <w:r>
+              <w:t xml:space="preserve"> </w:t>
+            </w:r>
+            <w:proofErr w:type="spellStart"/>
+            <w:r>
+              <w:t>iniziale</w:t>
+            </w:r>
+            <w:proofErr w:type="spellEnd"/>
           </w:p>
         </w:tc>
         <w:tc>
@@ -10909,11 +12848,27 @@
                 <w:lang w:val="it-IT"/>
               </w:rPr>
             </w:pPr>
-            <w:r>
-              <w:rPr>
-                <w:lang w:val="it-IT"/>
-              </w:rPr>
-              <w:t>Latitudine,Longitudine,Orario partenze</w:t>
+            <w:proofErr w:type="spellStart"/>
+            <w:proofErr w:type="gramStart"/>
+            <w:r>
+              <w:rPr>
+                <w:lang w:val="it-IT"/>
+              </w:rPr>
+              <w:t>Latitudine,Longitudine</w:t>
+            </w:r>
+            <w:proofErr w:type="gramEnd"/>
+            <w:r>
+              <w:rPr>
+                <w:lang w:val="it-IT"/>
+              </w:rPr>
+              <w:t>,Orario</w:t>
+            </w:r>
+            <w:proofErr w:type="spellEnd"/>
+            <w:r>
+              <w:rPr>
+                <w:lang w:val="it-IT"/>
+              </w:rPr>
+              <w:t xml:space="preserve"> partenze</w:t>
             </w:r>
           </w:p>
         </w:tc>
@@ -10936,12 +12891,16 @@
                 <w:lang w:val="it-IT"/>
               </w:rPr>
             </w:pPr>
+            <w:proofErr w:type="spellStart"/>
+            <w:proofErr w:type="gramStart"/>
             <w:r>
               <w:rPr>
                 <w:lang w:val="it-IT"/>
               </w:rPr>
               <w:t>Latitudine,Longitudine</w:t>
             </w:r>
+            <w:proofErr w:type="spellEnd"/>
+            <w:proofErr w:type="gramEnd"/>
           </w:p>
         </w:tc>
       </w:tr>
@@ -10962,8 +12921,13 @@
             <w:pPr>
               <w:spacing w:line="240" w:lineRule="auto"/>
             </w:pPr>
-            <w:r>
-              <w:t xml:space="preserve">Capolinea </w:t>
+            <w:proofErr w:type="spellStart"/>
+            <w:r>
+              <w:t>Capolinea</w:t>
+            </w:r>
+            <w:proofErr w:type="spellEnd"/>
+            <w:r>
+              <w:t xml:space="preserve"> </w:t>
             </w:r>
           </w:p>
           <w:p>
@@ -11021,11 +12985,27 @@
                 <w:lang w:val="it-IT"/>
               </w:rPr>
             </w:pPr>
-            <w:r>
-              <w:rPr>
-                <w:lang w:val="it-IT"/>
-              </w:rPr>
-              <w:t>Latitudine,Longitudine,Orario partenze</w:t>
+            <w:proofErr w:type="spellStart"/>
+            <w:proofErr w:type="gramStart"/>
+            <w:r>
+              <w:rPr>
+                <w:lang w:val="it-IT"/>
+              </w:rPr>
+              <w:t>Latitudine,Longitudine</w:t>
+            </w:r>
+            <w:proofErr w:type="gramEnd"/>
+            <w:r>
+              <w:rPr>
+                <w:lang w:val="it-IT"/>
+              </w:rPr>
+              <w:t>,Orario</w:t>
+            </w:r>
+            <w:proofErr w:type="spellEnd"/>
+            <w:r>
+              <w:rPr>
+                <w:lang w:val="it-IT"/>
+              </w:rPr>
+              <w:t xml:space="preserve"> partenze</w:t>
             </w:r>
           </w:p>
         </w:tc>
@@ -11048,12 +13028,16 @@
                 <w:lang w:val="it-IT"/>
               </w:rPr>
             </w:pPr>
+            <w:proofErr w:type="spellStart"/>
+            <w:proofErr w:type="gramStart"/>
             <w:r>
               <w:rPr>
                 <w:lang w:val="it-IT"/>
               </w:rPr>
               <w:t>Latitudine,Longitudine</w:t>
             </w:r>
+            <w:proofErr w:type="spellEnd"/>
+            <w:proofErr w:type="gramEnd"/>
           </w:p>
         </w:tc>
       </w:tr>
@@ -11074,9 +13058,11 @@
             <w:pPr>
               <w:spacing w:line="240" w:lineRule="auto"/>
             </w:pPr>
+            <w:proofErr w:type="spellStart"/>
             <w:r>
               <w:t>Tratta</w:t>
             </w:r>
+            <w:proofErr w:type="spellEnd"/>
           </w:p>
         </w:tc>
         <w:tc>
@@ -11229,12 +13215,16 @@
                 <w:lang w:val="it-IT"/>
               </w:rPr>
             </w:pPr>
+            <w:proofErr w:type="spellStart"/>
+            <w:proofErr w:type="gramStart"/>
             <w:r>
               <w:rPr>
                 <w:lang w:val="it-IT"/>
               </w:rPr>
               <w:t>Latitudine,Longitudine</w:t>
             </w:r>
+            <w:proofErr w:type="spellEnd"/>
+            <w:proofErr w:type="gramEnd"/>
           </w:p>
         </w:tc>
         <w:tc>
@@ -11256,12 +13246,16 @@
                 <w:lang w:val="it-IT"/>
               </w:rPr>
             </w:pPr>
+            <w:proofErr w:type="spellStart"/>
+            <w:proofErr w:type="gramStart"/>
             <w:r>
               <w:rPr>
                 <w:lang w:val="it-IT"/>
               </w:rPr>
               <w:t>Latitudine,Longitudine</w:t>
             </w:r>
+            <w:proofErr w:type="spellEnd"/>
+            <w:proofErr w:type="gramEnd"/>
           </w:p>
         </w:tc>
       </w:tr>
@@ -11282,9 +13276,19 @@
             <w:pPr>
               <w:spacing w:line="240" w:lineRule="auto"/>
             </w:pPr>
-            <w:r>
-              <w:t>Tratta effettiva</w:t>
-            </w:r>
+            <w:proofErr w:type="spellStart"/>
+            <w:r>
+              <w:t>Tratta</w:t>
+            </w:r>
+            <w:proofErr w:type="spellEnd"/>
+            <w:r>
+              <w:t xml:space="preserve"> </w:t>
+            </w:r>
+            <w:proofErr w:type="spellStart"/>
+            <w:r>
+              <w:t>effettiva</w:t>
+            </w:r>
+            <w:proofErr w:type="spellEnd"/>
           </w:p>
         </w:tc>
         <w:tc>
@@ -11333,18 +13337,48 @@
                 <w:lang w:val="it-IT"/>
               </w:rPr>
             </w:pPr>
-            <w:r>
-              <w:rPr>
-                <w:lang w:val="it-IT"/>
-              </w:rPr>
-              <w:t>Codice,CF,Matricola</w:t>
-            </w:r>
-            <w:r>
-              <w:rPr>
-                <w:lang w:val="it-IT"/>
-              </w:rPr>
-              <w:t>,Ora,Data</w:t>
-            </w:r>
+            <w:proofErr w:type="spellStart"/>
+            <w:proofErr w:type="gramStart"/>
+            <w:r>
+              <w:rPr>
+                <w:lang w:val="it-IT"/>
+              </w:rPr>
+              <w:t>Codice,CF</w:t>
+            </w:r>
+            <w:proofErr w:type="gramEnd"/>
+            <w:r>
+              <w:rPr>
+                <w:lang w:val="it-IT"/>
+              </w:rPr>
+              <w:t>,Matricola</w:t>
+            </w:r>
+            <w:r>
+              <w:rPr>
+                <w:lang w:val="it-IT"/>
+              </w:rPr>
+              <w:t>,Ora</w:t>
+            </w:r>
+            <w:proofErr w:type="spellEnd"/>
+            <w:r>
+              <w:rPr>
+                <w:lang w:val="it-IT"/>
+              </w:rPr>
+              <w:t xml:space="preserve"> </w:t>
+            </w:r>
+            <w:proofErr w:type="spellStart"/>
+            <w:r>
+              <w:rPr>
+                <w:lang w:val="it-IT"/>
+              </w:rPr>
+              <w:t>partenza</w:t>
+            </w:r>
+            <w:r>
+              <w:rPr>
+                <w:lang w:val="it-IT"/>
+              </w:rPr>
+              <w:t>,Data</w:t>
+            </w:r>
+            <w:proofErr w:type="spellEnd"/>
           </w:p>
         </w:tc>
         <w:tc>
@@ -11366,18 +13400,48 @@
                 <w:lang w:val="it-IT"/>
               </w:rPr>
             </w:pPr>
-            <w:r>
-              <w:rPr>
-                <w:lang w:val="it-IT"/>
-              </w:rPr>
-              <w:t>Codice,CF,Matricola</w:t>
-            </w:r>
-            <w:r>
-              <w:rPr>
-                <w:lang w:val="it-IT"/>
-              </w:rPr>
-              <w:t>, Ora,Data</w:t>
-            </w:r>
+            <w:proofErr w:type="spellStart"/>
+            <w:proofErr w:type="gramStart"/>
+            <w:r>
+              <w:rPr>
+                <w:lang w:val="it-IT"/>
+              </w:rPr>
+              <w:t>Codice,CF</w:t>
+            </w:r>
+            <w:proofErr w:type="gramEnd"/>
+            <w:r>
+              <w:rPr>
+                <w:lang w:val="it-IT"/>
+              </w:rPr>
+              <w:t>,Matricola</w:t>
+            </w:r>
+            <w:proofErr w:type="spellEnd"/>
+            <w:r>
+              <w:rPr>
+                <w:lang w:val="it-IT"/>
+              </w:rPr>
+              <w:t>, Ora</w:t>
+            </w:r>
+            <w:r>
+              <w:rPr>
+                <w:lang w:val="it-IT"/>
+              </w:rPr>
+              <w:t xml:space="preserve"> </w:t>
+            </w:r>
+            <w:proofErr w:type="spellStart"/>
+            <w:r>
+              <w:rPr>
+                <w:lang w:val="it-IT"/>
+              </w:rPr>
+              <w:t>partenza</w:t>
+            </w:r>
+            <w:r>
+              <w:rPr>
+                <w:lang w:val="it-IT"/>
+              </w:rPr>
+              <w:t>,Data</w:t>
+            </w:r>
+            <w:proofErr w:type="spellEnd"/>
           </w:p>
         </w:tc>
       </w:tr>
@@ -11398,9 +13462,11 @@
             <w:pPr>
               <w:spacing w:line="240" w:lineRule="auto"/>
             </w:pPr>
+            <w:proofErr w:type="spellStart"/>
             <w:r>
               <w:t>Veicolo</w:t>
             </w:r>
+            <w:proofErr w:type="spellEnd"/>
           </w:p>
         </w:tc>
         <w:tc>
@@ -11449,12 +13515,30 @@
                 <w:lang w:val="it-IT"/>
               </w:rPr>
             </w:pPr>
-            <w:r>
-              <w:rPr>
-                <w:lang w:val="it-IT"/>
-              </w:rPr>
-              <w:t>Matricola,Data acquisto,Manutenzione</w:t>
-            </w:r>
+            <w:proofErr w:type="spellStart"/>
+            <w:proofErr w:type="gramStart"/>
+            <w:r>
+              <w:rPr>
+                <w:lang w:val="it-IT"/>
+              </w:rPr>
+              <w:t>Matricola,Data</w:t>
+            </w:r>
+            <w:proofErr w:type="spellEnd"/>
+            <w:proofErr w:type="gramEnd"/>
+            <w:r>
+              <w:rPr>
+                <w:lang w:val="it-IT"/>
+              </w:rPr>
+              <w:t xml:space="preserve"> </w:t>
+            </w:r>
+            <w:proofErr w:type="spellStart"/>
+            <w:r>
+              <w:rPr>
+                <w:lang w:val="it-IT"/>
+              </w:rPr>
+              <w:t>acquisto,Manutenzione</w:t>
+            </w:r>
+            <w:proofErr w:type="spellEnd"/>
           </w:p>
         </w:tc>
         <w:tc>
@@ -11502,9 +13586,11 @@
             <w:pPr>
               <w:spacing w:line="240" w:lineRule="auto"/>
             </w:pPr>
+            <w:proofErr w:type="spellStart"/>
             <w:r>
               <w:t>Amministratore</w:t>
             </w:r>
+            <w:proofErr w:type="spellEnd"/>
           </w:p>
         </w:tc>
         <w:tc>
@@ -11553,11 +13639,27 @@
                 <w:lang w:val="it-IT"/>
               </w:rPr>
             </w:pPr>
-            <w:r>
-              <w:rPr>
-                <w:lang w:val="it-IT"/>
-              </w:rPr>
-              <w:t>CF,Nome,Cognome, Data di nascita, Luogo di nascita</w:t>
+            <w:proofErr w:type="spellStart"/>
+            <w:proofErr w:type="gramStart"/>
+            <w:r>
+              <w:rPr>
+                <w:lang w:val="it-IT"/>
+              </w:rPr>
+              <w:t>CF,Nome</w:t>
+            </w:r>
+            <w:proofErr w:type="gramEnd"/>
+            <w:r>
+              <w:rPr>
+                <w:lang w:val="it-IT"/>
+              </w:rPr>
+              <w:t>,Cognome</w:t>
+            </w:r>
+            <w:proofErr w:type="spellEnd"/>
+            <w:r>
+              <w:rPr>
+                <w:lang w:val="it-IT"/>
+              </w:rPr>
+              <w:t>, Data di nascita, Luogo di nascita</w:t>
             </w:r>
           </w:p>
         </w:tc>
@@ -11606,9 +13708,11 @@
             <w:pPr>
               <w:spacing w:line="240" w:lineRule="auto"/>
             </w:pPr>
+            <w:proofErr w:type="spellStart"/>
             <w:r>
               <w:t>Conducente</w:t>
             </w:r>
+            <w:proofErr w:type="spellEnd"/>
           </w:p>
         </w:tc>
         <w:tc>
@@ -11657,11 +13761,41 @@
                 <w:lang w:val="it-IT"/>
               </w:rPr>
             </w:pPr>
-            <w:r>
-              <w:rPr>
-                <w:lang w:val="it-IT"/>
-              </w:rPr>
-              <w:t>CF,Nome,Cognome, Data di nascita, Luogo di nascita,N_patente,Scadenza patente</w:t>
+            <w:proofErr w:type="spellStart"/>
+            <w:proofErr w:type="gramStart"/>
+            <w:r>
+              <w:rPr>
+                <w:lang w:val="it-IT"/>
+              </w:rPr>
+              <w:t>CF,Nome</w:t>
+            </w:r>
+            <w:proofErr w:type="gramEnd"/>
+            <w:r>
+              <w:rPr>
+                <w:lang w:val="it-IT"/>
+              </w:rPr>
+              <w:t>,Cognome</w:t>
+            </w:r>
+            <w:proofErr w:type="spellEnd"/>
+            <w:r>
+              <w:rPr>
+                <w:lang w:val="it-IT"/>
+              </w:rPr>
+              <w:t xml:space="preserve">, Data di nascita, Luogo di </w:t>
+            </w:r>
+            <w:proofErr w:type="spellStart"/>
+            <w:r>
+              <w:rPr>
+                <w:lang w:val="it-IT"/>
+              </w:rPr>
+              <w:t>nascita,N_patente,Scadenza</w:t>
+            </w:r>
+            <w:proofErr w:type="spellEnd"/>
+            <w:r>
+              <w:rPr>
+                <w:lang w:val="it-IT"/>
+              </w:rPr>
+              <w:t xml:space="preserve"> patente</w:t>
             </w:r>
           </w:p>
         </w:tc>
@@ -11710,12 +13844,14 @@
             <w:pPr>
               <w:spacing w:line="240" w:lineRule="auto"/>
             </w:pPr>
+            <w:proofErr w:type="spellStart"/>
             <w:r>
               <w:t>Turn</w:t>
             </w:r>
             <w:r>
               <w:t>o</w:t>
             </w:r>
+            <w:proofErr w:type="spellEnd"/>
           </w:p>
         </w:tc>
         <w:tc>
@@ -11768,7 +13904,23 @@
               <w:rPr>
                 <w:lang w:val="it-IT"/>
               </w:rPr>
-              <w:t>Ora fine,Ora inizio</w:t>
+              <w:t xml:space="preserve">Ora </w:t>
+            </w:r>
+            <w:proofErr w:type="spellStart"/>
+            <w:proofErr w:type="gramStart"/>
+            <w:r>
+              <w:rPr>
+                <w:lang w:val="it-IT"/>
+              </w:rPr>
+              <w:t>fine,Ora</w:t>
+            </w:r>
+            <w:proofErr w:type="spellEnd"/>
+            <w:proofErr w:type="gramEnd"/>
+            <w:r>
+              <w:rPr>
+                <w:lang w:val="it-IT"/>
+              </w:rPr>
+              <w:t xml:space="preserve"> inizio</w:t>
             </w:r>
           </w:p>
         </w:tc>
@@ -11795,7 +13947,23 @@
               <w:rPr>
                 <w:lang w:val="it-IT"/>
               </w:rPr>
-              <w:t>Ora fine,Ora inizio</w:t>
+              <w:t xml:space="preserve">Ora </w:t>
+            </w:r>
+            <w:proofErr w:type="spellStart"/>
+            <w:proofErr w:type="gramStart"/>
+            <w:r>
+              <w:rPr>
+                <w:lang w:val="it-IT"/>
+              </w:rPr>
+              <w:t>fine,Ora</w:t>
+            </w:r>
+            <w:proofErr w:type="spellEnd"/>
+            <w:proofErr w:type="gramEnd"/>
+            <w:r>
+              <w:rPr>
+                <w:lang w:val="it-IT"/>
+              </w:rPr>
+              <w:t xml:space="preserve"> inizio</w:t>
             </w:r>
           </w:p>
         </w:tc>
@@ -11817,9 +13985,19 @@
             <w:pPr>
               <w:spacing w:line="240" w:lineRule="auto"/>
             </w:pPr>
-            <w:r>
-              <w:t>Turno effettivo</w:t>
-            </w:r>
+            <w:proofErr w:type="spellStart"/>
+            <w:r>
+              <w:t>Turno</w:t>
+            </w:r>
+            <w:proofErr w:type="spellEnd"/>
+            <w:r>
+              <w:t xml:space="preserve"> </w:t>
+            </w:r>
+            <w:proofErr w:type="spellStart"/>
+            <w:r>
+              <w:t>effettivo</w:t>
+            </w:r>
+            <w:proofErr w:type="spellEnd"/>
           </w:p>
         </w:tc>
         <w:tc>
@@ -11872,13 +14050,37 @@
               <w:rPr>
                 <w:lang w:val="it-IT"/>
               </w:rPr>
-              <w:t>Ora fine,Ora inizio,CF</w:t>
-            </w:r>
-            <w:r>
-              <w:rPr>
-                <w:lang w:val="it-IT"/>
-              </w:rPr>
-              <w:t xml:space="preserve"> ,Ora inizio,Data</w:t>
+              <w:t xml:space="preserve">Ora </w:t>
+            </w:r>
+            <w:proofErr w:type="spellStart"/>
+            <w:proofErr w:type="gramStart"/>
+            <w:r>
+              <w:rPr>
+                <w:lang w:val="it-IT"/>
+              </w:rPr>
+              <w:t>fine,Ora</w:t>
+            </w:r>
+            <w:proofErr w:type="spellEnd"/>
+            <w:proofErr w:type="gramEnd"/>
+            <w:r>
+              <w:rPr>
+                <w:lang w:val="it-IT"/>
+              </w:rPr>
+              <w:t xml:space="preserve"> </w:t>
+            </w:r>
+            <w:proofErr w:type="spellStart"/>
+            <w:r>
+              <w:rPr>
+                <w:lang w:val="it-IT"/>
+              </w:rPr>
+              <w:t>inizio,CF</w:t>
+            </w:r>
+            <w:proofErr w:type="spellEnd"/>
+            <w:r>
+              <w:rPr>
+                <w:lang w:val="it-IT"/>
+              </w:rPr>
+              <w:t xml:space="preserve"> ,Data</w:t>
             </w:r>
           </w:p>
         </w:tc>
@@ -11905,13 +14107,49 @@
               <w:rPr>
                 <w:lang w:val="it-IT"/>
               </w:rPr>
-              <w:t>Ora fine,Ora inizio,CF</w:t>
-            </w:r>
-            <w:r>
-              <w:rPr>
-                <w:lang w:val="it-IT"/>
-              </w:rPr>
-              <w:t>,Ora inizio,Data</w:t>
+              <w:t xml:space="preserve">Ora </w:t>
+            </w:r>
+            <w:proofErr w:type="spellStart"/>
+            <w:proofErr w:type="gramStart"/>
+            <w:r>
+              <w:rPr>
+                <w:lang w:val="it-IT"/>
+              </w:rPr>
+              <w:t>fine,Ora</w:t>
+            </w:r>
+            <w:proofErr w:type="spellEnd"/>
+            <w:proofErr w:type="gramEnd"/>
+            <w:r>
+              <w:rPr>
+                <w:lang w:val="it-IT"/>
+              </w:rPr>
+              <w:t xml:space="preserve"> </w:t>
+            </w:r>
+            <w:proofErr w:type="spellStart"/>
+            <w:r>
+              <w:rPr>
+                <w:lang w:val="it-IT"/>
+              </w:rPr>
+              <w:t>inizio,CF</w:t>
+            </w:r>
+            <w:proofErr w:type="spellEnd"/>
+            <w:r>
+              <w:rPr>
+                <w:lang w:val="it-IT"/>
+              </w:rPr>
+              <w:t>,</w:t>
+            </w:r>
+            <w:r>
+              <w:rPr>
+                <w:lang w:val="it-IT"/>
+              </w:rPr>
+              <w:t xml:space="preserve"> </w:t>
+            </w:r>
+            <w:r>
+              <w:rPr>
+                <w:lang w:val="it-IT"/>
+              </w:rPr>
+              <w:t>Data</w:t>
             </w:r>
           </w:p>
         </w:tc>
@@ -11930,20 +14168,43 @@
       </w:pPr>
       <w:bookmarkStart w:id="10" w:name="_Toc1927795384"/>
       <w:bookmarkStart w:id="11" w:name="_Toc2147004904"/>
+      <w:proofErr w:type="spellStart"/>
       <w:r>
         <w:lastRenderedPageBreak/>
-        <w:t>Progettazione logica</w:t>
+        <w:t>Progettazione</w:t>
+      </w:r>
+      <w:proofErr w:type="spellEnd"/>
+      <w:r>
+        <w:t xml:space="preserve"> </w:t>
+      </w:r>
+      <w:proofErr w:type="spellStart"/>
+      <w:r>
+        <w:t>logica</w:t>
       </w:r>
       <w:bookmarkEnd w:id="10"/>
       <w:bookmarkEnd w:id="11"/>
+      <w:proofErr w:type="spellEnd"/>
     </w:p>
     <w:p>
       <w:pPr>
         <w:pStyle w:val="Titolo2"/>
       </w:pPr>
       <w:r>
-        <w:t>Volume dei dati</w:t>
-      </w:r>
+        <w:t xml:space="preserve">Volume </w:t>
+      </w:r>
+      <w:proofErr w:type="spellStart"/>
+      <w:r>
+        <w:t>dei</w:t>
+      </w:r>
+      <w:proofErr w:type="spellEnd"/>
+      <w:r>
+        <w:t xml:space="preserve"> </w:t>
+      </w:r>
+      <w:proofErr w:type="spellStart"/>
+      <w:r>
+        <w:t>dati</w:t>
+      </w:r>
+      <w:proofErr w:type="spellEnd"/>
     </w:p>
     <w:p>
       <w:pPr>
@@ -11956,7 +14217,21 @@
         <w:rPr>
           <w:lang w:val="it-IT"/>
         </w:rPr>
-        <w:t>Questa sezione serve ad illustrare qual è il carico che la base di dati dovrà sopportare. A tal fine, è necessario prevedere un volume di dati attesi. Compilare la tabella sottostante, per ciasun concetto identificato nello schema E-R. I volumi devono essere stimati dallo studente in maniera ragionevole rispetto all’operatività presunta dell’applicativo.</w:t>
+        <w:t xml:space="preserve">Questa sezione serve ad illustrare qual è il carico che la base di dati dovrà sopportare. A tal fine, è necessario prevedere un volume di dati attesi. Compilare la tabella sottostante, per </w:t>
+      </w:r>
+      <w:proofErr w:type="spellStart"/>
+      <w:r>
+        <w:rPr>
+          <w:lang w:val="it-IT"/>
+        </w:rPr>
+        <w:t>ciasun</w:t>
+      </w:r>
+      <w:proofErr w:type="spellEnd"/>
+      <w:r>
+        <w:rPr>
+          <w:lang w:val="it-IT"/>
+        </w:rPr>
+        <w:t xml:space="preserve"> concetto identificato nello schema E-R. I volumi devono essere stimati dallo studente in maniera ragionevole rispetto all’operatività presunta dell’applicativo.</w:t>
       </w:r>
     </w:p>
     <w:p>
@@ -12007,11 +14282,33 @@
                 <w:b/>
               </w:rPr>
             </w:pPr>
+            <w:proofErr w:type="spellStart"/>
             <w:r>
               <w:rPr>
                 <w:b/>
               </w:rPr>
-              <w:t>Concetto nello schema</w:t>
+              <w:t>Concetto</w:t>
+            </w:r>
+            <w:proofErr w:type="spellEnd"/>
+            <w:r>
+              <w:rPr>
+                <w:b/>
+              </w:rPr>
+              <w:t xml:space="preserve"> </w:t>
+            </w:r>
+            <w:proofErr w:type="spellStart"/>
+            <w:r>
+              <w:rPr>
+                <w:b/>
+              </w:rPr>
+              <w:t>nello</w:t>
+            </w:r>
+            <w:proofErr w:type="spellEnd"/>
+            <w:r>
+              <w:rPr>
+                <w:b/>
+              </w:rPr>
+              <w:t xml:space="preserve"> schema</w:t>
             </w:r>
           </w:p>
         </w:tc>
@@ -12076,8 +14373,16 @@
               <w:rPr>
                 <w:b/>
               </w:rPr>
-              <w:t>Volume atteso</w:t>
-            </w:r>
+              <w:t xml:space="preserve">Volume </w:t>
+            </w:r>
+            <w:proofErr w:type="spellStart"/>
+            <w:r>
+              <w:rPr>
+                <w:b/>
+              </w:rPr>
+              <w:t>atteso</w:t>
+            </w:r>
+            <w:proofErr w:type="spellEnd"/>
           </w:p>
         </w:tc>
       </w:tr>
@@ -12144,8 +14449,21 @@
         <w:pStyle w:val="Titolo2"/>
       </w:pPr>
       <w:r>
-        <w:t>Tavola delle operazioni</w:t>
-      </w:r>
+        <w:t xml:space="preserve">Tavola </w:t>
+      </w:r>
+      <w:proofErr w:type="spellStart"/>
+      <w:r>
+        <w:t>delle</w:t>
+      </w:r>
+      <w:proofErr w:type="spellEnd"/>
+      <w:r>
+        <w:t xml:space="preserve"> </w:t>
+      </w:r>
+      <w:proofErr w:type="spellStart"/>
+      <w:r>
+        <w:t>operazioni</w:t>
+      </w:r>
+      <w:proofErr w:type="spellEnd"/>
     </w:p>
     <w:p>
       <w:pPr>
@@ -12238,12 +14556,14 @@
                 <w:b/>
               </w:rPr>
             </w:pPr>
+            <w:proofErr w:type="spellStart"/>
             <w:r>
               <w:rPr>
                 <w:b/>
               </w:rPr>
               <w:t>Descrizione</w:t>
             </w:r>
+            <w:proofErr w:type="spellEnd"/>
           </w:p>
         </w:tc>
         <w:tc>
@@ -12267,12 +14587,28 @@
                 <w:b/>
               </w:rPr>
             </w:pPr>
+            <w:proofErr w:type="spellStart"/>
             <w:r>
               <w:rPr>
                 <w:b/>
               </w:rPr>
-              <w:t>Frequenza attesa</w:t>
-            </w:r>
+              <w:t>Frequenza</w:t>
+            </w:r>
+            <w:proofErr w:type="spellEnd"/>
+            <w:r>
+              <w:rPr>
+                <w:b/>
+              </w:rPr>
+              <w:t xml:space="preserve"> </w:t>
+            </w:r>
+            <w:proofErr w:type="spellStart"/>
+            <w:r>
+              <w:rPr>
+                <w:b/>
+              </w:rPr>
+              <w:t>attesa</w:t>
+            </w:r>
+            <w:proofErr w:type="spellEnd"/>
           </w:p>
         </w:tc>
       </w:tr>
@@ -12338,9 +14674,27 @@
       <w:pPr>
         <w:pStyle w:val="Titolo2"/>
       </w:pPr>
-      <w:r>
-        <w:t>Costo delle operazioni</w:t>
-      </w:r>
+      <w:proofErr w:type="spellStart"/>
+      <w:r>
+        <w:t>Costo</w:t>
+      </w:r>
+      <w:proofErr w:type="spellEnd"/>
+      <w:r>
+        <w:t xml:space="preserve"> </w:t>
+      </w:r>
+      <w:proofErr w:type="spellStart"/>
+      <w:r>
+        <w:t>delle</w:t>
+      </w:r>
+      <w:proofErr w:type="spellEnd"/>
+      <w:r>
+        <w:t xml:space="preserve"> </w:t>
+      </w:r>
+      <w:proofErr w:type="spellStart"/>
+      <w:r>
+        <w:t>operazioni</w:t>
+      </w:r>
+      <w:proofErr w:type="spellEnd"/>
     </w:p>
     <w:p>
       <w:pPr>
@@ -12399,9 +14753,27 @@
           <w:numId w:val="9"/>
         </w:numPr>
       </w:pPr>
-      <w:r>
-        <w:t>Analisi delle ridondanze</w:t>
-      </w:r>
+      <w:proofErr w:type="spellStart"/>
+      <w:r>
+        <w:t>Analisi</w:t>
+      </w:r>
+      <w:proofErr w:type="spellEnd"/>
+      <w:r>
+        <w:t xml:space="preserve"> </w:t>
+      </w:r>
+      <w:proofErr w:type="spellStart"/>
+      <w:r>
+        <w:t>delle</w:t>
+      </w:r>
+      <w:proofErr w:type="spellEnd"/>
+      <w:r>
+        <w:t xml:space="preserve"> </w:t>
+      </w:r>
+      <w:proofErr w:type="spellStart"/>
+      <w:r>
+        <w:t>ridondanze</w:t>
+      </w:r>
+      <w:proofErr w:type="spellEnd"/>
     </w:p>
     <w:p>
       <w:pPr>
@@ -12411,9 +14783,27 @@
           <w:numId w:val="9"/>
         </w:numPr>
       </w:pPr>
-      <w:r>
-        <w:t>Eliminazione delle generalizzazioni</w:t>
-      </w:r>
+      <w:proofErr w:type="spellStart"/>
+      <w:r>
+        <w:t>Eliminazione</w:t>
+      </w:r>
+      <w:proofErr w:type="spellEnd"/>
+      <w:r>
+        <w:t xml:space="preserve"> </w:t>
+      </w:r>
+      <w:proofErr w:type="spellStart"/>
+      <w:r>
+        <w:t>delle</w:t>
+      </w:r>
+      <w:proofErr w:type="spellEnd"/>
+      <w:r>
+        <w:t xml:space="preserve"> </w:t>
+      </w:r>
+      <w:proofErr w:type="spellStart"/>
+      <w:r>
+        <w:t>generalizzazioni</w:t>
+      </w:r>
+      <w:proofErr w:type="spellEnd"/>
     </w:p>
     <w:p>
       <w:pPr>
@@ -12423,9 +14813,35 @@
           <w:numId w:val="9"/>
         </w:numPr>
       </w:pPr>
-      <w:r>
-        <w:t>Scelta degli identificatori primari</w:t>
-      </w:r>
+      <w:proofErr w:type="spellStart"/>
+      <w:r>
+        <w:t>Scelta</w:t>
+      </w:r>
+      <w:proofErr w:type="spellEnd"/>
+      <w:r>
+        <w:t xml:space="preserve"> </w:t>
+      </w:r>
+      <w:proofErr w:type="spellStart"/>
+      <w:r>
+        <w:t>degli</w:t>
+      </w:r>
+      <w:proofErr w:type="spellEnd"/>
+      <w:r>
+        <w:t xml:space="preserve"> </w:t>
+      </w:r>
+      <w:proofErr w:type="spellStart"/>
+      <w:r>
+        <w:t>identificatori</w:t>
+      </w:r>
+      <w:proofErr w:type="spellEnd"/>
+      <w:r>
+        <w:t xml:space="preserve"> </w:t>
+      </w:r>
+      <w:proofErr w:type="spellStart"/>
+      <w:r>
+        <w:t>primari</w:t>
+      </w:r>
+      <w:proofErr w:type="spellEnd"/>
     </w:p>
     <w:p>
       <w:pPr>
@@ -12577,19 +14993,39 @@
         <w:pStyle w:val="Titolo1"/>
       </w:pPr>
       <w:bookmarkStart w:id="12" w:name="_Toc518560220"/>
+      <w:proofErr w:type="spellStart"/>
       <w:r>
         <w:lastRenderedPageBreak/>
-        <w:t>Progettazione fisica</w:t>
+        <w:t>Progettazione</w:t>
+      </w:r>
+      <w:proofErr w:type="spellEnd"/>
+      <w:r>
+        <w:t xml:space="preserve"> </w:t>
+      </w:r>
+      <w:proofErr w:type="spellStart"/>
+      <w:r>
+        <w:t>fisica</w:t>
       </w:r>
       <w:bookmarkEnd w:id="12"/>
+      <w:proofErr w:type="spellEnd"/>
     </w:p>
     <w:p>
       <w:pPr>
         <w:pStyle w:val="Titolo2"/>
       </w:pPr>
-      <w:r>
-        <w:t>Utenti e privilegi</w:t>
-      </w:r>
+      <w:proofErr w:type="spellStart"/>
+      <w:r>
+        <w:t>Utenti</w:t>
+      </w:r>
+      <w:proofErr w:type="spellEnd"/>
+      <w:r>
+        <w:t xml:space="preserve"> e </w:t>
+      </w:r>
+      <w:proofErr w:type="spellStart"/>
+      <w:r>
+        <w:t>privilegi</w:t>
+      </w:r>
+      <w:proofErr w:type="spellEnd"/>
     </w:p>
     <w:p>
       <w:pPr>
@@ -12685,12 +15121,37 @@
                 <w:color w:val="1A1A1A" w:themeColor="background1" w:themeShade="1A"/>
               </w:rPr>
             </w:pPr>
+            <w:proofErr w:type="spellStart"/>
             <w:r>
               <w:rPr>
                 <w:b/>
                 <w:color w:val="1A1A1A" w:themeColor="background1" w:themeShade="1A"/>
               </w:rPr>
-              <w:t>Tabella &lt;nome&gt;</w:t>
+              <w:t>Tabella</w:t>
+            </w:r>
+            <w:proofErr w:type="spellEnd"/>
+            <w:r>
+              <w:rPr>
+                <w:b/>
+                <w:color w:val="1A1A1A" w:themeColor="background1" w:themeShade="1A"/>
+              </w:rPr>
+              <w:t xml:space="preserve"> &lt;</w:t>
+            </w:r>
+            <w:proofErr w:type="spellStart"/>
+            <w:r>
+              <w:rPr>
+                <w:b/>
+                <w:color w:val="1A1A1A" w:themeColor="background1" w:themeShade="1A"/>
+              </w:rPr>
+              <w:t>nome</w:t>
+            </w:r>
+            <w:proofErr w:type="spellEnd"/>
+            <w:r>
+              <w:rPr>
+                <w:b/>
+                <w:color w:val="1A1A1A" w:themeColor="background1" w:themeShade="1A"/>
+              </w:rPr>
+              <w:t>&gt;</w:t>
             </w:r>
           </w:p>
         </w:tc>
@@ -12717,6 +15178,7 @@
                 <w:color w:val="1A1A1A" w:themeColor="background1" w:themeShade="1A"/>
               </w:rPr>
             </w:pPr>
+            <w:proofErr w:type="spellStart"/>
             <w:r>
               <w:rPr>
                 <w:b/>
@@ -12724,6 +15186,7 @@
               </w:rPr>
               <w:t>Attributo</w:t>
             </w:r>
+            <w:proofErr w:type="spellEnd"/>
           </w:p>
         </w:tc>
         <w:tc>
@@ -12753,8 +15216,17 @@
                 <w:b/>
                 <w:color w:val="1A1A1A" w:themeColor="background1" w:themeShade="1A"/>
               </w:rPr>
-              <w:t>Tipo di dato</w:t>
-            </w:r>
+              <w:t xml:space="preserve">Tipo di </w:t>
+            </w:r>
+            <w:proofErr w:type="spellStart"/>
+            <w:r>
+              <w:rPr>
+                <w:b/>
+                <w:color w:val="1A1A1A" w:themeColor="background1" w:themeShade="1A"/>
+              </w:rPr>
+              <w:t>dato</w:t>
+            </w:r>
+            <w:proofErr w:type="spellEnd"/>
           </w:p>
         </w:tc>
         <w:tc>
@@ -12779,6 +15251,7 @@
                 <w:color w:val="1A1A1A" w:themeColor="background1" w:themeShade="1A"/>
               </w:rPr>
             </w:pPr>
+            <w:proofErr w:type="spellStart"/>
             <w:r>
               <w:rPr>
                 <w:b/>
@@ -12786,6 +15259,7 @@
               </w:rPr>
               <w:t>Attributi</w:t>
             </w:r>
+            <w:proofErr w:type="spellEnd"/>
             <w:r>
               <w:rPr>
                 <w:rStyle w:val="Rimandonotaapidipagina"/>
@@ -12871,12 +15345,14 @@
           <w:color w:val="1A1A1A" w:themeColor="background1" w:themeShade="1A"/>
         </w:rPr>
       </w:pPr>
+      <w:proofErr w:type="spellStart"/>
       <w:r>
         <w:rPr>
           <w:color w:val="1A1A1A" w:themeColor="background1" w:themeShade="1A"/>
         </w:rPr>
         <w:t>Indici</w:t>
       </w:r>
+      <w:proofErr w:type="spellEnd"/>
     </w:p>
     <w:p>
       <w:pPr>
@@ -12943,12 +15419,37 @@
                 <w:color w:val="1A1A1A" w:themeColor="background1" w:themeShade="1A"/>
               </w:rPr>
             </w:pPr>
+            <w:proofErr w:type="spellStart"/>
             <w:r>
               <w:rPr>
                 <w:b/>
                 <w:color w:val="1A1A1A" w:themeColor="background1" w:themeShade="1A"/>
               </w:rPr>
-              <w:t>Tabella &lt;nome&gt;</w:t>
+              <w:t>Tabella</w:t>
+            </w:r>
+            <w:proofErr w:type="spellEnd"/>
+            <w:r>
+              <w:rPr>
+                <w:b/>
+                <w:color w:val="1A1A1A" w:themeColor="background1" w:themeShade="1A"/>
+              </w:rPr>
+              <w:t xml:space="preserve"> &lt;</w:t>
+            </w:r>
+            <w:proofErr w:type="spellStart"/>
+            <w:r>
+              <w:rPr>
+                <w:b/>
+                <w:color w:val="1A1A1A" w:themeColor="background1" w:themeShade="1A"/>
+              </w:rPr>
+              <w:t>nome</w:t>
+            </w:r>
+            <w:proofErr w:type="spellEnd"/>
+            <w:r>
+              <w:rPr>
+                <w:b/>
+                <w:color w:val="1A1A1A" w:themeColor="background1" w:themeShade="1A"/>
+              </w:rPr>
+              <w:t>&gt;</w:t>
             </w:r>
           </w:p>
         </w:tc>
@@ -12974,13 +15475,41 @@
                 <w:color w:val="1A1A1A" w:themeColor="background1" w:themeShade="1A"/>
               </w:rPr>
             </w:pPr>
+            <w:proofErr w:type="spellStart"/>
             <w:r>
               <w:rPr>
                 <w:b/>
                 <w:bCs/>
                 <w:color w:val="1A1A1A" w:themeColor="background1" w:themeShade="1A"/>
               </w:rPr>
-              <w:t>Indice &lt;nome&gt;</w:t>
+              <w:t>Indice</w:t>
+            </w:r>
+            <w:proofErr w:type="spellEnd"/>
+            <w:r>
+              <w:rPr>
+                <w:b/>
+                <w:bCs/>
+                <w:color w:val="1A1A1A" w:themeColor="background1" w:themeShade="1A"/>
+              </w:rPr>
+              <w:t xml:space="preserve"> &lt;</w:t>
+            </w:r>
+            <w:proofErr w:type="spellStart"/>
+            <w:r>
+              <w:rPr>
+                <w:b/>
+                <w:bCs/>
+                <w:color w:val="1A1A1A" w:themeColor="background1" w:themeShade="1A"/>
+              </w:rPr>
+              <w:t>nome</w:t>
+            </w:r>
+            <w:proofErr w:type="spellEnd"/>
+            <w:r>
+              <w:rPr>
+                <w:b/>
+                <w:bCs/>
+                <w:color w:val="1A1A1A" w:themeColor="background1" w:themeShade="1A"/>
+              </w:rPr>
+              <w:t>&gt;</w:t>
             </w:r>
           </w:p>
         </w:tc>
@@ -13073,7 +15602,15 @@
               <w:spacing w:line="240" w:lineRule="auto"/>
             </w:pPr>
             <w:r>
-              <w:t>&lt;nome&gt;</w:t>
+              <w:t>&lt;</w:t>
+            </w:r>
+            <w:proofErr w:type="spellStart"/>
+            <w:r>
+              <w:t>nome</w:t>
+            </w:r>
+            <w:proofErr w:type="spellEnd"/>
+            <w:r>
+              <w:t>&gt;</w:t>
             </w:r>
           </w:p>
         </w:tc>
@@ -13100,7 +15637,23 @@
           <w:color w:val="1A1A1A" w:themeColor="background1" w:themeShade="1A"/>
           <w:lang w:val="it-IT"/>
         </w:rPr>
-        <w:t>Descrivere quali trigger sono stati implementati, mostrando il codice SQL per la loro instanziazione. Si faccia riferimento al fatto che il DBMS di riferimento richiede di utilizzare trigger anche per realizzare vincoli di check ed asserzioni.</w:t>
+        <w:t xml:space="preserve">Descrivere quali trigger sono stati implementati, mostrando il codice SQL per la loro </w:t>
+      </w:r>
+      <w:proofErr w:type="spellStart"/>
+      <w:r>
+        <w:rPr>
+          <w:color w:val="1A1A1A" w:themeColor="background1" w:themeShade="1A"/>
+          <w:lang w:val="it-IT"/>
+        </w:rPr>
+        <w:t>instanziazione</w:t>
+      </w:r>
+      <w:proofErr w:type="spellEnd"/>
+      <w:r>
+        <w:rPr>
+          <w:color w:val="1A1A1A" w:themeColor="background1" w:themeShade="1A"/>
+          <w:lang w:val="it-IT"/>
+        </w:rPr>
+        <w:t>. Si faccia riferimento al fatto che il DBMS di riferimento richiede di utilizzare trigger anche per realizzare vincoli di check ed asserzioni.</w:t>
       </w:r>
     </w:p>
     <w:p>
@@ -13128,7 +15681,21 @@
         <w:rPr>
           <w:lang w:val="it-IT"/>
         </w:rPr>
-        <w:t>Descrivere quali eventi sono stati implementati, mostrando il codice SQL per la loro instanziazione. Si descriva anche se gli eventi sono istanziati soltanto in fase di configurazione del sistema, o se alcuni eventi specifici vengono istanziati in maniera effimera durante l’esecuzione di alcune procedure.</w:t>
+        <w:t xml:space="preserve">Descrivere quali eventi sono stati implementati, mostrando il codice SQL per la loro </w:t>
+      </w:r>
+      <w:proofErr w:type="spellStart"/>
+      <w:r>
+        <w:rPr>
+          <w:lang w:val="it-IT"/>
+        </w:rPr>
+        <w:t>instanziazione</w:t>
+      </w:r>
+      <w:proofErr w:type="spellEnd"/>
+      <w:r>
+        <w:rPr>
+          <w:lang w:val="it-IT"/>
+        </w:rPr>
+        <w:t>. Si descriva anche se gli eventi sono istanziati soltanto in fase di configurazione del sistema, o se alcuni eventi specifici vengono istanziati in maniera effimera durante l’esecuzione di alcune procedure.</w:t>
       </w:r>
     </w:p>
     <w:p>
@@ -13169,11 +15736,33 @@
           <w:lang w:val="it-IT"/>
         </w:rPr>
       </w:pPr>
-      <w:r>
-        <w:rPr>
-          <w:lang w:val="it-IT"/>
-        </w:rPr>
-        <w:t>Stored Procedures e transazioni</w:t>
+      <w:proofErr w:type="spellStart"/>
+      <w:r>
+        <w:rPr>
+          <w:lang w:val="it-IT"/>
+        </w:rPr>
+        <w:t>Stored</w:t>
+      </w:r>
+      <w:proofErr w:type="spellEnd"/>
+      <w:r>
+        <w:rPr>
+          <w:lang w:val="it-IT"/>
+        </w:rPr>
+        <w:t xml:space="preserve"> </w:t>
+      </w:r>
+      <w:proofErr w:type="spellStart"/>
+      <w:r>
+        <w:rPr>
+          <w:lang w:val="it-IT"/>
+        </w:rPr>
+        <w:t>Procedures</w:t>
+      </w:r>
+      <w:proofErr w:type="spellEnd"/>
+      <w:r>
+        <w:rPr>
+          <w:lang w:val="it-IT"/>
+        </w:rPr>
+        <w:t xml:space="preserve"> e transazioni</w:t>
       </w:r>
     </w:p>
     <w:p>
@@ -13189,7 +15778,23 @@
           <w:color w:val="1A1A1A" w:themeColor="background1" w:themeShade="1A"/>
           <w:lang w:val="it-IT"/>
         </w:rPr>
-        <w:t>Mostrare e commentare le stored procedure che sono state realizzate per implementare la logica applicativa delle operazioni sui dati, evidenziando quando (e perché) sono state realizzate operazioni transazionali complesse.</w:t>
+        <w:t xml:space="preserve">Mostrare e commentare le </w:t>
+      </w:r>
+      <w:proofErr w:type="spellStart"/>
+      <w:r>
+        <w:rPr>
+          <w:color w:val="1A1A1A" w:themeColor="background1" w:themeShade="1A"/>
+          <w:lang w:val="it-IT"/>
+        </w:rPr>
+        <w:t>stored</w:t>
+      </w:r>
+      <w:proofErr w:type="spellEnd"/>
+      <w:r>
+        <w:rPr>
+          <w:color w:val="1A1A1A" w:themeColor="background1" w:themeShade="1A"/>
+          <w:lang w:val="it-IT"/>
+        </w:rPr>
+        <w:t xml:space="preserve"> procedure che sono state realizzate per implementare la logica applicativa delle operazioni sui dati, evidenziando quando (e perché) sono state realizzate operazioni transazionali complesse.</w:t>
       </w:r>
     </w:p>
     <w:p>
@@ -13234,7 +15839,21 @@
         <w:rPr>
           <w:lang w:val="it-IT"/>
         </w:rPr>
-        <w:t>Codice SQL per instanziare il database</w:t>
+        <w:t xml:space="preserve">Codice SQL per </w:t>
+      </w:r>
+      <w:proofErr w:type="spellStart"/>
+      <w:r>
+        <w:rPr>
+          <w:lang w:val="it-IT"/>
+        </w:rPr>
+        <w:t>instanziare</w:t>
+      </w:r>
+      <w:proofErr w:type="spellEnd"/>
+      <w:r>
+        <w:rPr>
+          <w:lang w:val="it-IT"/>
+        </w:rPr>
+        <w:t xml:space="preserve"> il database</w:t>
       </w:r>
     </w:p>
     <w:p>
@@ -13257,7 +15876,23 @@
           <w:color w:val="1A1A1A" w:themeColor="background1" w:themeShade="1A"/>
           <w:lang w:val="it"/>
         </w:rPr>
-        <w:t xml:space="preserve"> Le stored procedure, le viste, i trigger, gli eventi e tutto quello che è stato già inserito all’interno della relazione di progetto nelle sezioni precedenti </w:t>
+        <w:t xml:space="preserve"> Le </w:t>
+      </w:r>
+      <w:proofErr w:type="spellStart"/>
+      <w:r>
+        <w:rPr>
+          <w:color w:val="1A1A1A" w:themeColor="background1" w:themeShade="1A"/>
+          <w:lang w:val="it"/>
+        </w:rPr>
+        <w:t>stored</w:t>
+      </w:r>
+      <w:proofErr w:type="spellEnd"/>
+      <w:r>
+        <w:rPr>
+          <w:color w:val="1A1A1A" w:themeColor="background1" w:themeShade="1A"/>
+          <w:lang w:val="it"/>
+        </w:rPr>
+        <w:t xml:space="preserve"> procedure, le viste, i trigger, gli eventi e tutto quello che è stato già inserito all’interno della relazione di progetto nelle sezioni precedenti </w:t>
       </w:r>
       <w:r>
         <w:rPr>
@@ -13302,7 +15937,23 @@
           <w:color w:val="1A1A1A" w:themeColor="background1" w:themeShade="1A"/>
           <w:lang w:val="it-IT"/>
         </w:rPr>
-        <w:t>Riportare (correttamente formattato) il codice C del thin client realizzato per interagire con la base di dati.</w:t>
+        <w:t xml:space="preserve">Riportare (correttamente formattato) il codice C del </w:t>
+      </w:r>
+      <w:proofErr w:type="spellStart"/>
+      <w:r>
+        <w:rPr>
+          <w:color w:val="1A1A1A" w:themeColor="background1" w:themeShade="1A"/>
+          <w:lang w:val="it-IT"/>
+        </w:rPr>
+        <w:t>thin</w:t>
+      </w:r>
+      <w:proofErr w:type="spellEnd"/>
+      <w:r>
+        <w:rPr>
+          <w:color w:val="1A1A1A" w:themeColor="background1" w:themeShade="1A"/>
+          <w:lang w:val="it-IT"/>
+        </w:rPr>
+        <w:t xml:space="preserve"> client realizzato per interagire con la base di dati.</w:t>
       </w:r>
     </w:p>
     <w:p>
@@ -13793,7 +16444,7 @@
   <w:abstractNum w:abstractNumId="2" w15:restartNumberingAfterBreak="0">
     <w:nsid w:val="FFFFFF7C"/>
     <w:multiLevelType w:val="singleLevel"/>
-    <w:tmpl w:val="318AEAF8"/>
+    <w:tmpl w:val="6122AEF4"/>
     <w:lvl w:ilvl="0">
       <w:start w:val="1"/>
       <w:numFmt w:val="decimal"/>
@@ -13810,7 +16461,7 @@
   <w:abstractNum w:abstractNumId="3" w15:restartNumberingAfterBreak="0">
     <w:nsid w:val="FFFFFF7D"/>
     <w:multiLevelType w:val="singleLevel"/>
-    <w:tmpl w:val="D324AD84"/>
+    <w:tmpl w:val="D3E22052"/>
     <w:lvl w:ilvl="0">
       <w:start w:val="1"/>
       <w:numFmt w:val="decimal"/>
@@ -13827,7 +16478,7 @@
   <w:abstractNum w:abstractNumId="4" w15:restartNumberingAfterBreak="0">
     <w:nsid w:val="FFFFFF7E"/>
     <w:multiLevelType w:val="singleLevel"/>
-    <w:tmpl w:val="1CF414D0"/>
+    <w:tmpl w:val="5C56A176"/>
     <w:lvl w:ilvl="0">
       <w:start w:val="1"/>
       <w:numFmt w:val="decimal"/>
@@ -13844,7 +16495,7 @@
   <w:abstractNum w:abstractNumId="5" w15:restartNumberingAfterBreak="0">
     <w:nsid w:val="FFFFFF7F"/>
     <w:multiLevelType w:val="singleLevel"/>
-    <w:tmpl w:val="BE1CB34C"/>
+    <w:tmpl w:val="69042CD6"/>
     <w:lvl w:ilvl="0">
       <w:start w:val="1"/>
       <w:numFmt w:val="decimal"/>
@@ -13861,7 +16512,7 @@
   <w:abstractNum w:abstractNumId="6" w15:restartNumberingAfterBreak="0">
     <w:nsid w:val="FFFFFF80"/>
     <w:multiLevelType w:val="singleLevel"/>
-    <w:tmpl w:val="3412F028"/>
+    <w:tmpl w:val="BB3EAB36"/>
     <w:lvl w:ilvl="0">
       <w:start w:val="1"/>
       <w:numFmt w:val="bullet"/>
@@ -13881,7 +16532,7 @@
   <w:abstractNum w:abstractNumId="7" w15:restartNumberingAfterBreak="0">
     <w:nsid w:val="FFFFFF81"/>
     <w:multiLevelType w:val="singleLevel"/>
-    <w:tmpl w:val="DBE2FB0A"/>
+    <w:tmpl w:val="4B8EE646"/>
     <w:lvl w:ilvl="0">
       <w:start w:val="1"/>
       <w:numFmt w:val="bullet"/>

--- a/template-progetto.docx
+++ b/template-progetto.docx
@@ -331,7 +331,6 @@
           <w:sz w:val="32"/>
         </w:rPr>
       </w:pPr>
-      <w:proofErr w:type="spellStart"/>
       <w:r>
         <w:rPr>
           <w:b/>
@@ -339,7 +338,6 @@
         </w:rPr>
         <w:t>Indice</w:t>
       </w:r>
-      <w:proofErr w:type="spellEnd"/>
     </w:p>
     <w:p>
       <w:pPr>
@@ -667,21 +665,7 @@
         <w:rPr>
           <w:lang w:val="it-IT"/>
         </w:rPr>
-        <w:t xml:space="preserve"> ed inserendo i propri dati. Per qualsiasi problema, contattare il docente via </w:t>
-      </w:r>
-      <w:proofErr w:type="gramStart"/>
-      <w:r>
-        <w:rPr>
-          <w:lang w:val="it-IT"/>
-        </w:rPr>
-        <w:t>email</w:t>
-      </w:r>
-      <w:proofErr w:type="gramEnd"/>
-      <w:r>
-        <w:rPr>
-          <w:lang w:val="it-IT"/>
-        </w:rPr>
-        <w:t xml:space="preserve"> all’indirizzo </w:t>
+        <w:t xml:space="preserve"> ed inserendo i propri dati. Per qualsiasi problema, contattare il docente via email all’indirizzo </w:t>
       </w:r>
       <w:hyperlink r:id="rId11" w:history="1">
         <w:r>
@@ -712,25 +696,15 @@
         <w:pStyle w:val="Titolo1"/>
       </w:pPr>
       <w:bookmarkStart w:id="3" w:name="_Toc606296459"/>
-      <w:proofErr w:type="spellStart"/>
       <w:r>
         <w:lastRenderedPageBreak/>
-        <w:t>Descrizione</w:t>
-      </w:r>
-      <w:proofErr w:type="spellEnd"/>
-      <w:r>
-        <w:t xml:space="preserve"> del </w:t>
-      </w:r>
-      <w:proofErr w:type="spellStart"/>
-      <w:r>
-        <w:t>Minimondo</w:t>
+        <w:t>Descrizione del Minimondo</w:t>
       </w:r>
       <w:bookmarkStart w:id="4" w:name="_Toc997230344"/>
       <w:bookmarkEnd w:id="1"/>
       <w:bookmarkEnd w:id="2"/>
       <w:bookmarkEnd w:id="3"/>
       <w:bookmarkEnd w:id="4"/>
-      <w:proofErr w:type="spellEnd"/>
     </w:p>
     <w:tbl>
       <w:tblPr>
@@ -1342,25 +1316,7 @@
                 <w:szCs w:val="24"/>
                 <w:lang w:val="it-IT" w:eastAsia="it-IT"/>
               </w:rPr>
-              <w:t xml:space="preserve">linea. Inoltre, il percorso tra una fermata e l’altra è identificato da un insieme di </w:t>
-            </w:r>
-            <w:proofErr w:type="spellStart"/>
-            <w:r>
-              <w:rPr>
-                <w:rFonts w:eastAsia="Times New Roman"/>
-                <w:szCs w:val="24"/>
-                <w:lang w:val="it-IT" w:eastAsia="it-IT"/>
-              </w:rPr>
-              <w:t>waypoint</w:t>
-            </w:r>
-            <w:proofErr w:type="spellEnd"/>
-            <w:r>
-              <w:rPr>
-                <w:rFonts w:eastAsia="Times New Roman"/>
-                <w:szCs w:val="24"/>
-                <w:lang w:val="it-IT" w:eastAsia="it-IT"/>
-              </w:rPr>
-              <w:t>, ciascuno caratterizzato da una latitudine ed una longitudine.</w:t>
+              <w:t>linea. Inoltre, il percorso tra una fermata e l’altra è identificato da un insieme di waypoint, ciascuno caratterizzato da una latitudine ed una longitudine.</w:t>
             </w:r>
             <w:r>
               <w:rPr>
@@ -1394,78 +1350,24 @@
                 <w:lang w:val="it-IT" w:eastAsia="it-IT"/>
               </w:rPr>
               <w:br/>
-              <w:t xml:space="preserve">I gestori del servizio devono poter gestire l’orario di lavoro dei conducenti, organizzati in turni di otto ore. Un conducente deve effettuare </w:t>
-            </w:r>
-            <w:proofErr w:type="gramStart"/>
+              <w:t>I gestori del servizio devono poter gestire l’orario di lavoro dei conducenti, organizzati in turni di otto ore. Un conducente deve effettuare 5 turni a settimana. La gestione dei turni avviene da parte dei gestori del servizio su base mensile. Qualora un conducente si ponga in malattia, i gestori del servizio devono poter indicare che il conducente non ha coperto il turno per malattia e identificare un nuovo conducente cui assegnare la sostituzione del turno.</w:t>
+            </w:r>
             <w:r>
               <w:rPr>
                 <w:rFonts w:eastAsia="Times New Roman"/>
                 <w:szCs w:val="24"/>
                 <w:lang w:val="it-IT" w:eastAsia="it-IT"/>
               </w:rPr>
-              <w:t>5</w:t>
-            </w:r>
-            <w:proofErr w:type="gramEnd"/>
+              <w:br/>
+            </w:r>
             <w:r>
               <w:rPr>
                 <w:rFonts w:eastAsia="Times New Roman"/>
                 <w:szCs w:val="24"/>
                 <w:lang w:val="it-IT" w:eastAsia="it-IT"/>
               </w:rPr>
-              <w:t xml:space="preserve"> turni a settimana. La gestione dei turni avviene da parte dei gestori del servizio su base mensile. Qualora un conducente si ponga in malattia, i gestori del servizio devono poter indicare che il conducente non ha coperto il turno per malattia e identificare un nuovo conducente cui assegnare la sostituzione del turno.</w:t>
-            </w:r>
-            <w:r>
-              <w:rPr>
-                <w:rFonts w:eastAsia="Times New Roman"/>
-                <w:szCs w:val="24"/>
-                <w:lang w:val="it-IT" w:eastAsia="it-IT"/>
-              </w:rPr>
               <w:br/>
-            </w:r>
-            <w:r>
-              <w:rPr>
-                <w:rFonts w:eastAsia="Times New Roman"/>
-                <w:szCs w:val="24"/>
-                <w:lang w:val="it-IT" w:eastAsia="it-IT"/>
-              </w:rPr>
-              <w:br/>
-              <w:t xml:space="preserve">Ogni veicolo è equipaggiato di un dispositivo GPS che, ogni </w:t>
-            </w:r>
-            <w:proofErr w:type="gramStart"/>
-            <w:r>
-              <w:rPr>
-                <w:rFonts w:eastAsia="Times New Roman"/>
-                <w:szCs w:val="24"/>
-                <w:lang w:val="it-IT" w:eastAsia="it-IT"/>
-              </w:rPr>
-              <w:t>5</w:t>
-            </w:r>
-            <w:proofErr w:type="gramEnd"/>
-            <w:r>
-              <w:rPr>
-                <w:rFonts w:eastAsia="Times New Roman"/>
-                <w:szCs w:val="24"/>
-                <w:lang w:val="it-IT" w:eastAsia="it-IT"/>
-              </w:rPr>
-              <w:t xml:space="preserve"> secondi, comunica le coordinate geografiche in cui si trova il veicolo. Gli utenti del sistema possono accedere al servizio per conoscere, dato il codice di una fermata, a quale distanza si trova un veicolo. La distanza deve essere calcolata andando a prendere in considerazione tutti i </w:t>
-            </w:r>
-            <w:proofErr w:type="spellStart"/>
-            <w:r>
-              <w:rPr>
-                <w:rFonts w:eastAsia="Times New Roman"/>
-                <w:szCs w:val="24"/>
-                <w:lang w:val="it-IT" w:eastAsia="it-IT"/>
-              </w:rPr>
-              <w:t>waypoint</w:t>
-            </w:r>
-            <w:proofErr w:type="spellEnd"/>
-            <w:r>
-              <w:rPr>
-                <w:rFonts w:eastAsia="Times New Roman"/>
-                <w:szCs w:val="24"/>
-                <w:lang w:val="it-IT" w:eastAsia="it-IT"/>
-              </w:rPr>
-              <w:t xml:space="preserve"> che intercorrono tra la posizione attuale dell’autoveicolo e la fermata di interesse. Si noti che per calcolare la distanza tra due coordinate geografiche è possibile utilizzare la seguente formula,</w:t>
+              <w:t>Ogni veicolo è equipaggiato di un dispositivo GPS che, ogni 5 secondi, comunica le coordinate geografiche in cui si trova il veicolo. Gli utenti del sistema possono accedere al servizio per conoscere, dato il codice di una fermata, a quale distanza si trova un veicolo. La distanza deve essere calcolata andando a prendere in considerazione tutti i waypoint che intercorrono tra la posizione attuale dell’autoveicolo e la fermata di interesse. Si noti che per calcolare la distanza tra due coordinate geografiche è possibile utilizzare la seguente formula,</w:t>
             </w:r>
             <w:r>
               <w:rPr>
@@ -1515,78 +1417,24 @@
               </w:rPr>
               <w:lastRenderedPageBreak/>
               <w:br/>
-              <w:t xml:space="preserve">d = 2r </w:t>
-            </w:r>
-            <w:proofErr w:type="spellStart"/>
+              <w:t>d = 2r arcsin( sqrt( sin^2( (phi_2 - phi_1)/2 ) + cos(phi_1) cos(phi_2) sin^2( (lambda_2 - lambda_1)/2)))</w:t>
+            </w:r>
             <w:r>
               <w:rPr>
                 <w:rFonts w:eastAsia="Times New Roman"/>
                 <w:szCs w:val="24"/>
                 <w:lang w:val="it-IT" w:eastAsia="it-IT"/>
               </w:rPr>
-              <w:t>arcsin</w:t>
-            </w:r>
-            <w:proofErr w:type="spellEnd"/>
+              <w:br/>
+            </w:r>
             <w:r>
               <w:rPr>
                 <w:rFonts w:eastAsia="Times New Roman"/>
                 <w:szCs w:val="24"/>
                 <w:lang w:val="it-IT" w:eastAsia="it-IT"/>
               </w:rPr>
-              <w:t xml:space="preserve">( </w:t>
-            </w:r>
-            <w:proofErr w:type="spellStart"/>
-            <w:r>
-              <w:rPr>
-                <w:rFonts w:eastAsia="Times New Roman"/>
-                <w:szCs w:val="24"/>
-                <w:lang w:val="it-IT" w:eastAsia="it-IT"/>
-              </w:rPr>
-              <w:t>sqrt</w:t>
-            </w:r>
-            <w:proofErr w:type="spellEnd"/>
-            <w:r>
-              <w:rPr>
-                <w:rFonts w:eastAsia="Times New Roman"/>
-                <w:szCs w:val="24"/>
-                <w:lang w:val="it-IT" w:eastAsia="it-IT"/>
-              </w:rPr>
-              <w:t>( sin^2( (phi_2 - phi_1)/2 ) + cos(phi_1) cos(phi_2) sin^2( (lambda_2 - lambda_1)/2)))</w:t>
-            </w:r>
-            <w:r>
-              <w:rPr>
-                <w:rFonts w:eastAsia="Times New Roman"/>
-                <w:szCs w:val="24"/>
-                <w:lang w:val="it-IT" w:eastAsia="it-IT"/>
-              </w:rPr>
               <w:br/>
-            </w:r>
-            <w:r>
-              <w:rPr>
-                <w:rFonts w:eastAsia="Times New Roman"/>
-                <w:szCs w:val="24"/>
-                <w:lang w:val="it-IT" w:eastAsia="it-IT"/>
-              </w:rPr>
-              <w:br/>
-              <w:t>Quando salgono a bordo, gli utenti del servizio timbrano un biglietto elettronico o un abbonamento sul “</w:t>
-            </w:r>
-            <w:proofErr w:type="spellStart"/>
-            <w:r>
-              <w:rPr>
-                <w:rFonts w:eastAsia="Times New Roman"/>
-                <w:szCs w:val="24"/>
-                <w:lang w:val="it-IT" w:eastAsia="it-IT"/>
-              </w:rPr>
-              <w:t>validatore</w:t>
-            </w:r>
-            <w:proofErr w:type="spellEnd"/>
-            <w:r>
-              <w:rPr>
-                <w:rFonts w:eastAsia="Times New Roman"/>
-                <w:szCs w:val="24"/>
-                <w:lang w:val="it-IT" w:eastAsia="it-IT"/>
-              </w:rPr>
-              <w:t xml:space="preserve"> intelligente” installato sui veicoli. Nel caso di un biglietto elettronico, questo viene marcato come “utilizzato” all’interno del sistema. L’emissione di nuovi biglietti viene amministrata dai gestori del servizio. Nel caso dell’utilizzo di un abbonamento, il sistema tiene traccia dell’ultimo utilizzo dello stesso.</w:t>
+              <w:t>Quando salgono a bordo, gli utenti del servizio timbrano un biglietto elettronico o un abbonamento sul “validatore intelligente” installato sui veicoli. Nel caso di un biglietto elettronico, questo viene marcato come “utilizzato” all’interno del sistema. L’emissione di nuovi biglietti viene amministrata dai gestori del servizio. Nel caso dell’utilizzo di un abbonamento, il sistema tiene traccia dell’ultimo utilizzo dello stesso.</w:t>
             </w:r>
             <w:r>
               <w:rPr>
@@ -1636,30 +1484,12 @@
       </w:pPr>
       <w:bookmarkStart w:id="5" w:name="_Toc733602887"/>
       <w:bookmarkStart w:id="6" w:name="_Toc1289394997"/>
-      <w:proofErr w:type="spellStart"/>
       <w:r>
         <w:lastRenderedPageBreak/>
-        <w:t>Analisi</w:t>
-      </w:r>
-      <w:proofErr w:type="spellEnd"/>
-      <w:r>
-        <w:t xml:space="preserve"> </w:t>
-      </w:r>
-      <w:proofErr w:type="spellStart"/>
-      <w:r>
-        <w:t>dei</w:t>
-      </w:r>
-      <w:proofErr w:type="spellEnd"/>
-      <w:r>
-        <w:t xml:space="preserve"> </w:t>
-      </w:r>
-      <w:proofErr w:type="spellStart"/>
-      <w:r>
-        <w:t>Requisiti</w:t>
+        <w:t>Analisi dei Requisiti</w:t>
       </w:r>
       <w:bookmarkEnd w:id="5"/>
       <w:bookmarkEnd w:id="6"/>
-      <w:proofErr w:type="spellEnd"/>
     </w:p>
     <w:p/>
     <w:p>
@@ -1708,21 +1538,7 @@
         <w:rPr>
           <w:lang w:val="it-IT"/>
         </w:rPr>
-        <w:t xml:space="preserve">Compilare la seguente tabella, facendo riferimento alla specifica del </w:t>
-      </w:r>
-      <w:proofErr w:type="spellStart"/>
-      <w:r>
-        <w:rPr>
-          <w:lang w:val="it-IT"/>
-        </w:rPr>
-        <w:t>minimondo</w:t>
-      </w:r>
-      <w:proofErr w:type="spellEnd"/>
-      <w:r>
-        <w:rPr>
-          <w:lang w:val="it-IT"/>
-        </w:rPr>
-        <w:t xml:space="preserve"> di riferimento precedentemente indicata. Individuare i termini ambigui nella specifica (indicando la linea in cui essi compaiono), indicare il nuovo termine che si intende adottare nella specifica, ed indicare il motivo del cambiamento che si propone.</w:t>
+        <w:t>Compilare la seguente tabella, facendo riferimento alla specifica del minimondo di riferimento precedentemente indicata. Individuare i termini ambigui nella specifica (indicando la linea in cui essi compaiono), indicare il nuovo termine che si intende adottare nella specifica, ed indicare il motivo del cambiamento che si propone.</w:t>
       </w:r>
     </w:p>
     <w:p>
@@ -1804,7 +1620,6 @@
                 <w:color w:val="181818"/>
               </w:rPr>
             </w:pPr>
-            <w:proofErr w:type="spellStart"/>
             <w:r>
               <w:rPr>
                 <w:b/>
@@ -1812,7 +1627,6 @@
               </w:rPr>
               <w:t>Termine</w:t>
             </w:r>
-            <w:proofErr w:type="spellEnd"/>
           </w:p>
         </w:tc>
         <w:tc>
@@ -1841,17 +1655,8 @@
                 <w:b/>
                 <w:color w:val="181818"/>
               </w:rPr>
-              <w:t xml:space="preserve">Nuovo </w:t>
-            </w:r>
-            <w:proofErr w:type="spellStart"/>
-            <w:r>
-              <w:rPr>
-                <w:b/>
-                <w:color w:val="181818"/>
-              </w:rPr>
-              <w:t>termine</w:t>
-            </w:r>
-            <w:proofErr w:type="spellEnd"/>
+              <w:t>Nuovo termine</w:t>
+            </w:r>
           </w:p>
         </w:tc>
         <w:tc>
@@ -1876,31 +1681,13 @@
                 <w:color w:val="181818"/>
               </w:rPr>
             </w:pPr>
-            <w:proofErr w:type="spellStart"/>
             <w:r>
               <w:rPr>
                 <w:b/>
                 <w:color w:val="181818"/>
               </w:rPr>
-              <w:t>Motivo</w:t>
-            </w:r>
-            <w:proofErr w:type="spellEnd"/>
-            <w:r>
-              <w:rPr>
-                <w:b/>
-                <w:color w:val="181818"/>
-              </w:rPr>
-              <w:t xml:space="preserve"> </w:t>
-            </w:r>
-            <w:proofErr w:type="spellStart"/>
-            <w:r>
-              <w:rPr>
-                <w:b/>
-                <w:color w:val="181818"/>
-              </w:rPr>
-              <w:t>correzione</w:t>
-            </w:r>
-            <w:proofErr w:type="spellEnd"/>
+              <w:t>Motivo correzione</w:t>
+            </w:r>
           </w:p>
         </w:tc>
       </w:tr>
@@ -1942,11 +1729,9 @@
             <w:pPr>
               <w:spacing w:line="240" w:lineRule="auto"/>
             </w:pPr>
-            <w:proofErr w:type="spellStart"/>
             <w:r>
               <w:t>Percorso</w:t>
             </w:r>
-            <w:proofErr w:type="spellEnd"/>
           </w:p>
         </w:tc>
         <w:tc>
@@ -1965,14 +1750,12 @@
             <w:pPr>
               <w:spacing w:line="240" w:lineRule="auto"/>
             </w:pPr>
-            <w:proofErr w:type="spellStart"/>
             <w:r>
               <w:t>T</w:t>
             </w:r>
             <w:r>
               <w:t>ratta</w:t>
             </w:r>
-            <w:proofErr w:type="spellEnd"/>
           </w:p>
         </w:tc>
         <w:tc>
@@ -1998,43 +1781,13 @@
               <w:rPr>
                 <w:lang w:val="it-IT"/>
               </w:rPr>
-              <w:t xml:space="preserve">Precedentemente </w:t>
-            </w:r>
-            <w:proofErr w:type="spellStart"/>
-            <w:proofErr w:type="gramStart"/>
-            <w:r>
-              <w:rPr>
-                <w:lang w:val="it-IT"/>
-              </w:rPr>
-              <w:t>e’</w:t>
-            </w:r>
-            <w:proofErr w:type="spellEnd"/>
-            <w:proofErr w:type="gramEnd"/>
-            <w:r>
-              <w:rPr>
-                <w:lang w:val="it-IT"/>
-              </w:rPr>
-              <w:t xml:space="preserve"> stato dichiarato </w:t>
-            </w:r>
-            <w:proofErr w:type="spellStart"/>
-            <w:r>
-              <w:rPr>
-                <w:lang w:val="it-IT"/>
-              </w:rPr>
-              <w:t>p</w:t>
-            </w:r>
-            <w:r>
-              <w:rPr>
-                <w:lang w:val="it-IT"/>
-              </w:rPr>
-              <w:t>iu</w:t>
-            </w:r>
-            <w:proofErr w:type="spellEnd"/>
-            <w:r>
-              <w:rPr>
-                <w:lang w:val="it-IT"/>
-              </w:rPr>
-              <w:t xml:space="preserve"> volte con il termine tratta</w:t>
+              <w:t>Precedentemente e’ stato dichiarato p</w:t>
+            </w:r>
+            <w:r>
+              <w:rPr>
+                <w:lang w:val="it-IT"/>
+              </w:rPr>
+              <w:t>iu volte con il termine tratta</w:t>
             </w:r>
             <w:r>
               <w:rPr>
@@ -2083,11 +1836,9 @@
             <w:pPr>
               <w:spacing w:line="240" w:lineRule="auto"/>
             </w:pPr>
-            <w:proofErr w:type="spellStart"/>
             <w:r>
               <w:t>Autoveicolo</w:t>
             </w:r>
-            <w:proofErr w:type="spellEnd"/>
           </w:p>
         </w:tc>
         <w:tc>
@@ -2106,11 +1857,9 @@
             <w:pPr>
               <w:spacing w:line="240" w:lineRule="auto"/>
             </w:pPr>
-            <w:proofErr w:type="spellStart"/>
             <w:r>
               <w:t>Veicolo</w:t>
             </w:r>
-            <w:proofErr w:type="spellEnd"/>
           </w:p>
         </w:tc>
         <w:tc>
@@ -2136,43 +1885,13 @@
               <w:rPr>
                 <w:lang w:val="it-IT"/>
               </w:rPr>
-              <w:t xml:space="preserve">Precedentemente </w:t>
-            </w:r>
-            <w:proofErr w:type="spellStart"/>
-            <w:proofErr w:type="gramStart"/>
-            <w:r>
-              <w:rPr>
-                <w:lang w:val="it-IT"/>
-              </w:rPr>
-              <w:t>e’</w:t>
-            </w:r>
-            <w:proofErr w:type="spellEnd"/>
-            <w:proofErr w:type="gramEnd"/>
-            <w:r>
-              <w:rPr>
-                <w:lang w:val="it-IT"/>
-              </w:rPr>
-              <w:t xml:space="preserve"> stato dichiarato </w:t>
-            </w:r>
-            <w:proofErr w:type="spellStart"/>
-            <w:r>
-              <w:rPr>
-                <w:lang w:val="it-IT"/>
-              </w:rPr>
-              <w:t>p</w:t>
-            </w:r>
-            <w:r>
-              <w:rPr>
-                <w:lang w:val="it-IT"/>
-              </w:rPr>
-              <w:t>iu</w:t>
-            </w:r>
-            <w:proofErr w:type="spellEnd"/>
-            <w:r>
-              <w:rPr>
-                <w:lang w:val="it-IT"/>
-              </w:rPr>
-              <w:t xml:space="preserve"> volte con il termine veicolo.</w:t>
+              <w:t>Precedentemente e’ stato dichiarato p</w:t>
+            </w:r>
+            <w:r>
+              <w:rPr>
+                <w:lang w:val="it-IT"/>
+              </w:rPr>
+              <w:t>iu volte con il termine veicolo.</w:t>
             </w:r>
           </w:p>
         </w:tc>
@@ -2288,16 +2007,8 @@
               <w:rPr>
                 <w:lang w:val="it-IT"/>
               </w:rPr>
-              <w:t xml:space="preserve">Sia l’ultima fermata che la prima vengono chiamate </w:t>
-            </w:r>
-            <w:proofErr w:type="spellStart"/>
-            <w:r>
-              <w:rPr>
-                <w:lang w:val="it-IT"/>
-              </w:rPr>
-              <w:t>capolinia</w:t>
-            </w:r>
-            <w:proofErr w:type="spellEnd"/>
+              <w:t>Sia l’ultima fermata che la prima vengono chiamate capolinia</w:t>
+            </w:r>
             <w:r>
               <w:rPr>
                 <w:lang w:val="it-IT"/>
@@ -2413,21 +2124,7 @@
               <w:rPr>
                 <w:lang w:val="it-IT"/>
               </w:rPr>
-              <w:t xml:space="preserve">Sia l’ultima fermata che la prima vengono chiamate </w:t>
-            </w:r>
-            <w:proofErr w:type="spellStart"/>
-            <w:r>
-              <w:rPr>
-                <w:lang w:val="it-IT"/>
-              </w:rPr>
-              <w:t>capolinia</w:t>
-            </w:r>
-            <w:proofErr w:type="spellEnd"/>
-            <w:r>
-              <w:rPr>
-                <w:lang w:val="it-IT"/>
-              </w:rPr>
-              <w:t>.</w:t>
+              <w:t>Sia l’ultima fermata che la prima vengono chiamate capolinia.</w:t>
             </w:r>
           </w:p>
         </w:tc>
@@ -2678,21 +2375,7 @@
               <w:rPr>
                 <w:lang w:val="it-IT"/>
               </w:rPr>
-              <w:t xml:space="preserve">i con il termine </w:t>
-            </w:r>
-            <w:proofErr w:type="spellStart"/>
-            <w:r>
-              <w:rPr>
-                <w:lang w:val="it-IT"/>
-              </w:rPr>
-              <w:t>amministatori</w:t>
-            </w:r>
-            <w:proofErr w:type="spellEnd"/>
-            <w:r>
-              <w:rPr>
-                <w:lang w:val="it-IT"/>
-              </w:rPr>
-              <w:t xml:space="preserve"> di servizio.</w:t>
+              <w:t>i con il termine amministatori di servizio.</w:t>
             </w:r>
           </w:p>
         </w:tc>
@@ -2803,43 +2486,13 @@
               <w:rPr>
                 <w:lang w:val="it-IT"/>
               </w:rPr>
-              <w:t xml:space="preserve">Precedentemente </w:t>
-            </w:r>
-            <w:proofErr w:type="spellStart"/>
-            <w:proofErr w:type="gramStart"/>
-            <w:r>
-              <w:rPr>
-                <w:lang w:val="it-IT"/>
-              </w:rPr>
-              <w:t>e’</w:t>
-            </w:r>
-            <w:proofErr w:type="spellEnd"/>
-            <w:proofErr w:type="gramEnd"/>
-            <w:r>
-              <w:rPr>
-                <w:lang w:val="it-IT"/>
-              </w:rPr>
-              <w:t xml:space="preserve"> stato dichiarato </w:t>
-            </w:r>
-            <w:proofErr w:type="spellStart"/>
-            <w:r>
-              <w:rPr>
-                <w:lang w:val="it-IT"/>
-              </w:rPr>
-              <w:t>p</w:t>
-            </w:r>
-            <w:r>
-              <w:rPr>
-                <w:lang w:val="it-IT"/>
-              </w:rPr>
-              <w:t>iu</w:t>
-            </w:r>
-            <w:proofErr w:type="spellEnd"/>
-            <w:r>
-              <w:rPr>
-                <w:lang w:val="it-IT"/>
-              </w:rPr>
-              <w:t xml:space="preserve"> volte con il termine </w:t>
+              <w:t>Precedentemente e’ stato dichiarato p</w:t>
+            </w:r>
+            <w:r>
+              <w:rPr>
+                <w:lang w:val="it-IT"/>
+              </w:rPr>
+              <w:t xml:space="preserve">iu volte con il termine </w:t>
             </w:r>
             <w:r>
               <w:rPr>
@@ -2861,19 +2514,9 @@
       <w:pPr>
         <w:pStyle w:val="Titolo3"/>
       </w:pPr>
-      <w:proofErr w:type="spellStart"/>
-      <w:r>
-        <w:t>Specifica</w:t>
-      </w:r>
-      <w:proofErr w:type="spellEnd"/>
-      <w:r>
-        <w:t xml:space="preserve"> </w:t>
-      </w:r>
-      <w:proofErr w:type="spellStart"/>
-      <w:r>
-        <w:t>disambiguata</w:t>
-      </w:r>
-      <w:proofErr w:type="spellEnd"/>
+      <w:r>
+        <w:t>Specifica disambiguata</w:t>
+      </w:r>
     </w:p>
     <w:tbl>
       <w:tblPr>
@@ -3106,25 +2749,7 @@
                 <w:szCs w:val="24"/>
                 <w:lang w:val="it-IT" w:eastAsia="it-IT"/>
               </w:rPr>
-              <w:t xml:space="preserve">un insieme di </w:t>
-            </w:r>
-            <w:proofErr w:type="spellStart"/>
-            <w:r>
-              <w:rPr>
-                <w:rFonts w:eastAsia="Times New Roman"/>
-                <w:szCs w:val="24"/>
-                <w:lang w:val="it-IT" w:eastAsia="it-IT"/>
-              </w:rPr>
-              <w:t>waypoint</w:t>
-            </w:r>
-            <w:proofErr w:type="spellEnd"/>
-            <w:r>
-              <w:rPr>
-                <w:rFonts w:eastAsia="Times New Roman"/>
-                <w:szCs w:val="24"/>
-                <w:lang w:val="it-IT" w:eastAsia="it-IT"/>
-              </w:rPr>
-              <w:t>, ciascuno caratterizzato da una latitudine ed una longitudine.</w:t>
+              <w:t>un insieme di waypoint, ciascuno caratterizzato da una latitudine ed una longitudine.</w:t>
             </w:r>
           </w:p>
           <w:p>
@@ -3281,25 +2906,7 @@
                 <w:szCs w:val="24"/>
                 <w:lang w:val="it-IT" w:eastAsia="it-IT"/>
               </w:rPr>
-              <w:t xml:space="preserve">turni di otto ore. Un conducente deve effettuare </w:t>
-            </w:r>
-            <w:proofErr w:type="gramStart"/>
-            <w:r>
-              <w:rPr>
-                <w:rFonts w:eastAsia="Times New Roman"/>
-                <w:szCs w:val="24"/>
-                <w:lang w:val="it-IT" w:eastAsia="it-IT"/>
-              </w:rPr>
-              <w:t>5</w:t>
-            </w:r>
-            <w:proofErr w:type="gramEnd"/>
-            <w:r>
-              <w:rPr>
-                <w:rFonts w:eastAsia="Times New Roman"/>
-                <w:szCs w:val="24"/>
-                <w:lang w:val="it-IT" w:eastAsia="it-IT"/>
-              </w:rPr>
-              <w:t xml:space="preserve"> turni a settimana. La gestione dei turni </w:t>
+              <w:t xml:space="preserve">turni di otto ore. Un conducente deve effettuare 5 turni a settimana. La gestione dei turni </w:t>
             </w:r>
           </w:p>
           <w:p>
@@ -3402,25 +3009,7 @@
                 <w:szCs w:val="24"/>
                 <w:lang w:val="it-IT" w:eastAsia="it-IT"/>
               </w:rPr>
-              <w:t xml:space="preserve">Ogni veicolo è equipaggiato di un dispositivo GPS che, ogni </w:t>
-            </w:r>
-            <w:proofErr w:type="gramStart"/>
-            <w:r>
-              <w:rPr>
-                <w:rFonts w:eastAsia="Times New Roman"/>
-                <w:szCs w:val="24"/>
-                <w:lang w:val="it-IT" w:eastAsia="it-IT"/>
-              </w:rPr>
-              <w:t>5</w:t>
-            </w:r>
-            <w:proofErr w:type="gramEnd"/>
-            <w:r>
-              <w:rPr>
-                <w:rFonts w:eastAsia="Times New Roman"/>
-                <w:szCs w:val="24"/>
-                <w:lang w:val="it-IT" w:eastAsia="it-IT"/>
-              </w:rPr>
-              <w:t xml:space="preserve"> secondi, comunica le </w:t>
+              <w:t xml:space="preserve">Ogni veicolo è equipaggiato di un dispositivo GPS che, ogni 5 secondi, comunica le </w:t>
             </w:r>
           </w:p>
           <w:p>
@@ -3439,27 +3028,7 @@
                 <w:szCs w:val="24"/>
                 <w:lang w:val="it-IT" w:eastAsia="it-IT"/>
               </w:rPr>
-              <w:t xml:space="preserve">coordinate geografiche in cui si trova il </w:t>
-            </w:r>
-            <w:proofErr w:type="spellStart"/>
-            <w:proofErr w:type="gramStart"/>
-            <w:r>
-              <w:rPr>
-                <w:rFonts w:eastAsia="Times New Roman"/>
-                <w:szCs w:val="24"/>
-                <w:lang w:val="it-IT" w:eastAsia="it-IT"/>
-              </w:rPr>
-              <w:t>veicolo.I</w:t>
-            </w:r>
-            <w:proofErr w:type="spellEnd"/>
-            <w:proofErr w:type="gramEnd"/>
-            <w:r>
-              <w:rPr>
-                <w:rFonts w:eastAsia="Times New Roman"/>
-                <w:szCs w:val="24"/>
-                <w:lang w:val="it-IT" w:eastAsia="it-IT"/>
-              </w:rPr>
-              <w:t xml:space="preserve"> passeggeri del sistema possono accedere al </w:t>
+              <w:t xml:space="preserve">coordinate geografiche in cui si trova il veicolo.I passeggeri del sistema possono accedere al </w:t>
             </w:r>
           </w:p>
           <w:p>
@@ -3497,25 +3066,7 @@
                 <w:szCs w:val="24"/>
                 <w:lang w:val="it-IT" w:eastAsia="it-IT"/>
               </w:rPr>
-              <w:t xml:space="preserve">La distanza deve essere calcolata andando a prendere in considerazione tutti i </w:t>
-            </w:r>
-            <w:proofErr w:type="spellStart"/>
-            <w:r>
-              <w:rPr>
-                <w:rFonts w:eastAsia="Times New Roman"/>
-                <w:szCs w:val="24"/>
-                <w:lang w:val="it-IT" w:eastAsia="it-IT"/>
-              </w:rPr>
-              <w:t>waypoint</w:t>
-            </w:r>
-            <w:proofErr w:type="spellEnd"/>
-            <w:r>
-              <w:rPr>
-                <w:rFonts w:eastAsia="Times New Roman"/>
-                <w:szCs w:val="24"/>
-                <w:lang w:val="it-IT" w:eastAsia="it-IT"/>
-              </w:rPr>
-              <w:t xml:space="preserve"> che </w:t>
+              <w:t xml:space="preserve">La distanza deve essere calcolata andando a prendere in considerazione tutti i waypoint che </w:t>
             </w:r>
           </w:p>
           <w:p>
@@ -4212,25 +3763,7 @@
                 <w:szCs w:val="24"/>
                 <w:lang w:val="it-IT" w:eastAsia="it-IT"/>
               </w:rPr>
-              <w:t>abbonamento sul “</w:t>
-            </w:r>
-            <w:proofErr w:type="spellStart"/>
-            <w:r>
-              <w:rPr>
-                <w:rFonts w:eastAsia="Times New Roman"/>
-                <w:szCs w:val="24"/>
-                <w:lang w:val="it-IT" w:eastAsia="it-IT"/>
-              </w:rPr>
-              <w:t>validatore</w:t>
-            </w:r>
-            <w:proofErr w:type="spellEnd"/>
-            <w:r>
-              <w:rPr>
-                <w:rFonts w:eastAsia="Times New Roman"/>
-                <w:szCs w:val="24"/>
-                <w:lang w:val="it-IT" w:eastAsia="it-IT"/>
-              </w:rPr>
-              <w:t xml:space="preserve"> intelligente” installato sui veicoli. Nel caso di un biglietto,</w:t>
+              <w:t>abbonamento sul “validatore intelligente” installato sui veicoli. Nel caso di un biglietto,</w:t>
             </w:r>
           </w:p>
           <w:p>
@@ -4268,25 +3801,7 @@
                 <w:szCs w:val="24"/>
                 <w:lang w:val="it-IT" w:eastAsia="it-IT"/>
               </w:rPr>
-              <w:t xml:space="preserve">nuovi biglietti </w:t>
-            </w:r>
-            <w:proofErr w:type="gramStart"/>
-            <w:r>
-              <w:rPr>
-                <w:rFonts w:eastAsia="Times New Roman"/>
-                <w:szCs w:val="24"/>
-                <w:lang w:val="it-IT" w:eastAsia="it-IT"/>
-              </w:rPr>
-              <w:t>viene amministrata</w:t>
-            </w:r>
-            <w:proofErr w:type="gramEnd"/>
-            <w:r>
-              <w:rPr>
-                <w:rFonts w:eastAsia="Times New Roman"/>
-                <w:szCs w:val="24"/>
-                <w:lang w:val="it-IT" w:eastAsia="it-IT"/>
-              </w:rPr>
-              <w:t xml:space="preserve"> dagli amministratori. Nel caso dell’utilizzo di un </w:t>
+              <w:t xml:space="preserve">nuovi biglietti viene amministrata dagli amministratori. Nel caso dell’utilizzo di un </w:t>
             </w:r>
           </w:p>
           <w:p>
@@ -4459,14 +3974,12 @@
                 <w:b/>
               </w:rPr>
             </w:pPr>
-            <w:proofErr w:type="spellStart"/>
             <w:r>
               <w:rPr>
                 <w:b/>
               </w:rPr>
               <w:t>Termine</w:t>
             </w:r>
-            <w:proofErr w:type="spellEnd"/>
           </w:p>
         </w:tc>
         <w:tc>
@@ -4490,14 +4003,12 @@
                 <w:b/>
               </w:rPr>
             </w:pPr>
-            <w:proofErr w:type="spellStart"/>
             <w:r>
               <w:rPr>
                 <w:b/>
               </w:rPr>
               <w:t>Descrizione</w:t>
             </w:r>
-            <w:proofErr w:type="spellEnd"/>
           </w:p>
         </w:tc>
         <w:tc>
@@ -4521,14 +4032,12 @@
                 <w:b/>
               </w:rPr>
             </w:pPr>
-            <w:proofErr w:type="spellStart"/>
             <w:r>
               <w:rPr>
                 <w:b/>
               </w:rPr>
               <w:t>Sinonimi</w:t>
             </w:r>
-            <w:proofErr w:type="spellEnd"/>
           </w:p>
         </w:tc>
         <w:tc>
@@ -4552,14 +4061,12 @@
                 <w:b/>
               </w:rPr>
             </w:pPr>
-            <w:proofErr w:type="spellStart"/>
             <w:r>
               <w:rPr>
                 <w:b/>
               </w:rPr>
               <w:t>Collegamenti</w:t>
             </w:r>
-            <w:proofErr w:type="spellEnd"/>
           </w:p>
         </w:tc>
       </w:tr>
@@ -4678,19 +4185,9 @@
             <w:pPr>
               <w:spacing w:line="240" w:lineRule="auto"/>
             </w:pPr>
-            <w:proofErr w:type="spellStart"/>
-            <w:r>
-              <w:t>Capolinea</w:t>
-            </w:r>
-            <w:proofErr w:type="spellEnd"/>
-            <w:r>
-              <w:t xml:space="preserve"> </w:t>
-            </w:r>
-            <w:proofErr w:type="spellStart"/>
-            <w:r>
-              <w:t>iniziale</w:t>
-            </w:r>
-            <w:proofErr w:type="spellEnd"/>
+            <w:r>
+              <w:t>Capolinea iniziale</w:t>
+            </w:r>
           </w:p>
         </w:tc>
         <w:tc>
@@ -4716,16 +4213,8 @@
               <w:rPr>
                 <w:lang w:val="it-IT"/>
               </w:rPr>
-              <w:t xml:space="preserve">Indica la fermata di partenza degli </w:t>
-            </w:r>
-            <w:proofErr w:type="spellStart"/>
-            <w:r>
-              <w:rPr>
-                <w:lang w:val="it-IT"/>
-              </w:rPr>
-              <w:t>atuobus</w:t>
-            </w:r>
-            <w:proofErr w:type="spellEnd"/>
+              <w:t>Indica la fermata di partenza degli atuobus</w:t>
+            </w:r>
           </w:p>
         </w:tc>
         <w:tc>
@@ -4800,13 +4289,8 @@
             <w:pPr>
               <w:spacing w:line="240" w:lineRule="auto"/>
             </w:pPr>
-            <w:proofErr w:type="spellStart"/>
-            <w:r>
-              <w:t>Capolinea</w:t>
-            </w:r>
-            <w:proofErr w:type="spellEnd"/>
-            <w:r>
-              <w:t xml:space="preserve"> finale</w:t>
+            <w:r>
+              <w:t>Capolinea finale</w:t>
             </w:r>
           </w:p>
         </w:tc>
@@ -4909,11 +4393,9 @@
             <w:pPr>
               <w:spacing w:line="240" w:lineRule="auto"/>
             </w:pPr>
-            <w:proofErr w:type="spellStart"/>
             <w:r>
               <w:t>Veicolo</w:t>
             </w:r>
-            <w:proofErr w:type="spellEnd"/>
           </w:p>
         </w:tc>
         <w:tc>
@@ -4939,21 +4421,7 @@
               <w:rPr>
                 <w:lang w:val="it-IT"/>
               </w:rPr>
-              <w:t xml:space="preserve">Indica il mezzo pubblico </w:t>
-            </w:r>
-            <w:proofErr w:type="spellStart"/>
-            <w:r>
-              <w:rPr>
-                <w:lang w:val="it-IT"/>
-              </w:rPr>
-              <w:t>utlizzato</w:t>
-            </w:r>
-            <w:proofErr w:type="spellEnd"/>
-            <w:r>
-              <w:rPr>
-                <w:lang w:val="it-IT"/>
-              </w:rPr>
-              <w:t xml:space="preserve"> dai passeggeri per spostarsi</w:t>
+              <w:t>Indica il mezzo pubblico utlizzato dai passeggeri per spostarsi</w:t>
             </w:r>
           </w:p>
         </w:tc>
@@ -5035,11 +4503,9 @@
             <w:pPr>
               <w:spacing w:line="240" w:lineRule="auto"/>
             </w:pPr>
-            <w:proofErr w:type="spellStart"/>
             <w:r>
               <w:t>Tratta</w:t>
             </w:r>
-            <w:proofErr w:type="spellEnd"/>
           </w:p>
         </w:tc>
         <w:tc>
@@ -5159,19 +4625,9 @@
             <w:pPr>
               <w:spacing w:line="240" w:lineRule="auto"/>
             </w:pPr>
-            <w:proofErr w:type="spellStart"/>
-            <w:r>
-              <w:t>Tratta</w:t>
-            </w:r>
-            <w:proofErr w:type="spellEnd"/>
-            <w:r>
-              <w:t xml:space="preserve"> </w:t>
-            </w:r>
-            <w:proofErr w:type="spellStart"/>
-            <w:r>
-              <w:t>effettiva</w:t>
-            </w:r>
-            <w:proofErr w:type="spellEnd"/>
+            <w:r>
+              <w:t>Tratta effettiva</w:t>
+            </w:r>
           </w:p>
         </w:tc>
         <w:tc>
@@ -5199,14 +4655,12 @@
               </w:rPr>
               <w:t xml:space="preserve">Indica la tratta </w:t>
             </w:r>
-            <w:proofErr w:type="spellStart"/>
             <w:r>
               <w:rPr>
                 <w:lang w:val="it-IT"/>
               </w:rPr>
               <w:t>cocnreta</w:t>
             </w:r>
-            <w:proofErr w:type="spellEnd"/>
             <w:r>
               <w:rPr>
                 <w:lang w:val="it-IT"/>
@@ -5261,22 +4715,12 @@
                 <w:lang w:val="it-IT"/>
               </w:rPr>
             </w:pPr>
-            <w:proofErr w:type="spellStart"/>
-            <w:proofErr w:type="gramStart"/>
-            <w:r>
-              <w:rPr>
-                <w:lang w:val="it-IT"/>
-              </w:rPr>
-              <w:t>Veicolo,Amministratore</w:t>
-            </w:r>
-            <w:proofErr w:type="gramEnd"/>
-            <w:r>
-              <w:rPr>
-                <w:lang w:val="it-IT"/>
-              </w:rPr>
-              <w:t>,Tratta</w:t>
-            </w:r>
-            <w:proofErr w:type="spellEnd"/>
+            <w:r>
+              <w:rPr>
+                <w:lang w:val="it-IT"/>
+              </w:rPr>
+              <w:t>Veicolo,Amministratore,Tratta</w:t>
+            </w:r>
           </w:p>
         </w:tc>
       </w:tr>
@@ -5297,11 +4741,9 @@
             <w:pPr>
               <w:spacing w:line="240" w:lineRule="auto"/>
             </w:pPr>
-            <w:proofErr w:type="spellStart"/>
             <w:r>
               <w:t>Amministratore</w:t>
             </w:r>
-            <w:proofErr w:type="spellEnd"/>
           </w:p>
         </w:tc>
         <w:tc>
@@ -5354,21 +4796,7 @@
               <w:rPr>
                 <w:lang w:val="it-IT"/>
               </w:rPr>
-              <w:t xml:space="preserve">Gestore del servizio, </w:t>
-            </w:r>
-            <w:proofErr w:type="spellStart"/>
-            <w:r>
-              <w:rPr>
-                <w:lang w:val="it-IT"/>
-              </w:rPr>
-              <w:t>Amministaratore</w:t>
-            </w:r>
-            <w:proofErr w:type="spellEnd"/>
-            <w:r>
-              <w:rPr>
-                <w:lang w:val="it-IT"/>
-              </w:rPr>
-              <w:t xml:space="preserve"> del servizio</w:t>
+              <w:t>Gestore del servizio, Amministaratore del servizio</w:t>
             </w:r>
           </w:p>
         </w:tc>
@@ -5401,43 +4829,19 @@
               <w:rPr>
                 <w:lang w:val="it-IT"/>
               </w:rPr>
-              <w:t xml:space="preserve"> </w:t>
-            </w:r>
-            <w:proofErr w:type="spellStart"/>
-            <w:proofErr w:type="gramStart"/>
-            <w:r>
-              <w:rPr>
-                <w:lang w:val="it-IT"/>
-              </w:rPr>
-              <w:t>effettiva,Conducente</w:t>
-            </w:r>
-            <w:proofErr w:type="spellEnd"/>
-            <w:proofErr w:type="gramEnd"/>
-            <w:r>
-              <w:rPr>
-                <w:lang w:val="it-IT"/>
-              </w:rPr>
-              <w:t xml:space="preserve">, </w:t>
-            </w:r>
-            <w:proofErr w:type="spellStart"/>
-            <w:r>
-              <w:rPr>
-                <w:lang w:val="it-IT"/>
-              </w:rPr>
-              <w:t>Turno</w:t>
-            </w:r>
-            <w:r>
-              <w:rPr>
-                <w:lang w:val="it-IT"/>
-              </w:rPr>
-              <w:t>,Turno</w:t>
-            </w:r>
-            <w:proofErr w:type="spellEnd"/>
-            <w:r>
-              <w:rPr>
-                <w:lang w:val="it-IT"/>
-              </w:rPr>
-              <w:t xml:space="preserve"> effettivo</w:t>
+              <w:t xml:space="preserve"> effettiva,Conducente</w:t>
+            </w:r>
+            <w:r>
+              <w:rPr>
+                <w:lang w:val="it-IT"/>
+              </w:rPr>
+              <w:t>, Turno</w:t>
+            </w:r>
+            <w:r>
+              <w:rPr>
+                <w:lang w:val="it-IT"/>
+              </w:rPr>
+              <w:t>,Turno effettivo</w:t>
             </w:r>
           </w:p>
         </w:tc>
@@ -5459,11 +4863,9 @@
             <w:pPr>
               <w:spacing w:line="240" w:lineRule="auto"/>
             </w:pPr>
-            <w:proofErr w:type="spellStart"/>
             <w:r>
               <w:t>Conducente</w:t>
             </w:r>
-            <w:proofErr w:type="spellEnd"/>
           </w:p>
         </w:tc>
         <w:tc>
@@ -5539,16 +4941,12 @@
                 <w:lang w:val="it-IT"/>
               </w:rPr>
             </w:pPr>
-            <w:proofErr w:type="spellStart"/>
-            <w:proofErr w:type="gramStart"/>
             <w:r>
               <w:rPr>
                 <w:lang w:val="it-IT"/>
               </w:rPr>
               <w:t>Amministratore,Turno</w:t>
             </w:r>
-            <w:proofErr w:type="spellEnd"/>
-            <w:proofErr w:type="gramEnd"/>
             <w:r>
               <w:rPr>
                 <w:lang w:val="it-IT"/>
@@ -5575,11 +4973,9 @@
             <w:pPr>
               <w:spacing w:line="240" w:lineRule="auto"/>
             </w:pPr>
-            <w:proofErr w:type="spellStart"/>
             <w:r>
               <w:t>Turno</w:t>
             </w:r>
-            <w:proofErr w:type="spellEnd"/>
           </w:p>
         </w:tc>
         <w:tc>
@@ -5655,8 +5051,6 @@
                 <w:lang w:val="it-IT"/>
               </w:rPr>
             </w:pPr>
-            <w:proofErr w:type="spellStart"/>
-            <w:proofErr w:type="gramStart"/>
             <w:r>
               <w:rPr>
                 <w:lang w:val="it-IT"/>
@@ -5667,15 +5061,7 @@
               <w:rPr>
                 <w:lang w:val="it-IT"/>
               </w:rPr>
-              <w:t>Turno</w:t>
-            </w:r>
-            <w:proofErr w:type="spellEnd"/>
-            <w:proofErr w:type="gramEnd"/>
-            <w:r>
-              <w:rPr>
-                <w:lang w:val="it-IT"/>
-              </w:rPr>
-              <w:t xml:space="preserve"> effettivo</w:t>
+              <w:t>Turno effettivo</w:t>
             </w:r>
           </w:p>
         </w:tc>
@@ -5697,19 +5083,9 @@
             <w:pPr>
               <w:spacing w:line="240" w:lineRule="auto"/>
             </w:pPr>
-            <w:proofErr w:type="spellStart"/>
-            <w:r>
-              <w:t>Turno</w:t>
-            </w:r>
-            <w:proofErr w:type="spellEnd"/>
-            <w:r>
-              <w:t xml:space="preserve"> </w:t>
-            </w:r>
-            <w:proofErr w:type="spellStart"/>
-            <w:r>
-              <w:t>effettivo</w:t>
-            </w:r>
-            <w:proofErr w:type="spellEnd"/>
+            <w:r>
+              <w:t>Turno effettivo</w:t>
+            </w:r>
           </w:p>
         </w:tc>
         <w:tc>
@@ -5779,22 +5155,18 @@
                 <w:lang w:val="it-IT"/>
               </w:rPr>
             </w:pPr>
-            <w:proofErr w:type="spellStart"/>
-            <w:proofErr w:type="gramStart"/>
             <w:r>
               <w:rPr>
                 <w:lang w:val="it-IT"/>
               </w:rPr>
               <w:t>Conducente,Turno</w:t>
             </w:r>
-            <w:proofErr w:type="gramEnd"/>
             <w:r>
               <w:rPr>
                 <w:lang w:val="it-IT"/>
               </w:rPr>
               <w:t>,Amministratore</w:t>
             </w:r>
-            <w:proofErr w:type="spellEnd"/>
           </w:p>
         </w:tc>
       </w:tr>
@@ -5815,11 +5187,9 @@
             <w:pPr>
               <w:spacing w:line="240" w:lineRule="auto"/>
             </w:pPr>
-            <w:proofErr w:type="spellStart"/>
             <w:r>
               <w:t>WayPonit</w:t>
             </w:r>
-            <w:proofErr w:type="spellEnd"/>
           </w:p>
         </w:tc>
         <w:tc>
@@ -5937,53 +5307,8 @@
         </w:rPr>
         <w:t xml:space="preserve">Per ciascun elemento “più importante” della specifica (riportata anche nel glossario precedente), estrapolare dalla specifica disambiguata le frasi ad esso associate. </w:t>
       </w:r>
-      <w:proofErr w:type="spellStart"/>
-      <w:r>
-        <w:t>Compilare</w:t>
-      </w:r>
-      <w:proofErr w:type="spellEnd"/>
-      <w:r>
-        <w:t xml:space="preserve"> una </w:t>
-      </w:r>
-      <w:proofErr w:type="spellStart"/>
-      <w:r>
-        <w:t>tabella</w:t>
-      </w:r>
-      <w:proofErr w:type="spellEnd"/>
-      <w:r>
-        <w:t xml:space="preserve"> </w:t>
-      </w:r>
-      <w:proofErr w:type="spellStart"/>
-      <w:r>
-        <w:t>separata</w:t>
-      </w:r>
-      <w:proofErr w:type="spellEnd"/>
-      <w:r>
-        <w:t xml:space="preserve"> per </w:t>
-      </w:r>
-      <w:proofErr w:type="spellStart"/>
-      <w:r>
-        <w:t>ciascun</w:t>
-      </w:r>
-      <w:proofErr w:type="spellEnd"/>
-      <w:r>
-        <w:t xml:space="preserve"> </w:t>
-      </w:r>
-      <w:proofErr w:type="spellStart"/>
-      <w:r>
-        <w:t>elemento</w:t>
-      </w:r>
-      <w:proofErr w:type="spellEnd"/>
-      <w:r>
-        <w:t xml:space="preserve"> </w:t>
-      </w:r>
-      <w:proofErr w:type="spellStart"/>
-      <w:r>
-        <w:t>individuato</w:t>
-      </w:r>
-      <w:proofErr w:type="spellEnd"/>
-      <w:r>
-        <w:t>.</w:t>
+      <w:r>
+        <w:t>Compilare una tabella separata per ciascun elemento individuato.</w:t>
       </w:r>
     </w:p>
     <w:p/>
@@ -6224,25 +5549,7 @@
                 <w:szCs w:val="24"/>
                 <w:lang w:val="it-IT" w:eastAsia="it-IT"/>
               </w:rPr>
-              <w:t xml:space="preserve">un insieme di </w:t>
-            </w:r>
-            <w:proofErr w:type="spellStart"/>
-            <w:r>
-              <w:rPr>
-                <w:rFonts w:eastAsia="Times New Roman"/>
-                <w:szCs w:val="24"/>
-                <w:lang w:val="it-IT" w:eastAsia="it-IT"/>
-              </w:rPr>
-              <w:t>waypoint</w:t>
-            </w:r>
-            <w:proofErr w:type="spellEnd"/>
-            <w:r>
-              <w:rPr>
-                <w:rFonts w:eastAsia="Times New Roman"/>
-                <w:szCs w:val="24"/>
-                <w:lang w:val="it-IT" w:eastAsia="it-IT"/>
-              </w:rPr>
-              <w:t>, ciascuno caratterizzato da una latitudine ed una longitudine.</w:t>
+              <w:t>un insieme di waypoint, ciascuno caratterizzato da una latitudine ed una longitudine.</w:t>
             </w:r>
           </w:p>
           <w:p>
@@ -6609,25 +5916,7 @@
                 <w:szCs w:val="24"/>
                 <w:lang w:val="it-IT" w:eastAsia="it-IT"/>
               </w:rPr>
-              <w:t xml:space="preserve">Ogni veicolo è equipaggiato di un dispositivo GPS che, ogni </w:t>
-            </w:r>
-            <w:proofErr w:type="gramStart"/>
-            <w:r>
-              <w:rPr>
-                <w:rFonts w:eastAsia="Times New Roman"/>
-                <w:szCs w:val="24"/>
-                <w:lang w:val="it-IT" w:eastAsia="it-IT"/>
-              </w:rPr>
-              <w:t>5</w:t>
-            </w:r>
-            <w:proofErr w:type="gramEnd"/>
-            <w:r>
-              <w:rPr>
-                <w:rFonts w:eastAsia="Times New Roman"/>
-                <w:szCs w:val="24"/>
-                <w:lang w:val="it-IT" w:eastAsia="it-IT"/>
-              </w:rPr>
-              <w:t xml:space="preserve"> secondi, comunica le </w:t>
+              <w:t xml:space="preserve">Ogni veicolo è equipaggiato di un dispositivo GPS che, ogni 5 secondi, comunica le </w:t>
             </w:r>
           </w:p>
           <w:p>
@@ -6673,7 +5962,6 @@
                 <w:lang w:val="it-IT"/>
               </w:rPr>
             </w:pPr>
-            <w:proofErr w:type="spellStart"/>
             <w:r>
               <w:rPr>
                 <w:b/>
@@ -6682,7 +5970,6 @@
               </w:rPr>
               <w:t>Amministatore</w:t>
             </w:r>
-            <w:proofErr w:type="spellEnd"/>
           </w:p>
         </w:tc>
       </w:tr>
@@ -6714,18 +6001,8 @@
                 <w:szCs w:val="24"/>
                 <w:lang w:val="it-IT" w:eastAsia="it-IT"/>
               </w:rPr>
-              <w:t xml:space="preserve">Ciascuna tratta viene coperta da un numero predefinito di veicoli, la cui associazione viene gestita dagli </w:t>
-            </w:r>
-            <w:proofErr w:type="gramStart"/>
-            <w:r>
-              <w:rPr>
-                <w:rFonts w:eastAsia="Times New Roman"/>
-                <w:szCs w:val="24"/>
-                <w:lang w:val="it-IT" w:eastAsia="it-IT"/>
-              </w:rPr>
-              <w:t>amministratori .</w:t>
-            </w:r>
-            <w:proofErr w:type="gramEnd"/>
+              <w:t>Ciascuna tratta viene coperta da un numero predefinito di veicoli, la cui associazione viene gestita dagli amministratori .</w:t>
+            </w:r>
           </w:p>
           <w:p>
             <w:pPr>
@@ -6922,25 +6199,7 @@
                 <w:szCs w:val="24"/>
                 <w:lang w:val="it-IT" w:eastAsia="it-IT"/>
               </w:rPr>
-              <w:t xml:space="preserve">Un conducente deve effettuare </w:t>
-            </w:r>
-            <w:proofErr w:type="gramStart"/>
-            <w:r>
-              <w:rPr>
-                <w:rFonts w:eastAsia="Times New Roman"/>
-                <w:szCs w:val="24"/>
-                <w:lang w:val="it-IT" w:eastAsia="it-IT"/>
-              </w:rPr>
-              <w:t>5</w:t>
-            </w:r>
-            <w:proofErr w:type="gramEnd"/>
-            <w:r>
-              <w:rPr>
-                <w:rFonts w:eastAsia="Times New Roman"/>
-                <w:szCs w:val="24"/>
-                <w:lang w:val="it-IT" w:eastAsia="it-IT"/>
-              </w:rPr>
-              <w:t xml:space="preserve"> turni a settimana</w:t>
+              <w:t>Un conducente deve effettuare 5 turni a settimana</w:t>
             </w:r>
             <w:r>
               <w:rPr>
@@ -7032,25 +6291,7 @@
                 <w:szCs w:val="24"/>
                 <w:lang w:val="it-IT" w:eastAsia="it-IT"/>
               </w:rPr>
-              <w:t xml:space="preserve">Gli amministratori devono poter gestire l’orario di lavoro dei conducenti, organizzati in turni di otto ore. Un conducente deve effettuare </w:t>
-            </w:r>
-            <w:proofErr w:type="gramStart"/>
-            <w:r>
-              <w:rPr>
-                <w:rFonts w:eastAsia="Times New Roman"/>
-                <w:szCs w:val="24"/>
-                <w:lang w:val="it-IT" w:eastAsia="it-IT"/>
-              </w:rPr>
-              <w:t>5</w:t>
-            </w:r>
-            <w:proofErr w:type="gramEnd"/>
-            <w:r>
-              <w:rPr>
-                <w:rFonts w:eastAsia="Times New Roman"/>
-                <w:szCs w:val="24"/>
-                <w:lang w:val="it-IT" w:eastAsia="it-IT"/>
-              </w:rPr>
-              <w:t xml:space="preserve"> turni a settimana. La gestione dei turni avviene da parte degli amministratori su base mensile. Qualora un conducente si ponga in malattia, gli amministratori devono poter indicare che il conducente non ha coperto il turno per malattia e identificare un nuovo conducente cui assegnare la sostituzione del turno. </w:t>
+              <w:t xml:space="preserve">Gli amministratori devono poter gestire l’orario di lavoro dei conducenti, organizzati in turni di otto ore. Un conducente deve effettuare 5 turni a settimana. La gestione dei turni avviene da parte degli amministratori su base mensile. Qualora un conducente si ponga in malattia, gli amministratori devono poter indicare che il conducente non ha coperto il turno per malattia e identificare un nuovo conducente cui assegnare la sostituzione del turno. </w:t>
             </w:r>
           </w:p>
         </w:tc>
@@ -7078,7 +6319,6 @@
                 <w:lang w:val="it-IT"/>
               </w:rPr>
             </w:pPr>
-            <w:proofErr w:type="spellStart"/>
             <w:r>
               <w:rPr>
                 <w:b/>
@@ -7087,7 +6327,6 @@
               </w:rPr>
               <w:t>WayPoint</w:t>
             </w:r>
-            <w:proofErr w:type="spellEnd"/>
           </w:p>
         </w:tc>
       </w:tr>
@@ -7138,61 +6377,25 @@
                 <w:szCs w:val="24"/>
                 <w:lang w:val="it-IT" w:eastAsia="it-IT"/>
               </w:rPr>
-              <w:t xml:space="preserve">un insieme di </w:t>
-            </w:r>
-            <w:proofErr w:type="spellStart"/>
-            <w:r>
+              <w:t>un insieme di waypoint, ciascuno caratterizzato da una latitudine ed una longitudine.</w:t>
+            </w:r>
+          </w:p>
+          <w:p>
+            <w:pPr>
+              <w:spacing w:after="0" w:line="240" w:lineRule="auto"/>
               <w:rPr>
                 <w:rFonts w:eastAsia="Times New Roman"/>
                 <w:szCs w:val="24"/>
                 <w:lang w:val="it-IT" w:eastAsia="it-IT"/>
               </w:rPr>
-              <w:t>waypoint</w:t>
-            </w:r>
-            <w:proofErr w:type="spellEnd"/>
+            </w:pPr>
             <w:r>
               <w:rPr>
                 <w:rFonts w:eastAsia="Times New Roman"/>
                 <w:szCs w:val="24"/>
                 <w:lang w:val="it-IT" w:eastAsia="it-IT"/>
               </w:rPr>
-              <w:t>, ciascuno caratterizzato da una latitudine ed una longitudine.</w:t>
-            </w:r>
-          </w:p>
-          <w:p>
-            <w:pPr>
-              <w:spacing w:after="0" w:line="240" w:lineRule="auto"/>
-              <w:rPr>
-                <w:rFonts w:eastAsia="Times New Roman"/>
-                <w:szCs w:val="24"/>
-                <w:lang w:val="it-IT" w:eastAsia="it-IT"/>
-              </w:rPr>
-            </w:pPr>
-            <w:r>
-              <w:rPr>
-                <w:rFonts w:eastAsia="Times New Roman"/>
-                <w:szCs w:val="24"/>
-                <w:lang w:val="it-IT" w:eastAsia="it-IT"/>
-              </w:rPr>
-              <w:t xml:space="preserve">La distanza deve essere calcolata andando a prendere in considerazione tutti i </w:t>
-            </w:r>
-            <w:proofErr w:type="spellStart"/>
-            <w:r>
-              <w:rPr>
-                <w:rFonts w:eastAsia="Times New Roman"/>
-                <w:szCs w:val="24"/>
-                <w:lang w:val="it-IT" w:eastAsia="it-IT"/>
-              </w:rPr>
-              <w:t>waypoint</w:t>
-            </w:r>
-            <w:proofErr w:type="spellEnd"/>
-            <w:r>
-              <w:rPr>
-                <w:rFonts w:eastAsia="Times New Roman"/>
-                <w:szCs w:val="24"/>
-                <w:lang w:val="it-IT" w:eastAsia="it-IT"/>
-              </w:rPr>
-              <w:t xml:space="preserve"> che intercorrono tra la posizione attuale veicolo e la fermata di interesse</w:t>
+              <w:t>La distanza deve essere calcolata andando a prendere in considerazione tutti i waypoint che intercorrono tra la posizione attuale veicolo e la fermata di interesse</w:t>
             </w:r>
           </w:p>
         </w:tc>
@@ -7211,69 +6414,32 @@
       </w:pPr>
       <w:bookmarkStart w:id="7" w:name="_Toc2081466291"/>
       <w:bookmarkStart w:id="8" w:name="_Toc403677057"/>
-      <w:proofErr w:type="spellStart"/>
       <w:r>
         <w:lastRenderedPageBreak/>
-        <w:t>Progettazione</w:t>
-      </w:r>
-      <w:proofErr w:type="spellEnd"/>
-      <w:r>
-        <w:t xml:space="preserve"> </w:t>
-      </w:r>
-      <w:proofErr w:type="spellStart"/>
-      <w:r>
-        <w:t>concettuale</w:t>
+        <w:t>Progettazione concettuale</w:t>
       </w:r>
       <w:bookmarkEnd w:id="7"/>
       <w:bookmarkEnd w:id="8"/>
-      <w:proofErr w:type="spellEnd"/>
     </w:p>
     <w:p>
       <w:pPr>
         <w:pStyle w:val="Titolo2"/>
       </w:pPr>
-      <w:proofErr w:type="spellStart"/>
-      <w:r>
-        <w:t>Costruzione</w:t>
-      </w:r>
-      <w:proofErr w:type="spellEnd"/>
-      <w:r>
-        <w:t xml:space="preserve"> </w:t>
-      </w:r>
-      <w:proofErr w:type="spellStart"/>
-      <w:r>
-        <w:t>dello</w:t>
-      </w:r>
-      <w:proofErr w:type="spellEnd"/>
-      <w:r>
-        <w:t xml:space="preserve"> schema E-R</w:t>
-      </w:r>
-    </w:p>
-    <w:p>
-      <w:pPr>
-        <w:rPr>
-          <w:lang w:val="it-IT"/>
-        </w:rPr>
-      </w:pPr>
-      <w:r>
-        <w:rPr>
-          <w:lang w:val="it-IT"/>
-        </w:rPr>
-        <w:t xml:space="preserve">Ho utilizzato una strategia a </w:t>
-      </w:r>
-      <w:proofErr w:type="spellStart"/>
-      <w:r>
-        <w:rPr>
-          <w:lang w:val="it-IT"/>
-        </w:rPr>
-        <w:t>macchian</w:t>
-      </w:r>
-      <w:proofErr w:type="spellEnd"/>
-      <w:r>
-        <w:rPr>
-          <w:lang w:val="it-IT"/>
-        </w:rPr>
-        <w:t xml:space="preserve"> d’olio:</w:t>
+      <w:r>
+        <w:t>Costruzione dello schema E-R</w:t>
+      </w:r>
+    </w:p>
+    <w:p>
+      <w:pPr>
+        <w:rPr>
+          <w:lang w:val="it-IT"/>
+        </w:rPr>
+      </w:pPr>
+      <w:r>
+        <w:rPr>
+          <w:lang w:val="it-IT"/>
+        </w:rPr>
+        <w:t>Ho utilizzato una strategia a macchian d’olio:</w:t>
       </w:r>
     </w:p>
     <w:p>
@@ -7304,21 +6470,7 @@
         <w:rPr>
           <w:lang w:val="it-IT"/>
         </w:rPr>
-        <w:t xml:space="preserve">mediante </w:t>
-      </w:r>
-      <w:proofErr w:type="spellStart"/>
-      <w:r>
-        <w:rPr>
-          <w:lang w:val="it-IT"/>
-        </w:rPr>
-        <w:t>glòi</w:t>
-      </w:r>
-      <w:proofErr w:type="spellEnd"/>
-      <w:r>
-        <w:rPr>
-          <w:lang w:val="it-IT"/>
-        </w:rPr>
-        <w:t xml:space="preserve"> attributi (</w:t>
+        <w:t>mediante glòi attributi (</w:t>
       </w:r>
       <w:r>
         <w:rPr>
@@ -7356,19 +6508,11 @@
         </w:rPr>
         <w:t xml:space="preserve">) [insieme formano la </w:t>
       </w:r>
-      <w:proofErr w:type="spellStart"/>
-      <w:r>
-        <w:rPr>
-          <w:lang w:val="it-IT"/>
-        </w:rPr>
-        <w:t>primary</w:t>
-      </w:r>
-      <w:proofErr w:type="spellEnd"/>
-      <w:r>
-        <w:rPr>
-          <w:lang w:val="it-IT"/>
-        </w:rPr>
-        <w:t xml:space="preserve"> key</w:t>
+      <w:r>
+        <w:rPr>
+          <w:lang w:val="it-IT"/>
+        </w:rPr>
+        <w:t>primary key</w:t>
       </w:r>
       <w:r>
         <w:rPr>
@@ -7493,19 +6637,11 @@
           <w:lang w:val="it-IT"/>
         </w:rPr>
       </w:pPr>
-      <w:proofErr w:type="spellStart"/>
-      <w:r>
-        <w:rPr>
-          <w:lang w:val="it-IT"/>
-        </w:rPr>
-        <w:t>E’stato</w:t>
-      </w:r>
-      <w:proofErr w:type="spellEnd"/>
-      <w:r>
-        <w:rPr>
-          <w:lang w:val="it-IT"/>
-        </w:rPr>
-        <w:t xml:space="preserve"> scelto di </w:t>
+      <w:r>
+        <w:rPr>
+          <w:lang w:val="it-IT"/>
+        </w:rPr>
+        <w:t xml:space="preserve">E’stato scelto di </w:t>
       </w:r>
       <w:r>
         <w:rPr>
@@ -7513,7 +6649,6 @@
         </w:rPr>
         <w:t xml:space="preserve">non </w:t>
       </w:r>
-      <w:proofErr w:type="spellStart"/>
       <w:r>
         <w:rPr>
           <w:lang w:val="it-IT"/>
@@ -7524,56 +6659,20 @@
         <w:rPr>
           <w:lang w:val="it-IT"/>
         </w:rPr>
-        <w:t>tlizzare</w:t>
-      </w:r>
-      <w:proofErr w:type="spellEnd"/>
-      <w:r>
-        <w:rPr>
-          <w:lang w:val="it-IT"/>
-        </w:rPr>
-        <w:t xml:space="preserve"> il concetto di capolinea per identificare sia la prima che l’ultima fermata per togliere eventuali ambiguità.</w:t>
-      </w:r>
-    </w:p>
-    <w:p>
-      <w:pPr>
-        <w:rPr>
-          <w:lang w:val="it-IT"/>
-        </w:rPr>
-      </w:pPr>
-      <w:proofErr w:type="gramStart"/>
-      <w:r>
-        <w:rPr>
-          <w:lang w:val="it-IT"/>
-        </w:rPr>
-        <w:t>Inoltre</w:t>
-      </w:r>
-      <w:proofErr w:type="gramEnd"/>
-      <w:r>
-        <w:rPr>
-          <w:lang w:val="it-IT"/>
-        </w:rPr>
-        <w:t xml:space="preserve"> ho aggiunto gli attributi (Orario di partenza) alle </w:t>
-      </w:r>
-      <w:proofErr w:type="spellStart"/>
-      <w:r>
-        <w:rPr>
-          <w:lang w:val="it-IT"/>
-        </w:rPr>
-        <w:t>entià</w:t>
-      </w:r>
-      <w:proofErr w:type="spellEnd"/>
-      <w:r>
-        <w:rPr>
-          <w:lang w:val="it-IT"/>
-        </w:rPr>
-        <w:t xml:space="preserve"> capolinea inziale e capolinea finale </w:t>
-      </w:r>
-      <w:proofErr w:type="spellStart"/>
-      <w:r>
-        <w:rPr>
-          <w:lang w:val="it-IT"/>
-        </w:rPr>
-        <w:t>perch</w:t>
+        <w:t>tlizzare il concetto di capolinea per identificare sia la prima che l’ultima fermata per togliere eventuali ambiguità.</w:t>
+      </w:r>
+    </w:p>
+    <w:p>
+      <w:pPr>
+        <w:rPr>
+          <w:lang w:val="it-IT"/>
+        </w:rPr>
+      </w:pPr>
+      <w:r>
+        <w:rPr>
+          <w:lang w:val="it-IT"/>
+        </w:rPr>
+        <w:t>Inoltre ho aggiunto gli attributi (Orario di partenza) alle entià capolinea inziale e capolinea finale perch</w:t>
       </w:r>
       <w:r>
         <w:rPr>
@@ -7581,7 +6680,6 @@
         </w:rPr>
         <w:t>è</w:t>
       </w:r>
-      <w:proofErr w:type="spellEnd"/>
       <w:r>
         <w:rPr>
           <w:lang w:val="it-IT"/>
@@ -7598,21 +6696,7 @@
         <w:rPr>
           <w:lang w:val="it-IT"/>
         </w:rPr>
-        <w:t xml:space="preserve">come richiesto nel </w:t>
-      </w:r>
-      <w:proofErr w:type="spellStart"/>
-      <w:r>
-        <w:rPr>
-          <w:lang w:val="it-IT"/>
-        </w:rPr>
-        <w:t>minimondo</w:t>
-      </w:r>
-      <w:proofErr w:type="spellEnd"/>
-      <w:r>
-        <w:rPr>
-          <w:lang w:val="it-IT"/>
-        </w:rPr>
-        <w:t xml:space="preserve"> di interesse, ogni capolinea ha un orario di partenze prestabilito.</w:t>
+        <w:t>come richiesto nel minimondo di interesse, ogni capolinea ha un orario di partenze prestabilito.</w:t>
       </w:r>
     </w:p>
     <w:p>
@@ -7739,21 +6823,7 @@
         <w:rPr>
           <w:lang w:val="it-IT"/>
         </w:rPr>
-        <w:t xml:space="preserve"> [</w:t>
-      </w:r>
-      <w:proofErr w:type="spellStart"/>
-      <w:r>
-        <w:rPr>
-          <w:lang w:val="it-IT"/>
-        </w:rPr>
-        <w:t>primary</w:t>
-      </w:r>
-      <w:proofErr w:type="spellEnd"/>
-      <w:r>
-        <w:rPr>
-          <w:lang w:val="it-IT"/>
-        </w:rPr>
-        <w:t xml:space="preserve"> key].</w:t>
+        <w:t xml:space="preserve"> [primary key].</w:t>
       </w:r>
     </w:p>
     <w:p>
@@ -7773,21 +6843,7 @@
         <w:rPr>
           <w:lang w:val="it-IT"/>
         </w:rPr>
-        <w:t xml:space="preserve"> comprende </w:t>
-      </w:r>
-      <w:proofErr w:type="spellStart"/>
-      <w:r>
-        <w:rPr>
-          <w:lang w:val="it-IT"/>
-        </w:rPr>
-        <w:t>un’insieme</w:t>
-      </w:r>
-      <w:proofErr w:type="spellEnd"/>
-      <w:r>
-        <w:rPr>
-          <w:lang w:val="it-IT"/>
-        </w:rPr>
-        <w:t xml:space="preserve"> di fermate</w:t>
+        <w:t xml:space="preserve"> comprende un’insieme di fermate</w:t>
       </w:r>
       <w:r>
         <w:rPr>
@@ -7799,16 +6855,8 @@
         <w:rPr>
           <w:lang w:val="it-IT"/>
         </w:rPr>
-        <w:t xml:space="preserve">la fermata </w:t>
-      </w:r>
-      <w:proofErr w:type="spellStart"/>
-      <w:r>
-        <w:rPr>
-          <w:lang w:val="it-IT"/>
-        </w:rPr>
-        <w:t>inizale</w:t>
-      </w:r>
-      <w:proofErr w:type="spellEnd"/>
+        <w:t>la fermata inizale</w:t>
+      </w:r>
       <w:r>
         <w:rPr>
           <w:lang w:val="it-IT"/>
@@ -7949,25 +6997,7 @@
           <w:sz w:val="24"/>
           <w:szCs w:val="24"/>
         </w:rPr>
-        <w:t xml:space="preserve">a possono essere presenti una o </w:t>
-      </w:r>
-      <w:proofErr w:type="spellStart"/>
-      <w:r>
-        <w:rPr>
-          <w:rFonts w:ascii="Times New Roman" w:hAnsi="Times New Roman" w:cs="Times New Roman"/>
-          <w:sz w:val="24"/>
-          <w:szCs w:val="24"/>
-        </w:rPr>
-        <w:t>piu</w:t>
-      </w:r>
-      <w:proofErr w:type="spellEnd"/>
-      <w:r>
-        <w:rPr>
-          <w:rFonts w:ascii="Times New Roman" w:hAnsi="Times New Roman" w:cs="Times New Roman"/>
-          <w:sz w:val="24"/>
-          <w:szCs w:val="24"/>
-        </w:rPr>
-        <w:t xml:space="preserve"> fermate intermedi</w:t>
+        <w:t>a possono essere presenti una o piu fermate intermedi</w:t>
       </w:r>
       <w:r>
         <w:rPr>
@@ -8312,99 +7342,13 @@
           <w:lang w:val="it-IT"/>
         </w:rPr>
         <w:lastRenderedPageBreak/>
-        <w:t>Il passo successivo comprende nella creazione dell’</w:t>
-      </w:r>
-      <w:proofErr w:type="spellStart"/>
-      <w:r>
-        <w:rPr>
-          <w:lang w:val="it-IT"/>
-        </w:rPr>
-        <w:t>entita</w:t>
-      </w:r>
-      <w:proofErr w:type="spellEnd"/>
-      <w:r>
-        <w:rPr>
-          <w:lang w:val="it-IT"/>
-        </w:rPr>
-        <w:t xml:space="preserve"> (</w:t>
-      </w:r>
-      <w:proofErr w:type="spellStart"/>
-      <w:r>
-        <w:rPr>
-          <w:lang w:val="it-IT"/>
-        </w:rPr>
-        <w:t>waypoint</w:t>
-      </w:r>
-      <w:proofErr w:type="spellEnd"/>
-      <w:r>
-        <w:rPr>
-          <w:lang w:val="it-IT"/>
-        </w:rPr>
-        <w:t xml:space="preserve">), identificata anche essa con due attributi (latitudine) e (longitudine) [insieme formano la </w:t>
-      </w:r>
-      <w:proofErr w:type="spellStart"/>
-      <w:r>
-        <w:rPr>
-          <w:lang w:val="it-IT"/>
-        </w:rPr>
-        <w:t>primary</w:t>
-      </w:r>
-      <w:proofErr w:type="spellEnd"/>
-      <w:r>
-        <w:rPr>
-          <w:lang w:val="it-IT"/>
-        </w:rPr>
-        <w:t xml:space="preserve"> key], la quale mi servirà per tenere traccia di quanti e quali </w:t>
-      </w:r>
-      <w:proofErr w:type="spellStart"/>
-      <w:r>
-        <w:rPr>
-          <w:lang w:val="it-IT"/>
-        </w:rPr>
-        <w:t>waypoint</w:t>
-      </w:r>
-      <w:proofErr w:type="spellEnd"/>
-      <w:r>
-        <w:rPr>
-          <w:lang w:val="it-IT"/>
-        </w:rPr>
-        <w:t xml:space="preserve"> ci sono nelle corrispettive </w:t>
-      </w:r>
-      <w:proofErr w:type="spellStart"/>
-      <w:proofErr w:type="gramStart"/>
-      <w:r>
-        <w:rPr>
-          <w:lang w:val="it-IT"/>
-        </w:rPr>
-        <w:t>tratte.Infatti</w:t>
-      </w:r>
-      <w:proofErr w:type="spellEnd"/>
-      <w:proofErr w:type="gramEnd"/>
-      <w:r>
-        <w:rPr>
-          <w:lang w:val="it-IT"/>
-        </w:rPr>
-        <w:t xml:space="preserve"> c</w:t>
-      </w:r>
-      <w:r>
-        <w:rPr>
-          <w:lang w:val="it-IT"/>
-        </w:rPr>
-        <w:t>ollego l’</w:t>
-      </w:r>
-      <w:proofErr w:type="spellStart"/>
-      <w:r>
-        <w:rPr>
-          <w:lang w:val="it-IT"/>
-        </w:rPr>
-        <w:t>entita</w:t>
-      </w:r>
-      <w:proofErr w:type="spellEnd"/>
-      <w:r>
-        <w:rPr>
-          <w:lang w:val="it-IT"/>
-        </w:rPr>
-        <w:t xml:space="preserve"> tratta </w:t>
+        <w:t>Il passo successivo comprende nella creazione dell’entita (waypoint), identificata anche essa con due attributi (latitudine) e (longitudine) [insieme formano la primary key], la quale mi servirà per tenere traccia di quanti e quali waypoint ci sono nelle corrispettive tratte.Infatti c</w:t>
+      </w:r>
+      <w:r>
+        <w:rPr>
+          <w:lang w:val="it-IT"/>
+        </w:rPr>
+        <w:t xml:space="preserve">ollego l’entita tratta </w:t>
       </w:r>
       <w:r>
         <w:rPr>
@@ -8424,19 +7368,11 @@
         </w:rPr>
         <w:t xml:space="preserve"> </w:t>
       </w:r>
-      <w:proofErr w:type="spellStart"/>
-      <w:r>
-        <w:rPr>
-          <w:lang w:val="it-IT"/>
-        </w:rPr>
-        <w:t>waypoint</w:t>
-      </w:r>
-      <w:proofErr w:type="spellEnd"/>
-      <w:r>
-        <w:rPr>
-          <w:lang w:val="it-IT"/>
-        </w:rPr>
-        <w:t xml:space="preserve"> mediante un’associazione, andando a indicare che:</w:t>
+      <w:r>
+        <w:rPr>
+          <w:lang w:val="it-IT"/>
+        </w:rPr>
+        <w:t>waypoint mediante un’associazione, andando a indicare che:</w:t>
       </w:r>
     </w:p>
     <w:p>
@@ -8482,18 +7418,8 @@
           <w:sz w:val="24"/>
           <w:szCs w:val="24"/>
         </w:rPr>
-        <w:t xml:space="preserve"> uno o più </w:t>
-      </w:r>
-      <w:proofErr w:type="spellStart"/>
-      <w:r>
-        <w:rPr>
-          <w:rFonts w:ascii="Times New Roman" w:hAnsi="Times New Roman" w:cs="Times New Roman"/>
-          <w:sz w:val="24"/>
-          <w:szCs w:val="24"/>
-        </w:rPr>
-        <w:t>waypoint</w:t>
-      </w:r>
-      <w:proofErr w:type="spellEnd"/>
+        <w:t xml:space="preserve"> uno o più waypoint</w:t>
+      </w:r>
     </w:p>
     <w:p>
       <w:pPr>
@@ -8522,25 +7448,7 @@
           <w:sz w:val="24"/>
           <w:szCs w:val="24"/>
         </w:rPr>
-        <w:t xml:space="preserve"> </w:t>
-      </w:r>
-      <w:proofErr w:type="spellStart"/>
-      <w:r>
-        <w:rPr>
-          <w:rFonts w:ascii="Times New Roman" w:hAnsi="Times New Roman" w:cs="Times New Roman"/>
-          <w:sz w:val="24"/>
-          <w:szCs w:val="24"/>
-        </w:rPr>
-        <w:t>waypoint</w:t>
-      </w:r>
-      <w:proofErr w:type="spellEnd"/>
-      <w:r>
-        <w:rPr>
-          <w:rFonts w:ascii="Times New Roman" w:hAnsi="Times New Roman" w:cs="Times New Roman"/>
-          <w:sz w:val="24"/>
-          <w:szCs w:val="24"/>
-        </w:rPr>
-        <w:t xml:space="preserve"> può essere presente in più tratte </w:t>
+        <w:t xml:space="preserve"> waypoint può essere presente in più tratte </w:t>
       </w:r>
     </w:p>
     <w:p>
@@ -8658,39 +7566,7 @@
           <w:szCs w:val="24"/>
           <w:lang w:val="it-IT"/>
         </w:rPr>
-        <w:t xml:space="preserve">collego le due </w:t>
-      </w:r>
-      <w:proofErr w:type="spellStart"/>
-      <w:r>
-        <w:rPr>
-          <w:szCs w:val="24"/>
-          <w:lang w:val="it-IT"/>
-        </w:rPr>
-        <w:t>entita</w:t>
-      </w:r>
-      <w:proofErr w:type="spellEnd"/>
-      <w:r>
-        <w:rPr>
-          <w:szCs w:val="24"/>
-          <w:lang w:val="it-IT"/>
-        </w:rPr>
-        <w:t xml:space="preserve"> con un’associazione andando a </w:t>
-      </w:r>
-      <w:proofErr w:type="spellStart"/>
-      <w:r>
-        <w:rPr>
-          <w:szCs w:val="24"/>
-          <w:lang w:val="it-IT"/>
-        </w:rPr>
-        <w:t>inidcare</w:t>
-      </w:r>
-      <w:proofErr w:type="spellEnd"/>
-      <w:r>
-        <w:rPr>
-          <w:szCs w:val="24"/>
-          <w:lang w:val="it-IT"/>
-        </w:rPr>
-        <w:t xml:space="preserve"> che:</w:t>
+        <w:t>collego le due entita con un’associazione andando a inidcare che:</w:t>
       </w:r>
     </w:p>
     <w:p>
@@ -8720,25 +7596,7 @@
           <w:sz w:val="24"/>
           <w:szCs w:val="24"/>
         </w:rPr>
-        <w:t xml:space="preserve"> tratta può essere effettuata da </w:t>
-      </w:r>
-      <w:proofErr w:type="spellStart"/>
-      <w:r>
-        <w:rPr>
-          <w:rFonts w:ascii="Times New Roman" w:hAnsi="Times New Roman" w:cs="Times New Roman"/>
-          <w:sz w:val="24"/>
-          <w:szCs w:val="24"/>
-        </w:rPr>
-        <w:t>piu</w:t>
-      </w:r>
-      <w:proofErr w:type="spellEnd"/>
-      <w:r>
-        <w:rPr>
-          <w:rFonts w:ascii="Times New Roman" w:hAnsi="Times New Roman" w:cs="Times New Roman"/>
-          <w:sz w:val="24"/>
-          <w:szCs w:val="24"/>
-        </w:rPr>
-        <w:t xml:space="preserve"> tratte concrete</w:t>
+        <w:t xml:space="preserve"> tratta può essere effettuata da piu tratte concrete</w:t>
       </w:r>
       <w:r>
         <w:rPr>
@@ -8917,43 +7775,21 @@
         <w:rPr>
           <w:lang w:val="it-IT"/>
         </w:rPr>
-        <w:t>tratta effettiva è un’entità debole, in quanto essa non esiste se non esiste la tratta. Quindi sicuramente l’</w:t>
-      </w:r>
-      <w:proofErr w:type="spellStart"/>
-      <w:r>
-        <w:rPr>
-          <w:lang w:val="it-IT"/>
-        </w:rPr>
-        <w:t>entita</w:t>
-      </w:r>
-      <w:proofErr w:type="spellEnd"/>
-      <w:r>
-        <w:rPr>
-          <w:lang w:val="it-IT"/>
-        </w:rPr>
-        <w:t xml:space="preserve"> tratta effettiva dipenderà da altre entità…</w:t>
-      </w:r>
-    </w:p>
-    <w:p>
-      <w:pPr>
-        <w:rPr>
-          <w:szCs w:val="24"/>
-          <w:lang w:val="it-IT"/>
-        </w:rPr>
-      </w:pPr>
-      <w:proofErr w:type="spellStart"/>
-      <w:r>
-        <w:rPr>
-          <w:lang w:val="it-IT"/>
-        </w:rPr>
-        <w:t>Inzio</w:t>
-      </w:r>
-      <w:proofErr w:type="spellEnd"/>
-      <w:r>
-        <w:rPr>
-          <w:lang w:val="it-IT"/>
-        </w:rPr>
-        <w:t xml:space="preserve"> a vedere da cosa è determinata la tratta effettiva e </w:t>
+        <w:t>tratta effettiva è un’entità debole, in quanto essa non esiste se non esiste la tratta. Quindi sicuramente l’entita tratta effettiva dipenderà da altre entità…</w:t>
+      </w:r>
+    </w:p>
+    <w:p>
+      <w:pPr>
+        <w:rPr>
+          <w:szCs w:val="24"/>
+          <w:lang w:val="it-IT"/>
+        </w:rPr>
+      </w:pPr>
+      <w:r>
+        <w:rPr>
+          <w:lang w:val="it-IT"/>
+        </w:rPr>
+        <w:t xml:space="preserve">Inzio a vedere da cosa è determinata la tratta effettiva e </w:t>
       </w:r>
       <w:r>
         <w:rPr>
@@ -8965,21 +7801,7 @@
         <w:rPr>
           <w:lang w:val="it-IT"/>
         </w:rPr>
-        <w:t>’</w:t>
-      </w:r>
-      <w:proofErr w:type="spellStart"/>
-      <w:r>
-        <w:rPr>
-          <w:lang w:val="it-IT"/>
-        </w:rPr>
-        <w:t>entià</w:t>
-      </w:r>
-      <w:proofErr w:type="spellEnd"/>
-      <w:r>
-        <w:rPr>
-          <w:lang w:val="it-IT"/>
-        </w:rPr>
-        <w:t xml:space="preserve"> (veicolo)</w:t>
+        <w:t>’entià (veicolo)</w:t>
       </w:r>
       <w:r>
         <w:rPr>
@@ -9005,19 +7827,11 @@
         </w:rPr>
         <w:t>[</w:t>
       </w:r>
-      <w:proofErr w:type="spellStart"/>
-      <w:r>
-        <w:rPr>
-          <w:lang w:val="it-IT"/>
-        </w:rPr>
-        <w:t>primary</w:t>
-      </w:r>
-      <w:proofErr w:type="spellEnd"/>
-      <w:r>
-        <w:rPr>
-          <w:lang w:val="it-IT"/>
-        </w:rPr>
-        <w:t xml:space="preserve"> key</w:t>
+      <w:r>
+        <w:rPr>
+          <w:lang w:val="it-IT"/>
+        </w:rPr>
+        <w:t>primary key</w:t>
       </w:r>
       <w:r>
         <w:rPr>
@@ -9029,14 +7843,7 @@
         <w:rPr>
           <w:lang w:val="it-IT"/>
         </w:rPr>
-        <w:t xml:space="preserve">,data di </w:t>
-      </w:r>
-      <w:proofErr w:type="spellStart"/>
-      <w:r>
-        <w:rPr>
-          <w:lang w:val="it-IT"/>
-        </w:rPr>
-        <w:t>acquisto</w:t>
+        <w:t>,data di acquisto</w:t>
       </w:r>
       <w:r>
         <w:rPr>
@@ -9048,14 +7855,7 @@
         <w:rPr>
           <w:lang w:val="it-IT"/>
         </w:rPr>
-        <w:t>elenco</w:t>
-      </w:r>
-      <w:proofErr w:type="spellEnd"/>
-      <w:r>
-        <w:rPr>
-          <w:lang w:val="it-IT"/>
-        </w:rPr>
-        <w:t xml:space="preserve"> delle manutenzioni</w:t>
+        <w:t>elenco delle manutenzioni</w:t>
       </w:r>
       <w:r>
         <w:rPr>
@@ -9103,21 +7903,7 @@
         <w:rPr>
           <w:lang w:val="it-IT"/>
         </w:rPr>
-        <w:t>ll’</w:t>
-      </w:r>
-      <w:proofErr w:type="spellStart"/>
-      <w:r>
-        <w:rPr>
-          <w:lang w:val="it-IT"/>
-        </w:rPr>
-        <w:t>entià</w:t>
-      </w:r>
-      <w:proofErr w:type="spellEnd"/>
-      <w:r>
-        <w:rPr>
-          <w:lang w:val="it-IT"/>
-        </w:rPr>
-        <w:t xml:space="preserve"> debole </w:t>
+        <w:t xml:space="preserve">ll’entià debole </w:t>
       </w:r>
       <w:r>
         <w:rPr>
@@ -9153,29 +7939,13 @@
           <w:szCs w:val="24"/>
           <w:lang w:val="it-IT" w:eastAsia="it-IT"/>
         </w:rPr>
-        <w:t xml:space="preserve">iascuna tratta viene coperta da un numero predefinito di </w:t>
-      </w:r>
-      <w:proofErr w:type="spellStart"/>
-      <w:r>
-        <w:rPr>
-          <w:rFonts w:eastAsia="Times New Roman"/>
-          <w:szCs w:val="24"/>
-          <w:lang w:val="it-IT" w:eastAsia="it-IT"/>
-        </w:rPr>
-        <w:t>veicoli,</w:t>
-      </w:r>
-      <w:r>
-        <w:rPr>
-          <w:lang w:val="it-IT"/>
-        </w:rPr>
-        <w:t>,in</w:t>
-      </w:r>
-      <w:proofErr w:type="spellEnd"/>
-      <w:r>
-        <w:rPr>
-          <w:lang w:val="it-IT"/>
-        </w:rPr>
-        <w:t xml:space="preserve"> </w:t>
+        <w:t>iascuna tratta viene coperta da un numero predefinito di veicoli,</w:t>
+      </w:r>
+      <w:r>
+        <w:rPr>
+          <w:lang w:val="it-IT"/>
+        </w:rPr>
+        <w:t xml:space="preserve">,in </w:t>
       </w:r>
       <w:r>
         <w:rPr>
@@ -9357,7 +8127,7 @@
           </mc:Choice>
           <mc:Fallback>
             <w:pict>
-              <v:oval w14:anchorId="17855222" id="Ovale 12" o:spid="_x0000_s1026" style="position:absolute;margin-left:69.45pt;margin-top:50.5pt;width:19.65pt;height:14.05pt;z-index:251659264;visibility:visible;mso-wrap-style:square;mso-wrap-distance-left:9pt;mso-wrap-distance-top:0;mso-wrap-distance-right:9pt;mso-wrap-distance-bottom:0;mso-position-horizontal:absolute;mso-position-horizontal-relative:text;mso-position-vertical:absolute;mso-position-vertical-relative:text;v-text-anchor:middle" o:gfxdata="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" fillcolor="white [3212]" stroked="f" strokeweight="2pt"/>
+              <v:oval w14:anchorId="56E7BA79" id="Ovale 12" o:spid="_x0000_s1026" style="position:absolute;margin-left:69.45pt;margin-top:50.5pt;width:19.65pt;height:14.05pt;z-index:251659264;visibility:visible;mso-wrap-style:square;mso-wrap-distance-left:9pt;mso-wrap-distance-top:0;mso-wrap-distance-right:9pt;mso-wrap-distance-bottom:0;mso-position-horizontal:absolute;mso-position-horizontal-relative:text;mso-position-vertical:absolute;mso-position-vertical-relative:text;v-text-anchor:middle" o:gfxdata="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" fillcolor="white [3212]" stroked="f" strokeweight="2pt"/>
             </w:pict>
           </mc:Fallback>
         </mc:AlternateContent>
@@ -9508,19 +8278,11 @@
         </w:rPr>
         <w:t>[</w:t>
       </w:r>
-      <w:proofErr w:type="spellStart"/>
-      <w:r>
-        <w:rPr>
-          <w:lang w:val="it-IT"/>
-        </w:rPr>
-        <w:t>primary</w:t>
-      </w:r>
-      <w:proofErr w:type="spellEnd"/>
-      <w:r>
-        <w:rPr>
-          <w:lang w:val="it-IT"/>
-        </w:rPr>
-        <w:t xml:space="preserve"> key</w:t>
+      <w:r>
+        <w:rPr>
+          <w:lang w:val="it-IT"/>
+        </w:rPr>
+        <w:t>primary key</w:t>
       </w:r>
       <w:r>
         <w:rPr>
@@ -9580,16 +8342,8 @@
         <w:rPr>
           <w:lang w:val="it-IT"/>
         </w:rPr>
-        <w:t xml:space="preserve"> delle </w:t>
-      </w:r>
-      <w:proofErr w:type="spellStart"/>
-      <w:r>
-        <w:rPr>
-          <w:lang w:val="it-IT"/>
-        </w:rPr>
-        <w:t>entià</w:t>
-      </w:r>
-      <w:proofErr w:type="spellEnd"/>
+        <w:t xml:space="preserve"> delle entià</w:t>
+      </w:r>
       <w:r>
         <w:rPr>
           <w:lang w:val="it-IT"/>
@@ -9702,35 +8456,7 @@
         <w:rPr>
           <w:lang w:val="it-IT"/>
         </w:rPr>
-        <w:t xml:space="preserve">, mediante un’associazione, l’entità </w:t>
-      </w:r>
-      <w:proofErr w:type="spellStart"/>
-      <w:r>
-        <w:rPr>
-          <w:lang w:val="it-IT"/>
-        </w:rPr>
-        <w:t>amministartore</w:t>
-      </w:r>
-      <w:proofErr w:type="spellEnd"/>
-      <w:r>
-        <w:rPr>
-          <w:lang w:val="it-IT"/>
-        </w:rPr>
-        <w:t xml:space="preserve"> con l’</w:t>
-      </w:r>
-      <w:proofErr w:type="spellStart"/>
-      <w:r>
-        <w:rPr>
-          <w:lang w:val="it-IT"/>
-        </w:rPr>
-        <w:t>entià</w:t>
-      </w:r>
-      <w:proofErr w:type="spellEnd"/>
-      <w:r>
-        <w:rPr>
-          <w:lang w:val="it-IT"/>
-        </w:rPr>
-        <w:t xml:space="preserve"> debole tratta effettiva andando a indicare che:</w:t>
+        <w:t>, mediante un’associazione, l’entità amministartore con l’entià debole tratta effettiva andando a indicare che:</w:t>
       </w:r>
     </w:p>
     <w:p>
@@ -10059,37 +8785,7 @@
         <w:rPr>
           <w:lang w:val="it-IT"/>
         </w:rPr>
-        <w:t>he l’</w:t>
-      </w:r>
-      <w:proofErr w:type="spellStart"/>
-      <w:r>
-        <w:rPr>
-          <w:lang w:val="it-IT"/>
-        </w:rPr>
-        <w:t>entià</w:t>
-      </w:r>
-      <w:proofErr w:type="spellEnd"/>
-      <w:r>
-        <w:rPr>
-          <w:lang w:val="it-IT"/>
-        </w:rPr>
-        <w:t xml:space="preserve"> amministratore oltre a gestire le tratta effettiva, gestisce sia i conducenti che i turni degli </w:t>
-      </w:r>
-      <w:proofErr w:type="spellStart"/>
-      <w:proofErr w:type="gramStart"/>
-      <w:r>
-        <w:rPr>
-          <w:lang w:val="it-IT"/>
-        </w:rPr>
-        <w:t>stessi;partendo</w:t>
-      </w:r>
-      <w:proofErr w:type="spellEnd"/>
-      <w:proofErr w:type="gramEnd"/>
-      <w:r>
-        <w:rPr>
-          <w:lang w:val="it-IT"/>
-        </w:rPr>
-        <w:t xml:space="preserve"> da questa osservazione ho creato l’entità (turno)</w:t>
+        <w:t>he l’entià amministratore oltre a gestire le tratta effettiva, gestisce sia i conducenti che i turni degli stessi;partendo da questa osservazione ho creato l’entità (turno)</w:t>
       </w:r>
       <w:r>
         <w:rPr>
@@ -10113,60 +8809,21 @@
         <w:rPr>
           <w:lang w:val="it-IT"/>
         </w:rPr>
-        <w:t xml:space="preserve">ndicare il concetto astratto di turno, rappresentandola mediante gli </w:t>
-      </w:r>
-      <w:proofErr w:type="spellStart"/>
-      <w:r>
-        <w:rPr>
-          <w:lang w:val="it-IT"/>
-        </w:rPr>
-        <w:t>attirbuti</w:t>
-      </w:r>
-      <w:proofErr w:type="spellEnd"/>
-      <w:r>
-        <w:rPr>
-          <w:lang w:val="it-IT"/>
-        </w:rPr>
-        <w:t xml:space="preserve"> (ora </w:t>
-      </w:r>
-      <w:proofErr w:type="spellStart"/>
-      <w:r>
-        <w:rPr>
-          <w:szCs w:val="24"/>
-          <w:lang w:val="it-IT"/>
-        </w:rPr>
-        <w:t>inzio</w:t>
-      </w:r>
-      <w:proofErr w:type="spellEnd"/>
-      <w:r>
-        <w:rPr>
-          <w:szCs w:val="24"/>
-          <w:lang w:val="it-IT"/>
-        </w:rPr>
-        <w:t>) e (ora fine)</w:t>
-      </w:r>
-      <w:r>
-        <w:rPr>
-          <w:szCs w:val="24"/>
-          <w:lang w:val="it-IT"/>
-        </w:rPr>
-        <w:t xml:space="preserve"> [insieme formano la </w:t>
-      </w:r>
-      <w:proofErr w:type="spellStart"/>
-      <w:r>
-        <w:rPr>
-          <w:szCs w:val="24"/>
-          <w:lang w:val="it-IT"/>
-        </w:rPr>
-        <w:t>primary</w:t>
-      </w:r>
-      <w:proofErr w:type="spellEnd"/>
-      <w:r>
-        <w:rPr>
-          <w:szCs w:val="24"/>
-          <w:lang w:val="it-IT"/>
-        </w:rPr>
-        <w:t xml:space="preserve"> key]</w:t>
+        <w:t xml:space="preserve">ndicare il concetto astratto di turno, rappresentandola mediante gli attirbuti (ora </w:t>
+      </w:r>
+      <w:r>
+        <w:rPr>
+          <w:szCs w:val="24"/>
+          <w:lang w:val="it-IT"/>
+        </w:rPr>
+        <w:t>inzio) e (ora fine)</w:t>
+      </w:r>
+      <w:r>
+        <w:rPr>
+          <w:szCs w:val="24"/>
+          <w:lang w:val="it-IT"/>
+        </w:rPr>
+        <w:t xml:space="preserve"> [insieme formano la primary key]</w:t>
       </w:r>
       <w:r>
         <w:rPr>
@@ -10233,23 +8890,7 @@
           <w:szCs w:val="24"/>
           <w:lang w:val="it-IT"/>
         </w:rPr>
-        <w:t>Come detto precedentemente l’amministratore gestisce anche i conducenti, quindi per rappresentare questa specifica ho collegato mediante un’associazione l’</w:t>
-      </w:r>
-      <w:proofErr w:type="spellStart"/>
-      <w:r>
-        <w:rPr>
-          <w:szCs w:val="24"/>
-          <w:lang w:val="it-IT"/>
-        </w:rPr>
-        <w:t>entita</w:t>
-      </w:r>
-      <w:proofErr w:type="spellEnd"/>
-      <w:r>
-        <w:rPr>
-          <w:szCs w:val="24"/>
-          <w:lang w:val="it-IT"/>
-        </w:rPr>
-        <w:t xml:space="preserve"> amministratore con l’entità conducente andando ad indicare che:</w:t>
+        <w:t>Come detto precedentemente l’amministratore gestisce anche i conducenti, quindi per rappresentare questa specifica ho collegato mediante un’associazione l’entita amministratore con l’entità conducente andando ad indicare che:</w:t>
       </w:r>
     </w:p>
     <w:p>
@@ -10374,49 +9015,7 @@
           <w:lang w:val="it-IT"/>
         </w:rPr>
         <w:lastRenderedPageBreak/>
-        <w:t>Osservo che per lo stesso motivo della creazione dell’entità tratta effettiva, in quanto tratta raffigurava un concetto astratto, anche l’entità turno indica il concetto astratto del turno, quindi necessito di creare un’</w:t>
-      </w:r>
-      <w:proofErr w:type="spellStart"/>
-      <w:r>
-        <w:rPr>
-          <w:lang w:val="it-IT"/>
-        </w:rPr>
-        <w:t>entita</w:t>
-      </w:r>
-      <w:proofErr w:type="spellEnd"/>
-      <w:r>
-        <w:rPr>
-          <w:lang w:val="it-IT"/>
-        </w:rPr>
-        <w:t xml:space="preserve"> che mi raffigura il concetto concreto del turno, </w:t>
-      </w:r>
-      <w:proofErr w:type="spellStart"/>
-      <w:r>
-        <w:rPr>
-          <w:lang w:val="it-IT"/>
-        </w:rPr>
-        <w:t>ovvimìamente</w:t>
-      </w:r>
-      <w:proofErr w:type="spellEnd"/>
-      <w:r>
-        <w:rPr>
-          <w:lang w:val="it-IT"/>
-        </w:rPr>
-        <w:t xml:space="preserve"> sarà un’entità debole in quanto non può esistere se non esiste il turno, decido di chiamarla (turno effettivo) e la collego mediante un’associazione all’</w:t>
-      </w:r>
-      <w:proofErr w:type="spellStart"/>
-      <w:r>
-        <w:rPr>
-          <w:lang w:val="it-IT"/>
-        </w:rPr>
-        <w:t>entita</w:t>
-      </w:r>
-      <w:proofErr w:type="spellEnd"/>
-      <w:r>
-        <w:rPr>
-          <w:lang w:val="it-IT"/>
-        </w:rPr>
-        <w:t xml:space="preserve"> turno specificando che:</w:t>
+        <w:t>Osservo che per lo stesso motivo della creazione dell’entità tratta effettiva, in quanto tratta raffigurava un concetto astratto, anche l’entità turno indica il concetto astratto del turno, quindi necessito di creare un’entita che mi raffigura il concetto concreto del turno, ovvimìamente sarà un’entità debole in quanto non può esistere se non esiste il turno, decido di chiamarla (turno effettivo) e la collego mediante un’associazione all’entita turno specificando che:</w:t>
       </w:r>
     </w:p>
     <w:p>
@@ -10573,43 +9172,7 @@
           <w:szCs w:val="24"/>
           <w:lang w:val="it-IT" w:eastAsia="it-IT"/>
         </w:rPr>
-        <w:t>, avendo creato l’entità debole turno effettivo, posso collegare l’</w:t>
-      </w:r>
-      <w:proofErr w:type="spellStart"/>
-      <w:r>
-        <w:rPr>
-          <w:rFonts w:eastAsia="Times New Roman"/>
-          <w:szCs w:val="24"/>
-          <w:lang w:val="it-IT" w:eastAsia="it-IT"/>
-        </w:rPr>
-        <w:t>entita</w:t>
-      </w:r>
-      <w:proofErr w:type="spellEnd"/>
-      <w:r>
-        <w:rPr>
-          <w:rFonts w:eastAsia="Times New Roman"/>
-          <w:szCs w:val="24"/>
-          <w:lang w:val="it-IT" w:eastAsia="it-IT"/>
-        </w:rPr>
-        <w:t xml:space="preserve"> conducente con un’associazione </w:t>
-      </w:r>
-      <w:proofErr w:type="spellStart"/>
-      <w:r>
-        <w:rPr>
-          <w:rFonts w:eastAsia="Times New Roman"/>
-          <w:szCs w:val="24"/>
-          <w:lang w:val="it-IT" w:eastAsia="it-IT"/>
-        </w:rPr>
-        <w:t>alll’entità</w:t>
-      </w:r>
-      <w:proofErr w:type="spellEnd"/>
-      <w:r>
-        <w:rPr>
-          <w:rFonts w:eastAsia="Times New Roman"/>
-          <w:szCs w:val="24"/>
-          <w:lang w:val="it-IT" w:eastAsia="it-IT"/>
-        </w:rPr>
-        <w:t xml:space="preserve"> turno effettivo, per indicare che in quel turno ha lavorato quel conducente, specificando che:</w:t>
+        <w:t>, avendo creato l’entità debole turno effettivo, posso collegare l’entita conducente con un’associazione alll’entità turno effettivo, per indicare che in quel turno ha lavorato quel conducente, specificando che:</w:t>
       </w:r>
     </w:p>
     <w:p>
@@ -10633,27 +9196,7 @@
           <w:szCs w:val="24"/>
           <w:lang w:eastAsia="it-IT"/>
         </w:rPr>
-        <w:t xml:space="preserve">Un conducente può </w:t>
-      </w:r>
-      <w:proofErr w:type="spellStart"/>
-      <w:r>
-        <w:rPr>
-          <w:rFonts w:ascii="Times New Roman" w:eastAsia="Times New Roman" w:hAnsi="Times New Roman" w:cs="Times New Roman"/>
-          <w:sz w:val="24"/>
-          <w:szCs w:val="24"/>
-          <w:lang w:eastAsia="it-IT"/>
-        </w:rPr>
-        <w:t>lavoare</w:t>
-      </w:r>
-      <w:proofErr w:type="spellEnd"/>
-      <w:r>
-        <w:rPr>
-          <w:rFonts w:ascii="Times New Roman" w:eastAsia="Times New Roman" w:hAnsi="Times New Roman" w:cs="Times New Roman"/>
-          <w:sz w:val="24"/>
-          <w:szCs w:val="24"/>
-          <w:lang w:eastAsia="it-IT"/>
-        </w:rPr>
-        <w:t xml:space="preserve"> in uno o più turni effettivi</w:t>
+        <w:t>Un conducente può lavoare in uno o più turni effettivi</w:t>
       </w:r>
     </w:p>
     <w:p>
@@ -10787,43 +9330,7 @@
           <w:szCs w:val="24"/>
           <w:lang w:val="it-IT" w:eastAsia="it-IT"/>
         </w:rPr>
-        <w:t xml:space="preserve">atta è che da come citato nel testo l’amministratore si occupa di amministrare i turni, </w:t>
-      </w:r>
-      <w:proofErr w:type="spellStart"/>
-      <w:r>
-        <w:rPr>
-          <w:rFonts w:eastAsia="Times New Roman"/>
-          <w:szCs w:val="24"/>
-          <w:lang w:val="it-IT" w:eastAsia="it-IT"/>
-        </w:rPr>
-        <w:t>cosi</w:t>
-      </w:r>
-      <w:proofErr w:type="spellEnd"/>
-      <w:r>
-        <w:rPr>
-          <w:rFonts w:eastAsia="Times New Roman"/>
-          <w:szCs w:val="24"/>
-          <w:lang w:val="it-IT" w:eastAsia="it-IT"/>
-        </w:rPr>
-        <w:t xml:space="preserve"> facendo trovo l’ultima dipendenza della mia entità debole, la quale </w:t>
-      </w:r>
-      <w:proofErr w:type="spellStart"/>
-      <w:r>
-        <w:rPr>
-          <w:rFonts w:eastAsia="Times New Roman"/>
-          <w:szCs w:val="24"/>
-          <w:lang w:val="it-IT" w:eastAsia="it-IT"/>
-        </w:rPr>
-        <w:t>verra</w:t>
-      </w:r>
-      <w:proofErr w:type="spellEnd"/>
-      <w:r>
-        <w:rPr>
-          <w:rFonts w:eastAsia="Times New Roman"/>
-          <w:szCs w:val="24"/>
-          <w:lang w:val="it-IT" w:eastAsia="it-IT"/>
-        </w:rPr>
-        <w:t xml:space="preserve"> connessa mediante un</w:t>
+        <w:t>atta è che da come citato nel testo l’amministratore si occupa di amministrare i turni, cosi facendo trovo l’ultima dipendenza della mia entità debole, la quale verra connessa mediante un</w:t>
       </w:r>
       <w:r>
         <w:rPr>
@@ -10972,52 +9479,26 @@
     </w:p>
     <w:p>
       <w:pPr>
-        <w:jc w:val="left"/>
-        <w:rPr>
-          <w:lang w:val="it-IT"/>
-        </w:rPr>
-      </w:pPr>
-    </w:p>
-    <w:p>
-      <w:pPr>
-        <w:pStyle w:val="Testocommento"/>
-        <w:rPr>
-          <w:lang w:val="it-IT"/>
-        </w:rPr>
-      </w:pPr>
-      <w:r>
-        <w:rPr>
-          <w:lang w:val="it-IT"/>
+        <w:ind w:left="360"/>
+        <w:rPr>
+          <w:rFonts w:eastAsia="Times New Roman"/>
+          <w:szCs w:val="24"/>
+          <w:lang w:val="it-IT" w:eastAsia="it-IT"/>
+        </w:rPr>
+      </w:pPr>
+    </w:p>
+    <w:p>
+      <w:pPr>
+        <w:rPr>
+          <w:lang w:val="it-IT" w:eastAsia="en-US"/>
+        </w:rPr>
+      </w:pPr>
+      <w:r>
+        <w:rPr>
+          <w:lang w:val="it-IT" w:eastAsia="en-US"/>
         </w:rPr>
         <w:lastRenderedPageBreak/>
-        <w:t xml:space="preserve">In questa sezione è necessario riportare </w:t>
-      </w:r>
-      <w:r>
-        <w:rPr>
-          <w:u w:val="single"/>
-          <w:lang w:val="it-IT"/>
-        </w:rPr>
-        <w:t>tutti</w:t>
-      </w:r>
-      <w:r>
-        <w:rPr>
-          <w:lang w:val="it-IT"/>
-        </w:rPr>
-        <w:t xml:space="preserve"> passi seguiti per la costruzione dello schema E-R finale, a partire dalle specifiche raccolte ed organizzate nel capitolo precedente. Non è richiesto un procedimento specifico: si può adottare una strategia top-down, bottom-up, a macchia d’olio o mista. L’importante è descrivere e commentare tutti i passi della costruzione, andando anche ad inserire “schemi parziali” utilizzati nel processo.</w:t>
-      </w:r>
-    </w:p>
-    <w:p>
-      <w:pPr>
-        <w:pStyle w:val="Titolo3"/>
-        <w:rPr>
-          <w:lang w:val="it-IT"/>
-        </w:rPr>
-      </w:pPr>
-      <w:r>
-        <w:rPr>
-          <w:lang w:val="it-IT"/>
-        </w:rPr>
-        <w:t>Integrazione finale</w:t>
+        <w:t>Come ultima modifica, per indicare che possono esserci piu tratte effettive e piu turni effettivi in diversi giorni e orari, ho aggiunto degli attributi a quelle entità.</w:t>
       </w:r>
     </w:p>
     <w:p>
@@ -11031,173 +9512,7 @@
           <w:noProof/>
         </w:rPr>
         <w:drawing>
-          <wp:inline distT="0" distB="0" distL="0" distR="0" wp14:anchorId="28E83028" wp14:editId="5E95DE33">
-            <wp:extent cx="6188710" cy="5764530"/>
-            <wp:effectExtent l="0" t="0" r="2540" b="7620"/>
-            <wp:docPr id="33" name="Immagine 33"/>
-            <wp:cNvGraphicFramePr>
-              <a:graphicFrameLocks xmlns:a="http://schemas.openxmlformats.org/drawingml/2006/main" noChangeAspect="1"/>
-            </wp:cNvGraphicFramePr>
-            <a:graphic xmlns:a="http://schemas.openxmlformats.org/drawingml/2006/main">
-              <a:graphicData uri="http://schemas.openxmlformats.org/drawingml/2006/picture">
-                <pic:pic xmlns:pic="http://schemas.openxmlformats.org/drawingml/2006/picture">
-                  <pic:nvPicPr>
-                    <pic:cNvPr id="1" name=""/>
-                    <pic:cNvPicPr/>
-                  </pic:nvPicPr>
-                  <pic:blipFill>
-                    <a:blip r:embed="rId22"/>
-                    <a:stretch>
-                      <a:fillRect/>
-                    </a:stretch>
-                  </pic:blipFill>
-                  <pic:spPr>
-                    <a:xfrm>
-                      <a:off x="0" y="0"/>
-                      <a:ext cx="6188710" cy="5764530"/>
-                    </a:xfrm>
-                    <a:prstGeom prst="rect">
-                      <a:avLst/>
-                    </a:prstGeom>
-                  </pic:spPr>
-                </pic:pic>
-              </a:graphicData>
-            </a:graphic>
-          </wp:inline>
-        </w:drawing>
-      </w:r>
-    </w:p>
-    <w:p>
-      <w:pPr>
-        <w:rPr>
-          <w:lang w:val="it-IT" w:eastAsia="en-US"/>
-        </w:rPr>
-      </w:pPr>
-    </w:p>
-    <w:p>
-      <w:pPr>
-        <w:rPr>
-          <w:lang w:val="it-IT" w:eastAsia="en-US"/>
-        </w:rPr>
-      </w:pPr>
-    </w:p>
-    <w:p>
-      <w:pPr>
-        <w:rPr>
-          <w:lang w:val="it-IT" w:eastAsia="en-US"/>
-        </w:rPr>
-      </w:pPr>
-    </w:p>
-    <w:p>
-      <w:pPr>
-        <w:rPr>
-          <w:lang w:val="it-IT" w:eastAsia="en-US"/>
-        </w:rPr>
-      </w:pPr>
-    </w:p>
-    <w:p>
-      <w:pPr>
-        <w:rPr>
-          <w:lang w:val="it-IT" w:eastAsia="en-US"/>
-        </w:rPr>
-      </w:pPr>
-    </w:p>
-    <w:p>
-      <w:pPr>
-        <w:rPr>
-          <w:lang w:val="it-IT" w:eastAsia="en-US"/>
-        </w:rPr>
-      </w:pPr>
-      <w:r>
-        <w:rPr>
-          <w:lang w:val="it-IT" w:eastAsia="en-US"/>
-        </w:rPr>
-        <w:lastRenderedPageBreak/>
-        <w:t>Come ultima modifica</w:t>
-      </w:r>
-      <w:r>
-        <w:rPr>
-          <w:lang w:val="it-IT" w:eastAsia="en-US"/>
-        </w:rPr>
-        <w:t>,</w:t>
-      </w:r>
-      <w:r>
-        <w:rPr>
-          <w:lang w:val="it-IT" w:eastAsia="en-US"/>
-        </w:rPr>
-        <w:t xml:space="preserve"> per indicare che possono esserci </w:t>
-      </w:r>
-      <w:proofErr w:type="spellStart"/>
-      <w:r>
-        <w:rPr>
-          <w:lang w:val="it-IT" w:eastAsia="en-US"/>
-        </w:rPr>
-        <w:t>piu</w:t>
-      </w:r>
-      <w:proofErr w:type="spellEnd"/>
-      <w:r>
-        <w:rPr>
-          <w:lang w:val="it-IT" w:eastAsia="en-US"/>
-        </w:rPr>
-        <w:t xml:space="preserve"> tratte effettive e </w:t>
-      </w:r>
-      <w:proofErr w:type="spellStart"/>
-      <w:r>
-        <w:rPr>
-          <w:lang w:val="it-IT" w:eastAsia="en-US"/>
-        </w:rPr>
-        <w:t>piu</w:t>
-      </w:r>
-      <w:proofErr w:type="spellEnd"/>
-      <w:r>
-        <w:rPr>
-          <w:lang w:val="it-IT" w:eastAsia="en-US"/>
-        </w:rPr>
-        <w:t xml:space="preserve"> turni effettivi</w:t>
-      </w:r>
-      <w:r>
-        <w:rPr>
-          <w:lang w:val="it-IT" w:eastAsia="en-US"/>
-        </w:rPr>
-        <w:t xml:space="preserve"> in diversi giorni e orari,</w:t>
-      </w:r>
-      <w:r>
-        <w:rPr>
-          <w:lang w:val="it-IT" w:eastAsia="en-US"/>
-        </w:rPr>
-        <w:t xml:space="preserve"> ho aggiunt</w:t>
-      </w:r>
-      <w:r>
-        <w:rPr>
-          <w:lang w:val="it-IT" w:eastAsia="en-US"/>
-        </w:rPr>
-        <w:t>o</w:t>
-      </w:r>
-      <w:r>
-        <w:rPr>
-          <w:lang w:val="it-IT" w:eastAsia="en-US"/>
-        </w:rPr>
-        <w:t xml:space="preserve"> degli attributi a quelle entità</w:t>
-      </w:r>
-      <w:r>
-        <w:rPr>
-          <w:lang w:val="it-IT" w:eastAsia="en-US"/>
-        </w:rPr>
-        <w:t>.</w:t>
-      </w:r>
-    </w:p>
-    <w:p>
-      <w:pPr>
-        <w:rPr>
-          <w:lang w:val="it-IT" w:eastAsia="en-US"/>
-        </w:rPr>
-      </w:pPr>
-      <w:r>
-        <w:rPr>
-          <w:noProof/>
-        </w:rPr>
-        <w:drawing>
-          <wp:inline distT="0" distB="0" distL="0" distR="0" wp14:anchorId="79B3000E" wp14:editId="71378771">
+          <wp:inline distT="0" distB="0" distL="0" distR="0" wp14:anchorId="7FCAD84B" wp14:editId="44C62598">
             <wp:extent cx="6188710" cy="5913120"/>
             <wp:effectExtent l="0" t="0" r="2540" b="0"/>
             <wp:docPr id="8" name="Immagine 8"/>
@@ -11235,10 +9550,131 @@
     </w:p>
     <w:p>
       <w:pPr>
+        <w:jc w:val="left"/>
+        <w:rPr>
+          <w:lang w:val="it-IT"/>
+        </w:rPr>
+      </w:pPr>
+    </w:p>
+    <w:p>
+      <w:pPr>
+        <w:jc w:val="left"/>
+        <w:rPr>
+          <w:lang w:val="it-IT"/>
+        </w:rPr>
+      </w:pPr>
+    </w:p>
+    <w:p>
+      <w:pPr>
+        <w:jc w:val="left"/>
+        <w:rPr>
+          <w:lang w:val="it-IT"/>
+        </w:rPr>
+      </w:pPr>
+    </w:p>
+    <w:p>
+      <w:pPr>
+        <w:pStyle w:val="Testocommento"/>
+        <w:rPr>
+          <w:lang w:val="it-IT"/>
+        </w:rPr>
+      </w:pPr>
+      <w:r>
+        <w:rPr>
+          <w:lang w:val="it-IT"/>
+        </w:rPr>
+        <w:t xml:space="preserve">In questa sezione è necessario riportare </w:t>
+      </w:r>
+      <w:r>
+        <w:rPr>
+          <w:u w:val="single"/>
+          <w:lang w:val="it-IT"/>
+        </w:rPr>
+        <w:t>tutti</w:t>
+      </w:r>
+      <w:r>
+        <w:rPr>
+          <w:lang w:val="it-IT"/>
+        </w:rPr>
+        <w:t xml:space="preserve"> passi seguiti per la costruzione dello schema E-R finale, a partire dalle specifiche raccolte ed organizzate nel capitolo precedente. Non è richiesto un procedimento specifico: si può adottare una strategia top-down, bottom-up, a macchia d’olio o mista. L’importante è descrivere e commentare tutti i passi della costruzione, andando anche ad inserire “schemi parziali” utilizzati nel processo.</w:t>
+      </w:r>
+    </w:p>
+    <w:p>
+      <w:pPr>
+        <w:pStyle w:val="Titolo3"/>
+        <w:rPr>
+          <w:lang w:val="it-IT"/>
+        </w:rPr>
+      </w:pPr>
+      <w:r>
+        <w:rPr>
+          <w:lang w:val="it-IT"/>
+        </w:rPr>
+        <w:lastRenderedPageBreak/>
+        <w:t>Integrazione finale</w:t>
+      </w:r>
+      <w:r>
+        <w:rPr>
+          <w:lang w:val="it-IT"/>
+        </w:rPr>
+        <w:t>&lt;inserimento entita guda&gt;</w:t>
+      </w:r>
+      <w:bookmarkStart w:id="9" w:name="_GoBack"/>
+      <w:bookmarkEnd w:id="9"/>
+    </w:p>
+    <w:p>
+      <w:pPr>
         <w:rPr>
           <w:lang w:val="it-IT" w:eastAsia="en-US"/>
         </w:rPr>
       </w:pPr>
+      <w:r>
+        <w:rPr>
+          <w:noProof/>
+        </w:rPr>
+        <w:drawing>
+          <wp:inline distT="0" distB="0" distL="0" distR="0" wp14:anchorId="1C843912" wp14:editId="1C839C42">
+            <wp:extent cx="6188710" cy="5913120"/>
+            <wp:effectExtent l="0" t="0" r="2540" b="0"/>
+            <wp:docPr id="6" name="Immagine 6"/>
+            <wp:cNvGraphicFramePr>
+              <a:graphicFrameLocks xmlns:a="http://schemas.openxmlformats.org/drawingml/2006/main" noChangeAspect="1"/>
+            </wp:cNvGraphicFramePr>
+            <a:graphic xmlns:a="http://schemas.openxmlformats.org/drawingml/2006/main">
+              <a:graphicData uri="http://schemas.openxmlformats.org/drawingml/2006/picture">
+                <pic:pic xmlns:pic="http://schemas.openxmlformats.org/drawingml/2006/picture">
+                  <pic:nvPicPr>
+                    <pic:cNvPr id="1" name=""/>
+                    <pic:cNvPicPr/>
+                  </pic:nvPicPr>
+                  <pic:blipFill>
+                    <a:blip r:embed="rId23"/>
+                    <a:stretch>
+                      <a:fillRect/>
+                    </a:stretch>
+                  </pic:blipFill>
+                  <pic:spPr>
+                    <a:xfrm>
+                      <a:off x="0" y="0"/>
+                      <a:ext cx="6188710" cy="5913120"/>
+                    </a:xfrm>
+                    <a:prstGeom prst="rect">
+                      <a:avLst/>
+                    </a:prstGeom>
+                  </pic:spPr>
+                </pic:pic>
+              </a:graphicData>
+            </a:graphic>
+          </wp:inline>
+        </w:drawing>
+      </w:r>
+    </w:p>
+    <w:p>
+      <w:pPr>
+        <w:rPr>
+          <w:lang w:val="it-IT" w:eastAsia="en-US"/>
+        </w:rPr>
+      </w:pPr>
     </w:p>
     <w:p>
       <w:pPr>
@@ -11271,23 +9707,21 @@
           <w:u w:val="single"/>
           <w:lang w:val="it-IT"/>
         </w:rPr>
-        <w:t xml:space="preserve">conflitti </w:t>
-      </w:r>
-      <w:proofErr w:type="spellStart"/>
-      <w:r>
-        <w:rPr>
-          <w:u w:val="single"/>
-          <w:lang w:val="it-IT"/>
-        </w:rPr>
-        <w:t>struttuali</w:t>
-      </w:r>
-      <w:proofErr w:type="spellEnd"/>
+        <w:t>conflitti struttuali</w:t>
+      </w:r>
       <w:r>
         <w:rPr>
           <w:lang w:val="it-IT"/>
         </w:rPr>
         <w:t>. Prima di riportare lo schema E-R finale, descrivere quali passi sono stati adottati per risolvere tali conflitti.</w:t>
       </w:r>
+    </w:p>
+    <w:p>
+      <w:pPr>
+        <w:rPr>
+          <w:lang w:val="it-IT"/>
+        </w:rPr>
+      </w:pPr>
     </w:p>
     <w:p>
       <w:pPr>
@@ -11400,59 +9834,8 @@
           <w:szCs w:val="24"/>
           <w:lang w:eastAsia="it-IT"/>
         </w:rPr>
-        <w:t xml:space="preserve">Il GPS deve </w:t>
-      </w:r>
-      <w:proofErr w:type="spellStart"/>
-      <w:r>
-        <w:rPr>
-          <w:rFonts w:ascii="Times New Roman" w:eastAsia="Times New Roman" w:hAnsi="Times New Roman" w:cs="Times New Roman"/>
-          <w:sz w:val="24"/>
-          <w:szCs w:val="24"/>
-          <w:lang w:eastAsia="it-IT"/>
-        </w:rPr>
-        <w:t>cominicare</w:t>
-      </w:r>
-      <w:proofErr w:type="spellEnd"/>
-      <w:r>
-        <w:rPr>
-          <w:rFonts w:ascii="Times New Roman" w:eastAsia="Times New Roman" w:hAnsi="Times New Roman" w:cs="Times New Roman"/>
-          <w:sz w:val="24"/>
-          <w:szCs w:val="24"/>
-          <w:lang w:eastAsia="it-IT"/>
-        </w:rPr>
-        <w:t xml:space="preserve"> ogni </w:t>
-      </w:r>
-      <w:proofErr w:type="gramStart"/>
-      <w:r>
-        <w:rPr>
-          <w:rFonts w:ascii="Times New Roman" w:eastAsia="Times New Roman" w:hAnsi="Times New Roman" w:cs="Times New Roman"/>
-          <w:sz w:val="24"/>
-          <w:szCs w:val="24"/>
-          <w:lang w:eastAsia="it-IT"/>
-        </w:rPr>
-        <w:t>5</w:t>
-      </w:r>
-      <w:proofErr w:type="gramEnd"/>
-      <w:r>
-        <w:rPr>
-          <w:rFonts w:ascii="Times New Roman" w:eastAsia="Times New Roman" w:hAnsi="Times New Roman" w:cs="Times New Roman"/>
-          <w:sz w:val="24"/>
-          <w:szCs w:val="24"/>
-          <w:lang w:eastAsia="it-IT"/>
-        </w:rPr>
-        <w:t xml:space="preserve"> secondi la sua </w:t>
-      </w:r>
-      <w:proofErr w:type="spellStart"/>
-      <w:r>
-        <w:rPr>
-          <w:rFonts w:ascii="Times New Roman" w:eastAsia="Times New Roman" w:hAnsi="Times New Roman" w:cs="Times New Roman"/>
-          <w:sz w:val="24"/>
-          <w:szCs w:val="24"/>
-          <w:lang w:eastAsia="it-IT"/>
-        </w:rPr>
-        <w:t>posizone</w:t>
-      </w:r>
-      <w:proofErr w:type="spellEnd"/>
+        <w:t>Il GPS deve cominicare ogni 5 secondi la sua posizone</w:t>
+      </w:r>
     </w:p>
     <w:p>
       <w:pPr>
@@ -11475,27 +9858,7 @@
           <w:szCs w:val="24"/>
           <w:lang w:eastAsia="it-IT"/>
         </w:rPr>
-        <w:t xml:space="preserve">Ogni conducente deve effettuare </w:t>
-      </w:r>
-      <w:proofErr w:type="gramStart"/>
-      <w:r>
-        <w:rPr>
-          <w:rFonts w:ascii="Times New Roman" w:eastAsia="Times New Roman" w:hAnsi="Times New Roman" w:cs="Times New Roman"/>
-          <w:sz w:val="24"/>
-          <w:szCs w:val="24"/>
-          <w:lang w:eastAsia="it-IT"/>
-        </w:rPr>
-        <w:t>5</w:t>
-      </w:r>
-      <w:proofErr w:type="gramEnd"/>
-      <w:r>
-        <w:rPr>
-          <w:rFonts w:ascii="Times New Roman" w:eastAsia="Times New Roman" w:hAnsi="Times New Roman" w:cs="Times New Roman"/>
-          <w:sz w:val="24"/>
-          <w:szCs w:val="24"/>
-          <w:lang w:eastAsia="it-IT"/>
-        </w:rPr>
-        <w:t xml:space="preserve"> turni a settimana</w:t>
+        <w:t>Ogni conducente deve effettuare 5 turni a settimana</w:t>
       </w:r>
     </w:p>
     <w:p>
@@ -11519,27 +9882,7 @@
           <w:szCs w:val="24"/>
           <w:lang w:eastAsia="it-IT"/>
         </w:rPr>
-        <w:t xml:space="preserve">Ogni turno deve essere di </w:t>
-      </w:r>
-      <w:proofErr w:type="gramStart"/>
-      <w:r>
-        <w:rPr>
-          <w:rFonts w:ascii="Times New Roman" w:eastAsia="Times New Roman" w:hAnsi="Times New Roman" w:cs="Times New Roman"/>
-          <w:sz w:val="24"/>
-          <w:szCs w:val="24"/>
-          <w:lang w:eastAsia="it-IT"/>
-        </w:rPr>
-        <w:t>8</w:t>
-      </w:r>
-      <w:proofErr w:type="gramEnd"/>
-      <w:r>
-        <w:rPr>
-          <w:rFonts w:ascii="Times New Roman" w:eastAsia="Times New Roman" w:hAnsi="Times New Roman" w:cs="Times New Roman"/>
-          <w:sz w:val="24"/>
-          <w:szCs w:val="24"/>
-          <w:lang w:eastAsia="it-IT"/>
-        </w:rPr>
-        <w:t xml:space="preserve"> ore</w:t>
+        <w:t>Ogni turno deve essere di 8 ore</w:t>
       </w:r>
     </w:p>
     <w:p>
@@ -11689,27 +10032,7 @@
           <w:szCs w:val="24"/>
           <w:lang w:eastAsia="it-IT"/>
         </w:rPr>
-        <w:t xml:space="preserve">Ogni veicolo deve avere un </w:t>
-      </w:r>
-      <w:proofErr w:type="spellStart"/>
-      <w:r>
-        <w:rPr>
-          <w:rFonts w:ascii="Times New Roman" w:eastAsia="Times New Roman" w:hAnsi="Times New Roman" w:cs="Times New Roman"/>
-          <w:sz w:val="24"/>
-          <w:szCs w:val="24"/>
-          <w:lang w:eastAsia="it-IT"/>
-        </w:rPr>
-        <w:t>validatore</w:t>
-      </w:r>
-      <w:proofErr w:type="spellEnd"/>
-      <w:r>
-        <w:rPr>
-          <w:rFonts w:ascii="Times New Roman" w:eastAsia="Times New Roman" w:hAnsi="Times New Roman" w:cs="Times New Roman"/>
-          <w:sz w:val="24"/>
-          <w:szCs w:val="24"/>
-          <w:lang w:eastAsia="it-IT"/>
-        </w:rPr>
-        <w:t xml:space="preserve"> intelligente</w:t>
+        <w:t>Ogni veicolo deve avere un validatore intelligente</w:t>
       </w:r>
     </w:p>
     <w:p>
@@ -11733,27 +10056,7 @@
           <w:szCs w:val="24"/>
           <w:lang w:eastAsia="it-IT"/>
         </w:rPr>
-        <w:t xml:space="preserve">Ogni </w:t>
-      </w:r>
-      <w:proofErr w:type="spellStart"/>
-      <w:r>
-        <w:rPr>
-          <w:rFonts w:ascii="Times New Roman" w:eastAsia="Times New Roman" w:hAnsi="Times New Roman" w:cs="Times New Roman"/>
-          <w:sz w:val="24"/>
-          <w:szCs w:val="24"/>
-          <w:lang w:eastAsia="it-IT"/>
-        </w:rPr>
-        <w:t>validatore</w:t>
-      </w:r>
-      <w:proofErr w:type="spellEnd"/>
-      <w:r>
-        <w:rPr>
-          <w:rFonts w:ascii="Times New Roman" w:eastAsia="Times New Roman" w:hAnsi="Times New Roman" w:cs="Times New Roman"/>
-          <w:sz w:val="24"/>
-          <w:szCs w:val="24"/>
-          <w:lang w:eastAsia="it-IT"/>
-        </w:rPr>
-        <w:t xml:space="preserve"> intelligente deve validare il biglietto</w:t>
+        <w:t>Ogni validatore intelligente deve validare il biglietto</w:t>
       </w:r>
     </w:p>
     <w:p>
@@ -11801,19 +10104,8 @@
           <w:szCs w:val="24"/>
           <w:lang w:eastAsia="it-IT"/>
         </w:rPr>
-        <w:t xml:space="preserve">La distanza deve essere calcolata andando a prendere in considerazione tutti i </w:t>
-      </w:r>
-      <w:proofErr w:type="spellStart"/>
-      <w:r>
-        <w:rPr>
-          <w:rFonts w:ascii="Times New Roman" w:eastAsia="Times New Roman" w:hAnsi="Times New Roman" w:cs="Times New Roman"/>
-          <w:sz w:val="24"/>
-          <w:szCs w:val="24"/>
-          <w:lang w:eastAsia="it-IT"/>
-        </w:rPr>
-        <w:t>waypoint</w:t>
-      </w:r>
-      <w:proofErr w:type="spellEnd"/>
+        <w:t>La distanza deve essere calcolata andando a prendere in considerazione tutti i waypoint</w:t>
+      </w:r>
     </w:p>
     <w:p>
       <w:pPr>
@@ -11884,27 +10176,7 @@
           <w:szCs w:val="24"/>
           <w:lang w:eastAsia="it-IT"/>
         </w:rPr>
-        <w:t xml:space="preserve">Il </w:t>
-      </w:r>
-      <w:proofErr w:type="spellStart"/>
-      <w:r>
-        <w:rPr>
-          <w:rFonts w:ascii="Times New Roman" w:eastAsia="Times New Roman" w:hAnsi="Times New Roman" w:cs="Times New Roman"/>
-          <w:sz w:val="24"/>
-          <w:szCs w:val="24"/>
-          <w:lang w:eastAsia="it-IT"/>
-        </w:rPr>
-        <w:t>validatore</w:t>
-      </w:r>
-      <w:proofErr w:type="spellEnd"/>
-      <w:r>
-        <w:rPr>
-          <w:rFonts w:ascii="Times New Roman" w:eastAsia="Times New Roman" w:hAnsi="Times New Roman" w:cs="Times New Roman"/>
-          <w:sz w:val="24"/>
-          <w:szCs w:val="24"/>
-          <w:lang w:eastAsia="it-IT"/>
-        </w:rPr>
-        <w:t xml:space="preserve"> intelligente deve marcare con “utilizzato” un biglietto appena timbrato</w:t>
+        <w:t>Il validatore intelligente deve marcare con “utilizzato” un biglietto appena timbrato</w:t>
       </w:r>
     </w:p>
     <w:p>
@@ -12091,25 +10363,7 @@
           <w:szCs w:val="24"/>
           <w:lang w:eastAsia="it-IT"/>
         </w:rPr>
-        <w:t xml:space="preserve">Di </w:t>
-      </w:r>
-      <w:proofErr w:type="spellStart"/>
-      <w:r>
-        <w:rPr>
-          <w:rFonts w:eastAsia="Times New Roman"/>
-          <w:szCs w:val="24"/>
-          <w:lang w:eastAsia="it-IT"/>
-        </w:rPr>
-        <w:t>derivazione</w:t>
-      </w:r>
-      <w:proofErr w:type="spellEnd"/>
-      <w:r>
-        <w:rPr>
-          <w:rFonts w:eastAsia="Times New Roman"/>
-          <w:szCs w:val="24"/>
-          <w:lang w:eastAsia="it-IT"/>
-        </w:rPr>
-        <w:t>:</w:t>
+        <w:t>Di derivazione:</w:t>
       </w:r>
     </w:p>
     <w:p>
@@ -12226,27 +10480,7 @@
           <w:szCs w:val="24"/>
           <w:lang w:eastAsia="it-IT"/>
         </w:rPr>
-        <w:t xml:space="preserve">l’ultimo </w:t>
-      </w:r>
-      <w:proofErr w:type="spellStart"/>
-      <w:r>
-        <w:rPr>
-          <w:rFonts w:ascii="Times New Roman" w:eastAsia="Times New Roman" w:hAnsi="Times New Roman" w:cs="Times New Roman"/>
-          <w:sz w:val="24"/>
-          <w:szCs w:val="24"/>
-          <w:lang w:eastAsia="it-IT"/>
-        </w:rPr>
-        <w:t>waypoint</w:t>
-      </w:r>
-      <w:proofErr w:type="spellEnd"/>
-      <w:r>
-        <w:rPr>
-          <w:rFonts w:ascii="Times New Roman" w:eastAsia="Times New Roman" w:hAnsi="Times New Roman" w:cs="Times New Roman"/>
-          <w:sz w:val="24"/>
-          <w:szCs w:val="24"/>
-          <w:lang w:eastAsia="it-IT"/>
-        </w:rPr>
-        <w:t xml:space="preserve"> passato</w:t>
+        <w:t>l’ultimo waypoint passato</w:t>
       </w:r>
     </w:p>
     <w:p>
@@ -12377,8 +10611,6 @@
         </w:rPr>
         <w:t xml:space="preserve"> </w:t>
       </w:r>
-      <w:proofErr w:type="spellStart"/>
-      <w:proofErr w:type="gramStart"/>
       <w:r>
         <w:rPr>
           <w:rFonts w:ascii="Times New Roman" w:hAnsi="Times New Roman" w:cs="Times New Roman"/>
@@ -12387,8 +10619,6 @@
         </w:rPr>
         <w:t>ricercando,tra</w:t>
       </w:r>
-      <w:proofErr w:type="spellEnd"/>
-      <w:proofErr w:type="gramEnd"/>
       <w:r>
         <w:rPr>
           <w:rFonts w:ascii="Times New Roman" w:hAnsi="Times New Roman" w:cs="Times New Roman"/>
@@ -12413,7 +10643,6 @@
         </w:rPr>
         <w:t xml:space="preserve"> le tratte effettive di quella </w:t>
       </w:r>
-      <w:proofErr w:type="spellStart"/>
       <w:r>
         <w:rPr>
           <w:rFonts w:ascii="Times New Roman" w:hAnsi="Times New Roman" w:cs="Times New Roman"/>
@@ -12428,16 +10657,7 @@
           <w:sz w:val="24"/>
           <w:szCs w:val="24"/>
         </w:rPr>
-        <w:t>quella</w:t>
-      </w:r>
-      <w:proofErr w:type="spellEnd"/>
-      <w:r>
-        <w:rPr>
-          <w:rFonts w:ascii="Times New Roman" w:hAnsi="Times New Roman" w:cs="Times New Roman"/>
-          <w:sz w:val="24"/>
-          <w:szCs w:val="24"/>
-        </w:rPr>
-        <w:t xml:space="preserve"> che coinvolge quel conducente</w:t>
+        <w:t>quella che coinvolge quel conducente</w:t>
       </w:r>
     </w:p>
     <w:p>
@@ -12451,6 +10671,15 @@
     </w:p>
     <w:p>
       <w:pPr>
+        <w:rPr>
+          <w:rFonts w:eastAsia="Times New Roman"/>
+          <w:szCs w:val="24"/>
+          <w:lang w:val="it-IT" w:eastAsia="it-IT"/>
+        </w:rPr>
+      </w:pPr>
+    </w:p>
+    <w:p>
+      <w:pPr>
         <w:pStyle w:val="Testocommento"/>
         <w:rPr>
           <w:lang w:val="it-IT"/>
@@ -12460,6 +10689,7 @@
         <w:rPr>
           <w:lang w:val="it-IT"/>
         </w:rPr>
+        <w:lastRenderedPageBreak/>
         <w:t>Laddove la specifica non sia catturata in maniera completa dallo schema E-R, corredare lo stesso in questo paragrafo con l’insieme delle regole aziendali necessarie a completare la progettazione concettuale.</w:t>
       </w:r>
     </w:p>
@@ -12474,7 +10704,6 @@
         <w:rPr>
           <w:lang w:val="it-IT"/>
         </w:rPr>
-        <w:lastRenderedPageBreak/>
         <w:t>Dizionario dei dati</w:t>
       </w:r>
     </w:p>
@@ -12509,8 +10738,6 @@
         </w:rPr>
         <w:t>INSERIRE LE ASSOCIAZIONI</w:t>
       </w:r>
-      <w:bookmarkStart w:id="9" w:name="_GoBack"/>
-      <w:bookmarkEnd w:id="9"/>
     </w:p>
     <w:tbl>
       <w:tblPr>
@@ -12554,14 +10781,12 @@
                 <w:b/>
               </w:rPr>
             </w:pPr>
-            <w:proofErr w:type="spellStart"/>
             <w:r>
               <w:rPr>
                 <w:b/>
               </w:rPr>
               <w:t>Entità</w:t>
             </w:r>
-            <w:proofErr w:type="spellEnd"/>
           </w:p>
         </w:tc>
         <w:tc>
@@ -12585,14 +10810,12 @@
                 <w:b/>
               </w:rPr>
             </w:pPr>
-            <w:proofErr w:type="spellStart"/>
             <w:r>
               <w:rPr>
                 <w:b/>
               </w:rPr>
               <w:t>Descrizione</w:t>
             </w:r>
-            <w:proofErr w:type="spellEnd"/>
           </w:p>
         </w:tc>
         <w:tc>
@@ -12616,14 +10839,12 @@
                 <w:b/>
               </w:rPr>
             </w:pPr>
-            <w:proofErr w:type="spellStart"/>
             <w:r>
               <w:rPr>
                 <w:b/>
               </w:rPr>
               <w:t>Attributi</w:t>
             </w:r>
-            <w:proofErr w:type="spellEnd"/>
           </w:p>
         </w:tc>
         <w:tc>
@@ -12647,14 +10868,12 @@
                 <w:b/>
               </w:rPr>
             </w:pPr>
-            <w:proofErr w:type="spellStart"/>
             <w:r>
               <w:rPr>
                 <w:b/>
               </w:rPr>
               <w:t>Identificatori</w:t>
             </w:r>
-            <w:proofErr w:type="spellEnd"/>
           </w:p>
         </w:tc>
       </w:tr>
@@ -12726,16 +10945,12 @@
                 <w:lang w:val="it-IT"/>
               </w:rPr>
             </w:pPr>
-            <w:proofErr w:type="spellStart"/>
-            <w:proofErr w:type="gramStart"/>
             <w:r>
               <w:rPr>
                 <w:lang w:val="it-IT"/>
               </w:rPr>
               <w:t>Latitudine,Longitudine</w:t>
             </w:r>
-            <w:proofErr w:type="spellEnd"/>
-            <w:proofErr w:type="gramEnd"/>
           </w:p>
         </w:tc>
         <w:tc>
@@ -12757,16 +10972,12 @@
                 <w:lang w:val="it-IT"/>
               </w:rPr>
             </w:pPr>
-            <w:proofErr w:type="spellStart"/>
-            <w:proofErr w:type="gramStart"/>
             <w:r>
               <w:rPr>
                 <w:lang w:val="it-IT"/>
               </w:rPr>
               <w:t>Latitudine,Longitudine</w:t>
             </w:r>
-            <w:proofErr w:type="spellEnd"/>
-            <w:proofErr w:type="gramEnd"/>
           </w:p>
         </w:tc>
       </w:tr>
@@ -12787,19 +10998,9 @@
             <w:pPr>
               <w:spacing w:line="240" w:lineRule="auto"/>
             </w:pPr>
-            <w:proofErr w:type="spellStart"/>
-            <w:r>
-              <w:t>Capolinea</w:t>
-            </w:r>
-            <w:proofErr w:type="spellEnd"/>
-            <w:r>
-              <w:t xml:space="preserve"> </w:t>
-            </w:r>
-            <w:proofErr w:type="spellStart"/>
-            <w:r>
-              <w:t>iniziale</w:t>
-            </w:r>
-            <w:proofErr w:type="spellEnd"/>
+            <w:r>
+              <w:t>Capolinea iniziale</w:t>
+            </w:r>
           </w:p>
         </w:tc>
         <w:tc>
@@ -12848,27 +11049,11 @@
                 <w:lang w:val="it-IT"/>
               </w:rPr>
             </w:pPr>
-            <w:proofErr w:type="spellStart"/>
-            <w:proofErr w:type="gramStart"/>
-            <w:r>
-              <w:rPr>
-                <w:lang w:val="it-IT"/>
-              </w:rPr>
-              <w:t>Latitudine,Longitudine</w:t>
-            </w:r>
-            <w:proofErr w:type="gramEnd"/>
-            <w:r>
-              <w:rPr>
-                <w:lang w:val="it-IT"/>
-              </w:rPr>
-              <w:t>,Orario</w:t>
-            </w:r>
-            <w:proofErr w:type="spellEnd"/>
-            <w:r>
-              <w:rPr>
-                <w:lang w:val="it-IT"/>
-              </w:rPr>
-              <w:t xml:space="preserve"> partenze</w:t>
+            <w:r>
+              <w:rPr>
+                <w:lang w:val="it-IT"/>
+              </w:rPr>
+              <w:t>Latitudine,Longitudine,Orario partenze</w:t>
             </w:r>
           </w:p>
         </w:tc>
@@ -12891,16 +11076,12 @@
                 <w:lang w:val="it-IT"/>
               </w:rPr>
             </w:pPr>
-            <w:proofErr w:type="spellStart"/>
-            <w:proofErr w:type="gramStart"/>
             <w:r>
               <w:rPr>
                 <w:lang w:val="it-IT"/>
               </w:rPr>
               <w:t>Latitudine,Longitudine</w:t>
             </w:r>
-            <w:proofErr w:type="spellEnd"/>
-            <w:proofErr w:type="gramEnd"/>
           </w:p>
         </w:tc>
       </w:tr>
@@ -12921,13 +11102,8 @@
             <w:pPr>
               <w:spacing w:line="240" w:lineRule="auto"/>
             </w:pPr>
-            <w:proofErr w:type="spellStart"/>
-            <w:r>
-              <w:t>Capolinea</w:t>
-            </w:r>
-            <w:proofErr w:type="spellEnd"/>
-            <w:r>
-              <w:t xml:space="preserve"> </w:t>
+            <w:r>
+              <w:t xml:space="preserve">Capolinea </w:t>
             </w:r>
           </w:p>
           <w:p>
@@ -12985,27 +11161,11 @@
                 <w:lang w:val="it-IT"/>
               </w:rPr>
             </w:pPr>
-            <w:proofErr w:type="spellStart"/>
-            <w:proofErr w:type="gramStart"/>
-            <w:r>
-              <w:rPr>
-                <w:lang w:val="it-IT"/>
-              </w:rPr>
-              <w:t>Latitudine,Longitudine</w:t>
-            </w:r>
-            <w:proofErr w:type="gramEnd"/>
-            <w:r>
-              <w:rPr>
-                <w:lang w:val="it-IT"/>
-              </w:rPr>
-              <w:t>,Orario</w:t>
-            </w:r>
-            <w:proofErr w:type="spellEnd"/>
-            <w:r>
-              <w:rPr>
-                <w:lang w:val="it-IT"/>
-              </w:rPr>
-              <w:t xml:space="preserve"> partenze</w:t>
+            <w:r>
+              <w:rPr>
+                <w:lang w:val="it-IT"/>
+              </w:rPr>
+              <w:t>Latitudine,Longitudine,Orario partenze</w:t>
             </w:r>
           </w:p>
         </w:tc>
@@ -13028,16 +11188,12 @@
                 <w:lang w:val="it-IT"/>
               </w:rPr>
             </w:pPr>
-            <w:proofErr w:type="spellStart"/>
-            <w:proofErr w:type="gramStart"/>
             <w:r>
               <w:rPr>
                 <w:lang w:val="it-IT"/>
               </w:rPr>
               <w:t>Latitudine,Longitudine</w:t>
             </w:r>
-            <w:proofErr w:type="spellEnd"/>
-            <w:proofErr w:type="gramEnd"/>
           </w:p>
         </w:tc>
       </w:tr>
@@ -13058,11 +11214,9 @@
             <w:pPr>
               <w:spacing w:line="240" w:lineRule="auto"/>
             </w:pPr>
-            <w:proofErr w:type="spellStart"/>
             <w:r>
               <w:t>Tratta</w:t>
             </w:r>
-            <w:proofErr w:type="spellEnd"/>
           </w:p>
         </w:tc>
         <w:tc>
@@ -13215,16 +11369,12 @@
                 <w:lang w:val="it-IT"/>
               </w:rPr>
             </w:pPr>
-            <w:proofErr w:type="spellStart"/>
-            <w:proofErr w:type="gramStart"/>
             <w:r>
               <w:rPr>
                 <w:lang w:val="it-IT"/>
               </w:rPr>
               <w:t>Latitudine,Longitudine</w:t>
             </w:r>
-            <w:proofErr w:type="spellEnd"/>
-            <w:proofErr w:type="gramEnd"/>
           </w:p>
         </w:tc>
         <w:tc>
@@ -13246,16 +11396,12 @@
                 <w:lang w:val="it-IT"/>
               </w:rPr>
             </w:pPr>
-            <w:proofErr w:type="spellStart"/>
-            <w:proofErr w:type="gramStart"/>
             <w:r>
               <w:rPr>
                 <w:lang w:val="it-IT"/>
               </w:rPr>
               <w:t>Latitudine,Longitudine</w:t>
             </w:r>
-            <w:proofErr w:type="spellEnd"/>
-            <w:proofErr w:type="gramEnd"/>
           </w:p>
         </w:tc>
       </w:tr>
@@ -13276,19 +11422,9 @@
             <w:pPr>
               <w:spacing w:line="240" w:lineRule="auto"/>
             </w:pPr>
-            <w:proofErr w:type="spellStart"/>
-            <w:r>
-              <w:t>Tratta</w:t>
-            </w:r>
-            <w:proofErr w:type="spellEnd"/>
-            <w:r>
-              <w:t xml:space="preserve"> </w:t>
-            </w:r>
-            <w:proofErr w:type="spellStart"/>
-            <w:r>
-              <w:t>effettiva</w:t>
-            </w:r>
-            <w:proofErr w:type="spellEnd"/>
+            <w:r>
+              <w:t>Tratta effettiva</w:t>
+            </w:r>
           </w:p>
         </w:tc>
         <w:tc>
@@ -13337,20 +11473,11 @@
                 <w:lang w:val="it-IT"/>
               </w:rPr>
             </w:pPr>
-            <w:proofErr w:type="spellStart"/>
-            <w:proofErr w:type="gramStart"/>
-            <w:r>
-              <w:rPr>
-                <w:lang w:val="it-IT"/>
-              </w:rPr>
-              <w:t>Codice,CF</w:t>
-            </w:r>
-            <w:proofErr w:type="gramEnd"/>
-            <w:r>
-              <w:rPr>
-                <w:lang w:val="it-IT"/>
-              </w:rPr>
-              <w:t>,Matricola</w:t>
+            <w:r>
+              <w:rPr>
+                <w:lang w:val="it-IT"/>
+              </w:rPr>
+              <w:t>Codice,CF,Matricola</w:t>
             </w:r>
             <w:r>
               <w:rPr>
@@ -13358,19 +11485,11 @@
               </w:rPr>
               <w:t>,Ora</w:t>
             </w:r>
-            <w:proofErr w:type="spellEnd"/>
-            <w:r>
-              <w:rPr>
-                <w:lang w:val="it-IT"/>
-              </w:rPr>
-              <w:t xml:space="preserve"> </w:t>
-            </w:r>
-            <w:proofErr w:type="spellStart"/>
-            <w:r>
-              <w:rPr>
-                <w:lang w:val="it-IT"/>
-              </w:rPr>
-              <w:t>partenza</w:t>
+            <w:r>
+              <w:rPr>
+                <w:lang w:val="it-IT"/>
+              </w:rPr>
+              <w:t xml:space="preserve"> partenza</w:t>
             </w:r>
             <w:r>
               <w:rPr>
@@ -13378,7 +11497,6 @@
               </w:rPr>
               <w:t>,Data</w:t>
             </w:r>
-            <w:proofErr w:type="spellEnd"/>
           </w:p>
         </w:tc>
         <w:tc>
@@ -13400,22 +11518,12 @@
                 <w:lang w:val="it-IT"/>
               </w:rPr>
             </w:pPr>
-            <w:proofErr w:type="spellStart"/>
-            <w:proofErr w:type="gramStart"/>
-            <w:r>
-              <w:rPr>
-                <w:lang w:val="it-IT"/>
-              </w:rPr>
-              <w:t>Codice,CF</w:t>
-            </w:r>
-            <w:proofErr w:type="gramEnd"/>
-            <w:r>
-              <w:rPr>
-                <w:lang w:val="it-IT"/>
-              </w:rPr>
-              <w:t>,Matricola</w:t>
-            </w:r>
-            <w:proofErr w:type="spellEnd"/>
+            <w:r>
+              <w:rPr>
+                <w:lang w:val="it-IT"/>
+              </w:rPr>
+              <w:t>Codice,CF,Matricola</w:t>
+            </w:r>
             <w:r>
               <w:rPr>
                 <w:lang w:val="it-IT"/>
@@ -13426,14 +11534,7 @@
               <w:rPr>
                 <w:lang w:val="it-IT"/>
               </w:rPr>
-              <w:t xml:space="preserve"> </w:t>
-            </w:r>
-            <w:proofErr w:type="spellStart"/>
-            <w:r>
-              <w:rPr>
-                <w:lang w:val="it-IT"/>
-              </w:rPr>
-              <w:t>partenza</w:t>
+              <w:t xml:space="preserve"> partenza</w:t>
             </w:r>
             <w:r>
               <w:rPr>
@@ -13441,7 +11542,6 @@
               </w:rPr>
               <w:t>,Data</w:t>
             </w:r>
-            <w:proofErr w:type="spellEnd"/>
           </w:p>
         </w:tc>
       </w:tr>
@@ -13462,11 +11562,9 @@
             <w:pPr>
               <w:spacing w:line="240" w:lineRule="auto"/>
             </w:pPr>
-            <w:proofErr w:type="spellStart"/>
             <w:r>
               <w:t>Veicolo</w:t>
             </w:r>
-            <w:proofErr w:type="spellEnd"/>
           </w:p>
         </w:tc>
         <w:tc>
@@ -13515,30 +11613,12 @@
                 <w:lang w:val="it-IT"/>
               </w:rPr>
             </w:pPr>
-            <w:proofErr w:type="spellStart"/>
-            <w:proofErr w:type="gramStart"/>
-            <w:r>
-              <w:rPr>
-                <w:lang w:val="it-IT"/>
-              </w:rPr>
-              <w:t>Matricola,Data</w:t>
-            </w:r>
-            <w:proofErr w:type="spellEnd"/>
-            <w:proofErr w:type="gramEnd"/>
-            <w:r>
-              <w:rPr>
-                <w:lang w:val="it-IT"/>
-              </w:rPr>
-              <w:t xml:space="preserve"> </w:t>
-            </w:r>
-            <w:proofErr w:type="spellStart"/>
-            <w:r>
-              <w:rPr>
-                <w:lang w:val="it-IT"/>
-              </w:rPr>
-              <w:t>acquisto,Manutenzione</w:t>
-            </w:r>
-            <w:proofErr w:type="spellEnd"/>
+            <w:r>
+              <w:rPr>
+                <w:lang w:val="it-IT"/>
+              </w:rPr>
+              <w:t>Matricola,Data acquisto,Manutenzione</w:t>
+            </w:r>
           </w:p>
         </w:tc>
         <w:tc>
@@ -13586,11 +11666,9 @@
             <w:pPr>
               <w:spacing w:line="240" w:lineRule="auto"/>
             </w:pPr>
-            <w:proofErr w:type="spellStart"/>
             <w:r>
               <w:t>Amministratore</w:t>
             </w:r>
-            <w:proofErr w:type="spellEnd"/>
           </w:p>
         </w:tc>
         <w:tc>
@@ -13639,27 +11717,11 @@
                 <w:lang w:val="it-IT"/>
               </w:rPr>
             </w:pPr>
-            <w:proofErr w:type="spellStart"/>
-            <w:proofErr w:type="gramStart"/>
-            <w:r>
-              <w:rPr>
-                <w:lang w:val="it-IT"/>
-              </w:rPr>
-              <w:t>CF,Nome</w:t>
-            </w:r>
-            <w:proofErr w:type="gramEnd"/>
-            <w:r>
-              <w:rPr>
-                <w:lang w:val="it-IT"/>
-              </w:rPr>
-              <w:t>,Cognome</w:t>
-            </w:r>
-            <w:proofErr w:type="spellEnd"/>
-            <w:r>
-              <w:rPr>
-                <w:lang w:val="it-IT"/>
-              </w:rPr>
-              <w:t>, Data di nascita, Luogo di nascita</w:t>
+            <w:r>
+              <w:rPr>
+                <w:lang w:val="it-IT"/>
+              </w:rPr>
+              <w:t>CF,Nome,Cognome, Data di nascita, Luogo di nascita</w:t>
             </w:r>
           </w:p>
         </w:tc>
@@ -13708,11 +11770,9 @@
             <w:pPr>
               <w:spacing w:line="240" w:lineRule="auto"/>
             </w:pPr>
-            <w:proofErr w:type="spellStart"/>
             <w:r>
               <w:t>Conducente</w:t>
             </w:r>
-            <w:proofErr w:type="spellEnd"/>
           </w:p>
         </w:tc>
         <w:tc>
@@ -13761,41 +11821,11 @@
                 <w:lang w:val="it-IT"/>
               </w:rPr>
             </w:pPr>
-            <w:proofErr w:type="spellStart"/>
-            <w:proofErr w:type="gramStart"/>
-            <w:r>
-              <w:rPr>
-                <w:lang w:val="it-IT"/>
-              </w:rPr>
-              <w:t>CF,Nome</w:t>
-            </w:r>
-            <w:proofErr w:type="gramEnd"/>
-            <w:r>
-              <w:rPr>
-                <w:lang w:val="it-IT"/>
-              </w:rPr>
-              <w:t>,Cognome</w:t>
-            </w:r>
-            <w:proofErr w:type="spellEnd"/>
-            <w:r>
-              <w:rPr>
-                <w:lang w:val="it-IT"/>
-              </w:rPr>
-              <w:t xml:space="preserve">, Data di nascita, Luogo di </w:t>
-            </w:r>
-            <w:proofErr w:type="spellStart"/>
-            <w:r>
-              <w:rPr>
-                <w:lang w:val="it-IT"/>
-              </w:rPr>
-              <w:t>nascita,N_patente,Scadenza</w:t>
-            </w:r>
-            <w:proofErr w:type="spellEnd"/>
-            <w:r>
-              <w:rPr>
-                <w:lang w:val="it-IT"/>
-              </w:rPr>
-              <w:t xml:space="preserve"> patente</w:t>
+            <w:r>
+              <w:rPr>
+                <w:lang w:val="it-IT"/>
+              </w:rPr>
+              <w:t>CF,Nome,Cognome, Data di nascita, Luogo di nascita,N_patente,Scadenza patente</w:t>
             </w:r>
           </w:p>
         </w:tc>
@@ -13844,14 +11874,12 @@
             <w:pPr>
               <w:spacing w:line="240" w:lineRule="auto"/>
             </w:pPr>
-            <w:proofErr w:type="spellStart"/>
             <w:r>
               <w:t>Turn</w:t>
             </w:r>
             <w:r>
               <w:t>o</w:t>
             </w:r>
-            <w:proofErr w:type="spellEnd"/>
           </w:p>
         </w:tc>
         <w:tc>
@@ -13904,23 +11932,7 @@
               <w:rPr>
                 <w:lang w:val="it-IT"/>
               </w:rPr>
-              <w:t xml:space="preserve">Ora </w:t>
-            </w:r>
-            <w:proofErr w:type="spellStart"/>
-            <w:proofErr w:type="gramStart"/>
-            <w:r>
-              <w:rPr>
-                <w:lang w:val="it-IT"/>
-              </w:rPr>
-              <w:t>fine,Ora</w:t>
-            </w:r>
-            <w:proofErr w:type="spellEnd"/>
-            <w:proofErr w:type="gramEnd"/>
-            <w:r>
-              <w:rPr>
-                <w:lang w:val="it-IT"/>
-              </w:rPr>
-              <w:t xml:space="preserve"> inizio</w:t>
+              <w:t>Ora fine,Ora inizio</w:t>
             </w:r>
           </w:p>
         </w:tc>
@@ -13947,23 +11959,7 @@
               <w:rPr>
                 <w:lang w:val="it-IT"/>
               </w:rPr>
-              <w:t xml:space="preserve">Ora </w:t>
-            </w:r>
-            <w:proofErr w:type="spellStart"/>
-            <w:proofErr w:type="gramStart"/>
-            <w:r>
-              <w:rPr>
-                <w:lang w:val="it-IT"/>
-              </w:rPr>
-              <w:t>fine,Ora</w:t>
-            </w:r>
-            <w:proofErr w:type="spellEnd"/>
-            <w:proofErr w:type="gramEnd"/>
-            <w:r>
-              <w:rPr>
-                <w:lang w:val="it-IT"/>
-              </w:rPr>
-              <w:t xml:space="preserve"> inizio</w:t>
+              <w:t>Ora fine,Ora inizio</w:t>
             </w:r>
           </w:p>
         </w:tc>
@@ -13985,19 +11981,9 @@
             <w:pPr>
               <w:spacing w:line="240" w:lineRule="auto"/>
             </w:pPr>
-            <w:proofErr w:type="spellStart"/>
-            <w:r>
-              <w:t>Turno</w:t>
-            </w:r>
-            <w:proofErr w:type="spellEnd"/>
-            <w:r>
-              <w:t xml:space="preserve"> </w:t>
-            </w:r>
-            <w:proofErr w:type="spellStart"/>
-            <w:r>
-              <w:t>effettivo</w:t>
-            </w:r>
-            <w:proofErr w:type="spellEnd"/>
+            <w:r>
+              <w:t>Turno effettivo</w:t>
+            </w:r>
           </w:p>
         </w:tc>
         <w:tc>
@@ -14050,32 +12036,8 @@
               <w:rPr>
                 <w:lang w:val="it-IT"/>
               </w:rPr>
-              <w:t xml:space="preserve">Ora </w:t>
-            </w:r>
-            <w:proofErr w:type="spellStart"/>
-            <w:proofErr w:type="gramStart"/>
-            <w:r>
-              <w:rPr>
-                <w:lang w:val="it-IT"/>
-              </w:rPr>
-              <w:t>fine,Ora</w:t>
-            </w:r>
-            <w:proofErr w:type="spellEnd"/>
-            <w:proofErr w:type="gramEnd"/>
-            <w:r>
-              <w:rPr>
-                <w:lang w:val="it-IT"/>
-              </w:rPr>
-              <w:t xml:space="preserve"> </w:t>
-            </w:r>
-            <w:proofErr w:type="spellStart"/>
-            <w:r>
-              <w:rPr>
-                <w:lang w:val="it-IT"/>
-              </w:rPr>
-              <w:t>inizio,CF</w:t>
-            </w:r>
-            <w:proofErr w:type="spellEnd"/>
+              <w:t>Ora fine,Ora inizio,CF</w:t>
+            </w:r>
             <w:r>
               <w:rPr>
                 <w:lang w:val="it-IT"/>
@@ -14107,32 +12069,8 @@
               <w:rPr>
                 <w:lang w:val="it-IT"/>
               </w:rPr>
-              <w:t xml:space="preserve">Ora </w:t>
-            </w:r>
-            <w:proofErr w:type="spellStart"/>
-            <w:proofErr w:type="gramStart"/>
-            <w:r>
-              <w:rPr>
-                <w:lang w:val="it-IT"/>
-              </w:rPr>
-              <w:t>fine,Ora</w:t>
-            </w:r>
-            <w:proofErr w:type="spellEnd"/>
-            <w:proofErr w:type="gramEnd"/>
-            <w:r>
-              <w:rPr>
-                <w:lang w:val="it-IT"/>
-              </w:rPr>
-              <w:t xml:space="preserve"> </w:t>
-            </w:r>
-            <w:proofErr w:type="spellStart"/>
-            <w:r>
-              <w:rPr>
-                <w:lang w:val="it-IT"/>
-              </w:rPr>
-              <w:t>inizio,CF</w:t>
-            </w:r>
-            <w:proofErr w:type="spellEnd"/>
+              <w:t>Ora fine,Ora inizio,CF</w:t>
+            </w:r>
             <w:r>
               <w:rPr>
                 <w:lang w:val="it-IT"/>
@@ -14168,43 +12106,20 @@
       </w:pPr>
       <w:bookmarkStart w:id="10" w:name="_Toc1927795384"/>
       <w:bookmarkStart w:id="11" w:name="_Toc2147004904"/>
-      <w:proofErr w:type="spellStart"/>
       <w:r>
         <w:lastRenderedPageBreak/>
-        <w:t>Progettazione</w:t>
-      </w:r>
-      <w:proofErr w:type="spellEnd"/>
-      <w:r>
-        <w:t xml:space="preserve"> </w:t>
-      </w:r>
-      <w:proofErr w:type="spellStart"/>
-      <w:r>
-        <w:t>logica</w:t>
+        <w:t>Progettazione logica</w:t>
       </w:r>
       <w:bookmarkEnd w:id="10"/>
       <w:bookmarkEnd w:id="11"/>
-      <w:proofErr w:type="spellEnd"/>
     </w:p>
     <w:p>
       <w:pPr>
         <w:pStyle w:val="Titolo2"/>
       </w:pPr>
       <w:r>
-        <w:t xml:space="preserve">Volume </w:t>
-      </w:r>
-      <w:proofErr w:type="spellStart"/>
-      <w:r>
-        <w:t>dei</w:t>
-      </w:r>
-      <w:proofErr w:type="spellEnd"/>
-      <w:r>
-        <w:t xml:space="preserve"> </w:t>
-      </w:r>
-      <w:proofErr w:type="spellStart"/>
-      <w:r>
-        <w:t>dati</w:t>
-      </w:r>
-      <w:proofErr w:type="spellEnd"/>
+        <w:t>Volume dei dati</w:t>
+      </w:r>
     </w:p>
     <w:p>
       <w:pPr>
@@ -14217,21 +12132,7 @@
         <w:rPr>
           <w:lang w:val="it-IT"/>
         </w:rPr>
-        <w:t xml:space="preserve">Questa sezione serve ad illustrare qual è il carico che la base di dati dovrà sopportare. A tal fine, è necessario prevedere un volume di dati attesi. Compilare la tabella sottostante, per </w:t>
-      </w:r>
-      <w:proofErr w:type="spellStart"/>
-      <w:r>
-        <w:rPr>
-          <w:lang w:val="it-IT"/>
-        </w:rPr>
-        <w:t>ciasun</w:t>
-      </w:r>
-      <w:proofErr w:type="spellEnd"/>
-      <w:r>
-        <w:rPr>
-          <w:lang w:val="it-IT"/>
-        </w:rPr>
-        <w:t xml:space="preserve"> concetto identificato nello schema E-R. I volumi devono essere stimati dallo studente in maniera ragionevole rispetto all’operatività presunta dell’applicativo.</w:t>
+        <w:t>Questa sezione serve ad illustrare qual è il carico che la base di dati dovrà sopportare. A tal fine, è necessario prevedere un volume di dati attesi. Compilare la tabella sottostante, per ciasun concetto identificato nello schema E-R. I volumi devono essere stimati dallo studente in maniera ragionevole rispetto all’operatività presunta dell’applicativo.</w:t>
       </w:r>
     </w:p>
     <w:p>
@@ -14282,33 +12183,11 @@
                 <w:b/>
               </w:rPr>
             </w:pPr>
-            <w:proofErr w:type="spellStart"/>
             <w:r>
               <w:rPr>
                 <w:b/>
               </w:rPr>
-              <w:t>Concetto</w:t>
-            </w:r>
-            <w:proofErr w:type="spellEnd"/>
-            <w:r>
-              <w:rPr>
-                <w:b/>
-              </w:rPr>
-              <w:t xml:space="preserve"> </w:t>
-            </w:r>
-            <w:proofErr w:type="spellStart"/>
-            <w:r>
-              <w:rPr>
-                <w:b/>
-              </w:rPr>
-              <w:t>nello</w:t>
-            </w:r>
-            <w:proofErr w:type="spellEnd"/>
-            <w:r>
-              <w:rPr>
-                <w:b/>
-              </w:rPr>
-              <w:t xml:space="preserve"> schema</w:t>
+              <w:t>Concetto nello schema</w:t>
             </w:r>
           </w:p>
         </w:tc>
@@ -14373,16 +12252,8 @@
               <w:rPr>
                 <w:b/>
               </w:rPr>
-              <w:t xml:space="preserve">Volume </w:t>
-            </w:r>
-            <w:proofErr w:type="spellStart"/>
-            <w:r>
-              <w:rPr>
-                <w:b/>
-              </w:rPr>
-              <w:t>atteso</w:t>
-            </w:r>
-            <w:proofErr w:type="spellEnd"/>
+              <w:t>Volume atteso</w:t>
+            </w:r>
           </w:p>
         </w:tc>
       </w:tr>
@@ -14449,21 +12320,8 @@
         <w:pStyle w:val="Titolo2"/>
       </w:pPr>
       <w:r>
-        <w:t xml:space="preserve">Tavola </w:t>
-      </w:r>
-      <w:proofErr w:type="spellStart"/>
-      <w:r>
-        <w:t>delle</w:t>
-      </w:r>
-      <w:proofErr w:type="spellEnd"/>
-      <w:r>
-        <w:t xml:space="preserve"> </w:t>
-      </w:r>
-      <w:proofErr w:type="spellStart"/>
-      <w:r>
-        <w:t>operazioni</w:t>
-      </w:r>
-      <w:proofErr w:type="spellEnd"/>
+        <w:t>Tavola delle operazioni</w:t>
+      </w:r>
     </w:p>
     <w:p>
       <w:pPr>
@@ -14556,14 +12414,12 @@
                 <w:b/>
               </w:rPr>
             </w:pPr>
-            <w:proofErr w:type="spellStart"/>
             <w:r>
               <w:rPr>
                 <w:b/>
               </w:rPr>
               <w:t>Descrizione</w:t>
             </w:r>
-            <w:proofErr w:type="spellEnd"/>
           </w:p>
         </w:tc>
         <w:tc>
@@ -14587,28 +12443,12 @@
                 <w:b/>
               </w:rPr>
             </w:pPr>
-            <w:proofErr w:type="spellStart"/>
             <w:r>
               <w:rPr>
                 <w:b/>
               </w:rPr>
-              <w:t>Frequenza</w:t>
-            </w:r>
-            <w:proofErr w:type="spellEnd"/>
-            <w:r>
-              <w:rPr>
-                <w:b/>
-              </w:rPr>
-              <w:t xml:space="preserve"> </w:t>
-            </w:r>
-            <w:proofErr w:type="spellStart"/>
-            <w:r>
-              <w:rPr>
-                <w:b/>
-              </w:rPr>
-              <w:t>attesa</w:t>
-            </w:r>
-            <w:proofErr w:type="spellEnd"/>
+              <w:t>Frequenza attesa</w:t>
+            </w:r>
           </w:p>
         </w:tc>
       </w:tr>
@@ -14674,27 +12514,9 @@
       <w:pPr>
         <w:pStyle w:val="Titolo2"/>
       </w:pPr>
-      <w:proofErr w:type="spellStart"/>
-      <w:r>
-        <w:t>Costo</w:t>
-      </w:r>
-      <w:proofErr w:type="spellEnd"/>
-      <w:r>
-        <w:t xml:space="preserve"> </w:t>
-      </w:r>
-      <w:proofErr w:type="spellStart"/>
-      <w:r>
-        <w:t>delle</w:t>
-      </w:r>
-      <w:proofErr w:type="spellEnd"/>
-      <w:r>
-        <w:t xml:space="preserve"> </w:t>
-      </w:r>
-      <w:proofErr w:type="spellStart"/>
-      <w:r>
-        <w:t>operazioni</w:t>
-      </w:r>
-      <w:proofErr w:type="spellEnd"/>
+      <w:r>
+        <w:t>Costo delle operazioni</w:t>
+      </w:r>
     </w:p>
     <w:p>
       <w:pPr>
@@ -14753,27 +12575,9 @@
           <w:numId w:val="9"/>
         </w:numPr>
       </w:pPr>
-      <w:proofErr w:type="spellStart"/>
-      <w:r>
-        <w:t>Analisi</w:t>
-      </w:r>
-      <w:proofErr w:type="spellEnd"/>
-      <w:r>
-        <w:t xml:space="preserve"> </w:t>
-      </w:r>
-      <w:proofErr w:type="spellStart"/>
-      <w:r>
-        <w:t>delle</w:t>
-      </w:r>
-      <w:proofErr w:type="spellEnd"/>
-      <w:r>
-        <w:t xml:space="preserve"> </w:t>
-      </w:r>
-      <w:proofErr w:type="spellStart"/>
-      <w:r>
-        <w:t>ridondanze</w:t>
-      </w:r>
-      <w:proofErr w:type="spellEnd"/>
+      <w:r>
+        <w:t>Analisi delle ridondanze</w:t>
+      </w:r>
     </w:p>
     <w:p>
       <w:pPr>
@@ -14783,27 +12587,9 @@
           <w:numId w:val="9"/>
         </w:numPr>
       </w:pPr>
-      <w:proofErr w:type="spellStart"/>
-      <w:r>
-        <w:t>Eliminazione</w:t>
-      </w:r>
-      <w:proofErr w:type="spellEnd"/>
-      <w:r>
-        <w:t xml:space="preserve"> </w:t>
-      </w:r>
-      <w:proofErr w:type="spellStart"/>
-      <w:r>
-        <w:t>delle</w:t>
-      </w:r>
-      <w:proofErr w:type="spellEnd"/>
-      <w:r>
-        <w:t xml:space="preserve"> </w:t>
-      </w:r>
-      <w:proofErr w:type="spellStart"/>
-      <w:r>
-        <w:t>generalizzazioni</w:t>
-      </w:r>
-      <w:proofErr w:type="spellEnd"/>
+      <w:r>
+        <w:t>Eliminazione delle generalizzazioni</w:t>
+      </w:r>
     </w:p>
     <w:p>
       <w:pPr>
@@ -14813,35 +12599,9 @@
           <w:numId w:val="9"/>
         </w:numPr>
       </w:pPr>
-      <w:proofErr w:type="spellStart"/>
-      <w:r>
-        <w:t>Scelta</w:t>
-      </w:r>
-      <w:proofErr w:type="spellEnd"/>
-      <w:r>
-        <w:t xml:space="preserve"> </w:t>
-      </w:r>
-      <w:proofErr w:type="spellStart"/>
-      <w:r>
-        <w:t>degli</w:t>
-      </w:r>
-      <w:proofErr w:type="spellEnd"/>
-      <w:r>
-        <w:t xml:space="preserve"> </w:t>
-      </w:r>
-      <w:proofErr w:type="spellStart"/>
-      <w:r>
-        <w:t>identificatori</w:t>
-      </w:r>
-      <w:proofErr w:type="spellEnd"/>
-      <w:r>
-        <w:t xml:space="preserve"> </w:t>
-      </w:r>
-      <w:proofErr w:type="spellStart"/>
-      <w:r>
-        <w:t>primari</w:t>
-      </w:r>
-      <w:proofErr w:type="spellEnd"/>
+      <w:r>
+        <w:t>Scelta degli identificatori primari</w:t>
+      </w:r>
     </w:p>
     <w:p>
       <w:pPr>
@@ -14993,39 +12753,19 @@
         <w:pStyle w:val="Titolo1"/>
       </w:pPr>
       <w:bookmarkStart w:id="12" w:name="_Toc518560220"/>
-      <w:proofErr w:type="spellStart"/>
       <w:r>
         <w:lastRenderedPageBreak/>
-        <w:t>Progettazione</w:t>
-      </w:r>
-      <w:proofErr w:type="spellEnd"/>
-      <w:r>
-        <w:t xml:space="preserve"> </w:t>
-      </w:r>
-      <w:proofErr w:type="spellStart"/>
-      <w:r>
-        <w:t>fisica</w:t>
+        <w:t>Progettazione fisica</w:t>
       </w:r>
       <w:bookmarkEnd w:id="12"/>
-      <w:proofErr w:type="spellEnd"/>
     </w:p>
     <w:p>
       <w:pPr>
         <w:pStyle w:val="Titolo2"/>
       </w:pPr>
-      <w:proofErr w:type="spellStart"/>
-      <w:r>
-        <w:t>Utenti</w:t>
-      </w:r>
-      <w:proofErr w:type="spellEnd"/>
-      <w:r>
-        <w:t xml:space="preserve"> e </w:t>
-      </w:r>
-      <w:proofErr w:type="spellStart"/>
-      <w:r>
-        <w:t>privilegi</w:t>
-      </w:r>
-      <w:proofErr w:type="spellEnd"/>
+      <w:r>
+        <w:t>Utenti e privilegi</w:t>
+      </w:r>
     </w:p>
     <w:p>
       <w:pPr>
@@ -15121,37 +12861,12 @@
                 <w:color w:val="1A1A1A" w:themeColor="background1" w:themeShade="1A"/>
               </w:rPr>
             </w:pPr>
-            <w:proofErr w:type="spellStart"/>
             <w:r>
               <w:rPr>
                 <w:b/>
                 <w:color w:val="1A1A1A" w:themeColor="background1" w:themeShade="1A"/>
               </w:rPr>
-              <w:t>Tabella</w:t>
-            </w:r>
-            <w:proofErr w:type="spellEnd"/>
-            <w:r>
-              <w:rPr>
-                <w:b/>
-                <w:color w:val="1A1A1A" w:themeColor="background1" w:themeShade="1A"/>
-              </w:rPr>
-              <w:t xml:space="preserve"> &lt;</w:t>
-            </w:r>
-            <w:proofErr w:type="spellStart"/>
-            <w:r>
-              <w:rPr>
-                <w:b/>
-                <w:color w:val="1A1A1A" w:themeColor="background1" w:themeShade="1A"/>
-              </w:rPr>
-              <w:t>nome</w:t>
-            </w:r>
-            <w:proofErr w:type="spellEnd"/>
-            <w:r>
-              <w:rPr>
-                <w:b/>
-                <w:color w:val="1A1A1A" w:themeColor="background1" w:themeShade="1A"/>
-              </w:rPr>
-              <w:t>&gt;</w:t>
+              <w:t>Tabella &lt;nome&gt;</w:t>
             </w:r>
           </w:p>
         </w:tc>
@@ -15178,7 +12893,6 @@
                 <w:color w:val="1A1A1A" w:themeColor="background1" w:themeShade="1A"/>
               </w:rPr>
             </w:pPr>
-            <w:proofErr w:type="spellStart"/>
             <w:r>
               <w:rPr>
                 <w:b/>
@@ -15186,7 +12900,6 @@
               </w:rPr>
               <w:t>Attributo</w:t>
             </w:r>
-            <w:proofErr w:type="spellEnd"/>
           </w:p>
         </w:tc>
         <w:tc>
@@ -15216,17 +12929,8 @@
                 <w:b/>
                 <w:color w:val="1A1A1A" w:themeColor="background1" w:themeShade="1A"/>
               </w:rPr>
-              <w:t xml:space="preserve">Tipo di </w:t>
-            </w:r>
-            <w:proofErr w:type="spellStart"/>
-            <w:r>
-              <w:rPr>
-                <w:b/>
-                <w:color w:val="1A1A1A" w:themeColor="background1" w:themeShade="1A"/>
-              </w:rPr>
-              <w:t>dato</w:t>
-            </w:r>
-            <w:proofErr w:type="spellEnd"/>
+              <w:t>Tipo di dato</w:t>
+            </w:r>
           </w:p>
         </w:tc>
         <w:tc>
@@ -15251,7 +12955,6 @@
                 <w:color w:val="1A1A1A" w:themeColor="background1" w:themeShade="1A"/>
               </w:rPr>
             </w:pPr>
-            <w:proofErr w:type="spellStart"/>
             <w:r>
               <w:rPr>
                 <w:b/>
@@ -15259,7 +12962,6 @@
               </w:rPr>
               <w:t>Attributi</w:t>
             </w:r>
-            <w:proofErr w:type="spellEnd"/>
             <w:r>
               <w:rPr>
                 <w:rStyle w:val="Rimandonotaapidipagina"/>
@@ -15345,14 +13047,12 @@
           <w:color w:val="1A1A1A" w:themeColor="background1" w:themeShade="1A"/>
         </w:rPr>
       </w:pPr>
-      <w:proofErr w:type="spellStart"/>
       <w:r>
         <w:rPr>
           <w:color w:val="1A1A1A" w:themeColor="background1" w:themeShade="1A"/>
         </w:rPr>
         <w:t>Indici</w:t>
       </w:r>
-      <w:proofErr w:type="spellEnd"/>
     </w:p>
     <w:p>
       <w:pPr>
@@ -15419,37 +13119,12 @@
                 <w:color w:val="1A1A1A" w:themeColor="background1" w:themeShade="1A"/>
               </w:rPr>
             </w:pPr>
-            <w:proofErr w:type="spellStart"/>
             <w:r>
               <w:rPr>
                 <w:b/>
                 <w:color w:val="1A1A1A" w:themeColor="background1" w:themeShade="1A"/>
               </w:rPr>
-              <w:t>Tabella</w:t>
-            </w:r>
-            <w:proofErr w:type="spellEnd"/>
-            <w:r>
-              <w:rPr>
-                <w:b/>
-                <w:color w:val="1A1A1A" w:themeColor="background1" w:themeShade="1A"/>
-              </w:rPr>
-              <w:t xml:space="preserve"> &lt;</w:t>
-            </w:r>
-            <w:proofErr w:type="spellStart"/>
-            <w:r>
-              <w:rPr>
-                <w:b/>
-                <w:color w:val="1A1A1A" w:themeColor="background1" w:themeShade="1A"/>
-              </w:rPr>
-              <w:t>nome</w:t>
-            </w:r>
-            <w:proofErr w:type="spellEnd"/>
-            <w:r>
-              <w:rPr>
-                <w:b/>
-                <w:color w:val="1A1A1A" w:themeColor="background1" w:themeShade="1A"/>
-              </w:rPr>
-              <w:t>&gt;</w:t>
+              <w:t>Tabella &lt;nome&gt;</w:t>
             </w:r>
           </w:p>
         </w:tc>
@@ -15475,41 +13150,13 @@
                 <w:color w:val="1A1A1A" w:themeColor="background1" w:themeShade="1A"/>
               </w:rPr>
             </w:pPr>
-            <w:proofErr w:type="spellStart"/>
             <w:r>
               <w:rPr>
                 <w:b/>
                 <w:bCs/>
                 <w:color w:val="1A1A1A" w:themeColor="background1" w:themeShade="1A"/>
               </w:rPr>
-              <w:t>Indice</w:t>
-            </w:r>
-            <w:proofErr w:type="spellEnd"/>
-            <w:r>
-              <w:rPr>
-                <w:b/>
-                <w:bCs/>
-                <w:color w:val="1A1A1A" w:themeColor="background1" w:themeShade="1A"/>
-              </w:rPr>
-              <w:t xml:space="preserve"> &lt;</w:t>
-            </w:r>
-            <w:proofErr w:type="spellStart"/>
-            <w:r>
-              <w:rPr>
-                <w:b/>
-                <w:bCs/>
-                <w:color w:val="1A1A1A" w:themeColor="background1" w:themeShade="1A"/>
-              </w:rPr>
-              <w:t>nome</w:t>
-            </w:r>
-            <w:proofErr w:type="spellEnd"/>
-            <w:r>
-              <w:rPr>
-                <w:b/>
-                <w:bCs/>
-                <w:color w:val="1A1A1A" w:themeColor="background1" w:themeShade="1A"/>
-              </w:rPr>
-              <w:t>&gt;</w:t>
+              <w:t>Indice &lt;nome&gt;</w:t>
             </w:r>
           </w:p>
         </w:tc>
@@ -15602,15 +13249,7 @@
               <w:spacing w:line="240" w:lineRule="auto"/>
             </w:pPr>
             <w:r>
-              <w:t>&lt;</w:t>
-            </w:r>
-            <w:proofErr w:type="spellStart"/>
-            <w:r>
-              <w:t>nome</w:t>
-            </w:r>
-            <w:proofErr w:type="spellEnd"/>
-            <w:r>
-              <w:t>&gt;</w:t>
+              <w:t>&lt;nome&gt;</w:t>
             </w:r>
           </w:p>
         </w:tc>
@@ -15637,23 +13276,7 @@
           <w:color w:val="1A1A1A" w:themeColor="background1" w:themeShade="1A"/>
           <w:lang w:val="it-IT"/>
         </w:rPr>
-        <w:t xml:space="preserve">Descrivere quali trigger sono stati implementati, mostrando il codice SQL per la loro </w:t>
-      </w:r>
-      <w:proofErr w:type="spellStart"/>
-      <w:r>
-        <w:rPr>
-          <w:color w:val="1A1A1A" w:themeColor="background1" w:themeShade="1A"/>
-          <w:lang w:val="it-IT"/>
-        </w:rPr>
-        <w:t>instanziazione</w:t>
-      </w:r>
-      <w:proofErr w:type="spellEnd"/>
-      <w:r>
-        <w:rPr>
-          <w:color w:val="1A1A1A" w:themeColor="background1" w:themeShade="1A"/>
-          <w:lang w:val="it-IT"/>
-        </w:rPr>
-        <w:t>. Si faccia riferimento al fatto che il DBMS di riferimento richiede di utilizzare trigger anche per realizzare vincoli di check ed asserzioni.</w:t>
+        <w:t>Descrivere quali trigger sono stati implementati, mostrando il codice SQL per la loro instanziazione. Si faccia riferimento al fatto che il DBMS di riferimento richiede di utilizzare trigger anche per realizzare vincoli di check ed asserzioni.</w:t>
       </w:r>
     </w:p>
     <w:p>
@@ -15681,21 +13304,7 @@
         <w:rPr>
           <w:lang w:val="it-IT"/>
         </w:rPr>
-        <w:t xml:space="preserve">Descrivere quali eventi sono stati implementati, mostrando il codice SQL per la loro </w:t>
-      </w:r>
-      <w:proofErr w:type="spellStart"/>
-      <w:r>
-        <w:rPr>
-          <w:lang w:val="it-IT"/>
-        </w:rPr>
-        <w:t>instanziazione</w:t>
-      </w:r>
-      <w:proofErr w:type="spellEnd"/>
-      <w:r>
-        <w:rPr>
-          <w:lang w:val="it-IT"/>
-        </w:rPr>
-        <w:t>. Si descriva anche se gli eventi sono istanziati soltanto in fase di configurazione del sistema, o se alcuni eventi specifici vengono istanziati in maniera effimera durante l’esecuzione di alcune procedure.</w:t>
+        <w:t>Descrivere quali eventi sono stati implementati, mostrando il codice SQL per la loro instanziazione. Si descriva anche se gli eventi sono istanziati soltanto in fase di configurazione del sistema, o se alcuni eventi specifici vengono istanziati in maniera effimera durante l’esecuzione di alcune procedure.</w:t>
       </w:r>
     </w:p>
     <w:p>
@@ -15736,33 +13345,11 @@
           <w:lang w:val="it-IT"/>
         </w:rPr>
       </w:pPr>
-      <w:proofErr w:type="spellStart"/>
-      <w:r>
-        <w:rPr>
-          <w:lang w:val="it-IT"/>
-        </w:rPr>
-        <w:t>Stored</w:t>
-      </w:r>
-      <w:proofErr w:type="spellEnd"/>
-      <w:r>
-        <w:rPr>
-          <w:lang w:val="it-IT"/>
-        </w:rPr>
-        <w:t xml:space="preserve"> </w:t>
-      </w:r>
-      <w:proofErr w:type="spellStart"/>
-      <w:r>
-        <w:rPr>
-          <w:lang w:val="it-IT"/>
-        </w:rPr>
-        <w:t>Procedures</w:t>
-      </w:r>
-      <w:proofErr w:type="spellEnd"/>
-      <w:r>
-        <w:rPr>
-          <w:lang w:val="it-IT"/>
-        </w:rPr>
-        <w:t xml:space="preserve"> e transazioni</w:t>
+      <w:r>
+        <w:rPr>
+          <w:lang w:val="it-IT"/>
+        </w:rPr>
+        <w:t>Stored Procedures e transazioni</w:t>
       </w:r>
     </w:p>
     <w:p>
@@ -15778,23 +13365,7 @@
           <w:color w:val="1A1A1A" w:themeColor="background1" w:themeShade="1A"/>
           <w:lang w:val="it-IT"/>
         </w:rPr>
-        <w:t xml:space="preserve">Mostrare e commentare le </w:t>
-      </w:r>
-      <w:proofErr w:type="spellStart"/>
-      <w:r>
-        <w:rPr>
-          <w:color w:val="1A1A1A" w:themeColor="background1" w:themeShade="1A"/>
-          <w:lang w:val="it-IT"/>
-        </w:rPr>
-        <w:t>stored</w:t>
-      </w:r>
-      <w:proofErr w:type="spellEnd"/>
-      <w:r>
-        <w:rPr>
-          <w:color w:val="1A1A1A" w:themeColor="background1" w:themeShade="1A"/>
-          <w:lang w:val="it-IT"/>
-        </w:rPr>
-        <w:t xml:space="preserve"> procedure che sono state realizzate per implementare la logica applicativa delle operazioni sui dati, evidenziando quando (e perché) sono state realizzate operazioni transazionali complesse.</w:t>
+        <w:t>Mostrare e commentare le stored procedure che sono state realizzate per implementare la logica applicativa delle operazioni sui dati, evidenziando quando (e perché) sono state realizzate operazioni transazionali complesse.</w:t>
       </w:r>
     </w:p>
     <w:p>
@@ -15839,21 +13410,7 @@
         <w:rPr>
           <w:lang w:val="it-IT"/>
         </w:rPr>
-        <w:t xml:space="preserve">Codice SQL per </w:t>
-      </w:r>
-      <w:proofErr w:type="spellStart"/>
-      <w:r>
-        <w:rPr>
-          <w:lang w:val="it-IT"/>
-        </w:rPr>
-        <w:t>instanziare</w:t>
-      </w:r>
-      <w:proofErr w:type="spellEnd"/>
-      <w:r>
-        <w:rPr>
-          <w:lang w:val="it-IT"/>
-        </w:rPr>
-        <w:t xml:space="preserve"> il database</w:t>
+        <w:t>Codice SQL per instanziare il database</w:t>
       </w:r>
     </w:p>
     <w:p>
@@ -15876,23 +13433,7 @@
           <w:color w:val="1A1A1A" w:themeColor="background1" w:themeShade="1A"/>
           <w:lang w:val="it"/>
         </w:rPr>
-        <w:t xml:space="preserve"> Le </w:t>
-      </w:r>
-      <w:proofErr w:type="spellStart"/>
-      <w:r>
-        <w:rPr>
-          <w:color w:val="1A1A1A" w:themeColor="background1" w:themeShade="1A"/>
-          <w:lang w:val="it"/>
-        </w:rPr>
-        <w:t>stored</w:t>
-      </w:r>
-      <w:proofErr w:type="spellEnd"/>
-      <w:r>
-        <w:rPr>
-          <w:color w:val="1A1A1A" w:themeColor="background1" w:themeShade="1A"/>
-          <w:lang w:val="it"/>
-        </w:rPr>
-        <w:t xml:space="preserve"> procedure, le viste, i trigger, gli eventi e tutto quello che è stato già inserito all’interno della relazione di progetto nelle sezioni precedenti </w:t>
+        <w:t xml:space="preserve"> Le stored procedure, le viste, i trigger, gli eventi e tutto quello che è stato già inserito all’interno della relazione di progetto nelle sezioni precedenti </w:t>
       </w:r>
       <w:r>
         <w:rPr>
@@ -15937,23 +13478,7 @@
           <w:color w:val="1A1A1A" w:themeColor="background1" w:themeShade="1A"/>
           <w:lang w:val="it-IT"/>
         </w:rPr>
-        <w:t xml:space="preserve">Riportare (correttamente formattato) il codice C del </w:t>
-      </w:r>
-      <w:proofErr w:type="spellStart"/>
-      <w:r>
-        <w:rPr>
-          <w:color w:val="1A1A1A" w:themeColor="background1" w:themeShade="1A"/>
-          <w:lang w:val="it-IT"/>
-        </w:rPr>
-        <w:t>thin</w:t>
-      </w:r>
-      <w:proofErr w:type="spellEnd"/>
-      <w:r>
-        <w:rPr>
-          <w:color w:val="1A1A1A" w:themeColor="background1" w:themeShade="1A"/>
-          <w:lang w:val="it-IT"/>
-        </w:rPr>
-        <w:t xml:space="preserve"> client realizzato per interagire con la base di dati.</w:t>
+        <w:t>Riportare (correttamente formattato) il codice C del thin client realizzato per interagire con la base di dati.</w:t>
       </w:r>
     </w:p>
     <w:p>
@@ -16444,7 +13969,7 @@
   <w:abstractNum w:abstractNumId="2" w15:restartNumberingAfterBreak="0">
     <w:nsid w:val="FFFFFF7C"/>
     <w:multiLevelType w:val="singleLevel"/>
-    <w:tmpl w:val="6122AEF4"/>
+    <w:tmpl w:val="DAA6A74C"/>
     <w:lvl w:ilvl="0">
       <w:start w:val="1"/>
       <w:numFmt w:val="decimal"/>
@@ -16461,7 +13986,7 @@
   <w:abstractNum w:abstractNumId="3" w15:restartNumberingAfterBreak="0">
     <w:nsid w:val="FFFFFF7D"/>
     <w:multiLevelType w:val="singleLevel"/>
-    <w:tmpl w:val="D3E22052"/>
+    <w:tmpl w:val="98428892"/>
     <w:lvl w:ilvl="0">
       <w:start w:val="1"/>
       <w:numFmt w:val="decimal"/>
@@ -16478,7 +14003,7 @@
   <w:abstractNum w:abstractNumId="4" w15:restartNumberingAfterBreak="0">
     <w:nsid w:val="FFFFFF7E"/>
     <w:multiLevelType w:val="singleLevel"/>
-    <w:tmpl w:val="5C56A176"/>
+    <w:tmpl w:val="0928C456"/>
     <w:lvl w:ilvl="0">
       <w:start w:val="1"/>
       <w:numFmt w:val="decimal"/>
@@ -16495,7 +14020,7 @@
   <w:abstractNum w:abstractNumId="5" w15:restartNumberingAfterBreak="0">
     <w:nsid w:val="FFFFFF7F"/>
     <w:multiLevelType w:val="singleLevel"/>
-    <w:tmpl w:val="69042CD6"/>
+    <w:tmpl w:val="5574C584"/>
     <w:lvl w:ilvl="0">
       <w:start w:val="1"/>
       <w:numFmt w:val="decimal"/>
@@ -16512,7 +14037,7 @@
   <w:abstractNum w:abstractNumId="6" w15:restartNumberingAfterBreak="0">
     <w:nsid w:val="FFFFFF80"/>
     <w:multiLevelType w:val="singleLevel"/>
-    <w:tmpl w:val="BB3EAB36"/>
+    <w:tmpl w:val="C9601F2A"/>
     <w:lvl w:ilvl="0">
       <w:start w:val="1"/>
       <w:numFmt w:val="bullet"/>
@@ -16532,7 +14057,7 @@
   <w:abstractNum w:abstractNumId="7" w15:restartNumberingAfterBreak="0">
     <w:nsid w:val="FFFFFF81"/>
     <w:multiLevelType w:val="singleLevel"/>
-    <w:tmpl w:val="4B8EE646"/>
+    <w:tmpl w:val="92F676BE"/>
     <w:lvl w:ilvl="0">
       <w:start w:val="1"/>
       <w:numFmt w:val="bullet"/>

--- a/template-progetto.docx
+++ b/template-progetto.docx
@@ -2574,12 +2574,6 @@
             </w:pPr>
             <w:r>
               <w:rPr>
-                <w:lang w:val="it-IT"/>
-              </w:rPr>
-              <w:tab/>
-            </w:r>
-            <w:r>
-              <w:rPr>
                 <w:rFonts w:eastAsia="Times New Roman"/>
                 <w:szCs w:val="24"/>
                 <w:lang w:val="it-IT" w:eastAsia="it-IT"/>
@@ -3164,7 +3158,6 @@
                         <w:rFonts w:ascii="Cambria Math" w:eastAsia="Times New Roman" w:hAnsi="Cambria Math"/>
                         <w:i/>
                         <w:szCs w:val="24"/>
-                        <w:lang w:eastAsia="it-IT"/>
                       </w:rPr>
                     </m:ctrlPr>
                   </m:funcPr>
@@ -3190,7 +3183,6 @@
                             <w:rFonts w:ascii="Cambria Math" w:eastAsia="Times New Roman" w:hAnsi="Cambria Math"/>
                             <w:i/>
                             <w:szCs w:val="24"/>
-                            <w:lang w:eastAsia="it-IT"/>
                           </w:rPr>
                         </m:ctrlPr>
                       </m:radPr>
@@ -3203,7 +3195,6 @@
                                 <w:rFonts w:ascii="Cambria Math" w:eastAsia="Times New Roman" w:hAnsi="Cambria Math"/>
                                 <w:i/>
                                 <w:szCs w:val="24"/>
-                                <w:lang w:eastAsia="it-IT"/>
                               </w:rPr>
                             </m:ctrlPr>
                           </m:funcPr>
@@ -3215,7 +3206,6 @@
                                     <w:rFonts w:ascii="Cambria Math" w:eastAsia="Times New Roman" w:hAnsi="Cambria Math"/>
                                     <w:i/>
                                     <w:szCs w:val="24"/>
-                                    <w:lang w:eastAsia="it-IT"/>
                                   </w:rPr>
                                 </m:ctrlPr>
                               </m:sSupPr>
@@ -3235,7 +3225,6 @@
                                   <w:rPr>
                                     <w:rFonts w:ascii="Cambria Math" w:eastAsia="Times New Roman" w:hAnsi="Cambria Math"/>
                                     <w:szCs w:val="24"/>
-                                    <w:lang w:eastAsia="it-IT"/>
                                   </w:rPr>
                                 </m:ctrlPr>
                               </m:e>
@@ -3252,7 +3241,6 @@
                                   <w:rPr>
                                     <w:rFonts w:ascii="Cambria Math" w:eastAsia="Times New Roman" w:hAnsi="Cambria Math"/>
                                     <w:szCs w:val="24"/>
-                                    <w:lang w:eastAsia="it-IT"/>
                                   </w:rPr>
                                 </m:ctrlPr>
                               </m:sup>
@@ -3266,7 +3254,6 @@
                                     <w:rFonts w:ascii="Cambria Math" w:eastAsia="Times New Roman" w:hAnsi="Cambria Math"/>
                                     <w:i/>
                                     <w:szCs w:val="24"/>
-                                    <w:lang w:eastAsia="it-IT"/>
                                   </w:rPr>
                                 </m:ctrlPr>
                               </m:dPr>
@@ -3278,7 +3265,6 @@
                                         <w:rFonts w:ascii="Cambria Math" w:eastAsia="Times New Roman" w:hAnsi="Cambria Math"/>
                                         <w:i/>
                                         <w:szCs w:val="24"/>
-                                        <w:lang w:eastAsia="it-IT"/>
                                       </w:rPr>
                                     </m:ctrlPr>
                                   </m:fPr>
@@ -3290,7 +3276,6 @@
                                             <w:rFonts w:ascii="Cambria Math" w:eastAsia="Times New Roman" w:hAnsi="Cambria Math"/>
                                             <w:i/>
                                             <w:szCs w:val="24"/>
-                                            <w:lang w:eastAsia="it-IT"/>
                                           </w:rPr>
                                         </m:ctrlPr>
                                       </m:sSubPr>
@@ -3330,7 +3315,6 @@
                                             <w:rFonts w:ascii="Cambria Math" w:eastAsia="Times New Roman" w:hAnsi="Cambria Math"/>
                                             <w:i/>
                                             <w:szCs w:val="24"/>
-                                            <w:lang w:eastAsia="it-IT"/>
                                           </w:rPr>
                                         </m:ctrlPr>
                                       </m:sSubPr>
@@ -3386,7 +3370,6 @@
                                 <w:rFonts w:ascii="Cambria Math" w:eastAsia="Times New Roman" w:hAnsi="Cambria Math"/>
                                 <w:i/>
                                 <w:szCs w:val="24"/>
-                                <w:lang w:eastAsia="it-IT"/>
                               </w:rPr>
                             </m:ctrlPr>
                           </m:funcPr>
@@ -3411,7 +3394,6 @@
                                     <w:rFonts w:ascii="Cambria Math" w:eastAsia="Times New Roman" w:hAnsi="Cambria Math"/>
                                     <w:i/>
                                     <w:szCs w:val="24"/>
-                                    <w:lang w:eastAsia="it-IT"/>
                                   </w:rPr>
                                 </m:ctrlPr>
                               </m:dPr>
@@ -3423,7 +3405,6 @@
                                         <w:rFonts w:ascii="Cambria Math" w:eastAsia="Times New Roman" w:hAnsi="Cambria Math"/>
                                         <w:i/>
                                         <w:szCs w:val="24"/>
-                                        <w:lang w:eastAsia="it-IT"/>
                                       </w:rPr>
                                     </m:ctrlPr>
                                   </m:sSubPr>
@@ -3459,7 +3440,6 @@
                                 <w:rFonts w:ascii="Cambria Math" w:eastAsia="Times New Roman" w:hAnsi="Cambria Math"/>
                                 <w:i/>
                                 <w:szCs w:val="24"/>
-                                <w:lang w:eastAsia="it-IT"/>
                               </w:rPr>
                             </m:ctrlPr>
                           </m:funcPr>
@@ -3484,7 +3464,6 @@
                                     <w:rFonts w:ascii="Cambria Math" w:eastAsia="Times New Roman" w:hAnsi="Cambria Math"/>
                                     <w:i/>
                                     <w:szCs w:val="24"/>
-                                    <w:lang w:eastAsia="it-IT"/>
                                   </w:rPr>
                                 </m:ctrlPr>
                               </m:dPr>
@@ -3496,7 +3475,6 @@
                                         <w:rFonts w:ascii="Cambria Math" w:eastAsia="Times New Roman" w:hAnsi="Cambria Math"/>
                                         <w:i/>
                                         <w:szCs w:val="24"/>
-                                        <w:lang w:eastAsia="it-IT"/>
                                       </w:rPr>
                                     </m:ctrlPr>
                                   </m:sSubPr>
@@ -3532,7 +3510,6 @@
                                 <w:rFonts w:ascii="Cambria Math" w:eastAsia="Times New Roman" w:hAnsi="Cambria Math"/>
                                 <w:i/>
                                 <w:szCs w:val="24"/>
-                                <w:lang w:eastAsia="it-IT"/>
                               </w:rPr>
                             </m:ctrlPr>
                           </m:funcPr>
@@ -3544,7 +3521,6 @@
                                     <w:rFonts w:ascii="Cambria Math" w:eastAsia="Times New Roman" w:hAnsi="Cambria Math"/>
                                     <w:i/>
                                     <w:szCs w:val="24"/>
-                                    <w:lang w:eastAsia="it-IT"/>
                                   </w:rPr>
                                 </m:ctrlPr>
                               </m:sSupPr>
@@ -3564,7 +3540,6 @@
                                   <w:rPr>
                                     <w:rFonts w:ascii="Cambria Math" w:eastAsia="Times New Roman" w:hAnsi="Cambria Math"/>
                                     <w:szCs w:val="24"/>
-                                    <w:lang w:eastAsia="it-IT"/>
                                   </w:rPr>
                                 </m:ctrlPr>
                               </m:e>
@@ -3581,7 +3556,6 @@
                                   <w:rPr>
                                     <w:rFonts w:ascii="Cambria Math" w:eastAsia="Times New Roman" w:hAnsi="Cambria Math"/>
                                     <w:szCs w:val="24"/>
-                                    <w:lang w:eastAsia="it-IT"/>
                                   </w:rPr>
                                 </m:ctrlPr>
                               </m:sup>
@@ -3595,7 +3569,6 @@
                                     <w:rFonts w:ascii="Cambria Math" w:eastAsia="Times New Roman" w:hAnsi="Cambria Math"/>
                                     <w:i/>
                                     <w:szCs w:val="24"/>
-                                    <w:lang w:eastAsia="it-IT"/>
                                   </w:rPr>
                                 </m:ctrlPr>
                               </m:dPr>
@@ -3607,7 +3580,6 @@
                                         <w:rFonts w:ascii="Cambria Math" w:eastAsia="Times New Roman" w:hAnsi="Cambria Math"/>
                                         <w:i/>
                                         <w:szCs w:val="24"/>
-                                        <w:lang w:eastAsia="it-IT"/>
                                       </w:rPr>
                                     </m:ctrlPr>
                                   </m:fPr>
@@ -3619,7 +3591,6 @@
                                             <w:rFonts w:ascii="Cambria Math" w:eastAsia="Times New Roman" w:hAnsi="Cambria Math"/>
                                             <w:i/>
                                             <w:szCs w:val="24"/>
-                                            <w:lang w:eastAsia="it-IT"/>
                                           </w:rPr>
                                         </m:ctrlPr>
                                       </m:sSubPr>
@@ -3659,7 +3630,6 @@
                                             <w:rFonts w:ascii="Cambria Math" w:eastAsia="Times New Roman" w:hAnsi="Cambria Math"/>
                                             <w:i/>
                                             <w:szCs w:val="24"/>
-                                            <w:lang w:eastAsia="it-IT"/>
                                           </w:rPr>
                                         </m:ctrlPr>
                                       </m:sSubPr>
@@ -3705,9 +3675,6 @@
                   </m:e>
                 </m:func>
                 <m:r>
-                  <m:rPr>
-                    <m:sty m:val="p"/>
-                  </m:rPr>
                   <w:rPr>
                     <w:rFonts w:eastAsia="Times New Roman"/>
                     <w:szCs w:val="24"/>
@@ -3744,7 +3711,7 @@
                 <w:szCs w:val="24"/>
                 <w:lang w:val="it-IT" w:eastAsia="it-IT"/>
               </w:rPr>
-              <w:t>Quando salgono a bordo, i passeggeri del servizio timbrano un biglietto o un</w:t>
+              <w:t>Quando salgono a bordo, i passeggeri del servizio timbrano un biglietto elettronico o un</w:t>
             </w:r>
           </w:p>
           <w:p>
@@ -3763,7 +3730,7 @@
                 <w:szCs w:val="24"/>
                 <w:lang w:val="it-IT" w:eastAsia="it-IT"/>
               </w:rPr>
-              <w:t>abbonamento sul “validatore intelligente” installato sui veicoli. Nel caso di un biglietto,</w:t>
+              <w:t xml:space="preserve">abbonamento sul “validatore intelligente” installato sui veicoli. Nel caso di un biglietto </w:t>
             </w:r>
           </w:p>
           <w:p>
@@ -3782,7 +3749,7 @@
                 <w:szCs w:val="24"/>
                 <w:lang w:val="it-IT" w:eastAsia="it-IT"/>
               </w:rPr>
-              <w:t>questo viene marcato come “utilizzato” all’interno del sistema. L’emissione di</w:t>
+              <w:t>elettronico, questo viene marcato come “utilizzato” all’interno del sistema. L’emissione di</w:t>
             </w:r>
           </w:p>
           <w:p>
@@ -3801,7 +3768,7 @@
                 <w:szCs w:val="24"/>
                 <w:lang w:val="it-IT" w:eastAsia="it-IT"/>
               </w:rPr>
-              <w:t xml:space="preserve">nuovi biglietti viene amministrata dagli amministratori. Nel caso dell’utilizzo di un </w:t>
+              <w:t xml:space="preserve">nuovi biglietti elettronici e abbonamenti viene amministrata dagli amministratori. Nel caso dell’utilizzo di un </w:t>
             </w:r>
           </w:p>
           <w:p>
@@ -4719,7 +4686,25 @@
               <w:rPr>
                 <w:lang w:val="it-IT"/>
               </w:rPr>
-              <w:t>Veicolo,Amministratore,Tratta</w:t>
+              <w:t>Veicolo,</w:t>
+            </w:r>
+            <w:r>
+              <w:rPr>
+                <w:lang w:val="it-IT"/>
+              </w:rPr>
+              <w:t xml:space="preserve"> </w:t>
+            </w:r>
+            <w:r>
+              <w:rPr>
+                <w:lang w:val="it-IT"/>
+              </w:rPr>
+              <w:t>Tratta</w:t>
+            </w:r>
+            <w:r>
+              <w:rPr>
+                <w:lang w:val="it-IT"/>
+              </w:rPr>
+              <w:t>, Conducente</w:t>
             </w:r>
           </w:p>
         </w:tc>
@@ -4740,8 +4725,14 @@
           <w:p>
             <w:pPr>
               <w:spacing w:line="240" w:lineRule="auto"/>
-            </w:pPr>
-            <w:r>
+              <w:rPr>
+                <w:color w:val="D9D9D9" w:themeColor="background1" w:themeShade="D9"/>
+              </w:rPr>
+            </w:pPr>
+            <w:r>
+              <w:rPr>
+                <w:color w:val="D9D9D9" w:themeColor="background1" w:themeShade="D9"/>
+              </w:rPr>
               <w:t>Amministratore</w:t>
             </w:r>
           </w:p>
@@ -4762,11 +4753,13 @@
             <w:pPr>
               <w:spacing w:line="240" w:lineRule="auto"/>
               <w:rPr>
-                <w:lang w:val="it-IT"/>
-              </w:rPr>
-            </w:pPr>
-            <w:r>
-              <w:rPr>
+                <w:color w:val="D9D9D9" w:themeColor="background1" w:themeShade="D9"/>
+                <w:lang w:val="it-IT"/>
+              </w:rPr>
+            </w:pPr>
+            <w:r>
+              <w:rPr>
+                <w:color w:val="D9D9D9" w:themeColor="background1" w:themeShade="D9"/>
                 <w:lang w:val="it-IT"/>
               </w:rPr>
               <w:t>Indica la persona che gestisce il corretto funzionamento del servizio</w:t>
@@ -4789,11 +4782,13 @@
             <w:pPr>
               <w:spacing w:line="240" w:lineRule="auto"/>
               <w:rPr>
-                <w:lang w:val="it-IT"/>
-              </w:rPr>
-            </w:pPr>
-            <w:r>
-              <w:rPr>
+                <w:color w:val="D9D9D9" w:themeColor="background1" w:themeShade="D9"/>
+                <w:lang w:val="it-IT"/>
+              </w:rPr>
+            </w:pPr>
+            <w:r>
+              <w:rPr>
+                <w:color w:val="D9D9D9" w:themeColor="background1" w:themeShade="D9"/>
                 <w:lang w:val="it-IT"/>
               </w:rPr>
               <w:t>Gestore del servizio, Amministaratore del servizio</w:t>
@@ -4816,29 +4811,48 @@
             <w:pPr>
               <w:spacing w:line="240" w:lineRule="auto"/>
               <w:rPr>
-                <w:lang w:val="it-IT"/>
-              </w:rPr>
-            </w:pPr>
-            <w:r>
-              <w:rPr>
+                <w:color w:val="D9D9D9" w:themeColor="background1" w:themeShade="D9"/>
+                <w:lang w:val="it-IT"/>
+              </w:rPr>
+            </w:pPr>
+            <w:r>
+              <w:rPr>
+                <w:color w:val="D9D9D9" w:themeColor="background1" w:themeShade="D9"/>
                 <w:lang w:val="it-IT"/>
               </w:rPr>
               <w:t>Tratta</w:t>
             </w:r>
             <w:r>
               <w:rPr>
-                <w:lang w:val="it-IT"/>
-              </w:rPr>
-              <w:t xml:space="preserve"> effettiva,Conducente</w:t>
-            </w:r>
-            <w:r>
-              <w:rPr>
+                <w:color w:val="D9D9D9" w:themeColor="background1" w:themeShade="D9"/>
+                <w:lang w:val="it-IT"/>
+              </w:rPr>
+              <w:t xml:space="preserve"> effettiva,</w:t>
+            </w:r>
+            <w:r>
+              <w:rPr>
+                <w:color w:val="D9D9D9" w:themeColor="background1" w:themeShade="D9"/>
+                <w:lang w:val="it-IT"/>
+              </w:rPr>
+              <w:t xml:space="preserve"> </w:t>
+            </w:r>
+            <w:r>
+              <w:rPr>
+                <w:color w:val="D9D9D9" w:themeColor="background1" w:themeShade="D9"/>
+                <w:lang w:val="it-IT"/>
+              </w:rPr>
+              <w:t>Conducente</w:t>
+            </w:r>
+            <w:r>
+              <w:rPr>
+                <w:color w:val="D9D9D9" w:themeColor="background1" w:themeShade="D9"/>
                 <w:lang w:val="it-IT"/>
               </w:rPr>
               <w:t>, Turno</w:t>
             </w:r>
             <w:r>
               <w:rPr>
+                <w:color w:val="D9D9D9" w:themeColor="background1" w:themeShade="D9"/>
                 <w:lang w:val="it-IT"/>
               </w:rPr>
               <w:t>,Turno effettivo</w:t>
@@ -4945,7 +4959,25 @@
               <w:rPr>
                 <w:lang w:val="it-IT"/>
               </w:rPr>
-              <w:t>Amministratore,Turno</w:t>
+              <w:t>Tratta effettiva</w:t>
+            </w:r>
+            <w:r>
+              <w:rPr>
+                <w:lang w:val="it-IT"/>
+              </w:rPr>
+              <w:t>,</w:t>
+            </w:r>
+            <w:r>
+              <w:rPr>
+                <w:lang w:val="it-IT"/>
+              </w:rPr>
+              <w:t xml:space="preserve"> </w:t>
+            </w:r>
+            <w:r>
+              <w:rPr>
+                <w:lang w:val="it-IT"/>
+              </w:rPr>
+              <w:t>Turno</w:t>
             </w:r>
             <w:r>
               <w:rPr>
@@ -5055,12 +5087,6 @@
               <w:rPr>
                 <w:lang w:val="it-IT"/>
               </w:rPr>
-              <w:t>Amministratore,</w:t>
-            </w:r>
-            <w:r>
-              <w:rPr>
-                <w:lang w:val="it-IT"/>
-              </w:rPr>
               <w:t>Turno effettivo</w:t>
             </w:r>
           </w:p>
@@ -5159,13 +5185,19 @@
               <w:rPr>
                 <w:lang w:val="it-IT"/>
               </w:rPr>
-              <w:t>Conducente,Turno</w:t>
-            </w:r>
-            <w:r>
-              <w:rPr>
-                <w:lang w:val="it-IT"/>
-              </w:rPr>
-              <w:t>,Amministratore</w:t>
+              <w:t>Conducente,</w:t>
+            </w:r>
+            <w:r>
+              <w:rPr>
+                <w:lang w:val="it-IT"/>
+              </w:rPr>
+              <w:t xml:space="preserve"> </w:t>
+            </w:r>
+            <w:r>
+              <w:rPr>
+                <w:lang w:val="it-IT"/>
+              </w:rPr>
+              <w:t>Turno</w:t>
             </w:r>
           </w:p>
         </w:tc>
@@ -5270,6 +5302,202 @@
                 <w:lang w:val="it-IT"/>
               </w:rPr>
               <w:t>Tratta</w:t>
+            </w:r>
+          </w:p>
+        </w:tc>
+      </w:tr>
+      <w:tr>
+        <w:tc>
+          <w:tcPr>
+            <w:tcW w:w="2490" w:type="dxa"/>
+            <w:tcBorders>
+              <w:top w:val="single" w:sz="4" w:space="0" w:color="auto"/>
+              <w:left w:val="single" w:sz="4" w:space="0" w:color="auto"/>
+              <w:bottom w:val="single" w:sz="4" w:space="0" w:color="auto"/>
+              <w:right w:val="single" w:sz="4" w:space="0" w:color="auto"/>
+              <w:tl2br w:val="nil"/>
+              <w:tr2bl w:val="nil"/>
+            </w:tcBorders>
+          </w:tcPr>
+          <w:p>
+            <w:pPr>
+              <w:spacing w:line="240" w:lineRule="auto"/>
+            </w:pPr>
+            <w:r>
+              <w:t>Abbonamento</w:t>
+            </w:r>
+          </w:p>
+        </w:tc>
+        <w:tc>
+          <w:tcPr>
+            <w:tcW w:w="2490" w:type="dxa"/>
+            <w:tcBorders>
+              <w:top w:val="single" w:sz="4" w:space="0" w:color="auto"/>
+              <w:left w:val="single" w:sz="4" w:space="0" w:color="auto"/>
+              <w:bottom w:val="single" w:sz="4" w:space="0" w:color="auto"/>
+              <w:right w:val="single" w:sz="4" w:space="0" w:color="auto"/>
+              <w:tl2br w:val="nil"/>
+              <w:tr2bl w:val="nil"/>
+            </w:tcBorders>
+          </w:tcPr>
+          <w:p>
+            <w:pPr>
+              <w:spacing w:line="240" w:lineRule="auto"/>
+              <w:rPr>
+                <w:lang w:val="it-IT"/>
+              </w:rPr>
+            </w:pPr>
+            <w:r>
+              <w:rPr>
+                <w:lang w:val="it-IT"/>
+              </w:rPr>
+              <w:t>E’ un biglietto valido per piu tratte</w:t>
+            </w:r>
+          </w:p>
+        </w:tc>
+        <w:tc>
+          <w:tcPr>
+            <w:tcW w:w="2491" w:type="dxa"/>
+            <w:tcBorders>
+              <w:top w:val="single" w:sz="4" w:space="0" w:color="auto"/>
+              <w:left w:val="single" w:sz="4" w:space="0" w:color="auto"/>
+              <w:bottom w:val="single" w:sz="4" w:space="0" w:color="auto"/>
+              <w:right w:val="single" w:sz="4" w:space="0" w:color="auto"/>
+              <w:tl2br w:val="nil"/>
+              <w:tr2bl w:val="nil"/>
+            </w:tcBorders>
+          </w:tcPr>
+          <w:p>
+            <w:pPr>
+              <w:spacing w:line="240" w:lineRule="auto"/>
+              <w:rPr>
+                <w:lang w:val="it-IT"/>
+              </w:rPr>
+            </w:pPr>
+          </w:p>
+        </w:tc>
+        <w:tc>
+          <w:tcPr>
+            <w:tcW w:w="2491" w:type="dxa"/>
+            <w:tcBorders>
+              <w:top w:val="single" w:sz="4" w:space="0" w:color="auto"/>
+              <w:left w:val="single" w:sz="4" w:space="0" w:color="auto"/>
+              <w:bottom w:val="single" w:sz="4" w:space="0" w:color="auto"/>
+              <w:right w:val="single" w:sz="4" w:space="0" w:color="auto"/>
+              <w:tl2br w:val="nil"/>
+              <w:tr2bl w:val="nil"/>
+            </w:tcBorders>
+          </w:tcPr>
+          <w:p>
+            <w:pPr>
+              <w:spacing w:line="240" w:lineRule="auto"/>
+              <w:rPr>
+                <w:lang w:val="it-IT"/>
+              </w:rPr>
+            </w:pPr>
+            <w:r>
+              <w:rPr>
+                <w:lang w:val="it-IT"/>
+              </w:rPr>
+              <w:t>Tratta effettiva</w:t>
+            </w:r>
+          </w:p>
+        </w:tc>
+      </w:tr>
+      <w:tr>
+        <w:tc>
+          <w:tcPr>
+            <w:tcW w:w="2490" w:type="dxa"/>
+            <w:tcBorders>
+              <w:top w:val="single" w:sz="4" w:space="0" w:color="auto"/>
+              <w:left w:val="single" w:sz="4" w:space="0" w:color="auto"/>
+              <w:bottom w:val="single" w:sz="4" w:space="0" w:color="auto"/>
+              <w:right w:val="single" w:sz="4" w:space="0" w:color="auto"/>
+              <w:tl2br w:val="nil"/>
+              <w:tr2bl w:val="nil"/>
+            </w:tcBorders>
+          </w:tcPr>
+          <w:p>
+            <w:pPr>
+              <w:spacing w:line="240" w:lineRule="auto"/>
+            </w:pPr>
+            <w:r>
+              <w:t>Biglietto elettronico</w:t>
+            </w:r>
+          </w:p>
+        </w:tc>
+        <w:tc>
+          <w:tcPr>
+            <w:tcW w:w="2490" w:type="dxa"/>
+            <w:tcBorders>
+              <w:top w:val="single" w:sz="4" w:space="0" w:color="auto"/>
+              <w:left w:val="single" w:sz="4" w:space="0" w:color="auto"/>
+              <w:bottom w:val="single" w:sz="4" w:space="0" w:color="auto"/>
+              <w:right w:val="single" w:sz="4" w:space="0" w:color="auto"/>
+              <w:tl2br w:val="nil"/>
+              <w:tr2bl w:val="nil"/>
+            </w:tcBorders>
+          </w:tcPr>
+          <w:p>
+            <w:pPr>
+              <w:spacing w:line="240" w:lineRule="auto"/>
+              <w:rPr>
+                <w:lang w:val="it-IT"/>
+              </w:rPr>
+            </w:pPr>
+            <w:r>
+              <w:rPr>
+                <w:lang w:val="it-IT"/>
+              </w:rPr>
+              <w:t>E’ un biglietto valido per una tratta</w:t>
+            </w:r>
+          </w:p>
+        </w:tc>
+        <w:tc>
+          <w:tcPr>
+            <w:tcW w:w="2491" w:type="dxa"/>
+            <w:tcBorders>
+              <w:top w:val="single" w:sz="4" w:space="0" w:color="auto"/>
+              <w:left w:val="single" w:sz="4" w:space="0" w:color="auto"/>
+              <w:bottom w:val="single" w:sz="4" w:space="0" w:color="auto"/>
+              <w:right w:val="single" w:sz="4" w:space="0" w:color="auto"/>
+              <w:tl2br w:val="nil"/>
+              <w:tr2bl w:val="nil"/>
+            </w:tcBorders>
+          </w:tcPr>
+          <w:p>
+            <w:pPr>
+              <w:spacing w:line="240" w:lineRule="auto"/>
+              <w:rPr>
+                <w:lang w:val="it-IT"/>
+              </w:rPr>
+            </w:pPr>
+          </w:p>
+        </w:tc>
+        <w:tc>
+          <w:tcPr>
+            <w:tcW w:w="2491" w:type="dxa"/>
+            <w:tcBorders>
+              <w:top w:val="single" w:sz="4" w:space="0" w:color="auto"/>
+              <w:left w:val="single" w:sz="4" w:space="0" w:color="auto"/>
+              <w:bottom w:val="single" w:sz="4" w:space="0" w:color="auto"/>
+              <w:right w:val="single" w:sz="4" w:space="0" w:color="auto"/>
+              <w:tl2br w:val="nil"/>
+              <w:tr2bl w:val="nil"/>
+            </w:tcBorders>
+          </w:tcPr>
+          <w:p>
+            <w:pPr>
+              <w:spacing w:line="240" w:lineRule="auto"/>
+              <w:rPr>
+                <w:lang w:val="it-IT"/>
+              </w:rPr>
+            </w:pPr>
+            <w:r>
+              <w:rPr>
+                <w:lang w:val="it-IT"/>
+              </w:rPr>
+              <w:t>Tratta effettiva</w:t>
             </w:r>
           </w:p>
         </w:tc>
@@ -5959,6 +6187,7 @@
               <w:rPr>
                 <w:b/>
                 <w:bCs/>
+                <w:color w:val="D9D9D9" w:themeColor="background1" w:themeShade="D9"/>
                 <w:lang w:val="it-IT"/>
               </w:rPr>
             </w:pPr>
@@ -5966,6 +6195,7 @@
               <w:rPr>
                 <w:b/>
                 <w:bCs/>
+                <w:color w:val="D9D9D9" w:themeColor="background1" w:themeShade="D9"/>
                 <w:lang w:val="it-IT"/>
               </w:rPr>
               <w:t>Amministatore</w:t>
@@ -5991,6 +6221,7 @@
               <w:spacing w:after="0" w:line="240" w:lineRule="auto"/>
               <w:rPr>
                 <w:rFonts w:eastAsia="Times New Roman"/>
+                <w:color w:val="D9D9D9" w:themeColor="background1" w:themeShade="D9"/>
                 <w:szCs w:val="24"/>
                 <w:lang w:val="it-IT" w:eastAsia="it-IT"/>
               </w:rPr>
@@ -5998,6 +6229,7 @@
             <w:r>
               <w:rPr>
                 <w:rFonts w:eastAsia="Times New Roman"/>
+                <w:color w:val="D9D9D9" w:themeColor="background1" w:themeShade="D9"/>
                 <w:szCs w:val="24"/>
                 <w:lang w:val="it-IT" w:eastAsia="it-IT"/>
               </w:rPr>
@@ -6009,6 +6241,7 @@
               <w:spacing w:after="0" w:line="240" w:lineRule="auto"/>
               <w:rPr>
                 <w:rFonts w:eastAsia="Times New Roman"/>
+                <w:color w:val="D9D9D9" w:themeColor="background1" w:themeShade="D9"/>
                 <w:szCs w:val="24"/>
                 <w:lang w:val="it-IT" w:eastAsia="it-IT"/>
               </w:rPr>
@@ -6016,6 +6249,7 @@
             <w:r>
               <w:rPr>
                 <w:rFonts w:eastAsia="Times New Roman"/>
+                <w:color w:val="D9D9D9" w:themeColor="background1" w:themeShade="D9"/>
                 <w:szCs w:val="24"/>
                 <w:lang w:val="it-IT" w:eastAsia="it-IT"/>
               </w:rPr>
@@ -6027,6 +6261,7 @@
               <w:spacing w:after="0" w:line="240" w:lineRule="auto"/>
               <w:rPr>
                 <w:rFonts w:eastAsia="Times New Roman"/>
+                <w:color w:val="D9D9D9" w:themeColor="background1" w:themeShade="D9"/>
                 <w:szCs w:val="24"/>
                 <w:lang w:val="it-IT" w:eastAsia="it-IT"/>
               </w:rPr>
@@ -6034,6 +6269,7 @@
             <w:r>
               <w:rPr>
                 <w:rFonts w:eastAsia="Times New Roman"/>
+                <w:color w:val="D9D9D9" w:themeColor="background1" w:themeShade="D9"/>
                 <w:szCs w:val="24"/>
                 <w:lang w:val="it-IT" w:eastAsia="it-IT"/>
               </w:rPr>
@@ -6044,12 +6280,14 @@
             <w:pPr>
               <w:spacing w:line="240" w:lineRule="auto"/>
               <w:rPr>
+                <w:color w:val="D9D9D9" w:themeColor="background1" w:themeShade="D9"/>
                 <w:lang w:val="it-IT"/>
               </w:rPr>
             </w:pPr>
             <w:r>
               <w:rPr>
                 <w:rFonts w:eastAsia="Times New Roman"/>
+                <w:color w:val="D9D9D9" w:themeColor="background1" w:themeShade="D9"/>
                 <w:szCs w:val="24"/>
                 <w:lang w:val="it-IT" w:eastAsia="it-IT"/>
               </w:rPr>
@@ -6396,6 +6634,78 @@
                 <w:lang w:val="it-IT" w:eastAsia="it-IT"/>
               </w:rPr>
               <w:t>La distanza deve essere calcolata andando a prendere in considerazione tutti i waypoint che intercorrono tra la posizione attuale veicolo e la fermata di interesse</w:t>
+            </w:r>
+          </w:p>
+        </w:tc>
+      </w:tr>
+      <w:tr>
+        <w:tc>
+          <w:tcPr>
+            <w:tcW w:w="9962" w:type="dxa"/>
+            <w:tcBorders>
+              <w:top w:val="single" w:sz="4" w:space="0" w:color="auto"/>
+              <w:left w:val="single" w:sz="4" w:space="0" w:color="auto"/>
+              <w:bottom w:val="single" w:sz="4" w:space="0" w:color="auto"/>
+              <w:right w:val="single" w:sz="4" w:space="0" w:color="auto"/>
+              <w:tl2br w:val="nil"/>
+              <w:tr2bl w:val="nil"/>
+            </w:tcBorders>
+            <w:shd w:val="clear" w:color="auto" w:fill="BFBFBF" w:themeFill="background1" w:themeFillShade="BF"/>
+          </w:tcPr>
+          <w:p>
+            <w:pPr>
+              <w:spacing w:after="0" w:line="240" w:lineRule="auto"/>
+              <w:rPr>
+                <w:rFonts w:eastAsia="Times New Roman"/>
+                <w:b/>
+                <w:bCs/>
+                <w:szCs w:val="24"/>
+                <w:lang w:val="it-IT" w:eastAsia="it-IT"/>
+              </w:rPr>
+            </w:pPr>
+            <w:r>
+              <w:rPr>
+                <w:rFonts w:eastAsia="Times New Roman"/>
+                <w:b/>
+                <w:bCs/>
+                <w:szCs w:val="24"/>
+                <w:lang w:val="it-IT" w:eastAsia="it-IT"/>
+              </w:rPr>
+              <w:t>Biglietto</w:t>
+            </w:r>
+          </w:p>
+        </w:tc>
+      </w:tr>
+      <w:tr>
+        <w:tc>
+          <w:tcPr>
+            <w:tcW w:w="9962" w:type="dxa"/>
+            <w:tcBorders>
+              <w:top w:val="single" w:sz="4" w:space="0" w:color="auto"/>
+              <w:left w:val="single" w:sz="4" w:space="0" w:color="auto"/>
+              <w:bottom w:val="single" w:sz="4" w:space="0" w:color="auto"/>
+              <w:right w:val="single" w:sz="4" w:space="0" w:color="auto"/>
+              <w:tl2br w:val="nil"/>
+              <w:tr2bl w:val="nil"/>
+            </w:tcBorders>
+            <w:shd w:val="clear" w:color="auto" w:fill="auto"/>
+          </w:tcPr>
+          <w:p>
+            <w:pPr>
+              <w:spacing w:after="0" w:line="240" w:lineRule="auto"/>
+              <w:rPr>
+                <w:rFonts w:eastAsia="Times New Roman"/>
+                <w:szCs w:val="24"/>
+                <w:lang w:val="it-IT" w:eastAsia="it-IT"/>
+              </w:rPr>
+            </w:pPr>
+            <w:r>
+              <w:rPr>
+                <w:rFonts w:eastAsia="Times New Roman"/>
+                <w:szCs w:val="24"/>
+                <w:lang w:val="it-IT" w:eastAsia="it-IT"/>
+              </w:rPr>
+              <w:t>Quando salgono a bordo, i passeggeri del servizio timbrano un biglietto elettronico o un abbonamento sul “validatore intelligente” installato sui veicoli. Nel caso di un biglietto elettronico, questo viene marcato come “utilizzato” all’interno del sistema. L’emissione di nuovi biglietti elettronici e abbonamenti viene amministrata dagli amministratori. Nel caso dell’utilizzo di un  abbonamento, il sistema tiene traccia dell’ultimo utilizzo dello stesso.</w:t>
             </w:r>
           </w:p>
         </w:tc>
@@ -7789,7 +8099,31 @@
         <w:rPr>
           <w:lang w:val="it-IT"/>
         </w:rPr>
-        <w:t xml:space="preserve">Inzio a vedere da cosa è determinata la tratta effettiva e </w:t>
+        <w:t xml:space="preserve">Inzio a vedere da cosa </w:t>
+      </w:r>
+      <w:r>
+        <w:rPr>
+          <w:lang w:val="it-IT"/>
+        </w:rPr>
+        <w:t xml:space="preserve">con cosa interragisce la </w:t>
+      </w:r>
+      <w:r>
+        <w:rPr>
+          <w:lang w:val="it-IT"/>
+        </w:rPr>
+        <w:t>tratta effettiva</w:t>
+      </w:r>
+      <w:r>
+        <w:rPr>
+          <w:lang w:val="it-IT"/>
+        </w:rPr>
+        <w:t>,</w:t>
+      </w:r>
+      <w:r>
+        <w:rPr>
+          <w:lang w:val="it-IT"/>
+        </w:rPr>
+        <w:t xml:space="preserve"> e </w:t>
       </w:r>
       <w:r>
         <w:rPr>
@@ -8127,7 +8461,7 @@
           </mc:Choice>
           <mc:Fallback>
             <w:pict>
-              <v:oval w14:anchorId="56E7BA79" id="Ovale 12" o:spid="_x0000_s1026" style="position:absolute;margin-left:69.45pt;margin-top:50.5pt;width:19.65pt;height:14.05pt;z-index:251659264;visibility:visible;mso-wrap-style:square;mso-wrap-distance-left:9pt;mso-wrap-distance-top:0;mso-wrap-distance-right:9pt;mso-wrap-distance-bottom:0;mso-position-horizontal:absolute;mso-position-horizontal-relative:text;mso-position-vertical:absolute;mso-position-vertical-relative:text;v-text-anchor:middle" o:gfxdata="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" fillcolor="white [3212]" stroked="f" strokeweight="2pt"/>
+              <v:oval w14:anchorId="3E8107ED" id="Ovale 12" o:spid="_x0000_s1026" style="position:absolute;margin-left:69.45pt;margin-top:50.5pt;width:19.65pt;height:14.05pt;z-index:251659264;visibility:visible;mso-wrap-style:square;mso-wrap-distance-left:9pt;mso-wrap-distance-top:0;mso-wrap-distance-right:9pt;mso-wrap-distance-bottom:0;mso-position-horizontal:absolute;mso-position-horizontal-relative:text;mso-position-vertical:absolute;mso-position-vertical-relative:text;v-text-anchor:middle" o:gfxdata="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" fillcolor="white [3212]" stroked="f" strokeweight="2pt"/>
             </w:pict>
           </mc:Fallback>
         </mc:AlternateContent>
@@ -8189,6 +8523,50 @@
     <w:p/>
     <w:p>
       <w:pPr>
+        <w:jc w:val="left"/>
+        <w:rPr>
+          <w:lang w:val="it-IT"/>
+        </w:rPr>
+      </w:pPr>
+    </w:p>
+    <w:p>
+      <w:pPr>
+        <w:jc w:val="left"/>
+        <w:rPr>
+          <w:lang w:val="it-IT"/>
+        </w:rPr>
+      </w:pPr>
+    </w:p>
+    <w:p>
+      <w:pPr>
+        <w:pStyle w:val="Testocommento"/>
+        <w:rPr>
+          <w:lang w:val="it-IT"/>
+        </w:rPr>
+      </w:pPr>
+      <w:r>
+        <w:rPr>
+          <w:lang w:val="it-IT"/>
+        </w:rPr>
+        <w:t xml:space="preserve">In questa sezione è necessario riportare </w:t>
+      </w:r>
+      <w:r>
+        <w:rPr>
+          <w:u w:val="single"/>
+          <w:lang w:val="it-IT"/>
+        </w:rPr>
+        <w:t>tutti</w:t>
+      </w:r>
+      <w:r>
+        <w:rPr>
+          <w:lang w:val="it-IT"/>
+        </w:rPr>
+        <w:t xml:space="preserve"> passi seguiti per la costruzione dello schema E-R finale, a partire dalle specifiche raccolte ed organizzate nel capitolo precedente. Non è richiesto un procedimento specifico: si può adottare una strategia top-down, bottom-up, a macchia d’olio o mista. L’importante è descrivere e commentare tutti i passi della costruzione, andando anche ad inserire “schemi parziali” utilizzati nel processo.</w:t>
+      </w:r>
+    </w:p>
+    <w:p>
+      <w:pPr>
+        <w:pStyle w:val="Titolo3"/>
         <w:rPr>
           <w:lang w:val="it-IT"/>
         </w:rPr>
@@ -8198,413 +8576,36 @@
           <w:lang w:val="it-IT"/>
         </w:rPr>
         <w:lastRenderedPageBreak/>
-        <w:t>A questo punto</w:t>
-      </w:r>
-      <w:r>
-        <w:rPr>
-          <w:lang w:val="it-IT"/>
-        </w:rPr>
-        <w:t xml:space="preserve"> vado a cercare da cosa altro è determinata l’entità debole tratta effettiva, dal testo si evince che </w:t>
-      </w:r>
-      <w:r>
-        <w:rPr>
-          <w:rFonts w:eastAsia="Times New Roman"/>
-          <w:szCs w:val="24"/>
-          <w:lang w:val="it-IT" w:eastAsia="it-IT"/>
-        </w:rPr>
-        <w:t>c</w:t>
-      </w:r>
-      <w:r>
-        <w:rPr>
-          <w:rFonts w:eastAsia="Times New Roman"/>
-          <w:szCs w:val="24"/>
-          <w:lang w:val="it-IT" w:eastAsia="it-IT"/>
-        </w:rPr>
-        <w:t>iascuna tratta viene coperta da un numero predefinito di veicoli, la cui associazione viene gestita dagli amministratori</w:t>
-      </w:r>
-      <w:r>
-        <w:rPr>
-          <w:rFonts w:eastAsia="Times New Roman"/>
-          <w:szCs w:val="24"/>
-          <w:lang w:val="it-IT" w:eastAsia="it-IT"/>
-        </w:rPr>
-        <w:t xml:space="preserve">; ma visto che nel testo non è ben chiaro se gli amministratori vengono identificati con gli stessi attributi dei conducenti, ho deciso di creare </w:t>
-      </w:r>
-      <w:r>
-        <w:rPr>
-          <w:lang w:val="it-IT"/>
-        </w:rPr>
-        <w:t xml:space="preserve">l’entità </w:t>
-      </w:r>
-      <w:r>
-        <w:rPr>
-          <w:lang w:val="it-IT"/>
-        </w:rPr>
-        <w:t>(</w:t>
-      </w:r>
-      <w:r>
-        <w:rPr>
-          <w:lang w:val="it-IT"/>
-        </w:rPr>
-        <w:t>dipendente</w:t>
-      </w:r>
-      <w:r>
-        <w:rPr>
-          <w:lang w:val="it-IT"/>
-        </w:rPr>
-        <w:t>)</w:t>
-      </w:r>
-      <w:r>
-        <w:rPr>
-          <w:lang w:val="it-IT"/>
-        </w:rPr>
-        <w:t xml:space="preserve"> </w:t>
-      </w:r>
-      <w:r>
-        <w:rPr>
-          <w:lang w:val="it-IT"/>
-        </w:rPr>
-        <w:t xml:space="preserve">avente come attributi: </w:t>
-      </w:r>
-      <w:r>
-        <w:rPr>
-          <w:lang w:val="it-IT"/>
-        </w:rPr>
-        <w:t>il numero del codice fiscale</w:t>
-      </w:r>
-      <w:r>
-        <w:rPr>
-          <w:lang w:val="it-IT"/>
-        </w:rPr>
-        <w:t>[</w:t>
-      </w:r>
-      <w:r>
-        <w:rPr>
-          <w:lang w:val="it-IT"/>
-        </w:rPr>
-        <w:t>primary key</w:t>
-      </w:r>
-      <w:r>
-        <w:rPr>
-          <w:lang w:val="it-IT"/>
-        </w:rPr>
-        <w:t>]</w:t>
-      </w:r>
-      <w:r>
-        <w:rPr>
-          <w:lang w:val="it-IT"/>
-        </w:rPr>
-        <w:t xml:space="preserve">,nome, cognome, data di nascita, </w:t>
-      </w:r>
-      <w:r>
-        <w:rPr>
-          <w:lang w:val="it-IT"/>
-        </w:rPr>
-        <w:t>luogo</w:t>
-      </w:r>
-      <w:r>
-        <w:rPr>
-          <w:lang w:val="it-IT"/>
-        </w:rPr>
-        <w:t xml:space="preserve"> di nascita</w:t>
-      </w:r>
-      <w:r>
-        <w:rPr>
-          <w:lang w:val="it-IT"/>
-        </w:rPr>
-        <w:t>,</w:t>
-      </w:r>
-      <w:r>
-        <w:rPr>
-          <w:lang w:val="it-IT"/>
-        </w:rPr>
-        <w:t xml:space="preserve"> la quale</w:t>
-      </w:r>
-      <w:r>
-        <w:rPr>
-          <w:lang w:val="it-IT"/>
-        </w:rPr>
-        <w:t xml:space="preserve"> è</w:t>
-      </w:r>
-      <w:r>
-        <w:rPr>
-          <w:lang w:val="it-IT"/>
-        </w:rPr>
-        <w:t xml:space="preserve"> una generalizza</w:t>
-      </w:r>
-      <w:r>
-        <w:rPr>
-          <w:lang w:val="it-IT"/>
-        </w:rPr>
-        <w:t>ta</w:t>
-      </w:r>
-      <w:r>
-        <w:rPr>
-          <w:lang w:val="it-IT"/>
-        </w:rPr>
-        <w:t xml:space="preserve"> delle entià</w:t>
-      </w:r>
-      <w:r>
-        <w:rPr>
-          <w:lang w:val="it-IT"/>
-        </w:rPr>
-        <w:t xml:space="preserve"> </w:t>
-      </w:r>
-      <w:r>
-        <w:rPr>
-          <w:lang w:val="it-IT"/>
-        </w:rPr>
-        <w:t>(</w:t>
-      </w:r>
-      <w:r>
-        <w:rPr>
-          <w:lang w:val="it-IT"/>
-        </w:rPr>
-        <w:t>amministratore</w:t>
-      </w:r>
-      <w:r>
-        <w:rPr>
-          <w:lang w:val="it-IT"/>
-        </w:rPr>
-        <w:t>)</w:t>
-      </w:r>
-      <w:r>
-        <w:rPr>
-          <w:lang w:val="it-IT"/>
-        </w:rPr>
-        <w:t xml:space="preserve"> e </w:t>
-      </w:r>
-      <w:r>
-        <w:rPr>
-          <w:lang w:val="it-IT"/>
-        </w:rPr>
-        <w:t>(</w:t>
-      </w:r>
-      <w:r>
-        <w:rPr>
-          <w:lang w:val="it-IT"/>
-        </w:rPr>
-        <w:t>conducente</w:t>
-      </w:r>
-      <w:r>
-        <w:rPr>
-          <w:lang w:val="it-IT"/>
-        </w:rPr>
-        <w:t>)</w:t>
-      </w:r>
-      <w:r>
-        <w:rPr>
-          <w:lang w:val="it-IT"/>
-        </w:rPr>
-        <w:t xml:space="preserve">, quest’ultima </w:t>
-      </w:r>
-      <w:r>
-        <w:rPr>
-          <w:lang w:val="it-IT"/>
-        </w:rPr>
-        <w:t xml:space="preserve">da come letto nel testo, </w:t>
-      </w:r>
-      <w:r>
-        <w:rPr>
-          <w:lang w:val="it-IT"/>
-        </w:rPr>
-        <w:t>avr</w:t>
-      </w:r>
-      <w:r>
-        <w:rPr>
-          <w:lang w:val="it-IT"/>
-        </w:rPr>
-        <w:t xml:space="preserve">à </w:t>
-      </w:r>
-      <w:r>
-        <w:rPr>
-          <w:lang w:val="it-IT"/>
-        </w:rPr>
-        <w:t>come altri attributi</w:t>
-      </w:r>
-      <w:r>
-        <w:rPr>
-          <w:lang w:val="it-IT"/>
-        </w:rPr>
-        <w:t xml:space="preserve"> aggiuntivi:</w:t>
-      </w:r>
-      <w:r>
-        <w:rPr>
-          <w:lang w:val="it-IT"/>
-        </w:rPr>
-        <w:t xml:space="preserve"> il numero di patente e la scadenza della stessa</w:t>
-      </w:r>
-      <w:r>
-        <w:rPr>
-          <w:lang w:val="it-IT"/>
-        </w:rPr>
-        <w:t>.</w:t>
-      </w:r>
-      <w:r>
-        <w:rPr>
-          <w:lang w:val="it-IT"/>
-        </w:rPr>
-        <w:t xml:space="preserve"> </w:t>
-      </w:r>
-      <w:r>
-        <w:rPr>
-          <w:lang w:val="it-IT"/>
-        </w:rPr>
-        <w:t>Vado a</w:t>
-      </w:r>
-      <w:r>
-        <w:rPr>
-          <w:lang w:val="it-IT"/>
-        </w:rPr>
-        <w:t>, mediante un’associazione, l’entità amministartore con l’entià debole tratta effettiva andando a indicare che:</w:t>
-      </w:r>
-    </w:p>
-    <w:p>
-      <w:pPr>
-        <w:pStyle w:val="Paragrafoelenco"/>
-        <w:numPr>
-          <w:ilvl w:val="0"/>
-          <w:numId w:val="22"/>
-        </w:numPr>
-        <w:rPr>
-          <w:rFonts w:ascii="Times New Roman" w:hAnsi="Times New Roman" w:cs="Times New Roman"/>
-          <w:sz w:val="24"/>
-          <w:szCs w:val="24"/>
-        </w:rPr>
-      </w:pPr>
-      <w:r>
-        <w:rPr>
-          <w:rFonts w:ascii="Times New Roman" w:hAnsi="Times New Roman" w:cs="Times New Roman"/>
-          <w:sz w:val="24"/>
-          <w:szCs w:val="24"/>
-        </w:rPr>
-        <w:t>Un amministratore può associa</w:t>
-      </w:r>
-      <w:r>
-        <w:rPr>
-          <w:rFonts w:ascii="Times New Roman" w:hAnsi="Times New Roman" w:cs="Times New Roman"/>
-          <w:sz w:val="24"/>
-          <w:szCs w:val="24"/>
-        </w:rPr>
-        <w:t>re</w:t>
-      </w:r>
-      <w:r>
-        <w:rPr>
-          <w:rFonts w:ascii="Times New Roman" w:hAnsi="Times New Roman" w:cs="Times New Roman"/>
-          <w:sz w:val="24"/>
-          <w:szCs w:val="24"/>
-        </w:rPr>
-        <w:t xml:space="preserve"> </w:t>
-      </w:r>
-      <w:r>
-        <w:rPr>
-          <w:rFonts w:ascii="Times New Roman" w:hAnsi="Times New Roman" w:cs="Times New Roman"/>
-          <w:sz w:val="24"/>
-          <w:szCs w:val="24"/>
-        </w:rPr>
-        <w:t>una o</w:t>
-      </w:r>
-      <w:r>
-        <w:rPr>
-          <w:rFonts w:ascii="Times New Roman" w:hAnsi="Times New Roman" w:cs="Times New Roman"/>
-          <w:sz w:val="24"/>
-          <w:szCs w:val="24"/>
-        </w:rPr>
-        <w:t xml:space="preserve"> più tratte concrete</w:t>
-      </w:r>
-      <w:r>
-        <w:rPr>
-          <w:rFonts w:ascii="Times New Roman" w:hAnsi="Times New Roman" w:cs="Times New Roman"/>
-          <w:sz w:val="24"/>
-          <w:szCs w:val="24"/>
-        </w:rPr>
-        <w:t>.</w:t>
-      </w:r>
-    </w:p>
-    <w:p>
-      <w:pPr>
-        <w:pStyle w:val="Paragrafoelenco"/>
-        <w:numPr>
-          <w:ilvl w:val="0"/>
-          <w:numId w:val="22"/>
-        </w:numPr>
-        <w:rPr>
-          <w:rFonts w:ascii="Times New Roman" w:hAnsi="Times New Roman" w:cs="Times New Roman"/>
-          <w:sz w:val="24"/>
-          <w:szCs w:val="24"/>
-        </w:rPr>
-      </w:pPr>
-      <w:r>
-        <w:rPr>
-          <w:rFonts w:ascii="Times New Roman" w:hAnsi="Times New Roman" w:cs="Times New Roman"/>
-          <w:sz w:val="24"/>
-          <w:szCs w:val="24"/>
-        </w:rPr>
-        <w:t xml:space="preserve">Una tappa concreta </w:t>
-      </w:r>
-      <w:r>
-        <w:rPr>
-          <w:rFonts w:ascii="Times New Roman" w:hAnsi="Times New Roman" w:cs="Times New Roman"/>
-          <w:sz w:val="24"/>
-          <w:szCs w:val="24"/>
-        </w:rPr>
-        <w:t>è</w:t>
-      </w:r>
-      <w:r>
-        <w:rPr>
-          <w:rFonts w:ascii="Times New Roman" w:hAnsi="Times New Roman" w:cs="Times New Roman"/>
-          <w:sz w:val="24"/>
-          <w:szCs w:val="24"/>
-        </w:rPr>
-        <w:t xml:space="preserve"> associata </w:t>
-      </w:r>
-      <w:r>
-        <w:rPr>
-          <w:rFonts w:ascii="Times New Roman" w:hAnsi="Times New Roman" w:cs="Times New Roman"/>
-          <w:sz w:val="24"/>
-          <w:szCs w:val="24"/>
-        </w:rPr>
-        <w:t>da</w:t>
-      </w:r>
-      <w:r>
-        <w:rPr>
-          <w:rFonts w:ascii="Times New Roman" w:hAnsi="Times New Roman" w:cs="Times New Roman"/>
-          <w:sz w:val="24"/>
-          <w:szCs w:val="24"/>
-        </w:rPr>
-        <w:t xml:space="preserve"> un unico amministratore</w:t>
-      </w:r>
-      <w:r>
-        <w:rPr>
-          <w:rFonts w:ascii="Times New Roman" w:hAnsi="Times New Roman" w:cs="Times New Roman"/>
-          <w:sz w:val="24"/>
-          <w:szCs w:val="24"/>
-        </w:rPr>
-        <w:t>.</w:t>
-      </w:r>
-    </w:p>
-    <w:p>
-      <w:pPr>
-        <w:ind w:left="360"/>
-        <w:jc w:val="center"/>
+        <w:t>Integrazione finale</w:t>
+      </w:r>
+      <w:r>
+        <w:rPr>
+          <w:lang w:val="it-IT"/>
+        </w:rPr>
+        <w:t>&lt;inserimento entita guda&gt;</w:t>
+      </w:r>
+    </w:p>
+    <w:p>
+      <w:pPr>
+        <w:rPr>
+          <w:lang w:val="it-IT" w:eastAsia="en-US"/>
+        </w:rPr>
       </w:pPr>
       <w:r>
         <w:rPr>
           <w:noProof/>
         </w:rPr>
         <w:drawing>
-          <wp:inline distT="0" distB="0" distL="0" distR="0" wp14:anchorId="6EB318C5" wp14:editId="451D96EA">
-            <wp:extent cx="5564439" cy="5842660"/>
-            <wp:effectExtent l="0" t="0" r="0" b="5715"/>
-            <wp:docPr id="27" name="Immagine 27"/>
-            <wp:cNvGraphicFramePr>
-              <a:graphicFrameLocks xmlns:a="http://schemas.openxmlformats.org/drawingml/2006/main" noChangeAspect="1"/>
-            </wp:cNvGraphicFramePr>
+          <wp:inline distT="0" distB="0" distL="0" distR="0" wp14:anchorId="51F8B228" wp14:editId="4CD778C7">
+            <wp:extent cx="5524500" cy="7400925"/>
+            <wp:effectExtent l="0" t="0" r="0" b="9525"/>
+            <wp:docPr id="7" name="Immagine 7"/>
+            <wp:cNvGraphicFramePr/>
             <a:graphic xmlns:a="http://schemas.openxmlformats.org/drawingml/2006/main">
               <a:graphicData uri="http://schemas.openxmlformats.org/drawingml/2006/picture">
                 <pic:pic xmlns:pic="http://schemas.openxmlformats.org/drawingml/2006/picture">
                   <pic:nvPicPr>
-                    <pic:cNvPr id="1" name=""/>
+                    <pic:cNvPr id="1" name="Immagine 1"/>
                     <pic:cNvPicPr/>
                   </pic:nvPicPr>
                   <pic:blipFill>
@@ -8616,7 +8617,7 @@
                   <pic:spPr>
                     <a:xfrm>
                       <a:off x="0" y="0"/>
-                      <a:ext cx="5580926" cy="5859971"/>
+                      <a:ext cx="5524500" cy="7400925"/>
                     </a:xfrm>
                     <a:prstGeom prst="rect">
                       <a:avLst/>
@@ -8628,997 +8629,6 @@
           </wp:inline>
         </w:drawing>
       </w:r>
-    </w:p>
-    <w:p>
-      <w:pPr>
-        <w:ind w:left="360"/>
-        <w:rPr>
-          <w:szCs w:val="24"/>
-          <w:lang w:val="it-IT"/>
-        </w:rPr>
-      </w:pPr>
-      <w:r>
-        <w:rPr>
-          <w:szCs w:val="24"/>
-          <w:lang w:val="it-IT"/>
-        </w:rPr>
-        <w:lastRenderedPageBreak/>
-        <w:t>A questo punto ho b</w:t>
-      </w:r>
-      <w:r>
-        <w:rPr>
-          <w:szCs w:val="24"/>
-          <w:lang w:val="it-IT"/>
-        </w:rPr>
-        <w:t>en chiarito da cosa viene determinata la</w:t>
-      </w:r>
-      <w:r>
-        <w:rPr>
-          <w:szCs w:val="24"/>
-          <w:lang w:val="it-IT"/>
-        </w:rPr>
-        <w:t xml:space="preserve"> t</w:t>
-      </w:r>
-      <w:r>
-        <w:rPr>
-          <w:szCs w:val="24"/>
-          <w:lang w:val="it-IT"/>
-        </w:rPr>
-        <w:t>ratta effettiva e quindi posso dichiarare da cosa dipende l’entità tratta effettiva.</w:t>
-      </w:r>
-    </w:p>
-    <w:p>
-      <w:pPr>
-        <w:ind w:left="360"/>
-        <w:rPr>
-          <w:szCs w:val="24"/>
-          <w:lang w:val="it-IT"/>
-        </w:rPr>
-      </w:pPr>
-    </w:p>
-    <w:p>
-      <w:pPr>
-        <w:ind w:left="360"/>
-        <w:rPr>
-          <w:szCs w:val="24"/>
-          <w:lang w:val="it-IT"/>
-        </w:rPr>
-      </w:pPr>
-    </w:p>
-    <w:p>
-      <w:pPr>
-        <w:ind w:left="360"/>
-        <w:jc w:val="center"/>
-        <w:rPr>
-          <w:szCs w:val="24"/>
-          <w:lang w:val="it-IT"/>
-        </w:rPr>
-      </w:pPr>
-      <w:r>
-        <w:rPr>
-          <w:noProof/>
-        </w:rPr>
-        <w:drawing>
-          <wp:inline distT="0" distB="0" distL="0" distR="0" wp14:anchorId="4A472293" wp14:editId="270600C8">
-            <wp:extent cx="5831271" cy="6032665"/>
-            <wp:effectExtent l="0" t="0" r="0" b="6350"/>
-            <wp:docPr id="29" name="Immagine 29"/>
-            <wp:cNvGraphicFramePr>
-              <a:graphicFrameLocks xmlns:a="http://schemas.openxmlformats.org/drawingml/2006/main" noChangeAspect="1"/>
-            </wp:cNvGraphicFramePr>
-            <a:graphic xmlns:a="http://schemas.openxmlformats.org/drawingml/2006/main">
-              <a:graphicData uri="http://schemas.openxmlformats.org/drawingml/2006/picture">
-                <pic:pic xmlns:pic="http://schemas.openxmlformats.org/drawingml/2006/picture">
-                  <pic:nvPicPr>
-                    <pic:cNvPr id="1" name=""/>
-                    <pic:cNvPicPr/>
-                  </pic:nvPicPr>
-                  <pic:blipFill>
-                    <a:blip r:embed="rId18"/>
-                    <a:stretch>
-                      <a:fillRect/>
-                    </a:stretch>
-                  </pic:blipFill>
-                  <pic:spPr>
-                    <a:xfrm>
-                      <a:off x="0" y="0"/>
-                      <a:ext cx="5838697" cy="6040347"/>
-                    </a:xfrm>
-                    <a:prstGeom prst="rect">
-                      <a:avLst/>
-                    </a:prstGeom>
-                  </pic:spPr>
-                </pic:pic>
-              </a:graphicData>
-            </a:graphic>
-          </wp:inline>
-        </w:drawing>
-      </w:r>
-    </w:p>
-    <w:p>
-      <w:pPr>
-        <w:ind w:left="360"/>
-        <w:rPr>
-          <w:lang w:val="it-IT"/>
-        </w:rPr>
-      </w:pPr>
-    </w:p>
-    <w:p>
-      <w:pPr>
-        <w:ind w:left="360"/>
-        <w:rPr>
-          <w:lang w:val="it-IT"/>
-        </w:rPr>
-      </w:pPr>
-    </w:p>
-    <w:p>
-      <w:pPr>
-        <w:ind w:left="360"/>
-        <w:rPr>
-          <w:lang w:val="it-IT"/>
-        </w:rPr>
-      </w:pPr>
-    </w:p>
-    <w:p>
-      <w:pPr>
-        <w:rPr>
-          <w:lang w:val="it-IT"/>
-        </w:rPr>
-      </w:pPr>
-    </w:p>
-    <w:p>
-      <w:pPr>
-        <w:ind w:left="360"/>
-        <w:rPr>
-          <w:szCs w:val="24"/>
-          <w:lang w:val="it-IT"/>
-        </w:rPr>
-      </w:pPr>
-      <w:r>
-        <w:rPr>
-          <w:lang w:val="it-IT"/>
-        </w:rPr>
-        <w:lastRenderedPageBreak/>
-        <w:t>Nel testo si nota c</w:t>
-      </w:r>
-      <w:r>
-        <w:rPr>
-          <w:lang w:val="it-IT"/>
-        </w:rPr>
-        <w:t>he l’entià amministratore oltre a gestire le tratta effettiva, gestisce sia i conducenti che i turni degli stessi;partendo da questa osservazione ho creato l’entità (turno)</w:t>
-      </w:r>
-      <w:r>
-        <w:rPr>
-          <w:lang w:val="it-IT"/>
-        </w:rPr>
-        <w:t xml:space="preserve"> </w:t>
-      </w:r>
-      <w:r>
-        <w:rPr>
-          <w:lang w:val="it-IT"/>
-        </w:rPr>
-        <w:t xml:space="preserve"> con l’obbiettivo di </w:t>
-      </w:r>
-      <w:r>
-        <w:rPr>
-          <w:lang w:val="it-IT"/>
-        </w:rPr>
-        <w:t>i</w:t>
-      </w:r>
-      <w:r>
-        <w:rPr>
-          <w:lang w:val="it-IT"/>
-        </w:rPr>
-        <w:t xml:space="preserve">ndicare il concetto astratto di turno, rappresentandola mediante gli attirbuti (ora </w:t>
-      </w:r>
-      <w:r>
-        <w:rPr>
-          <w:szCs w:val="24"/>
-          <w:lang w:val="it-IT"/>
-        </w:rPr>
-        <w:t>inzio) e (ora fine)</w:t>
-      </w:r>
-      <w:r>
-        <w:rPr>
-          <w:szCs w:val="24"/>
-          <w:lang w:val="it-IT"/>
-        </w:rPr>
-        <w:t xml:space="preserve"> [insieme formano la primary key]</w:t>
-      </w:r>
-      <w:r>
-        <w:rPr>
-          <w:szCs w:val="24"/>
-          <w:lang w:val="it-IT"/>
-        </w:rPr>
-        <w:t xml:space="preserve"> e collegandola mediante un’associazione all’entità amministratore specificando che :</w:t>
-      </w:r>
-    </w:p>
-    <w:p>
-      <w:pPr>
-        <w:pStyle w:val="Paragrafoelenco"/>
-        <w:numPr>
-          <w:ilvl w:val="0"/>
-          <w:numId w:val="27"/>
-        </w:numPr>
-        <w:rPr>
-          <w:rFonts w:ascii="Times New Roman" w:hAnsi="Times New Roman" w:cs="Times New Roman"/>
-          <w:sz w:val="24"/>
-          <w:szCs w:val="24"/>
-        </w:rPr>
-      </w:pPr>
-      <w:r>
-        <w:rPr>
-          <w:rFonts w:ascii="Times New Roman" w:hAnsi="Times New Roman" w:cs="Times New Roman"/>
-          <w:sz w:val="24"/>
-          <w:szCs w:val="24"/>
-        </w:rPr>
-        <w:t>Un amministratore può creare uno o più turni</w:t>
-      </w:r>
-    </w:p>
-    <w:p>
-      <w:pPr>
-        <w:pStyle w:val="Paragrafoelenco"/>
-        <w:numPr>
-          <w:ilvl w:val="0"/>
-          <w:numId w:val="27"/>
-        </w:numPr>
-        <w:rPr>
-          <w:rFonts w:ascii="Times New Roman" w:hAnsi="Times New Roman" w:cs="Times New Roman"/>
-          <w:sz w:val="24"/>
-          <w:szCs w:val="24"/>
-        </w:rPr>
-      </w:pPr>
-      <w:r>
-        <w:rPr>
-          <w:rFonts w:ascii="Times New Roman" w:hAnsi="Times New Roman" w:cs="Times New Roman"/>
-          <w:sz w:val="24"/>
-          <w:szCs w:val="24"/>
-        </w:rPr>
-        <w:t>Un turno può essere creato da un unico amministratore</w:t>
-      </w:r>
-    </w:p>
-    <w:p>
-      <w:pPr>
-        <w:ind w:left="360"/>
-        <w:rPr>
-          <w:szCs w:val="24"/>
-          <w:lang w:val="it-IT"/>
-        </w:rPr>
-      </w:pPr>
-      <w:r>
-        <w:rPr>
-          <w:szCs w:val="24"/>
-          <w:lang w:val="it-IT"/>
-        </w:rPr>
-        <w:t>Come detto precedentemente l’amministratore gestisce anche i conducenti, quindi per rappresentare questa specifica ho collegato mediante un’associazione l’entita amministratore con l’entità conducente andando ad indicare che:</w:t>
-      </w:r>
-    </w:p>
-    <w:p>
-      <w:pPr>
-        <w:pStyle w:val="Paragrafoelenco"/>
-        <w:numPr>
-          <w:ilvl w:val="0"/>
-          <w:numId w:val="28"/>
-        </w:numPr>
-        <w:rPr>
-          <w:rFonts w:ascii="Times New Roman" w:hAnsi="Times New Roman" w:cs="Times New Roman"/>
-          <w:sz w:val="24"/>
-          <w:szCs w:val="24"/>
-        </w:rPr>
-      </w:pPr>
-      <w:r>
-        <w:rPr>
-          <w:rFonts w:ascii="Times New Roman" w:hAnsi="Times New Roman" w:cs="Times New Roman"/>
-          <w:sz w:val="24"/>
-          <w:szCs w:val="24"/>
-        </w:rPr>
-        <w:t>Un amministratore può gestire più conducenti</w:t>
-      </w:r>
-    </w:p>
-    <w:p>
-      <w:pPr>
-        <w:pStyle w:val="Paragrafoelenco"/>
-        <w:numPr>
-          <w:ilvl w:val="0"/>
-          <w:numId w:val="28"/>
-        </w:numPr>
-        <w:rPr>
-          <w:rFonts w:ascii="Times New Roman" w:hAnsi="Times New Roman" w:cs="Times New Roman"/>
-          <w:sz w:val="24"/>
-          <w:szCs w:val="24"/>
-        </w:rPr>
-      </w:pPr>
-      <w:r>
-        <w:rPr>
-          <w:rFonts w:ascii="Times New Roman" w:hAnsi="Times New Roman" w:cs="Times New Roman"/>
-          <w:sz w:val="24"/>
-          <w:szCs w:val="24"/>
-        </w:rPr>
-        <w:t>Un conducente può essere gestito da un unico amministratore</w:t>
-      </w:r>
-    </w:p>
-    <w:p>
-      <w:pPr>
-        <w:pStyle w:val="Paragrafoelenco"/>
-        <w:ind w:left="1080"/>
-        <w:rPr>
-          <w:rFonts w:ascii="Times New Roman" w:hAnsi="Times New Roman" w:cs="Times New Roman"/>
-          <w:sz w:val="24"/>
-          <w:szCs w:val="24"/>
-        </w:rPr>
-      </w:pPr>
-      <w:r>
-        <w:rPr>
-          <w:rFonts w:ascii="Times New Roman" w:hAnsi="Times New Roman" w:cs="Times New Roman"/>
-          <w:sz w:val="24"/>
-          <w:szCs w:val="24"/>
-        </w:rPr>
-        <w:t>(Ambiguità nel testo, ho assunto che un conducente possa essere gestito da un unico amministratore)</w:t>
-      </w:r>
-    </w:p>
-    <w:p>
-      <w:pPr>
-        <w:rPr>
-          <w:lang w:val="it-IT"/>
-        </w:rPr>
-      </w:pPr>
-      <w:r>
-        <w:rPr>
-          <w:noProof/>
-        </w:rPr>
-        <w:drawing>
-          <wp:inline distT="0" distB="0" distL="0" distR="0" wp14:anchorId="0FD4EF6E" wp14:editId="04C7C4D1">
-            <wp:extent cx="5973288" cy="5150781"/>
-            <wp:effectExtent l="0" t="0" r="8890" b="0"/>
-            <wp:docPr id="25" name="Immagine 25"/>
-            <wp:cNvGraphicFramePr>
-              <a:graphicFrameLocks xmlns:a="http://schemas.openxmlformats.org/drawingml/2006/main" noChangeAspect="1"/>
-            </wp:cNvGraphicFramePr>
-            <a:graphic xmlns:a="http://schemas.openxmlformats.org/drawingml/2006/main">
-              <a:graphicData uri="http://schemas.openxmlformats.org/drawingml/2006/picture">
-                <pic:pic xmlns:pic="http://schemas.openxmlformats.org/drawingml/2006/picture">
-                  <pic:nvPicPr>
-                    <pic:cNvPr id="1" name=""/>
-                    <pic:cNvPicPr/>
-                  </pic:nvPicPr>
-                  <pic:blipFill>
-                    <a:blip r:embed="rId19"/>
-                    <a:stretch>
-                      <a:fillRect/>
-                    </a:stretch>
-                  </pic:blipFill>
-                  <pic:spPr>
-                    <a:xfrm>
-                      <a:off x="0" y="0"/>
-                      <a:ext cx="5973288" cy="5150781"/>
-                    </a:xfrm>
-                    <a:prstGeom prst="rect">
-                      <a:avLst/>
-                    </a:prstGeom>
-                  </pic:spPr>
-                </pic:pic>
-              </a:graphicData>
-            </a:graphic>
-          </wp:inline>
-        </w:drawing>
-      </w:r>
-    </w:p>
-    <w:p>
-      <w:pPr>
-        <w:jc w:val="left"/>
-        <w:rPr>
-          <w:lang w:val="it-IT"/>
-        </w:rPr>
-      </w:pPr>
-      <w:r>
-        <w:rPr>
-          <w:lang w:val="it-IT"/>
-        </w:rPr>
-        <w:lastRenderedPageBreak/>
-        <w:t>Osservo che per lo stesso motivo della creazione dell’entità tratta effettiva, in quanto tratta raffigurava un concetto astratto, anche l’entità turno indica il concetto astratto del turno, quindi necessito di creare un’entita che mi raffigura il concetto concreto del turno, ovvimìamente sarà un’entità debole in quanto non può esistere se non esiste il turno, decido di chiamarla (turno effettivo) e la collego mediante un’associazione all’entita turno specificando che:</w:t>
-      </w:r>
-    </w:p>
-    <w:p>
-      <w:pPr>
-        <w:pStyle w:val="Paragrafoelenco"/>
-        <w:numPr>
-          <w:ilvl w:val="0"/>
-          <w:numId w:val="29"/>
-        </w:numPr>
-        <w:rPr>
-          <w:rFonts w:ascii="Times New Roman" w:hAnsi="Times New Roman" w:cs="Times New Roman"/>
-          <w:sz w:val="24"/>
-          <w:szCs w:val="24"/>
-        </w:rPr>
-      </w:pPr>
-      <w:r>
-        <w:rPr>
-          <w:rFonts w:ascii="Times New Roman" w:hAnsi="Times New Roman" w:cs="Times New Roman"/>
-          <w:sz w:val="24"/>
-          <w:szCs w:val="24"/>
-        </w:rPr>
-        <w:t>Un turno può essere composto da più turni effettivi.</w:t>
-      </w:r>
-    </w:p>
-    <w:p>
-      <w:pPr>
-        <w:pStyle w:val="Paragrafoelenco"/>
-        <w:numPr>
-          <w:ilvl w:val="0"/>
-          <w:numId w:val="29"/>
-        </w:numPr>
-        <w:rPr>
-          <w:rFonts w:ascii="Times New Roman" w:hAnsi="Times New Roman" w:cs="Times New Roman"/>
-          <w:sz w:val="24"/>
-          <w:szCs w:val="24"/>
-        </w:rPr>
-      </w:pPr>
-      <w:r>
-        <w:rPr>
-          <w:rFonts w:ascii="Times New Roman" w:hAnsi="Times New Roman" w:cs="Times New Roman"/>
-          <w:sz w:val="24"/>
-          <w:szCs w:val="24"/>
-        </w:rPr>
-        <w:t>Un turno effettivo si riferisce ad un unico turno.</w:t>
-      </w:r>
-    </w:p>
-    <w:p>
-      <w:pPr>
-        <w:rPr>
-          <w:lang w:val="it-IT"/>
-        </w:rPr>
-      </w:pPr>
-    </w:p>
-    <w:p>
-      <w:r>
-        <w:rPr>
-          <w:noProof/>
-        </w:rPr>
-        <w:drawing>
-          <wp:inline distT="0" distB="0" distL="0" distR="0" wp14:anchorId="249F4F82" wp14:editId="39C29AAE">
-            <wp:extent cx="6188710" cy="5709920"/>
-            <wp:effectExtent l="0" t="0" r="2540" b="5080"/>
-            <wp:docPr id="30" name="Immagine 30"/>
-            <wp:cNvGraphicFramePr>
-              <a:graphicFrameLocks xmlns:a="http://schemas.openxmlformats.org/drawingml/2006/main" noChangeAspect="1"/>
-            </wp:cNvGraphicFramePr>
-            <a:graphic xmlns:a="http://schemas.openxmlformats.org/drawingml/2006/main">
-              <a:graphicData uri="http://schemas.openxmlformats.org/drawingml/2006/picture">
-                <pic:pic xmlns:pic="http://schemas.openxmlformats.org/drawingml/2006/picture">
-                  <pic:nvPicPr>
-                    <pic:cNvPr id="1" name=""/>
-                    <pic:cNvPicPr/>
-                  </pic:nvPicPr>
-                  <pic:blipFill>
-                    <a:blip r:embed="rId20"/>
-                    <a:stretch>
-                      <a:fillRect/>
-                    </a:stretch>
-                  </pic:blipFill>
-                  <pic:spPr>
-                    <a:xfrm>
-                      <a:off x="0" y="0"/>
-                      <a:ext cx="6188710" cy="5709920"/>
-                    </a:xfrm>
-                    <a:prstGeom prst="rect">
-                      <a:avLst/>
-                    </a:prstGeom>
-                  </pic:spPr>
-                </pic:pic>
-              </a:graphicData>
-            </a:graphic>
-          </wp:inline>
-        </w:drawing>
-      </w:r>
-    </w:p>
-    <w:p/>
-    <w:p/>
-    <w:p/>
-    <w:p>
-      <w:pPr>
-        <w:rPr>
-          <w:rFonts w:eastAsia="Times New Roman"/>
-          <w:szCs w:val="24"/>
-          <w:lang w:val="it-IT" w:eastAsia="it-IT"/>
-        </w:rPr>
-      </w:pPr>
-      <w:r>
-        <w:rPr>
-          <w:lang w:val="it-IT"/>
-        </w:rPr>
-        <w:t>Nel testo viene scritto c</w:t>
-      </w:r>
-      <w:r>
-        <w:rPr>
-          <w:lang w:val="it-IT"/>
-        </w:rPr>
-        <w:t xml:space="preserve">he </w:t>
-      </w:r>
-      <w:r>
-        <w:rPr>
-          <w:rFonts w:eastAsia="Times New Roman"/>
-          <w:szCs w:val="24"/>
-          <w:lang w:val="it-IT" w:eastAsia="it-IT"/>
-        </w:rPr>
-        <w:t>u</w:t>
-      </w:r>
-      <w:r>
-        <w:rPr>
-          <w:rFonts w:eastAsia="Times New Roman"/>
-          <w:szCs w:val="24"/>
-          <w:lang w:val="it-IT" w:eastAsia="it-IT"/>
-        </w:rPr>
-        <w:t>n conducente deve effettua</w:t>
-      </w:r>
-      <w:r>
-        <w:rPr>
-          <w:rFonts w:eastAsia="Times New Roman"/>
-          <w:szCs w:val="24"/>
-          <w:lang w:val="it-IT" w:eastAsia="it-IT"/>
-        </w:rPr>
-        <w:t xml:space="preserve"> </w:t>
-      </w:r>
-      <w:r>
-        <w:rPr>
-          <w:rFonts w:eastAsia="Times New Roman"/>
-          <w:szCs w:val="24"/>
-          <w:lang w:val="it-IT" w:eastAsia="it-IT"/>
-        </w:rPr>
-        <w:t>turni</w:t>
-      </w:r>
-      <w:r>
-        <w:rPr>
-          <w:rFonts w:eastAsia="Times New Roman"/>
-          <w:szCs w:val="24"/>
-          <w:lang w:val="it-IT" w:eastAsia="it-IT"/>
-        </w:rPr>
-        <w:t>, avendo creato l’entità debole turno effettivo, posso collegare l’entita conducente con un’associazione alll’entità turno effettivo, per indicare che in quel turno ha lavorato quel conducente, specificando che:</w:t>
-      </w:r>
-    </w:p>
-    <w:p>
-      <w:pPr>
-        <w:pStyle w:val="Paragrafoelenco"/>
-        <w:numPr>
-          <w:ilvl w:val="0"/>
-          <w:numId w:val="30"/>
-        </w:numPr>
-        <w:rPr>
-          <w:rFonts w:ascii="Times New Roman" w:eastAsia="Times New Roman" w:hAnsi="Times New Roman" w:cs="Times New Roman"/>
-          <w:sz w:val="24"/>
-          <w:szCs w:val="24"/>
-          <w:lang w:eastAsia="it-IT"/>
-        </w:rPr>
-      </w:pPr>
-      <w:r>
-        <w:rPr>
-          <w:rFonts w:ascii="Times New Roman" w:eastAsia="Times New Roman" w:hAnsi="Times New Roman" w:cs="Times New Roman"/>
-          <w:sz w:val="24"/>
-          <w:szCs w:val="24"/>
-          <w:lang w:eastAsia="it-IT"/>
-        </w:rPr>
-        <w:t>Un conducente può lavoare in uno o più turni effettivi</w:t>
-      </w:r>
-    </w:p>
-    <w:p>
-      <w:pPr>
-        <w:pStyle w:val="Paragrafoelenco"/>
-        <w:numPr>
-          <w:ilvl w:val="0"/>
-          <w:numId w:val="30"/>
-        </w:numPr>
-        <w:rPr>
-          <w:rFonts w:ascii="Times New Roman" w:eastAsia="Times New Roman" w:hAnsi="Times New Roman" w:cs="Times New Roman"/>
-          <w:sz w:val="24"/>
-          <w:szCs w:val="24"/>
-          <w:lang w:eastAsia="it-IT"/>
-        </w:rPr>
-      </w:pPr>
-      <w:r>
-        <w:rPr>
-          <w:rFonts w:ascii="Times New Roman" w:eastAsia="Times New Roman" w:hAnsi="Times New Roman" w:cs="Times New Roman"/>
-          <w:sz w:val="24"/>
-          <w:szCs w:val="24"/>
-          <w:lang w:eastAsia="it-IT"/>
-        </w:rPr>
-        <w:t>Un turno effettivo è fatto da un solo conducente</w:t>
-      </w:r>
-    </w:p>
-    <w:p>
-      <w:pPr>
-        <w:rPr>
-          <w:rFonts w:eastAsia="Times New Roman"/>
-          <w:szCs w:val="24"/>
-          <w:lang w:val="it-IT" w:eastAsia="it-IT"/>
-        </w:rPr>
-      </w:pPr>
-    </w:p>
-    <w:p>
-      <w:pPr>
-        <w:rPr>
-          <w:rFonts w:eastAsia="Times New Roman"/>
-          <w:szCs w:val="24"/>
-          <w:lang w:eastAsia="it-IT"/>
-        </w:rPr>
-      </w:pPr>
-      <w:r>
-        <w:rPr>
-          <w:noProof/>
-        </w:rPr>
-        <w:drawing>
-          <wp:inline distT="0" distB="0" distL="0" distR="0" wp14:anchorId="719E13EF" wp14:editId="10ECF2C9">
-            <wp:extent cx="6188710" cy="5735320"/>
-            <wp:effectExtent l="0" t="0" r="2540" b="0"/>
-            <wp:docPr id="31" name="Immagine 31"/>
-            <wp:cNvGraphicFramePr>
-              <a:graphicFrameLocks xmlns:a="http://schemas.openxmlformats.org/drawingml/2006/main" noChangeAspect="1"/>
-            </wp:cNvGraphicFramePr>
-            <a:graphic xmlns:a="http://schemas.openxmlformats.org/drawingml/2006/main">
-              <a:graphicData uri="http://schemas.openxmlformats.org/drawingml/2006/picture">
-                <pic:pic xmlns:pic="http://schemas.openxmlformats.org/drawingml/2006/picture">
-                  <pic:nvPicPr>
-                    <pic:cNvPr id="1" name=""/>
-                    <pic:cNvPicPr/>
-                  </pic:nvPicPr>
-                  <pic:blipFill>
-                    <a:blip r:embed="rId21"/>
-                    <a:stretch>
-                      <a:fillRect/>
-                    </a:stretch>
-                  </pic:blipFill>
-                  <pic:spPr>
-                    <a:xfrm>
-                      <a:off x="0" y="0"/>
-                      <a:ext cx="6188710" cy="5735320"/>
-                    </a:xfrm>
-                    <a:prstGeom prst="rect">
-                      <a:avLst/>
-                    </a:prstGeom>
-                  </pic:spPr>
-                </pic:pic>
-              </a:graphicData>
-            </a:graphic>
-          </wp:inline>
-        </w:drawing>
-      </w:r>
-    </w:p>
-    <w:p>
-      <w:pPr>
-        <w:rPr>
-          <w:rFonts w:eastAsia="Times New Roman"/>
-          <w:szCs w:val="24"/>
-          <w:lang w:eastAsia="it-IT"/>
-        </w:rPr>
-      </w:pPr>
-    </w:p>
-    <w:p>
-      <w:pPr>
-        <w:rPr>
-          <w:rFonts w:eastAsia="Times New Roman"/>
-          <w:szCs w:val="24"/>
-          <w:lang w:eastAsia="it-IT"/>
-        </w:rPr>
-      </w:pPr>
-    </w:p>
-    <w:p>
-      <w:pPr>
-        <w:rPr>
-          <w:rFonts w:eastAsia="Times New Roman"/>
-          <w:szCs w:val="24"/>
-          <w:lang w:eastAsia="it-IT"/>
-        </w:rPr>
-      </w:pPr>
-    </w:p>
-    <w:p>
-      <w:pPr>
-        <w:rPr>
-          <w:rFonts w:eastAsia="Times New Roman"/>
-          <w:szCs w:val="24"/>
-          <w:lang w:val="it-IT" w:eastAsia="it-IT"/>
-        </w:rPr>
-      </w:pPr>
-      <w:r>
-        <w:rPr>
-          <w:rFonts w:eastAsia="Times New Roman"/>
-          <w:szCs w:val="24"/>
-          <w:lang w:val="it-IT" w:eastAsia="it-IT"/>
-        </w:rPr>
-        <w:t>L’ultima osservazione che viene f</w:t>
-      </w:r>
-      <w:r>
-        <w:rPr>
-          <w:rFonts w:eastAsia="Times New Roman"/>
-          <w:szCs w:val="24"/>
-          <w:lang w:val="it-IT" w:eastAsia="it-IT"/>
-        </w:rPr>
-        <w:t>atta è che da come citato nel testo l’amministratore si occupa di amministrare i turni, cosi facendo trovo l’ultima dipendenza della mia entità debole, la quale verra connessa mediante un</w:t>
-      </w:r>
-      <w:r>
-        <w:rPr>
-          <w:rFonts w:eastAsia="Times New Roman"/>
-          <w:szCs w:val="24"/>
-          <w:lang w:val="it-IT" w:eastAsia="it-IT"/>
-        </w:rPr>
-        <w:t>’</w:t>
-      </w:r>
-      <w:r>
-        <w:rPr>
-          <w:rFonts w:eastAsia="Times New Roman"/>
-          <w:szCs w:val="24"/>
-          <w:lang w:val="it-IT" w:eastAsia="it-IT"/>
-        </w:rPr>
-        <w:t>associazione all’entità amministratore andando a indicare che:</w:t>
-      </w:r>
-    </w:p>
-    <w:p>
-      <w:pPr>
-        <w:pStyle w:val="Paragrafoelenco"/>
-        <w:numPr>
-          <w:ilvl w:val="0"/>
-          <w:numId w:val="31"/>
-        </w:numPr>
-        <w:rPr>
-          <w:rFonts w:ascii="Times New Roman" w:eastAsia="Times New Roman" w:hAnsi="Times New Roman" w:cs="Times New Roman"/>
-          <w:sz w:val="24"/>
-          <w:szCs w:val="24"/>
-          <w:lang w:eastAsia="it-IT"/>
-        </w:rPr>
-      </w:pPr>
-      <w:r>
-        <w:rPr>
-          <w:rFonts w:ascii="Times New Roman" w:eastAsia="Times New Roman" w:hAnsi="Times New Roman" w:cs="Times New Roman"/>
-          <w:sz w:val="24"/>
-          <w:szCs w:val="24"/>
-          <w:lang w:eastAsia="it-IT"/>
-        </w:rPr>
-        <w:t>Un amministratore può amministrare più turni effettivi</w:t>
-      </w:r>
-    </w:p>
-    <w:p>
-      <w:pPr>
-        <w:pStyle w:val="Paragrafoelenco"/>
-        <w:numPr>
-          <w:ilvl w:val="0"/>
-          <w:numId w:val="31"/>
-        </w:numPr>
-        <w:rPr>
-          <w:rFonts w:ascii="Times New Roman" w:eastAsia="Times New Roman" w:hAnsi="Times New Roman" w:cs="Times New Roman"/>
-          <w:sz w:val="24"/>
-          <w:szCs w:val="24"/>
-          <w:lang w:eastAsia="it-IT"/>
-        </w:rPr>
-      </w:pPr>
-      <w:r>
-        <w:rPr>
-          <w:rFonts w:ascii="Times New Roman" w:eastAsia="Times New Roman" w:hAnsi="Times New Roman" w:cs="Times New Roman"/>
-          <w:sz w:val="24"/>
-          <w:szCs w:val="24"/>
-          <w:lang w:eastAsia="it-IT"/>
-        </w:rPr>
-        <w:t>Un turno effettivo è amministrato da un unico amministratore</w:t>
-      </w:r>
-    </w:p>
-    <w:p>
-      <w:pPr>
-        <w:pStyle w:val="Paragrafoelenco"/>
-        <w:rPr>
-          <w:rFonts w:eastAsia="Times New Roman"/>
-          <w:szCs w:val="24"/>
-          <w:lang w:eastAsia="it-IT"/>
-        </w:rPr>
-      </w:pPr>
-    </w:p>
-    <w:p>
-      <w:pPr>
-        <w:pStyle w:val="Paragrafoelenco"/>
-        <w:rPr>
-          <w:rFonts w:eastAsia="Times New Roman"/>
-          <w:szCs w:val="24"/>
-          <w:lang w:eastAsia="it-IT"/>
-        </w:rPr>
-      </w:pPr>
-    </w:p>
-    <w:p>
-      <w:pPr>
-        <w:pStyle w:val="Paragrafoelenco"/>
-        <w:rPr>
-          <w:rFonts w:eastAsia="Times New Roman"/>
-          <w:szCs w:val="24"/>
-          <w:lang w:eastAsia="it-IT"/>
-        </w:rPr>
-      </w:pPr>
-    </w:p>
-    <w:p>
-      <w:pPr>
-        <w:ind w:left="360"/>
-        <w:rPr>
-          <w:rFonts w:eastAsia="Times New Roman"/>
-          <w:szCs w:val="24"/>
-          <w:lang w:val="it-IT" w:eastAsia="it-IT"/>
-        </w:rPr>
-      </w:pPr>
-      <w:r>
-        <w:rPr>
-          <w:noProof/>
-        </w:rPr>
-        <w:drawing>
-          <wp:inline distT="0" distB="0" distL="0" distR="0" wp14:anchorId="3FE8CAD3" wp14:editId="5C4B6F31">
-            <wp:extent cx="6188710" cy="5764530"/>
-            <wp:effectExtent l="0" t="0" r="2540" b="7620"/>
-            <wp:docPr id="32" name="Immagine 32"/>
-            <wp:cNvGraphicFramePr>
-              <a:graphicFrameLocks xmlns:a="http://schemas.openxmlformats.org/drawingml/2006/main" noChangeAspect="1"/>
-            </wp:cNvGraphicFramePr>
-            <a:graphic xmlns:a="http://schemas.openxmlformats.org/drawingml/2006/main">
-              <a:graphicData uri="http://schemas.openxmlformats.org/drawingml/2006/picture">
-                <pic:pic xmlns:pic="http://schemas.openxmlformats.org/drawingml/2006/picture">
-                  <pic:nvPicPr>
-                    <pic:cNvPr id="1" name=""/>
-                    <pic:cNvPicPr/>
-                  </pic:nvPicPr>
-                  <pic:blipFill>
-                    <a:blip r:embed="rId22"/>
-                    <a:stretch>
-                      <a:fillRect/>
-                    </a:stretch>
-                  </pic:blipFill>
-                  <pic:spPr>
-                    <a:xfrm>
-                      <a:off x="0" y="0"/>
-                      <a:ext cx="6188710" cy="5764530"/>
-                    </a:xfrm>
-                    <a:prstGeom prst="rect">
-                      <a:avLst/>
-                    </a:prstGeom>
-                  </pic:spPr>
-                </pic:pic>
-              </a:graphicData>
-            </a:graphic>
-          </wp:inline>
-        </w:drawing>
-      </w:r>
-    </w:p>
-    <w:p>
-      <w:pPr>
-        <w:ind w:left="360"/>
-        <w:rPr>
-          <w:rFonts w:eastAsia="Times New Roman"/>
-          <w:szCs w:val="24"/>
-          <w:lang w:val="it-IT" w:eastAsia="it-IT"/>
-        </w:rPr>
-      </w:pPr>
-    </w:p>
-    <w:p>
-      <w:pPr>
-        <w:rPr>
-          <w:lang w:val="it-IT" w:eastAsia="en-US"/>
-        </w:rPr>
-      </w:pPr>
-      <w:r>
-        <w:rPr>
-          <w:lang w:val="it-IT" w:eastAsia="en-US"/>
-        </w:rPr>
-        <w:lastRenderedPageBreak/>
-        <w:t>Come ultima modifica, per indicare che possono esserci piu tratte effettive e piu turni effettivi in diversi giorni e orari, ho aggiunto degli attributi a quelle entità.</w:t>
-      </w:r>
-    </w:p>
-    <w:p>
-      <w:pPr>
-        <w:rPr>
-          <w:lang w:val="it-IT" w:eastAsia="en-US"/>
-        </w:rPr>
-      </w:pPr>
-      <w:r>
-        <w:rPr>
-          <w:noProof/>
-        </w:rPr>
-        <w:drawing>
-          <wp:inline distT="0" distB="0" distL="0" distR="0" wp14:anchorId="7FCAD84B" wp14:editId="44C62598">
-            <wp:extent cx="6188710" cy="5913120"/>
-            <wp:effectExtent l="0" t="0" r="2540" b="0"/>
-            <wp:docPr id="8" name="Immagine 8"/>
-            <wp:cNvGraphicFramePr>
-              <a:graphicFrameLocks xmlns:a="http://schemas.openxmlformats.org/drawingml/2006/main" noChangeAspect="1"/>
-            </wp:cNvGraphicFramePr>
-            <a:graphic xmlns:a="http://schemas.openxmlformats.org/drawingml/2006/main">
-              <a:graphicData uri="http://schemas.openxmlformats.org/drawingml/2006/picture">
-                <pic:pic xmlns:pic="http://schemas.openxmlformats.org/drawingml/2006/picture">
-                  <pic:nvPicPr>
-                    <pic:cNvPr id="1" name=""/>
-                    <pic:cNvPicPr/>
-                  </pic:nvPicPr>
-                  <pic:blipFill>
-                    <a:blip r:embed="rId23"/>
-                    <a:stretch>
-                      <a:fillRect/>
-                    </a:stretch>
-                  </pic:blipFill>
-                  <pic:spPr>
-                    <a:xfrm>
-                      <a:off x="0" y="0"/>
-                      <a:ext cx="6188710" cy="5913120"/>
-                    </a:xfrm>
-                    <a:prstGeom prst="rect">
-                      <a:avLst/>
-                    </a:prstGeom>
-                  </pic:spPr>
-                </pic:pic>
-              </a:graphicData>
-            </a:graphic>
-          </wp:inline>
-        </w:drawing>
-      </w:r>
-    </w:p>
-    <w:p>
-      <w:pPr>
-        <w:jc w:val="left"/>
-        <w:rPr>
-          <w:lang w:val="it-IT"/>
-        </w:rPr>
-      </w:pPr>
-    </w:p>
-    <w:p>
-      <w:pPr>
-        <w:jc w:val="left"/>
-        <w:rPr>
-          <w:lang w:val="it-IT"/>
-        </w:rPr>
-      </w:pPr>
-    </w:p>
-    <w:p>
-      <w:pPr>
-        <w:jc w:val="left"/>
-        <w:rPr>
-          <w:lang w:val="it-IT"/>
-        </w:rPr>
-      </w:pPr>
-    </w:p>
-    <w:p>
-      <w:pPr>
-        <w:pStyle w:val="Testocommento"/>
-        <w:rPr>
-          <w:lang w:val="it-IT"/>
-        </w:rPr>
-      </w:pPr>
-      <w:r>
-        <w:rPr>
-          <w:lang w:val="it-IT"/>
-        </w:rPr>
-        <w:t xml:space="preserve">In questa sezione è necessario riportare </w:t>
-      </w:r>
-      <w:r>
-        <w:rPr>
-          <w:u w:val="single"/>
-          <w:lang w:val="it-IT"/>
-        </w:rPr>
-        <w:t>tutti</w:t>
-      </w:r>
-      <w:r>
-        <w:rPr>
-          <w:lang w:val="it-IT"/>
-        </w:rPr>
-        <w:t xml:space="preserve"> passi seguiti per la costruzione dello schema E-R finale, a partire dalle specifiche raccolte ed organizzate nel capitolo precedente. Non è richiesto un procedimento specifico: si può adottare una strategia top-down, bottom-up, a macchia d’olio o mista. L’importante è descrivere e commentare tutti i passi della costruzione, andando anche ad inserire “schemi parziali” utilizzati nel processo.</w:t>
-      </w:r>
-    </w:p>
-    <w:p>
-      <w:pPr>
-        <w:pStyle w:val="Titolo3"/>
-        <w:rPr>
-          <w:lang w:val="it-IT"/>
-        </w:rPr>
-      </w:pPr>
-      <w:r>
-        <w:rPr>
-          <w:lang w:val="it-IT"/>
-        </w:rPr>
-        <w:lastRenderedPageBreak/>
-        <w:t>Integrazione finale</w:t>
-      </w:r>
-      <w:r>
-        <w:rPr>
-          <w:lang w:val="it-IT"/>
-        </w:rPr>
-        <w:t>&lt;inserimento entita guda&gt;</w:t>
-      </w:r>
       <w:bookmarkStart w:id="9" w:name="_GoBack"/>
       <w:bookmarkEnd w:id="9"/>
     </w:p>
@@ -9628,53 +8638,6 @@
           <w:lang w:val="it-IT" w:eastAsia="en-US"/>
         </w:rPr>
       </w:pPr>
-      <w:r>
-        <w:rPr>
-          <w:noProof/>
-        </w:rPr>
-        <w:drawing>
-          <wp:inline distT="0" distB="0" distL="0" distR="0" wp14:anchorId="1C843912" wp14:editId="1C839C42">
-            <wp:extent cx="6188710" cy="5913120"/>
-            <wp:effectExtent l="0" t="0" r="2540" b="0"/>
-            <wp:docPr id="6" name="Immagine 6"/>
-            <wp:cNvGraphicFramePr>
-              <a:graphicFrameLocks xmlns:a="http://schemas.openxmlformats.org/drawingml/2006/main" noChangeAspect="1"/>
-            </wp:cNvGraphicFramePr>
-            <a:graphic xmlns:a="http://schemas.openxmlformats.org/drawingml/2006/main">
-              <a:graphicData uri="http://schemas.openxmlformats.org/drawingml/2006/picture">
-                <pic:pic xmlns:pic="http://schemas.openxmlformats.org/drawingml/2006/picture">
-                  <pic:nvPicPr>
-                    <pic:cNvPr id="1" name=""/>
-                    <pic:cNvPicPr/>
-                  </pic:nvPicPr>
-                  <pic:blipFill>
-                    <a:blip r:embed="rId23"/>
-                    <a:stretch>
-                      <a:fillRect/>
-                    </a:stretch>
-                  </pic:blipFill>
-                  <pic:spPr>
-                    <a:xfrm>
-                      <a:off x="0" y="0"/>
-                      <a:ext cx="6188710" cy="5913120"/>
-                    </a:xfrm>
-                    <a:prstGeom prst="rect">
-                      <a:avLst/>
-                    </a:prstGeom>
-                  </pic:spPr>
-                </pic:pic>
-              </a:graphicData>
-            </a:graphic>
-          </wp:inline>
-        </w:drawing>
-      </w:r>
-    </w:p>
-    <w:p>
-      <w:pPr>
-        <w:rPr>
-          <w:lang w:val="it-IT" w:eastAsia="en-US"/>
-        </w:rPr>
-      </w:pPr>
     </w:p>
     <w:p>
       <w:pPr>
@@ -9748,7 +8711,6 @@
         <w:rPr>
           <w:lang w:val="it-IT"/>
         </w:rPr>
-        <w:lastRenderedPageBreak/>
         <w:t>Regole aziendali</w:t>
       </w:r>
     </w:p>
@@ -10505,6 +9467,7 @@
           <w:sz w:val="24"/>
           <w:szCs w:val="24"/>
         </w:rPr>
+        <w:lastRenderedPageBreak/>
         <w:t>La</w:t>
       </w:r>
       <w:r>
@@ -10689,7 +9652,6 @@
         <w:rPr>
           <w:lang w:val="it-IT"/>
         </w:rPr>
-        <w:lastRenderedPageBreak/>
         <w:t>Laddove la specifica non sia catturata in maniera completa dallo schema E-R, corredare lo stesso in questo paragrafo con l’insieme delle regole aziendali necessarie a completare la progettazione concettuale.</w:t>
       </w:r>
     </w:p>
@@ -11875,6 +10837,7 @@
               <w:spacing w:line="240" w:lineRule="auto"/>
             </w:pPr>
             <w:r>
+              <w:lastRenderedPageBreak/>
               <w:t>Turn</w:t>
             </w:r>
             <w:r>
@@ -13489,8 +12452,8 @@
       </w:pPr>
     </w:p>
     <w:sectPr>
-      <w:headerReference w:type="default" r:id="rId24"/>
-      <w:footerReference w:type="default" r:id="rId25"/>
+      <w:headerReference w:type="default" r:id="rId18"/>
+      <w:footerReference w:type="default" r:id="rId19"/>
       <w:type w:val="continuous"/>
       <w:pgSz w:w="11906" w:h="16838"/>
       <w:pgMar w:top="1440" w:right="1080" w:bottom="1440" w:left="1080" w:header="539" w:footer="567" w:gutter="0"/>
@@ -13969,7 +12932,7 @@
   <w:abstractNum w:abstractNumId="2" w15:restartNumberingAfterBreak="0">
     <w:nsid w:val="FFFFFF7C"/>
     <w:multiLevelType w:val="singleLevel"/>
-    <w:tmpl w:val="DAA6A74C"/>
+    <w:tmpl w:val="D556D726"/>
     <w:lvl w:ilvl="0">
       <w:start w:val="1"/>
       <w:numFmt w:val="decimal"/>
@@ -13986,7 +12949,7 @@
   <w:abstractNum w:abstractNumId="3" w15:restartNumberingAfterBreak="0">
     <w:nsid w:val="FFFFFF7D"/>
     <w:multiLevelType w:val="singleLevel"/>
-    <w:tmpl w:val="98428892"/>
+    <w:tmpl w:val="F09647DA"/>
     <w:lvl w:ilvl="0">
       <w:start w:val="1"/>
       <w:numFmt w:val="decimal"/>
@@ -14003,7 +12966,7 @@
   <w:abstractNum w:abstractNumId="4" w15:restartNumberingAfterBreak="0">
     <w:nsid w:val="FFFFFF7E"/>
     <w:multiLevelType w:val="singleLevel"/>
-    <w:tmpl w:val="0928C456"/>
+    <w:tmpl w:val="0664775E"/>
     <w:lvl w:ilvl="0">
       <w:start w:val="1"/>
       <w:numFmt w:val="decimal"/>
@@ -14020,7 +12983,7 @@
   <w:abstractNum w:abstractNumId="5" w15:restartNumberingAfterBreak="0">
     <w:nsid w:val="FFFFFF7F"/>
     <w:multiLevelType w:val="singleLevel"/>
-    <w:tmpl w:val="5574C584"/>
+    <w:tmpl w:val="DA3477DE"/>
     <w:lvl w:ilvl="0">
       <w:start w:val="1"/>
       <w:numFmt w:val="decimal"/>
@@ -14037,7 +13000,7 @@
   <w:abstractNum w:abstractNumId="6" w15:restartNumberingAfterBreak="0">
     <w:nsid w:val="FFFFFF80"/>
     <w:multiLevelType w:val="singleLevel"/>
-    <w:tmpl w:val="C9601F2A"/>
+    <w:tmpl w:val="6A0CED82"/>
     <w:lvl w:ilvl="0">
       <w:start w:val="1"/>
       <w:numFmt w:val="bullet"/>
@@ -14057,7 +13020,7 @@
   <w:abstractNum w:abstractNumId="7" w15:restartNumberingAfterBreak="0">
     <w:nsid w:val="FFFFFF81"/>
     <w:multiLevelType w:val="singleLevel"/>
-    <w:tmpl w:val="92F676BE"/>
+    <w:tmpl w:val="6C22EC0E"/>
     <w:lvl w:ilvl="0">
       <w:start w:val="1"/>
       <w:numFmt w:val="bullet"/>

--- a/template-progetto.docx
+++ b/template-progetto.docx
@@ -665,7 +665,21 @@
         <w:rPr>
           <w:lang w:val="it-IT"/>
         </w:rPr>
-        <w:t xml:space="preserve"> ed inserendo i propri dati. Per qualsiasi problema, contattare il docente via email all’indirizzo </w:t>
+        <w:t xml:space="preserve"> ed inserendo i propri dati. Per qualsiasi problema, contattare il docente via </w:t>
+      </w:r>
+      <w:proofErr w:type="gramStart"/>
+      <w:r>
+        <w:rPr>
+          <w:lang w:val="it-IT"/>
+        </w:rPr>
+        <w:t>email</w:t>
+      </w:r>
+      <w:proofErr w:type="gramEnd"/>
+      <w:r>
+        <w:rPr>
+          <w:lang w:val="it-IT"/>
+        </w:rPr>
+        <w:t xml:space="preserve"> all’indirizzo </w:t>
       </w:r>
       <w:hyperlink r:id="rId11" w:history="1">
         <w:r>
@@ -1350,7 +1364,25 @@
                 <w:lang w:val="it-IT" w:eastAsia="it-IT"/>
               </w:rPr>
               <w:br/>
-              <w:t>I gestori del servizio devono poter gestire l’orario di lavoro dei conducenti, organizzati in turni di otto ore. Un conducente deve effettuare 5 turni a settimana. La gestione dei turni avviene da parte dei gestori del servizio su base mensile. Qualora un conducente si ponga in malattia, i gestori del servizio devono poter indicare che il conducente non ha coperto il turno per malattia e identificare un nuovo conducente cui assegnare la sostituzione del turno.</w:t>
+              <w:t xml:space="preserve">I gestori del servizio devono poter gestire l’orario di lavoro dei conducenti, organizzati in turni di otto ore. Un conducente deve effettuare </w:t>
+            </w:r>
+            <w:proofErr w:type="gramStart"/>
+            <w:r>
+              <w:rPr>
+                <w:rFonts w:eastAsia="Times New Roman"/>
+                <w:szCs w:val="24"/>
+                <w:lang w:val="it-IT" w:eastAsia="it-IT"/>
+              </w:rPr>
+              <w:t>5</w:t>
+            </w:r>
+            <w:proofErr w:type="gramEnd"/>
+            <w:r>
+              <w:rPr>
+                <w:rFonts w:eastAsia="Times New Roman"/>
+                <w:szCs w:val="24"/>
+                <w:lang w:val="it-IT" w:eastAsia="it-IT"/>
+              </w:rPr>
+              <w:t xml:space="preserve"> turni a settimana. La gestione dei turni avviene da parte dei gestori del servizio su base mensile. Qualora un conducente si ponga in malattia, i gestori del servizio devono poter indicare che il conducente non ha coperto il turno per malattia e identificare un nuovo conducente cui assegnare la sostituzione del turno.</w:t>
             </w:r>
             <w:r>
               <w:rPr>
@@ -1367,7 +1399,25 @@
                 <w:lang w:val="it-IT" w:eastAsia="it-IT"/>
               </w:rPr>
               <w:br/>
-              <w:t>Ogni veicolo è equipaggiato di un dispositivo GPS che, ogni 5 secondi, comunica le coordinate geografiche in cui si trova il veicolo. Gli utenti del sistema possono accedere al servizio per conoscere, dato il codice di una fermata, a quale distanza si trova un veicolo. La distanza deve essere calcolata andando a prendere in considerazione tutti i waypoint che intercorrono tra la posizione attuale dell’autoveicolo e la fermata di interesse. Si noti che per calcolare la distanza tra due coordinate geografiche è possibile utilizzare la seguente formula,</w:t>
+              <w:t xml:space="preserve">Ogni veicolo è equipaggiato di un dispositivo GPS che, ogni </w:t>
+            </w:r>
+            <w:proofErr w:type="gramStart"/>
+            <w:r>
+              <w:rPr>
+                <w:rFonts w:eastAsia="Times New Roman"/>
+                <w:szCs w:val="24"/>
+                <w:lang w:val="it-IT" w:eastAsia="it-IT"/>
+              </w:rPr>
+              <w:t>5</w:t>
+            </w:r>
+            <w:proofErr w:type="gramEnd"/>
+            <w:r>
+              <w:rPr>
+                <w:rFonts w:eastAsia="Times New Roman"/>
+                <w:szCs w:val="24"/>
+                <w:lang w:val="it-IT" w:eastAsia="it-IT"/>
+              </w:rPr>
+              <w:t xml:space="preserve"> secondi, comunica le coordinate geografiche in cui si trova il veicolo. Gli utenti del sistema possono accedere al servizio per conoscere, dato il codice di una fermata, a quale distanza si trova un veicolo. La distanza deve essere calcolata andando a prendere in considerazione tutti i waypoint che intercorrono tra la posizione attuale dell’autoveicolo e la fermata di interesse. Si noti che per calcolare la distanza tra due coordinate geografiche è possibile utilizzare la seguente formula,</w:t>
             </w:r>
             <w:r>
               <w:rPr>
@@ -1781,7 +1831,21 @@
               <w:rPr>
                 <w:lang w:val="it-IT"/>
               </w:rPr>
-              <w:t>Precedentemente e’ stato dichiarato p</w:t>
+              <w:t xml:space="preserve">Precedentemente </w:t>
+            </w:r>
+            <w:proofErr w:type="gramStart"/>
+            <w:r>
+              <w:rPr>
+                <w:lang w:val="it-IT"/>
+              </w:rPr>
+              <w:t>e’</w:t>
+            </w:r>
+            <w:proofErr w:type="gramEnd"/>
+            <w:r>
+              <w:rPr>
+                <w:lang w:val="it-IT"/>
+              </w:rPr>
+              <w:t xml:space="preserve"> stato dichiarato p</w:t>
             </w:r>
             <w:r>
               <w:rPr>
@@ -1885,7 +1949,21 @@
               <w:rPr>
                 <w:lang w:val="it-IT"/>
               </w:rPr>
-              <w:t>Precedentemente e’ stato dichiarato p</w:t>
+              <w:t xml:space="preserve">Precedentemente </w:t>
+            </w:r>
+            <w:proofErr w:type="gramStart"/>
+            <w:r>
+              <w:rPr>
+                <w:lang w:val="it-IT"/>
+              </w:rPr>
+              <w:t>e’</w:t>
+            </w:r>
+            <w:proofErr w:type="gramEnd"/>
+            <w:r>
+              <w:rPr>
+                <w:lang w:val="it-IT"/>
+              </w:rPr>
+              <w:t xml:space="preserve"> stato dichiarato p</w:t>
             </w:r>
             <w:r>
               <w:rPr>
@@ -2486,7 +2564,21 @@
               <w:rPr>
                 <w:lang w:val="it-IT"/>
               </w:rPr>
-              <w:t>Precedentemente e’ stato dichiarato p</w:t>
+              <w:t xml:space="preserve">Precedentemente </w:t>
+            </w:r>
+            <w:proofErr w:type="gramStart"/>
+            <w:r>
+              <w:rPr>
+                <w:lang w:val="it-IT"/>
+              </w:rPr>
+              <w:t>e’</w:t>
+            </w:r>
+            <w:proofErr w:type="gramEnd"/>
+            <w:r>
+              <w:rPr>
+                <w:lang w:val="it-IT"/>
+              </w:rPr>
+              <w:t xml:space="preserve"> stato dichiarato p</w:t>
             </w:r>
             <w:r>
               <w:rPr>
@@ -2900,7 +2992,25 @@
                 <w:szCs w:val="24"/>
                 <w:lang w:val="it-IT" w:eastAsia="it-IT"/>
               </w:rPr>
-              <w:t xml:space="preserve">turni di otto ore. Un conducente deve effettuare 5 turni a settimana. La gestione dei turni </w:t>
+              <w:t xml:space="preserve">turni di otto ore. Un conducente deve effettuare </w:t>
+            </w:r>
+            <w:proofErr w:type="gramStart"/>
+            <w:r>
+              <w:rPr>
+                <w:rFonts w:eastAsia="Times New Roman"/>
+                <w:szCs w:val="24"/>
+                <w:lang w:val="it-IT" w:eastAsia="it-IT"/>
+              </w:rPr>
+              <w:t>5</w:t>
+            </w:r>
+            <w:proofErr w:type="gramEnd"/>
+            <w:r>
+              <w:rPr>
+                <w:rFonts w:eastAsia="Times New Roman"/>
+                <w:szCs w:val="24"/>
+                <w:lang w:val="it-IT" w:eastAsia="it-IT"/>
+              </w:rPr>
+              <w:t xml:space="preserve"> turni a settimana. La gestione dei turni </w:t>
             </w:r>
           </w:p>
           <w:p>
@@ -3003,7 +3113,25 @@
                 <w:szCs w:val="24"/>
                 <w:lang w:val="it-IT" w:eastAsia="it-IT"/>
               </w:rPr>
-              <w:t xml:space="preserve">Ogni veicolo è equipaggiato di un dispositivo GPS che, ogni 5 secondi, comunica le </w:t>
+              <w:t xml:space="preserve">Ogni veicolo è equipaggiato di un dispositivo GPS che, ogni </w:t>
+            </w:r>
+            <w:proofErr w:type="gramStart"/>
+            <w:r>
+              <w:rPr>
+                <w:rFonts w:eastAsia="Times New Roman"/>
+                <w:szCs w:val="24"/>
+                <w:lang w:val="it-IT" w:eastAsia="it-IT"/>
+              </w:rPr>
+              <w:t>5</w:t>
+            </w:r>
+            <w:proofErr w:type="gramEnd"/>
+            <w:r>
+              <w:rPr>
+                <w:rFonts w:eastAsia="Times New Roman"/>
+                <w:szCs w:val="24"/>
+                <w:lang w:val="it-IT" w:eastAsia="it-IT"/>
+              </w:rPr>
+              <w:t xml:space="preserve"> secondi, comunica le </w:t>
             </w:r>
           </w:p>
           <w:p>
@@ -3022,7 +3150,25 @@
                 <w:szCs w:val="24"/>
                 <w:lang w:val="it-IT" w:eastAsia="it-IT"/>
               </w:rPr>
-              <w:t xml:space="preserve">coordinate geografiche in cui si trova il veicolo.I passeggeri del sistema possono accedere al </w:t>
+              <w:t xml:space="preserve">coordinate geografiche in cui si trova il </w:t>
+            </w:r>
+            <w:proofErr w:type="gramStart"/>
+            <w:r>
+              <w:rPr>
+                <w:rFonts w:eastAsia="Times New Roman"/>
+                <w:szCs w:val="24"/>
+                <w:lang w:val="it-IT" w:eastAsia="it-IT"/>
+              </w:rPr>
+              <w:t>veicolo.I</w:t>
+            </w:r>
+            <w:proofErr w:type="gramEnd"/>
+            <w:r>
+              <w:rPr>
+                <w:rFonts w:eastAsia="Times New Roman"/>
+                <w:szCs w:val="24"/>
+                <w:lang w:val="it-IT" w:eastAsia="it-IT"/>
+              </w:rPr>
+              <w:t xml:space="preserve"> passeggeri del sistema possono accedere al </w:t>
             </w:r>
           </w:p>
           <w:p>
@@ -3675,6 +3821,9 @@
                   </m:e>
                 </m:func>
                 <m:r>
+                  <m:rPr>
+                    <m:sty m:val="p"/>
+                  </m:rPr>
                   <w:rPr>
                     <w:rFonts w:eastAsia="Times New Roman"/>
                     <w:szCs w:val="24"/>
@@ -3768,7 +3917,25 @@
                 <w:szCs w:val="24"/>
                 <w:lang w:val="it-IT" w:eastAsia="it-IT"/>
               </w:rPr>
-              <w:t xml:space="preserve">nuovi biglietti elettronici e abbonamenti viene amministrata dagli amministratori. Nel caso dell’utilizzo di un </w:t>
+              <w:t xml:space="preserve">nuovi biglietti elettronici e abbonamenti </w:t>
+            </w:r>
+            <w:proofErr w:type="gramStart"/>
+            <w:r>
+              <w:rPr>
+                <w:rFonts w:eastAsia="Times New Roman"/>
+                <w:szCs w:val="24"/>
+                <w:lang w:val="it-IT" w:eastAsia="it-IT"/>
+              </w:rPr>
+              <w:t>viene amministrata</w:t>
+            </w:r>
+            <w:proofErr w:type="gramEnd"/>
+            <w:r>
+              <w:rPr>
+                <w:rFonts w:eastAsia="Times New Roman"/>
+                <w:szCs w:val="24"/>
+                <w:lang w:val="it-IT" w:eastAsia="it-IT"/>
+              </w:rPr>
+              <w:t xml:space="preserve"> dagli amministratori. Nel caso dell’utilizzo di un </w:t>
             </w:r>
           </w:p>
           <w:p>
@@ -4848,14 +5015,30 @@
                 <w:color w:val="D9D9D9" w:themeColor="background1" w:themeShade="D9"/>
                 <w:lang w:val="it-IT"/>
               </w:rPr>
-              <w:t>, Turno</w:t>
-            </w:r>
+              <w:t xml:space="preserve">, </w:t>
+            </w:r>
+            <w:proofErr w:type="gramStart"/>
             <w:r>
               <w:rPr>
                 <w:color w:val="D9D9D9" w:themeColor="background1" w:themeShade="D9"/>
                 <w:lang w:val="it-IT"/>
               </w:rPr>
-              <w:t>,Turno effettivo</w:t>
+              <w:t>Turno</w:t>
+            </w:r>
+            <w:r>
+              <w:rPr>
+                <w:color w:val="D9D9D9" w:themeColor="background1" w:themeShade="D9"/>
+                <w:lang w:val="it-IT"/>
+              </w:rPr>
+              <w:t>,Turno</w:t>
+            </w:r>
+            <w:proofErr w:type="gramEnd"/>
+            <w:r>
+              <w:rPr>
+                <w:color w:val="D9D9D9" w:themeColor="background1" w:themeShade="D9"/>
+                <w:lang w:val="it-IT"/>
+              </w:rPr>
+              <w:t xml:space="preserve"> effettivo</w:t>
             </w:r>
           </w:p>
         </w:tc>
@@ -5347,11 +5530,19 @@
                 <w:lang w:val="it-IT"/>
               </w:rPr>
             </w:pPr>
-            <w:r>
-              <w:rPr>
-                <w:lang w:val="it-IT"/>
-              </w:rPr>
-              <w:t>E’ un biglietto valido per piu tratte</w:t>
+            <w:proofErr w:type="gramStart"/>
+            <w:r>
+              <w:rPr>
+                <w:lang w:val="it-IT"/>
+              </w:rPr>
+              <w:t>E’</w:t>
+            </w:r>
+            <w:proofErr w:type="gramEnd"/>
+            <w:r>
+              <w:rPr>
+                <w:lang w:val="it-IT"/>
+              </w:rPr>
+              <w:t xml:space="preserve"> un biglietto valido per piu tratte</w:t>
             </w:r>
           </w:p>
         </w:tc>
@@ -5445,11 +5636,19 @@
                 <w:lang w:val="it-IT"/>
               </w:rPr>
             </w:pPr>
-            <w:r>
-              <w:rPr>
-                <w:lang w:val="it-IT"/>
-              </w:rPr>
-              <w:t>E’ un biglietto valido per una tratta</w:t>
+            <w:proofErr w:type="gramStart"/>
+            <w:r>
+              <w:rPr>
+                <w:lang w:val="it-IT"/>
+              </w:rPr>
+              <w:t>E’</w:t>
+            </w:r>
+            <w:proofErr w:type="gramEnd"/>
+            <w:r>
+              <w:rPr>
+                <w:lang w:val="it-IT"/>
+              </w:rPr>
+              <w:t xml:space="preserve"> un biglietto valido per una tratta</w:t>
             </w:r>
           </w:p>
         </w:tc>
@@ -6144,7 +6343,25 @@
                 <w:szCs w:val="24"/>
                 <w:lang w:val="it-IT" w:eastAsia="it-IT"/>
               </w:rPr>
-              <w:t xml:space="preserve">Ogni veicolo è equipaggiato di un dispositivo GPS che, ogni 5 secondi, comunica le </w:t>
+              <w:t xml:space="preserve">Ogni veicolo è equipaggiato di un dispositivo GPS che, ogni </w:t>
+            </w:r>
+            <w:proofErr w:type="gramStart"/>
+            <w:r>
+              <w:rPr>
+                <w:rFonts w:eastAsia="Times New Roman"/>
+                <w:szCs w:val="24"/>
+                <w:lang w:val="it-IT" w:eastAsia="it-IT"/>
+              </w:rPr>
+              <w:t>5</w:t>
+            </w:r>
+            <w:proofErr w:type="gramEnd"/>
+            <w:r>
+              <w:rPr>
+                <w:rFonts w:eastAsia="Times New Roman"/>
+                <w:szCs w:val="24"/>
+                <w:lang w:val="it-IT" w:eastAsia="it-IT"/>
+              </w:rPr>
+              <w:t xml:space="preserve"> secondi, comunica le </w:t>
             </w:r>
           </w:p>
           <w:p>
@@ -6233,8 +6450,19 @@
                 <w:szCs w:val="24"/>
                 <w:lang w:val="it-IT" w:eastAsia="it-IT"/>
               </w:rPr>
-              <w:t>Ciascuna tratta viene coperta da un numero predefinito di veicoli, la cui associazione viene gestita dagli amministratori .</w:t>
-            </w:r>
+              <w:t xml:space="preserve">Ciascuna tratta viene coperta da un numero predefinito di veicoli, la cui associazione viene gestita dagli </w:t>
+            </w:r>
+            <w:proofErr w:type="gramStart"/>
+            <w:r>
+              <w:rPr>
+                <w:rFonts w:eastAsia="Times New Roman"/>
+                <w:color w:val="D9D9D9" w:themeColor="background1" w:themeShade="D9"/>
+                <w:szCs w:val="24"/>
+                <w:lang w:val="it-IT" w:eastAsia="it-IT"/>
+              </w:rPr>
+              <w:t>amministratori .</w:t>
+            </w:r>
+            <w:proofErr w:type="gramEnd"/>
           </w:p>
           <w:p>
             <w:pPr>
@@ -6437,7 +6665,25 @@
                 <w:szCs w:val="24"/>
                 <w:lang w:val="it-IT" w:eastAsia="it-IT"/>
               </w:rPr>
-              <w:t>Un conducente deve effettuare 5 turni a settimana</w:t>
+              <w:t xml:space="preserve">Un conducente deve effettuare </w:t>
+            </w:r>
+            <w:proofErr w:type="gramStart"/>
+            <w:r>
+              <w:rPr>
+                <w:rFonts w:eastAsia="Times New Roman"/>
+                <w:szCs w:val="24"/>
+                <w:lang w:val="it-IT" w:eastAsia="it-IT"/>
+              </w:rPr>
+              <w:t>5</w:t>
+            </w:r>
+            <w:proofErr w:type="gramEnd"/>
+            <w:r>
+              <w:rPr>
+                <w:rFonts w:eastAsia="Times New Roman"/>
+                <w:szCs w:val="24"/>
+                <w:lang w:val="it-IT" w:eastAsia="it-IT"/>
+              </w:rPr>
+              <w:t xml:space="preserve"> turni a settimana</w:t>
             </w:r>
             <w:r>
               <w:rPr>
@@ -6529,7 +6775,25 @@
                 <w:szCs w:val="24"/>
                 <w:lang w:val="it-IT" w:eastAsia="it-IT"/>
               </w:rPr>
-              <w:t xml:space="preserve">Gli amministratori devono poter gestire l’orario di lavoro dei conducenti, organizzati in turni di otto ore. Un conducente deve effettuare 5 turni a settimana. La gestione dei turni avviene da parte degli amministratori su base mensile. Qualora un conducente si ponga in malattia, gli amministratori devono poter indicare che il conducente non ha coperto il turno per malattia e identificare un nuovo conducente cui assegnare la sostituzione del turno. </w:t>
+              <w:t xml:space="preserve">Gli amministratori devono poter gestire l’orario di lavoro dei conducenti, organizzati in turni di otto ore. Un conducente deve effettuare </w:t>
+            </w:r>
+            <w:proofErr w:type="gramStart"/>
+            <w:r>
+              <w:rPr>
+                <w:rFonts w:eastAsia="Times New Roman"/>
+                <w:szCs w:val="24"/>
+                <w:lang w:val="it-IT" w:eastAsia="it-IT"/>
+              </w:rPr>
+              <w:t>5</w:t>
+            </w:r>
+            <w:proofErr w:type="gramEnd"/>
+            <w:r>
+              <w:rPr>
+                <w:rFonts w:eastAsia="Times New Roman"/>
+                <w:szCs w:val="24"/>
+                <w:lang w:val="it-IT" w:eastAsia="it-IT"/>
+              </w:rPr>
+              <w:t xml:space="preserve"> turni a settimana. La gestione dei turni avviene da parte degli amministratori su base mensile. Qualora un conducente si ponga in malattia, gli amministratori devono poter indicare che il conducente non ha coperto il turno per malattia e identificare un nuovo conducente cui assegnare la sostituzione del turno. </w:t>
             </w:r>
           </w:p>
         </w:tc>
@@ -6705,7 +6969,25 @@
                 <w:szCs w:val="24"/>
                 <w:lang w:val="it-IT" w:eastAsia="it-IT"/>
               </w:rPr>
-              <w:t>Quando salgono a bordo, i passeggeri del servizio timbrano un biglietto elettronico o un abbonamento sul “validatore intelligente” installato sui veicoli. Nel caso di un biglietto elettronico, questo viene marcato come “utilizzato” all’interno del sistema. L’emissione di nuovi biglietti elettronici e abbonamenti viene amministrata dagli amministratori. Nel caso dell’utilizzo di un  abbonamento, il sistema tiene traccia dell’ultimo utilizzo dello stesso.</w:t>
+              <w:t xml:space="preserve">Quando salgono a bordo, i passeggeri del servizio timbrano un biglietto elettronico o un abbonamento sul “validatore intelligente” installato sui veicoli. Nel caso di un biglietto elettronico, questo viene marcato come “utilizzato” all’interno del sistema. L’emissione di nuovi biglietti elettronici e abbonamenti viene amministrata dagli amministratori. Nel caso dell’utilizzo di </w:t>
+            </w:r>
+            <w:proofErr w:type="gramStart"/>
+            <w:r>
+              <w:rPr>
+                <w:rFonts w:eastAsia="Times New Roman"/>
+                <w:szCs w:val="24"/>
+                <w:lang w:val="it-IT" w:eastAsia="it-IT"/>
+              </w:rPr>
+              <w:t>un  abbonamento</w:t>
+            </w:r>
+            <w:proofErr w:type="gramEnd"/>
+            <w:r>
+              <w:rPr>
+                <w:rFonts w:eastAsia="Times New Roman"/>
+                <w:szCs w:val="24"/>
+                <w:lang w:val="it-IT" w:eastAsia="it-IT"/>
+              </w:rPr>
+              <w:t>, il sistema tiene traccia dell’ultimo utilizzo dello stesso.</w:t>
             </w:r>
           </w:p>
         </w:tc>
@@ -6978,11 +7260,19 @@
           <w:lang w:val="it-IT"/>
         </w:rPr>
       </w:pPr>
-      <w:r>
-        <w:rPr>
-          <w:lang w:val="it-IT"/>
-        </w:rPr>
-        <w:t>Inoltre ho aggiunto gli attributi (Orario di partenza) alle entià capolinea inziale e capolinea finale perch</w:t>
+      <w:proofErr w:type="gramStart"/>
+      <w:r>
+        <w:rPr>
+          <w:lang w:val="it-IT"/>
+        </w:rPr>
+        <w:t>Inoltre</w:t>
+      </w:r>
+      <w:proofErr w:type="gramEnd"/>
+      <w:r>
+        <w:rPr>
+          <w:lang w:val="it-IT"/>
+        </w:rPr>
+        <w:t xml:space="preserve"> ho aggiunto gli attributi (Orario di partenza) alle entià capolinea inziale e capolinea finale perch</w:t>
       </w:r>
       <w:r>
         <w:rPr>
@@ -7652,7 +7942,21 @@
           <w:lang w:val="it-IT"/>
         </w:rPr>
         <w:lastRenderedPageBreak/>
-        <w:t>Il passo successivo comprende nella creazione dell’entita (waypoint), identificata anche essa con due attributi (latitudine) e (longitudine) [insieme formano la primary key], la quale mi servirà per tenere traccia di quanti e quali waypoint ci sono nelle corrispettive tratte.Infatti c</w:t>
+        <w:t xml:space="preserve">Il passo successivo comprende nella creazione dell’entita (waypoint), identificata anche essa con due attributi (latitudine) e (longitudine) [insieme formano la primary key], la quale mi servirà per tenere traccia di quanti e quali waypoint ci sono nelle corrispettive </w:t>
+      </w:r>
+      <w:proofErr w:type="gramStart"/>
+      <w:r>
+        <w:rPr>
+          <w:lang w:val="it-IT"/>
+        </w:rPr>
+        <w:t>tratte.Infatti</w:t>
+      </w:r>
+      <w:proofErr w:type="gramEnd"/>
+      <w:r>
+        <w:rPr>
+          <w:lang w:val="it-IT"/>
+        </w:rPr>
+        <w:t xml:space="preserve"> c</w:t>
       </w:r>
       <w:r>
         <w:rPr>
@@ -8461,7 +8765,7 @@
           </mc:Choice>
           <mc:Fallback>
             <w:pict>
-              <v:oval w14:anchorId="3E8107ED" id="Ovale 12" o:spid="_x0000_s1026" style="position:absolute;margin-left:69.45pt;margin-top:50.5pt;width:19.65pt;height:14.05pt;z-index:251659264;visibility:visible;mso-wrap-style:square;mso-wrap-distance-left:9pt;mso-wrap-distance-top:0;mso-wrap-distance-right:9pt;mso-wrap-distance-bottom:0;mso-position-horizontal:absolute;mso-position-horizontal-relative:text;mso-position-vertical:absolute;mso-position-vertical-relative:text;v-text-anchor:middle" o:gfxdata="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" fillcolor="white [3212]" stroked="f" strokeweight="2pt"/>
+              <v:oval w14:anchorId="3AFBAD89" id="Ovale 12" o:spid="_x0000_s1026" style="position:absolute;margin-left:69.45pt;margin-top:50.5pt;width:19.65pt;height:14.05pt;z-index:251659264;visibility:visible;mso-wrap-style:square;mso-wrap-distance-left:9pt;mso-wrap-distance-top:0;mso-wrap-distance-right:9pt;mso-wrap-distance-bottom:0;mso-position-horizontal:absolute;mso-position-horizontal-relative:text;mso-position-vertical:absolute;mso-position-vertical-relative:text;v-text-anchor:middle" o:gfxdata="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" fillcolor="white [3212]" stroked="f" strokeweight="2pt"/>
             </w:pict>
           </mc:Fallback>
         </mc:AlternateContent>
@@ -8561,7 +8865,15 @@
         <w:rPr>
           <w:lang w:val="it-IT"/>
         </w:rPr>
-        <w:t xml:space="preserve"> passi seguiti per la costruzione dello schema E-R finale, a partire dalle specifiche raccolte ed organizzate nel capitolo precedente. Non è richiesto un procedimento specifico: si può adottare una strategia top-down, bottom-up, a macchia d’olio o mista. L’importante è descrivere e commentare tutti i passi della costruzione, andando anche ad inserire “schemi parziali” utilizzati nel processo.</w:t>
+        <w:t xml:space="preserve"> passi seguiti per la costruzione dello schema E-R finale, a partire dalle specifiche raccolte ed organizzate nel capitolo precedente. Non è richiesto un procedimento specifico: si può adottare una strategia top-down, bottom-up, a macchia d’olio o mista. L’importante è descrivere e commentare tutti i passi della costruzione, andando anche ad inserire “schemi parziali</w:t>
+      </w:r>
+      <w:bookmarkStart w:id="9" w:name="_GoBack"/>
+      <w:bookmarkEnd w:id="9"/>
+      <w:r>
+        <w:rPr>
+          <w:lang w:val="it-IT"/>
+        </w:rPr>
+        <w:t>” utilizzati nel processo.</w:t>
       </w:r>
     </w:p>
     <w:p>
@@ -8577,12 +8889,6 @@
         </w:rPr>
         <w:lastRenderedPageBreak/>
         <w:t>Integrazione finale</w:t>
-      </w:r>
-      <w:r>
-        <w:rPr>
-          <w:lang w:val="it-IT"/>
-        </w:rPr>
-        <w:t>&lt;inserimento entita guda&gt;</w:t>
       </w:r>
     </w:p>
     <w:p>
@@ -8629,8 +8935,6 @@
           </wp:inline>
         </w:drawing>
       </w:r>
-      <w:bookmarkStart w:id="9" w:name="_GoBack"/>
-      <w:bookmarkEnd w:id="9"/>
     </w:p>
     <w:p>
       <w:pPr>
@@ -8796,7 +9100,27 @@
           <w:szCs w:val="24"/>
           <w:lang w:eastAsia="it-IT"/>
         </w:rPr>
-        <w:t>Il GPS deve cominicare ogni 5 secondi la sua posizone</w:t>
+        <w:t xml:space="preserve">Il GPS deve cominicare ogni </w:t>
+      </w:r>
+      <w:proofErr w:type="gramStart"/>
+      <w:r>
+        <w:rPr>
+          <w:rFonts w:ascii="Times New Roman" w:eastAsia="Times New Roman" w:hAnsi="Times New Roman" w:cs="Times New Roman"/>
+          <w:sz w:val="24"/>
+          <w:szCs w:val="24"/>
+          <w:lang w:eastAsia="it-IT"/>
+        </w:rPr>
+        <w:t>5</w:t>
+      </w:r>
+      <w:proofErr w:type="gramEnd"/>
+      <w:r>
+        <w:rPr>
+          <w:rFonts w:ascii="Times New Roman" w:eastAsia="Times New Roman" w:hAnsi="Times New Roman" w:cs="Times New Roman"/>
+          <w:sz w:val="24"/>
+          <w:szCs w:val="24"/>
+          <w:lang w:eastAsia="it-IT"/>
+        </w:rPr>
+        <w:t xml:space="preserve"> secondi la sua posizone</w:t>
       </w:r>
     </w:p>
     <w:p>
@@ -8820,7 +9144,27 @@
           <w:szCs w:val="24"/>
           <w:lang w:eastAsia="it-IT"/>
         </w:rPr>
-        <w:t>Ogni conducente deve effettuare 5 turni a settimana</w:t>
+        <w:t xml:space="preserve">Ogni conducente deve effettuare </w:t>
+      </w:r>
+      <w:proofErr w:type="gramStart"/>
+      <w:r>
+        <w:rPr>
+          <w:rFonts w:ascii="Times New Roman" w:eastAsia="Times New Roman" w:hAnsi="Times New Roman" w:cs="Times New Roman"/>
+          <w:sz w:val="24"/>
+          <w:szCs w:val="24"/>
+          <w:lang w:eastAsia="it-IT"/>
+        </w:rPr>
+        <w:t>5</w:t>
+      </w:r>
+      <w:proofErr w:type="gramEnd"/>
+      <w:r>
+        <w:rPr>
+          <w:rFonts w:ascii="Times New Roman" w:eastAsia="Times New Roman" w:hAnsi="Times New Roman" w:cs="Times New Roman"/>
+          <w:sz w:val="24"/>
+          <w:szCs w:val="24"/>
+          <w:lang w:eastAsia="it-IT"/>
+        </w:rPr>
+        <w:t xml:space="preserve"> turni a settimana</w:t>
       </w:r>
     </w:p>
     <w:p>
@@ -8844,7 +9188,27 @@
           <w:szCs w:val="24"/>
           <w:lang w:eastAsia="it-IT"/>
         </w:rPr>
-        <w:t>Ogni turno deve essere di 8 ore</w:t>
+        <w:t xml:space="preserve">Ogni turno deve essere di </w:t>
+      </w:r>
+      <w:proofErr w:type="gramStart"/>
+      <w:r>
+        <w:rPr>
+          <w:rFonts w:ascii="Times New Roman" w:eastAsia="Times New Roman" w:hAnsi="Times New Roman" w:cs="Times New Roman"/>
+          <w:sz w:val="24"/>
+          <w:szCs w:val="24"/>
+          <w:lang w:eastAsia="it-IT"/>
+        </w:rPr>
+        <w:t>8</w:t>
+      </w:r>
+      <w:proofErr w:type="gramEnd"/>
+      <w:r>
+        <w:rPr>
+          <w:rFonts w:ascii="Times New Roman" w:eastAsia="Times New Roman" w:hAnsi="Times New Roman" w:cs="Times New Roman"/>
+          <w:sz w:val="24"/>
+          <w:szCs w:val="24"/>
+          <w:lang w:eastAsia="it-IT"/>
+        </w:rPr>
+        <w:t xml:space="preserve"> ore</w:t>
       </w:r>
     </w:p>
     <w:p>
@@ -9574,6 +9938,7 @@
         </w:rPr>
         <w:t xml:space="preserve"> </w:t>
       </w:r>
+      <w:proofErr w:type="gramStart"/>
       <w:r>
         <w:rPr>
           <w:rFonts w:ascii="Times New Roman" w:hAnsi="Times New Roman" w:cs="Times New Roman"/>
@@ -9582,6 +9947,7 @@
         </w:rPr>
         <w:t>ricercando,tra</w:t>
       </w:r>
+      <w:proofErr w:type="gramEnd"/>
       <w:r>
         <w:rPr>
           <w:rFonts w:ascii="Times New Roman" w:hAnsi="Times New Roman" w:cs="Times New Roman"/>
@@ -9907,12 +10273,14 @@
                 <w:lang w:val="it-IT"/>
               </w:rPr>
             </w:pPr>
+            <w:proofErr w:type="gramStart"/>
             <w:r>
               <w:rPr>
                 <w:lang w:val="it-IT"/>
               </w:rPr>
               <w:t>Latitudine,Longitudine</w:t>
             </w:r>
+            <w:proofErr w:type="gramEnd"/>
           </w:p>
         </w:tc>
         <w:tc>
@@ -9934,12 +10302,14 @@
                 <w:lang w:val="it-IT"/>
               </w:rPr>
             </w:pPr>
+            <w:proofErr w:type="gramStart"/>
             <w:r>
               <w:rPr>
                 <w:lang w:val="it-IT"/>
               </w:rPr>
               <w:t>Latitudine,Longitudine</w:t>
             </w:r>
+            <w:proofErr w:type="gramEnd"/>
           </w:p>
         </w:tc>
       </w:tr>
@@ -10011,11 +10381,19 @@
                 <w:lang w:val="it-IT"/>
               </w:rPr>
             </w:pPr>
-            <w:r>
-              <w:rPr>
-                <w:lang w:val="it-IT"/>
-              </w:rPr>
-              <w:t>Latitudine,Longitudine,Orario partenze</w:t>
+            <w:proofErr w:type="gramStart"/>
+            <w:r>
+              <w:rPr>
+                <w:lang w:val="it-IT"/>
+              </w:rPr>
+              <w:t>Latitudine,Longitudine</w:t>
+            </w:r>
+            <w:proofErr w:type="gramEnd"/>
+            <w:r>
+              <w:rPr>
+                <w:lang w:val="it-IT"/>
+              </w:rPr>
+              <w:t>,Orario partenze</w:t>
             </w:r>
           </w:p>
         </w:tc>
@@ -10038,12 +10416,14 @@
                 <w:lang w:val="it-IT"/>
               </w:rPr>
             </w:pPr>
+            <w:proofErr w:type="gramStart"/>
             <w:r>
               <w:rPr>
                 <w:lang w:val="it-IT"/>
               </w:rPr>
               <w:t>Latitudine,Longitudine</w:t>
             </w:r>
+            <w:proofErr w:type="gramEnd"/>
           </w:p>
         </w:tc>
       </w:tr>
@@ -10123,11 +10503,19 @@
                 <w:lang w:val="it-IT"/>
               </w:rPr>
             </w:pPr>
-            <w:r>
-              <w:rPr>
-                <w:lang w:val="it-IT"/>
-              </w:rPr>
-              <w:t>Latitudine,Longitudine,Orario partenze</w:t>
+            <w:proofErr w:type="gramStart"/>
+            <w:r>
+              <w:rPr>
+                <w:lang w:val="it-IT"/>
+              </w:rPr>
+              <w:t>Latitudine,Longitudine</w:t>
+            </w:r>
+            <w:proofErr w:type="gramEnd"/>
+            <w:r>
+              <w:rPr>
+                <w:lang w:val="it-IT"/>
+              </w:rPr>
+              <w:t>,Orario partenze</w:t>
             </w:r>
           </w:p>
         </w:tc>
@@ -10150,12 +10538,14 @@
                 <w:lang w:val="it-IT"/>
               </w:rPr>
             </w:pPr>
+            <w:proofErr w:type="gramStart"/>
             <w:r>
               <w:rPr>
                 <w:lang w:val="it-IT"/>
               </w:rPr>
               <w:t>Latitudine,Longitudine</w:t>
             </w:r>
+            <w:proofErr w:type="gramEnd"/>
           </w:p>
         </w:tc>
       </w:tr>
@@ -10331,12 +10721,14 @@
                 <w:lang w:val="it-IT"/>
               </w:rPr>
             </w:pPr>
+            <w:proofErr w:type="gramStart"/>
             <w:r>
               <w:rPr>
                 <w:lang w:val="it-IT"/>
               </w:rPr>
               <w:t>Latitudine,Longitudine</w:t>
             </w:r>
+            <w:proofErr w:type="gramEnd"/>
           </w:p>
         </w:tc>
         <w:tc>
@@ -10358,12 +10750,14 @@
                 <w:lang w:val="it-IT"/>
               </w:rPr>
             </w:pPr>
+            <w:proofErr w:type="gramStart"/>
             <w:r>
               <w:rPr>
                 <w:lang w:val="it-IT"/>
               </w:rPr>
               <w:t>Latitudine,Longitudine</w:t>
             </w:r>
+            <w:proofErr w:type="gramEnd"/>
           </w:p>
         </w:tc>
       </w:tr>
@@ -10435,11 +10829,19 @@
                 <w:lang w:val="it-IT"/>
               </w:rPr>
             </w:pPr>
-            <w:r>
-              <w:rPr>
-                <w:lang w:val="it-IT"/>
-              </w:rPr>
-              <w:t>Codice,CF,Matricola</w:t>
+            <w:proofErr w:type="gramStart"/>
+            <w:r>
+              <w:rPr>
+                <w:lang w:val="it-IT"/>
+              </w:rPr>
+              <w:t>Codice,CF</w:t>
+            </w:r>
+            <w:proofErr w:type="gramEnd"/>
+            <w:r>
+              <w:rPr>
+                <w:lang w:val="it-IT"/>
+              </w:rPr>
+              <w:t>,Matricola</w:t>
             </w:r>
             <w:r>
               <w:rPr>
@@ -10480,11 +10882,19 @@
                 <w:lang w:val="it-IT"/>
               </w:rPr>
             </w:pPr>
-            <w:r>
-              <w:rPr>
-                <w:lang w:val="it-IT"/>
-              </w:rPr>
-              <w:t>Codice,CF,Matricola</w:t>
+            <w:proofErr w:type="gramStart"/>
+            <w:r>
+              <w:rPr>
+                <w:lang w:val="it-IT"/>
+              </w:rPr>
+              <w:t>Codice,CF</w:t>
+            </w:r>
+            <w:proofErr w:type="gramEnd"/>
+            <w:r>
+              <w:rPr>
+                <w:lang w:val="it-IT"/>
+              </w:rPr>
+              <w:t>,Matricola</w:t>
             </w:r>
             <w:r>
               <w:rPr>
@@ -10575,11 +10985,19 @@
                 <w:lang w:val="it-IT"/>
               </w:rPr>
             </w:pPr>
-            <w:r>
-              <w:rPr>
-                <w:lang w:val="it-IT"/>
-              </w:rPr>
-              <w:t>Matricola,Data acquisto,Manutenzione</w:t>
+            <w:proofErr w:type="gramStart"/>
+            <w:r>
+              <w:rPr>
+                <w:lang w:val="it-IT"/>
+              </w:rPr>
+              <w:t>Matricola,Data</w:t>
+            </w:r>
+            <w:proofErr w:type="gramEnd"/>
+            <w:r>
+              <w:rPr>
+                <w:lang w:val="it-IT"/>
+              </w:rPr>
+              <w:t xml:space="preserve"> acquisto,Manutenzione</w:t>
             </w:r>
           </w:p>
         </w:tc>
@@ -10679,11 +11097,19 @@
                 <w:lang w:val="it-IT"/>
               </w:rPr>
             </w:pPr>
-            <w:r>
-              <w:rPr>
-                <w:lang w:val="it-IT"/>
-              </w:rPr>
-              <w:t>CF,Nome,Cognome, Data di nascita, Luogo di nascita</w:t>
+            <w:proofErr w:type="gramStart"/>
+            <w:r>
+              <w:rPr>
+                <w:lang w:val="it-IT"/>
+              </w:rPr>
+              <w:t>CF,Nome</w:t>
+            </w:r>
+            <w:proofErr w:type="gramEnd"/>
+            <w:r>
+              <w:rPr>
+                <w:lang w:val="it-IT"/>
+              </w:rPr>
+              <w:t>,Cognome, Data di nascita, Luogo di nascita</w:t>
             </w:r>
           </w:p>
         </w:tc>
@@ -10783,11 +11209,19 @@
                 <w:lang w:val="it-IT"/>
               </w:rPr>
             </w:pPr>
-            <w:r>
-              <w:rPr>
-                <w:lang w:val="it-IT"/>
-              </w:rPr>
-              <w:t>CF,Nome,Cognome, Data di nascita, Luogo di nascita,N_patente,Scadenza patente</w:t>
+            <w:proofErr w:type="gramStart"/>
+            <w:r>
+              <w:rPr>
+                <w:lang w:val="it-IT"/>
+              </w:rPr>
+              <w:t>CF,Nome</w:t>
+            </w:r>
+            <w:proofErr w:type="gramEnd"/>
+            <w:r>
+              <w:rPr>
+                <w:lang w:val="it-IT"/>
+              </w:rPr>
+              <w:t>,Cognome, Data di nascita, Luogo di nascita,N_patente,Scadenza patente</w:t>
             </w:r>
           </w:p>
         </w:tc>
@@ -10895,7 +11329,21 @@
               <w:rPr>
                 <w:lang w:val="it-IT"/>
               </w:rPr>
-              <w:t>Ora fine,Ora inizio</w:t>
+              <w:t xml:space="preserve">Ora </w:t>
+            </w:r>
+            <w:proofErr w:type="gramStart"/>
+            <w:r>
+              <w:rPr>
+                <w:lang w:val="it-IT"/>
+              </w:rPr>
+              <w:t>fine,Ora</w:t>
+            </w:r>
+            <w:proofErr w:type="gramEnd"/>
+            <w:r>
+              <w:rPr>
+                <w:lang w:val="it-IT"/>
+              </w:rPr>
+              <w:t xml:space="preserve"> inizio</w:t>
             </w:r>
           </w:p>
         </w:tc>
@@ -10922,7 +11370,21 @@
               <w:rPr>
                 <w:lang w:val="it-IT"/>
               </w:rPr>
-              <w:t>Ora fine,Ora inizio</w:t>
+              <w:t xml:space="preserve">Ora </w:t>
+            </w:r>
+            <w:proofErr w:type="gramStart"/>
+            <w:r>
+              <w:rPr>
+                <w:lang w:val="it-IT"/>
+              </w:rPr>
+              <w:t>fine,Ora</w:t>
+            </w:r>
+            <w:proofErr w:type="gramEnd"/>
+            <w:r>
+              <w:rPr>
+                <w:lang w:val="it-IT"/>
+              </w:rPr>
+              <w:t xml:space="preserve"> inizio</w:t>
             </w:r>
           </w:p>
         </w:tc>
@@ -10999,7 +11461,21 @@
               <w:rPr>
                 <w:lang w:val="it-IT"/>
               </w:rPr>
-              <w:t>Ora fine,Ora inizio,CF</w:t>
+              <w:t xml:space="preserve">Ora </w:t>
+            </w:r>
+            <w:proofErr w:type="gramStart"/>
+            <w:r>
+              <w:rPr>
+                <w:lang w:val="it-IT"/>
+              </w:rPr>
+              <w:t>fine,Ora</w:t>
+            </w:r>
+            <w:proofErr w:type="gramEnd"/>
+            <w:r>
+              <w:rPr>
+                <w:lang w:val="it-IT"/>
+              </w:rPr>
+              <w:t xml:space="preserve"> inizio,CF</w:t>
             </w:r>
             <w:r>
               <w:rPr>
@@ -11032,7 +11508,21 @@
               <w:rPr>
                 <w:lang w:val="it-IT"/>
               </w:rPr>
-              <w:t>Ora fine,Ora inizio,CF</w:t>
+              <w:t xml:space="preserve">Ora </w:t>
+            </w:r>
+            <w:proofErr w:type="gramStart"/>
+            <w:r>
+              <w:rPr>
+                <w:lang w:val="it-IT"/>
+              </w:rPr>
+              <w:t>fine,Ora</w:t>
+            </w:r>
+            <w:proofErr w:type="gramEnd"/>
+            <w:r>
+              <w:rPr>
+                <w:lang w:val="it-IT"/>
+              </w:rPr>
+              <w:t xml:space="preserve"> inizio,CF</w:t>
             </w:r>
             <w:r>
               <w:rPr>
@@ -12932,7 +13422,7 @@
   <w:abstractNum w:abstractNumId="2" w15:restartNumberingAfterBreak="0">
     <w:nsid w:val="FFFFFF7C"/>
     <w:multiLevelType w:val="singleLevel"/>
-    <w:tmpl w:val="D556D726"/>
+    <w:tmpl w:val="B016B66C"/>
     <w:lvl w:ilvl="0">
       <w:start w:val="1"/>
       <w:numFmt w:val="decimal"/>
@@ -12949,7 +13439,7 @@
   <w:abstractNum w:abstractNumId="3" w15:restartNumberingAfterBreak="0">
     <w:nsid w:val="FFFFFF7D"/>
     <w:multiLevelType w:val="singleLevel"/>
-    <w:tmpl w:val="F09647DA"/>
+    <w:tmpl w:val="E350039C"/>
     <w:lvl w:ilvl="0">
       <w:start w:val="1"/>
       <w:numFmt w:val="decimal"/>
@@ -12966,7 +13456,7 @@
   <w:abstractNum w:abstractNumId="4" w15:restartNumberingAfterBreak="0">
     <w:nsid w:val="FFFFFF7E"/>
     <w:multiLevelType w:val="singleLevel"/>
-    <w:tmpl w:val="0664775E"/>
+    <w:tmpl w:val="48D69D02"/>
     <w:lvl w:ilvl="0">
       <w:start w:val="1"/>
       <w:numFmt w:val="decimal"/>
@@ -12983,7 +13473,7 @@
   <w:abstractNum w:abstractNumId="5" w15:restartNumberingAfterBreak="0">
     <w:nsid w:val="FFFFFF7F"/>
     <w:multiLevelType w:val="singleLevel"/>
-    <w:tmpl w:val="DA3477DE"/>
+    <w:tmpl w:val="AF8C3F00"/>
     <w:lvl w:ilvl="0">
       <w:start w:val="1"/>
       <w:numFmt w:val="decimal"/>
@@ -13000,7 +13490,7 @@
   <w:abstractNum w:abstractNumId="6" w15:restartNumberingAfterBreak="0">
     <w:nsid w:val="FFFFFF80"/>
     <w:multiLevelType w:val="singleLevel"/>
-    <w:tmpl w:val="6A0CED82"/>
+    <w:tmpl w:val="10BC4B82"/>
     <w:lvl w:ilvl="0">
       <w:start w:val="1"/>
       <w:numFmt w:val="bullet"/>
@@ -13020,7 +13510,7 @@
   <w:abstractNum w:abstractNumId="7" w15:restartNumberingAfterBreak="0">
     <w:nsid w:val="FFFFFF81"/>
     <w:multiLevelType w:val="singleLevel"/>
-    <w:tmpl w:val="6C22EC0E"/>
+    <w:tmpl w:val="CAC43D90"/>
     <w:lvl w:ilvl="0">
       <w:start w:val="1"/>
       <w:numFmt w:val="bullet"/>

--- a/template-progetto.docx
+++ b/template-progetto.docx
@@ -331,6 +331,7 @@
           <w:sz w:val="32"/>
         </w:rPr>
       </w:pPr>
+      <w:proofErr w:type="spellStart"/>
       <w:r>
         <w:rPr>
           <w:b/>
@@ -338,6 +339,7 @@
         </w:rPr>
         <w:t>Indice</w:t>
       </w:r>
+      <w:proofErr w:type="spellEnd"/>
     </w:p>
     <w:p>
       <w:pPr>
@@ -710,15 +712,25 @@
         <w:pStyle w:val="Titolo1"/>
       </w:pPr>
       <w:bookmarkStart w:id="3" w:name="_Toc606296459"/>
+      <w:proofErr w:type="spellStart"/>
       <w:r>
         <w:lastRenderedPageBreak/>
-        <w:t>Descrizione del Minimondo</w:t>
+        <w:t>Descrizione</w:t>
+      </w:r>
+      <w:proofErr w:type="spellEnd"/>
+      <w:r>
+        <w:t xml:space="preserve"> del </w:t>
+      </w:r>
+      <w:proofErr w:type="spellStart"/>
+      <w:r>
+        <w:t>Minimondo</w:t>
       </w:r>
       <w:bookmarkStart w:id="4" w:name="_Toc997230344"/>
       <w:bookmarkEnd w:id="1"/>
       <w:bookmarkEnd w:id="2"/>
       <w:bookmarkEnd w:id="3"/>
       <w:bookmarkEnd w:id="4"/>
+      <w:proofErr w:type="spellEnd"/>
     </w:p>
     <w:tbl>
       <w:tblPr>
@@ -1330,7 +1342,25 @@
                 <w:szCs w:val="24"/>
                 <w:lang w:val="it-IT" w:eastAsia="it-IT"/>
               </w:rPr>
-              <w:t>linea. Inoltre, il percorso tra una fermata e l’altra è identificato da un insieme di waypoint, ciascuno caratterizzato da una latitudine ed una longitudine.</w:t>
+              <w:t xml:space="preserve">linea. Inoltre, il percorso tra una fermata e l’altra è identificato da un insieme di </w:t>
+            </w:r>
+            <w:proofErr w:type="spellStart"/>
+            <w:r>
+              <w:rPr>
+                <w:rFonts w:eastAsia="Times New Roman"/>
+                <w:szCs w:val="24"/>
+                <w:lang w:val="it-IT" w:eastAsia="it-IT"/>
+              </w:rPr>
+              <w:t>waypoint</w:t>
+            </w:r>
+            <w:proofErr w:type="spellEnd"/>
+            <w:r>
+              <w:rPr>
+                <w:rFonts w:eastAsia="Times New Roman"/>
+                <w:szCs w:val="24"/>
+                <w:lang w:val="it-IT" w:eastAsia="it-IT"/>
+              </w:rPr>
+              <w:t>, ciascuno caratterizzato da una latitudine ed una longitudine.</w:t>
             </w:r>
             <w:r>
               <w:rPr>
@@ -1417,7 +1447,25 @@
                 <w:szCs w:val="24"/>
                 <w:lang w:val="it-IT" w:eastAsia="it-IT"/>
               </w:rPr>
-              <w:t xml:space="preserve"> secondi, comunica le coordinate geografiche in cui si trova il veicolo. Gli utenti del sistema possono accedere al servizio per conoscere, dato il codice di una fermata, a quale distanza si trova un veicolo. La distanza deve essere calcolata andando a prendere in considerazione tutti i waypoint che intercorrono tra la posizione attuale dell’autoveicolo e la fermata di interesse. Si noti che per calcolare la distanza tra due coordinate geografiche è possibile utilizzare la seguente formula,</w:t>
+              <w:t xml:space="preserve"> secondi, comunica le coordinate geografiche in cui si trova il veicolo. Gli utenti del sistema possono accedere al servizio per conoscere, dato il codice di una fermata, a quale distanza si trova un veicolo. La distanza deve essere calcolata andando a prendere in considerazione tutti i </w:t>
+            </w:r>
+            <w:proofErr w:type="spellStart"/>
+            <w:r>
+              <w:rPr>
+                <w:rFonts w:eastAsia="Times New Roman"/>
+                <w:szCs w:val="24"/>
+                <w:lang w:val="it-IT" w:eastAsia="it-IT"/>
+              </w:rPr>
+              <w:t>waypoint</w:t>
+            </w:r>
+            <w:proofErr w:type="spellEnd"/>
+            <w:r>
+              <w:rPr>
+                <w:rFonts w:eastAsia="Times New Roman"/>
+                <w:szCs w:val="24"/>
+                <w:lang w:val="it-IT" w:eastAsia="it-IT"/>
+              </w:rPr>
+              <w:t xml:space="preserve"> che intercorrono tra la posizione attuale dell’autoveicolo e la fermata di interesse. Si noti che per calcolare la distanza tra due coordinate geografiche è possibile utilizzare la seguente formula,</w:t>
             </w:r>
             <w:r>
               <w:rPr>
@@ -1467,7 +1515,43 @@
               </w:rPr>
               <w:lastRenderedPageBreak/>
               <w:br/>
-              <w:t>d = 2r arcsin( sqrt( sin^2( (phi_2 - phi_1)/2 ) + cos(phi_1) cos(phi_2) sin^2( (lambda_2 - lambda_1)/2)))</w:t>
+              <w:t xml:space="preserve">d = 2r </w:t>
+            </w:r>
+            <w:proofErr w:type="spellStart"/>
+            <w:r>
+              <w:rPr>
+                <w:rFonts w:eastAsia="Times New Roman"/>
+                <w:szCs w:val="24"/>
+                <w:lang w:val="it-IT" w:eastAsia="it-IT"/>
+              </w:rPr>
+              <w:t>arcsin</w:t>
+            </w:r>
+            <w:proofErr w:type="spellEnd"/>
+            <w:r>
+              <w:rPr>
+                <w:rFonts w:eastAsia="Times New Roman"/>
+                <w:szCs w:val="24"/>
+                <w:lang w:val="it-IT" w:eastAsia="it-IT"/>
+              </w:rPr>
+              <w:t xml:space="preserve">( </w:t>
+            </w:r>
+            <w:proofErr w:type="spellStart"/>
+            <w:r>
+              <w:rPr>
+                <w:rFonts w:eastAsia="Times New Roman"/>
+                <w:szCs w:val="24"/>
+                <w:lang w:val="it-IT" w:eastAsia="it-IT"/>
+              </w:rPr>
+              <w:t>sqrt</w:t>
+            </w:r>
+            <w:proofErr w:type="spellEnd"/>
+            <w:r>
+              <w:rPr>
+                <w:rFonts w:eastAsia="Times New Roman"/>
+                <w:szCs w:val="24"/>
+                <w:lang w:val="it-IT" w:eastAsia="it-IT"/>
+              </w:rPr>
+              <w:t>( sin^2( (phi_2 - phi_1)/2 ) + cos(phi_1) cos(phi_2) sin^2( (lambda_2 - lambda_1)/2)))</w:t>
             </w:r>
             <w:r>
               <w:rPr>
@@ -1484,7 +1568,25 @@
                 <w:lang w:val="it-IT" w:eastAsia="it-IT"/>
               </w:rPr>
               <w:br/>
-              <w:t>Quando salgono a bordo, gli utenti del servizio timbrano un biglietto elettronico o un abbonamento sul “validatore intelligente” installato sui veicoli. Nel caso di un biglietto elettronico, questo viene marcato come “utilizzato” all’interno del sistema. L’emissione di nuovi biglietti viene amministrata dai gestori del servizio. Nel caso dell’utilizzo di un abbonamento, il sistema tiene traccia dell’ultimo utilizzo dello stesso.</w:t>
+              <w:t>Quando salgono a bordo, gli utenti del servizio timbrano un biglietto elettronico o un abbonamento sul “</w:t>
+            </w:r>
+            <w:proofErr w:type="spellStart"/>
+            <w:r>
+              <w:rPr>
+                <w:rFonts w:eastAsia="Times New Roman"/>
+                <w:szCs w:val="24"/>
+                <w:lang w:val="it-IT" w:eastAsia="it-IT"/>
+              </w:rPr>
+              <w:t>validatore</w:t>
+            </w:r>
+            <w:proofErr w:type="spellEnd"/>
+            <w:r>
+              <w:rPr>
+                <w:rFonts w:eastAsia="Times New Roman"/>
+                <w:szCs w:val="24"/>
+                <w:lang w:val="it-IT" w:eastAsia="it-IT"/>
+              </w:rPr>
+              <w:t xml:space="preserve"> intelligente” installato sui veicoli. Nel caso di un biglietto elettronico, questo viene marcato come “utilizzato” all’interno del sistema. L’emissione di nuovi biglietti viene amministrata dai gestori del servizio. Nel caso dell’utilizzo di un abbonamento, il sistema tiene traccia dell’ultimo utilizzo dello stesso.</w:t>
             </w:r>
             <w:r>
               <w:rPr>
@@ -1534,12 +1636,30 @@
       </w:pPr>
       <w:bookmarkStart w:id="5" w:name="_Toc733602887"/>
       <w:bookmarkStart w:id="6" w:name="_Toc1289394997"/>
+      <w:proofErr w:type="spellStart"/>
       <w:r>
         <w:lastRenderedPageBreak/>
-        <w:t>Analisi dei Requisiti</w:t>
+        <w:t>Analisi</w:t>
+      </w:r>
+      <w:proofErr w:type="spellEnd"/>
+      <w:r>
+        <w:t xml:space="preserve"> </w:t>
+      </w:r>
+      <w:proofErr w:type="spellStart"/>
+      <w:r>
+        <w:t>dei</w:t>
+      </w:r>
+      <w:proofErr w:type="spellEnd"/>
+      <w:r>
+        <w:t xml:space="preserve"> </w:t>
+      </w:r>
+      <w:proofErr w:type="spellStart"/>
+      <w:r>
+        <w:t>Requisiti</w:t>
       </w:r>
       <w:bookmarkEnd w:id="5"/>
       <w:bookmarkEnd w:id="6"/>
+      <w:proofErr w:type="spellEnd"/>
     </w:p>
     <w:p/>
     <w:p>
@@ -1588,7 +1708,21 @@
         <w:rPr>
           <w:lang w:val="it-IT"/>
         </w:rPr>
-        <w:t>Compilare la seguente tabella, facendo riferimento alla specifica del minimondo di riferimento precedentemente indicata. Individuare i termini ambigui nella specifica (indicando la linea in cui essi compaiono), indicare il nuovo termine che si intende adottare nella specifica, ed indicare il motivo del cambiamento che si propone.</w:t>
+        <w:t xml:space="preserve">Compilare la seguente tabella, facendo riferimento alla specifica del </w:t>
+      </w:r>
+      <w:proofErr w:type="spellStart"/>
+      <w:r>
+        <w:rPr>
+          <w:lang w:val="it-IT"/>
+        </w:rPr>
+        <w:t>minimondo</w:t>
+      </w:r>
+      <w:proofErr w:type="spellEnd"/>
+      <w:r>
+        <w:rPr>
+          <w:lang w:val="it-IT"/>
+        </w:rPr>
+        <w:t xml:space="preserve"> di riferimento precedentemente indicata. Individuare i termini ambigui nella specifica (indicando la linea in cui essi compaiono), indicare il nuovo termine che si intende adottare nella specifica, ed indicare il motivo del cambiamento che si propone.</w:t>
       </w:r>
     </w:p>
     <w:p>
@@ -1670,6 +1804,7 @@
                 <w:color w:val="181818"/>
               </w:rPr>
             </w:pPr>
+            <w:proofErr w:type="spellStart"/>
             <w:r>
               <w:rPr>
                 <w:b/>
@@ -1677,6 +1812,7 @@
               </w:rPr>
               <w:t>Termine</w:t>
             </w:r>
+            <w:proofErr w:type="spellEnd"/>
           </w:p>
         </w:tc>
         <w:tc>
@@ -1705,8 +1841,17 @@
                 <w:b/>
                 <w:color w:val="181818"/>
               </w:rPr>
-              <w:t>Nuovo termine</w:t>
-            </w:r>
+              <w:t xml:space="preserve">Nuovo </w:t>
+            </w:r>
+            <w:proofErr w:type="spellStart"/>
+            <w:r>
+              <w:rPr>
+                <w:b/>
+                <w:color w:val="181818"/>
+              </w:rPr>
+              <w:t>termine</w:t>
+            </w:r>
+            <w:proofErr w:type="spellEnd"/>
           </w:p>
         </w:tc>
         <w:tc>
@@ -1731,13 +1876,31 @@
                 <w:color w:val="181818"/>
               </w:rPr>
             </w:pPr>
+            <w:proofErr w:type="spellStart"/>
             <w:r>
               <w:rPr>
                 <w:b/>
                 <w:color w:val="181818"/>
               </w:rPr>
-              <w:t>Motivo correzione</w:t>
-            </w:r>
+              <w:t>Motivo</w:t>
+            </w:r>
+            <w:proofErr w:type="spellEnd"/>
+            <w:r>
+              <w:rPr>
+                <w:b/>
+                <w:color w:val="181818"/>
+              </w:rPr>
+              <w:t xml:space="preserve"> </w:t>
+            </w:r>
+            <w:proofErr w:type="spellStart"/>
+            <w:r>
+              <w:rPr>
+                <w:b/>
+                <w:color w:val="181818"/>
+              </w:rPr>
+              <w:t>correzione</w:t>
+            </w:r>
+            <w:proofErr w:type="spellEnd"/>
           </w:p>
         </w:tc>
       </w:tr>
@@ -1779,9 +1942,11 @@
             <w:pPr>
               <w:spacing w:line="240" w:lineRule="auto"/>
             </w:pPr>
+            <w:proofErr w:type="spellStart"/>
             <w:r>
               <w:t>Percorso</w:t>
             </w:r>
+            <w:proofErr w:type="spellEnd"/>
           </w:p>
         </w:tc>
         <w:tc>
@@ -1800,12 +1965,14 @@
             <w:pPr>
               <w:spacing w:line="240" w:lineRule="auto"/>
             </w:pPr>
+            <w:proofErr w:type="spellStart"/>
             <w:r>
               <w:t>T</w:t>
             </w:r>
             <w:r>
               <w:t>ratta</w:t>
             </w:r>
+            <w:proofErr w:type="spellEnd"/>
           </w:p>
         </w:tc>
         <w:tc>
@@ -1833,6 +2000,7 @@
               </w:rPr>
               <w:t xml:space="preserve">Precedentemente </w:t>
             </w:r>
+            <w:proofErr w:type="spellStart"/>
             <w:proofErr w:type="gramStart"/>
             <w:r>
               <w:rPr>
@@ -1840,18 +2008,33 @@
               </w:rPr>
               <w:t>e’</w:t>
             </w:r>
+            <w:proofErr w:type="spellEnd"/>
             <w:proofErr w:type="gramEnd"/>
             <w:r>
               <w:rPr>
                 <w:lang w:val="it-IT"/>
               </w:rPr>
-              <w:t xml:space="preserve"> stato dichiarato p</w:t>
-            </w:r>
-            <w:r>
-              <w:rPr>
-                <w:lang w:val="it-IT"/>
-              </w:rPr>
-              <w:t>iu volte con il termine tratta</w:t>
+              <w:t xml:space="preserve"> stato dichiarato </w:t>
+            </w:r>
+            <w:proofErr w:type="spellStart"/>
+            <w:r>
+              <w:rPr>
+                <w:lang w:val="it-IT"/>
+              </w:rPr>
+              <w:t>p</w:t>
+            </w:r>
+            <w:r>
+              <w:rPr>
+                <w:lang w:val="it-IT"/>
+              </w:rPr>
+              <w:t>iu</w:t>
+            </w:r>
+            <w:proofErr w:type="spellEnd"/>
+            <w:r>
+              <w:rPr>
+                <w:lang w:val="it-IT"/>
+              </w:rPr>
+              <w:t xml:space="preserve"> volte con il termine tratta</w:t>
             </w:r>
             <w:r>
               <w:rPr>
@@ -1900,9 +2083,11 @@
             <w:pPr>
               <w:spacing w:line="240" w:lineRule="auto"/>
             </w:pPr>
+            <w:proofErr w:type="spellStart"/>
             <w:r>
               <w:t>Autoveicolo</w:t>
             </w:r>
+            <w:proofErr w:type="spellEnd"/>
           </w:p>
         </w:tc>
         <w:tc>
@@ -1921,9 +2106,11 @@
             <w:pPr>
               <w:spacing w:line="240" w:lineRule="auto"/>
             </w:pPr>
+            <w:proofErr w:type="spellStart"/>
             <w:r>
               <w:t>Veicolo</w:t>
             </w:r>
+            <w:proofErr w:type="spellEnd"/>
           </w:p>
         </w:tc>
         <w:tc>
@@ -1951,6 +2138,7 @@
               </w:rPr>
               <w:t xml:space="preserve">Precedentemente </w:t>
             </w:r>
+            <w:proofErr w:type="spellStart"/>
             <w:proofErr w:type="gramStart"/>
             <w:r>
               <w:rPr>
@@ -1958,18 +2146,33 @@
               </w:rPr>
               <w:t>e’</w:t>
             </w:r>
+            <w:proofErr w:type="spellEnd"/>
             <w:proofErr w:type="gramEnd"/>
             <w:r>
               <w:rPr>
                 <w:lang w:val="it-IT"/>
               </w:rPr>
-              <w:t xml:space="preserve"> stato dichiarato p</w:t>
-            </w:r>
-            <w:r>
-              <w:rPr>
-                <w:lang w:val="it-IT"/>
-              </w:rPr>
-              <w:t>iu volte con il termine veicolo.</w:t>
+              <w:t xml:space="preserve"> stato dichiarato </w:t>
+            </w:r>
+            <w:proofErr w:type="spellStart"/>
+            <w:r>
+              <w:rPr>
+                <w:lang w:val="it-IT"/>
+              </w:rPr>
+              <w:t>p</w:t>
+            </w:r>
+            <w:r>
+              <w:rPr>
+                <w:lang w:val="it-IT"/>
+              </w:rPr>
+              <w:t>iu</w:t>
+            </w:r>
+            <w:proofErr w:type="spellEnd"/>
+            <w:r>
+              <w:rPr>
+                <w:lang w:val="it-IT"/>
+              </w:rPr>
+              <w:t xml:space="preserve"> volte con il termine veicolo.</w:t>
             </w:r>
           </w:p>
         </w:tc>
@@ -2085,8 +2288,16 @@
               <w:rPr>
                 <w:lang w:val="it-IT"/>
               </w:rPr>
-              <w:t>Sia l’ultima fermata che la prima vengono chiamate capolinia</w:t>
-            </w:r>
+              <w:t xml:space="preserve">Sia l’ultima fermata che la prima vengono chiamate </w:t>
+            </w:r>
+            <w:proofErr w:type="spellStart"/>
+            <w:r>
+              <w:rPr>
+                <w:lang w:val="it-IT"/>
+              </w:rPr>
+              <w:t>capolinia</w:t>
+            </w:r>
+            <w:proofErr w:type="spellEnd"/>
             <w:r>
               <w:rPr>
                 <w:lang w:val="it-IT"/>
@@ -2202,7 +2413,21 @@
               <w:rPr>
                 <w:lang w:val="it-IT"/>
               </w:rPr>
-              <w:t>Sia l’ultima fermata che la prima vengono chiamate capolinia.</w:t>
+              <w:t xml:space="preserve">Sia l’ultima fermata che la prima vengono chiamate </w:t>
+            </w:r>
+            <w:proofErr w:type="spellStart"/>
+            <w:r>
+              <w:rPr>
+                <w:lang w:val="it-IT"/>
+              </w:rPr>
+              <w:t>capolinia</w:t>
+            </w:r>
+            <w:proofErr w:type="spellEnd"/>
+            <w:r>
+              <w:rPr>
+                <w:lang w:val="it-IT"/>
+              </w:rPr>
+              <w:t>.</w:t>
             </w:r>
           </w:p>
         </w:tc>
@@ -2453,7 +2678,21 @@
               <w:rPr>
                 <w:lang w:val="it-IT"/>
               </w:rPr>
-              <w:t>i con il termine amministatori di servizio.</w:t>
+              <w:t xml:space="preserve">i con il termine </w:t>
+            </w:r>
+            <w:proofErr w:type="spellStart"/>
+            <w:r>
+              <w:rPr>
+                <w:lang w:val="it-IT"/>
+              </w:rPr>
+              <w:t>amministatori</w:t>
+            </w:r>
+            <w:proofErr w:type="spellEnd"/>
+            <w:r>
+              <w:rPr>
+                <w:lang w:val="it-IT"/>
+              </w:rPr>
+              <w:t xml:space="preserve"> di servizio.</w:t>
             </w:r>
           </w:p>
         </w:tc>
@@ -2566,6 +2805,7 @@
               </w:rPr>
               <w:t xml:space="preserve">Precedentemente </w:t>
             </w:r>
+            <w:proofErr w:type="spellStart"/>
             <w:proofErr w:type="gramStart"/>
             <w:r>
               <w:rPr>
@@ -2573,18 +2813,33 @@
               </w:rPr>
               <w:t>e’</w:t>
             </w:r>
+            <w:proofErr w:type="spellEnd"/>
             <w:proofErr w:type="gramEnd"/>
             <w:r>
               <w:rPr>
                 <w:lang w:val="it-IT"/>
               </w:rPr>
-              <w:t xml:space="preserve"> stato dichiarato p</w:t>
-            </w:r>
-            <w:r>
-              <w:rPr>
-                <w:lang w:val="it-IT"/>
-              </w:rPr>
-              <w:t xml:space="preserve">iu volte con il termine </w:t>
+              <w:t xml:space="preserve"> stato dichiarato </w:t>
+            </w:r>
+            <w:proofErr w:type="spellStart"/>
+            <w:r>
+              <w:rPr>
+                <w:lang w:val="it-IT"/>
+              </w:rPr>
+              <w:t>p</w:t>
+            </w:r>
+            <w:r>
+              <w:rPr>
+                <w:lang w:val="it-IT"/>
+              </w:rPr>
+              <w:t>iu</w:t>
+            </w:r>
+            <w:proofErr w:type="spellEnd"/>
+            <w:r>
+              <w:rPr>
+                <w:lang w:val="it-IT"/>
+              </w:rPr>
+              <w:t xml:space="preserve"> volte con il termine </w:t>
             </w:r>
             <w:r>
               <w:rPr>
@@ -2606,9 +2861,19 @@
       <w:pPr>
         <w:pStyle w:val="Titolo3"/>
       </w:pPr>
-      <w:r>
-        <w:t>Specifica disambiguata</w:t>
-      </w:r>
+      <w:proofErr w:type="spellStart"/>
+      <w:r>
+        <w:t>Specifica</w:t>
+      </w:r>
+      <w:proofErr w:type="spellEnd"/>
+      <w:r>
+        <w:t xml:space="preserve"> </w:t>
+      </w:r>
+      <w:proofErr w:type="spellStart"/>
+      <w:r>
+        <w:t>disambiguata</w:t>
+      </w:r>
+      <w:proofErr w:type="spellEnd"/>
     </w:p>
     <w:tbl>
       <w:tblPr>
@@ -2835,7 +3100,25 @@
                 <w:szCs w:val="24"/>
                 <w:lang w:val="it-IT" w:eastAsia="it-IT"/>
               </w:rPr>
-              <w:t>un insieme di waypoint, ciascuno caratterizzato da una latitudine ed una longitudine.</w:t>
+              <w:t xml:space="preserve">un insieme di </w:t>
+            </w:r>
+            <w:proofErr w:type="spellStart"/>
+            <w:r>
+              <w:rPr>
+                <w:rFonts w:eastAsia="Times New Roman"/>
+                <w:szCs w:val="24"/>
+                <w:lang w:val="it-IT" w:eastAsia="it-IT"/>
+              </w:rPr>
+              <w:t>waypoint</w:t>
+            </w:r>
+            <w:proofErr w:type="spellEnd"/>
+            <w:r>
+              <w:rPr>
+                <w:rFonts w:eastAsia="Times New Roman"/>
+                <w:szCs w:val="24"/>
+                <w:lang w:val="it-IT" w:eastAsia="it-IT"/>
+              </w:rPr>
+              <w:t>, ciascuno caratterizzato da una latitudine ed una longitudine.</w:t>
             </w:r>
           </w:p>
           <w:p>
@@ -3152,6 +3435,7 @@
               </w:rPr>
               <w:t xml:space="preserve">coordinate geografiche in cui si trova il </w:t>
             </w:r>
+            <w:proofErr w:type="spellStart"/>
             <w:proofErr w:type="gramStart"/>
             <w:r>
               <w:rPr>
@@ -3161,6 +3445,7 @@
               </w:rPr>
               <w:t>veicolo.I</w:t>
             </w:r>
+            <w:proofErr w:type="spellEnd"/>
             <w:proofErr w:type="gramEnd"/>
             <w:r>
               <w:rPr>
@@ -3206,7 +3491,25 @@
                 <w:szCs w:val="24"/>
                 <w:lang w:val="it-IT" w:eastAsia="it-IT"/>
               </w:rPr>
-              <w:t xml:space="preserve">La distanza deve essere calcolata andando a prendere in considerazione tutti i waypoint che </w:t>
+              <w:t xml:space="preserve">La distanza deve essere calcolata andando a prendere in considerazione tutti i </w:t>
+            </w:r>
+            <w:proofErr w:type="spellStart"/>
+            <w:r>
+              <w:rPr>
+                <w:rFonts w:eastAsia="Times New Roman"/>
+                <w:szCs w:val="24"/>
+                <w:lang w:val="it-IT" w:eastAsia="it-IT"/>
+              </w:rPr>
+              <w:t>waypoint</w:t>
+            </w:r>
+            <w:proofErr w:type="spellEnd"/>
+            <w:r>
+              <w:rPr>
+                <w:rFonts w:eastAsia="Times New Roman"/>
+                <w:szCs w:val="24"/>
+                <w:lang w:val="it-IT" w:eastAsia="it-IT"/>
+              </w:rPr>
+              <w:t xml:space="preserve"> che </w:t>
             </w:r>
           </w:p>
           <w:p>
@@ -3879,7 +4182,25 @@
                 <w:szCs w:val="24"/>
                 <w:lang w:val="it-IT" w:eastAsia="it-IT"/>
               </w:rPr>
-              <w:t xml:space="preserve">abbonamento sul “validatore intelligente” installato sui veicoli. Nel caso di un biglietto </w:t>
+              <w:t>abbonamento sul “</w:t>
+            </w:r>
+            <w:proofErr w:type="spellStart"/>
+            <w:r>
+              <w:rPr>
+                <w:rFonts w:eastAsia="Times New Roman"/>
+                <w:szCs w:val="24"/>
+                <w:lang w:val="it-IT" w:eastAsia="it-IT"/>
+              </w:rPr>
+              <w:t>validatore</w:t>
+            </w:r>
+            <w:proofErr w:type="spellEnd"/>
+            <w:r>
+              <w:rPr>
+                <w:rFonts w:eastAsia="Times New Roman"/>
+                <w:szCs w:val="24"/>
+                <w:lang w:val="it-IT" w:eastAsia="it-IT"/>
+              </w:rPr>
+              <w:t xml:space="preserve"> intelligente” installato sui veicoli. Nel caso di un biglietto </w:t>
             </w:r>
           </w:p>
           <w:p>
@@ -4108,12 +4429,14 @@
                 <w:b/>
               </w:rPr>
             </w:pPr>
+            <w:proofErr w:type="spellStart"/>
             <w:r>
               <w:rPr>
                 <w:b/>
               </w:rPr>
               <w:t>Termine</w:t>
             </w:r>
+            <w:proofErr w:type="spellEnd"/>
           </w:p>
         </w:tc>
         <w:tc>
@@ -4137,12 +4460,14 @@
                 <w:b/>
               </w:rPr>
             </w:pPr>
+            <w:proofErr w:type="spellStart"/>
             <w:r>
               <w:rPr>
                 <w:b/>
               </w:rPr>
               <w:t>Descrizione</w:t>
             </w:r>
+            <w:proofErr w:type="spellEnd"/>
           </w:p>
         </w:tc>
         <w:tc>
@@ -4166,12 +4491,14 @@
                 <w:b/>
               </w:rPr>
             </w:pPr>
+            <w:proofErr w:type="spellStart"/>
             <w:r>
               <w:rPr>
                 <w:b/>
               </w:rPr>
               <w:t>Sinonimi</w:t>
             </w:r>
+            <w:proofErr w:type="spellEnd"/>
           </w:p>
         </w:tc>
         <w:tc>
@@ -4195,12 +4522,14 @@
                 <w:b/>
               </w:rPr>
             </w:pPr>
+            <w:proofErr w:type="spellStart"/>
             <w:r>
               <w:rPr>
                 <w:b/>
               </w:rPr>
               <w:t>Collegamenti</w:t>
             </w:r>
+            <w:proofErr w:type="spellEnd"/>
           </w:p>
         </w:tc>
       </w:tr>
@@ -4222,7 +4551,7 @@
               <w:spacing w:line="240" w:lineRule="auto"/>
             </w:pPr>
             <w:r>
-              <w:t>Fermata intermedia</w:t>
+              <w:t xml:space="preserve">Fermata </w:t>
             </w:r>
           </w:p>
         </w:tc>
@@ -4249,7 +4578,13 @@
               <w:rPr>
                 <w:lang w:val="it-IT"/>
               </w:rPr>
-              <w:t>Indica una comune fermata non contrassegnata come capolinea</w:t>
+              <w:t xml:space="preserve">Indica </w:t>
+            </w:r>
+            <w:r>
+              <w:rPr>
+                <w:lang w:val="it-IT"/>
+              </w:rPr>
+              <w:t>un punto di sosta dell’autobus</w:t>
             </w:r>
           </w:p>
         </w:tc>
@@ -4319,8 +4654,13 @@
             <w:pPr>
               <w:spacing w:line="240" w:lineRule="auto"/>
             </w:pPr>
-            <w:r>
-              <w:t>Capolinea iniziale</w:t>
+            <w:proofErr w:type="spellStart"/>
+            <w:r>
+              <w:t>Capolinea</w:t>
+            </w:r>
+            <w:proofErr w:type="spellEnd"/>
+            <w:r>
+              <w:t xml:space="preserve"> </w:t>
             </w:r>
           </w:p>
         </w:tc>
@@ -4347,8 +4687,16 @@
               <w:rPr>
                 <w:lang w:val="it-IT"/>
               </w:rPr>
-              <w:t>Indica la fermata di partenza degli atuobus</w:t>
-            </w:r>
+              <w:t xml:space="preserve">Indica una destinazione o un punto di partenza di un </w:t>
+            </w:r>
+            <w:proofErr w:type="spellStart"/>
+            <w:r>
+              <w:rPr>
+                <w:lang w:val="it-IT"/>
+              </w:rPr>
+              <w:t>atuobus</w:t>
+            </w:r>
+            <w:proofErr w:type="spellEnd"/>
           </w:p>
         </w:tc>
         <w:tc>
@@ -4423,9 +4771,11 @@
             <w:pPr>
               <w:spacing w:line="240" w:lineRule="auto"/>
             </w:pPr>
-            <w:r>
-              <w:t>Capolinea finale</w:t>
-            </w:r>
+            <w:proofErr w:type="spellStart"/>
+            <w:r>
+              <w:t>Veicolo</w:t>
+            </w:r>
+            <w:proofErr w:type="spellEnd"/>
           </w:p>
         </w:tc>
         <w:tc>
@@ -4451,7 +4801,21 @@
               <w:rPr>
                 <w:lang w:val="it-IT"/>
               </w:rPr>
-              <w:t>Indica la fermata di arrivo degli autobus</w:t>
+              <w:t xml:space="preserve">Indica il mezzo pubblico </w:t>
+            </w:r>
+            <w:proofErr w:type="spellStart"/>
+            <w:r>
+              <w:rPr>
+                <w:lang w:val="it-IT"/>
+              </w:rPr>
+              <w:t>utlizzato</w:t>
+            </w:r>
+            <w:proofErr w:type="spellEnd"/>
+            <w:r>
+              <w:rPr>
+                <w:lang w:val="it-IT"/>
+              </w:rPr>
+              <w:t xml:space="preserve"> dai passeggeri per spostarsi</w:t>
             </w:r>
           </w:p>
         </w:tc>
@@ -4478,7 +4842,7 @@
               <w:rPr>
                 <w:lang w:val="it-IT"/>
               </w:rPr>
-              <w:t>Fermata finale</w:t>
+              <w:t>Autoveicolo</w:t>
             </w:r>
           </w:p>
         </w:tc>
@@ -4507,6 +4871,28 @@
               </w:rPr>
               <w:t>Tratta</w:t>
             </w:r>
+            <w:r>
+              <w:rPr>
+                <w:lang w:val="it-IT"/>
+              </w:rPr>
+              <w:t xml:space="preserve"> </w:t>
+            </w:r>
+            <w:proofErr w:type="spellStart"/>
+            <w:proofErr w:type="gramStart"/>
+            <w:r>
+              <w:rPr>
+                <w:lang w:val="it-IT"/>
+              </w:rPr>
+              <w:t>effettiva</w:t>
+            </w:r>
+            <w:r>
+              <w:rPr>
+                <w:lang w:val="it-IT"/>
+              </w:rPr>
+              <w:t>,Usato</w:t>
+            </w:r>
+            <w:proofErr w:type="spellEnd"/>
+            <w:proofErr w:type="gramEnd"/>
           </w:p>
         </w:tc>
       </w:tr>
@@ -4527,9 +4913,11 @@
             <w:pPr>
               <w:spacing w:line="240" w:lineRule="auto"/>
             </w:pPr>
-            <w:r>
-              <w:t>Veicolo</w:t>
-            </w:r>
+            <w:proofErr w:type="spellStart"/>
+            <w:r>
+              <w:t>Tratta</w:t>
+            </w:r>
+            <w:proofErr w:type="spellEnd"/>
           </w:p>
         </w:tc>
         <w:tc>
@@ -4555,7 +4943,7 @@
               <w:rPr>
                 <w:lang w:val="it-IT"/>
               </w:rPr>
-              <w:t>Indica il mezzo pubblico utlizzato dai passeggeri per spostarsi</w:t>
+              <w:t xml:space="preserve">Indica un percorso astratto </w:t>
             </w:r>
           </w:p>
         </w:tc>
@@ -4582,7 +4970,7 @@
               <w:rPr>
                 <w:lang w:val="it-IT"/>
               </w:rPr>
-              <w:t>Autoveicolo</w:t>
+              <w:t>Percorso</w:t>
             </w:r>
           </w:p>
         </w:tc>
@@ -4609,13 +4997,25 @@
               <w:rPr>
                 <w:lang w:val="it-IT"/>
               </w:rPr>
-              <w:t>Tratta</w:t>
-            </w:r>
-            <w:r>
-              <w:rPr>
-                <w:lang w:val="it-IT"/>
-              </w:rPr>
-              <w:t xml:space="preserve"> effettiva</w:t>
+              <w:t xml:space="preserve">Tratta effettiva, Way Point, </w:t>
+            </w:r>
+            <w:r>
+              <w:rPr>
+                <w:lang w:val="it-IT"/>
+              </w:rPr>
+              <w:t>Fermata,</w:t>
+            </w:r>
+            <w:r>
+              <w:rPr>
+                <w:lang w:val="it-IT"/>
+              </w:rPr>
+              <w:t xml:space="preserve"> F</w:t>
+            </w:r>
+            <w:r>
+              <w:rPr>
+                <w:lang w:val="it-IT"/>
+              </w:rPr>
+              <w:t>ermata intermedia, Capolinea iniziale, Capolinea finale</w:t>
             </w:r>
           </w:p>
         </w:tc>
@@ -4637,9 +5037,19 @@
             <w:pPr>
               <w:spacing w:line="240" w:lineRule="auto"/>
             </w:pPr>
+            <w:proofErr w:type="spellStart"/>
             <w:r>
               <w:t>Tratta</w:t>
             </w:r>
+            <w:proofErr w:type="spellEnd"/>
+            <w:r>
+              <w:t xml:space="preserve"> </w:t>
+            </w:r>
+            <w:proofErr w:type="spellStart"/>
+            <w:r>
+              <w:t>effettiva</w:t>
+            </w:r>
+            <w:proofErr w:type="spellEnd"/>
           </w:p>
         </w:tc>
         <w:tc>
@@ -4665,7 +5075,27 @@
               <w:rPr>
                 <w:lang w:val="it-IT"/>
               </w:rPr>
-              <w:t xml:space="preserve">Indica un percorso astratto </w:t>
+              <w:t xml:space="preserve">Indica la tratta </w:t>
+            </w:r>
+            <w:proofErr w:type="spellStart"/>
+            <w:r>
+              <w:rPr>
+                <w:lang w:val="it-IT"/>
+              </w:rPr>
+              <w:t>cocnreta</w:t>
+            </w:r>
+            <w:proofErr w:type="spellEnd"/>
+            <w:r>
+              <w:rPr>
+                <w:lang w:val="it-IT"/>
+              </w:rPr>
+              <w:t xml:space="preserve"> che </w:t>
+            </w:r>
+            <w:r>
+              <w:rPr>
+                <w:lang w:val="it-IT"/>
+              </w:rPr>
+              <w:t>di un veicolo</w:t>
             </w:r>
           </w:p>
         </w:tc>
@@ -4688,12 +5118,6 @@
                 <w:lang w:val="it-IT"/>
               </w:rPr>
             </w:pPr>
-            <w:r>
-              <w:rPr>
-                <w:lang w:val="it-IT"/>
-              </w:rPr>
-              <w:t>Percorso</w:t>
-            </w:r>
           </w:p>
         </w:tc>
         <w:tc>
@@ -4719,25 +5143,25 @@
               <w:rPr>
                 <w:lang w:val="it-IT"/>
               </w:rPr>
-              <w:t xml:space="preserve">Tratta effettiva, Way Point, </w:t>
-            </w:r>
-            <w:r>
-              <w:rPr>
-                <w:lang w:val="it-IT"/>
-              </w:rPr>
-              <w:t>Fermata,</w:t>
-            </w:r>
-            <w:r>
-              <w:rPr>
-                <w:lang w:val="it-IT"/>
-              </w:rPr>
-              <w:t xml:space="preserve"> F</w:t>
-            </w:r>
-            <w:r>
-              <w:rPr>
-                <w:lang w:val="it-IT"/>
-              </w:rPr>
-              <w:t>ermata intermedia, Capolinea iniziale, Capolinea finale</w:t>
+              <w:t>Veicolo,</w:t>
+            </w:r>
+            <w:r>
+              <w:rPr>
+                <w:lang w:val="it-IT"/>
+              </w:rPr>
+              <w:t xml:space="preserve"> </w:t>
+            </w:r>
+            <w:r>
+              <w:rPr>
+                <w:lang w:val="it-IT"/>
+              </w:rPr>
+              <w:t>Tratta</w:t>
+            </w:r>
+            <w:r>
+              <w:rPr>
+                <w:lang w:val="it-IT"/>
+              </w:rPr>
+              <w:t>, Conducente</w:t>
             </w:r>
           </w:p>
         </w:tc>
@@ -4759,9 +5183,11 @@
             <w:pPr>
               <w:spacing w:line="240" w:lineRule="auto"/>
             </w:pPr>
-            <w:r>
-              <w:t>Tratta effettiva</w:t>
-            </w:r>
+            <w:proofErr w:type="spellStart"/>
+            <w:r>
+              <w:t>Conducente</w:t>
+            </w:r>
+            <w:proofErr w:type="spellEnd"/>
           </w:p>
         </w:tc>
         <w:tc>
@@ -4787,25 +5213,7 @@
               <w:rPr>
                 <w:lang w:val="it-IT"/>
               </w:rPr>
-              <w:t xml:space="preserve">Indica la tratta </w:t>
-            </w:r>
-            <w:r>
-              <w:rPr>
-                <w:lang w:val="it-IT"/>
-              </w:rPr>
-              <w:t>cocnreta</w:t>
-            </w:r>
-            <w:r>
-              <w:rPr>
-                <w:lang w:val="it-IT"/>
-              </w:rPr>
-              <w:t xml:space="preserve"> che </w:t>
-            </w:r>
-            <w:r>
-              <w:rPr>
-                <w:lang w:val="it-IT"/>
-              </w:rPr>
-              <w:t>di un veicolo</w:t>
+              <w:t>Indica il guidatore del veicolo</w:t>
             </w:r>
           </w:p>
         </w:tc>
@@ -4828,6 +5236,12 @@
                 <w:lang w:val="it-IT"/>
               </w:rPr>
             </w:pPr>
+            <w:r>
+              <w:rPr>
+                <w:lang w:val="it-IT"/>
+              </w:rPr>
+              <w:t>Autista</w:t>
+            </w:r>
           </w:p>
         </w:tc>
         <w:tc>
@@ -4853,7 +5267,13 @@
               <w:rPr>
                 <w:lang w:val="it-IT"/>
               </w:rPr>
-              <w:t>Veicolo,</w:t>
+              <w:t>Tratta effettiva</w:t>
+            </w:r>
+            <w:r>
+              <w:rPr>
+                <w:lang w:val="it-IT"/>
+              </w:rPr>
+              <w:t>,</w:t>
             </w:r>
             <w:r>
               <w:rPr>
@@ -4865,13 +5285,13 @@
               <w:rPr>
                 <w:lang w:val="it-IT"/>
               </w:rPr>
-              <w:t>Tratta</w:t>
-            </w:r>
-            <w:r>
-              <w:rPr>
-                <w:lang w:val="it-IT"/>
-              </w:rPr>
-              <w:t>, Conducente</w:t>
+              <w:t>Turno</w:t>
+            </w:r>
+            <w:r>
+              <w:rPr>
+                <w:lang w:val="it-IT"/>
+              </w:rPr>
+              <w:t xml:space="preserve"> effettivo</w:t>
             </w:r>
           </w:p>
         </w:tc>
@@ -4892,16 +5312,12 @@
           <w:p>
             <w:pPr>
               <w:spacing w:line="240" w:lineRule="auto"/>
-              <w:rPr>
-                <w:color w:val="D9D9D9" w:themeColor="background1" w:themeShade="D9"/>
-              </w:rPr>
-            </w:pPr>
-            <w:r>
-              <w:rPr>
-                <w:color w:val="D9D9D9" w:themeColor="background1" w:themeShade="D9"/>
-              </w:rPr>
-              <w:t>Amministratore</w:t>
-            </w:r>
+            </w:pPr>
+            <w:proofErr w:type="spellStart"/>
+            <w:r>
+              <w:t>Turno</w:t>
+            </w:r>
+            <w:proofErr w:type="spellEnd"/>
           </w:p>
         </w:tc>
         <w:tc>
@@ -4920,16 +5336,20 @@
             <w:pPr>
               <w:spacing w:line="240" w:lineRule="auto"/>
               <w:rPr>
-                <w:color w:val="D9D9D9" w:themeColor="background1" w:themeShade="D9"/>
-                <w:lang w:val="it-IT"/>
-              </w:rPr>
-            </w:pPr>
-            <w:r>
-              <w:rPr>
-                <w:color w:val="D9D9D9" w:themeColor="background1" w:themeShade="D9"/>
-                <w:lang w:val="it-IT"/>
-              </w:rPr>
-              <w:t>Indica la persona che gestisce il corretto funzionamento del servizio</w:t>
+                <w:lang w:val="it-IT"/>
+              </w:rPr>
+            </w:pPr>
+            <w:r>
+              <w:rPr>
+                <w:lang w:val="it-IT"/>
+              </w:rPr>
+              <w:t xml:space="preserve">Indica il </w:t>
+            </w:r>
+            <w:r>
+              <w:rPr>
+                <w:lang w:val="it-IT"/>
+              </w:rPr>
+              <w:t>turno astratto creato dall’amministratore</w:t>
             </w:r>
           </w:p>
         </w:tc>
@@ -4949,17 +5369,9 @@
             <w:pPr>
               <w:spacing w:line="240" w:lineRule="auto"/>
               <w:rPr>
-                <w:color w:val="D9D9D9" w:themeColor="background1" w:themeShade="D9"/>
-                <w:lang w:val="it-IT"/>
-              </w:rPr>
-            </w:pPr>
-            <w:r>
-              <w:rPr>
-                <w:color w:val="D9D9D9" w:themeColor="background1" w:themeShade="D9"/>
-                <w:lang w:val="it-IT"/>
-              </w:rPr>
-              <w:t>Gestore del servizio, Amministaratore del servizio</w:t>
-            </w:r>
+                <w:lang w:val="it-IT"/>
+              </w:rPr>
+            </w:pPr>
           </w:p>
         </w:tc>
         <w:tc>
@@ -4978,67 +5390,14 @@
             <w:pPr>
               <w:spacing w:line="240" w:lineRule="auto"/>
               <w:rPr>
-                <w:color w:val="D9D9D9" w:themeColor="background1" w:themeShade="D9"/>
-                <w:lang w:val="it-IT"/>
-              </w:rPr>
-            </w:pPr>
-            <w:r>
-              <w:rPr>
-                <w:color w:val="D9D9D9" w:themeColor="background1" w:themeShade="D9"/>
-                <w:lang w:val="it-IT"/>
-              </w:rPr>
-              <w:t>Tratta</w:t>
-            </w:r>
-            <w:r>
-              <w:rPr>
-                <w:color w:val="D9D9D9" w:themeColor="background1" w:themeShade="D9"/>
-                <w:lang w:val="it-IT"/>
-              </w:rPr>
-              <w:t xml:space="preserve"> effettiva,</w:t>
-            </w:r>
-            <w:r>
-              <w:rPr>
-                <w:color w:val="D9D9D9" w:themeColor="background1" w:themeShade="D9"/>
-                <w:lang w:val="it-IT"/>
-              </w:rPr>
-              <w:t xml:space="preserve"> </w:t>
-            </w:r>
-            <w:r>
-              <w:rPr>
-                <w:color w:val="D9D9D9" w:themeColor="background1" w:themeShade="D9"/>
-                <w:lang w:val="it-IT"/>
-              </w:rPr>
-              <w:t>Conducente</w:t>
-            </w:r>
-            <w:r>
-              <w:rPr>
-                <w:color w:val="D9D9D9" w:themeColor="background1" w:themeShade="D9"/>
-                <w:lang w:val="it-IT"/>
-              </w:rPr>
-              <w:t xml:space="preserve">, </w:t>
-            </w:r>
-            <w:proofErr w:type="gramStart"/>
-            <w:r>
-              <w:rPr>
-                <w:color w:val="D9D9D9" w:themeColor="background1" w:themeShade="D9"/>
-                <w:lang w:val="it-IT"/>
-              </w:rPr>
-              <w:t>Turno</w:t>
-            </w:r>
-            <w:r>
-              <w:rPr>
-                <w:color w:val="D9D9D9" w:themeColor="background1" w:themeShade="D9"/>
-                <w:lang w:val="it-IT"/>
-              </w:rPr>
-              <w:t>,Turno</w:t>
-            </w:r>
-            <w:proofErr w:type="gramEnd"/>
-            <w:r>
-              <w:rPr>
-                <w:color w:val="D9D9D9" w:themeColor="background1" w:themeShade="D9"/>
-                <w:lang w:val="it-IT"/>
-              </w:rPr>
-              <w:t xml:space="preserve"> effettivo</w:t>
+                <w:lang w:val="it-IT"/>
+              </w:rPr>
+            </w:pPr>
+            <w:r>
+              <w:rPr>
+                <w:lang w:val="it-IT"/>
+              </w:rPr>
+              <w:t>Turno effettivo</w:t>
             </w:r>
           </w:p>
         </w:tc>
@@ -5060,9 +5419,19 @@
             <w:pPr>
               <w:spacing w:line="240" w:lineRule="auto"/>
             </w:pPr>
-            <w:r>
-              <w:t>Conducente</w:t>
-            </w:r>
+            <w:proofErr w:type="spellStart"/>
+            <w:r>
+              <w:t>Turno</w:t>
+            </w:r>
+            <w:proofErr w:type="spellEnd"/>
+            <w:r>
+              <w:t xml:space="preserve"> </w:t>
+            </w:r>
+            <w:proofErr w:type="spellStart"/>
+            <w:r>
+              <w:t>effettivo</w:t>
+            </w:r>
+            <w:proofErr w:type="spellEnd"/>
           </w:p>
         </w:tc>
         <w:tc>
@@ -5088,7 +5457,7 @@
               <w:rPr>
                 <w:lang w:val="it-IT"/>
               </w:rPr>
-              <w:t>Indica il guidatore del veicolo</w:t>
+              <w:t>Indica il turno concreto del conducente</w:t>
             </w:r>
           </w:p>
         </w:tc>
@@ -5111,12 +5480,6 @@
                 <w:lang w:val="it-IT"/>
               </w:rPr>
             </w:pPr>
-            <w:r>
-              <w:rPr>
-                <w:lang w:val="it-IT"/>
-              </w:rPr>
-              <w:t>Autista</w:t>
-            </w:r>
           </w:p>
         </w:tc>
         <w:tc>
@@ -5142,13 +5505,7 @@
               <w:rPr>
                 <w:lang w:val="it-IT"/>
               </w:rPr>
-              <w:t>Tratta effettiva</w:t>
-            </w:r>
-            <w:r>
-              <w:rPr>
-                <w:lang w:val="it-IT"/>
-              </w:rPr>
-              <w:t>,</w:t>
+              <w:t>Conducente,</w:t>
             </w:r>
             <w:r>
               <w:rPr>
@@ -5161,12 +5518,6 @@
                 <w:lang w:val="it-IT"/>
               </w:rPr>
               <w:t>Turno</w:t>
-            </w:r>
-            <w:r>
-              <w:rPr>
-                <w:lang w:val="it-IT"/>
-              </w:rPr>
-              <w:t xml:space="preserve"> effettivo</w:t>
             </w:r>
           </w:p>
         </w:tc>
@@ -5188,9 +5539,11 @@
             <w:pPr>
               <w:spacing w:line="240" w:lineRule="auto"/>
             </w:pPr>
-            <w:r>
-              <w:t>Turno</w:t>
-            </w:r>
+            <w:proofErr w:type="spellStart"/>
+            <w:r>
+              <w:t>WayPonit</w:t>
+            </w:r>
+            <w:proofErr w:type="spellEnd"/>
           </w:p>
         </w:tc>
         <w:tc>
@@ -5216,13 +5569,19 @@
               <w:rPr>
                 <w:lang w:val="it-IT"/>
               </w:rPr>
-              <w:t xml:space="preserve">Indica il </w:t>
-            </w:r>
-            <w:r>
-              <w:rPr>
-                <w:lang w:val="it-IT"/>
-              </w:rPr>
-              <w:t>turno astratto creato dall’amministratore</w:t>
+              <w:t>È un punto</w:t>
+            </w:r>
+            <w:r>
+              <w:rPr>
+                <w:lang w:val="it-IT"/>
+              </w:rPr>
+              <w:t xml:space="preserve"> geografico </w:t>
+            </w:r>
+            <w:r>
+              <w:rPr>
+                <w:lang w:val="it-IT"/>
+              </w:rPr>
+              <w:t>che indica una posizione</w:t>
             </w:r>
           </w:p>
         </w:tc>
@@ -5270,7 +5629,7 @@
               <w:rPr>
                 <w:lang w:val="it-IT"/>
               </w:rPr>
-              <w:t>Turno effettivo</w:t>
+              <w:t>Tratta</w:t>
             </w:r>
           </w:p>
         </w:tc>
@@ -5292,9 +5651,11 @@
             <w:pPr>
               <w:spacing w:line="240" w:lineRule="auto"/>
             </w:pPr>
-            <w:r>
-              <w:t>Turno effettivo</w:t>
-            </w:r>
+            <w:proofErr w:type="spellStart"/>
+            <w:r>
+              <w:t>Abbonamento</w:t>
+            </w:r>
+            <w:proofErr w:type="spellEnd"/>
           </w:p>
         </w:tc>
         <w:tc>
@@ -5316,11 +5677,25 @@
                 <w:lang w:val="it-IT"/>
               </w:rPr>
             </w:pPr>
-            <w:r>
-              <w:rPr>
-                <w:lang w:val="it-IT"/>
-              </w:rPr>
-              <w:t>Indica il turno concreto del conducente</w:t>
+            <w:proofErr w:type="gramStart"/>
+            <w:r>
+              <w:rPr>
+                <w:lang w:val="it-IT"/>
+              </w:rPr>
+              <w:t>E’</w:t>
+            </w:r>
+            <w:proofErr w:type="gramEnd"/>
+            <w:r>
+              <w:rPr>
+                <w:lang w:val="it-IT"/>
+              </w:rPr>
+              <w:t xml:space="preserve"> un biglietto </w:t>
+            </w:r>
+            <w:r>
+              <w:rPr>
+                <w:lang w:val="it-IT"/>
+              </w:rPr>
+              <w:t>esteso a tutte le tratte</w:t>
             </w:r>
           </w:p>
         </w:tc>
@@ -5364,24 +5739,6 @@
                 <w:lang w:val="it-IT"/>
               </w:rPr>
             </w:pPr>
-            <w:r>
-              <w:rPr>
-                <w:lang w:val="it-IT"/>
-              </w:rPr>
-              <w:t>Conducente,</w:t>
-            </w:r>
-            <w:r>
-              <w:rPr>
-                <w:lang w:val="it-IT"/>
-              </w:rPr>
-              <w:t xml:space="preserve"> </w:t>
-            </w:r>
-            <w:r>
-              <w:rPr>
-                <w:lang w:val="it-IT"/>
-              </w:rPr>
-              <w:t>Turno</w:t>
-            </w:r>
           </w:p>
         </w:tc>
       </w:tr>
@@ -5402,8 +5759,13 @@
             <w:pPr>
               <w:spacing w:line="240" w:lineRule="auto"/>
             </w:pPr>
-            <w:r>
-              <w:t>WayPonit</w:t>
+            <w:proofErr w:type="spellStart"/>
+            <w:r>
+              <w:t>Biglietto</w:t>
+            </w:r>
+            <w:proofErr w:type="spellEnd"/>
+            <w:r>
+              <w:t xml:space="preserve"> </w:t>
             </w:r>
           </w:p>
         </w:tc>
@@ -5430,13 +5792,33 @@
               <w:rPr>
                 <w:lang w:val="it-IT"/>
               </w:rPr>
-              <w:t>È un punto</w:t>
-            </w:r>
-            <w:r>
-              <w:rPr>
-                <w:lang w:val="it-IT"/>
-              </w:rPr>
-              <w:t xml:space="preserve"> geografico </w:t>
+              <w:t xml:space="preserve">E’ un biglietto valido per </w:t>
+            </w:r>
+            <w:proofErr w:type="gramStart"/>
+            <w:r>
+              <w:rPr>
+                <w:lang w:val="it-IT"/>
+              </w:rPr>
+              <w:t xml:space="preserve">una </w:t>
+            </w:r>
+            <w:r>
+              <w:rPr>
+                <w:lang w:val="it-IT"/>
+              </w:rPr>
+              <w:t xml:space="preserve"> singola</w:t>
+            </w:r>
+            <w:proofErr w:type="gramEnd"/>
+            <w:r>
+              <w:rPr>
+                <w:lang w:val="it-IT"/>
+              </w:rPr>
+              <w:t xml:space="preserve"> </w:t>
+            </w:r>
+            <w:r>
+              <w:rPr>
+                <w:lang w:val="it-IT"/>
+              </w:rPr>
+              <w:t>tratta</w:t>
             </w:r>
           </w:p>
         </w:tc>
@@ -5484,7 +5866,7 @@
               <w:rPr>
                 <w:lang w:val="it-IT"/>
               </w:rPr>
-              <w:t>Tratta</w:t>
+              <w:t>Veicolo</w:t>
             </w:r>
           </w:p>
         </w:tc>
@@ -5507,7 +5889,7 @@
               <w:spacing w:line="240" w:lineRule="auto"/>
             </w:pPr>
             <w:r>
-              <w:t>Abbonamento</w:t>
+              <w:t>Nuovo</w:t>
             </w:r>
           </w:p>
         </w:tc>
@@ -5530,19 +5912,11 @@
                 <w:lang w:val="it-IT"/>
               </w:rPr>
             </w:pPr>
-            <w:proofErr w:type="gramStart"/>
-            <w:r>
-              <w:rPr>
-                <w:lang w:val="it-IT"/>
-              </w:rPr>
-              <w:t>E’</w:t>
-            </w:r>
-            <w:proofErr w:type="gramEnd"/>
-            <w:r>
-              <w:rPr>
-                <w:lang w:val="it-IT"/>
-              </w:rPr>
-              <w:t xml:space="preserve"> un biglietto valido per piu tratte</w:t>
+            <w:r>
+              <w:rPr>
+                <w:lang w:val="it-IT"/>
+              </w:rPr>
+              <w:t>Indica un biglietto non ancora timbrato</w:t>
             </w:r>
           </w:p>
         </w:tc>
@@ -5586,12 +5960,6 @@
                 <w:lang w:val="it-IT"/>
               </w:rPr>
             </w:pPr>
-            <w:r>
-              <w:rPr>
-                <w:lang w:val="it-IT"/>
-              </w:rPr>
-              <w:t>Tratta effettiva</w:t>
-            </w:r>
           </w:p>
         </w:tc>
       </w:tr>
@@ -5612,9 +5980,11 @@
             <w:pPr>
               <w:spacing w:line="240" w:lineRule="auto"/>
             </w:pPr>
-            <w:r>
-              <w:t>Biglietto elettronico</w:t>
-            </w:r>
+            <w:proofErr w:type="spellStart"/>
+            <w:r>
+              <w:t>Usato</w:t>
+            </w:r>
+            <w:proofErr w:type="spellEnd"/>
           </w:p>
         </w:tc>
         <w:tc>
@@ -5636,19 +6006,25 @@
                 <w:lang w:val="it-IT"/>
               </w:rPr>
             </w:pPr>
-            <w:proofErr w:type="gramStart"/>
-            <w:r>
-              <w:rPr>
-                <w:lang w:val="it-IT"/>
-              </w:rPr>
-              <w:t>E’</w:t>
-            </w:r>
-            <w:proofErr w:type="gramEnd"/>
-            <w:r>
-              <w:rPr>
-                <w:lang w:val="it-IT"/>
-              </w:rPr>
-              <w:t xml:space="preserve"> un biglietto valido per una tratta</w:t>
+            <w:r>
+              <w:rPr>
+                <w:lang w:val="it-IT"/>
+              </w:rPr>
+              <w:t xml:space="preserve">Indica un </w:t>
+            </w:r>
+            <w:proofErr w:type="spellStart"/>
+            <w:r>
+              <w:rPr>
+                <w:lang w:val="it-IT"/>
+              </w:rPr>
+              <w:t>timbretto</w:t>
+            </w:r>
+            <w:proofErr w:type="spellEnd"/>
+            <w:r>
+              <w:rPr>
+                <w:lang w:val="it-IT"/>
+              </w:rPr>
+              <w:t xml:space="preserve"> convalidato</w:t>
             </w:r>
           </w:p>
         </w:tc>
@@ -5696,8 +6072,109 @@
               <w:rPr>
                 <w:lang w:val="it-IT"/>
               </w:rPr>
-              <w:t>Tratta effettiva</w:t>
-            </w:r>
+              <w:t>Veicolo</w:t>
+            </w:r>
+          </w:p>
+        </w:tc>
+      </w:tr>
+      <w:tr>
+        <w:tc>
+          <w:tcPr>
+            <w:tcW w:w="2490" w:type="dxa"/>
+            <w:tcBorders>
+              <w:top w:val="single" w:sz="4" w:space="0" w:color="auto"/>
+              <w:left w:val="single" w:sz="4" w:space="0" w:color="auto"/>
+              <w:bottom w:val="single" w:sz="4" w:space="0" w:color="auto"/>
+              <w:right w:val="single" w:sz="4" w:space="0" w:color="auto"/>
+              <w:tl2br w:val="nil"/>
+              <w:tr2bl w:val="nil"/>
+            </w:tcBorders>
+          </w:tcPr>
+          <w:p>
+            <w:pPr>
+              <w:spacing w:line="240" w:lineRule="auto"/>
+            </w:pPr>
+            <w:proofErr w:type="spellStart"/>
+            <w:r>
+              <w:t>Titolo</w:t>
+            </w:r>
+            <w:proofErr w:type="spellEnd"/>
+          </w:p>
+        </w:tc>
+        <w:tc>
+          <w:tcPr>
+            <w:tcW w:w="2490" w:type="dxa"/>
+            <w:tcBorders>
+              <w:top w:val="single" w:sz="4" w:space="0" w:color="auto"/>
+              <w:left w:val="single" w:sz="4" w:space="0" w:color="auto"/>
+              <w:bottom w:val="single" w:sz="4" w:space="0" w:color="auto"/>
+              <w:right w:val="single" w:sz="4" w:space="0" w:color="auto"/>
+              <w:tl2br w:val="nil"/>
+              <w:tr2bl w:val="nil"/>
+            </w:tcBorders>
+          </w:tcPr>
+          <w:p>
+            <w:pPr>
+              <w:spacing w:line="240" w:lineRule="auto"/>
+              <w:rPr>
+                <w:lang w:val="it-IT"/>
+              </w:rPr>
+            </w:pPr>
+            <w:r>
+              <w:rPr>
+                <w:lang w:val="it-IT"/>
+              </w:rPr>
+              <w:t xml:space="preserve">Indica un qualsiasi tipo di elemento che </w:t>
+            </w:r>
+            <w:r>
+              <w:rPr>
+                <w:lang w:val="it-IT"/>
+              </w:rPr>
+              <w:lastRenderedPageBreak/>
+              <w:t>permette di salire su un veicolo</w:t>
+            </w:r>
+          </w:p>
+        </w:tc>
+        <w:tc>
+          <w:tcPr>
+            <w:tcW w:w="2491" w:type="dxa"/>
+            <w:tcBorders>
+              <w:top w:val="single" w:sz="4" w:space="0" w:color="auto"/>
+              <w:left w:val="single" w:sz="4" w:space="0" w:color="auto"/>
+              <w:bottom w:val="single" w:sz="4" w:space="0" w:color="auto"/>
+              <w:right w:val="single" w:sz="4" w:space="0" w:color="auto"/>
+              <w:tl2br w:val="nil"/>
+              <w:tr2bl w:val="nil"/>
+            </w:tcBorders>
+          </w:tcPr>
+          <w:p>
+            <w:pPr>
+              <w:spacing w:line="240" w:lineRule="auto"/>
+              <w:rPr>
+                <w:lang w:val="it-IT"/>
+              </w:rPr>
+            </w:pPr>
+          </w:p>
+        </w:tc>
+        <w:tc>
+          <w:tcPr>
+            <w:tcW w:w="2491" w:type="dxa"/>
+            <w:tcBorders>
+              <w:top w:val="single" w:sz="4" w:space="0" w:color="auto"/>
+              <w:left w:val="single" w:sz="4" w:space="0" w:color="auto"/>
+              <w:bottom w:val="single" w:sz="4" w:space="0" w:color="auto"/>
+              <w:right w:val="single" w:sz="4" w:space="0" w:color="auto"/>
+              <w:tl2br w:val="nil"/>
+              <w:tr2bl w:val="nil"/>
+            </w:tcBorders>
+          </w:tcPr>
+          <w:p>
+            <w:pPr>
+              <w:spacing w:line="240" w:lineRule="auto"/>
+              <w:rPr>
+                <w:lang w:val="it-IT"/>
+              </w:rPr>
+            </w:pPr>
           </w:p>
         </w:tc>
       </w:tr>
@@ -5720,7 +6197,6 @@
         <w:rPr>
           <w:lang w:val="it-IT"/>
         </w:rPr>
-        <w:lastRenderedPageBreak/>
         <w:t>Raggruppamento dei requisiti in insiemi omogenei</w:t>
       </w:r>
     </w:p>
@@ -5734,8 +6210,53 @@
         </w:rPr>
         <w:t xml:space="preserve">Per ciascun elemento “più importante” della specifica (riportata anche nel glossario precedente), estrapolare dalla specifica disambiguata le frasi ad esso associate. </w:t>
       </w:r>
-      <w:r>
-        <w:t>Compilare una tabella separata per ciascun elemento individuato.</w:t>
+      <w:proofErr w:type="spellStart"/>
+      <w:r>
+        <w:t>Compilare</w:t>
+      </w:r>
+      <w:proofErr w:type="spellEnd"/>
+      <w:r>
+        <w:t xml:space="preserve"> una </w:t>
+      </w:r>
+      <w:proofErr w:type="spellStart"/>
+      <w:r>
+        <w:t>tabella</w:t>
+      </w:r>
+      <w:proofErr w:type="spellEnd"/>
+      <w:r>
+        <w:t xml:space="preserve"> </w:t>
+      </w:r>
+      <w:proofErr w:type="spellStart"/>
+      <w:r>
+        <w:t>separata</w:t>
+      </w:r>
+      <w:proofErr w:type="spellEnd"/>
+      <w:r>
+        <w:t xml:space="preserve"> per </w:t>
+      </w:r>
+      <w:proofErr w:type="spellStart"/>
+      <w:r>
+        <w:t>ciascun</w:t>
+      </w:r>
+      <w:proofErr w:type="spellEnd"/>
+      <w:r>
+        <w:t xml:space="preserve"> </w:t>
+      </w:r>
+      <w:proofErr w:type="spellStart"/>
+      <w:r>
+        <w:t>elemento</w:t>
+      </w:r>
+      <w:proofErr w:type="spellEnd"/>
+      <w:r>
+        <w:t xml:space="preserve"> </w:t>
+      </w:r>
+      <w:proofErr w:type="spellStart"/>
+      <w:r>
+        <w:t>individuato</w:t>
+      </w:r>
+      <w:proofErr w:type="spellEnd"/>
+      <w:r>
+        <w:t>.</w:t>
       </w:r>
     </w:p>
     <w:p/>
@@ -5976,7 +6497,25 @@
                 <w:szCs w:val="24"/>
                 <w:lang w:val="it-IT" w:eastAsia="it-IT"/>
               </w:rPr>
-              <w:t>un insieme di waypoint, ciascuno caratterizzato da una latitudine ed una longitudine.</w:t>
+              <w:t xml:space="preserve">un insieme di </w:t>
+            </w:r>
+            <w:proofErr w:type="spellStart"/>
+            <w:r>
+              <w:rPr>
+                <w:rFonts w:eastAsia="Times New Roman"/>
+                <w:szCs w:val="24"/>
+                <w:lang w:val="it-IT" w:eastAsia="it-IT"/>
+              </w:rPr>
+              <w:t>waypoint</w:t>
+            </w:r>
+            <w:proofErr w:type="spellEnd"/>
+            <w:r>
+              <w:rPr>
+                <w:rFonts w:eastAsia="Times New Roman"/>
+                <w:szCs w:val="24"/>
+                <w:lang w:val="it-IT" w:eastAsia="it-IT"/>
+              </w:rPr>
+              <w:t>, ciascuno caratterizzato da una latitudine ed una longitudine.</w:t>
             </w:r>
           </w:p>
           <w:p>
@@ -6404,7 +6943,6 @@
               <w:rPr>
                 <w:b/>
                 <w:bCs/>
-                <w:color w:val="D9D9D9" w:themeColor="background1" w:themeShade="D9"/>
                 <w:lang w:val="it-IT"/>
               </w:rPr>
             </w:pPr>
@@ -6412,10 +6950,9 @@
               <w:rPr>
                 <w:b/>
                 <w:bCs/>
-                <w:color w:val="D9D9D9" w:themeColor="background1" w:themeShade="D9"/>
-                <w:lang w:val="it-IT"/>
-              </w:rPr>
-              <w:t>Amministatore</w:t>
+                <w:lang w:val="it-IT"/>
+              </w:rPr>
+              <w:t>Conducente</w:t>
             </w:r>
           </w:p>
         </w:tc>
@@ -6438,88 +6975,130 @@
               <w:spacing w:after="0" w:line="240" w:lineRule="auto"/>
               <w:rPr>
                 <w:rFonts w:eastAsia="Times New Roman"/>
-                <w:color w:val="D9D9D9" w:themeColor="background1" w:themeShade="D9"/>
-                <w:szCs w:val="24"/>
-                <w:lang w:val="it-IT" w:eastAsia="it-IT"/>
-              </w:rPr>
-            </w:pPr>
-            <w:r>
-              <w:rPr>
-                <w:rFonts w:eastAsia="Times New Roman"/>
-                <w:color w:val="D9D9D9" w:themeColor="background1" w:themeShade="D9"/>
-                <w:szCs w:val="24"/>
-                <w:lang w:val="it-IT" w:eastAsia="it-IT"/>
-              </w:rPr>
-              <w:t xml:space="preserve">Ciascuna tratta viene coperta da un numero predefinito di veicoli, la cui associazione viene gestita dagli </w:t>
+                <w:szCs w:val="24"/>
+                <w:lang w:val="it-IT" w:eastAsia="it-IT"/>
+              </w:rPr>
+            </w:pPr>
+            <w:r>
+              <w:rPr>
+                <w:rFonts w:eastAsia="Times New Roman"/>
+                <w:szCs w:val="24"/>
+                <w:lang w:val="it-IT" w:eastAsia="it-IT"/>
+              </w:rPr>
+              <w:t>Gli amministratori gestiscono anche i conducenti, identificati da un codice fiscale,</w:t>
+            </w:r>
+            <w:r>
+              <w:rPr>
+                <w:rFonts w:eastAsia="Times New Roman"/>
+                <w:szCs w:val="24"/>
+                <w:lang w:val="it-IT" w:eastAsia="it-IT"/>
+              </w:rPr>
+              <w:t xml:space="preserve"> </w:t>
+            </w:r>
+            <w:r>
+              <w:rPr>
+                <w:rFonts w:eastAsia="Times New Roman"/>
+                <w:szCs w:val="24"/>
+                <w:lang w:val="it-IT" w:eastAsia="it-IT"/>
+              </w:rPr>
+              <w:t xml:space="preserve">un nome, un cognome, una data di nascita ed un luogo di nascita. </w:t>
+            </w:r>
+          </w:p>
+          <w:p>
+            <w:pPr>
+              <w:spacing w:after="0" w:line="240" w:lineRule="auto"/>
+              <w:rPr>
+                <w:rFonts w:eastAsia="Times New Roman"/>
+                <w:szCs w:val="24"/>
+                <w:lang w:val="it-IT" w:eastAsia="it-IT"/>
+              </w:rPr>
+            </w:pPr>
+            <w:r>
+              <w:rPr>
+                <w:rFonts w:eastAsia="Times New Roman"/>
+                <w:szCs w:val="24"/>
+                <w:lang w:val="it-IT" w:eastAsia="it-IT"/>
+              </w:rPr>
+              <w:t>Di ogni conducente è di interesse conoscere anche il numero di patente e la data di scadenza della stessa.</w:t>
+            </w:r>
+          </w:p>
+          <w:p>
+            <w:pPr>
+              <w:spacing w:after="0" w:line="240" w:lineRule="auto"/>
+              <w:rPr>
+                <w:rFonts w:eastAsia="Times New Roman"/>
+                <w:szCs w:val="24"/>
+                <w:lang w:val="it-IT" w:eastAsia="it-IT"/>
+              </w:rPr>
+            </w:pPr>
+            <w:r>
+              <w:rPr>
+                <w:rFonts w:eastAsia="Times New Roman"/>
+                <w:szCs w:val="24"/>
+                <w:lang w:val="it-IT" w:eastAsia="it-IT"/>
+              </w:rPr>
+              <w:t xml:space="preserve">Gli amministratori devono poter gestire l’orario di lavoro dei conducenti, organizzati in turni di otto ore. </w:t>
+            </w:r>
+          </w:p>
+          <w:p>
+            <w:pPr>
+              <w:spacing w:after="0" w:line="240" w:lineRule="auto"/>
+              <w:rPr>
+                <w:rFonts w:eastAsia="Times New Roman"/>
+                <w:szCs w:val="24"/>
+                <w:lang w:val="it-IT" w:eastAsia="it-IT"/>
+              </w:rPr>
+            </w:pPr>
+            <w:r>
+              <w:rPr>
+                <w:rFonts w:eastAsia="Times New Roman"/>
+                <w:szCs w:val="24"/>
+                <w:lang w:val="it-IT" w:eastAsia="it-IT"/>
+              </w:rPr>
+              <w:lastRenderedPageBreak/>
+              <w:t xml:space="preserve">Un conducente deve effettuare </w:t>
             </w:r>
             <w:proofErr w:type="gramStart"/>
             <w:r>
               <w:rPr>
                 <w:rFonts w:eastAsia="Times New Roman"/>
-                <w:color w:val="D9D9D9" w:themeColor="background1" w:themeShade="D9"/>
-                <w:szCs w:val="24"/>
-                <w:lang w:val="it-IT" w:eastAsia="it-IT"/>
-              </w:rPr>
-              <w:t>amministratori .</w:t>
+                <w:szCs w:val="24"/>
+                <w:lang w:val="it-IT" w:eastAsia="it-IT"/>
+              </w:rPr>
+              <w:t>5</w:t>
             </w:r>
             <w:proofErr w:type="gramEnd"/>
-          </w:p>
-          <w:p>
-            <w:pPr>
-              <w:spacing w:after="0" w:line="240" w:lineRule="auto"/>
-              <w:rPr>
-                <w:rFonts w:eastAsia="Times New Roman"/>
-                <w:color w:val="D9D9D9" w:themeColor="background1" w:themeShade="D9"/>
-                <w:szCs w:val="24"/>
-                <w:lang w:val="it-IT" w:eastAsia="it-IT"/>
-              </w:rPr>
-            </w:pPr>
-            <w:r>
-              <w:rPr>
-                <w:rFonts w:eastAsia="Times New Roman"/>
-                <w:color w:val="D9D9D9" w:themeColor="background1" w:themeShade="D9"/>
-                <w:szCs w:val="24"/>
-                <w:lang w:val="it-IT" w:eastAsia="it-IT"/>
-              </w:rPr>
-              <w:t>Gli amministratori gestiscono anche i conducenti</w:t>
-            </w:r>
-          </w:p>
-          <w:p>
-            <w:pPr>
-              <w:spacing w:after="0" w:line="240" w:lineRule="auto"/>
-              <w:rPr>
-                <w:rFonts w:eastAsia="Times New Roman"/>
-                <w:color w:val="D9D9D9" w:themeColor="background1" w:themeShade="D9"/>
-                <w:szCs w:val="24"/>
-                <w:lang w:val="it-IT" w:eastAsia="it-IT"/>
-              </w:rPr>
-            </w:pPr>
-            <w:r>
-              <w:rPr>
-                <w:rFonts w:eastAsia="Times New Roman"/>
-                <w:color w:val="D9D9D9" w:themeColor="background1" w:themeShade="D9"/>
-                <w:szCs w:val="24"/>
-                <w:lang w:val="it-IT" w:eastAsia="it-IT"/>
-              </w:rPr>
-              <w:t xml:space="preserve">Gli amministratori devono poter gestire l’orario di lavoro dei conducenti, organizzati in turni di otto ore. </w:t>
+            <w:r>
+              <w:rPr>
+                <w:rFonts w:eastAsia="Times New Roman"/>
+                <w:szCs w:val="24"/>
+                <w:lang w:val="it-IT" w:eastAsia="it-IT"/>
+              </w:rPr>
+              <w:t xml:space="preserve"> turni a settimana</w:t>
+            </w:r>
+            <w:r>
+              <w:rPr>
+                <w:rFonts w:eastAsia="Times New Roman"/>
+                <w:szCs w:val="24"/>
+                <w:lang w:val="it-IT" w:eastAsia="it-IT"/>
+              </w:rPr>
+              <w:t>.</w:t>
             </w:r>
           </w:p>
           <w:p>
             <w:pPr>
               <w:spacing w:line="240" w:lineRule="auto"/>
               <w:rPr>
-                <w:color w:val="D9D9D9" w:themeColor="background1" w:themeShade="D9"/>
-                <w:lang w:val="it-IT"/>
-              </w:rPr>
-            </w:pPr>
-            <w:r>
-              <w:rPr>
-                <w:rFonts w:eastAsia="Times New Roman"/>
-                <w:color w:val="D9D9D9" w:themeColor="background1" w:themeShade="D9"/>
-                <w:szCs w:val="24"/>
-                <w:lang w:val="it-IT" w:eastAsia="it-IT"/>
-              </w:rPr>
-              <w:t>La gestione dei turni avviene da parte degli amministratori su base mensile. Qualora un conducente si ponga in malattia, gli amministratori devono poter indicare che il conducente non ha coperto il turno per malattia e identificare un nuovo conducente cui assegnare la sostituzione del turno</w:t>
+                <w:lang w:val="it-IT"/>
+              </w:rPr>
+            </w:pPr>
+            <w:r>
+              <w:rPr>
+                <w:rFonts w:eastAsia="Times New Roman"/>
+                <w:szCs w:val="24"/>
+                <w:lang w:val="it-IT" w:eastAsia="it-IT"/>
+              </w:rPr>
+              <w:t>Qualora un conducente si ponga in malattia, gli amministratori devono poter indicare che il conducente non ha coperto il turno per malattia e identificare un nuovo conducente cui assegnare la sostituzione del turno.</w:t>
             </w:r>
           </w:p>
         </w:tc>
@@ -6553,7 +7132,8 @@
                 <w:bCs/>
                 <w:lang w:val="it-IT"/>
               </w:rPr>
-              <w:t>Conducente</w:t>
+              <w:lastRenderedPageBreak/>
+              <w:t>Turno</w:t>
             </w:r>
           </w:p>
         </w:tc>
@@ -6586,86 +7166,7 @@
                 <w:szCs w:val="24"/>
                 <w:lang w:val="it-IT" w:eastAsia="it-IT"/>
               </w:rPr>
-              <w:t>Gli amministratori gestiscono anche i conducenti, identificati da un codice fiscale,</w:t>
-            </w:r>
-            <w:r>
-              <w:rPr>
-                <w:rFonts w:eastAsia="Times New Roman"/>
-                <w:szCs w:val="24"/>
-                <w:lang w:val="it-IT" w:eastAsia="it-IT"/>
-              </w:rPr>
-              <w:t xml:space="preserve"> </w:t>
-            </w:r>
-            <w:r>
-              <w:rPr>
-                <w:rFonts w:eastAsia="Times New Roman"/>
-                <w:szCs w:val="24"/>
-                <w:lang w:val="it-IT" w:eastAsia="it-IT"/>
-              </w:rPr>
-              <w:t xml:space="preserve">un nome, un </w:t>
-            </w:r>
-            <w:r>
-              <w:rPr>
-                <w:rFonts w:eastAsia="Times New Roman"/>
-                <w:szCs w:val="24"/>
-                <w:lang w:val="it-IT" w:eastAsia="it-IT"/>
-              </w:rPr>
-              <w:lastRenderedPageBreak/>
-              <w:t xml:space="preserve">cognome, una data di nascita ed un luogo di nascita. </w:t>
-            </w:r>
-          </w:p>
-          <w:p>
-            <w:pPr>
-              <w:spacing w:after="0" w:line="240" w:lineRule="auto"/>
-              <w:rPr>
-                <w:rFonts w:eastAsia="Times New Roman"/>
-                <w:szCs w:val="24"/>
-                <w:lang w:val="it-IT" w:eastAsia="it-IT"/>
-              </w:rPr>
-            </w:pPr>
-            <w:r>
-              <w:rPr>
-                <w:rFonts w:eastAsia="Times New Roman"/>
-                <w:szCs w:val="24"/>
-                <w:lang w:val="it-IT" w:eastAsia="it-IT"/>
-              </w:rPr>
-              <w:t>Di ogni conducente è di interesse conoscere anche il numero di patente e la data di scadenza della stessa.</w:t>
-            </w:r>
-          </w:p>
-          <w:p>
-            <w:pPr>
-              <w:spacing w:after="0" w:line="240" w:lineRule="auto"/>
-              <w:rPr>
-                <w:rFonts w:eastAsia="Times New Roman"/>
-                <w:szCs w:val="24"/>
-                <w:lang w:val="it-IT" w:eastAsia="it-IT"/>
-              </w:rPr>
-            </w:pPr>
-            <w:r>
-              <w:rPr>
-                <w:rFonts w:eastAsia="Times New Roman"/>
-                <w:szCs w:val="24"/>
-                <w:lang w:val="it-IT" w:eastAsia="it-IT"/>
-              </w:rPr>
-              <w:t xml:space="preserve">Gli amministratori devono poter gestire l’orario di lavoro dei conducenti, organizzati in turni di otto ore. </w:t>
-            </w:r>
-          </w:p>
-          <w:p>
-            <w:pPr>
-              <w:spacing w:after="0" w:line="240" w:lineRule="auto"/>
-              <w:rPr>
-                <w:rFonts w:eastAsia="Times New Roman"/>
-                <w:szCs w:val="24"/>
-                <w:lang w:val="it-IT" w:eastAsia="it-IT"/>
-              </w:rPr>
-            </w:pPr>
-            <w:r>
-              <w:rPr>
-                <w:rFonts w:eastAsia="Times New Roman"/>
-                <w:szCs w:val="24"/>
-                <w:lang w:val="it-IT" w:eastAsia="it-IT"/>
-              </w:rPr>
-              <w:t xml:space="preserve">Un conducente deve effettuare </w:t>
+              <w:t xml:space="preserve">Gli amministratori devono poter gestire l’orario di lavoro dei conducenti, organizzati in turni di otto ore. Un conducente deve effettuare </w:t>
             </w:r>
             <w:proofErr w:type="gramStart"/>
             <w:r>
@@ -6683,31 +7184,7 @@
                 <w:szCs w:val="24"/>
                 <w:lang w:val="it-IT" w:eastAsia="it-IT"/>
               </w:rPr>
-              <w:t xml:space="preserve"> turni a settimana</w:t>
-            </w:r>
-            <w:r>
-              <w:rPr>
-                <w:rFonts w:eastAsia="Times New Roman"/>
-                <w:szCs w:val="24"/>
-                <w:lang w:val="it-IT" w:eastAsia="it-IT"/>
-              </w:rPr>
-              <w:t>.</w:t>
-            </w:r>
-          </w:p>
-          <w:p>
-            <w:pPr>
-              <w:spacing w:line="240" w:lineRule="auto"/>
-              <w:rPr>
-                <w:lang w:val="it-IT"/>
-              </w:rPr>
-            </w:pPr>
-            <w:r>
-              <w:rPr>
-                <w:rFonts w:eastAsia="Times New Roman"/>
-                <w:szCs w:val="24"/>
-                <w:lang w:val="it-IT" w:eastAsia="it-IT"/>
-              </w:rPr>
-              <w:t>Qualora un conducente si ponga in malattia, gli amministratori devono poter indicare che il conducente non ha coperto il turno per malattia e identificare un nuovo conducente cui assegnare la sostituzione del turno.</w:t>
+              <w:t xml:space="preserve"> turni a settimana. La gestione dei turni avviene da parte degli amministratori su base mensile. Qualora un conducente si ponga in malattia, gli amministratori devono poter indicare che il conducente non ha coperto il turno per malattia e identificare un nuovo conducente cui assegnare la sostituzione del turno. </w:t>
             </w:r>
           </w:p>
         </w:tc>
@@ -6735,15 +7212,16 @@
                 <w:lang w:val="it-IT"/>
               </w:rPr>
             </w:pPr>
+            <w:proofErr w:type="spellStart"/>
             <w:r>
               <w:rPr>
                 <w:b/>
                 <w:bCs/>
                 <w:lang w:val="it-IT"/>
               </w:rPr>
-              <w:lastRenderedPageBreak/>
-              <w:t>Turno</w:t>
-            </w:r>
+              <w:t>WayPoint</w:t>
+            </w:r>
+            <w:proofErr w:type="spellEnd"/>
           </w:p>
         </w:tc>
       </w:tr>
@@ -6759,6 +7237,7 @@
               <w:tl2br w:val="nil"/>
               <w:tr2bl w:val="nil"/>
             </w:tcBorders>
+            <w:shd w:val="clear" w:color="auto" w:fill="auto"/>
           </w:tcPr>
           <w:p>
             <w:pPr>
@@ -6775,25 +7254,79 @@
                 <w:szCs w:val="24"/>
                 <w:lang w:val="it-IT" w:eastAsia="it-IT"/>
               </w:rPr>
-              <w:t xml:space="preserve">Gli amministratori devono poter gestire l’orario di lavoro dei conducenti, organizzati in turni di otto ore. Un conducente deve effettuare </w:t>
-            </w:r>
-            <w:proofErr w:type="gramStart"/>
-            <w:r>
-              <w:rPr>
-                <w:rFonts w:eastAsia="Times New Roman"/>
-                <w:szCs w:val="24"/>
-                <w:lang w:val="it-IT" w:eastAsia="it-IT"/>
-              </w:rPr>
-              <w:t>5</w:t>
-            </w:r>
-            <w:proofErr w:type="gramEnd"/>
-            <w:r>
-              <w:rPr>
-                <w:rFonts w:eastAsia="Times New Roman"/>
-                <w:szCs w:val="24"/>
-                <w:lang w:val="it-IT" w:eastAsia="it-IT"/>
-              </w:rPr>
-              <w:t xml:space="preserve"> turni a settimana. La gestione dei turni avviene da parte degli amministratori su base mensile. Qualora un conducente si ponga in malattia, gli amministratori devono poter indicare che il conducente non ha coperto il turno per malattia e identificare un nuovo conducente cui assegnare la sostituzione del turno. </w:t>
+              <w:t xml:space="preserve">Inoltre, la tratta tra una fermata e l’altra è identificato da </w:t>
+            </w:r>
+          </w:p>
+          <w:p>
+            <w:pPr>
+              <w:spacing w:after="0" w:line="240" w:lineRule="auto"/>
+              <w:rPr>
+                <w:rFonts w:eastAsia="Times New Roman"/>
+                <w:szCs w:val="24"/>
+                <w:lang w:val="it-IT" w:eastAsia="it-IT"/>
+              </w:rPr>
+            </w:pPr>
+            <w:r>
+              <w:rPr>
+                <w:rFonts w:eastAsia="Times New Roman"/>
+                <w:szCs w:val="24"/>
+                <w:lang w:val="it-IT" w:eastAsia="it-IT"/>
+              </w:rPr>
+              <w:t xml:space="preserve">un insieme di </w:t>
+            </w:r>
+            <w:proofErr w:type="spellStart"/>
+            <w:r>
+              <w:rPr>
+                <w:rFonts w:eastAsia="Times New Roman"/>
+                <w:szCs w:val="24"/>
+                <w:lang w:val="it-IT" w:eastAsia="it-IT"/>
+              </w:rPr>
+              <w:t>waypoint</w:t>
+            </w:r>
+            <w:proofErr w:type="spellEnd"/>
+            <w:r>
+              <w:rPr>
+                <w:rFonts w:eastAsia="Times New Roman"/>
+                <w:szCs w:val="24"/>
+                <w:lang w:val="it-IT" w:eastAsia="it-IT"/>
+              </w:rPr>
+              <w:t>, ciascuno caratterizzato da una latitudine ed una longitudine.</w:t>
+            </w:r>
+          </w:p>
+          <w:p>
+            <w:pPr>
+              <w:spacing w:after="0" w:line="240" w:lineRule="auto"/>
+              <w:rPr>
+                <w:rFonts w:eastAsia="Times New Roman"/>
+                <w:szCs w:val="24"/>
+                <w:lang w:val="it-IT" w:eastAsia="it-IT"/>
+              </w:rPr>
+            </w:pPr>
+            <w:r>
+              <w:rPr>
+                <w:rFonts w:eastAsia="Times New Roman"/>
+                <w:szCs w:val="24"/>
+                <w:lang w:val="it-IT" w:eastAsia="it-IT"/>
+              </w:rPr>
+              <w:t xml:space="preserve">La distanza deve essere calcolata andando a prendere in considerazione tutti i </w:t>
+            </w:r>
+            <w:proofErr w:type="spellStart"/>
+            <w:r>
+              <w:rPr>
+                <w:rFonts w:eastAsia="Times New Roman"/>
+                <w:szCs w:val="24"/>
+                <w:lang w:val="it-IT" w:eastAsia="it-IT"/>
+              </w:rPr>
+              <w:t>waypoint</w:t>
+            </w:r>
+            <w:proofErr w:type="spellEnd"/>
+            <w:r>
+              <w:rPr>
+                <w:rFonts w:eastAsia="Times New Roman"/>
+                <w:szCs w:val="24"/>
+                <w:lang w:val="it-IT" w:eastAsia="it-IT"/>
+              </w:rPr>
+              <w:t xml:space="preserve"> che intercorrono tra la posizione attuale veicolo e la fermata di interesse</w:t>
             </w:r>
           </w:p>
         </w:tc>
@@ -6814,20 +7347,24 @@
           </w:tcPr>
           <w:p>
             <w:pPr>
-              <w:spacing w:line="240" w:lineRule="auto"/>
-              <w:rPr>
+              <w:spacing w:after="0" w:line="240" w:lineRule="auto"/>
+              <w:rPr>
+                <w:rFonts w:eastAsia="Times New Roman"/>
                 <w:b/>
                 <w:bCs/>
-                <w:lang w:val="it-IT"/>
-              </w:rPr>
-            </w:pPr>
-            <w:r>
-              <w:rPr>
+                <w:szCs w:val="24"/>
+                <w:lang w:val="it-IT" w:eastAsia="it-IT"/>
+              </w:rPr>
+            </w:pPr>
+            <w:r>
+              <w:rPr>
+                <w:rFonts w:eastAsia="Times New Roman"/>
                 <w:b/>
                 <w:bCs/>
-                <w:lang w:val="it-IT"/>
-              </w:rPr>
-              <w:t>WayPoint</w:t>
+                <w:szCs w:val="24"/>
+                <w:lang w:val="it-IT" w:eastAsia="it-IT"/>
+              </w:rPr>
+              <w:t>Biglietto</w:t>
             </w:r>
           </w:p>
         </w:tc>
@@ -6861,115 +7398,25 @@
                 <w:szCs w:val="24"/>
                 <w:lang w:val="it-IT" w:eastAsia="it-IT"/>
               </w:rPr>
-              <w:t xml:space="preserve">Inoltre, la tratta tra una fermata e l’altra è identificato da </w:t>
-            </w:r>
-          </w:p>
-          <w:p>
-            <w:pPr>
-              <w:spacing w:after="0" w:line="240" w:lineRule="auto"/>
-              <w:rPr>
-                <w:rFonts w:eastAsia="Times New Roman"/>
-                <w:szCs w:val="24"/>
-                <w:lang w:val="it-IT" w:eastAsia="it-IT"/>
-              </w:rPr>
-            </w:pPr>
-            <w:r>
-              <w:rPr>
-                <w:rFonts w:eastAsia="Times New Roman"/>
-                <w:szCs w:val="24"/>
-                <w:lang w:val="it-IT" w:eastAsia="it-IT"/>
-              </w:rPr>
-              <w:t>un insieme di waypoint, ciascuno caratterizzato da una latitudine ed una longitudine.</w:t>
-            </w:r>
-          </w:p>
-          <w:p>
-            <w:pPr>
-              <w:spacing w:after="0" w:line="240" w:lineRule="auto"/>
-              <w:rPr>
-                <w:rFonts w:eastAsia="Times New Roman"/>
-                <w:szCs w:val="24"/>
-                <w:lang w:val="it-IT" w:eastAsia="it-IT"/>
-              </w:rPr>
-            </w:pPr>
-            <w:r>
-              <w:rPr>
-                <w:rFonts w:eastAsia="Times New Roman"/>
-                <w:szCs w:val="24"/>
-                <w:lang w:val="it-IT" w:eastAsia="it-IT"/>
-              </w:rPr>
-              <w:t>La distanza deve essere calcolata andando a prendere in considerazione tutti i waypoint che intercorrono tra la posizione attuale veicolo e la fermata di interesse</w:t>
-            </w:r>
-          </w:p>
-        </w:tc>
-      </w:tr>
-      <w:tr>
-        <w:tc>
-          <w:tcPr>
-            <w:tcW w:w="9962" w:type="dxa"/>
-            <w:tcBorders>
-              <w:top w:val="single" w:sz="4" w:space="0" w:color="auto"/>
-              <w:left w:val="single" w:sz="4" w:space="0" w:color="auto"/>
-              <w:bottom w:val="single" w:sz="4" w:space="0" w:color="auto"/>
-              <w:right w:val="single" w:sz="4" w:space="0" w:color="auto"/>
-              <w:tl2br w:val="nil"/>
-              <w:tr2bl w:val="nil"/>
-            </w:tcBorders>
-            <w:shd w:val="clear" w:color="auto" w:fill="BFBFBF" w:themeFill="background1" w:themeFillShade="BF"/>
-          </w:tcPr>
-          <w:p>
-            <w:pPr>
-              <w:spacing w:after="0" w:line="240" w:lineRule="auto"/>
-              <w:rPr>
-                <w:rFonts w:eastAsia="Times New Roman"/>
-                <w:b/>
-                <w:bCs/>
-                <w:szCs w:val="24"/>
-                <w:lang w:val="it-IT" w:eastAsia="it-IT"/>
-              </w:rPr>
-            </w:pPr>
-            <w:r>
-              <w:rPr>
-                <w:rFonts w:eastAsia="Times New Roman"/>
-                <w:b/>
-                <w:bCs/>
-                <w:szCs w:val="24"/>
-                <w:lang w:val="it-IT" w:eastAsia="it-IT"/>
-              </w:rPr>
-              <w:t>Biglietto</w:t>
-            </w:r>
-          </w:p>
-        </w:tc>
-      </w:tr>
-      <w:tr>
-        <w:tc>
-          <w:tcPr>
-            <w:tcW w:w="9962" w:type="dxa"/>
-            <w:tcBorders>
-              <w:top w:val="single" w:sz="4" w:space="0" w:color="auto"/>
-              <w:left w:val="single" w:sz="4" w:space="0" w:color="auto"/>
-              <w:bottom w:val="single" w:sz="4" w:space="0" w:color="auto"/>
-              <w:right w:val="single" w:sz="4" w:space="0" w:color="auto"/>
-              <w:tl2br w:val="nil"/>
-              <w:tr2bl w:val="nil"/>
-            </w:tcBorders>
-            <w:shd w:val="clear" w:color="auto" w:fill="auto"/>
-          </w:tcPr>
-          <w:p>
-            <w:pPr>
-              <w:spacing w:after="0" w:line="240" w:lineRule="auto"/>
-              <w:rPr>
-                <w:rFonts w:eastAsia="Times New Roman"/>
-                <w:szCs w:val="24"/>
-                <w:lang w:val="it-IT" w:eastAsia="it-IT"/>
-              </w:rPr>
-            </w:pPr>
-            <w:r>
-              <w:rPr>
-                <w:rFonts w:eastAsia="Times New Roman"/>
-                <w:szCs w:val="24"/>
-                <w:lang w:val="it-IT" w:eastAsia="it-IT"/>
-              </w:rPr>
-              <w:t xml:space="preserve">Quando salgono a bordo, i passeggeri del servizio timbrano un biglietto elettronico o un abbonamento sul “validatore intelligente” installato sui veicoli. Nel caso di un biglietto elettronico, questo viene marcato come “utilizzato” all’interno del sistema. L’emissione di nuovi biglietti elettronici e abbonamenti viene amministrata dagli amministratori. Nel caso dell’utilizzo di </w:t>
+              <w:t>Quando salgono a bordo, i passeggeri del servizio timbrano un biglietto elettronico o un abbonamento sul “</w:t>
+            </w:r>
+            <w:proofErr w:type="spellStart"/>
+            <w:r>
+              <w:rPr>
+                <w:rFonts w:eastAsia="Times New Roman"/>
+                <w:szCs w:val="24"/>
+                <w:lang w:val="it-IT" w:eastAsia="it-IT"/>
+              </w:rPr>
+              <w:t>validatore</w:t>
+            </w:r>
+            <w:proofErr w:type="spellEnd"/>
+            <w:r>
+              <w:rPr>
+                <w:rFonts w:eastAsia="Times New Roman"/>
+                <w:szCs w:val="24"/>
+                <w:lang w:val="it-IT" w:eastAsia="it-IT"/>
+              </w:rPr>
+              <w:t xml:space="preserve"> intelligente” installato sui veicoli. Nel caso di un biglietto elettronico, questo viene marcato come “utilizzato” all’interno del sistema. L’emissione di nuovi biglietti elettronici e abbonamenti viene amministrata dagli amministratori. Nel caso dell’utilizzo di </w:t>
             </w:r>
             <w:proofErr w:type="gramStart"/>
             <w:r>
@@ -7006,301 +7453,122 @@
       </w:pPr>
       <w:bookmarkStart w:id="7" w:name="_Toc2081466291"/>
       <w:bookmarkStart w:id="8" w:name="_Toc403677057"/>
+      <w:proofErr w:type="spellStart"/>
       <w:r>
         <w:lastRenderedPageBreak/>
-        <w:t>Progettazione concettuale</w:t>
+        <w:t>Progettazione</w:t>
+      </w:r>
+      <w:proofErr w:type="spellEnd"/>
+      <w:r>
+        <w:t xml:space="preserve"> </w:t>
+      </w:r>
+      <w:proofErr w:type="spellStart"/>
+      <w:r>
+        <w:t>concettuale</w:t>
       </w:r>
       <w:bookmarkEnd w:id="7"/>
       <w:bookmarkEnd w:id="8"/>
+      <w:proofErr w:type="spellEnd"/>
     </w:p>
     <w:p>
       <w:pPr>
         <w:pStyle w:val="Titolo2"/>
       </w:pPr>
-      <w:r>
-        <w:t>Costruzione dello schema E-R</w:t>
+      <w:proofErr w:type="spellStart"/>
+      <w:r>
+        <w:t>Costruzione</w:t>
+      </w:r>
+      <w:proofErr w:type="spellEnd"/>
+      <w:r>
+        <w:t xml:space="preserve"> </w:t>
+      </w:r>
+      <w:proofErr w:type="spellStart"/>
+      <w:r>
+        <w:t>dello</w:t>
+      </w:r>
+      <w:proofErr w:type="spellEnd"/>
+      <w:r>
+        <w:t xml:space="preserve"> schema E-R</w:t>
       </w:r>
     </w:p>
     <w:p>
       <w:pPr>
-        <w:rPr>
-          <w:lang w:val="it-IT"/>
-        </w:rPr>
-      </w:pPr>
-      <w:r>
-        <w:rPr>
-          <w:lang w:val="it-IT"/>
-        </w:rPr>
-        <w:t>Ho utilizzato una strategia a macchian d’olio:</w:t>
+        <w:jc w:val="left"/>
+        <w:rPr>
+          <w:lang w:val="it-IT"/>
+        </w:rPr>
+      </w:pPr>
+      <w:r>
+        <w:rPr>
+          <w:lang w:val="it-IT"/>
+        </w:rPr>
+        <w:t xml:space="preserve">Ho approcciato una tecnica </w:t>
+      </w:r>
+      <w:r>
+        <w:rPr>
+          <w:lang w:val="it-IT"/>
+        </w:rPr>
+        <w:t>mista</w:t>
+      </w:r>
+      <w:r>
+        <w:rPr>
+          <w:lang w:val="it-IT"/>
+        </w:rPr>
+        <w:t xml:space="preserve"> per sviluppare il seguente modello:</w:t>
       </w:r>
     </w:p>
     <w:p>
       <w:pPr>
-        <w:rPr>
-          <w:lang w:val="it-IT"/>
-        </w:rPr>
-      </w:pPr>
-      <w:r>
-        <w:rPr>
-          <w:lang w:val="it-IT"/>
-        </w:rPr>
-        <w:t>Ho iniziato</w:t>
-      </w:r>
-      <w:r>
-        <w:rPr>
-          <w:lang w:val="it-IT"/>
-        </w:rPr>
-        <w:t xml:space="preserve"> sviluppando l’entità (fermata)</w:t>
-      </w:r>
-      <w:r>
-        <w:rPr>
-          <w:lang w:val="it-IT"/>
-        </w:rPr>
-        <w:t xml:space="preserve"> identificata </w:t>
-      </w:r>
-      <w:r>
-        <w:rPr>
-          <w:lang w:val="it-IT"/>
-        </w:rPr>
-        <w:t>mediante glòi attributi (</w:t>
-      </w:r>
-      <w:r>
-        <w:rPr>
-          <w:lang w:val="it-IT"/>
-        </w:rPr>
-        <w:t>latitudine</w:t>
-      </w:r>
-      <w:r>
-        <w:rPr>
-          <w:lang w:val="it-IT"/>
-        </w:rPr>
-        <w:t>)</w:t>
-      </w:r>
-      <w:r>
-        <w:rPr>
-          <w:lang w:val="it-IT"/>
-        </w:rPr>
-        <w:t xml:space="preserve"> e</w:t>
-      </w:r>
-      <w:r>
-        <w:rPr>
-          <w:lang w:val="it-IT"/>
-        </w:rPr>
-        <w:t xml:space="preserve"> (</w:t>
-      </w:r>
-      <w:r>
-        <w:rPr>
-          <w:lang w:val="it-IT"/>
-        </w:rPr>
-        <w:t>longitudine</w:t>
-      </w:r>
-      <w:r>
-        <w:rPr>
-          <w:lang w:val="it-IT"/>
-        </w:rPr>
-        <w:t xml:space="preserve">) [insieme formano la </w:t>
-      </w:r>
-      <w:r>
-        <w:rPr>
-          <w:lang w:val="it-IT"/>
-        </w:rPr>
-        <w:t>primary key</w:t>
-      </w:r>
-      <w:r>
-        <w:rPr>
-          <w:lang w:val="it-IT"/>
-        </w:rPr>
-        <w:t>]</w:t>
-      </w:r>
-      <w:r>
-        <w:rPr>
-          <w:lang w:val="it-IT"/>
-        </w:rPr>
-        <w:t>; successivamente</w:t>
-      </w:r>
-      <w:r>
-        <w:rPr>
-          <w:lang w:val="it-IT"/>
-        </w:rPr>
-        <w:t xml:space="preserve"> ho distinto con</w:t>
-      </w:r>
-      <w:r>
-        <w:rPr>
-          <w:lang w:val="it-IT"/>
-        </w:rPr>
-        <w:t xml:space="preserve"> una generalizzazione i vari tipi </w:t>
-      </w:r>
-      <w:r>
-        <w:rPr>
-          <w:lang w:val="it-IT"/>
-        </w:rPr>
-        <w:t>dell’entità fermata</w:t>
-      </w:r>
-      <w:r>
-        <w:rPr>
-          <w:lang w:val="it-IT"/>
-        </w:rPr>
-        <w:t>, chiamando</w:t>
-      </w:r>
-      <w:r>
-        <w:rPr>
-          <w:lang w:val="it-IT"/>
-        </w:rPr>
-        <w:t xml:space="preserve"> con:</w:t>
+        <w:jc w:val="left"/>
+        <w:rPr>
+          <w:lang w:val="it-IT"/>
+        </w:rPr>
+      </w:pPr>
+      <w:r>
+        <w:rPr>
+          <w:lang w:val="it-IT"/>
+        </w:rPr>
+        <w:t xml:space="preserve">Sono partito osservando che nel mio sistema </w:t>
+      </w:r>
+      <w:proofErr w:type="spellStart"/>
+      <w:proofErr w:type="gramStart"/>
+      <w:r>
+        <w:rPr>
+          <w:lang w:val="it-IT"/>
+        </w:rPr>
+        <w:t>e’</w:t>
+      </w:r>
+      <w:proofErr w:type="spellEnd"/>
+      <w:proofErr w:type="gramEnd"/>
+      <w:r>
+        <w:rPr>
+          <w:lang w:val="it-IT"/>
+        </w:rPr>
+        <w:t xml:space="preserve"> essenziale tenere conto delle tratte che percorrono i veicoli, quindi ho deciso di creare l’</w:t>
+      </w:r>
+      <w:proofErr w:type="spellStart"/>
+      <w:r>
+        <w:rPr>
+          <w:lang w:val="it-IT"/>
+        </w:rPr>
+        <w:t>entita</w:t>
+      </w:r>
+      <w:proofErr w:type="spellEnd"/>
+      <w:r>
+        <w:rPr>
+          <w:lang w:val="it-IT"/>
+        </w:rPr>
+        <w:t xml:space="preserve"> (Tratta)</w:t>
+      </w:r>
+      <w:r>
+        <w:rPr>
+          <w:lang w:val="it-IT"/>
+        </w:rPr>
+        <w:t>.</w:t>
       </w:r>
     </w:p>
     <w:p>
       <w:pPr>
-        <w:pStyle w:val="Paragrafoelenco"/>
-        <w:numPr>
-          <w:ilvl w:val="0"/>
-          <w:numId w:val="23"/>
-        </w:numPr>
-        <w:rPr>
-          <w:rFonts w:ascii="Times New Roman" w:hAnsi="Times New Roman" w:cs="Times New Roman"/>
-          <w:sz w:val="24"/>
-          <w:szCs w:val="24"/>
-        </w:rPr>
-      </w:pPr>
-      <w:r>
-        <w:rPr>
-          <w:rFonts w:ascii="Times New Roman" w:hAnsi="Times New Roman" w:cs="Times New Roman"/>
-          <w:sz w:val="24"/>
-          <w:szCs w:val="24"/>
-        </w:rPr>
-        <w:t>(capolinea iniziale) la prima fermata da cui partirà il veicolo</w:t>
-      </w:r>
-    </w:p>
-    <w:p>
-      <w:pPr>
-        <w:pStyle w:val="Paragrafoelenco"/>
-        <w:numPr>
-          <w:ilvl w:val="0"/>
-          <w:numId w:val="23"/>
-        </w:numPr>
-        <w:rPr>
-          <w:rFonts w:ascii="Times New Roman" w:hAnsi="Times New Roman" w:cs="Times New Roman"/>
-          <w:sz w:val="24"/>
-          <w:szCs w:val="24"/>
-        </w:rPr>
-      </w:pPr>
-      <w:r>
-        <w:rPr>
-          <w:rFonts w:ascii="Times New Roman" w:hAnsi="Times New Roman" w:cs="Times New Roman"/>
-          <w:sz w:val="24"/>
-          <w:szCs w:val="24"/>
-        </w:rPr>
-        <w:t xml:space="preserve">(capolinea finale) l’ultima fermata dove andrà il veicolo </w:t>
-      </w:r>
-    </w:p>
-    <w:p>
-      <w:pPr>
-        <w:pStyle w:val="Paragrafoelenco"/>
-        <w:numPr>
-          <w:ilvl w:val="0"/>
-          <w:numId w:val="23"/>
-        </w:numPr>
-        <w:rPr>
-          <w:rFonts w:ascii="Times New Roman" w:hAnsi="Times New Roman" w:cs="Times New Roman"/>
-          <w:sz w:val="24"/>
-          <w:szCs w:val="24"/>
-        </w:rPr>
-      </w:pPr>
-      <w:r>
-        <w:rPr>
-          <w:rFonts w:ascii="Times New Roman" w:hAnsi="Times New Roman" w:cs="Times New Roman"/>
-          <w:sz w:val="24"/>
-          <w:szCs w:val="24"/>
-        </w:rPr>
-        <w:t>(fermata intermedia) le fermate presenti nella tratta che percorre il veicolo</w:t>
-      </w:r>
-      <w:r>
-        <w:rPr>
-          <w:rFonts w:ascii="Times New Roman" w:hAnsi="Times New Roman" w:cs="Times New Roman"/>
-          <w:sz w:val="24"/>
-          <w:szCs w:val="24"/>
-        </w:rPr>
-        <w:t>, assegnerò ai vari capolinea gli orari di partenza prestabiliti.</w:t>
-      </w:r>
-    </w:p>
-    <w:p>
-      <w:pPr>
-        <w:rPr>
-          <w:lang w:val="it-IT"/>
-        </w:rPr>
-      </w:pPr>
-      <w:r>
-        <w:rPr>
-          <w:lang w:val="it-IT"/>
-        </w:rPr>
-        <w:t xml:space="preserve">E’stato scelto di </w:t>
-      </w:r>
-      <w:r>
-        <w:rPr>
-          <w:lang w:val="it-IT"/>
-        </w:rPr>
-        <w:t xml:space="preserve">non </w:t>
-      </w:r>
-      <w:r>
-        <w:rPr>
-          <w:lang w:val="it-IT"/>
-        </w:rPr>
-        <w:t>u</w:t>
-      </w:r>
-      <w:r>
-        <w:rPr>
-          <w:lang w:val="it-IT"/>
-        </w:rPr>
-        <w:t>tlizzare il concetto di capolinea per identificare sia la prima che l’ultima fermata per togliere eventuali ambiguità.</w:t>
-      </w:r>
-    </w:p>
-    <w:p>
-      <w:pPr>
-        <w:rPr>
-          <w:lang w:val="it-IT"/>
-        </w:rPr>
-      </w:pPr>
-      <w:proofErr w:type="gramStart"/>
-      <w:r>
-        <w:rPr>
-          <w:lang w:val="it-IT"/>
-        </w:rPr>
-        <w:t>Inoltre</w:t>
-      </w:r>
-      <w:proofErr w:type="gramEnd"/>
-      <w:r>
-        <w:rPr>
-          <w:lang w:val="it-IT"/>
-        </w:rPr>
-        <w:t xml:space="preserve"> ho aggiunto gli attributi (Orario di partenza) alle entià capolinea inziale e capolinea finale perch</w:t>
-      </w:r>
-      <w:r>
-        <w:rPr>
-          <w:lang w:val="it-IT"/>
-        </w:rPr>
-        <w:t>è</w:t>
-      </w:r>
-      <w:r>
-        <w:rPr>
-          <w:lang w:val="it-IT"/>
-        </w:rPr>
-        <w:t>,</w:t>
-      </w:r>
-      <w:r>
-        <w:rPr>
-          <w:lang w:val="it-IT"/>
-        </w:rPr>
-        <w:t xml:space="preserve"> </w:t>
-      </w:r>
-      <w:r>
-        <w:rPr>
-          <w:lang w:val="it-IT"/>
-        </w:rPr>
-        <w:t>come richiesto nel minimondo di interesse, ogni capolinea ha un orario di partenze prestabilito.</w:t>
-      </w:r>
-    </w:p>
-    <w:p>
-      <w:pPr>
         <w:jc w:val="center"/>
         <w:rPr>
           <w:lang w:val="it-IT"/>
@@ -7311,10 +7579,10 @@
           <w:noProof/>
         </w:rPr>
         <w:drawing>
-          <wp:inline distT="0" distB="0" distL="0" distR="0" wp14:anchorId="14141BBB" wp14:editId="62788423">
-            <wp:extent cx="3381375" cy="2181225"/>
-            <wp:effectExtent l="0" t="0" r="9525" b="9525"/>
-            <wp:docPr id="5" name="Immagine 5"/>
+          <wp:inline distT="0" distB="0" distL="0" distR="0" wp14:anchorId="53969FEB" wp14:editId="3B1C8850">
+            <wp:extent cx="2918128" cy="1089102"/>
+            <wp:effectExtent l="0" t="0" r="0" b="0"/>
+            <wp:docPr id="6" name="Immagine 6"/>
             <wp:cNvGraphicFramePr>
               <a:graphicFrameLocks xmlns:a="http://schemas.openxmlformats.org/drawingml/2006/main" noChangeAspect="1"/>
             </wp:cNvGraphicFramePr>
@@ -7334,7 +7602,7 @@
                   <pic:spPr>
                     <a:xfrm>
                       <a:off x="0" y="0"/>
-                      <a:ext cx="3381375" cy="2181225"/>
+                      <a:ext cx="2936229" cy="1095858"/>
                     </a:xfrm>
                     <a:prstGeom prst="rect">
                       <a:avLst/>
@@ -7349,511 +7617,134 @@
     </w:p>
     <w:p>
       <w:pPr>
-        <w:jc w:val="center"/>
-        <w:rPr>
-          <w:lang w:val="it-IT"/>
-        </w:rPr>
-      </w:pPr>
+        <w:jc w:val="left"/>
+        <w:rPr>
+          <w:lang w:val="it-IT"/>
+        </w:rPr>
+      </w:pPr>
+      <w:r>
+        <w:rPr>
+          <w:lang w:val="it-IT"/>
+        </w:rPr>
+        <w:t xml:space="preserve">Successivamente nel testo viene scritto che ogni tratta </w:t>
+      </w:r>
+      <w:proofErr w:type="spellStart"/>
+      <w:r>
+        <w:rPr>
+          <w:lang w:val="it-IT"/>
+        </w:rPr>
+        <w:t>e’</w:t>
+      </w:r>
+      <w:proofErr w:type="spellEnd"/>
+      <w:r>
+        <w:rPr>
+          <w:lang w:val="it-IT"/>
+        </w:rPr>
+        <w:t xml:space="preserve"> caratterizzata da una fermata di </w:t>
+      </w:r>
+      <w:proofErr w:type="gramStart"/>
+      <w:r>
+        <w:rPr>
+          <w:lang w:val="it-IT"/>
+        </w:rPr>
+        <w:t>partenza  e</w:t>
+      </w:r>
+      <w:proofErr w:type="gramEnd"/>
+      <w:r>
+        <w:rPr>
+          <w:lang w:val="it-IT"/>
+        </w:rPr>
+        <w:t xml:space="preserve"> da una fermata di arrivo prestabilite , e da varie fermata presenti nel corso del tragitto, quindi </w:t>
+      </w:r>
+      <w:proofErr w:type="spellStart"/>
+      <w:r>
+        <w:rPr>
+          <w:lang w:val="it-IT"/>
+        </w:rPr>
+        <w:t>avro</w:t>
+      </w:r>
+      <w:proofErr w:type="spellEnd"/>
+      <w:r>
+        <w:rPr>
+          <w:lang w:val="it-IT"/>
+        </w:rPr>
+        <w:t xml:space="preserve"> sicuramente la </w:t>
+      </w:r>
+      <w:proofErr w:type="spellStart"/>
+      <w:r>
+        <w:rPr>
+          <w:lang w:val="it-IT"/>
+        </w:rPr>
+        <w:t>necissita</w:t>
+      </w:r>
+      <w:proofErr w:type="spellEnd"/>
+      <w:r>
+        <w:rPr>
+          <w:lang w:val="it-IT"/>
+        </w:rPr>
+        <w:t xml:space="preserve"> di introdurre l’</w:t>
+      </w:r>
+      <w:proofErr w:type="spellStart"/>
+      <w:r>
+        <w:rPr>
+          <w:lang w:val="it-IT"/>
+        </w:rPr>
+        <w:t>entita</w:t>
+      </w:r>
+      <w:proofErr w:type="spellEnd"/>
+      <w:r>
+        <w:rPr>
+          <w:lang w:val="it-IT"/>
+        </w:rPr>
+        <w:t xml:space="preserve"> (Fermata) e l’</w:t>
+      </w:r>
+      <w:proofErr w:type="spellStart"/>
+      <w:r>
+        <w:rPr>
+          <w:lang w:val="it-IT"/>
+        </w:rPr>
+        <w:t>entita</w:t>
+      </w:r>
+      <w:proofErr w:type="spellEnd"/>
+      <w:r>
+        <w:rPr>
+          <w:lang w:val="it-IT"/>
+        </w:rPr>
+        <w:t xml:space="preserve"> (</w:t>
+      </w:r>
+      <w:proofErr w:type="spellStart"/>
+      <w:r>
+        <w:rPr>
+          <w:lang w:val="it-IT"/>
+        </w:rPr>
+        <w:t>Capoline</w:t>
+      </w:r>
+      <w:proofErr w:type="spellEnd"/>
+      <w:r>
+        <w:rPr>
+          <w:lang w:val="it-IT"/>
+        </w:rPr>
+        <w:t xml:space="preserve">) , quest’ultima generalizzazione della fermata, in quanto il capolinea </w:t>
+      </w:r>
+      <w:proofErr w:type="spellStart"/>
+      <w:r>
+        <w:rPr>
+          <w:lang w:val="it-IT"/>
+        </w:rPr>
+        <w:t>e’</w:t>
+      </w:r>
+      <w:proofErr w:type="spellEnd"/>
+      <w:r>
+        <w:rPr>
+          <w:lang w:val="it-IT"/>
+        </w:rPr>
+        <w:t xml:space="preserve"> un tipo di fermata.</w:t>
+      </w:r>
     </w:p>
     <w:p>
       <w:pPr>
-        <w:jc w:val="left"/>
-        <w:rPr>
-          <w:lang w:val="it-IT"/>
-        </w:rPr>
-      </w:pPr>
-    </w:p>
-    <w:p>
-      <w:pPr>
-        <w:jc w:val="left"/>
-        <w:rPr>
-          <w:lang w:val="it-IT"/>
-        </w:rPr>
-      </w:pPr>
-    </w:p>
-    <w:p>
-      <w:pPr>
-        <w:jc w:val="left"/>
-        <w:rPr>
-          <w:lang w:val="it-IT"/>
-        </w:rPr>
-      </w:pPr>
-    </w:p>
-    <w:p>
-      <w:pPr>
-        <w:jc w:val="left"/>
-        <w:rPr>
-          <w:lang w:val="it-IT"/>
-        </w:rPr>
-      </w:pPr>
-    </w:p>
-    <w:p>
-      <w:pPr>
-        <w:jc w:val="left"/>
-        <w:rPr>
-          <w:lang w:val="it-IT"/>
-        </w:rPr>
-      </w:pPr>
-      <w:r>
-        <w:rPr>
-          <w:lang w:val="it-IT"/>
-        </w:rPr>
-        <w:lastRenderedPageBreak/>
-        <w:t>Successivamente ho inserito l’entità (tratta)</w:t>
-      </w:r>
-      <w:r>
-        <w:rPr>
-          <w:lang w:val="it-IT"/>
-        </w:rPr>
-        <w:t xml:space="preserve"> identificata da un </w:t>
-      </w:r>
-      <w:r>
-        <w:rPr>
-          <w:lang w:val="it-IT"/>
-        </w:rPr>
-        <w:t xml:space="preserve">attributo </w:t>
-      </w:r>
-      <w:r>
-        <w:rPr>
-          <w:lang w:val="it-IT"/>
-        </w:rPr>
-        <w:t>codice</w:t>
-      </w:r>
-      <w:r>
-        <w:rPr>
-          <w:lang w:val="it-IT"/>
-        </w:rPr>
-        <w:t xml:space="preserve"> [primary key].</w:t>
-      </w:r>
-    </w:p>
-    <w:p>
-      <w:pPr>
-        <w:jc w:val="left"/>
-        <w:rPr>
-          <w:lang w:val="it-IT"/>
-        </w:rPr>
-      </w:pPr>
-      <w:r>
-        <w:rPr>
-          <w:lang w:val="it-IT"/>
-        </w:rPr>
-        <w:t>Da come si evince nel testo ogni tratta</w:t>
-      </w:r>
-      <w:r>
-        <w:rPr>
-          <w:lang w:val="it-IT"/>
-        </w:rPr>
-        <w:t xml:space="preserve"> comprende un’insieme di fermate</w:t>
-      </w:r>
-      <w:r>
-        <w:rPr>
-          <w:lang w:val="it-IT"/>
-        </w:rPr>
-        <w:t xml:space="preserve">, tra cui </w:t>
-      </w:r>
-      <w:r>
-        <w:rPr>
-          <w:lang w:val="it-IT"/>
-        </w:rPr>
-        <w:t>la fermata inizale</w:t>
-      </w:r>
-      <w:r>
-        <w:rPr>
-          <w:lang w:val="it-IT"/>
-        </w:rPr>
-        <w:t>,</w:t>
-      </w:r>
-      <w:r>
-        <w:rPr>
-          <w:lang w:val="it-IT"/>
-        </w:rPr>
-        <w:t xml:space="preserve"> </w:t>
-      </w:r>
-      <w:r>
-        <w:rPr>
-          <w:lang w:val="it-IT"/>
-        </w:rPr>
-        <w:t xml:space="preserve">finale e </w:t>
-      </w:r>
-      <w:r>
-        <w:rPr>
-          <w:lang w:val="it-IT"/>
-        </w:rPr>
-        <w:t>le fermate intermedie</w:t>
-      </w:r>
-      <w:r>
-        <w:rPr>
-          <w:lang w:val="it-IT"/>
-        </w:rPr>
-        <w:t>.</w:t>
-      </w:r>
-    </w:p>
-    <w:p>
-      <w:pPr>
-        <w:jc w:val="left"/>
-        <w:rPr>
-          <w:lang w:val="it-IT"/>
-        </w:rPr>
-      </w:pPr>
-      <w:r>
-        <w:rPr>
-          <w:lang w:val="it-IT"/>
-        </w:rPr>
-        <w:t>Le ho collegate mediante tre associazioni</w:t>
-      </w:r>
-      <w:r>
-        <w:rPr>
-          <w:lang w:val="it-IT"/>
-        </w:rPr>
-        <w:t>, andando a indicare con le varie relazioni che:</w:t>
-      </w:r>
-    </w:p>
-    <w:p>
-      <w:pPr>
-        <w:pStyle w:val="Paragrafoelenco"/>
-        <w:numPr>
-          <w:ilvl w:val="0"/>
-          <w:numId w:val="18"/>
-        </w:numPr>
-        <w:rPr>
-          <w:rFonts w:ascii="Times New Roman" w:hAnsi="Times New Roman" w:cs="Times New Roman"/>
-          <w:sz w:val="24"/>
-          <w:szCs w:val="24"/>
-        </w:rPr>
-      </w:pPr>
-      <w:r>
-        <w:rPr>
-          <w:rFonts w:ascii="Times New Roman" w:hAnsi="Times New Roman" w:cs="Times New Roman"/>
-          <w:sz w:val="24"/>
-          <w:szCs w:val="24"/>
-        </w:rPr>
-        <w:t>Una</w:t>
-      </w:r>
-      <w:r>
-        <w:rPr>
-          <w:rFonts w:ascii="Times New Roman" w:hAnsi="Times New Roman" w:cs="Times New Roman"/>
-          <w:sz w:val="24"/>
-          <w:szCs w:val="24"/>
-        </w:rPr>
-        <w:t xml:space="preserve"> fermata intermedia può essere presente in una o più t</w:t>
-      </w:r>
-      <w:r>
-        <w:rPr>
-          <w:rFonts w:ascii="Times New Roman" w:hAnsi="Times New Roman" w:cs="Times New Roman"/>
-          <w:sz w:val="24"/>
-          <w:szCs w:val="24"/>
-        </w:rPr>
-        <w:t>ratt</w:t>
-      </w:r>
-      <w:r>
-        <w:rPr>
-          <w:rFonts w:ascii="Times New Roman" w:hAnsi="Times New Roman" w:cs="Times New Roman"/>
-          <w:sz w:val="24"/>
-          <w:szCs w:val="24"/>
-        </w:rPr>
-        <w:t>e</w:t>
-      </w:r>
-    </w:p>
-    <w:p>
-      <w:pPr>
-        <w:pStyle w:val="Paragrafoelenco"/>
-        <w:numPr>
-          <w:ilvl w:val="0"/>
-          <w:numId w:val="18"/>
-        </w:numPr>
-        <w:rPr>
-          <w:rFonts w:ascii="Times New Roman" w:hAnsi="Times New Roman" w:cs="Times New Roman"/>
-          <w:sz w:val="24"/>
-          <w:szCs w:val="24"/>
-        </w:rPr>
-      </w:pPr>
-      <w:r>
-        <w:rPr>
-          <w:rFonts w:ascii="Times New Roman" w:hAnsi="Times New Roman" w:cs="Times New Roman"/>
-          <w:sz w:val="24"/>
-          <w:szCs w:val="24"/>
-        </w:rPr>
-        <w:t>In una</w:t>
-      </w:r>
-      <w:r>
-        <w:rPr>
-          <w:rFonts w:ascii="Times New Roman" w:hAnsi="Times New Roman" w:cs="Times New Roman"/>
-          <w:sz w:val="24"/>
-          <w:szCs w:val="24"/>
-        </w:rPr>
-        <w:t xml:space="preserve"> t</w:t>
-      </w:r>
-      <w:r>
-        <w:rPr>
-          <w:rFonts w:ascii="Times New Roman" w:hAnsi="Times New Roman" w:cs="Times New Roman"/>
-          <w:sz w:val="24"/>
-          <w:szCs w:val="24"/>
-        </w:rPr>
-        <w:t>ratt</w:t>
-      </w:r>
-      <w:r>
-        <w:rPr>
-          <w:rFonts w:ascii="Times New Roman" w:hAnsi="Times New Roman" w:cs="Times New Roman"/>
-          <w:sz w:val="24"/>
-          <w:szCs w:val="24"/>
-        </w:rPr>
-        <w:t>a possono essere presenti una o piu fermate intermedi</w:t>
-      </w:r>
-      <w:r>
-        <w:rPr>
-          <w:rFonts w:ascii="Times New Roman" w:hAnsi="Times New Roman" w:cs="Times New Roman"/>
-          <w:sz w:val="24"/>
-          <w:szCs w:val="24"/>
-        </w:rPr>
-        <w:t>e</w:t>
-      </w:r>
-      <w:r>
-        <w:rPr>
-          <w:rFonts w:ascii="Times New Roman" w:hAnsi="Times New Roman" w:cs="Times New Roman"/>
-          <w:sz w:val="24"/>
-          <w:szCs w:val="24"/>
-        </w:rPr>
-        <w:t>.</w:t>
-      </w:r>
-    </w:p>
-    <w:p>
-      <w:pPr>
-        <w:pStyle w:val="Paragrafoelenco"/>
-        <w:numPr>
-          <w:ilvl w:val="0"/>
-          <w:numId w:val="18"/>
-        </w:numPr>
-        <w:rPr>
-          <w:rFonts w:ascii="Times New Roman" w:hAnsi="Times New Roman" w:cs="Times New Roman"/>
-          <w:sz w:val="24"/>
-          <w:szCs w:val="24"/>
-        </w:rPr>
-      </w:pPr>
-      <w:r>
-        <w:rPr>
-          <w:rFonts w:ascii="Times New Roman" w:hAnsi="Times New Roman" w:cs="Times New Roman"/>
-          <w:sz w:val="24"/>
-          <w:szCs w:val="24"/>
-        </w:rPr>
-        <w:t>In un</w:t>
-      </w:r>
-      <w:r>
-        <w:rPr>
-          <w:rFonts w:ascii="Times New Roman" w:hAnsi="Times New Roman" w:cs="Times New Roman"/>
-          <w:sz w:val="24"/>
-          <w:szCs w:val="24"/>
-        </w:rPr>
-        <w:t xml:space="preserve"> capolinea</w:t>
-      </w:r>
-      <w:r>
-        <w:rPr>
-          <w:rFonts w:ascii="Times New Roman" w:hAnsi="Times New Roman" w:cs="Times New Roman"/>
-          <w:sz w:val="24"/>
-          <w:szCs w:val="24"/>
-        </w:rPr>
-        <w:t xml:space="preserve"> inziale</w:t>
-      </w:r>
-      <w:r>
-        <w:rPr>
-          <w:rFonts w:ascii="Times New Roman" w:hAnsi="Times New Roman" w:cs="Times New Roman"/>
-          <w:sz w:val="24"/>
-          <w:szCs w:val="24"/>
-        </w:rPr>
-        <w:t xml:space="preserve"> possono iniziare una o più tappe</w:t>
-      </w:r>
-    </w:p>
-    <w:p>
-      <w:pPr>
-        <w:pStyle w:val="Paragrafoelenco"/>
-        <w:numPr>
-          <w:ilvl w:val="0"/>
-          <w:numId w:val="18"/>
-        </w:numPr>
-        <w:rPr>
-          <w:rFonts w:ascii="Times New Roman" w:hAnsi="Times New Roman" w:cs="Times New Roman"/>
-          <w:sz w:val="24"/>
-          <w:szCs w:val="24"/>
-        </w:rPr>
-      </w:pPr>
-      <w:r>
-        <w:rPr>
-          <w:rFonts w:ascii="Times New Roman" w:hAnsi="Times New Roman" w:cs="Times New Roman"/>
-          <w:sz w:val="24"/>
-          <w:szCs w:val="24"/>
-        </w:rPr>
-        <w:t>In una tratta</w:t>
-      </w:r>
-      <w:r>
-        <w:rPr>
-          <w:rFonts w:ascii="Times New Roman" w:hAnsi="Times New Roman" w:cs="Times New Roman"/>
-          <w:sz w:val="24"/>
-          <w:szCs w:val="24"/>
-        </w:rPr>
-        <w:t xml:space="preserve"> </w:t>
-      </w:r>
-      <w:r>
-        <w:rPr>
-          <w:rFonts w:ascii="Times New Roman" w:hAnsi="Times New Roman" w:cs="Times New Roman"/>
-          <w:sz w:val="24"/>
-          <w:szCs w:val="24"/>
-        </w:rPr>
-        <w:t>ci sarà un unico</w:t>
-      </w:r>
-      <w:r>
-        <w:rPr>
-          <w:rFonts w:ascii="Times New Roman" w:hAnsi="Times New Roman" w:cs="Times New Roman"/>
-          <w:sz w:val="24"/>
-          <w:szCs w:val="24"/>
-        </w:rPr>
-        <w:t xml:space="preserve"> capolinea</w:t>
-      </w:r>
-      <w:r>
-        <w:rPr>
-          <w:rFonts w:ascii="Times New Roman" w:hAnsi="Times New Roman" w:cs="Times New Roman"/>
-          <w:sz w:val="24"/>
-          <w:szCs w:val="24"/>
-        </w:rPr>
-        <w:t xml:space="preserve"> di partenza</w:t>
-      </w:r>
-      <w:r>
-        <w:rPr>
-          <w:rFonts w:ascii="Times New Roman" w:hAnsi="Times New Roman" w:cs="Times New Roman"/>
-          <w:sz w:val="24"/>
-          <w:szCs w:val="24"/>
-        </w:rPr>
-        <w:t>.</w:t>
-      </w:r>
-    </w:p>
-    <w:p>
-      <w:pPr>
-        <w:pStyle w:val="Paragrafoelenco"/>
-        <w:numPr>
-          <w:ilvl w:val="0"/>
-          <w:numId w:val="18"/>
-        </w:numPr>
-        <w:rPr>
-          <w:rFonts w:ascii="Times New Roman" w:hAnsi="Times New Roman" w:cs="Times New Roman"/>
-          <w:sz w:val="24"/>
-          <w:szCs w:val="24"/>
-        </w:rPr>
-      </w:pPr>
-      <w:r>
-        <w:rPr>
-          <w:rFonts w:ascii="Times New Roman" w:hAnsi="Times New Roman" w:cs="Times New Roman"/>
-          <w:sz w:val="24"/>
-          <w:szCs w:val="24"/>
-        </w:rPr>
-        <w:t>In un</w:t>
-      </w:r>
-      <w:r>
-        <w:rPr>
-          <w:rFonts w:ascii="Times New Roman" w:hAnsi="Times New Roman" w:cs="Times New Roman"/>
-          <w:sz w:val="24"/>
-          <w:szCs w:val="24"/>
-        </w:rPr>
-        <w:t xml:space="preserve"> capolinea</w:t>
-      </w:r>
-      <w:r>
-        <w:rPr>
-          <w:rFonts w:ascii="Times New Roman" w:hAnsi="Times New Roman" w:cs="Times New Roman"/>
-          <w:sz w:val="24"/>
-          <w:szCs w:val="24"/>
-        </w:rPr>
-        <w:t xml:space="preserve"> finale</w:t>
-      </w:r>
-      <w:r>
-        <w:rPr>
-          <w:rFonts w:ascii="Times New Roman" w:hAnsi="Times New Roman" w:cs="Times New Roman"/>
-          <w:sz w:val="24"/>
-          <w:szCs w:val="24"/>
-        </w:rPr>
-        <w:t xml:space="preserve"> possono </w:t>
-      </w:r>
-      <w:r>
-        <w:rPr>
-          <w:rFonts w:ascii="Times New Roman" w:hAnsi="Times New Roman" w:cs="Times New Roman"/>
-          <w:sz w:val="24"/>
-          <w:szCs w:val="24"/>
-        </w:rPr>
-        <w:t>terminare</w:t>
-      </w:r>
-      <w:r>
-        <w:rPr>
-          <w:rFonts w:ascii="Times New Roman" w:hAnsi="Times New Roman" w:cs="Times New Roman"/>
-          <w:sz w:val="24"/>
-          <w:szCs w:val="24"/>
-        </w:rPr>
-        <w:t xml:space="preserve"> una o più tappe</w:t>
-      </w:r>
-    </w:p>
-    <w:p>
-      <w:pPr>
-        <w:pStyle w:val="Paragrafoelenco"/>
-        <w:numPr>
-          <w:ilvl w:val="0"/>
-          <w:numId w:val="18"/>
-        </w:numPr>
-        <w:rPr>
-          <w:rFonts w:ascii="Times New Roman" w:hAnsi="Times New Roman" w:cs="Times New Roman"/>
-          <w:sz w:val="24"/>
-          <w:szCs w:val="24"/>
-        </w:rPr>
-      </w:pPr>
-      <w:r>
-        <w:rPr>
-          <w:rFonts w:ascii="Times New Roman" w:hAnsi="Times New Roman" w:cs="Times New Roman"/>
-          <w:sz w:val="24"/>
-          <w:szCs w:val="24"/>
-        </w:rPr>
-        <w:t>In una tratta</w:t>
-      </w:r>
-      <w:r>
-        <w:rPr>
-          <w:rFonts w:ascii="Times New Roman" w:hAnsi="Times New Roman" w:cs="Times New Roman"/>
-          <w:sz w:val="24"/>
-          <w:szCs w:val="24"/>
-        </w:rPr>
-        <w:t xml:space="preserve"> </w:t>
-      </w:r>
-      <w:r>
-        <w:rPr>
-          <w:rFonts w:ascii="Times New Roman" w:hAnsi="Times New Roman" w:cs="Times New Roman"/>
-          <w:sz w:val="24"/>
-          <w:szCs w:val="24"/>
-        </w:rPr>
-        <w:t>ci sarà un unico</w:t>
-      </w:r>
-      <w:r>
-        <w:rPr>
-          <w:rFonts w:ascii="Times New Roman" w:hAnsi="Times New Roman" w:cs="Times New Roman"/>
-          <w:sz w:val="24"/>
-          <w:szCs w:val="24"/>
-        </w:rPr>
-        <w:t xml:space="preserve"> capolinea</w:t>
-      </w:r>
-      <w:r>
-        <w:rPr>
-          <w:rFonts w:ascii="Times New Roman" w:hAnsi="Times New Roman" w:cs="Times New Roman"/>
-          <w:sz w:val="24"/>
-          <w:szCs w:val="24"/>
-        </w:rPr>
-        <w:t xml:space="preserve"> finale</w:t>
-      </w:r>
-      <w:r>
-        <w:rPr>
-          <w:rFonts w:ascii="Times New Roman" w:hAnsi="Times New Roman" w:cs="Times New Roman"/>
-          <w:sz w:val="24"/>
-          <w:szCs w:val="24"/>
-        </w:rPr>
-        <w:t>.</w:t>
-      </w:r>
-    </w:p>
-    <w:p>
-      <w:pPr>
-        <w:ind w:left="360"/>
         <w:jc w:val="center"/>
         <w:rPr>
-          <w:szCs w:val="24"/>
           <w:lang w:val="it-IT"/>
         </w:rPr>
       </w:pPr>
@@ -7862,10 +7753,10 @@
           <w:noProof/>
         </w:rPr>
         <w:drawing>
-          <wp:inline distT="0" distB="0" distL="0" distR="0" wp14:anchorId="7C068676" wp14:editId="21616A09">
-            <wp:extent cx="3476625" cy="4362450"/>
-            <wp:effectExtent l="0" t="0" r="9525" b="0"/>
-            <wp:docPr id="3" name="Immagine 3"/>
+          <wp:inline distT="0" distB="0" distL="0" distR="0" wp14:anchorId="0B1BD90C" wp14:editId="54EBA1E6">
+            <wp:extent cx="2719346" cy="3633870"/>
+            <wp:effectExtent l="0" t="0" r="5080" b="5080"/>
+            <wp:docPr id="14" name="Immagine 14"/>
             <wp:cNvGraphicFramePr>
               <a:graphicFrameLocks xmlns:a="http://schemas.openxmlformats.org/drawingml/2006/main" noChangeAspect="1"/>
             </wp:cNvGraphicFramePr>
@@ -7885,7 +7776,7 @@
                   <pic:spPr>
                     <a:xfrm>
                       <a:off x="0" y="0"/>
-                      <a:ext cx="3476625" cy="4362450"/>
+                      <a:ext cx="2723741" cy="3639743"/>
                     </a:xfrm>
                     <a:prstGeom prst="rect">
                       <a:avLst/>
@@ -7900,194 +7791,147 @@
     </w:p>
     <w:p>
       <w:pPr>
-        <w:jc w:val="center"/>
-        <w:rPr>
-          <w:lang w:val="it-IT"/>
-        </w:rPr>
-      </w:pPr>
+        <w:jc w:val="left"/>
+        <w:rPr>
+          <w:noProof/>
+          <w:lang w:val="it-IT"/>
+        </w:rPr>
+      </w:pPr>
+      <w:r>
+        <w:rPr>
+          <w:lang w:val="it-IT"/>
+        </w:rPr>
+        <w:t xml:space="preserve">Andando avanti con la lettura si nota che nelle tratte sono presenti </w:t>
+      </w:r>
+      <w:proofErr w:type="spellStart"/>
+      <w:r>
+        <w:rPr>
+          <w:lang w:val="it-IT"/>
+        </w:rPr>
+        <w:t>piu</w:t>
+      </w:r>
+      <w:proofErr w:type="spellEnd"/>
+      <w:r>
+        <w:rPr>
+          <w:lang w:val="it-IT"/>
+        </w:rPr>
+        <w:t xml:space="preserve"> punti chiamati </w:t>
+      </w:r>
+      <w:proofErr w:type="spellStart"/>
+      <w:r>
+        <w:rPr>
+          <w:lang w:val="it-IT"/>
+        </w:rPr>
+        <w:t>waypoint</w:t>
+      </w:r>
+      <w:proofErr w:type="spellEnd"/>
+      <w:r>
+        <w:rPr>
+          <w:lang w:val="it-IT"/>
+        </w:rPr>
+        <w:t xml:space="preserve"> utili a capire a che distanza si trova il mezzo dalla prossima fermata; per rappresentare questo concetto ho </w:t>
+      </w:r>
+      <w:r>
+        <w:rPr>
+          <w:lang w:val="it-IT"/>
+        </w:rPr>
+        <w:lastRenderedPageBreak/>
+        <w:t>creato l’</w:t>
+      </w:r>
+      <w:proofErr w:type="spellStart"/>
+      <w:r>
+        <w:rPr>
+          <w:lang w:val="it-IT"/>
+        </w:rPr>
+        <w:t>entita</w:t>
+      </w:r>
+      <w:proofErr w:type="spellEnd"/>
+      <w:r>
+        <w:rPr>
+          <w:lang w:val="it-IT"/>
+        </w:rPr>
+        <w:t xml:space="preserve"> (</w:t>
+      </w:r>
+      <w:proofErr w:type="spellStart"/>
+      <w:r>
+        <w:rPr>
+          <w:lang w:val="it-IT"/>
+        </w:rPr>
+        <w:t>Waypoint</w:t>
+      </w:r>
+      <w:proofErr w:type="spellEnd"/>
+      <w:r>
+        <w:rPr>
+          <w:lang w:val="it-IT"/>
+        </w:rPr>
+        <w:t>) collegandola come padre dell’</w:t>
+      </w:r>
+      <w:proofErr w:type="spellStart"/>
+      <w:r>
+        <w:rPr>
+          <w:lang w:val="it-IT"/>
+        </w:rPr>
+        <w:t>entita</w:t>
+      </w:r>
+      <w:proofErr w:type="spellEnd"/>
+      <w:r>
+        <w:rPr>
+          <w:lang w:val="it-IT"/>
+        </w:rPr>
+        <w:t xml:space="preserve"> fermata, in quanto la fermata </w:t>
+      </w:r>
+      <w:proofErr w:type="spellStart"/>
+      <w:r>
+        <w:rPr>
+          <w:lang w:val="it-IT"/>
+        </w:rPr>
+        <w:t>puo’</w:t>
+      </w:r>
+      <w:proofErr w:type="spellEnd"/>
+      <w:r>
+        <w:rPr>
+          <w:lang w:val="it-IT"/>
+        </w:rPr>
+        <w:t xml:space="preserve"> essere un </w:t>
+      </w:r>
+      <w:proofErr w:type="spellStart"/>
+      <w:r>
+        <w:rPr>
+          <w:lang w:val="it-IT"/>
+        </w:rPr>
+        <w:t>waypoint</w:t>
+      </w:r>
+      <w:proofErr w:type="spellEnd"/>
+      <w:r>
+        <w:rPr>
+          <w:lang w:val="it-IT"/>
+        </w:rPr>
+        <w:t>.</w:t>
+      </w:r>
+      <w:r>
+        <w:rPr>
+          <w:noProof/>
+          <w:lang w:val="it-IT"/>
+        </w:rPr>
+        <w:t xml:space="preserve"> </w:t>
+      </w:r>
     </w:p>
     <w:p>
       <w:pPr>
-        <w:jc w:val="left"/>
-        <w:rPr>
-          <w:lang w:val="it-IT"/>
-        </w:rPr>
-      </w:pPr>
-    </w:p>
-    <w:p>
-      <w:pPr>
-        <w:jc w:val="left"/>
-        <w:rPr>
-          <w:lang w:val="it-IT"/>
-        </w:rPr>
-      </w:pPr>
-    </w:p>
-    <w:p>
-      <w:pPr>
-        <w:jc w:val="left"/>
-        <w:rPr>
-          <w:lang w:val="it-IT"/>
-        </w:rPr>
-      </w:pPr>
-    </w:p>
-    <w:p>
-      <w:pPr>
-        <w:jc w:val="left"/>
-        <w:rPr>
-          <w:lang w:val="it-IT"/>
-        </w:rPr>
-      </w:pPr>
-      <w:r>
-        <w:rPr>
-          <w:lang w:val="it-IT"/>
-        </w:rPr>
-        <w:lastRenderedPageBreak/>
-        <w:t xml:space="preserve">Il passo successivo comprende nella creazione dell’entita (waypoint), identificata anche essa con due attributi (latitudine) e (longitudine) [insieme formano la primary key], la quale mi servirà per tenere traccia di quanti e quali waypoint ci sono nelle corrispettive </w:t>
-      </w:r>
-      <w:proofErr w:type="gramStart"/>
-      <w:r>
-        <w:rPr>
-          <w:lang w:val="it-IT"/>
-        </w:rPr>
-        <w:t>tratte.Infatti</w:t>
-      </w:r>
-      <w:proofErr w:type="gramEnd"/>
-      <w:r>
-        <w:rPr>
-          <w:lang w:val="it-IT"/>
-        </w:rPr>
-        <w:t xml:space="preserve"> c</w:t>
-      </w:r>
-      <w:r>
-        <w:rPr>
-          <w:lang w:val="it-IT"/>
-        </w:rPr>
-        <w:t xml:space="preserve">ollego l’entita tratta </w:t>
-      </w:r>
-      <w:r>
-        <w:rPr>
-          <w:lang w:val="it-IT"/>
-        </w:rPr>
-        <w:t xml:space="preserve">con </w:t>
-      </w:r>
-      <w:r>
-        <w:rPr>
-          <w:lang w:val="it-IT"/>
-        </w:rPr>
-        <w:t>l’entità</w:t>
-      </w:r>
-      <w:r>
-        <w:rPr>
-          <w:lang w:val="it-IT"/>
-        </w:rPr>
-        <w:t xml:space="preserve"> </w:t>
-      </w:r>
-      <w:r>
-        <w:rPr>
-          <w:lang w:val="it-IT"/>
-        </w:rPr>
-        <w:t>waypoint mediante un’associazione, andando a indicare che:</w:t>
-      </w:r>
-    </w:p>
-    <w:p>
-      <w:pPr>
-        <w:pStyle w:val="Paragrafoelenco"/>
-        <w:numPr>
-          <w:ilvl w:val="0"/>
-          <w:numId w:val="19"/>
-        </w:numPr>
-        <w:rPr>
-          <w:rFonts w:ascii="Times New Roman" w:hAnsi="Times New Roman" w:cs="Times New Roman"/>
-          <w:sz w:val="24"/>
-          <w:szCs w:val="24"/>
-        </w:rPr>
-      </w:pPr>
-      <w:r>
-        <w:rPr>
-          <w:rFonts w:ascii="Times New Roman" w:hAnsi="Times New Roman" w:cs="Times New Roman"/>
-          <w:sz w:val="24"/>
-          <w:szCs w:val="24"/>
-        </w:rPr>
-        <w:t>Una</w:t>
-      </w:r>
-      <w:r>
-        <w:rPr>
-          <w:rFonts w:ascii="Times New Roman" w:hAnsi="Times New Roman" w:cs="Times New Roman"/>
-          <w:sz w:val="24"/>
-          <w:szCs w:val="24"/>
-        </w:rPr>
-        <w:t xml:space="preserve"> tratta p</w:t>
-      </w:r>
-      <w:r>
-        <w:rPr>
-          <w:rFonts w:ascii="Times New Roman" w:hAnsi="Times New Roman" w:cs="Times New Roman"/>
-          <w:sz w:val="24"/>
-          <w:szCs w:val="24"/>
-        </w:rPr>
-        <w:t>uò essere formata da</w:t>
-      </w:r>
-      <w:r>
-        <w:rPr>
-          <w:rFonts w:ascii="Times New Roman" w:hAnsi="Times New Roman" w:cs="Times New Roman"/>
-          <w:sz w:val="24"/>
-          <w:szCs w:val="24"/>
-        </w:rPr>
-        <w:t xml:space="preserve"> uno o più waypoint</w:t>
-      </w:r>
-    </w:p>
-    <w:p>
-      <w:pPr>
-        <w:pStyle w:val="Paragrafoelenco"/>
-        <w:numPr>
-          <w:ilvl w:val="0"/>
-          <w:numId w:val="19"/>
-        </w:numPr>
-        <w:rPr>
-          <w:rFonts w:ascii="Times New Roman" w:hAnsi="Times New Roman" w:cs="Times New Roman"/>
-          <w:sz w:val="24"/>
-          <w:szCs w:val="24"/>
-        </w:rPr>
-      </w:pPr>
-      <w:r>
-        <w:rPr>
-          <w:rFonts w:ascii="Times New Roman" w:hAnsi="Times New Roman" w:cs="Times New Roman"/>
-          <w:sz w:val="24"/>
-          <w:szCs w:val="24"/>
-        </w:rPr>
-        <w:t>Un</w:t>
-      </w:r>
-      <w:r>
-        <w:rPr>
-          <w:rFonts w:ascii="Times New Roman" w:hAnsi="Times New Roman" w:cs="Times New Roman"/>
-          <w:sz w:val="24"/>
-          <w:szCs w:val="24"/>
-        </w:rPr>
-        <w:t xml:space="preserve"> waypoint può essere presente in più tratte </w:t>
-      </w:r>
-    </w:p>
-    <w:p>
-      <w:pPr>
-        <w:pStyle w:val="Paragrafoelenco"/>
-        <w:rPr>
-          <w:rFonts w:ascii="Times New Roman" w:hAnsi="Times New Roman" w:cs="Times New Roman"/>
-          <w:sz w:val="24"/>
-          <w:szCs w:val="24"/>
-        </w:rPr>
-      </w:pPr>
-    </w:p>
-    <w:p>
-      <w:pPr>
         <w:jc w:val="center"/>
+        <w:rPr>
+          <w:lang w:val="it-IT"/>
+        </w:rPr>
       </w:pPr>
       <w:r>
         <w:rPr>
           <w:noProof/>
         </w:rPr>
         <w:drawing>
-          <wp:inline distT="0" distB="0" distL="0" distR="0" wp14:anchorId="7B2EE9C7" wp14:editId="51CB7732">
-            <wp:extent cx="3571875" cy="6391275"/>
-            <wp:effectExtent l="0" t="0" r="9525" b="9525"/>
-            <wp:docPr id="4" name="Immagine 4"/>
+          <wp:inline distT="0" distB="0" distL="0" distR="0" wp14:anchorId="5A367E43" wp14:editId="23A5E91C">
+            <wp:extent cx="3124863" cy="4620936"/>
+            <wp:effectExtent l="0" t="0" r="0" b="8255"/>
+            <wp:docPr id="13" name="Immagine 13"/>
             <wp:cNvGraphicFramePr>
               <a:graphicFrameLocks xmlns:a="http://schemas.openxmlformats.org/drawingml/2006/main" noChangeAspect="1"/>
             </wp:cNvGraphicFramePr>
@@ -8107,7 +7951,7 @@
                   <pic:spPr>
                     <a:xfrm>
                       <a:off x="0" y="0"/>
-                      <a:ext cx="3571875" cy="6391275"/>
+                      <a:ext cx="3129230" cy="4627394"/>
                     </a:xfrm>
                     <a:prstGeom prst="rect">
                       <a:avLst/>
@@ -8120,729 +7964,220 @@
         </w:drawing>
       </w:r>
     </w:p>
-    <w:p/>
     <w:p>
       <w:pPr>
         <w:jc w:val="left"/>
         <w:rPr>
-          <w:szCs w:val="24"/>
-          <w:lang w:val="it-IT"/>
-        </w:rPr>
-      </w:pPr>
-      <w:r>
-        <w:rPr>
-          <w:lang w:val="it-IT"/>
-        </w:rPr>
-        <w:lastRenderedPageBreak/>
-        <w:t>Andando a osservare che l’entità tratta è un concetto indicante una cosa astratta, vado a creare un’entità che mi raffigura il concetto concreto della tratta (Tratta effettiva)</w:t>
-      </w:r>
-      <w:r>
-        <w:rPr>
-          <w:lang w:val="it-IT"/>
-        </w:rPr>
-        <w:t>, la quale</w:t>
-      </w:r>
-      <w:r>
-        <w:rPr>
-          <w:lang w:val="it-IT"/>
-        </w:rPr>
-        <w:t xml:space="preserve"> va ad indicare</w:t>
-      </w:r>
-      <w:r>
-        <w:rPr>
-          <w:lang w:val="it-IT"/>
-        </w:rPr>
-        <w:t xml:space="preserve"> la </w:t>
-      </w:r>
-      <w:r>
-        <w:rPr>
-          <w:szCs w:val="24"/>
-          <w:lang w:val="it-IT"/>
-        </w:rPr>
-        <w:t xml:space="preserve">tratta </w:t>
-      </w:r>
-      <w:r>
-        <w:rPr>
-          <w:szCs w:val="24"/>
-          <w:lang w:val="it-IT"/>
-        </w:rPr>
-        <w:t>effettiva che si sta effettuando</w:t>
-      </w:r>
-      <w:r>
-        <w:rPr>
-          <w:szCs w:val="24"/>
-          <w:lang w:val="it-IT"/>
-        </w:rPr>
-        <w:t xml:space="preserve">, </w:t>
-      </w:r>
-      <w:r>
-        <w:rPr>
-          <w:szCs w:val="24"/>
-          <w:lang w:val="it-IT"/>
-        </w:rPr>
-        <w:t>collego le due entita con un’associazione andando a inidcare che:</w:t>
+          <w:lang w:val="it-IT"/>
+        </w:rPr>
+      </w:pPr>
+      <w:r>
+        <w:rPr>
+          <w:lang w:val="it-IT"/>
+        </w:rPr>
+        <w:t xml:space="preserve">Entrando maggiormente nel dettaglio si evince dal testo che ogni tratta </w:t>
+      </w:r>
+      <w:proofErr w:type="spellStart"/>
+      <w:proofErr w:type="gramStart"/>
+      <w:r>
+        <w:rPr>
+          <w:lang w:val="it-IT"/>
+        </w:rPr>
+        <w:t>e’</w:t>
+      </w:r>
+      <w:proofErr w:type="spellEnd"/>
+      <w:proofErr w:type="gramEnd"/>
+      <w:r>
+        <w:rPr>
+          <w:lang w:val="it-IT"/>
+        </w:rPr>
+        <w:t xml:space="preserve"> caratterizzata da un codice univoco, il quale </w:t>
+      </w:r>
+      <w:proofErr w:type="spellStart"/>
+      <w:r>
+        <w:rPr>
+          <w:lang w:val="it-IT"/>
+        </w:rPr>
+        <w:t>diventera</w:t>
+      </w:r>
+      <w:proofErr w:type="spellEnd"/>
+      <w:r>
+        <w:rPr>
+          <w:lang w:val="it-IT"/>
+        </w:rPr>
+        <w:t xml:space="preserve"> un suo attributo, in particolare un attributo primario.</w:t>
       </w:r>
     </w:p>
     <w:p>
       <w:pPr>
-        <w:pStyle w:val="Paragrafoelenco"/>
-        <w:numPr>
-          <w:ilvl w:val="0"/>
-          <w:numId w:val="20"/>
-        </w:numPr>
-        <w:rPr>
-          <w:rFonts w:ascii="Times New Roman" w:hAnsi="Times New Roman" w:cs="Times New Roman"/>
-          <w:sz w:val="24"/>
-          <w:szCs w:val="24"/>
-        </w:rPr>
-      </w:pPr>
-      <w:r>
-        <w:rPr>
-          <w:rFonts w:ascii="Times New Roman" w:hAnsi="Times New Roman" w:cs="Times New Roman"/>
-          <w:sz w:val="24"/>
-          <w:szCs w:val="24"/>
-        </w:rPr>
-        <w:t>Una</w:t>
-      </w:r>
-      <w:r>
-        <w:rPr>
-          <w:rFonts w:ascii="Times New Roman" w:hAnsi="Times New Roman" w:cs="Times New Roman"/>
-          <w:sz w:val="24"/>
-          <w:szCs w:val="24"/>
-        </w:rPr>
-        <w:t xml:space="preserve"> tratta può essere effettuata da piu tratte concrete</w:t>
-      </w:r>
-      <w:r>
-        <w:rPr>
-          <w:rFonts w:ascii="Times New Roman" w:hAnsi="Times New Roman" w:cs="Times New Roman"/>
-          <w:sz w:val="24"/>
-          <w:szCs w:val="24"/>
-        </w:rPr>
-        <w:t>.</w:t>
+        <w:jc w:val="left"/>
+        <w:rPr>
+          <w:lang w:val="it-IT"/>
+        </w:rPr>
+      </w:pPr>
+      <w:r>
+        <w:rPr>
+          <w:lang w:val="it-IT"/>
+        </w:rPr>
+        <w:t xml:space="preserve">Successivamente ho utilizzato le relazioni (inizia) e (finisce) per indicare la fermata di partenza e la fermata di arrivo </w:t>
+      </w:r>
+      <w:r>
+        <w:rPr>
+          <w:lang w:val="it-IT"/>
+        </w:rPr>
+        <w:t>della tratta</w:t>
+      </w:r>
+      <w:r>
+        <w:rPr>
+          <w:lang w:val="it-IT"/>
+        </w:rPr>
+        <w:t xml:space="preserve">, utilizzando in entrambe delle relazioni uno a </w:t>
+      </w:r>
+      <w:proofErr w:type="gramStart"/>
+      <w:r>
+        <w:rPr>
+          <w:lang w:val="it-IT"/>
+        </w:rPr>
+        <w:t>molti ,</w:t>
+      </w:r>
+      <w:proofErr w:type="gramEnd"/>
+      <w:r>
+        <w:rPr>
+          <w:lang w:val="it-IT"/>
+        </w:rPr>
+        <w:t xml:space="preserve"> andando ad indicare che per una tratta </w:t>
+      </w:r>
+      <w:proofErr w:type="spellStart"/>
+      <w:r>
+        <w:rPr>
+          <w:lang w:val="it-IT"/>
+        </w:rPr>
+        <w:t>c’e`</w:t>
+      </w:r>
+      <w:proofErr w:type="spellEnd"/>
+      <w:r>
+        <w:rPr>
+          <w:lang w:val="it-IT"/>
+        </w:rPr>
+        <w:t xml:space="preserve"> una sola fermata di partenza e di arrivo, ma che esse posso essere corrispettivamente la fermata inziale e finale di altre tratte.</w:t>
       </w:r>
     </w:p>
     <w:p>
       <w:pPr>
-        <w:pStyle w:val="Paragrafoelenco"/>
-        <w:numPr>
-          <w:ilvl w:val="0"/>
-          <w:numId w:val="20"/>
-        </w:numPr>
-        <w:rPr>
-          <w:rFonts w:ascii="Times New Roman" w:hAnsi="Times New Roman" w:cs="Times New Roman"/>
-          <w:sz w:val="24"/>
-          <w:szCs w:val="24"/>
-        </w:rPr>
-      </w:pPr>
-      <w:r>
-        <w:rPr>
-          <w:rFonts w:ascii="Times New Roman" w:hAnsi="Times New Roman" w:cs="Times New Roman"/>
-          <w:sz w:val="24"/>
-          <w:szCs w:val="24"/>
-        </w:rPr>
-        <w:t>Una tratta</w:t>
-      </w:r>
-      <w:r>
-        <w:rPr>
-          <w:rFonts w:ascii="Times New Roman" w:hAnsi="Times New Roman" w:cs="Times New Roman"/>
-          <w:sz w:val="24"/>
-          <w:szCs w:val="24"/>
-        </w:rPr>
-        <w:t xml:space="preserve"> concreta </w:t>
-      </w:r>
-      <w:r>
-        <w:rPr>
-          <w:rFonts w:ascii="Times New Roman" w:hAnsi="Times New Roman" w:cs="Times New Roman"/>
-          <w:sz w:val="24"/>
-          <w:szCs w:val="24"/>
-        </w:rPr>
-        <w:t>effettua</w:t>
-      </w:r>
-      <w:r>
-        <w:rPr>
-          <w:rFonts w:ascii="Times New Roman" w:hAnsi="Times New Roman" w:cs="Times New Roman"/>
-          <w:sz w:val="24"/>
-          <w:szCs w:val="24"/>
-        </w:rPr>
-        <w:t xml:space="preserve"> un'unica t</w:t>
-      </w:r>
-      <w:r>
-        <w:rPr>
-          <w:rFonts w:ascii="Times New Roman" w:hAnsi="Times New Roman" w:cs="Times New Roman"/>
-          <w:sz w:val="24"/>
-          <w:szCs w:val="24"/>
-        </w:rPr>
-        <w:t>ratt</w:t>
-      </w:r>
-      <w:r>
-        <w:rPr>
-          <w:rFonts w:ascii="Times New Roman" w:hAnsi="Times New Roman" w:cs="Times New Roman"/>
-          <w:sz w:val="24"/>
-          <w:szCs w:val="24"/>
-        </w:rPr>
-        <w:t>a astratta</w:t>
-      </w:r>
-      <w:r>
-        <w:rPr>
-          <w:rFonts w:ascii="Times New Roman" w:hAnsi="Times New Roman" w:cs="Times New Roman"/>
-          <w:sz w:val="24"/>
-          <w:szCs w:val="24"/>
-        </w:rPr>
-        <w:t>.</w:t>
-      </w:r>
+        <w:jc w:val="left"/>
+        <w:rPr>
+          <w:lang w:val="it-IT"/>
+        </w:rPr>
+      </w:pPr>
+      <w:r>
+        <w:rPr>
+          <w:lang w:val="it-IT"/>
+        </w:rPr>
+        <w:t xml:space="preserve">Successivamente visto che i </w:t>
+      </w:r>
+      <w:proofErr w:type="spellStart"/>
+      <w:r>
+        <w:rPr>
+          <w:lang w:val="it-IT"/>
+        </w:rPr>
+        <w:t>waypoint</w:t>
+      </w:r>
+      <w:proofErr w:type="spellEnd"/>
+      <w:r>
+        <w:rPr>
+          <w:lang w:val="it-IT"/>
+        </w:rPr>
+        <w:t xml:space="preserve"> da come si legge sono rappresentati da una latitudine e longitudine, introduco due attributi, i quali a coppia formeranno la sua chiave </w:t>
+      </w:r>
+      <w:proofErr w:type="spellStart"/>
+      <w:r>
+        <w:rPr>
+          <w:lang w:val="it-IT"/>
+        </w:rPr>
+        <w:t>primare</w:t>
+      </w:r>
+      <w:proofErr w:type="spellEnd"/>
+      <w:r>
+        <w:rPr>
+          <w:lang w:val="it-IT"/>
+        </w:rPr>
+        <w:t>, e di conseguenza dalla generalizzazione anche fermata e capolinea erediteranno quegli altribbuti</w:t>
+      </w:r>
+      <w:bookmarkStart w:id="9" w:name="_GoBack"/>
+      <w:bookmarkEnd w:id="9"/>
     </w:p>
     <w:p>
       <w:pPr>
-        <w:rPr>
-          <w:szCs w:val="24"/>
+        <w:jc w:val="left"/>
+        <w:rPr>
           <w:lang w:val="it-IT"/>
         </w:rPr>
       </w:pPr>
     </w:p>
     <w:p>
       <w:pPr>
-        <w:rPr>
-          <w:szCs w:val="24"/>
-          <w:lang w:val="it-IT"/>
-        </w:rPr>
-      </w:pPr>
+        <w:pStyle w:val="Testocommento"/>
+        <w:rPr>
+          <w:lang w:val="it-IT"/>
+        </w:rPr>
+      </w:pPr>
+      <w:r>
+        <w:rPr>
+          <w:lang w:val="it-IT"/>
+        </w:rPr>
+        <w:t xml:space="preserve">In questa sezione è necessario riportare </w:t>
+      </w:r>
+      <w:r>
+        <w:rPr>
+          <w:u w:val="single"/>
+          <w:lang w:val="it-IT"/>
+        </w:rPr>
+        <w:t>tutti</w:t>
+      </w:r>
+      <w:r>
+        <w:rPr>
+          <w:lang w:val="it-IT"/>
+        </w:rPr>
+        <w:t xml:space="preserve"> passi seguiti per la costruzione dello schema E-R finale, a partire dalle specifiche raccolte ed organizzate nel capitolo precedente. Non è richiesto un procedimento specifico: si </w:t>
+      </w:r>
+      <w:r>
+        <w:rPr>
+          <w:lang w:val="it-IT"/>
+        </w:rPr>
+        <w:lastRenderedPageBreak/>
+        <w:t>può adottare una strategia top-down, bottom-up, a macchia d’olio o mista. L’importante è descrivere e commentare tutti i passi della costruzione, andando anche ad inserire “schemi parziali” utilizzati nel processo.</w:t>
+      </w:r>
     </w:p>
     <w:p>
       <w:pPr>
-        <w:ind w:left="360"/>
-        <w:jc w:val="center"/>
-      </w:pPr>
-      <w:r>
-        <w:rPr>
-          <w:noProof/>
-        </w:rPr>
-        <w:drawing>
-          <wp:inline distT="0" distB="0" distL="0" distR="0" wp14:anchorId="1E6B3449" wp14:editId="65F7C449">
-            <wp:extent cx="6151418" cy="5628353"/>
-            <wp:effectExtent l="0" t="0" r="1905" b="0"/>
-            <wp:docPr id="9" name="Immagine 9"/>
-            <wp:cNvGraphicFramePr>
-              <a:graphicFrameLocks xmlns:a="http://schemas.openxmlformats.org/drawingml/2006/main" noChangeAspect="1"/>
-            </wp:cNvGraphicFramePr>
-            <a:graphic xmlns:a="http://schemas.openxmlformats.org/drawingml/2006/main">
-              <a:graphicData uri="http://schemas.openxmlformats.org/drawingml/2006/picture">
-                <pic:pic xmlns:pic="http://schemas.openxmlformats.org/drawingml/2006/picture">
-                  <pic:nvPicPr>
-                    <pic:cNvPr id="0" name="Picture 1"/>
-                    <pic:cNvPicPr>
-                      <a:picLocks noChangeAspect="1" noChangeArrowheads="1"/>
-                    </pic:cNvPicPr>
-                  </pic:nvPicPr>
-                  <pic:blipFill>
-                    <a:blip r:embed="rId15">
-                      <a:extLst>
-                        <a:ext uri="{28A0092B-C50C-407E-A947-70E740481C1C}">
-                          <a14:useLocalDpi xmlns:a14="http://schemas.microsoft.com/office/drawing/2010/main" val="0"/>
-                        </a:ext>
-                      </a:extLst>
-                    </a:blip>
-                    <a:srcRect/>
-                    <a:stretch>
-                      <a:fillRect/>
-                    </a:stretch>
-                  </pic:blipFill>
-                  <pic:spPr bwMode="auto">
-                    <a:xfrm>
-                      <a:off x="0" y="0"/>
-                      <a:ext cx="6163127" cy="5639067"/>
-                    </a:xfrm>
-                    <a:prstGeom prst="rect">
-                      <a:avLst/>
-                    </a:prstGeom>
-                    <a:noFill/>
-                    <a:ln>
-                      <a:noFill/>
-                    </a:ln>
-                  </pic:spPr>
-                </pic:pic>
-              </a:graphicData>
-            </a:graphic>
-          </wp:inline>
-        </w:drawing>
+        <w:pStyle w:val="Titolo3"/>
+        <w:rPr>
+          <w:lang w:val="it-IT"/>
+        </w:rPr>
+      </w:pPr>
+      <w:r>
+        <w:rPr>
+          <w:lang w:val="it-IT"/>
+        </w:rPr>
+        <w:t>Integrazione finale</w:t>
       </w:r>
     </w:p>
     <w:p>
       <w:pPr>
-        <w:ind w:left="360"/>
-      </w:pPr>
-    </w:p>
-    <w:p/>
-    <w:p>
-      <w:pPr>
-        <w:rPr>
-          <w:lang w:val="it-IT"/>
-        </w:rPr>
-      </w:pPr>
-      <w:r>
-        <w:rPr>
-          <w:lang w:val="it-IT"/>
-        </w:rPr>
-        <w:lastRenderedPageBreak/>
-        <w:t xml:space="preserve">Successivamente noto che l’entità </w:t>
-      </w:r>
-      <w:r>
-        <w:rPr>
-          <w:lang w:val="it-IT"/>
-        </w:rPr>
-        <w:t>tratta effettiva è un’entità debole, in quanto essa non esiste se non esiste la tratta. Quindi sicuramente l’entita tratta effettiva dipenderà da altre entità…</w:t>
-      </w:r>
+        <w:rPr>
+          <w:lang w:val="it-IT" w:eastAsia="en-US"/>
+        </w:rPr>
+      </w:pPr>
     </w:p>
     <w:p>
       <w:pPr>
         <w:rPr>
-          <w:szCs w:val="24"/>
-          <w:lang w:val="it-IT"/>
-        </w:rPr>
-      </w:pPr>
-      <w:r>
-        <w:rPr>
-          <w:lang w:val="it-IT"/>
-        </w:rPr>
-        <w:t xml:space="preserve">Inzio a vedere da cosa </w:t>
-      </w:r>
-      <w:r>
-        <w:rPr>
-          <w:lang w:val="it-IT"/>
-        </w:rPr>
-        <w:t xml:space="preserve">con cosa interragisce la </w:t>
-      </w:r>
-      <w:r>
-        <w:rPr>
-          <w:lang w:val="it-IT"/>
-        </w:rPr>
-        <w:t>tratta effettiva</w:t>
-      </w:r>
-      <w:r>
-        <w:rPr>
-          <w:lang w:val="it-IT"/>
-        </w:rPr>
-        <w:t>,</w:t>
-      </w:r>
-      <w:r>
-        <w:rPr>
-          <w:lang w:val="it-IT"/>
-        </w:rPr>
-        <w:t xml:space="preserve"> e </w:t>
-      </w:r>
-      <w:r>
-        <w:rPr>
-          <w:lang w:val="it-IT"/>
-        </w:rPr>
-        <w:t>vado ad inserire l</w:t>
-      </w:r>
-      <w:r>
-        <w:rPr>
-          <w:lang w:val="it-IT"/>
-        </w:rPr>
-        <w:t>’entià (veicolo)</w:t>
-      </w:r>
-      <w:r>
-        <w:rPr>
-          <w:lang w:val="it-IT"/>
-        </w:rPr>
-        <w:t xml:space="preserve"> rappresentata mediante </w:t>
-      </w:r>
-      <w:r>
-        <w:rPr>
-          <w:lang w:val="it-IT"/>
-        </w:rPr>
-        <w:t>degli attributi :</w:t>
-      </w:r>
-      <w:r>
-        <w:rPr>
-          <w:lang w:val="it-IT"/>
-        </w:rPr>
-        <w:t xml:space="preserve"> matricola</w:t>
-      </w:r>
-      <w:r>
-        <w:rPr>
-          <w:lang w:val="it-IT"/>
-        </w:rPr>
-        <w:t>[</w:t>
-      </w:r>
-      <w:r>
-        <w:rPr>
-          <w:lang w:val="it-IT"/>
-        </w:rPr>
-        <w:t>primary key</w:t>
-      </w:r>
-      <w:r>
-        <w:rPr>
-          <w:lang w:val="it-IT"/>
-        </w:rPr>
-        <w:t>]</w:t>
-      </w:r>
-      <w:r>
-        <w:rPr>
-          <w:lang w:val="it-IT"/>
-        </w:rPr>
-        <w:t>,data di acquisto</w:t>
-      </w:r>
-      <w:r>
-        <w:rPr>
-          <w:lang w:val="it-IT"/>
-        </w:rPr>
-        <w:t>,</w:t>
-      </w:r>
-      <w:r>
-        <w:rPr>
-          <w:lang w:val="it-IT"/>
-        </w:rPr>
-        <w:t>elenco delle manutenzioni</w:t>
-      </w:r>
-      <w:r>
-        <w:rPr>
-          <w:lang w:val="it-IT"/>
-        </w:rPr>
-        <w:t>(</w:t>
-      </w:r>
-      <w:r>
-        <w:rPr>
-          <w:lang w:val="it-IT"/>
-        </w:rPr>
-        <w:t xml:space="preserve">attributo </w:t>
-      </w:r>
-      <w:r>
-        <w:rPr>
-          <w:lang w:val="it-IT"/>
-        </w:rPr>
-        <w:t>opzional</w:t>
-      </w:r>
-      <w:r>
-        <w:rPr>
-          <w:lang w:val="it-IT"/>
-        </w:rPr>
-        <w:t>e in quanto non è detto che abbia avuto delle manutenzioni</w:t>
-      </w:r>
-      <w:r>
-        <w:rPr>
-          <w:lang w:val="it-IT"/>
-        </w:rPr>
-        <w:t xml:space="preserve"> quindi indicate con un attributo 0 a n)</w:t>
-      </w:r>
-      <w:r>
-        <w:rPr>
-          <w:lang w:val="it-IT"/>
-        </w:rPr>
-        <w:t>, e</w:t>
-      </w:r>
-      <w:r>
-        <w:rPr>
-          <w:lang w:val="it-IT"/>
-        </w:rPr>
-        <w:t xml:space="preserve"> sarà collegata mediante un’associazione a</w:t>
-      </w:r>
-      <w:r>
-        <w:rPr>
-          <w:lang w:val="it-IT"/>
-        </w:rPr>
-        <w:t xml:space="preserve">ll’entià debole </w:t>
-      </w:r>
-      <w:r>
-        <w:rPr>
-          <w:lang w:val="it-IT"/>
-        </w:rPr>
-        <w:t>tratta effettiva</w:t>
-      </w:r>
-      <w:r>
-        <w:rPr>
-          <w:lang w:val="it-IT"/>
-        </w:rPr>
-        <w:t xml:space="preserve"> perché, da come si legge dal testo ,</w:t>
-      </w:r>
-      <w:r>
-        <w:rPr>
-          <w:rFonts w:eastAsia="Times New Roman"/>
-          <w:szCs w:val="24"/>
-          <w:lang w:val="it-IT" w:eastAsia="it-IT"/>
-        </w:rPr>
-        <w:t xml:space="preserve"> </w:t>
-      </w:r>
-      <w:r>
-        <w:rPr>
-          <w:rFonts w:eastAsia="Times New Roman"/>
-          <w:szCs w:val="24"/>
-          <w:lang w:val="it-IT" w:eastAsia="it-IT"/>
-        </w:rPr>
-        <w:t>c</w:t>
-      </w:r>
-      <w:r>
-        <w:rPr>
-          <w:rFonts w:eastAsia="Times New Roman"/>
-          <w:szCs w:val="24"/>
-          <w:lang w:val="it-IT" w:eastAsia="it-IT"/>
-        </w:rPr>
-        <w:t>iascuna tratta viene coperta da un numero predefinito di veicoli,</w:t>
-      </w:r>
-      <w:r>
-        <w:rPr>
-          <w:lang w:val="it-IT"/>
-        </w:rPr>
-        <w:t xml:space="preserve">,in </w:t>
-      </w:r>
-      <w:r>
-        <w:rPr>
-          <w:szCs w:val="24"/>
-          <w:lang w:val="it-IT"/>
-        </w:rPr>
-        <w:t>particolare indicheremo</w:t>
-      </w:r>
-      <w:r>
-        <w:rPr>
-          <w:szCs w:val="24"/>
-          <w:lang w:val="it-IT"/>
-        </w:rPr>
-        <w:t xml:space="preserve"> che:</w:t>
-      </w:r>
+          <w:lang w:val="it-IT" w:eastAsia="en-US"/>
+        </w:rPr>
+      </w:pPr>
     </w:p>
     <w:p>
       <w:pPr>
-        <w:pStyle w:val="Paragrafoelenco"/>
-        <w:numPr>
-          <w:ilvl w:val="0"/>
-          <w:numId w:val="21"/>
-        </w:numPr>
-        <w:rPr>
-          <w:rFonts w:ascii="Times New Roman" w:hAnsi="Times New Roman" w:cs="Times New Roman"/>
-          <w:sz w:val="24"/>
-          <w:szCs w:val="24"/>
-        </w:rPr>
-      </w:pPr>
-      <w:r>
-        <w:rPr>
-          <w:rFonts w:ascii="Times New Roman" w:hAnsi="Times New Roman" w:cs="Times New Roman"/>
-          <w:sz w:val="24"/>
-          <w:szCs w:val="24"/>
-        </w:rPr>
-        <w:t xml:space="preserve">Un veicolo può </w:t>
-      </w:r>
-      <w:r>
-        <w:rPr>
-          <w:rFonts w:ascii="Times New Roman" w:hAnsi="Times New Roman" w:cs="Times New Roman"/>
-          <w:sz w:val="24"/>
-          <w:szCs w:val="24"/>
-        </w:rPr>
-        <w:t>coprire</w:t>
-      </w:r>
-      <w:r>
-        <w:rPr>
-          <w:rFonts w:ascii="Times New Roman" w:hAnsi="Times New Roman" w:cs="Times New Roman"/>
-          <w:sz w:val="24"/>
-          <w:szCs w:val="24"/>
-        </w:rPr>
-        <w:t xml:space="preserve"> più tratte concrete</w:t>
-      </w:r>
-      <w:r>
-        <w:rPr>
-          <w:rFonts w:ascii="Times New Roman" w:hAnsi="Times New Roman" w:cs="Times New Roman"/>
-          <w:sz w:val="24"/>
-          <w:szCs w:val="24"/>
-        </w:rPr>
-        <w:t>.</w:t>
-      </w:r>
-    </w:p>
-    <w:p>
-      <w:pPr>
-        <w:pStyle w:val="Paragrafoelenco"/>
-        <w:numPr>
-          <w:ilvl w:val="0"/>
-          <w:numId w:val="21"/>
-        </w:numPr>
-        <w:rPr>
-          <w:rFonts w:ascii="Times New Roman" w:hAnsi="Times New Roman" w:cs="Times New Roman"/>
-          <w:sz w:val="24"/>
-          <w:szCs w:val="24"/>
-        </w:rPr>
-      </w:pPr>
-      <w:r>
-        <w:rPr>
-          <w:rFonts w:ascii="Times New Roman" w:hAnsi="Times New Roman" w:cs="Times New Roman"/>
-          <w:sz w:val="24"/>
-          <w:szCs w:val="24"/>
-        </w:rPr>
-        <w:t xml:space="preserve">Una tratta concreta </w:t>
-      </w:r>
-      <w:r>
-        <w:rPr>
-          <w:rFonts w:ascii="Times New Roman" w:hAnsi="Times New Roman" w:cs="Times New Roman"/>
-          <w:sz w:val="24"/>
-          <w:szCs w:val="24"/>
-        </w:rPr>
-        <w:t>è coperta</w:t>
-      </w:r>
-      <w:r>
-        <w:rPr>
-          <w:rFonts w:ascii="Times New Roman" w:hAnsi="Times New Roman" w:cs="Times New Roman"/>
-          <w:sz w:val="24"/>
-          <w:szCs w:val="24"/>
-        </w:rPr>
-        <w:t xml:space="preserve"> da un unico veicolo</w:t>
-      </w:r>
-      <w:r>
-        <w:rPr>
-          <w:rFonts w:ascii="Times New Roman" w:hAnsi="Times New Roman" w:cs="Times New Roman"/>
-          <w:sz w:val="24"/>
-          <w:szCs w:val="24"/>
-        </w:rPr>
-        <w:t>.</w:t>
-      </w:r>
-    </w:p>
-    <w:p>
-      <w:pPr>
-        <w:jc w:val="center"/>
-      </w:pPr>
-      <w:r>
-        <w:rPr>
-          <w:noProof/>
-        </w:rPr>
-        <mc:AlternateContent>
-          <mc:Choice Requires="wps">
-            <w:drawing>
-              <wp:anchor distT="0" distB="0" distL="114300" distR="114300" simplePos="0" relativeHeight="251659264" behindDoc="0" locked="0" layoutInCell="1" allowOverlap="1" wp14:anchorId="665F0BC2" wp14:editId="0AE76C63">
-                <wp:simplePos x="0" y="0"/>
-                <wp:positionH relativeFrom="column">
-                  <wp:posOffset>881743</wp:posOffset>
-                </wp:positionH>
-                <wp:positionV relativeFrom="paragraph">
-                  <wp:posOffset>641144</wp:posOffset>
-                </wp:positionV>
-                <wp:extent cx="249382" cy="178130"/>
-                <wp:effectExtent l="0" t="0" r="0" b="0"/>
-                <wp:wrapNone/>
-                <wp:docPr id="12" name="Ovale 12"/>
-                <wp:cNvGraphicFramePr/>
-                <a:graphic xmlns:a="http://schemas.openxmlformats.org/drawingml/2006/main">
-                  <a:graphicData uri="http://schemas.microsoft.com/office/word/2010/wordprocessingShape">
-                    <wps:wsp>
-                      <wps:cNvSpPr/>
-                      <wps:spPr>
-                        <a:xfrm>
-                          <a:off x="0" y="0"/>
-                          <a:ext cx="249382" cy="178130"/>
-                        </a:xfrm>
-                        <a:prstGeom prst="ellipse">
-                          <a:avLst/>
-                        </a:prstGeom>
-                        <a:solidFill>
-                          <a:schemeClr val="bg1"/>
-                        </a:solidFill>
-                        <a:ln>
-                          <a:noFill/>
-                        </a:ln>
-                      </wps:spPr>
-                      <wps:style>
-                        <a:lnRef idx="2">
-                          <a:schemeClr val="accent1">
-                            <a:shade val="50000"/>
-                          </a:schemeClr>
-                        </a:lnRef>
-                        <a:fillRef idx="1">
-                          <a:schemeClr val="accent1"/>
-                        </a:fillRef>
-                        <a:effectRef idx="0">
-                          <a:schemeClr val="accent1"/>
-                        </a:effectRef>
-                        <a:fontRef idx="minor">
-                          <a:schemeClr val="lt1"/>
-                        </a:fontRef>
-                      </wps:style>
-                      <wps:bodyPr rot="0" spcFirstLastPara="0" vertOverflow="overflow" horzOverflow="overflow" vert="horz" wrap="square" lIns="91440" tIns="45720" rIns="91440" bIns="45720" numCol="1" spcCol="0" rtlCol="0" fromWordArt="0" anchor="ctr" anchorCtr="0" forceAA="0" compatLnSpc="1">
-                        <a:prstTxWarp prst="textNoShape">
-                          <a:avLst/>
-                        </a:prstTxWarp>
-                        <a:noAutofit/>
-                      </wps:bodyPr>
-                    </wps:wsp>
-                  </a:graphicData>
-                </a:graphic>
-              </wp:anchor>
-            </w:drawing>
-          </mc:Choice>
-          <mc:Fallback>
-            <w:pict>
-              <v:oval w14:anchorId="3AFBAD89" id="Ovale 12" o:spid="_x0000_s1026" style="position:absolute;margin-left:69.45pt;margin-top:50.5pt;width:19.65pt;height:14.05pt;z-index:251659264;visibility:visible;mso-wrap-style:square;mso-wrap-distance-left:9pt;mso-wrap-distance-top:0;mso-wrap-distance-right:9pt;mso-wrap-distance-bottom:0;mso-position-horizontal:absolute;mso-position-horizontal-relative:text;mso-position-vertical:absolute;mso-position-vertical-relative:text;v-text-anchor:middle" o:gfxdata="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" fillcolor="white [3212]" stroked="f" strokeweight="2pt"/>
-            </w:pict>
-          </mc:Fallback>
-        </mc:AlternateContent>
-      </w:r>
-      <w:r>
-        <w:rPr>
-          <w:noProof/>
-        </w:rPr>
-        <w:drawing>
-          <wp:inline distT="0" distB="0" distL="0" distR="0" wp14:anchorId="26368122" wp14:editId="61BBC876">
-            <wp:extent cx="6186805" cy="5593080"/>
-            <wp:effectExtent l="0" t="0" r="4445" b="7620"/>
-            <wp:docPr id="11" name="Immagine 11"/>
-            <wp:cNvGraphicFramePr>
-              <a:graphicFrameLocks xmlns:a="http://schemas.openxmlformats.org/drawingml/2006/main" noChangeAspect="1"/>
-            </wp:cNvGraphicFramePr>
-            <a:graphic xmlns:a="http://schemas.openxmlformats.org/drawingml/2006/main">
-              <a:graphicData uri="http://schemas.openxmlformats.org/drawingml/2006/picture">
-                <pic:pic xmlns:pic="http://schemas.openxmlformats.org/drawingml/2006/picture">
-                  <pic:nvPicPr>
-                    <pic:cNvPr id="0" name="Picture 2"/>
-                    <pic:cNvPicPr>
-                      <a:picLocks noChangeAspect="1" noChangeArrowheads="1"/>
-                    </pic:cNvPicPr>
-                  </pic:nvPicPr>
-                  <pic:blipFill>
-                    <a:blip r:embed="rId16">
-                      <a:extLst>
-                        <a:ext uri="{28A0092B-C50C-407E-A947-70E740481C1C}">
-                          <a14:useLocalDpi xmlns:a14="http://schemas.microsoft.com/office/drawing/2010/main" val="0"/>
-                        </a:ext>
-                      </a:extLst>
-                    </a:blip>
-                    <a:srcRect/>
-                    <a:stretch>
-                      <a:fillRect/>
-                    </a:stretch>
-                  </pic:blipFill>
-                  <pic:spPr bwMode="auto">
-                    <a:xfrm>
-                      <a:off x="0" y="0"/>
-                      <a:ext cx="6186805" cy="5593080"/>
-                    </a:xfrm>
-                    <a:prstGeom prst="rect">
-                      <a:avLst/>
-                    </a:prstGeom>
-                    <a:noFill/>
-                    <a:ln>
-                      <a:noFill/>
-                    </a:ln>
-                  </pic:spPr>
-                </pic:pic>
-              </a:graphicData>
-            </a:graphic>
-          </wp:inline>
-        </w:drawing>
-      </w:r>
-    </w:p>
-    <w:p/>
-    <w:p>
-      <w:pPr>
-        <w:jc w:val="left"/>
-        <w:rPr>
-          <w:lang w:val="it-IT"/>
-        </w:rPr>
-      </w:pPr>
-    </w:p>
-    <w:p>
-      <w:pPr>
-        <w:jc w:val="left"/>
-        <w:rPr>
-          <w:lang w:val="it-IT"/>
-        </w:rPr>
-      </w:pPr>
-    </w:p>
-    <w:p>
-      <w:pPr>
         <w:pStyle w:val="Testocommento"/>
         <w:rPr>
           <w:lang w:val="it-IT"/>
@@ -8852,130 +8187,37 @@
         <w:rPr>
           <w:lang w:val="it-IT"/>
         </w:rPr>
-        <w:t xml:space="preserve">In questa sezione è necessario riportare </w:t>
+        <w:t xml:space="preserve">Nell’integrazione finale delle varie parti dello schema E-R è possibile che si evidenzino dei </w:t>
       </w:r>
       <w:r>
         <w:rPr>
           <w:u w:val="single"/>
           <w:lang w:val="it-IT"/>
         </w:rPr>
-        <w:t>tutti</w:t>
-      </w:r>
-      <w:r>
-        <w:rPr>
-          <w:lang w:val="it-IT"/>
-        </w:rPr>
-        <w:t xml:space="preserve"> passi seguiti per la costruzione dello schema E-R finale, a partire dalle specifiche raccolte ed organizzate nel capitolo precedente. Non è richiesto un procedimento specifico: si può adottare una strategia top-down, bottom-up, a macchia d’olio o mista. L’importante è descrivere e commentare tutti i passi della costruzione, andando anche ad inserire “schemi parziali</w:t>
-      </w:r>
-      <w:bookmarkStart w:id="9" w:name="_GoBack"/>
-      <w:bookmarkEnd w:id="9"/>
-      <w:r>
-        <w:rPr>
-          <w:lang w:val="it-IT"/>
-        </w:rPr>
-        <w:t>” utilizzati nel processo.</w:t>
-      </w:r>
-    </w:p>
-    <w:p>
-      <w:pPr>
-        <w:pStyle w:val="Titolo3"/>
-        <w:rPr>
-          <w:lang w:val="it-IT"/>
-        </w:rPr>
-      </w:pPr>
-      <w:r>
-        <w:rPr>
-          <w:lang w:val="it-IT"/>
-        </w:rPr>
-        <w:lastRenderedPageBreak/>
-        <w:t>Integrazione finale</w:t>
-      </w:r>
-    </w:p>
-    <w:p>
-      <w:pPr>
-        <w:rPr>
-          <w:lang w:val="it-IT" w:eastAsia="en-US"/>
-        </w:rPr>
-      </w:pPr>
-      <w:r>
-        <w:rPr>
-          <w:noProof/>
-        </w:rPr>
-        <w:drawing>
-          <wp:inline distT="0" distB="0" distL="0" distR="0" wp14:anchorId="51F8B228" wp14:editId="4CD778C7">
-            <wp:extent cx="5524500" cy="7400925"/>
-            <wp:effectExtent l="0" t="0" r="0" b="9525"/>
-            <wp:docPr id="7" name="Immagine 7"/>
-            <wp:cNvGraphicFramePr/>
-            <a:graphic xmlns:a="http://schemas.openxmlformats.org/drawingml/2006/main">
-              <a:graphicData uri="http://schemas.openxmlformats.org/drawingml/2006/picture">
-                <pic:pic xmlns:pic="http://schemas.openxmlformats.org/drawingml/2006/picture">
-                  <pic:nvPicPr>
-                    <pic:cNvPr id="1" name="Immagine 1"/>
-                    <pic:cNvPicPr/>
-                  </pic:nvPicPr>
-                  <pic:blipFill>
-                    <a:blip r:embed="rId17"/>
-                    <a:stretch>
-                      <a:fillRect/>
-                    </a:stretch>
-                  </pic:blipFill>
-                  <pic:spPr>
-                    <a:xfrm>
-                      <a:off x="0" y="0"/>
-                      <a:ext cx="5524500" cy="7400925"/>
-                    </a:xfrm>
-                    <a:prstGeom prst="rect">
-                      <a:avLst/>
-                    </a:prstGeom>
-                  </pic:spPr>
-                </pic:pic>
-              </a:graphicData>
-            </a:graphic>
-          </wp:inline>
-        </w:drawing>
-      </w:r>
-    </w:p>
-    <w:p>
-      <w:pPr>
-        <w:rPr>
-          <w:lang w:val="it-IT" w:eastAsia="en-US"/>
-        </w:rPr>
-      </w:pPr>
-    </w:p>
-    <w:p>
-      <w:pPr>
-        <w:pStyle w:val="Testocommento"/>
-        <w:rPr>
-          <w:lang w:val="it-IT"/>
-        </w:rPr>
-      </w:pPr>
-      <w:r>
-        <w:rPr>
-          <w:lang w:val="it-IT"/>
-        </w:rPr>
-        <w:t xml:space="preserve">Nell’integrazione finale delle varie parti dello schema E-R è possibile che si evidenzino dei </w:t>
+        <w:t>conflitti sui nomi</w:t>
+      </w:r>
+      <w:r>
+        <w:rPr>
+          <w:lang w:val="it-IT"/>
+        </w:rPr>
+        <w:t xml:space="preserve"> utilizzati e dei </w:t>
       </w:r>
       <w:r>
         <w:rPr>
           <w:u w:val="single"/>
           <w:lang w:val="it-IT"/>
         </w:rPr>
-        <w:t>conflitti sui nomi</w:t>
-      </w:r>
-      <w:r>
-        <w:rPr>
-          <w:lang w:val="it-IT"/>
-        </w:rPr>
-        <w:t xml:space="preserve"> utilizzati e dei </w:t>
-      </w:r>
+        <w:t xml:space="preserve">conflitti </w:t>
+      </w:r>
+      <w:proofErr w:type="spellStart"/>
       <w:r>
         <w:rPr>
           <w:u w:val="single"/>
           <w:lang w:val="it-IT"/>
         </w:rPr>
-        <w:t>conflitti struttuali</w:t>
-      </w:r>
+        <w:t>struttuali</w:t>
+      </w:r>
+      <w:proofErr w:type="spellEnd"/>
       <w:r>
         <w:rPr>
           <w:lang w:val="it-IT"/>
@@ -9100,9 +8342,9 @@
           <w:szCs w:val="24"/>
           <w:lang w:eastAsia="it-IT"/>
         </w:rPr>
-        <w:t xml:space="preserve">Il GPS deve cominicare ogni </w:t>
-      </w:r>
-      <w:proofErr w:type="gramStart"/>
+        <w:t xml:space="preserve">Il GPS deve </w:t>
+      </w:r>
+      <w:proofErr w:type="spellStart"/>
       <w:r>
         <w:rPr>
           <w:rFonts w:ascii="Times New Roman" w:eastAsia="Times New Roman" w:hAnsi="Times New Roman" w:cs="Times New Roman"/>
@@ -9110,9 +8352,9 @@
           <w:szCs w:val="24"/>
           <w:lang w:eastAsia="it-IT"/>
         </w:rPr>
-        <w:t>5</w:t>
-      </w:r>
-      <w:proofErr w:type="gramEnd"/>
+        <w:t>cominicare</w:t>
+      </w:r>
+      <w:proofErr w:type="spellEnd"/>
       <w:r>
         <w:rPr>
           <w:rFonts w:ascii="Times New Roman" w:eastAsia="Times New Roman" w:hAnsi="Times New Roman" w:cs="Times New Roman"/>
@@ -9120,8 +8362,39 @@
           <w:szCs w:val="24"/>
           <w:lang w:eastAsia="it-IT"/>
         </w:rPr>
-        <w:t xml:space="preserve"> secondi la sua posizone</w:t>
-      </w:r>
+        <w:t xml:space="preserve"> ogni </w:t>
+      </w:r>
+      <w:proofErr w:type="gramStart"/>
+      <w:r>
+        <w:rPr>
+          <w:rFonts w:ascii="Times New Roman" w:eastAsia="Times New Roman" w:hAnsi="Times New Roman" w:cs="Times New Roman"/>
+          <w:sz w:val="24"/>
+          <w:szCs w:val="24"/>
+          <w:lang w:eastAsia="it-IT"/>
+        </w:rPr>
+        <w:t>5</w:t>
+      </w:r>
+      <w:proofErr w:type="gramEnd"/>
+      <w:r>
+        <w:rPr>
+          <w:rFonts w:ascii="Times New Roman" w:eastAsia="Times New Roman" w:hAnsi="Times New Roman" w:cs="Times New Roman"/>
+          <w:sz w:val="24"/>
+          <w:szCs w:val="24"/>
+          <w:lang w:eastAsia="it-IT"/>
+        </w:rPr>
+        <w:t xml:space="preserve"> secondi la sua </w:t>
+      </w:r>
+      <w:proofErr w:type="spellStart"/>
+      <w:r>
+        <w:rPr>
+          <w:rFonts w:ascii="Times New Roman" w:eastAsia="Times New Roman" w:hAnsi="Times New Roman" w:cs="Times New Roman"/>
+          <w:sz w:val="24"/>
+          <w:szCs w:val="24"/>
+          <w:lang w:eastAsia="it-IT"/>
+        </w:rPr>
+        <w:t>posizone</w:t>
+      </w:r>
+      <w:proofErr w:type="spellEnd"/>
     </w:p>
     <w:p>
       <w:pPr>
@@ -9358,7 +8631,27 @@
           <w:szCs w:val="24"/>
           <w:lang w:eastAsia="it-IT"/>
         </w:rPr>
-        <w:t>Ogni veicolo deve avere un validatore intelligente</w:t>
+        <w:t xml:space="preserve">Ogni veicolo deve avere un </w:t>
+      </w:r>
+      <w:proofErr w:type="spellStart"/>
+      <w:r>
+        <w:rPr>
+          <w:rFonts w:ascii="Times New Roman" w:eastAsia="Times New Roman" w:hAnsi="Times New Roman" w:cs="Times New Roman"/>
+          <w:sz w:val="24"/>
+          <w:szCs w:val="24"/>
+          <w:lang w:eastAsia="it-IT"/>
+        </w:rPr>
+        <w:t>validatore</w:t>
+      </w:r>
+      <w:proofErr w:type="spellEnd"/>
+      <w:r>
+        <w:rPr>
+          <w:rFonts w:ascii="Times New Roman" w:eastAsia="Times New Roman" w:hAnsi="Times New Roman" w:cs="Times New Roman"/>
+          <w:sz w:val="24"/>
+          <w:szCs w:val="24"/>
+          <w:lang w:eastAsia="it-IT"/>
+        </w:rPr>
+        <w:t xml:space="preserve"> intelligente</w:t>
       </w:r>
     </w:p>
     <w:p>
@@ -9382,7 +8675,27 @@
           <w:szCs w:val="24"/>
           <w:lang w:eastAsia="it-IT"/>
         </w:rPr>
-        <w:t>Ogni validatore intelligente deve validare il biglietto</w:t>
+        <w:t xml:space="preserve">Ogni </w:t>
+      </w:r>
+      <w:proofErr w:type="spellStart"/>
+      <w:r>
+        <w:rPr>
+          <w:rFonts w:ascii="Times New Roman" w:eastAsia="Times New Roman" w:hAnsi="Times New Roman" w:cs="Times New Roman"/>
+          <w:sz w:val="24"/>
+          <w:szCs w:val="24"/>
+          <w:lang w:eastAsia="it-IT"/>
+        </w:rPr>
+        <w:t>validatore</w:t>
+      </w:r>
+      <w:proofErr w:type="spellEnd"/>
+      <w:r>
+        <w:rPr>
+          <w:rFonts w:ascii="Times New Roman" w:eastAsia="Times New Roman" w:hAnsi="Times New Roman" w:cs="Times New Roman"/>
+          <w:sz w:val="24"/>
+          <w:szCs w:val="24"/>
+          <w:lang w:eastAsia="it-IT"/>
+        </w:rPr>
+        <w:t xml:space="preserve"> intelligente deve validare il biglietto</w:t>
       </w:r>
     </w:p>
     <w:p>
@@ -9430,8 +8743,19 @@
           <w:szCs w:val="24"/>
           <w:lang w:eastAsia="it-IT"/>
         </w:rPr>
-        <w:t>La distanza deve essere calcolata andando a prendere in considerazione tutti i waypoint</w:t>
-      </w:r>
+        <w:t xml:space="preserve">La distanza deve essere calcolata andando a prendere in considerazione tutti i </w:t>
+      </w:r>
+      <w:proofErr w:type="spellStart"/>
+      <w:r>
+        <w:rPr>
+          <w:rFonts w:ascii="Times New Roman" w:eastAsia="Times New Roman" w:hAnsi="Times New Roman" w:cs="Times New Roman"/>
+          <w:sz w:val="24"/>
+          <w:szCs w:val="24"/>
+          <w:lang w:eastAsia="it-IT"/>
+        </w:rPr>
+        <w:t>waypoint</w:t>
+      </w:r>
+      <w:proofErr w:type="spellEnd"/>
     </w:p>
     <w:p>
       <w:pPr>
@@ -9502,7 +8826,27 @@
           <w:szCs w:val="24"/>
           <w:lang w:eastAsia="it-IT"/>
         </w:rPr>
-        <w:t>Il validatore intelligente deve marcare con “utilizzato” un biglietto appena timbrato</w:t>
+        <w:t xml:space="preserve">Il </w:t>
+      </w:r>
+      <w:proofErr w:type="spellStart"/>
+      <w:r>
+        <w:rPr>
+          <w:rFonts w:ascii="Times New Roman" w:eastAsia="Times New Roman" w:hAnsi="Times New Roman" w:cs="Times New Roman"/>
+          <w:sz w:val="24"/>
+          <w:szCs w:val="24"/>
+          <w:lang w:eastAsia="it-IT"/>
+        </w:rPr>
+        <w:t>validatore</w:t>
+      </w:r>
+      <w:proofErr w:type="spellEnd"/>
+      <w:r>
+        <w:rPr>
+          <w:rFonts w:ascii="Times New Roman" w:eastAsia="Times New Roman" w:hAnsi="Times New Roman" w:cs="Times New Roman"/>
+          <w:sz w:val="24"/>
+          <w:szCs w:val="24"/>
+          <w:lang w:eastAsia="it-IT"/>
+        </w:rPr>
+        <w:t xml:space="preserve"> intelligente deve marcare con “utilizzato” un biglietto appena timbrato</w:t>
       </w:r>
     </w:p>
     <w:p>
@@ -9672,6 +9016,7 @@
           <w:szCs w:val="24"/>
           <w:lang w:eastAsia="it-IT"/>
         </w:rPr>
+        <w:lastRenderedPageBreak/>
         <w:t>Il veicolo che percorre una tratta non deve risultare disponibile fino a quando non completa la tua tratta</w:t>
       </w:r>
     </w:p>
@@ -9689,7 +9034,25 @@
           <w:szCs w:val="24"/>
           <w:lang w:eastAsia="it-IT"/>
         </w:rPr>
-        <w:t>Di derivazione:</w:t>
+        <w:t xml:space="preserve">Di </w:t>
+      </w:r>
+      <w:proofErr w:type="spellStart"/>
+      <w:r>
+        <w:rPr>
+          <w:rFonts w:eastAsia="Times New Roman"/>
+          <w:szCs w:val="24"/>
+          <w:lang w:eastAsia="it-IT"/>
+        </w:rPr>
+        <w:t>derivazione</w:t>
+      </w:r>
+      <w:proofErr w:type="spellEnd"/>
+      <w:r>
+        <w:rPr>
+          <w:rFonts w:eastAsia="Times New Roman"/>
+          <w:szCs w:val="24"/>
+          <w:lang w:eastAsia="it-IT"/>
+        </w:rPr>
+        <w:t>:</w:t>
       </w:r>
     </w:p>
     <w:p>
@@ -9806,7 +9169,27 @@
           <w:szCs w:val="24"/>
           <w:lang w:eastAsia="it-IT"/>
         </w:rPr>
-        <w:t>l’ultimo waypoint passato</w:t>
+        <w:t xml:space="preserve">l’ultimo </w:t>
+      </w:r>
+      <w:proofErr w:type="spellStart"/>
+      <w:r>
+        <w:rPr>
+          <w:rFonts w:ascii="Times New Roman" w:eastAsia="Times New Roman" w:hAnsi="Times New Roman" w:cs="Times New Roman"/>
+          <w:sz w:val="24"/>
+          <w:szCs w:val="24"/>
+          <w:lang w:eastAsia="it-IT"/>
+        </w:rPr>
+        <w:t>waypoint</w:t>
+      </w:r>
+      <w:proofErr w:type="spellEnd"/>
+      <w:r>
+        <w:rPr>
+          <w:rFonts w:ascii="Times New Roman" w:eastAsia="Times New Roman" w:hAnsi="Times New Roman" w:cs="Times New Roman"/>
+          <w:sz w:val="24"/>
+          <w:szCs w:val="24"/>
+          <w:lang w:eastAsia="it-IT"/>
+        </w:rPr>
+        <w:t xml:space="preserve"> passato</w:t>
       </w:r>
     </w:p>
     <w:p>
@@ -9831,7 +9214,6 @@
           <w:sz w:val="24"/>
           <w:szCs w:val="24"/>
         </w:rPr>
-        <w:lastRenderedPageBreak/>
         <w:t>La</w:t>
       </w:r>
       <w:r>
@@ -9938,6 +9320,7 @@
         </w:rPr>
         <w:t xml:space="preserve"> </w:t>
       </w:r>
+      <w:proofErr w:type="spellStart"/>
       <w:proofErr w:type="gramStart"/>
       <w:r>
         <w:rPr>
@@ -9947,6 +9330,7 @@
         </w:rPr>
         <w:t>ricercando,tra</w:t>
       </w:r>
+      <w:proofErr w:type="spellEnd"/>
       <w:proofErr w:type="gramEnd"/>
       <w:r>
         <w:rPr>
@@ -9972,6 +9356,7 @@
         </w:rPr>
         <w:t xml:space="preserve"> le tratte effettive di quella </w:t>
       </w:r>
+      <w:proofErr w:type="spellStart"/>
       <w:r>
         <w:rPr>
           <w:rFonts w:ascii="Times New Roman" w:hAnsi="Times New Roman" w:cs="Times New Roman"/>
@@ -9986,7 +9371,16 @@
           <w:sz w:val="24"/>
           <w:szCs w:val="24"/>
         </w:rPr>
-        <w:t>quella che coinvolge quel conducente</w:t>
+        <w:t>quella</w:t>
+      </w:r>
+      <w:proofErr w:type="spellEnd"/>
+      <w:r>
+        <w:rPr>
+          <w:rFonts w:ascii="Times New Roman" w:hAnsi="Times New Roman" w:cs="Times New Roman"/>
+          <w:sz w:val="24"/>
+          <w:szCs w:val="24"/>
+        </w:rPr>
+        <w:t xml:space="preserve"> che coinvolge quel conducente</w:t>
       </w:r>
     </w:p>
     <w:p>
@@ -10109,12 +9503,14 @@
                 <w:b/>
               </w:rPr>
             </w:pPr>
+            <w:proofErr w:type="spellStart"/>
             <w:r>
               <w:rPr>
                 <w:b/>
               </w:rPr>
               <w:t>Entità</w:t>
             </w:r>
+            <w:proofErr w:type="spellEnd"/>
           </w:p>
         </w:tc>
         <w:tc>
@@ -10138,12 +9534,14 @@
                 <w:b/>
               </w:rPr>
             </w:pPr>
+            <w:proofErr w:type="spellStart"/>
             <w:r>
               <w:rPr>
                 <w:b/>
               </w:rPr>
               <w:t>Descrizione</w:t>
             </w:r>
+            <w:proofErr w:type="spellEnd"/>
           </w:p>
         </w:tc>
         <w:tc>
@@ -10167,12 +9565,14 @@
                 <w:b/>
               </w:rPr>
             </w:pPr>
+            <w:proofErr w:type="spellStart"/>
             <w:r>
               <w:rPr>
                 <w:b/>
               </w:rPr>
               <w:t>Attributi</w:t>
             </w:r>
+            <w:proofErr w:type="spellEnd"/>
           </w:p>
         </w:tc>
         <w:tc>
@@ -10196,12 +9596,14 @@
                 <w:b/>
               </w:rPr>
             </w:pPr>
+            <w:proofErr w:type="spellStart"/>
             <w:r>
               <w:rPr>
                 <w:b/>
               </w:rPr>
               <w:t>Identificatori</w:t>
             </w:r>
+            <w:proofErr w:type="spellEnd"/>
           </w:p>
         </w:tc>
       </w:tr>
@@ -10273,6 +9675,7 @@
                 <w:lang w:val="it-IT"/>
               </w:rPr>
             </w:pPr>
+            <w:proofErr w:type="spellStart"/>
             <w:proofErr w:type="gramStart"/>
             <w:r>
               <w:rPr>
@@ -10280,6 +9683,7 @@
               </w:rPr>
               <w:t>Latitudine,Longitudine</w:t>
             </w:r>
+            <w:proofErr w:type="spellEnd"/>
             <w:proofErr w:type="gramEnd"/>
           </w:p>
         </w:tc>
@@ -10302,6 +9706,7 @@
                 <w:lang w:val="it-IT"/>
               </w:rPr>
             </w:pPr>
+            <w:proofErr w:type="spellStart"/>
             <w:proofErr w:type="gramStart"/>
             <w:r>
               <w:rPr>
@@ -10309,6 +9714,7 @@
               </w:rPr>
               <w:t>Latitudine,Longitudine</w:t>
             </w:r>
+            <w:proofErr w:type="spellEnd"/>
             <w:proofErr w:type="gramEnd"/>
           </w:p>
         </w:tc>
@@ -10330,9 +9736,19 @@
             <w:pPr>
               <w:spacing w:line="240" w:lineRule="auto"/>
             </w:pPr>
-            <w:r>
-              <w:t>Capolinea iniziale</w:t>
-            </w:r>
+            <w:proofErr w:type="spellStart"/>
+            <w:r>
+              <w:t>Capolinea</w:t>
+            </w:r>
+            <w:proofErr w:type="spellEnd"/>
+            <w:r>
+              <w:t xml:space="preserve"> </w:t>
+            </w:r>
+            <w:proofErr w:type="spellStart"/>
+            <w:r>
+              <w:t>iniziale</w:t>
+            </w:r>
+            <w:proofErr w:type="spellEnd"/>
           </w:p>
         </w:tc>
         <w:tc>
@@ -10381,6 +9797,7 @@
                 <w:lang w:val="it-IT"/>
               </w:rPr>
             </w:pPr>
+            <w:proofErr w:type="spellStart"/>
             <w:proofErr w:type="gramStart"/>
             <w:r>
               <w:rPr>
@@ -10393,7 +9810,14 @@
               <w:rPr>
                 <w:lang w:val="it-IT"/>
               </w:rPr>
-              <w:t>,Orario partenze</w:t>
+              <w:t>,Orario</w:t>
+            </w:r>
+            <w:proofErr w:type="spellEnd"/>
+            <w:r>
+              <w:rPr>
+                <w:lang w:val="it-IT"/>
+              </w:rPr>
+              <w:t xml:space="preserve"> partenze</w:t>
             </w:r>
           </w:p>
         </w:tc>
@@ -10416,6 +9840,7 @@
                 <w:lang w:val="it-IT"/>
               </w:rPr>
             </w:pPr>
+            <w:proofErr w:type="spellStart"/>
             <w:proofErr w:type="gramStart"/>
             <w:r>
               <w:rPr>
@@ -10423,6 +9848,7 @@
               </w:rPr>
               <w:t>Latitudine,Longitudine</w:t>
             </w:r>
+            <w:proofErr w:type="spellEnd"/>
             <w:proofErr w:type="gramEnd"/>
           </w:p>
         </w:tc>
@@ -10444,8 +9870,13 @@
             <w:pPr>
               <w:spacing w:line="240" w:lineRule="auto"/>
             </w:pPr>
-            <w:r>
-              <w:t xml:space="preserve">Capolinea </w:t>
+            <w:proofErr w:type="spellStart"/>
+            <w:r>
+              <w:t>Capolinea</w:t>
+            </w:r>
+            <w:proofErr w:type="spellEnd"/>
+            <w:r>
+              <w:t xml:space="preserve"> </w:t>
             </w:r>
           </w:p>
           <w:p>
@@ -10503,6 +9934,7 @@
                 <w:lang w:val="it-IT"/>
               </w:rPr>
             </w:pPr>
+            <w:proofErr w:type="spellStart"/>
             <w:proofErr w:type="gramStart"/>
             <w:r>
               <w:rPr>
@@ -10515,7 +9947,14 @@
               <w:rPr>
                 <w:lang w:val="it-IT"/>
               </w:rPr>
-              <w:t>,Orario partenze</w:t>
+              <w:t>,Orario</w:t>
+            </w:r>
+            <w:proofErr w:type="spellEnd"/>
+            <w:r>
+              <w:rPr>
+                <w:lang w:val="it-IT"/>
+              </w:rPr>
+              <w:t xml:space="preserve"> partenze</w:t>
             </w:r>
           </w:p>
         </w:tc>
@@ -10538,6 +9977,7 @@
                 <w:lang w:val="it-IT"/>
               </w:rPr>
             </w:pPr>
+            <w:proofErr w:type="spellStart"/>
             <w:proofErr w:type="gramStart"/>
             <w:r>
               <w:rPr>
@@ -10545,6 +9985,7 @@
               </w:rPr>
               <w:t>Latitudine,Longitudine</w:t>
             </w:r>
+            <w:proofErr w:type="spellEnd"/>
             <w:proofErr w:type="gramEnd"/>
           </w:p>
         </w:tc>
@@ -10566,9 +10007,11 @@
             <w:pPr>
               <w:spacing w:line="240" w:lineRule="auto"/>
             </w:pPr>
+            <w:proofErr w:type="spellStart"/>
             <w:r>
               <w:t>Tratta</w:t>
             </w:r>
+            <w:proofErr w:type="spellEnd"/>
           </w:p>
         </w:tc>
         <w:tc>
@@ -10721,6 +10164,7 @@
                 <w:lang w:val="it-IT"/>
               </w:rPr>
             </w:pPr>
+            <w:proofErr w:type="spellStart"/>
             <w:proofErr w:type="gramStart"/>
             <w:r>
               <w:rPr>
@@ -10728,6 +10172,7 @@
               </w:rPr>
               <w:t>Latitudine,Longitudine</w:t>
             </w:r>
+            <w:proofErr w:type="spellEnd"/>
             <w:proofErr w:type="gramEnd"/>
           </w:p>
         </w:tc>
@@ -10750,6 +10195,7 @@
                 <w:lang w:val="it-IT"/>
               </w:rPr>
             </w:pPr>
+            <w:proofErr w:type="spellStart"/>
             <w:proofErr w:type="gramStart"/>
             <w:r>
               <w:rPr>
@@ -10757,6 +10203,7 @@
               </w:rPr>
               <w:t>Latitudine,Longitudine</w:t>
             </w:r>
+            <w:proofErr w:type="spellEnd"/>
             <w:proofErr w:type="gramEnd"/>
           </w:p>
         </w:tc>
@@ -10778,9 +10225,19 @@
             <w:pPr>
               <w:spacing w:line="240" w:lineRule="auto"/>
             </w:pPr>
-            <w:r>
-              <w:t>Tratta effettiva</w:t>
-            </w:r>
+            <w:proofErr w:type="spellStart"/>
+            <w:r>
+              <w:t>Tratta</w:t>
+            </w:r>
+            <w:proofErr w:type="spellEnd"/>
+            <w:r>
+              <w:t xml:space="preserve"> </w:t>
+            </w:r>
+            <w:proofErr w:type="spellStart"/>
+            <w:r>
+              <w:t>effettiva</w:t>
+            </w:r>
+            <w:proofErr w:type="spellEnd"/>
           </w:p>
         </w:tc>
         <w:tc>
@@ -10829,6 +10286,7 @@
                 <w:lang w:val="it-IT"/>
               </w:rPr>
             </w:pPr>
+            <w:proofErr w:type="spellStart"/>
             <w:proofErr w:type="gramStart"/>
             <w:r>
               <w:rPr>
@@ -10849,11 +10307,19 @@
               </w:rPr>
               <w:t>,Ora</w:t>
             </w:r>
-            <w:r>
-              <w:rPr>
-                <w:lang w:val="it-IT"/>
-              </w:rPr>
-              <w:t xml:space="preserve"> partenza</w:t>
+            <w:proofErr w:type="spellEnd"/>
+            <w:r>
+              <w:rPr>
+                <w:lang w:val="it-IT"/>
+              </w:rPr>
+              <w:t xml:space="preserve"> </w:t>
+            </w:r>
+            <w:proofErr w:type="spellStart"/>
+            <w:r>
+              <w:rPr>
+                <w:lang w:val="it-IT"/>
+              </w:rPr>
+              <w:t>partenza</w:t>
             </w:r>
             <w:r>
               <w:rPr>
@@ -10861,6 +10327,7 @@
               </w:rPr>
               <w:t>,Data</w:t>
             </w:r>
+            <w:proofErr w:type="spellEnd"/>
           </w:p>
         </w:tc>
         <w:tc>
@@ -10882,6 +10349,7 @@
                 <w:lang w:val="it-IT"/>
               </w:rPr>
             </w:pPr>
+            <w:proofErr w:type="spellStart"/>
             <w:proofErr w:type="gramStart"/>
             <w:r>
               <w:rPr>
@@ -10896,6 +10364,7 @@
               </w:rPr>
               <w:t>,Matricola</w:t>
             </w:r>
+            <w:proofErr w:type="spellEnd"/>
             <w:r>
               <w:rPr>
                 <w:lang w:val="it-IT"/>
@@ -10906,7 +10375,14 @@
               <w:rPr>
                 <w:lang w:val="it-IT"/>
               </w:rPr>
-              <w:t xml:space="preserve"> partenza</w:t>
+              <w:t xml:space="preserve"> </w:t>
+            </w:r>
+            <w:proofErr w:type="spellStart"/>
+            <w:r>
+              <w:rPr>
+                <w:lang w:val="it-IT"/>
+              </w:rPr>
+              <w:t>partenza</w:t>
             </w:r>
             <w:r>
               <w:rPr>
@@ -10914,6 +10390,7 @@
               </w:rPr>
               <w:t>,Data</w:t>
             </w:r>
+            <w:proofErr w:type="spellEnd"/>
           </w:p>
         </w:tc>
       </w:tr>
@@ -10934,9 +10411,11 @@
             <w:pPr>
               <w:spacing w:line="240" w:lineRule="auto"/>
             </w:pPr>
+            <w:proofErr w:type="spellStart"/>
             <w:r>
               <w:t>Veicolo</w:t>
             </w:r>
+            <w:proofErr w:type="spellEnd"/>
           </w:p>
         </w:tc>
         <w:tc>
@@ -10985,6 +10464,7 @@
                 <w:lang w:val="it-IT"/>
               </w:rPr>
             </w:pPr>
+            <w:proofErr w:type="spellStart"/>
             <w:proofErr w:type="gramStart"/>
             <w:r>
               <w:rPr>
@@ -10992,13 +10472,29 @@
               </w:rPr>
               <w:t>Matricola,Data</w:t>
             </w:r>
+            <w:proofErr w:type="spellEnd"/>
             <w:proofErr w:type="gramEnd"/>
             <w:r>
               <w:rPr>
                 <w:lang w:val="it-IT"/>
               </w:rPr>
-              <w:t xml:space="preserve"> acquisto,Manutenzione</w:t>
-            </w:r>
+              <w:t xml:space="preserve"> </w:t>
+            </w:r>
+            <w:proofErr w:type="spellStart"/>
+            <w:r>
+              <w:rPr>
+                <w:lang w:val="it-IT"/>
+              </w:rPr>
+              <w:t>acquisto,Manuten</w:t>
+            </w:r>
+            <w:r>
+              <w:rPr>
+                <w:lang w:val="it-IT"/>
+              </w:rPr>
+              <w:lastRenderedPageBreak/>
+              <w:t>zione</w:t>
+            </w:r>
+            <w:proofErr w:type="spellEnd"/>
           </w:p>
         </w:tc>
         <w:tc>
@@ -11024,6 +10520,7 @@
               <w:rPr>
                 <w:lang w:val="it-IT"/>
               </w:rPr>
+              <w:lastRenderedPageBreak/>
               <w:t>Matricola</w:t>
             </w:r>
           </w:p>
@@ -11046,9 +10543,11 @@
             <w:pPr>
               <w:spacing w:line="240" w:lineRule="auto"/>
             </w:pPr>
+            <w:proofErr w:type="spellStart"/>
             <w:r>
               <w:t>Amministratore</w:t>
             </w:r>
+            <w:proofErr w:type="spellEnd"/>
           </w:p>
         </w:tc>
         <w:tc>
@@ -11097,6 +10596,7 @@
                 <w:lang w:val="it-IT"/>
               </w:rPr>
             </w:pPr>
+            <w:proofErr w:type="spellStart"/>
             <w:proofErr w:type="gramStart"/>
             <w:r>
               <w:rPr>
@@ -11109,7 +10609,14 @@
               <w:rPr>
                 <w:lang w:val="it-IT"/>
               </w:rPr>
-              <w:t>,Cognome, Data di nascita, Luogo di nascita</w:t>
+              <w:t>,Cognome</w:t>
+            </w:r>
+            <w:proofErr w:type="spellEnd"/>
+            <w:r>
+              <w:rPr>
+                <w:lang w:val="it-IT"/>
+              </w:rPr>
+              <w:t>, Data di nascita, Luogo di nascita</w:t>
             </w:r>
           </w:p>
         </w:tc>
@@ -11158,9 +10665,11 @@
             <w:pPr>
               <w:spacing w:line="240" w:lineRule="auto"/>
             </w:pPr>
+            <w:proofErr w:type="spellStart"/>
             <w:r>
               <w:t>Conducente</w:t>
             </w:r>
+            <w:proofErr w:type="spellEnd"/>
           </w:p>
         </w:tc>
         <w:tc>
@@ -11209,6 +10718,7 @@
                 <w:lang w:val="it-IT"/>
               </w:rPr>
             </w:pPr>
+            <w:proofErr w:type="spellStart"/>
             <w:proofErr w:type="gramStart"/>
             <w:r>
               <w:rPr>
@@ -11221,7 +10731,28 @@
               <w:rPr>
                 <w:lang w:val="it-IT"/>
               </w:rPr>
-              <w:t>,Cognome, Data di nascita, Luogo di nascita,N_patente,Scadenza patente</w:t>
+              <w:t>,Cognome</w:t>
+            </w:r>
+            <w:proofErr w:type="spellEnd"/>
+            <w:r>
+              <w:rPr>
+                <w:lang w:val="it-IT"/>
+              </w:rPr>
+              <w:t xml:space="preserve">, Data di nascita, Luogo di </w:t>
+            </w:r>
+            <w:proofErr w:type="spellStart"/>
+            <w:r>
+              <w:rPr>
+                <w:lang w:val="it-IT"/>
+              </w:rPr>
+              <w:t>nascita,N_patente,Scadenza</w:t>
+            </w:r>
+            <w:proofErr w:type="spellEnd"/>
+            <w:r>
+              <w:rPr>
+                <w:lang w:val="it-IT"/>
+              </w:rPr>
+              <w:t xml:space="preserve"> patente</w:t>
             </w:r>
           </w:p>
         </w:tc>
@@ -11270,13 +10801,14 @@
             <w:pPr>
               <w:spacing w:line="240" w:lineRule="auto"/>
             </w:pPr>
-            <w:r>
-              <w:lastRenderedPageBreak/>
+            <w:proofErr w:type="spellStart"/>
+            <w:r>
               <w:t>Turn</w:t>
             </w:r>
             <w:r>
               <w:t>o</w:t>
             </w:r>
+            <w:proofErr w:type="spellEnd"/>
           </w:p>
         </w:tc>
         <w:tc>
@@ -11331,6 +10863,7 @@
               </w:rPr>
               <w:t xml:space="preserve">Ora </w:t>
             </w:r>
+            <w:proofErr w:type="spellStart"/>
             <w:proofErr w:type="gramStart"/>
             <w:r>
               <w:rPr>
@@ -11338,6 +10871,7 @@
               </w:rPr>
               <w:t>fine,Ora</w:t>
             </w:r>
+            <w:proofErr w:type="spellEnd"/>
             <w:proofErr w:type="gramEnd"/>
             <w:r>
               <w:rPr>
@@ -11372,6 +10906,7 @@
               </w:rPr>
               <w:t xml:space="preserve">Ora </w:t>
             </w:r>
+            <w:proofErr w:type="spellStart"/>
             <w:proofErr w:type="gramStart"/>
             <w:r>
               <w:rPr>
@@ -11379,6 +10914,7 @@
               </w:rPr>
               <w:t>fine,Ora</w:t>
             </w:r>
+            <w:proofErr w:type="spellEnd"/>
             <w:proofErr w:type="gramEnd"/>
             <w:r>
               <w:rPr>
@@ -11406,9 +10942,19 @@
             <w:pPr>
               <w:spacing w:line="240" w:lineRule="auto"/>
             </w:pPr>
-            <w:r>
-              <w:t>Turno effettivo</w:t>
-            </w:r>
+            <w:proofErr w:type="spellStart"/>
+            <w:r>
+              <w:t>Turno</w:t>
+            </w:r>
+            <w:proofErr w:type="spellEnd"/>
+            <w:r>
+              <w:t xml:space="preserve"> </w:t>
+            </w:r>
+            <w:proofErr w:type="spellStart"/>
+            <w:r>
+              <w:t>effettivo</w:t>
+            </w:r>
+            <w:proofErr w:type="spellEnd"/>
           </w:p>
         </w:tc>
         <w:tc>
@@ -11463,6 +11009,7 @@
               </w:rPr>
               <w:t xml:space="preserve">Ora </w:t>
             </w:r>
+            <w:proofErr w:type="spellStart"/>
             <w:proofErr w:type="gramStart"/>
             <w:r>
               <w:rPr>
@@ -11470,13 +11017,22 @@
               </w:rPr>
               <w:t>fine,Ora</w:t>
             </w:r>
+            <w:proofErr w:type="spellEnd"/>
             <w:proofErr w:type="gramEnd"/>
             <w:r>
               <w:rPr>
                 <w:lang w:val="it-IT"/>
               </w:rPr>
-              <w:t xml:space="preserve"> inizio,CF</w:t>
-            </w:r>
+              <w:t xml:space="preserve"> </w:t>
+            </w:r>
+            <w:proofErr w:type="spellStart"/>
+            <w:r>
+              <w:rPr>
+                <w:lang w:val="it-IT"/>
+              </w:rPr>
+              <w:t>inizio,CF</w:t>
+            </w:r>
+            <w:proofErr w:type="spellEnd"/>
             <w:r>
               <w:rPr>
                 <w:lang w:val="it-IT"/>
@@ -11510,6 +11066,7 @@
               </w:rPr>
               <w:t xml:space="preserve">Ora </w:t>
             </w:r>
+            <w:proofErr w:type="spellStart"/>
             <w:proofErr w:type="gramStart"/>
             <w:r>
               <w:rPr>
@@ -11517,13 +11074,22 @@
               </w:rPr>
               <w:t>fine,Ora</w:t>
             </w:r>
+            <w:proofErr w:type="spellEnd"/>
             <w:proofErr w:type="gramEnd"/>
             <w:r>
               <w:rPr>
                 <w:lang w:val="it-IT"/>
               </w:rPr>
-              <w:t xml:space="preserve"> inizio,CF</w:t>
-            </w:r>
+              <w:t xml:space="preserve"> </w:t>
+            </w:r>
+            <w:proofErr w:type="spellStart"/>
+            <w:r>
+              <w:rPr>
+                <w:lang w:val="it-IT"/>
+              </w:rPr>
+              <w:t>inizio,CF</w:t>
+            </w:r>
+            <w:proofErr w:type="spellEnd"/>
             <w:r>
               <w:rPr>
                 <w:lang w:val="it-IT"/>
@@ -11559,20 +11125,43 @@
       </w:pPr>
       <w:bookmarkStart w:id="10" w:name="_Toc1927795384"/>
       <w:bookmarkStart w:id="11" w:name="_Toc2147004904"/>
+      <w:proofErr w:type="spellStart"/>
       <w:r>
         <w:lastRenderedPageBreak/>
-        <w:t>Progettazione logica</w:t>
+        <w:t>Progettazione</w:t>
+      </w:r>
+      <w:proofErr w:type="spellEnd"/>
+      <w:r>
+        <w:t xml:space="preserve"> </w:t>
+      </w:r>
+      <w:proofErr w:type="spellStart"/>
+      <w:r>
+        <w:t>logica</w:t>
       </w:r>
       <w:bookmarkEnd w:id="10"/>
       <w:bookmarkEnd w:id="11"/>
+      <w:proofErr w:type="spellEnd"/>
     </w:p>
     <w:p>
       <w:pPr>
         <w:pStyle w:val="Titolo2"/>
       </w:pPr>
       <w:r>
-        <w:t>Volume dei dati</w:t>
-      </w:r>
+        <w:t xml:space="preserve">Volume </w:t>
+      </w:r>
+      <w:proofErr w:type="spellStart"/>
+      <w:r>
+        <w:t>dei</w:t>
+      </w:r>
+      <w:proofErr w:type="spellEnd"/>
+      <w:r>
+        <w:t xml:space="preserve"> </w:t>
+      </w:r>
+      <w:proofErr w:type="spellStart"/>
+      <w:r>
+        <w:t>dati</w:t>
+      </w:r>
+      <w:proofErr w:type="spellEnd"/>
     </w:p>
     <w:p>
       <w:pPr>
@@ -11585,7 +11174,21 @@
         <w:rPr>
           <w:lang w:val="it-IT"/>
         </w:rPr>
-        <w:t>Questa sezione serve ad illustrare qual è il carico che la base di dati dovrà sopportare. A tal fine, è necessario prevedere un volume di dati attesi. Compilare la tabella sottostante, per ciasun concetto identificato nello schema E-R. I volumi devono essere stimati dallo studente in maniera ragionevole rispetto all’operatività presunta dell’applicativo.</w:t>
+        <w:t xml:space="preserve">Questa sezione serve ad illustrare qual è il carico che la base di dati dovrà sopportare. A tal fine, è necessario prevedere un volume di dati attesi. Compilare la tabella sottostante, per </w:t>
+      </w:r>
+      <w:proofErr w:type="spellStart"/>
+      <w:r>
+        <w:rPr>
+          <w:lang w:val="it-IT"/>
+        </w:rPr>
+        <w:t>ciasun</w:t>
+      </w:r>
+      <w:proofErr w:type="spellEnd"/>
+      <w:r>
+        <w:rPr>
+          <w:lang w:val="it-IT"/>
+        </w:rPr>
+        <w:t xml:space="preserve"> concetto identificato nello schema E-R. I volumi devono essere stimati dallo studente in maniera ragionevole rispetto all’operatività presunta dell’applicativo.</w:t>
       </w:r>
     </w:p>
     <w:p>
@@ -11636,11 +11239,33 @@
                 <w:b/>
               </w:rPr>
             </w:pPr>
+            <w:proofErr w:type="spellStart"/>
             <w:r>
               <w:rPr>
                 <w:b/>
               </w:rPr>
-              <w:t>Concetto nello schema</w:t>
+              <w:t>Concetto</w:t>
+            </w:r>
+            <w:proofErr w:type="spellEnd"/>
+            <w:r>
+              <w:rPr>
+                <w:b/>
+              </w:rPr>
+              <w:t xml:space="preserve"> </w:t>
+            </w:r>
+            <w:proofErr w:type="spellStart"/>
+            <w:r>
+              <w:rPr>
+                <w:b/>
+              </w:rPr>
+              <w:t>nello</w:t>
+            </w:r>
+            <w:proofErr w:type="spellEnd"/>
+            <w:r>
+              <w:rPr>
+                <w:b/>
+              </w:rPr>
+              <w:t xml:space="preserve"> schema</w:t>
             </w:r>
           </w:p>
         </w:tc>
@@ -11705,8 +11330,16 @@
               <w:rPr>
                 <w:b/>
               </w:rPr>
-              <w:t>Volume atteso</w:t>
-            </w:r>
+              <w:t xml:space="preserve">Volume </w:t>
+            </w:r>
+            <w:proofErr w:type="spellStart"/>
+            <w:r>
+              <w:rPr>
+                <w:b/>
+              </w:rPr>
+              <w:t>atteso</w:t>
+            </w:r>
+            <w:proofErr w:type="spellEnd"/>
           </w:p>
         </w:tc>
       </w:tr>
@@ -11773,8 +11406,21 @@
         <w:pStyle w:val="Titolo2"/>
       </w:pPr>
       <w:r>
-        <w:t>Tavola delle operazioni</w:t>
-      </w:r>
+        <w:t xml:space="preserve">Tavola </w:t>
+      </w:r>
+      <w:proofErr w:type="spellStart"/>
+      <w:r>
+        <w:t>delle</w:t>
+      </w:r>
+      <w:proofErr w:type="spellEnd"/>
+      <w:r>
+        <w:t xml:space="preserve"> </w:t>
+      </w:r>
+      <w:proofErr w:type="spellStart"/>
+      <w:r>
+        <w:t>operazioni</w:t>
+      </w:r>
+      <w:proofErr w:type="spellEnd"/>
     </w:p>
     <w:p>
       <w:pPr>
@@ -11867,12 +11513,14 @@
                 <w:b/>
               </w:rPr>
             </w:pPr>
+            <w:proofErr w:type="spellStart"/>
             <w:r>
               <w:rPr>
                 <w:b/>
               </w:rPr>
               <w:t>Descrizione</w:t>
             </w:r>
+            <w:proofErr w:type="spellEnd"/>
           </w:p>
         </w:tc>
         <w:tc>
@@ -11896,12 +11544,28 @@
                 <w:b/>
               </w:rPr>
             </w:pPr>
+            <w:proofErr w:type="spellStart"/>
             <w:r>
               <w:rPr>
                 <w:b/>
               </w:rPr>
-              <w:t>Frequenza attesa</w:t>
-            </w:r>
+              <w:t>Frequenza</w:t>
+            </w:r>
+            <w:proofErr w:type="spellEnd"/>
+            <w:r>
+              <w:rPr>
+                <w:b/>
+              </w:rPr>
+              <w:t xml:space="preserve"> </w:t>
+            </w:r>
+            <w:proofErr w:type="spellStart"/>
+            <w:r>
+              <w:rPr>
+                <w:b/>
+              </w:rPr>
+              <w:t>attesa</w:t>
+            </w:r>
+            <w:proofErr w:type="spellEnd"/>
           </w:p>
         </w:tc>
       </w:tr>
@@ -11967,9 +11631,27 @@
       <w:pPr>
         <w:pStyle w:val="Titolo2"/>
       </w:pPr>
-      <w:r>
-        <w:t>Costo delle operazioni</w:t>
-      </w:r>
+      <w:proofErr w:type="spellStart"/>
+      <w:r>
+        <w:t>Costo</w:t>
+      </w:r>
+      <w:proofErr w:type="spellEnd"/>
+      <w:r>
+        <w:t xml:space="preserve"> </w:t>
+      </w:r>
+      <w:proofErr w:type="spellStart"/>
+      <w:r>
+        <w:t>delle</w:t>
+      </w:r>
+      <w:proofErr w:type="spellEnd"/>
+      <w:r>
+        <w:t xml:space="preserve"> </w:t>
+      </w:r>
+      <w:proofErr w:type="spellStart"/>
+      <w:r>
+        <w:t>operazioni</w:t>
+      </w:r>
+      <w:proofErr w:type="spellEnd"/>
     </w:p>
     <w:p>
       <w:pPr>
@@ -12028,9 +11710,27 @@
           <w:numId w:val="9"/>
         </w:numPr>
       </w:pPr>
-      <w:r>
-        <w:t>Analisi delle ridondanze</w:t>
-      </w:r>
+      <w:proofErr w:type="spellStart"/>
+      <w:r>
+        <w:t>Analisi</w:t>
+      </w:r>
+      <w:proofErr w:type="spellEnd"/>
+      <w:r>
+        <w:t xml:space="preserve"> </w:t>
+      </w:r>
+      <w:proofErr w:type="spellStart"/>
+      <w:r>
+        <w:t>delle</w:t>
+      </w:r>
+      <w:proofErr w:type="spellEnd"/>
+      <w:r>
+        <w:t xml:space="preserve"> </w:t>
+      </w:r>
+      <w:proofErr w:type="spellStart"/>
+      <w:r>
+        <w:t>ridondanze</w:t>
+      </w:r>
+      <w:proofErr w:type="spellEnd"/>
     </w:p>
     <w:p>
       <w:pPr>
@@ -12040,9 +11740,27 @@
           <w:numId w:val="9"/>
         </w:numPr>
       </w:pPr>
-      <w:r>
-        <w:t>Eliminazione delle generalizzazioni</w:t>
-      </w:r>
+      <w:proofErr w:type="spellStart"/>
+      <w:r>
+        <w:t>Eliminazione</w:t>
+      </w:r>
+      <w:proofErr w:type="spellEnd"/>
+      <w:r>
+        <w:t xml:space="preserve"> </w:t>
+      </w:r>
+      <w:proofErr w:type="spellStart"/>
+      <w:r>
+        <w:t>delle</w:t>
+      </w:r>
+      <w:proofErr w:type="spellEnd"/>
+      <w:r>
+        <w:t xml:space="preserve"> </w:t>
+      </w:r>
+      <w:proofErr w:type="spellStart"/>
+      <w:r>
+        <w:t>generalizzazioni</w:t>
+      </w:r>
+      <w:proofErr w:type="spellEnd"/>
     </w:p>
     <w:p>
       <w:pPr>
@@ -12052,9 +11770,35 @@
           <w:numId w:val="9"/>
         </w:numPr>
       </w:pPr>
-      <w:r>
-        <w:t>Scelta degli identificatori primari</w:t>
-      </w:r>
+      <w:proofErr w:type="spellStart"/>
+      <w:r>
+        <w:t>Scelta</w:t>
+      </w:r>
+      <w:proofErr w:type="spellEnd"/>
+      <w:r>
+        <w:t xml:space="preserve"> </w:t>
+      </w:r>
+      <w:proofErr w:type="spellStart"/>
+      <w:r>
+        <w:t>degli</w:t>
+      </w:r>
+      <w:proofErr w:type="spellEnd"/>
+      <w:r>
+        <w:t xml:space="preserve"> </w:t>
+      </w:r>
+      <w:proofErr w:type="spellStart"/>
+      <w:r>
+        <w:t>identificatori</w:t>
+      </w:r>
+      <w:proofErr w:type="spellEnd"/>
+      <w:r>
+        <w:t xml:space="preserve"> </w:t>
+      </w:r>
+      <w:proofErr w:type="spellStart"/>
+      <w:r>
+        <w:t>primari</w:t>
+      </w:r>
+      <w:proofErr w:type="spellEnd"/>
     </w:p>
     <w:p>
       <w:pPr>
@@ -12206,19 +11950,39 @@
         <w:pStyle w:val="Titolo1"/>
       </w:pPr>
       <w:bookmarkStart w:id="12" w:name="_Toc518560220"/>
+      <w:proofErr w:type="spellStart"/>
       <w:r>
         <w:lastRenderedPageBreak/>
-        <w:t>Progettazione fisica</w:t>
+        <w:t>Progettazione</w:t>
+      </w:r>
+      <w:proofErr w:type="spellEnd"/>
+      <w:r>
+        <w:t xml:space="preserve"> </w:t>
+      </w:r>
+      <w:proofErr w:type="spellStart"/>
+      <w:r>
+        <w:t>fisica</w:t>
       </w:r>
       <w:bookmarkEnd w:id="12"/>
+      <w:proofErr w:type="spellEnd"/>
     </w:p>
     <w:p>
       <w:pPr>
         <w:pStyle w:val="Titolo2"/>
       </w:pPr>
-      <w:r>
-        <w:t>Utenti e privilegi</w:t>
-      </w:r>
+      <w:proofErr w:type="spellStart"/>
+      <w:r>
+        <w:t>Utenti</w:t>
+      </w:r>
+      <w:proofErr w:type="spellEnd"/>
+      <w:r>
+        <w:t xml:space="preserve"> e </w:t>
+      </w:r>
+      <w:proofErr w:type="spellStart"/>
+      <w:r>
+        <w:t>privilegi</w:t>
+      </w:r>
+      <w:proofErr w:type="spellEnd"/>
     </w:p>
     <w:p>
       <w:pPr>
@@ -12314,12 +12078,37 @@
                 <w:color w:val="1A1A1A" w:themeColor="background1" w:themeShade="1A"/>
               </w:rPr>
             </w:pPr>
+            <w:proofErr w:type="spellStart"/>
             <w:r>
               <w:rPr>
                 <w:b/>
                 <w:color w:val="1A1A1A" w:themeColor="background1" w:themeShade="1A"/>
               </w:rPr>
-              <w:t>Tabella &lt;nome&gt;</w:t>
+              <w:t>Tabella</w:t>
+            </w:r>
+            <w:proofErr w:type="spellEnd"/>
+            <w:r>
+              <w:rPr>
+                <w:b/>
+                <w:color w:val="1A1A1A" w:themeColor="background1" w:themeShade="1A"/>
+              </w:rPr>
+              <w:t xml:space="preserve"> &lt;</w:t>
+            </w:r>
+            <w:proofErr w:type="spellStart"/>
+            <w:r>
+              <w:rPr>
+                <w:b/>
+                <w:color w:val="1A1A1A" w:themeColor="background1" w:themeShade="1A"/>
+              </w:rPr>
+              <w:t>nome</w:t>
+            </w:r>
+            <w:proofErr w:type="spellEnd"/>
+            <w:r>
+              <w:rPr>
+                <w:b/>
+                <w:color w:val="1A1A1A" w:themeColor="background1" w:themeShade="1A"/>
+              </w:rPr>
+              <w:t>&gt;</w:t>
             </w:r>
           </w:p>
         </w:tc>
@@ -12346,6 +12135,7 @@
                 <w:color w:val="1A1A1A" w:themeColor="background1" w:themeShade="1A"/>
               </w:rPr>
             </w:pPr>
+            <w:proofErr w:type="spellStart"/>
             <w:r>
               <w:rPr>
                 <w:b/>
@@ -12353,6 +12143,7 @@
               </w:rPr>
               <w:t>Attributo</w:t>
             </w:r>
+            <w:proofErr w:type="spellEnd"/>
           </w:p>
         </w:tc>
         <w:tc>
@@ -12382,8 +12173,17 @@
                 <w:b/>
                 <w:color w:val="1A1A1A" w:themeColor="background1" w:themeShade="1A"/>
               </w:rPr>
-              <w:t>Tipo di dato</w:t>
-            </w:r>
+              <w:t xml:space="preserve">Tipo di </w:t>
+            </w:r>
+            <w:proofErr w:type="spellStart"/>
+            <w:r>
+              <w:rPr>
+                <w:b/>
+                <w:color w:val="1A1A1A" w:themeColor="background1" w:themeShade="1A"/>
+              </w:rPr>
+              <w:t>dato</w:t>
+            </w:r>
+            <w:proofErr w:type="spellEnd"/>
           </w:p>
         </w:tc>
         <w:tc>
@@ -12408,6 +12208,7 @@
                 <w:color w:val="1A1A1A" w:themeColor="background1" w:themeShade="1A"/>
               </w:rPr>
             </w:pPr>
+            <w:proofErr w:type="spellStart"/>
             <w:r>
               <w:rPr>
                 <w:b/>
@@ -12415,6 +12216,7 @@
               </w:rPr>
               <w:t>Attributi</w:t>
             </w:r>
+            <w:proofErr w:type="spellEnd"/>
             <w:r>
               <w:rPr>
                 <w:rStyle w:val="Rimandonotaapidipagina"/>
@@ -12500,12 +12302,14 @@
           <w:color w:val="1A1A1A" w:themeColor="background1" w:themeShade="1A"/>
         </w:rPr>
       </w:pPr>
+      <w:proofErr w:type="spellStart"/>
       <w:r>
         <w:rPr>
           <w:color w:val="1A1A1A" w:themeColor="background1" w:themeShade="1A"/>
         </w:rPr>
         <w:t>Indici</w:t>
       </w:r>
+      <w:proofErr w:type="spellEnd"/>
     </w:p>
     <w:p>
       <w:pPr>
@@ -12572,12 +12376,37 @@
                 <w:color w:val="1A1A1A" w:themeColor="background1" w:themeShade="1A"/>
               </w:rPr>
             </w:pPr>
+            <w:proofErr w:type="spellStart"/>
             <w:r>
               <w:rPr>
                 <w:b/>
                 <w:color w:val="1A1A1A" w:themeColor="background1" w:themeShade="1A"/>
               </w:rPr>
-              <w:t>Tabella &lt;nome&gt;</w:t>
+              <w:t>Tabella</w:t>
+            </w:r>
+            <w:proofErr w:type="spellEnd"/>
+            <w:r>
+              <w:rPr>
+                <w:b/>
+                <w:color w:val="1A1A1A" w:themeColor="background1" w:themeShade="1A"/>
+              </w:rPr>
+              <w:t xml:space="preserve"> &lt;</w:t>
+            </w:r>
+            <w:proofErr w:type="spellStart"/>
+            <w:r>
+              <w:rPr>
+                <w:b/>
+                <w:color w:val="1A1A1A" w:themeColor="background1" w:themeShade="1A"/>
+              </w:rPr>
+              <w:t>nome</w:t>
+            </w:r>
+            <w:proofErr w:type="spellEnd"/>
+            <w:r>
+              <w:rPr>
+                <w:b/>
+                <w:color w:val="1A1A1A" w:themeColor="background1" w:themeShade="1A"/>
+              </w:rPr>
+              <w:t>&gt;</w:t>
             </w:r>
           </w:p>
         </w:tc>
@@ -12603,13 +12432,41 @@
                 <w:color w:val="1A1A1A" w:themeColor="background1" w:themeShade="1A"/>
               </w:rPr>
             </w:pPr>
+            <w:proofErr w:type="spellStart"/>
             <w:r>
               <w:rPr>
                 <w:b/>
                 <w:bCs/>
                 <w:color w:val="1A1A1A" w:themeColor="background1" w:themeShade="1A"/>
               </w:rPr>
-              <w:t>Indice &lt;nome&gt;</w:t>
+              <w:t>Indice</w:t>
+            </w:r>
+            <w:proofErr w:type="spellEnd"/>
+            <w:r>
+              <w:rPr>
+                <w:b/>
+                <w:bCs/>
+                <w:color w:val="1A1A1A" w:themeColor="background1" w:themeShade="1A"/>
+              </w:rPr>
+              <w:t xml:space="preserve"> &lt;</w:t>
+            </w:r>
+            <w:proofErr w:type="spellStart"/>
+            <w:r>
+              <w:rPr>
+                <w:b/>
+                <w:bCs/>
+                <w:color w:val="1A1A1A" w:themeColor="background1" w:themeShade="1A"/>
+              </w:rPr>
+              <w:t>nome</w:t>
+            </w:r>
+            <w:proofErr w:type="spellEnd"/>
+            <w:r>
+              <w:rPr>
+                <w:b/>
+                <w:bCs/>
+                <w:color w:val="1A1A1A" w:themeColor="background1" w:themeShade="1A"/>
+              </w:rPr>
+              <w:t>&gt;</w:t>
             </w:r>
           </w:p>
         </w:tc>
@@ -12702,7 +12559,15 @@
               <w:spacing w:line="240" w:lineRule="auto"/>
             </w:pPr>
             <w:r>
-              <w:t>&lt;nome&gt;</w:t>
+              <w:t>&lt;</w:t>
+            </w:r>
+            <w:proofErr w:type="spellStart"/>
+            <w:r>
+              <w:t>nome</w:t>
+            </w:r>
+            <w:proofErr w:type="spellEnd"/>
+            <w:r>
+              <w:t>&gt;</w:t>
             </w:r>
           </w:p>
         </w:tc>
@@ -12729,7 +12594,23 @@
           <w:color w:val="1A1A1A" w:themeColor="background1" w:themeShade="1A"/>
           <w:lang w:val="it-IT"/>
         </w:rPr>
-        <w:t>Descrivere quali trigger sono stati implementati, mostrando il codice SQL per la loro instanziazione. Si faccia riferimento al fatto che il DBMS di riferimento richiede di utilizzare trigger anche per realizzare vincoli di check ed asserzioni.</w:t>
+        <w:t xml:space="preserve">Descrivere quali trigger sono stati implementati, mostrando il codice SQL per la loro </w:t>
+      </w:r>
+      <w:proofErr w:type="spellStart"/>
+      <w:r>
+        <w:rPr>
+          <w:color w:val="1A1A1A" w:themeColor="background1" w:themeShade="1A"/>
+          <w:lang w:val="it-IT"/>
+        </w:rPr>
+        <w:t>instanziazione</w:t>
+      </w:r>
+      <w:proofErr w:type="spellEnd"/>
+      <w:r>
+        <w:rPr>
+          <w:color w:val="1A1A1A" w:themeColor="background1" w:themeShade="1A"/>
+          <w:lang w:val="it-IT"/>
+        </w:rPr>
+        <w:t>. Si faccia riferimento al fatto che il DBMS di riferimento richiede di utilizzare trigger anche per realizzare vincoli di check ed asserzioni.</w:t>
       </w:r>
     </w:p>
     <w:p>
@@ -12757,7 +12638,21 @@
         <w:rPr>
           <w:lang w:val="it-IT"/>
         </w:rPr>
-        <w:t>Descrivere quali eventi sono stati implementati, mostrando il codice SQL per la loro instanziazione. Si descriva anche se gli eventi sono istanziati soltanto in fase di configurazione del sistema, o se alcuni eventi specifici vengono istanziati in maniera effimera durante l’esecuzione di alcune procedure.</w:t>
+        <w:t xml:space="preserve">Descrivere quali eventi sono stati implementati, mostrando il codice SQL per la loro </w:t>
+      </w:r>
+      <w:proofErr w:type="spellStart"/>
+      <w:r>
+        <w:rPr>
+          <w:lang w:val="it-IT"/>
+        </w:rPr>
+        <w:t>instanziazione</w:t>
+      </w:r>
+      <w:proofErr w:type="spellEnd"/>
+      <w:r>
+        <w:rPr>
+          <w:lang w:val="it-IT"/>
+        </w:rPr>
+        <w:t>. Si descriva anche se gli eventi sono istanziati soltanto in fase di configurazione del sistema, o se alcuni eventi specifici vengono istanziati in maniera effimera durante l’esecuzione di alcune procedure.</w:t>
       </w:r>
     </w:p>
     <w:p>
@@ -12798,11 +12693,33 @@
           <w:lang w:val="it-IT"/>
         </w:rPr>
       </w:pPr>
-      <w:r>
-        <w:rPr>
-          <w:lang w:val="it-IT"/>
-        </w:rPr>
-        <w:t>Stored Procedures e transazioni</w:t>
+      <w:proofErr w:type="spellStart"/>
+      <w:r>
+        <w:rPr>
+          <w:lang w:val="it-IT"/>
+        </w:rPr>
+        <w:t>Stored</w:t>
+      </w:r>
+      <w:proofErr w:type="spellEnd"/>
+      <w:r>
+        <w:rPr>
+          <w:lang w:val="it-IT"/>
+        </w:rPr>
+        <w:t xml:space="preserve"> </w:t>
+      </w:r>
+      <w:proofErr w:type="spellStart"/>
+      <w:r>
+        <w:rPr>
+          <w:lang w:val="it-IT"/>
+        </w:rPr>
+        <w:t>Procedures</w:t>
+      </w:r>
+      <w:proofErr w:type="spellEnd"/>
+      <w:r>
+        <w:rPr>
+          <w:lang w:val="it-IT"/>
+        </w:rPr>
+        <w:t xml:space="preserve"> e transazioni</w:t>
       </w:r>
     </w:p>
     <w:p>
@@ -12818,7 +12735,23 @@
           <w:color w:val="1A1A1A" w:themeColor="background1" w:themeShade="1A"/>
           <w:lang w:val="it-IT"/>
         </w:rPr>
-        <w:t>Mostrare e commentare le stored procedure che sono state realizzate per implementare la logica applicativa delle operazioni sui dati, evidenziando quando (e perché) sono state realizzate operazioni transazionali complesse.</w:t>
+        <w:t xml:space="preserve">Mostrare e commentare le </w:t>
+      </w:r>
+      <w:proofErr w:type="spellStart"/>
+      <w:r>
+        <w:rPr>
+          <w:color w:val="1A1A1A" w:themeColor="background1" w:themeShade="1A"/>
+          <w:lang w:val="it-IT"/>
+        </w:rPr>
+        <w:t>stored</w:t>
+      </w:r>
+      <w:proofErr w:type="spellEnd"/>
+      <w:r>
+        <w:rPr>
+          <w:color w:val="1A1A1A" w:themeColor="background1" w:themeShade="1A"/>
+          <w:lang w:val="it-IT"/>
+        </w:rPr>
+        <w:t xml:space="preserve"> procedure che sono state realizzate per implementare la logica applicativa delle operazioni sui dati, evidenziando quando (e perché) sono state realizzate operazioni transazionali complesse.</w:t>
       </w:r>
     </w:p>
     <w:p>
@@ -12863,7 +12796,21 @@
         <w:rPr>
           <w:lang w:val="it-IT"/>
         </w:rPr>
-        <w:t>Codice SQL per instanziare il database</w:t>
+        <w:t xml:space="preserve">Codice SQL per </w:t>
+      </w:r>
+      <w:proofErr w:type="spellStart"/>
+      <w:r>
+        <w:rPr>
+          <w:lang w:val="it-IT"/>
+        </w:rPr>
+        <w:t>instanziare</w:t>
+      </w:r>
+      <w:proofErr w:type="spellEnd"/>
+      <w:r>
+        <w:rPr>
+          <w:lang w:val="it-IT"/>
+        </w:rPr>
+        <w:t xml:space="preserve"> il database</w:t>
       </w:r>
     </w:p>
     <w:p>
@@ -12886,7 +12833,23 @@
           <w:color w:val="1A1A1A" w:themeColor="background1" w:themeShade="1A"/>
           <w:lang w:val="it"/>
         </w:rPr>
-        <w:t xml:space="preserve"> Le stored procedure, le viste, i trigger, gli eventi e tutto quello che è stato già inserito all’interno della relazione di progetto nelle sezioni precedenti </w:t>
+        <w:t xml:space="preserve"> Le </w:t>
+      </w:r>
+      <w:proofErr w:type="spellStart"/>
+      <w:r>
+        <w:rPr>
+          <w:color w:val="1A1A1A" w:themeColor="background1" w:themeShade="1A"/>
+          <w:lang w:val="it"/>
+        </w:rPr>
+        <w:t>stored</w:t>
+      </w:r>
+      <w:proofErr w:type="spellEnd"/>
+      <w:r>
+        <w:rPr>
+          <w:color w:val="1A1A1A" w:themeColor="background1" w:themeShade="1A"/>
+          <w:lang w:val="it"/>
+        </w:rPr>
+        <w:t xml:space="preserve"> procedure, le viste, i trigger, gli eventi e tutto quello che è stato già inserito all’interno della relazione di progetto nelle sezioni precedenti </w:t>
       </w:r>
       <w:r>
         <w:rPr>
@@ -12931,7 +12894,23 @@
           <w:color w:val="1A1A1A" w:themeColor="background1" w:themeShade="1A"/>
           <w:lang w:val="it-IT"/>
         </w:rPr>
-        <w:t>Riportare (correttamente formattato) il codice C del thin client realizzato per interagire con la base di dati.</w:t>
+        <w:t xml:space="preserve">Riportare (correttamente formattato) il codice C del </w:t>
+      </w:r>
+      <w:proofErr w:type="spellStart"/>
+      <w:r>
+        <w:rPr>
+          <w:color w:val="1A1A1A" w:themeColor="background1" w:themeShade="1A"/>
+          <w:lang w:val="it-IT"/>
+        </w:rPr>
+        <w:t>thin</w:t>
+      </w:r>
+      <w:proofErr w:type="spellEnd"/>
+      <w:r>
+        <w:rPr>
+          <w:color w:val="1A1A1A" w:themeColor="background1" w:themeShade="1A"/>
+          <w:lang w:val="it-IT"/>
+        </w:rPr>
+        <w:t xml:space="preserve"> client realizzato per interagire con la base di dati.</w:t>
       </w:r>
     </w:p>
     <w:p>
@@ -12942,8 +12921,8 @@
       </w:pPr>
     </w:p>
     <w:sectPr>
-      <w:headerReference w:type="default" r:id="rId18"/>
-      <w:footerReference w:type="default" r:id="rId19"/>
+      <w:headerReference w:type="default" r:id="rId15"/>
+      <w:footerReference w:type="default" r:id="rId16"/>
       <w:type w:val="continuous"/>
       <w:pgSz w:w="11906" w:h="16838"/>
       <w:pgMar w:top="1440" w:right="1080" w:bottom="1440" w:left="1080" w:header="539" w:footer="567" w:gutter="0"/>
@@ -13088,7 +13067,10 @@
         <w:footnoteRef/>
       </w:r>
       <w:r>
-        <w:t xml:space="preserve"> PK = primary key, NN = not null, UQ = unique, UN = unsigned, AI = auto increment. </w:t>
+        <w:t xml:space="preserve"> PK = primary key, NN =</w:t>
+      </w:r>
+      <w:r>
+        <w:t xml:space="preserve"> not null, UQ = unique, UN = unsigned, AI = auto increment. </w:t>
       </w:r>
       <w:r>
         <w:rPr>
@@ -13422,7 +13404,7 @@
   <w:abstractNum w:abstractNumId="2" w15:restartNumberingAfterBreak="0">
     <w:nsid w:val="FFFFFF7C"/>
     <w:multiLevelType w:val="singleLevel"/>
-    <w:tmpl w:val="B016B66C"/>
+    <w:tmpl w:val="92D6B252"/>
     <w:lvl w:ilvl="0">
       <w:start w:val="1"/>
       <w:numFmt w:val="decimal"/>
@@ -13439,7 +13421,7 @@
   <w:abstractNum w:abstractNumId="3" w15:restartNumberingAfterBreak="0">
     <w:nsid w:val="FFFFFF7D"/>
     <w:multiLevelType w:val="singleLevel"/>
-    <w:tmpl w:val="E350039C"/>
+    <w:tmpl w:val="17BC04E8"/>
     <w:lvl w:ilvl="0">
       <w:start w:val="1"/>
       <w:numFmt w:val="decimal"/>
@@ -13456,7 +13438,7 @@
   <w:abstractNum w:abstractNumId="4" w15:restartNumberingAfterBreak="0">
     <w:nsid w:val="FFFFFF7E"/>
     <w:multiLevelType w:val="singleLevel"/>
-    <w:tmpl w:val="48D69D02"/>
+    <w:tmpl w:val="6B6EC41C"/>
     <w:lvl w:ilvl="0">
       <w:start w:val="1"/>
       <w:numFmt w:val="decimal"/>
@@ -13473,7 +13455,7 @@
   <w:abstractNum w:abstractNumId="5" w15:restartNumberingAfterBreak="0">
     <w:nsid w:val="FFFFFF7F"/>
     <w:multiLevelType w:val="singleLevel"/>
-    <w:tmpl w:val="AF8C3F00"/>
+    <w:tmpl w:val="C88C3BAA"/>
     <w:lvl w:ilvl="0">
       <w:start w:val="1"/>
       <w:numFmt w:val="decimal"/>
@@ -13490,7 +13472,7 @@
   <w:abstractNum w:abstractNumId="6" w15:restartNumberingAfterBreak="0">
     <w:nsid w:val="FFFFFF80"/>
     <w:multiLevelType w:val="singleLevel"/>
-    <w:tmpl w:val="10BC4B82"/>
+    <w:tmpl w:val="962CABBE"/>
     <w:lvl w:ilvl="0">
       <w:start w:val="1"/>
       <w:numFmt w:val="bullet"/>
@@ -13510,7 +13492,7 @@
   <w:abstractNum w:abstractNumId="7" w15:restartNumberingAfterBreak="0">
     <w:nsid w:val="FFFFFF81"/>
     <w:multiLevelType w:val="singleLevel"/>
-    <w:tmpl w:val="CAC43D90"/>
+    <w:tmpl w:val="7C3C7C0E"/>
     <w:lvl w:ilvl="0">
       <w:start w:val="1"/>
       <w:numFmt w:val="bullet"/>

--- a/template-progetto.docx
+++ b/template-progetto.docx
@@ -331,7 +331,6 @@
           <w:sz w:val="32"/>
         </w:rPr>
       </w:pPr>
-      <w:proofErr w:type="spellStart"/>
       <w:r>
         <w:rPr>
           <w:b/>
@@ -339,7 +338,6 @@
         </w:rPr>
         <w:t>Indice</w:t>
       </w:r>
-      <w:proofErr w:type="spellEnd"/>
     </w:p>
     <w:p>
       <w:pPr>
@@ -667,21 +665,7 @@
         <w:rPr>
           <w:lang w:val="it-IT"/>
         </w:rPr>
-        <w:t xml:space="preserve"> ed inserendo i propri dati. Per qualsiasi problema, contattare il docente via </w:t>
-      </w:r>
-      <w:proofErr w:type="gramStart"/>
-      <w:r>
-        <w:rPr>
-          <w:lang w:val="it-IT"/>
-        </w:rPr>
-        <w:t>email</w:t>
-      </w:r>
-      <w:proofErr w:type="gramEnd"/>
-      <w:r>
-        <w:rPr>
-          <w:lang w:val="it-IT"/>
-        </w:rPr>
-        <w:t xml:space="preserve"> all’indirizzo </w:t>
+        <w:t xml:space="preserve"> ed inserendo i propri dati. Per qualsiasi problema, contattare il docente via email all’indirizzo </w:t>
       </w:r>
       <w:hyperlink r:id="rId11" w:history="1">
         <w:r>
@@ -712,25 +696,15 @@
         <w:pStyle w:val="Titolo1"/>
       </w:pPr>
       <w:bookmarkStart w:id="3" w:name="_Toc606296459"/>
-      <w:proofErr w:type="spellStart"/>
       <w:r>
         <w:lastRenderedPageBreak/>
-        <w:t>Descrizione</w:t>
-      </w:r>
-      <w:proofErr w:type="spellEnd"/>
-      <w:r>
-        <w:t xml:space="preserve"> del </w:t>
-      </w:r>
-      <w:proofErr w:type="spellStart"/>
-      <w:r>
-        <w:t>Minimondo</w:t>
+        <w:t>Descrizione del Minimondo</w:t>
       </w:r>
       <w:bookmarkStart w:id="4" w:name="_Toc997230344"/>
       <w:bookmarkEnd w:id="1"/>
       <w:bookmarkEnd w:id="2"/>
       <w:bookmarkEnd w:id="3"/>
       <w:bookmarkEnd w:id="4"/>
-      <w:proofErr w:type="spellEnd"/>
     </w:p>
     <w:tbl>
       <w:tblPr>
@@ -1342,25 +1316,7 @@
                 <w:szCs w:val="24"/>
                 <w:lang w:val="it-IT" w:eastAsia="it-IT"/>
               </w:rPr>
-              <w:t xml:space="preserve">linea. Inoltre, il percorso tra una fermata e l’altra è identificato da un insieme di </w:t>
-            </w:r>
-            <w:proofErr w:type="spellStart"/>
-            <w:r>
-              <w:rPr>
-                <w:rFonts w:eastAsia="Times New Roman"/>
-                <w:szCs w:val="24"/>
-                <w:lang w:val="it-IT" w:eastAsia="it-IT"/>
-              </w:rPr>
-              <w:t>waypoint</w:t>
-            </w:r>
-            <w:proofErr w:type="spellEnd"/>
-            <w:r>
-              <w:rPr>
-                <w:rFonts w:eastAsia="Times New Roman"/>
-                <w:szCs w:val="24"/>
-                <w:lang w:val="it-IT" w:eastAsia="it-IT"/>
-              </w:rPr>
-              <w:t>, ciascuno caratterizzato da una latitudine ed una longitudine.</w:t>
+              <w:t>linea. Inoltre, il percorso tra una fermata e l’altra è identificato da un insieme di waypoint, ciascuno caratterizzato da una latitudine ed una longitudine.</w:t>
             </w:r>
             <w:r>
               <w:rPr>
@@ -1394,78 +1350,24 @@
                 <w:lang w:val="it-IT" w:eastAsia="it-IT"/>
               </w:rPr>
               <w:br/>
-              <w:t xml:space="preserve">I gestori del servizio devono poter gestire l’orario di lavoro dei conducenti, organizzati in turni di otto ore. Un conducente deve effettuare </w:t>
-            </w:r>
-            <w:proofErr w:type="gramStart"/>
+              <w:t>I gestori del servizio devono poter gestire l’orario di lavoro dei conducenti, organizzati in turni di otto ore. Un conducente deve effettuare 5 turni a settimana. La gestione dei turni avviene da parte dei gestori del servizio su base mensile. Qualora un conducente si ponga in malattia, i gestori del servizio devono poter indicare che il conducente non ha coperto il turno per malattia e identificare un nuovo conducente cui assegnare la sostituzione del turno.</w:t>
+            </w:r>
             <w:r>
               <w:rPr>
                 <w:rFonts w:eastAsia="Times New Roman"/>
                 <w:szCs w:val="24"/>
                 <w:lang w:val="it-IT" w:eastAsia="it-IT"/>
               </w:rPr>
-              <w:t>5</w:t>
-            </w:r>
-            <w:proofErr w:type="gramEnd"/>
+              <w:br/>
+            </w:r>
             <w:r>
               <w:rPr>
                 <w:rFonts w:eastAsia="Times New Roman"/>
                 <w:szCs w:val="24"/>
                 <w:lang w:val="it-IT" w:eastAsia="it-IT"/>
               </w:rPr>
-              <w:t xml:space="preserve"> turni a settimana. La gestione dei turni avviene da parte dei gestori del servizio su base mensile. Qualora un conducente si ponga in malattia, i gestori del servizio devono poter indicare che il conducente non ha coperto il turno per malattia e identificare un nuovo conducente cui assegnare la sostituzione del turno.</w:t>
-            </w:r>
-            <w:r>
-              <w:rPr>
-                <w:rFonts w:eastAsia="Times New Roman"/>
-                <w:szCs w:val="24"/>
-                <w:lang w:val="it-IT" w:eastAsia="it-IT"/>
-              </w:rPr>
               <w:br/>
-            </w:r>
-            <w:r>
-              <w:rPr>
-                <w:rFonts w:eastAsia="Times New Roman"/>
-                <w:szCs w:val="24"/>
-                <w:lang w:val="it-IT" w:eastAsia="it-IT"/>
-              </w:rPr>
-              <w:br/>
-              <w:t xml:space="preserve">Ogni veicolo è equipaggiato di un dispositivo GPS che, ogni </w:t>
-            </w:r>
-            <w:proofErr w:type="gramStart"/>
-            <w:r>
-              <w:rPr>
-                <w:rFonts w:eastAsia="Times New Roman"/>
-                <w:szCs w:val="24"/>
-                <w:lang w:val="it-IT" w:eastAsia="it-IT"/>
-              </w:rPr>
-              <w:t>5</w:t>
-            </w:r>
-            <w:proofErr w:type="gramEnd"/>
-            <w:r>
-              <w:rPr>
-                <w:rFonts w:eastAsia="Times New Roman"/>
-                <w:szCs w:val="24"/>
-                <w:lang w:val="it-IT" w:eastAsia="it-IT"/>
-              </w:rPr>
-              <w:t xml:space="preserve"> secondi, comunica le coordinate geografiche in cui si trova il veicolo. Gli utenti del sistema possono accedere al servizio per conoscere, dato il codice di una fermata, a quale distanza si trova un veicolo. La distanza deve essere calcolata andando a prendere in considerazione tutti i </w:t>
-            </w:r>
-            <w:proofErr w:type="spellStart"/>
-            <w:r>
-              <w:rPr>
-                <w:rFonts w:eastAsia="Times New Roman"/>
-                <w:szCs w:val="24"/>
-                <w:lang w:val="it-IT" w:eastAsia="it-IT"/>
-              </w:rPr>
-              <w:t>waypoint</w:t>
-            </w:r>
-            <w:proofErr w:type="spellEnd"/>
-            <w:r>
-              <w:rPr>
-                <w:rFonts w:eastAsia="Times New Roman"/>
-                <w:szCs w:val="24"/>
-                <w:lang w:val="it-IT" w:eastAsia="it-IT"/>
-              </w:rPr>
-              <w:t xml:space="preserve"> che intercorrono tra la posizione attuale dell’autoveicolo e la fermata di interesse. Si noti che per calcolare la distanza tra due coordinate geografiche è possibile utilizzare la seguente formula,</w:t>
+              <w:t>Ogni veicolo è equipaggiato di un dispositivo GPS che, ogni 5 secondi, comunica le coordinate geografiche in cui si trova il veicolo. Gli utenti del sistema possono accedere al servizio per conoscere, dato il codice di una fermata, a quale distanza si trova un veicolo. La distanza deve essere calcolata andando a prendere in considerazione tutti i waypoint che intercorrono tra la posizione attuale dell’autoveicolo e la fermata di interesse. Si noti che per calcolare la distanza tra due coordinate geografiche è possibile utilizzare la seguente formula,</w:t>
             </w:r>
             <w:r>
               <w:rPr>
@@ -1515,78 +1417,24 @@
               </w:rPr>
               <w:lastRenderedPageBreak/>
               <w:br/>
-              <w:t xml:space="preserve">d = 2r </w:t>
-            </w:r>
-            <w:proofErr w:type="spellStart"/>
+              <w:t>d = 2r arcsin( sqrt( sin^2( (phi_2 - phi_1)/2 ) + cos(phi_1) cos(phi_2) sin^2( (lambda_2 - lambda_1)/2)))</w:t>
+            </w:r>
             <w:r>
               <w:rPr>
                 <w:rFonts w:eastAsia="Times New Roman"/>
                 <w:szCs w:val="24"/>
                 <w:lang w:val="it-IT" w:eastAsia="it-IT"/>
               </w:rPr>
-              <w:t>arcsin</w:t>
-            </w:r>
-            <w:proofErr w:type="spellEnd"/>
+              <w:br/>
+            </w:r>
             <w:r>
               <w:rPr>
                 <w:rFonts w:eastAsia="Times New Roman"/>
                 <w:szCs w:val="24"/>
                 <w:lang w:val="it-IT" w:eastAsia="it-IT"/>
               </w:rPr>
-              <w:t xml:space="preserve">( </w:t>
-            </w:r>
-            <w:proofErr w:type="spellStart"/>
-            <w:r>
-              <w:rPr>
-                <w:rFonts w:eastAsia="Times New Roman"/>
-                <w:szCs w:val="24"/>
-                <w:lang w:val="it-IT" w:eastAsia="it-IT"/>
-              </w:rPr>
-              <w:t>sqrt</w:t>
-            </w:r>
-            <w:proofErr w:type="spellEnd"/>
-            <w:r>
-              <w:rPr>
-                <w:rFonts w:eastAsia="Times New Roman"/>
-                <w:szCs w:val="24"/>
-                <w:lang w:val="it-IT" w:eastAsia="it-IT"/>
-              </w:rPr>
-              <w:t>( sin^2( (phi_2 - phi_1)/2 ) + cos(phi_1) cos(phi_2) sin^2( (lambda_2 - lambda_1)/2)))</w:t>
-            </w:r>
-            <w:r>
-              <w:rPr>
-                <w:rFonts w:eastAsia="Times New Roman"/>
-                <w:szCs w:val="24"/>
-                <w:lang w:val="it-IT" w:eastAsia="it-IT"/>
-              </w:rPr>
               <w:br/>
-            </w:r>
-            <w:r>
-              <w:rPr>
-                <w:rFonts w:eastAsia="Times New Roman"/>
-                <w:szCs w:val="24"/>
-                <w:lang w:val="it-IT" w:eastAsia="it-IT"/>
-              </w:rPr>
-              <w:br/>
-              <w:t>Quando salgono a bordo, gli utenti del servizio timbrano un biglietto elettronico o un abbonamento sul “</w:t>
-            </w:r>
-            <w:proofErr w:type="spellStart"/>
-            <w:r>
-              <w:rPr>
-                <w:rFonts w:eastAsia="Times New Roman"/>
-                <w:szCs w:val="24"/>
-                <w:lang w:val="it-IT" w:eastAsia="it-IT"/>
-              </w:rPr>
-              <w:t>validatore</w:t>
-            </w:r>
-            <w:proofErr w:type="spellEnd"/>
-            <w:r>
-              <w:rPr>
-                <w:rFonts w:eastAsia="Times New Roman"/>
-                <w:szCs w:val="24"/>
-                <w:lang w:val="it-IT" w:eastAsia="it-IT"/>
-              </w:rPr>
-              <w:t xml:space="preserve"> intelligente” installato sui veicoli. Nel caso di un biglietto elettronico, questo viene marcato come “utilizzato” all’interno del sistema. L’emissione di nuovi biglietti viene amministrata dai gestori del servizio. Nel caso dell’utilizzo di un abbonamento, il sistema tiene traccia dell’ultimo utilizzo dello stesso.</w:t>
+              <w:t>Quando salgono a bordo, gli utenti del servizio timbrano un biglietto elettronico o un abbonamento sul “validatore intelligente” installato sui veicoli. Nel caso di un biglietto elettronico, questo viene marcato come “utilizzato” all’interno del sistema. L’emissione di nuovi biglietti viene amministrata dai gestori del servizio. Nel caso dell’utilizzo di un abbonamento, il sistema tiene traccia dell’ultimo utilizzo dello stesso.</w:t>
             </w:r>
             <w:r>
               <w:rPr>
@@ -1636,30 +1484,12 @@
       </w:pPr>
       <w:bookmarkStart w:id="5" w:name="_Toc733602887"/>
       <w:bookmarkStart w:id="6" w:name="_Toc1289394997"/>
-      <w:proofErr w:type="spellStart"/>
       <w:r>
         <w:lastRenderedPageBreak/>
-        <w:t>Analisi</w:t>
-      </w:r>
-      <w:proofErr w:type="spellEnd"/>
-      <w:r>
-        <w:t xml:space="preserve"> </w:t>
-      </w:r>
-      <w:proofErr w:type="spellStart"/>
-      <w:r>
-        <w:t>dei</w:t>
-      </w:r>
-      <w:proofErr w:type="spellEnd"/>
-      <w:r>
-        <w:t xml:space="preserve"> </w:t>
-      </w:r>
-      <w:proofErr w:type="spellStart"/>
-      <w:r>
-        <w:t>Requisiti</w:t>
+        <w:t>Analisi dei Requisiti</w:t>
       </w:r>
       <w:bookmarkEnd w:id="5"/>
       <w:bookmarkEnd w:id="6"/>
-      <w:proofErr w:type="spellEnd"/>
     </w:p>
     <w:p/>
     <w:p>
@@ -1708,21 +1538,7 @@
         <w:rPr>
           <w:lang w:val="it-IT"/>
         </w:rPr>
-        <w:t xml:space="preserve">Compilare la seguente tabella, facendo riferimento alla specifica del </w:t>
-      </w:r>
-      <w:proofErr w:type="spellStart"/>
-      <w:r>
-        <w:rPr>
-          <w:lang w:val="it-IT"/>
-        </w:rPr>
-        <w:t>minimondo</w:t>
-      </w:r>
-      <w:proofErr w:type="spellEnd"/>
-      <w:r>
-        <w:rPr>
-          <w:lang w:val="it-IT"/>
-        </w:rPr>
-        <w:t xml:space="preserve"> di riferimento precedentemente indicata. Individuare i termini ambigui nella specifica (indicando la linea in cui essi compaiono), indicare il nuovo termine che si intende adottare nella specifica, ed indicare il motivo del cambiamento che si propone.</w:t>
+        <w:t>Compilare la seguente tabella, facendo riferimento alla specifica del minimondo di riferimento precedentemente indicata. Individuare i termini ambigui nella specifica (indicando la linea in cui essi compaiono), indicare il nuovo termine che si intende adottare nella specifica, ed indicare il motivo del cambiamento che si propone.</w:t>
       </w:r>
     </w:p>
     <w:p>
@@ -1804,7 +1620,6 @@
                 <w:color w:val="181818"/>
               </w:rPr>
             </w:pPr>
-            <w:proofErr w:type="spellStart"/>
             <w:r>
               <w:rPr>
                 <w:b/>
@@ -1812,7 +1627,6 @@
               </w:rPr>
               <w:t>Termine</w:t>
             </w:r>
-            <w:proofErr w:type="spellEnd"/>
           </w:p>
         </w:tc>
         <w:tc>
@@ -1841,66 +1655,39 @@
                 <w:b/>
                 <w:color w:val="181818"/>
               </w:rPr>
-              <w:t xml:space="preserve">Nuovo </w:t>
-            </w:r>
-            <w:proofErr w:type="spellStart"/>
-            <w:r>
+              <w:t>Nuovo termine</w:t>
+            </w:r>
+          </w:p>
+        </w:tc>
+        <w:tc>
+          <w:tcPr>
+            <w:tcW w:w="5297" w:type="dxa"/>
+            <w:tcBorders>
+              <w:top w:val="single" w:sz="4" w:space="0" w:color="auto"/>
+              <w:left w:val="single" w:sz="4" w:space="0" w:color="auto"/>
+              <w:bottom w:val="single" w:sz="4" w:space="0" w:color="auto"/>
+              <w:right w:val="single" w:sz="4" w:space="0" w:color="auto"/>
+              <w:tl2br w:val="nil"/>
+              <w:tr2bl w:val="nil"/>
+            </w:tcBorders>
+            <w:shd w:val="clear" w:color="auto" w:fill="BCBCBC"/>
+          </w:tcPr>
+          <w:p>
+            <w:pPr>
+              <w:spacing w:line="240" w:lineRule="auto"/>
+              <w:jc w:val="center"/>
               <w:rPr>
                 <w:b/>
                 <w:color w:val="181818"/>
               </w:rPr>
-              <w:t>termine</w:t>
-            </w:r>
-            <w:proofErr w:type="spellEnd"/>
-          </w:p>
-        </w:tc>
-        <w:tc>
-          <w:tcPr>
-            <w:tcW w:w="5297" w:type="dxa"/>
-            <w:tcBorders>
-              <w:top w:val="single" w:sz="4" w:space="0" w:color="auto"/>
-              <w:left w:val="single" w:sz="4" w:space="0" w:color="auto"/>
-              <w:bottom w:val="single" w:sz="4" w:space="0" w:color="auto"/>
-              <w:right w:val="single" w:sz="4" w:space="0" w:color="auto"/>
-              <w:tl2br w:val="nil"/>
-              <w:tr2bl w:val="nil"/>
-            </w:tcBorders>
-            <w:shd w:val="clear" w:color="auto" w:fill="BCBCBC"/>
-          </w:tcPr>
-          <w:p>
-            <w:pPr>
-              <w:spacing w:line="240" w:lineRule="auto"/>
-              <w:jc w:val="center"/>
+            </w:pPr>
+            <w:r>
               <w:rPr>
                 <w:b/>
                 <w:color w:val="181818"/>
               </w:rPr>
-            </w:pPr>
-            <w:proofErr w:type="spellStart"/>
-            <w:r>
-              <w:rPr>
-                <w:b/>
-                <w:color w:val="181818"/>
-              </w:rPr>
-              <w:t>Motivo</w:t>
-            </w:r>
-            <w:proofErr w:type="spellEnd"/>
-            <w:r>
-              <w:rPr>
-                <w:b/>
-                <w:color w:val="181818"/>
-              </w:rPr>
-              <w:t xml:space="preserve"> </w:t>
-            </w:r>
-            <w:proofErr w:type="spellStart"/>
-            <w:r>
-              <w:rPr>
-                <w:b/>
-                <w:color w:val="181818"/>
-              </w:rPr>
-              <w:t>correzione</w:t>
-            </w:r>
-            <w:proofErr w:type="spellEnd"/>
+              <w:t>Motivo correzione</w:t>
+            </w:r>
           </w:p>
         </w:tc>
       </w:tr>
@@ -1942,11 +1729,9 @@
             <w:pPr>
               <w:spacing w:line="240" w:lineRule="auto"/>
             </w:pPr>
-            <w:proofErr w:type="spellStart"/>
             <w:r>
               <w:t>Percorso</w:t>
             </w:r>
-            <w:proofErr w:type="spellEnd"/>
           </w:p>
         </w:tc>
         <w:tc>
@@ -1965,14 +1750,12 @@
             <w:pPr>
               <w:spacing w:line="240" w:lineRule="auto"/>
             </w:pPr>
-            <w:proofErr w:type="spellStart"/>
             <w:r>
               <w:t>T</w:t>
             </w:r>
             <w:r>
               <w:t>ratta</w:t>
             </w:r>
-            <w:proofErr w:type="spellEnd"/>
           </w:p>
         </w:tc>
         <w:tc>
@@ -1998,43 +1781,13 @@
               <w:rPr>
                 <w:lang w:val="it-IT"/>
               </w:rPr>
-              <w:t xml:space="preserve">Precedentemente </w:t>
-            </w:r>
-            <w:proofErr w:type="spellStart"/>
-            <w:proofErr w:type="gramStart"/>
-            <w:r>
-              <w:rPr>
-                <w:lang w:val="it-IT"/>
-              </w:rPr>
-              <w:t>e’</w:t>
-            </w:r>
-            <w:proofErr w:type="spellEnd"/>
-            <w:proofErr w:type="gramEnd"/>
-            <w:r>
-              <w:rPr>
-                <w:lang w:val="it-IT"/>
-              </w:rPr>
-              <w:t xml:space="preserve"> stato dichiarato </w:t>
-            </w:r>
-            <w:proofErr w:type="spellStart"/>
-            <w:r>
-              <w:rPr>
-                <w:lang w:val="it-IT"/>
-              </w:rPr>
-              <w:t>p</w:t>
-            </w:r>
-            <w:r>
-              <w:rPr>
-                <w:lang w:val="it-IT"/>
-              </w:rPr>
-              <w:t>iu</w:t>
-            </w:r>
-            <w:proofErr w:type="spellEnd"/>
-            <w:r>
-              <w:rPr>
-                <w:lang w:val="it-IT"/>
-              </w:rPr>
-              <w:t xml:space="preserve"> volte con il termine tratta</w:t>
+              <w:t>Precedentemente e’ stato dichiarato p</w:t>
+            </w:r>
+            <w:r>
+              <w:rPr>
+                <w:lang w:val="it-IT"/>
+              </w:rPr>
+              <w:t>iu volte con il termine tratta</w:t>
             </w:r>
             <w:r>
               <w:rPr>
@@ -2083,11 +1836,9 @@
             <w:pPr>
               <w:spacing w:line="240" w:lineRule="auto"/>
             </w:pPr>
-            <w:proofErr w:type="spellStart"/>
             <w:r>
               <w:t>Autoveicolo</w:t>
             </w:r>
-            <w:proofErr w:type="spellEnd"/>
           </w:p>
         </w:tc>
         <w:tc>
@@ -2106,11 +1857,9 @@
             <w:pPr>
               <w:spacing w:line="240" w:lineRule="auto"/>
             </w:pPr>
-            <w:proofErr w:type="spellStart"/>
             <w:r>
               <w:t>Veicolo</w:t>
             </w:r>
-            <w:proofErr w:type="spellEnd"/>
           </w:p>
         </w:tc>
         <w:tc>
@@ -2136,43 +1885,13 @@
               <w:rPr>
                 <w:lang w:val="it-IT"/>
               </w:rPr>
-              <w:t xml:space="preserve">Precedentemente </w:t>
-            </w:r>
-            <w:proofErr w:type="spellStart"/>
-            <w:proofErr w:type="gramStart"/>
-            <w:r>
-              <w:rPr>
-                <w:lang w:val="it-IT"/>
-              </w:rPr>
-              <w:t>e’</w:t>
-            </w:r>
-            <w:proofErr w:type="spellEnd"/>
-            <w:proofErr w:type="gramEnd"/>
-            <w:r>
-              <w:rPr>
-                <w:lang w:val="it-IT"/>
-              </w:rPr>
-              <w:t xml:space="preserve"> stato dichiarato </w:t>
-            </w:r>
-            <w:proofErr w:type="spellStart"/>
-            <w:r>
-              <w:rPr>
-                <w:lang w:val="it-IT"/>
-              </w:rPr>
-              <w:t>p</w:t>
-            </w:r>
-            <w:r>
-              <w:rPr>
-                <w:lang w:val="it-IT"/>
-              </w:rPr>
-              <w:t>iu</w:t>
-            </w:r>
-            <w:proofErr w:type="spellEnd"/>
-            <w:r>
-              <w:rPr>
-                <w:lang w:val="it-IT"/>
-              </w:rPr>
-              <w:t xml:space="preserve"> volte con il termine veicolo.</w:t>
+              <w:t>Precedentemente e’ stato dichiarato p</w:t>
+            </w:r>
+            <w:r>
+              <w:rPr>
+                <w:lang w:val="it-IT"/>
+              </w:rPr>
+              <w:t>iu volte con il termine veicolo.</w:t>
             </w:r>
           </w:p>
         </w:tc>
@@ -2288,16 +2007,8 @@
               <w:rPr>
                 <w:lang w:val="it-IT"/>
               </w:rPr>
-              <w:t xml:space="preserve">Sia l’ultima fermata che la prima vengono chiamate </w:t>
-            </w:r>
-            <w:proofErr w:type="spellStart"/>
-            <w:r>
-              <w:rPr>
-                <w:lang w:val="it-IT"/>
-              </w:rPr>
-              <w:t>capolinia</w:t>
-            </w:r>
-            <w:proofErr w:type="spellEnd"/>
+              <w:t>Sia l’ultima fermata che la prima vengono chiamate capolinia</w:t>
+            </w:r>
             <w:r>
               <w:rPr>
                 <w:lang w:val="it-IT"/>
@@ -2413,21 +2124,7 @@
               <w:rPr>
                 <w:lang w:val="it-IT"/>
               </w:rPr>
-              <w:t xml:space="preserve">Sia l’ultima fermata che la prima vengono chiamate </w:t>
-            </w:r>
-            <w:proofErr w:type="spellStart"/>
-            <w:r>
-              <w:rPr>
-                <w:lang w:val="it-IT"/>
-              </w:rPr>
-              <w:t>capolinia</w:t>
-            </w:r>
-            <w:proofErr w:type="spellEnd"/>
-            <w:r>
-              <w:rPr>
-                <w:lang w:val="it-IT"/>
-              </w:rPr>
-              <w:t>.</w:t>
+              <w:t>Sia l’ultima fermata che la prima vengono chiamate capolinia.</w:t>
             </w:r>
           </w:p>
         </w:tc>
@@ -2678,21 +2375,7 @@
               <w:rPr>
                 <w:lang w:val="it-IT"/>
               </w:rPr>
-              <w:t xml:space="preserve">i con il termine </w:t>
-            </w:r>
-            <w:proofErr w:type="spellStart"/>
-            <w:r>
-              <w:rPr>
-                <w:lang w:val="it-IT"/>
-              </w:rPr>
-              <w:t>amministatori</w:t>
-            </w:r>
-            <w:proofErr w:type="spellEnd"/>
-            <w:r>
-              <w:rPr>
-                <w:lang w:val="it-IT"/>
-              </w:rPr>
-              <w:t xml:space="preserve"> di servizio.</w:t>
+              <w:t>i con il termine amministatori di servizio.</w:t>
             </w:r>
           </w:p>
         </w:tc>
@@ -2803,43 +2486,13 @@
               <w:rPr>
                 <w:lang w:val="it-IT"/>
               </w:rPr>
-              <w:t xml:space="preserve">Precedentemente </w:t>
-            </w:r>
-            <w:proofErr w:type="spellStart"/>
-            <w:proofErr w:type="gramStart"/>
-            <w:r>
-              <w:rPr>
-                <w:lang w:val="it-IT"/>
-              </w:rPr>
-              <w:t>e’</w:t>
-            </w:r>
-            <w:proofErr w:type="spellEnd"/>
-            <w:proofErr w:type="gramEnd"/>
-            <w:r>
-              <w:rPr>
-                <w:lang w:val="it-IT"/>
-              </w:rPr>
-              <w:t xml:space="preserve"> stato dichiarato </w:t>
-            </w:r>
-            <w:proofErr w:type="spellStart"/>
-            <w:r>
-              <w:rPr>
-                <w:lang w:val="it-IT"/>
-              </w:rPr>
-              <w:t>p</w:t>
-            </w:r>
-            <w:r>
-              <w:rPr>
-                <w:lang w:val="it-IT"/>
-              </w:rPr>
-              <w:t>iu</w:t>
-            </w:r>
-            <w:proofErr w:type="spellEnd"/>
-            <w:r>
-              <w:rPr>
-                <w:lang w:val="it-IT"/>
-              </w:rPr>
-              <w:t xml:space="preserve"> volte con il termine </w:t>
+              <w:t>Precedentemente e’ stato dichiarato p</w:t>
+            </w:r>
+            <w:r>
+              <w:rPr>
+                <w:lang w:val="it-IT"/>
+              </w:rPr>
+              <w:t xml:space="preserve">iu volte con il termine </w:t>
             </w:r>
             <w:r>
               <w:rPr>
@@ -2861,19 +2514,9 @@
       <w:pPr>
         <w:pStyle w:val="Titolo3"/>
       </w:pPr>
-      <w:proofErr w:type="spellStart"/>
-      <w:r>
-        <w:t>Specifica</w:t>
-      </w:r>
-      <w:proofErr w:type="spellEnd"/>
-      <w:r>
-        <w:t xml:space="preserve"> </w:t>
-      </w:r>
-      <w:proofErr w:type="spellStart"/>
-      <w:r>
-        <w:t>disambiguata</w:t>
-      </w:r>
-      <w:proofErr w:type="spellEnd"/>
+      <w:r>
+        <w:t>Specifica disambiguata</w:t>
+      </w:r>
     </w:p>
     <w:tbl>
       <w:tblPr>
@@ -3100,25 +2743,7 @@
                 <w:szCs w:val="24"/>
                 <w:lang w:val="it-IT" w:eastAsia="it-IT"/>
               </w:rPr>
-              <w:t xml:space="preserve">un insieme di </w:t>
-            </w:r>
-            <w:proofErr w:type="spellStart"/>
-            <w:r>
-              <w:rPr>
-                <w:rFonts w:eastAsia="Times New Roman"/>
-                <w:szCs w:val="24"/>
-                <w:lang w:val="it-IT" w:eastAsia="it-IT"/>
-              </w:rPr>
-              <w:t>waypoint</w:t>
-            </w:r>
-            <w:proofErr w:type="spellEnd"/>
-            <w:r>
-              <w:rPr>
-                <w:rFonts w:eastAsia="Times New Roman"/>
-                <w:szCs w:val="24"/>
-                <w:lang w:val="it-IT" w:eastAsia="it-IT"/>
-              </w:rPr>
-              <w:t>, ciascuno caratterizzato da una latitudine ed una longitudine.</w:t>
+              <w:t>un insieme di waypoint, ciascuno caratterizzato da una latitudine ed una longitudine.</w:t>
             </w:r>
           </w:p>
           <w:p>
@@ -3275,25 +2900,7 @@
                 <w:szCs w:val="24"/>
                 <w:lang w:val="it-IT" w:eastAsia="it-IT"/>
               </w:rPr>
-              <w:t xml:space="preserve">turni di otto ore. Un conducente deve effettuare </w:t>
-            </w:r>
-            <w:proofErr w:type="gramStart"/>
-            <w:r>
-              <w:rPr>
-                <w:rFonts w:eastAsia="Times New Roman"/>
-                <w:szCs w:val="24"/>
-                <w:lang w:val="it-IT" w:eastAsia="it-IT"/>
-              </w:rPr>
-              <w:t>5</w:t>
-            </w:r>
-            <w:proofErr w:type="gramEnd"/>
-            <w:r>
-              <w:rPr>
-                <w:rFonts w:eastAsia="Times New Roman"/>
-                <w:szCs w:val="24"/>
-                <w:lang w:val="it-IT" w:eastAsia="it-IT"/>
-              </w:rPr>
-              <w:t xml:space="preserve"> turni a settimana. La gestione dei turni </w:t>
+              <w:t xml:space="preserve">turni di otto ore. Un conducente deve effettuare 5 turni a settimana. La gestione dei turni </w:t>
             </w:r>
           </w:p>
           <w:p>
@@ -3396,25 +3003,7 @@
                 <w:szCs w:val="24"/>
                 <w:lang w:val="it-IT" w:eastAsia="it-IT"/>
               </w:rPr>
-              <w:t xml:space="preserve">Ogni veicolo è equipaggiato di un dispositivo GPS che, ogni </w:t>
-            </w:r>
-            <w:proofErr w:type="gramStart"/>
-            <w:r>
-              <w:rPr>
-                <w:rFonts w:eastAsia="Times New Roman"/>
-                <w:szCs w:val="24"/>
-                <w:lang w:val="it-IT" w:eastAsia="it-IT"/>
-              </w:rPr>
-              <w:t>5</w:t>
-            </w:r>
-            <w:proofErr w:type="gramEnd"/>
-            <w:r>
-              <w:rPr>
-                <w:rFonts w:eastAsia="Times New Roman"/>
-                <w:szCs w:val="24"/>
-                <w:lang w:val="it-IT" w:eastAsia="it-IT"/>
-              </w:rPr>
-              <w:t xml:space="preserve"> secondi, comunica le </w:t>
+              <w:t xml:space="preserve">Ogni veicolo è equipaggiato di un dispositivo GPS che, ogni 5 secondi, comunica le </w:t>
             </w:r>
           </w:p>
           <w:p>
@@ -3433,27 +3022,7 @@
                 <w:szCs w:val="24"/>
                 <w:lang w:val="it-IT" w:eastAsia="it-IT"/>
               </w:rPr>
-              <w:t xml:space="preserve">coordinate geografiche in cui si trova il </w:t>
-            </w:r>
-            <w:proofErr w:type="spellStart"/>
-            <w:proofErr w:type="gramStart"/>
-            <w:r>
-              <w:rPr>
-                <w:rFonts w:eastAsia="Times New Roman"/>
-                <w:szCs w:val="24"/>
-                <w:lang w:val="it-IT" w:eastAsia="it-IT"/>
-              </w:rPr>
-              <w:t>veicolo.I</w:t>
-            </w:r>
-            <w:proofErr w:type="spellEnd"/>
-            <w:proofErr w:type="gramEnd"/>
-            <w:r>
-              <w:rPr>
-                <w:rFonts w:eastAsia="Times New Roman"/>
-                <w:szCs w:val="24"/>
-                <w:lang w:val="it-IT" w:eastAsia="it-IT"/>
-              </w:rPr>
-              <w:t xml:space="preserve"> passeggeri del sistema possono accedere al </w:t>
+              <w:t xml:space="preserve">coordinate geografiche in cui si trova il veicolo.I passeggeri del sistema possono accedere al </w:t>
             </w:r>
           </w:p>
           <w:p>
@@ -3491,25 +3060,7 @@
                 <w:szCs w:val="24"/>
                 <w:lang w:val="it-IT" w:eastAsia="it-IT"/>
               </w:rPr>
-              <w:t xml:space="preserve">La distanza deve essere calcolata andando a prendere in considerazione tutti i </w:t>
-            </w:r>
-            <w:proofErr w:type="spellStart"/>
-            <w:r>
-              <w:rPr>
-                <w:rFonts w:eastAsia="Times New Roman"/>
-                <w:szCs w:val="24"/>
-                <w:lang w:val="it-IT" w:eastAsia="it-IT"/>
-              </w:rPr>
-              <w:t>waypoint</w:t>
-            </w:r>
-            <w:proofErr w:type="spellEnd"/>
-            <w:r>
-              <w:rPr>
-                <w:rFonts w:eastAsia="Times New Roman"/>
-                <w:szCs w:val="24"/>
-                <w:lang w:val="it-IT" w:eastAsia="it-IT"/>
-              </w:rPr>
-              <w:t xml:space="preserve"> che </w:t>
+              <w:t xml:space="preserve">La distanza deve essere calcolata andando a prendere in considerazione tutti i waypoint che </w:t>
             </w:r>
           </w:p>
           <w:p>
@@ -4182,25 +3733,7 @@
                 <w:szCs w:val="24"/>
                 <w:lang w:val="it-IT" w:eastAsia="it-IT"/>
               </w:rPr>
-              <w:t>abbonamento sul “</w:t>
-            </w:r>
-            <w:proofErr w:type="spellStart"/>
-            <w:r>
-              <w:rPr>
-                <w:rFonts w:eastAsia="Times New Roman"/>
-                <w:szCs w:val="24"/>
-                <w:lang w:val="it-IT" w:eastAsia="it-IT"/>
-              </w:rPr>
-              <w:t>validatore</w:t>
-            </w:r>
-            <w:proofErr w:type="spellEnd"/>
-            <w:r>
-              <w:rPr>
-                <w:rFonts w:eastAsia="Times New Roman"/>
-                <w:szCs w:val="24"/>
-                <w:lang w:val="it-IT" w:eastAsia="it-IT"/>
-              </w:rPr>
-              <w:t xml:space="preserve"> intelligente” installato sui veicoli. Nel caso di un biglietto </w:t>
+              <w:t xml:space="preserve">abbonamento sul “validatore intelligente” installato sui veicoli. Nel caso di un biglietto </w:t>
             </w:r>
           </w:p>
           <w:p>
@@ -4238,25 +3771,7 @@
                 <w:szCs w:val="24"/>
                 <w:lang w:val="it-IT" w:eastAsia="it-IT"/>
               </w:rPr>
-              <w:t xml:space="preserve">nuovi biglietti elettronici e abbonamenti </w:t>
-            </w:r>
-            <w:proofErr w:type="gramStart"/>
-            <w:r>
-              <w:rPr>
-                <w:rFonts w:eastAsia="Times New Roman"/>
-                <w:szCs w:val="24"/>
-                <w:lang w:val="it-IT" w:eastAsia="it-IT"/>
-              </w:rPr>
-              <w:t>viene amministrata</w:t>
-            </w:r>
-            <w:proofErr w:type="gramEnd"/>
-            <w:r>
-              <w:rPr>
-                <w:rFonts w:eastAsia="Times New Roman"/>
-                <w:szCs w:val="24"/>
-                <w:lang w:val="it-IT" w:eastAsia="it-IT"/>
-              </w:rPr>
-              <w:t xml:space="preserve"> dagli amministratori. Nel caso dell’utilizzo di un </w:t>
+              <w:t xml:space="preserve">nuovi biglietti elettronici e abbonamenti viene amministrata dagli amministratori. Nel caso dell’utilizzo di un </w:t>
             </w:r>
           </w:p>
           <w:p>
@@ -4429,14 +3944,12 @@
                 <w:b/>
               </w:rPr>
             </w:pPr>
-            <w:proofErr w:type="spellStart"/>
             <w:r>
               <w:rPr>
                 <w:b/>
               </w:rPr>
               <w:t>Termine</w:t>
             </w:r>
-            <w:proofErr w:type="spellEnd"/>
           </w:p>
         </w:tc>
         <w:tc>
@@ -4460,14 +3973,12 @@
                 <w:b/>
               </w:rPr>
             </w:pPr>
-            <w:proofErr w:type="spellStart"/>
             <w:r>
               <w:rPr>
                 <w:b/>
               </w:rPr>
               <w:t>Descrizione</w:t>
             </w:r>
-            <w:proofErr w:type="spellEnd"/>
           </w:p>
         </w:tc>
         <w:tc>
@@ -4491,14 +4002,12 @@
                 <w:b/>
               </w:rPr>
             </w:pPr>
-            <w:proofErr w:type="spellStart"/>
             <w:r>
               <w:rPr>
                 <w:b/>
               </w:rPr>
               <w:t>Sinonimi</w:t>
             </w:r>
-            <w:proofErr w:type="spellEnd"/>
           </w:p>
         </w:tc>
         <w:tc>
@@ -4522,14 +4031,12 @@
                 <w:b/>
               </w:rPr>
             </w:pPr>
-            <w:proofErr w:type="spellStart"/>
             <w:r>
               <w:rPr>
                 <w:b/>
               </w:rPr>
               <w:t>Collegamenti</w:t>
             </w:r>
-            <w:proofErr w:type="spellEnd"/>
           </w:p>
         </w:tc>
       </w:tr>
@@ -4654,13 +4161,8 @@
             <w:pPr>
               <w:spacing w:line="240" w:lineRule="auto"/>
             </w:pPr>
-            <w:proofErr w:type="spellStart"/>
-            <w:r>
-              <w:t>Capolinea</w:t>
-            </w:r>
-            <w:proofErr w:type="spellEnd"/>
-            <w:r>
-              <w:t xml:space="preserve"> </w:t>
+            <w:r>
+              <w:t xml:space="preserve">Capolinea </w:t>
             </w:r>
           </w:p>
         </w:tc>
@@ -4687,16 +4189,8 @@
               <w:rPr>
                 <w:lang w:val="it-IT"/>
               </w:rPr>
-              <w:t xml:space="preserve">Indica una destinazione o un punto di partenza di un </w:t>
-            </w:r>
-            <w:proofErr w:type="spellStart"/>
-            <w:r>
-              <w:rPr>
-                <w:lang w:val="it-IT"/>
-              </w:rPr>
-              <w:t>atuobus</w:t>
-            </w:r>
-            <w:proofErr w:type="spellEnd"/>
+              <w:t>Indica una destinazione o un punto di partenza di un atuobus</w:t>
+            </w:r>
           </w:p>
         </w:tc>
         <w:tc>
@@ -4771,11 +4265,9 @@
             <w:pPr>
               <w:spacing w:line="240" w:lineRule="auto"/>
             </w:pPr>
-            <w:proofErr w:type="spellStart"/>
             <w:r>
               <w:t>Veicolo</w:t>
             </w:r>
-            <w:proofErr w:type="spellEnd"/>
           </w:p>
         </w:tc>
         <w:tc>
@@ -4801,21 +4293,7 @@
               <w:rPr>
                 <w:lang w:val="it-IT"/>
               </w:rPr>
-              <w:t xml:space="preserve">Indica il mezzo pubblico </w:t>
-            </w:r>
-            <w:proofErr w:type="spellStart"/>
-            <w:r>
-              <w:rPr>
-                <w:lang w:val="it-IT"/>
-              </w:rPr>
-              <w:t>utlizzato</w:t>
-            </w:r>
-            <w:proofErr w:type="spellEnd"/>
-            <w:r>
-              <w:rPr>
-                <w:lang w:val="it-IT"/>
-              </w:rPr>
-              <w:t xml:space="preserve"> dai passeggeri per spostarsi</w:t>
+              <w:t>Indica il mezzo pubblico utlizzato dai passeggeri per spostarsi</w:t>
             </w:r>
           </w:p>
         </w:tc>
@@ -4875,15 +4353,7 @@
               <w:rPr>
                 <w:lang w:val="it-IT"/>
               </w:rPr>
-              <w:t xml:space="preserve"> </w:t>
-            </w:r>
-            <w:proofErr w:type="spellStart"/>
-            <w:proofErr w:type="gramStart"/>
-            <w:r>
-              <w:rPr>
-                <w:lang w:val="it-IT"/>
-              </w:rPr>
-              <w:t>effettiva</w:t>
+              <w:t xml:space="preserve"> effettiva</w:t>
             </w:r>
             <w:r>
               <w:rPr>
@@ -4891,8 +4361,6 @@
               </w:rPr>
               <w:t>,Usato</w:t>
             </w:r>
-            <w:proofErr w:type="spellEnd"/>
-            <w:proofErr w:type="gramEnd"/>
           </w:p>
         </w:tc>
       </w:tr>
@@ -4913,11 +4381,9 @@
             <w:pPr>
               <w:spacing w:line="240" w:lineRule="auto"/>
             </w:pPr>
-            <w:proofErr w:type="spellStart"/>
             <w:r>
               <w:t>Tratta</w:t>
             </w:r>
-            <w:proofErr w:type="spellEnd"/>
           </w:p>
         </w:tc>
         <w:tc>
@@ -5037,19 +4503,9 @@
             <w:pPr>
               <w:spacing w:line="240" w:lineRule="auto"/>
             </w:pPr>
-            <w:proofErr w:type="spellStart"/>
-            <w:r>
-              <w:t>Tratta</w:t>
-            </w:r>
-            <w:proofErr w:type="spellEnd"/>
-            <w:r>
-              <w:t xml:space="preserve"> </w:t>
-            </w:r>
-            <w:proofErr w:type="spellStart"/>
-            <w:r>
-              <w:t>effettiva</w:t>
-            </w:r>
-            <w:proofErr w:type="spellEnd"/>
+            <w:r>
+              <w:t>Tratta effettiva</w:t>
+            </w:r>
           </w:p>
         </w:tc>
         <w:tc>
@@ -5077,14 +4533,12 @@
               </w:rPr>
               <w:t xml:space="preserve">Indica la tratta </w:t>
             </w:r>
-            <w:proofErr w:type="spellStart"/>
             <w:r>
               <w:rPr>
                 <w:lang w:val="it-IT"/>
               </w:rPr>
               <w:t>cocnreta</w:t>
             </w:r>
-            <w:proofErr w:type="spellEnd"/>
             <w:r>
               <w:rPr>
                 <w:lang w:val="it-IT"/>
@@ -5183,11 +4637,9 @@
             <w:pPr>
               <w:spacing w:line="240" w:lineRule="auto"/>
             </w:pPr>
-            <w:proofErr w:type="spellStart"/>
             <w:r>
               <w:t>Conducente</w:t>
             </w:r>
-            <w:proofErr w:type="spellEnd"/>
           </w:p>
         </w:tc>
         <w:tc>
@@ -5313,11 +4765,9 @@
             <w:pPr>
               <w:spacing w:line="240" w:lineRule="auto"/>
             </w:pPr>
-            <w:proofErr w:type="spellStart"/>
             <w:r>
               <w:t>Turno</w:t>
             </w:r>
-            <w:proofErr w:type="spellEnd"/>
           </w:p>
         </w:tc>
         <w:tc>
@@ -5419,19 +4869,9 @@
             <w:pPr>
               <w:spacing w:line="240" w:lineRule="auto"/>
             </w:pPr>
-            <w:proofErr w:type="spellStart"/>
-            <w:r>
-              <w:t>Turno</w:t>
-            </w:r>
-            <w:proofErr w:type="spellEnd"/>
-            <w:r>
-              <w:t xml:space="preserve"> </w:t>
-            </w:r>
-            <w:proofErr w:type="spellStart"/>
-            <w:r>
-              <w:t>effettivo</w:t>
-            </w:r>
-            <w:proofErr w:type="spellEnd"/>
+            <w:r>
+              <w:t>Turno effettivo</w:t>
+            </w:r>
           </w:p>
         </w:tc>
         <w:tc>
@@ -5539,11 +4979,9 @@
             <w:pPr>
               <w:spacing w:line="240" w:lineRule="auto"/>
             </w:pPr>
-            <w:proofErr w:type="spellStart"/>
             <w:r>
               <w:t>WayPonit</w:t>
             </w:r>
-            <w:proofErr w:type="spellEnd"/>
           </w:p>
         </w:tc>
         <w:tc>
@@ -5651,11 +5089,9 @@
             <w:pPr>
               <w:spacing w:line="240" w:lineRule="auto"/>
             </w:pPr>
-            <w:proofErr w:type="spellStart"/>
             <w:r>
               <w:t>Abbonamento</w:t>
             </w:r>
-            <w:proofErr w:type="spellEnd"/>
           </w:p>
         </w:tc>
         <w:tc>
@@ -5677,19 +5113,11 @@
                 <w:lang w:val="it-IT"/>
               </w:rPr>
             </w:pPr>
-            <w:proofErr w:type="gramStart"/>
-            <w:r>
-              <w:rPr>
-                <w:lang w:val="it-IT"/>
-              </w:rPr>
-              <w:t>E’</w:t>
-            </w:r>
-            <w:proofErr w:type="gramEnd"/>
-            <w:r>
-              <w:rPr>
-                <w:lang w:val="it-IT"/>
-              </w:rPr>
-              <w:t xml:space="preserve"> un biglietto </w:t>
+            <w:r>
+              <w:rPr>
+                <w:lang w:val="it-IT"/>
+              </w:rPr>
+              <w:t xml:space="preserve">E’ un biglietto </w:t>
             </w:r>
             <w:r>
               <w:rPr>
@@ -5759,13 +5187,8 @@
             <w:pPr>
               <w:spacing w:line="240" w:lineRule="auto"/>
             </w:pPr>
-            <w:proofErr w:type="spellStart"/>
-            <w:r>
-              <w:t>Biglietto</w:t>
-            </w:r>
-            <w:proofErr w:type="spellEnd"/>
-            <w:r>
-              <w:t xml:space="preserve"> </w:t>
+            <w:r>
+              <w:t xml:space="preserve">Biglietto </w:t>
             </w:r>
           </w:p>
         </w:tc>
@@ -5792,27 +5215,13 @@
               <w:rPr>
                 <w:lang w:val="it-IT"/>
               </w:rPr>
-              <w:t xml:space="preserve">E’ un biglietto valido per </w:t>
-            </w:r>
-            <w:proofErr w:type="gramStart"/>
-            <w:r>
-              <w:rPr>
-                <w:lang w:val="it-IT"/>
-              </w:rPr>
-              <w:t xml:space="preserve">una </w:t>
-            </w:r>
-            <w:r>
-              <w:rPr>
-                <w:lang w:val="it-IT"/>
-              </w:rPr>
-              <w:t xml:space="preserve"> singola</w:t>
-            </w:r>
-            <w:proofErr w:type="gramEnd"/>
-            <w:r>
-              <w:rPr>
-                <w:lang w:val="it-IT"/>
-              </w:rPr>
-              <w:t xml:space="preserve"> </w:t>
+              <w:t xml:space="preserve">E’ un biglietto valido per una </w:t>
+            </w:r>
+            <w:r>
+              <w:rPr>
+                <w:lang w:val="it-IT"/>
+              </w:rPr>
+              <w:t xml:space="preserve"> singola </w:t>
             </w:r>
             <w:r>
               <w:rPr>
@@ -5980,11 +5389,9 @@
             <w:pPr>
               <w:spacing w:line="240" w:lineRule="auto"/>
             </w:pPr>
-            <w:proofErr w:type="spellStart"/>
             <w:r>
               <w:t>Usato</w:t>
             </w:r>
-            <w:proofErr w:type="spellEnd"/>
           </w:p>
         </w:tc>
         <w:tc>
@@ -6010,21 +5417,7 @@
               <w:rPr>
                 <w:lang w:val="it-IT"/>
               </w:rPr>
-              <w:t xml:space="preserve">Indica un </w:t>
-            </w:r>
-            <w:proofErr w:type="spellStart"/>
-            <w:r>
-              <w:rPr>
-                <w:lang w:val="it-IT"/>
-              </w:rPr>
-              <w:t>timbretto</w:t>
-            </w:r>
-            <w:proofErr w:type="spellEnd"/>
-            <w:r>
-              <w:rPr>
-                <w:lang w:val="it-IT"/>
-              </w:rPr>
-              <w:t xml:space="preserve"> convalidato</w:t>
+              <w:t>Indica un timbretto convalidato</w:t>
             </w:r>
           </w:p>
         </w:tc>
@@ -6094,11 +5487,9 @@
             <w:pPr>
               <w:spacing w:line="240" w:lineRule="auto"/>
             </w:pPr>
-            <w:proofErr w:type="spellStart"/>
             <w:r>
               <w:t>Titolo</w:t>
             </w:r>
-            <w:proofErr w:type="spellEnd"/>
           </w:p>
         </w:tc>
         <w:tc>
@@ -6210,53 +5601,8 @@
         </w:rPr>
         <w:t xml:space="preserve">Per ciascun elemento “più importante” della specifica (riportata anche nel glossario precedente), estrapolare dalla specifica disambiguata le frasi ad esso associate. </w:t>
       </w:r>
-      <w:proofErr w:type="spellStart"/>
-      <w:r>
-        <w:t>Compilare</w:t>
-      </w:r>
-      <w:proofErr w:type="spellEnd"/>
-      <w:r>
-        <w:t xml:space="preserve"> una </w:t>
-      </w:r>
-      <w:proofErr w:type="spellStart"/>
-      <w:r>
-        <w:t>tabella</w:t>
-      </w:r>
-      <w:proofErr w:type="spellEnd"/>
-      <w:r>
-        <w:t xml:space="preserve"> </w:t>
-      </w:r>
-      <w:proofErr w:type="spellStart"/>
-      <w:r>
-        <w:t>separata</w:t>
-      </w:r>
-      <w:proofErr w:type="spellEnd"/>
-      <w:r>
-        <w:t xml:space="preserve"> per </w:t>
-      </w:r>
-      <w:proofErr w:type="spellStart"/>
-      <w:r>
-        <w:t>ciascun</w:t>
-      </w:r>
-      <w:proofErr w:type="spellEnd"/>
-      <w:r>
-        <w:t xml:space="preserve"> </w:t>
-      </w:r>
-      <w:proofErr w:type="spellStart"/>
-      <w:r>
-        <w:t>elemento</w:t>
-      </w:r>
-      <w:proofErr w:type="spellEnd"/>
-      <w:r>
-        <w:t xml:space="preserve"> </w:t>
-      </w:r>
-      <w:proofErr w:type="spellStart"/>
-      <w:r>
-        <w:t>individuato</w:t>
-      </w:r>
-      <w:proofErr w:type="spellEnd"/>
-      <w:r>
-        <w:t>.</w:t>
+      <w:r>
+        <w:t>Compilare una tabella separata per ciascun elemento individuato.</w:t>
       </w:r>
     </w:p>
     <w:p/>
@@ -6497,25 +5843,7 @@
                 <w:szCs w:val="24"/>
                 <w:lang w:val="it-IT" w:eastAsia="it-IT"/>
               </w:rPr>
-              <w:t xml:space="preserve">un insieme di </w:t>
-            </w:r>
-            <w:proofErr w:type="spellStart"/>
-            <w:r>
-              <w:rPr>
-                <w:rFonts w:eastAsia="Times New Roman"/>
-                <w:szCs w:val="24"/>
-                <w:lang w:val="it-IT" w:eastAsia="it-IT"/>
-              </w:rPr>
-              <w:t>waypoint</w:t>
-            </w:r>
-            <w:proofErr w:type="spellEnd"/>
-            <w:r>
-              <w:rPr>
-                <w:rFonts w:eastAsia="Times New Roman"/>
-                <w:szCs w:val="24"/>
-                <w:lang w:val="it-IT" w:eastAsia="it-IT"/>
-              </w:rPr>
-              <w:t>, ciascuno caratterizzato da una latitudine ed una longitudine.</w:t>
+              <w:t>un insieme di waypoint, ciascuno caratterizzato da una latitudine ed una longitudine.</w:t>
             </w:r>
           </w:p>
           <w:p>
@@ -6882,25 +6210,7 @@
                 <w:szCs w:val="24"/>
                 <w:lang w:val="it-IT" w:eastAsia="it-IT"/>
               </w:rPr>
-              <w:t xml:space="preserve">Ogni veicolo è equipaggiato di un dispositivo GPS che, ogni </w:t>
-            </w:r>
-            <w:proofErr w:type="gramStart"/>
-            <w:r>
-              <w:rPr>
-                <w:rFonts w:eastAsia="Times New Roman"/>
-                <w:szCs w:val="24"/>
-                <w:lang w:val="it-IT" w:eastAsia="it-IT"/>
-              </w:rPr>
-              <w:t>5</w:t>
-            </w:r>
-            <w:proofErr w:type="gramEnd"/>
-            <w:r>
-              <w:rPr>
-                <w:rFonts w:eastAsia="Times New Roman"/>
-                <w:szCs w:val="24"/>
-                <w:lang w:val="it-IT" w:eastAsia="it-IT"/>
-              </w:rPr>
-              <w:t xml:space="preserve"> secondi, comunica le </w:t>
+              <w:t xml:space="preserve">Ogni veicolo è equipaggiato di un dispositivo GPS che, ogni 5 secondi, comunica le </w:t>
             </w:r>
           </w:p>
           <w:p>
@@ -7056,25 +6366,7 @@
                 <w:lang w:val="it-IT" w:eastAsia="it-IT"/>
               </w:rPr>
               <w:lastRenderedPageBreak/>
-              <w:t xml:space="preserve">Un conducente deve effettuare </w:t>
-            </w:r>
-            <w:proofErr w:type="gramStart"/>
-            <w:r>
-              <w:rPr>
-                <w:rFonts w:eastAsia="Times New Roman"/>
-                <w:szCs w:val="24"/>
-                <w:lang w:val="it-IT" w:eastAsia="it-IT"/>
-              </w:rPr>
-              <w:t>5</w:t>
-            </w:r>
-            <w:proofErr w:type="gramEnd"/>
-            <w:r>
-              <w:rPr>
-                <w:rFonts w:eastAsia="Times New Roman"/>
-                <w:szCs w:val="24"/>
-                <w:lang w:val="it-IT" w:eastAsia="it-IT"/>
-              </w:rPr>
-              <w:t xml:space="preserve"> turni a settimana</w:t>
+              <w:t>Un conducente deve effettuare 5 turni a settimana</w:t>
             </w:r>
             <w:r>
               <w:rPr>
@@ -7166,25 +6458,7 @@
                 <w:szCs w:val="24"/>
                 <w:lang w:val="it-IT" w:eastAsia="it-IT"/>
               </w:rPr>
-              <w:t xml:space="preserve">Gli amministratori devono poter gestire l’orario di lavoro dei conducenti, organizzati in turni di otto ore. Un conducente deve effettuare </w:t>
-            </w:r>
-            <w:proofErr w:type="gramStart"/>
-            <w:r>
-              <w:rPr>
-                <w:rFonts w:eastAsia="Times New Roman"/>
-                <w:szCs w:val="24"/>
-                <w:lang w:val="it-IT" w:eastAsia="it-IT"/>
-              </w:rPr>
-              <w:t>5</w:t>
-            </w:r>
-            <w:proofErr w:type="gramEnd"/>
-            <w:r>
-              <w:rPr>
-                <w:rFonts w:eastAsia="Times New Roman"/>
-                <w:szCs w:val="24"/>
-                <w:lang w:val="it-IT" w:eastAsia="it-IT"/>
-              </w:rPr>
-              <w:t xml:space="preserve"> turni a settimana. La gestione dei turni avviene da parte degli amministratori su base mensile. Qualora un conducente si ponga in malattia, gli amministratori devono poter indicare che il conducente non ha coperto il turno per malattia e identificare un nuovo conducente cui assegnare la sostituzione del turno. </w:t>
+              <w:t xml:space="preserve">Gli amministratori devono poter gestire l’orario di lavoro dei conducenti, organizzati in turni di otto ore. Un conducente deve effettuare 5 turni a settimana. La gestione dei turni avviene da parte degli amministratori su base mensile. Qualora un conducente si ponga in malattia, gli amministratori devono poter indicare che il conducente non ha coperto il turno per malattia e identificare un nuovo conducente cui assegnare la sostituzione del turno. </w:t>
             </w:r>
           </w:p>
         </w:tc>
@@ -7212,7 +6486,6 @@
                 <w:lang w:val="it-IT"/>
               </w:rPr>
             </w:pPr>
-            <w:proofErr w:type="spellStart"/>
             <w:r>
               <w:rPr>
                 <w:b/>
@@ -7221,7 +6494,6 @@
               </w:rPr>
               <w:t>WayPoint</w:t>
             </w:r>
-            <w:proofErr w:type="spellEnd"/>
           </w:p>
         </w:tc>
       </w:tr>
@@ -7272,61 +6544,25 @@
                 <w:szCs w:val="24"/>
                 <w:lang w:val="it-IT" w:eastAsia="it-IT"/>
               </w:rPr>
-              <w:t xml:space="preserve">un insieme di </w:t>
-            </w:r>
-            <w:proofErr w:type="spellStart"/>
-            <w:r>
+              <w:t>un insieme di waypoint, ciascuno caratterizzato da una latitudine ed una longitudine.</w:t>
+            </w:r>
+          </w:p>
+          <w:p>
+            <w:pPr>
+              <w:spacing w:after="0" w:line="240" w:lineRule="auto"/>
               <w:rPr>
                 <w:rFonts w:eastAsia="Times New Roman"/>
                 <w:szCs w:val="24"/>
                 <w:lang w:val="it-IT" w:eastAsia="it-IT"/>
               </w:rPr>
-              <w:t>waypoint</w:t>
-            </w:r>
-            <w:proofErr w:type="spellEnd"/>
+            </w:pPr>
             <w:r>
               <w:rPr>
                 <w:rFonts w:eastAsia="Times New Roman"/>
                 <w:szCs w:val="24"/>
                 <w:lang w:val="it-IT" w:eastAsia="it-IT"/>
               </w:rPr>
-              <w:t>, ciascuno caratterizzato da una latitudine ed una longitudine.</w:t>
-            </w:r>
-          </w:p>
-          <w:p>
-            <w:pPr>
-              <w:spacing w:after="0" w:line="240" w:lineRule="auto"/>
-              <w:rPr>
-                <w:rFonts w:eastAsia="Times New Roman"/>
-                <w:szCs w:val="24"/>
-                <w:lang w:val="it-IT" w:eastAsia="it-IT"/>
-              </w:rPr>
-            </w:pPr>
-            <w:r>
-              <w:rPr>
-                <w:rFonts w:eastAsia="Times New Roman"/>
-                <w:szCs w:val="24"/>
-                <w:lang w:val="it-IT" w:eastAsia="it-IT"/>
-              </w:rPr>
-              <w:t xml:space="preserve">La distanza deve essere calcolata andando a prendere in considerazione tutti i </w:t>
-            </w:r>
-            <w:proofErr w:type="spellStart"/>
-            <w:r>
-              <w:rPr>
-                <w:rFonts w:eastAsia="Times New Roman"/>
-                <w:szCs w:val="24"/>
-                <w:lang w:val="it-IT" w:eastAsia="it-IT"/>
-              </w:rPr>
-              <w:t>waypoint</w:t>
-            </w:r>
-            <w:proofErr w:type="spellEnd"/>
-            <w:r>
-              <w:rPr>
-                <w:rFonts w:eastAsia="Times New Roman"/>
-                <w:szCs w:val="24"/>
-                <w:lang w:val="it-IT" w:eastAsia="it-IT"/>
-              </w:rPr>
-              <w:t xml:space="preserve"> che intercorrono tra la posizione attuale veicolo e la fermata di interesse</w:t>
+              <w:t>La distanza deve essere calcolata andando a prendere in considerazione tutti i waypoint che intercorrono tra la posizione attuale veicolo e la fermata di interesse</w:t>
             </w:r>
           </w:p>
         </w:tc>
@@ -7398,43 +6634,7 @@
                 <w:szCs w:val="24"/>
                 <w:lang w:val="it-IT" w:eastAsia="it-IT"/>
               </w:rPr>
-              <w:t>Quando salgono a bordo, i passeggeri del servizio timbrano un biglietto elettronico o un abbonamento sul “</w:t>
-            </w:r>
-            <w:proofErr w:type="spellStart"/>
-            <w:r>
-              <w:rPr>
-                <w:rFonts w:eastAsia="Times New Roman"/>
-                <w:szCs w:val="24"/>
-                <w:lang w:val="it-IT" w:eastAsia="it-IT"/>
-              </w:rPr>
-              <w:t>validatore</w:t>
-            </w:r>
-            <w:proofErr w:type="spellEnd"/>
-            <w:r>
-              <w:rPr>
-                <w:rFonts w:eastAsia="Times New Roman"/>
-                <w:szCs w:val="24"/>
-                <w:lang w:val="it-IT" w:eastAsia="it-IT"/>
-              </w:rPr>
-              <w:t xml:space="preserve"> intelligente” installato sui veicoli. Nel caso di un biglietto elettronico, questo viene marcato come “utilizzato” all’interno del sistema. L’emissione di nuovi biglietti elettronici e abbonamenti viene amministrata dagli amministratori. Nel caso dell’utilizzo di </w:t>
-            </w:r>
-            <w:proofErr w:type="gramStart"/>
-            <w:r>
-              <w:rPr>
-                <w:rFonts w:eastAsia="Times New Roman"/>
-                <w:szCs w:val="24"/>
-                <w:lang w:val="it-IT" w:eastAsia="it-IT"/>
-              </w:rPr>
-              <w:t>un  abbonamento</w:t>
-            </w:r>
-            <w:proofErr w:type="gramEnd"/>
-            <w:r>
-              <w:rPr>
-                <w:rFonts w:eastAsia="Times New Roman"/>
-                <w:szCs w:val="24"/>
-                <w:lang w:val="it-IT" w:eastAsia="it-IT"/>
-              </w:rPr>
-              <w:t>, il sistema tiene traccia dell’ultimo utilizzo dello stesso.</w:t>
+              <w:t>Quando salgono a bordo, i passeggeri del servizio timbrano un biglietto elettronico o un abbonamento sul “validatore intelligente” installato sui veicoli. Nel caso di un biglietto elettronico, questo viene marcato come “utilizzato” all’interno del sistema. L’emissione di nuovi biglietti elettronici e abbonamenti viene amministrata dagli amministratori. Nel caso dell’utilizzo di un  abbonamento, il sistema tiene traccia dell’ultimo utilizzo dello stesso.</w:t>
             </w:r>
           </w:p>
         </w:tc>
@@ -7453,42 +6653,19 @@
       </w:pPr>
       <w:bookmarkStart w:id="7" w:name="_Toc2081466291"/>
       <w:bookmarkStart w:id="8" w:name="_Toc403677057"/>
-      <w:proofErr w:type="spellStart"/>
       <w:r>
         <w:lastRenderedPageBreak/>
-        <w:t>Progettazione</w:t>
-      </w:r>
-      <w:proofErr w:type="spellEnd"/>
-      <w:r>
-        <w:t xml:space="preserve"> </w:t>
-      </w:r>
-      <w:proofErr w:type="spellStart"/>
-      <w:r>
-        <w:t>concettuale</w:t>
+        <w:t>Progettazione concettuale</w:t>
       </w:r>
       <w:bookmarkEnd w:id="7"/>
       <w:bookmarkEnd w:id="8"/>
-      <w:proofErr w:type="spellEnd"/>
     </w:p>
     <w:p>
       <w:pPr>
         <w:pStyle w:val="Titolo2"/>
       </w:pPr>
-      <w:proofErr w:type="spellStart"/>
-      <w:r>
-        <w:t>Costruzione</w:t>
-      </w:r>
-      <w:proofErr w:type="spellEnd"/>
-      <w:r>
-        <w:t xml:space="preserve"> </w:t>
-      </w:r>
-      <w:proofErr w:type="spellStart"/>
-      <w:r>
-        <w:t>dello</w:t>
-      </w:r>
-      <w:proofErr w:type="spellEnd"/>
-      <w:r>
-        <w:t xml:space="preserve"> schema E-R</w:t>
+      <w:r>
+        <w:t>Costruzione dello schema E-R</w:t>
       </w:r>
     </w:p>
     <w:p>
@@ -7528,37 +6705,7 @@
         <w:rPr>
           <w:lang w:val="it-IT"/>
         </w:rPr>
-        <w:t xml:space="preserve">Sono partito osservando che nel mio sistema </w:t>
-      </w:r>
-      <w:proofErr w:type="spellStart"/>
-      <w:proofErr w:type="gramStart"/>
-      <w:r>
-        <w:rPr>
-          <w:lang w:val="it-IT"/>
-        </w:rPr>
-        <w:t>e’</w:t>
-      </w:r>
-      <w:proofErr w:type="spellEnd"/>
-      <w:proofErr w:type="gramEnd"/>
-      <w:r>
-        <w:rPr>
-          <w:lang w:val="it-IT"/>
-        </w:rPr>
-        <w:t xml:space="preserve"> essenziale tenere conto delle tratte che percorrono i veicoli, quindi ho deciso di creare l’</w:t>
-      </w:r>
-      <w:proofErr w:type="spellStart"/>
-      <w:r>
-        <w:rPr>
-          <w:lang w:val="it-IT"/>
-        </w:rPr>
-        <w:t>entita</w:t>
-      </w:r>
-      <w:proofErr w:type="spellEnd"/>
-      <w:r>
-        <w:rPr>
-          <w:lang w:val="it-IT"/>
-        </w:rPr>
-        <w:t xml:space="preserve"> (Tratta)</w:t>
+        <w:t>Sono partito osservando che nel mio sistema e’ essenziale tenere conto delle tratte che percorrono i veicoli, quindi ho deciso di creare l’entita (Tratta)</w:t>
       </w:r>
       <w:r>
         <w:rPr>
@@ -7626,119 +6773,7 @@
         <w:rPr>
           <w:lang w:val="it-IT"/>
         </w:rPr>
-        <w:t xml:space="preserve">Successivamente nel testo viene scritto che ogni tratta </w:t>
-      </w:r>
-      <w:proofErr w:type="spellStart"/>
-      <w:r>
-        <w:rPr>
-          <w:lang w:val="it-IT"/>
-        </w:rPr>
-        <w:t>e’</w:t>
-      </w:r>
-      <w:proofErr w:type="spellEnd"/>
-      <w:r>
-        <w:rPr>
-          <w:lang w:val="it-IT"/>
-        </w:rPr>
-        <w:t xml:space="preserve"> caratterizzata da una fermata di </w:t>
-      </w:r>
-      <w:proofErr w:type="gramStart"/>
-      <w:r>
-        <w:rPr>
-          <w:lang w:val="it-IT"/>
-        </w:rPr>
-        <w:t>partenza  e</w:t>
-      </w:r>
-      <w:proofErr w:type="gramEnd"/>
-      <w:r>
-        <w:rPr>
-          <w:lang w:val="it-IT"/>
-        </w:rPr>
-        <w:t xml:space="preserve"> da una fermata di arrivo prestabilite , e da varie fermata presenti nel corso del tragitto, quindi </w:t>
-      </w:r>
-      <w:proofErr w:type="spellStart"/>
-      <w:r>
-        <w:rPr>
-          <w:lang w:val="it-IT"/>
-        </w:rPr>
-        <w:t>avro</w:t>
-      </w:r>
-      <w:proofErr w:type="spellEnd"/>
-      <w:r>
-        <w:rPr>
-          <w:lang w:val="it-IT"/>
-        </w:rPr>
-        <w:t xml:space="preserve"> sicuramente la </w:t>
-      </w:r>
-      <w:proofErr w:type="spellStart"/>
-      <w:r>
-        <w:rPr>
-          <w:lang w:val="it-IT"/>
-        </w:rPr>
-        <w:t>necissita</w:t>
-      </w:r>
-      <w:proofErr w:type="spellEnd"/>
-      <w:r>
-        <w:rPr>
-          <w:lang w:val="it-IT"/>
-        </w:rPr>
-        <w:t xml:space="preserve"> di introdurre l’</w:t>
-      </w:r>
-      <w:proofErr w:type="spellStart"/>
-      <w:r>
-        <w:rPr>
-          <w:lang w:val="it-IT"/>
-        </w:rPr>
-        <w:t>entita</w:t>
-      </w:r>
-      <w:proofErr w:type="spellEnd"/>
-      <w:r>
-        <w:rPr>
-          <w:lang w:val="it-IT"/>
-        </w:rPr>
-        <w:t xml:space="preserve"> (Fermata) e l’</w:t>
-      </w:r>
-      <w:proofErr w:type="spellStart"/>
-      <w:r>
-        <w:rPr>
-          <w:lang w:val="it-IT"/>
-        </w:rPr>
-        <w:t>entita</w:t>
-      </w:r>
-      <w:proofErr w:type="spellEnd"/>
-      <w:r>
-        <w:rPr>
-          <w:lang w:val="it-IT"/>
-        </w:rPr>
-        <w:t xml:space="preserve"> (</w:t>
-      </w:r>
-      <w:proofErr w:type="spellStart"/>
-      <w:r>
-        <w:rPr>
-          <w:lang w:val="it-IT"/>
-        </w:rPr>
-        <w:t>Capoline</w:t>
-      </w:r>
-      <w:proofErr w:type="spellEnd"/>
-      <w:r>
-        <w:rPr>
-          <w:lang w:val="it-IT"/>
-        </w:rPr>
-        <w:t xml:space="preserve">) , quest’ultima generalizzazione della fermata, in quanto il capolinea </w:t>
-      </w:r>
-      <w:proofErr w:type="spellStart"/>
-      <w:r>
-        <w:rPr>
-          <w:lang w:val="it-IT"/>
-        </w:rPr>
-        <w:t>e’</w:t>
-      </w:r>
-      <w:proofErr w:type="spellEnd"/>
-      <w:r>
-        <w:rPr>
-          <w:lang w:val="it-IT"/>
-        </w:rPr>
-        <w:t xml:space="preserve"> un tipo di fermata.</w:t>
+        <w:t>Successivamente nel testo viene scritto che ogni tratta e’ caratterizzata da una fermata di partenza  e da una fermata di arrivo prestabilite , e da varie fermata presenti nel corso del tragitto, quindi avro sicuramente la necissita di introdurre l’entita (Fermata) e l’entita (Capoline) , quest’ultima generalizzazione della fermata, in quanto il capolinea e’ un tipo di fermata.</w:t>
       </w:r>
     </w:p>
     <w:p>
@@ -7791,6 +6826,23 @@
     </w:p>
     <w:p>
       <w:pPr>
+        <w:jc w:val="center"/>
+        <w:rPr>
+          <w:lang w:val="it-IT"/>
+        </w:rPr>
+      </w:pPr>
+    </w:p>
+    <w:p>
+      <w:pPr>
+        <w:jc w:val="center"/>
+        <w:rPr>
+          <w:lang w:val="it-IT"/>
+        </w:rPr>
+      </w:pPr>
+    </w:p>
+    <w:p>
+      <w:pPr>
+        <w:spacing w:line="259" w:lineRule="auto"/>
         <w:jc w:val="left"/>
         <w:rPr>
           <w:noProof/>
@@ -7801,112 +6853,14 @@
         <w:rPr>
           <w:lang w:val="it-IT"/>
         </w:rPr>
-        <w:t xml:space="preserve">Andando avanti con la lettura si nota che nelle tratte sono presenti </w:t>
-      </w:r>
-      <w:proofErr w:type="spellStart"/>
-      <w:r>
-        <w:rPr>
-          <w:lang w:val="it-IT"/>
-        </w:rPr>
-        <w:t>piu</w:t>
-      </w:r>
-      <w:proofErr w:type="spellEnd"/>
-      <w:r>
-        <w:rPr>
-          <w:lang w:val="it-IT"/>
-        </w:rPr>
-        <w:t xml:space="preserve"> punti chiamati </w:t>
-      </w:r>
-      <w:proofErr w:type="spellStart"/>
-      <w:r>
-        <w:rPr>
-          <w:lang w:val="it-IT"/>
-        </w:rPr>
-        <w:t>waypoint</w:t>
-      </w:r>
-      <w:proofErr w:type="spellEnd"/>
-      <w:r>
-        <w:rPr>
-          <w:lang w:val="it-IT"/>
-        </w:rPr>
-        <w:t xml:space="preserve"> utili a capire a che distanza si trova il mezzo dalla prossima fermata; per rappresentare questo concetto ho </w:t>
+        <w:br w:type="page"/>
       </w:r>
       <w:r>
         <w:rPr>
           <w:lang w:val="it-IT"/>
         </w:rPr>
         <w:lastRenderedPageBreak/>
-        <w:t>creato l’</w:t>
-      </w:r>
-      <w:proofErr w:type="spellStart"/>
-      <w:r>
-        <w:rPr>
-          <w:lang w:val="it-IT"/>
-        </w:rPr>
-        <w:t>entita</w:t>
-      </w:r>
-      <w:proofErr w:type="spellEnd"/>
-      <w:r>
-        <w:rPr>
-          <w:lang w:val="it-IT"/>
-        </w:rPr>
-        <w:t xml:space="preserve"> (</w:t>
-      </w:r>
-      <w:proofErr w:type="spellStart"/>
-      <w:r>
-        <w:rPr>
-          <w:lang w:val="it-IT"/>
-        </w:rPr>
-        <w:t>Waypoint</w:t>
-      </w:r>
-      <w:proofErr w:type="spellEnd"/>
-      <w:r>
-        <w:rPr>
-          <w:lang w:val="it-IT"/>
-        </w:rPr>
-        <w:t>) collegandola come padre dell’</w:t>
-      </w:r>
-      <w:proofErr w:type="spellStart"/>
-      <w:r>
-        <w:rPr>
-          <w:lang w:val="it-IT"/>
-        </w:rPr>
-        <w:t>entita</w:t>
-      </w:r>
-      <w:proofErr w:type="spellEnd"/>
-      <w:r>
-        <w:rPr>
-          <w:lang w:val="it-IT"/>
-        </w:rPr>
-        <w:t xml:space="preserve"> fermata, in quanto la fermata </w:t>
-      </w:r>
-      <w:proofErr w:type="spellStart"/>
-      <w:r>
-        <w:rPr>
-          <w:lang w:val="it-IT"/>
-        </w:rPr>
-        <w:t>puo’</w:t>
-      </w:r>
-      <w:proofErr w:type="spellEnd"/>
-      <w:r>
-        <w:rPr>
-          <w:lang w:val="it-IT"/>
-        </w:rPr>
-        <w:t xml:space="preserve"> essere un </w:t>
-      </w:r>
-      <w:proofErr w:type="spellStart"/>
-      <w:r>
-        <w:rPr>
-          <w:lang w:val="it-IT"/>
-        </w:rPr>
-        <w:t>waypoint</w:t>
-      </w:r>
-      <w:proofErr w:type="spellEnd"/>
-      <w:r>
-        <w:rPr>
-          <w:lang w:val="it-IT"/>
-        </w:rPr>
-        <w:t>.</w:t>
+        <w:t>Andando avanti con la lettura si nota che nelle tratte sono presenti piu punti chiamati waypoint utili a capire a che distanza si trova il mezzo dalla prossima fermata; per rappresentare questo concetto ho creato l’entita (Waypoint) collegandola come padre dell’entita fermata, in quanto la fermata puo’ essere un waypoint.</w:t>
       </w:r>
       <w:r>
         <w:rPr>
@@ -7918,6 +6872,29 @@
     </w:p>
     <w:p>
       <w:pPr>
+        <w:jc w:val="left"/>
+        <w:rPr>
+          <w:lang w:val="it-IT"/>
+        </w:rPr>
+      </w:pPr>
+      <w:r>
+        <w:rPr>
+          <w:lang w:val="it-IT"/>
+        </w:rPr>
+        <w:t>Successivamente ho utilizzato le relazioni (inizia) e (finisce) per indicare la fermata di partenza e la fermata di arrivo della tratta, utilizzando in entrambe delle relazioni zero ad enne , andando ad indicare che per una tratta c’e` una sola fermata di partenza e di arrivo, ma che esse posso essere corrispettivamente la fermata inziale e finale di altre tratte.</w:t>
+      </w:r>
+    </w:p>
+    <w:p>
+      <w:pPr>
+        <w:jc w:val="left"/>
+        <w:rPr>
+          <w:noProof/>
+          <w:lang w:val="it-IT"/>
+        </w:rPr>
+      </w:pPr>
+    </w:p>
+    <w:p>
+      <w:pPr>
         <w:jc w:val="center"/>
         <w:rPr>
           <w:lang w:val="it-IT"/>
@@ -7928,10 +6905,10 @@
           <w:noProof/>
         </w:rPr>
         <w:drawing>
-          <wp:inline distT="0" distB="0" distL="0" distR="0" wp14:anchorId="5A367E43" wp14:editId="23A5E91C">
-            <wp:extent cx="3124863" cy="4620936"/>
-            <wp:effectExtent l="0" t="0" r="0" b="8255"/>
-            <wp:docPr id="13" name="Immagine 13"/>
+          <wp:inline distT="0" distB="0" distL="0" distR="0" wp14:anchorId="6908007D" wp14:editId="7307B9D0">
+            <wp:extent cx="3076575" cy="4514850"/>
+            <wp:effectExtent l="0" t="0" r="9525" b="0"/>
+            <wp:docPr id="4" name="Immagine 4"/>
             <wp:cNvGraphicFramePr>
               <a:graphicFrameLocks xmlns:a="http://schemas.openxmlformats.org/drawingml/2006/main" noChangeAspect="1"/>
             </wp:cNvGraphicFramePr>
@@ -7951,7 +6928,7 @@
                   <pic:spPr>
                     <a:xfrm>
                       <a:off x="0" y="0"/>
-                      <a:ext cx="3129230" cy="4627394"/>
+                      <a:ext cx="3076575" cy="4514850"/>
                     </a:xfrm>
                     <a:prstGeom prst="rect">
                       <a:avLst/>
@@ -7966,6 +6943,31 @@
     </w:p>
     <w:p>
       <w:pPr>
+        <w:jc w:val="center"/>
+        <w:rPr>
+          <w:lang w:val="it-IT"/>
+        </w:rPr>
+      </w:pPr>
+    </w:p>
+    <w:p>
+      <w:pPr>
+        <w:jc w:val="center"/>
+        <w:rPr>
+          <w:lang w:val="it-IT"/>
+        </w:rPr>
+      </w:pPr>
+    </w:p>
+    <w:p>
+      <w:pPr>
+        <w:jc w:val="center"/>
+        <w:rPr>
+          <w:lang w:val="it-IT"/>
+        </w:rPr>
+      </w:pPr>
+    </w:p>
+    <w:p>
+      <w:pPr>
+        <w:spacing w:line="259" w:lineRule="auto"/>
         <w:jc w:val="left"/>
         <w:rPr>
           <w:lang w:val="it-IT"/>
@@ -7975,37 +6977,26 @@
         <w:rPr>
           <w:lang w:val="it-IT"/>
         </w:rPr>
-        <w:t xml:space="preserve">Entrando maggiormente nel dettaglio si evince dal testo che ogni tratta </w:t>
-      </w:r>
-      <w:proofErr w:type="spellStart"/>
-      <w:proofErr w:type="gramStart"/>
-      <w:r>
-        <w:rPr>
-          <w:lang w:val="it-IT"/>
-        </w:rPr>
-        <w:t>e’</w:t>
-      </w:r>
-      <w:proofErr w:type="spellEnd"/>
-      <w:proofErr w:type="gramEnd"/>
-      <w:r>
-        <w:rPr>
-          <w:lang w:val="it-IT"/>
-        </w:rPr>
-        <w:t xml:space="preserve"> caratterizzata da un codice univoco, il quale </w:t>
-      </w:r>
-      <w:proofErr w:type="spellStart"/>
-      <w:r>
-        <w:rPr>
-          <w:lang w:val="it-IT"/>
-        </w:rPr>
-        <w:t>diventera</w:t>
-      </w:r>
-      <w:proofErr w:type="spellEnd"/>
-      <w:r>
-        <w:rPr>
-          <w:lang w:val="it-IT"/>
-        </w:rPr>
-        <w:t xml:space="preserve"> un suo attributo, in particolare un attributo primario.</w:t>
+        <w:br w:type="page"/>
+      </w:r>
+      <w:r>
+        <w:rPr>
+          <w:lang w:val="it-IT"/>
+        </w:rPr>
+        <w:lastRenderedPageBreak/>
+        <w:t>Entrando maggiormente nel dettaglio si evince dal testo che ogni tratta e’ caratterizzata da un codice univoco, il quale diventera un suo attributo, in particolare un attributo primario</w:t>
+      </w:r>
+      <w:r>
+        <w:rPr>
+          <w:lang w:val="it-IT"/>
+        </w:rPr>
+        <w:t>, perché diverso per ogni tratta</w:t>
+      </w:r>
+      <w:r>
+        <w:rPr>
+          <w:lang w:val="it-IT"/>
+        </w:rPr>
+        <w:t>.</w:t>
       </w:r>
     </w:p>
     <w:p>
@@ -8019,100 +7010,407 @@
         <w:rPr>
           <w:lang w:val="it-IT"/>
         </w:rPr>
-        <w:t xml:space="preserve">Successivamente ho utilizzato le relazioni (inizia) e (finisce) per indicare la fermata di partenza e la fermata di arrivo </w:t>
-      </w:r>
-      <w:r>
-        <w:rPr>
-          <w:lang w:val="it-IT"/>
-        </w:rPr>
-        <w:t>della tratta</w:t>
-      </w:r>
-      <w:r>
-        <w:rPr>
-          <w:lang w:val="it-IT"/>
-        </w:rPr>
-        <w:t xml:space="preserve">, utilizzando in entrambe delle relazioni uno a </w:t>
-      </w:r>
-      <w:proofErr w:type="gramStart"/>
-      <w:r>
-        <w:rPr>
-          <w:lang w:val="it-IT"/>
-        </w:rPr>
-        <w:t>molti ,</w:t>
-      </w:r>
-      <w:proofErr w:type="gramEnd"/>
-      <w:r>
-        <w:rPr>
-          <w:lang w:val="it-IT"/>
-        </w:rPr>
-        <w:t xml:space="preserve"> andando ad indicare che per una tratta </w:t>
-      </w:r>
-      <w:proofErr w:type="spellStart"/>
-      <w:r>
-        <w:rPr>
-          <w:lang w:val="it-IT"/>
-        </w:rPr>
-        <w:t>c’e`</w:t>
-      </w:r>
-      <w:proofErr w:type="spellEnd"/>
-      <w:r>
-        <w:rPr>
-          <w:lang w:val="it-IT"/>
-        </w:rPr>
-        <w:t xml:space="preserve"> una sola fermata di partenza e di arrivo, ma che esse posso essere corrispettivamente la fermata inziale e finale di altre tratte.</w:t>
-      </w:r>
+        <w:t>Successivamente visto che i waypoint</w:t>
+      </w:r>
+      <w:r>
+        <w:rPr>
+          <w:lang w:val="it-IT"/>
+        </w:rPr>
+        <w:t>,</w:t>
+      </w:r>
+      <w:r>
+        <w:rPr>
+          <w:lang w:val="it-IT"/>
+        </w:rPr>
+        <w:t xml:space="preserve">da come </w:t>
+      </w:r>
+      <w:r>
+        <w:rPr>
+          <w:lang w:val="it-IT"/>
+        </w:rPr>
+        <w:t>scritto,</w:t>
+      </w:r>
+      <w:r>
+        <w:rPr>
+          <w:lang w:val="it-IT"/>
+        </w:rPr>
+        <w:t xml:space="preserve">sono rappresentati da una latitudine e longitudine, </w:t>
+      </w:r>
+      <w:r>
+        <w:rPr>
+          <w:lang w:val="it-IT"/>
+        </w:rPr>
+        <w:t xml:space="preserve">quindi decido di </w:t>
+      </w:r>
+      <w:r>
+        <w:rPr>
+          <w:lang w:val="it-IT"/>
+        </w:rPr>
+        <w:t>introd</w:t>
+      </w:r>
+      <w:r>
+        <w:rPr>
+          <w:lang w:val="it-IT"/>
+        </w:rPr>
+        <w:t>urre</w:t>
+      </w:r>
+      <w:r>
+        <w:rPr>
+          <w:lang w:val="it-IT"/>
+        </w:rPr>
+        <w:t xml:space="preserve"> due attributi, i quali </w:t>
+      </w:r>
+      <w:r>
+        <w:rPr>
+          <w:lang w:val="it-IT"/>
+        </w:rPr>
+        <w:t>in</w:t>
+      </w:r>
+      <w:r>
+        <w:rPr>
+          <w:lang w:val="it-IT"/>
+        </w:rPr>
+        <w:t xml:space="preserve"> coppia formeranno la sua chiave primar</w:t>
+      </w:r>
+      <w:r>
+        <w:rPr>
+          <w:lang w:val="it-IT"/>
+        </w:rPr>
+        <w:t>a</w:t>
+      </w:r>
+      <w:r>
+        <w:rPr>
+          <w:lang w:val="it-IT"/>
+        </w:rPr>
+        <w:t xml:space="preserve">, e </w:t>
+      </w:r>
+      <w:r>
+        <w:rPr>
+          <w:lang w:val="it-IT"/>
+        </w:rPr>
+        <w:t>mediante la</w:t>
+      </w:r>
+      <w:r>
+        <w:rPr>
+          <w:lang w:val="it-IT"/>
+        </w:rPr>
+        <w:t xml:space="preserve"> generalizzazione anche</w:t>
+      </w:r>
+      <w:r>
+        <w:rPr>
+          <w:lang w:val="it-IT"/>
+        </w:rPr>
+        <w:t xml:space="preserve"> le entità</w:t>
+      </w:r>
+      <w:r>
+        <w:rPr>
+          <w:lang w:val="it-IT"/>
+        </w:rPr>
+        <w:t xml:space="preserve"> fermata e capolinea erediteranno </w:t>
+      </w:r>
+      <w:r>
+        <w:rPr>
+          <w:lang w:val="it-IT"/>
+        </w:rPr>
+        <w:t xml:space="preserve">tali </w:t>
+      </w:r>
+      <w:r>
+        <w:rPr>
+          <w:lang w:val="it-IT"/>
+        </w:rPr>
+        <w:t>altribbuti</w:t>
+      </w:r>
+    </w:p>
+    <w:p>
+      <w:pPr>
+        <w:jc w:val="center"/>
+        <w:rPr>
+          <w:lang w:val="it-IT"/>
+        </w:rPr>
+      </w:pPr>
+      <w:r>
+        <w:rPr>
+          <w:noProof/>
+        </w:rPr>
+        <w:drawing>
+          <wp:inline distT="0" distB="0" distL="0" distR="0" wp14:anchorId="23E758D5" wp14:editId="7D47A7A3">
+            <wp:extent cx="3086100" cy="5229225"/>
+            <wp:effectExtent l="0" t="0" r="0" b="9525"/>
+            <wp:docPr id="5" name="Immagine 5"/>
+            <wp:cNvGraphicFramePr>
+              <a:graphicFrameLocks xmlns:a="http://schemas.openxmlformats.org/drawingml/2006/main" noChangeAspect="1"/>
+            </wp:cNvGraphicFramePr>
+            <a:graphic xmlns:a="http://schemas.openxmlformats.org/drawingml/2006/main">
+              <a:graphicData uri="http://schemas.openxmlformats.org/drawingml/2006/picture">
+                <pic:pic xmlns:pic="http://schemas.openxmlformats.org/drawingml/2006/picture">
+                  <pic:nvPicPr>
+                    <pic:cNvPr id="1" name=""/>
+                    <pic:cNvPicPr/>
+                  </pic:nvPicPr>
+                  <pic:blipFill>
+                    <a:blip r:embed="rId15"/>
+                    <a:stretch>
+                      <a:fillRect/>
+                    </a:stretch>
+                  </pic:blipFill>
+                  <pic:spPr>
+                    <a:xfrm>
+                      <a:off x="0" y="0"/>
+                      <a:ext cx="3086100" cy="5229225"/>
+                    </a:xfrm>
+                    <a:prstGeom prst="rect">
+                      <a:avLst/>
+                    </a:prstGeom>
+                  </pic:spPr>
+                </pic:pic>
+              </a:graphicData>
+            </a:graphic>
+          </wp:inline>
+        </w:drawing>
+      </w:r>
+    </w:p>
+    <w:p>
+      <w:pPr>
+        <w:jc w:val="center"/>
+        <w:rPr>
+          <w:lang w:val="it-IT"/>
+        </w:rPr>
+      </w:pPr>
+    </w:p>
+    <w:p>
+      <w:pPr>
+        <w:jc w:val="center"/>
+        <w:rPr>
+          <w:lang w:val="it-IT"/>
+        </w:rPr>
+      </w:pPr>
+    </w:p>
+    <w:p>
+      <w:pPr>
+        <w:jc w:val="center"/>
+        <w:rPr>
+          <w:lang w:val="it-IT"/>
+        </w:rPr>
+      </w:pPr>
+    </w:p>
+    <w:p>
+      <w:pPr>
+        <w:rPr>
+          <w:lang w:val="it-IT"/>
+        </w:rPr>
+      </w:pPr>
+      <w:r>
+        <w:rPr>
+          <w:lang w:val="it-IT"/>
+        </w:rPr>
+        <w:br w:type="page"/>
+      </w:r>
+      <w:r>
+        <w:rPr>
+          <w:lang w:val="it-IT"/>
+        </w:rPr>
+        <w:lastRenderedPageBreak/>
+        <w:t xml:space="preserve">Il passo successivo, è stato quello di distinguere il concetto reale ed astratto dell’entità tratta, andando ad inserire l’entità (tratta effettiva). Noto che l’entità </w:t>
+      </w:r>
+      <w:r>
+        <w:rPr>
+          <w:lang w:val="it-IT"/>
+        </w:rPr>
+        <w:t>(tratta effettiva) è un’entità che non può vivere autonomamente,ma dipende dall’esistenza della tratta; da questa presupposizione decido di rendere tratta effettiva un entita debole avente come attributi l’orario di partenza e la data, e come foreinkey il codice della tratta.</w:t>
+      </w:r>
+    </w:p>
+    <w:p>
+      <w:pPr>
+        <w:jc w:val="center"/>
+        <w:rPr>
+          <w:lang w:val="it-IT"/>
+        </w:rPr>
+      </w:pPr>
+      <w:r>
+        <w:rPr>
+          <w:noProof/>
+        </w:rPr>
+        <w:drawing>
+          <wp:inline distT="0" distB="0" distL="0" distR="0" wp14:anchorId="461B9054" wp14:editId="0FBA23E7">
+            <wp:extent cx="4811678" cy="4419672"/>
+            <wp:effectExtent l="0" t="0" r="8255" b="0"/>
+            <wp:docPr id="7" name="Immagine 7"/>
+            <wp:cNvGraphicFramePr>
+              <a:graphicFrameLocks xmlns:a="http://schemas.openxmlformats.org/drawingml/2006/main" noChangeAspect="1"/>
+            </wp:cNvGraphicFramePr>
+            <a:graphic xmlns:a="http://schemas.openxmlformats.org/drawingml/2006/main">
+              <a:graphicData uri="http://schemas.openxmlformats.org/drawingml/2006/picture">
+                <pic:pic xmlns:pic="http://schemas.openxmlformats.org/drawingml/2006/picture">
+                  <pic:nvPicPr>
+                    <pic:cNvPr id="1" name=""/>
+                    <pic:cNvPicPr/>
+                  </pic:nvPicPr>
+                  <pic:blipFill>
+                    <a:blip r:embed="rId16"/>
+                    <a:stretch>
+                      <a:fillRect/>
+                    </a:stretch>
+                  </pic:blipFill>
+                  <pic:spPr>
+                    <a:xfrm>
+                      <a:off x="0" y="0"/>
+                      <a:ext cx="4843731" cy="4449114"/>
+                    </a:xfrm>
+                    <a:prstGeom prst="rect">
+                      <a:avLst/>
+                    </a:prstGeom>
+                  </pic:spPr>
+                </pic:pic>
+              </a:graphicData>
+            </a:graphic>
+          </wp:inline>
+        </w:drawing>
+      </w:r>
+    </w:p>
+    <w:p>
+      <w:pPr>
+        <w:jc w:val="center"/>
+        <w:rPr>
+          <w:lang w:val="it-IT"/>
+        </w:rPr>
+      </w:pPr>
+    </w:p>
+    <w:p>
+      <w:pPr>
+        <w:jc w:val="center"/>
+        <w:rPr>
+          <w:lang w:val="it-IT"/>
+        </w:rPr>
+      </w:pPr>
+    </w:p>
+    <w:p>
+      <w:pPr>
+        <w:jc w:val="center"/>
+        <w:rPr>
+          <w:lang w:val="it-IT"/>
+        </w:rPr>
+      </w:pPr>
+    </w:p>
+    <w:p>
+      <w:pPr>
+        <w:jc w:val="center"/>
+        <w:rPr>
+          <w:lang w:val="it-IT"/>
+        </w:rPr>
+      </w:pPr>
+    </w:p>
+    <w:p>
+      <w:pPr>
+        <w:jc w:val="center"/>
+        <w:rPr>
+          <w:lang w:val="it-IT"/>
+        </w:rPr>
+      </w:pPr>
+    </w:p>
+    <w:p>
+      <w:pPr>
+        <w:rPr>
+          <w:lang w:val="it-IT"/>
+        </w:rPr>
+      </w:pPr>
     </w:p>
     <w:p>
       <w:pPr>
         <w:jc w:val="left"/>
-        <w:rPr>
-          <w:lang w:val="it-IT"/>
-        </w:rPr>
-      </w:pPr>
-      <w:r>
-        <w:rPr>
-          <w:lang w:val="it-IT"/>
-        </w:rPr>
-        <w:t xml:space="preserve">Successivamente visto che i </w:t>
-      </w:r>
-      <w:proofErr w:type="spellStart"/>
-      <w:r>
-        <w:rPr>
-          <w:lang w:val="it-IT"/>
-        </w:rPr>
-        <w:t>waypoint</w:t>
-      </w:r>
-      <w:proofErr w:type="spellEnd"/>
-      <w:r>
-        <w:rPr>
-          <w:lang w:val="it-IT"/>
-        </w:rPr>
-        <w:t xml:space="preserve"> da come si legge sono rappresentati da una latitudine e longitudine, introduco due attributi, i quali a coppia formeranno la sua chiave </w:t>
-      </w:r>
-      <w:proofErr w:type="spellStart"/>
-      <w:r>
-        <w:rPr>
-          <w:lang w:val="it-IT"/>
-        </w:rPr>
-        <w:t>primare</w:t>
-      </w:r>
-      <w:proofErr w:type="spellEnd"/>
-      <w:r>
-        <w:rPr>
-          <w:lang w:val="it-IT"/>
-        </w:rPr>
-        <w:t>, e di conseguenza dalla generalizzazione anche fermata e capolinea erediteranno quegli altribbuti</w:t>
+      </w:pPr>
+      <w:r>
+        <w:br w:type="page"/>
+      </w:r>
+      <w:r>
+        <w:lastRenderedPageBreak/>
+        <w:t>Dal testo ottengo l’informazione che una tratta è coperta da un certo numero di veicoli, quindi deciso di inserire l’entità veicolo caratterizzata da una data di acquisto, da uno storico di manutenzioni e da una matricola, la quale sarà la sua primarykey in quanto è univoca per ogni veicolo.</w:t>
+      </w:r>
+    </w:p>
+    <w:p>
+      <w:pPr>
+        <w:jc w:val="left"/>
+      </w:pPr>
+      <w:r>
+        <w:t>L’attributo manutenzioni viuene messo come opzionale, in quanto un veicolo potrebbe non aver avuto mai una manutenzione.</w:t>
+      </w:r>
+    </w:p>
+    <w:p>
+      <w:pPr>
+        <w:jc w:val="left"/>
+      </w:pPr>
+      <w:r>
+        <w:t>Quindi unisco le due entità mediante l’associazione coperta, la quale mi indica che un veicolo può coprire piu tratte effettive in diversi giorni e orari, mentre invece la tratta efftettiva è coperta da un solo veicolo in quel determinato giorno e orario,</w:t>
+      </w:r>
+    </w:p>
+    <w:p>
+      <w:pPr>
+        <w:jc w:val="left"/>
+      </w:pPr>
+      <w:r>
+        <w:rPr>
+          <w:noProof/>
+        </w:rPr>
+        <w:drawing>
+          <wp:inline distT="0" distB="0" distL="0" distR="0" wp14:anchorId="218C3EB0" wp14:editId="1F29B088">
+            <wp:extent cx="4582511" cy="5334821"/>
+            <wp:effectExtent l="0" t="0" r="8890" b="0"/>
+            <wp:docPr id="8" name="Immagine 8"/>
+            <wp:cNvGraphicFramePr>
+              <a:graphicFrameLocks xmlns:a="http://schemas.openxmlformats.org/drawingml/2006/main" noChangeAspect="1"/>
+            </wp:cNvGraphicFramePr>
+            <a:graphic xmlns:a="http://schemas.openxmlformats.org/drawingml/2006/main">
+              <a:graphicData uri="http://schemas.openxmlformats.org/drawingml/2006/picture">
+                <pic:pic xmlns:pic="http://schemas.openxmlformats.org/drawingml/2006/picture">
+                  <pic:nvPicPr>
+                    <pic:cNvPr id="1" name=""/>
+                    <pic:cNvPicPr/>
+                  </pic:nvPicPr>
+                  <pic:blipFill>
+                    <a:blip r:embed="rId17"/>
+                    <a:stretch>
+                      <a:fillRect/>
+                    </a:stretch>
+                  </pic:blipFill>
+                  <pic:spPr>
+                    <a:xfrm>
+                      <a:off x="0" y="0"/>
+                      <a:ext cx="4583888" cy="5336424"/>
+                    </a:xfrm>
+                    <a:prstGeom prst="rect">
+                      <a:avLst/>
+                    </a:prstGeom>
+                  </pic:spPr>
+                </pic:pic>
+              </a:graphicData>
+            </a:graphic>
+          </wp:inline>
+        </w:drawing>
+      </w:r>
+    </w:p>
+    <w:p>
+      <w:pPr>
+        <w:jc w:val="left"/>
+      </w:pPr>
+    </w:p>
+    <w:p>
+      <w:pPr>
+        <w:jc w:val="left"/>
+      </w:pPr>
+    </w:p>
+    <w:p>
+      <w:pPr>
+        <w:spacing w:line="259" w:lineRule="auto"/>
+        <w:jc w:val="left"/>
+      </w:pPr>
+      <w:r>
+        <w:br w:type="page"/>
       </w:r>
       <w:bookmarkStart w:id="9" w:name="_GoBack"/>
       <w:bookmarkEnd w:id="9"/>
-    </w:p>
-    <w:p>
-      <w:pPr>
-        <w:jc w:val="left"/>
-        <w:rPr>
-          <w:lang w:val="it-IT"/>
-        </w:rPr>
-      </w:pPr>
+      <w:r>
+        <w:lastRenderedPageBreak/>
+        <w:t>Da qui</w:t>
+      </w:r>
     </w:p>
     <w:p>
       <w:pPr>
@@ -8138,14 +7436,7 @@
         <w:rPr>
           <w:lang w:val="it-IT"/>
         </w:rPr>
-        <w:t xml:space="preserve"> passi seguiti per la costruzione dello schema E-R finale, a partire dalle specifiche raccolte ed organizzate nel capitolo precedente. Non è richiesto un procedimento specifico: si </w:t>
-      </w:r>
-      <w:r>
-        <w:rPr>
-          <w:lang w:val="it-IT"/>
-        </w:rPr>
-        <w:lastRenderedPageBreak/>
-        <w:t>può adottare una strategia top-down, bottom-up, a macchia d’olio o mista. L’importante è descrivere e commentare tutti i passi della costruzione, andando anche ad inserire “schemi parziali” utilizzati nel processo.</w:t>
+        <w:t xml:space="preserve"> passi seguiti per la costruzione dello schema E-R finale, a partire dalle specifiche raccolte ed organizzate nel capitolo precedente. Non è richiesto un procedimento specifico: si può adottare una strategia top-down, bottom-up, a macchia d’olio o mista. L’importante è descrivere e commentare tutti i passi della costruzione, andando anche ad inserire “schemi parziali” utilizzati nel processo.</w:t>
       </w:r>
     </w:p>
     <w:p>
@@ -8207,17 +7498,8 @@
           <w:u w:val="single"/>
           <w:lang w:val="it-IT"/>
         </w:rPr>
-        <w:t xml:space="preserve">conflitti </w:t>
-      </w:r>
-      <w:proofErr w:type="spellStart"/>
-      <w:r>
-        <w:rPr>
-          <w:u w:val="single"/>
-          <w:lang w:val="it-IT"/>
-        </w:rPr>
-        <w:t>struttuali</w:t>
-      </w:r>
-      <w:proofErr w:type="spellEnd"/>
+        <w:t>conflitti struttuali</w:t>
+      </w:r>
       <w:r>
         <w:rPr>
           <w:lang w:val="it-IT"/>
@@ -8342,59 +7624,8 @@
           <w:szCs w:val="24"/>
           <w:lang w:eastAsia="it-IT"/>
         </w:rPr>
-        <w:t xml:space="preserve">Il GPS deve </w:t>
-      </w:r>
-      <w:proofErr w:type="spellStart"/>
-      <w:r>
-        <w:rPr>
-          <w:rFonts w:ascii="Times New Roman" w:eastAsia="Times New Roman" w:hAnsi="Times New Roman" w:cs="Times New Roman"/>
-          <w:sz w:val="24"/>
-          <w:szCs w:val="24"/>
-          <w:lang w:eastAsia="it-IT"/>
-        </w:rPr>
-        <w:t>cominicare</w:t>
-      </w:r>
-      <w:proofErr w:type="spellEnd"/>
-      <w:r>
-        <w:rPr>
-          <w:rFonts w:ascii="Times New Roman" w:eastAsia="Times New Roman" w:hAnsi="Times New Roman" w:cs="Times New Roman"/>
-          <w:sz w:val="24"/>
-          <w:szCs w:val="24"/>
-          <w:lang w:eastAsia="it-IT"/>
-        </w:rPr>
-        <w:t xml:space="preserve"> ogni </w:t>
-      </w:r>
-      <w:proofErr w:type="gramStart"/>
-      <w:r>
-        <w:rPr>
-          <w:rFonts w:ascii="Times New Roman" w:eastAsia="Times New Roman" w:hAnsi="Times New Roman" w:cs="Times New Roman"/>
-          <w:sz w:val="24"/>
-          <w:szCs w:val="24"/>
-          <w:lang w:eastAsia="it-IT"/>
-        </w:rPr>
-        <w:t>5</w:t>
-      </w:r>
-      <w:proofErr w:type="gramEnd"/>
-      <w:r>
-        <w:rPr>
-          <w:rFonts w:ascii="Times New Roman" w:eastAsia="Times New Roman" w:hAnsi="Times New Roman" w:cs="Times New Roman"/>
-          <w:sz w:val="24"/>
-          <w:szCs w:val="24"/>
-          <w:lang w:eastAsia="it-IT"/>
-        </w:rPr>
-        <w:t xml:space="preserve"> secondi la sua </w:t>
-      </w:r>
-      <w:proofErr w:type="spellStart"/>
-      <w:r>
-        <w:rPr>
-          <w:rFonts w:ascii="Times New Roman" w:eastAsia="Times New Roman" w:hAnsi="Times New Roman" w:cs="Times New Roman"/>
-          <w:sz w:val="24"/>
-          <w:szCs w:val="24"/>
-          <w:lang w:eastAsia="it-IT"/>
-        </w:rPr>
-        <w:t>posizone</w:t>
-      </w:r>
-      <w:proofErr w:type="spellEnd"/>
+        <w:t>Il GPS deve cominicare ogni 5 secondi la sua posizone</w:t>
+      </w:r>
     </w:p>
     <w:p>
       <w:pPr>
@@ -8417,27 +7648,7 @@
           <w:szCs w:val="24"/>
           <w:lang w:eastAsia="it-IT"/>
         </w:rPr>
-        <w:t xml:space="preserve">Ogni conducente deve effettuare </w:t>
-      </w:r>
-      <w:proofErr w:type="gramStart"/>
-      <w:r>
-        <w:rPr>
-          <w:rFonts w:ascii="Times New Roman" w:eastAsia="Times New Roman" w:hAnsi="Times New Roman" w:cs="Times New Roman"/>
-          <w:sz w:val="24"/>
-          <w:szCs w:val="24"/>
-          <w:lang w:eastAsia="it-IT"/>
-        </w:rPr>
-        <w:t>5</w:t>
-      </w:r>
-      <w:proofErr w:type="gramEnd"/>
-      <w:r>
-        <w:rPr>
-          <w:rFonts w:ascii="Times New Roman" w:eastAsia="Times New Roman" w:hAnsi="Times New Roman" w:cs="Times New Roman"/>
-          <w:sz w:val="24"/>
-          <w:szCs w:val="24"/>
-          <w:lang w:eastAsia="it-IT"/>
-        </w:rPr>
-        <w:t xml:space="preserve"> turni a settimana</w:t>
+        <w:t>Ogni conducente deve effettuare 5 turni a settimana</w:t>
       </w:r>
     </w:p>
     <w:p>
@@ -8461,27 +7672,7 @@
           <w:szCs w:val="24"/>
           <w:lang w:eastAsia="it-IT"/>
         </w:rPr>
-        <w:t xml:space="preserve">Ogni turno deve essere di </w:t>
-      </w:r>
-      <w:proofErr w:type="gramStart"/>
-      <w:r>
-        <w:rPr>
-          <w:rFonts w:ascii="Times New Roman" w:eastAsia="Times New Roman" w:hAnsi="Times New Roman" w:cs="Times New Roman"/>
-          <w:sz w:val="24"/>
-          <w:szCs w:val="24"/>
-          <w:lang w:eastAsia="it-IT"/>
-        </w:rPr>
-        <w:t>8</w:t>
-      </w:r>
-      <w:proofErr w:type="gramEnd"/>
-      <w:r>
-        <w:rPr>
-          <w:rFonts w:ascii="Times New Roman" w:eastAsia="Times New Roman" w:hAnsi="Times New Roman" w:cs="Times New Roman"/>
-          <w:sz w:val="24"/>
-          <w:szCs w:val="24"/>
-          <w:lang w:eastAsia="it-IT"/>
-        </w:rPr>
-        <w:t xml:space="preserve"> ore</w:t>
+        <w:t>Ogni turno deve essere di 8 ore</w:t>
       </w:r>
     </w:p>
     <w:p>
@@ -8631,27 +7822,7 @@
           <w:szCs w:val="24"/>
           <w:lang w:eastAsia="it-IT"/>
         </w:rPr>
-        <w:t xml:space="preserve">Ogni veicolo deve avere un </w:t>
-      </w:r>
-      <w:proofErr w:type="spellStart"/>
-      <w:r>
-        <w:rPr>
-          <w:rFonts w:ascii="Times New Roman" w:eastAsia="Times New Roman" w:hAnsi="Times New Roman" w:cs="Times New Roman"/>
-          <w:sz w:val="24"/>
-          <w:szCs w:val="24"/>
-          <w:lang w:eastAsia="it-IT"/>
-        </w:rPr>
-        <w:t>validatore</w:t>
-      </w:r>
-      <w:proofErr w:type="spellEnd"/>
-      <w:r>
-        <w:rPr>
-          <w:rFonts w:ascii="Times New Roman" w:eastAsia="Times New Roman" w:hAnsi="Times New Roman" w:cs="Times New Roman"/>
-          <w:sz w:val="24"/>
-          <w:szCs w:val="24"/>
-          <w:lang w:eastAsia="it-IT"/>
-        </w:rPr>
-        <w:t xml:space="preserve"> intelligente</w:t>
+        <w:t>Ogni veicolo deve avere un validatore intelligente</w:t>
       </w:r>
     </w:p>
     <w:p>
@@ -8675,27 +7846,7 @@
           <w:szCs w:val="24"/>
           <w:lang w:eastAsia="it-IT"/>
         </w:rPr>
-        <w:t xml:space="preserve">Ogni </w:t>
-      </w:r>
-      <w:proofErr w:type="spellStart"/>
-      <w:r>
-        <w:rPr>
-          <w:rFonts w:ascii="Times New Roman" w:eastAsia="Times New Roman" w:hAnsi="Times New Roman" w:cs="Times New Roman"/>
-          <w:sz w:val="24"/>
-          <w:szCs w:val="24"/>
-          <w:lang w:eastAsia="it-IT"/>
-        </w:rPr>
-        <w:t>validatore</w:t>
-      </w:r>
-      <w:proofErr w:type="spellEnd"/>
-      <w:r>
-        <w:rPr>
-          <w:rFonts w:ascii="Times New Roman" w:eastAsia="Times New Roman" w:hAnsi="Times New Roman" w:cs="Times New Roman"/>
-          <w:sz w:val="24"/>
-          <w:szCs w:val="24"/>
-          <w:lang w:eastAsia="it-IT"/>
-        </w:rPr>
-        <w:t xml:space="preserve"> intelligente deve validare il biglietto</w:t>
+        <w:t>Ogni validatore intelligente deve validare il biglietto</w:t>
       </w:r>
     </w:p>
     <w:p>
@@ -8743,19 +7894,8 @@
           <w:szCs w:val="24"/>
           <w:lang w:eastAsia="it-IT"/>
         </w:rPr>
-        <w:t xml:space="preserve">La distanza deve essere calcolata andando a prendere in considerazione tutti i </w:t>
-      </w:r>
-      <w:proofErr w:type="spellStart"/>
-      <w:r>
-        <w:rPr>
-          <w:rFonts w:ascii="Times New Roman" w:eastAsia="Times New Roman" w:hAnsi="Times New Roman" w:cs="Times New Roman"/>
-          <w:sz w:val="24"/>
-          <w:szCs w:val="24"/>
-          <w:lang w:eastAsia="it-IT"/>
-        </w:rPr>
-        <w:t>waypoint</w:t>
-      </w:r>
-      <w:proofErr w:type="spellEnd"/>
+        <w:t>La distanza deve essere calcolata andando a prendere in considerazione tutti i waypoint</w:t>
+      </w:r>
     </w:p>
     <w:p>
       <w:pPr>
@@ -8826,27 +7966,7 @@
           <w:szCs w:val="24"/>
           <w:lang w:eastAsia="it-IT"/>
         </w:rPr>
-        <w:t xml:space="preserve">Il </w:t>
-      </w:r>
-      <w:proofErr w:type="spellStart"/>
-      <w:r>
-        <w:rPr>
-          <w:rFonts w:ascii="Times New Roman" w:eastAsia="Times New Roman" w:hAnsi="Times New Roman" w:cs="Times New Roman"/>
-          <w:sz w:val="24"/>
-          <w:szCs w:val="24"/>
-          <w:lang w:eastAsia="it-IT"/>
-        </w:rPr>
-        <w:t>validatore</w:t>
-      </w:r>
-      <w:proofErr w:type="spellEnd"/>
-      <w:r>
-        <w:rPr>
-          <w:rFonts w:ascii="Times New Roman" w:eastAsia="Times New Roman" w:hAnsi="Times New Roman" w:cs="Times New Roman"/>
-          <w:sz w:val="24"/>
-          <w:szCs w:val="24"/>
-          <w:lang w:eastAsia="it-IT"/>
-        </w:rPr>
-        <w:t xml:space="preserve"> intelligente deve marcare con “utilizzato” un biglietto appena timbrato</w:t>
+        <w:t>Il validatore intelligente deve marcare con “utilizzato” un biglietto appena timbrato</w:t>
       </w:r>
     </w:p>
     <w:p>
@@ -8894,6 +8014,7 @@
           <w:szCs w:val="24"/>
           <w:lang w:eastAsia="it-IT"/>
         </w:rPr>
+        <w:lastRenderedPageBreak/>
         <w:t>Il sistema deve,</w:t>
       </w:r>
       <w:r>
@@ -9016,7 +8137,6 @@
           <w:szCs w:val="24"/>
           <w:lang w:eastAsia="it-IT"/>
         </w:rPr>
-        <w:lastRenderedPageBreak/>
         <w:t>Il veicolo che percorre una tratta non deve risultare disponibile fino a quando non completa la tua tratta</w:t>
       </w:r>
     </w:p>
@@ -9034,25 +8154,7 @@
           <w:szCs w:val="24"/>
           <w:lang w:eastAsia="it-IT"/>
         </w:rPr>
-        <w:t xml:space="preserve">Di </w:t>
-      </w:r>
-      <w:proofErr w:type="spellStart"/>
-      <w:r>
-        <w:rPr>
-          <w:rFonts w:eastAsia="Times New Roman"/>
-          <w:szCs w:val="24"/>
-          <w:lang w:eastAsia="it-IT"/>
-        </w:rPr>
-        <w:t>derivazione</w:t>
-      </w:r>
-      <w:proofErr w:type="spellEnd"/>
-      <w:r>
-        <w:rPr>
-          <w:rFonts w:eastAsia="Times New Roman"/>
-          <w:szCs w:val="24"/>
-          <w:lang w:eastAsia="it-IT"/>
-        </w:rPr>
-        <w:t>:</w:t>
+        <w:t>Di derivazione:</w:t>
       </w:r>
     </w:p>
     <w:p>
@@ -9169,27 +8271,7 @@
           <w:szCs w:val="24"/>
           <w:lang w:eastAsia="it-IT"/>
         </w:rPr>
-        <w:t xml:space="preserve">l’ultimo </w:t>
-      </w:r>
-      <w:proofErr w:type="spellStart"/>
-      <w:r>
-        <w:rPr>
-          <w:rFonts w:ascii="Times New Roman" w:eastAsia="Times New Roman" w:hAnsi="Times New Roman" w:cs="Times New Roman"/>
-          <w:sz w:val="24"/>
-          <w:szCs w:val="24"/>
-          <w:lang w:eastAsia="it-IT"/>
-        </w:rPr>
-        <w:t>waypoint</w:t>
-      </w:r>
-      <w:proofErr w:type="spellEnd"/>
-      <w:r>
-        <w:rPr>
-          <w:rFonts w:ascii="Times New Roman" w:eastAsia="Times New Roman" w:hAnsi="Times New Roman" w:cs="Times New Roman"/>
-          <w:sz w:val="24"/>
-          <w:szCs w:val="24"/>
-          <w:lang w:eastAsia="it-IT"/>
-        </w:rPr>
-        <w:t xml:space="preserve"> passato</w:t>
+        <w:t>l’ultimo waypoint passato</w:t>
       </w:r>
     </w:p>
     <w:p>
@@ -9320,8 +8402,6 @@
         </w:rPr>
         <w:t xml:space="preserve"> </w:t>
       </w:r>
-      <w:proofErr w:type="spellStart"/>
-      <w:proofErr w:type="gramStart"/>
       <w:r>
         <w:rPr>
           <w:rFonts w:ascii="Times New Roman" w:hAnsi="Times New Roman" w:cs="Times New Roman"/>
@@ -9330,8 +8410,6 @@
         </w:rPr>
         <w:t>ricercando,tra</w:t>
       </w:r>
-      <w:proofErr w:type="spellEnd"/>
-      <w:proofErr w:type="gramEnd"/>
       <w:r>
         <w:rPr>
           <w:rFonts w:ascii="Times New Roman" w:hAnsi="Times New Roman" w:cs="Times New Roman"/>
@@ -9356,7 +8434,6 @@
         </w:rPr>
         <w:t xml:space="preserve"> le tratte effettive di quella </w:t>
       </w:r>
-      <w:proofErr w:type="spellStart"/>
       <w:r>
         <w:rPr>
           <w:rFonts w:ascii="Times New Roman" w:hAnsi="Times New Roman" w:cs="Times New Roman"/>
@@ -9371,16 +8448,7 @@
           <w:sz w:val="24"/>
           <w:szCs w:val="24"/>
         </w:rPr>
-        <w:t>quella</w:t>
-      </w:r>
-      <w:proofErr w:type="spellEnd"/>
-      <w:r>
-        <w:rPr>
-          <w:rFonts w:ascii="Times New Roman" w:hAnsi="Times New Roman" w:cs="Times New Roman"/>
-          <w:sz w:val="24"/>
-          <w:szCs w:val="24"/>
-        </w:rPr>
-        <w:t xml:space="preserve"> che coinvolge quel conducente</w:t>
+        <w:t>quella che coinvolge quel conducente</w:t>
       </w:r>
     </w:p>
     <w:p>
@@ -9503,14 +8571,12 @@
                 <w:b/>
               </w:rPr>
             </w:pPr>
-            <w:proofErr w:type="spellStart"/>
             <w:r>
               <w:rPr>
                 <w:b/>
               </w:rPr>
               <w:t>Entità</w:t>
             </w:r>
-            <w:proofErr w:type="spellEnd"/>
           </w:p>
         </w:tc>
         <w:tc>
@@ -9534,14 +8600,12 @@
                 <w:b/>
               </w:rPr>
             </w:pPr>
-            <w:proofErr w:type="spellStart"/>
             <w:r>
               <w:rPr>
                 <w:b/>
               </w:rPr>
               <w:t>Descrizione</w:t>
             </w:r>
-            <w:proofErr w:type="spellEnd"/>
           </w:p>
         </w:tc>
         <w:tc>
@@ -9565,14 +8629,12 @@
                 <w:b/>
               </w:rPr>
             </w:pPr>
-            <w:proofErr w:type="spellStart"/>
             <w:r>
               <w:rPr>
                 <w:b/>
               </w:rPr>
               <w:t>Attributi</w:t>
             </w:r>
-            <w:proofErr w:type="spellEnd"/>
           </w:p>
         </w:tc>
         <w:tc>
@@ -9596,14 +8658,12 @@
                 <w:b/>
               </w:rPr>
             </w:pPr>
-            <w:proofErr w:type="spellStart"/>
             <w:r>
               <w:rPr>
                 <w:b/>
               </w:rPr>
               <w:t>Identificatori</w:t>
             </w:r>
-            <w:proofErr w:type="spellEnd"/>
           </w:p>
         </w:tc>
       </w:tr>
@@ -9675,16 +8735,12 @@
                 <w:lang w:val="it-IT"/>
               </w:rPr>
             </w:pPr>
-            <w:proofErr w:type="spellStart"/>
-            <w:proofErr w:type="gramStart"/>
             <w:r>
               <w:rPr>
                 <w:lang w:val="it-IT"/>
               </w:rPr>
               <w:t>Latitudine,Longitudine</w:t>
             </w:r>
-            <w:proofErr w:type="spellEnd"/>
-            <w:proofErr w:type="gramEnd"/>
           </w:p>
         </w:tc>
         <w:tc>
@@ -9706,16 +8762,12 @@
                 <w:lang w:val="it-IT"/>
               </w:rPr>
             </w:pPr>
-            <w:proofErr w:type="spellStart"/>
-            <w:proofErr w:type="gramStart"/>
             <w:r>
               <w:rPr>
                 <w:lang w:val="it-IT"/>
               </w:rPr>
               <w:t>Latitudine,Longitudine</w:t>
             </w:r>
-            <w:proofErr w:type="spellEnd"/>
-            <w:proofErr w:type="gramEnd"/>
           </w:p>
         </w:tc>
       </w:tr>
@@ -9736,19 +8788,9 @@
             <w:pPr>
               <w:spacing w:line="240" w:lineRule="auto"/>
             </w:pPr>
-            <w:proofErr w:type="spellStart"/>
-            <w:r>
-              <w:t>Capolinea</w:t>
-            </w:r>
-            <w:proofErr w:type="spellEnd"/>
-            <w:r>
-              <w:t xml:space="preserve"> </w:t>
-            </w:r>
-            <w:proofErr w:type="spellStart"/>
-            <w:r>
-              <w:t>iniziale</w:t>
-            </w:r>
-            <w:proofErr w:type="spellEnd"/>
+            <w:r>
+              <w:t>Capolinea iniziale</w:t>
+            </w:r>
           </w:p>
         </w:tc>
         <w:tc>
@@ -9797,59 +8839,39 @@
                 <w:lang w:val="it-IT"/>
               </w:rPr>
             </w:pPr>
-            <w:proofErr w:type="spellStart"/>
-            <w:proofErr w:type="gramStart"/>
+            <w:r>
+              <w:rPr>
+                <w:lang w:val="it-IT"/>
+              </w:rPr>
+              <w:t>Latitudine,Longitudine,Orario partenze</w:t>
+            </w:r>
+          </w:p>
+        </w:tc>
+        <w:tc>
+          <w:tcPr>
+            <w:tcW w:w="1943" w:type="dxa"/>
+            <w:tcBorders>
+              <w:top w:val="single" w:sz="4" w:space="0" w:color="auto"/>
+              <w:left w:val="single" w:sz="4" w:space="0" w:color="auto"/>
+              <w:bottom w:val="single" w:sz="4" w:space="0" w:color="auto"/>
+              <w:right w:val="single" w:sz="4" w:space="0" w:color="auto"/>
+              <w:tl2br w:val="nil"/>
+              <w:tr2bl w:val="nil"/>
+            </w:tcBorders>
+          </w:tcPr>
+          <w:p>
+            <w:pPr>
+              <w:spacing w:line="240" w:lineRule="auto"/>
+              <w:rPr>
+                <w:lang w:val="it-IT"/>
+              </w:rPr>
+            </w:pPr>
             <w:r>
               <w:rPr>
                 <w:lang w:val="it-IT"/>
               </w:rPr>
               <w:t>Latitudine,Longitudine</w:t>
             </w:r>
-            <w:proofErr w:type="gramEnd"/>
-            <w:r>
-              <w:rPr>
-                <w:lang w:val="it-IT"/>
-              </w:rPr>
-              <w:t>,Orario</w:t>
-            </w:r>
-            <w:proofErr w:type="spellEnd"/>
-            <w:r>
-              <w:rPr>
-                <w:lang w:val="it-IT"/>
-              </w:rPr>
-              <w:t xml:space="preserve"> partenze</w:t>
-            </w:r>
-          </w:p>
-        </w:tc>
-        <w:tc>
-          <w:tcPr>
-            <w:tcW w:w="1943" w:type="dxa"/>
-            <w:tcBorders>
-              <w:top w:val="single" w:sz="4" w:space="0" w:color="auto"/>
-              <w:left w:val="single" w:sz="4" w:space="0" w:color="auto"/>
-              <w:bottom w:val="single" w:sz="4" w:space="0" w:color="auto"/>
-              <w:right w:val="single" w:sz="4" w:space="0" w:color="auto"/>
-              <w:tl2br w:val="nil"/>
-              <w:tr2bl w:val="nil"/>
-            </w:tcBorders>
-          </w:tcPr>
-          <w:p>
-            <w:pPr>
-              <w:spacing w:line="240" w:lineRule="auto"/>
-              <w:rPr>
-                <w:lang w:val="it-IT"/>
-              </w:rPr>
-            </w:pPr>
-            <w:proofErr w:type="spellStart"/>
-            <w:proofErr w:type="gramStart"/>
-            <w:r>
-              <w:rPr>
-                <w:lang w:val="it-IT"/>
-              </w:rPr>
-              <w:t>Latitudine,Longitudine</w:t>
-            </w:r>
-            <w:proofErr w:type="spellEnd"/>
-            <w:proofErr w:type="gramEnd"/>
           </w:p>
         </w:tc>
       </w:tr>
@@ -9870,13 +8892,8 @@
             <w:pPr>
               <w:spacing w:line="240" w:lineRule="auto"/>
             </w:pPr>
-            <w:proofErr w:type="spellStart"/>
-            <w:r>
-              <w:t>Capolinea</w:t>
-            </w:r>
-            <w:proofErr w:type="spellEnd"/>
-            <w:r>
-              <w:t xml:space="preserve"> </w:t>
+            <w:r>
+              <w:t xml:space="preserve">Capolinea </w:t>
             </w:r>
           </w:p>
           <w:p>
@@ -9934,59 +8951,39 @@
                 <w:lang w:val="it-IT"/>
               </w:rPr>
             </w:pPr>
-            <w:proofErr w:type="spellStart"/>
-            <w:proofErr w:type="gramStart"/>
+            <w:r>
+              <w:rPr>
+                <w:lang w:val="it-IT"/>
+              </w:rPr>
+              <w:t>Latitudine,Longitudine,Orario partenze</w:t>
+            </w:r>
+          </w:p>
+        </w:tc>
+        <w:tc>
+          <w:tcPr>
+            <w:tcW w:w="1943" w:type="dxa"/>
+            <w:tcBorders>
+              <w:top w:val="single" w:sz="4" w:space="0" w:color="auto"/>
+              <w:left w:val="single" w:sz="4" w:space="0" w:color="auto"/>
+              <w:bottom w:val="single" w:sz="4" w:space="0" w:color="auto"/>
+              <w:right w:val="single" w:sz="4" w:space="0" w:color="auto"/>
+              <w:tl2br w:val="nil"/>
+              <w:tr2bl w:val="nil"/>
+            </w:tcBorders>
+          </w:tcPr>
+          <w:p>
+            <w:pPr>
+              <w:spacing w:line="240" w:lineRule="auto"/>
+              <w:rPr>
+                <w:lang w:val="it-IT"/>
+              </w:rPr>
+            </w:pPr>
             <w:r>
               <w:rPr>
                 <w:lang w:val="it-IT"/>
               </w:rPr>
               <w:t>Latitudine,Longitudine</w:t>
             </w:r>
-            <w:proofErr w:type="gramEnd"/>
-            <w:r>
-              <w:rPr>
-                <w:lang w:val="it-IT"/>
-              </w:rPr>
-              <w:t>,Orario</w:t>
-            </w:r>
-            <w:proofErr w:type="spellEnd"/>
-            <w:r>
-              <w:rPr>
-                <w:lang w:val="it-IT"/>
-              </w:rPr>
-              <w:t xml:space="preserve"> partenze</w:t>
-            </w:r>
-          </w:p>
-        </w:tc>
-        <w:tc>
-          <w:tcPr>
-            <w:tcW w:w="1943" w:type="dxa"/>
-            <w:tcBorders>
-              <w:top w:val="single" w:sz="4" w:space="0" w:color="auto"/>
-              <w:left w:val="single" w:sz="4" w:space="0" w:color="auto"/>
-              <w:bottom w:val="single" w:sz="4" w:space="0" w:color="auto"/>
-              <w:right w:val="single" w:sz="4" w:space="0" w:color="auto"/>
-              <w:tl2br w:val="nil"/>
-              <w:tr2bl w:val="nil"/>
-            </w:tcBorders>
-          </w:tcPr>
-          <w:p>
-            <w:pPr>
-              <w:spacing w:line="240" w:lineRule="auto"/>
-              <w:rPr>
-                <w:lang w:val="it-IT"/>
-              </w:rPr>
-            </w:pPr>
-            <w:proofErr w:type="spellStart"/>
-            <w:proofErr w:type="gramStart"/>
-            <w:r>
-              <w:rPr>
-                <w:lang w:val="it-IT"/>
-              </w:rPr>
-              <w:t>Latitudine,Longitudine</w:t>
-            </w:r>
-            <w:proofErr w:type="spellEnd"/>
-            <w:proofErr w:type="gramEnd"/>
           </w:p>
         </w:tc>
       </w:tr>
@@ -10007,11 +9004,9 @@
             <w:pPr>
               <w:spacing w:line="240" w:lineRule="auto"/>
             </w:pPr>
-            <w:proofErr w:type="spellStart"/>
             <w:r>
               <w:t>Tratta</w:t>
             </w:r>
-            <w:proofErr w:type="spellEnd"/>
           </w:p>
         </w:tc>
         <w:tc>
@@ -10164,16 +9159,12 @@
                 <w:lang w:val="it-IT"/>
               </w:rPr>
             </w:pPr>
-            <w:proofErr w:type="spellStart"/>
-            <w:proofErr w:type="gramStart"/>
             <w:r>
               <w:rPr>
                 <w:lang w:val="it-IT"/>
               </w:rPr>
               <w:t>Latitudine,Longitudine</w:t>
             </w:r>
-            <w:proofErr w:type="spellEnd"/>
-            <w:proofErr w:type="gramEnd"/>
           </w:p>
         </w:tc>
         <w:tc>
@@ -10195,16 +9186,12 @@
                 <w:lang w:val="it-IT"/>
               </w:rPr>
             </w:pPr>
-            <w:proofErr w:type="spellStart"/>
-            <w:proofErr w:type="gramStart"/>
             <w:r>
               <w:rPr>
                 <w:lang w:val="it-IT"/>
               </w:rPr>
               <w:t>Latitudine,Longitudine</w:t>
             </w:r>
-            <w:proofErr w:type="spellEnd"/>
-            <w:proofErr w:type="gramEnd"/>
           </w:p>
         </w:tc>
       </w:tr>
@@ -10225,19 +9212,9 @@
             <w:pPr>
               <w:spacing w:line="240" w:lineRule="auto"/>
             </w:pPr>
-            <w:proofErr w:type="spellStart"/>
-            <w:r>
-              <w:t>Tratta</w:t>
-            </w:r>
-            <w:proofErr w:type="spellEnd"/>
-            <w:r>
-              <w:t xml:space="preserve"> </w:t>
-            </w:r>
-            <w:proofErr w:type="spellStart"/>
-            <w:r>
-              <w:t>effettiva</w:t>
-            </w:r>
-            <w:proofErr w:type="spellEnd"/>
+            <w:r>
+              <w:t>Tratta effettiva</w:t>
+            </w:r>
           </w:p>
         </w:tc>
         <w:tc>
@@ -10286,20 +9263,11 @@
                 <w:lang w:val="it-IT"/>
               </w:rPr>
             </w:pPr>
-            <w:proofErr w:type="spellStart"/>
-            <w:proofErr w:type="gramStart"/>
-            <w:r>
-              <w:rPr>
-                <w:lang w:val="it-IT"/>
-              </w:rPr>
-              <w:t>Codice,CF</w:t>
-            </w:r>
-            <w:proofErr w:type="gramEnd"/>
-            <w:r>
-              <w:rPr>
-                <w:lang w:val="it-IT"/>
-              </w:rPr>
-              <w:t>,Matricola</w:t>
+            <w:r>
+              <w:rPr>
+                <w:lang w:val="it-IT"/>
+              </w:rPr>
+              <w:t>Codice,CF,Matricola</w:t>
             </w:r>
             <w:r>
               <w:rPr>
@@ -10307,19 +9275,11 @@
               </w:rPr>
               <w:t>,Ora</w:t>
             </w:r>
-            <w:proofErr w:type="spellEnd"/>
-            <w:r>
-              <w:rPr>
-                <w:lang w:val="it-IT"/>
-              </w:rPr>
-              <w:t xml:space="preserve"> </w:t>
-            </w:r>
-            <w:proofErr w:type="spellStart"/>
-            <w:r>
-              <w:rPr>
-                <w:lang w:val="it-IT"/>
-              </w:rPr>
-              <w:t>partenza</w:t>
+            <w:r>
+              <w:rPr>
+                <w:lang w:val="it-IT"/>
+              </w:rPr>
+              <w:t xml:space="preserve"> partenza</w:t>
             </w:r>
             <w:r>
               <w:rPr>
@@ -10327,7 +9287,6 @@
               </w:rPr>
               <w:t>,Data</w:t>
             </w:r>
-            <w:proofErr w:type="spellEnd"/>
           </w:p>
         </w:tc>
         <w:tc>
@@ -10349,22 +9308,12 @@
                 <w:lang w:val="it-IT"/>
               </w:rPr>
             </w:pPr>
-            <w:proofErr w:type="spellStart"/>
-            <w:proofErr w:type="gramStart"/>
-            <w:r>
-              <w:rPr>
-                <w:lang w:val="it-IT"/>
-              </w:rPr>
-              <w:t>Codice,CF</w:t>
-            </w:r>
-            <w:proofErr w:type="gramEnd"/>
-            <w:r>
-              <w:rPr>
-                <w:lang w:val="it-IT"/>
-              </w:rPr>
-              <w:t>,Matricola</w:t>
-            </w:r>
-            <w:proofErr w:type="spellEnd"/>
+            <w:r>
+              <w:rPr>
+                <w:lang w:val="it-IT"/>
+              </w:rPr>
+              <w:t>Codice,CF,Matricola</w:t>
+            </w:r>
             <w:r>
               <w:rPr>
                 <w:lang w:val="it-IT"/>
@@ -10375,14 +9324,7 @@
               <w:rPr>
                 <w:lang w:val="it-IT"/>
               </w:rPr>
-              <w:t xml:space="preserve"> </w:t>
-            </w:r>
-            <w:proofErr w:type="spellStart"/>
-            <w:r>
-              <w:rPr>
-                <w:lang w:val="it-IT"/>
-              </w:rPr>
-              <w:t>partenza</w:t>
+              <w:t xml:space="preserve"> partenza</w:t>
             </w:r>
             <w:r>
               <w:rPr>
@@ -10390,7 +9332,6 @@
               </w:rPr>
               <w:t>,Data</w:t>
             </w:r>
-            <w:proofErr w:type="spellEnd"/>
           </w:p>
         </w:tc>
       </w:tr>
@@ -10411,11 +9352,10 @@
             <w:pPr>
               <w:spacing w:line="240" w:lineRule="auto"/>
             </w:pPr>
-            <w:proofErr w:type="spellStart"/>
-            <w:r>
+            <w:r>
+              <w:lastRenderedPageBreak/>
               <w:t>Veicolo</w:t>
             </w:r>
-            <w:proofErr w:type="spellEnd"/>
           </w:p>
         </w:tc>
         <w:tc>
@@ -10464,37 +9404,12 @@
                 <w:lang w:val="it-IT"/>
               </w:rPr>
             </w:pPr>
-            <w:proofErr w:type="spellStart"/>
-            <w:proofErr w:type="gramStart"/>
-            <w:r>
-              <w:rPr>
-                <w:lang w:val="it-IT"/>
-              </w:rPr>
-              <w:t>Matricola,Data</w:t>
-            </w:r>
-            <w:proofErr w:type="spellEnd"/>
-            <w:proofErr w:type="gramEnd"/>
-            <w:r>
-              <w:rPr>
-                <w:lang w:val="it-IT"/>
-              </w:rPr>
-              <w:t xml:space="preserve"> </w:t>
-            </w:r>
-            <w:proofErr w:type="spellStart"/>
-            <w:r>
-              <w:rPr>
-                <w:lang w:val="it-IT"/>
-              </w:rPr>
-              <w:t>acquisto,Manuten</w:t>
-            </w:r>
-            <w:r>
-              <w:rPr>
-                <w:lang w:val="it-IT"/>
-              </w:rPr>
-              <w:lastRenderedPageBreak/>
-              <w:t>zione</w:t>
-            </w:r>
-            <w:proofErr w:type="spellEnd"/>
+            <w:r>
+              <w:rPr>
+                <w:lang w:val="it-IT"/>
+              </w:rPr>
+              <w:t>Matricola,Data acquisto,Manutenzione</w:t>
+            </w:r>
           </w:p>
         </w:tc>
         <w:tc>
@@ -10520,7 +9435,6 @@
               <w:rPr>
                 <w:lang w:val="it-IT"/>
               </w:rPr>
-              <w:lastRenderedPageBreak/>
               <w:t>Matricola</w:t>
             </w:r>
           </w:p>
@@ -10543,11 +9457,9 @@
             <w:pPr>
               <w:spacing w:line="240" w:lineRule="auto"/>
             </w:pPr>
-            <w:proofErr w:type="spellStart"/>
             <w:r>
               <w:t>Amministratore</w:t>
             </w:r>
-            <w:proofErr w:type="spellEnd"/>
           </w:p>
         </w:tc>
         <w:tc>
@@ -10596,27 +9508,11 @@
                 <w:lang w:val="it-IT"/>
               </w:rPr>
             </w:pPr>
-            <w:proofErr w:type="spellStart"/>
-            <w:proofErr w:type="gramStart"/>
-            <w:r>
-              <w:rPr>
-                <w:lang w:val="it-IT"/>
-              </w:rPr>
-              <w:t>CF,Nome</w:t>
-            </w:r>
-            <w:proofErr w:type="gramEnd"/>
-            <w:r>
-              <w:rPr>
-                <w:lang w:val="it-IT"/>
-              </w:rPr>
-              <w:t>,Cognome</w:t>
-            </w:r>
-            <w:proofErr w:type="spellEnd"/>
-            <w:r>
-              <w:rPr>
-                <w:lang w:val="it-IT"/>
-              </w:rPr>
-              <w:t>, Data di nascita, Luogo di nascita</w:t>
+            <w:r>
+              <w:rPr>
+                <w:lang w:val="it-IT"/>
+              </w:rPr>
+              <w:t>CF,Nome,Cognome, Data di nascita, Luogo di nascita</w:t>
             </w:r>
           </w:p>
         </w:tc>
@@ -10665,11 +9561,9 @@
             <w:pPr>
               <w:spacing w:line="240" w:lineRule="auto"/>
             </w:pPr>
-            <w:proofErr w:type="spellStart"/>
             <w:r>
               <w:t>Conducente</w:t>
             </w:r>
-            <w:proofErr w:type="spellEnd"/>
           </w:p>
         </w:tc>
         <w:tc>
@@ -10718,41 +9612,11 @@
                 <w:lang w:val="it-IT"/>
               </w:rPr>
             </w:pPr>
-            <w:proofErr w:type="spellStart"/>
-            <w:proofErr w:type="gramStart"/>
-            <w:r>
-              <w:rPr>
-                <w:lang w:val="it-IT"/>
-              </w:rPr>
-              <w:t>CF,Nome</w:t>
-            </w:r>
-            <w:proofErr w:type="gramEnd"/>
-            <w:r>
-              <w:rPr>
-                <w:lang w:val="it-IT"/>
-              </w:rPr>
-              <w:t>,Cognome</w:t>
-            </w:r>
-            <w:proofErr w:type="spellEnd"/>
-            <w:r>
-              <w:rPr>
-                <w:lang w:val="it-IT"/>
-              </w:rPr>
-              <w:t xml:space="preserve">, Data di nascita, Luogo di </w:t>
-            </w:r>
-            <w:proofErr w:type="spellStart"/>
-            <w:r>
-              <w:rPr>
-                <w:lang w:val="it-IT"/>
-              </w:rPr>
-              <w:t>nascita,N_patente,Scadenza</w:t>
-            </w:r>
-            <w:proofErr w:type="spellEnd"/>
-            <w:r>
-              <w:rPr>
-                <w:lang w:val="it-IT"/>
-              </w:rPr>
-              <w:t xml:space="preserve"> patente</w:t>
+            <w:r>
+              <w:rPr>
+                <w:lang w:val="it-IT"/>
+              </w:rPr>
+              <w:t>CF,Nome,Cognome, Data di nascita, Luogo di nascita,N_patente,Scadenza patente</w:t>
             </w:r>
           </w:p>
         </w:tc>
@@ -10801,14 +9665,12 @@
             <w:pPr>
               <w:spacing w:line="240" w:lineRule="auto"/>
             </w:pPr>
-            <w:proofErr w:type="spellStart"/>
             <w:r>
               <w:t>Turn</w:t>
             </w:r>
             <w:r>
               <w:t>o</w:t>
             </w:r>
-            <w:proofErr w:type="spellEnd"/>
           </w:p>
         </w:tc>
         <w:tc>
@@ -10861,23 +9723,7 @@
               <w:rPr>
                 <w:lang w:val="it-IT"/>
               </w:rPr>
-              <w:t xml:space="preserve">Ora </w:t>
-            </w:r>
-            <w:proofErr w:type="spellStart"/>
-            <w:proofErr w:type="gramStart"/>
-            <w:r>
-              <w:rPr>
-                <w:lang w:val="it-IT"/>
-              </w:rPr>
-              <w:t>fine,Ora</w:t>
-            </w:r>
-            <w:proofErr w:type="spellEnd"/>
-            <w:proofErr w:type="gramEnd"/>
-            <w:r>
-              <w:rPr>
-                <w:lang w:val="it-IT"/>
-              </w:rPr>
-              <w:t xml:space="preserve"> inizio</w:t>
+              <w:t>Ora fine,Ora inizio</w:t>
             </w:r>
           </w:p>
         </w:tc>
@@ -10904,23 +9750,7 @@
               <w:rPr>
                 <w:lang w:val="it-IT"/>
               </w:rPr>
-              <w:t xml:space="preserve">Ora </w:t>
-            </w:r>
-            <w:proofErr w:type="spellStart"/>
-            <w:proofErr w:type="gramStart"/>
-            <w:r>
-              <w:rPr>
-                <w:lang w:val="it-IT"/>
-              </w:rPr>
-              <w:t>fine,Ora</w:t>
-            </w:r>
-            <w:proofErr w:type="spellEnd"/>
-            <w:proofErr w:type="gramEnd"/>
-            <w:r>
-              <w:rPr>
-                <w:lang w:val="it-IT"/>
-              </w:rPr>
-              <w:t xml:space="preserve"> inizio</w:t>
+              <w:t>Ora fine,Ora inizio</w:t>
             </w:r>
           </w:p>
         </w:tc>
@@ -10942,19 +9772,9 @@
             <w:pPr>
               <w:spacing w:line="240" w:lineRule="auto"/>
             </w:pPr>
-            <w:proofErr w:type="spellStart"/>
-            <w:r>
-              <w:t>Turno</w:t>
-            </w:r>
-            <w:proofErr w:type="spellEnd"/>
-            <w:r>
-              <w:t xml:space="preserve"> </w:t>
-            </w:r>
-            <w:proofErr w:type="spellStart"/>
-            <w:r>
-              <w:t>effettivo</w:t>
-            </w:r>
-            <w:proofErr w:type="spellEnd"/>
+            <w:r>
+              <w:t>Turno effettivo</w:t>
+            </w:r>
           </w:p>
         </w:tc>
         <w:tc>
@@ -11007,32 +9827,8 @@
               <w:rPr>
                 <w:lang w:val="it-IT"/>
               </w:rPr>
-              <w:t xml:space="preserve">Ora </w:t>
-            </w:r>
-            <w:proofErr w:type="spellStart"/>
-            <w:proofErr w:type="gramStart"/>
-            <w:r>
-              <w:rPr>
-                <w:lang w:val="it-IT"/>
-              </w:rPr>
-              <w:t>fine,Ora</w:t>
-            </w:r>
-            <w:proofErr w:type="spellEnd"/>
-            <w:proofErr w:type="gramEnd"/>
-            <w:r>
-              <w:rPr>
-                <w:lang w:val="it-IT"/>
-              </w:rPr>
-              <w:t xml:space="preserve"> </w:t>
-            </w:r>
-            <w:proofErr w:type="spellStart"/>
-            <w:r>
-              <w:rPr>
-                <w:lang w:val="it-IT"/>
-              </w:rPr>
-              <w:t>inizio,CF</w:t>
-            </w:r>
-            <w:proofErr w:type="spellEnd"/>
+              <w:t>Ora fine,Ora inizio,CF</w:t>
+            </w:r>
             <w:r>
               <w:rPr>
                 <w:lang w:val="it-IT"/>
@@ -11064,32 +9860,8 @@
               <w:rPr>
                 <w:lang w:val="it-IT"/>
               </w:rPr>
-              <w:t xml:space="preserve">Ora </w:t>
-            </w:r>
-            <w:proofErr w:type="spellStart"/>
-            <w:proofErr w:type="gramStart"/>
-            <w:r>
-              <w:rPr>
-                <w:lang w:val="it-IT"/>
-              </w:rPr>
-              <w:t>fine,Ora</w:t>
-            </w:r>
-            <w:proofErr w:type="spellEnd"/>
-            <w:proofErr w:type="gramEnd"/>
-            <w:r>
-              <w:rPr>
-                <w:lang w:val="it-IT"/>
-              </w:rPr>
-              <w:t xml:space="preserve"> </w:t>
-            </w:r>
-            <w:proofErr w:type="spellStart"/>
-            <w:r>
-              <w:rPr>
-                <w:lang w:val="it-IT"/>
-              </w:rPr>
-              <w:t>inizio,CF</w:t>
-            </w:r>
-            <w:proofErr w:type="spellEnd"/>
+              <w:t>Ora fine,Ora inizio,CF</w:t>
+            </w:r>
             <w:r>
               <w:rPr>
                 <w:lang w:val="it-IT"/>
@@ -11125,43 +9897,20 @@
       </w:pPr>
       <w:bookmarkStart w:id="10" w:name="_Toc1927795384"/>
       <w:bookmarkStart w:id="11" w:name="_Toc2147004904"/>
-      <w:proofErr w:type="spellStart"/>
       <w:r>
         <w:lastRenderedPageBreak/>
-        <w:t>Progettazione</w:t>
-      </w:r>
-      <w:proofErr w:type="spellEnd"/>
-      <w:r>
-        <w:t xml:space="preserve"> </w:t>
-      </w:r>
-      <w:proofErr w:type="spellStart"/>
-      <w:r>
-        <w:t>logica</w:t>
+        <w:t>Progettazione logica</w:t>
       </w:r>
       <w:bookmarkEnd w:id="10"/>
       <w:bookmarkEnd w:id="11"/>
-      <w:proofErr w:type="spellEnd"/>
     </w:p>
     <w:p>
       <w:pPr>
         <w:pStyle w:val="Titolo2"/>
       </w:pPr>
       <w:r>
-        <w:t xml:space="preserve">Volume </w:t>
-      </w:r>
-      <w:proofErr w:type="spellStart"/>
-      <w:r>
-        <w:t>dei</w:t>
-      </w:r>
-      <w:proofErr w:type="spellEnd"/>
-      <w:r>
-        <w:t xml:space="preserve"> </w:t>
-      </w:r>
-      <w:proofErr w:type="spellStart"/>
-      <w:r>
-        <w:t>dati</w:t>
-      </w:r>
-      <w:proofErr w:type="spellEnd"/>
+        <w:t>Volume dei dati</w:t>
+      </w:r>
     </w:p>
     <w:p>
       <w:pPr>
@@ -11174,21 +9923,7 @@
         <w:rPr>
           <w:lang w:val="it-IT"/>
         </w:rPr>
-        <w:t xml:space="preserve">Questa sezione serve ad illustrare qual è il carico che la base di dati dovrà sopportare. A tal fine, è necessario prevedere un volume di dati attesi. Compilare la tabella sottostante, per </w:t>
-      </w:r>
-      <w:proofErr w:type="spellStart"/>
-      <w:r>
-        <w:rPr>
-          <w:lang w:val="it-IT"/>
-        </w:rPr>
-        <w:t>ciasun</w:t>
-      </w:r>
-      <w:proofErr w:type="spellEnd"/>
-      <w:r>
-        <w:rPr>
-          <w:lang w:val="it-IT"/>
-        </w:rPr>
-        <w:t xml:space="preserve"> concetto identificato nello schema E-R. I volumi devono essere stimati dallo studente in maniera ragionevole rispetto all’operatività presunta dell’applicativo.</w:t>
+        <w:t>Questa sezione serve ad illustrare qual è il carico che la base di dati dovrà sopportare. A tal fine, è necessario prevedere un volume di dati attesi. Compilare la tabella sottostante, per ciasun concetto identificato nello schema E-R. I volumi devono essere stimati dallo studente in maniera ragionevole rispetto all’operatività presunta dell’applicativo.</w:t>
       </w:r>
     </w:p>
     <w:p>
@@ -11239,33 +9974,11 @@
                 <w:b/>
               </w:rPr>
             </w:pPr>
-            <w:proofErr w:type="spellStart"/>
             <w:r>
               <w:rPr>
                 <w:b/>
               </w:rPr>
-              <w:t>Concetto</w:t>
-            </w:r>
-            <w:proofErr w:type="spellEnd"/>
-            <w:r>
-              <w:rPr>
-                <w:b/>
-              </w:rPr>
-              <w:t xml:space="preserve"> </w:t>
-            </w:r>
-            <w:proofErr w:type="spellStart"/>
-            <w:r>
-              <w:rPr>
-                <w:b/>
-              </w:rPr>
-              <w:t>nello</w:t>
-            </w:r>
-            <w:proofErr w:type="spellEnd"/>
-            <w:r>
-              <w:rPr>
-                <w:b/>
-              </w:rPr>
-              <w:t xml:space="preserve"> schema</w:t>
+              <w:t>Concetto nello schema</w:t>
             </w:r>
           </w:p>
         </w:tc>
@@ -11330,16 +10043,8 @@
               <w:rPr>
                 <w:b/>
               </w:rPr>
-              <w:t xml:space="preserve">Volume </w:t>
-            </w:r>
-            <w:proofErr w:type="spellStart"/>
-            <w:r>
-              <w:rPr>
-                <w:b/>
-              </w:rPr>
-              <w:t>atteso</w:t>
-            </w:r>
-            <w:proofErr w:type="spellEnd"/>
+              <w:t>Volume atteso</w:t>
+            </w:r>
           </w:p>
         </w:tc>
       </w:tr>
@@ -11406,21 +10111,8 @@
         <w:pStyle w:val="Titolo2"/>
       </w:pPr>
       <w:r>
-        <w:t xml:space="preserve">Tavola </w:t>
-      </w:r>
-      <w:proofErr w:type="spellStart"/>
-      <w:r>
-        <w:t>delle</w:t>
-      </w:r>
-      <w:proofErr w:type="spellEnd"/>
-      <w:r>
-        <w:t xml:space="preserve"> </w:t>
-      </w:r>
-      <w:proofErr w:type="spellStart"/>
-      <w:r>
-        <w:t>operazioni</w:t>
-      </w:r>
-      <w:proofErr w:type="spellEnd"/>
+        <w:t>Tavola delle operazioni</w:t>
+      </w:r>
     </w:p>
     <w:p>
       <w:pPr>
@@ -11513,14 +10205,12 @@
                 <w:b/>
               </w:rPr>
             </w:pPr>
-            <w:proofErr w:type="spellStart"/>
             <w:r>
               <w:rPr>
                 <w:b/>
               </w:rPr>
               <w:t>Descrizione</w:t>
             </w:r>
-            <w:proofErr w:type="spellEnd"/>
           </w:p>
         </w:tc>
         <w:tc>
@@ -11544,28 +10234,12 @@
                 <w:b/>
               </w:rPr>
             </w:pPr>
-            <w:proofErr w:type="spellStart"/>
             <w:r>
               <w:rPr>
                 <w:b/>
               </w:rPr>
-              <w:t>Frequenza</w:t>
-            </w:r>
-            <w:proofErr w:type="spellEnd"/>
-            <w:r>
-              <w:rPr>
-                <w:b/>
-              </w:rPr>
-              <w:t xml:space="preserve"> </w:t>
-            </w:r>
-            <w:proofErr w:type="spellStart"/>
-            <w:r>
-              <w:rPr>
-                <w:b/>
-              </w:rPr>
-              <w:t>attesa</w:t>
-            </w:r>
-            <w:proofErr w:type="spellEnd"/>
+              <w:t>Frequenza attesa</w:t>
+            </w:r>
           </w:p>
         </w:tc>
       </w:tr>
@@ -11631,27 +10305,9 @@
       <w:pPr>
         <w:pStyle w:val="Titolo2"/>
       </w:pPr>
-      <w:proofErr w:type="spellStart"/>
-      <w:r>
-        <w:t>Costo</w:t>
-      </w:r>
-      <w:proofErr w:type="spellEnd"/>
-      <w:r>
-        <w:t xml:space="preserve"> </w:t>
-      </w:r>
-      <w:proofErr w:type="spellStart"/>
-      <w:r>
-        <w:t>delle</w:t>
-      </w:r>
-      <w:proofErr w:type="spellEnd"/>
-      <w:r>
-        <w:t xml:space="preserve"> </w:t>
-      </w:r>
-      <w:proofErr w:type="spellStart"/>
-      <w:r>
-        <w:t>operazioni</w:t>
-      </w:r>
-      <w:proofErr w:type="spellEnd"/>
+      <w:r>
+        <w:t>Costo delle operazioni</w:t>
+      </w:r>
     </w:p>
     <w:p>
       <w:pPr>
@@ -11710,27 +10366,9 @@
           <w:numId w:val="9"/>
         </w:numPr>
       </w:pPr>
-      <w:proofErr w:type="spellStart"/>
-      <w:r>
-        <w:t>Analisi</w:t>
-      </w:r>
-      <w:proofErr w:type="spellEnd"/>
-      <w:r>
-        <w:t xml:space="preserve"> </w:t>
-      </w:r>
-      <w:proofErr w:type="spellStart"/>
-      <w:r>
-        <w:t>delle</w:t>
-      </w:r>
-      <w:proofErr w:type="spellEnd"/>
-      <w:r>
-        <w:t xml:space="preserve"> </w:t>
-      </w:r>
-      <w:proofErr w:type="spellStart"/>
-      <w:r>
-        <w:t>ridondanze</w:t>
-      </w:r>
-      <w:proofErr w:type="spellEnd"/>
+      <w:r>
+        <w:t>Analisi delle ridondanze</w:t>
+      </w:r>
     </w:p>
     <w:p>
       <w:pPr>
@@ -11740,27 +10378,9 @@
           <w:numId w:val="9"/>
         </w:numPr>
       </w:pPr>
-      <w:proofErr w:type="spellStart"/>
-      <w:r>
-        <w:t>Eliminazione</w:t>
-      </w:r>
-      <w:proofErr w:type="spellEnd"/>
-      <w:r>
-        <w:t xml:space="preserve"> </w:t>
-      </w:r>
-      <w:proofErr w:type="spellStart"/>
-      <w:r>
-        <w:t>delle</w:t>
-      </w:r>
-      <w:proofErr w:type="spellEnd"/>
-      <w:r>
-        <w:t xml:space="preserve"> </w:t>
-      </w:r>
-      <w:proofErr w:type="spellStart"/>
-      <w:r>
-        <w:t>generalizzazioni</w:t>
-      </w:r>
-      <w:proofErr w:type="spellEnd"/>
+      <w:r>
+        <w:t>Eliminazione delle generalizzazioni</w:t>
+      </w:r>
     </w:p>
     <w:p>
       <w:pPr>
@@ -11770,35 +10390,9 @@
           <w:numId w:val="9"/>
         </w:numPr>
       </w:pPr>
-      <w:proofErr w:type="spellStart"/>
-      <w:r>
-        <w:t>Scelta</w:t>
-      </w:r>
-      <w:proofErr w:type="spellEnd"/>
-      <w:r>
-        <w:t xml:space="preserve"> </w:t>
-      </w:r>
-      <w:proofErr w:type="spellStart"/>
-      <w:r>
-        <w:t>degli</w:t>
-      </w:r>
-      <w:proofErr w:type="spellEnd"/>
-      <w:r>
-        <w:t xml:space="preserve"> </w:t>
-      </w:r>
-      <w:proofErr w:type="spellStart"/>
-      <w:r>
-        <w:t>identificatori</w:t>
-      </w:r>
-      <w:proofErr w:type="spellEnd"/>
-      <w:r>
-        <w:t xml:space="preserve"> </w:t>
-      </w:r>
-      <w:proofErr w:type="spellStart"/>
-      <w:r>
-        <w:t>primari</w:t>
-      </w:r>
-      <w:proofErr w:type="spellEnd"/>
+      <w:r>
+        <w:t>Scelta degli identificatori primari</w:t>
+      </w:r>
     </w:p>
     <w:p>
       <w:pPr>
@@ -11950,39 +10544,19 @@
         <w:pStyle w:val="Titolo1"/>
       </w:pPr>
       <w:bookmarkStart w:id="12" w:name="_Toc518560220"/>
-      <w:proofErr w:type="spellStart"/>
       <w:r>
         <w:lastRenderedPageBreak/>
-        <w:t>Progettazione</w:t>
-      </w:r>
-      <w:proofErr w:type="spellEnd"/>
-      <w:r>
-        <w:t xml:space="preserve"> </w:t>
-      </w:r>
-      <w:proofErr w:type="spellStart"/>
-      <w:r>
-        <w:t>fisica</w:t>
+        <w:t>Progettazione fisica</w:t>
       </w:r>
       <w:bookmarkEnd w:id="12"/>
-      <w:proofErr w:type="spellEnd"/>
     </w:p>
     <w:p>
       <w:pPr>
         <w:pStyle w:val="Titolo2"/>
       </w:pPr>
-      <w:proofErr w:type="spellStart"/>
-      <w:r>
-        <w:t>Utenti</w:t>
-      </w:r>
-      <w:proofErr w:type="spellEnd"/>
-      <w:r>
-        <w:t xml:space="preserve"> e </w:t>
-      </w:r>
-      <w:proofErr w:type="spellStart"/>
-      <w:r>
-        <w:t>privilegi</w:t>
-      </w:r>
-      <w:proofErr w:type="spellEnd"/>
+      <w:r>
+        <w:t>Utenti e privilegi</w:t>
+      </w:r>
     </w:p>
     <w:p>
       <w:pPr>
@@ -12078,42 +10652,78 @@
                 <w:color w:val="1A1A1A" w:themeColor="background1" w:themeShade="1A"/>
               </w:rPr>
             </w:pPr>
-            <w:proofErr w:type="spellStart"/>
             <w:r>
               <w:rPr>
                 <w:b/>
                 <w:color w:val="1A1A1A" w:themeColor="background1" w:themeShade="1A"/>
               </w:rPr>
-              <w:t>Tabella</w:t>
-            </w:r>
-            <w:proofErr w:type="spellEnd"/>
+              <w:t>Tabella &lt;nome&gt;</w:t>
+            </w:r>
+          </w:p>
+        </w:tc>
+      </w:tr>
+      <w:tr>
+        <w:tc>
+          <w:tcPr>
+            <w:tcW w:w="3321" w:type="dxa"/>
+            <w:tcBorders>
+              <w:top w:val="single" w:sz="4" w:space="0" w:color="auto"/>
+              <w:left w:val="single" w:sz="4" w:space="0" w:color="auto"/>
+              <w:bottom w:val="single" w:sz="4" w:space="0" w:color="auto"/>
+              <w:right w:val="single" w:sz="4" w:space="0" w:color="auto"/>
+              <w:tl2br w:val="nil"/>
+              <w:tr2bl w:val="nil"/>
+            </w:tcBorders>
+            <w:shd w:val="clear" w:color="auto" w:fill="BFBFBF" w:themeFill="background1" w:themeFillShade="BF"/>
+          </w:tcPr>
+          <w:p>
+            <w:pPr>
+              <w:spacing w:line="240" w:lineRule="auto"/>
+              <w:jc w:val="center"/>
+              <w:rPr>
+                <w:color w:val="1A1A1A" w:themeColor="background1" w:themeShade="1A"/>
+              </w:rPr>
+            </w:pPr>
             <w:r>
               <w:rPr>
                 <w:b/>
                 <w:color w:val="1A1A1A" w:themeColor="background1" w:themeShade="1A"/>
               </w:rPr>
-              <w:t xml:space="preserve"> &lt;</w:t>
-            </w:r>
-            <w:proofErr w:type="spellStart"/>
-            <w:r>
+              <w:t>Attributo</w:t>
+            </w:r>
+          </w:p>
+        </w:tc>
+        <w:tc>
+          <w:tcPr>
+            <w:tcW w:w="3320" w:type="dxa"/>
+            <w:tcBorders>
+              <w:top w:val="single" w:sz="4" w:space="0" w:color="auto"/>
+              <w:left w:val="single" w:sz="4" w:space="0" w:color="auto"/>
+              <w:bottom w:val="single" w:sz="4" w:space="0" w:color="auto"/>
+              <w:right w:val="single" w:sz="4" w:space="0" w:color="auto"/>
+              <w:tl2br w:val="nil"/>
+              <w:tr2bl w:val="nil"/>
+            </w:tcBorders>
+            <w:shd w:val="clear" w:color="auto" w:fill="BFBFBF" w:themeFill="background1" w:themeFillShade="BF"/>
+          </w:tcPr>
+          <w:p>
+            <w:pPr>
+              <w:spacing w:line="240" w:lineRule="auto"/>
+              <w:jc w:val="center"/>
               <w:rPr>
                 <w:b/>
                 <w:color w:val="1A1A1A" w:themeColor="background1" w:themeShade="1A"/>
               </w:rPr>
-              <w:t>nome</w:t>
-            </w:r>
-            <w:proofErr w:type="spellEnd"/>
+            </w:pPr>
             <w:r>
               <w:rPr>
                 <w:b/>
                 <w:color w:val="1A1A1A" w:themeColor="background1" w:themeShade="1A"/>
               </w:rPr>
-              <w:t>&gt;</w:t>
-            </w:r>
-          </w:p>
-        </w:tc>
-      </w:tr>
-      <w:tr>
+              <w:t>Tipo di dato</w:t>
+            </w:r>
+          </w:p>
+        </w:tc>
         <w:tc>
           <w:tcPr>
             <w:tcW w:w="3321" w:type="dxa"/>
@@ -12131,92 +10741,18 @@
             <w:pPr>
               <w:spacing w:line="240" w:lineRule="auto"/>
               <w:jc w:val="center"/>
-              <w:rPr>
-                <w:color w:val="1A1A1A" w:themeColor="background1" w:themeShade="1A"/>
-              </w:rPr>
-            </w:pPr>
-            <w:proofErr w:type="spellStart"/>
-            <w:r>
               <w:rPr>
                 <w:b/>
                 <w:color w:val="1A1A1A" w:themeColor="background1" w:themeShade="1A"/>
               </w:rPr>
-              <w:t>Attributo</w:t>
-            </w:r>
-            <w:proofErr w:type="spellEnd"/>
-          </w:p>
-        </w:tc>
-        <w:tc>
-          <w:tcPr>
-            <w:tcW w:w="3320" w:type="dxa"/>
-            <w:tcBorders>
-              <w:top w:val="single" w:sz="4" w:space="0" w:color="auto"/>
-              <w:left w:val="single" w:sz="4" w:space="0" w:color="auto"/>
-              <w:bottom w:val="single" w:sz="4" w:space="0" w:color="auto"/>
-              <w:right w:val="single" w:sz="4" w:space="0" w:color="auto"/>
-              <w:tl2br w:val="nil"/>
-              <w:tr2bl w:val="nil"/>
-            </w:tcBorders>
-            <w:shd w:val="clear" w:color="auto" w:fill="BFBFBF" w:themeFill="background1" w:themeFillShade="BF"/>
-          </w:tcPr>
-          <w:p>
-            <w:pPr>
-              <w:spacing w:line="240" w:lineRule="auto"/>
-              <w:jc w:val="center"/>
+            </w:pPr>
+            <w:r>
               <w:rPr>
                 <w:b/>
                 <w:color w:val="1A1A1A" w:themeColor="background1" w:themeShade="1A"/>
               </w:rPr>
-            </w:pPr>
-            <w:r>
-              <w:rPr>
-                <w:b/>
-                <w:color w:val="1A1A1A" w:themeColor="background1" w:themeShade="1A"/>
-              </w:rPr>
-              <w:t xml:space="preserve">Tipo di </w:t>
-            </w:r>
-            <w:proofErr w:type="spellStart"/>
-            <w:r>
-              <w:rPr>
-                <w:b/>
-                <w:color w:val="1A1A1A" w:themeColor="background1" w:themeShade="1A"/>
-              </w:rPr>
-              <w:t>dato</w:t>
-            </w:r>
-            <w:proofErr w:type="spellEnd"/>
-          </w:p>
-        </w:tc>
-        <w:tc>
-          <w:tcPr>
-            <w:tcW w:w="3321" w:type="dxa"/>
-            <w:tcBorders>
-              <w:top w:val="single" w:sz="4" w:space="0" w:color="auto"/>
-              <w:left w:val="single" w:sz="4" w:space="0" w:color="auto"/>
-              <w:bottom w:val="single" w:sz="4" w:space="0" w:color="auto"/>
-              <w:right w:val="single" w:sz="4" w:space="0" w:color="auto"/>
-              <w:tl2br w:val="nil"/>
-              <w:tr2bl w:val="nil"/>
-            </w:tcBorders>
-            <w:shd w:val="clear" w:color="auto" w:fill="BFBFBF" w:themeFill="background1" w:themeFillShade="BF"/>
-          </w:tcPr>
-          <w:p>
-            <w:pPr>
-              <w:spacing w:line="240" w:lineRule="auto"/>
-              <w:jc w:val="center"/>
-              <w:rPr>
-                <w:b/>
-                <w:color w:val="1A1A1A" w:themeColor="background1" w:themeShade="1A"/>
-              </w:rPr>
-            </w:pPr>
-            <w:proofErr w:type="spellStart"/>
-            <w:r>
-              <w:rPr>
-                <w:b/>
-                <w:color w:val="1A1A1A" w:themeColor="background1" w:themeShade="1A"/>
-              </w:rPr>
               <w:t>Attributi</w:t>
             </w:r>
-            <w:proofErr w:type="spellEnd"/>
             <w:r>
               <w:rPr>
                 <w:rStyle w:val="Rimandonotaapidipagina"/>
@@ -12302,14 +10838,12 @@
           <w:color w:val="1A1A1A" w:themeColor="background1" w:themeShade="1A"/>
         </w:rPr>
       </w:pPr>
-      <w:proofErr w:type="spellStart"/>
       <w:r>
         <w:rPr>
           <w:color w:val="1A1A1A" w:themeColor="background1" w:themeShade="1A"/>
         </w:rPr>
         <w:t>Indici</w:t>
       </w:r>
-      <w:proofErr w:type="spellEnd"/>
     </w:p>
     <w:p>
       <w:pPr>
@@ -12376,37 +10910,12 @@
                 <w:color w:val="1A1A1A" w:themeColor="background1" w:themeShade="1A"/>
               </w:rPr>
             </w:pPr>
-            <w:proofErr w:type="spellStart"/>
             <w:r>
               <w:rPr>
                 <w:b/>
                 <w:color w:val="1A1A1A" w:themeColor="background1" w:themeShade="1A"/>
               </w:rPr>
-              <w:t>Tabella</w:t>
-            </w:r>
-            <w:proofErr w:type="spellEnd"/>
-            <w:r>
-              <w:rPr>
-                <w:b/>
-                <w:color w:val="1A1A1A" w:themeColor="background1" w:themeShade="1A"/>
-              </w:rPr>
-              <w:t xml:space="preserve"> &lt;</w:t>
-            </w:r>
-            <w:proofErr w:type="spellStart"/>
-            <w:r>
-              <w:rPr>
-                <w:b/>
-                <w:color w:val="1A1A1A" w:themeColor="background1" w:themeShade="1A"/>
-              </w:rPr>
-              <w:t>nome</w:t>
-            </w:r>
-            <w:proofErr w:type="spellEnd"/>
-            <w:r>
-              <w:rPr>
-                <w:b/>
-                <w:color w:val="1A1A1A" w:themeColor="background1" w:themeShade="1A"/>
-              </w:rPr>
-              <w:t>&gt;</w:t>
+              <w:t>Tabella &lt;nome&gt;</w:t>
             </w:r>
           </w:p>
         </w:tc>
@@ -12432,41 +10941,13 @@
                 <w:color w:val="1A1A1A" w:themeColor="background1" w:themeShade="1A"/>
               </w:rPr>
             </w:pPr>
-            <w:proofErr w:type="spellStart"/>
             <w:r>
               <w:rPr>
                 <w:b/>
                 <w:bCs/>
                 <w:color w:val="1A1A1A" w:themeColor="background1" w:themeShade="1A"/>
               </w:rPr>
-              <w:t>Indice</w:t>
-            </w:r>
-            <w:proofErr w:type="spellEnd"/>
-            <w:r>
-              <w:rPr>
-                <w:b/>
-                <w:bCs/>
-                <w:color w:val="1A1A1A" w:themeColor="background1" w:themeShade="1A"/>
-              </w:rPr>
-              <w:t xml:space="preserve"> &lt;</w:t>
-            </w:r>
-            <w:proofErr w:type="spellStart"/>
-            <w:r>
-              <w:rPr>
-                <w:b/>
-                <w:bCs/>
-                <w:color w:val="1A1A1A" w:themeColor="background1" w:themeShade="1A"/>
-              </w:rPr>
-              <w:t>nome</w:t>
-            </w:r>
-            <w:proofErr w:type="spellEnd"/>
-            <w:r>
-              <w:rPr>
-                <w:b/>
-                <w:bCs/>
-                <w:color w:val="1A1A1A" w:themeColor="background1" w:themeShade="1A"/>
-              </w:rPr>
-              <w:t>&gt;</w:t>
+              <w:t>Indice &lt;nome&gt;</w:t>
             </w:r>
           </w:p>
         </w:tc>
@@ -12559,15 +11040,7 @@
               <w:spacing w:line="240" w:lineRule="auto"/>
             </w:pPr>
             <w:r>
-              <w:t>&lt;</w:t>
-            </w:r>
-            <w:proofErr w:type="spellStart"/>
-            <w:r>
-              <w:t>nome</w:t>
-            </w:r>
-            <w:proofErr w:type="spellEnd"/>
-            <w:r>
-              <w:t>&gt;</w:t>
+              <w:t>&lt;nome&gt;</w:t>
             </w:r>
           </w:p>
         </w:tc>
@@ -12594,23 +11067,7 @@
           <w:color w:val="1A1A1A" w:themeColor="background1" w:themeShade="1A"/>
           <w:lang w:val="it-IT"/>
         </w:rPr>
-        <w:t xml:space="preserve">Descrivere quali trigger sono stati implementati, mostrando il codice SQL per la loro </w:t>
-      </w:r>
-      <w:proofErr w:type="spellStart"/>
-      <w:r>
-        <w:rPr>
-          <w:color w:val="1A1A1A" w:themeColor="background1" w:themeShade="1A"/>
-          <w:lang w:val="it-IT"/>
-        </w:rPr>
-        <w:t>instanziazione</w:t>
-      </w:r>
-      <w:proofErr w:type="spellEnd"/>
-      <w:r>
-        <w:rPr>
-          <w:color w:val="1A1A1A" w:themeColor="background1" w:themeShade="1A"/>
-          <w:lang w:val="it-IT"/>
-        </w:rPr>
-        <w:t>. Si faccia riferimento al fatto che il DBMS di riferimento richiede di utilizzare trigger anche per realizzare vincoli di check ed asserzioni.</w:t>
+        <w:t>Descrivere quali trigger sono stati implementati, mostrando il codice SQL per la loro instanziazione. Si faccia riferimento al fatto che il DBMS di riferimento richiede di utilizzare trigger anche per realizzare vincoli di check ed asserzioni.</w:t>
       </w:r>
     </w:p>
     <w:p>
@@ -12638,21 +11095,7 @@
         <w:rPr>
           <w:lang w:val="it-IT"/>
         </w:rPr>
-        <w:t xml:space="preserve">Descrivere quali eventi sono stati implementati, mostrando il codice SQL per la loro </w:t>
-      </w:r>
-      <w:proofErr w:type="spellStart"/>
-      <w:r>
-        <w:rPr>
-          <w:lang w:val="it-IT"/>
-        </w:rPr>
-        <w:t>instanziazione</w:t>
-      </w:r>
-      <w:proofErr w:type="spellEnd"/>
-      <w:r>
-        <w:rPr>
-          <w:lang w:val="it-IT"/>
-        </w:rPr>
-        <w:t>. Si descriva anche se gli eventi sono istanziati soltanto in fase di configurazione del sistema, o se alcuni eventi specifici vengono istanziati in maniera effimera durante l’esecuzione di alcune procedure.</w:t>
+        <w:t>Descrivere quali eventi sono stati implementati, mostrando il codice SQL per la loro instanziazione. Si descriva anche se gli eventi sono istanziati soltanto in fase di configurazione del sistema, o se alcuni eventi specifici vengono istanziati in maniera effimera durante l’esecuzione di alcune procedure.</w:t>
       </w:r>
     </w:p>
     <w:p>
@@ -12693,33 +11136,11 @@
           <w:lang w:val="it-IT"/>
         </w:rPr>
       </w:pPr>
-      <w:proofErr w:type="spellStart"/>
-      <w:r>
-        <w:rPr>
-          <w:lang w:val="it-IT"/>
-        </w:rPr>
-        <w:t>Stored</w:t>
-      </w:r>
-      <w:proofErr w:type="spellEnd"/>
-      <w:r>
-        <w:rPr>
-          <w:lang w:val="it-IT"/>
-        </w:rPr>
-        <w:t xml:space="preserve"> </w:t>
-      </w:r>
-      <w:proofErr w:type="spellStart"/>
-      <w:r>
-        <w:rPr>
-          <w:lang w:val="it-IT"/>
-        </w:rPr>
-        <w:t>Procedures</w:t>
-      </w:r>
-      <w:proofErr w:type="spellEnd"/>
-      <w:r>
-        <w:rPr>
-          <w:lang w:val="it-IT"/>
-        </w:rPr>
-        <w:t xml:space="preserve"> e transazioni</w:t>
+      <w:r>
+        <w:rPr>
+          <w:lang w:val="it-IT"/>
+        </w:rPr>
+        <w:t>Stored Procedures e transazioni</w:t>
       </w:r>
     </w:p>
     <w:p>
@@ -12735,23 +11156,7 @@
           <w:color w:val="1A1A1A" w:themeColor="background1" w:themeShade="1A"/>
           <w:lang w:val="it-IT"/>
         </w:rPr>
-        <w:t xml:space="preserve">Mostrare e commentare le </w:t>
-      </w:r>
-      <w:proofErr w:type="spellStart"/>
-      <w:r>
-        <w:rPr>
-          <w:color w:val="1A1A1A" w:themeColor="background1" w:themeShade="1A"/>
-          <w:lang w:val="it-IT"/>
-        </w:rPr>
-        <w:t>stored</w:t>
-      </w:r>
-      <w:proofErr w:type="spellEnd"/>
-      <w:r>
-        <w:rPr>
-          <w:color w:val="1A1A1A" w:themeColor="background1" w:themeShade="1A"/>
-          <w:lang w:val="it-IT"/>
-        </w:rPr>
-        <w:t xml:space="preserve"> procedure che sono state realizzate per implementare la logica applicativa delle operazioni sui dati, evidenziando quando (e perché) sono state realizzate operazioni transazionali complesse.</w:t>
+        <w:t>Mostrare e commentare le stored procedure che sono state realizzate per implementare la logica applicativa delle operazioni sui dati, evidenziando quando (e perché) sono state realizzate operazioni transazionali complesse.</w:t>
       </w:r>
     </w:p>
     <w:p>
@@ -12796,21 +11201,7 @@
         <w:rPr>
           <w:lang w:val="it-IT"/>
         </w:rPr>
-        <w:t xml:space="preserve">Codice SQL per </w:t>
-      </w:r>
-      <w:proofErr w:type="spellStart"/>
-      <w:r>
-        <w:rPr>
-          <w:lang w:val="it-IT"/>
-        </w:rPr>
-        <w:t>instanziare</w:t>
-      </w:r>
-      <w:proofErr w:type="spellEnd"/>
-      <w:r>
-        <w:rPr>
-          <w:lang w:val="it-IT"/>
-        </w:rPr>
-        <w:t xml:space="preserve"> il database</w:t>
+        <w:t>Codice SQL per instanziare il database</w:t>
       </w:r>
     </w:p>
     <w:p>
@@ -12833,23 +11224,7 @@
           <w:color w:val="1A1A1A" w:themeColor="background1" w:themeShade="1A"/>
           <w:lang w:val="it"/>
         </w:rPr>
-        <w:t xml:space="preserve"> Le </w:t>
-      </w:r>
-      <w:proofErr w:type="spellStart"/>
-      <w:r>
-        <w:rPr>
-          <w:color w:val="1A1A1A" w:themeColor="background1" w:themeShade="1A"/>
-          <w:lang w:val="it"/>
-        </w:rPr>
-        <w:t>stored</w:t>
-      </w:r>
-      <w:proofErr w:type="spellEnd"/>
-      <w:r>
-        <w:rPr>
-          <w:color w:val="1A1A1A" w:themeColor="background1" w:themeShade="1A"/>
-          <w:lang w:val="it"/>
-        </w:rPr>
-        <w:t xml:space="preserve"> procedure, le viste, i trigger, gli eventi e tutto quello che è stato già inserito all’interno della relazione di progetto nelle sezioni precedenti </w:t>
+        <w:t xml:space="preserve"> Le stored procedure, le viste, i trigger, gli eventi e tutto quello che è stato già inserito all’interno della relazione di progetto nelle sezioni precedenti </w:t>
       </w:r>
       <w:r>
         <w:rPr>
@@ -12894,23 +11269,7 @@
           <w:color w:val="1A1A1A" w:themeColor="background1" w:themeShade="1A"/>
           <w:lang w:val="it-IT"/>
         </w:rPr>
-        <w:t xml:space="preserve">Riportare (correttamente formattato) il codice C del </w:t>
-      </w:r>
-      <w:proofErr w:type="spellStart"/>
-      <w:r>
-        <w:rPr>
-          <w:color w:val="1A1A1A" w:themeColor="background1" w:themeShade="1A"/>
-          <w:lang w:val="it-IT"/>
-        </w:rPr>
-        <w:t>thin</w:t>
-      </w:r>
-      <w:proofErr w:type="spellEnd"/>
-      <w:r>
-        <w:rPr>
-          <w:color w:val="1A1A1A" w:themeColor="background1" w:themeShade="1A"/>
-          <w:lang w:val="it-IT"/>
-        </w:rPr>
-        <w:t xml:space="preserve"> client realizzato per interagire con la base di dati.</w:t>
+        <w:t>Riportare (correttamente formattato) il codice C del thin client realizzato per interagire con la base di dati.</w:t>
       </w:r>
     </w:p>
     <w:p>
@@ -12921,8 +11280,8 @@
       </w:pPr>
     </w:p>
     <w:sectPr>
-      <w:headerReference w:type="default" r:id="rId15"/>
-      <w:footerReference w:type="default" r:id="rId16"/>
+      <w:headerReference w:type="default" r:id="rId18"/>
+      <w:footerReference w:type="default" r:id="rId19"/>
       <w:type w:val="continuous"/>
       <w:pgSz w:w="11906" w:h="16838"/>
       <w:pgMar w:top="1440" w:right="1080" w:bottom="1440" w:left="1080" w:header="539" w:footer="567" w:gutter="0"/>
@@ -13067,10 +11426,7 @@
         <w:footnoteRef/>
       </w:r>
       <w:r>
-        <w:t xml:space="preserve"> PK = primary key, NN =</w:t>
-      </w:r>
-      <w:r>
-        <w:t xml:space="preserve"> not null, UQ = unique, UN = unsigned, AI = auto increment. </w:t>
+        <w:t xml:space="preserve"> PK = primary key, NN = not null, UQ = unique, UN = unsigned, AI = auto increment. </w:t>
       </w:r>
       <w:r>
         <w:rPr>
@@ -13404,7 +11760,7 @@
   <w:abstractNum w:abstractNumId="2" w15:restartNumberingAfterBreak="0">
     <w:nsid w:val="FFFFFF7C"/>
     <w:multiLevelType w:val="singleLevel"/>
-    <w:tmpl w:val="92D6B252"/>
+    <w:tmpl w:val="96E43FCC"/>
     <w:lvl w:ilvl="0">
       <w:start w:val="1"/>
       <w:numFmt w:val="decimal"/>
@@ -13421,7 +11777,7 @@
   <w:abstractNum w:abstractNumId="3" w15:restartNumberingAfterBreak="0">
     <w:nsid w:val="FFFFFF7D"/>
     <w:multiLevelType w:val="singleLevel"/>
-    <w:tmpl w:val="17BC04E8"/>
+    <w:tmpl w:val="31DC0FC6"/>
     <w:lvl w:ilvl="0">
       <w:start w:val="1"/>
       <w:numFmt w:val="decimal"/>
@@ -13438,7 +11794,7 @@
   <w:abstractNum w:abstractNumId="4" w15:restartNumberingAfterBreak="0">
     <w:nsid w:val="FFFFFF7E"/>
     <w:multiLevelType w:val="singleLevel"/>
-    <w:tmpl w:val="6B6EC41C"/>
+    <w:tmpl w:val="2946D168"/>
     <w:lvl w:ilvl="0">
       <w:start w:val="1"/>
       <w:numFmt w:val="decimal"/>
@@ -13455,7 +11811,7 @@
   <w:abstractNum w:abstractNumId="5" w15:restartNumberingAfterBreak="0">
     <w:nsid w:val="FFFFFF7F"/>
     <w:multiLevelType w:val="singleLevel"/>
-    <w:tmpl w:val="C88C3BAA"/>
+    <w:tmpl w:val="F5B850DA"/>
     <w:lvl w:ilvl="0">
       <w:start w:val="1"/>
       <w:numFmt w:val="decimal"/>
@@ -13472,7 +11828,7 @@
   <w:abstractNum w:abstractNumId="6" w15:restartNumberingAfterBreak="0">
     <w:nsid w:val="FFFFFF80"/>
     <w:multiLevelType w:val="singleLevel"/>
-    <w:tmpl w:val="962CABBE"/>
+    <w:tmpl w:val="0E9A696C"/>
     <w:lvl w:ilvl="0">
       <w:start w:val="1"/>
       <w:numFmt w:val="bullet"/>
@@ -13492,7 +11848,7 @@
   <w:abstractNum w:abstractNumId="7" w15:restartNumberingAfterBreak="0">
     <w:nsid w:val="FFFFFF81"/>
     <w:multiLevelType w:val="singleLevel"/>
-    <w:tmpl w:val="7C3C7C0E"/>
+    <w:tmpl w:val="E80E1DAE"/>
     <w:lvl w:ilvl="0">
       <w:start w:val="1"/>
       <w:numFmt w:val="bullet"/>
@@ -13714,6 +12070,92 @@
     </w:lvl>
   </w:abstractNum>
   <w:abstractNum w:abstractNumId="10" w15:restartNumberingAfterBreak="0">
+    <w:nsid w:val="00B249D2"/>
+    <w:multiLevelType w:val="hybridMultilevel"/>
+    <w:tmpl w:val="9EB63E5C"/>
+    <w:lvl w:ilvl="0" w:tplc="0410000F">
+      <w:start w:val="1"/>
+      <w:numFmt w:val="decimal"/>
+      <w:lvlText w:val="%1."/>
+      <w:lvlJc w:val="left"/>
+      <w:pPr>
+        <w:ind w:left="720" w:hanging="360"/>
+      </w:pPr>
+    </w:lvl>
+    <w:lvl w:ilvl="1" w:tplc="04100019" w:tentative="1">
+      <w:start w:val="1"/>
+      <w:numFmt w:val="lowerLetter"/>
+      <w:lvlText w:val="%2."/>
+      <w:lvlJc w:val="left"/>
+      <w:pPr>
+        <w:ind w:left="1440" w:hanging="360"/>
+      </w:pPr>
+    </w:lvl>
+    <w:lvl w:ilvl="2" w:tplc="0410001B" w:tentative="1">
+      <w:start w:val="1"/>
+      <w:numFmt w:val="lowerRoman"/>
+      <w:lvlText w:val="%3."/>
+      <w:lvlJc w:val="right"/>
+      <w:pPr>
+        <w:ind w:left="2160" w:hanging="180"/>
+      </w:pPr>
+    </w:lvl>
+    <w:lvl w:ilvl="3" w:tplc="0410000F" w:tentative="1">
+      <w:start w:val="1"/>
+      <w:numFmt w:val="decimal"/>
+      <w:lvlText w:val="%4."/>
+      <w:lvlJc w:val="left"/>
+      <w:pPr>
+        <w:ind w:left="2880" w:hanging="360"/>
+      </w:pPr>
+    </w:lvl>
+    <w:lvl w:ilvl="4" w:tplc="04100019" w:tentative="1">
+      <w:start w:val="1"/>
+      <w:numFmt w:val="lowerLetter"/>
+      <w:lvlText w:val="%5."/>
+      <w:lvlJc w:val="left"/>
+      <w:pPr>
+        <w:ind w:left="3600" w:hanging="360"/>
+      </w:pPr>
+    </w:lvl>
+    <w:lvl w:ilvl="5" w:tplc="0410001B" w:tentative="1">
+      <w:start w:val="1"/>
+      <w:numFmt w:val="lowerRoman"/>
+      <w:lvlText w:val="%6."/>
+      <w:lvlJc w:val="right"/>
+      <w:pPr>
+        <w:ind w:left="4320" w:hanging="180"/>
+      </w:pPr>
+    </w:lvl>
+    <w:lvl w:ilvl="6" w:tplc="0410000F" w:tentative="1">
+      <w:start w:val="1"/>
+      <w:numFmt w:val="decimal"/>
+      <w:lvlText w:val="%7."/>
+      <w:lvlJc w:val="left"/>
+      <w:pPr>
+        <w:ind w:left="5040" w:hanging="360"/>
+      </w:pPr>
+    </w:lvl>
+    <w:lvl w:ilvl="7" w:tplc="04100019" w:tentative="1">
+      <w:start w:val="1"/>
+      <w:numFmt w:val="lowerLetter"/>
+      <w:lvlText w:val="%8."/>
+      <w:lvlJc w:val="left"/>
+      <w:pPr>
+        <w:ind w:left="5760" w:hanging="360"/>
+      </w:pPr>
+    </w:lvl>
+    <w:lvl w:ilvl="8" w:tplc="0410001B" w:tentative="1">
+      <w:start w:val="1"/>
+      <w:numFmt w:val="lowerRoman"/>
+      <w:lvlText w:val="%9."/>
+      <w:lvlJc w:val="right"/>
+      <w:pPr>
+        <w:ind w:left="6480" w:hanging="180"/>
+      </w:pPr>
+    </w:lvl>
+  </w:abstractNum>
+  <w:abstractNum w:abstractNumId="11" w15:restartNumberingAfterBreak="0">
     <w:nsid w:val="0A0C28D7"/>
     <w:multiLevelType w:val="multilevel"/>
     <w:tmpl w:val="0A0C28D7"/>
@@ -13866,7 +12308,7 @@
       </w:rPr>
     </w:lvl>
   </w:abstractNum>
-  <w:abstractNum w:abstractNumId="11" w15:restartNumberingAfterBreak="0">
+  <w:abstractNum w:abstractNumId="12" w15:restartNumberingAfterBreak="0">
     <w:nsid w:val="12003AEE"/>
     <w:multiLevelType w:val="hybridMultilevel"/>
     <w:tmpl w:val="1E18E01E"/>
@@ -13979,7 +12421,7 @@
       </w:rPr>
     </w:lvl>
   </w:abstractNum>
-  <w:abstractNum w:abstractNumId="12" w15:restartNumberingAfterBreak="0">
+  <w:abstractNum w:abstractNumId="13" w15:restartNumberingAfterBreak="0">
     <w:nsid w:val="126E346E"/>
     <w:multiLevelType w:val="hybridMultilevel"/>
     <w:tmpl w:val="2B84E8C0"/>
@@ -14092,7 +12534,7 @@
       </w:rPr>
     </w:lvl>
   </w:abstractNum>
-  <w:abstractNum w:abstractNumId="13" w15:restartNumberingAfterBreak="0">
+  <w:abstractNum w:abstractNumId="14" w15:restartNumberingAfterBreak="0">
     <w:nsid w:val="31333031"/>
     <w:multiLevelType w:val="hybridMultilevel"/>
     <w:tmpl w:val="F90495CE"/>
@@ -14205,7 +12647,7 @@
       </w:rPr>
     </w:lvl>
   </w:abstractNum>
-  <w:abstractNum w:abstractNumId="14" w15:restartNumberingAfterBreak="0">
+  <w:abstractNum w:abstractNumId="15" w15:restartNumberingAfterBreak="0">
     <w:nsid w:val="38100780"/>
     <w:multiLevelType w:val="hybridMultilevel"/>
     <w:tmpl w:val="D8A84EF8"/>
@@ -14318,7 +12760,7 @@
       </w:rPr>
     </w:lvl>
   </w:abstractNum>
-  <w:abstractNum w:abstractNumId="15" w15:restartNumberingAfterBreak="0">
+  <w:abstractNum w:abstractNumId="16" w15:restartNumberingAfterBreak="0">
     <w:nsid w:val="42307CBA"/>
     <w:multiLevelType w:val="multilevel"/>
     <w:tmpl w:val="42307CBA"/>
@@ -14420,7 +12862,7 @@
       </w:rPr>
     </w:lvl>
   </w:abstractNum>
-  <w:abstractNum w:abstractNumId="16" w15:restartNumberingAfterBreak="0">
+  <w:abstractNum w:abstractNumId="17" w15:restartNumberingAfterBreak="0">
     <w:nsid w:val="42FE3E29"/>
     <w:multiLevelType w:val="multilevel"/>
     <w:tmpl w:val="42FE3E29"/>
@@ -14522,7 +12964,7 @@
       </w:rPr>
     </w:lvl>
   </w:abstractNum>
-  <w:abstractNum w:abstractNumId="17" w15:restartNumberingAfterBreak="0">
+  <w:abstractNum w:abstractNumId="18" w15:restartNumberingAfterBreak="0">
     <w:nsid w:val="499345F6"/>
     <w:multiLevelType w:val="hybridMultilevel"/>
     <w:tmpl w:val="7F347C56"/>
@@ -14635,7 +13077,7 @@
       </w:rPr>
     </w:lvl>
   </w:abstractNum>
-  <w:abstractNum w:abstractNumId="18" w15:restartNumberingAfterBreak="0">
+  <w:abstractNum w:abstractNumId="19" w15:restartNumberingAfterBreak="0">
     <w:nsid w:val="4C720852"/>
     <w:multiLevelType w:val="hybridMultilevel"/>
     <w:tmpl w:val="C8D88954"/>
@@ -14748,7 +13190,7 @@
       </w:rPr>
     </w:lvl>
   </w:abstractNum>
-  <w:abstractNum w:abstractNumId="19" w15:restartNumberingAfterBreak="0">
+  <w:abstractNum w:abstractNumId="20" w15:restartNumberingAfterBreak="0">
     <w:nsid w:val="4EDB7534"/>
     <w:multiLevelType w:val="hybridMultilevel"/>
     <w:tmpl w:val="3AE83808"/>
@@ -14861,7 +13303,7 @@
       </w:rPr>
     </w:lvl>
   </w:abstractNum>
-  <w:abstractNum w:abstractNumId="20" w15:restartNumberingAfterBreak="0">
+  <w:abstractNum w:abstractNumId="21" w15:restartNumberingAfterBreak="0">
     <w:nsid w:val="54BD0BEC"/>
     <w:multiLevelType w:val="multilevel"/>
     <w:tmpl w:val="54BD0BEC"/>
@@ -14963,7 +13405,7 @@
       </w:rPr>
     </w:lvl>
   </w:abstractNum>
-  <w:abstractNum w:abstractNumId="21" w15:restartNumberingAfterBreak="0">
+  <w:abstractNum w:abstractNumId="22" w15:restartNumberingAfterBreak="0">
     <w:nsid w:val="57A2398B"/>
     <w:multiLevelType w:val="hybridMultilevel"/>
     <w:tmpl w:val="52E0B5DC"/>
@@ -15052,7 +13494,7 @@
       </w:pPr>
     </w:lvl>
   </w:abstractNum>
-  <w:abstractNum w:abstractNumId="22" w15:restartNumberingAfterBreak="0">
+  <w:abstractNum w:abstractNumId="23" w15:restartNumberingAfterBreak="0">
     <w:nsid w:val="58481A52"/>
     <w:multiLevelType w:val="hybridMultilevel"/>
     <w:tmpl w:val="F670ABC0"/>
@@ -15165,7 +13607,7 @@
       </w:rPr>
     </w:lvl>
   </w:abstractNum>
-  <w:abstractNum w:abstractNumId="23" w15:restartNumberingAfterBreak="0">
+  <w:abstractNum w:abstractNumId="24" w15:restartNumberingAfterBreak="0">
     <w:nsid w:val="5B285E01"/>
     <w:multiLevelType w:val="hybridMultilevel"/>
     <w:tmpl w:val="52E0B5DC"/>
@@ -15254,7 +13696,7 @@
       </w:pPr>
     </w:lvl>
   </w:abstractNum>
-  <w:abstractNum w:abstractNumId="24" w15:restartNumberingAfterBreak="0">
+  <w:abstractNum w:abstractNumId="25" w15:restartNumberingAfterBreak="0">
     <w:nsid w:val="5C131C0C"/>
     <w:multiLevelType w:val="hybridMultilevel"/>
     <w:tmpl w:val="5D7E3AB4"/>
@@ -15367,7 +13809,7 @@
       </w:rPr>
     </w:lvl>
   </w:abstractNum>
-  <w:abstractNum w:abstractNumId="25" w15:restartNumberingAfterBreak="0">
+  <w:abstractNum w:abstractNumId="26" w15:restartNumberingAfterBreak="0">
     <w:nsid w:val="5DD17292"/>
     <w:multiLevelType w:val="hybridMultilevel"/>
     <w:tmpl w:val="52E0B5DC"/>
@@ -15456,7 +13898,7 @@
       </w:pPr>
     </w:lvl>
   </w:abstractNum>
-  <w:abstractNum w:abstractNumId="26" w15:restartNumberingAfterBreak="0">
+  <w:abstractNum w:abstractNumId="27" w15:restartNumberingAfterBreak="0">
     <w:nsid w:val="5FD66990"/>
     <w:multiLevelType w:val="hybridMultilevel"/>
     <w:tmpl w:val="E1E23F4C"/>
@@ -15569,7 +14011,7 @@
       </w:rPr>
     </w:lvl>
   </w:abstractNum>
-  <w:abstractNum w:abstractNumId="27" w15:restartNumberingAfterBreak="0">
+  <w:abstractNum w:abstractNumId="28" w15:restartNumberingAfterBreak="0">
     <w:nsid w:val="63700760"/>
     <w:multiLevelType w:val="hybridMultilevel"/>
     <w:tmpl w:val="4FE20230"/>
@@ -15655,7 +14097,7 @@
       </w:pPr>
     </w:lvl>
   </w:abstractNum>
-  <w:abstractNum w:abstractNumId="28" w15:restartNumberingAfterBreak="0">
+  <w:abstractNum w:abstractNumId="29" w15:restartNumberingAfterBreak="0">
     <w:nsid w:val="68B655DA"/>
     <w:multiLevelType w:val="hybridMultilevel"/>
     <w:tmpl w:val="9682958A"/>
@@ -15768,7 +14210,7 @@
       </w:rPr>
     </w:lvl>
   </w:abstractNum>
-  <w:abstractNum w:abstractNumId="29" w15:restartNumberingAfterBreak="0">
+  <w:abstractNum w:abstractNumId="30" w15:restartNumberingAfterBreak="0">
     <w:nsid w:val="693C7010"/>
     <w:multiLevelType w:val="hybridMultilevel"/>
     <w:tmpl w:val="D36C6370"/>
@@ -15881,7 +14323,7 @@
       </w:rPr>
     </w:lvl>
   </w:abstractNum>
-  <w:abstractNum w:abstractNumId="30" w15:restartNumberingAfterBreak="0">
+  <w:abstractNum w:abstractNumId="31" w15:restartNumberingAfterBreak="0">
     <w:nsid w:val="69A53F65"/>
     <w:multiLevelType w:val="multilevel"/>
     <w:tmpl w:val="69A53F65"/>
@@ -16034,7 +14476,7 @@
       </w:rPr>
     </w:lvl>
   </w:abstractNum>
-  <w:abstractNum w:abstractNumId="31" w15:restartNumberingAfterBreak="0">
+  <w:abstractNum w:abstractNumId="32" w15:restartNumberingAfterBreak="0">
     <w:nsid w:val="6FA972D7"/>
     <w:multiLevelType w:val="hybridMultilevel"/>
     <w:tmpl w:val="BF4C5AB4"/>
@@ -16123,7 +14565,7 @@
       </w:pPr>
     </w:lvl>
   </w:abstractNum>
-  <w:abstractNum w:abstractNumId="32" w15:restartNumberingAfterBreak="0">
+  <w:abstractNum w:abstractNumId="33" w15:restartNumberingAfterBreak="0">
     <w:nsid w:val="78552350"/>
     <w:multiLevelType w:val="hybridMultilevel"/>
     <w:tmpl w:val="FE6AD53E"/>
@@ -16240,7 +14682,7 @@
     <w:abstractNumId w:val="0"/>
   </w:num>
   <w:num w:numId="2">
-    <w:abstractNumId w:val="20"/>
+    <w:abstractNumId w:val="21"/>
   </w:num>
   <w:num w:numId="3">
     <w:abstractNumId w:val="8"/>
@@ -16249,16 +14691,16 @@
     <w:abstractNumId w:val="9"/>
   </w:num>
   <w:num w:numId="5">
-    <w:abstractNumId w:val="30"/>
+    <w:abstractNumId w:val="31"/>
   </w:num>
   <w:num w:numId="6">
-    <w:abstractNumId w:val="16"/>
+    <w:abstractNumId w:val="17"/>
   </w:num>
   <w:num w:numId="7">
-    <w:abstractNumId w:val="10"/>
+    <w:abstractNumId w:val="11"/>
   </w:num>
   <w:num w:numId="8">
-    <w:abstractNumId w:val="15"/>
+    <w:abstractNumId w:val="16"/>
   </w:num>
   <w:num w:numId="9">
     <w:abstractNumId w:val="1"/>
@@ -16282,58 +14724,61 @@
     <w:abstractNumId w:val="6"/>
   </w:num>
   <w:num w:numId="16">
+    <w:abstractNumId w:val="24"/>
+  </w:num>
+  <w:num w:numId="17">
+    <w:abstractNumId w:val="28"/>
+  </w:num>
+  <w:num w:numId="18">
+    <w:abstractNumId w:val="15"/>
+  </w:num>
+  <w:num w:numId="19">
+    <w:abstractNumId w:val="25"/>
+  </w:num>
+  <w:num w:numId="20">
+    <w:abstractNumId w:val="20"/>
+  </w:num>
+  <w:num w:numId="21">
+    <w:abstractNumId w:val="29"/>
+  </w:num>
+  <w:num w:numId="22">
     <w:abstractNumId w:val="23"/>
   </w:num>
-  <w:num w:numId="17">
+  <w:num w:numId="23">
+    <w:abstractNumId w:val="19"/>
+  </w:num>
+  <w:num w:numId="24">
+    <w:abstractNumId w:val="22"/>
+  </w:num>
+  <w:num w:numId="25">
+    <w:abstractNumId w:val="26"/>
+  </w:num>
+  <w:num w:numId="26">
+    <w:abstractNumId w:val="32"/>
+  </w:num>
+  <w:num w:numId="27">
     <w:abstractNumId w:val="27"/>
   </w:num>
-  <w:num w:numId="18">
+  <w:num w:numId="28">
+    <w:abstractNumId w:val="18"/>
+  </w:num>
+  <w:num w:numId="29">
+    <w:abstractNumId w:val="33"/>
+  </w:num>
+  <w:num w:numId="30">
     <w:abstractNumId w:val="14"/>
   </w:num>
-  <w:num w:numId="19">
-    <w:abstractNumId w:val="24"/>
-  </w:num>
-  <w:num w:numId="20">
-    <w:abstractNumId w:val="19"/>
-  </w:num>
-  <w:num w:numId="21">
-    <w:abstractNumId w:val="28"/>
-  </w:num>
-  <w:num w:numId="22">
-    <w:abstractNumId w:val="22"/>
-  </w:num>
-  <w:num w:numId="23">
-    <w:abstractNumId w:val="18"/>
-  </w:num>
-  <w:num w:numId="24">
-    <w:abstractNumId w:val="21"/>
-  </w:num>
-  <w:num w:numId="25">
-    <w:abstractNumId w:val="25"/>
-  </w:num>
-  <w:num w:numId="26">
-    <w:abstractNumId w:val="31"/>
-  </w:num>
-  <w:num w:numId="27">
-    <w:abstractNumId w:val="26"/>
-  </w:num>
-  <w:num w:numId="28">
-    <w:abstractNumId w:val="17"/>
-  </w:num>
-  <w:num w:numId="29">
-    <w:abstractNumId w:val="32"/>
-  </w:num>
-  <w:num w:numId="30">
+  <w:num w:numId="31">
     <w:abstractNumId w:val="13"/>
   </w:num>
-  <w:num w:numId="31">
+  <w:num w:numId="32">
+    <w:abstractNumId w:val="30"/>
+  </w:num>
+  <w:num w:numId="33">
     <w:abstractNumId w:val="12"/>
   </w:num>
-  <w:num w:numId="32">
-    <w:abstractNumId w:val="29"/>
-  </w:num>
-  <w:num w:numId="33">
-    <w:abstractNumId w:val="11"/>
+  <w:num w:numId="34">
+    <w:abstractNumId w:val="10"/>
   </w:num>
 </w:numbering>
 </file>
@@ -16910,7 +15355,6 @@
   <w:style w:type="character" w:default="1" w:styleId="Carpredefinitoparagrafo">
     <w:name w:val="Default Paragraph Font"/>
     <w:uiPriority w:val="1"/>
-    <w:semiHidden/>
     <w:unhideWhenUsed/>
   </w:style>
   <w:style w:type="table" w:default="1" w:styleId="Tabellanormale">

--- a/template-progetto.docx
+++ b/template-progetto.docx
@@ -665,7 +665,21 @@
         <w:rPr>
           <w:lang w:val="it-IT"/>
         </w:rPr>
-        <w:t xml:space="preserve"> ed inserendo i propri dati. Per qualsiasi problema, contattare il docente via email all’indirizzo </w:t>
+        <w:t xml:space="preserve"> ed inserendo i propri dati. Per qualsiasi problema, contattare il docente via </w:t>
+      </w:r>
+      <w:proofErr w:type="gramStart"/>
+      <w:r>
+        <w:rPr>
+          <w:lang w:val="it-IT"/>
+        </w:rPr>
+        <w:t>email</w:t>
+      </w:r>
+      <w:proofErr w:type="gramEnd"/>
+      <w:r>
+        <w:rPr>
+          <w:lang w:val="it-IT"/>
+        </w:rPr>
+        <w:t xml:space="preserve"> all’indirizzo </w:t>
       </w:r>
       <w:hyperlink r:id="rId11" w:history="1">
         <w:r>
@@ -1350,14 +1364,32 @@
                 <w:lang w:val="it-IT" w:eastAsia="it-IT"/>
               </w:rPr>
               <w:br/>
-              <w:t>I gestori del servizio devono poter gestire l’orario di lavoro dei conducenti, organizzati in turni di otto ore. Un conducente deve effettuare 5 turni a settimana. La gestione dei turni avviene da parte dei gestori del servizio su base mensile. Qualora un conducente si ponga in malattia, i gestori del servizio devono poter indicare che il conducente non ha coperto il turno per malattia e identificare un nuovo conducente cui assegnare la sostituzione del turno.</w:t>
-            </w:r>
+              <w:t xml:space="preserve">I gestori del servizio devono poter gestire l’orario di lavoro dei conducenti, organizzati in turni di otto ore. Un conducente deve effettuare </w:t>
+            </w:r>
+            <w:proofErr w:type="gramStart"/>
             <w:r>
               <w:rPr>
                 <w:rFonts w:eastAsia="Times New Roman"/>
                 <w:szCs w:val="24"/>
                 <w:lang w:val="it-IT" w:eastAsia="it-IT"/>
               </w:rPr>
+              <w:t>5</w:t>
+            </w:r>
+            <w:proofErr w:type="gramEnd"/>
+            <w:r>
+              <w:rPr>
+                <w:rFonts w:eastAsia="Times New Roman"/>
+                <w:szCs w:val="24"/>
+                <w:lang w:val="it-IT" w:eastAsia="it-IT"/>
+              </w:rPr>
+              <w:t xml:space="preserve"> turni a settimana. La gestione dei turni avviene da parte dei gestori del servizio su base mensile. Qualora un conducente si ponga in malattia, i gestori del servizio devono poter indicare che il conducente non ha coperto il turno per malattia e identificare un nuovo conducente cui assegnare la sostituzione del turno.</w:t>
+            </w:r>
+            <w:r>
+              <w:rPr>
+                <w:rFonts w:eastAsia="Times New Roman"/>
+                <w:szCs w:val="24"/>
+                <w:lang w:val="it-IT" w:eastAsia="it-IT"/>
+              </w:rPr>
               <w:br/>
             </w:r>
             <w:r>
@@ -1367,7 +1399,25 @@
                 <w:lang w:val="it-IT" w:eastAsia="it-IT"/>
               </w:rPr>
               <w:br/>
-              <w:t>Ogni veicolo è equipaggiato di un dispositivo GPS che, ogni 5 secondi, comunica le coordinate geografiche in cui si trova il veicolo. Gli utenti del sistema possono accedere al servizio per conoscere, dato il codice di una fermata, a quale distanza si trova un veicolo. La distanza deve essere calcolata andando a prendere in considerazione tutti i waypoint che intercorrono tra la posizione attuale dell’autoveicolo e la fermata di interesse. Si noti che per calcolare la distanza tra due coordinate geografiche è possibile utilizzare la seguente formula,</w:t>
+              <w:t xml:space="preserve">Ogni veicolo è equipaggiato di un dispositivo GPS che, ogni </w:t>
+            </w:r>
+            <w:proofErr w:type="gramStart"/>
+            <w:r>
+              <w:rPr>
+                <w:rFonts w:eastAsia="Times New Roman"/>
+                <w:szCs w:val="24"/>
+                <w:lang w:val="it-IT" w:eastAsia="it-IT"/>
+              </w:rPr>
+              <w:t>5</w:t>
+            </w:r>
+            <w:proofErr w:type="gramEnd"/>
+            <w:r>
+              <w:rPr>
+                <w:rFonts w:eastAsia="Times New Roman"/>
+                <w:szCs w:val="24"/>
+                <w:lang w:val="it-IT" w:eastAsia="it-IT"/>
+              </w:rPr>
+              <w:t xml:space="preserve"> secondi, comunica le coordinate geografiche in cui si trova il veicolo. Gli utenti del sistema possono accedere al servizio per conoscere, dato il codice di una fermata, a quale distanza si trova un veicolo. La distanza deve essere calcolata andando a prendere in considerazione tutti i waypoint che intercorrono tra la posizione attuale dell’autoveicolo e la fermata di interesse. Si noti che per calcolare la distanza tra due coordinate geografiche è possibile utilizzare la seguente formula,</w:t>
             </w:r>
             <w:r>
               <w:rPr>
@@ -1781,7 +1831,21 @@
               <w:rPr>
                 <w:lang w:val="it-IT"/>
               </w:rPr>
-              <w:t>Precedentemente e’ stato dichiarato p</w:t>
+              <w:t xml:space="preserve">Precedentemente </w:t>
+            </w:r>
+            <w:proofErr w:type="gramStart"/>
+            <w:r>
+              <w:rPr>
+                <w:lang w:val="it-IT"/>
+              </w:rPr>
+              <w:t>e’</w:t>
+            </w:r>
+            <w:proofErr w:type="gramEnd"/>
+            <w:r>
+              <w:rPr>
+                <w:lang w:val="it-IT"/>
+              </w:rPr>
+              <w:t xml:space="preserve"> stato dichiarato p</w:t>
             </w:r>
             <w:r>
               <w:rPr>
@@ -1885,7 +1949,21 @@
               <w:rPr>
                 <w:lang w:val="it-IT"/>
               </w:rPr>
-              <w:t>Precedentemente e’ stato dichiarato p</w:t>
+              <w:t xml:space="preserve">Precedentemente </w:t>
+            </w:r>
+            <w:proofErr w:type="gramStart"/>
+            <w:r>
+              <w:rPr>
+                <w:lang w:val="it-IT"/>
+              </w:rPr>
+              <w:t>e’</w:t>
+            </w:r>
+            <w:proofErr w:type="gramEnd"/>
+            <w:r>
+              <w:rPr>
+                <w:lang w:val="it-IT"/>
+              </w:rPr>
+              <w:t xml:space="preserve"> stato dichiarato p</w:t>
             </w:r>
             <w:r>
               <w:rPr>
@@ -2486,7 +2564,21 @@
               <w:rPr>
                 <w:lang w:val="it-IT"/>
               </w:rPr>
-              <w:t>Precedentemente e’ stato dichiarato p</w:t>
+              <w:t xml:space="preserve">Precedentemente </w:t>
+            </w:r>
+            <w:proofErr w:type="gramStart"/>
+            <w:r>
+              <w:rPr>
+                <w:lang w:val="it-IT"/>
+              </w:rPr>
+              <w:t>e’</w:t>
+            </w:r>
+            <w:proofErr w:type="gramEnd"/>
+            <w:r>
+              <w:rPr>
+                <w:lang w:val="it-IT"/>
+              </w:rPr>
+              <w:t xml:space="preserve"> stato dichiarato p</w:t>
             </w:r>
             <w:r>
               <w:rPr>
@@ -2900,7 +2992,25 @@
                 <w:szCs w:val="24"/>
                 <w:lang w:val="it-IT" w:eastAsia="it-IT"/>
               </w:rPr>
-              <w:t xml:space="preserve">turni di otto ore. Un conducente deve effettuare 5 turni a settimana. La gestione dei turni </w:t>
+              <w:t xml:space="preserve">turni di otto ore. Un conducente deve effettuare </w:t>
+            </w:r>
+            <w:proofErr w:type="gramStart"/>
+            <w:r>
+              <w:rPr>
+                <w:rFonts w:eastAsia="Times New Roman"/>
+                <w:szCs w:val="24"/>
+                <w:lang w:val="it-IT" w:eastAsia="it-IT"/>
+              </w:rPr>
+              <w:t>5</w:t>
+            </w:r>
+            <w:proofErr w:type="gramEnd"/>
+            <w:r>
+              <w:rPr>
+                <w:rFonts w:eastAsia="Times New Roman"/>
+                <w:szCs w:val="24"/>
+                <w:lang w:val="it-IT" w:eastAsia="it-IT"/>
+              </w:rPr>
+              <w:t xml:space="preserve"> turni a settimana. La gestione dei turni </w:t>
             </w:r>
           </w:p>
           <w:p>
@@ -3003,7 +3113,25 @@
                 <w:szCs w:val="24"/>
                 <w:lang w:val="it-IT" w:eastAsia="it-IT"/>
               </w:rPr>
-              <w:t xml:space="preserve">Ogni veicolo è equipaggiato di un dispositivo GPS che, ogni 5 secondi, comunica le </w:t>
+              <w:t xml:space="preserve">Ogni veicolo è equipaggiato di un dispositivo GPS che, ogni </w:t>
+            </w:r>
+            <w:proofErr w:type="gramStart"/>
+            <w:r>
+              <w:rPr>
+                <w:rFonts w:eastAsia="Times New Roman"/>
+                <w:szCs w:val="24"/>
+                <w:lang w:val="it-IT" w:eastAsia="it-IT"/>
+              </w:rPr>
+              <w:t>5</w:t>
+            </w:r>
+            <w:proofErr w:type="gramEnd"/>
+            <w:r>
+              <w:rPr>
+                <w:rFonts w:eastAsia="Times New Roman"/>
+                <w:szCs w:val="24"/>
+                <w:lang w:val="it-IT" w:eastAsia="it-IT"/>
+              </w:rPr>
+              <w:t xml:space="preserve"> secondi, comunica le </w:t>
             </w:r>
           </w:p>
           <w:p>
@@ -3022,7 +3150,25 @@
                 <w:szCs w:val="24"/>
                 <w:lang w:val="it-IT" w:eastAsia="it-IT"/>
               </w:rPr>
-              <w:t xml:space="preserve">coordinate geografiche in cui si trova il veicolo.I passeggeri del sistema possono accedere al </w:t>
+              <w:t xml:space="preserve">coordinate geografiche in cui si trova il </w:t>
+            </w:r>
+            <w:proofErr w:type="gramStart"/>
+            <w:r>
+              <w:rPr>
+                <w:rFonts w:eastAsia="Times New Roman"/>
+                <w:szCs w:val="24"/>
+                <w:lang w:val="it-IT" w:eastAsia="it-IT"/>
+              </w:rPr>
+              <w:t>veicolo.I</w:t>
+            </w:r>
+            <w:proofErr w:type="gramEnd"/>
+            <w:r>
+              <w:rPr>
+                <w:rFonts w:eastAsia="Times New Roman"/>
+                <w:szCs w:val="24"/>
+                <w:lang w:val="it-IT" w:eastAsia="it-IT"/>
+              </w:rPr>
+              <w:t xml:space="preserve"> passeggeri del sistema possono accedere al </w:t>
             </w:r>
           </w:p>
           <w:p>
@@ -3771,7 +3917,25 @@
                 <w:szCs w:val="24"/>
                 <w:lang w:val="it-IT" w:eastAsia="it-IT"/>
               </w:rPr>
-              <w:t xml:space="preserve">nuovi biglietti elettronici e abbonamenti viene amministrata dagli amministratori. Nel caso dell’utilizzo di un </w:t>
+              <w:t xml:space="preserve">nuovi biglietti elettronici e abbonamenti </w:t>
+            </w:r>
+            <w:proofErr w:type="gramStart"/>
+            <w:r>
+              <w:rPr>
+                <w:rFonts w:eastAsia="Times New Roman"/>
+                <w:szCs w:val="24"/>
+                <w:lang w:val="it-IT" w:eastAsia="it-IT"/>
+              </w:rPr>
+              <w:t>viene amministrata</w:t>
+            </w:r>
+            <w:proofErr w:type="gramEnd"/>
+            <w:r>
+              <w:rPr>
+                <w:rFonts w:eastAsia="Times New Roman"/>
+                <w:szCs w:val="24"/>
+                <w:lang w:val="it-IT" w:eastAsia="it-IT"/>
+              </w:rPr>
+              <w:t xml:space="preserve"> dagli amministratori. Nel caso dell’utilizzo di un </w:t>
             </w:r>
           </w:p>
           <w:p>
@@ -4353,7 +4517,14 @@
               <w:rPr>
                 <w:lang w:val="it-IT"/>
               </w:rPr>
-              <w:t xml:space="preserve"> effettiva</w:t>
+              <w:t xml:space="preserve"> </w:t>
+            </w:r>
+            <w:proofErr w:type="gramStart"/>
+            <w:r>
+              <w:rPr>
+                <w:lang w:val="it-IT"/>
+              </w:rPr>
+              <w:t>effettiva</w:t>
             </w:r>
             <w:r>
               <w:rPr>
@@ -4361,6 +4532,7 @@
               </w:rPr>
               <w:t>,Usato</w:t>
             </w:r>
+            <w:proofErr w:type="gramEnd"/>
           </w:p>
         </w:tc>
       </w:tr>
@@ -5113,11 +5285,19 @@
                 <w:lang w:val="it-IT"/>
               </w:rPr>
             </w:pPr>
-            <w:r>
-              <w:rPr>
-                <w:lang w:val="it-IT"/>
-              </w:rPr>
-              <w:t xml:space="preserve">E’ un biglietto </w:t>
+            <w:proofErr w:type="gramStart"/>
+            <w:r>
+              <w:rPr>
+                <w:lang w:val="it-IT"/>
+              </w:rPr>
+              <w:t>E’</w:t>
+            </w:r>
+            <w:proofErr w:type="gramEnd"/>
+            <w:r>
+              <w:rPr>
+                <w:lang w:val="it-IT"/>
+              </w:rPr>
+              <w:t xml:space="preserve"> un biglietto </w:t>
             </w:r>
             <w:r>
               <w:rPr>
@@ -5215,13 +5395,27 @@
               <w:rPr>
                 <w:lang w:val="it-IT"/>
               </w:rPr>
-              <w:t xml:space="preserve">E’ un biglietto valido per una </w:t>
-            </w:r>
-            <w:r>
-              <w:rPr>
-                <w:lang w:val="it-IT"/>
-              </w:rPr>
-              <w:t xml:space="preserve"> singola </w:t>
+              <w:t xml:space="preserve">E’ un biglietto valido per </w:t>
+            </w:r>
+            <w:proofErr w:type="gramStart"/>
+            <w:r>
+              <w:rPr>
+                <w:lang w:val="it-IT"/>
+              </w:rPr>
+              <w:t xml:space="preserve">una </w:t>
+            </w:r>
+            <w:r>
+              <w:rPr>
+                <w:lang w:val="it-IT"/>
+              </w:rPr>
+              <w:t xml:space="preserve"> singola</w:t>
+            </w:r>
+            <w:proofErr w:type="gramEnd"/>
+            <w:r>
+              <w:rPr>
+                <w:lang w:val="it-IT"/>
+              </w:rPr>
+              <w:t xml:space="preserve"> </w:t>
             </w:r>
             <w:r>
               <w:rPr>
@@ -6210,7 +6404,25 @@
                 <w:szCs w:val="24"/>
                 <w:lang w:val="it-IT" w:eastAsia="it-IT"/>
               </w:rPr>
-              <w:t xml:space="preserve">Ogni veicolo è equipaggiato di un dispositivo GPS che, ogni 5 secondi, comunica le </w:t>
+              <w:t xml:space="preserve">Ogni veicolo è equipaggiato di un dispositivo GPS che, ogni </w:t>
+            </w:r>
+            <w:proofErr w:type="gramStart"/>
+            <w:r>
+              <w:rPr>
+                <w:rFonts w:eastAsia="Times New Roman"/>
+                <w:szCs w:val="24"/>
+                <w:lang w:val="it-IT" w:eastAsia="it-IT"/>
+              </w:rPr>
+              <w:t>5</w:t>
+            </w:r>
+            <w:proofErr w:type="gramEnd"/>
+            <w:r>
+              <w:rPr>
+                <w:rFonts w:eastAsia="Times New Roman"/>
+                <w:szCs w:val="24"/>
+                <w:lang w:val="it-IT" w:eastAsia="it-IT"/>
+              </w:rPr>
+              <w:t xml:space="preserve"> secondi, comunica le </w:t>
             </w:r>
           </w:p>
           <w:p>
@@ -6366,7 +6578,25 @@
                 <w:lang w:val="it-IT" w:eastAsia="it-IT"/>
               </w:rPr>
               <w:lastRenderedPageBreak/>
-              <w:t>Un conducente deve effettuare 5 turni a settimana</w:t>
+              <w:t xml:space="preserve">Un conducente deve effettuare </w:t>
+            </w:r>
+            <w:proofErr w:type="gramStart"/>
+            <w:r>
+              <w:rPr>
+                <w:rFonts w:eastAsia="Times New Roman"/>
+                <w:szCs w:val="24"/>
+                <w:lang w:val="it-IT" w:eastAsia="it-IT"/>
+              </w:rPr>
+              <w:t>5</w:t>
+            </w:r>
+            <w:proofErr w:type="gramEnd"/>
+            <w:r>
+              <w:rPr>
+                <w:rFonts w:eastAsia="Times New Roman"/>
+                <w:szCs w:val="24"/>
+                <w:lang w:val="it-IT" w:eastAsia="it-IT"/>
+              </w:rPr>
+              <w:t xml:space="preserve"> turni a settimana</w:t>
             </w:r>
             <w:r>
               <w:rPr>
@@ -6458,7 +6688,25 @@
                 <w:szCs w:val="24"/>
                 <w:lang w:val="it-IT" w:eastAsia="it-IT"/>
               </w:rPr>
-              <w:t xml:space="preserve">Gli amministratori devono poter gestire l’orario di lavoro dei conducenti, organizzati in turni di otto ore. Un conducente deve effettuare 5 turni a settimana. La gestione dei turni avviene da parte degli amministratori su base mensile. Qualora un conducente si ponga in malattia, gli amministratori devono poter indicare che il conducente non ha coperto il turno per malattia e identificare un nuovo conducente cui assegnare la sostituzione del turno. </w:t>
+              <w:t xml:space="preserve">Gli amministratori devono poter gestire l’orario di lavoro dei conducenti, organizzati in turni di otto ore. Un conducente deve effettuare </w:t>
+            </w:r>
+            <w:proofErr w:type="gramStart"/>
+            <w:r>
+              <w:rPr>
+                <w:rFonts w:eastAsia="Times New Roman"/>
+                <w:szCs w:val="24"/>
+                <w:lang w:val="it-IT" w:eastAsia="it-IT"/>
+              </w:rPr>
+              <w:t>5</w:t>
+            </w:r>
+            <w:proofErr w:type="gramEnd"/>
+            <w:r>
+              <w:rPr>
+                <w:rFonts w:eastAsia="Times New Roman"/>
+                <w:szCs w:val="24"/>
+                <w:lang w:val="it-IT" w:eastAsia="it-IT"/>
+              </w:rPr>
+              <w:t xml:space="preserve"> turni a settimana. La gestione dei turni avviene da parte degli amministratori su base mensile. Qualora un conducente si ponga in malattia, gli amministratori devono poter indicare che il conducente non ha coperto il turno per malattia e identificare un nuovo conducente cui assegnare la sostituzione del turno. </w:t>
             </w:r>
           </w:p>
         </w:tc>
@@ -6634,7 +6882,25 @@
                 <w:szCs w:val="24"/>
                 <w:lang w:val="it-IT" w:eastAsia="it-IT"/>
               </w:rPr>
-              <w:t>Quando salgono a bordo, i passeggeri del servizio timbrano un biglietto elettronico o un abbonamento sul “validatore intelligente” installato sui veicoli. Nel caso di un biglietto elettronico, questo viene marcato come “utilizzato” all’interno del sistema. L’emissione di nuovi biglietti elettronici e abbonamenti viene amministrata dagli amministratori. Nel caso dell’utilizzo di un  abbonamento, il sistema tiene traccia dell’ultimo utilizzo dello stesso.</w:t>
+              <w:t xml:space="preserve">Quando salgono a bordo, i passeggeri del servizio timbrano un biglietto elettronico o un abbonamento sul “validatore intelligente” installato sui veicoli. Nel caso di un biglietto elettronico, questo viene marcato come “utilizzato” all’interno del sistema. L’emissione di nuovi biglietti elettronici e abbonamenti viene amministrata dagli amministratori. Nel caso dell’utilizzo di </w:t>
+            </w:r>
+            <w:proofErr w:type="gramStart"/>
+            <w:r>
+              <w:rPr>
+                <w:rFonts w:eastAsia="Times New Roman"/>
+                <w:szCs w:val="24"/>
+                <w:lang w:val="it-IT" w:eastAsia="it-IT"/>
+              </w:rPr>
+              <w:t>un  abbonamento</w:t>
+            </w:r>
+            <w:proofErr w:type="gramEnd"/>
+            <w:r>
+              <w:rPr>
+                <w:rFonts w:eastAsia="Times New Roman"/>
+                <w:szCs w:val="24"/>
+                <w:lang w:val="it-IT" w:eastAsia="it-IT"/>
+              </w:rPr>
+              <w:t>, il sistema tiene traccia dell’ultimo utilizzo dello stesso.</w:t>
             </w:r>
           </w:p>
         </w:tc>
@@ -6705,7 +6971,39 @@
         <w:rPr>
           <w:lang w:val="it-IT"/>
         </w:rPr>
-        <w:t>Sono partito osservando che nel mio sistema e’ essenziale tenere conto delle tratte che percorrono i veicoli, quindi ho deciso di creare l’entita (Tratta)</w:t>
+        <w:t>Nel testo si evince che nel</w:t>
+      </w:r>
+      <w:r>
+        <w:rPr>
+          <w:lang w:val="it-IT"/>
+        </w:rPr>
+        <w:t xml:space="preserve"> sistema</w:t>
+      </w:r>
+      <w:r>
+        <w:rPr>
+          <w:lang w:val="it-IT"/>
+        </w:rPr>
+        <w:t xml:space="preserve"> in questione</w:t>
+      </w:r>
+      <w:r>
+        <w:rPr>
+          <w:lang w:val="it-IT"/>
+        </w:rPr>
+        <w:t xml:space="preserve"> </w:t>
+      </w:r>
+      <w:proofErr w:type="gramStart"/>
+      <w:r>
+        <w:rPr>
+          <w:lang w:val="it-IT"/>
+        </w:rPr>
+        <w:t>e’</w:t>
+      </w:r>
+      <w:proofErr w:type="gramEnd"/>
+      <w:r>
+        <w:rPr>
+          <w:lang w:val="it-IT"/>
+        </w:rPr>
+        <w:t xml:space="preserve"> essenziale tenere conto delle tratte che percorrono i veicoli, quindi ho deciso di creare l’entita (Tratta)</w:t>
       </w:r>
       <w:r>
         <w:rPr>
@@ -6773,7 +7071,69 @@
         <w:rPr>
           <w:lang w:val="it-IT"/>
         </w:rPr>
-        <w:t>Successivamente nel testo viene scritto che ogni tratta e’ caratterizzata da una fermata di partenza  e da una fermata di arrivo prestabilite , e da varie fermata presenti nel corso del tragitto, quindi avro sicuramente la necissita di introdurre l’entita (Fermata) e l’entita (Capoline) , quest’ultima generalizzazione della fermata, in quanto il capolinea e’ un tipo di fermata.</w:t>
+        <w:t>Successivamente nel testo viene scritto che ogni tratta e’ caratterizzata da</w:t>
+      </w:r>
+      <w:r>
+        <w:rPr>
+          <w:lang w:val="it-IT"/>
+        </w:rPr>
+        <w:t>,</w:t>
+      </w:r>
+      <w:r>
+        <w:rPr>
+          <w:lang w:val="it-IT"/>
+        </w:rPr>
+        <w:t xml:space="preserve"> una fermata di </w:t>
+      </w:r>
+      <w:proofErr w:type="gramStart"/>
+      <w:r>
+        <w:rPr>
+          <w:lang w:val="it-IT"/>
+        </w:rPr>
+        <w:t>partenza  e</w:t>
+      </w:r>
+      <w:proofErr w:type="gramEnd"/>
+      <w:r>
+        <w:rPr>
+          <w:lang w:val="it-IT"/>
+        </w:rPr>
+        <w:t xml:space="preserve"> di arrivo prestabilite , e da varie fermat</w:t>
+      </w:r>
+      <w:r>
+        <w:rPr>
+          <w:lang w:val="it-IT"/>
+        </w:rPr>
+        <w:t>e intermedie</w:t>
+      </w:r>
+      <w:r>
+        <w:rPr>
+          <w:lang w:val="it-IT"/>
+        </w:rPr>
+        <w:t xml:space="preserve"> presenti nel corso del tragitto, quindi avro sicuramente la necissita di introdurre l</w:t>
+      </w:r>
+      <w:r>
+        <w:rPr>
+          <w:lang w:val="it-IT"/>
+        </w:rPr>
+        <w:t xml:space="preserve">e </w:t>
+      </w:r>
+      <w:r>
+        <w:rPr>
+          <w:lang w:val="it-IT"/>
+        </w:rPr>
+        <w:t>entita (Fermata) e  (Capoline) , quest’ultima</w:t>
+      </w:r>
+      <w:r>
+        <w:rPr>
+          <w:lang w:val="it-IT"/>
+        </w:rPr>
+        <w:t xml:space="preserve"> è una</w:t>
+      </w:r>
+      <w:r>
+        <w:rPr>
+          <w:lang w:val="it-IT"/>
+        </w:rPr>
+        <w:t xml:space="preserve"> generalizzazione della fermata, in quanto il capolinea e’ un tipo di fermata.</w:t>
       </w:r>
     </w:p>
     <w:p>
@@ -6860,7 +7220,31 @@
           <w:lang w:val="it-IT"/>
         </w:rPr>
         <w:lastRenderedPageBreak/>
-        <w:t>Andando avanti con la lettura si nota che nelle tratte sono presenti piu punti chiamati waypoint utili a capire a che distanza si trova il mezzo dalla prossima fermata; per rappresentare questo concetto ho creato l’entita (Waypoint) collegandola come padre dell’entita fermata, in quanto la fermata puo’ essere un waypoint.</w:t>
+        <w:t xml:space="preserve">Andando avanti con la lettura si nota che nelle tratte sono presenti </w:t>
+      </w:r>
+      <w:r>
+        <w:rPr>
+          <w:lang w:val="it-IT"/>
+        </w:rPr>
+        <w:t>dei</w:t>
+      </w:r>
+      <w:r>
+        <w:rPr>
+          <w:lang w:val="it-IT"/>
+        </w:rPr>
+        <w:t xml:space="preserve"> waypoint utili a capire a che distanza si trova il mezzo dalla prossima fermata; per rappresentare questo concetto </w:t>
+      </w:r>
+      <w:r>
+        <w:rPr>
+          <w:lang w:val="it-IT"/>
+        </w:rPr>
+        <w:t>si crea</w:t>
+      </w:r>
+      <w:r>
+        <w:rPr>
+          <w:lang w:val="it-IT"/>
+        </w:rPr>
+        <w:t xml:space="preserve"> l’entita (Waypoint) collegandola come padre dell’entita fermata, in quanto la fermata puo’ essere un waypoint.</w:t>
       </w:r>
       <w:r>
         <w:rPr>
@@ -6881,7 +7265,117 @@
         <w:rPr>
           <w:lang w:val="it-IT"/>
         </w:rPr>
-        <w:t>Successivamente ho utilizzato le relazioni (inizia) e (finisce) per indicare la fermata di partenza e la fermata di arrivo della tratta, utilizzando in entrambe delle relazioni zero ad enne , andando ad indicare che per una tratta c’e` una sola fermata di partenza e di arrivo, ma che esse posso essere corrispettivamente la fermata inziale e finale di altre tratte.</w:t>
+        <w:t xml:space="preserve">Successivamente ho utilizzato le relazioni (inizia) e (finisce) per indicare la fermata di partenza </w:t>
+      </w:r>
+      <w:r>
+        <w:rPr>
+          <w:lang w:val="it-IT"/>
+        </w:rPr>
+        <w:t>e</w:t>
+      </w:r>
+      <w:r>
+        <w:rPr>
+          <w:lang w:val="it-IT"/>
+        </w:rPr>
+        <w:t xml:space="preserve"> di arrivo della tratta, utilizzando in entrambe</w:t>
+      </w:r>
+      <w:r>
+        <w:rPr>
+          <w:lang w:val="it-IT"/>
+        </w:rPr>
+        <w:t>,</w:t>
+      </w:r>
+      <w:r>
+        <w:rPr>
+          <w:lang w:val="it-IT"/>
+        </w:rPr>
+        <w:t xml:space="preserve"> delle relazioni zero ad </w:t>
+      </w:r>
+      <w:proofErr w:type="gramStart"/>
+      <w:r>
+        <w:rPr>
+          <w:lang w:val="it-IT"/>
+        </w:rPr>
+        <w:t>enne ,</w:t>
+      </w:r>
+      <w:proofErr w:type="gramEnd"/>
+      <w:r>
+        <w:rPr>
+          <w:lang w:val="it-IT"/>
+        </w:rPr>
+        <w:t xml:space="preserve"> andando ad indicare che per una</w:t>
+      </w:r>
+      <w:r>
+        <w:rPr>
+          <w:lang w:val="it-IT"/>
+        </w:rPr>
+        <w:t xml:space="preserve"> singola</w:t>
+      </w:r>
+      <w:r>
+        <w:rPr>
+          <w:lang w:val="it-IT"/>
+        </w:rPr>
+        <w:t xml:space="preserve"> tratta e`</w:t>
+      </w:r>
+      <w:r>
+        <w:rPr>
+          <w:lang w:val="it-IT"/>
+        </w:rPr>
+        <w:t xml:space="preserve"> presente</w:t>
+      </w:r>
+      <w:r>
+        <w:rPr>
+          <w:lang w:val="it-IT"/>
+        </w:rPr>
+        <w:t xml:space="preserve"> una sola fermata di partenza e </w:t>
+      </w:r>
+      <w:r>
+        <w:rPr>
+          <w:lang w:val="it-IT"/>
+        </w:rPr>
+        <w:t xml:space="preserve">una sola fermata </w:t>
+      </w:r>
+      <w:r>
+        <w:rPr>
+          <w:lang w:val="it-IT"/>
+        </w:rPr>
+        <w:t xml:space="preserve">di arrivo, </w:t>
+      </w:r>
+      <w:r>
+        <w:rPr>
+          <w:lang w:val="it-IT"/>
+        </w:rPr>
+        <w:t>e</w:t>
+      </w:r>
+      <w:r>
+        <w:rPr>
+          <w:lang w:val="it-IT"/>
+        </w:rPr>
+        <w:t xml:space="preserve"> che </w:t>
+      </w:r>
+      <w:r>
+        <w:rPr>
+          <w:lang w:val="it-IT"/>
+        </w:rPr>
+        <w:t>quest’ultime</w:t>
+      </w:r>
+      <w:r>
+        <w:rPr>
+          <w:lang w:val="it-IT"/>
+        </w:rPr>
+        <w:t xml:space="preserve"> posso</w:t>
+      </w:r>
+      <w:r>
+        <w:rPr>
+          <w:lang w:val="it-IT"/>
+        </w:rPr>
+        <w:t>no</w:t>
+      </w:r>
+      <w:r>
+        <w:rPr>
+          <w:lang w:val="it-IT"/>
+        </w:rPr>
+        <w:t xml:space="preserve"> essere corrispettivamente la fermata inziale e finale di altre tratte.</w:t>
       </w:r>
     </w:p>
     <w:p>
@@ -6984,13 +7478,51 @@
           <w:lang w:val="it-IT"/>
         </w:rPr>
         <w:lastRenderedPageBreak/>
-        <w:t>Entrando maggiormente nel dettaglio si evince dal testo che ogni tratta e’ caratterizzata da un codice univoco, il quale diventera un suo attributo, in particolare un attributo primario</w:t>
-      </w:r>
-      <w:r>
-        <w:rPr>
-          <w:lang w:val="it-IT"/>
-        </w:rPr>
-        <w:t>, perché diverso per ogni tratta</w:t>
+        <w:t xml:space="preserve">Entrando maggiormente nel dettaglio si evince dal testo che ogni tratta </w:t>
+      </w:r>
+      <w:proofErr w:type="gramStart"/>
+      <w:r>
+        <w:rPr>
+          <w:lang w:val="it-IT"/>
+        </w:rPr>
+        <w:t>e’</w:t>
+      </w:r>
+      <w:proofErr w:type="gramEnd"/>
+      <w:r>
+        <w:rPr>
+          <w:lang w:val="it-IT"/>
+        </w:rPr>
+        <w:t xml:space="preserve"> caratterizzata da un codice univoco, il quale diventer</w:t>
+      </w:r>
+      <w:r>
+        <w:rPr>
+          <w:lang w:val="it-IT"/>
+        </w:rPr>
+        <w:t>à</w:t>
+      </w:r>
+      <w:r>
+        <w:rPr>
+          <w:lang w:val="it-IT"/>
+        </w:rPr>
+        <w:t xml:space="preserve"> un suo attributo, in particolare un attributo primario</w:t>
+      </w:r>
+      <w:r>
+        <w:rPr>
+          <w:lang w:val="it-IT"/>
+        </w:rPr>
+        <w:t xml:space="preserve">, perché diverso </w:t>
+      </w:r>
+      <w:r>
+        <w:rPr>
+          <w:lang w:val="it-IT"/>
+        </w:rPr>
+        <w:t xml:space="preserve">ed univoco </w:t>
+      </w:r>
+      <w:r>
+        <w:rPr>
+          <w:lang w:val="it-IT"/>
+        </w:rPr>
+        <w:t>per ogni tratta</w:t>
       </w:r>
       <w:r>
         <w:rPr>
@@ -7010,7 +7542,14 @@
         <w:rPr>
           <w:lang w:val="it-IT"/>
         </w:rPr>
-        <w:t>Successivamente visto che i waypoint</w:t>
+        <w:t xml:space="preserve">Successivamente visto che i </w:t>
+      </w:r>
+      <w:proofErr w:type="gramStart"/>
+      <w:r>
+        <w:rPr>
+          <w:lang w:val="it-IT"/>
+        </w:rPr>
+        <w:t>waypoint</w:t>
       </w:r>
       <w:r>
         <w:rPr>
@@ -7022,43 +7561,44 @@
         <w:rPr>
           <w:lang w:val="it-IT"/>
         </w:rPr>
-        <w:t xml:space="preserve">da come </w:t>
-      </w:r>
-      <w:r>
-        <w:rPr>
-          <w:lang w:val="it-IT"/>
-        </w:rPr>
-        <w:t>scritto,</w:t>
-      </w:r>
-      <w:r>
-        <w:rPr>
-          <w:lang w:val="it-IT"/>
-        </w:rPr>
-        <w:t xml:space="preserve">sono rappresentati da una latitudine e longitudine, </w:t>
-      </w:r>
-      <w:r>
-        <w:rPr>
-          <w:lang w:val="it-IT"/>
-        </w:rPr>
-        <w:t xml:space="preserve">quindi decido di </w:t>
-      </w:r>
-      <w:r>
-        <w:rPr>
-          <w:lang w:val="it-IT"/>
-        </w:rPr>
-        <w:t>introd</w:t>
-      </w:r>
-      <w:r>
-        <w:rPr>
-          <w:lang w:val="it-IT"/>
-        </w:rPr>
-        <w:t>urre</w:t>
-      </w:r>
-      <w:r>
-        <w:rPr>
-          <w:lang w:val="it-IT"/>
-        </w:rPr>
-        <w:t xml:space="preserve"> due attributi, i quali </w:t>
+        <w:t>da</w:t>
+      </w:r>
+      <w:proofErr w:type="gramEnd"/>
+      <w:r>
+        <w:rPr>
+          <w:lang w:val="it-IT"/>
+        </w:rPr>
+        <w:t xml:space="preserve"> come </w:t>
+      </w:r>
+      <w:r>
+        <w:rPr>
+          <w:lang w:val="it-IT"/>
+        </w:rPr>
+        <w:t>evince dal testo</w:t>
+      </w:r>
+      <w:r>
+        <w:rPr>
+          <w:lang w:val="it-IT"/>
+        </w:rPr>
+        <w:t>,</w:t>
+      </w:r>
+      <w:r>
+        <w:rPr>
+          <w:lang w:val="it-IT"/>
+        </w:rPr>
+        <w:t>sono rappresentati da una latitudine e longitudine</w:t>
+      </w:r>
+      <w:r>
+        <w:rPr>
+          <w:lang w:val="it-IT"/>
+        </w:rPr>
+        <w:t xml:space="preserve">,introduco due attributi inerenti a questi dati, </w:t>
+      </w:r>
+      <w:r>
+        <w:rPr>
+          <w:lang w:val="it-IT"/>
+        </w:rPr>
+        <w:t xml:space="preserve">i quali </w:t>
       </w:r>
       <w:r>
         <w:rPr>
@@ -7082,7 +7622,13 @@
         <w:rPr>
           <w:lang w:val="it-IT"/>
         </w:rPr>
-        <w:t xml:space="preserve">, e </w:t>
+        <w:t>;</w:t>
+      </w:r>
+      <w:r>
+        <w:rPr>
+          <w:lang w:val="it-IT"/>
+        </w:rPr>
+        <w:t xml:space="preserve">  </w:t>
       </w:r>
       <w:r>
         <w:rPr>
@@ -7119,6 +7665,12 @@
           <w:lang w:val="it-IT"/>
         </w:rPr>
         <w:t>altribbuti</w:t>
+      </w:r>
+      <w:r>
+        <w:rPr>
+          <w:lang w:val="it-IT"/>
+        </w:rPr>
+        <w:t>.</w:t>
       </w:r>
     </w:p>
     <w:p>
@@ -7210,13 +7762,74 @@
           <w:lang w:val="it-IT"/>
         </w:rPr>
         <w:lastRenderedPageBreak/>
-        <w:t xml:space="preserve">Il passo successivo, è stato quello di distinguere il concetto reale ed astratto dell’entità tratta, andando ad inserire l’entità (tratta effettiva). Noto che l’entità </w:t>
-      </w:r>
-      <w:r>
-        <w:rPr>
-          <w:lang w:val="it-IT"/>
-        </w:rPr>
-        <w:t>(tratta effettiva) è un’entità che non può vivere autonomamente,ma dipende dall’esistenza della tratta; da questa presupposizione decido di rendere tratta effettiva un entita debole avente come attributi l’orario di partenza e la data, e come foreinkey il codice della tratta.</w:t>
+        <w:t>Il passo successivo è stato quello di distinguere il concetto</w:t>
+      </w:r>
+      <w:r>
+        <w:rPr>
+          <w:lang w:val="it-IT"/>
+        </w:rPr>
+        <w:t xml:space="preserve"> di tratta</w:t>
+      </w:r>
+      <w:r>
+        <w:rPr>
+          <w:lang w:val="it-IT"/>
+        </w:rPr>
+        <w:t xml:space="preserve"> reale</w:t>
+      </w:r>
+      <w:r>
+        <w:rPr>
+          <w:lang w:val="it-IT"/>
+        </w:rPr>
+        <w:t xml:space="preserve"> con il suo concetto</w:t>
+      </w:r>
+      <w:r>
+        <w:rPr>
+          <w:lang w:val="it-IT"/>
+        </w:rPr>
+        <w:t xml:space="preserve"> astratto, andando ad inserire l’entità (tratta effettiva). Noto che l’entità </w:t>
+      </w:r>
+      <w:r>
+        <w:rPr>
+          <w:lang w:val="it-IT"/>
+        </w:rPr>
+        <w:t>(tratta effettiva) è un’entità che non può vivere autonomamente,</w:t>
+      </w:r>
+      <w:r>
+        <w:rPr>
+          <w:lang w:val="it-IT"/>
+        </w:rPr>
+        <w:t xml:space="preserve"> </w:t>
+      </w:r>
+      <w:r>
+        <w:rPr>
+          <w:lang w:val="it-IT"/>
+        </w:rPr>
+        <w:t>ma dipende dall’esistenza della tratta; da questa presupposizione decido di rendere tratta effettiva un entita debole avente come attributi</w:t>
+      </w:r>
+      <w:r>
+        <w:rPr>
+          <w:lang w:val="it-IT"/>
+        </w:rPr>
+        <w:t xml:space="preserve"> la data e</w:t>
+      </w:r>
+      <w:r>
+        <w:rPr>
+          <w:lang w:val="it-IT"/>
+        </w:rPr>
+        <w:t xml:space="preserve"> l’orario di partenza, e come foreinkey il codice della tratta.</w:t>
+      </w:r>
+    </w:p>
+    <w:p>
+      <w:pPr>
+        <w:rPr>
+          <w:lang w:val="it-IT"/>
+        </w:rPr>
+      </w:pPr>
+      <w:r>
+        <w:rPr>
+          <w:lang w:val="it-IT"/>
+        </w:rPr>
+        <w:t>Utilizzo l’associazone (occorrenza) per indicare che in quella tratta astratta possono esserci piu tratte concrete, e che una tratta concreta ovviamente percorrerà una sola tratta.</w:t>
       </w:r>
     </w:p>
     <w:p>
@@ -7317,29 +7930,144 @@
     <w:p>
       <w:pPr>
         <w:jc w:val="left"/>
-      </w:pPr>
-      <w:r>
+        <w:rPr>
+          <w:lang w:val="it-IT"/>
+        </w:rPr>
+      </w:pPr>
+      <w:r>
+        <w:rPr>
+          <w:lang w:val="it-IT"/>
+        </w:rPr>
         <w:br w:type="page"/>
       </w:r>
       <w:r>
+        <w:rPr>
+          <w:lang w:val="it-IT"/>
+        </w:rPr>
         <w:lastRenderedPageBreak/>
-        <w:t>Dal testo ottengo l’informazione che una tratta è coperta da un certo numero di veicoli, quindi deciso di inserire l’entità veicolo caratterizzata da una data di acquisto, da uno storico di manutenzioni e da una matricola, la quale sarà la sua primarykey in quanto è univoca per ogni veicolo.</w:t>
+        <w:t xml:space="preserve">Dal testo ottengo l’informazione che </w:t>
+      </w:r>
+      <w:r>
+        <w:rPr>
+          <w:lang w:val="it-IT"/>
+        </w:rPr>
+        <w:t>ogni tratta</w:t>
+      </w:r>
+      <w:r>
+        <w:rPr>
+          <w:lang w:val="it-IT"/>
+        </w:rPr>
+        <w:t xml:space="preserve"> è coperta da un certo numero di veicoli, quindi </w:t>
+      </w:r>
+      <w:r>
+        <w:rPr>
+          <w:lang w:val="it-IT"/>
+        </w:rPr>
+        <w:t>viene inserita</w:t>
+      </w:r>
+      <w:r>
+        <w:rPr>
+          <w:lang w:val="it-IT"/>
+        </w:rPr>
+        <w:t xml:space="preserve"> l’entità veicolo caratterizzata da una data di acquisto, da uno storico di manutenzioni e da una matricola, la quale sarà la sua primarykey in quanto è univoca per ogni veicolo.</w:t>
       </w:r>
     </w:p>
     <w:p>
       <w:pPr>
         <w:jc w:val="left"/>
-      </w:pPr>
-      <w:r>
-        <w:t>L’attributo manutenzioni viuene messo come opzionale, in quanto un veicolo potrebbe non aver avuto mai una manutenzione.</w:t>
+        <w:rPr>
+          <w:lang w:val="it-IT"/>
+        </w:rPr>
+      </w:pPr>
+      <w:r>
+        <w:rPr>
+          <w:lang w:val="it-IT"/>
+        </w:rPr>
+        <w:t>L’attributo manutenzioni</w:t>
+      </w:r>
+      <w:r>
+        <w:rPr>
+          <w:lang w:val="it-IT"/>
+        </w:rPr>
+        <w:t>, oltre ad esserre un attributo zero ad enne</w:t>
+      </w:r>
+      <w:r>
+        <w:rPr>
+          <w:lang w:val="it-IT"/>
+        </w:rPr>
+        <w:t xml:space="preserve"> in qaunto possono essere fatte più </w:t>
+      </w:r>
+      <w:proofErr w:type="gramStart"/>
+      <w:r>
+        <w:rPr>
+          <w:lang w:val="it-IT"/>
+        </w:rPr>
+        <w:t>manutenzioni</w:t>
+      </w:r>
+      <w:r>
+        <w:rPr>
+          <w:lang w:val="it-IT"/>
+        </w:rPr>
+        <w:t>,</w:t>
+      </w:r>
+      <w:r>
+        <w:rPr>
+          <w:lang w:val="it-IT"/>
+        </w:rPr>
+        <w:t>viene</w:t>
+      </w:r>
+      <w:proofErr w:type="gramEnd"/>
+      <w:r>
+        <w:rPr>
+          <w:lang w:val="it-IT"/>
+        </w:rPr>
+        <w:t xml:space="preserve"> messo come opzionale, in quanto un veicolo potrebbe non aver avuto mai una manutenzione.</w:t>
       </w:r>
     </w:p>
     <w:p>
       <w:pPr>
         <w:jc w:val="left"/>
-      </w:pPr>
-      <w:r>
-        <w:t>Quindi unisco le due entità mediante l’associazione coperta, la quale mi indica che un veicolo può coprire piu tratte effettive in diversi giorni e orari, mentre invece la tratta efftettiva è coperta da un solo veicolo in quel determinato giorno e orario,</w:t>
+        <w:rPr>
+          <w:lang w:val="it-IT"/>
+        </w:rPr>
+      </w:pPr>
+      <w:r>
+        <w:rPr>
+          <w:lang w:val="it-IT"/>
+        </w:rPr>
+        <w:t>Quindi unisco le due entità mediante l’associazione coperta, la quale indica che un veicolo può coprire piu tratte effettive in diversi giorni e orari, mentre la tratta eff</w:t>
+      </w:r>
+      <w:r>
+        <w:rPr>
+          <w:lang w:val="it-IT"/>
+        </w:rPr>
+        <w:t>e</w:t>
+      </w:r>
+      <w:r>
+        <w:rPr>
+          <w:lang w:val="it-IT"/>
+        </w:rPr>
+        <w:t>tettiva è coperta da un solo veicolo in quel determinato giorno e orario</w:t>
+      </w:r>
+      <w:r>
+        <w:rPr>
+          <w:lang w:val="it-IT"/>
+        </w:rPr>
+        <w:t xml:space="preserve">. </w:t>
+      </w:r>
+    </w:p>
+    <w:p>
+      <w:pPr>
+        <w:jc w:val="left"/>
+        <w:rPr>
+          <w:lang w:val="it-IT"/>
+        </w:rPr>
+      </w:pPr>
+      <w:r>
+        <w:rPr>
+          <w:lang w:val="it-IT"/>
+        </w:rPr>
+        <w:t>Ovviamente l’entità tratta effettiva dipenderà anche dalla tratta veicolo in quanto, senza di esso, la tratta effettiva non può esistere.</w:t>
       </w:r>
     </w:p>
     <w:p>
@@ -7389,28 +8117,603 @@
     </w:p>
     <w:p>
       <w:pPr>
-        <w:jc w:val="left"/>
-      </w:pPr>
-    </w:p>
-    <w:p>
-      <w:pPr>
-        <w:jc w:val="left"/>
-      </w:pPr>
-    </w:p>
-    <w:p>
-      <w:pPr>
         <w:spacing w:line="259" w:lineRule="auto"/>
         <w:jc w:val="left"/>
-      </w:pPr>
-      <w:r>
+        <w:rPr>
+          <w:lang w:val="it-IT"/>
+        </w:rPr>
+      </w:pPr>
+      <w:r>
+        <w:rPr>
+          <w:lang w:val="it-IT"/>
+        </w:rPr>
         <w:br w:type="page"/>
       </w:r>
+      <w:r>
+        <w:rPr>
+          <w:lang w:val="it-IT"/>
+        </w:rPr>
+        <w:lastRenderedPageBreak/>
+        <w:t>Nel testo viene definito il concetto di biglietto andando ad indicare che su ogni veicolo è installato un convalidatore intelligente che avrà il compito di convalidare gli opportuni biglietti.</w:t>
+      </w:r>
+    </w:p>
+    <w:p>
+      <w:pPr>
+        <w:spacing w:line="259" w:lineRule="auto"/>
+        <w:jc w:val="left"/>
+        <w:rPr>
+          <w:lang w:val="it-IT"/>
+        </w:rPr>
+      </w:pPr>
+      <w:r>
+        <w:rPr>
+          <w:lang w:val="it-IT"/>
+        </w:rPr>
+        <w:t>Da questa presupposizione viene inserita l’entità (Titolo), ma da come si evince nel testo il titolo può essere di due tipi:</w:t>
+      </w:r>
+      <w:r>
+        <w:rPr>
+          <w:lang w:val="it-IT"/>
+        </w:rPr>
+        <w:t xml:space="preserve"> </w:t>
+      </w:r>
+      <w:r>
+        <w:rPr>
+          <w:lang w:val="it-IT"/>
+        </w:rPr>
+        <w:t>(</w:t>
+      </w:r>
+      <w:r>
+        <w:rPr>
+          <w:lang w:val="it-IT"/>
+        </w:rPr>
+        <w:t>Abbonamento)</w:t>
+      </w:r>
+      <w:r>
+        <w:rPr>
+          <w:lang w:val="it-IT"/>
+        </w:rPr>
+        <w:t xml:space="preserve"> del quale ci interessa </w:t>
+      </w:r>
+      <w:r>
+        <w:rPr>
+          <w:lang w:val="it-IT"/>
+        </w:rPr>
+        <w:t xml:space="preserve">l’ultimo utilizzo </w:t>
+      </w:r>
+      <w:r>
+        <w:rPr>
+          <w:lang w:val="it-IT"/>
+        </w:rPr>
+        <w:t xml:space="preserve">e (Biglietto elettronico), quest’ultimo può essere generalizzato in (Usato) se timbrato, oppure (Nuovo). </w:t>
+      </w:r>
+    </w:p>
+    <w:p>
+      <w:pPr>
+        <w:spacing w:line="259" w:lineRule="auto"/>
+        <w:jc w:val="left"/>
+        <w:rPr>
+          <w:lang w:val="it-IT"/>
+        </w:rPr>
+      </w:pPr>
+      <w:r>
+        <w:rPr>
+          <w:lang w:val="it-IT"/>
+        </w:rPr>
+        <w:t>Quindi si inserisce nel diagramma tutta questa generalizzazione dei titoli di viaggio.</w:t>
+      </w:r>
+    </w:p>
+    <w:p>
+      <w:pPr>
+        <w:spacing w:line="259" w:lineRule="auto"/>
+        <w:jc w:val="left"/>
+        <w:rPr>
+          <w:lang w:val="it-IT"/>
+        </w:rPr>
+      </w:pPr>
+      <w:r>
+        <w:rPr>
+          <w:noProof/>
+        </w:rPr>
+        <w:drawing>
+          <wp:inline distT="0" distB="0" distL="0" distR="0" wp14:anchorId="476E26F5" wp14:editId="67D960F0">
+            <wp:extent cx="4867275" cy="3095625"/>
+            <wp:effectExtent l="0" t="0" r="9525" b="9525"/>
+            <wp:docPr id="3" name="Immagine 3"/>
+            <wp:cNvGraphicFramePr>
+              <a:graphicFrameLocks xmlns:a="http://schemas.openxmlformats.org/drawingml/2006/main" noChangeAspect="1"/>
+            </wp:cNvGraphicFramePr>
+            <a:graphic xmlns:a="http://schemas.openxmlformats.org/drawingml/2006/main">
+              <a:graphicData uri="http://schemas.openxmlformats.org/drawingml/2006/picture">
+                <pic:pic xmlns:pic="http://schemas.openxmlformats.org/drawingml/2006/picture">
+                  <pic:nvPicPr>
+                    <pic:cNvPr id="1" name=""/>
+                    <pic:cNvPicPr/>
+                  </pic:nvPicPr>
+                  <pic:blipFill>
+                    <a:blip r:embed="rId18"/>
+                    <a:stretch>
+                      <a:fillRect/>
+                    </a:stretch>
+                  </pic:blipFill>
+                  <pic:spPr>
+                    <a:xfrm>
+                      <a:off x="0" y="0"/>
+                      <a:ext cx="4867275" cy="3095625"/>
+                    </a:xfrm>
+                    <a:prstGeom prst="rect">
+                      <a:avLst/>
+                    </a:prstGeom>
+                  </pic:spPr>
+                </pic:pic>
+              </a:graphicData>
+            </a:graphic>
+          </wp:inline>
+        </w:drawing>
+      </w:r>
+    </w:p>
+    <w:p>
+      <w:pPr>
+        <w:spacing w:line="259" w:lineRule="auto"/>
+        <w:jc w:val="left"/>
+        <w:rPr>
+          <w:lang w:val="it-IT"/>
+        </w:rPr>
+      </w:pPr>
+    </w:p>
+    <w:p>
+      <w:pPr>
+        <w:spacing w:line="259" w:lineRule="auto"/>
+        <w:jc w:val="left"/>
+        <w:rPr>
+          <w:lang w:val="it-IT"/>
+        </w:rPr>
+      </w:pPr>
+    </w:p>
+    <w:p>
+      <w:pPr>
+        <w:spacing w:line="259" w:lineRule="auto"/>
+        <w:jc w:val="left"/>
+        <w:rPr>
+          <w:lang w:val="it-IT"/>
+        </w:rPr>
+      </w:pPr>
+    </w:p>
+    <w:p>
+      <w:pPr>
+        <w:spacing w:line="259" w:lineRule="auto"/>
+        <w:jc w:val="left"/>
+        <w:rPr>
+          <w:lang w:val="it-IT"/>
+        </w:rPr>
+      </w:pPr>
+    </w:p>
+    <w:p>
+      <w:pPr>
+        <w:spacing w:line="259" w:lineRule="auto"/>
+        <w:jc w:val="left"/>
+        <w:rPr>
+          <w:lang w:val="it-IT"/>
+        </w:rPr>
+      </w:pPr>
+    </w:p>
+    <w:p>
+      <w:pPr>
+        <w:spacing w:line="259" w:lineRule="auto"/>
+        <w:jc w:val="left"/>
+        <w:rPr>
+          <w:lang w:val="it-IT"/>
+        </w:rPr>
+      </w:pPr>
+    </w:p>
+    <w:p>
+      <w:pPr>
+        <w:spacing w:line="259" w:lineRule="auto"/>
+        <w:jc w:val="left"/>
+        <w:rPr>
+          <w:lang w:val="it-IT"/>
+        </w:rPr>
+      </w:pPr>
+    </w:p>
+    <w:p>
+      <w:pPr>
+        <w:spacing w:line="259" w:lineRule="auto"/>
+        <w:jc w:val="left"/>
+        <w:rPr>
+          <w:lang w:val="it-IT"/>
+        </w:rPr>
+      </w:pPr>
+    </w:p>
+    <w:p>
+      <w:pPr>
+        <w:spacing w:line="259" w:lineRule="auto"/>
+        <w:jc w:val="left"/>
+        <w:rPr>
+          <w:lang w:val="it-IT"/>
+        </w:rPr>
+      </w:pPr>
+    </w:p>
+    <w:p>
+      <w:pPr>
+        <w:spacing w:line="259" w:lineRule="auto"/>
+        <w:jc w:val="left"/>
+        <w:rPr>
+          <w:lang w:val="it-IT"/>
+        </w:rPr>
+      </w:pPr>
+    </w:p>
+    <w:p>
+      <w:pPr>
+        <w:spacing w:line="259" w:lineRule="auto"/>
+        <w:jc w:val="left"/>
+        <w:rPr>
+          <w:lang w:val="it-IT"/>
+        </w:rPr>
+      </w:pPr>
+    </w:p>
+    <w:p>
+      <w:pPr>
+        <w:spacing w:line="259" w:lineRule="auto"/>
+        <w:jc w:val="left"/>
+        <w:rPr>
+          <w:lang w:val="it-IT"/>
+        </w:rPr>
+      </w:pPr>
+    </w:p>
+    <w:p>
+      <w:pPr>
+        <w:spacing w:line="259" w:lineRule="auto"/>
+        <w:jc w:val="left"/>
+        <w:rPr>
+          <w:lang w:val="it-IT"/>
+        </w:rPr>
+      </w:pPr>
+    </w:p>
+    <w:p>
+      <w:pPr>
+        <w:spacing w:line="259" w:lineRule="auto"/>
+        <w:jc w:val="left"/>
+        <w:rPr>
+          <w:lang w:val="it-IT"/>
+        </w:rPr>
+      </w:pPr>
+      <w:r>
+        <w:rPr>
+          <w:lang w:val="it-IT"/>
+        </w:rPr>
+        <w:lastRenderedPageBreak/>
+        <w:t>Possiamo finalmente collegare il biglietto utilizzato con l’entità veicolo mediante l’associazione (Timbrato) in quanto in un veicolo possono essere timbrati da zero ad enne biglietti, mentre invece un biglietto è valido unicamente su quel veicolo, in quanto timbrato sul suo validatore elettronico.</w:t>
+      </w:r>
+    </w:p>
+    <w:p>
+      <w:pPr>
+        <w:spacing w:line="259" w:lineRule="auto"/>
+        <w:jc w:val="left"/>
+        <w:rPr>
+          <w:lang w:val="it-IT"/>
+        </w:rPr>
+      </w:pPr>
+      <w:r>
+        <w:rPr>
+          <w:noProof/>
+        </w:rPr>
+        <w:drawing>
+          <wp:inline distT="0" distB="0" distL="0" distR="0" wp14:anchorId="3B14A16B" wp14:editId="21815CB7">
+            <wp:extent cx="5334000" cy="6686550"/>
+            <wp:effectExtent l="0" t="0" r="0" b="0"/>
+            <wp:docPr id="9" name="Immagine 9"/>
+            <wp:cNvGraphicFramePr>
+              <a:graphicFrameLocks xmlns:a="http://schemas.openxmlformats.org/drawingml/2006/main" noChangeAspect="1"/>
+            </wp:cNvGraphicFramePr>
+            <a:graphic xmlns:a="http://schemas.openxmlformats.org/drawingml/2006/main">
+              <a:graphicData uri="http://schemas.openxmlformats.org/drawingml/2006/picture">
+                <pic:pic xmlns:pic="http://schemas.openxmlformats.org/drawingml/2006/picture">
+                  <pic:nvPicPr>
+                    <pic:cNvPr id="1" name=""/>
+                    <pic:cNvPicPr/>
+                  </pic:nvPicPr>
+                  <pic:blipFill>
+                    <a:blip r:embed="rId19"/>
+                    <a:stretch>
+                      <a:fillRect/>
+                    </a:stretch>
+                  </pic:blipFill>
+                  <pic:spPr>
+                    <a:xfrm>
+                      <a:off x="0" y="0"/>
+                      <a:ext cx="5334000" cy="6686550"/>
+                    </a:xfrm>
+                    <a:prstGeom prst="rect">
+                      <a:avLst/>
+                    </a:prstGeom>
+                  </pic:spPr>
+                </pic:pic>
+              </a:graphicData>
+            </a:graphic>
+          </wp:inline>
+        </w:drawing>
+      </w:r>
+    </w:p>
+    <w:p>
+      <w:pPr>
+        <w:spacing w:line="259" w:lineRule="auto"/>
+        <w:jc w:val="left"/>
+        <w:rPr>
+          <w:lang w:val="it-IT"/>
+        </w:rPr>
+      </w:pPr>
+    </w:p>
+    <w:p>
+      <w:pPr>
+        <w:spacing w:line="259" w:lineRule="auto"/>
+        <w:jc w:val="left"/>
+        <w:rPr>
+          <w:lang w:val="it-IT"/>
+        </w:rPr>
+      </w:pPr>
+    </w:p>
+    <w:p>
+      <w:pPr>
+        <w:spacing w:line="259" w:lineRule="auto"/>
+        <w:jc w:val="left"/>
+        <w:rPr>
+          <w:lang w:val="it-IT"/>
+        </w:rPr>
+      </w:pPr>
+    </w:p>
+    <w:p>
+      <w:pPr>
+        <w:spacing w:line="259" w:lineRule="auto"/>
+        <w:jc w:val="left"/>
+        <w:rPr>
+          <w:lang w:val="it-IT"/>
+        </w:rPr>
+      </w:pPr>
       <w:bookmarkStart w:id="9" w:name="_GoBack"/>
       <w:bookmarkEnd w:id="9"/>
-      <w:r>
+    </w:p>
+    <w:p>
+      <w:pPr>
+        <w:spacing w:line="259" w:lineRule="auto"/>
+        <w:jc w:val="left"/>
+        <w:rPr>
+          <w:lang w:val="it-IT"/>
+        </w:rPr>
+      </w:pPr>
+      <w:r>
+        <w:rPr>
+          <w:lang w:val="it-IT"/>
+        </w:rPr>
         <w:lastRenderedPageBreak/>
-        <w:t>Da qui</w:t>
-      </w:r>
+        <w:t>A questo punto ci concentriamo nella definizione di (Conducente), perché da come si evince nel testo, ogni conducente guida un veicolo su una tratta; per rappresentare quet’ultimo concetto viene creata un entità chaimata (Conducente) rappresentante il conduecente, con i rispettivi attributi ricavati dal testo, tra cui nome,cognome,data di nascita,luogo di nascita,patente.scadenza patente e codice fiscale, quest’ultimo viene scelto come primarykey in quanto univoco per ogni conducente.</w:t>
+      </w:r>
+    </w:p>
+    <w:p>
+      <w:pPr>
+        <w:spacing w:line="259" w:lineRule="auto"/>
+        <w:jc w:val="left"/>
+        <w:rPr>
+          <w:lang w:val="it-IT"/>
+        </w:rPr>
+      </w:pPr>
+      <w:r>
+        <w:rPr>
+          <w:lang w:val="it-IT"/>
+        </w:rPr>
+        <w:t xml:space="preserve">Viene collegato il conducente alla tratta effettiva mediante l’associazione (occupato) in quanto un conducente può occupare nel corso della sua cariera zero tratte </w:t>
+      </w:r>
+      <w:proofErr w:type="gramStart"/>
+      <w:r>
+        <w:rPr>
+          <w:lang w:val="it-IT"/>
+        </w:rPr>
+        <w:t>effettive,se</w:t>
+      </w:r>
+      <w:proofErr w:type="gramEnd"/>
+      <w:r>
+        <w:rPr>
+          <w:lang w:val="it-IT"/>
+        </w:rPr>
+        <w:t xml:space="preserve"> è un nuovo conducente, o enne tratte effettive, mentre una tratta effettiva ovviamente può essere occupata da un solo conducente.</w:t>
+      </w:r>
+    </w:p>
+    <w:p>
+      <w:pPr>
+        <w:spacing w:line="259" w:lineRule="auto"/>
+        <w:jc w:val="left"/>
+        <w:rPr>
+          <w:lang w:val="it-IT"/>
+        </w:rPr>
+      </w:pPr>
+      <w:r>
+        <w:rPr>
+          <w:lang w:val="it-IT"/>
+        </w:rPr>
+        <w:t>Ovviamente anche in questo caso la tratta effettiva dipenderà dall’esistenza dell’entità conducente in quanto senza di essa la tratta effettiva non può esistere</w:t>
+      </w:r>
+    </w:p>
+    <w:p>
+      <w:pPr>
+        <w:spacing w:line="259" w:lineRule="auto"/>
+        <w:jc w:val="left"/>
+        <w:rPr>
+          <w:lang w:val="it-IT"/>
+        </w:rPr>
+      </w:pPr>
+      <w:r>
+        <w:rPr>
+          <w:noProof/>
+        </w:rPr>
+        <w:drawing>
+          <wp:inline distT="0" distB="0" distL="0" distR="0" wp14:anchorId="0A50EB3F" wp14:editId="2DAE710C">
+            <wp:extent cx="4687614" cy="5767411"/>
+            <wp:effectExtent l="0" t="0" r="0" b="5080"/>
+            <wp:docPr id="10" name="Immagine 10"/>
+            <wp:cNvGraphicFramePr>
+              <a:graphicFrameLocks xmlns:a="http://schemas.openxmlformats.org/drawingml/2006/main" noChangeAspect="1"/>
+            </wp:cNvGraphicFramePr>
+            <a:graphic xmlns:a="http://schemas.openxmlformats.org/drawingml/2006/main">
+              <a:graphicData uri="http://schemas.openxmlformats.org/drawingml/2006/picture">
+                <pic:pic xmlns:pic="http://schemas.openxmlformats.org/drawingml/2006/picture">
+                  <pic:nvPicPr>
+                    <pic:cNvPr id="1" name=""/>
+                    <pic:cNvPicPr/>
+                  </pic:nvPicPr>
+                  <pic:blipFill>
+                    <a:blip r:embed="rId20"/>
+                    <a:stretch>
+                      <a:fillRect/>
+                    </a:stretch>
+                  </pic:blipFill>
+                  <pic:spPr>
+                    <a:xfrm>
+                      <a:off x="0" y="0"/>
+                      <a:ext cx="4711122" cy="5796334"/>
+                    </a:xfrm>
+                    <a:prstGeom prst="rect">
+                      <a:avLst/>
+                    </a:prstGeom>
+                  </pic:spPr>
+                </pic:pic>
+              </a:graphicData>
+            </a:graphic>
+          </wp:inline>
+        </w:drawing>
+      </w:r>
+    </w:p>
+    <w:p>
+      <w:pPr>
+        <w:spacing w:line="259" w:lineRule="auto"/>
+        <w:jc w:val="left"/>
+        <w:rPr>
+          <w:lang w:val="it-IT"/>
+        </w:rPr>
+      </w:pPr>
+    </w:p>
+    <w:p>
+      <w:pPr>
+        <w:spacing w:line="259" w:lineRule="auto"/>
+        <w:jc w:val="left"/>
+        <w:rPr>
+          <w:lang w:val="it-IT"/>
+        </w:rPr>
+      </w:pPr>
+      <w:r>
+        <w:rPr>
+          <w:lang w:val="it-IT"/>
+        </w:rPr>
+        <w:lastRenderedPageBreak/>
+        <w:t>In fine da come si evince nel testo ogni conducente effettua dei turni, quindi viene creata l’entità (Turno) la quale indica il concetto astratto di turno, e l’entità (Turno effettivo) la quala indica il concetto concreto di turno.</w:t>
+      </w:r>
+    </w:p>
+    <w:p>
+      <w:pPr>
+        <w:spacing w:line="259" w:lineRule="auto"/>
+        <w:jc w:val="left"/>
+        <w:rPr>
+          <w:lang w:val="it-IT"/>
+        </w:rPr>
+      </w:pPr>
+      <w:r>
+        <w:rPr>
+          <w:lang w:val="it-IT"/>
+        </w:rPr>
+        <w:t xml:space="preserve">Il conducente viene collegato mediante l’associazione (lavora) all’entità turno effettivo </w:t>
+      </w:r>
+      <w:r>
+        <w:rPr>
+          <w:lang w:val="it-IT"/>
+        </w:rPr>
+        <w:t>andando ad indicare che un conducente può effettuare da zero, in caso di new entry, fino ad enne turni effettivi, mentre il turno effettivo può naturalmente riferisci ad un solo conducente.</w:t>
+      </w:r>
+    </w:p>
+    <w:p>
+      <w:pPr>
+        <w:spacing w:line="259" w:lineRule="auto"/>
+        <w:jc w:val="left"/>
+        <w:rPr>
+          <w:lang w:val="it-IT"/>
+        </w:rPr>
+      </w:pPr>
+      <w:r>
+        <w:rPr>
+          <w:lang w:val="it-IT"/>
+        </w:rPr>
+        <w:t>L’entità turno invece viene collegata con l’entità turno effettivo mediante l’associazione composto andando ad indicare che ovviamente in un turno astratto possono esserci effettivamente più turni concreti, mentre invece un turno conreto è riferito ad un unico turno astrattto.</w:t>
+      </w:r>
+    </w:p>
+    <w:p>
+      <w:pPr>
+        <w:spacing w:line="259" w:lineRule="auto"/>
+        <w:jc w:val="left"/>
+        <w:rPr>
+          <w:lang w:val="it-IT"/>
+        </w:rPr>
+      </w:pPr>
+      <w:r>
+        <w:rPr>
+          <w:lang w:val="it-IT"/>
+        </w:rPr>
+        <w:t>Come l’entità tratta effettiva ovviamente dipendeva dall’esistenza di varie entità come conducente, veicolo, e tratta in quanto senza uno di essi quella tratta effettiva non può esistere, anche l’entità turno effettivo ovviamente dipende dall’esistenza dell’entità tratta e l’entità conducente, diventando quindi un’entità debole dipendente da quest’ultime</w:t>
+      </w:r>
+    </w:p>
+    <w:p>
+      <w:pPr>
+        <w:spacing w:line="259" w:lineRule="auto"/>
+        <w:jc w:val="left"/>
+        <w:rPr>
+          <w:lang w:val="it-IT"/>
+        </w:rPr>
+      </w:pPr>
+      <w:r>
+        <w:rPr>
+          <w:noProof/>
+        </w:rPr>
+        <w:drawing>
+          <wp:inline distT="0" distB="0" distL="0" distR="0" wp14:anchorId="6E33E7D3" wp14:editId="5A022125">
+            <wp:extent cx="5255173" cy="5484339"/>
+            <wp:effectExtent l="0" t="0" r="3175" b="2540"/>
+            <wp:docPr id="11" name="Immagine 11"/>
+            <wp:cNvGraphicFramePr>
+              <a:graphicFrameLocks xmlns:a="http://schemas.openxmlformats.org/drawingml/2006/main" noChangeAspect="1"/>
+            </wp:cNvGraphicFramePr>
+            <a:graphic xmlns:a="http://schemas.openxmlformats.org/drawingml/2006/main">
+              <a:graphicData uri="http://schemas.openxmlformats.org/drawingml/2006/picture">
+                <pic:pic xmlns:pic="http://schemas.openxmlformats.org/drawingml/2006/picture">
+                  <pic:nvPicPr>
+                    <pic:cNvPr id="1" name=""/>
+                    <pic:cNvPicPr/>
+                  </pic:nvPicPr>
+                  <pic:blipFill>
+                    <a:blip r:embed="rId21"/>
+                    <a:stretch>
+                      <a:fillRect/>
+                    </a:stretch>
+                  </pic:blipFill>
+                  <pic:spPr>
+                    <a:xfrm>
+                      <a:off x="0" y="0"/>
+                      <a:ext cx="5261948" cy="5491409"/>
+                    </a:xfrm>
+                    <a:prstGeom prst="rect">
+                      <a:avLst/>
+                    </a:prstGeom>
+                  </pic:spPr>
+                </pic:pic>
+              </a:graphicData>
+            </a:graphic>
+          </wp:inline>
+        </w:drawing>
+      </w:r>
+    </w:p>
+    <w:p>
+      <w:pPr>
+        <w:spacing w:line="259" w:lineRule="auto"/>
+        <w:jc w:val="left"/>
+        <w:rPr>
+          <w:lang w:val="it-IT"/>
+        </w:rPr>
+      </w:pPr>
     </w:p>
     <w:p>
       <w:pPr>
@@ -7423,6 +8726,7 @@
         <w:rPr>
           <w:lang w:val="it-IT"/>
         </w:rPr>
+        <w:lastRenderedPageBreak/>
         <w:t xml:space="preserve">In questa sezione è necessario riportare </w:t>
       </w:r>
       <w:r>
@@ -7459,6 +8763,46 @@
           <w:lang w:val="it-IT" w:eastAsia="en-US"/>
         </w:rPr>
       </w:pPr>
+      <w:r>
+        <w:rPr>
+          <w:noProof/>
+        </w:rPr>
+        <w:drawing>
+          <wp:inline distT="0" distB="0" distL="0" distR="0" wp14:anchorId="780B116B" wp14:editId="4181F88A">
+            <wp:extent cx="6188710" cy="6458585"/>
+            <wp:effectExtent l="0" t="0" r="2540" b="0"/>
+            <wp:docPr id="12" name="Immagine 12"/>
+            <wp:cNvGraphicFramePr>
+              <a:graphicFrameLocks xmlns:a="http://schemas.openxmlformats.org/drawingml/2006/main" noChangeAspect="1"/>
+            </wp:cNvGraphicFramePr>
+            <a:graphic xmlns:a="http://schemas.openxmlformats.org/drawingml/2006/main">
+              <a:graphicData uri="http://schemas.openxmlformats.org/drawingml/2006/picture">
+                <pic:pic xmlns:pic="http://schemas.openxmlformats.org/drawingml/2006/picture">
+                  <pic:nvPicPr>
+                    <pic:cNvPr id="1" name=""/>
+                    <pic:cNvPicPr/>
+                  </pic:nvPicPr>
+                  <pic:blipFill>
+                    <a:blip r:embed="rId21"/>
+                    <a:stretch>
+                      <a:fillRect/>
+                    </a:stretch>
+                  </pic:blipFill>
+                  <pic:spPr>
+                    <a:xfrm>
+                      <a:off x="0" y="0"/>
+                      <a:ext cx="6188710" cy="6458585"/>
+                    </a:xfrm>
+                    <a:prstGeom prst="rect">
+                      <a:avLst/>
+                    </a:prstGeom>
+                  </pic:spPr>
+                </pic:pic>
+              </a:graphicData>
+            </a:graphic>
+          </wp:inline>
+        </w:drawing>
+      </w:r>
     </w:p>
     <w:p>
       <w:pPr>
@@ -7624,7 +8968,27 @@
           <w:szCs w:val="24"/>
           <w:lang w:eastAsia="it-IT"/>
         </w:rPr>
-        <w:t>Il GPS deve cominicare ogni 5 secondi la sua posizone</w:t>
+        <w:t xml:space="preserve">Il GPS deve cominicare ogni </w:t>
+      </w:r>
+      <w:proofErr w:type="gramStart"/>
+      <w:r>
+        <w:rPr>
+          <w:rFonts w:ascii="Times New Roman" w:eastAsia="Times New Roman" w:hAnsi="Times New Roman" w:cs="Times New Roman"/>
+          <w:sz w:val="24"/>
+          <w:szCs w:val="24"/>
+          <w:lang w:eastAsia="it-IT"/>
+        </w:rPr>
+        <w:t>5</w:t>
+      </w:r>
+      <w:proofErr w:type="gramEnd"/>
+      <w:r>
+        <w:rPr>
+          <w:rFonts w:ascii="Times New Roman" w:eastAsia="Times New Roman" w:hAnsi="Times New Roman" w:cs="Times New Roman"/>
+          <w:sz w:val="24"/>
+          <w:szCs w:val="24"/>
+          <w:lang w:eastAsia="it-IT"/>
+        </w:rPr>
+        <w:t xml:space="preserve"> secondi la sua posizone</w:t>
       </w:r>
     </w:p>
     <w:p>
@@ -7648,7 +9012,27 @@
           <w:szCs w:val="24"/>
           <w:lang w:eastAsia="it-IT"/>
         </w:rPr>
-        <w:t>Ogni conducente deve effettuare 5 turni a settimana</w:t>
+        <w:t xml:space="preserve">Ogni conducente deve effettuare </w:t>
+      </w:r>
+      <w:proofErr w:type="gramStart"/>
+      <w:r>
+        <w:rPr>
+          <w:rFonts w:ascii="Times New Roman" w:eastAsia="Times New Roman" w:hAnsi="Times New Roman" w:cs="Times New Roman"/>
+          <w:sz w:val="24"/>
+          <w:szCs w:val="24"/>
+          <w:lang w:eastAsia="it-IT"/>
+        </w:rPr>
+        <w:t>5</w:t>
+      </w:r>
+      <w:proofErr w:type="gramEnd"/>
+      <w:r>
+        <w:rPr>
+          <w:rFonts w:ascii="Times New Roman" w:eastAsia="Times New Roman" w:hAnsi="Times New Roman" w:cs="Times New Roman"/>
+          <w:sz w:val="24"/>
+          <w:szCs w:val="24"/>
+          <w:lang w:eastAsia="it-IT"/>
+        </w:rPr>
+        <w:t xml:space="preserve"> turni a settimana</w:t>
       </w:r>
     </w:p>
     <w:p>
@@ -7672,7 +9056,27 @@
           <w:szCs w:val="24"/>
           <w:lang w:eastAsia="it-IT"/>
         </w:rPr>
-        <w:t>Ogni turno deve essere di 8 ore</w:t>
+        <w:t xml:space="preserve">Ogni turno deve essere di </w:t>
+      </w:r>
+      <w:proofErr w:type="gramStart"/>
+      <w:r>
+        <w:rPr>
+          <w:rFonts w:ascii="Times New Roman" w:eastAsia="Times New Roman" w:hAnsi="Times New Roman" w:cs="Times New Roman"/>
+          <w:sz w:val="24"/>
+          <w:szCs w:val="24"/>
+          <w:lang w:eastAsia="it-IT"/>
+        </w:rPr>
+        <w:t>8</w:t>
+      </w:r>
+      <w:proofErr w:type="gramEnd"/>
+      <w:r>
+        <w:rPr>
+          <w:rFonts w:ascii="Times New Roman" w:eastAsia="Times New Roman" w:hAnsi="Times New Roman" w:cs="Times New Roman"/>
+          <w:sz w:val="24"/>
+          <w:szCs w:val="24"/>
+          <w:lang w:eastAsia="it-IT"/>
+        </w:rPr>
+        <w:t xml:space="preserve"> ore</w:t>
       </w:r>
     </w:p>
     <w:p>
@@ -8014,7 +9418,6 @@
           <w:szCs w:val="24"/>
           <w:lang w:eastAsia="it-IT"/>
         </w:rPr>
-        <w:lastRenderedPageBreak/>
         <w:t>Il sistema deve,</w:t>
       </w:r>
       <w:r>
@@ -8296,6 +9699,7 @@
           <w:sz w:val="24"/>
           <w:szCs w:val="24"/>
         </w:rPr>
+        <w:lastRenderedPageBreak/>
         <w:t>La</w:t>
       </w:r>
       <w:r>
@@ -8402,6 +9806,7 @@
         </w:rPr>
         <w:t xml:space="preserve"> </w:t>
       </w:r>
+      <w:proofErr w:type="gramStart"/>
       <w:r>
         <w:rPr>
           <w:rFonts w:ascii="Times New Roman" w:hAnsi="Times New Roman" w:cs="Times New Roman"/>
@@ -8410,6 +9815,7 @@
         </w:rPr>
         <w:t>ricercando,tra</w:t>
       </w:r>
+      <w:proofErr w:type="gramEnd"/>
       <w:r>
         <w:rPr>
           <w:rFonts w:ascii="Times New Roman" w:hAnsi="Times New Roman" w:cs="Times New Roman"/>
@@ -8735,12 +10141,14 @@
                 <w:lang w:val="it-IT"/>
               </w:rPr>
             </w:pPr>
+            <w:proofErr w:type="gramStart"/>
             <w:r>
               <w:rPr>
                 <w:lang w:val="it-IT"/>
               </w:rPr>
               <w:t>Latitudine,Longitudine</w:t>
             </w:r>
+            <w:proofErr w:type="gramEnd"/>
           </w:p>
         </w:tc>
         <w:tc>
@@ -8762,12 +10170,14 @@
                 <w:lang w:val="it-IT"/>
               </w:rPr>
             </w:pPr>
+            <w:proofErr w:type="gramStart"/>
             <w:r>
               <w:rPr>
                 <w:lang w:val="it-IT"/>
               </w:rPr>
               <w:t>Latitudine,Longitudine</w:t>
             </w:r>
+            <w:proofErr w:type="gramEnd"/>
           </w:p>
         </w:tc>
       </w:tr>
@@ -8839,11 +10249,19 @@
                 <w:lang w:val="it-IT"/>
               </w:rPr>
             </w:pPr>
-            <w:r>
-              <w:rPr>
-                <w:lang w:val="it-IT"/>
-              </w:rPr>
-              <w:t>Latitudine,Longitudine,Orario partenze</w:t>
+            <w:proofErr w:type="gramStart"/>
+            <w:r>
+              <w:rPr>
+                <w:lang w:val="it-IT"/>
+              </w:rPr>
+              <w:t>Latitudine,Longitudine</w:t>
+            </w:r>
+            <w:proofErr w:type="gramEnd"/>
+            <w:r>
+              <w:rPr>
+                <w:lang w:val="it-IT"/>
+              </w:rPr>
+              <w:t>,Orario partenze</w:t>
             </w:r>
           </w:p>
         </w:tc>
@@ -8866,12 +10284,14 @@
                 <w:lang w:val="it-IT"/>
               </w:rPr>
             </w:pPr>
+            <w:proofErr w:type="gramStart"/>
             <w:r>
               <w:rPr>
                 <w:lang w:val="it-IT"/>
               </w:rPr>
               <w:t>Latitudine,Longitudine</w:t>
             </w:r>
+            <w:proofErr w:type="gramEnd"/>
           </w:p>
         </w:tc>
       </w:tr>
@@ -8951,11 +10371,19 @@
                 <w:lang w:val="it-IT"/>
               </w:rPr>
             </w:pPr>
-            <w:r>
-              <w:rPr>
-                <w:lang w:val="it-IT"/>
-              </w:rPr>
-              <w:t>Latitudine,Longitudine,Orario partenze</w:t>
+            <w:proofErr w:type="gramStart"/>
+            <w:r>
+              <w:rPr>
+                <w:lang w:val="it-IT"/>
+              </w:rPr>
+              <w:t>Latitudine,Longitudine</w:t>
+            </w:r>
+            <w:proofErr w:type="gramEnd"/>
+            <w:r>
+              <w:rPr>
+                <w:lang w:val="it-IT"/>
+              </w:rPr>
+              <w:t>,Orario partenze</w:t>
             </w:r>
           </w:p>
         </w:tc>
@@ -8978,12 +10406,14 @@
                 <w:lang w:val="it-IT"/>
               </w:rPr>
             </w:pPr>
+            <w:proofErr w:type="gramStart"/>
             <w:r>
               <w:rPr>
                 <w:lang w:val="it-IT"/>
               </w:rPr>
               <w:t>Latitudine,Longitudine</w:t>
             </w:r>
+            <w:proofErr w:type="gramEnd"/>
           </w:p>
         </w:tc>
       </w:tr>
@@ -9159,12 +10589,14 @@
                 <w:lang w:val="it-IT"/>
               </w:rPr>
             </w:pPr>
+            <w:proofErr w:type="gramStart"/>
             <w:r>
               <w:rPr>
                 <w:lang w:val="it-IT"/>
               </w:rPr>
               <w:t>Latitudine,Longitudine</w:t>
             </w:r>
+            <w:proofErr w:type="gramEnd"/>
           </w:p>
         </w:tc>
         <w:tc>
@@ -9186,12 +10618,14 @@
                 <w:lang w:val="it-IT"/>
               </w:rPr>
             </w:pPr>
+            <w:proofErr w:type="gramStart"/>
             <w:r>
               <w:rPr>
                 <w:lang w:val="it-IT"/>
               </w:rPr>
               <w:t>Latitudine,Longitudine</w:t>
             </w:r>
+            <w:proofErr w:type="gramEnd"/>
           </w:p>
         </w:tc>
       </w:tr>
@@ -9263,11 +10697,19 @@
                 <w:lang w:val="it-IT"/>
               </w:rPr>
             </w:pPr>
-            <w:r>
-              <w:rPr>
-                <w:lang w:val="it-IT"/>
-              </w:rPr>
-              <w:t>Codice,CF,Matricola</w:t>
+            <w:proofErr w:type="gramStart"/>
+            <w:r>
+              <w:rPr>
+                <w:lang w:val="it-IT"/>
+              </w:rPr>
+              <w:t>Codice,CF</w:t>
+            </w:r>
+            <w:proofErr w:type="gramEnd"/>
+            <w:r>
+              <w:rPr>
+                <w:lang w:val="it-IT"/>
+              </w:rPr>
+              <w:t>,Matricola</w:t>
             </w:r>
             <w:r>
               <w:rPr>
@@ -9308,11 +10750,19 @@
                 <w:lang w:val="it-IT"/>
               </w:rPr>
             </w:pPr>
-            <w:r>
-              <w:rPr>
-                <w:lang w:val="it-IT"/>
-              </w:rPr>
-              <w:t>Codice,CF,Matricola</w:t>
+            <w:proofErr w:type="gramStart"/>
+            <w:r>
+              <w:rPr>
+                <w:lang w:val="it-IT"/>
+              </w:rPr>
+              <w:t>Codice,CF</w:t>
+            </w:r>
+            <w:proofErr w:type="gramEnd"/>
+            <w:r>
+              <w:rPr>
+                <w:lang w:val="it-IT"/>
+              </w:rPr>
+              <w:t>,Matricola</w:t>
             </w:r>
             <w:r>
               <w:rPr>
@@ -9353,7 +10803,6 @@
               <w:spacing w:line="240" w:lineRule="auto"/>
             </w:pPr>
             <w:r>
-              <w:lastRenderedPageBreak/>
               <w:t>Veicolo</w:t>
             </w:r>
           </w:p>
@@ -9404,11 +10853,19 @@
                 <w:lang w:val="it-IT"/>
               </w:rPr>
             </w:pPr>
-            <w:r>
-              <w:rPr>
-                <w:lang w:val="it-IT"/>
-              </w:rPr>
-              <w:t>Matricola,Data acquisto,Manutenzione</w:t>
+            <w:proofErr w:type="gramStart"/>
+            <w:r>
+              <w:rPr>
+                <w:lang w:val="it-IT"/>
+              </w:rPr>
+              <w:t>Matricola,Data</w:t>
+            </w:r>
+            <w:proofErr w:type="gramEnd"/>
+            <w:r>
+              <w:rPr>
+                <w:lang w:val="it-IT"/>
+              </w:rPr>
+              <w:t xml:space="preserve"> acquisto,Manutenzione</w:t>
             </w:r>
           </w:p>
         </w:tc>
@@ -9508,11 +10965,19 @@
                 <w:lang w:val="it-IT"/>
               </w:rPr>
             </w:pPr>
-            <w:r>
-              <w:rPr>
-                <w:lang w:val="it-IT"/>
-              </w:rPr>
-              <w:t>CF,Nome,Cognome, Data di nascita, Luogo di nascita</w:t>
+            <w:proofErr w:type="gramStart"/>
+            <w:r>
+              <w:rPr>
+                <w:lang w:val="it-IT"/>
+              </w:rPr>
+              <w:t>CF,Nome</w:t>
+            </w:r>
+            <w:proofErr w:type="gramEnd"/>
+            <w:r>
+              <w:rPr>
+                <w:lang w:val="it-IT"/>
+              </w:rPr>
+              <w:t>,Cognome, Data di nascita, Luogo di nascita</w:t>
             </w:r>
           </w:p>
         </w:tc>
@@ -9612,11 +11077,19 @@
                 <w:lang w:val="it-IT"/>
               </w:rPr>
             </w:pPr>
-            <w:r>
-              <w:rPr>
-                <w:lang w:val="it-IT"/>
-              </w:rPr>
-              <w:t>CF,Nome,Cognome, Data di nascita, Luogo di nascita,N_patente,Scadenza patente</w:t>
+            <w:proofErr w:type="gramStart"/>
+            <w:r>
+              <w:rPr>
+                <w:lang w:val="it-IT"/>
+              </w:rPr>
+              <w:t>CF,Nome</w:t>
+            </w:r>
+            <w:proofErr w:type="gramEnd"/>
+            <w:r>
+              <w:rPr>
+                <w:lang w:val="it-IT"/>
+              </w:rPr>
+              <w:t>,Cognome, Data di nascita, Luogo di nascita,N_patente,Scadenza patente</w:t>
             </w:r>
           </w:p>
         </w:tc>
@@ -9666,6 +11139,7 @@
               <w:spacing w:line="240" w:lineRule="auto"/>
             </w:pPr>
             <w:r>
+              <w:lastRenderedPageBreak/>
               <w:t>Turn</w:t>
             </w:r>
             <w:r>
@@ -9723,7 +11197,21 @@
               <w:rPr>
                 <w:lang w:val="it-IT"/>
               </w:rPr>
-              <w:t>Ora fine,Ora inizio</w:t>
+              <w:t xml:space="preserve">Ora </w:t>
+            </w:r>
+            <w:proofErr w:type="gramStart"/>
+            <w:r>
+              <w:rPr>
+                <w:lang w:val="it-IT"/>
+              </w:rPr>
+              <w:t>fine,Ora</w:t>
+            </w:r>
+            <w:proofErr w:type="gramEnd"/>
+            <w:r>
+              <w:rPr>
+                <w:lang w:val="it-IT"/>
+              </w:rPr>
+              <w:t xml:space="preserve"> inizio</w:t>
             </w:r>
           </w:p>
         </w:tc>
@@ -9750,7 +11238,21 @@
               <w:rPr>
                 <w:lang w:val="it-IT"/>
               </w:rPr>
-              <w:t>Ora fine,Ora inizio</w:t>
+              <w:t xml:space="preserve">Ora </w:t>
+            </w:r>
+            <w:proofErr w:type="gramStart"/>
+            <w:r>
+              <w:rPr>
+                <w:lang w:val="it-IT"/>
+              </w:rPr>
+              <w:t>fine,Ora</w:t>
+            </w:r>
+            <w:proofErr w:type="gramEnd"/>
+            <w:r>
+              <w:rPr>
+                <w:lang w:val="it-IT"/>
+              </w:rPr>
+              <w:t xml:space="preserve"> inizio</w:t>
             </w:r>
           </w:p>
         </w:tc>
@@ -9827,7 +11329,21 @@
               <w:rPr>
                 <w:lang w:val="it-IT"/>
               </w:rPr>
-              <w:t>Ora fine,Ora inizio,CF</w:t>
+              <w:t xml:space="preserve">Ora </w:t>
+            </w:r>
+            <w:proofErr w:type="gramStart"/>
+            <w:r>
+              <w:rPr>
+                <w:lang w:val="it-IT"/>
+              </w:rPr>
+              <w:t>fine,Ora</w:t>
+            </w:r>
+            <w:proofErr w:type="gramEnd"/>
+            <w:r>
+              <w:rPr>
+                <w:lang w:val="it-IT"/>
+              </w:rPr>
+              <w:t xml:space="preserve"> inizio,CF</w:t>
             </w:r>
             <w:r>
               <w:rPr>
@@ -9860,7 +11376,21 @@
               <w:rPr>
                 <w:lang w:val="it-IT"/>
               </w:rPr>
-              <w:t>Ora fine,Ora inizio,CF</w:t>
+              <w:t xml:space="preserve">Ora </w:t>
+            </w:r>
+            <w:proofErr w:type="gramStart"/>
+            <w:r>
+              <w:rPr>
+                <w:lang w:val="it-IT"/>
+              </w:rPr>
+              <w:t>fine,Ora</w:t>
+            </w:r>
+            <w:proofErr w:type="gramEnd"/>
+            <w:r>
+              <w:rPr>
+                <w:lang w:val="it-IT"/>
+              </w:rPr>
+              <w:t xml:space="preserve"> inizio,CF</w:t>
             </w:r>
             <w:r>
               <w:rPr>
@@ -11280,8 +12810,8 @@
       </w:pPr>
     </w:p>
     <w:sectPr>
-      <w:headerReference w:type="default" r:id="rId18"/>
-      <w:footerReference w:type="default" r:id="rId19"/>
+      <w:headerReference w:type="default" r:id="rId22"/>
+      <w:footerReference w:type="default" r:id="rId23"/>
       <w:type w:val="continuous"/>
       <w:pgSz w:w="11906" w:h="16838"/>
       <w:pgMar w:top="1440" w:right="1080" w:bottom="1440" w:left="1080" w:header="539" w:footer="567" w:gutter="0"/>
@@ -11760,7 +13290,7 @@
   <w:abstractNum w:abstractNumId="2" w15:restartNumberingAfterBreak="0">
     <w:nsid w:val="FFFFFF7C"/>
     <w:multiLevelType w:val="singleLevel"/>
-    <w:tmpl w:val="96E43FCC"/>
+    <w:tmpl w:val="63D43FC4"/>
     <w:lvl w:ilvl="0">
       <w:start w:val="1"/>
       <w:numFmt w:val="decimal"/>
@@ -11777,7 +13307,7 @@
   <w:abstractNum w:abstractNumId="3" w15:restartNumberingAfterBreak="0">
     <w:nsid w:val="FFFFFF7D"/>
     <w:multiLevelType w:val="singleLevel"/>
-    <w:tmpl w:val="31DC0FC6"/>
+    <w:tmpl w:val="E1B2E456"/>
     <w:lvl w:ilvl="0">
       <w:start w:val="1"/>
       <w:numFmt w:val="decimal"/>
@@ -11794,7 +13324,7 @@
   <w:abstractNum w:abstractNumId="4" w15:restartNumberingAfterBreak="0">
     <w:nsid w:val="FFFFFF7E"/>
     <w:multiLevelType w:val="singleLevel"/>
-    <w:tmpl w:val="2946D168"/>
+    <w:tmpl w:val="71A66504"/>
     <w:lvl w:ilvl="0">
       <w:start w:val="1"/>
       <w:numFmt w:val="decimal"/>
@@ -11811,7 +13341,7 @@
   <w:abstractNum w:abstractNumId="5" w15:restartNumberingAfterBreak="0">
     <w:nsid w:val="FFFFFF7F"/>
     <w:multiLevelType w:val="singleLevel"/>
-    <w:tmpl w:val="F5B850DA"/>
+    <w:tmpl w:val="DE9A6732"/>
     <w:lvl w:ilvl="0">
       <w:start w:val="1"/>
       <w:numFmt w:val="decimal"/>
@@ -11828,7 +13358,7 @@
   <w:abstractNum w:abstractNumId="6" w15:restartNumberingAfterBreak="0">
     <w:nsid w:val="FFFFFF80"/>
     <w:multiLevelType w:val="singleLevel"/>
-    <w:tmpl w:val="0E9A696C"/>
+    <w:tmpl w:val="D7C2DC62"/>
     <w:lvl w:ilvl="0">
       <w:start w:val="1"/>
       <w:numFmt w:val="bullet"/>
@@ -11848,7 +13378,7 @@
   <w:abstractNum w:abstractNumId="7" w15:restartNumberingAfterBreak="0">
     <w:nsid w:val="FFFFFF81"/>
     <w:multiLevelType w:val="singleLevel"/>
-    <w:tmpl w:val="E80E1DAE"/>
+    <w:tmpl w:val="98A2EC0A"/>
     <w:lvl w:ilvl="0">
       <w:start w:val="1"/>
       <w:numFmt w:val="bullet"/>
@@ -15355,6 +16885,7 @@
   <w:style w:type="character" w:default="1" w:styleId="Carpredefinitoparagrafo">
     <w:name w:val="Default Paragraph Font"/>
     <w:uiPriority w:val="1"/>
+    <w:semiHidden/>
     <w:unhideWhenUsed/>
   </w:style>
   <w:style w:type="table" w:default="1" w:styleId="Tabellanormale">

--- a/template-progetto.docx
+++ b/template-progetto.docx
@@ -7121,7 +7121,25 @@
         <w:rPr>
           <w:lang w:val="it-IT"/>
         </w:rPr>
-        <w:t>entita (Fermata) e  (Capoline) , quest’ultima</w:t>
+        <w:t>entita (Fermata) e  (Capolin</w:t>
+      </w:r>
+      <w:r>
+        <w:rPr>
+          <w:lang w:val="it-IT"/>
+        </w:rPr>
+        <w:t>a</w:t>
+      </w:r>
+      <w:r>
+        <w:rPr>
+          <w:lang w:val="it-IT"/>
+        </w:rPr>
+        <w:t>) , quest’ultima</w:t>
+      </w:r>
+      <w:r>
+        <w:rPr>
+          <w:lang w:val="it-IT"/>
+        </w:rPr>
+        <w:t xml:space="preserve"> da come si evince nel testo, ha come attributo l’orario di partenza, ed</w:t>
       </w:r>
       <w:r>
         <w:rPr>
@@ -7148,10 +7166,10 @@
           <w:noProof/>
         </w:rPr>
         <w:drawing>
-          <wp:inline distT="0" distB="0" distL="0" distR="0" wp14:anchorId="0B1BD90C" wp14:editId="54EBA1E6">
-            <wp:extent cx="2719346" cy="3633870"/>
-            <wp:effectExtent l="0" t="0" r="5080" b="5080"/>
-            <wp:docPr id="14" name="Immagine 14"/>
+          <wp:inline distT="0" distB="0" distL="0" distR="0" wp14:anchorId="2F10A572" wp14:editId="08E9DE14">
+            <wp:extent cx="2249213" cy="3854686"/>
+            <wp:effectExtent l="0" t="0" r="0" b="0"/>
+            <wp:docPr id="13" name="Immagine 13"/>
             <wp:cNvGraphicFramePr>
               <a:graphicFrameLocks xmlns:a="http://schemas.openxmlformats.org/drawingml/2006/main" noChangeAspect="1"/>
             </wp:cNvGraphicFramePr>
@@ -7171,7 +7189,7 @@
                   <pic:spPr>
                     <a:xfrm>
                       <a:off x="0" y="0"/>
-                      <a:ext cx="2723741" cy="3639743"/>
+                      <a:ext cx="2254582" cy="3863888"/>
                     </a:xfrm>
                     <a:prstGeom prst="rect">
                       <a:avLst/>
@@ -7186,22 +7204,6 @@
     </w:p>
     <w:p>
       <w:pPr>
-        <w:jc w:val="center"/>
-        <w:rPr>
-          <w:lang w:val="it-IT"/>
-        </w:rPr>
-      </w:pPr>
-    </w:p>
-    <w:p>
-      <w:pPr>
-        <w:jc w:val="center"/>
-        <w:rPr>
-          <w:lang w:val="it-IT"/>
-        </w:rPr>
-      </w:pPr>
-    </w:p>
-    <w:p>
-      <w:pPr>
         <w:spacing w:line="259" w:lineRule="auto"/>
         <w:jc w:val="left"/>
         <w:rPr>
@@ -7399,10 +7401,10 @@
           <w:noProof/>
         </w:rPr>
         <w:drawing>
-          <wp:inline distT="0" distB="0" distL="0" distR="0" wp14:anchorId="6908007D" wp14:editId="7307B9D0">
-            <wp:extent cx="3076575" cy="4514850"/>
-            <wp:effectExtent l="0" t="0" r="9525" b="0"/>
-            <wp:docPr id="4" name="Immagine 4"/>
+          <wp:inline distT="0" distB="0" distL="0" distR="0" wp14:anchorId="66CF989D" wp14:editId="451EA876">
+            <wp:extent cx="3000375" cy="4562475"/>
+            <wp:effectExtent l="0" t="0" r="9525" b="9525"/>
+            <wp:docPr id="15" name="Immagine 15"/>
             <wp:cNvGraphicFramePr>
               <a:graphicFrameLocks xmlns:a="http://schemas.openxmlformats.org/drawingml/2006/main" noChangeAspect="1"/>
             </wp:cNvGraphicFramePr>
@@ -7422,7 +7424,7 @@
                   <pic:spPr>
                     <a:xfrm>
                       <a:off x="0" y="0"/>
-                      <a:ext cx="3076575" cy="4514850"/>
+                      <a:ext cx="3000375" cy="4562475"/>
                     </a:xfrm>
                     <a:prstGeom prst="rect">
                       <a:avLst/>
@@ -7685,10 +7687,10 @@
           <w:noProof/>
         </w:rPr>
         <w:drawing>
-          <wp:inline distT="0" distB="0" distL="0" distR="0" wp14:anchorId="23E758D5" wp14:editId="7D47A7A3">
-            <wp:extent cx="3086100" cy="5229225"/>
-            <wp:effectExtent l="0" t="0" r="0" b="9525"/>
-            <wp:docPr id="5" name="Immagine 5"/>
+          <wp:inline distT="0" distB="0" distL="0" distR="0" wp14:anchorId="4850AC4E" wp14:editId="59EEF89D">
+            <wp:extent cx="3228975" cy="5372100"/>
+            <wp:effectExtent l="0" t="0" r="9525" b="0"/>
+            <wp:docPr id="16" name="Immagine 16"/>
             <wp:cNvGraphicFramePr>
               <a:graphicFrameLocks xmlns:a="http://schemas.openxmlformats.org/drawingml/2006/main" noChangeAspect="1"/>
             </wp:cNvGraphicFramePr>
@@ -7708,7 +7710,7 @@
                   <pic:spPr>
                     <a:xfrm>
                       <a:off x="0" y="0"/>
-                      <a:ext cx="3086100" cy="5229225"/>
+                      <a:ext cx="3228975" cy="5372100"/>
                     </a:xfrm>
                     <a:prstGeom prst="rect">
                       <a:avLst/>
@@ -7844,10 +7846,10 @@
           <w:noProof/>
         </w:rPr>
         <w:drawing>
-          <wp:inline distT="0" distB="0" distL="0" distR="0" wp14:anchorId="461B9054" wp14:editId="0FBA23E7">
-            <wp:extent cx="4811678" cy="4419672"/>
-            <wp:effectExtent l="0" t="0" r="8255" b="0"/>
-            <wp:docPr id="7" name="Immagine 7"/>
+          <wp:inline distT="0" distB="0" distL="0" distR="0" wp14:anchorId="46A74F1D" wp14:editId="1B92E42E">
+            <wp:extent cx="6162675" cy="5448300"/>
+            <wp:effectExtent l="0" t="0" r="9525" b="0"/>
+            <wp:docPr id="17" name="Immagine 17"/>
             <wp:cNvGraphicFramePr>
               <a:graphicFrameLocks xmlns:a="http://schemas.openxmlformats.org/drawingml/2006/main" noChangeAspect="1"/>
             </wp:cNvGraphicFramePr>
@@ -7867,7 +7869,7 @@
                   <pic:spPr>
                     <a:xfrm>
                       <a:off x="0" y="0"/>
-                      <a:ext cx="4843731" cy="4449114"/>
+                      <a:ext cx="6162675" cy="5448300"/>
                     </a:xfrm>
                     <a:prstGeom prst="rect">
                       <a:avLst/>
@@ -7898,30 +7900,6 @@
     </w:p>
     <w:p>
       <w:pPr>
-        <w:jc w:val="center"/>
-        <w:rPr>
-          <w:lang w:val="it-IT"/>
-        </w:rPr>
-      </w:pPr>
-    </w:p>
-    <w:p>
-      <w:pPr>
-        <w:jc w:val="center"/>
-        <w:rPr>
-          <w:lang w:val="it-IT"/>
-        </w:rPr>
-      </w:pPr>
-    </w:p>
-    <w:p>
-      <w:pPr>
-        <w:jc w:val="center"/>
-        <w:rPr>
-          <w:lang w:val="it-IT"/>
-        </w:rPr>
-      </w:pPr>
-    </w:p>
-    <w:p>
-      <w:pPr>
         <w:rPr>
           <w:lang w:val="it-IT"/>
         </w:rPr>
@@ -8079,10 +8057,10 @@
           <w:noProof/>
         </w:rPr>
         <w:drawing>
-          <wp:inline distT="0" distB="0" distL="0" distR="0" wp14:anchorId="218C3EB0" wp14:editId="1F29B088">
-            <wp:extent cx="4582511" cy="5334821"/>
-            <wp:effectExtent l="0" t="0" r="8890" b="0"/>
-            <wp:docPr id="8" name="Immagine 8"/>
+          <wp:inline distT="0" distB="0" distL="0" distR="0" wp14:anchorId="1173B83A" wp14:editId="4FC22AEE">
+            <wp:extent cx="4435366" cy="5138619"/>
+            <wp:effectExtent l="0" t="0" r="3810" b="5080"/>
+            <wp:docPr id="18" name="Immagine 18"/>
             <wp:cNvGraphicFramePr>
               <a:graphicFrameLocks xmlns:a="http://schemas.openxmlformats.org/drawingml/2006/main" noChangeAspect="1"/>
             </wp:cNvGraphicFramePr>
@@ -8102,7 +8080,7 @@
                   <pic:spPr>
                     <a:xfrm>
                       <a:off x="0" y="0"/>
-                      <a:ext cx="4583888" cy="5336424"/>
+                      <a:ext cx="4440914" cy="5145046"/>
                     </a:xfrm>
                     <a:prstGeom prst="rect">
                       <a:avLst/>
@@ -8161,19 +8139,7 @@
         <w:rPr>
           <w:lang w:val="it-IT"/>
         </w:rPr>
-        <w:t>(</w:t>
-      </w:r>
-      <w:r>
-        <w:rPr>
-          <w:lang w:val="it-IT"/>
-        </w:rPr>
-        <w:t>Abbonamento)</w:t>
-      </w:r>
-      <w:r>
-        <w:rPr>
-          <w:lang w:val="it-IT"/>
-        </w:rPr>
-        <w:t xml:space="preserve"> del quale ci interessa </w:t>
+        <w:t xml:space="preserve">(Abbonamento) del quale ci interessa </w:t>
       </w:r>
       <w:r>
         <w:rPr>
@@ -8398,10 +8364,10 @@
           <w:noProof/>
         </w:rPr>
         <w:drawing>
-          <wp:inline distT="0" distB="0" distL="0" distR="0" wp14:anchorId="3B14A16B" wp14:editId="21815CB7">
-            <wp:extent cx="5334000" cy="6686550"/>
+          <wp:inline distT="0" distB="0" distL="0" distR="0" wp14:anchorId="68831131" wp14:editId="07376384">
+            <wp:extent cx="5391150" cy="6591300"/>
             <wp:effectExtent l="0" t="0" r="0" b="0"/>
-            <wp:docPr id="9" name="Immagine 9"/>
+            <wp:docPr id="19" name="Immagine 19"/>
             <wp:cNvGraphicFramePr>
               <a:graphicFrameLocks xmlns:a="http://schemas.openxmlformats.org/drawingml/2006/main" noChangeAspect="1"/>
             </wp:cNvGraphicFramePr>
@@ -8421,7 +8387,7 @@
                   <pic:spPr>
                     <a:xfrm>
                       <a:off x="0" y="0"/>
-                      <a:ext cx="5334000" cy="6686550"/>
+                      <a:ext cx="5391150" cy="6591300"/>
                     </a:xfrm>
                     <a:prstGeom prst="rect">
                       <a:avLst/>
@@ -8469,8 +8435,6 @@
           <w:lang w:val="it-IT"/>
         </w:rPr>
       </w:pPr>
-      <w:bookmarkStart w:id="9" w:name="_GoBack"/>
-      <w:bookmarkEnd w:id="9"/>
     </w:p>
     <w:p>
       <w:pPr>
@@ -8545,10 +8509,10 @@
           <w:noProof/>
         </w:rPr>
         <w:drawing>
-          <wp:inline distT="0" distB="0" distL="0" distR="0" wp14:anchorId="0A50EB3F" wp14:editId="2DAE710C">
-            <wp:extent cx="4687614" cy="5767411"/>
-            <wp:effectExtent l="0" t="0" r="0" b="5080"/>
-            <wp:docPr id="10" name="Immagine 10"/>
+          <wp:inline distT="0" distB="0" distL="0" distR="0" wp14:anchorId="4E0C666D" wp14:editId="6FF15C44">
+            <wp:extent cx="5244662" cy="6362368"/>
+            <wp:effectExtent l="0" t="0" r="0" b="635"/>
+            <wp:docPr id="20" name="Immagine 20"/>
             <wp:cNvGraphicFramePr>
               <a:graphicFrameLocks xmlns:a="http://schemas.openxmlformats.org/drawingml/2006/main" noChangeAspect="1"/>
             </wp:cNvGraphicFramePr>
@@ -8568,7 +8532,7 @@
                   <pic:spPr>
                     <a:xfrm>
                       <a:off x="0" y="0"/>
-                      <a:ext cx="4711122" cy="5796334"/>
+                      <a:ext cx="5250741" cy="6369742"/>
                     </a:xfrm>
                     <a:prstGeom prst="rect">
                       <a:avLst/>
@@ -8602,7 +8566,6 @@
         <w:rPr>
           <w:lang w:val="it-IT"/>
         </w:rPr>
-        <w:lastRenderedPageBreak/>
         <w:t>In fine da come si evince nel testo ogni conducente effettua dei turni, quindi viene creata l’entità (Turno) la quale indica il concetto astratto di turno, e l’entità (Turno effettivo) la quala indica il concetto concreto di turno.</w:t>
       </w:r>
     </w:p>
@@ -8670,10 +8633,10 @@
           <w:noProof/>
         </w:rPr>
         <w:drawing>
-          <wp:inline distT="0" distB="0" distL="0" distR="0" wp14:anchorId="6E33E7D3" wp14:editId="5A022125">
-            <wp:extent cx="5255173" cy="5484339"/>
-            <wp:effectExtent l="0" t="0" r="3175" b="2540"/>
-            <wp:docPr id="11" name="Immagine 11"/>
+          <wp:inline distT="0" distB="0" distL="0" distR="0" wp14:anchorId="7292BEC9" wp14:editId="480147E5">
+            <wp:extent cx="5150069" cy="5336076"/>
+            <wp:effectExtent l="0" t="0" r="0" b="0"/>
+            <wp:docPr id="21" name="Immagine 21"/>
             <wp:cNvGraphicFramePr>
               <a:graphicFrameLocks xmlns:a="http://schemas.openxmlformats.org/drawingml/2006/main" noChangeAspect="1"/>
             </wp:cNvGraphicFramePr>
@@ -8693,7 +8656,7 @@
                   <pic:spPr>
                     <a:xfrm>
                       <a:off x="0" y="0"/>
-                      <a:ext cx="5261948" cy="5491409"/>
+                      <a:ext cx="5158178" cy="5344478"/>
                     </a:xfrm>
                     <a:prstGeom prst="rect">
                       <a:avLst/>
@@ -8768,10 +8731,10 @@
           <w:noProof/>
         </w:rPr>
         <w:drawing>
-          <wp:inline distT="0" distB="0" distL="0" distR="0" wp14:anchorId="780B116B" wp14:editId="4181F88A">
-            <wp:extent cx="6188710" cy="6458585"/>
-            <wp:effectExtent l="0" t="0" r="2540" b="0"/>
-            <wp:docPr id="12" name="Immagine 12"/>
+          <wp:inline distT="0" distB="0" distL="0" distR="0" wp14:anchorId="7ABA67FE" wp14:editId="17B3B9C9">
+            <wp:extent cx="6188710" cy="6412230"/>
+            <wp:effectExtent l="0" t="0" r="2540" b="7620"/>
+            <wp:docPr id="22" name="Immagine 22"/>
             <wp:cNvGraphicFramePr>
               <a:graphicFrameLocks xmlns:a="http://schemas.openxmlformats.org/drawingml/2006/main" noChangeAspect="1"/>
             </wp:cNvGraphicFramePr>
@@ -8791,7 +8754,7 @@
                   <pic:spPr>
                     <a:xfrm>
                       <a:off x="0" y="0"/>
-                      <a:ext cx="6188710" cy="6458585"/>
+                      <a:ext cx="6188710" cy="6412230"/>
                     </a:xfrm>
                     <a:prstGeom prst="rect">
                       <a:avLst/>
@@ -8860,20 +8823,6 @@
     </w:p>
     <w:p>
       <w:pPr>
-        <w:rPr>
-          <w:lang w:val="it-IT"/>
-        </w:rPr>
-      </w:pPr>
-    </w:p>
-    <w:p>
-      <w:pPr>
-        <w:rPr>
-          <w:lang w:val="it-IT"/>
-        </w:rPr>
-      </w:pPr>
-    </w:p>
-    <w:p>
-      <w:pPr>
         <w:pStyle w:val="Titolo2"/>
         <w:rPr>
           <w:lang w:val="it-IT"/>
@@ -8883,6 +8832,7 @@
         <w:rPr>
           <w:lang w:val="it-IT"/>
         </w:rPr>
+        <w:lastRenderedPageBreak/>
         <w:t>Regole aziendali</w:t>
       </w:r>
     </w:p>
@@ -8904,7 +8854,7 @@
         <w:pStyle w:val="Paragrafoelenco"/>
         <w:numPr>
           <w:ilvl w:val="0"/>
-          <w:numId w:val="32"/>
+          <w:numId w:val="36"/>
         </w:numPr>
         <w:rPr>
           <w:rFonts w:ascii="Times New Roman" w:eastAsia="Times New Roman" w:hAnsi="Times New Roman" w:cs="Times New Roman"/>
@@ -8928,7 +8878,7 @@
         <w:pStyle w:val="Paragrafoelenco"/>
         <w:numPr>
           <w:ilvl w:val="0"/>
-          <w:numId w:val="32"/>
+          <w:numId w:val="36"/>
         </w:numPr>
         <w:rPr>
           <w:rFonts w:ascii="Times New Roman" w:eastAsia="Times New Roman" w:hAnsi="Times New Roman" w:cs="Times New Roman"/>
@@ -8952,7 +8902,7 @@
         <w:pStyle w:val="Paragrafoelenco"/>
         <w:numPr>
           <w:ilvl w:val="0"/>
-          <w:numId w:val="32"/>
+          <w:numId w:val="36"/>
         </w:numPr>
         <w:rPr>
           <w:rFonts w:ascii="Times New Roman" w:eastAsia="Times New Roman" w:hAnsi="Times New Roman" w:cs="Times New Roman"/>
@@ -8996,7 +8946,7 @@
         <w:pStyle w:val="Paragrafoelenco"/>
         <w:numPr>
           <w:ilvl w:val="0"/>
-          <w:numId w:val="32"/>
+          <w:numId w:val="36"/>
         </w:numPr>
         <w:rPr>
           <w:rFonts w:ascii="Times New Roman" w:eastAsia="Times New Roman" w:hAnsi="Times New Roman" w:cs="Times New Roman"/>
@@ -9040,7 +8990,7 @@
         <w:pStyle w:val="Paragrafoelenco"/>
         <w:numPr>
           <w:ilvl w:val="0"/>
-          <w:numId w:val="32"/>
+          <w:numId w:val="36"/>
         </w:numPr>
         <w:rPr>
           <w:rFonts w:ascii="Times New Roman" w:eastAsia="Times New Roman" w:hAnsi="Times New Roman" w:cs="Times New Roman"/>
@@ -9084,7 +9034,7 @@
         <w:pStyle w:val="Paragrafoelenco"/>
         <w:numPr>
           <w:ilvl w:val="0"/>
-          <w:numId w:val="32"/>
+          <w:numId w:val="36"/>
         </w:numPr>
         <w:rPr>
           <w:rFonts w:ascii="Times New Roman" w:eastAsia="Times New Roman" w:hAnsi="Times New Roman" w:cs="Times New Roman"/>
@@ -9108,7 +9058,7 @@
         <w:pStyle w:val="Paragrafoelenco"/>
         <w:numPr>
           <w:ilvl w:val="0"/>
-          <w:numId w:val="32"/>
+          <w:numId w:val="36"/>
         </w:numPr>
         <w:rPr>
           <w:rFonts w:ascii="Times New Roman" w:eastAsia="Times New Roman" w:hAnsi="Times New Roman" w:cs="Times New Roman"/>
@@ -9132,7 +9082,7 @@
         <w:pStyle w:val="Paragrafoelenco"/>
         <w:numPr>
           <w:ilvl w:val="0"/>
-          <w:numId w:val="32"/>
+          <w:numId w:val="36"/>
         </w:numPr>
         <w:rPr>
           <w:rFonts w:ascii="Times New Roman" w:eastAsia="Times New Roman" w:hAnsi="Times New Roman" w:cs="Times New Roman"/>
@@ -9156,7 +9106,7 @@
         <w:pStyle w:val="Paragrafoelenco"/>
         <w:numPr>
           <w:ilvl w:val="0"/>
-          <w:numId w:val="32"/>
+          <w:numId w:val="36"/>
         </w:numPr>
         <w:rPr>
           <w:rFonts w:ascii="Times New Roman" w:eastAsia="Times New Roman" w:hAnsi="Times New Roman" w:cs="Times New Roman"/>
@@ -9188,7 +9138,7 @@
         <w:pStyle w:val="Paragrafoelenco"/>
         <w:numPr>
           <w:ilvl w:val="0"/>
-          <w:numId w:val="32"/>
+          <w:numId w:val="36"/>
         </w:numPr>
         <w:rPr>
           <w:rFonts w:ascii="Times New Roman" w:hAnsi="Times New Roman" w:cs="Times New Roman"/>
@@ -9210,7 +9160,7 @@
         <w:pStyle w:val="Paragrafoelenco"/>
         <w:numPr>
           <w:ilvl w:val="0"/>
-          <w:numId w:val="32"/>
+          <w:numId w:val="36"/>
         </w:numPr>
         <w:rPr>
           <w:rFonts w:ascii="Times New Roman" w:eastAsia="Times New Roman" w:hAnsi="Times New Roman" w:cs="Times New Roman"/>
@@ -9234,7 +9184,7 @@
         <w:pStyle w:val="Paragrafoelenco"/>
         <w:numPr>
           <w:ilvl w:val="0"/>
-          <w:numId w:val="32"/>
+          <w:numId w:val="36"/>
         </w:numPr>
         <w:rPr>
           <w:rFonts w:ascii="Times New Roman" w:eastAsia="Times New Roman" w:hAnsi="Times New Roman" w:cs="Times New Roman"/>
@@ -9258,7 +9208,7 @@
         <w:pStyle w:val="Paragrafoelenco"/>
         <w:numPr>
           <w:ilvl w:val="0"/>
-          <w:numId w:val="32"/>
+          <w:numId w:val="36"/>
         </w:numPr>
         <w:rPr>
           <w:rFonts w:ascii="Times New Roman" w:eastAsia="Times New Roman" w:hAnsi="Times New Roman" w:cs="Times New Roman"/>
@@ -9282,7 +9232,7 @@
         <w:pStyle w:val="Paragrafoelenco"/>
         <w:numPr>
           <w:ilvl w:val="0"/>
-          <w:numId w:val="32"/>
+          <w:numId w:val="36"/>
         </w:numPr>
         <w:rPr>
           <w:rFonts w:ascii="Times New Roman" w:eastAsia="Times New Roman" w:hAnsi="Times New Roman" w:cs="Times New Roman"/>
@@ -9306,7 +9256,7 @@
         <w:pStyle w:val="Paragrafoelenco"/>
         <w:numPr>
           <w:ilvl w:val="0"/>
-          <w:numId w:val="32"/>
+          <w:numId w:val="36"/>
         </w:numPr>
         <w:rPr>
           <w:rFonts w:ascii="Times New Roman" w:eastAsia="Times New Roman" w:hAnsi="Times New Roman" w:cs="Times New Roman"/>
@@ -9330,7 +9280,7 @@
         <w:pStyle w:val="Paragrafoelenco"/>
         <w:numPr>
           <w:ilvl w:val="0"/>
-          <w:numId w:val="32"/>
+          <w:numId w:val="36"/>
         </w:numPr>
         <w:rPr>
           <w:rFonts w:ascii="Times New Roman" w:eastAsia="Times New Roman" w:hAnsi="Times New Roman" w:cs="Times New Roman"/>
@@ -9354,7 +9304,7 @@
         <w:pStyle w:val="Paragrafoelenco"/>
         <w:numPr>
           <w:ilvl w:val="0"/>
-          <w:numId w:val="32"/>
+          <w:numId w:val="36"/>
         </w:numPr>
         <w:rPr>
           <w:rFonts w:ascii="Times New Roman" w:eastAsia="Times New Roman" w:hAnsi="Times New Roman" w:cs="Times New Roman"/>
@@ -9378,7 +9328,7 @@
         <w:pStyle w:val="Paragrafoelenco"/>
         <w:numPr>
           <w:ilvl w:val="0"/>
-          <w:numId w:val="32"/>
+          <w:numId w:val="36"/>
         </w:numPr>
         <w:rPr>
           <w:rFonts w:ascii="Times New Roman" w:eastAsia="Times New Roman" w:hAnsi="Times New Roman" w:cs="Times New Roman"/>
@@ -9402,7 +9352,7 @@
         <w:pStyle w:val="Paragrafoelenco"/>
         <w:numPr>
           <w:ilvl w:val="0"/>
-          <w:numId w:val="32"/>
+          <w:numId w:val="36"/>
         </w:numPr>
         <w:rPr>
           <w:rFonts w:ascii="Times New Roman" w:eastAsia="Times New Roman" w:hAnsi="Times New Roman" w:cs="Times New Roman"/>
@@ -9462,7 +9412,7 @@
         <w:pStyle w:val="Paragrafoelenco"/>
         <w:numPr>
           <w:ilvl w:val="0"/>
-          <w:numId w:val="32"/>
+          <w:numId w:val="36"/>
         </w:numPr>
         <w:rPr>
           <w:rFonts w:ascii="Times New Roman" w:eastAsia="Times New Roman" w:hAnsi="Times New Roman" w:cs="Times New Roman"/>
@@ -9522,7 +9472,7 @@
         <w:pStyle w:val="Paragrafoelenco"/>
         <w:numPr>
           <w:ilvl w:val="0"/>
-          <w:numId w:val="32"/>
+          <w:numId w:val="36"/>
         </w:numPr>
         <w:rPr>
           <w:rFonts w:ascii="Times New Roman" w:eastAsia="Times New Roman" w:hAnsi="Times New Roman" w:cs="Times New Roman"/>
@@ -9565,7 +9515,7 @@
         <w:pStyle w:val="Paragrafoelenco"/>
         <w:numPr>
           <w:ilvl w:val="0"/>
-          <w:numId w:val="33"/>
+          <w:numId w:val="35"/>
         </w:numPr>
         <w:rPr>
           <w:rFonts w:ascii="Times New Roman" w:eastAsia="Times New Roman" w:hAnsi="Times New Roman" w:cs="Times New Roman"/>
@@ -9589,7 +9539,7 @@
         <w:pStyle w:val="Paragrafoelenco"/>
         <w:numPr>
           <w:ilvl w:val="0"/>
-          <w:numId w:val="33"/>
+          <w:numId w:val="35"/>
         </w:numPr>
         <w:rPr>
           <w:rFonts w:ascii="Times New Roman" w:eastAsia="Times New Roman" w:hAnsi="Times New Roman" w:cs="Times New Roman"/>
@@ -9631,7 +9581,7 @@
         <w:pStyle w:val="Paragrafoelenco"/>
         <w:numPr>
           <w:ilvl w:val="0"/>
-          <w:numId w:val="33"/>
+          <w:numId w:val="35"/>
         </w:numPr>
         <w:rPr>
           <w:rFonts w:ascii="Times New Roman" w:eastAsia="Times New Roman" w:hAnsi="Times New Roman" w:cs="Times New Roman"/>
@@ -9682,7 +9632,7 @@
         <w:pStyle w:val="Paragrafoelenco"/>
         <w:numPr>
           <w:ilvl w:val="0"/>
-          <w:numId w:val="33"/>
+          <w:numId w:val="35"/>
         </w:numPr>
         <w:rPr>
           <w:rFonts w:ascii="Times New Roman" w:eastAsia="Times New Roman" w:hAnsi="Times New Roman" w:cs="Times New Roman"/>
@@ -9699,7 +9649,6 @@
           <w:sz w:val="24"/>
           <w:szCs w:val="24"/>
         </w:rPr>
-        <w:lastRenderedPageBreak/>
         <w:t>La</w:t>
       </w:r>
       <w:r>
@@ -9900,6 +9849,7 @@
         <w:rPr>
           <w:lang w:val="it-IT"/>
         </w:rPr>
+        <w:lastRenderedPageBreak/>
         <w:t>Dizionario dei dati</w:t>
       </w:r>
     </w:p>
@@ -9916,24 +9866,8 @@
         </w:rPr>
         <w:t>Completare la progettazione concettuale riportando nella tabella seguente il dizionario dei dati</w:t>
       </w:r>
-    </w:p>
-    <w:p>
-      <w:pPr>
-        <w:rPr>
-          <w:lang w:val="it-IT"/>
-        </w:rPr>
-      </w:pPr>
-      <w:r>
-        <w:rPr>
-          <w:b/>
-          <w:bCs/>
-          <w:i/>
-          <w:iCs/>
-          <w:u w:val="single"/>
-          <w:lang w:val="it-IT"/>
-        </w:rPr>
-        <w:t>INSERIRE LE ASSOCIAZIONI</w:t>
-      </w:r>
+      <w:bookmarkStart w:id="9" w:name="_GoBack"/>
+      <w:bookmarkEnd w:id="9"/>
     </w:p>
     <w:tbl>
       <w:tblPr>
@@ -10091,7 +10025,7 @@
               <w:spacing w:line="240" w:lineRule="auto"/>
             </w:pPr>
             <w:r>
-              <w:t>Fermata intermedia</w:t>
+              <w:t xml:space="preserve">Fermata </w:t>
             </w:r>
           </w:p>
         </w:tc>
@@ -10118,7 +10052,13 @@
               <w:rPr>
                 <w:lang w:val="it-IT"/>
               </w:rPr>
-              <w:t>Indica le fermate interne alle tappe</w:t>
+              <w:t xml:space="preserve">Indica le fermate </w:t>
+            </w:r>
+            <w:r>
+              <w:rPr>
+                <w:lang w:val="it-IT"/>
+              </w:rPr>
+              <w:t>interne alla tratta</w:t>
             </w:r>
           </w:p>
         </w:tc>
@@ -10199,7 +10139,7 @@
               <w:spacing w:line="240" w:lineRule="auto"/>
             </w:pPr>
             <w:r>
-              <w:t>Capolinea iniziale</w:t>
+              <w:t xml:space="preserve">Capolinea </w:t>
             </w:r>
           </w:p>
         </w:tc>
@@ -10226,7 +10166,13 @@
               <w:rPr>
                 <w:lang w:val="it-IT"/>
               </w:rPr>
-              <w:t>Indica la prima fermata di una tappa</w:t>
+              <w:t xml:space="preserve">Indica </w:t>
+            </w:r>
+            <w:r>
+              <w:rPr>
+                <w:lang w:val="it-IT"/>
+              </w:rPr>
+              <w:t>la prima/ultima fermata di una tratta</w:t>
             </w:r>
           </w:p>
         </w:tc>
@@ -10313,15 +10259,7 @@
               <w:spacing w:line="240" w:lineRule="auto"/>
             </w:pPr>
             <w:r>
-              <w:t xml:space="preserve">Capolinea </w:t>
-            </w:r>
-          </w:p>
-          <w:p>
-            <w:pPr>
-              <w:spacing w:line="240" w:lineRule="auto"/>
-            </w:pPr>
-            <w:r>
-              <w:t>finale</w:t>
+              <w:t>Tratta</w:t>
             </w:r>
           </w:p>
         </w:tc>
@@ -10348,7 +10286,13 @@
               <w:rPr>
                 <w:lang w:val="it-IT"/>
               </w:rPr>
-              <w:t>Indica l’ultima fermata di una tappa</w:t>
+              <w:t xml:space="preserve">Indica il concetto </w:t>
+            </w:r>
+            <w:r>
+              <w:rPr>
+                <w:lang w:val="it-IT"/>
+              </w:rPr>
+              <w:t>astratto di tratta</w:t>
             </w:r>
           </w:p>
         </w:tc>
@@ -10371,19 +10315,11 @@
                 <w:lang w:val="it-IT"/>
               </w:rPr>
             </w:pPr>
-            <w:proofErr w:type="gramStart"/>
-            <w:r>
-              <w:rPr>
-                <w:lang w:val="it-IT"/>
-              </w:rPr>
-              <w:t>Latitudine,Longitudine</w:t>
-            </w:r>
-            <w:proofErr w:type="gramEnd"/>
-            <w:r>
-              <w:rPr>
-                <w:lang w:val="it-IT"/>
-              </w:rPr>
-              <w:t>,Orario partenze</w:t>
+            <w:r>
+              <w:rPr>
+                <w:lang w:val="it-IT"/>
+              </w:rPr>
+              <w:t>Codice</w:t>
             </w:r>
           </w:p>
         </w:tc>
@@ -10406,14 +10342,12 @@
                 <w:lang w:val="it-IT"/>
               </w:rPr>
             </w:pPr>
-            <w:proofErr w:type="gramStart"/>
-            <w:r>
-              <w:rPr>
-                <w:lang w:val="it-IT"/>
-              </w:rPr>
-              <w:t>Latitudine,Longitudine</w:t>
-            </w:r>
-            <w:proofErr w:type="gramEnd"/>
+            <w:r>
+              <w:rPr>
+                <w:lang w:val="it-IT"/>
+              </w:rPr>
+              <w:t>Codice</w:t>
+            </w:r>
           </w:p>
         </w:tc>
       </w:tr>
@@ -10435,7 +10369,7 @@
               <w:spacing w:line="240" w:lineRule="auto"/>
             </w:pPr>
             <w:r>
-              <w:t>Tratta</w:t>
+              <w:t>Waypoint</w:t>
             </w:r>
           </w:p>
         </w:tc>
@@ -10462,7 +10396,7 @@
               <w:rPr>
                 <w:lang w:val="it-IT"/>
               </w:rPr>
-              <w:t>Indica il concetto di tratta in modo astratto</w:t>
+              <w:t>Indica i punti geografici presenti nelle tratte</w:t>
             </w:r>
           </w:p>
         </w:tc>
@@ -10485,12 +10419,14 @@
                 <w:lang w:val="it-IT"/>
               </w:rPr>
             </w:pPr>
-            <w:r>
-              <w:rPr>
-                <w:lang w:val="it-IT"/>
-              </w:rPr>
-              <w:t>Codice</w:t>
-            </w:r>
+            <w:proofErr w:type="gramStart"/>
+            <w:r>
+              <w:rPr>
+                <w:lang w:val="it-IT"/>
+              </w:rPr>
+              <w:t>Latitudine,Longitudine</w:t>
+            </w:r>
+            <w:proofErr w:type="gramEnd"/>
           </w:p>
         </w:tc>
         <w:tc>
@@ -10512,12 +10448,14 @@
                 <w:lang w:val="it-IT"/>
               </w:rPr>
             </w:pPr>
-            <w:r>
-              <w:rPr>
-                <w:lang w:val="it-IT"/>
-              </w:rPr>
-              <w:t>Codice</w:t>
-            </w:r>
+            <w:proofErr w:type="gramStart"/>
+            <w:r>
+              <w:rPr>
+                <w:lang w:val="it-IT"/>
+              </w:rPr>
+              <w:t>Latitudine,Longitudine</w:t>
+            </w:r>
+            <w:proofErr w:type="gramEnd"/>
           </w:p>
         </w:tc>
       </w:tr>
@@ -10539,7 +10477,7 @@
               <w:spacing w:line="240" w:lineRule="auto"/>
             </w:pPr>
             <w:r>
-              <w:t>Waypoint</w:t>
+              <w:t>Tratta effettiva</w:t>
             </w:r>
           </w:p>
         </w:tc>
@@ -10566,7 +10504,7 @@
               <w:rPr>
                 <w:lang w:val="it-IT"/>
               </w:rPr>
-              <w:t>Indica i punti geografici presenti nelle tratte</w:t>
+              <w:t xml:space="preserve">Indica la tratta concreta </w:t>
             </w:r>
           </w:p>
         </w:tc>
@@ -10594,9 +10532,33 @@
               <w:rPr>
                 <w:lang w:val="it-IT"/>
               </w:rPr>
-              <w:t>Latitudine,Longitudine</w:t>
+              <w:t>Codice,CF</w:t>
             </w:r>
             <w:proofErr w:type="gramEnd"/>
+            <w:r>
+              <w:rPr>
+                <w:lang w:val="it-IT"/>
+              </w:rPr>
+              <w:t>,Matricola</w:t>
+            </w:r>
+            <w:r>
+              <w:rPr>
+                <w:lang w:val="it-IT"/>
+              </w:rPr>
+              <w:t>,Ora</w:t>
+            </w:r>
+            <w:r>
+              <w:rPr>
+                <w:lang w:val="it-IT"/>
+              </w:rPr>
+              <w:t xml:space="preserve"> partenza</w:t>
+            </w:r>
+            <w:r>
+              <w:rPr>
+                <w:lang w:val="it-IT"/>
+              </w:rPr>
+              <w:t>,Data</w:t>
+            </w:r>
           </w:p>
         </w:tc>
         <w:tc>
@@ -10623,9 +10585,33 @@
               <w:rPr>
                 <w:lang w:val="it-IT"/>
               </w:rPr>
-              <w:t>Latitudine,Longitudine</w:t>
+              <w:t>Codice,CF</w:t>
             </w:r>
             <w:proofErr w:type="gramEnd"/>
+            <w:r>
+              <w:rPr>
+                <w:lang w:val="it-IT"/>
+              </w:rPr>
+              <w:t>,Matricola</w:t>
+            </w:r>
+            <w:r>
+              <w:rPr>
+                <w:lang w:val="it-IT"/>
+              </w:rPr>
+              <w:t>, Ora</w:t>
+            </w:r>
+            <w:r>
+              <w:rPr>
+                <w:lang w:val="it-IT"/>
+              </w:rPr>
+              <w:t xml:space="preserve"> partenza</w:t>
+            </w:r>
+            <w:r>
+              <w:rPr>
+                <w:lang w:val="it-IT"/>
+              </w:rPr>
+              <w:t>,Data</w:t>
+            </w:r>
           </w:p>
         </w:tc>
       </w:tr>
@@ -10647,7 +10633,7 @@
               <w:spacing w:line="240" w:lineRule="auto"/>
             </w:pPr>
             <w:r>
-              <w:t>Tratta effettiva</w:t>
+              <w:t>Veicolo</w:t>
             </w:r>
           </w:p>
         </w:tc>
@@ -10674,7 +10660,7 @@
               <w:rPr>
                 <w:lang w:val="it-IT"/>
               </w:rPr>
-              <w:t>Indica la tratta concreta che effettua il veicolo</w:t>
+              <w:t>Indica il mezzo di trasporto</w:t>
             </w:r>
           </w:p>
         </w:tc>
@@ -10702,32 +10688,14 @@
               <w:rPr>
                 <w:lang w:val="it-IT"/>
               </w:rPr>
-              <w:t>Codice,CF</w:t>
+              <w:t>Matricola,Data</w:t>
             </w:r>
             <w:proofErr w:type="gramEnd"/>
             <w:r>
               <w:rPr>
                 <w:lang w:val="it-IT"/>
               </w:rPr>
-              <w:t>,Matricola</w:t>
-            </w:r>
-            <w:r>
-              <w:rPr>
-                <w:lang w:val="it-IT"/>
-              </w:rPr>
-              <w:t>,Ora</w:t>
-            </w:r>
-            <w:r>
-              <w:rPr>
-                <w:lang w:val="it-IT"/>
-              </w:rPr>
-              <w:t xml:space="preserve"> partenza</w:t>
-            </w:r>
-            <w:r>
-              <w:rPr>
-                <w:lang w:val="it-IT"/>
-              </w:rPr>
-              <w:t>,Data</w:t>
+              <w:t xml:space="preserve"> acquisto,Manutenzione</w:t>
             </w:r>
           </w:p>
         </w:tc>
@@ -10750,37 +10718,11 @@
                 <w:lang w:val="it-IT"/>
               </w:rPr>
             </w:pPr>
-            <w:proofErr w:type="gramStart"/>
-            <w:r>
-              <w:rPr>
-                <w:lang w:val="it-IT"/>
-              </w:rPr>
-              <w:t>Codice,CF</w:t>
-            </w:r>
-            <w:proofErr w:type="gramEnd"/>
-            <w:r>
-              <w:rPr>
-                <w:lang w:val="it-IT"/>
-              </w:rPr>
-              <w:t>,Matricola</w:t>
-            </w:r>
-            <w:r>
-              <w:rPr>
-                <w:lang w:val="it-IT"/>
-              </w:rPr>
-              <w:t>, Ora</w:t>
-            </w:r>
-            <w:r>
-              <w:rPr>
-                <w:lang w:val="it-IT"/>
-              </w:rPr>
-              <w:t xml:space="preserve"> partenza</w:t>
-            </w:r>
-            <w:r>
-              <w:rPr>
-                <w:lang w:val="it-IT"/>
-              </w:rPr>
-              <w:t>,Data</w:t>
+            <w:r>
+              <w:rPr>
+                <w:lang w:val="it-IT"/>
+              </w:rPr>
+              <w:t>Matricola</w:t>
             </w:r>
           </w:p>
         </w:tc>
@@ -10803,7 +10745,7 @@
               <w:spacing w:line="240" w:lineRule="auto"/>
             </w:pPr>
             <w:r>
-              <w:t>Veicolo</w:t>
+              <w:t>Conducente</w:t>
             </w:r>
           </w:p>
         </w:tc>
@@ -10830,7 +10772,13 @@
               <w:rPr>
                 <w:lang w:val="it-IT"/>
               </w:rPr>
-              <w:t>Intende il mezzo utilizzato per effettuare la tratta</w:t>
+              <w:t xml:space="preserve">Indica </w:t>
+            </w:r>
+            <w:r>
+              <w:rPr>
+                <w:lang w:val="it-IT"/>
+              </w:rPr>
+              <w:t>la persona che guida il mezzo</w:t>
             </w:r>
           </w:p>
         </w:tc>
@@ -10858,14 +10806,14 @@
               <w:rPr>
                 <w:lang w:val="it-IT"/>
               </w:rPr>
-              <w:t>Matricola,Data</w:t>
+              <w:t>CF,Nome</w:t>
             </w:r>
             <w:proofErr w:type="gramEnd"/>
             <w:r>
               <w:rPr>
                 <w:lang w:val="it-IT"/>
               </w:rPr>
-              <w:t xml:space="preserve"> acquisto,Manutenzione</w:t>
+              <w:t>,Cognome, Data di nascita, Luogo di nascita,N_patente,Scadenza patente</w:t>
             </w:r>
           </w:p>
         </w:tc>
@@ -10892,7 +10840,7 @@
               <w:rPr>
                 <w:lang w:val="it-IT"/>
               </w:rPr>
-              <w:t>Matricola</w:t>
+              <w:t>CF</w:t>
             </w:r>
           </w:p>
         </w:tc>
@@ -10915,7 +10863,10 @@
               <w:spacing w:line="240" w:lineRule="auto"/>
             </w:pPr>
             <w:r>
-              <w:t>Amministratore</w:t>
+              <w:t>Turn</w:t>
+            </w:r>
+            <w:r>
+              <w:t>o</w:t>
             </w:r>
           </w:p>
         </w:tc>
@@ -10942,7 +10893,13 @@
               <w:rPr>
                 <w:lang w:val="it-IT"/>
               </w:rPr>
-              <w:t>Indica la persona che gestisce l’intero sistema di trasporto</w:t>
+              <w:t xml:space="preserve">Indica </w:t>
+            </w:r>
+            <w:r>
+              <w:rPr>
+                <w:lang w:val="it-IT"/>
+              </w:rPr>
+              <w:t>il concetto astrattoi di turno</w:t>
             </w:r>
           </w:p>
         </w:tc>
@@ -10965,19 +10922,25 @@
                 <w:lang w:val="it-IT"/>
               </w:rPr>
             </w:pPr>
+            <w:r>
+              <w:rPr>
+                <w:lang w:val="it-IT"/>
+              </w:rPr>
+              <w:t xml:space="preserve">Ora </w:t>
+            </w:r>
             <w:proofErr w:type="gramStart"/>
             <w:r>
               <w:rPr>
                 <w:lang w:val="it-IT"/>
               </w:rPr>
-              <w:t>CF,Nome</w:t>
+              <w:t>fine,Ora</w:t>
             </w:r>
             <w:proofErr w:type="gramEnd"/>
             <w:r>
               <w:rPr>
                 <w:lang w:val="it-IT"/>
               </w:rPr>
-              <w:t>,Cognome, Data di nascita, Luogo di nascita</w:t>
+              <w:t xml:space="preserve"> inizio</w:t>
             </w:r>
           </w:p>
         </w:tc>
@@ -11004,7 +10967,21 @@
               <w:rPr>
                 <w:lang w:val="it-IT"/>
               </w:rPr>
-              <w:t>CF</w:t>
+              <w:t xml:space="preserve">Ora </w:t>
+            </w:r>
+            <w:proofErr w:type="gramStart"/>
+            <w:r>
+              <w:rPr>
+                <w:lang w:val="it-IT"/>
+              </w:rPr>
+              <w:t>fine,Ora</w:t>
+            </w:r>
+            <w:proofErr w:type="gramEnd"/>
+            <w:r>
+              <w:rPr>
+                <w:lang w:val="it-IT"/>
+              </w:rPr>
+              <w:t xml:space="preserve"> inizio</w:t>
             </w:r>
           </w:p>
         </w:tc>
@@ -11027,7 +11004,7 @@
               <w:spacing w:line="240" w:lineRule="auto"/>
             </w:pPr>
             <w:r>
-              <w:t>Conducente</w:t>
+              <w:t>Turno effettivo</w:t>
             </w:r>
           </w:p>
         </w:tc>
@@ -11054,7 +11031,13 @@
               <w:rPr>
                 <w:lang w:val="it-IT"/>
               </w:rPr>
-              <w:t>Indica l’elenco delle persone che guidano i mezzi</w:t>
+              <w:t xml:space="preserve">Indica </w:t>
+            </w:r>
+            <w:r>
+              <w:rPr>
+                <w:lang w:val="it-IT"/>
+              </w:rPr>
+              <w:t>il concetto concreto di turno</w:t>
             </w:r>
           </w:p>
         </w:tc>
@@ -11077,19 +11060,31 @@
                 <w:lang w:val="it-IT"/>
               </w:rPr>
             </w:pPr>
+            <w:r>
+              <w:rPr>
+                <w:lang w:val="it-IT"/>
+              </w:rPr>
+              <w:t xml:space="preserve">Ora </w:t>
+            </w:r>
             <w:proofErr w:type="gramStart"/>
             <w:r>
               <w:rPr>
                 <w:lang w:val="it-IT"/>
               </w:rPr>
-              <w:t>CF,Nome</w:t>
+              <w:t>fine,Ora</w:t>
             </w:r>
             <w:proofErr w:type="gramEnd"/>
             <w:r>
               <w:rPr>
                 <w:lang w:val="it-IT"/>
               </w:rPr>
-              <w:t>,Cognome, Data di nascita, Luogo di nascita,N_patente,Scadenza patente</w:t>
+              <w:t xml:space="preserve"> inizio,CF</w:t>
+            </w:r>
+            <w:r>
+              <w:rPr>
+                <w:lang w:val="it-IT"/>
+              </w:rPr>
+              <w:t xml:space="preserve"> ,Data</w:t>
             </w:r>
           </w:p>
         </w:tc>
@@ -11116,7 +11111,39 @@
               <w:rPr>
                 <w:lang w:val="it-IT"/>
               </w:rPr>
-              <w:t>CF</w:t>
+              <w:t xml:space="preserve">Ora </w:t>
+            </w:r>
+            <w:proofErr w:type="gramStart"/>
+            <w:r>
+              <w:rPr>
+                <w:lang w:val="it-IT"/>
+              </w:rPr>
+              <w:t>fine,Ora</w:t>
+            </w:r>
+            <w:proofErr w:type="gramEnd"/>
+            <w:r>
+              <w:rPr>
+                <w:lang w:val="it-IT"/>
+              </w:rPr>
+              <w:t xml:space="preserve"> inizio,CF</w:t>
+            </w:r>
+            <w:r>
+              <w:rPr>
+                <w:lang w:val="it-IT"/>
+              </w:rPr>
+              <w:t>,</w:t>
+            </w:r>
+            <w:r>
+              <w:rPr>
+                <w:lang w:val="it-IT"/>
+              </w:rPr>
+              <w:t xml:space="preserve"> </w:t>
+            </w:r>
+            <w:r>
+              <w:rPr>
+                <w:lang w:val="it-IT"/>
+              </w:rPr>
+              <w:t>Data</w:t>
             </w:r>
           </w:p>
         </w:tc>
@@ -11139,11 +11166,7 @@
               <w:spacing w:line="240" w:lineRule="auto"/>
             </w:pPr>
             <w:r>
-              <w:lastRenderedPageBreak/>
-              <w:t>Turn</w:t>
-            </w:r>
-            <w:r>
-              <w:t>o</w:t>
+              <w:t>Timbrato</w:t>
             </w:r>
           </w:p>
         </w:tc>
@@ -11170,7 +11193,13 @@
               <w:rPr>
                 <w:lang w:val="it-IT"/>
               </w:rPr>
-              <w:t>Indica l’elenco astratto dei turni</w:t>
+              <w:t>Indica</w:t>
+            </w:r>
+            <w:r>
+              <w:rPr>
+                <w:lang w:val="it-IT"/>
+              </w:rPr>
+              <w:t xml:space="preserve"> un biglietto convalidato da un validatore intelligente</w:t>
             </w:r>
           </w:p>
         </w:tc>
@@ -11185,6 +11214,7 @@
               <w:tl2br w:val="nil"/>
               <w:tr2bl w:val="nil"/>
             </w:tcBorders>
+            <w:shd w:val="clear" w:color="auto" w:fill="FFFF00"/>
           </w:tcPr>
           <w:p>
             <w:pPr>
@@ -11193,26 +11223,6 @@
                 <w:lang w:val="it-IT"/>
               </w:rPr>
             </w:pPr>
-            <w:r>
-              <w:rPr>
-                <w:lang w:val="it-IT"/>
-              </w:rPr>
-              <w:t xml:space="preserve">Ora </w:t>
-            </w:r>
-            <w:proofErr w:type="gramStart"/>
-            <w:r>
-              <w:rPr>
-                <w:lang w:val="it-IT"/>
-              </w:rPr>
-              <w:t>fine,Ora</w:t>
-            </w:r>
-            <w:proofErr w:type="gramEnd"/>
-            <w:r>
-              <w:rPr>
-                <w:lang w:val="it-IT"/>
-              </w:rPr>
-              <w:t xml:space="preserve"> inizio</w:t>
-            </w:r>
           </w:p>
         </w:tc>
         <w:tc>
@@ -11226,6 +11236,7 @@
               <w:tl2br w:val="nil"/>
               <w:tr2bl w:val="nil"/>
             </w:tcBorders>
+            <w:shd w:val="clear" w:color="auto" w:fill="FFFF00"/>
           </w:tcPr>
           <w:p>
             <w:pPr>
@@ -11234,26 +11245,6 @@
                 <w:lang w:val="it-IT"/>
               </w:rPr>
             </w:pPr>
-            <w:r>
-              <w:rPr>
-                <w:lang w:val="it-IT"/>
-              </w:rPr>
-              <w:t xml:space="preserve">Ora </w:t>
-            </w:r>
-            <w:proofErr w:type="gramStart"/>
-            <w:r>
-              <w:rPr>
-                <w:lang w:val="it-IT"/>
-              </w:rPr>
-              <w:t>fine,Ora</w:t>
-            </w:r>
-            <w:proofErr w:type="gramEnd"/>
-            <w:r>
-              <w:rPr>
-                <w:lang w:val="it-IT"/>
-              </w:rPr>
-              <w:t xml:space="preserve"> inizio</w:t>
-            </w:r>
           </w:p>
         </w:tc>
       </w:tr>
@@ -11275,7 +11266,7 @@
               <w:spacing w:line="240" w:lineRule="auto"/>
             </w:pPr>
             <w:r>
-              <w:t>Turno effettivo</w:t>
+              <w:t>Inizia</w:t>
             </w:r>
           </w:p>
         </w:tc>
@@ -11302,7 +11293,7 @@
               <w:rPr>
                 <w:lang w:val="it-IT"/>
               </w:rPr>
-              <w:t>Indica il turno concreto che effettua un conducente</w:t>
+              <w:t>Indica che una tratta inzia in quel capolinea</w:t>
             </w:r>
           </w:p>
         </w:tc>
@@ -11317,6 +11308,7 @@
               <w:tl2br w:val="nil"/>
               <w:tr2bl w:val="nil"/>
             </w:tcBorders>
+            <w:shd w:val="clear" w:color="auto" w:fill="auto"/>
           </w:tcPr>
           <w:p>
             <w:pPr>
@@ -11325,31 +11317,19 @@
                 <w:lang w:val="it-IT"/>
               </w:rPr>
             </w:pPr>
-            <w:r>
-              <w:rPr>
-                <w:lang w:val="it-IT"/>
-              </w:rPr>
-              <w:t xml:space="preserve">Ora </w:t>
-            </w:r>
             <w:proofErr w:type="gramStart"/>
             <w:r>
               <w:rPr>
                 <w:lang w:val="it-IT"/>
               </w:rPr>
-              <w:t>fine,Ora</w:t>
+              <w:t>Latitudine,Longitudine</w:t>
             </w:r>
             <w:proofErr w:type="gramEnd"/>
             <w:r>
               <w:rPr>
                 <w:lang w:val="it-IT"/>
               </w:rPr>
-              <w:t xml:space="preserve"> inizio,CF</w:t>
-            </w:r>
-            <w:r>
-              <w:rPr>
-                <w:lang w:val="it-IT"/>
-              </w:rPr>
-              <w:t xml:space="preserve"> ,Data</w:t>
+              <w:t>,Codice</w:t>
             </w:r>
           </w:p>
         </w:tc>
@@ -11364,6 +11344,7 @@
               <w:tl2br w:val="nil"/>
               <w:tr2bl w:val="nil"/>
             </w:tcBorders>
+            <w:shd w:val="clear" w:color="auto" w:fill="auto"/>
           </w:tcPr>
           <w:p>
             <w:pPr>
@@ -11372,43 +11353,141 @@
                 <w:lang w:val="it-IT"/>
               </w:rPr>
             </w:pPr>
-            <w:r>
-              <w:rPr>
-                <w:lang w:val="it-IT"/>
-              </w:rPr>
-              <w:t xml:space="preserve">Ora </w:t>
-            </w:r>
             <w:proofErr w:type="gramStart"/>
             <w:r>
               <w:rPr>
                 <w:lang w:val="it-IT"/>
               </w:rPr>
-              <w:t>fine,Ora</w:t>
+              <w:t>Latitudine,Longitudine</w:t>
             </w:r>
             <w:proofErr w:type="gramEnd"/>
             <w:r>
               <w:rPr>
                 <w:lang w:val="it-IT"/>
               </w:rPr>
-              <w:t xml:space="preserve"> inizio,CF</w:t>
-            </w:r>
-            <w:r>
-              <w:rPr>
-                <w:lang w:val="it-IT"/>
-              </w:rPr>
-              <w:t>,</w:t>
-            </w:r>
-            <w:r>
-              <w:rPr>
-                <w:lang w:val="it-IT"/>
-              </w:rPr>
-              <w:t xml:space="preserve"> </w:t>
-            </w:r>
-            <w:r>
-              <w:rPr>
-                <w:lang w:val="it-IT"/>
-              </w:rPr>
-              <w:t>Data</w:t>
+              <w:t>,Codice</w:t>
+            </w:r>
+          </w:p>
+        </w:tc>
+      </w:tr>
+      <w:tr>
+        <w:tc>
+          <w:tcPr>
+            <w:tcW w:w="1938" w:type="dxa"/>
+            <w:tcBorders>
+              <w:top w:val="single" w:sz="4" w:space="0" w:color="auto"/>
+              <w:left w:val="single" w:sz="4" w:space="0" w:color="auto"/>
+              <w:bottom w:val="single" w:sz="4" w:space="0" w:color="auto"/>
+              <w:right w:val="single" w:sz="4" w:space="0" w:color="auto"/>
+              <w:tl2br w:val="nil"/>
+              <w:tr2bl w:val="nil"/>
+            </w:tcBorders>
+          </w:tcPr>
+          <w:p>
+            <w:pPr>
+              <w:spacing w:line="240" w:lineRule="auto"/>
+            </w:pPr>
+            <w:r>
+              <w:t>Finisce</w:t>
+            </w:r>
+          </w:p>
+        </w:tc>
+        <w:tc>
+          <w:tcPr>
+            <w:tcW w:w="4138" w:type="dxa"/>
+            <w:tcBorders>
+              <w:top w:val="single" w:sz="4" w:space="0" w:color="auto"/>
+              <w:left w:val="single" w:sz="4" w:space="0" w:color="auto"/>
+              <w:bottom w:val="single" w:sz="4" w:space="0" w:color="auto"/>
+              <w:right w:val="single" w:sz="4" w:space="0" w:color="auto"/>
+              <w:tl2br w:val="nil"/>
+              <w:tr2bl w:val="nil"/>
+            </w:tcBorders>
+          </w:tcPr>
+          <w:p>
+            <w:pPr>
+              <w:spacing w:line="240" w:lineRule="auto"/>
+              <w:rPr>
+                <w:lang w:val="it-IT"/>
+              </w:rPr>
+            </w:pPr>
+            <w:r>
+              <w:rPr>
+                <w:lang w:val="it-IT"/>
+              </w:rPr>
+              <w:t>Indica che una tratta finisce in quel capolinea</w:t>
+            </w:r>
+          </w:p>
+        </w:tc>
+        <w:tc>
+          <w:tcPr>
+            <w:tcW w:w="1943" w:type="dxa"/>
+            <w:tcBorders>
+              <w:top w:val="single" w:sz="4" w:space="0" w:color="auto"/>
+              <w:left w:val="single" w:sz="4" w:space="0" w:color="auto"/>
+              <w:bottom w:val="single" w:sz="4" w:space="0" w:color="auto"/>
+              <w:right w:val="single" w:sz="4" w:space="0" w:color="auto"/>
+              <w:tl2br w:val="nil"/>
+              <w:tr2bl w:val="nil"/>
+            </w:tcBorders>
+            <w:shd w:val="clear" w:color="auto" w:fill="auto"/>
+          </w:tcPr>
+          <w:p>
+            <w:pPr>
+              <w:spacing w:line="240" w:lineRule="auto"/>
+              <w:rPr>
+                <w:lang w:val="it-IT"/>
+              </w:rPr>
+            </w:pPr>
+            <w:proofErr w:type="gramStart"/>
+            <w:r>
+              <w:rPr>
+                <w:lang w:val="it-IT"/>
+              </w:rPr>
+              <w:t>Latitudine,Longitudine</w:t>
+            </w:r>
+            <w:proofErr w:type="gramEnd"/>
+            <w:r>
+              <w:rPr>
+                <w:lang w:val="it-IT"/>
+              </w:rPr>
+              <w:t>,Codice</w:t>
+            </w:r>
+          </w:p>
+        </w:tc>
+        <w:tc>
+          <w:tcPr>
+            <w:tcW w:w="1943" w:type="dxa"/>
+            <w:tcBorders>
+              <w:top w:val="single" w:sz="4" w:space="0" w:color="auto"/>
+              <w:left w:val="single" w:sz="4" w:space="0" w:color="auto"/>
+              <w:bottom w:val="single" w:sz="4" w:space="0" w:color="auto"/>
+              <w:right w:val="single" w:sz="4" w:space="0" w:color="auto"/>
+              <w:tl2br w:val="nil"/>
+              <w:tr2bl w:val="nil"/>
+            </w:tcBorders>
+            <w:shd w:val="clear" w:color="auto" w:fill="auto"/>
+          </w:tcPr>
+          <w:p>
+            <w:pPr>
+              <w:spacing w:line="240" w:lineRule="auto"/>
+              <w:rPr>
+                <w:lang w:val="it-IT"/>
+              </w:rPr>
+            </w:pPr>
+            <w:proofErr w:type="gramStart"/>
+            <w:r>
+              <w:rPr>
+                <w:lang w:val="it-IT"/>
+              </w:rPr>
+              <w:t>Latitudine,Longitudine</w:t>
+            </w:r>
+            <w:proofErr w:type="gramEnd"/>
+            <w:r>
+              <w:rPr>
+                <w:lang w:val="it-IT"/>
+              </w:rPr>
+              <w:t>,Codice</w:t>
             </w:r>
           </w:p>
         </w:tc>
@@ -13290,7 +13369,7 @@
   <w:abstractNum w:abstractNumId="2" w15:restartNumberingAfterBreak="0">
     <w:nsid w:val="FFFFFF7C"/>
     <w:multiLevelType w:val="singleLevel"/>
-    <w:tmpl w:val="63D43FC4"/>
+    <w:tmpl w:val="8EC803E2"/>
     <w:lvl w:ilvl="0">
       <w:start w:val="1"/>
       <w:numFmt w:val="decimal"/>
@@ -13307,7 +13386,7 @@
   <w:abstractNum w:abstractNumId="3" w15:restartNumberingAfterBreak="0">
     <w:nsid w:val="FFFFFF7D"/>
     <w:multiLevelType w:val="singleLevel"/>
-    <w:tmpl w:val="E1B2E456"/>
+    <w:tmpl w:val="A928E36E"/>
     <w:lvl w:ilvl="0">
       <w:start w:val="1"/>
       <w:numFmt w:val="decimal"/>
@@ -13324,7 +13403,7 @@
   <w:abstractNum w:abstractNumId="4" w15:restartNumberingAfterBreak="0">
     <w:nsid w:val="FFFFFF7E"/>
     <w:multiLevelType w:val="singleLevel"/>
-    <w:tmpl w:val="71A66504"/>
+    <w:tmpl w:val="41BC3E84"/>
     <w:lvl w:ilvl="0">
       <w:start w:val="1"/>
       <w:numFmt w:val="decimal"/>
@@ -13341,7 +13420,7 @@
   <w:abstractNum w:abstractNumId="5" w15:restartNumberingAfterBreak="0">
     <w:nsid w:val="FFFFFF7F"/>
     <w:multiLevelType w:val="singleLevel"/>
-    <w:tmpl w:val="DE9A6732"/>
+    <w:tmpl w:val="C0CCC766"/>
     <w:lvl w:ilvl="0">
       <w:start w:val="1"/>
       <w:numFmt w:val="decimal"/>
@@ -13358,7 +13437,7 @@
   <w:abstractNum w:abstractNumId="6" w15:restartNumberingAfterBreak="0">
     <w:nsid w:val="FFFFFF80"/>
     <w:multiLevelType w:val="singleLevel"/>
-    <w:tmpl w:val="D7C2DC62"/>
+    <w:tmpl w:val="555C3D26"/>
     <w:lvl w:ilvl="0">
       <w:start w:val="1"/>
       <w:numFmt w:val="bullet"/>
@@ -13378,7 +13457,7 @@
   <w:abstractNum w:abstractNumId="7" w15:restartNumberingAfterBreak="0">
     <w:nsid w:val="FFFFFF81"/>
     <w:multiLevelType w:val="singleLevel"/>
-    <w:tmpl w:val="98A2EC0A"/>
+    <w:tmpl w:val="59E87746"/>
     <w:lvl w:ilvl="0">
       <w:start w:val="1"/>
       <w:numFmt w:val="bullet"/>
@@ -13839,6 +13918,121 @@
     </w:lvl>
   </w:abstractNum>
   <w:abstractNum w:abstractNumId="12" w15:restartNumberingAfterBreak="0">
+    <w:nsid w:val="0DF8025D"/>
+    <w:multiLevelType w:val="hybridMultilevel"/>
+    <w:tmpl w:val="41466BA8"/>
+    <w:lvl w:ilvl="0" w:tplc="69E26462">
+      <w:start w:val="1"/>
+      <w:numFmt w:val="decimal"/>
+      <w:lvlText w:val="%1."/>
+      <w:lvlJc w:val="left"/>
+      <w:pPr>
+        <w:ind w:left="1440" w:hanging="360"/>
+      </w:pPr>
+      <w:rPr>
+        <w:rFonts w:hint="default"/>
+        <w:b w:val="0"/>
+        <w:bCs w:val="0"/>
+      </w:rPr>
+    </w:lvl>
+    <w:lvl w:ilvl="1" w:tplc="04100003" w:tentative="1">
+      <w:start w:val="1"/>
+      <w:numFmt w:val="bullet"/>
+      <w:lvlText w:val="o"/>
+      <w:lvlJc w:val="left"/>
+      <w:pPr>
+        <w:ind w:left="2160" w:hanging="360"/>
+      </w:pPr>
+      <w:rPr>
+        <w:rFonts w:ascii="Courier New" w:hAnsi="Courier New" w:cs="Courier New" w:hint="default"/>
+      </w:rPr>
+    </w:lvl>
+    <w:lvl w:ilvl="2" w:tplc="04100005" w:tentative="1">
+      <w:start w:val="1"/>
+      <w:numFmt w:val="bullet"/>
+      <w:lvlText w:val=""/>
+      <w:lvlJc w:val="left"/>
+      <w:pPr>
+        <w:ind w:left="2880" w:hanging="360"/>
+      </w:pPr>
+      <w:rPr>
+        <w:rFonts w:ascii="Wingdings" w:hAnsi="Wingdings" w:hint="default"/>
+      </w:rPr>
+    </w:lvl>
+    <w:lvl w:ilvl="3" w:tplc="04100001" w:tentative="1">
+      <w:start w:val="1"/>
+      <w:numFmt w:val="bullet"/>
+      <w:lvlText w:val=""/>
+      <w:lvlJc w:val="left"/>
+      <w:pPr>
+        <w:ind w:left="3600" w:hanging="360"/>
+      </w:pPr>
+      <w:rPr>
+        <w:rFonts w:ascii="Symbol" w:hAnsi="Symbol" w:hint="default"/>
+      </w:rPr>
+    </w:lvl>
+    <w:lvl w:ilvl="4" w:tplc="04100003" w:tentative="1">
+      <w:start w:val="1"/>
+      <w:numFmt w:val="bullet"/>
+      <w:lvlText w:val="o"/>
+      <w:lvlJc w:val="left"/>
+      <w:pPr>
+        <w:ind w:left="4320" w:hanging="360"/>
+      </w:pPr>
+      <w:rPr>
+        <w:rFonts w:ascii="Courier New" w:hAnsi="Courier New" w:cs="Courier New" w:hint="default"/>
+      </w:rPr>
+    </w:lvl>
+    <w:lvl w:ilvl="5" w:tplc="04100005" w:tentative="1">
+      <w:start w:val="1"/>
+      <w:numFmt w:val="bullet"/>
+      <w:lvlText w:val=""/>
+      <w:lvlJc w:val="left"/>
+      <w:pPr>
+        <w:ind w:left="5040" w:hanging="360"/>
+      </w:pPr>
+      <w:rPr>
+        <w:rFonts w:ascii="Wingdings" w:hAnsi="Wingdings" w:hint="default"/>
+      </w:rPr>
+    </w:lvl>
+    <w:lvl w:ilvl="6" w:tplc="04100001" w:tentative="1">
+      <w:start w:val="1"/>
+      <w:numFmt w:val="bullet"/>
+      <w:lvlText w:val=""/>
+      <w:lvlJc w:val="left"/>
+      <w:pPr>
+        <w:ind w:left="5760" w:hanging="360"/>
+      </w:pPr>
+      <w:rPr>
+        <w:rFonts w:ascii="Symbol" w:hAnsi="Symbol" w:hint="default"/>
+      </w:rPr>
+    </w:lvl>
+    <w:lvl w:ilvl="7" w:tplc="04100003" w:tentative="1">
+      <w:start w:val="1"/>
+      <w:numFmt w:val="bullet"/>
+      <w:lvlText w:val="o"/>
+      <w:lvlJc w:val="left"/>
+      <w:pPr>
+        <w:ind w:left="6480" w:hanging="360"/>
+      </w:pPr>
+      <w:rPr>
+        <w:rFonts w:ascii="Courier New" w:hAnsi="Courier New" w:cs="Courier New" w:hint="default"/>
+      </w:rPr>
+    </w:lvl>
+    <w:lvl w:ilvl="8" w:tplc="04100005" w:tentative="1">
+      <w:start w:val="1"/>
+      <w:numFmt w:val="bullet"/>
+      <w:lvlText w:val=""/>
+      <w:lvlJc w:val="left"/>
+      <w:pPr>
+        <w:ind w:left="7200" w:hanging="360"/>
+      </w:pPr>
+      <w:rPr>
+        <w:rFonts w:ascii="Wingdings" w:hAnsi="Wingdings" w:hint="default"/>
+      </w:rPr>
+    </w:lvl>
+  </w:abstractNum>
+  <w:abstractNum w:abstractNumId="13" w15:restartNumberingAfterBreak="0">
     <w:nsid w:val="12003AEE"/>
     <w:multiLevelType w:val="hybridMultilevel"/>
     <w:tmpl w:val="1E18E01E"/>
@@ -13951,7 +14145,7 @@
       </w:rPr>
     </w:lvl>
   </w:abstractNum>
-  <w:abstractNum w:abstractNumId="13" w15:restartNumberingAfterBreak="0">
+  <w:abstractNum w:abstractNumId="14" w15:restartNumberingAfterBreak="0">
     <w:nsid w:val="126E346E"/>
     <w:multiLevelType w:val="hybridMultilevel"/>
     <w:tmpl w:val="2B84E8C0"/>
@@ -14064,7 +14258,7 @@
       </w:rPr>
     </w:lvl>
   </w:abstractNum>
-  <w:abstractNum w:abstractNumId="14" w15:restartNumberingAfterBreak="0">
+  <w:abstractNum w:abstractNumId="15" w15:restartNumberingAfterBreak="0">
     <w:nsid w:val="31333031"/>
     <w:multiLevelType w:val="hybridMultilevel"/>
     <w:tmpl w:val="F90495CE"/>
@@ -14177,7 +14371,7 @@
       </w:rPr>
     </w:lvl>
   </w:abstractNum>
-  <w:abstractNum w:abstractNumId="15" w15:restartNumberingAfterBreak="0">
+  <w:abstractNum w:abstractNumId="16" w15:restartNumberingAfterBreak="0">
     <w:nsid w:val="38100780"/>
     <w:multiLevelType w:val="hybridMultilevel"/>
     <w:tmpl w:val="D8A84EF8"/>
@@ -14290,7 +14484,7 @@
       </w:rPr>
     </w:lvl>
   </w:abstractNum>
-  <w:abstractNum w:abstractNumId="16" w15:restartNumberingAfterBreak="0">
+  <w:abstractNum w:abstractNumId="17" w15:restartNumberingAfterBreak="0">
     <w:nsid w:val="42307CBA"/>
     <w:multiLevelType w:val="multilevel"/>
     <w:tmpl w:val="42307CBA"/>
@@ -14392,7 +14586,7 @@
       </w:rPr>
     </w:lvl>
   </w:abstractNum>
-  <w:abstractNum w:abstractNumId="17" w15:restartNumberingAfterBreak="0">
+  <w:abstractNum w:abstractNumId="18" w15:restartNumberingAfterBreak="0">
     <w:nsid w:val="42FE3E29"/>
     <w:multiLevelType w:val="multilevel"/>
     <w:tmpl w:val="42FE3E29"/>
@@ -14494,7 +14688,7 @@
       </w:rPr>
     </w:lvl>
   </w:abstractNum>
-  <w:abstractNum w:abstractNumId="18" w15:restartNumberingAfterBreak="0">
+  <w:abstractNum w:abstractNumId="19" w15:restartNumberingAfterBreak="0">
     <w:nsid w:val="499345F6"/>
     <w:multiLevelType w:val="hybridMultilevel"/>
     <w:tmpl w:val="7F347C56"/>
@@ -14607,7 +14801,7 @@
       </w:rPr>
     </w:lvl>
   </w:abstractNum>
-  <w:abstractNum w:abstractNumId="19" w15:restartNumberingAfterBreak="0">
+  <w:abstractNum w:abstractNumId="20" w15:restartNumberingAfterBreak="0">
     <w:nsid w:val="4C720852"/>
     <w:multiLevelType w:val="hybridMultilevel"/>
     <w:tmpl w:val="C8D88954"/>
@@ -14720,7 +14914,7 @@
       </w:rPr>
     </w:lvl>
   </w:abstractNum>
-  <w:abstractNum w:abstractNumId="20" w15:restartNumberingAfterBreak="0">
+  <w:abstractNum w:abstractNumId="21" w15:restartNumberingAfterBreak="0">
     <w:nsid w:val="4EDB7534"/>
     <w:multiLevelType w:val="hybridMultilevel"/>
     <w:tmpl w:val="3AE83808"/>
@@ -14833,7 +15027,7 @@
       </w:rPr>
     </w:lvl>
   </w:abstractNum>
-  <w:abstractNum w:abstractNumId="21" w15:restartNumberingAfterBreak="0">
+  <w:abstractNum w:abstractNumId="22" w15:restartNumberingAfterBreak="0">
     <w:nsid w:val="54BD0BEC"/>
     <w:multiLevelType w:val="multilevel"/>
     <w:tmpl w:val="54BD0BEC"/>
@@ -14935,7 +15129,7 @@
       </w:rPr>
     </w:lvl>
   </w:abstractNum>
-  <w:abstractNum w:abstractNumId="22" w15:restartNumberingAfterBreak="0">
+  <w:abstractNum w:abstractNumId="23" w15:restartNumberingAfterBreak="0">
     <w:nsid w:val="57A2398B"/>
     <w:multiLevelType w:val="hybridMultilevel"/>
     <w:tmpl w:val="52E0B5DC"/>
@@ -15024,7 +15218,7 @@
       </w:pPr>
     </w:lvl>
   </w:abstractNum>
-  <w:abstractNum w:abstractNumId="23" w15:restartNumberingAfterBreak="0">
+  <w:abstractNum w:abstractNumId="24" w15:restartNumberingAfterBreak="0">
     <w:nsid w:val="58481A52"/>
     <w:multiLevelType w:val="hybridMultilevel"/>
     <w:tmpl w:val="F670ABC0"/>
@@ -15137,7 +15331,7 @@
       </w:rPr>
     </w:lvl>
   </w:abstractNum>
-  <w:abstractNum w:abstractNumId="24" w15:restartNumberingAfterBreak="0">
+  <w:abstractNum w:abstractNumId="25" w15:restartNumberingAfterBreak="0">
     <w:nsid w:val="5B285E01"/>
     <w:multiLevelType w:val="hybridMultilevel"/>
     <w:tmpl w:val="52E0B5DC"/>
@@ -15226,7 +15420,7 @@
       </w:pPr>
     </w:lvl>
   </w:abstractNum>
-  <w:abstractNum w:abstractNumId="25" w15:restartNumberingAfterBreak="0">
+  <w:abstractNum w:abstractNumId="26" w15:restartNumberingAfterBreak="0">
     <w:nsid w:val="5C131C0C"/>
     <w:multiLevelType w:val="hybridMultilevel"/>
     <w:tmpl w:val="5D7E3AB4"/>
@@ -15339,7 +15533,7 @@
       </w:rPr>
     </w:lvl>
   </w:abstractNum>
-  <w:abstractNum w:abstractNumId="26" w15:restartNumberingAfterBreak="0">
+  <w:abstractNum w:abstractNumId="27" w15:restartNumberingAfterBreak="0">
     <w:nsid w:val="5DD17292"/>
     <w:multiLevelType w:val="hybridMultilevel"/>
     <w:tmpl w:val="52E0B5DC"/>
@@ -15428,7 +15622,7 @@
       </w:pPr>
     </w:lvl>
   </w:abstractNum>
-  <w:abstractNum w:abstractNumId="27" w15:restartNumberingAfterBreak="0">
+  <w:abstractNum w:abstractNumId="28" w15:restartNumberingAfterBreak="0">
     <w:nsid w:val="5FD66990"/>
     <w:multiLevelType w:val="hybridMultilevel"/>
     <w:tmpl w:val="E1E23F4C"/>
@@ -15541,7 +15735,7 @@
       </w:rPr>
     </w:lvl>
   </w:abstractNum>
-  <w:abstractNum w:abstractNumId="28" w15:restartNumberingAfterBreak="0">
+  <w:abstractNum w:abstractNumId="29" w15:restartNumberingAfterBreak="0">
     <w:nsid w:val="63700760"/>
     <w:multiLevelType w:val="hybridMultilevel"/>
     <w:tmpl w:val="4FE20230"/>
@@ -15627,7 +15821,7 @@
       </w:pPr>
     </w:lvl>
   </w:abstractNum>
-  <w:abstractNum w:abstractNumId="29" w15:restartNumberingAfterBreak="0">
+  <w:abstractNum w:abstractNumId="30" w15:restartNumberingAfterBreak="0">
     <w:nsid w:val="68B655DA"/>
     <w:multiLevelType w:val="hybridMultilevel"/>
     <w:tmpl w:val="9682958A"/>
@@ -15740,7 +15934,7 @@
       </w:rPr>
     </w:lvl>
   </w:abstractNum>
-  <w:abstractNum w:abstractNumId="30" w15:restartNumberingAfterBreak="0">
+  <w:abstractNum w:abstractNumId="31" w15:restartNumberingAfterBreak="0">
     <w:nsid w:val="693C7010"/>
     <w:multiLevelType w:val="hybridMultilevel"/>
     <w:tmpl w:val="D36C6370"/>
@@ -15853,7 +16047,7 @@
       </w:rPr>
     </w:lvl>
   </w:abstractNum>
-  <w:abstractNum w:abstractNumId="31" w15:restartNumberingAfterBreak="0">
+  <w:abstractNum w:abstractNumId="32" w15:restartNumberingAfterBreak="0">
     <w:nsid w:val="69A53F65"/>
     <w:multiLevelType w:val="multilevel"/>
     <w:tmpl w:val="69A53F65"/>
@@ -16006,7 +16200,7 @@
       </w:rPr>
     </w:lvl>
   </w:abstractNum>
-  <w:abstractNum w:abstractNumId="32" w15:restartNumberingAfterBreak="0">
+  <w:abstractNum w:abstractNumId="33" w15:restartNumberingAfterBreak="0">
     <w:nsid w:val="6FA972D7"/>
     <w:multiLevelType w:val="hybridMultilevel"/>
     <w:tmpl w:val="BF4C5AB4"/>
@@ -16095,7 +16289,7 @@
       </w:pPr>
     </w:lvl>
   </w:abstractNum>
-  <w:abstractNum w:abstractNumId="33" w15:restartNumberingAfterBreak="0">
+  <w:abstractNum w:abstractNumId="34" w15:restartNumberingAfterBreak="0">
     <w:nsid w:val="78552350"/>
     <w:multiLevelType w:val="hybridMultilevel"/>
     <w:tmpl w:val="FE6AD53E"/>
@@ -16202,6 +16396,121 @@
       <w:lvlJc w:val="left"/>
       <w:pPr>
         <w:ind w:left="6480" w:hanging="360"/>
+      </w:pPr>
+      <w:rPr>
+        <w:rFonts w:ascii="Wingdings" w:hAnsi="Wingdings" w:hint="default"/>
+      </w:rPr>
+    </w:lvl>
+  </w:abstractNum>
+  <w:abstractNum w:abstractNumId="35" w15:restartNumberingAfterBreak="0">
+    <w:nsid w:val="7A5F4FF5"/>
+    <w:multiLevelType w:val="hybridMultilevel"/>
+    <w:tmpl w:val="0EDC68D0"/>
+    <w:lvl w:ilvl="0" w:tplc="6060C926">
+      <w:start w:val="1"/>
+      <w:numFmt w:val="decimal"/>
+      <w:lvlText w:val="%1."/>
+      <w:lvlJc w:val="left"/>
+      <w:pPr>
+        <w:ind w:left="1431" w:hanging="360"/>
+      </w:pPr>
+      <w:rPr>
+        <w:rFonts w:hint="default"/>
+        <w:b w:val="0"/>
+        <w:bCs w:val="0"/>
+      </w:rPr>
+    </w:lvl>
+    <w:lvl w:ilvl="1" w:tplc="04100003" w:tentative="1">
+      <w:start w:val="1"/>
+      <w:numFmt w:val="bullet"/>
+      <w:lvlText w:val="o"/>
+      <w:lvlJc w:val="left"/>
+      <w:pPr>
+        <w:ind w:left="2151" w:hanging="360"/>
+      </w:pPr>
+      <w:rPr>
+        <w:rFonts w:ascii="Courier New" w:hAnsi="Courier New" w:cs="Courier New" w:hint="default"/>
+      </w:rPr>
+    </w:lvl>
+    <w:lvl w:ilvl="2" w:tplc="04100005" w:tentative="1">
+      <w:start w:val="1"/>
+      <w:numFmt w:val="bullet"/>
+      <w:lvlText w:val=""/>
+      <w:lvlJc w:val="left"/>
+      <w:pPr>
+        <w:ind w:left="2871" w:hanging="360"/>
+      </w:pPr>
+      <w:rPr>
+        <w:rFonts w:ascii="Wingdings" w:hAnsi="Wingdings" w:hint="default"/>
+      </w:rPr>
+    </w:lvl>
+    <w:lvl w:ilvl="3" w:tplc="04100001" w:tentative="1">
+      <w:start w:val="1"/>
+      <w:numFmt w:val="bullet"/>
+      <w:lvlText w:val=""/>
+      <w:lvlJc w:val="left"/>
+      <w:pPr>
+        <w:ind w:left="3591" w:hanging="360"/>
+      </w:pPr>
+      <w:rPr>
+        <w:rFonts w:ascii="Symbol" w:hAnsi="Symbol" w:hint="default"/>
+      </w:rPr>
+    </w:lvl>
+    <w:lvl w:ilvl="4" w:tplc="04100003" w:tentative="1">
+      <w:start w:val="1"/>
+      <w:numFmt w:val="bullet"/>
+      <w:lvlText w:val="o"/>
+      <w:lvlJc w:val="left"/>
+      <w:pPr>
+        <w:ind w:left="4311" w:hanging="360"/>
+      </w:pPr>
+      <w:rPr>
+        <w:rFonts w:ascii="Courier New" w:hAnsi="Courier New" w:cs="Courier New" w:hint="default"/>
+      </w:rPr>
+    </w:lvl>
+    <w:lvl w:ilvl="5" w:tplc="04100005" w:tentative="1">
+      <w:start w:val="1"/>
+      <w:numFmt w:val="bullet"/>
+      <w:lvlText w:val=""/>
+      <w:lvlJc w:val="left"/>
+      <w:pPr>
+        <w:ind w:left="5031" w:hanging="360"/>
+      </w:pPr>
+      <w:rPr>
+        <w:rFonts w:ascii="Wingdings" w:hAnsi="Wingdings" w:hint="default"/>
+      </w:rPr>
+    </w:lvl>
+    <w:lvl w:ilvl="6" w:tplc="04100001" w:tentative="1">
+      <w:start w:val="1"/>
+      <w:numFmt w:val="bullet"/>
+      <w:lvlText w:val=""/>
+      <w:lvlJc w:val="left"/>
+      <w:pPr>
+        <w:ind w:left="5751" w:hanging="360"/>
+      </w:pPr>
+      <w:rPr>
+        <w:rFonts w:ascii="Symbol" w:hAnsi="Symbol" w:hint="default"/>
+      </w:rPr>
+    </w:lvl>
+    <w:lvl w:ilvl="7" w:tplc="04100003" w:tentative="1">
+      <w:start w:val="1"/>
+      <w:numFmt w:val="bullet"/>
+      <w:lvlText w:val="o"/>
+      <w:lvlJc w:val="left"/>
+      <w:pPr>
+        <w:ind w:left="6471" w:hanging="360"/>
+      </w:pPr>
+      <w:rPr>
+        <w:rFonts w:ascii="Courier New" w:hAnsi="Courier New" w:cs="Courier New" w:hint="default"/>
+      </w:rPr>
+    </w:lvl>
+    <w:lvl w:ilvl="8" w:tplc="04100005" w:tentative="1">
+      <w:start w:val="1"/>
+      <w:numFmt w:val="bullet"/>
+      <w:lvlText w:val=""/>
+      <w:lvlJc w:val="left"/>
+      <w:pPr>
+        <w:ind w:left="7191" w:hanging="360"/>
       </w:pPr>
       <w:rPr>
         <w:rFonts w:ascii="Wingdings" w:hAnsi="Wingdings" w:hint="default"/>
@@ -16212,7 +16521,7 @@
     <w:abstractNumId w:val="0"/>
   </w:num>
   <w:num w:numId="2">
-    <w:abstractNumId w:val="21"/>
+    <w:abstractNumId w:val="22"/>
   </w:num>
   <w:num w:numId="3">
     <w:abstractNumId w:val="8"/>
@@ -16221,16 +16530,16 @@
     <w:abstractNumId w:val="9"/>
   </w:num>
   <w:num w:numId="5">
-    <w:abstractNumId w:val="31"/>
+    <w:abstractNumId w:val="32"/>
   </w:num>
   <w:num w:numId="6">
-    <w:abstractNumId w:val="17"/>
+    <w:abstractNumId w:val="18"/>
   </w:num>
   <w:num w:numId="7">
     <w:abstractNumId w:val="11"/>
   </w:num>
   <w:num w:numId="8">
-    <w:abstractNumId w:val="16"/>
+    <w:abstractNumId w:val="17"/>
   </w:num>
   <w:num w:numId="9">
     <w:abstractNumId w:val="1"/>
@@ -16254,61 +16563,67 @@
     <w:abstractNumId w:val="6"/>
   </w:num>
   <w:num w:numId="16">
+    <w:abstractNumId w:val="25"/>
+  </w:num>
+  <w:num w:numId="17">
+    <w:abstractNumId w:val="29"/>
+  </w:num>
+  <w:num w:numId="18">
+    <w:abstractNumId w:val="16"/>
+  </w:num>
+  <w:num w:numId="19">
+    <w:abstractNumId w:val="26"/>
+  </w:num>
+  <w:num w:numId="20">
+    <w:abstractNumId w:val="21"/>
+  </w:num>
+  <w:num w:numId="21">
+    <w:abstractNumId w:val="30"/>
+  </w:num>
+  <w:num w:numId="22">
     <w:abstractNumId w:val="24"/>
   </w:num>
-  <w:num w:numId="17">
+  <w:num w:numId="23">
+    <w:abstractNumId w:val="20"/>
+  </w:num>
+  <w:num w:numId="24">
+    <w:abstractNumId w:val="23"/>
+  </w:num>
+  <w:num w:numId="25">
+    <w:abstractNumId w:val="27"/>
+  </w:num>
+  <w:num w:numId="26">
+    <w:abstractNumId w:val="33"/>
+  </w:num>
+  <w:num w:numId="27">
     <w:abstractNumId w:val="28"/>
   </w:num>
-  <w:num w:numId="18">
+  <w:num w:numId="28">
+    <w:abstractNumId w:val="19"/>
+  </w:num>
+  <w:num w:numId="29">
+    <w:abstractNumId w:val="34"/>
+  </w:num>
+  <w:num w:numId="30">
     <w:abstractNumId w:val="15"/>
   </w:num>
-  <w:num w:numId="19">
-    <w:abstractNumId w:val="25"/>
-  </w:num>
-  <w:num w:numId="20">
-    <w:abstractNumId w:val="20"/>
-  </w:num>
-  <w:num w:numId="21">
-    <w:abstractNumId w:val="29"/>
-  </w:num>
-  <w:num w:numId="22">
-    <w:abstractNumId w:val="23"/>
-  </w:num>
-  <w:num w:numId="23">
-    <w:abstractNumId w:val="19"/>
-  </w:num>
-  <w:num w:numId="24">
-    <w:abstractNumId w:val="22"/>
-  </w:num>
-  <w:num w:numId="25">
-    <w:abstractNumId w:val="26"/>
-  </w:num>
-  <w:num w:numId="26">
-    <w:abstractNumId w:val="32"/>
-  </w:num>
-  <w:num w:numId="27">
-    <w:abstractNumId w:val="27"/>
-  </w:num>
-  <w:num w:numId="28">
-    <w:abstractNumId w:val="18"/>
-  </w:num>
-  <w:num w:numId="29">
-    <w:abstractNumId w:val="33"/>
-  </w:num>
-  <w:num w:numId="30">
+  <w:num w:numId="31">
     <w:abstractNumId w:val="14"/>
   </w:num>
-  <w:num w:numId="31">
-    <w:abstractNumId w:val="13"/>
-  </w:num>
   <w:num w:numId="32">
-    <w:abstractNumId w:val="30"/>
+    <w:abstractNumId w:val="31"/>
   </w:num>
   <w:num w:numId="33">
-    <w:abstractNumId w:val="12"/>
+    <w:abstractNumId w:val="13"/>
   </w:num>
   <w:num w:numId="34">
     <w:abstractNumId w:val="10"/>
+  </w:num>
+  <w:num w:numId="35">
+    <w:abstractNumId w:val="12"/>
+  </w:num>
+  <w:num w:numId="36">
+    <w:abstractNumId w:val="35"/>
   </w:num>
 </w:numbering>
 </file>

--- a/template-progetto.docx
+++ b/template-progetto.docx
@@ -331,6 +331,7 @@
           <w:sz w:val="32"/>
         </w:rPr>
       </w:pPr>
+      <w:proofErr w:type="spellStart"/>
       <w:r>
         <w:rPr>
           <w:b/>
@@ -338,6 +339,7 @@
         </w:rPr>
         <w:t>Indice</w:t>
       </w:r>
+      <w:proofErr w:type="spellEnd"/>
     </w:p>
     <w:p>
       <w:pPr>
@@ -710,15 +712,25 @@
         <w:pStyle w:val="Titolo1"/>
       </w:pPr>
       <w:bookmarkStart w:id="3" w:name="_Toc606296459"/>
+      <w:proofErr w:type="spellStart"/>
       <w:r>
         <w:lastRenderedPageBreak/>
-        <w:t>Descrizione del Minimondo</w:t>
+        <w:t>Descrizione</w:t>
+      </w:r>
+      <w:proofErr w:type="spellEnd"/>
+      <w:r>
+        <w:t xml:space="preserve"> del </w:t>
+      </w:r>
+      <w:proofErr w:type="spellStart"/>
+      <w:r>
+        <w:t>Minimondo</w:t>
       </w:r>
       <w:bookmarkStart w:id="4" w:name="_Toc997230344"/>
       <w:bookmarkEnd w:id="1"/>
       <w:bookmarkEnd w:id="2"/>
       <w:bookmarkEnd w:id="3"/>
       <w:bookmarkEnd w:id="4"/>
+      <w:proofErr w:type="spellEnd"/>
     </w:p>
     <w:tbl>
       <w:tblPr>
@@ -1330,7 +1342,25 @@
                 <w:szCs w:val="24"/>
                 <w:lang w:val="it-IT" w:eastAsia="it-IT"/>
               </w:rPr>
-              <w:t>linea. Inoltre, il percorso tra una fermata e l’altra è identificato da un insieme di waypoint, ciascuno caratterizzato da una latitudine ed una longitudine.</w:t>
+              <w:t xml:space="preserve">linea. Inoltre, il percorso tra una fermata e l’altra è identificato da un insieme di </w:t>
+            </w:r>
+            <w:proofErr w:type="spellStart"/>
+            <w:r>
+              <w:rPr>
+                <w:rFonts w:eastAsia="Times New Roman"/>
+                <w:szCs w:val="24"/>
+                <w:lang w:val="it-IT" w:eastAsia="it-IT"/>
+              </w:rPr>
+              <w:t>waypoint</w:t>
+            </w:r>
+            <w:proofErr w:type="spellEnd"/>
+            <w:r>
+              <w:rPr>
+                <w:rFonts w:eastAsia="Times New Roman"/>
+                <w:szCs w:val="24"/>
+                <w:lang w:val="it-IT" w:eastAsia="it-IT"/>
+              </w:rPr>
+              <w:t>, ciascuno caratterizzato da una latitudine ed una longitudine.</w:t>
             </w:r>
             <w:r>
               <w:rPr>
@@ -1417,7 +1447,25 @@
                 <w:szCs w:val="24"/>
                 <w:lang w:val="it-IT" w:eastAsia="it-IT"/>
               </w:rPr>
-              <w:t xml:space="preserve"> secondi, comunica le coordinate geografiche in cui si trova il veicolo. Gli utenti del sistema possono accedere al servizio per conoscere, dato il codice di una fermata, a quale distanza si trova un veicolo. La distanza deve essere calcolata andando a prendere in considerazione tutti i waypoint che intercorrono tra la posizione attuale dell’autoveicolo e la fermata di interesse. Si noti che per calcolare la distanza tra due coordinate geografiche è possibile utilizzare la seguente formula,</w:t>
+              <w:t xml:space="preserve"> secondi, comunica le coordinate geografiche in cui si trova il veicolo. Gli utenti del sistema possono accedere al servizio per conoscere, dato il codice di una fermata, a quale distanza si trova un veicolo. La distanza deve essere calcolata andando a prendere in considerazione tutti i </w:t>
+            </w:r>
+            <w:proofErr w:type="spellStart"/>
+            <w:r>
+              <w:rPr>
+                <w:rFonts w:eastAsia="Times New Roman"/>
+                <w:szCs w:val="24"/>
+                <w:lang w:val="it-IT" w:eastAsia="it-IT"/>
+              </w:rPr>
+              <w:t>waypoint</w:t>
+            </w:r>
+            <w:proofErr w:type="spellEnd"/>
+            <w:r>
+              <w:rPr>
+                <w:rFonts w:eastAsia="Times New Roman"/>
+                <w:szCs w:val="24"/>
+                <w:lang w:val="it-IT" w:eastAsia="it-IT"/>
+              </w:rPr>
+              <w:t xml:space="preserve"> che intercorrono tra la posizione attuale dell’autoveicolo e la fermata di interesse. Si noti che per calcolare la distanza tra due coordinate geografiche è possibile utilizzare la seguente formula,</w:t>
             </w:r>
             <w:r>
               <w:rPr>
@@ -1467,14 +1515,50 @@
               </w:rPr>
               <w:lastRenderedPageBreak/>
               <w:br/>
-              <w:t>d = 2r arcsin( sqrt( sin^2( (phi_2 - phi_1)/2 ) + cos(phi_1) cos(phi_2) sin^2( (lambda_2 - lambda_1)/2)))</w:t>
-            </w:r>
+              <w:t xml:space="preserve">d = 2r </w:t>
+            </w:r>
+            <w:proofErr w:type="spellStart"/>
             <w:r>
               <w:rPr>
                 <w:rFonts w:eastAsia="Times New Roman"/>
                 <w:szCs w:val="24"/>
                 <w:lang w:val="it-IT" w:eastAsia="it-IT"/>
               </w:rPr>
+              <w:t>arcsin</w:t>
+            </w:r>
+            <w:proofErr w:type="spellEnd"/>
+            <w:r>
+              <w:rPr>
+                <w:rFonts w:eastAsia="Times New Roman"/>
+                <w:szCs w:val="24"/>
+                <w:lang w:val="it-IT" w:eastAsia="it-IT"/>
+              </w:rPr>
+              <w:t xml:space="preserve">( </w:t>
+            </w:r>
+            <w:proofErr w:type="spellStart"/>
+            <w:r>
+              <w:rPr>
+                <w:rFonts w:eastAsia="Times New Roman"/>
+                <w:szCs w:val="24"/>
+                <w:lang w:val="it-IT" w:eastAsia="it-IT"/>
+              </w:rPr>
+              <w:t>sqrt</w:t>
+            </w:r>
+            <w:proofErr w:type="spellEnd"/>
+            <w:r>
+              <w:rPr>
+                <w:rFonts w:eastAsia="Times New Roman"/>
+                <w:szCs w:val="24"/>
+                <w:lang w:val="it-IT" w:eastAsia="it-IT"/>
+              </w:rPr>
+              <w:t>( sin^2( (phi_2 - phi_1)/2 ) + cos(phi_1) cos(phi_2) sin^2( (lambda_2 - lambda_1)/2)))</w:t>
+            </w:r>
+            <w:r>
+              <w:rPr>
+                <w:rFonts w:eastAsia="Times New Roman"/>
+                <w:szCs w:val="24"/>
+                <w:lang w:val="it-IT" w:eastAsia="it-IT"/>
+              </w:rPr>
               <w:br/>
             </w:r>
             <w:r>
@@ -1484,7 +1568,25 @@
                 <w:lang w:val="it-IT" w:eastAsia="it-IT"/>
               </w:rPr>
               <w:br/>
-              <w:t>Quando salgono a bordo, gli utenti del servizio timbrano un biglietto elettronico o un abbonamento sul “validatore intelligente” installato sui veicoli. Nel caso di un biglietto elettronico, questo viene marcato come “utilizzato” all’interno del sistema. L’emissione di nuovi biglietti viene amministrata dai gestori del servizio. Nel caso dell’utilizzo di un abbonamento, il sistema tiene traccia dell’ultimo utilizzo dello stesso.</w:t>
+              <w:t>Quando salgono a bordo, gli utenti del servizio timbrano un biglietto elettronico o un abbonamento sul “</w:t>
+            </w:r>
+            <w:proofErr w:type="spellStart"/>
+            <w:r>
+              <w:rPr>
+                <w:rFonts w:eastAsia="Times New Roman"/>
+                <w:szCs w:val="24"/>
+                <w:lang w:val="it-IT" w:eastAsia="it-IT"/>
+              </w:rPr>
+              <w:t>validatore</w:t>
+            </w:r>
+            <w:proofErr w:type="spellEnd"/>
+            <w:r>
+              <w:rPr>
+                <w:rFonts w:eastAsia="Times New Roman"/>
+                <w:szCs w:val="24"/>
+                <w:lang w:val="it-IT" w:eastAsia="it-IT"/>
+              </w:rPr>
+              <w:t xml:space="preserve"> intelligente” installato sui veicoli. Nel caso di un biglietto elettronico, questo viene marcato come “utilizzato” all’interno del sistema. L’emissione di nuovi biglietti viene amministrata dai gestori del servizio. Nel caso dell’utilizzo di un abbonamento, il sistema tiene traccia dell’ultimo utilizzo dello stesso.</w:t>
             </w:r>
             <w:r>
               <w:rPr>
@@ -1534,12 +1636,30 @@
       </w:pPr>
       <w:bookmarkStart w:id="5" w:name="_Toc733602887"/>
       <w:bookmarkStart w:id="6" w:name="_Toc1289394997"/>
+      <w:proofErr w:type="spellStart"/>
       <w:r>
         <w:lastRenderedPageBreak/>
-        <w:t>Analisi dei Requisiti</w:t>
+        <w:t>Analisi</w:t>
+      </w:r>
+      <w:proofErr w:type="spellEnd"/>
+      <w:r>
+        <w:t xml:space="preserve"> </w:t>
+      </w:r>
+      <w:proofErr w:type="spellStart"/>
+      <w:r>
+        <w:t>dei</w:t>
+      </w:r>
+      <w:proofErr w:type="spellEnd"/>
+      <w:r>
+        <w:t xml:space="preserve"> </w:t>
+      </w:r>
+      <w:proofErr w:type="spellStart"/>
+      <w:r>
+        <w:t>Requisiti</w:t>
       </w:r>
       <w:bookmarkEnd w:id="5"/>
       <w:bookmarkEnd w:id="6"/>
+      <w:proofErr w:type="spellEnd"/>
     </w:p>
     <w:p/>
     <w:p>
@@ -1588,7 +1708,21 @@
         <w:rPr>
           <w:lang w:val="it-IT"/>
         </w:rPr>
-        <w:t>Compilare la seguente tabella, facendo riferimento alla specifica del minimondo di riferimento precedentemente indicata. Individuare i termini ambigui nella specifica (indicando la linea in cui essi compaiono), indicare il nuovo termine che si intende adottare nella specifica, ed indicare il motivo del cambiamento che si propone.</w:t>
+        <w:t xml:space="preserve">Compilare la seguente tabella, facendo riferimento alla specifica del </w:t>
+      </w:r>
+      <w:proofErr w:type="spellStart"/>
+      <w:r>
+        <w:rPr>
+          <w:lang w:val="it-IT"/>
+        </w:rPr>
+        <w:t>minimondo</w:t>
+      </w:r>
+      <w:proofErr w:type="spellEnd"/>
+      <w:r>
+        <w:rPr>
+          <w:lang w:val="it-IT"/>
+        </w:rPr>
+        <w:t xml:space="preserve"> di riferimento precedentemente indicata. Individuare i termini ambigui nella specifica (indicando la linea in cui essi compaiono), indicare il nuovo termine che si intende adottare nella specifica, ed indicare il motivo del cambiamento che si propone.</w:t>
       </w:r>
     </w:p>
     <w:p>
@@ -1670,6 +1804,7 @@
                 <w:color w:val="181818"/>
               </w:rPr>
             </w:pPr>
+            <w:proofErr w:type="spellStart"/>
             <w:r>
               <w:rPr>
                 <w:b/>
@@ -1677,6 +1812,7 @@
               </w:rPr>
               <w:t>Termine</w:t>
             </w:r>
+            <w:proofErr w:type="spellEnd"/>
           </w:p>
         </w:tc>
         <w:tc>
@@ -1705,39 +1841,66 @@
                 <w:b/>
                 <w:color w:val="181818"/>
               </w:rPr>
-              <w:t>Nuovo termine</w:t>
-            </w:r>
-          </w:p>
-        </w:tc>
-        <w:tc>
-          <w:tcPr>
-            <w:tcW w:w="5297" w:type="dxa"/>
-            <w:tcBorders>
-              <w:top w:val="single" w:sz="4" w:space="0" w:color="auto"/>
-              <w:left w:val="single" w:sz="4" w:space="0" w:color="auto"/>
-              <w:bottom w:val="single" w:sz="4" w:space="0" w:color="auto"/>
-              <w:right w:val="single" w:sz="4" w:space="0" w:color="auto"/>
-              <w:tl2br w:val="nil"/>
-              <w:tr2bl w:val="nil"/>
-            </w:tcBorders>
-            <w:shd w:val="clear" w:color="auto" w:fill="BCBCBC"/>
-          </w:tcPr>
-          <w:p>
-            <w:pPr>
-              <w:spacing w:line="240" w:lineRule="auto"/>
-              <w:jc w:val="center"/>
+              <w:t xml:space="preserve">Nuovo </w:t>
+            </w:r>
+            <w:proofErr w:type="spellStart"/>
+            <w:r>
               <w:rPr>
                 <w:b/>
                 <w:color w:val="181818"/>
               </w:rPr>
-            </w:pPr>
-            <w:r>
+              <w:t>termine</w:t>
+            </w:r>
+            <w:proofErr w:type="spellEnd"/>
+          </w:p>
+        </w:tc>
+        <w:tc>
+          <w:tcPr>
+            <w:tcW w:w="5297" w:type="dxa"/>
+            <w:tcBorders>
+              <w:top w:val="single" w:sz="4" w:space="0" w:color="auto"/>
+              <w:left w:val="single" w:sz="4" w:space="0" w:color="auto"/>
+              <w:bottom w:val="single" w:sz="4" w:space="0" w:color="auto"/>
+              <w:right w:val="single" w:sz="4" w:space="0" w:color="auto"/>
+              <w:tl2br w:val="nil"/>
+              <w:tr2bl w:val="nil"/>
+            </w:tcBorders>
+            <w:shd w:val="clear" w:color="auto" w:fill="BCBCBC"/>
+          </w:tcPr>
+          <w:p>
+            <w:pPr>
+              <w:spacing w:line="240" w:lineRule="auto"/>
+              <w:jc w:val="center"/>
               <w:rPr>
                 <w:b/>
                 <w:color w:val="181818"/>
               </w:rPr>
-              <w:t>Motivo correzione</w:t>
-            </w:r>
+            </w:pPr>
+            <w:proofErr w:type="spellStart"/>
+            <w:r>
+              <w:rPr>
+                <w:b/>
+                <w:color w:val="181818"/>
+              </w:rPr>
+              <w:t>Motivo</w:t>
+            </w:r>
+            <w:proofErr w:type="spellEnd"/>
+            <w:r>
+              <w:rPr>
+                <w:b/>
+                <w:color w:val="181818"/>
+              </w:rPr>
+              <w:t xml:space="preserve"> </w:t>
+            </w:r>
+            <w:proofErr w:type="spellStart"/>
+            <w:r>
+              <w:rPr>
+                <w:b/>
+                <w:color w:val="181818"/>
+              </w:rPr>
+              <w:t>correzione</w:t>
+            </w:r>
+            <w:proofErr w:type="spellEnd"/>
           </w:p>
         </w:tc>
       </w:tr>
@@ -1779,9 +1942,11 @@
             <w:pPr>
               <w:spacing w:line="240" w:lineRule="auto"/>
             </w:pPr>
+            <w:proofErr w:type="spellStart"/>
             <w:r>
               <w:t>Percorso</w:t>
             </w:r>
+            <w:proofErr w:type="spellEnd"/>
           </w:p>
         </w:tc>
         <w:tc>
@@ -1800,12 +1965,14 @@
             <w:pPr>
               <w:spacing w:line="240" w:lineRule="auto"/>
             </w:pPr>
+            <w:proofErr w:type="spellStart"/>
             <w:r>
               <w:t>T</w:t>
             </w:r>
             <w:r>
               <w:t>ratta</w:t>
             </w:r>
+            <w:proofErr w:type="spellEnd"/>
           </w:p>
         </w:tc>
         <w:tc>
@@ -1833,6 +2000,7 @@
               </w:rPr>
               <w:t xml:space="preserve">Precedentemente </w:t>
             </w:r>
+            <w:proofErr w:type="spellStart"/>
             <w:proofErr w:type="gramStart"/>
             <w:r>
               <w:rPr>
@@ -1840,18 +2008,33 @@
               </w:rPr>
               <w:t>e’</w:t>
             </w:r>
+            <w:proofErr w:type="spellEnd"/>
             <w:proofErr w:type="gramEnd"/>
             <w:r>
               <w:rPr>
                 <w:lang w:val="it-IT"/>
               </w:rPr>
-              <w:t xml:space="preserve"> stato dichiarato p</w:t>
-            </w:r>
-            <w:r>
-              <w:rPr>
-                <w:lang w:val="it-IT"/>
-              </w:rPr>
-              <w:t>iu volte con il termine tratta</w:t>
+              <w:t xml:space="preserve"> stato dichiarato </w:t>
+            </w:r>
+            <w:proofErr w:type="spellStart"/>
+            <w:r>
+              <w:rPr>
+                <w:lang w:val="it-IT"/>
+              </w:rPr>
+              <w:t>p</w:t>
+            </w:r>
+            <w:r>
+              <w:rPr>
+                <w:lang w:val="it-IT"/>
+              </w:rPr>
+              <w:t>iu</w:t>
+            </w:r>
+            <w:proofErr w:type="spellEnd"/>
+            <w:r>
+              <w:rPr>
+                <w:lang w:val="it-IT"/>
+              </w:rPr>
+              <w:t xml:space="preserve"> volte con il termine tratta</w:t>
             </w:r>
             <w:r>
               <w:rPr>
@@ -1900,9 +2083,11 @@
             <w:pPr>
               <w:spacing w:line="240" w:lineRule="auto"/>
             </w:pPr>
+            <w:proofErr w:type="spellStart"/>
             <w:r>
               <w:t>Autoveicolo</w:t>
             </w:r>
+            <w:proofErr w:type="spellEnd"/>
           </w:p>
         </w:tc>
         <w:tc>
@@ -1921,9 +2106,11 @@
             <w:pPr>
               <w:spacing w:line="240" w:lineRule="auto"/>
             </w:pPr>
+            <w:proofErr w:type="spellStart"/>
             <w:r>
               <w:t>Veicolo</w:t>
             </w:r>
+            <w:proofErr w:type="spellEnd"/>
           </w:p>
         </w:tc>
         <w:tc>
@@ -1951,6 +2138,7 @@
               </w:rPr>
               <w:t xml:space="preserve">Precedentemente </w:t>
             </w:r>
+            <w:proofErr w:type="spellStart"/>
             <w:proofErr w:type="gramStart"/>
             <w:r>
               <w:rPr>
@@ -1958,18 +2146,33 @@
               </w:rPr>
               <w:t>e’</w:t>
             </w:r>
+            <w:proofErr w:type="spellEnd"/>
             <w:proofErr w:type="gramEnd"/>
             <w:r>
               <w:rPr>
                 <w:lang w:val="it-IT"/>
               </w:rPr>
-              <w:t xml:space="preserve"> stato dichiarato p</w:t>
-            </w:r>
-            <w:r>
-              <w:rPr>
-                <w:lang w:val="it-IT"/>
-              </w:rPr>
-              <w:t>iu volte con il termine veicolo.</w:t>
+              <w:t xml:space="preserve"> stato dichiarato </w:t>
+            </w:r>
+            <w:proofErr w:type="spellStart"/>
+            <w:r>
+              <w:rPr>
+                <w:lang w:val="it-IT"/>
+              </w:rPr>
+              <w:t>p</w:t>
+            </w:r>
+            <w:r>
+              <w:rPr>
+                <w:lang w:val="it-IT"/>
+              </w:rPr>
+              <w:t>iu</w:t>
+            </w:r>
+            <w:proofErr w:type="spellEnd"/>
+            <w:r>
+              <w:rPr>
+                <w:lang w:val="it-IT"/>
+              </w:rPr>
+              <w:t xml:space="preserve"> volte con il termine veicolo.</w:t>
             </w:r>
           </w:p>
         </w:tc>
@@ -2085,8 +2288,16 @@
               <w:rPr>
                 <w:lang w:val="it-IT"/>
               </w:rPr>
-              <w:t>Sia l’ultima fermata che la prima vengono chiamate capolinia</w:t>
-            </w:r>
+              <w:t xml:space="preserve">Sia l’ultima fermata che la prima vengono chiamate </w:t>
+            </w:r>
+            <w:proofErr w:type="spellStart"/>
+            <w:r>
+              <w:rPr>
+                <w:lang w:val="it-IT"/>
+              </w:rPr>
+              <w:t>capolinia</w:t>
+            </w:r>
+            <w:proofErr w:type="spellEnd"/>
             <w:r>
               <w:rPr>
                 <w:lang w:val="it-IT"/>
@@ -2202,7 +2413,21 @@
               <w:rPr>
                 <w:lang w:val="it-IT"/>
               </w:rPr>
-              <w:t>Sia l’ultima fermata che la prima vengono chiamate capolinia.</w:t>
+              <w:t xml:space="preserve">Sia l’ultima fermata che la prima vengono chiamate </w:t>
+            </w:r>
+            <w:proofErr w:type="spellStart"/>
+            <w:r>
+              <w:rPr>
+                <w:lang w:val="it-IT"/>
+              </w:rPr>
+              <w:t>capolinia</w:t>
+            </w:r>
+            <w:proofErr w:type="spellEnd"/>
+            <w:r>
+              <w:rPr>
+                <w:lang w:val="it-IT"/>
+              </w:rPr>
+              <w:t>.</w:t>
             </w:r>
           </w:p>
         </w:tc>
@@ -2453,7 +2678,21 @@
               <w:rPr>
                 <w:lang w:val="it-IT"/>
               </w:rPr>
-              <w:t>i con il termine amministatori di servizio.</w:t>
+              <w:t xml:space="preserve">i con il termine </w:t>
+            </w:r>
+            <w:proofErr w:type="spellStart"/>
+            <w:r>
+              <w:rPr>
+                <w:lang w:val="it-IT"/>
+              </w:rPr>
+              <w:t>amministatori</w:t>
+            </w:r>
+            <w:proofErr w:type="spellEnd"/>
+            <w:r>
+              <w:rPr>
+                <w:lang w:val="it-IT"/>
+              </w:rPr>
+              <w:t xml:space="preserve"> di servizio.</w:t>
             </w:r>
           </w:p>
         </w:tc>
@@ -2566,6 +2805,7 @@
               </w:rPr>
               <w:t xml:space="preserve">Precedentemente </w:t>
             </w:r>
+            <w:proofErr w:type="spellStart"/>
             <w:proofErr w:type="gramStart"/>
             <w:r>
               <w:rPr>
@@ -2573,18 +2813,33 @@
               </w:rPr>
               <w:t>e’</w:t>
             </w:r>
+            <w:proofErr w:type="spellEnd"/>
             <w:proofErr w:type="gramEnd"/>
             <w:r>
               <w:rPr>
                 <w:lang w:val="it-IT"/>
               </w:rPr>
-              <w:t xml:space="preserve"> stato dichiarato p</w:t>
-            </w:r>
-            <w:r>
-              <w:rPr>
-                <w:lang w:val="it-IT"/>
-              </w:rPr>
-              <w:t xml:space="preserve">iu volte con il termine </w:t>
+              <w:t xml:space="preserve"> stato dichiarato </w:t>
+            </w:r>
+            <w:proofErr w:type="spellStart"/>
+            <w:r>
+              <w:rPr>
+                <w:lang w:val="it-IT"/>
+              </w:rPr>
+              <w:t>p</w:t>
+            </w:r>
+            <w:r>
+              <w:rPr>
+                <w:lang w:val="it-IT"/>
+              </w:rPr>
+              <w:t>iu</w:t>
+            </w:r>
+            <w:proofErr w:type="spellEnd"/>
+            <w:r>
+              <w:rPr>
+                <w:lang w:val="it-IT"/>
+              </w:rPr>
+              <w:t xml:space="preserve"> volte con il termine </w:t>
             </w:r>
             <w:r>
               <w:rPr>
@@ -2606,9 +2861,19 @@
       <w:pPr>
         <w:pStyle w:val="Titolo3"/>
       </w:pPr>
-      <w:r>
-        <w:t>Specifica disambiguata</w:t>
-      </w:r>
+      <w:proofErr w:type="spellStart"/>
+      <w:r>
+        <w:t>Specifica</w:t>
+      </w:r>
+      <w:proofErr w:type="spellEnd"/>
+      <w:r>
+        <w:t xml:space="preserve"> </w:t>
+      </w:r>
+      <w:proofErr w:type="spellStart"/>
+      <w:r>
+        <w:t>disambiguata</w:t>
+      </w:r>
+      <w:proofErr w:type="spellEnd"/>
     </w:p>
     <w:tbl>
       <w:tblPr>
@@ -2835,7 +3100,25 @@
                 <w:szCs w:val="24"/>
                 <w:lang w:val="it-IT" w:eastAsia="it-IT"/>
               </w:rPr>
-              <w:t>un insieme di waypoint, ciascuno caratterizzato da una latitudine ed una longitudine.</w:t>
+              <w:t xml:space="preserve">un insieme di </w:t>
+            </w:r>
+            <w:proofErr w:type="spellStart"/>
+            <w:r>
+              <w:rPr>
+                <w:rFonts w:eastAsia="Times New Roman"/>
+                <w:szCs w:val="24"/>
+                <w:lang w:val="it-IT" w:eastAsia="it-IT"/>
+              </w:rPr>
+              <w:t>waypoint</w:t>
+            </w:r>
+            <w:proofErr w:type="spellEnd"/>
+            <w:r>
+              <w:rPr>
+                <w:rFonts w:eastAsia="Times New Roman"/>
+                <w:szCs w:val="24"/>
+                <w:lang w:val="it-IT" w:eastAsia="it-IT"/>
+              </w:rPr>
+              <w:t>, ciascuno caratterizzato da una latitudine ed una longitudine.</w:t>
             </w:r>
           </w:p>
           <w:p>
@@ -3152,6 +3435,7 @@
               </w:rPr>
               <w:t xml:space="preserve">coordinate geografiche in cui si trova il </w:t>
             </w:r>
+            <w:proofErr w:type="spellStart"/>
             <w:proofErr w:type="gramStart"/>
             <w:r>
               <w:rPr>
@@ -3161,6 +3445,7 @@
               </w:rPr>
               <w:t>veicolo.I</w:t>
             </w:r>
+            <w:proofErr w:type="spellEnd"/>
             <w:proofErr w:type="gramEnd"/>
             <w:r>
               <w:rPr>
@@ -3206,7 +3491,25 @@
                 <w:szCs w:val="24"/>
                 <w:lang w:val="it-IT" w:eastAsia="it-IT"/>
               </w:rPr>
-              <w:t xml:space="preserve">La distanza deve essere calcolata andando a prendere in considerazione tutti i waypoint che </w:t>
+              <w:t xml:space="preserve">La distanza deve essere calcolata andando a prendere in considerazione tutti i </w:t>
+            </w:r>
+            <w:proofErr w:type="spellStart"/>
+            <w:r>
+              <w:rPr>
+                <w:rFonts w:eastAsia="Times New Roman"/>
+                <w:szCs w:val="24"/>
+                <w:lang w:val="it-IT" w:eastAsia="it-IT"/>
+              </w:rPr>
+              <w:t>waypoint</w:t>
+            </w:r>
+            <w:proofErr w:type="spellEnd"/>
+            <w:r>
+              <w:rPr>
+                <w:rFonts w:eastAsia="Times New Roman"/>
+                <w:szCs w:val="24"/>
+                <w:lang w:val="it-IT" w:eastAsia="it-IT"/>
+              </w:rPr>
+              <w:t xml:space="preserve"> che </w:t>
             </w:r>
           </w:p>
           <w:p>
@@ -3879,7 +4182,25 @@
                 <w:szCs w:val="24"/>
                 <w:lang w:val="it-IT" w:eastAsia="it-IT"/>
               </w:rPr>
-              <w:t xml:space="preserve">abbonamento sul “validatore intelligente” installato sui veicoli. Nel caso di un biglietto </w:t>
+              <w:t>abbonamento sul “</w:t>
+            </w:r>
+            <w:proofErr w:type="spellStart"/>
+            <w:r>
+              <w:rPr>
+                <w:rFonts w:eastAsia="Times New Roman"/>
+                <w:szCs w:val="24"/>
+                <w:lang w:val="it-IT" w:eastAsia="it-IT"/>
+              </w:rPr>
+              <w:t>validatore</w:t>
+            </w:r>
+            <w:proofErr w:type="spellEnd"/>
+            <w:r>
+              <w:rPr>
+                <w:rFonts w:eastAsia="Times New Roman"/>
+                <w:szCs w:val="24"/>
+                <w:lang w:val="it-IT" w:eastAsia="it-IT"/>
+              </w:rPr>
+              <w:t xml:space="preserve"> intelligente” installato sui veicoli. Nel caso di un biglietto </w:t>
             </w:r>
           </w:p>
           <w:p>
@@ -4108,12 +4429,14 @@
                 <w:b/>
               </w:rPr>
             </w:pPr>
+            <w:proofErr w:type="spellStart"/>
             <w:r>
               <w:rPr>
                 <w:b/>
               </w:rPr>
               <w:t>Termine</w:t>
             </w:r>
+            <w:proofErr w:type="spellEnd"/>
           </w:p>
         </w:tc>
         <w:tc>
@@ -4137,12 +4460,14 @@
                 <w:b/>
               </w:rPr>
             </w:pPr>
+            <w:proofErr w:type="spellStart"/>
             <w:r>
               <w:rPr>
                 <w:b/>
               </w:rPr>
               <w:t>Descrizione</w:t>
             </w:r>
+            <w:proofErr w:type="spellEnd"/>
           </w:p>
         </w:tc>
         <w:tc>
@@ -4166,12 +4491,14 @@
                 <w:b/>
               </w:rPr>
             </w:pPr>
+            <w:proofErr w:type="spellStart"/>
             <w:r>
               <w:rPr>
                 <w:b/>
               </w:rPr>
               <w:t>Sinonimi</w:t>
             </w:r>
+            <w:proofErr w:type="spellEnd"/>
           </w:p>
         </w:tc>
         <w:tc>
@@ -4195,12 +4522,14 @@
                 <w:b/>
               </w:rPr>
             </w:pPr>
+            <w:proofErr w:type="spellStart"/>
             <w:r>
               <w:rPr>
                 <w:b/>
               </w:rPr>
               <w:t>Collegamenti</w:t>
             </w:r>
+            <w:proofErr w:type="spellEnd"/>
           </w:p>
         </w:tc>
       </w:tr>
@@ -4325,8 +4654,13 @@
             <w:pPr>
               <w:spacing w:line="240" w:lineRule="auto"/>
             </w:pPr>
-            <w:r>
-              <w:t xml:space="preserve">Capolinea </w:t>
+            <w:proofErr w:type="spellStart"/>
+            <w:r>
+              <w:t>Capolinea</w:t>
+            </w:r>
+            <w:proofErr w:type="spellEnd"/>
+            <w:r>
+              <w:t xml:space="preserve"> </w:t>
             </w:r>
           </w:p>
         </w:tc>
@@ -4353,8 +4687,16 @@
               <w:rPr>
                 <w:lang w:val="it-IT"/>
               </w:rPr>
-              <w:t>Indica una destinazione o un punto di partenza di un atuobus</w:t>
-            </w:r>
+              <w:t xml:space="preserve">Indica una destinazione o un punto di partenza di un </w:t>
+            </w:r>
+            <w:proofErr w:type="spellStart"/>
+            <w:r>
+              <w:rPr>
+                <w:lang w:val="it-IT"/>
+              </w:rPr>
+              <w:t>atuobus</w:t>
+            </w:r>
+            <w:proofErr w:type="spellEnd"/>
           </w:p>
         </w:tc>
         <w:tc>
@@ -4429,9 +4771,11 @@
             <w:pPr>
               <w:spacing w:line="240" w:lineRule="auto"/>
             </w:pPr>
+            <w:proofErr w:type="spellStart"/>
             <w:r>
               <w:t>Veicolo</w:t>
             </w:r>
+            <w:proofErr w:type="spellEnd"/>
           </w:p>
         </w:tc>
         <w:tc>
@@ -4457,7 +4801,21 @@
               <w:rPr>
                 <w:lang w:val="it-IT"/>
               </w:rPr>
-              <w:t>Indica il mezzo pubblico utlizzato dai passeggeri per spostarsi</w:t>
+              <w:t xml:space="preserve">Indica il mezzo pubblico </w:t>
+            </w:r>
+            <w:proofErr w:type="spellStart"/>
+            <w:r>
+              <w:rPr>
+                <w:lang w:val="it-IT"/>
+              </w:rPr>
+              <w:t>utlizzato</w:t>
+            </w:r>
+            <w:proofErr w:type="spellEnd"/>
+            <w:r>
+              <w:rPr>
+                <w:lang w:val="it-IT"/>
+              </w:rPr>
+              <w:t xml:space="preserve"> dai passeggeri per spostarsi</w:t>
             </w:r>
           </w:p>
         </w:tc>
@@ -4519,6 +4877,7 @@
               </w:rPr>
               <w:t xml:space="preserve"> </w:t>
             </w:r>
+            <w:proofErr w:type="spellStart"/>
             <w:proofErr w:type="gramStart"/>
             <w:r>
               <w:rPr>
@@ -4532,6 +4891,7 @@
               </w:rPr>
               <w:t>,Usato</w:t>
             </w:r>
+            <w:proofErr w:type="spellEnd"/>
             <w:proofErr w:type="gramEnd"/>
           </w:p>
         </w:tc>
@@ -4553,9 +4913,11 @@
             <w:pPr>
               <w:spacing w:line="240" w:lineRule="auto"/>
             </w:pPr>
+            <w:proofErr w:type="spellStart"/>
             <w:r>
               <w:t>Tratta</w:t>
             </w:r>
+            <w:proofErr w:type="spellEnd"/>
           </w:p>
         </w:tc>
         <w:tc>
@@ -4675,9 +5037,19 @@
             <w:pPr>
               <w:spacing w:line="240" w:lineRule="auto"/>
             </w:pPr>
-            <w:r>
-              <w:t>Tratta effettiva</w:t>
-            </w:r>
+            <w:proofErr w:type="spellStart"/>
+            <w:r>
+              <w:t>Tratta</w:t>
+            </w:r>
+            <w:proofErr w:type="spellEnd"/>
+            <w:r>
+              <w:t xml:space="preserve"> </w:t>
+            </w:r>
+            <w:proofErr w:type="spellStart"/>
+            <w:r>
+              <w:t>effettiva</w:t>
+            </w:r>
+            <w:proofErr w:type="spellEnd"/>
           </w:p>
         </w:tc>
         <w:tc>
@@ -4705,12 +5077,14 @@
               </w:rPr>
               <w:t xml:space="preserve">Indica la tratta </w:t>
             </w:r>
+            <w:proofErr w:type="spellStart"/>
             <w:r>
               <w:rPr>
                 <w:lang w:val="it-IT"/>
               </w:rPr>
               <w:t>cocnreta</w:t>
             </w:r>
+            <w:proofErr w:type="spellEnd"/>
             <w:r>
               <w:rPr>
                 <w:lang w:val="it-IT"/>
@@ -4809,9 +5183,11 @@
             <w:pPr>
               <w:spacing w:line="240" w:lineRule="auto"/>
             </w:pPr>
+            <w:proofErr w:type="spellStart"/>
             <w:r>
               <w:t>Conducente</w:t>
             </w:r>
+            <w:proofErr w:type="spellEnd"/>
           </w:p>
         </w:tc>
         <w:tc>
@@ -4937,9 +5313,11 @@
             <w:pPr>
               <w:spacing w:line="240" w:lineRule="auto"/>
             </w:pPr>
+            <w:proofErr w:type="spellStart"/>
             <w:r>
               <w:t>Turno</w:t>
             </w:r>
+            <w:proofErr w:type="spellEnd"/>
           </w:p>
         </w:tc>
         <w:tc>
@@ -5041,9 +5419,19 @@
             <w:pPr>
               <w:spacing w:line="240" w:lineRule="auto"/>
             </w:pPr>
-            <w:r>
-              <w:t>Turno effettivo</w:t>
-            </w:r>
+            <w:proofErr w:type="spellStart"/>
+            <w:r>
+              <w:t>Turno</w:t>
+            </w:r>
+            <w:proofErr w:type="spellEnd"/>
+            <w:r>
+              <w:t xml:space="preserve"> </w:t>
+            </w:r>
+            <w:proofErr w:type="spellStart"/>
+            <w:r>
+              <w:t>effettivo</w:t>
+            </w:r>
+            <w:proofErr w:type="spellEnd"/>
           </w:p>
         </w:tc>
         <w:tc>
@@ -5151,9 +5539,11 @@
             <w:pPr>
               <w:spacing w:line="240" w:lineRule="auto"/>
             </w:pPr>
+            <w:proofErr w:type="spellStart"/>
             <w:r>
               <w:t>WayPonit</w:t>
             </w:r>
+            <w:proofErr w:type="spellEnd"/>
           </w:p>
         </w:tc>
         <w:tc>
@@ -5261,9 +5651,11 @@
             <w:pPr>
               <w:spacing w:line="240" w:lineRule="auto"/>
             </w:pPr>
+            <w:proofErr w:type="spellStart"/>
             <w:r>
               <w:t>Abbonamento</w:t>
             </w:r>
+            <w:proofErr w:type="spellEnd"/>
           </w:p>
         </w:tc>
         <w:tc>
@@ -5367,8 +5759,13 @@
             <w:pPr>
               <w:spacing w:line="240" w:lineRule="auto"/>
             </w:pPr>
-            <w:r>
-              <w:t xml:space="preserve">Biglietto </w:t>
+            <w:proofErr w:type="spellStart"/>
+            <w:r>
+              <w:t>Biglietto</w:t>
+            </w:r>
+            <w:proofErr w:type="spellEnd"/>
+            <w:r>
+              <w:t xml:space="preserve"> </w:t>
             </w:r>
           </w:p>
         </w:tc>
@@ -5583,9 +5980,11 @@
             <w:pPr>
               <w:spacing w:line="240" w:lineRule="auto"/>
             </w:pPr>
+            <w:proofErr w:type="spellStart"/>
             <w:r>
               <w:t>Usato</w:t>
             </w:r>
+            <w:proofErr w:type="spellEnd"/>
           </w:p>
         </w:tc>
         <w:tc>
@@ -5611,7 +6010,21 @@
               <w:rPr>
                 <w:lang w:val="it-IT"/>
               </w:rPr>
-              <w:t>Indica un timbretto convalidato</w:t>
+              <w:t xml:space="preserve">Indica un </w:t>
+            </w:r>
+            <w:proofErr w:type="spellStart"/>
+            <w:r>
+              <w:rPr>
+                <w:lang w:val="it-IT"/>
+              </w:rPr>
+              <w:t>timbretto</w:t>
+            </w:r>
+            <w:proofErr w:type="spellEnd"/>
+            <w:r>
+              <w:rPr>
+                <w:lang w:val="it-IT"/>
+              </w:rPr>
+              <w:t xml:space="preserve"> convalidato</w:t>
             </w:r>
           </w:p>
         </w:tc>
@@ -5681,9 +6094,11 @@
             <w:pPr>
               <w:spacing w:line="240" w:lineRule="auto"/>
             </w:pPr>
+            <w:proofErr w:type="spellStart"/>
             <w:r>
               <w:t>Titolo</w:t>
             </w:r>
+            <w:proofErr w:type="spellEnd"/>
           </w:p>
         </w:tc>
         <w:tc>
@@ -5795,8 +6210,53 @@
         </w:rPr>
         <w:t xml:space="preserve">Per ciascun elemento “più importante” della specifica (riportata anche nel glossario precedente), estrapolare dalla specifica disambiguata le frasi ad esso associate. </w:t>
       </w:r>
-      <w:r>
-        <w:t>Compilare una tabella separata per ciascun elemento individuato.</w:t>
+      <w:proofErr w:type="spellStart"/>
+      <w:r>
+        <w:t>Compilare</w:t>
+      </w:r>
+      <w:proofErr w:type="spellEnd"/>
+      <w:r>
+        <w:t xml:space="preserve"> una </w:t>
+      </w:r>
+      <w:proofErr w:type="spellStart"/>
+      <w:r>
+        <w:t>tabella</w:t>
+      </w:r>
+      <w:proofErr w:type="spellEnd"/>
+      <w:r>
+        <w:t xml:space="preserve"> </w:t>
+      </w:r>
+      <w:proofErr w:type="spellStart"/>
+      <w:r>
+        <w:t>separata</w:t>
+      </w:r>
+      <w:proofErr w:type="spellEnd"/>
+      <w:r>
+        <w:t xml:space="preserve"> per </w:t>
+      </w:r>
+      <w:proofErr w:type="spellStart"/>
+      <w:r>
+        <w:t>ciascun</w:t>
+      </w:r>
+      <w:proofErr w:type="spellEnd"/>
+      <w:r>
+        <w:t xml:space="preserve"> </w:t>
+      </w:r>
+      <w:proofErr w:type="spellStart"/>
+      <w:r>
+        <w:t>elemento</w:t>
+      </w:r>
+      <w:proofErr w:type="spellEnd"/>
+      <w:r>
+        <w:t xml:space="preserve"> </w:t>
+      </w:r>
+      <w:proofErr w:type="spellStart"/>
+      <w:r>
+        <w:t>individuato</w:t>
+      </w:r>
+      <w:proofErr w:type="spellEnd"/>
+      <w:r>
+        <w:t>.</w:t>
       </w:r>
     </w:p>
     <w:p/>
@@ -6037,7 +6497,25 @@
                 <w:szCs w:val="24"/>
                 <w:lang w:val="it-IT" w:eastAsia="it-IT"/>
               </w:rPr>
-              <w:t>un insieme di waypoint, ciascuno caratterizzato da una latitudine ed una longitudine.</w:t>
+              <w:t xml:space="preserve">un insieme di </w:t>
+            </w:r>
+            <w:proofErr w:type="spellStart"/>
+            <w:r>
+              <w:rPr>
+                <w:rFonts w:eastAsia="Times New Roman"/>
+                <w:szCs w:val="24"/>
+                <w:lang w:val="it-IT" w:eastAsia="it-IT"/>
+              </w:rPr>
+              <w:t>waypoint</w:t>
+            </w:r>
+            <w:proofErr w:type="spellEnd"/>
+            <w:r>
+              <w:rPr>
+                <w:rFonts w:eastAsia="Times New Roman"/>
+                <w:szCs w:val="24"/>
+                <w:lang w:val="it-IT" w:eastAsia="it-IT"/>
+              </w:rPr>
+              <w:t>, ciascuno caratterizzato da una latitudine ed una longitudine.</w:t>
             </w:r>
           </w:p>
           <w:p>
@@ -6734,6 +7212,7 @@
                 <w:lang w:val="it-IT"/>
               </w:rPr>
             </w:pPr>
+            <w:proofErr w:type="spellStart"/>
             <w:r>
               <w:rPr>
                 <w:b/>
@@ -6742,6 +7221,7 @@
               </w:rPr>
               <w:t>WayPoint</w:t>
             </w:r>
+            <w:proofErr w:type="spellEnd"/>
           </w:p>
         </w:tc>
       </w:tr>
@@ -6792,7 +7272,25 @@
                 <w:szCs w:val="24"/>
                 <w:lang w:val="it-IT" w:eastAsia="it-IT"/>
               </w:rPr>
-              <w:t>un insieme di waypoint, ciascuno caratterizzato da una latitudine ed una longitudine.</w:t>
+              <w:t xml:space="preserve">un insieme di </w:t>
+            </w:r>
+            <w:proofErr w:type="spellStart"/>
+            <w:r>
+              <w:rPr>
+                <w:rFonts w:eastAsia="Times New Roman"/>
+                <w:szCs w:val="24"/>
+                <w:lang w:val="it-IT" w:eastAsia="it-IT"/>
+              </w:rPr>
+              <w:t>waypoint</w:t>
+            </w:r>
+            <w:proofErr w:type="spellEnd"/>
+            <w:r>
+              <w:rPr>
+                <w:rFonts w:eastAsia="Times New Roman"/>
+                <w:szCs w:val="24"/>
+                <w:lang w:val="it-IT" w:eastAsia="it-IT"/>
+              </w:rPr>
+              <w:t>, ciascuno caratterizzato da una latitudine ed una longitudine.</w:t>
             </w:r>
           </w:p>
           <w:p>
@@ -6810,7 +7308,25 @@
                 <w:szCs w:val="24"/>
                 <w:lang w:val="it-IT" w:eastAsia="it-IT"/>
               </w:rPr>
-              <w:t>La distanza deve essere calcolata andando a prendere in considerazione tutti i waypoint che intercorrono tra la posizione attuale veicolo e la fermata di interesse</w:t>
+              <w:t xml:space="preserve">La distanza deve essere calcolata andando a prendere in considerazione tutti i </w:t>
+            </w:r>
+            <w:proofErr w:type="spellStart"/>
+            <w:r>
+              <w:rPr>
+                <w:rFonts w:eastAsia="Times New Roman"/>
+                <w:szCs w:val="24"/>
+                <w:lang w:val="it-IT" w:eastAsia="it-IT"/>
+              </w:rPr>
+              <w:t>waypoint</w:t>
+            </w:r>
+            <w:proofErr w:type="spellEnd"/>
+            <w:r>
+              <w:rPr>
+                <w:rFonts w:eastAsia="Times New Roman"/>
+                <w:szCs w:val="24"/>
+                <w:lang w:val="it-IT" w:eastAsia="it-IT"/>
+              </w:rPr>
+              <w:t xml:space="preserve"> che intercorrono tra la posizione attuale veicolo e la fermata di interesse</w:t>
             </w:r>
           </w:p>
         </w:tc>
@@ -6882,7 +7398,25 @@
                 <w:szCs w:val="24"/>
                 <w:lang w:val="it-IT" w:eastAsia="it-IT"/>
               </w:rPr>
-              <w:t xml:space="preserve">Quando salgono a bordo, i passeggeri del servizio timbrano un biglietto elettronico o un abbonamento sul “validatore intelligente” installato sui veicoli. Nel caso di un biglietto elettronico, questo viene marcato come “utilizzato” all’interno del sistema. L’emissione di nuovi biglietti elettronici e abbonamenti viene amministrata dagli amministratori. Nel caso dell’utilizzo di </w:t>
+              <w:t>Quando salgono a bordo, i passeggeri del servizio timbrano un biglietto elettronico o un abbonamento sul “</w:t>
+            </w:r>
+            <w:proofErr w:type="spellStart"/>
+            <w:r>
+              <w:rPr>
+                <w:rFonts w:eastAsia="Times New Roman"/>
+                <w:szCs w:val="24"/>
+                <w:lang w:val="it-IT" w:eastAsia="it-IT"/>
+              </w:rPr>
+              <w:t>validatore</w:t>
+            </w:r>
+            <w:proofErr w:type="spellEnd"/>
+            <w:r>
+              <w:rPr>
+                <w:rFonts w:eastAsia="Times New Roman"/>
+                <w:szCs w:val="24"/>
+                <w:lang w:val="it-IT" w:eastAsia="it-IT"/>
+              </w:rPr>
+              <w:t xml:space="preserve"> intelligente” installato sui veicoli. Nel caso di un biglietto elettronico, questo viene marcato come “utilizzato” all’interno del sistema. L’emissione di nuovi biglietti elettronici e abbonamenti viene amministrata dagli amministratori. Nel caso dell’utilizzo di </w:t>
             </w:r>
             <w:proofErr w:type="gramStart"/>
             <w:r>
@@ -6919,19 +7453,42 @@
       </w:pPr>
       <w:bookmarkStart w:id="7" w:name="_Toc2081466291"/>
       <w:bookmarkStart w:id="8" w:name="_Toc403677057"/>
+      <w:proofErr w:type="spellStart"/>
       <w:r>
         <w:lastRenderedPageBreak/>
-        <w:t>Progettazione concettuale</w:t>
+        <w:t>Progettazione</w:t>
+      </w:r>
+      <w:proofErr w:type="spellEnd"/>
+      <w:r>
+        <w:t xml:space="preserve"> </w:t>
+      </w:r>
+      <w:proofErr w:type="spellStart"/>
+      <w:r>
+        <w:t>concettuale</w:t>
       </w:r>
       <w:bookmarkEnd w:id="7"/>
       <w:bookmarkEnd w:id="8"/>
+      <w:proofErr w:type="spellEnd"/>
     </w:p>
     <w:p>
       <w:pPr>
         <w:pStyle w:val="Titolo2"/>
       </w:pPr>
-      <w:r>
-        <w:t>Costruzione dello schema E-R</w:t>
+      <w:proofErr w:type="spellStart"/>
+      <w:r>
+        <w:t>Costruzione</w:t>
+      </w:r>
+      <w:proofErr w:type="spellEnd"/>
+      <w:r>
+        <w:t xml:space="preserve"> </w:t>
+      </w:r>
+      <w:proofErr w:type="spellStart"/>
+      <w:r>
+        <w:t>dello</w:t>
+      </w:r>
+      <w:proofErr w:type="spellEnd"/>
+      <w:r>
+        <w:t xml:space="preserve"> schema E-R</w:t>
       </w:r>
     </w:p>
     <w:p>
@@ -6991,6 +7548,7 @@
         </w:rPr>
         <w:t xml:space="preserve"> </w:t>
       </w:r>
+      <w:proofErr w:type="spellStart"/>
       <w:proofErr w:type="gramStart"/>
       <w:r>
         <w:rPr>
@@ -6998,12 +7556,27 @@
         </w:rPr>
         <w:t>e’</w:t>
       </w:r>
+      <w:proofErr w:type="spellEnd"/>
       <w:proofErr w:type="gramEnd"/>
       <w:r>
         <w:rPr>
           <w:lang w:val="it-IT"/>
         </w:rPr>
-        <w:t xml:space="preserve"> essenziale tenere conto delle tratte che percorrono i veicoli, quindi ho deciso di creare l’entita (Tratta)</w:t>
+        <w:t xml:space="preserve"> essenziale tenere conto delle tratte che percorrono i veicoli, quindi ho deciso di creare l’</w:t>
+      </w:r>
+      <w:proofErr w:type="spellStart"/>
+      <w:r>
+        <w:rPr>
+          <w:lang w:val="it-IT"/>
+        </w:rPr>
+        <w:t>entita</w:t>
+      </w:r>
+      <w:proofErr w:type="spellEnd"/>
+      <w:r>
+        <w:rPr>
+          <w:lang w:val="it-IT"/>
+        </w:rPr>
+        <w:t xml:space="preserve"> (Tratta)</w:t>
       </w:r>
       <w:r>
         <w:rPr>
@@ -7071,7 +7644,21 @@
         <w:rPr>
           <w:lang w:val="it-IT"/>
         </w:rPr>
-        <w:t>Successivamente nel testo viene scritto che ogni tratta e’ caratterizzata da</w:t>
+        <w:t xml:space="preserve">Successivamente nel testo viene scritto che ogni tratta </w:t>
+      </w:r>
+      <w:proofErr w:type="spellStart"/>
+      <w:r>
+        <w:rPr>
+          <w:lang w:val="it-IT"/>
+        </w:rPr>
+        <w:t>e’</w:t>
+      </w:r>
+      <w:proofErr w:type="spellEnd"/>
+      <w:r>
+        <w:rPr>
+          <w:lang w:val="it-IT"/>
+        </w:rPr>
+        <w:t xml:space="preserve"> caratterizzata da</w:t>
       </w:r>
       <w:r>
         <w:rPr>
@@ -7109,7 +7696,35 @@
         <w:rPr>
           <w:lang w:val="it-IT"/>
         </w:rPr>
-        <w:t xml:space="preserve"> presenti nel corso del tragitto, quindi avro sicuramente la necissita di introdurre l</w:t>
+        <w:t xml:space="preserve"> presenti nel corso del tragitto, quindi </w:t>
+      </w:r>
+      <w:proofErr w:type="spellStart"/>
+      <w:r>
+        <w:rPr>
+          <w:lang w:val="it-IT"/>
+        </w:rPr>
+        <w:t>avro</w:t>
+      </w:r>
+      <w:proofErr w:type="spellEnd"/>
+      <w:r>
+        <w:rPr>
+          <w:lang w:val="it-IT"/>
+        </w:rPr>
+        <w:t xml:space="preserve"> sicuramente la </w:t>
+      </w:r>
+      <w:proofErr w:type="spellStart"/>
+      <w:r>
+        <w:rPr>
+          <w:lang w:val="it-IT"/>
+        </w:rPr>
+        <w:t>necissita</w:t>
+      </w:r>
+      <w:proofErr w:type="spellEnd"/>
+      <w:r>
+        <w:rPr>
+          <w:lang w:val="it-IT"/>
+        </w:rPr>
+        <w:t xml:space="preserve"> di introdurre l</w:t>
       </w:r>
       <w:r>
         <w:rPr>
@@ -7117,11 +7732,26 @@
         </w:rPr>
         <w:t xml:space="preserve">e </w:t>
       </w:r>
-      <w:r>
-        <w:rPr>
-          <w:lang w:val="it-IT"/>
-        </w:rPr>
-        <w:t>entita (Fermata) e  (Capolin</w:t>
+      <w:proofErr w:type="spellStart"/>
+      <w:r>
+        <w:rPr>
+          <w:lang w:val="it-IT"/>
+        </w:rPr>
+        <w:t>entita</w:t>
+      </w:r>
+      <w:proofErr w:type="spellEnd"/>
+      <w:r>
+        <w:rPr>
+          <w:lang w:val="it-IT"/>
+        </w:rPr>
+        <w:t xml:space="preserve"> (Fermata) e  (</w:t>
+      </w:r>
+      <w:proofErr w:type="spellStart"/>
+      <w:r>
+        <w:rPr>
+          <w:lang w:val="it-IT"/>
+        </w:rPr>
+        <w:t>Capolin</w:t>
       </w:r>
       <w:r>
         <w:rPr>
@@ -7129,6 +7759,7 @@
         </w:rPr>
         <w:t>a</w:t>
       </w:r>
+      <w:proofErr w:type="spellEnd"/>
       <w:r>
         <w:rPr>
           <w:lang w:val="it-IT"/>
@@ -7151,7 +7782,21 @@
         <w:rPr>
           <w:lang w:val="it-IT"/>
         </w:rPr>
-        <w:t xml:space="preserve"> generalizzazione della fermata, in quanto il capolinea e’ un tipo di fermata.</w:t>
+        <w:t xml:space="preserve"> generalizzazione della fermata, in quanto il capolinea </w:t>
+      </w:r>
+      <w:proofErr w:type="spellStart"/>
+      <w:r>
+        <w:rPr>
+          <w:lang w:val="it-IT"/>
+        </w:rPr>
+        <w:t>e’</w:t>
+      </w:r>
+      <w:proofErr w:type="spellEnd"/>
+      <w:r>
+        <w:rPr>
+          <w:lang w:val="it-IT"/>
+        </w:rPr>
+        <w:t xml:space="preserve"> un tipo di fermata.</w:t>
       </w:r>
     </w:p>
     <w:p>
@@ -7234,7 +7879,21 @@
         <w:rPr>
           <w:lang w:val="it-IT"/>
         </w:rPr>
-        <w:t xml:space="preserve"> waypoint utili a capire a che distanza si trova il mezzo dalla prossima fermata; per rappresentare questo concetto </w:t>
+        <w:t xml:space="preserve"> </w:t>
+      </w:r>
+      <w:proofErr w:type="spellStart"/>
+      <w:r>
+        <w:rPr>
+          <w:lang w:val="it-IT"/>
+        </w:rPr>
+        <w:t>waypoint</w:t>
+      </w:r>
+      <w:proofErr w:type="spellEnd"/>
+      <w:r>
+        <w:rPr>
+          <w:lang w:val="it-IT"/>
+        </w:rPr>
+        <w:t xml:space="preserve"> utili a capire a che distanza si trova il mezzo dalla prossima fermata; per rappresentare questo concetto </w:t>
       </w:r>
       <w:r>
         <w:rPr>
@@ -7246,7 +7905,77 @@
         <w:rPr>
           <w:lang w:val="it-IT"/>
         </w:rPr>
-        <w:t xml:space="preserve"> l’entita (Waypoint) collegandola come padre dell’entita fermata, in quanto la fermata puo’ essere un waypoint.</w:t>
+        <w:t xml:space="preserve"> l’</w:t>
+      </w:r>
+      <w:proofErr w:type="spellStart"/>
+      <w:r>
+        <w:rPr>
+          <w:lang w:val="it-IT"/>
+        </w:rPr>
+        <w:t>entita</w:t>
+      </w:r>
+      <w:proofErr w:type="spellEnd"/>
+      <w:r>
+        <w:rPr>
+          <w:lang w:val="it-IT"/>
+        </w:rPr>
+        <w:t xml:space="preserve"> (</w:t>
+      </w:r>
+      <w:proofErr w:type="spellStart"/>
+      <w:r>
+        <w:rPr>
+          <w:lang w:val="it-IT"/>
+        </w:rPr>
+        <w:t>Waypoint</w:t>
+      </w:r>
+      <w:proofErr w:type="spellEnd"/>
+      <w:r>
+        <w:rPr>
+          <w:lang w:val="it-IT"/>
+        </w:rPr>
+        <w:t>) collegandola come padre dell’</w:t>
+      </w:r>
+      <w:proofErr w:type="spellStart"/>
+      <w:r>
+        <w:rPr>
+          <w:lang w:val="it-IT"/>
+        </w:rPr>
+        <w:t>entita</w:t>
+      </w:r>
+      <w:proofErr w:type="spellEnd"/>
+      <w:r>
+        <w:rPr>
+          <w:lang w:val="it-IT"/>
+        </w:rPr>
+        <w:t xml:space="preserve"> fermata, in quanto la fermata </w:t>
+      </w:r>
+      <w:proofErr w:type="spellStart"/>
+      <w:r>
+        <w:rPr>
+          <w:lang w:val="it-IT"/>
+        </w:rPr>
+        <w:t>puo’</w:t>
+      </w:r>
+      <w:proofErr w:type="spellEnd"/>
+      <w:r>
+        <w:rPr>
+          <w:lang w:val="it-IT"/>
+        </w:rPr>
+        <w:t xml:space="preserve"> essere un </w:t>
+      </w:r>
+      <w:proofErr w:type="spellStart"/>
+      <w:r>
+        <w:rPr>
+          <w:lang w:val="it-IT"/>
+        </w:rPr>
+        <w:t>waypoint</w:t>
+      </w:r>
+      <w:proofErr w:type="spellEnd"/>
+      <w:r>
+        <w:rPr>
+          <w:lang w:val="it-IT"/>
+        </w:rPr>
+        <w:t>.</w:t>
       </w:r>
       <w:r>
         <w:rPr>
@@ -7317,8 +8046,16 @@
         <w:rPr>
           <w:lang w:val="it-IT"/>
         </w:rPr>
-        <w:t xml:space="preserve"> tratta e`</w:t>
-      </w:r>
+        <w:t xml:space="preserve"> tratta </w:t>
+      </w:r>
+      <w:proofErr w:type="spellStart"/>
+      <w:r>
+        <w:rPr>
+          <w:lang w:val="it-IT"/>
+        </w:rPr>
+        <w:t>e`</w:t>
+      </w:r>
+      <w:proofErr w:type="spellEnd"/>
       <w:r>
         <w:rPr>
           <w:lang w:val="it-IT"/>
@@ -7482,6 +8219,7 @@
         <w:lastRenderedPageBreak/>
         <w:t xml:space="preserve">Entrando maggiormente nel dettaglio si evince dal testo che ogni tratta </w:t>
       </w:r>
+      <w:proofErr w:type="spellStart"/>
       <w:proofErr w:type="gramStart"/>
       <w:r>
         <w:rPr>
@@ -7489,6 +8227,7 @@
         </w:rPr>
         <w:t>e’</w:t>
       </w:r>
+      <w:proofErr w:type="spellEnd"/>
       <w:proofErr w:type="gramEnd"/>
       <w:r>
         <w:rPr>
@@ -7546,6 +8285,7 @@
         </w:rPr>
         <w:t xml:space="preserve">Successivamente visto che i </w:t>
       </w:r>
+      <w:proofErr w:type="spellStart"/>
       <w:proofErr w:type="gramStart"/>
       <w:r>
         <w:rPr>
@@ -7565,6 +8305,7 @@
         </w:rPr>
         <w:t>da</w:t>
       </w:r>
+      <w:proofErr w:type="spellEnd"/>
       <w:proofErr w:type="gramEnd"/>
       <w:r>
         <w:rPr>
@@ -7576,7 +8317,14 @@
         <w:rPr>
           <w:lang w:val="it-IT"/>
         </w:rPr>
-        <w:t>evince dal testo</w:t>
+        <w:t xml:space="preserve">evince dal </w:t>
+      </w:r>
+      <w:proofErr w:type="spellStart"/>
+      <w:r>
+        <w:rPr>
+          <w:lang w:val="it-IT"/>
+        </w:rPr>
+        <w:t>testo</w:t>
       </w:r>
       <w:r>
         <w:rPr>
@@ -7588,13 +8336,34 @@
         <w:rPr>
           <w:lang w:val="it-IT"/>
         </w:rPr>
-        <w:t>sono rappresentati da una latitudine e longitudine</w:t>
-      </w:r>
-      <w:r>
-        <w:rPr>
-          <w:lang w:val="it-IT"/>
-        </w:rPr>
-        <w:t xml:space="preserve">,introduco due attributi inerenti a questi dati, </w:t>
+        <w:t>sono</w:t>
+      </w:r>
+      <w:proofErr w:type="spellEnd"/>
+      <w:r>
+        <w:rPr>
+          <w:lang w:val="it-IT"/>
+        </w:rPr>
+        <w:t xml:space="preserve"> rappresentati da una latitudine e </w:t>
+      </w:r>
+      <w:proofErr w:type="spellStart"/>
+      <w:r>
+        <w:rPr>
+          <w:lang w:val="it-IT"/>
+        </w:rPr>
+        <w:t>longitudine</w:t>
+      </w:r>
+      <w:r>
+        <w:rPr>
+          <w:lang w:val="it-IT"/>
+        </w:rPr>
+        <w:t>,introduco</w:t>
+      </w:r>
+      <w:proofErr w:type="spellEnd"/>
+      <w:r>
+        <w:rPr>
+          <w:lang w:val="it-IT"/>
+        </w:rPr>
+        <w:t xml:space="preserve"> due attributi inerenti a questi dati, </w:t>
       </w:r>
       <w:r>
         <w:rPr>
@@ -7612,7 +8381,14 @@
         <w:rPr>
           <w:lang w:val="it-IT"/>
         </w:rPr>
-        <w:t xml:space="preserve"> coppia formeranno la sua chiave primar</w:t>
+        <w:t xml:space="preserve"> coppia formeranno la sua chiave </w:t>
+      </w:r>
+      <w:proofErr w:type="spellStart"/>
+      <w:r>
+        <w:rPr>
+          <w:lang w:val="it-IT"/>
+        </w:rPr>
+        <w:t>primar</w:t>
       </w:r>
       <w:r>
         <w:rPr>
@@ -7620,6 +8396,7 @@
         </w:rPr>
         <w:t>a</w:t>
       </w:r>
+      <w:proofErr w:type="spellEnd"/>
       <w:r>
         <w:rPr>
           <w:lang w:val="it-IT"/>
@@ -7662,12 +8439,14 @@
         </w:rPr>
         <w:t xml:space="preserve">tali </w:t>
       </w:r>
+      <w:proofErr w:type="spellStart"/>
       <w:r>
         <w:rPr>
           <w:lang w:val="it-IT"/>
         </w:rPr>
         <w:t>altribbuti</w:t>
       </w:r>
+      <w:proofErr w:type="spellEnd"/>
       <w:r>
         <w:rPr>
           <w:lang w:val="it-IT"/>
@@ -7806,7 +8585,21 @@
         <w:rPr>
           <w:lang w:val="it-IT"/>
         </w:rPr>
-        <w:t>ma dipende dall’esistenza della tratta; da questa presupposizione decido di rendere tratta effettiva un entita debole avente come attributi</w:t>
+        <w:t xml:space="preserve">ma dipende dall’esistenza della tratta; da questa presupposizione decido di rendere tratta effettiva un </w:t>
+      </w:r>
+      <w:proofErr w:type="spellStart"/>
+      <w:r>
+        <w:rPr>
+          <w:lang w:val="it-IT"/>
+        </w:rPr>
+        <w:t>entita</w:t>
+      </w:r>
+      <w:proofErr w:type="spellEnd"/>
+      <w:r>
+        <w:rPr>
+          <w:lang w:val="it-IT"/>
+        </w:rPr>
+        <w:t xml:space="preserve"> debole avente come attributi</w:t>
       </w:r>
       <w:r>
         <w:rPr>
@@ -7818,7 +8611,21 @@
         <w:rPr>
           <w:lang w:val="it-IT"/>
         </w:rPr>
-        <w:t xml:space="preserve"> l’orario di partenza, e come foreinkey il codice della tratta.</w:t>
+        <w:t xml:space="preserve"> l’orario di partenza, e come </w:t>
+      </w:r>
+      <w:proofErr w:type="spellStart"/>
+      <w:r>
+        <w:rPr>
+          <w:lang w:val="it-IT"/>
+        </w:rPr>
+        <w:t>foreinkey</w:t>
+      </w:r>
+      <w:proofErr w:type="spellEnd"/>
+      <w:r>
+        <w:rPr>
+          <w:lang w:val="it-IT"/>
+        </w:rPr>
+        <w:t xml:space="preserve"> il codice della tratta.</w:t>
       </w:r>
     </w:p>
     <w:p>
@@ -7831,7 +8638,35 @@
         <w:rPr>
           <w:lang w:val="it-IT"/>
         </w:rPr>
-        <w:t>Utilizzo l’associazone (occorrenza) per indicare che in quella tratta astratta possono esserci piu tratte concrete, e che una tratta concreta ovviamente percorrerà una sola tratta.</w:t>
+        <w:t>Utilizzo l’</w:t>
+      </w:r>
+      <w:proofErr w:type="spellStart"/>
+      <w:r>
+        <w:rPr>
+          <w:lang w:val="it-IT"/>
+        </w:rPr>
+        <w:t>associazone</w:t>
+      </w:r>
+      <w:proofErr w:type="spellEnd"/>
+      <w:r>
+        <w:rPr>
+          <w:lang w:val="it-IT"/>
+        </w:rPr>
+        <w:t xml:space="preserve"> (occorrenza) per indicare che in quella tratta astratta possono esserci </w:t>
+      </w:r>
+      <w:proofErr w:type="spellStart"/>
+      <w:r>
+        <w:rPr>
+          <w:lang w:val="it-IT"/>
+        </w:rPr>
+        <w:t>piu</w:t>
+      </w:r>
+      <w:proofErr w:type="spellEnd"/>
+      <w:r>
+        <w:rPr>
+          <w:lang w:val="it-IT"/>
+        </w:rPr>
+        <w:t xml:space="preserve"> tratte concrete, e che una tratta concreta ovviamente percorrerà una sola tratta.</w:t>
       </w:r>
     </w:p>
     <w:p>
@@ -7947,7 +8782,21 @@
         <w:rPr>
           <w:lang w:val="it-IT"/>
         </w:rPr>
-        <w:t xml:space="preserve"> l’entità veicolo caratterizzata da una data di acquisto, da uno storico di manutenzioni e da una matricola, la quale sarà la sua primarykey in quanto è univoca per ogni veicolo.</w:t>
+        <w:t xml:space="preserve"> l’entità veicolo caratterizzata da una data di acquisto, da uno storico di manutenzioni e da una matricola, la quale sarà la sua </w:t>
+      </w:r>
+      <w:proofErr w:type="spellStart"/>
+      <w:r>
+        <w:rPr>
+          <w:lang w:val="it-IT"/>
+        </w:rPr>
+        <w:t>primarykey</w:t>
+      </w:r>
+      <w:proofErr w:type="spellEnd"/>
+      <w:r>
+        <w:rPr>
+          <w:lang w:val="it-IT"/>
+        </w:rPr>
+        <w:t xml:space="preserve"> in quanto è univoca per ogni veicolo.</w:t>
       </w:r>
     </w:p>
     <w:p>
@@ -7967,14 +8816,43 @@
         <w:rPr>
           <w:lang w:val="it-IT"/>
         </w:rPr>
-        <w:t>, oltre ad esserre un attributo zero ad enne</w:t>
-      </w:r>
-      <w:r>
-        <w:rPr>
-          <w:lang w:val="it-IT"/>
-        </w:rPr>
-        <w:t xml:space="preserve"> in qaunto possono essere fatte più </w:t>
-      </w:r>
+        <w:t xml:space="preserve">, oltre ad </w:t>
+      </w:r>
+      <w:proofErr w:type="spellStart"/>
+      <w:r>
+        <w:rPr>
+          <w:lang w:val="it-IT"/>
+        </w:rPr>
+        <w:t>esserre</w:t>
+      </w:r>
+      <w:proofErr w:type="spellEnd"/>
+      <w:r>
+        <w:rPr>
+          <w:lang w:val="it-IT"/>
+        </w:rPr>
+        <w:t xml:space="preserve"> un attributo zero ad enne</w:t>
+      </w:r>
+      <w:r>
+        <w:rPr>
+          <w:lang w:val="it-IT"/>
+        </w:rPr>
+        <w:t xml:space="preserve"> in </w:t>
+      </w:r>
+      <w:proofErr w:type="spellStart"/>
+      <w:r>
+        <w:rPr>
+          <w:lang w:val="it-IT"/>
+        </w:rPr>
+        <w:t>qaunto</w:t>
+      </w:r>
+      <w:proofErr w:type="spellEnd"/>
+      <w:r>
+        <w:rPr>
+          <w:lang w:val="it-IT"/>
+        </w:rPr>
+        <w:t xml:space="preserve"> possono essere fatte più </w:t>
+      </w:r>
+      <w:proofErr w:type="spellStart"/>
       <w:proofErr w:type="gramStart"/>
       <w:r>
         <w:rPr>
@@ -7994,6 +8872,7 @@
         </w:rPr>
         <w:t>viene</w:t>
       </w:r>
+      <w:proofErr w:type="spellEnd"/>
       <w:proofErr w:type="gramEnd"/>
       <w:r>
         <w:rPr>
@@ -8013,7 +8892,28 @@
         <w:rPr>
           <w:lang w:val="it-IT"/>
         </w:rPr>
-        <w:t>Quindi unisco le due entità mediante l’associazione coperta, la quale indica che un veicolo può coprire piu tratte effettive in diversi giorni e orari, mentre la tratta eff</w:t>
+        <w:t xml:space="preserve">Quindi unisco le due entità mediante l’associazione coperta, la quale indica che un veicolo può coprire </w:t>
+      </w:r>
+      <w:proofErr w:type="spellStart"/>
+      <w:r>
+        <w:rPr>
+          <w:lang w:val="it-IT"/>
+        </w:rPr>
+        <w:t>piu</w:t>
+      </w:r>
+      <w:proofErr w:type="spellEnd"/>
+      <w:r>
+        <w:rPr>
+          <w:lang w:val="it-IT"/>
+        </w:rPr>
+        <w:t xml:space="preserve"> tratte effettive in diversi giorni e orari, mentre la tratta </w:t>
+      </w:r>
+      <w:proofErr w:type="spellStart"/>
+      <w:r>
+        <w:rPr>
+          <w:lang w:val="it-IT"/>
+        </w:rPr>
+        <w:t>eff</w:t>
       </w:r>
       <w:r>
         <w:rPr>
@@ -8025,7 +8925,14 @@
         <w:rPr>
           <w:lang w:val="it-IT"/>
         </w:rPr>
-        <w:t>tettiva è coperta da un solo veicolo in quel determinato giorno e orario</w:t>
+        <w:t>tettiva</w:t>
+      </w:r>
+      <w:proofErr w:type="spellEnd"/>
+      <w:r>
+        <w:rPr>
+          <w:lang w:val="it-IT"/>
+        </w:rPr>
+        <w:t xml:space="preserve"> è coperta da un solo veicolo in quel determinato giorno e orario</w:t>
       </w:r>
       <w:r>
         <w:rPr>
@@ -8112,7 +9019,21 @@
           <w:lang w:val="it-IT"/>
         </w:rPr>
         <w:lastRenderedPageBreak/>
-        <w:t>Nel testo viene definito il concetto di biglietto andando ad indicare che su ogni veicolo è installato un convalidatore intelligente che avrà il compito di convalidare gli opportuni biglietti.</w:t>
+        <w:t xml:space="preserve">Nel testo viene definito il concetto di biglietto andando ad indicare che su ogni veicolo è installato un </w:t>
+      </w:r>
+      <w:proofErr w:type="spellStart"/>
+      <w:r>
+        <w:rPr>
+          <w:lang w:val="it-IT"/>
+        </w:rPr>
+        <w:t>convalidatore</w:t>
+      </w:r>
+      <w:proofErr w:type="spellEnd"/>
+      <w:r>
+        <w:rPr>
+          <w:lang w:val="it-IT"/>
+        </w:rPr>
+        <w:t xml:space="preserve"> intelligente che avrà il compito di convalidare gli opportuni biglietti.</w:t>
       </w:r>
     </w:p>
     <w:p>
@@ -8348,7 +9269,21 @@
           <w:lang w:val="it-IT"/>
         </w:rPr>
         <w:lastRenderedPageBreak/>
-        <w:t>Possiamo finalmente collegare il biglietto utilizzato con l’entità veicolo mediante l’associazione (Timbrato) in quanto in un veicolo possono essere timbrati da zero ad enne biglietti, mentre invece un biglietto è valido unicamente su quel veicolo, in quanto timbrato sul suo validatore elettronico.</w:t>
+        <w:t xml:space="preserve">Possiamo finalmente collegare il biglietto utilizzato con l’entità veicolo mediante l’associazione (Timbrato) in quanto in un veicolo possono essere timbrati da zero ad enne biglietti, mentre invece un biglietto è valido unicamente su quel veicolo, in quanto timbrato sul suo </w:t>
+      </w:r>
+      <w:proofErr w:type="spellStart"/>
+      <w:r>
+        <w:rPr>
+          <w:lang w:val="it-IT"/>
+        </w:rPr>
+        <w:t>validatore</w:t>
+      </w:r>
+      <w:proofErr w:type="spellEnd"/>
+      <w:r>
+        <w:rPr>
+          <w:lang w:val="it-IT"/>
+        </w:rPr>
+        <w:t xml:space="preserve"> elettronico.</w:t>
       </w:r>
     </w:p>
     <w:p>
@@ -8449,7 +9384,105 @@
           <w:lang w:val="it-IT"/>
         </w:rPr>
         <w:lastRenderedPageBreak/>
-        <w:t>A questo punto ci concentriamo nella definizione di (Conducente), perché da come si evince nel testo, ogni conducente guida un veicolo su una tratta; per rappresentare quet’ultimo concetto viene creata un entità chaimata (Conducente) rappresentante il conduecente, con i rispettivi attributi ricavati dal testo, tra cui nome,cognome,data di nascita,luogo di nascita,patente.scadenza patente e codice fiscale, quest’ultimo viene scelto come primarykey in quanto univoco per ogni conducente.</w:t>
+        <w:t xml:space="preserve">A questo punto ci concentriamo nella definizione di (Conducente), perché da come si evince nel testo, ogni conducente guida un veicolo su una tratta; per rappresentare </w:t>
+      </w:r>
+      <w:proofErr w:type="spellStart"/>
+      <w:r>
+        <w:rPr>
+          <w:lang w:val="it-IT"/>
+        </w:rPr>
+        <w:t>quet’ultimo</w:t>
+      </w:r>
+      <w:proofErr w:type="spellEnd"/>
+      <w:r>
+        <w:rPr>
+          <w:lang w:val="it-IT"/>
+        </w:rPr>
+        <w:t xml:space="preserve"> concetto viene creata un entità </w:t>
+      </w:r>
+      <w:proofErr w:type="spellStart"/>
+      <w:r>
+        <w:rPr>
+          <w:lang w:val="it-IT"/>
+        </w:rPr>
+        <w:t>chaimata</w:t>
+      </w:r>
+      <w:proofErr w:type="spellEnd"/>
+      <w:r>
+        <w:rPr>
+          <w:lang w:val="it-IT"/>
+        </w:rPr>
+        <w:t xml:space="preserve"> (Conducente) rappresentante il </w:t>
+      </w:r>
+      <w:proofErr w:type="spellStart"/>
+      <w:r>
+        <w:rPr>
+          <w:lang w:val="it-IT"/>
+        </w:rPr>
+        <w:t>conduecente</w:t>
+      </w:r>
+      <w:proofErr w:type="spellEnd"/>
+      <w:r>
+        <w:rPr>
+          <w:lang w:val="it-IT"/>
+        </w:rPr>
+        <w:t xml:space="preserve">, con i rispettivi attributi ricavati dal testo, tra cui </w:t>
+      </w:r>
+      <w:proofErr w:type="spellStart"/>
+      <w:r>
+        <w:rPr>
+          <w:lang w:val="it-IT"/>
+        </w:rPr>
+        <w:t>nome,cognome,data</w:t>
+      </w:r>
+      <w:proofErr w:type="spellEnd"/>
+      <w:r>
+        <w:rPr>
+          <w:lang w:val="it-IT"/>
+        </w:rPr>
+        <w:t xml:space="preserve"> di </w:t>
+      </w:r>
+      <w:proofErr w:type="spellStart"/>
+      <w:r>
+        <w:rPr>
+          <w:lang w:val="it-IT"/>
+        </w:rPr>
+        <w:t>nascita,luogo</w:t>
+      </w:r>
+      <w:proofErr w:type="spellEnd"/>
+      <w:r>
+        <w:rPr>
+          <w:lang w:val="it-IT"/>
+        </w:rPr>
+        <w:t xml:space="preserve"> di </w:t>
+      </w:r>
+      <w:proofErr w:type="spellStart"/>
+      <w:r>
+        <w:rPr>
+          <w:lang w:val="it-IT"/>
+        </w:rPr>
+        <w:t>nascita,patente.scadenza</w:t>
+      </w:r>
+      <w:proofErr w:type="spellEnd"/>
+      <w:r>
+        <w:rPr>
+          <w:lang w:val="it-IT"/>
+        </w:rPr>
+        <w:t xml:space="preserve"> patente e codice fiscale, quest’ultimo viene scelto come </w:t>
+      </w:r>
+      <w:proofErr w:type="spellStart"/>
+      <w:r>
+        <w:rPr>
+          <w:lang w:val="it-IT"/>
+        </w:rPr>
+        <w:t>primarykey</w:t>
+      </w:r>
+      <w:proofErr w:type="spellEnd"/>
+      <w:r>
+        <w:rPr>
+          <w:lang w:val="it-IT"/>
+        </w:rPr>
+        <w:t xml:space="preserve"> in quanto univoco per ogni conducente.</w:t>
       </w:r>
     </w:p>
     <w:p>
@@ -8464,8 +9497,23 @@
         <w:rPr>
           <w:lang w:val="it-IT"/>
         </w:rPr>
-        <w:t xml:space="preserve">Viene collegato il conducente alla tratta effettiva mediante l’associazione (occupato) in quanto un conducente può occupare nel corso della sua cariera zero tratte </w:t>
-      </w:r>
+        <w:t xml:space="preserve">Viene collegato il conducente alla tratta effettiva mediante l’associazione (occupato) in quanto un conducente può occupare nel corso della sua </w:t>
+      </w:r>
+      <w:proofErr w:type="spellStart"/>
+      <w:r>
+        <w:rPr>
+          <w:lang w:val="it-IT"/>
+        </w:rPr>
+        <w:t>cariera</w:t>
+      </w:r>
+      <w:proofErr w:type="spellEnd"/>
+      <w:r>
+        <w:rPr>
+          <w:lang w:val="it-IT"/>
+        </w:rPr>
+        <w:t xml:space="preserve"> zero tratte </w:t>
+      </w:r>
+      <w:proofErr w:type="spellStart"/>
       <w:proofErr w:type="gramStart"/>
       <w:r>
         <w:rPr>
@@ -8473,6 +9521,7 @@
         </w:rPr>
         <w:t>effettive,se</w:t>
       </w:r>
+      <w:proofErr w:type="spellEnd"/>
       <w:proofErr w:type="gramEnd"/>
       <w:r>
         <w:rPr>
@@ -8566,7 +9615,21 @@
         <w:rPr>
           <w:lang w:val="it-IT"/>
         </w:rPr>
-        <w:t>In fine da come si evince nel testo ogni conducente effettua dei turni, quindi viene creata l’entità (Turno) la quale indica il concetto astratto di turno, e l’entità (Turno effettivo) la quala indica il concetto concreto di turno.</w:t>
+        <w:t xml:space="preserve">In fine da come si evince nel testo ogni conducente effettua dei turni, quindi viene creata l’entità (Turno) la quale indica il concetto astratto di turno, e l’entità (Turno effettivo) la </w:t>
+      </w:r>
+      <w:proofErr w:type="spellStart"/>
+      <w:r>
+        <w:rPr>
+          <w:lang w:val="it-IT"/>
+        </w:rPr>
+        <w:t>quala</w:t>
+      </w:r>
+      <w:proofErr w:type="spellEnd"/>
+      <w:r>
+        <w:rPr>
+          <w:lang w:val="it-IT"/>
+        </w:rPr>
+        <w:t xml:space="preserve"> indica il concetto concreto di turno.</w:t>
       </w:r>
     </w:p>
     <w:p>
@@ -8602,7 +9665,35 @@
         <w:rPr>
           <w:lang w:val="it-IT"/>
         </w:rPr>
-        <w:t>L’entità turno invece viene collegata con l’entità turno effettivo mediante l’associazione composto andando ad indicare che ovviamente in un turno astratto possono esserci effettivamente più turni concreti, mentre invece un turno conreto è riferito ad un unico turno astrattto.</w:t>
+        <w:t xml:space="preserve">L’entità turno invece viene collegata con l’entità turno effettivo mediante l’associazione composto andando ad indicare che ovviamente in un turno astratto possono esserci effettivamente più turni concreti, mentre invece un turno </w:t>
+      </w:r>
+      <w:proofErr w:type="spellStart"/>
+      <w:r>
+        <w:rPr>
+          <w:lang w:val="it-IT"/>
+        </w:rPr>
+        <w:t>conreto</w:t>
+      </w:r>
+      <w:proofErr w:type="spellEnd"/>
+      <w:r>
+        <w:rPr>
+          <w:lang w:val="it-IT"/>
+        </w:rPr>
+        <w:t xml:space="preserve"> è riferito ad un unico turno </w:t>
+      </w:r>
+      <w:proofErr w:type="spellStart"/>
+      <w:r>
+        <w:rPr>
+          <w:lang w:val="it-IT"/>
+        </w:rPr>
+        <w:t>astrattto</w:t>
+      </w:r>
+      <w:proofErr w:type="spellEnd"/>
+      <w:r>
+        <w:rPr>
+          <w:lang w:val="it-IT"/>
+        </w:rPr>
+        <w:t>.</w:t>
       </w:r>
     </w:p>
     <w:p>
@@ -8805,8 +9896,17 @@
           <w:u w:val="single"/>
           <w:lang w:val="it-IT"/>
         </w:rPr>
-        <w:t>conflitti struttuali</w:t>
-      </w:r>
+        <w:t xml:space="preserve">conflitti </w:t>
+      </w:r>
+      <w:proofErr w:type="spellStart"/>
+      <w:r>
+        <w:rPr>
+          <w:u w:val="single"/>
+          <w:lang w:val="it-IT"/>
+        </w:rPr>
+        <w:t>struttuali</w:t>
+      </w:r>
+      <w:proofErr w:type="spellEnd"/>
       <w:r>
         <w:rPr>
           <w:lang w:val="it-IT"/>
@@ -8918,9 +10018,9 @@
           <w:szCs w:val="24"/>
           <w:lang w:eastAsia="it-IT"/>
         </w:rPr>
-        <w:t xml:space="preserve">Il GPS deve cominicare ogni </w:t>
-      </w:r>
-      <w:proofErr w:type="gramStart"/>
+        <w:t xml:space="preserve">Il GPS deve </w:t>
+      </w:r>
+      <w:proofErr w:type="spellStart"/>
       <w:r>
         <w:rPr>
           <w:rFonts w:ascii="Times New Roman" w:eastAsia="Times New Roman" w:hAnsi="Times New Roman" w:cs="Times New Roman"/>
@@ -8928,9 +10028,9 @@
           <w:szCs w:val="24"/>
           <w:lang w:eastAsia="it-IT"/>
         </w:rPr>
-        <w:t>5</w:t>
-      </w:r>
-      <w:proofErr w:type="gramEnd"/>
+        <w:t>cominicare</w:t>
+      </w:r>
+      <w:proofErr w:type="spellEnd"/>
       <w:r>
         <w:rPr>
           <w:rFonts w:ascii="Times New Roman" w:eastAsia="Times New Roman" w:hAnsi="Times New Roman" w:cs="Times New Roman"/>
@@ -8938,8 +10038,39 @@
           <w:szCs w:val="24"/>
           <w:lang w:eastAsia="it-IT"/>
         </w:rPr>
-        <w:t xml:space="preserve"> secondi la sua posizone</w:t>
-      </w:r>
+        <w:t xml:space="preserve"> ogni </w:t>
+      </w:r>
+      <w:proofErr w:type="gramStart"/>
+      <w:r>
+        <w:rPr>
+          <w:rFonts w:ascii="Times New Roman" w:eastAsia="Times New Roman" w:hAnsi="Times New Roman" w:cs="Times New Roman"/>
+          <w:sz w:val="24"/>
+          <w:szCs w:val="24"/>
+          <w:lang w:eastAsia="it-IT"/>
+        </w:rPr>
+        <w:t>5</w:t>
+      </w:r>
+      <w:proofErr w:type="gramEnd"/>
+      <w:r>
+        <w:rPr>
+          <w:rFonts w:ascii="Times New Roman" w:eastAsia="Times New Roman" w:hAnsi="Times New Roman" w:cs="Times New Roman"/>
+          <w:sz w:val="24"/>
+          <w:szCs w:val="24"/>
+          <w:lang w:eastAsia="it-IT"/>
+        </w:rPr>
+        <w:t xml:space="preserve"> secondi la sua </w:t>
+      </w:r>
+      <w:proofErr w:type="spellStart"/>
+      <w:r>
+        <w:rPr>
+          <w:rFonts w:ascii="Times New Roman" w:eastAsia="Times New Roman" w:hAnsi="Times New Roman" w:cs="Times New Roman"/>
+          <w:sz w:val="24"/>
+          <w:szCs w:val="24"/>
+          <w:lang w:eastAsia="it-IT"/>
+        </w:rPr>
+        <w:t>posizone</w:t>
+      </w:r>
+      <w:proofErr w:type="spellEnd"/>
     </w:p>
     <w:p>
       <w:pPr>
@@ -9176,7 +10307,27 @@
           <w:szCs w:val="24"/>
           <w:lang w:eastAsia="it-IT"/>
         </w:rPr>
-        <w:t>Ogni veicolo deve avere un validatore intelligente</w:t>
+        <w:t xml:space="preserve">Ogni veicolo deve avere un </w:t>
+      </w:r>
+      <w:proofErr w:type="spellStart"/>
+      <w:r>
+        <w:rPr>
+          <w:rFonts w:ascii="Times New Roman" w:eastAsia="Times New Roman" w:hAnsi="Times New Roman" w:cs="Times New Roman"/>
+          <w:sz w:val="24"/>
+          <w:szCs w:val="24"/>
+          <w:lang w:eastAsia="it-IT"/>
+        </w:rPr>
+        <w:t>validatore</w:t>
+      </w:r>
+      <w:proofErr w:type="spellEnd"/>
+      <w:r>
+        <w:rPr>
+          <w:rFonts w:ascii="Times New Roman" w:eastAsia="Times New Roman" w:hAnsi="Times New Roman" w:cs="Times New Roman"/>
+          <w:sz w:val="24"/>
+          <w:szCs w:val="24"/>
+          <w:lang w:eastAsia="it-IT"/>
+        </w:rPr>
+        <w:t xml:space="preserve"> intelligente</w:t>
       </w:r>
     </w:p>
     <w:p>
@@ -9200,7 +10351,27 @@
           <w:szCs w:val="24"/>
           <w:lang w:eastAsia="it-IT"/>
         </w:rPr>
-        <w:t>Ogni validatore intelligente deve validare il biglietto</w:t>
+        <w:t xml:space="preserve">Ogni </w:t>
+      </w:r>
+      <w:proofErr w:type="spellStart"/>
+      <w:r>
+        <w:rPr>
+          <w:rFonts w:ascii="Times New Roman" w:eastAsia="Times New Roman" w:hAnsi="Times New Roman" w:cs="Times New Roman"/>
+          <w:sz w:val="24"/>
+          <w:szCs w:val="24"/>
+          <w:lang w:eastAsia="it-IT"/>
+        </w:rPr>
+        <w:t>validatore</w:t>
+      </w:r>
+      <w:proofErr w:type="spellEnd"/>
+      <w:r>
+        <w:rPr>
+          <w:rFonts w:ascii="Times New Roman" w:eastAsia="Times New Roman" w:hAnsi="Times New Roman" w:cs="Times New Roman"/>
+          <w:sz w:val="24"/>
+          <w:szCs w:val="24"/>
+          <w:lang w:eastAsia="it-IT"/>
+        </w:rPr>
+        <w:t xml:space="preserve"> intelligente deve validare il biglietto</w:t>
       </w:r>
     </w:p>
     <w:p>
@@ -9248,8 +10419,19 @@
           <w:szCs w:val="24"/>
           <w:lang w:eastAsia="it-IT"/>
         </w:rPr>
-        <w:t>La distanza deve essere calcolata andando a prendere in considerazione tutti i waypoint</w:t>
-      </w:r>
+        <w:t xml:space="preserve">La distanza deve essere calcolata andando a prendere in considerazione tutti i </w:t>
+      </w:r>
+      <w:proofErr w:type="spellStart"/>
+      <w:r>
+        <w:rPr>
+          <w:rFonts w:ascii="Times New Roman" w:eastAsia="Times New Roman" w:hAnsi="Times New Roman" w:cs="Times New Roman"/>
+          <w:sz w:val="24"/>
+          <w:szCs w:val="24"/>
+          <w:lang w:eastAsia="it-IT"/>
+        </w:rPr>
+        <w:t>waypoint</w:t>
+      </w:r>
+      <w:proofErr w:type="spellEnd"/>
     </w:p>
     <w:p>
       <w:pPr>
@@ -9320,7 +10502,27 @@
           <w:szCs w:val="24"/>
           <w:lang w:eastAsia="it-IT"/>
         </w:rPr>
-        <w:t>Il validatore intelligente deve marcare con “utilizzato” un biglietto appena timbrato</w:t>
+        <w:t xml:space="preserve">Il </w:t>
+      </w:r>
+      <w:proofErr w:type="spellStart"/>
+      <w:r>
+        <w:rPr>
+          <w:rFonts w:ascii="Times New Roman" w:eastAsia="Times New Roman" w:hAnsi="Times New Roman" w:cs="Times New Roman"/>
+          <w:sz w:val="24"/>
+          <w:szCs w:val="24"/>
+          <w:lang w:eastAsia="it-IT"/>
+        </w:rPr>
+        <w:t>validatore</w:t>
+      </w:r>
+      <w:proofErr w:type="spellEnd"/>
+      <w:r>
+        <w:rPr>
+          <w:rFonts w:ascii="Times New Roman" w:eastAsia="Times New Roman" w:hAnsi="Times New Roman" w:cs="Times New Roman"/>
+          <w:sz w:val="24"/>
+          <w:szCs w:val="24"/>
+          <w:lang w:eastAsia="it-IT"/>
+        </w:rPr>
+        <w:t xml:space="preserve"> intelligente deve marcare con “utilizzato” un biglietto appena timbrato</w:t>
       </w:r>
     </w:p>
     <w:p>
@@ -9507,7 +10709,25 @@
           <w:szCs w:val="24"/>
           <w:lang w:eastAsia="it-IT"/>
         </w:rPr>
-        <w:t>Di derivazione:</w:t>
+        <w:t xml:space="preserve">Di </w:t>
+      </w:r>
+      <w:proofErr w:type="spellStart"/>
+      <w:r>
+        <w:rPr>
+          <w:rFonts w:eastAsia="Times New Roman"/>
+          <w:szCs w:val="24"/>
+          <w:lang w:eastAsia="it-IT"/>
+        </w:rPr>
+        <w:t>derivazione</w:t>
+      </w:r>
+      <w:proofErr w:type="spellEnd"/>
+      <w:r>
+        <w:rPr>
+          <w:rFonts w:eastAsia="Times New Roman"/>
+          <w:szCs w:val="24"/>
+          <w:lang w:eastAsia="it-IT"/>
+        </w:rPr>
+        <w:t>:</w:t>
       </w:r>
     </w:p>
     <w:p>
@@ -9624,7 +10844,27 @@
           <w:szCs w:val="24"/>
           <w:lang w:eastAsia="it-IT"/>
         </w:rPr>
-        <w:t>l’ultimo waypoint passato</w:t>
+        <w:t xml:space="preserve">l’ultimo </w:t>
+      </w:r>
+      <w:proofErr w:type="spellStart"/>
+      <w:r>
+        <w:rPr>
+          <w:rFonts w:ascii="Times New Roman" w:eastAsia="Times New Roman" w:hAnsi="Times New Roman" w:cs="Times New Roman"/>
+          <w:sz w:val="24"/>
+          <w:szCs w:val="24"/>
+          <w:lang w:eastAsia="it-IT"/>
+        </w:rPr>
+        <w:t>waypoint</w:t>
+      </w:r>
+      <w:proofErr w:type="spellEnd"/>
+      <w:r>
+        <w:rPr>
+          <w:rFonts w:ascii="Times New Roman" w:eastAsia="Times New Roman" w:hAnsi="Times New Roman" w:cs="Times New Roman"/>
+          <w:sz w:val="24"/>
+          <w:szCs w:val="24"/>
+          <w:lang w:eastAsia="it-IT"/>
+        </w:rPr>
+        <w:t xml:space="preserve"> passato</w:t>
       </w:r>
     </w:p>
     <w:p>
@@ -9755,6 +10995,7 @@
         </w:rPr>
         <w:t xml:space="preserve"> </w:t>
       </w:r>
+      <w:proofErr w:type="spellStart"/>
       <w:proofErr w:type="gramStart"/>
       <w:r>
         <w:rPr>
@@ -9764,6 +11005,7 @@
         </w:rPr>
         <w:t>ricercando,tra</w:t>
       </w:r>
+      <w:proofErr w:type="spellEnd"/>
       <w:proofErr w:type="gramEnd"/>
       <w:r>
         <w:rPr>
@@ -9789,6 +11031,7 @@
         </w:rPr>
         <w:t xml:space="preserve"> le tratte effettive di quella </w:t>
       </w:r>
+      <w:proofErr w:type="spellStart"/>
       <w:r>
         <w:rPr>
           <w:rFonts w:ascii="Times New Roman" w:hAnsi="Times New Roman" w:cs="Times New Roman"/>
@@ -9803,7 +11046,16 @@
           <w:sz w:val="24"/>
           <w:szCs w:val="24"/>
         </w:rPr>
-        <w:t>quella che coinvolge quel conducente</w:t>
+        <w:t>quella</w:t>
+      </w:r>
+      <w:proofErr w:type="spellEnd"/>
+      <w:r>
+        <w:rPr>
+          <w:rFonts w:ascii="Times New Roman" w:hAnsi="Times New Roman" w:cs="Times New Roman"/>
+          <w:sz w:val="24"/>
+          <w:szCs w:val="24"/>
+        </w:rPr>
+        <w:t xml:space="preserve"> che coinvolge quel conducente</w:t>
       </w:r>
     </w:p>
     <w:p>
@@ -9866,8 +11118,6 @@
         </w:rPr>
         <w:t>Completare la progettazione concettuale riportando nella tabella seguente il dizionario dei dati</w:t>
       </w:r>
-      <w:bookmarkStart w:id="9" w:name="_GoBack"/>
-      <w:bookmarkEnd w:id="9"/>
     </w:p>
     <w:tbl>
       <w:tblPr>
@@ -9911,12 +11161,14 @@
                 <w:b/>
               </w:rPr>
             </w:pPr>
+            <w:proofErr w:type="spellStart"/>
             <w:r>
               <w:rPr>
                 <w:b/>
               </w:rPr>
               <w:t>Entità</w:t>
             </w:r>
+            <w:proofErr w:type="spellEnd"/>
           </w:p>
         </w:tc>
         <w:tc>
@@ -9940,12 +11192,14 @@
                 <w:b/>
               </w:rPr>
             </w:pPr>
+            <w:proofErr w:type="spellStart"/>
             <w:r>
               <w:rPr>
                 <w:b/>
               </w:rPr>
               <w:t>Descrizione</w:t>
             </w:r>
+            <w:proofErr w:type="spellEnd"/>
           </w:p>
         </w:tc>
         <w:tc>
@@ -9969,12 +11223,14 @@
                 <w:b/>
               </w:rPr>
             </w:pPr>
+            <w:proofErr w:type="spellStart"/>
             <w:r>
               <w:rPr>
                 <w:b/>
               </w:rPr>
               <w:t>Attributi</w:t>
             </w:r>
+            <w:proofErr w:type="spellEnd"/>
           </w:p>
         </w:tc>
         <w:tc>
@@ -9998,12 +11254,14 @@
                 <w:b/>
               </w:rPr>
             </w:pPr>
+            <w:proofErr w:type="spellStart"/>
             <w:r>
               <w:rPr>
                 <w:b/>
               </w:rPr>
               <w:t>Identificatori</w:t>
             </w:r>
+            <w:proofErr w:type="spellEnd"/>
           </w:p>
         </w:tc>
       </w:tr>
@@ -10081,6 +11339,7 @@
                 <w:lang w:val="it-IT"/>
               </w:rPr>
             </w:pPr>
+            <w:proofErr w:type="spellStart"/>
             <w:proofErr w:type="gramStart"/>
             <w:r>
               <w:rPr>
@@ -10088,6 +11347,7 @@
               </w:rPr>
               <w:t>Latitudine,Longitudine</w:t>
             </w:r>
+            <w:proofErr w:type="spellEnd"/>
             <w:proofErr w:type="gramEnd"/>
           </w:p>
         </w:tc>
@@ -10110,6 +11370,7 @@
                 <w:lang w:val="it-IT"/>
               </w:rPr>
             </w:pPr>
+            <w:proofErr w:type="spellStart"/>
             <w:proofErr w:type="gramStart"/>
             <w:r>
               <w:rPr>
@@ -10117,6 +11378,7 @@
               </w:rPr>
               <w:t>Latitudine,Longitudine</w:t>
             </w:r>
+            <w:proofErr w:type="spellEnd"/>
             <w:proofErr w:type="gramEnd"/>
           </w:p>
         </w:tc>
@@ -10138,8 +11400,13 @@
             <w:pPr>
               <w:spacing w:line="240" w:lineRule="auto"/>
             </w:pPr>
-            <w:r>
-              <w:t xml:space="preserve">Capolinea </w:t>
+            <w:proofErr w:type="spellStart"/>
+            <w:r>
+              <w:t>Capolinea</w:t>
+            </w:r>
+            <w:proofErr w:type="spellEnd"/>
+            <w:r>
+              <w:t xml:space="preserve"> </w:t>
             </w:r>
           </w:p>
         </w:tc>
@@ -10195,6 +11462,7 @@
                 <w:lang w:val="it-IT"/>
               </w:rPr>
             </w:pPr>
+            <w:proofErr w:type="spellStart"/>
             <w:proofErr w:type="gramStart"/>
             <w:r>
               <w:rPr>
@@ -10207,7 +11475,14 @@
               <w:rPr>
                 <w:lang w:val="it-IT"/>
               </w:rPr>
-              <w:t>,Orario partenze</w:t>
+              <w:t>,Orario</w:t>
+            </w:r>
+            <w:proofErr w:type="spellEnd"/>
+            <w:r>
+              <w:rPr>
+                <w:lang w:val="it-IT"/>
+              </w:rPr>
+              <w:t xml:space="preserve"> partenze</w:t>
             </w:r>
           </w:p>
         </w:tc>
@@ -10230,6 +11505,7 @@
                 <w:lang w:val="it-IT"/>
               </w:rPr>
             </w:pPr>
+            <w:proofErr w:type="spellStart"/>
             <w:proofErr w:type="gramStart"/>
             <w:r>
               <w:rPr>
@@ -10237,6 +11513,7 @@
               </w:rPr>
               <w:t>Latitudine,Longitudine</w:t>
             </w:r>
+            <w:proofErr w:type="spellEnd"/>
             <w:proofErr w:type="gramEnd"/>
           </w:p>
         </w:tc>
@@ -10258,9 +11535,11 @@
             <w:pPr>
               <w:spacing w:line="240" w:lineRule="auto"/>
             </w:pPr>
+            <w:proofErr w:type="spellStart"/>
             <w:r>
               <w:t>Tratta</w:t>
             </w:r>
+            <w:proofErr w:type="spellEnd"/>
           </w:p>
         </w:tc>
         <w:tc>
@@ -10419,6 +11698,7 @@
                 <w:lang w:val="it-IT"/>
               </w:rPr>
             </w:pPr>
+            <w:proofErr w:type="spellStart"/>
             <w:proofErr w:type="gramStart"/>
             <w:r>
               <w:rPr>
@@ -10426,6 +11706,7 @@
               </w:rPr>
               <w:t>Latitudine,Longitudine</w:t>
             </w:r>
+            <w:proofErr w:type="spellEnd"/>
             <w:proofErr w:type="gramEnd"/>
           </w:p>
         </w:tc>
@@ -10448,6 +11729,7 @@
                 <w:lang w:val="it-IT"/>
               </w:rPr>
             </w:pPr>
+            <w:proofErr w:type="spellStart"/>
             <w:proofErr w:type="gramStart"/>
             <w:r>
               <w:rPr>
@@ -10455,6 +11737,7 @@
               </w:rPr>
               <w:t>Latitudine,Longitudine</w:t>
             </w:r>
+            <w:proofErr w:type="spellEnd"/>
             <w:proofErr w:type="gramEnd"/>
           </w:p>
         </w:tc>
@@ -10476,9 +11759,19 @@
             <w:pPr>
               <w:spacing w:line="240" w:lineRule="auto"/>
             </w:pPr>
-            <w:r>
-              <w:t>Tratta effettiva</w:t>
-            </w:r>
+            <w:proofErr w:type="spellStart"/>
+            <w:r>
+              <w:t>Tratta</w:t>
+            </w:r>
+            <w:proofErr w:type="spellEnd"/>
+            <w:r>
+              <w:t xml:space="preserve"> </w:t>
+            </w:r>
+            <w:proofErr w:type="spellStart"/>
+            <w:r>
+              <w:t>effettiva</w:t>
+            </w:r>
+            <w:proofErr w:type="spellEnd"/>
           </w:p>
         </w:tc>
         <w:tc>
@@ -10527,6 +11820,7 @@
                 <w:lang w:val="it-IT"/>
               </w:rPr>
             </w:pPr>
+            <w:proofErr w:type="spellStart"/>
             <w:proofErr w:type="gramStart"/>
             <w:r>
               <w:rPr>
@@ -10547,11 +11841,19 @@
               </w:rPr>
               <w:t>,Ora</w:t>
             </w:r>
-            <w:r>
-              <w:rPr>
-                <w:lang w:val="it-IT"/>
-              </w:rPr>
-              <w:t xml:space="preserve"> partenza</w:t>
+            <w:proofErr w:type="spellEnd"/>
+            <w:r>
+              <w:rPr>
+                <w:lang w:val="it-IT"/>
+              </w:rPr>
+              <w:t xml:space="preserve"> </w:t>
+            </w:r>
+            <w:proofErr w:type="spellStart"/>
+            <w:r>
+              <w:rPr>
+                <w:lang w:val="it-IT"/>
+              </w:rPr>
+              <w:t>partenza</w:t>
             </w:r>
             <w:r>
               <w:rPr>
@@ -10559,6 +11861,7 @@
               </w:rPr>
               <w:t>,Data</w:t>
             </w:r>
+            <w:proofErr w:type="spellEnd"/>
           </w:p>
         </w:tc>
         <w:tc>
@@ -10580,6 +11883,7 @@
                 <w:lang w:val="it-IT"/>
               </w:rPr>
             </w:pPr>
+            <w:proofErr w:type="spellStart"/>
             <w:proofErr w:type="gramStart"/>
             <w:r>
               <w:rPr>
@@ -10594,6 +11898,7 @@
               </w:rPr>
               <w:t>,Matricola</w:t>
             </w:r>
+            <w:proofErr w:type="spellEnd"/>
             <w:r>
               <w:rPr>
                 <w:lang w:val="it-IT"/>
@@ -10604,7 +11909,14 @@
               <w:rPr>
                 <w:lang w:val="it-IT"/>
               </w:rPr>
-              <w:t xml:space="preserve"> partenza</w:t>
+              <w:t xml:space="preserve"> </w:t>
+            </w:r>
+            <w:proofErr w:type="spellStart"/>
+            <w:r>
+              <w:rPr>
+                <w:lang w:val="it-IT"/>
+              </w:rPr>
+              <w:t>partenza</w:t>
             </w:r>
             <w:r>
               <w:rPr>
@@ -10612,6 +11924,7 @@
               </w:rPr>
               <w:t>,Data</w:t>
             </w:r>
+            <w:proofErr w:type="spellEnd"/>
           </w:p>
         </w:tc>
       </w:tr>
@@ -10632,9 +11945,11 @@
             <w:pPr>
               <w:spacing w:line="240" w:lineRule="auto"/>
             </w:pPr>
+            <w:proofErr w:type="spellStart"/>
             <w:r>
               <w:t>Veicolo</w:t>
             </w:r>
+            <w:proofErr w:type="spellEnd"/>
           </w:p>
         </w:tc>
         <w:tc>
@@ -10683,6 +11998,7 @@
                 <w:lang w:val="it-IT"/>
               </w:rPr>
             </w:pPr>
+            <w:proofErr w:type="spellStart"/>
             <w:proofErr w:type="gramStart"/>
             <w:r>
               <w:rPr>
@@ -10690,13 +12006,22 @@
               </w:rPr>
               <w:t>Matricola,Data</w:t>
             </w:r>
+            <w:proofErr w:type="spellEnd"/>
             <w:proofErr w:type="gramEnd"/>
             <w:r>
               <w:rPr>
                 <w:lang w:val="it-IT"/>
               </w:rPr>
-              <w:t xml:space="preserve"> acquisto,Manutenzione</w:t>
-            </w:r>
+              <w:t xml:space="preserve"> </w:t>
+            </w:r>
+            <w:proofErr w:type="spellStart"/>
+            <w:r>
+              <w:rPr>
+                <w:lang w:val="it-IT"/>
+              </w:rPr>
+              <w:t>acquisto,Manutenzione</w:t>
+            </w:r>
+            <w:proofErr w:type="spellEnd"/>
           </w:p>
         </w:tc>
         <w:tc>
@@ -10744,9 +12069,11 @@
             <w:pPr>
               <w:spacing w:line="240" w:lineRule="auto"/>
             </w:pPr>
+            <w:proofErr w:type="spellStart"/>
             <w:r>
               <w:t>Conducente</w:t>
             </w:r>
+            <w:proofErr w:type="spellEnd"/>
           </w:p>
         </w:tc>
         <w:tc>
@@ -10801,6 +12128,7 @@
                 <w:lang w:val="it-IT"/>
               </w:rPr>
             </w:pPr>
+            <w:proofErr w:type="spellStart"/>
             <w:proofErr w:type="gramStart"/>
             <w:r>
               <w:rPr>
@@ -10813,7 +12141,28 @@
               <w:rPr>
                 <w:lang w:val="it-IT"/>
               </w:rPr>
-              <w:t>,Cognome, Data di nascita, Luogo di nascita,N_patente,Scadenza patente</w:t>
+              <w:t>,Cognome</w:t>
+            </w:r>
+            <w:proofErr w:type="spellEnd"/>
+            <w:r>
+              <w:rPr>
+                <w:lang w:val="it-IT"/>
+              </w:rPr>
+              <w:t xml:space="preserve">, Data di nascita, Luogo di </w:t>
+            </w:r>
+            <w:proofErr w:type="spellStart"/>
+            <w:r>
+              <w:rPr>
+                <w:lang w:val="it-IT"/>
+              </w:rPr>
+              <w:t>nascita,N_patente,Scadenza</w:t>
+            </w:r>
+            <w:proofErr w:type="spellEnd"/>
+            <w:r>
+              <w:rPr>
+                <w:lang w:val="it-IT"/>
+              </w:rPr>
+              <w:t xml:space="preserve"> patente</w:t>
             </w:r>
           </w:p>
         </w:tc>
@@ -10862,12 +12211,14 @@
             <w:pPr>
               <w:spacing w:line="240" w:lineRule="auto"/>
             </w:pPr>
+            <w:proofErr w:type="spellStart"/>
             <w:r>
               <w:t>Turn</w:t>
             </w:r>
             <w:r>
               <w:t>o</w:t>
             </w:r>
+            <w:proofErr w:type="spellEnd"/>
           </w:p>
         </w:tc>
         <w:tc>
@@ -10899,7 +12250,21 @@
               <w:rPr>
                 <w:lang w:val="it-IT"/>
               </w:rPr>
-              <w:t>il concetto astrattoi di turno</w:t>
+              <w:t xml:space="preserve">il concetto </w:t>
+            </w:r>
+            <w:proofErr w:type="spellStart"/>
+            <w:r>
+              <w:rPr>
+                <w:lang w:val="it-IT"/>
+              </w:rPr>
+              <w:t>astrattoi</w:t>
+            </w:r>
+            <w:proofErr w:type="spellEnd"/>
+            <w:r>
+              <w:rPr>
+                <w:lang w:val="it-IT"/>
+              </w:rPr>
+              <w:t xml:space="preserve"> di turno</w:t>
             </w:r>
           </w:p>
         </w:tc>
@@ -10928,6 +12293,7 @@
               </w:rPr>
               <w:t xml:space="preserve">Ora </w:t>
             </w:r>
+            <w:proofErr w:type="spellStart"/>
             <w:proofErr w:type="gramStart"/>
             <w:r>
               <w:rPr>
@@ -10935,6 +12301,7 @@
               </w:rPr>
               <w:t>fine,Ora</w:t>
             </w:r>
+            <w:proofErr w:type="spellEnd"/>
             <w:proofErr w:type="gramEnd"/>
             <w:r>
               <w:rPr>
@@ -10969,6 +12336,7 @@
               </w:rPr>
               <w:t xml:space="preserve">Ora </w:t>
             </w:r>
+            <w:proofErr w:type="spellStart"/>
             <w:proofErr w:type="gramStart"/>
             <w:r>
               <w:rPr>
@@ -10976,6 +12344,7 @@
               </w:rPr>
               <w:t>fine,Ora</w:t>
             </w:r>
+            <w:proofErr w:type="spellEnd"/>
             <w:proofErr w:type="gramEnd"/>
             <w:r>
               <w:rPr>
@@ -11003,9 +12372,19 @@
             <w:pPr>
               <w:spacing w:line="240" w:lineRule="auto"/>
             </w:pPr>
-            <w:r>
-              <w:t>Turno effettivo</w:t>
-            </w:r>
+            <w:proofErr w:type="spellStart"/>
+            <w:r>
+              <w:t>Turno</w:t>
+            </w:r>
+            <w:proofErr w:type="spellEnd"/>
+            <w:r>
+              <w:t xml:space="preserve"> </w:t>
+            </w:r>
+            <w:proofErr w:type="spellStart"/>
+            <w:r>
+              <w:t>effettivo</w:t>
+            </w:r>
+            <w:proofErr w:type="spellEnd"/>
           </w:p>
         </w:tc>
         <w:tc>
@@ -11066,6 +12445,7 @@
               </w:rPr>
               <w:t xml:space="preserve">Ora </w:t>
             </w:r>
+            <w:proofErr w:type="spellStart"/>
             <w:proofErr w:type="gramStart"/>
             <w:r>
               <w:rPr>
@@ -11073,13 +12453,22 @@
               </w:rPr>
               <w:t>fine,Ora</w:t>
             </w:r>
+            <w:proofErr w:type="spellEnd"/>
             <w:proofErr w:type="gramEnd"/>
             <w:r>
               <w:rPr>
                 <w:lang w:val="it-IT"/>
               </w:rPr>
-              <w:t xml:space="preserve"> inizio,CF</w:t>
-            </w:r>
+              <w:t xml:space="preserve"> </w:t>
+            </w:r>
+            <w:proofErr w:type="spellStart"/>
+            <w:r>
+              <w:rPr>
+                <w:lang w:val="it-IT"/>
+              </w:rPr>
+              <w:t>inizio,CF</w:t>
+            </w:r>
+            <w:proofErr w:type="spellEnd"/>
             <w:r>
               <w:rPr>
                 <w:lang w:val="it-IT"/>
@@ -11113,6 +12502,7 @@
               </w:rPr>
               <w:t xml:space="preserve">Ora </w:t>
             </w:r>
+            <w:proofErr w:type="spellStart"/>
             <w:proofErr w:type="gramStart"/>
             <w:r>
               <w:rPr>
@@ -11120,13 +12510,22 @@
               </w:rPr>
               <w:t>fine,Ora</w:t>
             </w:r>
+            <w:proofErr w:type="spellEnd"/>
             <w:proofErr w:type="gramEnd"/>
             <w:r>
               <w:rPr>
                 <w:lang w:val="it-IT"/>
               </w:rPr>
-              <w:t xml:space="preserve"> inizio,CF</w:t>
-            </w:r>
+              <w:t xml:space="preserve"> </w:t>
+            </w:r>
+            <w:proofErr w:type="spellStart"/>
+            <w:r>
+              <w:rPr>
+                <w:lang w:val="it-IT"/>
+              </w:rPr>
+              <w:t>inizio,CF</w:t>
+            </w:r>
+            <w:proofErr w:type="spellEnd"/>
             <w:r>
               <w:rPr>
                 <w:lang w:val="it-IT"/>
@@ -11165,9 +12564,11 @@
             <w:pPr>
               <w:spacing w:line="240" w:lineRule="auto"/>
             </w:pPr>
+            <w:proofErr w:type="spellStart"/>
             <w:r>
               <w:t>Timbrato</w:t>
             </w:r>
+            <w:proofErr w:type="spellEnd"/>
           </w:p>
         </w:tc>
         <w:tc>
@@ -11199,7 +12600,21 @@
               <w:rPr>
                 <w:lang w:val="it-IT"/>
               </w:rPr>
-              <w:t xml:space="preserve"> un biglietto convalidato da un validatore intelligente</w:t>
+              <w:t xml:space="preserve"> un biglietto convalidato da un </w:t>
+            </w:r>
+            <w:proofErr w:type="spellStart"/>
+            <w:r>
+              <w:rPr>
+                <w:lang w:val="it-IT"/>
+              </w:rPr>
+              <w:t>validatore</w:t>
+            </w:r>
+            <w:proofErr w:type="spellEnd"/>
+            <w:r>
+              <w:rPr>
+                <w:lang w:val="it-IT"/>
+              </w:rPr>
+              <w:t xml:space="preserve"> intelligente</w:t>
             </w:r>
           </w:p>
         </w:tc>
@@ -11265,9 +12680,11 @@
             <w:pPr>
               <w:spacing w:line="240" w:lineRule="auto"/>
             </w:pPr>
+            <w:proofErr w:type="spellStart"/>
             <w:r>
               <w:t>Inizia</w:t>
             </w:r>
+            <w:proofErr w:type="spellEnd"/>
           </w:p>
         </w:tc>
         <w:tc>
@@ -11293,7 +12710,21 @@
               <w:rPr>
                 <w:lang w:val="it-IT"/>
               </w:rPr>
-              <w:t>Indica che una tratta inzia in quel capolinea</w:t>
+              <w:t xml:space="preserve">Indica che una tratta </w:t>
+            </w:r>
+            <w:proofErr w:type="spellStart"/>
+            <w:r>
+              <w:rPr>
+                <w:lang w:val="it-IT"/>
+              </w:rPr>
+              <w:t>inzia</w:t>
+            </w:r>
+            <w:proofErr w:type="spellEnd"/>
+            <w:r>
+              <w:rPr>
+                <w:lang w:val="it-IT"/>
+              </w:rPr>
+              <w:t xml:space="preserve"> in quel capolinea</w:t>
             </w:r>
           </w:p>
         </w:tc>
@@ -11317,6 +12748,7 @@
                 <w:lang w:val="it-IT"/>
               </w:rPr>
             </w:pPr>
+            <w:proofErr w:type="spellStart"/>
             <w:proofErr w:type="gramStart"/>
             <w:r>
               <w:rPr>
@@ -11331,6 +12763,7 @@
               </w:rPr>
               <w:t>,Codice</w:t>
             </w:r>
+            <w:proofErr w:type="spellEnd"/>
           </w:p>
         </w:tc>
         <w:tc>
@@ -11353,6 +12786,7 @@
                 <w:lang w:val="it-IT"/>
               </w:rPr>
             </w:pPr>
+            <w:proofErr w:type="spellStart"/>
             <w:proofErr w:type="gramStart"/>
             <w:r>
               <w:rPr>
@@ -11367,6 +12801,7 @@
               </w:rPr>
               <w:t>,Codice</w:t>
             </w:r>
+            <w:proofErr w:type="spellEnd"/>
           </w:p>
         </w:tc>
       </w:tr>
@@ -11387,9 +12822,11 @@
             <w:pPr>
               <w:spacing w:line="240" w:lineRule="auto"/>
             </w:pPr>
+            <w:proofErr w:type="spellStart"/>
             <w:r>
               <w:t>Finisce</w:t>
             </w:r>
+            <w:proofErr w:type="spellEnd"/>
           </w:p>
         </w:tc>
         <w:tc>
@@ -11439,6 +12876,7 @@
                 <w:lang w:val="it-IT"/>
               </w:rPr>
             </w:pPr>
+            <w:proofErr w:type="spellStart"/>
             <w:proofErr w:type="gramStart"/>
             <w:r>
               <w:rPr>
@@ -11453,6 +12891,7 @@
               </w:rPr>
               <w:t>,Codice</w:t>
             </w:r>
+            <w:proofErr w:type="spellEnd"/>
           </w:p>
         </w:tc>
         <w:tc>
@@ -11475,6 +12914,7 @@
                 <w:lang w:val="it-IT"/>
               </w:rPr>
             </w:pPr>
+            <w:proofErr w:type="spellStart"/>
             <w:proofErr w:type="gramStart"/>
             <w:r>
               <w:rPr>
@@ -11489,6 +12929,7 @@
               </w:rPr>
               <w:t>,Codice</w:t>
             </w:r>
+            <w:proofErr w:type="spellEnd"/>
           </w:p>
         </w:tc>
       </w:tr>
@@ -11504,22 +12945,45 @@
       <w:pPr>
         <w:pStyle w:val="Titolo1"/>
       </w:pPr>
-      <w:bookmarkStart w:id="10" w:name="_Toc1927795384"/>
-      <w:bookmarkStart w:id="11" w:name="_Toc2147004904"/>
+      <w:bookmarkStart w:id="9" w:name="_Toc1927795384"/>
+      <w:bookmarkStart w:id="10" w:name="_Toc2147004904"/>
+      <w:proofErr w:type="spellStart"/>
       <w:r>
         <w:lastRenderedPageBreak/>
-        <w:t>Progettazione logica</w:t>
-      </w:r>
+        <w:t>Progettazione</w:t>
+      </w:r>
+      <w:proofErr w:type="spellEnd"/>
+      <w:r>
+        <w:t xml:space="preserve"> </w:t>
+      </w:r>
+      <w:proofErr w:type="spellStart"/>
+      <w:r>
+        <w:t>logica</w:t>
+      </w:r>
+      <w:bookmarkEnd w:id="9"/>
       <w:bookmarkEnd w:id="10"/>
-      <w:bookmarkEnd w:id="11"/>
+      <w:proofErr w:type="spellEnd"/>
     </w:p>
     <w:p>
       <w:pPr>
         <w:pStyle w:val="Titolo2"/>
       </w:pPr>
       <w:r>
-        <w:t>Volume dei dati</w:t>
-      </w:r>
+        <w:t xml:space="preserve">Volume </w:t>
+      </w:r>
+      <w:proofErr w:type="spellStart"/>
+      <w:r>
+        <w:t>dei</w:t>
+      </w:r>
+      <w:proofErr w:type="spellEnd"/>
+      <w:r>
+        <w:t xml:space="preserve"> </w:t>
+      </w:r>
+      <w:proofErr w:type="spellStart"/>
+      <w:r>
+        <w:t>dati</w:t>
+      </w:r>
+      <w:proofErr w:type="spellEnd"/>
     </w:p>
     <w:p>
       <w:pPr>
@@ -11532,7 +12996,21 @@
         <w:rPr>
           <w:lang w:val="it-IT"/>
         </w:rPr>
-        <w:t>Questa sezione serve ad illustrare qual è il carico che la base di dati dovrà sopportare. A tal fine, è necessario prevedere un volume di dati attesi. Compilare la tabella sottostante, per ciasun concetto identificato nello schema E-R. I volumi devono essere stimati dallo studente in maniera ragionevole rispetto all’operatività presunta dell’applicativo.</w:t>
+        <w:t xml:space="preserve">Questa sezione serve ad illustrare qual è il carico che la base di dati dovrà sopportare. A tal fine, è necessario prevedere un volume di dati attesi. Compilare la tabella sottostante, per </w:t>
+      </w:r>
+      <w:proofErr w:type="spellStart"/>
+      <w:r>
+        <w:rPr>
+          <w:lang w:val="it-IT"/>
+        </w:rPr>
+        <w:t>ciasun</w:t>
+      </w:r>
+      <w:proofErr w:type="spellEnd"/>
+      <w:r>
+        <w:rPr>
+          <w:lang w:val="it-IT"/>
+        </w:rPr>
+        <w:t xml:space="preserve"> concetto identificato nello schema E-R. I volumi devono essere stimati dallo studente in maniera ragionevole rispetto all’operatività presunta dell’applicativo.</w:t>
       </w:r>
     </w:p>
     <w:p>
@@ -11583,11 +13061,33 @@
                 <w:b/>
               </w:rPr>
             </w:pPr>
+            <w:proofErr w:type="spellStart"/>
             <w:r>
               <w:rPr>
                 <w:b/>
               </w:rPr>
-              <w:t>Concetto nello schema</w:t>
+              <w:t>Concetto</w:t>
+            </w:r>
+            <w:proofErr w:type="spellEnd"/>
+            <w:r>
+              <w:rPr>
+                <w:b/>
+              </w:rPr>
+              <w:t xml:space="preserve"> </w:t>
+            </w:r>
+            <w:proofErr w:type="spellStart"/>
+            <w:r>
+              <w:rPr>
+                <w:b/>
+              </w:rPr>
+              <w:t>nello</w:t>
+            </w:r>
+            <w:proofErr w:type="spellEnd"/>
+            <w:r>
+              <w:rPr>
+                <w:b/>
+              </w:rPr>
+              <w:t xml:space="preserve"> schema</w:t>
             </w:r>
           </w:p>
         </w:tc>
@@ -11652,8 +13152,16 @@
               <w:rPr>
                 <w:b/>
               </w:rPr>
-              <w:t>Volume atteso</w:t>
-            </w:r>
+              <w:t xml:space="preserve">Volume </w:t>
+            </w:r>
+            <w:proofErr w:type="spellStart"/>
+            <w:r>
+              <w:rPr>
+                <w:b/>
+              </w:rPr>
+              <w:t>atteso</w:t>
+            </w:r>
+            <w:proofErr w:type="spellEnd"/>
           </w:p>
         </w:tc>
       </w:tr>
@@ -11674,6 +13182,9 @@
             <w:pPr>
               <w:spacing w:line="240" w:lineRule="auto"/>
             </w:pPr>
+            <w:r>
+              <w:t>Waypoint</w:t>
+            </w:r>
           </w:p>
         </w:tc>
         <w:tc>
@@ -11691,7 +13202,11 @@
           <w:p>
             <w:pPr>
               <w:spacing w:line="240" w:lineRule="auto"/>
-            </w:pPr>
+              <w:jc w:val="center"/>
+            </w:pPr>
+            <w:r>
+              <w:t>E</w:t>
+            </w:r>
           </w:p>
         </w:tc>
         <w:tc>
@@ -11709,7 +13224,1575 @@
           <w:p>
             <w:pPr>
               <w:spacing w:line="240" w:lineRule="auto"/>
-            </w:pPr>
+              <w:jc w:val="center"/>
+            </w:pPr>
+            <w:r>
+              <w:t>23</w:t>
+            </w:r>
+            <w:r>
+              <w:t>.</w:t>
+            </w:r>
+            <w:r>
+              <w:t>200</w:t>
+            </w:r>
+          </w:p>
+        </w:tc>
+      </w:tr>
+      <w:tr>
+        <w:tc>
+          <w:tcPr>
+            <w:tcW w:w="4530" w:type="dxa"/>
+            <w:tcBorders>
+              <w:top w:val="single" w:sz="4" w:space="0" w:color="auto"/>
+              <w:left w:val="single" w:sz="4" w:space="0" w:color="auto"/>
+              <w:bottom w:val="single" w:sz="4" w:space="0" w:color="auto"/>
+              <w:right w:val="single" w:sz="4" w:space="0" w:color="auto"/>
+              <w:tl2br w:val="nil"/>
+              <w:tr2bl w:val="nil"/>
+            </w:tcBorders>
+          </w:tcPr>
+          <w:p>
+            <w:pPr>
+              <w:spacing w:line="240" w:lineRule="auto"/>
+            </w:pPr>
+            <w:r>
+              <w:t>Fermata</w:t>
+            </w:r>
+          </w:p>
+        </w:tc>
+        <w:tc>
+          <w:tcPr>
+            <w:tcW w:w="1354" w:type="dxa"/>
+            <w:tcBorders>
+              <w:top w:val="single" w:sz="4" w:space="0" w:color="auto"/>
+              <w:left w:val="single" w:sz="4" w:space="0" w:color="auto"/>
+              <w:bottom w:val="single" w:sz="4" w:space="0" w:color="auto"/>
+              <w:right w:val="single" w:sz="4" w:space="0" w:color="auto"/>
+              <w:tl2br w:val="nil"/>
+              <w:tr2bl w:val="nil"/>
+            </w:tcBorders>
+          </w:tcPr>
+          <w:p>
+            <w:pPr>
+              <w:spacing w:line="240" w:lineRule="auto"/>
+              <w:jc w:val="center"/>
+            </w:pPr>
+            <w:r>
+              <w:t>E</w:t>
+            </w:r>
+          </w:p>
+        </w:tc>
+        <w:tc>
+          <w:tcPr>
+            <w:tcW w:w="4078" w:type="dxa"/>
+            <w:tcBorders>
+              <w:top w:val="single" w:sz="4" w:space="0" w:color="auto"/>
+              <w:left w:val="single" w:sz="4" w:space="0" w:color="auto"/>
+              <w:bottom w:val="single" w:sz="4" w:space="0" w:color="auto"/>
+              <w:right w:val="single" w:sz="4" w:space="0" w:color="auto"/>
+              <w:tl2br w:val="nil"/>
+              <w:tr2bl w:val="nil"/>
+            </w:tcBorders>
+          </w:tcPr>
+          <w:p>
+            <w:pPr>
+              <w:spacing w:line="240" w:lineRule="auto"/>
+              <w:jc w:val="center"/>
+            </w:pPr>
+            <w:r>
+              <w:t>5800</w:t>
+            </w:r>
+          </w:p>
+        </w:tc>
+      </w:tr>
+      <w:tr>
+        <w:tc>
+          <w:tcPr>
+            <w:tcW w:w="4530" w:type="dxa"/>
+            <w:tcBorders>
+              <w:top w:val="single" w:sz="4" w:space="0" w:color="auto"/>
+              <w:left w:val="single" w:sz="4" w:space="0" w:color="auto"/>
+              <w:bottom w:val="single" w:sz="4" w:space="0" w:color="auto"/>
+              <w:right w:val="single" w:sz="4" w:space="0" w:color="auto"/>
+              <w:tl2br w:val="nil"/>
+              <w:tr2bl w:val="nil"/>
+            </w:tcBorders>
+          </w:tcPr>
+          <w:p>
+            <w:pPr>
+              <w:spacing w:line="240" w:lineRule="auto"/>
+            </w:pPr>
+            <w:proofErr w:type="spellStart"/>
+            <w:r>
+              <w:t>Capolinea</w:t>
+            </w:r>
+            <w:proofErr w:type="spellEnd"/>
+          </w:p>
+        </w:tc>
+        <w:tc>
+          <w:tcPr>
+            <w:tcW w:w="1354" w:type="dxa"/>
+            <w:tcBorders>
+              <w:top w:val="single" w:sz="4" w:space="0" w:color="auto"/>
+              <w:left w:val="single" w:sz="4" w:space="0" w:color="auto"/>
+              <w:bottom w:val="single" w:sz="4" w:space="0" w:color="auto"/>
+              <w:right w:val="single" w:sz="4" w:space="0" w:color="auto"/>
+              <w:tl2br w:val="nil"/>
+              <w:tr2bl w:val="nil"/>
+            </w:tcBorders>
+          </w:tcPr>
+          <w:p>
+            <w:pPr>
+              <w:spacing w:line="240" w:lineRule="auto"/>
+              <w:jc w:val="center"/>
+            </w:pPr>
+            <w:r>
+              <w:t>E</w:t>
+            </w:r>
+          </w:p>
+        </w:tc>
+        <w:tc>
+          <w:tcPr>
+            <w:tcW w:w="4078" w:type="dxa"/>
+            <w:tcBorders>
+              <w:top w:val="single" w:sz="4" w:space="0" w:color="auto"/>
+              <w:left w:val="single" w:sz="4" w:space="0" w:color="auto"/>
+              <w:bottom w:val="single" w:sz="4" w:space="0" w:color="auto"/>
+              <w:right w:val="single" w:sz="4" w:space="0" w:color="auto"/>
+              <w:tl2br w:val="nil"/>
+              <w:tr2bl w:val="nil"/>
+            </w:tcBorders>
+          </w:tcPr>
+          <w:p>
+            <w:pPr>
+              <w:spacing w:line="240" w:lineRule="auto"/>
+              <w:jc w:val="center"/>
+            </w:pPr>
+            <w:r>
+              <w:t>200</w:t>
+            </w:r>
+          </w:p>
+        </w:tc>
+      </w:tr>
+      <w:tr>
+        <w:tc>
+          <w:tcPr>
+            <w:tcW w:w="4530" w:type="dxa"/>
+            <w:tcBorders>
+              <w:top w:val="single" w:sz="4" w:space="0" w:color="auto"/>
+              <w:left w:val="single" w:sz="4" w:space="0" w:color="auto"/>
+              <w:bottom w:val="single" w:sz="4" w:space="0" w:color="auto"/>
+              <w:right w:val="single" w:sz="4" w:space="0" w:color="auto"/>
+              <w:tl2br w:val="nil"/>
+              <w:tr2bl w:val="nil"/>
+            </w:tcBorders>
+          </w:tcPr>
+          <w:p>
+            <w:pPr>
+              <w:spacing w:line="240" w:lineRule="auto"/>
+            </w:pPr>
+            <w:proofErr w:type="spellStart"/>
+            <w:r>
+              <w:t>Tratta</w:t>
+            </w:r>
+            <w:proofErr w:type="spellEnd"/>
+          </w:p>
+        </w:tc>
+        <w:tc>
+          <w:tcPr>
+            <w:tcW w:w="1354" w:type="dxa"/>
+            <w:tcBorders>
+              <w:top w:val="single" w:sz="4" w:space="0" w:color="auto"/>
+              <w:left w:val="single" w:sz="4" w:space="0" w:color="auto"/>
+              <w:bottom w:val="single" w:sz="4" w:space="0" w:color="auto"/>
+              <w:right w:val="single" w:sz="4" w:space="0" w:color="auto"/>
+              <w:tl2br w:val="nil"/>
+              <w:tr2bl w:val="nil"/>
+            </w:tcBorders>
+          </w:tcPr>
+          <w:p>
+            <w:pPr>
+              <w:spacing w:line="240" w:lineRule="auto"/>
+              <w:jc w:val="center"/>
+            </w:pPr>
+            <w:r>
+              <w:t>E</w:t>
+            </w:r>
+          </w:p>
+        </w:tc>
+        <w:tc>
+          <w:tcPr>
+            <w:tcW w:w="4078" w:type="dxa"/>
+            <w:tcBorders>
+              <w:top w:val="single" w:sz="4" w:space="0" w:color="auto"/>
+              <w:left w:val="single" w:sz="4" w:space="0" w:color="auto"/>
+              <w:bottom w:val="single" w:sz="4" w:space="0" w:color="auto"/>
+              <w:right w:val="single" w:sz="4" w:space="0" w:color="auto"/>
+              <w:tl2br w:val="nil"/>
+              <w:tr2bl w:val="nil"/>
+            </w:tcBorders>
+          </w:tcPr>
+          <w:p>
+            <w:pPr>
+              <w:spacing w:line="240" w:lineRule="auto"/>
+              <w:jc w:val="center"/>
+            </w:pPr>
+            <w:r>
+              <w:t>260</w:t>
+            </w:r>
+          </w:p>
+        </w:tc>
+      </w:tr>
+      <w:tr>
+        <w:tc>
+          <w:tcPr>
+            <w:tcW w:w="4530" w:type="dxa"/>
+            <w:tcBorders>
+              <w:top w:val="single" w:sz="4" w:space="0" w:color="auto"/>
+              <w:left w:val="single" w:sz="4" w:space="0" w:color="auto"/>
+              <w:bottom w:val="single" w:sz="4" w:space="0" w:color="auto"/>
+              <w:right w:val="single" w:sz="4" w:space="0" w:color="auto"/>
+              <w:tl2br w:val="nil"/>
+              <w:tr2bl w:val="nil"/>
+            </w:tcBorders>
+          </w:tcPr>
+          <w:p>
+            <w:pPr>
+              <w:spacing w:line="240" w:lineRule="auto"/>
+            </w:pPr>
+            <w:proofErr w:type="spellStart"/>
+            <w:r>
+              <w:t>Tratta</w:t>
+            </w:r>
+            <w:proofErr w:type="spellEnd"/>
+            <w:r>
+              <w:t xml:space="preserve"> </w:t>
+            </w:r>
+            <w:proofErr w:type="spellStart"/>
+            <w:r>
+              <w:t>effettiva</w:t>
+            </w:r>
+            <w:proofErr w:type="spellEnd"/>
+          </w:p>
+        </w:tc>
+        <w:tc>
+          <w:tcPr>
+            <w:tcW w:w="1354" w:type="dxa"/>
+            <w:tcBorders>
+              <w:top w:val="single" w:sz="4" w:space="0" w:color="auto"/>
+              <w:left w:val="single" w:sz="4" w:space="0" w:color="auto"/>
+              <w:bottom w:val="single" w:sz="4" w:space="0" w:color="auto"/>
+              <w:right w:val="single" w:sz="4" w:space="0" w:color="auto"/>
+              <w:tl2br w:val="nil"/>
+              <w:tr2bl w:val="nil"/>
+            </w:tcBorders>
+          </w:tcPr>
+          <w:p>
+            <w:pPr>
+              <w:spacing w:line="240" w:lineRule="auto"/>
+              <w:jc w:val="center"/>
+            </w:pPr>
+            <w:r>
+              <w:t>E</w:t>
+            </w:r>
+          </w:p>
+        </w:tc>
+        <w:tc>
+          <w:tcPr>
+            <w:tcW w:w="4078" w:type="dxa"/>
+            <w:tcBorders>
+              <w:top w:val="single" w:sz="4" w:space="0" w:color="auto"/>
+              <w:left w:val="single" w:sz="4" w:space="0" w:color="auto"/>
+              <w:bottom w:val="single" w:sz="4" w:space="0" w:color="auto"/>
+              <w:right w:val="single" w:sz="4" w:space="0" w:color="auto"/>
+              <w:tl2br w:val="nil"/>
+              <w:tr2bl w:val="nil"/>
+            </w:tcBorders>
+          </w:tcPr>
+          <w:p>
+            <w:pPr>
+              <w:spacing w:line="240" w:lineRule="auto"/>
+              <w:jc w:val="center"/>
+            </w:pPr>
+            <w:r>
+              <w:t>91.000</w:t>
+            </w:r>
+          </w:p>
+        </w:tc>
+      </w:tr>
+      <w:tr>
+        <w:tc>
+          <w:tcPr>
+            <w:tcW w:w="4530" w:type="dxa"/>
+            <w:tcBorders>
+              <w:top w:val="single" w:sz="4" w:space="0" w:color="auto"/>
+              <w:left w:val="single" w:sz="4" w:space="0" w:color="auto"/>
+              <w:bottom w:val="single" w:sz="4" w:space="0" w:color="auto"/>
+              <w:right w:val="single" w:sz="4" w:space="0" w:color="auto"/>
+              <w:tl2br w:val="nil"/>
+              <w:tr2bl w:val="nil"/>
+            </w:tcBorders>
+          </w:tcPr>
+          <w:p>
+            <w:pPr>
+              <w:tabs>
+                <w:tab w:val="left" w:pos="1397"/>
+              </w:tabs>
+              <w:spacing w:line="240" w:lineRule="auto"/>
+            </w:pPr>
+            <w:proofErr w:type="spellStart"/>
+            <w:r>
+              <w:t>Veicolo</w:t>
+            </w:r>
+            <w:proofErr w:type="spellEnd"/>
+          </w:p>
+        </w:tc>
+        <w:tc>
+          <w:tcPr>
+            <w:tcW w:w="1354" w:type="dxa"/>
+            <w:tcBorders>
+              <w:top w:val="single" w:sz="4" w:space="0" w:color="auto"/>
+              <w:left w:val="single" w:sz="4" w:space="0" w:color="auto"/>
+              <w:bottom w:val="single" w:sz="4" w:space="0" w:color="auto"/>
+              <w:right w:val="single" w:sz="4" w:space="0" w:color="auto"/>
+              <w:tl2br w:val="nil"/>
+              <w:tr2bl w:val="nil"/>
+            </w:tcBorders>
+          </w:tcPr>
+          <w:p>
+            <w:pPr>
+              <w:spacing w:line="240" w:lineRule="auto"/>
+              <w:jc w:val="center"/>
+            </w:pPr>
+            <w:r>
+              <w:t>E</w:t>
+            </w:r>
+          </w:p>
+        </w:tc>
+        <w:tc>
+          <w:tcPr>
+            <w:tcW w:w="4078" w:type="dxa"/>
+            <w:tcBorders>
+              <w:top w:val="single" w:sz="4" w:space="0" w:color="auto"/>
+              <w:left w:val="single" w:sz="4" w:space="0" w:color="auto"/>
+              <w:bottom w:val="single" w:sz="4" w:space="0" w:color="auto"/>
+              <w:right w:val="single" w:sz="4" w:space="0" w:color="auto"/>
+              <w:tl2br w:val="nil"/>
+              <w:tr2bl w:val="nil"/>
+            </w:tcBorders>
+          </w:tcPr>
+          <w:p>
+            <w:pPr>
+              <w:spacing w:line="240" w:lineRule="auto"/>
+              <w:jc w:val="center"/>
+            </w:pPr>
+            <w:r>
+              <w:t>350</w:t>
+            </w:r>
+          </w:p>
+        </w:tc>
+      </w:tr>
+      <w:tr>
+        <w:tc>
+          <w:tcPr>
+            <w:tcW w:w="4530" w:type="dxa"/>
+            <w:tcBorders>
+              <w:top w:val="single" w:sz="4" w:space="0" w:color="auto"/>
+              <w:left w:val="single" w:sz="4" w:space="0" w:color="auto"/>
+              <w:bottom w:val="single" w:sz="4" w:space="0" w:color="auto"/>
+              <w:right w:val="single" w:sz="4" w:space="0" w:color="auto"/>
+              <w:tl2br w:val="nil"/>
+              <w:tr2bl w:val="nil"/>
+            </w:tcBorders>
+          </w:tcPr>
+          <w:p>
+            <w:pPr>
+              <w:tabs>
+                <w:tab w:val="left" w:pos="1397"/>
+              </w:tabs>
+              <w:spacing w:line="240" w:lineRule="auto"/>
+            </w:pPr>
+            <w:proofErr w:type="spellStart"/>
+            <w:r>
+              <w:t>Usato</w:t>
+            </w:r>
+            <w:proofErr w:type="spellEnd"/>
+          </w:p>
+        </w:tc>
+        <w:tc>
+          <w:tcPr>
+            <w:tcW w:w="1354" w:type="dxa"/>
+            <w:tcBorders>
+              <w:top w:val="single" w:sz="4" w:space="0" w:color="auto"/>
+              <w:left w:val="single" w:sz="4" w:space="0" w:color="auto"/>
+              <w:bottom w:val="single" w:sz="4" w:space="0" w:color="auto"/>
+              <w:right w:val="single" w:sz="4" w:space="0" w:color="auto"/>
+              <w:tl2br w:val="nil"/>
+              <w:tr2bl w:val="nil"/>
+            </w:tcBorders>
+          </w:tcPr>
+          <w:p>
+            <w:pPr>
+              <w:spacing w:line="240" w:lineRule="auto"/>
+              <w:jc w:val="center"/>
+            </w:pPr>
+            <w:r>
+              <w:t>E</w:t>
+            </w:r>
+          </w:p>
+        </w:tc>
+        <w:tc>
+          <w:tcPr>
+            <w:tcW w:w="4078" w:type="dxa"/>
+            <w:tcBorders>
+              <w:top w:val="single" w:sz="4" w:space="0" w:color="auto"/>
+              <w:left w:val="single" w:sz="4" w:space="0" w:color="auto"/>
+              <w:bottom w:val="single" w:sz="4" w:space="0" w:color="auto"/>
+              <w:right w:val="single" w:sz="4" w:space="0" w:color="auto"/>
+              <w:tl2br w:val="nil"/>
+              <w:tr2bl w:val="nil"/>
+            </w:tcBorders>
+          </w:tcPr>
+          <w:p>
+            <w:pPr>
+              <w:spacing w:line="240" w:lineRule="auto"/>
+              <w:jc w:val="center"/>
+            </w:pPr>
+            <w:r>
+              <w:t>22.800.000(40%)</w:t>
+            </w:r>
+          </w:p>
+        </w:tc>
+      </w:tr>
+      <w:tr>
+        <w:tc>
+          <w:tcPr>
+            <w:tcW w:w="4530" w:type="dxa"/>
+            <w:tcBorders>
+              <w:top w:val="single" w:sz="4" w:space="0" w:color="auto"/>
+              <w:left w:val="single" w:sz="4" w:space="0" w:color="auto"/>
+              <w:bottom w:val="single" w:sz="4" w:space="0" w:color="auto"/>
+              <w:right w:val="single" w:sz="4" w:space="0" w:color="auto"/>
+              <w:tl2br w:val="nil"/>
+              <w:tr2bl w:val="nil"/>
+            </w:tcBorders>
+          </w:tcPr>
+          <w:p>
+            <w:pPr>
+              <w:tabs>
+                <w:tab w:val="left" w:pos="1397"/>
+              </w:tabs>
+              <w:spacing w:line="240" w:lineRule="auto"/>
+            </w:pPr>
+            <w:r>
+              <w:t>Nuovo</w:t>
+            </w:r>
+          </w:p>
+        </w:tc>
+        <w:tc>
+          <w:tcPr>
+            <w:tcW w:w="1354" w:type="dxa"/>
+            <w:tcBorders>
+              <w:top w:val="single" w:sz="4" w:space="0" w:color="auto"/>
+              <w:left w:val="single" w:sz="4" w:space="0" w:color="auto"/>
+              <w:bottom w:val="single" w:sz="4" w:space="0" w:color="auto"/>
+              <w:right w:val="single" w:sz="4" w:space="0" w:color="auto"/>
+              <w:tl2br w:val="nil"/>
+              <w:tr2bl w:val="nil"/>
+            </w:tcBorders>
+          </w:tcPr>
+          <w:p>
+            <w:pPr>
+              <w:spacing w:line="240" w:lineRule="auto"/>
+              <w:jc w:val="center"/>
+            </w:pPr>
+            <w:r>
+              <w:t>E</w:t>
+            </w:r>
+          </w:p>
+        </w:tc>
+        <w:tc>
+          <w:tcPr>
+            <w:tcW w:w="4078" w:type="dxa"/>
+            <w:tcBorders>
+              <w:top w:val="single" w:sz="4" w:space="0" w:color="auto"/>
+              <w:left w:val="single" w:sz="4" w:space="0" w:color="auto"/>
+              <w:bottom w:val="single" w:sz="4" w:space="0" w:color="auto"/>
+              <w:right w:val="single" w:sz="4" w:space="0" w:color="auto"/>
+              <w:tl2br w:val="nil"/>
+              <w:tr2bl w:val="nil"/>
+            </w:tcBorders>
+          </w:tcPr>
+          <w:p>
+            <w:pPr>
+              <w:spacing w:line="240" w:lineRule="auto"/>
+              <w:jc w:val="center"/>
+            </w:pPr>
+            <w:r>
+              <w:t>34.200.000(60%)</w:t>
+            </w:r>
+          </w:p>
+        </w:tc>
+      </w:tr>
+      <w:tr>
+        <w:tc>
+          <w:tcPr>
+            <w:tcW w:w="4530" w:type="dxa"/>
+            <w:tcBorders>
+              <w:top w:val="single" w:sz="4" w:space="0" w:color="auto"/>
+              <w:left w:val="single" w:sz="4" w:space="0" w:color="auto"/>
+              <w:bottom w:val="single" w:sz="4" w:space="0" w:color="auto"/>
+              <w:right w:val="single" w:sz="4" w:space="0" w:color="auto"/>
+              <w:tl2br w:val="nil"/>
+              <w:tr2bl w:val="nil"/>
+            </w:tcBorders>
+          </w:tcPr>
+          <w:p>
+            <w:pPr>
+              <w:tabs>
+                <w:tab w:val="left" w:pos="1397"/>
+              </w:tabs>
+              <w:spacing w:line="240" w:lineRule="auto"/>
+            </w:pPr>
+            <w:proofErr w:type="spellStart"/>
+            <w:r>
+              <w:t>Biglietto</w:t>
+            </w:r>
+            <w:proofErr w:type="spellEnd"/>
+          </w:p>
+        </w:tc>
+        <w:tc>
+          <w:tcPr>
+            <w:tcW w:w="1354" w:type="dxa"/>
+            <w:tcBorders>
+              <w:top w:val="single" w:sz="4" w:space="0" w:color="auto"/>
+              <w:left w:val="single" w:sz="4" w:space="0" w:color="auto"/>
+              <w:bottom w:val="single" w:sz="4" w:space="0" w:color="auto"/>
+              <w:right w:val="single" w:sz="4" w:space="0" w:color="auto"/>
+              <w:tl2br w:val="nil"/>
+              <w:tr2bl w:val="nil"/>
+            </w:tcBorders>
+          </w:tcPr>
+          <w:p>
+            <w:pPr>
+              <w:spacing w:line="240" w:lineRule="auto"/>
+              <w:jc w:val="center"/>
+            </w:pPr>
+            <w:r>
+              <w:t>E</w:t>
+            </w:r>
+          </w:p>
+        </w:tc>
+        <w:tc>
+          <w:tcPr>
+            <w:tcW w:w="4078" w:type="dxa"/>
+            <w:tcBorders>
+              <w:top w:val="single" w:sz="4" w:space="0" w:color="auto"/>
+              <w:left w:val="single" w:sz="4" w:space="0" w:color="auto"/>
+              <w:bottom w:val="single" w:sz="4" w:space="0" w:color="auto"/>
+              <w:right w:val="single" w:sz="4" w:space="0" w:color="auto"/>
+              <w:tl2br w:val="nil"/>
+              <w:tr2bl w:val="nil"/>
+            </w:tcBorders>
+          </w:tcPr>
+          <w:p>
+            <w:pPr>
+              <w:spacing w:line="240" w:lineRule="auto"/>
+              <w:jc w:val="center"/>
+            </w:pPr>
+            <w:r>
+              <w:t>57</w:t>
+            </w:r>
+            <w:r>
+              <w:t>.</w:t>
+            </w:r>
+            <w:r>
+              <w:t>0</w:t>
+            </w:r>
+            <w:r>
+              <w:t>00.000</w:t>
+            </w:r>
+            <w:r>
+              <w:t>(60%)</w:t>
+            </w:r>
+          </w:p>
+        </w:tc>
+      </w:tr>
+      <w:tr>
+        <w:tc>
+          <w:tcPr>
+            <w:tcW w:w="4530" w:type="dxa"/>
+            <w:tcBorders>
+              <w:top w:val="single" w:sz="4" w:space="0" w:color="auto"/>
+              <w:left w:val="single" w:sz="4" w:space="0" w:color="auto"/>
+              <w:bottom w:val="single" w:sz="4" w:space="0" w:color="auto"/>
+              <w:right w:val="single" w:sz="4" w:space="0" w:color="auto"/>
+              <w:tl2br w:val="nil"/>
+              <w:tr2bl w:val="nil"/>
+            </w:tcBorders>
+          </w:tcPr>
+          <w:p>
+            <w:pPr>
+              <w:tabs>
+                <w:tab w:val="left" w:pos="1397"/>
+              </w:tabs>
+              <w:spacing w:line="240" w:lineRule="auto"/>
+            </w:pPr>
+            <w:proofErr w:type="spellStart"/>
+            <w:r>
+              <w:t>Abbonamento</w:t>
+            </w:r>
+            <w:proofErr w:type="spellEnd"/>
+          </w:p>
+        </w:tc>
+        <w:tc>
+          <w:tcPr>
+            <w:tcW w:w="1354" w:type="dxa"/>
+            <w:tcBorders>
+              <w:top w:val="single" w:sz="4" w:space="0" w:color="auto"/>
+              <w:left w:val="single" w:sz="4" w:space="0" w:color="auto"/>
+              <w:bottom w:val="single" w:sz="4" w:space="0" w:color="auto"/>
+              <w:right w:val="single" w:sz="4" w:space="0" w:color="auto"/>
+              <w:tl2br w:val="nil"/>
+              <w:tr2bl w:val="nil"/>
+            </w:tcBorders>
+          </w:tcPr>
+          <w:p>
+            <w:pPr>
+              <w:spacing w:line="240" w:lineRule="auto"/>
+              <w:jc w:val="center"/>
+            </w:pPr>
+            <w:r>
+              <w:t>E</w:t>
+            </w:r>
+          </w:p>
+        </w:tc>
+        <w:tc>
+          <w:tcPr>
+            <w:tcW w:w="4078" w:type="dxa"/>
+            <w:tcBorders>
+              <w:top w:val="single" w:sz="4" w:space="0" w:color="auto"/>
+              <w:left w:val="single" w:sz="4" w:space="0" w:color="auto"/>
+              <w:bottom w:val="single" w:sz="4" w:space="0" w:color="auto"/>
+              <w:right w:val="single" w:sz="4" w:space="0" w:color="auto"/>
+              <w:tl2br w:val="nil"/>
+              <w:tr2bl w:val="nil"/>
+            </w:tcBorders>
+          </w:tcPr>
+          <w:p>
+            <w:pPr>
+              <w:spacing w:line="240" w:lineRule="auto"/>
+              <w:jc w:val="center"/>
+            </w:pPr>
+            <w:r>
+              <w:t>38.000.000(40%)</w:t>
+            </w:r>
+          </w:p>
+        </w:tc>
+      </w:tr>
+      <w:tr>
+        <w:tc>
+          <w:tcPr>
+            <w:tcW w:w="4530" w:type="dxa"/>
+            <w:tcBorders>
+              <w:top w:val="single" w:sz="4" w:space="0" w:color="auto"/>
+              <w:left w:val="single" w:sz="4" w:space="0" w:color="auto"/>
+              <w:bottom w:val="single" w:sz="4" w:space="0" w:color="auto"/>
+              <w:right w:val="single" w:sz="4" w:space="0" w:color="auto"/>
+              <w:tl2br w:val="nil"/>
+              <w:tr2bl w:val="nil"/>
+            </w:tcBorders>
+          </w:tcPr>
+          <w:p>
+            <w:pPr>
+              <w:tabs>
+                <w:tab w:val="left" w:pos="1397"/>
+              </w:tabs>
+              <w:spacing w:line="240" w:lineRule="auto"/>
+            </w:pPr>
+            <w:proofErr w:type="spellStart"/>
+            <w:r>
+              <w:t>Titolo</w:t>
+            </w:r>
+            <w:proofErr w:type="spellEnd"/>
+          </w:p>
+        </w:tc>
+        <w:tc>
+          <w:tcPr>
+            <w:tcW w:w="1354" w:type="dxa"/>
+            <w:tcBorders>
+              <w:top w:val="single" w:sz="4" w:space="0" w:color="auto"/>
+              <w:left w:val="single" w:sz="4" w:space="0" w:color="auto"/>
+              <w:bottom w:val="single" w:sz="4" w:space="0" w:color="auto"/>
+              <w:right w:val="single" w:sz="4" w:space="0" w:color="auto"/>
+              <w:tl2br w:val="nil"/>
+              <w:tr2bl w:val="nil"/>
+            </w:tcBorders>
+          </w:tcPr>
+          <w:p>
+            <w:pPr>
+              <w:spacing w:line="240" w:lineRule="auto"/>
+              <w:jc w:val="center"/>
+            </w:pPr>
+            <w:r>
+              <w:t>E</w:t>
+            </w:r>
+          </w:p>
+        </w:tc>
+        <w:tc>
+          <w:tcPr>
+            <w:tcW w:w="4078" w:type="dxa"/>
+            <w:tcBorders>
+              <w:top w:val="single" w:sz="4" w:space="0" w:color="auto"/>
+              <w:left w:val="single" w:sz="4" w:space="0" w:color="auto"/>
+              <w:bottom w:val="single" w:sz="4" w:space="0" w:color="auto"/>
+              <w:right w:val="single" w:sz="4" w:space="0" w:color="auto"/>
+              <w:tl2br w:val="nil"/>
+              <w:tr2bl w:val="nil"/>
+            </w:tcBorders>
+          </w:tcPr>
+          <w:p>
+            <w:pPr>
+              <w:spacing w:line="240" w:lineRule="auto"/>
+              <w:jc w:val="center"/>
+            </w:pPr>
+            <w:r>
+              <w:t>95.000.000</w:t>
+            </w:r>
+          </w:p>
+        </w:tc>
+      </w:tr>
+      <w:tr>
+        <w:tc>
+          <w:tcPr>
+            <w:tcW w:w="4530" w:type="dxa"/>
+            <w:tcBorders>
+              <w:top w:val="single" w:sz="4" w:space="0" w:color="auto"/>
+              <w:left w:val="single" w:sz="4" w:space="0" w:color="auto"/>
+              <w:bottom w:val="single" w:sz="4" w:space="0" w:color="auto"/>
+              <w:right w:val="single" w:sz="4" w:space="0" w:color="auto"/>
+              <w:tl2br w:val="nil"/>
+              <w:tr2bl w:val="nil"/>
+            </w:tcBorders>
+          </w:tcPr>
+          <w:p>
+            <w:pPr>
+              <w:tabs>
+                <w:tab w:val="left" w:pos="1397"/>
+              </w:tabs>
+              <w:spacing w:line="240" w:lineRule="auto"/>
+            </w:pPr>
+            <w:proofErr w:type="spellStart"/>
+            <w:r>
+              <w:t>Conducente</w:t>
+            </w:r>
+            <w:proofErr w:type="spellEnd"/>
+          </w:p>
+        </w:tc>
+        <w:tc>
+          <w:tcPr>
+            <w:tcW w:w="1354" w:type="dxa"/>
+            <w:tcBorders>
+              <w:top w:val="single" w:sz="4" w:space="0" w:color="auto"/>
+              <w:left w:val="single" w:sz="4" w:space="0" w:color="auto"/>
+              <w:bottom w:val="single" w:sz="4" w:space="0" w:color="auto"/>
+              <w:right w:val="single" w:sz="4" w:space="0" w:color="auto"/>
+              <w:tl2br w:val="nil"/>
+              <w:tr2bl w:val="nil"/>
+            </w:tcBorders>
+          </w:tcPr>
+          <w:p>
+            <w:pPr>
+              <w:spacing w:line="240" w:lineRule="auto"/>
+              <w:jc w:val="center"/>
+            </w:pPr>
+            <w:r>
+              <w:t>E</w:t>
+            </w:r>
+          </w:p>
+        </w:tc>
+        <w:tc>
+          <w:tcPr>
+            <w:tcW w:w="4078" w:type="dxa"/>
+            <w:tcBorders>
+              <w:top w:val="single" w:sz="4" w:space="0" w:color="auto"/>
+              <w:left w:val="single" w:sz="4" w:space="0" w:color="auto"/>
+              <w:bottom w:val="single" w:sz="4" w:space="0" w:color="auto"/>
+              <w:right w:val="single" w:sz="4" w:space="0" w:color="auto"/>
+              <w:tl2br w:val="nil"/>
+              <w:tr2bl w:val="nil"/>
+            </w:tcBorders>
+          </w:tcPr>
+          <w:p>
+            <w:pPr>
+              <w:tabs>
+                <w:tab w:val="left" w:pos="784"/>
+              </w:tabs>
+              <w:spacing w:line="240" w:lineRule="auto"/>
+              <w:jc w:val="center"/>
+            </w:pPr>
+            <w:r>
+              <w:t>11</w:t>
+            </w:r>
+            <w:r>
+              <w:t>.</w:t>
+            </w:r>
+            <w:r>
+              <w:t>000</w:t>
+            </w:r>
+          </w:p>
+        </w:tc>
+      </w:tr>
+      <w:tr>
+        <w:tc>
+          <w:tcPr>
+            <w:tcW w:w="4530" w:type="dxa"/>
+            <w:tcBorders>
+              <w:top w:val="single" w:sz="4" w:space="0" w:color="auto"/>
+              <w:left w:val="single" w:sz="4" w:space="0" w:color="auto"/>
+              <w:bottom w:val="single" w:sz="4" w:space="0" w:color="auto"/>
+              <w:right w:val="single" w:sz="4" w:space="0" w:color="auto"/>
+              <w:tl2br w:val="nil"/>
+              <w:tr2bl w:val="nil"/>
+            </w:tcBorders>
+          </w:tcPr>
+          <w:p>
+            <w:pPr>
+              <w:tabs>
+                <w:tab w:val="left" w:pos="1397"/>
+              </w:tabs>
+              <w:spacing w:line="240" w:lineRule="auto"/>
+            </w:pPr>
+            <w:proofErr w:type="spellStart"/>
+            <w:r>
+              <w:t>Turno</w:t>
+            </w:r>
+            <w:proofErr w:type="spellEnd"/>
+            <w:r>
+              <w:t xml:space="preserve"> </w:t>
+            </w:r>
+            <w:proofErr w:type="spellStart"/>
+            <w:r>
+              <w:t>effettivo</w:t>
+            </w:r>
+            <w:proofErr w:type="spellEnd"/>
+          </w:p>
+        </w:tc>
+        <w:tc>
+          <w:tcPr>
+            <w:tcW w:w="1354" w:type="dxa"/>
+            <w:tcBorders>
+              <w:top w:val="single" w:sz="4" w:space="0" w:color="auto"/>
+              <w:left w:val="single" w:sz="4" w:space="0" w:color="auto"/>
+              <w:bottom w:val="single" w:sz="4" w:space="0" w:color="auto"/>
+              <w:right w:val="single" w:sz="4" w:space="0" w:color="auto"/>
+              <w:tl2br w:val="nil"/>
+              <w:tr2bl w:val="nil"/>
+            </w:tcBorders>
+          </w:tcPr>
+          <w:p>
+            <w:pPr>
+              <w:spacing w:line="240" w:lineRule="auto"/>
+              <w:jc w:val="center"/>
+            </w:pPr>
+            <w:r>
+              <w:t>E</w:t>
+            </w:r>
+          </w:p>
+        </w:tc>
+        <w:tc>
+          <w:tcPr>
+            <w:tcW w:w="4078" w:type="dxa"/>
+            <w:tcBorders>
+              <w:top w:val="single" w:sz="4" w:space="0" w:color="auto"/>
+              <w:left w:val="single" w:sz="4" w:space="0" w:color="auto"/>
+              <w:bottom w:val="single" w:sz="4" w:space="0" w:color="auto"/>
+              <w:right w:val="single" w:sz="4" w:space="0" w:color="auto"/>
+              <w:tl2br w:val="nil"/>
+              <w:tr2bl w:val="nil"/>
+            </w:tcBorders>
+          </w:tcPr>
+          <w:p>
+            <w:pPr>
+              <w:spacing w:line="240" w:lineRule="auto"/>
+              <w:jc w:val="center"/>
+            </w:pPr>
+            <w:r>
+              <w:t>264.000</w:t>
+            </w:r>
+            <w:r>
+              <w:t>‬</w:t>
+            </w:r>
+          </w:p>
+        </w:tc>
+      </w:tr>
+      <w:tr>
+        <w:tc>
+          <w:tcPr>
+            <w:tcW w:w="4530" w:type="dxa"/>
+            <w:tcBorders>
+              <w:top w:val="single" w:sz="4" w:space="0" w:color="auto"/>
+              <w:left w:val="single" w:sz="4" w:space="0" w:color="auto"/>
+              <w:bottom w:val="single" w:sz="4" w:space="0" w:color="auto"/>
+              <w:right w:val="single" w:sz="4" w:space="0" w:color="auto"/>
+              <w:tl2br w:val="nil"/>
+              <w:tr2bl w:val="nil"/>
+            </w:tcBorders>
+          </w:tcPr>
+          <w:p>
+            <w:pPr>
+              <w:tabs>
+                <w:tab w:val="left" w:pos="1397"/>
+              </w:tabs>
+              <w:spacing w:line="240" w:lineRule="auto"/>
+            </w:pPr>
+            <w:proofErr w:type="spellStart"/>
+            <w:r>
+              <w:t>Turno</w:t>
+            </w:r>
+            <w:proofErr w:type="spellEnd"/>
+          </w:p>
+        </w:tc>
+        <w:tc>
+          <w:tcPr>
+            <w:tcW w:w="1354" w:type="dxa"/>
+            <w:tcBorders>
+              <w:top w:val="single" w:sz="4" w:space="0" w:color="auto"/>
+              <w:left w:val="single" w:sz="4" w:space="0" w:color="auto"/>
+              <w:bottom w:val="single" w:sz="4" w:space="0" w:color="auto"/>
+              <w:right w:val="single" w:sz="4" w:space="0" w:color="auto"/>
+              <w:tl2br w:val="nil"/>
+              <w:tr2bl w:val="nil"/>
+            </w:tcBorders>
+          </w:tcPr>
+          <w:p>
+            <w:pPr>
+              <w:spacing w:line="240" w:lineRule="auto"/>
+              <w:jc w:val="center"/>
+            </w:pPr>
+            <w:r>
+              <w:t>E</w:t>
+            </w:r>
+          </w:p>
+        </w:tc>
+        <w:tc>
+          <w:tcPr>
+            <w:tcW w:w="4078" w:type="dxa"/>
+            <w:tcBorders>
+              <w:top w:val="single" w:sz="4" w:space="0" w:color="auto"/>
+              <w:left w:val="single" w:sz="4" w:space="0" w:color="auto"/>
+              <w:bottom w:val="single" w:sz="4" w:space="0" w:color="auto"/>
+              <w:right w:val="single" w:sz="4" w:space="0" w:color="auto"/>
+              <w:tl2br w:val="nil"/>
+              <w:tr2bl w:val="nil"/>
+            </w:tcBorders>
+          </w:tcPr>
+          <w:p>
+            <w:pPr>
+              <w:spacing w:line="240" w:lineRule="auto"/>
+              <w:jc w:val="center"/>
+            </w:pPr>
+            <w:r>
+              <w:t>24</w:t>
+            </w:r>
+          </w:p>
+        </w:tc>
+      </w:tr>
+      <w:tr>
+        <w:tc>
+          <w:tcPr>
+            <w:tcW w:w="4530" w:type="dxa"/>
+            <w:tcBorders>
+              <w:top w:val="single" w:sz="4" w:space="0" w:color="auto"/>
+              <w:left w:val="single" w:sz="4" w:space="0" w:color="auto"/>
+              <w:bottom w:val="single" w:sz="4" w:space="0" w:color="auto"/>
+              <w:right w:val="single" w:sz="4" w:space="0" w:color="auto"/>
+              <w:tl2br w:val="nil"/>
+              <w:tr2bl w:val="nil"/>
+            </w:tcBorders>
+          </w:tcPr>
+          <w:p>
+            <w:pPr>
+              <w:tabs>
+                <w:tab w:val="left" w:pos="1397"/>
+              </w:tabs>
+              <w:spacing w:line="240" w:lineRule="auto"/>
+            </w:pPr>
+            <w:proofErr w:type="spellStart"/>
+            <w:r>
+              <w:t>Inizia</w:t>
+            </w:r>
+            <w:proofErr w:type="spellEnd"/>
+          </w:p>
+        </w:tc>
+        <w:tc>
+          <w:tcPr>
+            <w:tcW w:w="1354" w:type="dxa"/>
+            <w:tcBorders>
+              <w:top w:val="single" w:sz="4" w:space="0" w:color="auto"/>
+              <w:left w:val="single" w:sz="4" w:space="0" w:color="auto"/>
+              <w:bottom w:val="single" w:sz="4" w:space="0" w:color="auto"/>
+              <w:right w:val="single" w:sz="4" w:space="0" w:color="auto"/>
+              <w:tl2br w:val="nil"/>
+              <w:tr2bl w:val="nil"/>
+            </w:tcBorders>
+            <w:shd w:val="clear" w:color="auto" w:fill="FFFF00"/>
+          </w:tcPr>
+          <w:p>
+            <w:pPr>
+              <w:spacing w:line="240" w:lineRule="auto"/>
+              <w:jc w:val="center"/>
+            </w:pPr>
+            <w:r>
+              <w:t>R</w:t>
+            </w:r>
+          </w:p>
+        </w:tc>
+        <w:tc>
+          <w:tcPr>
+            <w:tcW w:w="4078" w:type="dxa"/>
+            <w:tcBorders>
+              <w:top w:val="single" w:sz="4" w:space="0" w:color="auto"/>
+              <w:left w:val="single" w:sz="4" w:space="0" w:color="auto"/>
+              <w:bottom w:val="single" w:sz="4" w:space="0" w:color="auto"/>
+              <w:right w:val="single" w:sz="4" w:space="0" w:color="auto"/>
+              <w:tl2br w:val="nil"/>
+              <w:tr2bl w:val="nil"/>
+            </w:tcBorders>
+            <w:shd w:val="clear" w:color="auto" w:fill="FFFF00"/>
+          </w:tcPr>
+          <w:p>
+            <w:pPr>
+              <w:spacing w:line="240" w:lineRule="auto"/>
+              <w:jc w:val="center"/>
+            </w:pPr>
+            <w:r>
+              <w:t>132.000</w:t>
+            </w:r>
+          </w:p>
+        </w:tc>
+      </w:tr>
+      <w:tr>
+        <w:tc>
+          <w:tcPr>
+            <w:tcW w:w="4530" w:type="dxa"/>
+            <w:tcBorders>
+              <w:top w:val="single" w:sz="4" w:space="0" w:color="auto"/>
+              <w:left w:val="single" w:sz="4" w:space="0" w:color="auto"/>
+              <w:bottom w:val="single" w:sz="4" w:space="0" w:color="auto"/>
+              <w:right w:val="single" w:sz="4" w:space="0" w:color="auto"/>
+              <w:tl2br w:val="nil"/>
+              <w:tr2bl w:val="nil"/>
+            </w:tcBorders>
+          </w:tcPr>
+          <w:p>
+            <w:pPr>
+              <w:tabs>
+                <w:tab w:val="left" w:pos="1397"/>
+              </w:tabs>
+              <w:spacing w:line="240" w:lineRule="auto"/>
+            </w:pPr>
+            <w:proofErr w:type="spellStart"/>
+            <w:r>
+              <w:t>Finisce</w:t>
+            </w:r>
+            <w:proofErr w:type="spellEnd"/>
+          </w:p>
+        </w:tc>
+        <w:tc>
+          <w:tcPr>
+            <w:tcW w:w="1354" w:type="dxa"/>
+            <w:tcBorders>
+              <w:top w:val="single" w:sz="4" w:space="0" w:color="auto"/>
+              <w:left w:val="single" w:sz="4" w:space="0" w:color="auto"/>
+              <w:bottom w:val="single" w:sz="4" w:space="0" w:color="auto"/>
+              <w:right w:val="single" w:sz="4" w:space="0" w:color="auto"/>
+              <w:tl2br w:val="nil"/>
+              <w:tr2bl w:val="nil"/>
+            </w:tcBorders>
+            <w:shd w:val="clear" w:color="auto" w:fill="FFFF00"/>
+          </w:tcPr>
+          <w:p>
+            <w:pPr>
+              <w:spacing w:line="240" w:lineRule="auto"/>
+              <w:jc w:val="center"/>
+            </w:pPr>
+            <w:r>
+              <w:t>R</w:t>
+            </w:r>
+          </w:p>
+        </w:tc>
+        <w:tc>
+          <w:tcPr>
+            <w:tcW w:w="4078" w:type="dxa"/>
+            <w:tcBorders>
+              <w:top w:val="single" w:sz="4" w:space="0" w:color="auto"/>
+              <w:left w:val="single" w:sz="4" w:space="0" w:color="auto"/>
+              <w:bottom w:val="single" w:sz="4" w:space="0" w:color="auto"/>
+              <w:right w:val="single" w:sz="4" w:space="0" w:color="auto"/>
+              <w:tl2br w:val="nil"/>
+              <w:tr2bl w:val="nil"/>
+            </w:tcBorders>
+            <w:shd w:val="clear" w:color="auto" w:fill="FFFF00"/>
+          </w:tcPr>
+          <w:p>
+            <w:pPr>
+              <w:spacing w:line="240" w:lineRule="auto"/>
+              <w:jc w:val="center"/>
+            </w:pPr>
+            <w:r>
+              <w:t>132.000</w:t>
+            </w:r>
+          </w:p>
+        </w:tc>
+      </w:tr>
+      <w:tr>
+        <w:tc>
+          <w:tcPr>
+            <w:tcW w:w="4530" w:type="dxa"/>
+            <w:tcBorders>
+              <w:top w:val="single" w:sz="4" w:space="0" w:color="auto"/>
+              <w:left w:val="single" w:sz="4" w:space="0" w:color="auto"/>
+              <w:bottom w:val="single" w:sz="4" w:space="0" w:color="auto"/>
+              <w:right w:val="single" w:sz="4" w:space="0" w:color="auto"/>
+              <w:tl2br w:val="nil"/>
+              <w:tr2bl w:val="nil"/>
+            </w:tcBorders>
+          </w:tcPr>
+          <w:p>
+            <w:pPr>
+              <w:tabs>
+                <w:tab w:val="left" w:pos="1397"/>
+              </w:tabs>
+              <w:spacing w:line="240" w:lineRule="auto"/>
+            </w:pPr>
+            <w:proofErr w:type="spellStart"/>
+            <w:r>
+              <w:t>Occorrenza</w:t>
+            </w:r>
+            <w:proofErr w:type="spellEnd"/>
+          </w:p>
+        </w:tc>
+        <w:tc>
+          <w:tcPr>
+            <w:tcW w:w="1354" w:type="dxa"/>
+            <w:tcBorders>
+              <w:top w:val="single" w:sz="4" w:space="0" w:color="auto"/>
+              <w:left w:val="single" w:sz="4" w:space="0" w:color="auto"/>
+              <w:bottom w:val="single" w:sz="4" w:space="0" w:color="auto"/>
+              <w:right w:val="single" w:sz="4" w:space="0" w:color="auto"/>
+              <w:tl2br w:val="nil"/>
+              <w:tr2bl w:val="nil"/>
+            </w:tcBorders>
+            <w:shd w:val="clear" w:color="auto" w:fill="FFFF00"/>
+          </w:tcPr>
+          <w:p>
+            <w:pPr>
+              <w:spacing w:line="240" w:lineRule="auto"/>
+              <w:jc w:val="center"/>
+            </w:pPr>
+            <w:r>
+              <w:t>R</w:t>
+            </w:r>
+          </w:p>
+        </w:tc>
+        <w:tc>
+          <w:tcPr>
+            <w:tcW w:w="4078" w:type="dxa"/>
+            <w:tcBorders>
+              <w:top w:val="single" w:sz="4" w:space="0" w:color="auto"/>
+              <w:left w:val="single" w:sz="4" w:space="0" w:color="auto"/>
+              <w:bottom w:val="single" w:sz="4" w:space="0" w:color="auto"/>
+              <w:right w:val="single" w:sz="4" w:space="0" w:color="auto"/>
+              <w:tl2br w:val="nil"/>
+              <w:tr2bl w:val="nil"/>
+            </w:tcBorders>
+            <w:shd w:val="clear" w:color="auto" w:fill="FFFF00"/>
+          </w:tcPr>
+          <w:p>
+            <w:pPr>
+              <w:spacing w:line="240" w:lineRule="auto"/>
+              <w:jc w:val="center"/>
+            </w:pPr>
+            <w:r>
+              <w:t>91.000</w:t>
+            </w:r>
+          </w:p>
+        </w:tc>
+      </w:tr>
+      <w:tr>
+        <w:tc>
+          <w:tcPr>
+            <w:tcW w:w="4530" w:type="dxa"/>
+            <w:tcBorders>
+              <w:top w:val="single" w:sz="4" w:space="0" w:color="auto"/>
+              <w:left w:val="single" w:sz="4" w:space="0" w:color="auto"/>
+              <w:bottom w:val="single" w:sz="4" w:space="0" w:color="auto"/>
+              <w:right w:val="single" w:sz="4" w:space="0" w:color="auto"/>
+              <w:tl2br w:val="nil"/>
+              <w:tr2bl w:val="nil"/>
+            </w:tcBorders>
+          </w:tcPr>
+          <w:p>
+            <w:pPr>
+              <w:tabs>
+                <w:tab w:val="left" w:pos="1397"/>
+              </w:tabs>
+              <w:spacing w:line="240" w:lineRule="auto"/>
+            </w:pPr>
+            <w:proofErr w:type="spellStart"/>
+            <w:r>
+              <w:t>Occupato</w:t>
+            </w:r>
+            <w:proofErr w:type="spellEnd"/>
+          </w:p>
+        </w:tc>
+        <w:tc>
+          <w:tcPr>
+            <w:tcW w:w="1354" w:type="dxa"/>
+            <w:tcBorders>
+              <w:top w:val="single" w:sz="4" w:space="0" w:color="auto"/>
+              <w:left w:val="single" w:sz="4" w:space="0" w:color="auto"/>
+              <w:bottom w:val="single" w:sz="4" w:space="0" w:color="auto"/>
+              <w:right w:val="single" w:sz="4" w:space="0" w:color="auto"/>
+              <w:tl2br w:val="nil"/>
+              <w:tr2bl w:val="nil"/>
+            </w:tcBorders>
+            <w:shd w:val="clear" w:color="auto" w:fill="FFFF00"/>
+          </w:tcPr>
+          <w:p>
+            <w:pPr>
+              <w:spacing w:line="240" w:lineRule="auto"/>
+              <w:jc w:val="center"/>
+            </w:pPr>
+            <w:r>
+              <w:t>R</w:t>
+            </w:r>
+          </w:p>
+        </w:tc>
+        <w:tc>
+          <w:tcPr>
+            <w:tcW w:w="4078" w:type="dxa"/>
+            <w:tcBorders>
+              <w:top w:val="single" w:sz="4" w:space="0" w:color="auto"/>
+              <w:left w:val="single" w:sz="4" w:space="0" w:color="auto"/>
+              <w:bottom w:val="single" w:sz="4" w:space="0" w:color="auto"/>
+              <w:right w:val="single" w:sz="4" w:space="0" w:color="auto"/>
+              <w:tl2br w:val="nil"/>
+              <w:tr2bl w:val="nil"/>
+            </w:tcBorders>
+            <w:shd w:val="clear" w:color="auto" w:fill="FFFF00"/>
+          </w:tcPr>
+          <w:p>
+            <w:pPr>
+              <w:spacing w:line="240" w:lineRule="auto"/>
+              <w:jc w:val="center"/>
+            </w:pPr>
+            <w:r>
+              <w:t>91.000</w:t>
+            </w:r>
+          </w:p>
+        </w:tc>
+      </w:tr>
+      <w:tr>
+        <w:tc>
+          <w:tcPr>
+            <w:tcW w:w="4530" w:type="dxa"/>
+            <w:tcBorders>
+              <w:top w:val="single" w:sz="4" w:space="0" w:color="auto"/>
+              <w:left w:val="single" w:sz="4" w:space="0" w:color="auto"/>
+              <w:bottom w:val="single" w:sz="4" w:space="0" w:color="auto"/>
+              <w:right w:val="single" w:sz="4" w:space="0" w:color="auto"/>
+              <w:tl2br w:val="nil"/>
+              <w:tr2bl w:val="nil"/>
+            </w:tcBorders>
+          </w:tcPr>
+          <w:p>
+            <w:pPr>
+              <w:tabs>
+                <w:tab w:val="left" w:pos="1397"/>
+              </w:tabs>
+              <w:spacing w:line="240" w:lineRule="auto"/>
+            </w:pPr>
+            <w:proofErr w:type="spellStart"/>
+            <w:r>
+              <w:t>Lavora</w:t>
+            </w:r>
+            <w:proofErr w:type="spellEnd"/>
+          </w:p>
+        </w:tc>
+        <w:tc>
+          <w:tcPr>
+            <w:tcW w:w="1354" w:type="dxa"/>
+            <w:tcBorders>
+              <w:top w:val="single" w:sz="4" w:space="0" w:color="auto"/>
+              <w:left w:val="single" w:sz="4" w:space="0" w:color="auto"/>
+              <w:bottom w:val="single" w:sz="4" w:space="0" w:color="auto"/>
+              <w:right w:val="single" w:sz="4" w:space="0" w:color="auto"/>
+              <w:tl2br w:val="nil"/>
+              <w:tr2bl w:val="nil"/>
+            </w:tcBorders>
+            <w:shd w:val="clear" w:color="auto" w:fill="FFFF00"/>
+          </w:tcPr>
+          <w:p>
+            <w:pPr>
+              <w:spacing w:line="240" w:lineRule="auto"/>
+              <w:jc w:val="center"/>
+            </w:pPr>
+            <w:r>
+              <w:t>R</w:t>
+            </w:r>
+          </w:p>
+        </w:tc>
+        <w:tc>
+          <w:tcPr>
+            <w:tcW w:w="4078" w:type="dxa"/>
+            <w:tcBorders>
+              <w:top w:val="single" w:sz="4" w:space="0" w:color="auto"/>
+              <w:left w:val="single" w:sz="4" w:space="0" w:color="auto"/>
+              <w:bottom w:val="single" w:sz="4" w:space="0" w:color="auto"/>
+              <w:right w:val="single" w:sz="4" w:space="0" w:color="auto"/>
+              <w:tl2br w:val="nil"/>
+              <w:tr2bl w:val="nil"/>
+            </w:tcBorders>
+            <w:shd w:val="clear" w:color="auto" w:fill="FFFF00"/>
+          </w:tcPr>
+          <w:p>
+            <w:pPr>
+              <w:spacing w:line="240" w:lineRule="auto"/>
+              <w:jc w:val="center"/>
+            </w:pPr>
+            <w:bookmarkStart w:id="11" w:name="_GoBack"/>
+            <w:bookmarkEnd w:id="11"/>
+            <w:r>
+              <w:t>11.000</w:t>
+            </w:r>
+          </w:p>
+        </w:tc>
+      </w:tr>
+      <w:tr>
+        <w:tc>
+          <w:tcPr>
+            <w:tcW w:w="4530" w:type="dxa"/>
+            <w:tcBorders>
+              <w:top w:val="single" w:sz="4" w:space="0" w:color="auto"/>
+              <w:left w:val="single" w:sz="4" w:space="0" w:color="auto"/>
+              <w:bottom w:val="single" w:sz="4" w:space="0" w:color="auto"/>
+              <w:right w:val="single" w:sz="4" w:space="0" w:color="auto"/>
+              <w:tl2br w:val="nil"/>
+              <w:tr2bl w:val="nil"/>
+            </w:tcBorders>
+          </w:tcPr>
+          <w:p>
+            <w:pPr>
+              <w:tabs>
+                <w:tab w:val="left" w:pos="1397"/>
+              </w:tabs>
+              <w:spacing w:line="240" w:lineRule="auto"/>
+            </w:pPr>
+            <w:proofErr w:type="spellStart"/>
+            <w:r>
+              <w:t>Timbrato</w:t>
+            </w:r>
+            <w:proofErr w:type="spellEnd"/>
+          </w:p>
+        </w:tc>
+        <w:tc>
+          <w:tcPr>
+            <w:tcW w:w="1354" w:type="dxa"/>
+            <w:tcBorders>
+              <w:top w:val="single" w:sz="4" w:space="0" w:color="auto"/>
+              <w:left w:val="single" w:sz="4" w:space="0" w:color="auto"/>
+              <w:bottom w:val="single" w:sz="4" w:space="0" w:color="auto"/>
+              <w:right w:val="single" w:sz="4" w:space="0" w:color="auto"/>
+              <w:tl2br w:val="nil"/>
+              <w:tr2bl w:val="nil"/>
+            </w:tcBorders>
+            <w:shd w:val="clear" w:color="auto" w:fill="FFFF00"/>
+          </w:tcPr>
+          <w:p>
+            <w:pPr>
+              <w:spacing w:line="240" w:lineRule="auto"/>
+              <w:jc w:val="center"/>
+            </w:pPr>
+            <w:r>
+              <w:t>R</w:t>
+            </w:r>
+          </w:p>
+        </w:tc>
+        <w:tc>
+          <w:tcPr>
+            <w:tcW w:w="4078" w:type="dxa"/>
+            <w:tcBorders>
+              <w:top w:val="single" w:sz="4" w:space="0" w:color="auto"/>
+              <w:left w:val="single" w:sz="4" w:space="0" w:color="auto"/>
+              <w:bottom w:val="single" w:sz="4" w:space="0" w:color="auto"/>
+              <w:right w:val="single" w:sz="4" w:space="0" w:color="auto"/>
+              <w:tl2br w:val="nil"/>
+              <w:tr2bl w:val="nil"/>
+            </w:tcBorders>
+            <w:shd w:val="clear" w:color="auto" w:fill="FFFF00"/>
+          </w:tcPr>
+          <w:p>
+            <w:pPr>
+              <w:spacing w:line="240" w:lineRule="auto"/>
+              <w:jc w:val="center"/>
+            </w:pPr>
+            <w:r>
+              <w:t>22.800.000</w:t>
+            </w:r>
+          </w:p>
+        </w:tc>
+      </w:tr>
+      <w:tr>
+        <w:tc>
+          <w:tcPr>
+            <w:tcW w:w="4530" w:type="dxa"/>
+            <w:tcBorders>
+              <w:top w:val="single" w:sz="4" w:space="0" w:color="auto"/>
+              <w:left w:val="single" w:sz="4" w:space="0" w:color="auto"/>
+              <w:bottom w:val="single" w:sz="4" w:space="0" w:color="auto"/>
+              <w:right w:val="single" w:sz="4" w:space="0" w:color="auto"/>
+              <w:tl2br w:val="nil"/>
+              <w:tr2bl w:val="nil"/>
+            </w:tcBorders>
+          </w:tcPr>
+          <w:p>
+            <w:pPr>
+              <w:tabs>
+                <w:tab w:val="left" w:pos="1397"/>
+              </w:tabs>
+              <w:spacing w:line="240" w:lineRule="auto"/>
+            </w:pPr>
+            <w:proofErr w:type="spellStart"/>
+            <w:r>
+              <w:t>Composto</w:t>
+            </w:r>
+            <w:proofErr w:type="spellEnd"/>
+          </w:p>
+        </w:tc>
+        <w:tc>
+          <w:tcPr>
+            <w:tcW w:w="1354" w:type="dxa"/>
+            <w:tcBorders>
+              <w:top w:val="single" w:sz="4" w:space="0" w:color="auto"/>
+              <w:left w:val="single" w:sz="4" w:space="0" w:color="auto"/>
+              <w:bottom w:val="single" w:sz="4" w:space="0" w:color="auto"/>
+              <w:right w:val="single" w:sz="4" w:space="0" w:color="auto"/>
+              <w:tl2br w:val="nil"/>
+              <w:tr2bl w:val="nil"/>
+            </w:tcBorders>
+            <w:shd w:val="clear" w:color="auto" w:fill="FFFF00"/>
+          </w:tcPr>
+          <w:p>
+            <w:pPr>
+              <w:spacing w:line="240" w:lineRule="auto"/>
+              <w:jc w:val="center"/>
+            </w:pPr>
+            <w:r>
+              <w:t>R</w:t>
+            </w:r>
+          </w:p>
+        </w:tc>
+        <w:tc>
+          <w:tcPr>
+            <w:tcW w:w="4078" w:type="dxa"/>
+            <w:tcBorders>
+              <w:top w:val="single" w:sz="4" w:space="0" w:color="auto"/>
+              <w:left w:val="single" w:sz="4" w:space="0" w:color="auto"/>
+              <w:bottom w:val="single" w:sz="4" w:space="0" w:color="auto"/>
+              <w:right w:val="single" w:sz="4" w:space="0" w:color="auto"/>
+              <w:tl2br w:val="nil"/>
+              <w:tr2bl w:val="nil"/>
+            </w:tcBorders>
+            <w:shd w:val="clear" w:color="auto" w:fill="FFFF00"/>
+          </w:tcPr>
+          <w:p>
+            <w:pPr>
+              <w:spacing w:line="240" w:lineRule="auto"/>
+              <w:jc w:val="center"/>
+            </w:pPr>
+            <w:r>
+              <w:t>264.000</w:t>
+            </w:r>
+            <w:r>
+              <w:t>‬</w:t>
+            </w:r>
+          </w:p>
+        </w:tc>
+      </w:tr>
+      <w:tr>
+        <w:tc>
+          <w:tcPr>
+            <w:tcW w:w="4530" w:type="dxa"/>
+            <w:tcBorders>
+              <w:top w:val="single" w:sz="4" w:space="0" w:color="auto"/>
+              <w:left w:val="single" w:sz="4" w:space="0" w:color="auto"/>
+              <w:bottom w:val="single" w:sz="4" w:space="0" w:color="auto"/>
+              <w:right w:val="single" w:sz="4" w:space="0" w:color="auto"/>
+              <w:tl2br w:val="nil"/>
+              <w:tr2bl w:val="nil"/>
+            </w:tcBorders>
+          </w:tcPr>
+          <w:p>
+            <w:pPr>
+              <w:tabs>
+                <w:tab w:val="left" w:pos="1397"/>
+              </w:tabs>
+              <w:spacing w:line="240" w:lineRule="auto"/>
+            </w:pPr>
+            <w:proofErr w:type="spellStart"/>
+            <w:r>
+              <w:lastRenderedPageBreak/>
+              <w:t>Coperta</w:t>
+            </w:r>
+            <w:proofErr w:type="spellEnd"/>
+          </w:p>
+        </w:tc>
+        <w:tc>
+          <w:tcPr>
+            <w:tcW w:w="1354" w:type="dxa"/>
+            <w:tcBorders>
+              <w:top w:val="single" w:sz="4" w:space="0" w:color="auto"/>
+              <w:left w:val="single" w:sz="4" w:space="0" w:color="auto"/>
+              <w:bottom w:val="single" w:sz="4" w:space="0" w:color="auto"/>
+              <w:right w:val="single" w:sz="4" w:space="0" w:color="auto"/>
+              <w:tl2br w:val="nil"/>
+              <w:tr2bl w:val="nil"/>
+            </w:tcBorders>
+            <w:shd w:val="clear" w:color="auto" w:fill="FFFF00"/>
+          </w:tcPr>
+          <w:p>
+            <w:pPr>
+              <w:spacing w:line="240" w:lineRule="auto"/>
+              <w:jc w:val="center"/>
+            </w:pPr>
+            <w:r>
+              <w:t>R</w:t>
+            </w:r>
+          </w:p>
+        </w:tc>
+        <w:tc>
+          <w:tcPr>
+            <w:tcW w:w="4078" w:type="dxa"/>
+            <w:tcBorders>
+              <w:top w:val="single" w:sz="4" w:space="0" w:color="auto"/>
+              <w:left w:val="single" w:sz="4" w:space="0" w:color="auto"/>
+              <w:bottom w:val="single" w:sz="4" w:space="0" w:color="auto"/>
+              <w:right w:val="single" w:sz="4" w:space="0" w:color="auto"/>
+              <w:tl2br w:val="nil"/>
+              <w:tr2bl w:val="nil"/>
+            </w:tcBorders>
+            <w:shd w:val="clear" w:color="auto" w:fill="FFFF00"/>
+          </w:tcPr>
+          <w:p>
+            <w:pPr>
+              <w:spacing w:line="240" w:lineRule="auto"/>
+              <w:jc w:val="center"/>
+            </w:pPr>
+            <w:r>
+              <w:t>91.000</w:t>
+            </w:r>
           </w:p>
         </w:tc>
       </w:tr>
@@ -11720,8 +14803,21 @@
         <w:pStyle w:val="Titolo2"/>
       </w:pPr>
       <w:r>
-        <w:t>Tavola delle operazioni</w:t>
-      </w:r>
+        <w:t xml:space="preserve">Tavola </w:t>
+      </w:r>
+      <w:proofErr w:type="spellStart"/>
+      <w:r>
+        <w:t>delle</w:t>
+      </w:r>
+      <w:proofErr w:type="spellEnd"/>
+      <w:r>
+        <w:t xml:space="preserve"> </w:t>
+      </w:r>
+      <w:proofErr w:type="spellStart"/>
+      <w:r>
+        <w:t>operazioni</w:t>
+      </w:r>
+      <w:proofErr w:type="spellEnd"/>
     </w:p>
     <w:p>
       <w:pPr>
@@ -11814,12 +14910,14 @@
                 <w:b/>
               </w:rPr>
             </w:pPr>
+            <w:proofErr w:type="spellStart"/>
             <w:r>
               <w:rPr>
                 <w:b/>
               </w:rPr>
               <w:t>Descrizione</w:t>
             </w:r>
+            <w:proofErr w:type="spellEnd"/>
           </w:p>
         </w:tc>
         <w:tc>
@@ -11843,12 +14941,28 @@
                 <w:b/>
               </w:rPr>
             </w:pPr>
+            <w:proofErr w:type="spellStart"/>
             <w:r>
               <w:rPr>
                 <w:b/>
               </w:rPr>
-              <w:t>Frequenza attesa</w:t>
-            </w:r>
+              <w:t>Frequenza</w:t>
+            </w:r>
+            <w:proofErr w:type="spellEnd"/>
+            <w:r>
+              <w:rPr>
+                <w:b/>
+              </w:rPr>
+              <w:t xml:space="preserve"> </w:t>
+            </w:r>
+            <w:proofErr w:type="spellStart"/>
+            <w:r>
+              <w:rPr>
+                <w:b/>
+              </w:rPr>
+              <w:t>attesa</w:t>
+            </w:r>
+            <w:proofErr w:type="spellEnd"/>
           </w:p>
         </w:tc>
       </w:tr>
@@ -11914,9 +15028,27 @@
       <w:pPr>
         <w:pStyle w:val="Titolo2"/>
       </w:pPr>
-      <w:r>
-        <w:t>Costo delle operazioni</w:t>
-      </w:r>
+      <w:proofErr w:type="spellStart"/>
+      <w:r>
+        <w:t>Costo</w:t>
+      </w:r>
+      <w:proofErr w:type="spellEnd"/>
+      <w:r>
+        <w:t xml:space="preserve"> </w:t>
+      </w:r>
+      <w:proofErr w:type="spellStart"/>
+      <w:r>
+        <w:t>delle</w:t>
+      </w:r>
+      <w:proofErr w:type="spellEnd"/>
+      <w:r>
+        <w:t xml:space="preserve"> </w:t>
+      </w:r>
+      <w:proofErr w:type="spellStart"/>
+      <w:r>
+        <w:t>operazioni</w:t>
+      </w:r>
+      <w:proofErr w:type="spellEnd"/>
     </w:p>
     <w:p>
       <w:pPr>
@@ -11975,9 +15107,27 @@
           <w:numId w:val="9"/>
         </w:numPr>
       </w:pPr>
-      <w:r>
-        <w:t>Analisi delle ridondanze</w:t>
-      </w:r>
+      <w:proofErr w:type="spellStart"/>
+      <w:r>
+        <w:t>Analisi</w:t>
+      </w:r>
+      <w:proofErr w:type="spellEnd"/>
+      <w:r>
+        <w:t xml:space="preserve"> </w:t>
+      </w:r>
+      <w:proofErr w:type="spellStart"/>
+      <w:r>
+        <w:t>delle</w:t>
+      </w:r>
+      <w:proofErr w:type="spellEnd"/>
+      <w:r>
+        <w:t xml:space="preserve"> </w:t>
+      </w:r>
+      <w:proofErr w:type="spellStart"/>
+      <w:r>
+        <w:t>ridondanze</w:t>
+      </w:r>
+      <w:proofErr w:type="spellEnd"/>
     </w:p>
     <w:p>
       <w:pPr>
@@ -11987,9 +15137,27 @@
           <w:numId w:val="9"/>
         </w:numPr>
       </w:pPr>
-      <w:r>
-        <w:t>Eliminazione delle generalizzazioni</w:t>
-      </w:r>
+      <w:proofErr w:type="spellStart"/>
+      <w:r>
+        <w:t>Eliminazione</w:t>
+      </w:r>
+      <w:proofErr w:type="spellEnd"/>
+      <w:r>
+        <w:t xml:space="preserve"> </w:t>
+      </w:r>
+      <w:proofErr w:type="spellStart"/>
+      <w:r>
+        <w:t>delle</w:t>
+      </w:r>
+      <w:proofErr w:type="spellEnd"/>
+      <w:r>
+        <w:t xml:space="preserve"> </w:t>
+      </w:r>
+      <w:proofErr w:type="spellStart"/>
+      <w:r>
+        <w:t>generalizzazioni</w:t>
+      </w:r>
+      <w:proofErr w:type="spellEnd"/>
     </w:p>
     <w:p>
       <w:pPr>
@@ -11999,9 +15167,35 @@
           <w:numId w:val="9"/>
         </w:numPr>
       </w:pPr>
-      <w:r>
-        <w:t>Scelta degli identificatori primari</w:t>
-      </w:r>
+      <w:proofErr w:type="spellStart"/>
+      <w:r>
+        <w:t>Scelta</w:t>
+      </w:r>
+      <w:proofErr w:type="spellEnd"/>
+      <w:r>
+        <w:t xml:space="preserve"> </w:t>
+      </w:r>
+      <w:proofErr w:type="spellStart"/>
+      <w:r>
+        <w:t>degli</w:t>
+      </w:r>
+      <w:proofErr w:type="spellEnd"/>
+      <w:r>
+        <w:t xml:space="preserve"> </w:t>
+      </w:r>
+      <w:proofErr w:type="spellStart"/>
+      <w:r>
+        <w:t>identificatori</w:t>
+      </w:r>
+      <w:proofErr w:type="spellEnd"/>
+      <w:r>
+        <w:t xml:space="preserve"> </w:t>
+      </w:r>
+      <w:proofErr w:type="spellStart"/>
+      <w:r>
+        <w:t>primari</w:t>
+      </w:r>
+      <w:proofErr w:type="spellEnd"/>
     </w:p>
     <w:p>
       <w:pPr>
@@ -12103,6 +15297,7 @@
         <w:rPr>
           <w:lang w:val="it-IT"/>
         </w:rPr>
+        <w:lastRenderedPageBreak/>
         <w:t>Fornire una rappresentazione grafica del modello relazionale completo.</w:t>
       </w:r>
     </w:p>
@@ -12153,19 +15348,39 @@
         <w:pStyle w:val="Titolo1"/>
       </w:pPr>
       <w:bookmarkStart w:id="12" w:name="_Toc518560220"/>
+      <w:proofErr w:type="spellStart"/>
       <w:r>
         <w:lastRenderedPageBreak/>
-        <w:t>Progettazione fisica</w:t>
+        <w:t>Progettazione</w:t>
+      </w:r>
+      <w:proofErr w:type="spellEnd"/>
+      <w:r>
+        <w:t xml:space="preserve"> </w:t>
+      </w:r>
+      <w:proofErr w:type="spellStart"/>
+      <w:r>
+        <w:t>fisica</w:t>
       </w:r>
       <w:bookmarkEnd w:id="12"/>
+      <w:proofErr w:type="spellEnd"/>
     </w:p>
     <w:p>
       <w:pPr>
         <w:pStyle w:val="Titolo2"/>
       </w:pPr>
-      <w:r>
-        <w:t>Utenti e privilegi</w:t>
-      </w:r>
+      <w:proofErr w:type="spellStart"/>
+      <w:r>
+        <w:t>Utenti</w:t>
+      </w:r>
+      <w:proofErr w:type="spellEnd"/>
+      <w:r>
+        <w:t xml:space="preserve"> e </w:t>
+      </w:r>
+      <w:proofErr w:type="spellStart"/>
+      <w:r>
+        <w:t>privilegi</w:t>
+      </w:r>
+      <w:proofErr w:type="spellEnd"/>
     </w:p>
     <w:p>
       <w:pPr>
@@ -12261,12 +15476,37 @@
                 <w:color w:val="1A1A1A" w:themeColor="background1" w:themeShade="1A"/>
               </w:rPr>
             </w:pPr>
+            <w:proofErr w:type="spellStart"/>
             <w:r>
               <w:rPr>
                 <w:b/>
                 <w:color w:val="1A1A1A" w:themeColor="background1" w:themeShade="1A"/>
               </w:rPr>
-              <w:t>Tabella &lt;nome&gt;</w:t>
+              <w:t>Tabella</w:t>
+            </w:r>
+            <w:proofErr w:type="spellEnd"/>
+            <w:r>
+              <w:rPr>
+                <w:b/>
+                <w:color w:val="1A1A1A" w:themeColor="background1" w:themeShade="1A"/>
+              </w:rPr>
+              <w:t xml:space="preserve"> &lt;</w:t>
+            </w:r>
+            <w:proofErr w:type="spellStart"/>
+            <w:r>
+              <w:rPr>
+                <w:b/>
+                <w:color w:val="1A1A1A" w:themeColor="background1" w:themeShade="1A"/>
+              </w:rPr>
+              <w:t>nome</w:t>
+            </w:r>
+            <w:proofErr w:type="spellEnd"/>
+            <w:r>
+              <w:rPr>
+                <w:b/>
+                <w:color w:val="1A1A1A" w:themeColor="background1" w:themeShade="1A"/>
+              </w:rPr>
+              <w:t>&gt;</w:t>
             </w:r>
           </w:p>
         </w:tc>
@@ -12293,6 +15533,7 @@
                 <w:color w:val="1A1A1A" w:themeColor="background1" w:themeShade="1A"/>
               </w:rPr>
             </w:pPr>
+            <w:proofErr w:type="spellStart"/>
             <w:r>
               <w:rPr>
                 <w:b/>
@@ -12300,6 +15541,7 @@
               </w:rPr>
               <w:t>Attributo</w:t>
             </w:r>
+            <w:proofErr w:type="spellEnd"/>
           </w:p>
         </w:tc>
         <w:tc>
@@ -12329,39 +15571,50 @@
                 <w:b/>
                 <w:color w:val="1A1A1A" w:themeColor="background1" w:themeShade="1A"/>
               </w:rPr>
-              <w:t>Tipo di dato</w:t>
-            </w:r>
-          </w:p>
-        </w:tc>
-        <w:tc>
-          <w:tcPr>
-            <w:tcW w:w="3321" w:type="dxa"/>
-            <w:tcBorders>
-              <w:top w:val="single" w:sz="4" w:space="0" w:color="auto"/>
-              <w:left w:val="single" w:sz="4" w:space="0" w:color="auto"/>
-              <w:bottom w:val="single" w:sz="4" w:space="0" w:color="auto"/>
-              <w:right w:val="single" w:sz="4" w:space="0" w:color="auto"/>
-              <w:tl2br w:val="nil"/>
-              <w:tr2bl w:val="nil"/>
-            </w:tcBorders>
-            <w:shd w:val="clear" w:color="auto" w:fill="BFBFBF" w:themeFill="background1" w:themeFillShade="BF"/>
-          </w:tcPr>
-          <w:p>
-            <w:pPr>
-              <w:spacing w:line="240" w:lineRule="auto"/>
-              <w:jc w:val="center"/>
+              <w:t xml:space="preserve">Tipo di </w:t>
+            </w:r>
+            <w:proofErr w:type="spellStart"/>
+            <w:r>
               <w:rPr>
                 <w:b/>
                 <w:color w:val="1A1A1A" w:themeColor="background1" w:themeShade="1A"/>
               </w:rPr>
-            </w:pPr>
-            <w:r>
+              <w:t>dato</w:t>
+            </w:r>
+            <w:proofErr w:type="spellEnd"/>
+          </w:p>
+        </w:tc>
+        <w:tc>
+          <w:tcPr>
+            <w:tcW w:w="3321" w:type="dxa"/>
+            <w:tcBorders>
+              <w:top w:val="single" w:sz="4" w:space="0" w:color="auto"/>
+              <w:left w:val="single" w:sz="4" w:space="0" w:color="auto"/>
+              <w:bottom w:val="single" w:sz="4" w:space="0" w:color="auto"/>
+              <w:right w:val="single" w:sz="4" w:space="0" w:color="auto"/>
+              <w:tl2br w:val="nil"/>
+              <w:tr2bl w:val="nil"/>
+            </w:tcBorders>
+            <w:shd w:val="clear" w:color="auto" w:fill="BFBFBF" w:themeFill="background1" w:themeFillShade="BF"/>
+          </w:tcPr>
+          <w:p>
+            <w:pPr>
+              <w:spacing w:line="240" w:lineRule="auto"/>
+              <w:jc w:val="center"/>
               <w:rPr>
                 <w:b/>
                 <w:color w:val="1A1A1A" w:themeColor="background1" w:themeShade="1A"/>
               </w:rPr>
+            </w:pPr>
+            <w:proofErr w:type="spellStart"/>
+            <w:r>
+              <w:rPr>
+                <w:b/>
+                <w:color w:val="1A1A1A" w:themeColor="background1" w:themeShade="1A"/>
+              </w:rPr>
               <w:t>Attributi</w:t>
             </w:r>
+            <w:proofErr w:type="spellEnd"/>
             <w:r>
               <w:rPr>
                 <w:rStyle w:val="Rimandonotaapidipagina"/>
@@ -12447,12 +15700,14 @@
           <w:color w:val="1A1A1A" w:themeColor="background1" w:themeShade="1A"/>
         </w:rPr>
       </w:pPr>
+      <w:proofErr w:type="spellStart"/>
       <w:r>
         <w:rPr>
           <w:color w:val="1A1A1A" w:themeColor="background1" w:themeShade="1A"/>
         </w:rPr>
         <w:t>Indici</w:t>
       </w:r>
+      <w:proofErr w:type="spellEnd"/>
     </w:p>
     <w:p>
       <w:pPr>
@@ -12519,12 +15774,37 @@
                 <w:color w:val="1A1A1A" w:themeColor="background1" w:themeShade="1A"/>
               </w:rPr>
             </w:pPr>
+            <w:proofErr w:type="spellStart"/>
             <w:r>
               <w:rPr>
                 <w:b/>
                 <w:color w:val="1A1A1A" w:themeColor="background1" w:themeShade="1A"/>
               </w:rPr>
-              <w:t>Tabella &lt;nome&gt;</w:t>
+              <w:t>Tabella</w:t>
+            </w:r>
+            <w:proofErr w:type="spellEnd"/>
+            <w:r>
+              <w:rPr>
+                <w:b/>
+                <w:color w:val="1A1A1A" w:themeColor="background1" w:themeShade="1A"/>
+              </w:rPr>
+              <w:t xml:space="preserve"> &lt;</w:t>
+            </w:r>
+            <w:proofErr w:type="spellStart"/>
+            <w:r>
+              <w:rPr>
+                <w:b/>
+                <w:color w:val="1A1A1A" w:themeColor="background1" w:themeShade="1A"/>
+              </w:rPr>
+              <w:t>nome</w:t>
+            </w:r>
+            <w:proofErr w:type="spellEnd"/>
+            <w:r>
+              <w:rPr>
+                <w:b/>
+                <w:color w:val="1A1A1A" w:themeColor="background1" w:themeShade="1A"/>
+              </w:rPr>
+              <w:t>&gt;</w:t>
             </w:r>
           </w:p>
         </w:tc>
@@ -12550,13 +15830,41 @@
                 <w:color w:val="1A1A1A" w:themeColor="background1" w:themeShade="1A"/>
               </w:rPr>
             </w:pPr>
+            <w:proofErr w:type="spellStart"/>
             <w:r>
               <w:rPr>
                 <w:b/>
                 <w:bCs/>
                 <w:color w:val="1A1A1A" w:themeColor="background1" w:themeShade="1A"/>
               </w:rPr>
-              <w:t>Indice &lt;nome&gt;</w:t>
+              <w:t>Indice</w:t>
+            </w:r>
+            <w:proofErr w:type="spellEnd"/>
+            <w:r>
+              <w:rPr>
+                <w:b/>
+                <w:bCs/>
+                <w:color w:val="1A1A1A" w:themeColor="background1" w:themeShade="1A"/>
+              </w:rPr>
+              <w:t xml:space="preserve"> &lt;</w:t>
+            </w:r>
+            <w:proofErr w:type="spellStart"/>
+            <w:r>
+              <w:rPr>
+                <w:b/>
+                <w:bCs/>
+                <w:color w:val="1A1A1A" w:themeColor="background1" w:themeShade="1A"/>
+              </w:rPr>
+              <w:t>nome</w:t>
+            </w:r>
+            <w:proofErr w:type="spellEnd"/>
+            <w:r>
+              <w:rPr>
+                <w:b/>
+                <w:bCs/>
+                <w:color w:val="1A1A1A" w:themeColor="background1" w:themeShade="1A"/>
+              </w:rPr>
+              <w:t>&gt;</w:t>
             </w:r>
           </w:p>
         </w:tc>
@@ -12649,7 +15957,15 @@
               <w:spacing w:line="240" w:lineRule="auto"/>
             </w:pPr>
             <w:r>
-              <w:t>&lt;nome&gt;</w:t>
+              <w:t>&lt;</w:t>
+            </w:r>
+            <w:proofErr w:type="spellStart"/>
+            <w:r>
+              <w:t>nome</w:t>
+            </w:r>
+            <w:proofErr w:type="spellEnd"/>
+            <w:r>
+              <w:t>&gt;</w:t>
             </w:r>
           </w:p>
         </w:tc>
@@ -12676,7 +15992,23 @@
           <w:color w:val="1A1A1A" w:themeColor="background1" w:themeShade="1A"/>
           <w:lang w:val="it-IT"/>
         </w:rPr>
-        <w:t>Descrivere quali trigger sono stati implementati, mostrando il codice SQL per la loro instanziazione. Si faccia riferimento al fatto che il DBMS di riferimento richiede di utilizzare trigger anche per realizzare vincoli di check ed asserzioni.</w:t>
+        <w:t xml:space="preserve">Descrivere quali trigger sono stati implementati, mostrando il codice SQL per la loro </w:t>
+      </w:r>
+      <w:proofErr w:type="spellStart"/>
+      <w:r>
+        <w:rPr>
+          <w:color w:val="1A1A1A" w:themeColor="background1" w:themeShade="1A"/>
+          <w:lang w:val="it-IT"/>
+        </w:rPr>
+        <w:t>instanziazione</w:t>
+      </w:r>
+      <w:proofErr w:type="spellEnd"/>
+      <w:r>
+        <w:rPr>
+          <w:color w:val="1A1A1A" w:themeColor="background1" w:themeShade="1A"/>
+          <w:lang w:val="it-IT"/>
+        </w:rPr>
+        <w:t>. Si faccia riferimento al fatto che il DBMS di riferimento richiede di utilizzare trigger anche per realizzare vincoli di check ed asserzioni.</w:t>
       </w:r>
     </w:p>
     <w:p>
@@ -12704,7 +16036,21 @@
         <w:rPr>
           <w:lang w:val="it-IT"/>
         </w:rPr>
-        <w:t>Descrivere quali eventi sono stati implementati, mostrando il codice SQL per la loro instanziazione. Si descriva anche se gli eventi sono istanziati soltanto in fase di configurazione del sistema, o se alcuni eventi specifici vengono istanziati in maniera effimera durante l’esecuzione di alcune procedure.</w:t>
+        <w:t xml:space="preserve">Descrivere quali eventi sono stati implementati, mostrando il codice SQL per la loro </w:t>
+      </w:r>
+      <w:proofErr w:type="spellStart"/>
+      <w:r>
+        <w:rPr>
+          <w:lang w:val="it-IT"/>
+        </w:rPr>
+        <w:t>instanziazione</w:t>
+      </w:r>
+      <w:proofErr w:type="spellEnd"/>
+      <w:r>
+        <w:rPr>
+          <w:lang w:val="it-IT"/>
+        </w:rPr>
+        <w:t>. Si descriva anche se gli eventi sono istanziati soltanto in fase di configurazione del sistema, o se alcuni eventi specifici vengono istanziati in maniera effimera durante l’esecuzione di alcune procedure.</w:t>
       </w:r>
     </w:p>
     <w:p>
@@ -12745,11 +16091,33 @@
           <w:lang w:val="it-IT"/>
         </w:rPr>
       </w:pPr>
-      <w:r>
-        <w:rPr>
-          <w:lang w:val="it-IT"/>
-        </w:rPr>
-        <w:t>Stored Procedures e transazioni</w:t>
+      <w:proofErr w:type="spellStart"/>
+      <w:r>
+        <w:rPr>
+          <w:lang w:val="it-IT"/>
+        </w:rPr>
+        <w:t>Stored</w:t>
+      </w:r>
+      <w:proofErr w:type="spellEnd"/>
+      <w:r>
+        <w:rPr>
+          <w:lang w:val="it-IT"/>
+        </w:rPr>
+        <w:t xml:space="preserve"> </w:t>
+      </w:r>
+      <w:proofErr w:type="spellStart"/>
+      <w:r>
+        <w:rPr>
+          <w:lang w:val="it-IT"/>
+        </w:rPr>
+        <w:t>Procedures</w:t>
+      </w:r>
+      <w:proofErr w:type="spellEnd"/>
+      <w:r>
+        <w:rPr>
+          <w:lang w:val="it-IT"/>
+        </w:rPr>
+        <w:t xml:space="preserve"> e transazioni</w:t>
       </w:r>
     </w:p>
     <w:p>
@@ -12765,7 +16133,23 @@
           <w:color w:val="1A1A1A" w:themeColor="background1" w:themeShade="1A"/>
           <w:lang w:val="it-IT"/>
         </w:rPr>
-        <w:t>Mostrare e commentare le stored procedure che sono state realizzate per implementare la logica applicativa delle operazioni sui dati, evidenziando quando (e perché) sono state realizzate operazioni transazionali complesse.</w:t>
+        <w:t xml:space="preserve">Mostrare e commentare le </w:t>
+      </w:r>
+      <w:proofErr w:type="spellStart"/>
+      <w:r>
+        <w:rPr>
+          <w:color w:val="1A1A1A" w:themeColor="background1" w:themeShade="1A"/>
+          <w:lang w:val="it-IT"/>
+        </w:rPr>
+        <w:t>stored</w:t>
+      </w:r>
+      <w:proofErr w:type="spellEnd"/>
+      <w:r>
+        <w:rPr>
+          <w:color w:val="1A1A1A" w:themeColor="background1" w:themeShade="1A"/>
+          <w:lang w:val="it-IT"/>
+        </w:rPr>
+        <w:t xml:space="preserve"> procedure che sono state realizzate per implementare la logica applicativa delle operazioni sui dati, evidenziando quando (e perché) sono state realizzate operazioni transazionali complesse.</w:t>
       </w:r>
     </w:p>
     <w:p>
@@ -12810,7 +16194,21 @@
         <w:rPr>
           <w:lang w:val="it-IT"/>
         </w:rPr>
-        <w:t>Codice SQL per instanziare il database</w:t>
+        <w:t xml:space="preserve">Codice SQL per </w:t>
+      </w:r>
+      <w:proofErr w:type="spellStart"/>
+      <w:r>
+        <w:rPr>
+          <w:lang w:val="it-IT"/>
+        </w:rPr>
+        <w:t>instanziare</w:t>
+      </w:r>
+      <w:proofErr w:type="spellEnd"/>
+      <w:r>
+        <w:rPr>
+          <w:lang w:val="it-IT"/>
+        </w:rPr>
+        <w:t xml:space="preserve"> il database</w:t>
       </w:r>
     </w:p>
     <w:p>
@@ -12833,7 +16231,23 @@
           <w:color w:val="1A1A1A" w:themeColor="background1" w:themeShade="1A"/>
           <w:lang w:val="it"/>
         </w:rPr>
-        <w:t xml:space="preserve"> Le stored procedure, le viste, i trigger, gli eventi e tutto quello che è stato già inserito all’interno della relazione di progetto nelle sezioni precedenti </w:t>
+        <w:t xml:space="preserve"> Le </w:t>
+      </w:r>
+      <w:proofErr w:type="spellStart"/>
+      <w:r>
+        <w:rPr>
+          <w:color w:val="1A1A1A" w:themeColor="background1" w:themeShade="1A"/>
+          <w:lang w:val="it"/>
+        </w:rPr>
+        <w:t>stored</w:t>
+      </w:r>
+      <w:proofErr w:type="spellEnd"/>
+      <w:r>
+        <w:rPr>
+          <w:color w:val="1A1A1A" w:themeColor="background1" w:themeShade="1A"/>
+          <w:lang w:val="it"/>
+        </w:rPr>
+        <w:t xml:space="preserve"> procedure, le viste, i trigger, gli eventi e tutto quello che è stato già inserito all’interno della relazione di progetto nelle sezioni precedenti </w:t>
       </w:r>
       <w:r>
         <w:rPr>
@@ -12878,7 +16292,23 @@
           <w:color w:val="1A1A1A" w:themeColor="background1" w:themeShade="1A"/>
           <w:lang w:val="it-IT"/>
         </w:rPr>
-        <w:t>Riportare (correttamente formattato) il codice C del thin client realizzato per interagire con la base di dati.</w:t>
+        <w:t xml:space="preserve">Riportare (correttamente formattato) il codice C del </w:t>
+      </w:r>
+      <w:proofErr w:type="spellStart"/>
+      <w:r>
+        <w:rPr>
+          <w:color w:val="1A1A1A" w:themeColor="background1" w:themeShade="1A"/>
+          <w:lang w:val="it-IT"/>
+        </w:rPr>
+        <w:t>thin</w:t>
+      </w:r>
+      <w:proofErr w:type="spellEnd"/>
+      <w:r>
+        <w:rPr>
+          <w:color w:val="1A1A1A" w:themeColor="background1" w:themeShade="1A"/>
+          <w:lang w:val="it-IT"/>
+        </w:rPr>
+        <w:t xml:space="preserve"> client realizzato per interagire con la base di dati.</w:t>
       </w:r>
     </w:p>
     <w:p>
@@ -13369,7 +16799,7 @@
   <w:abstractNum w:abstractNumId="2" w15:restartNumberingAfterBreak="0">
     <w:nsid w:val="FFFFFF7C"/>
     <w:multiLevelType w:val="singleLevel"/>
-    <w:tmpl w:val="8EC803E2"/>
+    <w:tmpl w:val="8CD68036"/>
     <w:lvl w:ilvl="0">
       <w:start w:val="1"/>
       <w:numFmt w:val="decimal"/>
@@ -13386,7 +16816,7 @@
   <w:abstractNum w:abstractNumId="3" w15:restartNumberingAfterBreak="0">
     <w:nsid w:val="FFFFFF7D"/>
     <w:multiLevelType w:val="singleLevel"/>
-    <w:tmpl w:val="A928E36E"/>
+    <w:tmpl w:val="5EA8E714"/>
     <w:lvl w:ilvl="0">
       <w:start w:val="1"/>
       <w:numFmt w:val="decimal"/>
@@ -13403,7 +16833,7 @@
   <w:abstractNum w:abstractNumId="4" w15:restartNumberingAfterBreak="0">
     <w:nsid w:val="FFFFFF7E"/>
     <w:multiLevelType w:val="singleLevel"/>
-    <w:tmpl w:val="41BC3E84"/>
+    <w:tmpl w:val="DAFCB3C6"/>
     <w:lvl w:ilvl="0">
       <w:start w:val="1"/>
       <w:numFmt w:val="decimal"/>
@@ -13420,7 +16850,7 @@
   <w:abstractNum w:abstractNumId="5" w15:restartNumberingAfterBreak="0">
     <w:nsid w:val="FFFFFF7F"/>
     <w:multiLevelType w:val="singleLevel"/>
-    <w:tmpl w:val="C0CCC766"/>
+    <w:tmpl w:val="CE3209FE"/>
     <w:lvl w:ilvl="0">
       <w:start w:val="1"/>
       <w:numFmt w:val="decimal"/>
@@ -13437,7 +16867,7 @@
   <w:abstractNum w:abstractNumId="6" w15:restartNumberingAfterBreak="0">
     <w:nsid w:val="FFFFFF80"/>
     <w:multiLevelType w:val="singleLevel"/>
-    <w:tmpl w:val="555C3D26"/>
+    <w:tmpl w:val="F73433D6"/>
     <w:lvl w:ilvl="0">
       <w:start w:val="1"/>
       <w:numFmt w:val="bullet"/>
@@ -13457,7 +16887,7 @@
   <w:abstractNum w:abstractNumId="7" w15:restartNumberingAfterBreak="0">
     <w:nsid w:val="FFFFFF81"/>
     <w:multiLevelType w:val="singleLevel"/>
-    <w:tmpl w:val="59E87746"/>
+    <w:tmpl w:val="1F8493EA"/>
     <w:lvl w:ilvl="0">
       <w:start w:val="1"/>
       <w:numFmt w:val="bullet"/>

--- a/template-progetto.docx
+++ b/template-progetto.docx
@@ -667,21 +667,7 @@
         <w:rPr>
           <w:lang w:val="it-IT"/>
         </w:rPr>
-        <w:t xml:space="preserve"> ed inserendo i propri dati. Per qualsiasi problema, contattare il docente via </w:t>
-      </w:r>
-      <w:proofErr w:type="gramStart"/>
-      <w:r>
-        <w:rPr>
-          <w:lang w:val="it-IT"/>
-        </w:rPr>
-        <w:t>email</w:t>
-      </w:r>
-      <w:proofErr w:type="gramEnd"/>
-      <w:r>
-        <w:rPr>
-          <w:lang w:val="it-IT"/>
-        </w:rPr>
-        <w:t xml:space="preserve"> all’indirizzo </w:t>
+        <w:t xml:space="preserve"> ed inserendo i propri dati. Per qualsiasi problema, contattare il docente via email all’indirizzo </w:t>
       </w:r>
       <w:hyperlink r:id="rId11" w:history="1">
         <w:r>
@@ -1394,60 +1380,24 @@
                 <w:lang w:val="it-IT" w:eastAsia="it-IT"/>
               </w:rPr>
               <w:br/>
-              <w:t xml:space="preserve">I gestori del servizio devono poter gestire l’orario di lavoro dei conducenti, organizzati in turni di otto ore. Un conducente deve effettuare </w:t>
-            </w:r>
-            <w:proofErr w:type="gramStart"/>
+              <w:t>I gestori del servizio devono poter gestire l’orario di lavoro dei conducenti, organizzati in turni di otto ore. Un conducente deve effettuare 5 turni a settimana. La gestione dei turni avviene da parte dei gestori del servizio su base mensile. Qualora un conducente si ponga in malattia, i gestori del servizio devono poter indicare che il conducente non ha coperto il turno per malattia e identificare un nuovo conducente cui assegnare la sostituzione del turno.</w:t>
+            </w:r>
             <w:r>
               <w:rPr>
                 <w:rFonts w:eastAsia="Times New Roman"/>
                 <w:szCs w:val="24"/>
                 <w:lang w:val="it-IT" w:eastAsia="it-IT"/>
               </w:rPr>
-              <w:t>5</w:t>
-            </w:r>
-            <w:proofErr w:type="gramEnd"/>
+              <w:br/>
+            </w:r>
             <w:r>
               <w:rPr>
                 <w:rFonts w:eastAsia="Times New Roman"/>
                 <w:szCs w:val="24"/>
                 <w:lang w:val="it-IT" w:eastAsia="it-IT"/>
               </w:rPr>
-              <w:t xml:space="preserve"> turni a settimana. La gestione dei turni avviene da parte dei gestori del servizio su base mensile. Qualora un conducente si ponga in malattia, i gestori del servizio devono poter indicare che il conducente non ha coperto il turno per malattia e identificare un nuovo conducente cui assegnare la sostituzione del turno.</w:t>
-            </w:r>
-            <w:r>
-              <w:rPr>
-                <w:rFonts w:eastAsia="Times New Roman"/>
-                <w:szCs w:val="24"/>
-                <w:lang w:val="it-IT" w:eastAsia="it-IT"/>
-              </w:rPr>
               <w:br/>
-            </w:r>
-            <w:r>
-              <w:rPr>
-                <w:rFonts w:eastAsia="Times New Roman"/>
-                <w:szCs w:val="24"/>
-                <w:lang w:val="it-IT" w:eastAsia="it-IT"/>
-              </w:rPr>
-              <w:br/>
-              <w:t xml:space="preserve">Ogni veicolo è equipaggiato di un dispositivo GPS che, ogni </w:t>
-            </w:r>
-            <w:proofErr w:type="gramStart"/>
-            <w:r>
-              <w:rPr>
-                <w:rFonts w:eastAsia="Times New Roman"/>
-                <w:szCs w:val="24"/>
-                <w:lang w:val="it-IT" w:eastAsia="it-IT"/>
-              </w:rPr>
-              <w:t>5</w:t>
-            </w:r>
-            <w:proofErr w:type="gramEnd"/>
-            <w:r>
-              <w:rPr>
-                <w:rFonts w:eastAsia="Times New Roman"/>
-                <w:szCs w:val="24"/>
-                <w:lang w:val="it-IT" w:eastAsia="it-IT"/>
-              </w:rPr>
-              <w:t xml:space="preserve"> secondi, comunica le coordinate geografiche in cui si trova il veicolo. Gli utenti del sistema possono accedere al servizio per conoscere, dato il codice di una fermata, a quale distanza si trova un veicolo. La distanza deve essere calcolata andando a prendere in considerazione tutti i </w:t>
+              <w:t xml:space="preserve">Ogni veicolo è equipaggiato di un dispositivo GPS che, ogni 5 secondi, comunica le coordinate geografiche in cui si trova il veicolo. Gli utenti del sistema possono accedere al servizio per conoscere, dato il codice di una fermata, a quale distanza si trova un veicolo. La distanza deve essere calcolata andando a prendere in considerazione tutti i </w:t>
             </w:r>
             <w:proofErr w:type="spellStart"/>
             <w:r>
@@ -2001,7 +1951,6 @@
               <w:t xml:space="preserve">Precedentemente </w:t>
             </w:r>
             <w:proofErr w:type="spellStart"/>
-            <w:proofErr w:type="gramStart"/>
             <w:r>
               <w:rPr>
                 <w:lang w:val="it-IT"/>
@@ -2009,7 +1958,6 @@
               <w:t>e’</w:t>
             </w:r>
             <w:proofErr w:type="spellEnd"/>
-            <w:proofErr w:type="gramEnd"/>
             <w:r>
               <w:rPr>
                 <w:lang w:val="it-IT"/>
@@ -2139,7 +2087,6 @@
               <w:t xml:space="preserve">Precedentemente </w:t>
             </w:r>
             <w:proofErr w:type="spellStart"/>
-            <w:proofErr w:type="gramStart"/>
             <w:r>
               <w:rPr>
                 <w:lang w:val="it-IT"/>
@@ -2147,7 +2094,6 @@
               <w:t>e’</w:t>
             </w:r>
             <w:proofErr w:type="spellEnd"/>
-            <w:proofErr w:type="gramEnd"/>
             <w:r>
               <w:rPr>
                 <w:lang w:val="it-IT"/>
@@ -2806,7 +2752,6 @@
               <w:t xml:space="preserve">Precedentemente </w:t>
             </w:r>
             <w:proofErr w:type="spellStart"/>
-            <w:proofErr w:type="gramStart"/>
             <w:r>
               <w:rPr>
                 <w:lang w:val="it-IT"/>
@@ -2814,7 +2759,6 @@
               <w:t>e’</w:t>
             </w:r>
             <w:proofErr w:type="spellEnd"/>
-            <w:proofErr w:type="gramEnd"/>
             <w:r>
               <w:rPr>
                 <w:lang w:val="it-IT"/>
@@ -3275,25 +3219,7 @@
                 <w:szCs w:val="24"/>
                 <w:lang w:val="it-IT" w:eastAsia="it-IT"/>
               </w:rPr>
-              <w:t xml:space="preserve">turni di otto ore. Un conducente deve effettuare </w:t>
-            </w:r>
-            <w:proofErr w:type="gramStart"/>
-            <w:r>
-              <w:rPr>
-                <w:rFonts w:eastAsia="Times New Roman"/>
-                <w:szCs w:val="24"/>
-                <w:lang w:val="it-IT" w:eastAsia="it-IT"/>
-              </w:rPr>
-              <w:t>5</w:t>
-            </w:r>
-            <w:proofErr w:type="gramEnd"/>
-            <w:r>
-              <w:rPr>
-                <w:rFonts w:eastAsia="Times New Roman"/>
-                <w:szCs w:val="24"/>
-                <w:lang w:val="it-IT" w:eastAsia="it-IT"/>
-              </w:rPr>
-              <w:t xml:space="preserve"> turni a settimana. La gestione dei turni </w:t>
+              <w:t xml:space="preserve">turni di otto ore. Un conducente deve effettuare 5 turni a settimana. La gestione dei turni </w:t>
             </w:r>
           </w:p>
           <w:p>
@@ -3396,25 +3322,7 @@
                 <w:szCs w:val="24"/>
                 <w:lang w:val="it-IT" w:eastAsia="it-IT"/>
               </w:rPr>
-              <w:t xml:space="preserve">Ogni veicolo è equipaggiato di un dispositivo GPS che, ogni </w:t>
-            </w:r>
-            <w:proofErr w:type="gramStart"/>
-            <w:r>
-              <w:rPr>
-                <w:rFonts w:eastAsia="Times New Roman"/>
-                <w:szCs w:val="24"/>
-                <w:lang w:val="it-IT" w:eastAsia="it-IT"/>
-              </w:rPr>
-              <w:t>5</w:t>
-            </w:r>
-            <w:proofErr w:type="gramEnd"/>
-            <w:r>
-              <w:rPr>
-                <w:rFonts w:eastAsia="Times New Roman"/>
-                <w:szCs w:val="24"/>
-                <w:lang w:val="it-IT" w:eastAsia="it-IT"/>
-              </w:rPr>
-              <w:t xml:space="preserve"> secondi, comunica le </w:t>
+              <w:t xml:space="preserve">Ogni veicolo è equipaggiato di un dispositivo GPS che, ogni 5 secondi, comunica le </w:t>
             </w:r>
           </w:p>
           <w:p>
@@ -3436,7 +3344,6 @@
               <w:t xml:space="preserve">coordinate geografiche in cui si trova il </w:t>
             </w:r>
             <w:proofErr w:type="spellStart"/>
-            <w:proofErr w:type="gramStart"/>
             <w:r>
               <w:rPr>
                 <w:rFonts w:eastAsia="Times New Roman"/>
@@ -3446,7 +3353,6 @@
               <w:t>veicolo.I</w:t>
             </w:r>
             <w:proofErr w:type="spellEnd"/>
-            <w:proofErr w:type="gramEnd"/>
             <w:r>
               <w:rPr>
                 <w:rFonts w:eastAsia="Times New Roman"/>
@@ -4238,25 +4144,7 @@
                 <w:szCs w:val="24"/>
                 <w:lang w:val="it-IT" w:eastAsia="it-IT"/>
               </w:rPr>
-              <w:t xml:space="preserve">nuovi biglietti elettronici e abbonamenti </w:t>
-            </w:r>
-            <w:proofErr w:type="gramStart"/>
-            <w:r>
-              <w:rPr>
-                <w:rFonts w:eastAsia="Times New Roman"/>
-                <w:szCs w:val="24"/>
-                <w:lang w:val="it-IT" w:eastAsia="it-IT"/>
-              </w:rPr>
-              <w:t>viene amministrata</w:t>
-            </w:r>
-            <w:proofErr w:type="gramEnd"/>
-            <w:r>
-              <w:rPr>
-                <w:rFonts w:eastAsia="Times New Roman"/>
-                <w:szCs w:val="24"/>
-                <w:lang w:val="it-IT" w:eastAsia="it-IT"/>
-              </w:rPr>
-              <w:t xml:space="preserve"> dagli amministratori. Nel caso dell’utilizzo di un </w:t>
+              <w:t xml:space="preserve">nuovi biglietti elettronici e abbonamenti viene amministrata dagli amministratori. Nel caso dell’utilizzo di un </w:t>
             </w:r>
           </w:p>
           <w:p>
@@ -4878,7 +4766,6 @@
               <w:t xml:space="preserve"> </w:t>
             </w:r>
             <w:proofErr w:type="spellStart"/>
-            <w:proofErr w:type="gramStart"/>
             <w:r>
               <w:rPr>
                 <w:lang w:val="it-IT"/>
@@ -4892,7 +4779,6 @@
               <w:t>,Usato</w:t>
             </w:r>
             <w:proofErr w:type="spellEnd"/>
-            <w:proofErr w:type="gramEnd"/>
           </w:p>
         </w:tc>
       </w:tr>
@@ -5677,19 +5563,11 @@
                 <w:lang w:val="it-IT"/>
               </w:rPr>
             </w:pPr>
-            <w:proofErr w:type="gramStart"/>
-            <w:r>
-              <w:rPr>
-                <w:lang w:val="it-IT"/>
-              </w:rPr>
-              <w:t>E’</w:t>
-            </w:r>
-            <w:proofErr w:type="gramEnd"/>
-            <w:r>
-              <w:rPr>
-                <w:lang w:val="it-IT"/>
-              </w:rPr>
-              <w:t xml:space="preserve"> un biglietto </w:t>
+            <w:r>
+              <w:rPr>
+                <w:lang w:val="it-IT"/>
+              </w:rPr>
+              <w:t xml:space="preserve">E’ un biglietto </w:t>
             </w:r>
             <w:r>
               <w:rPr>
@@ -5792,27 +5670,13 @@
               <w:rPr>
                 <w:lang w:val="it-IT"/>
               </w:rPr>
-              <w:t xml:space="preserve">E’ un biglietto valido per </w:t>
-            </w:r>
-            <w:proofErr w:type="gramStart"/>
-            <w:r>
-              <w:rPr>
-                <w:lang w:val="it-IT"/>
-              </w:rPr>
-              <w:t xml:space="preserve">una </w:t>
-            </w:r>
-            <w:r>
-              <w:rPr>
-                <w:lang w:val="it-IT"/>
-              </w:rPr>
-              <w:t xml:space="preserve"> singola</w:t>
-            </w:r>
-            <w:proofErr w:type="gramEnd"/>
-            <w:r>
-              <w:rPr>
-                <w:lang w:val="it-IT"/>
-              </w:rPr>
-              <w:t xml:space="preserve"> </w:t>
+              <w:t xml:space="preserve">E’ un biglietto valido per una </w:t>
+            </w:r>
+            <w:r>
+              <w:rPr>
+                <w:lang w:val="it-IT"/>
+              </w:rPr>
+              <w:t xml:space="preserve"> singola </w:t>
             </w:r>
             <w:r>
               <w:rPr>
@@ -6882,25 +6746,7 @@
                 <w:szCs w:val="24"/>
                 <w:lang w:val="it-IT" w:eastAsia="it-IT"/>
               </w:rPr>
-              <w:t xml:space="preserve">Ogni veicolo è equipaggiato di un dispositivo GPS che, ogni </w:t>
-            </w:r>
-            <w:proofErr w:type="gramStart"/>
-            <w:r>
-              <w:rPr>
-                <w:rFonts w:eastAsia="Times New Roman"/>
-                <w:szCs w:val="24"/>
-                <w:lang w:val="it-IT" w:eastAsia="it-IT"/>
-              </w:rPr>
-              <w:t>5</w:t>
-            </w:r>
-            <w:proofErr w:type="gramEnd"/>
-            <w:r>
-              <w:rPr>
-                <w:rFonts w:eastAsia="Times New Roman"/>
-                <w:szCs w:val="24"/>
-                <w:lang w:val="it-IT" w:eastAsia="it-IT"/>
-              </w:rPr>
-              <w:t xml:space="preserve"> secondi, comunica le </w:t>
+              <w:t xml:space="preserve">Ogni veicolo è equipaggiato di un dispositivo GPS che, ogni 5 secondi, comunica le </w:t>
             </w:r>
           </w:p>
           <w:p>
@@ -7056,25 +6902,7 @@
                 <w:lang w:val="it-IT" w:eastAsia="it-IT"/>
               </w:rPr>
               <w:lastRenderedPageBreak/>
-              <w:t xml:space="preserve">Un conducente deve effettuare </w:t>
-            </w:r>
-            <w:proofErr w:type="gramStart"/>
-            <w:r>
-              <w:rPr>
-                <w:rFonts w:eastAsia="Times New Roman"/>
-                <w:szCs w:val="24"/>
-                <w:lang w:val="it-IT" w:eastAsia="it-IT"/>
-              </w:rPr>
-              <w:t>5</w:t>
-            </w:r>
-            <w:proofErr w:type="gramEnd"/>
-            <w:r>
-              <w:rPr>
-                <w:rFonts w:eastAsia="Times New Roman"/>
-                <w:szCs w:val="24"/>
-                <w:lang w:val="it-IT" w:eastAsia="it-IT"/>
-              </w:rPr>
-              <w:t xml:space="preserve"> turni a settimana</w:t>
+              <w:t>Un conducente deve effettuare 5 turni a settimana</w:t>
             </w:r>
             <w:r>
               <w:rPr>
@@ -7166,25 +6994,7 @@
                 <w:szCs w:val="24"/>
                 <w:lang w:val="it-IT" w:eastAsia="it-IT"/>
               </w:rPr>
-              <w:t xml:space="preserve">Gli amministratori devono poter gestire l’orario di lavoro dei conducenti, organizzati in turni di otto ore. Un conducente deve effettuare </w:t>
-            </w:r>
-            <w:proofErr w:type="gramStart"/>
-            <w:r>
-              <w:rPr>
-                <w:rFonts w:eastAsia="Times New Roman"/>
-                <w:szCs w:val="24"/>
-                <w:lang w:val="it-IT" w:eastAsia="it-IT"/>
-              </w:rPr>
-              <w:t>5</w:t>
-            </w:r>
-            <w:proofErr w:type="gramEnd"/>
-            <w:r>
-              <w:rPr>
-                <w:rFonts w:eastAsia="Times New Roman"/>
-                <w:szCs w:val="24"/>
-                <w:lang w:val="it-IT" w:eastAsia="it-IT"/>
-              </w:rPr>
-              <w:t xml:space="preserve"> turni a settimana. La gestione dei turni avviene da parte degli amministratori su base mensile. Qualora un conducente si ponga in malattia, gli amministratori devono poter indicare che il conducente non ha coperto il turno per malattia e identificare un nuovo conducente cui assegnare la sostituzione del turno. </w:t>
+              <w:t xml:space="preserve">Gli amministratori devono poter gestire l’orario di lavoro dei conducenti, organizzati in turni di otto ore. Un conducente deve effettuare 5 turni a settimana. La gestione dei turni avviene da parte degli amministratori su base mensile. Qualora un conducente si ponga in malattia, gli amministratori devono poter indicare che il conducente non ha coperto il turno per malattia e identificare un nuovo conducente cui assegnare la sostituzione del turno. </w:t>
             </w:r>
           </w:p>
         </w:tc>
@@ -7416,25 +7226,7 @@
                 <w:szCs w:val="24"/>
                 <w:lang w:val="it-IT" w:eastAsia="it-IT"/>
               </w:rPr>
-              <w:t xml:space="preserve"> intelligente” installato sui veicoli. Nel caso di un biglietto elettronico, questo viene marcato come “utilizzato” all’interno del sistema. L’emissione di nuovi biglietti elettronici e abbonamenti viene amministrata dagli amministratori. Nel caso dell’utilizzo di </w:t>
-            </w:r>
-            <w:proofErr w:type="gramStart"/>
-            <w:r>
-              <w:rPr>
-                <w:rFonts w:eastAsia="Times New Roman"/>
-                <w:szCs w:val="24"/>
-                <w:lang w:val="it-IT" w:eastAsia="it-IT"/>
-              </w:rPr>
-              <w:t>un  abbonamento</w:t>
-            </w:r>
-            <w:proofErr w:type="gramEnd"/>
-            <w:r>
-              <w:rPr>
-                <w:rFonts w:eastAsia="Times New Roman"/>
-                <w:szCs w:val="24"/>
-                <w:lang w:val="it-IT" w:eastAsia="it-IT"/>
-              </w:rPr>
-              <w:t>, il sistema tiene traccia dell’ultimo utilizzo dello stesso.</w:t>
+              <w:t xml:space="preserve"> intelligente” installato sui veicoli. Nel caso di un biglietto elettronico, questo viene marcato come “utilizzato” all’interno del sistema. L’emissione di nuovi biglietti elettronici e abbonamenti viene amministrata dagli amministratori. Nel caso dell’utilizzo di un  abbonamento, il sistema tiene traccia dell’ultimo utilizzo dello stesso.</w:t>
             </w:r>
           </w:p>
         </w:tc>
@@ -7549,7 +7341,6 @@
         <w:t xml:space="preserve"> </w:t>
       </w:r>
       <w:proofErr w:type="spellStart"/>
-      <w:proofErr w:type="gramStart"/>
       <w:r>
         <w:rPr>
           <w:lang w:val="it-IT"/>
@@ -7557,7 +7348,6 @@
         <w:t>e’</w:t>
       </w:r>
       <w:proofErr w:type="spellEnd"/>
-      <w:proofErr w:type="gramEnd"/>
       <w:r>
         <w:rPr>
           <w:lang w:val="it-IT"/>
@@ -7670,21 +7460,7 @@
         <w:rPr>
           <w:lang w:val="it-IT"/>
         </w:rPr>
-        <w:t xml:space="preserve"> una fermata di </w:t>
-      </w:r>
-      <w:proofErr w:type="gramStart"/>
-      <w:r>
-        <w:rPr>
-          <w:lang w:val="it-IT"/>
-        </w:rPr>
-        <w:t>partenza  e</w:t>
-      </w:r>
-      <w:proofErr w:type="gramEnd"/>
-      <w:r>
-        <w:rPr>
-          <w:lang w:val="it-IT"/>
-        </w:rPr>
-        <w:t xml:space="preserve"> di arrivo prestabilite , e da varie fermat</w:t>
+        <w:t xml:space="preserve"> una fermata di partenza  e di arrivo prestabilite , e da varie fermat</w:t>
       </w:r>
       <w:r>
         <w:rPr>
@@ -8020,21 +7796,7 @@
         <w:rPr>
           <w:lang w:val="it-IT"/>
         </w:rPr>
-        <w:t xml:space="preserve"> delle relazioni zero ad </w:t>
-      </w:r>
-      <w:proofErr w:type="gramStart"/>
-      <w:r>
-        <w:rPr>
-          <w:lang w:val="it-IT"/>
-        </w:rPr>
-        <w:t>enne ,</w:t>
-      </w:r>
-      <w:proofErr w:type="gramEnd"/>
-      <w:r>
-        <w:rPr>
-          <w:lang w:val="it-IT"/>
-        </w:rPr>
-        <w:t xml:space="preserve"> andando ad indicare che per una</w:t>
+        <w:t xml:space="preserve"> delle relazioni zero ad enne , andando ad indicare che per una</w:t>
       </w:r>
       <w:r>
         <w:rPr>
@@ -8220,7 +7982,6 @@
         <w:t xml:space="preserve">Entrando maggiormente nel dettaglio si evince dal testo che ogni tratta </w:t>
       </w:r>
       <w:proofErr w:type="spellStart"/>
-      <w:proofErr w:type="gramStart"/>
       <w:r>
         <w:rPr>
           <w:lang w:val="it-IT"/>
@@ -8228,7 +7989,6 @@
         <w:t>e’</w:t>
       </w:r>
       <w:proofErr w:type="spellEnd"/>
-      <w:proofErr w:type="gramEnd"/>
       <w:r>
         <w:rPr>
           <w:lang w:val="it-IT"/>
@@ -8286,7 +8046,6 @@
         <w:t xml:space="preserve">Successivamente visto che i </w:t>
       </w:r>
       <w:proofErr w:type="spellStart"/>
-      <w:proofErr w:type="gramStart"/>
       <w:r>
         <w:rPr>
           <w:lang w:val="it-IT"/>
@@ -8306,7 +8065,6 @@
         <w:t>da</w:t>
       </w:r>
       <w:proofErr w:type="spellEnd"/>
-      <w:proofErr w:type="gramEnd"/>
       <w:r>
         <w:rPr>
           <w:lang w:val="it-IT"/>
@@ -8853,7 +8611,6 @@
         <w:t xml:space="preserve"> possono essere fatte più </w:t>
       </w:r>
       <w:proofErr w:type="spellStart"/>
-      <w:proofErr w:type="gramStart"/>
       <w:r>
         <w:rPr>
           <w:lang w:val="it-IT"/>
@@ -8873,7 +8630,6 @@
         <w:t>viene</w:t>
       </w:r>
       <w:proofErr w:type="spellEnd"/>
-      <w:proofErr w:type="gramEnd"/>
       <w:r>
         <w:rPr>
           <w:lang w:val="it-IT"/>
@@ -9514,7 +9270,6 @@
         <w:t xml:space="preserve"> zero tratte </w:t>
       </w:r>
       <w:proofErr w:type="spellStart"/>
-      <w:proofErr w:type="gramStart"/>
       <w:r>
         <w:rPr>
           <w:lang w:val="it-IT"/>
@@ -9522,7 +9277,6 @@
         <w:t>effettive,se</w:t>
       </w:r>
       <w:proofErr w:type="spellEnd"/>
-      <w:proofErr w:type="gramEnd"/>
       <w:r>
         <w:rPr>
           <w:lang w:val="it-IT"/>
@@ -10038,27 +9792,7 @@
           <w:szCs w:val="24"/>
           <w:lang w:eastAsia="it-IT"/>
         </w:rPr>
-        <w:t xml:space="preserve"> ogni </w:t>
-      </w:r>
-      <w:proofErr w:type="gramStart"/>
-      <w:r>
-        <w:rPr>
-          <w:rFonts w:ascii="Times New Roman" w:eastAsia="Times New Roman" w:hAnsi="Times New Roman" w:cs="Times New Roman"/>
-          <w:sz w:val="24"/>
-          <w:szCs w:val="24"/>
-          <w:lang w:eastAsia="it-IT"/>
-        </w:rPr>
-        <w:t>5</w:t>
-      </w:r>
-      <w:proofErr w:type="gramEnd"/>
-      <w:r>
-        <w:rPr>
-          <w:rFonts w:ascii="Times New Roman" w:eastAsia="Times New Roman" w:hAnsi="Times New Roman" w:cs="Times New Roman"/>
-          <w:sz w:val="24"/>
-          <w:szCs w:val="24"/>
-          <w:lang w:eastAsia="it-IT"/>
-        </w:rPr>
-        <w:t xml:space="preserve"> secondi la sua </w:t>
+        <w:t xml:space="preserve"> ogni 5 secondi la sua </w:t>
       </w:r>
       <w:proofErr w:type="spellStart"/>
       <w:r>
@@ -10093,27 +9827,7 @@
           <w:szCs w:val="24"/>
           <w:lang w:eastAsia="it-IT"/>
         </w:rPr>
-        <w:t xml:space="preserve">Ogni conducente deve effettuare </w:t>
-      </w:r>
-      <w:proofErr w:type="gramStart"/>
-      <w:r>
-        <w:rPr>
-          <w:rFonts w:ascii="Times New Roman" w:eastAsia="Times New Roman" w:hAnsi="Times New Roman" w:cs="Times New Roman"/>
-          <w:sz w:val="24"/>
-          <w:szCs w:val="24"/>
-          <w:lang w:eastAsia="it-IT"/>
-        </w:rPr>
-        <w:t>5</w:t>
-      </w:r>
-      <w:proofErr w:type="gramEnd"/>
-      <w:r>
-        <w:rPr>
-          <w:rFonts w:ascii="Times New Roman" w:eastAsia="Times New Roman" w:hAnsi="Times New Roman" w:cs="Times New Roman"/>
-          <w:sz w:val="24"/>
-          <w:szCs w:val="24"/>
-          <w:lang w:eastAsia="it-IT"/>
-        </w:rPr>
-        <w:t xml:space="preserve"> turni a settimana</w:t>
+        <w:t>Ogni conducente deve effettuare 5 turni a settimana</w:t>
       </w:r>
     </w:p>
     <w:p>
@@ -10137,27 +9851,7 @@
           <w:szCs w:val="24"/>
           <w:lang w:eastAsia="it-IT"/>
         </w:rPr>
-        <w:t xml:space="preserve">Ogni turno deve essere di </w:t>
-      </w:r>
-      <w:proofErr w:type="gramStart"/>
-      <w:r>
-        <w:rPr>
-          <w:rFonts w:ascii="Times New Roman" w:eastAsia="Times New Roman" w:hAnsi="Times New Roman" w:cs="Times New Roman"/>
-          <w:sz w:val="24"/>
-          <w:szCs w:val="24"/>
-          <w:lang w:eastAsia="it-IT"/>
-        </w:rPr>
-        <w:t>8</w:t>
-      </w:r>
-      <w:proofErr w:type="gramEnd"/>
-      <w:r>
-        <w:rPr>
-          <w:rFonts w:ascii="Times New Roman" w:eastAsia="Times New Roman" w:hAnsi="Times New Roman" w:cs="Times New Roman"/>
-          <w:sz w:val="24"/>
-          <w:szCs w:val="24"/>
-          <w:lang w:eastAsia="it-IT"/>
-        </w:rPr>
-        <w:t xml:space="preserve"> ore</w:t>
+        <w:t>Ogni turno deve essere di 8 ore</w:t>
       </w:r>
     </w:p>
     <w:p>
@@ -10996,7 +10690,6 @@
         <w:t xml:space="preserve"> </w:t>
       </w:r>
       <w:proofErr w:type="spellStart"/>
-      <w:proofErr w:type="gramStart"/>
       <w:r>
         <w:rPr>
           <w:rFonts w:ascii="Times New Roman" w:hAnsi="Times New Roman" w:cs="Times New Roman"/>
@@ -11006,7 +10699,6 @@
         <w:t>ricercando,tra</w:t>
       </w:r>
       <w:proofErr w:type="spellEnd"/>
-      <w:proofErr w:type="gramEnd"/>
       <w:r>
         <w:rPr>
           <w:rFonts w:ascii="Times New Roman" w:hAnsi="Times New Roman" w:cs="Times New Roman"/>
@@ -11340,7 +11032,6 @@
               </w:rPr>
             </w:pPr>
             <w:proofErr w:type="spellStart"/>
-            <w:proofErr w:type="gramStart"/>
             <w:r>
               <w:rPr>
                 <w:lang w:val="it-IT"/>
@@ -11348,7 +11039,6 @@
               <w:t>Latitudine,Longitudine</w:t>
             </w:r>
             <w:proofErr w:type="spellEnd"/>
-            <w:proofErr w:type="gramEnd"/>
           </w:p>
         </w:tc>
         <w:tc>
@@ -11371,7 +11061,6 @@
               </w:rPr>
             </w:pPr>
             <w:proofErr w:type="spellStart"/>
-            <w:proofErr w:type="gramStart"/>
             <w:r>
               <w:rPr>
                 <w:lang w:val="it-IT"/>
@@ -11379,7 +11068,6 @@
               <w:t>Latitudine,Longitudine</w:t>
             </w:r>
             <w:proofErr w:type="spellEnd"/>
-            <w:proofErr w:type="gramEnd"/>
           </w:p>
         </w:tc>
       </w:tr>
@@ -11463,58 +11151,48 @@
               </w:rPr>
             </w:pPr>
             <w:proofErr w:type="spellStart"/>
-            <w:proofErr w:type="gramStart"/>
+            <w:r>
+              <w:rPr>
+                <w:lang w:val="it-IT"/>
+              </w:rPr>
+              <w:t>Latitudine,Longitudine,Orario</w:t>
+            </w:r>
+            <w:proofErr w:type="spellEnd"/>
+            <w:r>
+              <w:rPr>
+                <w:lang w:val="it-IT"/>
+              </w:rPr>
+              <w:t xml:space="preserve"> partenze</w:t>
+            </w:r>
+          </w:p>
+        </w:tc>
+        <w:tc>
+          <w:tcPr>
+            <w:tcW w:w="1943" w:type="dxa"/>
+            <w:tcBorders>
+              <w:top w:val="single" w:sz="4" w:space="0" w:color="auto"/>
+              <w:left w:val="single" w:sz="4" w:space="0" w:color="auto"/>
+              <w:bottom w:val="single" w:sz="4" w:space="0" w:color="auto"/>
+              <w:right w:val="single" w:sz="4" w:space="0" w:color="auto"/>
+              <w:tl2br w:val="nil"/>
+              <w:tr2bl w:val="nil"/>
+            </w:tcBorders>
+          </w:tcPr>
+          <w:p>
+            <w:pPr>
+              <w:spacing w:line="240" w:lineRule="auto"/>
+              <w:rPr>
+                <w:lang w:val="it-IT"/>
+              </w:rPr>
+            </w:pPr>
+            <w:proofErr w:type="spellStart"/>
             <w:r>
               <w:rPr>
                 <w:lang w:val="it-IT"/>
               </w:rPr>
               <w:t>Latitudine,Longitudine</w:t>
             </w:r>
-            <w:proofErr w:type="gramEnd"/>
-            <w:r>
-              <w:rPr>
-                <w:lang w:val="it-IT"/>
-              </w:rPr>
-              <w:t>,Orario</w:t>
-            </w:r>
             <w:proofErr w:type="spellEnd"/>
-            <w:r>
-              <w:rPr>
-                <w:lang w:val="it-IT"/>
-              </w:rPr>
-              <w:t xml:space="preserve"> partenze</w:t>
-            </w:r>
-          </w:p>
-        </w:tc>
-        <w:tc>
-          <w:tcPr>
-            <w:tcW w:w="1943" w:type="dxa"/>
-            <w:tcBorders>
-              <w:top w:val="single" w:sz="4" w:space="0" w:color="auto"/>
-              <w:left w:val="single" w:sz="4" w:space="0" w:color="auto"/>
-              <w:bottom w:val="single" w:sz="4" w:space="0" w:color="auto"/>
-              <w:right w:val="single" w:sz="4" w:space="0" w:color="auto"/>
-              <w:tl2br w:val="nil"/>
-              <w:tr2bl w:val="nil"/>
-            </w:tcBorders>
-          </w:tcPr>
-          <w:p>
-            <w:pPr>
-              <w:spacing w:line="240" w:lineRule="auto"/>
-              <w:rPr>
-                <w:lang w:val="it-IT"/>
-              </w:rPr>
-            </w:pPr>
-            <w:proofErr w:type="spellStart"/>
-            <w:proofErr w:type="gramStart"/>
-            <w:r>
-              <w:rPr>
-                <w:lang w:val="it-IT"/>
-              </w:rPr>
-              <w:t>Latitudine,Longitudine</w:t>
-            </w:r>
-            <w:proofErr w:type="spellEnd"/>
-            <w:proofErr w:type="gramEnd"/>
           </w:p>
         </w:tc>
       </w:tr>
@@ -11699,7 +11377,6 @@
               </w:rPr>
             </w:pPr>
             <w:proofErr w:type="spellStart"/>
-            <w:proofErr w:type="gramStart"/>
             <w:r>
               <w:rPr>
                 <w:lang w:val="it-IT"/>
@@ -11707,7 +11384,6 @@
               <w:t>Latitudine,Longitudine</w:t>
             </w:r>
             <w:proofErr w:type="spellEnd"/>
-            <w:proofErr w:type="gramEnd"/>
           </w:p>
         </w:tc>
         <w:tc>
@@ -11730,7 +11406,6 @@
               </w:rPr>
             </w:pPr>
             <w:proofErr w:type="spellStart"/>
-            <w:proofErr w:type="gramStart"/>
             <w:r>
               <w:rPr>
                 <w:lang w:val="it-IT"/>
@@ -11738,7 +11413,6 @@
               <w:t>Latitudine,Longitudine</w:t>
             </w:r>
             <w:proofErr w:type="spellEnd"/>
-            <w:proofErr w:type="gramEnd"/>
           </w:p>
         </w:tc>
       </w:tr>
@@ -11821,19 +11495,11 @@
               </w:rPr>
             </w:pPr>
             <w:proofErr w:type="spellStart"/>
-            <w:proofErr w:type="gramStart"/>
-            <w:r>
-              <w:rPr>
-                <w:lang w:val="it-IT"/>
-              </w:rPr>
-              <w:t>Codice,CF</w:t>
-            </w:r>
-            <w:proofErr w:type="gramEnd"/>
-            <w:r>
-              <w:rPr>
-                <w:lang w:val="it-IT"/>
-              </w:rPr>
-              <w:t>,Matricola</w:t>
+            <w:r>
+              <w:rPr>
+                <w:lang w:val="it-IT"/>
+              </w:rPr>
+              <w:t>Codice,CF,Matricola</w:t>
             </w:r>
             <w:r>
               <w:rPr>
@@ -11884,19 +11550,11 @@
               </w:rPr>
             </w:pPr>
             <w:proofErr w:type="spellStart"/>
-            <w:proofErr w:type="gramStart"/>
-            <w:r>
-              <w:rPr>
-                <w:lang w:val="it-IT"/>
-              </w:rPr>
-              <w:t>Codice,CF</w:t>
-            </w:r>
-            <w:proofErr w:type="gramEnd"/>
-            <w:r>
-              <w:rPr>
-                <w:lang w:val="it-IT"/>
-              </w:rPr>
-              <w:t>,Matricola</w:t>
+            <w:r>
+              <w:rPr>
+                <w:lang w:val="it-IT"/>
+              </w:rPr>
+              <w:t>Codice,CF,Matricola</w:t>
             </w:r>
             <w:proofErr w:type="spellEnd"/>
             <w:r>
@@ -11999,7 +11657,6 @@
               </w:rPr>
             </w:pPr>
             <w:proofErr w:type="spellStart"/>
-            <w:proofErr w:type="gramStart"/>
             <w:r>
               <w:rPr>
                 <w:lang w:val="it-IT"/>
@@ -12007,7 +11664,6 @@
               <w:t>Matricola,Data</w:t>
             </w:r>
             <w:proofErr w:type="spellEnd"/>
-            <w:proofErr w:type="gramEnd"/>
             <w:r>
               <w:rPr>
                 <w:lang w:val="it-IT"/>
@@ -12129,19 +11785,11 @@
               </w:rPr>
             </w:pPr>
             <w:proofErr w:type="spellStart"/>
-            <w:proofErr w:type="gramStart"/>
-            <w:r>
-              <w:rPr>
-                <w:lang w:val="it-IT"/>
-              </w:rPr>
-              <w:t>CF,Nome</w:t>
-            </w:r>
-            <w:proofErr w:type="gramEnd"/>
-            <w:r>
-              <w:rPr>
-                <w:lang w:val="it-IT"/>
-              </w:rPr>
-              <w:t>,Cognome</w:t>
+            <w:r>
+              <w:rPr>
+                <w:lang w:val="it-IT"/>
+              </w:rPr>
+              <w:t>CF,Nome,Cognome</w:t>
             </w:r>
             <w:proofErr w:type="spellEnd"/>
             <w:r>
@@ -12294,7 +11942,6 @@
               <w:t xml:space="preserve">Ora </w:t>
             </w:r>
             <w:proofErr w:type="spellStart"/>
-            <w:proofErr w:type="gramStart"/>
             <w:r>
               <w:rPr>
                 <w:lang w:val="it-IT"/>
@@ -12302,7 +11949,6 @@
               <w:t>fine,Ora</w:t>
             </w:r>
             <w:proofErr w:type="spellEnd"/>
-            <w:proofErr w:type="gramEnd"/>
             <w:r>
               <w:rPr>
                 <w:lang w:val="it-IT"/>
@@ -12337,7 +11983,6 @@
               <w:t xml:space="preserve">Ora </w:t>
             </w:r>
             <w:proofErr w:type="spellStart"/>
-            <w:proofErr w:type="gramStart"/>
             <w:r>
               <w:rPr>
                 <w:lang w:val="it-IT"/>
@@ -12345,7 +11990,6 @@
               <w:t>fine,Ora</w:t>
             </w:r>
             <w:proofErr w:type="spellEnd"/>
-            <w:proofErr w:type="gramEnd"/>
             <w:r>
               <w:rPr>
                 <w:lang w:val="it-IT"/>
@@ -12446,7 +12090,6 @@
               <w:t xml:space="preserve">Ora </w:t>
             </w:r>
             <w:proofErr w:type="spellStart"/>
-            <w:proofErr w:type="gramStart"/>
             <w:r>
               <w:rPr>
                 <w:lang w:val="it-IT"/>
@@ -12454,7 +12097,6 @@
               <w:t>fine,Ora</w:t>
             </w:r>
             <w:proofErr w:type="spellEnd"/>
-            <w:proofErr w:type="gramEnd"/>
             <w:r>
               <w:rPr>
                 <w:lang w:val="it-IT"/>
@@ -12503,7 +12145,6 @@
               <w:t xml:space="preserve">Ora </w:t>
             </w:r>
             <w:proofErr w:type="spellStart"/>
-            <w:proofErr w:type="gramStart"/>
             <w:r>
               <w:rPr>
                 <w:lang w:val="it-IT"/>
@@ -12511,7 +12152,6 @@
               <w:t>fine,Ora</w:t>
             </w:r>
             <w:proofErr w:type="spellEnd"/>
-            <w:proofErr w:type="gramEnd"/>
             <w:r>
               <w:rPr>
                 <w:lang w:val="it-IT"/>
@@ -12544,392 +12184,6 @@
               </w:rPr>
               <w:t>Data</w:t>
             </w:r>
-          </w:p>
-        </w:tc>
-      </w:tr>
-      <w:tr>
-        <w:tc>
-          <w:tcPr>
-            <w:tcW w:w="1938" w:type="dxa"/>
-            <w:tcBorders>
-              <w:top w:val="single" w:sz="4" w:space="0" w:color="auto"/>
-              <w:left w:val="single" w:sz="4" w:space="0" w:color="auto"/>
-              <w:bottom w:val="single" w:sz="4" w:space="0" w:color="auto"/>
-              <w:right w:val="single" w:sz="4" w:space="0" w:color="auto"/>
-              <w:tl2br w:val="nil"/>
-              <w:tr2bl w:val="nil"/>
-            </w:tcBorders>
-          </w:tcPr>
-          <w:p>
-            <w:pPr>
-              <w:spacing w:line="240" w:lineRule="auto"/>
-            </w:pPr>
-            <w:proofErr w:type="spellStart"/>
-            <w:r>
-              <w:t>Timbrato</w:t>
-            </w:r>
-            <w:proofErr w:type="spellEnd"/>
-          </w:p>
-        </w:tc>
-        <w:tc>
-          <w:tcPr>
-            <w:tcW w:w="4138" w:type="dxa"/>
-            <w:tcBorders>
-              <w:top w:val="single" w:sz="4" w:space="0" w:color="auto"/>
-              <w:left w:val="single" w:sz="4" w:space="0" w:color="auto"/>
-              <w:bottom w:val="single" w:sz="4" w:space="0" w:color="auto"/>
-              <w:right w:val="single" w:sz="4" w:space="0" w:color="auto"/>
-              <w:tl2br w:val="nil"/>
-              <w:tr2bl w:val="nil"/>
-            </w:tcBorders>
-          </w:tcPr>
-          <w:p>
-            <w:pPr>
-              <w:spacing w:line="240" w:lineRule="auto"/>
-              <w:rPr>
-                <w:lang w:val="it-IT"/>
-              </w:rPr>
-            </w:pPr>
-            <w:r>
-              <w:rPr>
-                <w:lang w:val="it-IT"/>
-              </w:rPr>
-              <w:t>Indica</w:t>
-            </w:r>
-            <w:r>
-              <w:rPr>
-                <w:lang w:val="it-IT"/>
-              </w:rPr>
-              <w:t xml:space="preserve"> un biglietto convalidato da un </w:t>
-            </w:r>
-            <w:proofErr w:type="spellStart"/>
-            <w:r>
-              <w:rPr>
-                <w:lang w:val="it-IT"/>
-              </w:rPr>
-              <w:t>validatore</w:t>
-            </w:r>
-            <w:proofErr w:type="spellEnd"/>
-            <w:r>
-              <w:rPr>
-                <w:lang w:val="it-IT"/>
-              </w:rPr>
-              <w:t xml:space="preserve"> intelligente</w:t>
-            </w:r>
-          </w:p>
-        </w:tc>
-        <w:tc>
-          <w:tcPr>
-            <w:tcW w:w="1943" w:type="dxa"/>
-            <w:tcBorders>
-              <w:top w:val="single" w:sz="4" w:space="0" w:color="auto"/>
-              <w:left w:val="single" w:sz="4" w:space="0" w:color="auto"/>
-              <w:bottom w:val="single" w:sz="4" w:space="0" w:color="auto"/>
-              <w:right w:val="single" w:sz="4" w:space="0" w:color="auto"/>
-              <w:tl2br w:val="nil"/>
-              <w:tr2bl w:val="nil"/>
-            </w:tcBorders>
-            <w:shd w:val="clear" w:color="auto" w:fill="FFFF00"/>
-          </w:tcPr>
-          <w:p>
-            <w:pPr>
-              <w:spacing w:line="240" w:lineRule="auto"/>
-              <w:rPr>
-                <w:lang w:val="it-IT"/>
-              </w:rPr>
-            </w:pPr>
-          </w:p>
-        </w:tc>
-        <w:tc>
-          <w:tcPr>
-            <w:tcW w:w="1943" w:type="dxa"/>
-            <w:tcBorders>
-              <w:top w:val="single" w:sz="4" w:space="0" w:color="auto"/>
-              <w:left w:val="single" w:sz="4" w:space="0" w:color="auto"/>
-              <w:bottom w:val="single" w:sz="4" w:space="0" w:color="auto"/>
-              <w:right w:val="single" w:sz="4" w:space="0" w:color="auto"/>
-              <w:tl2br w:val="nil"/>
-              <w:tr2bl w:val="nil"/>
-            </w:tcBorders>
-            <w:shd w:val="clear" w:color="auto" w:fill="FFFF00"/>
-          </w:tcPr>
-          <w:p>
-            <w:pPr>
-              <w:spacing w:line="240" w:lineRule="auto"/>
-              <w:rPr>
-                <w:lang w:val="it-IT"/>
-              </w:rPr>
-            </w:pPr>
-          </w:p>
-        </w:tc>
-      </w:tr>
-      <w:tr>
-        <w:tc>
-          <w:tcPr>
-            <w:tcW w:w="1938" w:type="dxa"/>
-            <w:tcBorders>
-              <w:top w:val="single" w:sz="4" w:space="0" w:color="auto"/>
-              <w:left w:val="single" w:sz="4" w:space="0" w:color="auto"/>
-              <w:bottom w:val="single" w:sz="4" w:space="0" w:color="auto"/>
-              <w:right w:val="single" w:sz="4" w:space="0" w:color="auto"/>
-              <w:tl2br w:val="nil"/>
-              <w:tr2bl w:val="nil"/>
-            </w:tcBorders>
-          </w:tcPr>
-          <w:p>
-            <w:pPr>
-              <w:spacing w:line="240" w:lineRule="auto"/>
-            </w:pPr>
-            <w:proofErr w:type="spellStart"/>
-            <w:r>
-              <w:t>Inizia</w:t>
-            </w:r>
-            <w:proofErr w:type="spellEnd"/>
-          </w:p>
-        </w:tc>
-        <w:tc>
-          <w:tcPr>
-            <w:tcW w:w="4138" w:type="dxa"/>
-            <w:tcBorders>
-              <w:top w:val="single" w:sz="4" w:space="0" w:color="auto"/>
-              <w:left w:val="single" w:sz="4" w:space="0" w:color="auto"/>
-              <w:bottom w:val="single" w:sz="4" w:space="0" w:color="auto"/>
-              <w:right w:val="single" w:sz="4" w:space="0" w:color="auto"/>
-              <w:tl2br w:val="nil"/>
-              <w:tr2bl w:val="nil"/>
-            </w:tcBorders>
-          </w:tcPr>
-          <w:p>
-            <w:pPr>
-              <w:spacing w:line="240" w:lineRule="auto"/>
-              <w:rPr>
-                <w:lang w:val="it-IT"/>
-              </w:rPr>
-            </w:pPr>
-            <w:r>
-              <w:rPr>
-                <w:lang w:val="it-IT"/>
-              </w:rPr>
-              <w:t xml:space="preserve">Indica che una tratta </w:t>
-            </w:r>
-            <w:proofErr w:type="spellStart"/>
-            <w:r>
-              <w:rPr>
-                <w:lang w:val="it-IT"/>
-              </w:rPr>
-              <w:t>inzia</w:t>
-            </w:r>
-            <w:proofErr w:type="spellEnd"/>
-            <w:r>
-              <w:rPr>
-                <w:lang w:val="it-IT"/>
-              </w:rPr>
-              <w:t xml:space="preserve"> in quel capolinea</w:t>
-            </w:r>
-          </w:p>
-        </w:tc>
-        <w:tc>
-          <w:tcPr>
-            <w:tcW w:w="1943" w:type="dxa"/>
-            <w:tcBorders>
-              <w:top w:val="single" w:sz="4" w:space="0" w:color="auto"/>
-              <w:left w:val="single" w:sz="4" w:space="0" w:color="auto"/>
-              <w:bottom w:val="single" w:sz="4" w:space="0" w:color="auto"/>
-              <w:right w:val="single" w:sz="4" w:space="0" w:color="auto"/>
-              <w:tl2br w:val="nil"/>
-              <w:tr2bl w:val="nil"/>
-            </w:tcBorders>
-            <w:shd w:val="clear" w:color="auto" w:fill="auto"/>
-          </w:tcPr>
-          <w:p>
-            <w:pPr>
-              <w:spacing w:line="240" w:lineRule="auto"/>
-              <w:rPr>
-                <w:lang w:val="it-IT"/>
-              </w:rPr>
-            </w:pPr>
-            <w:proofErr w:type="spellStart"/>
-            <w:proofErr w:type="gramStart"/>
-            <w:r>
-              <w:rPr>
-                <w:lang w:val="it-IT"/>
-              </w:rPr>
-              <w:t>Latitudine,Longitudine</w:t>
-            </w:r>
-            <w:proofErr w:type="gramEnd"/>
-            <w:r>
-              <w:rPr>
-                <w:lang w:val="it-IT"/>
-              </w:rPr>
-              <w:t>,Codice</w:t>
-            </w:r>
-            <w:proofErr w:type="spellEnd"/>
-          </w:p>
-        </w:tc>
-        <w:tc>
-          <w:tcPr>
-            <w:tcW w:w="1943" w:type="dxa"/>
-            <w:tcBorders>
-              <w:top w:val="single" w:sz="4" w:space="0" w:color="auto"/>
-              <w:left w:val="single" w:sz="4" w:space="0" w:color="auto"/>
-              <w:bottom w:val="single" w:sz="4" w:space="0" w:color="auto"/>
-              <w:right w:val="single" w:sz="4" w:space="0" w:color="auto"/>
-              <w:tl2br w:val="nil"/>
-              <w:tr2bl w:val="nil"/>
-            </w:tcBorders>
-            <w:shd w:val="clear" w:color="auto" w:fill="auto"/>
-          </w:tcPr>
-          <w:p>
-            <w:pPr>
-              <w:spacing w:line="240" w:lineRule="auto"/>
-              <w:rPr>
-                <w:lang w:val="it-IT"/>
-              </w:rPr>
-            </w:pPr>
-            <w:proofErr w:type="spellStart"/>
-            <w:proofErr w:type="gramStart"/>
-            <w:r>
-              <w:rPr>
-                <w:lang w:val="it-IT"/>
-              </w:rPr>
-              <w:t>Latitudine,Longitudine</w:t>
-            </w:r>
-            <w:proofErr w:type="gramEnd"/>
-            <w:r>
-              <w:rPr>
-                <w:lang w:val="it-IT"/>
-              </w:rPr>
-              <w:t>,Codice</w:t>
-            </w:r>
-            <w:proofErr w:type="spellEnd"/>
-          </w:p>
-        </w:tc>
-      </w:tr>
-      <w:tr>
-        <w:tc>
-          <w:tcPr>
-            <w:tcW w:w="1938" w:type="dxa"/>
-            <w:tcBorders>
-              <w:top w:val="single" w:sz="4" w:space="0" w:color="auto"/>
-              <w:left w:val="single" w:sz="4" w:space="0" w:color="auto"/>
-              <w:bottom w:val="single" w:sz="4" w:space="0" w:color="auto"/>
-              <w:right w:val="single" w:sz="4" w:space="0" w:color="auto"/>
-              <w:tl2br w:val="nil"/>
-              <w:tr2bl w:val="nil"/>
-            </w:tcBorders>
-          </w:tcPr>
-          <w:p>
-            <w:pPr>
-              <w:spacing w:line="240" w:lineRule="auto"/>
-            </w:pPr>
-            <w:proofErr w:type="spellStart"/>
-            <w:r>
-              <w:t>Finisce</w:t>
-            </w:r>
-            <w:proofErr w:type="spellEnd"/>
-          </w:p>
-        </w:tc>
-        <w:tc>
-          <w:tcPr>
-            <w:tcW w:w="4138" w:type="dxa"/>
-            <w:tcBorders>
-              <w:top w:val="single" w:sz="4" w:space="0" w:color="auto"/>
-              <w:left w:val="single" w:sz="4" w:space="0" w:color="auto"/>
-              <w:bottom w:val="single" w:sz="4" w:space="0" w:color="auto"/>
-              <w:right w:val="single" w:sz="4" w:space="0" w:color="auto"/>
-              <w:tl2br w:val="nil"/>
-              <w:tr2bl w:val="nil"/>
-            </w:tcBorders>
-          </w:tcPr>
-          <w:p>
-            <w:pPr>
-              <w:spacing w:line="240" w:lineRule="auto"/>
-              <w:rPr>
-                <w:lang w:val="it-IT"/>
-              </w:rPr>
-            </w:pPr>
-            <w:r>
-              <w:rPr>
-                <w:lang w:val="it-IT"/>
-              </w:rPr>
-              <w:t>Indica che una tratta finisce in quel capolinea</w:t>
-            </w:r>
-          </w:p>
-        </w:tc>
-        <w:tc>
-          <w:tcPr>
-            <w:tcW w:w="1943" w:type="dxa"/>
-            <w:tcBorders>
-              <w:top w:val="single" w:sz="4" w:space="0" w:color="auto"/>
-              <w:left w:val="single" w:sz="4" w:space="0" w:color="auto"/>
-              <w:bottom w:val="single" w:sz="4" w:space="0" w:color="auto"/>
-              <w:right w:val="single" w:sz="4" w:space="0" w:color="auto"/>
-              <w:tl2br w:val="nil"/>
-              <w:tr2bl w:val="nil"/>
-            </w:tcBorders>
-            <w:shd w:val="clear" w:color="auto" w:fill="auto"/>
-          </w:tcPr>
-          <w:p>
-            <w:pPr>
-              <w:spacing w:line="240" w:lineRule="auto"/>
-              <w:rPr>
-                <w:lang w:val="it-IT"/>
-              </w:rPr>
-            </w:pPr>
-            <w:proofErr w:type="spellStart"/>
-            <w:proofErr w:type="gramStart"/>
-            <w:r>
-              <w:rPr>
-                <w:lang w:val="it-IT"/>
-              </w:rPr>
-              <w:t>Latitudine,Longitudine</w:t>
-            </w:r>
-            <w:proofErr w:type="gramEnd"/>
-            <w:r>
-              <w:rPr>
-                <w:lang w:val="it-IT"/>
-              </w:rPr>
-              <w:t>,Codice</w:t>
-            </w:r>
-            <w:proofErr w:type="spellEnd"/>
-          </w:p>
-        </w:tc>
-        <w:tc>
-          <w:tcPr>
-            <w:tcW w:w="1943" w:type="dxa"/>
-            <w:tcBorders>
-              <w:top w:val="single" w:sz="4" w:space="0" w:color="auto"/>
-              <w:left w:val="single" w:sz="4" w:space="0" w:color="auto"/>
-              <w:bottom w:val="single" w:sz="4" w:space="0" w:color="auto"/>
-              <w:right w:val="single" w:sz="4" w:space="0" w:color="auto"/>
-              <w:tl2br w:val="nil"/>
-              <w:tr2bl w:val="nil"/>
-            </w:tcBorders>
-            <w:shd w:val="clear" w:color="auto" w:fill="auto"/>
-          </w:tcPr>
-          <w:p>
-            <w:pPr>
-              <w:spacing w:line="240" w:lineRule="auto"/>
-              <w:rPr>
-                <w:lang w:val="it-IT"/>
-              </w:rPr>
-            </w:pPr>
-            <w:proofErr w:type="spellStart"/>
-            <w:proofErr w:type="gramStart"/>
-            <w:r>
-              <w:rPr>
-                <w:lang w:val="it-IT"/>
-              </w:rPr>
-              <w:t>Latitudine,Longitudine</w:t>
-            </w:r>
-            <w:proofErr w:type="gramEnd"/>
-            <w:r>
-              <w:rPr>
-                <w:lang w:val="it-IT"/>
-              </w:rPr>
-              <w:t>,Codice</w:t>
-            </w:r>
-            <w:proofErr w:type="spellEnd"/>
           </w:p>
         </w:tc>
       </w:tr>
@@ -14562,8 +13816,6 @@
               <w:spacing w:line="240" w:lineRule="auto"/>
               <w:jc w:val="center"/>
             </w:pPr>
-            <w:bookmarkStart w:id="11" w:name="_GoBack"/>
-            <w:bookmarkEnd w:id="11"/>
             <w:r>
               <w:t>11.000</w:t>
             </w:r>
@@ -14721,83 +13973,11 @@
           </w:p>
         </w:tc>
       </w:tr>
-      <w:tr>
-        <w:tc>
-          <w:tcPr>
-            <w:tcW w:w="4530" w:type="dxa"/>
-            <w:tcBorders>
-              <w:top w:val="single" w:sz="4" w:space="0" w:color="auto"/>
-              <w:left w:val="single" w:sz="4" w:space="0" w:color="auto"/>
-              <w:bottom w:val="single" w:sz="4" w:space="0" w:color="auto"/>
-              <w:right w:val="single" w:sz="4" w:space="0" w:color="auto"/>
-              <w:tl2br w:val="nil"/>
-              <w:tr2bl w:val="nil"/>
-            </w:tcBorders>
-          </w:tcPr>
-          <w:p>
-            <w:pPr>
-              <w:tabs>
-                <w:tab w:val="left" w:pos="1397"/>
-              </w:tabs>
-              <w:spacing w:line="240" w:lineRule="auto"/>
-            </w:pPr>
-            <w:proofErr w:type="spellStart"/>
-            <w:r>
-              <w:lastRenderedPageBreak/>
-              <w:t>Coperta</w:t>
-            </w:r>
-            <w:proofErr w:type="spellEnd"/>
-          </w:p>
-        </w:tc>
-        <w:tc>
-          <w:tcPr>
-            <w:tcW w:w="1354" w:type="dxa"/>
-            <w:tcBorders>
-              <w:top w:val="single" w:sz="4" w:space="0" w:color="auto"/>
-              <w:left w:val="single" w:sz="4" w:space="0" w:color="auto"/>
-              <w:bottom w:val="single" w:sz="4" w:space="0" w:color="auto"/>
-              <w:right w:val="single" w:sz="4" w:space="0" w:color="auto"/>
-              <w:tl2br w:val="nil"/>
-              <w:tr2bl w:val="nil"/>
-            </w:tcBorders>
-            <w:shd w:val="clear" w:color="auto" w:fill="FFFF00"/>
-          </w:tcPr>
-          <w:p>
-            <w:pPr>
-              <w:spacing w:line="240" w:lineRule="auto"/>
-              <w:jc w:val="center"/>
-            </w:pPr>
-            <w:r>
-              <w:t>R</w:t>
-            </w:r>
-          </w:p>
-        </w:tc>
-        <w:tc>
-          <w:tcPr>
-            <w:tcW w:w="4078" w:type="dxa"/>
-            <w:tcBorders>
-              <w:top w:val="single" w:sz="4" w:space="0" w:color="auto"/>
-              <w:left w:val="single" w:sz="4" w:space="0" w:color="auto"/>
-              <w:bottom w:val="single" w:sz="4" w:space="0" w:color="auto"/>
-              <w:right w:val="single" w:sz="4" w:space="0" w:color="auto"/>
-              <w:tl2br w:val="nil"/>
-              <w:tr2bl w:val="nil"/>
-            </w:tcBorders>
-            <w:shd w:val="clear" w:color="auto" w:fill="FFFF00"/>
-          </w:tcPr>
-          <w:p>
-            <w:pPr>
-              <w:spacing w:line="240" w:lineRule="auto"/>
-              <w:jc w:val="center"/>
-            </w:pPr>
-            <w:r>
-              <w:t>91.000</w:t>
-            </w:r>
-          </w:p>
-        </w:tc>
-      </w:tr>
     </w:tbl>
-    <w:p/>
+    <w:p>
+      <w:bookmarkStart w:id="11" w:name="_GoBack"/>
+      <w:bookmarkEnd w:id="11"/>
+    </w:p>
     <w:p>
       <w:pPr>
         <w:pStyle w:val="Titolo2"/>
@@ -15297,7 +14477,6 @@
         <w:rPr>
           <w:lang w:val="it-IT"/>
         </w:rPr>
-        <w:lastRenderedPageBreak/>
         <w:t>Fornire una rappresentazione grafica del modello relazionale completo.</w:t>
       </w:r>
     </w:p>
@@ -16799,7 +15978,7 @@
   <w:abstractNum w:abstractNumId="2" w15:restartNumberingAfterBreak="0">
     <w:nsid w:val="FFFFFF7C"/>
     <w:multiLevelType w:val="singleLevel"/>
-    <w:tmpl w:val="8CD68036"/>
+    <w:tmpl w:val="CE38BCAC"/>
     <w:lvl w:ilvl="0">
       <w:start w:val="1"/>
       <w:numFmt w:val="decimal"/>
@@ -16816,7 +15995,7 @@
   <w:abstractNum w:abstractNumId="3" w15:restartNumberingAfterBreak="0">
     <w:nsid w:val="FFFFFF7D"/>
     <w:multiLevelType w:val="singleLevel"/>
-    <w:tmpl w:val="5EA8E714"/>
+    <w:tmpl w:val="9E802C60"/>
     <w:lvl w:ilvl="0">
       <w:start w:val="1"/>
       <w:numFmt w:val="decimal"/>
@@ -16833,7 +16012,7 @@
   <w:abstractNum w:abstractNumId="4" w15:restartNumberingAfterBreak="0">
     <w:nsid w:val="FFFFFF7E"/>
     <w:multiLevelType w:val="singleLevel"/>
-    <w:tmpl w:val="DAFCB3C6"/>
+    <w:tmpl w:val="C02CE6E6"/>
     <w:lvl w:ilvl="0">
       <w:start w:val="1"/>
       <w:numFmt w:val="decimal"/>
@@ -16850,7 +16029,7 @@
   <w:abstractNum w:abstractNumId="5" w15:restartNumberingAfterBreak="0">
     <w:nsid w:val="FFFFFF7F"/>
     <w:multiLevelType w:val="singleLevel"/>
-    <w:tmpl w:val="CE3209FE"/>
+    <w:tmpl w:val="24B23C7C"/>
     <w:lvl w:ilvl="0">
       <w:start w:val="1"/>
       <w:numFmt w:val="decimal"/>
@@ -16867,7 +16046,7 @@
   <w:abstractNum w:abstractNumId="6" w15:restartNumberingAfterBreak="0">
     <w:nsid w:val="FFFFFF80"/>
     <w:multiLevelType w:val="singleLevel"/>
-    <w:tmpl w:val="F73433D6"/>
+    <w:tmpl w:val="7432003A"/>
     <w:lvl w:ilvl="0">
       <w:start w:val="1"/>
       <w:numFmt w:val="bullet"/>
@@ -16887,7 +16066,7 @@
   <w:abstractNum w:abstractNumId="7" w15:restartNumberingAfterBreak="0">
     <w:nsid w:val="FFFFFF81"/>
     <w:multiLevelType w:val="singleLevel"/>
-    <w:tmpl w:val="1F8493EA"/>
+    <w:tmpl w:val="C792D2E6"/>
     <w:lvl w:ilvl="0">
       <w:start w:val="1"/>
       <w:numFmt w:val="bullet"/>

--- a/template-progetto.docx
+++ b/template-progetto.docx
@@ -667,7 +667,21 @@
         <w:rPr>
           <w:lang w:val="it-IT"/>
         </w:rPr>
-        <w:t xml:space="preserve"> ed inserendo i propri dati. Per qualsiasi problema, contattare il docente via email all’indirizzo </w:t>
+        <w:t xml:space="preserve"> ed inserendo i propri dati. Per qualsiasi problema, contattare il docente via </w:t>
+      </w:r>
+      <w:proofErr w:type="gramStart"/>
+      <w:r>
+        <w:rPr>
+          <w:lang w:val="it-IT"/>
+        </w:rPr>
+        <w:t>email</w:t>
+      </w:r>
+      <w:proofErr w:type="gramEnd"/>
+      <w:r>
+        <w:rPr>
+          <w:lang w:val="it-IT"/>
+        </w:rPr>
+        <w:t xml:space="preserve"> all’indirizzo </w:t>
       </w:r>
       <w:hyperlink r:id="rId11" w:history="1">
         <w:r>
@@ -1380,14 +1394,32 @@
                 <w:lang w:val="it-IT" w:eastAsia="it-IT"/>
               </w:rPr>
               <w:br/>
-              <w:t>I gestori del servizio devono poter gestire l’orario di lavoro dei conducenti, organizzati in turni di otto ore. Un conducente deve effettuare 5 turni a settimana. La gestione dei turni avviene da parte dei gestori del servizio su base mensile. Qualora un conducente si ponga in malattia, i gestori del servizio devono poter indicare che il conducente non ha coperto il turno per malattia e identificare un nuovo conducente cui assegnare la sostituzione del turno.</w:t>
-            </w:r>
+              <w:t xml:space="preserve">I gestori del servizio devono poter gestire l’orario di lavoro dei conducenti, organizzati in turni di otto ore. Un conducente deve effettuare </w:t>
+            </w:r>
+            <w:proofErr w:type="gramStart"/>
             <w:r>
               <w:rPr>
                 <w:rFonts w:eastAsia="Times New Roman"/>
                 <w:szCs w:val="24"/>
                 <w:lang w:val="it-IT" w:eastAsia="it-IT"/>
               </w:rPr>
+              <w:t>5</w:t>
+            </w:r>
+            <w:proofErr w:type="gramEnd"/>
+            <w:r>
+              <w:rPr>
+                <w:rFonts w:eastAsia="Times New Roman"/>
+                <w:szCs w:val="24"/>
+                <w:lang w:val="it-IT" w:eastAsia="it-IT"/>
+              </w:rPr>
+              <w:t xml:space="preserve"> turni a settimana. La gestione dei turni avviene da parte dei gestori del servizio su base mensile. Qualora un conducente si ponga in malattia, i gestori del servizio devono poter indicare che il conducente non ha coperto il turno per malattia e identificare un nuovo conducente cui assegnare la sostituzione del turno.</w:t>
+            </w:r>
+            <w:r>
+              <w:rPr>
+                <w:rFonts w:eastAsia="Times New Roman"/>
+                <w:szCs w:val="24"/>
+                <w:lang w:val="it-IT" w:eastAsia="it-IT"/>
+              </w:rPr>
               <w:br/>
             </w:r>
             <w:r>
@@ -1397,7 +1429,25 @@
                 <w:lang w:val="it-IT" w:eastAsia="it-IT"/>
               </w:rPr>
               <w:br/>
-              <w:t xml:space="preserve">Ogni veicolo è equipaggiato di un dispositivo GPS che, ogni 5 secondi, comunica le coordinate geografiche in cui si trova il veicolo. Gli utenti del sistema possono accedere al servizio per conoscere, dato il codice di una fermata, a quale distanza si trova un veicolo. La distanza deve essere calcolata andando a prendere in considerazione tutti i </w:t>
+              <w:t xml:space="preserve">Ogni veicolo è equipaggiato di un dispositivo GPS che, ogni </w:t>
+            </w:r>
+            <w:proofErr w:type="gramStart"/>
+            <w:r>
+              <w:rPr>
+                <w:rFonts w:eastAsia="Times New Roman"/>
+                <w:szCs w:val="24"/>
+                <w:lang w:val="it-IT" w:eastAsia="it-IT"/>
+              </w:rPr>
+              <w:t>5</w:t>
+            </w:r>
+            <w:proofErr w:type="gramEnd"/>
+            <w:r>
+              <w:rPr>
+                <w:rFonts w:eastAsia="Times New Roman"/>
+                <w:szCs w:val="24"/>
+                <w:lang w:val="it-IT" w:eastAsia="it-IT"/>
+              </w:rPr>
+              <w:t xml:space="preserve"> secondi, comunica le coordinate geografiche in cui si trova il veicolo. Gli utenti del sistema possono accedere al servizio per conoscere, dato il codice di una fermata, a quale distanza si trova un veicolo. La distanza deve essere calcolata andando a prendere in considerazione tutti i </w:t>
             </w:r>
             <w:proofErr w:type="spellStart"/>
             <w:r>
@@ -1951,6 +2001,7 @@
               <w:t xml:space="preserve">Precedentemente </w:t>
             </w:r>
             <w:proofErr w:type="spellStart"/>
+            <w:proofErr w:type="gramStart"/>
             <w:r>
               <w:rPr>
                 <w:lang w:val="it-IT"/>
@@ -1958,6 +2009,7 @@
               <w:t>e’</w:t>
             </w:r>
             <w:proofErr w:type="spellEnd"/>
+            <w:proofErr w:type="gramEnd"/>
             <w:r>
               <w:rPr>
                 <w:lang w:val="it-IT"/>
@@ -2087,6 +2139,7 @@
               <w:t xml:space="preserve">Precedentemente </w:t>
             </w:r>
             <w:proofErr w:type="spellStart"/>
+            <w:proofErr w:type="gramStart"/>
             <w:r>
               <w:rPr>
                 <w:lang w:val="it-IT"/>
@@ -2094,6 +2147,7 @@
               <w:t>e’</w:t>
             </w:r>
             <w:proofErr w:type="spellEnd"/>
+            <w:proofErr w:type="gramEnd"/>
             <w:r>
               <w:rPr>
                 <w:lang w:val="it-IT"/>
@@ -2752,6 +2806,7 @@
               <w:t xml:space="preserve">Precedentemente </w:t>
             </w:r>
             <w:proofErr w:type="spellStart"/>
+            <w:proofErr w:type="gramStart"/>
             <w:r>
               <w:rPr>
                 <w:lang w:val="it-IT"/>
@@ -2759,6 +2814,7 @@
               <w:t>e’</w:t>
             </w:r>
             <w:proofErr w:type="spellEnd"/>
+            <w:proofErr w:type="gramEnd"/>
             <w:r>
               <w:rPr>
                 <w:lang w:val="it-IT"/>
@@ -3219,7 +3275,25 @@
                 <w:szCs w:val="24"/>
                 <w:lang w:val="it-IT" w:eastAsia="it-IT"/>
               </w:rPr>
-              <w:t xml:space="preserve">turni di otto ore. Un conducente deve effettuare 5 turni a settimana. La gestione dei turni </w:t>
+              <w:t xml:space="preserve">turni di otto ore. Un conducente deve effettuare </w:t>
+            </w:r>
+            <w:proofErr w:type="gramStart"/>
+            <w:r>
+              <w:rPr>
+                <w:rFonts w:eastAsia="Times New Roman"/>
+                <w:szCs w:val="24"/>
+                <w:lang w:val="it-IT" w:eastAsia="it-IT"/>
+              </w:rPr>
+              <w:t>5</w:t>
+            </w:r>
+            <w:proofErr w:type="gramEnd"/>
+            <w:r>
+              <w:rPr>
+                <w:rFonts w:eastAsia="Times New Roman"/>
+                <w:szCs w:val="24"/>
+                <w:lang w:val="it-IT" w:eastAsia="it-IT"/>
+              </w:rPr>
+              <w:t xml:space="preserve"> turni a settimana. La gestione dei turni </w:t>
             </w:r>
           </w:p>
           <w:p>
@@ -3322,7 +3396,25 @@
                 <w:szCs w:val="24"/>
                 <w:lang w:val="it-IT" w:eastAsia="it-IT"/>
               </w:rPr>
-              <w:t xml:space="preserve">Ogni veicolo è equipaggiato di un dispositivo GPS che, ogni 5 secondi, comunica le </w:t>
+              <w:t xml:space="preserve">Ogni veicolo è equipaggiato di un dispositivo GPS che, ogni </w:t>
+            </w:r>
+            <w:proofErr w:type="gramStart"/>
+            <w:r>
+              <w:rPr>
+                <w:rFonts w:eastAsia="Times New Roman"/>
+                <w:szCs w:val="24"/>
+                <w:lang w:val="it-IT" w:eastAsia="it-IT"/>
+              </w:rPr>
+              <w:t>5</w:t>
+            </w:r>
+            <w:proofErr w:type="gramEnd"/>
+            <w:r>
+              <w:rPr>
+                <w:rFonts w:eastAsia="Times New Roman"/>
+                <w:szCs w:val="24"/>
+                <w:lang w:val="it-IT" w:eastAsia="it-IT"/>
+              </w:rPr>
+              <w:t xml:space="preserve"> secondi, comunica le </w:t>
             </w:r>
           </w:p>
           <w:p>
@@ -3344,6 +3436,7 @@
               <w:t xml:space="preserve">coordinate geografiche in cui si trova il </w:t>
             </w:r>
             <w:proofErr w:type="spellStart"/>
+            <w:proofErr w:type="gramStart"/>
             <w:r>
               <w:rPr>
                 <w:rFonts w:eastAsia="Times New Roman"/>
@@ -3353,6 +3446,7 @@
               <w:t>veicolo.I</w:t>
             </w:r>
             <w:proofErr w:type="spellEnd"/>
+            <w:proofErr w:type="gramEnd"/>
             <w:r>
               <w:rPr>
                 <w:rFonts w:eastAsia="Times New Roman"/>
@@ -4144,7 +4238,25 @@
                 <w:szCs w:val="24"/>
                 <w:lang w:val="it-IT" w:eastAsia="it-IT"/>
               </w:rPr>
-              <w:t xml:space="preserve">nuovi biglietti elettronici e abbonamenti viene amministrata dagli amministratori. Nel caso dell’utilizzo di un </w:t>
+              <w:t xml:space="preserve">nuovi biglietti elettronici e abbonamenti </w:t>
+            </w:r>
+            <w:proofErr w:type="gramStart"/>
+            <w:r>
+              <w:rPr>
+                <w:rFonts w:eastAsia="Times New Roman"/>
+                <w:szCs w:val="24"/>
+                <w:lang w:val="it-IT" w:eastAsia="it-IT"/>
+              </w:rPr>
+              <w:t>viene amministrata</w:t>
+            </w:r>
+            <w:proofErr w:type="gramEnd"/>
+            <w:r>
+              <w:rPr>
+                <w:rFonts w:eastAsia="Times New Roman"/>
+                <w:szCs w:val="24"/>
+                <w:lang w:val="it-IT" w:eastAsia="it-IT"/>
+              </w:rPr>
+              <w:t xml:space="preserve"> dagli amministratori. Nel caso dell’utilizzo di un </w:t>
             </w:r>
           </w:p>
           <w:p>
@@ -4766,6 +4878,7 @@
               <w:t xml:space="preserve"> </w:t>
             </w:r>
             <w:proofErr w:type="spellStart"/>
+            <w:proofErr w:type="gramStart"/>
             <w:r>
               <w:rPr>
                 <w:lang w:val="it-IT"/>
@@ -4779,6 +4892,7 @@
               <w:t>,Usato</w:t>
             </w:r>
             <w:proofErr w:type="spellEnd"/>
+            <w:proofErr w:type="gramEnd"/>
           </w:p>
         </w:tc>
       </w:tr>
@@ -5563,11 +5677,19 @@
                 <w:lang w:val="it-IT"/>
               </w:rPr>
             </w:pPr>
-            <w:r>
-              <w:rPr>
-                <w:lang w:val="it-IT"/>
-              </w:rPr>
-              <w:t xml:space="preserve">E’ un biglietto </w:t>
+            <w:proofErr w:type="gramStart"/>
+            <w:r>
+              <w:rPr>
+                <w:lang w:val="it-IT"/>
+              </w:rPr>
+              <w:t>E’</w:t>
+            </w:r>
+            <w:proofErr w:type="gramEnd"/>
+            <w:r>
+              <w:rPr>
+                <w:lang w:val="it-IT"/>
+              </w:rPr>
+              <w:t xml:space="preserve"> un biglietto </w:t>
             </w:r>
             <w:r>
               <w:rPr>
@@ -5670,13 +5792,27 @@
               <w:rPr>
                 <w:lang w:val="it-IT"/>
               </w:rPr>
-              <w:t xml:space="preserve">E’ un biglietto valido per una </w:t>
-            </w:r>
-            <w:r>
-              <w:rPr>
-                <w:lang w:val="it-IT"/>
-              </w:rPr>
-              <w:t xml:space="preserve"> singola </w:t>
+              <w:t xml:space="preserve">E’ un biglietto valido per </w:t>
+            </w:r>
+            <w:proofErr w:type="gramStart"/>
+            <w:r>
+              <w:rPr>
+                <w:lang w:val="it-IT"/>
+              </w:rPr>
+              <w:t xml:space="preserve">una </w:t>
+            </w:r>
+            <w:r>
+              <w:rPr>
+                <w:lang w:val="it-IT"/>
+              </w:rPr>
+              <w:t xml:space="preserve"> singola</w:t>
+            </w:r>
+            <w:proofErr w:type="gramEnd"/>
+            <w:r>
+              <w:rPr>
+                <w:lang w:val="it-IT"/>
+              </w:rPr>
+              <w:t xml:space="preserve"> </w:t>
             </w:r>
             <w:r>
               <w:rPr>
@@ -6746,7 +6882,25 @@
                 <w:szCs w:val="24"/>
                 <w:lang w:val="it-IT" w:eastAsia="it-IT"/>
               </w:rPr>
-              <w:t xml:space="preserve">Ogni veicolo è equipaggiato di un dispositivo GPS che, ogni 5 secondi, comunica le </w:t>
+              <w:t xml:space="preserve">Ogni veicolo è equipaggiato di un dispositivo GPS che, ogni </w:t>
+            </w:r>
+            <w:proofErr w:type="gramStart"/>
+            <w:r>
+              <w:rPr>
+                <w:rFonts w:eastAsia="Times New Roman"/>
+                <w:szCs w:val="24"/>
+                <w:lang w:val="it-IT" w:eastAsia="it-IT"/>
+              </w:rPr>
+              <w:t>5</w:t>
+            </w:r>
+            <w:proofErr w:type="gramEnd"/>
+            <w:r>
+              <w:rPr>
+                <w:rFonts w:eastAsia="Times New Roman"/>
+                <w:szCs w:val="24"/>
+                <w:lang w:val="it-IT" w:eastAsia="it-IT"/>
+              </w:rPr>
+              <w:t xml:space="preserve"> secondi, comunica le </w:t>
             </w:r>
           </w:p>
           <w:p>
@@ -6902,7 +7056,25 @@
                 <w:lang w:val="it-IT" w:eastAsia="it-IT"/>
               </w:rPr>
               <w:lastRenderedPageBreak/>
-              <w:t>Un conducente deve effettuare 5 turni a settimana</w:t>
+              <w:t xml:space="preserve">Un conducente deve effettuare </w:t>
+            </w:r>
+            <w:proofErr w:type="gramStart"/>
+            <w:r>
+              <w:rPr>
+                <w:rFonts w:eastAsia="Times New Roman"/>
+                <w:szCs w:val="24"/>
+                <w:lang w:val="it-IT" w:eastAsia="it-IT"/>
+              </w:rPr>
+              <w:t>5</w:t>
+            </w:r>
+            <w:proofErr w:type="gramEnd"/>
+            <w:r>
+              <w:rPr>
+                <w:rFonts w:eastAsia="Times New Roman"/>
+                <w:szCs w:val="24"/>
+                <w:lang w:val="it-IT" w:eastAsia="it-IT"/>
+              </w:rPr>
+              <w:t xml:space="preserve"> turni a settimana</w:t>
             </w:r>
             <w:r>
               <w:rPr>
@@ -6994,7 +7166,25 @@
                 <w:szCs w:val="24"/>
                 <w:lang w:val="it-IT" w:eastAsia="it-IT"/>
               </w:rPr>
-              <w:t xml:space="preserve">Gli amministratori devono poter gestire l’orario di lavoro dei conducenti, organizzati in turni di otto ore. Un conducente deve effettuare 5 turni a settimana. La gestione dei turni avviene da parte degli amministratori su base mensile. Qualora un conducente si ponga in malattia, gli amministratori devono poter indicare che il conducente non ha coperto il turno per malattia e identificare un nuovo conducente cui assegnare la sostituzione del turno. </w:t>
+              <w:t xml:space="preserve">Gli amministratori devono poter gestire l’orario di lavoro dei conducenti, organizzati in turni di otto ore. Un conducente deve effettuare </w:t>
+            </w:r>
+            <w:proofErr w:type="gramStart"/>
+            <w:r>
+              <w:rPr>
+                <w:rFonts w:eastAsia="Times New Roman"/>
+                <w:szCs w:val="24"/>
+                <w:lang w:val="it-IT" w:eastAsia="it-IT"/>
+              </w:rPr>
+              <w:t>5</w:t>
+            </w:r>
+            <w:proofErr w:type="gramEnd"/>
+            <w:r>
+              <w:rPr>
+                <w:rFonts w:eastAsia="Times New Roman"/>
+                <w:szCs w:val="24"/>
+                <w:lang w:val="it-IT" w:eastAsia="it-IT"/>
+              </w:rPr>
+              <w:t xml:space="preserve"> turni a settimana. La gestione dei turni avviene da parte degli amministratori su base mensile. Qualora un conducente si ponga in malattia, gli amministratori devono poter indicare che il conducente non ha coperto il turno per malattia e identificare un nuovo conducente cui assegnare la sostituzione del turno. </w:t>
             </w:r>
           </w:p>
         </w:tc>
@@ -7226,7 +7416,25 @@
                 <w:szCs w:val="24"/>
                 <w:lang w:val="it-IT" w:eastAsia="it-IT"/>
               </w:rPr>
-              <w:t xml:space="preserve"> intelligente” installato sui veicoli. Nel caso di un biglietto elettronico, questo viene marcato come “utilizzato” all’interno del sistema. L’emissione di nuovi biglietti elettronici e abbonamenti viene amministrata dagli amministratori. Nel caso dell’utilizzo di un  abbonamento, il sistema tiene traccia dell’ultimo utilizzo dello stesso.</w:t>
+              <w:t xml:space="preserve"> intelligente” installato sui veicoli. Nel caso di un biglietto elettronico, questo viene marcato come “utilizzato” all’interno del sistema. L’emissione di nuovi biglietti elettronici e abbonamenti viene amministrata dagli amministratori. Nel caso dell’utilizzo di </w:t>
+            </w:r>
+            <w:proofErr w:type="gramStart"/>
+            <w:r>
+              <w:rPr>
+                <w:rFonts w:eastAsia="Times New Roman"/>
+                <w:szCs w:val="24"/>
+                <w:lang w:val="it-IT" w:eastAsia="it-IT"/>
+              </w:rPr>
+              <w:t>un  abbonamento</w:t>
+            </w:r>
+            <w:proofErr w:type="gramEnd"/>
+            <w:r>
+              <w:rPr>
+                <w:rFonts w:eastAsia="Times New Roman"/>
+                <w:szCs w:val="24"/>
+                <w:lang w:val="it-IT" w:eastAsia="it-IT"/>
+              </w:rPr>
+              <w:t>, il sistema tiene traccia dell’ultimo utilizzo dello stesso.</w:t>
             </w:r>
           </w:p>
         </w:tc>
@@ -7341,6 +7549,7 @@
         <w:t xml:space="preserve"> </w:t>
       </w:r>
       <w:proofErr w:type="spellStart"/>
+      <w:proofErr w:type="gramStart"/>
       <w:r>
         <w:rPr>
           <w:lang w:val="it-IT"/>
@@ -7348,6 +7557,7 @@
         <w:t>e’</w:t>
       </w:r>
       <w:proofErr w:type="spellEnd"/>
+      <w:proofErr w:type="gramEnd"/>
       <w:r>
         <w:rPr>
           <w:lang w:val="it-IT"/>
@@ -7460,7 +7670,21 @@
         <w:rPr>
           <w:lang w:val="it-IT"/>
         </w:rPr>
-        <w:t xml:space="preserve"> una fermata di partenza  e di arrivo prestabilite , e da varie fermat</w:t>
+        <w:t xml:space="preserve"> una fermata di </w:t>
+      </w:r>
+      <w:proofErr w:type="gramStart"/>
+      <w:r>
+        <w:rPr>
+          <w:lang w:val="it-IT"/>
+        </w:rPr>
+        <w:t>partenza  e</w:t>
+      </w:r>
+      <w:proofErr w:type="gramEnd"/>
+      <w:r>
+        <w:rPr>
+          <w:lang w:val="it-IT"/>
+        </w:rPr>
+        <w:t xml:space="preserve"> di arrivo prestabilite , e da varie fermat</w:t>
       </w:r>
       <w:r>
         <w:rPr>
@@ -7796,7 +8020,21 @@
         <w:rPr>
           <w:lang w:val="it-IT"/>
         </w:rPr>
-        <w:t xml:space="preserve"> delle relazioni zero ad enne , andando ad indicare che per una</w:t>
+        <w:t xml:space="preserve"> delle relazioni zero ad </w:t>
+      </w:r>
+      <w:proofErr w:type="gramStart"/>
+      <w:r>
+        <w:rPr>
+          <w:lang w:val="it-IT"/>
+        </w:rPr>
+        <w:t>enne ,</w:t>
+      </w:r>
+      <w:proofErr w:type="gramEnd"/>
+      <w:r>
+        <w:rPr>
+          <w:lang w:val="it-IT"/>
+        </w:rPr>
+        <w:t xml:space="preserve"> andando ad indicare che per una</w:t>
       </w:r>
       <w:r>
         <w:rPr>
@@ -7982,6 +8220,7 @@
         <w:t xml:space="preserve">Entrando maggiormente nel dettaglio si evince dal testo che ogni tratta </w:t>
       </w:r>
       <w:proofErr w:type="spellStart"/>
+      <w:proofErr w:type="gramStart"/>
       <w:r>
         <w:rPr>
           <w:lang w:val="it-IT"/>
@@ -7989,6 +8228,7 @@
         <w:t>e’</w:t>
       </w:r>
       <w:proofErr w:type="spellEnd"/>
+      <w:proofErr w:type="gramEnd"/>
       <w:r>
         <w:rPr>
           <w:lang w:val="it-IT"/>
@@ -8046,6 +8286,7 @@
         <w:t xml:space="preserve">Successivamente visto che i </w:t>
       </w:r>
       <w:proofErr w:type="spellStart"/>
+      <w:proofErr w:type="gramStart"/>
       <w:r>
         <w:rPr>
           <w:lang w:val="it-IT"/>
@@ -8065,6 +8306,7 @@
         <w:t>da</w:t>
       </w:r>
       <w:proofErr w:type="spellEnd"/>
+      <w:proofErr w:type="gramEnd"/>
       <w:r>
         <w:rPr>
           <w:lang w:val="it-IT"/>
@@ -8611,6 +8853,7 @@
         <w:t xml:space="preserve"> possono essere fatte più </w:t>
       </w:r>
       <w:proofErr w:type="spellStart"/>
+      <w:proofErr w:type="gramStart"/>
       <w:r>
         <w:rPr>
           <w:lang w:val="it-IT"/>
@@ -8630,6 +8873,7 @@
         <w:t>viene</w:t>
       </w:r>
       <w:proofErr w:type="spellEnd"/>
+      <w:proofErr w:type="gramEnd"/>
       <w:r>
         <w:rPr>
           <w:lang w:val="it-IT"/>
@@ -9270,6 +9514,7 @@
         <w:t xml:space="preserve"> zero tratte </w:t>
       </w:r>
       <w:proofErr w:type="spellStart"/>
+      <w:proofErr w:type="gramStart"/>
       <w:r>
         <w:rPr>
           <w:lang w:val="it-IT"/>
@@ -9277,6 +9522,7 @@
         <w:t>effettive,se</w:t>
       </w:r>
       <w:proofErr w:type="spellEnd"/>
+      <w:proofErr w:type="gramEnd"/>
       <w:r>
         <w:rPr>
           <w:lang w:val="it-IT"/>
@@ -9682,6 +9928,7 @@
           <w:lang w:val="it-IT"/>
         </w:rPr>
       </w:pPr>
+      <w:bookmarkStart w:id="9" w:name="_Hlk26953534"/>
       <w:r>
         <w:rPr>
           <w:lang w:val="it-IT"/>
@@ -9748,7 +9995,27 @@
           <w:szCs w:val="24"/>
           <w:lang w:eastAsia="it-IT"/>
         </w:rPr>
-        <w:t>Ogni veicolo deve partire solo dopo che ha completato la sua tratta effettiva</w:t>
+        <w:t xml:space="preserve">Ogni veicolo deve avere un </w:t>
+      </w:r>
+      <w:proofErr w:type="spellStart"/>
+      <w:r>
+        <w:rPr>
+          <w:rFonts w:ascii="Times New Roman" w:eastAsia="Times New Roman" w:hAnsi="Times New Roman" w:cs="Times New Roman"/>
+          <w:sz w:val="24"/>
+          <w:szCs w:val="24"/>
+          <w:lang w:eastAsia="it-IT"/>
+        </w:rPr>
+        <w:t>validatore</w:t>
+      </w:r>
+      <w:proofErr w:type="spellEnd"/>
+      <w:r>
+        <w:rPr>
+          <w:rFonts w:ascii="Times New Roman" w:eastAsia="Times New Roman" w:hAnsi="Times New Roman" w:cs="Times New Roman"/>
+          <w:sz w:val="24"/>
+          <w:szCs w:val="24"/>
+          <w:lang w:eastAsia="it-IT"/>
+        </w:rPr>
+        <w:t xml:space="preserve"> intelligente</w:t>
       </w:r>
     </w:p>
     <w:p>
@@ -9792,7 +10059,27 @@
           <w:szCs w:val="24"/>
           <w:lang w:eastAsia="it-IT"/>
         </w:rPr>
-        <w:t xml:space="preserve"> ogni 5 secondi la sua </w:t>
+        <w:t xml:space="preserve"> ogni </w:t>
+      </w:r>
+      <w:proofErr w:type="gramStart"/>
+      <w:r>
+        <w:rPr>
+          <w:rFonts w:ascii="Times New Roman" w:eastAsia="Times New Roman" w:hAnsi="Times New Roman" w:cs="Times New Roman"/>
+          <w:sz w:val="24"/>
+          <w:szCs w:val="24"/>
+          <w:lang w:eastAsia="it-IT"/>
+        </w:rPr>
+        <w:t>5</w:t>
+      </w:r>
+      <w:proofErr w:type="gramEnd"/>
+      <w:r>
+        <w:rPr>
+          <w:rFonts w:ascii="Times New Roman" w:eastAsia="Times New Roman" w:hAnsi="Times New Roman" w:cs="Times New Roman"/>
+          <w:sz w:val="24"/>
+          <w:szCs w:val="24"/>
+          <w:lang w:eastAsia="it-IT"/>
+        </w:rPr>
+        <w:t xml:space="preserve"> secondi la sua </w:t>
       </w:r>
       <w:proofErr w:type="spellStart"/>
       <w:r>
@@ -9827,7 +10114,27 @@
           <w:szCs w:val="24"/>
           <w:lang w:eastAsia="it-IT"/>
         </w:rPr>
-        <w:t>Ogni conducente deve effettuare 5 turni a settimana</w:t>
+        <w:t xml:space="preserve">Ogni conducente deve effettuare </w:t>
+      </w:r>
+      <w:proofErr w:type="gramStart"/>
+      <w:r>
+        <w:rPr>
+          <w:rFonts w:ascii="Times New Roman" w:eastAsia="Times New Roman" w:hAnsi="Times New Roman" w:cs="Times New Roman"/>
+          <w:sz w:val="24"/>
+          <w:szCs w:val="24"/>
+          <w:lang w:eastAsia="it-IT"/>
+        </w:rPr>
+        <w:t>5</w:t>
+      </w:r>
+      <w:proofErr w:type="gramEnd"/>
+      <w:r>
+        <w:rPr>
+          <w:rFonts w:ascii="Times New Roman" w:eastAsia="Times New Roman" w:hAnsi="Times New Roman" w:cs="Times New Roman"/>
+          <w:sz w:val="24"/>
+          <w:szCs w:val="24"/>
+          <w:lang w:eastAsia="it-IT"/>
+        </w:rPr>
+        <w:t xml:space="preserve"> turni a settimana</w:t>
       </w:r>
     </w:p>
     <w:p>
@@ -9851,7 +10158,27 @@
           <w:szCs w:val="24"/>
           <w:lang w:eastAsia="it-IT"/>
         </w:rPr>
-        <w:t>Ogni turno deve essere di 8 ore</w:t>
+        <w:t xml:space="preserve">Ogni turno deve essere di </w:t>
+      </w:r>
+      <w:proofErr w:type="gramStart"/>
+      <w:r>
+        <w:rPr>
+          <w:rFonts w:ascii="Times New Roman" w:eastAsia="Times New Roman" w:hAnsi="Times New Roman" w:cs="Times New Roman"/>
+          <w:sz w:val="24"/>
+          <w:szCs w:val="24"/>
+          <w:lang w:eastAsia="it-IT"/>
+        </w:rPr>
+        <w:t>8</w:t>
+      </w:r>
+      <w:proofErr w:type="gramEnd"/>
+      <w:r>
+        <w:rPr>
+          <w:rFonts w:ascii="Times New Roman" w:eastAsia="Times New Roman" w:hAnsi="Times New Roman" w:cs="Times New Roman"/>
+          <w:sz w:val="24"/>
+          <w:szCs w:val="24"/>
+          <w:lang w:eastAsia="it-IT"/>
+        </w:rPr>
+        <w:t xml:space="preserve"> ore</w:t>
       </w:r>
     </w:p>
     <w:p>
@@ -9875,7 +10202,36 @@
           <w:szCs w:val="24"/>
           <w:lang w:eastAsia="it-IT"/>
         </w:rPr>
-        <w:t>L’amministratore deve fare i turni dei conducenti una volta al mese</w:t>
+        <w:t xml:space="preserve">Il biglietto deve essere marcato </w:t>
+      </w:r>
+      <w:r>
+        <w:rPr>
+          <w:rFonts w:ascii="Times New Roman" w:eastAsia="Times New Roman" w:hAnsi="Times New Roman" w:cs="Times New Roman"/>
+          <w:sz w:val="24"/>
+          <w:szCs w:val="24"/>
+          <w:lang w:eastAsia="it-IT"/>
+        </w:rPr>
+        <w:t xml:space="preserve">dal </w:t>
+      </w:r>
+      <w:proofErr w:type="spellStart"/>
+      <w:r>
+        <w:rPr>
+          <w:rFonts w:ascii="Times New Roman" w:eastAsia="Times New Roman" w:hAnsi="Times New Roman" w:cs="Times New Roman"/>
+          <w:sz w:val="24"/>
+          <w:szCs w:val="24"/>
+          <w:lang w:eastAsia="it-IT"/>
+        </w:rPr>
+        <w:t>validatore</w:t>
+      </w:r>
+      <w:proofErr w:type="spellEnd"/>
+      <w:r>
+        <w:rPr>
+          <w:rFonts w:ascii="Times New Roman" w:eastAsia="Times New Roman" w:hAnsi="Times New Roman" w:cs="Times New Roman"/>
+          <w:sz w:val="24"/>
+          <w:szCs w:val="24"/>
+          <w:lang w:eastAsia="it-IT"/>
+        </w:rPr>
+        <w:t xml:space="preserve"> intelligente</w:t>
       </w:r>
     </w:p>
     <w:p>
@@ -9899,8 +10255,37 @@
           <w:szCs w:val="24"/>
           <w:lang w:eastAsia="it-IT"/>
         </w:rPr>
-        <w:t>L’amministratore deve gestire l’orario di lavoro dei conducenti</w:t>
-      </w:r>
+        <w:t xml:space="preserve">La distanza deve essere calcolata </w:t>
+      </w:r>
+      <w:r>
+        <w:rPr>
+          <w:rFonts w:ascii="Times New Roman" w:eastAsia="Times New Roman" w:hAnsi="Times New Roman" w:cs="Times New Roman"/>
+          <w:sz w:val="24"/>
+          <w:szCs w:val="24"/>
+          <w:lang w:eastAsia="it-IT"/>
+        </w:rPr>
+        <w:t>mediante</w:t>
+      </w:r>
+      <w:r>
+        <w:rPr>
+          <w:rFonts w:ascii="Times New Roman" w:eastAsia="Times New Roman" w:hAnsi="Times New Roman" w:cs="Times New Roman"/>
+          <w:sz w:val="24"/>
+          <w:szCs w:val="24"/>
+          <w:lang w:eastAsia="it-IT"/>
+        </w:rPr>
+        <w:t xml:space="preserve"> i </w:t>
+      </w:r>
+      <w:proofErr w:type="spellStart"/>
+      <w:r>
+        <w:rPr>
+          <w:rFonts w:ascii="Times New Roman" w:eastAsia="Times New Roman" w:hAnsi="Times New Roman" w:cs="Times New Roman"/>
+          <w:sz w:val="24"/>
+          <w:szCs w:val="24"/>
+          <w:lang w:eastAsia="it-IT"/>
+        </w:rPr>
+        <w:t>waypoint</w:t>
+      </w:r>
+      <w:proofErr w:type="spellEnd"/>
     </w:p>
     <w:p>
       <w:pPr>
@@ -9923,7 +10308,7 @@
           <w:szCs w:val="24"/>
           <w:lang w:eastAsia="it-IT"/>
         </w:rPr>
-        <w:t>L’amministratore deve associare alle tratte i veicoli</w:t>
+        <w:t>Il numero di veicoli su una tratta deve soddisfare il numero richiesto per quella tratta</w:t>
       </w:r>
     </w:p>
     <w:p>
@@ -9947,15 +10332,7 @@
           <w:szCs w:val="24"/>
           <w:lang w:eastAsia="it-IT"/>
         </w:rPr>
-        <w:t xml:space="preserve">L’amministratore deve </w:t>
-      </w:r>
-      <w:r>
-        <w:rPr>
-          <w:rFonts w:ascii="Times New Roman" w:hAnsi="Times New Roman" w:cs="Times New Roman"/>
-          <w:sz w:val="24"/>
-          <w:szCs w:val="24"/>
-        </w:rPr>
-        <w:t>indicare che il conducente non ha coperto il turno</w:t>
+        <w:t>Il sistema deve, dato un codice di una fermata, sapere a che distanza si trova il veicolo dalla stessa</w:t>
       </w:r>
     </w:p>
     <w:p>
@@ -9966,28 +10343,6 @@
           <w:numId w:val="36"/>
         </w:numPr>
         <w:rPr>
-          <w:rFonts w:ascii="Times New Roman" w:hAnsi="Times New Roman" w:cs="Times New Roman"/>
-          <w:sz w:val="24"/>
-          <w:szCs w:val="24"/>
-        </w:rPr>
-      </w:pPr>
-      <w:r>
-        <w:rPr>
-          <w:rFonts w:ascii="Times New Roman" w:hAnsi="Times New Roman" w:cs="Times New Roman"/>
-          <w:sz w:val="24"/>
-          <w:szCs w:val="24"/>
-        </w:rPr>
-        <w:t>L’amministratore deve sostituire con un altro conducente un conducente in malattia per coprire il turno</w:t>
-      </w:r>
-    </w:p>
-    <w:p>
-      <w:pPr>
-        <w:pStyle w:val="Paragrafoelenco"/>
-        <w:numPr>
-          <w:ilvl w:val="0"/>
-          <w:numId w:val="36"/>
-        </w:numPr>
-        <w:rPr>
           <w:rFonts w:ascii="Times New Roman" w:eastAsia="Times New Roman" w:hAnsi="Times New Roman" w:cs="Times New Roman"/>
           <w:sz w:val="24"/>
           <w:szCs w:val="24"/>
@@ -10001,9 +10356,8 @@
           <w:szCs w:val="24"/>
           <w:lang w:eastAsia="it-IT"/>
         </w:rPr>
-        <w:t xml:space="preserve">Ogni veicolo deve avere un </w:t>
-      </w:r>
-      <w:proofErr w:type="spellStart"/>
+        <w:t>Il sistema deve,</w:t>
+      </w:r>
       <w:r>
         <w:rPr>
           <w:rFonts w:ascii="Times New Roman" w:eastAsia="Times New Roman" w:hAnsi="Times New Roman" w:cs="Times New Roman"/>
@@ -10011,9 +10365,8 @@
           <w:szCs w:val="24"/>
           <w:lang w:eastAsia="it-IT"/>
         </w:rPr>
-        <w:t>validatore</w:t>
-      </w:r>
-      <w:proofErr w:type="spellEnd"/>
+        <w:t xml:space="preserve"> </w:t>
+      </w:r>
       <w:r>
         <w:rPr>
           <w:rFonts w:ascii="Times New Roman" w:eastAsia="Times New Roman" w:hAnsi="Times New Roman" w:cs="Times New Roman"/>
@@ -10021,23 +10374,17 @@
           <w:szCs w:val="24"/>
           <w:lang w:eastAsia="it-IT"/>
         </w:rPr>
-        <w:t xml:space="preserve"> intelligente</w:t>
-      </w:r>
-    </w:p>
-    <w:p>
-      <w:pPr>
-        <w:pStyle w:val="Paragrafoelenco"/>
-        <w:numPr>
-          <w:ilvl w:val="0"/>
-          <w:numId w:val="36"/>
-        </w:numPr>
+        <w:t>dato un abbonamento,</w:t>
+      </w:r>
+      <w:r>
         <w:rPr>
           <w:rFonts w:ascii="Times New Roman" w:eastAsia="Times New Roman" w:hAnsi="Times New Roman" w:cs="Times New Roman"/>
           <w:sz w:val="24"/>
           <w:szCs w:val="24"/>
           <w:lang w:eastAsia="it-IT"/>
         </w:rPr>
-      </w:pPr>
+        <w:t xml:space="preserve"> </w:t>
+      </w:r>
       <w:r>
         <w:rPr>
           <w:rFonts w:ascii="Times New Roman" w:eastAsia="Times New Roman" w:hAnsi="Times New Roman" w:cs="Times New Roman"/>
@@ -10045,322 +10392,7 @@
           <w:szCs w:val="24"/>
           <w:lang w:eastAsia="it-IT"/>
         </w:rPr>
-        <w:t xml:space="preserve">Ogni </w:t>
-      </w:r>
-      <w:proofErr w:type="spellStart"/>
-      <w:r>
-        <w:rPr>
-          <w:rFonts w:ascii="Times New Roman" w:eastAsia="Times New Roman" w:hAnsi="Times New Roman" w:cs="Times New Roman"/>
-          <w:sz w:val="24"/>
-          <w:szCs w:val="24"/>
-          <w:lang w:eastAsia="it-IT"/>
-        </w:rPr>
-        <w:t>validatore</w:t>
-      </w:r>
-      <w:proofErr w:type="spellEnd"/>
-      <w:r>
-        <w:rPr>
-          <w:rFonts w:ascii="Times New Roman" w:eastAsia="Times New Roman" w:hAnsi="Times New Roman" w:cs="Times New Roman"/>
-          <w:sz w:val="24"/>
-          <w:szCs w:val="24"/>
-          <w:lang w:eastAsia="it-IT"/>
-        </w:rPr>
-        <w:t xml:space="preserve"> intelligente deve validare il biglietto</w:t>
-      </w:r>
-    </w:p>
-    <w:p>
-      <w:pPr>
-        <w:pStyle w:val="Paragrafoelenco"/>
-        <w:numPr>
-          <w:ilvl w:val="0"/>
-          <w:numId w:val="36"/>
-        </w:numPr>
-        <w:rPr>
-          <w:rFonts w:ascii="Times New Roman" w:eastAsia="Times New Roman" w:hAnsi="Times New Roman" w:cs="Times New Roman"/>
-          <w:sz w:val="24"/>
-          <w:szCs w:val="24"/>
-          <w:lang w:eastAsia="it-IT"/>
-        </w:rPr>
-      </w:pPr>
-      <w:r>
-        <w:rPr>
-          <w:rFonts w:ascii="Times New Roman" w:eastAsia="Times New Roman" w:hAnsi="Times New Roman" w:cs="Times New Roman"/>
-          <w:sz w:val="24"/>
-          <w:szCs w:val="24"/>
-          <w:lang w:eastAsia="it-IT"/>
-        </w:rPr>
-        <w:t>Il biglietto deve essere marcato usato una volta utilizzato</w:t>
-      </w:r>
-    </w:p>
-    <w:p>
-      <w:pPr>
-        <w:pStyle w:val="Paragrafoelenco"/>
-        <w:numPr>
-          <w:ilvl w:val="0"/>
-          <w:numId w:val="36"/>
-        </w:numPr>
-        <w:rPr>
-          <w:rFonts w:ascii="Times New Roman" w:eastAsia="Times New Roman" w:hAnsi="Times New Roman" w:cs="Times New Roman"/>
-          <w:sz w:val="24"/>
-          <w:szCs w:val="24"/>
-          <w:lang w:eastAsia="it-IT"/>
-        </w:rPr>
-      </w:pPr>
-      <w:r>
-        <w:rPr>
-          <w:rFonts w:ascii="Times New Roman" w:eastAsia="Times New Roman" w:hAnsi="Times New Roman" w:cs="Times New Roman"/>
-          <w:sz w:val="24"/>
-          <w:szCs w:val="24"/>
-          <w:lang w:eastAsia="it-IT"/>
-        </w:rPr>
-        <w:t xml:space="preserve">La distanza deve essere calcolata andando a prendere in considerazione tutti i </w:t>
-      </w:r>
-      <w:proofErr w:type="spellStart"/>
-      <w:r>
-        <w:rPr>
-          <w:rFonts w:ascii="Times New Roman" w:eastAsia="Times New Roman" w:hAnsi="Times New Roman" w:cs="Times New Roman"/>
-          <w:sz w:val="24"/>
-          <w:szCs w:val="24"/>
-          <w:lang w:eastAsia="it-IT"/>
-        </w:rPr>
-        <w:t>waypoint</w:t>
-      </w:r>
-      <w:proofErr w:type="spellEnd"/>
-    </w:p>
-    <w:p>
-      <w:pPr>
-        <w:pStyle w:val="Paragrafoelenco"/>
-        <w:numPr>
-          <w:ilvl w:val="0"/>
-          <w:numId w:val="36"/>
-        </w:numPr>
-        <w:rPr>
-          <w:rFonts w:ascii="Times New Roman" w:eastAsia="Times New Roman" w:hAnsi="Times New Roman" w:cs="Times New Roman"/>
-          <w:sz w:val="24"/>
-          <w:szCs w:val="24"/>
-          <w:lang w:eastAsia="it-IT"/>
-        </w:rPr>
-      </w:pPr>
-      <w:r>
-        <w:rPr>
-          <w:rFonts w:ascii="Times New Roman" w:eastAsia="Times New Roman" w:hAnsi="Times New Roman" w:cs="Times New Roman"/>
-          <w:sz w:val="24"/>
-          <w:szCs w:val="24"/>
-          <w:lang w:eastAsia="it-IT"/>
-        </w:rPr>
-        <w:t>Il numero di veicoli su una tratta deve soddisfare il numero richiesto per quella tratta</w:t>
-      </w:r>
-    </w:p>
-    <w:p>
-      <w:pPr>
-        <w:pStyle w:val="Paragrafoelenco"/>
-        <w:numPr>
-          <w:ilvl w:val="0"/>
-          <w:numId w:val="36"/>
-        </w:numPr>
-        <w:rPr>
-          <w:rFonts w:ascii="Times New Roman" w:eastAsia="Times New Roman" w:hAnsi="Times New Roman" w:cs="Times New Roman"/>
-          <w:sz w:val="24"/>
-          <w:szCs w:val="24"/>
-          <w:lang w:eastAsia="it-IT"/>
-        </w:rPr>
-      </w:pPr>
-      <w:r>
-        <w:rPr>
-          <w:rFonts w:ascii="Times New Roman" w:eastAsia="Times New Roman" w:hAnsi="Times New Roman" w:cs="Times New Roman"/>
-          <w:sz w:val="24"/>
-          <w:szCs w:val="24"/>
-          <w:lang w:eastAsia="it-IT"/>
-        </w:rPr>
-        <w:t>Il sistema deve, dato un codice di una fermata, sapere a che distanza si trova il veicolo dalla stessa</w:t>
-      </w:r>
-    </w:p>
-    <w:p>
-      <w:pPr>
-        <w:pStyle w:val="Paragrafoelenco"/>
-        <w:numPr>
-          <w:ilvl w:val="0"/>
-          <w:numId w:val="36"/>
-        </w:numPr>
-        <w:rPr>
-          <w:rFonts w:ascii="Times New Roman" w:eastAsia="Times New Roman" w:hAnsi="Times New Roman" w:cs="Times New Roman"/>
-          <w:sz w:val="24"/>
-          <w:szCs w:val="24"/>
-          <w:lang w:eastAsia="it-IT"/>
-        </w:rPr>
-      </w:pPr>
-      <w:r>
-        <w:rPr>
-          <w:rFonts w:ascii="Times New Roman" w:eastAsia="Times New Roman" w:hAnsi="Times New Roman" w:cs="Times New Roman"/>
-          <w:sz w:val="24"/>
-          <w:szCs w:val="24"/>
-          <w:lang w:eastAsia="it-IT"/>
-        </w:rPr>
-        <w:t xml:space="preserve">Il </w:t>
-      </w:r>
-      <w:proofErr w:type="spellStart"/>
-      <w:r>
-        <w:rPr>
-          <w:rFonts w:ascii="Times New Roman" w:eastAsia="Times New Roman" w:hAnsi="Times New Roman" w:cs="Times New Roman"/>
-          <w:sz w:val="24"/>
-          <w:szCs w:val="24"/>
-          <w:lang w:eastAsia="it-IT"/>
-        </w:rPr>
-        <w:t>validatore</w:t>
-      </w:r>
-      <w:proofErr w:type="spellEnd"/>
-      <w:r>
-        <w:rPr>
-          <w:rFonts w:ascii="Times New Roman" w:eastAsia="Times New Roman" w:hAnsi="Times New Roman" w:cs="Times New Roman"/>
-          <w:sz w:val="24"/>
-          <w:szCs w:val="24"/>
-          <w:lang w:eastAsia="it-IT"/>
-        </w:rPr>
-        <w:t xml:space="preserve"> intelligente deve marcare con “utilizzato” un biglietto appena timbrato</w:t>
-      </w:r>
-    </w:p>
-    <w:p>
-      <w:pPr>
-        <w:pStyle w:val="Paragrafoelenco"/>
-        <w:numPr>
-          <w:ilvl w:val="0"/>
-          <w:numId w:val="36"/>
-        </w:numPr>
-        <w:rPr>
-          <w:rFonts w:ascii="Times New Roman" w:eastAsia="Times New Roman" w:hAnsi="Times New Roman" w:cs="Times New Roman"/>
-          <w:sz w:val="24"/>
-          <w:szCs w:val="24"/>
-          <w:lang w:eastAsia="it-IT"/>
-        </w:rPr>
-      </w:pPr>
-      <w:r>
-        <w:rPr>
-          <w:rFonts w:ascii="Times New Roman" w:eastAsia="Times New Roman" w:hAnsi="Times New Roman" w:cs="Times New Roman"/>
-          <w:sz w:val="24"/>
-          <w:szCs w:val="24"/>
-          <w:lang w:eastAsia="it-IT"/>
-        </w:rPr>
-        <w:t>Gli amministratori devono occuparsi dell’emissione dei biglietti</w:t>
-      </w:r>
-    </w:p>
-    <w:p>
-      <w:pPr>
-        <w:pStyle w:val="Paragrafoelenco"/>
-        <w:numPr>
-          <w:ilvl w:val="0"/>
-          <w:numId w:val="36"/>
-        </w:numPr>
-        <w:rPr>
-          <w:rFonts w:ascii="Times New Roman" w:eastAsia="Times New Roman" w:hAnsi="Times New Roman" w:cs="Times New Roman"/>
-          <w:sz w:val="24"/>
-          <w:szCs w:val="24"/>
-          <w:lang w:eastAsia="it-IT"/>
-        </w:rPr>
-      </w:pPr>
-      <w:r>
-        <w:rPr>
-          <w:rFonts w:ascii="Times New Roman" w:eastAsia="Times New Roman" w:hAnsi="Times New Roman" w:cs="Times New Roman"/>
-          <w:sz w:val="24"/>
-          <w:szCs w:val="24"/>
-          <w:lang w:eastAsia="it-IT"/>
-        </w:rPr>
-        <w:t>Il sistema deve,</w:t>
-      </w:r>
-      <w:r>
-        <w:rPr>
-          <w:rFonts w:ascii="Times New Roman" w:eastAsia="Times New Roman" w:hAnsi="Times New Roman" w:cs="Times New Roman"/>
-          <w:sz w:val="24"/>
-          <w:szCs w:val="24"/>
-          <w:lang w:eastAsia="it-IT"/>
-        </w:rPr>
-        <w:t xml:space="preserve"> </w:t>
-      </w:r>
-      <w:r>
-        <w:rPr>
-          <w:rFonts w:ascii="Times New Roman" w:eastAsia="Times New Roman" w:hAnsi="Times New Roman" w:cs="Times New Roman"/>
-          <w:sz w:val="24"/>
-          <w:szCs w:val="24"/>
-          <w:lang w:eastAsia="it-IT"/>
-        </w:rPr>
-        <w:t>dato un abbonamento,</w:t>
-      </w:r>
-      <w:r>
-        <w:rPr>
-          <w:rFonts w:ascii="Times New Roman" w:eastAsia="Times New Roman" w:hAnsi="Times New Roman" w:cs="Times New Roman"/>
-          <w:sz w:val="24"/>
-          <w:szCs w:val="24"/>
-          <w:lang w:eastAsia="it-IT"/>
-        </w:rPr>
-        <w:t xml:space="preserve"> </w:t>
-      </w:r>
-      <w:r>
-        <w:rPr>
-          <w:rFonts w:ascii="Times New Roman" w:eastAsia="Times New Roman" w:hAnsi="Times New Roman" w:cs="Times New Roman"/>
-          <w:sz w:val="24"/>
-          <w:szCs w:val="24"/>
-          <w:lang w:eastAsia="it-IT"/>
-        </w:rPr>
         <w:t>tenere traccia dell’ultimo utilizzo</w:t>
-      </w:r>
-    </w:p>
-    <w:p>
-      <w:pPr>
-        <w:pStyle w:val="Paragrafoelenco"/>
-        <w:numPr>
-          <w:ilvl w:val="0"/>
-          <w:numId w:val="36"/>
-        </w:numPr>
-        <w:rPr>
-          <w:rFonts w:ascii="Times New Roman" w:eastAsia="Times New Roman" w:hAnsi="Times New Roman" w:cs="Times New Roman"/>
-          <w:sz w:val="24"/>
-          <w:szCs w:val="24"/>
-          <w:lang w:eastAsia="it-IT"/>
-        </w:rPr>
-      </w:pPr>
-      <w:r>
-        <w:rPr>
-          <w:rFonts w:ascii="Times New Roman" w:eastAsia="Times New Roman" w:hAnsi="Times New Roman" w:cs="Times New Roman"/>
-          <w:sz w:val="24"/>
-          <w:szCs w:val="24"/>
-          <w:lang w:eastAsia="it-IT"/>
-        </w:rPr>
-        <w:t>Il sistema deve,</w:t>
-      </w:r>
-      <w:r>
-        <w:rPr>
-          <w:rFonts w:ascii="Times New Roman" w:eastAsia="Times New Roman" w:hAnsi="Times New Roman" w:cs="Times New Roman"/>
-          <w:sz w:val="24"/>
-          <w:szCs w:val="24"/>
-          <w:lang w:eastAsia="it-IT"/>
-        </w:rPr>
-        <w:t xml:space="preserve"> </w:t>
-      </w:r>
-      <w:r>
-        <w:rPr>
-          <w:rFonts w:ascii="Times New Roman" w:eastAsia="Times New Roman" w:hAnsi="Times New Roman" w:cs="Times New Roman"/>
-          <w:sz w:val="24"/>
-          <w:szCs w:val="24"/>
-          <w:lang w:eastAsia="it-IT"/>
-        </w:rPr>
-        <w:t>una volta arrivati al capolinea,</w:t>
-      </w:r>
-      <w:r>
-        <w:rPr>
-          <w:rFonts w:ascii="Times New Roman" w:eastAsia="Times New Roman" w:hAnsi="Times New Roman" w:cs="Times New Roman"/>
-          <w:sz w:val="24"/>
-          <w:szCs w:val="24"/>
-          <w:lang w:eastAsia="it-IT"/>
-        </w:rPr>
-        <w:t xml:space="preserve"> </w:t>
-      </w:r>
-      <w:r>
-        <w:rPr>
-          <w:rFonts w:ascii="Times New Roman" w:eastAsia="Times New Roman" w:hAnsi="Times New Roman" w:cs="Times New Roman"/>
-          <w:sz w:val="24"/>
-          <w:szCs w:val="24"/>
-          <w:lang w:eastAsia="it-IT"/>
-        </w:rPr>
-        <w:t>fornire al conducente la prossima partenza del veicolo che guida</w:t>
       </w:r>
     </w:p>
     <w:p>
@@ -10469,8 +10501,10 @@
           <w:szCs w:val="24"/>
           <w:lang w:eastAsia="it-IT"/>
         </w:rPr>
-        <w:t>La distanza di un veicolo dalla fermata si calcola in</w:t>
-      </w:r>
+        <w:t xml:space="preserve">Il prossimo turno del conducente </w:t>
+      </w:r>
+      <w:proofErr w:type="spellStart"/>
+      <w:proofErr w:type="gramStart"/>
       <w:r>
         <w:rPr>
           <w:rFonts w:ascii="Times New Roman" w:eastAsia="Times New Roman" w:hAnsi="Times New Roman" w:cs="Times New Roman"/>
@@ -10478,8 +10512,10 @@
           <w:szCs w:val="24"/>
           <w:lang w:eastAsia="it-IT"/>
         </w:rPr>
-        <w:t>s</w:t>
-      </w:r>
+        <w:t>e’</w:t>
+      </w:r>
+      <w:proofErr w:type="spellEnd"/>
+      <w:proofErr w:type="gramEnd"/>
       <w:r>
         <w:rPr>
           <w:rFonts w:ascii="Times New Roman" w:eastAsia="Times New Roman" w:hAnsi="Times New Roman" w:cs="Times New Roman"/>
@@ -10487,7 +10523,7 @@
           <w:szCs w:val="24"/>
           <w:lang w:eastAsia="it-IT"/>
         </w:rPr>
-        <w:t>erendo il codice della fermata nel sistema</w:t>
+        <w:t xml:space="preserve"> ottenuto andando a vedere la prossima tratta relativa al veicolo che sta guidando</w:t>
       </w:r>
     </w:p>
     <w:p>
@@ -10561,195 +10597,7 @@
         <w:t xml:space="preserve"> passato</w:t>
       </w:r>
     </w:p>
-    <w:p>
-      <w:pPr>
-        <w:pStyle w:val="Paragrafoelenco"/>
-        <w:numPr>
-          <w:ilvl w:val="0"/>
-          <w:numId w:val="35"/>
-        </w:numPr>
-        <w:rPr>
-          <w:rFonts w:ascii="Times New Roman" w:eastAsia="Times New Roman" w:hAnsi="Times New Roman" w:cs="Times New Roman"/>
-          <w:b/>
-          <w:bCs/>
-          <w:sz w:val="24"/>
-          <w:szCs w:val="24"/>
-          <w:lang w:eastAsia="it-IT"/>
-        </w:rPr>
-      </w:pPr>
-      <w:r>
-        <w:rPr>
-          <w:rFonts w:ascii="Times New Roman" w:hAnsi="Times New Roman" w:cs="Times New Roman"/>
-          <w:sz w:val="24"/>
-          <w:szCs w:val="24"/>
-        </w:rPr>
-        <w:t>La</w:t>
-      </w:r>
-      <w:r>
-        <w:rPr>
-          <w:rFonts w:ascii="Times New Roman" w:hAnsi="Times New Roman" w:cs="Times New Roman"/>
-          <w:sz w:val="24"/>
-          <w:szCs w:val="24"/>
-        </w:rPr>
-        <w:t xml:space="preserve"> p</w:t>
-      </w:r>
-      <w:r>
-        <w:rPr>
-          <w:rFonts w:ascii="Times New Roman" w:hAnsi="Times New Roman" w:cs="Times New Roman"/>
-          <w:sz w:val="24"/>
-          <w:szCs w:val="24"/>
-        </w:rPr>
-        <w:t>rossima</w:t>
-      </w:r>
-      <w:r>
-        <w:rPr>
-          <w:rFonts w:ascii="Times New Roman" w:hAnsi="Times New Roman" w:cs="Times New Roman"/>
-          <w:sz w:val="24"/>
-          <w:szCs w:val="24"/>
-        </w:rPr>
-        <w:t xml:space="preserve"> </w:t>
-      </w:r>
-      <w:r>
-        <w:rPr>
-          <w:rFonts w:ascii="Times New Roman" w:hAnsi="Times New Roman" w:cs="Times New Roman"/>
-          <w:sz w:val="24"/>
-          <w:szCs w:val="24"/>
-        </w:rPr>
-        <w:t>part</w:t>
-      </w:r>
-      <w:r>
-        <w:rPr>
-          <w:rFonts w:ascii="Times New Roman" w:hAnsi="Times New Roman" w:cs="Times New Roman"/>
-          <w:sz w:val="24"/>
-          <w:szCs w:val="24"/>
-        </w:rPr>
-        <w:t xml:space="preserve">enza </w:t>
-      </w:r>
-      <w:r>
-        <w:rPr>
-          <w:rFonts w:ascii="Times New Roman" w:hAnsi="Times New Roman" w:cs="Times New Roman"/>
-          <w:sz w:val="24"/>
-          <w:szCs w:val="24"/>
-        </w:rPr>
-        <w:t>di</w:t>
-      </w:r>
-      <w:r>
-        <w:rPr>
-          <w:rFonts w:ascii="Times New Roman" w:hAnsi="Times New Roman" w:cs="Times New Roman"/>
-          <w:sz w:val="24"/>
-          <w:szCs w:val="24"/>
-        </w:rPr>
-        <w:t xml:space="preserve"> </w:t>
-      </w:r>
-      <w:r>
-        <w:rPr>
-          <w:rFonts w:ascii="Times New Roman" w:hAnsi="Times New Roman" w:cs="Times New Roman"/>
-          <w:sz w:val="24"/>
-          <w:szCs w:val="24"/>
-        </w:rPr>
-        <w:t>un</w:t>
-      </w:r>
-      <w:r>
-        <w:rPr>
-          <w:rFonts w:ascii="Times New Roman" w:hAnsi="Times New Roman" w:cs="Times New Roman"/>
-          <w:sz w:val="24"/>
-          <w:szCs w:val="24"/>
-        </w:rPr>
-        <w:t xml:space="preserve"> conducente </w:t>
-      </w:r>
-      <w:r>
-        <w:rPr>
-          <w:rFonts w:ascii="Times New Roman" w:hAnsi="Times New Roman" w:cs="Times New Roman"/>
-          <w:sz w:val="24"/>
-          <w:szCs w:val="24"/>
-        </w:rPr>
-        <w:t>è</w:t>
-      </w:r>
-      <w:r>
-        <w:rPr>
-          <w:rFonts w:ascii="Times New Roman" w:hAnsi="Times New Roman" w:cs="Times New Roman"/>
-          <w:sz w:val="24"/>
-          <w:szCs w:val="24"/>
-        </w:rPr>
-        <w:t xml:space="preserve"> </w:t>
-      </w:r>
-      <w:r>
-        <w:rPr>
-          <w:rFonts w:ascii="Times New Roman" w:hAnsi="Times New Roman" w:cs="Times New Roman"/>
-          <w:sz w:val="24"/>
-          <w:szCs w:val="24"/>
-        </w:rPr>
-        <w:t>ottenuta</w:t>
-      </w:r>
-      <w:r>
-        <w:rPr>
-          <w:rFonts w:ascii="Times New Roman" w:hAnsi="Times New Roman" w:cs="Times New Roman"/>
-          <w:sz w:val="24"/>
-          <w:szCs w:val="24"/>
-        </w:rPr>
-        <w:t xml:space="preserve"> </w:t>
-      </w:r>
-      <w:proofErr w:type="spellStart"/>
-      <w:r>
-        <w:rPr>
-          <w:rFonts w:ascii="Times New Roman" w:hAnsi="Times New Roman" w:cs="Times New Roman"/>
-          <w:sz w:val="24"/>
-          <w:szCs w:val="24"/>
-        </w:rPr>
-        <w:t>ricercando,tra</w:t>
-      </w:r>
-      <w:proofErr w:type="spellEnd"/>
-      <w:r>
-        <w:rPr>
-          <w:rFonts w:ascii="Times New Roman" w:hAnsi="Times New Roman" w:cs="Times New Roman"/>
-          <w:sz w:val="24"/>
-          <w:szCs w:val="24"/>
-        </w:rPr>
-        <w:t xml:space="preserve"> </w:t>
-      </w:r>
-      <w:r>
-        <w:rPr>
-          <w:rFonts w:ascii="Times New Roman" w:hAnsi="Times New Roman" w:cs="Times New Roman"/>
-          <w:sz w:val="24"/>
-          <w:szCs w:val="24"/>
-        </w:rPr>
-        <w:t>tutti</w:t>
-      </w:r>
-      <w:r>
-        <w:rPr>
-          <w:rFonts w:ascii="Times New Roman" w:hAnsi="Times New Roman" w:cs="Times New Roman"/>
-          <w:sz w:val="24"/>
-          <w:szCs w:val="24"/>
-        </w:rPr>
-        <w:t xml:space="preserve"> le tratte effettive di quella </w:t>
-      </w:r>
-      <w:proofErr w:type="spellStart"/>
-      <w:r>
-        <w:rPr>
-          <w:rFonts w:ascii="Times New Roman" w:hAnsi="Times New Roman" w:cs="Times New Roman"/>
-          <w:sz w:val="24"/>
-          <w:szCs w:val="24"/>
-        </w:rPr>
-        <w:t>giornata,</w:t>
-      </w:r>
-      <w:r>
-        <w:rPr>
-          <w:rFonts w:ascii="Times New Roman" w:hAnsi="Times New Roman" w:cs="Times New Roman"/>
-          <w:sz w:val="24"/>
-          <w:szCs w:val="24"/>
-        </w:rPr>
-        <w:t>quella</w:t>
-      </w:r>
-      <w:proofErr w:type="spellEnd"/>
-      <w:r>
-        <w:rPr>
-          <w:rFonts w:ascii="Times New Roman" w:hAnsi="Times New Roman" w:cs="Times New Roman"/>
-          <w:sz w:val="24"/>
-          <w:szCs w:val="24"/>
-        </w:rPr>
-        <w:t xml:space="preserve"> che coinvolge quel conducente</w:t>
-      </w:r>
-    </w:p>
+    <w:bookmarkEnd w:id="9"/>
     <w:p>
       <w:pPr>
         <w:rPr>
@@ -10761,29 +10609,20 @@
     </w:p>
     <w:p>
       <w:pPr>
-        <w:rPr>
-          <w:rFonts w:eastAsia="Times New Roman"/>
-          <w:szCs w:val="24"/>
-          <w:lang w:val="it-IT" w:eastAsia="it-IT"/>
-        </w:rPr>
-      </w:pPr>
+        <w:pStyle w:val="Testocommento"/>
+        <w:rPr>
+          <w:lang w:val="it-IT"/>
+        </w:rPr>
+      </w:pPr>
+      <w:r>
+        <w:rPr>
+          <w:lang w:val="it-IT"/>
+        </w:rPr>
+        <w:t>Laddove la specifica non sia catturata in maniera completa dallo schema E-R, corredare lo stesso in questo paragrafo con l’insieme delle regole aziendali necessarie a completare la progettazione concettuale.</w:t>
+      </w:r>
     </w:p>
     <w:p>
       <w:pPr>
-        <w:pStyle w:val="Testocommento"/>
-        <w:rPr>
-          <w:lang w:val="it-IT"/>
-        </w:rPr>
-      </w:pPr>
-      <w:r>
-        <w:rPr>
-          <w:lang w:val="it-IT"/>
-        </w:rPr>
-        <w:t>Laddove la specifica non sia catturata in maniera completa dallo schema E-R, corredare lo stesso in questo paragrafo con l’insieme delle regole aziendali necessarie a completare la progettazione concettuale.</w:t>
-      </w:r>
-    </w:p>
-    <w:p>
-      <w:pPr>
         <w:pStyle w:val="Titolo2"/>
         <w:rPr>
           <w:lang w:val="it-IT"/>
@@ -10793,7 +10632,6 @@
         <w:rPr>
           <w:lang w:val="it-IT"/>
         </w:rPr>
-        <w:lastRenderedPageBreak/>
         <w:t>Dizionario dei dati</w:t>
       </w:r>
     </w:p>
@@ -11032,6 +10870,7 @@
               </w:rPr>
             </w:pPr>
             <w:proofErr w:type="spellStart"/>
+            <w:proofErr w:type="gramStart"/>
             <w:r>
               <w:rPr>
                 <w:lang w:val="it-IT"/>
@@ -11039,6 +10878,7 @@
               <w:t>Latitudine,Longitudine</w:t>
             </w:r>
             <w:proofErr w:type="spellEnd"/>
+            <w:proofErr w:type="gramEnd"/>
           </w:p>
         </w:tc>
         <w:tc>
@@ -11061,6 +10901,7 @@
               </w:rPr>
             </w:pPr>
             <w:proofErr w:type="spellStart"/>
+            <w:proofErr w:type="gramStart"/>
             <w:r>
               <w:rPr>
                 <w:lang w:val="it-IT"/>
@@ -11068,6 +10909,7 @@
               <w:t>Latitudine,Longitudine</w:t>
             </w:r>
             <w:proofErr w:type="spellEnd"/>
+            <w:proofErr w:type="gramEnd"/>
           </w:p>
         </w:tc>
       </w:tr>
@@ -11151,11 +10993,19 @@
               </w:rPr>
             </w:pPr>
             <w:proofErr w:type="spellStart"/>
-            <w:r>
-              <w:rPr>
-                <w:lang w:val="it-IT"/>
-              </w:rPr>
-              <w:t>Latitudine,Longitudine,Orario</w:t>
+            <w:proofErr w:type="gramStart"/>
+            <w:r>
+              <w:rPr>
+                <w:lang w:val="it-IT"/>
+              </w:rPr>
+              <w:t>Latitudine,Longitudine</w:t>
+            </w:r>
+            <w:proofErr w:type="gramEnd"/>
+            <w:r>
+              <w:rPr>
+                <w:lang w:val="it-IT"/>
+              </w:rPr>
+              <w:t>,Orario</w:t>
             </w:r>
             <w:proofErr w:type="spellEnd"/>
             <w:r>
@@ -11186,6 +11036,7 @@
               </w:rPr>
             </w:pPr>
             <w:proofErr w:type="spellStart"/>
+            <w:proofErr w:type="gramStart"/>
             <w:r>
               <w:rPr>
                 <w:lang w:val="it-IT"/>
@@ -11193,6 +11044,7 @@
               <w:t>Latitudine,Longitudine</w:t>
             </w:r>
             <w:proofErr w:type="spellEnd"/>
+            <w:proofErr w:type="gramEnd"/>
           </w:p>
         </w:tc>
       </w:tr>
@@ -11377,6 +11229,7 @@
               </w:rPr>
             </w:pPr>
             <w:proofErr w:type="spellStart"/>
+            <w:proofErr w:type="gramStart"/>
             <w:r>
               <w:rPr>
                 <w:lang w:val="it-IT"/>
@@ -11384,6 +11237,7 @@
               <w:t>Latitudine,Longitudine</w:t>
             </w:r>
             <w:proofErr w:type="spellEnd"/>
+            <w:proofErr w:type="gramEnd"/>
           </w:p>
         </w:tc>
         <w:tc>
@@ -11406,6 +11260,7 @@
               </w:rPr>
             </w:pPr>
             <w:proofErr w:type="spellStart"/>
+            <w:proofErr w:type="gramStart"/>
             <w:r>
               <w:rPr>
                 <w:lang w:val="it-IT"/>
@@ -11413,6 +11268,7 @@
               <w:t>Latitudine,Longitudine</w:t>
             </w:r>
             <w:proofErr w:type="spellEnd"/>
+            <w:proofErr w:type="gramEnd"/>
           </w:p>
         </w:tc>
       </w:tr>
@@ -11495,11 +11351,19 @@
               </w:rPr>
             </w:pPr>
             <w:proofErr w:type="spellStart"/>
-            <w:r>
-              <w:rPr>
-                <w:lang w:val="it-IT"/>
-              </w:rPr>
-              <w:t>Codice,CF,Matricola</w:t>
+            <w:proofErr w:type="gramStart"/>
+            <w:r>
+              <w:rPr>
+                <w:lang w:val="it-IT"/>
+              </w:rPr>
+              <w:t>Codice,CF</w:t>
+            </w:r>
+            <w:proofErr w:type="gramEnd"/>
+            <w:r>
+              <w:rPr>
+                <w:lang w:val="it-IT"/>
+              </w:rPr>
+              <w:t>,Matricola</w:t>
             </w:r>
             <w:r>
               <w:rPr>
@@ -11519,6 +11383,7 @@
               <w:rPr>
                 <w:lang w:val="it-IT"/>
               </w:rPr>
+              <w:lastRenderedPageBreak/>
               <w:t>partenza</w:t>
             </w:r>
             <w:r>
@@ -11550,11 +11415,20 @@
               </w:rPr>
             </w:pPr>
             <w:proofErr w:type="spellStart"/>
-            <w:r>
-              <w:rPr>
-                <w:lang w:val="it-IT"/>
-              </w:rPr>
-              <w:t>Codice,CF,Matricola</w:t>
+            <w:proofErr w:type="gramStart"/>
+            <w:r>
+              <w:rPr>
+                <w:lang w:val="it-IT"/>
+              </w:rPr>
+              <w:lastRenderedPageBreak/>
+              <w:t>Codice,CF</w:t>
+            </w:r>
+            <w:proofErr w:type="gramEnd"/>
+            <w:r>
+              <w:rPr>
+                <w:lang w:val="it-IT"/>
+              </w:rPr>
+              <w:t>,Matricola</w:t>
             </w:r>
             <w:proofErr w:type="spellEnd"/>
             <w:r>
@@ -11574,6 +11448,7 @@
               <w:rPr>
                 <w:lang w:val="it-IT"/>
               </w:rPr>
+              <w:lastRenderedPageBreak/>
               <w:t>partenza</w:t>
             </w:r>
             <w:r>
@@ -11605,6 +11480,7 @@
             </w:pPr>
             <w:proofErr w:type="spellStart"/>
             <w:r>
+              <w:lastRenderedPageBreak/>
               <w:t>Veicolo</w:t>
             </w:r>
             <w:proofErr w:type="spellEnd"/>
@@ -11657,6 +11533,7 @@
               </w:rPr>
             </w:pPr>
             <w:proofErr w:type="spellStart"/>
+            <w:proofErr w:type="gramStart"/>
             <w:r>
               <w:rPr>
                 <w:lang w:val="it-IT"/>
@@ -11664,6 +11541,7 @@
               <w:t>Matricola,Data</w:t>
             </w:r>
             <w:proofErr w:type="spellEnd"/>
+            <w:proofErr w:type="gramEnd"/>
             <w:r>
               <w:rPr>
                 <w:lang w:val="it-IT"/>
@@ -11785,11 +11663,19 @@
               </w:rPr>
             </w:pPr>
             <w:proofErr w:type="spellStart"/>
-            <w:r>
-              <w:rPr>
-                <w:lang w:val="it-IT"/>
-              </w:rPr>
-              <w:t>CF,Nome,Cognome</w:t>
+            <w:proofErr w:type="gramStart"/>
+            <w:r>
+              <w:rPr>
+                <w:lang w:val="it-IT"/>
+              </w:rPr>
+              <w:t>CF,Nome</w:t>
+            </w:r>
+            <w:proofErr w:type="gramEnd"/>
+            <w:r>
+              <w:rPr>
+                <w:lang w:val="it-IT"/>
+              </w:rPr>
+              <w:t>,Cognome</w:t>
             </w:r>
             <w:proofErr w:type="spellEnd"/>
             <w:r>
@@ -11942,6 +11828,7 @@
               <w:t xml:space="preserve">Ora </w:t>
             </w:r>
             <w:proofErr w:type="spellStart"/>
+            <w:proofErr w:type="gramStart"/>
             <w:r>
               <w:rPr>
                 <w:lang w:val="it-IT"/>
@@ -11949,6 +11836,7 @@
               <w:t>fine,Ora</w:t>
             </w:r>
             <w:proofErr w:type="spellEnd"/>
+            <w:proofErr w:type="gramEnd"/>
             <w:r>
               <w:rPr>
                 <w:lang w:val="it-IT"/>
@@ -11983,6 +11871,7 @@
               <w:t xml:space="preserve">Ora </w:t>
             </w:r>
             <w:proofErr w:type="spellStart"/>
+            <w:proofErr w:type="gramStart"/>
             <w:r>
               <w:rPr>
                 <w:lang w:val="it-IT"/>
@@ -11990,6 +11879,7 @@
               <w:t>fine,Ora</w:t>
             </w:r>
             <w:proofErr w:type="spellEnd"/>
+            <w:proofErr w:type="gramEnd"/>
             <w:r>
               <w:rPr>
                 <w:lang w:val="it-IT"/>
@@ -12090,6 +11980,7 @@
               <w:t xml:space="preserve">Ora </w:t>
             </w:r>
             <w:proofErr w:type="spellStart"/>
+            <w:proofErr w:type="gramStart"/>
             <w:r>
               <w:rPr>
                 <w:lang w:val="it-IT"/>
@@ -12097,6 +11988,7 @@
               <w:t>fine,Ora</w:t>
             </w:r>
             <w:proofErr w:type="spellEnd"/>
+            <w:proofErr w:type="gramEnd"/>
             <w:r>
               <w:rPr>
                 <w:lang w:val="it-IT"/>
@@ -12145,6 +12037,7 @@
               <w:t xml:space="preserve">Ora </w:t>
             </w:r>
             <w:proofErr w:type="spellStart"/>
+            <w:proofErr w:type="gramStart"/>
             <w:r>
               <w:rPr>
                 <w:lang w:val="it-IT"/>
@@ -12152,6 +12045,7 @@
               <w:t>fine,Ora</w:t>
             </w:r>
             <w:proofErr w:type="spellEnd"/>
+            <w:proofErr w:type="gramEnd"/>
             <w:r>
               <w:rPr>
                 <w:lang w:val="it-IT"/>
@@ -12199,8 +12093,8 @@
       <w:pPr>
         <w:pStyle w:val="Titolo1"/>
       </w:pPr>
-      <w:bookmarkStart w:id="9" w:name="_Toc1927795384"/>
-      <w:bookmarkStart w:id="10" w:name="_Toc2147004904"/>
+      <w:bookmarkStart w:id="10" w:name="_Toc1927795384"/>
+      <w:bookmarkStart w:id="11" w:name="_Toc2147004904"/>
       <w:proofErr w:type="spellStart"/>
       <w:r>
         <w:lastRenderedPageBreak/>
@@ -12214,8 +12108,8 @@
       <w:r>
         <w:t>logica</w:t>
       </w:r>
-      <w:bookmarkEnd w:id="9"/>
       <w:bookmarkEnd w:id="10"/>
+      <w:bookmarkEnd w:id="11"/>
       <w:proofErr w:type="spellEnd"/>
     </w:p>
     <w:p>
@@ -13974,10 +13868,7 @@
         </w:tc>
       </w:tr>
     </w:tbl>
-    <w:p>
-      <w:bookmarkStart w:id="11" w:name="_GoBack"/>
-      <w:bookmarkEnd w:id="11"/>
-    </w:p>
+    <w:p/>
     <w:p>
       <w:pPr>
         <w:pStyle w:val="Titolo2"/>
@@ -14163,6 +14054,9 @@
             <w:pPr>
               <w:spacing w:line="240" w:lineRule="auto"/>
             </w:pPr>
+            <w:r>
+              <w:t>1</w:t>
+            </w:r>
           </w:p>
         </w:tc>
         <w:tc>
@@ -14181,6 +14075,27 @@
             <w:pPr>
               <w:spacing w:line="240" w:lineRule="auto"/>
             </w:pPr>
+            <w:proofErr w:type="spellStart"/>
+            <w:r>
+              <w:t>Aggiungere</w:t>
+            </w:r>
+            <w:proofErr w:type="spellEnd"/>
+            <w:r>
+              <w:t xml:space="preserve"> una </w:t>
+            </w:r>
+            <w:proofErr w:type="spellStart"/>
+            <w:r>
+              <w:t>nuova</w:t>
+            </w:r>
+            <w:proofErr w:type="spellEnd"/>
+            <w:r>
+              <w:t xml:space="preserve"> </w:t>
+            </w:r>
+            <w:proofErr w:type="spellStart"/>
+            <w:r>
+              <w:t>tratta</w:t>
+            </w:r>
+            <w:proofErr w:type="spellEnd"/>
           </w:p>
         </w:tc>
         <w:tc>
@@ -14199,11 +14114,1342 @@
             <w:pPr>
               <w:spacing w:line="240" w:lineRule="auto"/>
             </w:pPr>
+            <w:proofErr w:type="spellStart"/>
+            <w:r>
+              <w:t>Ogni</w:t>
+            </w:r>
+            <w:proofErr w:type="spellEnd"/>
+            <w:r>
+              <w:t xml:space="preserve"> 2 </w:t>
+            </w:r>
+            <w:proofErr w:type="spellStart"/>
+            <w:r>
+              <w:t>mesi</w:t>
+            </w:r>
+            <w:proofErr w:type="spellEnd"/>
+          </w:p>
+        </w:tc>
+      </w:tr>
+      <w:tr>
+        <w:tc>
+          <w:tcPr>
+            <w:tcW w:w="834" w:type="dxa"/>
+            <w:tcBorders>
+              <w:top w:val="single" w:sz="4" w:space="0" w:color="auto"/>
+              <w:left w:val="single" w:sz="4" w:space="0" w:color="auto"/>
+              <w:bottom w:val="single" w:sz="4" w:space="0" w:color="auto"/>
+              <w:right w:val="single" w:sz="4" w:space="0" w:color="auto"/>
+              <w:tl2br w:val="nil"/>
+              <w:tr2bl w:val="nil"/>
+            </w:tcBorders>
+          </w:tcPr>
+          <w:p>
+            <w:pPr>
+              <w:spacing w:line="240" w:lineRule="auto"/>
+            </w:pPr>
+            <w:r>
+              <w:t>2</w:t>
+            </w:r>
+          </w:p>
+        </w:tc>
+        <w:tc>
+          <w:tcPr>
+            <w:tcW w:w="4339" w:type="dxa"/>
+            <w:tcBorders>
+              <w:top w:val="single" w:sz="4" w:space="0" w:color="auto"/>
+              <w:left w:val="single" w:sz="4" w:space="0" w:color="auto"/>
+              <w:bottom w:val="single" w:sz="4" w:space="0" w:color="auto"/>
+              <w:right w:val="single" w:sz="4" w:space="0" w:color="auto"/>
+              <w:tl2br w:val="nil"/>
+              <w:tr2bl w:val="nil"/>
+            </w:tcBorders>
+          </w:tcPr>
+          <w:p>
+            <w:pPr>
+              <w:spacing w:line="240" w:lineRule="auto"/>
+            </w:pPr>
+            <w:proofErr w:type="spellStart"/>
+            <w:r>
+              <w:t>Aggiungere</w:t>
+            </w:r>
+            <w:proofErr w:type="spellEnd"/>
+            <w:r>
+              <w:t xml:space="preserve"> una </w:t>
+            </w:r>
+            <w:proofErr w:type="spellStart"/>
+            <w:r>
+              <w:t>nuova</w:t>
+            </w:r>
+            <w:proofErr w:type="spellEnd"/>
+            <w:r>
+              <w:t xml:space="preserve"> fermata</w:t>
+            </w:r>
+          </w:p>
+        </w:tc>
+        <w:tc>
+          <w:tcPr>
+            <w:tcW w:w="4789" w:type="dxa"/>
+            <w:tcBorders>
+              <w:top w:val="single" w:sz="4" w:space="0" w:color="auto"/>
+              <w:left w:val="single" w:sz="4" w:space="0" w:color="auto"/>
+              <w:bottom w:val="single" w:sz="4" w:space="0" w:color="auto"/>
+              <w:right w:val="single" w:sz="4" w:space="0" w:color="auto"/>
+              <w:tl2br w:val="nil"/>
+              <w:tr2bl w:val="nil"/>
+            </w:tcBorders>
+          </w:tcPr>
+          <w:p>
+            <w:pPr>
+              <w:spacing w:line="240" w:lineRule="auto"/>
+            </w:pPr>
+            <w:proofErr w:type="spellStart"/>
+            <w:r>
+              <w:t>Ogni</w:t>
+            </w:r>
+            <w:proofErr w:type="spellEnd"/>
+            <w:r>
+              <w:t xml:space="preserve"> anno</w:t>
+            </w:r>
+          </w:p>
+        </w:tc>
+      </w:tr>
+      <w:tr>
+        <w:tc>
+          <w:tcPr>
+            <w:tcW w:w="834" w:type="dxa"/>
+            <w:tcBorders>
+              <w:top w:val="single" w:sz="4" w:space="0" w:color="auto"/>
+              <w:left w:val="single" w:sz="4" w:space="0" w:color="auto"/>
+              <w:bottom w:val="single" w:sz="4" w:space="0" w:color="auto"/>
+              <w:right w:val="single" w:sz="4" w:space="0" w:color="auto"/>
+              <w:tl2br w:val="nil"/>
+              <w:tr2bl w:val="nil"/>
+            </w:tcBorders>
+          </w:tcPr>
+          <w:p>
+            <w:pPr>
+              <w:spacing w:line="240" w:lineRule="auto"/>
+            </w:pPr>
+            <w:r>
+              <w:t>3</w:t>
+            </w:r>
+          </w:p>
+        </w:tc>
+        <w:tc>
+          <w:tcPr>
+            <w:tcW w:w="4339" w:type="dxa"/>
+            <w:tcBorders>
+              <w:top w:val="single" w:sz="4" w:space="0" w:color="auto"/>
+              <w:left w:val="single" w:sz="4" w:space="0" w:color="auto"/>
+              <w:bottom w:val="single" w:sz="4" w:space="0" w:color="auto"/>
+              <w:right w:val="single" w:sz="4" w:space="0" w:color="auto"/>
+              <w:tl2br w:val="nil"/>
+              <w:tr2bl w:val="nil"/>
+            </w:tcBorders>
+          </w:tcPr>
+          <w:p>
+            <w:pPr>
+              <w:spacing w:line="240" w:lineRule="auto"/>
+            </w:pPr>
+            <w:proofErr w:type="spellStart"/>
+            <w:r>
+              <w:t>Aggiungere</w:t>
+            </w:r>
+            <w:proofErr w:type="spellEnd"/>
+            <w:r>
+              <w:t xml:space="preserve"> un nuovo </w:t>
+            </w:r>
+            <w:proofErr w:type="spellStart"/>
+            <w:r>
+              <w:t>veicolo</w:t>
+            </w:r>
+            <w:proofErr w:type="spellEnd"/>
+          </w:p>
+        </w:tc>
+        <w:tc>
+          <w:tcPr>
+            <w:tcW w:w="4789" w:type="dxa"/>
+            <w:tcBorders>
+              <w:top w:val="single" w:sz="4" w:space="0" w:color="auto"/>
+              <w:left w:val="single" w:sz="4" w:space="0" w:color="auto"/>
+              <w:bottom w:val="single" w:sz="4" w:space="0" w:color="auto"/>
+              <w:right w:val="single" w:sz="4" w:space="0" w:color="auto"/>
+              <w:tl2br w:val="nil"/>
+              <w:tr2bl w:val="nil"/>
+            </w:tcBorders>
+          </w:tcPr>
+          <w:p>
+            <w:pPr>
+              <w:spacing w:line="240" w:lineRule="auto"/>
+            </w:pPr>
+            <w:proofErr w:type="spellStart"/>
+            <w:r>
+              <w:t>Ogni</w:t>
+            </w:r>
+            <w:proofErr w:type="spellEnd"/>
+            <w:r>
+              <w:t xml:space="preserve"> anno</w:t>
+            </w:r>
+          </w:p>
+        </w:tc>
+      </w:tr>
+      <w:tr>
+        <w:tc>
+          <w:tcPr>
+            <w:tcW w:w="834" w:type="dxa"/>
+            <w:tcBorders>
+              <w:top w:val="single" w:sz="4" w:space="0" w:color="auto"/>
+              <w:left w:val="single" w:sz="4" w:space="0" w:color="auto"/>
+              <w:bottom w:val="single" w:sz="4" w:space="0" w:color="auto"/>
+              <w:right w:val="single" w:sz="4" w:space="0" w:color="auto"/>
+              <w:tl2br w:val="nil"/>
+              <w:tr2bl w:val="nil"/>
+            </w:tcBorders>
+          </w:tcPr>
+          <w:p>
+            <w:pPr>
+              <w:spacing w:line="240" w:lineRule="auto"/>
+            </w:pPr>
+            <w:r>
+              <w:t>4</w:t>
+            </w:r>
+          </w:p>
+        </w:tc>
+        <w:tc>
+          <w:tcPr>
+            <w:tcW w:w="4339" w:type="dxa"/>
+            <w:tcBorders>
+              <w:top w:val="single" w:sz="4" w:space="0" w:color="auto"/>
+              <w:left w:val="single" w:sz="4" w:space="0" w:color="auto"/>
+              <w:bottom w:val="single" w:sz="4" w:space="0" w:color="auto"/>
+              <w:right w:val="single" w:sz="4" w:space="0" w:color="auto"/>
+              <w:tl2br w:val="nil"/>
+              <w:tr2bl w:val="nil"/>
+            </w:tcBorders>
+          </w:tcPr>
+          <w:p>
+            <w:pPr>
+              <w:spacing w:line="240" w:lineRule="auto"/>
+            </w:pPr>
+            <w:proofErr w:type="spellStart"/>
+            <w:r>
+              <w:t>Aggiungere</w:t>
+            </w:r>
+            <w:proofErr w:type="spellEnd"/>
+            <w:r>
+              <w:t xml:space="preserve"> un nuovo waypoint</w:t>
+            </w:r>
+          </w:p>
+        </w:tc>
+        <w:tc>
+          <w:tcPr>
+            <w:tcW w:w="4789" w:type="dxa"/>
+            <w:tcBorders>
+              <w:top w:val="single" w:sz="4" w:space="0" w:color="auto"/>
+              <w:left w:val="single" w:sz="4" w:space="0" w:color="auto"/>
+              <w:bottom w:val="single" w:sz="4" w:space="0" w:color="auto"/>
+              <w:right w:val="single" w:sz="4" w:space="0" w:color="auto"/>
+              <w:tl2br w:val="nil"/>
+              <w:tr2bl w:val="nil"/>
+            </w:tcBorders>
+          </w:tcPr>
+          <w:p>
+            <w:pPr>
+              <w:spacing w:line="240" w:lineRule="auto"/>
+            </w:pPr>
+            <w:proofErr w:type="spellStart"/>
+            <w:r>
+              <w:t>Ogni</w:t>
+            </w:r>
+            <w:proofErr w:type="spellEnd"/>
+            <w:r>
+              <w:t xml:space="preserve"> 8 </w:t>
+            </w:r>
+            <w:proofErr w:type="spellStart"/>
+            <w:r>
+              <w:t>mesi</w:t>
+            </w:r>
+            <w:proofErr w:type="spellEnd"/>
+          </w:p>
+        </w:tc>
+      </w:tr>
+      <w:tr>
+        <w:tc>
+          <w:tcPr>
+            <w:tcW w:w="834" w:type="dxa"/>
+            <w:tcBorders>
+              <w:top w:val="single" w:sz="4" w:space="0" w:color="auto"/>
+              <w:left w:val="single" w:sz="4" w:space="0" w:color="auto"/>
+              <w:bottom w:val="single" w:sz="4" w:space="0" w:color="auto"/>
+              <w:right w:val="single" w:sz="4" w:space="0" w:color="auto"/>
+              <w:tl2br w:val="nil"/>
+              <w:tr2bl w:val="nil"/>
+            </w:tcBorders>
+          </w:tcPr>
+          <w:p>
+            <w:pPr>
+              <w:spacing w:line="240" w:lineRule="auto"/>
+            </w:pPr>
+            <w:r>
+              <w:t>5</w:t>
+            </w:r>
+          </w:p>
+        </w:tc>
+        <w:tc>
+          <w:tcPr>
+            <w:tcW w:w="4339" w:type="dxa"/>
+            <w:tcBorders>
+              <w:top w:val="single" w:sz="4" w:space="0" w:color="auto"/>
+              <w:left w:val="single" w:sz="4" w:space="0" w:color="auto"/>
+              <w:bottom w:val="single" w:sz="4" w:space="0" w:color="auto"/>
+              <w:right w:val="single" w:sz="4" w:space="0" w:color="auto"/>
+              <w:tl2br w:val="nil"/>
+              <w:tr2bl w:val="nil"/>
+            </w:tcBorders>
+          </w:tcPr>
+          <w:p>
+            <w:pPr>
+              <w:spacing w:line="240" w:lineRule="auto"/>
+            </w:pPr>
+            <w:proofErr w:type="spellStart"/>
+            <w:r>
+              <w:t>Aggiungere</w:t>
+            </w:r>
+            <w:proofErr w:type="spellEnd"/>
+            <w:r>
+              <w:t xml:space="preserve"> un nuovo </w:t>
+            </w:r>
+            <w:proofErr w:type="spellStart"/>
+            <w:r>
+              <w:t>conducente</w:t>
+            </w:r>
+            <w:proofErr w:type="spellEnd"/>
+          </w:p>
+        </w:tc>
+        <w:tc>
+          <w:tcPr>
+            <w:tcW w:w="4789" w:type="dxa"/>
+            <w:tcBorders>
+              <w:top w:val="single" w:sz="4" w:space="0" w:color="auto"/>
+              <w:left w:val="single" w:sz="4" w:space="0" w:color="auto"/>
+              <w:bottom w:val="single" w:sz="4" w:space="0" w:color="auto"/>
+              <w:right w:val="single" w:sz="4" w:space="0" w:color="auto"/>
+              <w:tl2br w:val="nil"/>
+              <w:tr2bl w:val="nil"/>
+            </w:tcBorders>
+          </w:tcPr>
+          <w:p>
+            <w:pPr>
+              <w:spacing w:line="240" w:lineRule="auto"/>
+            </w:pPr>
+            <w:proofErr w:type="spellStart"/>
+            <w:r>
+              <w:t>Ogni</w:t>
+            </w:r>
+            <w:proofErr w:type="spellEnd"/>
+            <w:r>
+              <w:t xml:space="preserve"> 6 </w:t>
+            </w:r>
+            <w:proofErr w:type="spellStart"/>
+            <w:r>
+              <w:t>mesi</w:t>
+            </w:r>
+            <w:proofErr w:type="spellEnd"/>
+          </w:p>
+        </w:tc>
+      </w:tr>
+      <w:tr>
+        <w:tc>
+          <w:tcPr>
+            <w:tcW w:w="834" w:type="dxa"/>
+            <w:tcBorders>
+              <w:top w:val="single" w:sz="4" w:space="0" w:color="auto"/>
+              <w:left w:val="single" w:sz="4" w:space="0" w:color="auto"/>
+              <w:bottom w:val="single" w:sz="4" w:space="0" w:color="auto"/>
+              <w:right w:val="single" w:sz="4" w:space="0" w:color="auto"/>
+              <w:tl2br w:val="nil"/>
+              <w:tr2bl w:val="nil"/>
+            </w:tcBorders>
+          </w:tcPr>
+          <w:p>
+            <w:pPr>
+              <w:spacing w:line="240" w:lineRule="auto"/>
+            </w:pPr>
+            <w:r>
+              <w:t>6</w:t>
+            </w:r>
+          </w:p>
+        </w:tc>
+        <w:tc>
+          <w:tcPr>
+            <w:tcW w:w="4339" w:type="dxa"/>
+            <w:tcBorders>
+              <w:top w:val="single" w:sz="4" w:space="0" w:color="auto"/>
+              <w:left w:val="single" w:sz="4" w:space="0" w:color="auto"/>
+              <w:bottom w:val="single" w:sz="4" w:space="0" w:color="auto"/>
+              <w:right w:val="single" w:sz="4" w:space="0" w:color="auto"/>
+              <w:tl2br w:val="nil"/>
+              <w:tr2bl w:val="nil"/>
+            </w:tcBorders>
+          </w:tcPr>
+          <w:p>
+            <w:pPr>
+              <w:spacing w:line="240" w:lineRule="auto"/>
+            </w:pPr>
+            <w:proofErr w:type="spellStart"/>
+            <w:r>
+              <w:t>Aggiungere</w:t>
+            </w:r>
+            <w:proofErr w:type="spellEnd"/>
+            <w:r>
+              <w:t xml:space="preserve"> un nuovo </w:t>
+            </w:r>
+            <w:proofErr w:type="spellStart"/>
+            <w:r>
+              <w:t>turno</w:t>
+            </w:r>
+            <w:proofErr w:type="spellEnd"/>
+          </w:p>
+        </w:tc>
+        <w:tc>
+          <w:tcPr>
+            <w:tcW w:w="4789" w:type="dxa"/>
+            <w:tcBorders>
+              <w:top w:val="single" w:sz="4" w:space="0" w:color="auto"/>
+              <w:left w:val="single" w:sz="4" w:space="0" w:color="auto"/>
+              <w:bottom w:val="single" w:sz="4" w:space="0" w:color="auto"/>
+              <w:right w:val="single" w:sz="4" w:space="0" w:color="auto"/>
+              <w:tl2br w:val="nil"/>
+              <w:tr2bl w:val="nil"/>
+            </w:tcBorders>
+          </w:tcPr>
+          <w:p>
+            <w:pPr>
+              <w:spacing w:line="240" w:lineRule="auto"/>
+            </w:pPr>
+            <w:proofErr w:type="spellStart"/>
+            <w:r>
+              <w:t>Ogni</w:t>
+            </w:r>
+            <w:proofErr w:type="spellEnd"/>
+            <w:r>
+              <w:t xml:space="preserve"> 4 </w:t>
+            </w:r>
+            <w:proofErr w:type="spellStart"/>
+            <w:r>
+              <w:t>mesi</w:t>
+            </w:r>
+            <w:proofErr w:type="spellEnd"/>
+          </w:p>
+        </w:tc>
+      </w:tr>
+      <w:tr>
+        <w:tc>
+          <w:tcPr>
+            <w:tcW w:w="834" w:type="dxa"/>
+            <w:tcBorders>
+              <w:top w:val="single" w:sz="4" w:space="0" w:color="auto"/>
+              <w:left w:val="single" w:sz="4" w:space="0" w:color="auto"/>
+              <w:bottom w:val="single" w:sz="4" w:space="0" w:color="auto"/>
+              <w:right w:val="single" w:sz="4" w:space="0" w:color="auto"/>
+              <w:tl2br w:val="nil"/>
+              <w:tr2bl w:val="nil"/>
+            </w:tcBorders>
+          </w:tcPr>
+          <w:p>
+            <w:pPr>
+              <w:spacing w:line="240" w:lineRule="auto"/>
+            </w:pPr>
+            <w:r>
+              <w:t>7</w:t>
+            </w:r>
+          </w:p>
+        </w:tc>
+        <w:tc>
+          <w:tcPr>
+            <w:tcW w:w="4339" w:type="dxa"/>
+            <w:tcBorders>
+              <w:top w:val="single" w:sz="4" w:space="0" w:color="auto"/>
+              <w:left w:val="single" w:sz="4" w:space="0" w:color="auto"/>
+              <w:bottom w:val="single" w:sz="4" w:space="0" w:color="auto"/>
+              <w:right w:val="single" w:sz="4" w:space="0" w:color="auto"/>
+              <w:tl2br w:val="nil"/>
+              <w:tr2bl w:val="nil"/>
+            </w:tcBorders>
+          </w:tcPr>
+          <w:p>
+            <w:pPr>
+              <w:spacing w:line="240" w:lineRule="auto"/>
+            </w:pPr>
+            <w:proofErr w:type="spellStart"/>
+            <w:r>
+              <w:t>Cancellare</w:t>
+            </w:r>
+            <w:proofErr w:type="spellEnd"/>
+            <w:r>
+              <w:t xml:space="preserve"> una </w:t>
+            </w:r>
+            <w:proofErr w:type="spellStart"/>
+            <w:r>
+              <w:t>tratta</w:t>
+            </w:r>
+            <w:proofErr w:type="spellEnd"/>
+            <w:r>
+              <w:t xml:space="preserve"> </w:t>
+            </w:r>
+          </w:p>
+        </w:tc>
+        <w:tc>
+          <w:tcPr>
+            <w:tcW w:w="4789" w:type="dxa"/>
+            <w:tcBorders>
+              <w:top w:val="single" w:sz="4" w:space="0" w:color="auto"/>
+              <w:left w:val="single" w:sz="4" w:space="0" w:color="auto"/>
+              <w:bottom w:val="single" w:sz="4" w:space="0" w:color="auto"/>
+              <w:right w:val="single" w:sz="4" w:space="0" w:color="auto"/>
+              <w:tl2br w:val="nil"/>
+              <w:tr2bl w:val="nil"/>
+            </w:tcBorders>
+          </w:tcPr>
+          <w:p>
+            <w:pPr>
+              <w:spacing w:line="240" w:lineRule="auto"/>
+            </w:pPr>
+            <w:proofErr w:type="spellStart"/>
+            <w:r>
+              <w:t>Ogni</w:t>
+            </w:r>
+            <w:proofErr w:type="spellEnd"/>
+            <w:r>
+              <w:t xml:space="preserve"> 10 </w:t>
+            </w:r>
+            <w:proofErr w:type="spellStart"/>
+            <w:r>
+              <w:t>anni</w:t>
+            </w:r>
+            <w:proofErr w:type="spellEnd"/>
+          </w:p>
+        </w:tc>
+      </w:tr>
+      <w:tr>
+        <w:tc>
+          <w:tcPr>
+            <w:tcW w:w="834" w:type="dxa"/>
+            <w:tcBorders>
+              <w:top w:val="single" w:sz="4" w:space="0" w:color="auto"/>
+              <w:left w:val="single" w:sz="4" w:space="0" w:color="auto"/>
+              <w:bottom w:val="single" w:sz="4" w:space="0" w:color="auto"/>
+              <w:right w:val="single" w:sz="4" w:space="0" w:color="auto"/>
+              <w:tl2br w:val="nil"/>
+              <w:tr2bl w:val="nil"/>
+            </w:tcBorders>
+          </w:tcPr>
+          <w:p>
+            <w:pPr>
+              <w:spacing w:line="240" w:lineRule="auto"/>
+            </w:pPr>
+            <w:r>
+              <w:t>8</w:t>
+            </w:r>
+          </w:p>
+        </w:tc>
+        <w:tc>
+          <w:tcPr>
+            <w:tcW w:w="4339" w:type="dxa"/>
+            <w:tcBorders>
+              <w:top w:val="single" w:sz="4" w:space="0" w:color="auto"/>
+              <w:left w:val="single" w:sz="4" w:space="0" w:color="auto"/>
+              <w:bottom w:val="single" w:sz="4" w:space="0" w:color="auto"/>
+              <w:right w:val="single" w:sz="4" w:space="0" w:color="auto"/>
+              <w:tl2br w:val="nil"/>
+              <w:tr2bl w:val="nil"/>
+            </w:tcBorders>
+          </w:tcPr>
+          <w:p>
+            <w:pPr>
+              <w:spacing w:line="240" w:lineRule="auto"/>
+            </w:pPr>
+            <w:proofErr w:type="spellStart"/>
+            <w:r>
+              <w:t>Cancellare</w:t>
+            </w:r>
+            <w:proofErr w:type="spellEnd"/>
+            <w:r>
+              <w:t xml:space="preserve"> un </w:t>
+            </w:r>
+            <w:proofErr w:type="spellStart"/>
+            <w:r>
+              <w:t>veicolo</w:t>
+            </w:r>
+            <w:proofErr w:type="spellEnd"/>
+          </w:p>
+        </w:tc>
+        <w:tc>
+          <w:tcPr>
+            <w:tcW w:w="4789" w:type="dxa"/>
+            <w:tcBorders>
+              <w:top w:val="single" w:sz="4" w:space="0" w:color="auto"/>
+              <w:left w:val="single" w:sz="4" w:space="0" w:color="auto"/>
+              <w:bottom w:val="single" w:sz="4" w:space="0" w:color="auto"/>
+              <w:right w:val="single" w:sz="4" w:space="0" w:color="auto"/>
+              <w:tl2br w:val="nil"/>
+              <w:tr2bl w:val="nil"/>
+            </w:tcBorders>
+          </w:tcPr>
+          <w:p>
+            <w:pPr>
+              <w:spacing w:line="240" w:lineRule="auto"/>
+            </w:pPr>
+            <w:proofErr w:type="spellStart"/>
+            <w:r>
+              <w:t>Ogni</w:t>
+            </w:r>
+            <w:proofErr w:type="spellEnd"/>
+            <w:r>
+              <w:t xml:space="preserve"> 10 </w:t>
+            </w:r>
+            <w:proofErr w:type="spellStart"/>
+            <w:r>
+              <w:t>anni</w:t>
+            </w:r>
+            <w:proofErr w:type="spellEnd"/>
+          </w:p>
+        </w:tc>
+      </w:tr>
+      <w:tr>
+        <w:tc>
+          <w:tcPr>
+            <w:tcW w:w="834" w:type="dxa"/>
+            <w:tcBorders>
+              <w:top w:val="single" w:sz="4" w:space="0" w:color="auto"/>
+              <w:left w:val="single" w:sz="4" w:space="0" w:color="auto"/>
+              <w:bottom w:val="single" w:sz="4" w:space="0" w:color="auto"/>
+              <w:right w:val="single" w:sz="4" w:space="0" w:color="auto"/>
+              <w:tl2br w:val="nil"/>
+              <w:tr2bl w:val="nil"/>
+            </w:tcBorders>
+          </w:tcPr>
+          <w:p>
+            <w:pPr>
+              <w:spacing w:line="240" w:lineRule="auto"/>
+            </w:pPr>
+            <w:r>
+              <w:t>9</w:t>
+            </w:r>
+          </w:p>
+        </w:tc>
+        <w:tc>
+          <w:tcPr>
+            <w:tcW w:w="4339" w:type="dxa"/>
+            <w:tcBorders>
+              <w:top w:val="single" w:sz="4" w:space="0" w:color="auto"/>
+              <w:left w:val="single" w:sz="4" w:space="0" w:color="auto"/>
+              <w:bottom w:val="single" w:sz="4" w:space="0" w:color="auto"/>
+              <w:right w:val="single" w:sz="4" w:space="0" w:color="auto"/>
+              <w:tl2br w:val="nil"/>
+              <w:tr2bl w:val="nil"/>
+            </w:tcBorders>
+          </w:tcPr>
+          <w:p>
+            <w:pPr>
+              <w:spacing w:line="240" w:lineRule="auto"/>
+            </w:pPr>
+            <w:proofErr w:type="spellStart"/>
+            <w:r>
+              <w:t>Cancellare</w:t>
+            </w:r>
+            <w:proofErr w:type="spellEnd"/>
+            <w:r>
+              <w:t xml:space="preserve"> un </w:t>
+            </w:r>
+            <w:proofErr w:type="spellStart"/>
+            <w:r>
+              <w:t>conducente</w:t>
+            </w:r>
+            <w:proofErr w:type="spellEnd"/>
+          </w:p>
+        </w:tc>
+        <w:tc>
+          <w:tcPr>
+            <w:tcW w:w="4789" w:type="dxa"/>
+            <w:tcBorders>
+              <w:top w:val="single" w:sz="4" w:space="0" w:color="auto"/>
+              <w:left w:val="single" w:sz="4" w:space="0" w:color="auto"/>
+              <w:bottom w:val="single" w:sz="4" w:space="0" w:color="auto"/>
+              <w:right w:val="single" w:sz="4" w:space="0" w:color="auto"/>
+              <w:tl2br w:val="nil"/>
+              <w:tr2bl w:val="nil"/>
+            </w:tcBorders>
+          </w:tcPr>
+          <w:p>
+            <w:pPr>
+              <w:spacing w:line="240" w:lineRule="auto"/>
+            </w:pPr>
+            <w:proofErr w:type="spellStart"/>
+            <w:r>
+              <w:t>Ogni</w:t>
+            </w:r>
+            <w:proofErr w:type="spellEnd"/>
+            <w:r>
+              <w:t xml:space="preserve"> anno</w:t>
+            </w:r>
+          </w:p>
+        </w:tc>
+      </w:tr>
+      <w:tr>
+        <w:tc>
+          <w:tcPr>
+            <w:tcW w:w="834" w:type="dxa"/>
+            <w:tcBorders>
+              <w:top w:val="single" w:sz="4" w:space="0" w:color="auto"/>
+              <w:left w:val="single" w:sz="4" w:space="0" w:color="auto"/>
+              <w:bottom w:val="single" w:sz="4" w:space="0" w:color="auto"/>
+              <w:right w:val="single" w:sz="4" w:space="0" w:color="auto"/>
+              <w:tl2br w:val="nil"/>
+              <w:tr2bl w:val="nil"/>
+            </w:tcBorders>
+          </w:tcPr>
+          <w:p>
+            <w:pPr>
+              <w:spacing w:line="240" w:lineRule="auto"/>
+            </w:pPr>
+            <w:r>
+              <w:t>10</w:t>
+            </w:r>
+          </w:p>
+        </w:tc>
+        <w:tc>
+          <w:tcPr>
+            <w:tcW w:w="4339" w:type="dxa"/>
+            <w:tcBorders>
+              <w:top w:val="single" w:sz="4" w:space="0" w:color="auto"/>
+              <w:left w:val="single" w:sz="4" w:space="0" w:color="auto"/>
+              <w:bottom w:val="single" w:sz="4" w:space="0" w:color="auto"/>
+              <w:right w:val="single" w:sz="4" w:space="0" w:color="auto"/>
+              <w:tl2br w:val="nil"/>
+              <w:tr2bl w:val="nil"/>
+            </w:tcBorders>
+          </w:tcPr>
+          <w:p>
+            <w:pPr>
+              <w:spacing w:line="240" w:lineRule="auto"/>
+            </w:pPr>
+            <w:proofErr w:type="spellStart"/>
+            <w:r>
+              <w:t>Cancellare</w:t>
+            </w:r>
+            <w:proofErr w:type="spellEnd"/>
+            <w:r>
+              <w:t xml:space="preserve"> un waypoint</w:t>
+            </w:r>
+          </w:p>
+        </w:tc>
+        <w:tc>
+          <w:tcPr>
+            <w:tcW w:w="4789" w:type="dxa"/>
+            <w:tcBorders>
+              <w:top w:val="single" w:sz="4" w:space="0" w:color="auto"/>
+              <w:left w:val="single" w:sz="4" w:space="0" w:color="auto"/>
+              <w:bottom w:val="single" w:sz="4" w:space="0" w:color="auto"/>
+              <w:right w:val="single" w:sz="4" w:space="0" w:color="auto"/>
+              <w:tl2br w:val="nil"/>
+              <w:tr2bl w:val="nil"/>
+            </w:tcBorders>
+          </w:tcPr>
+          <w:p>
+            <w:pPr>
+              <w:spacing w:line="240" w:lineRule="auto"/>
+            </w:pPr>
+            <w:proofErr w:type="spellStart"/>
+            <w:r>
+              <w:t>Ogni</w:t>
+            </w:r>
+            <w:proofErr w:type="spellEnd"/>
+            <w:r>
+              <w:t xml:space="preserve"> 3 </w:t>
+            </w:r>
+            <w:proofErr w:type="spellStart"/>
+            <w:r>
+              <w:t>mesi</w:t>
+            </w:r>
+            <w:proofErr w:type="spellEnd"/>
+          </w:p>
+        </w:tc>
+      </w:tr>
+      <w:tr>
+        <w:tc>
+          <w:tcPr>
+            <w:tcW w:w="834" w:type="dxa"/>
+            <w:tcBorders>
+              <w:top w:val="single" w:sz="4" w:space="0" w:color="auto"/>
+              <w:left w:val="single" w:sz="4" w:space="0" w:color="auto"/>
+              <w:bottom w:val="single" w:sz="4" w:space="0" w:color="auto"/>
+              <w:right w:val="single" w:sz="4" w:space="0" w:color="auto"/>
+              <w:tl2br w:val="nil"/>
+              <w:tr2bl w:val="nil"/>
+            </w:tcBorders>
+          </w:tcPr>
+          <w:p>
+            <w:pPr>
+              <w:spacing w:line="240" w:lineRule="auto"/>
+            </w:pPr>
+            <w:r>
+              <w:t>11</w:t>
+            </w:r>
+          </w:p>
+        </w:tc>
+        <w:tc>
+          <w:tcPr>
+            <w:tcW w:w="4339" w:type="dxa"/>
+            <w:tcBorders>
+              <w:top w:val="single" w:sz="4" w:space="0" w:color="auto"/>
+              <w:left w:val="single" w:sz="4" w:space="0" w:color="auto"/>
+              <w:bottom w:val="single" w:sz="4" w:space="0" w:color="auto"/>
+              <w:right w:val="single" w:sz="4" w:space="0" w:color="auto"/>
+              <w:tl2br w:val="nil"/>
+              <w:tr2bl w:val="nil"/>
+            </w:tcBorders>
+          </w:tcPr>
+          <w:p>
+            <w:pPr>
+              <w:spacing w:line="240" w:lineRule="auto"/>
+              <w:rPr>
+                <w:lang w:val="it-IT"/>
+              </w:rPr>
+            </w:pPr>
+            <w:r>
+              <w:rPr>
+                <w:lang w:val="it-IT"/>
+              </w:rPr>
+              <w:t>Visualizzare la prossima tratta d</w:t>
+            </w:r>
+            <w:r>
+              <w:rPr>
+                <w:lang w:val="it-IT"/>
+              </w:rPr>
+              <w:t>el veicolo</w:t>
+            </w:r>
+          </w:p>
+        </w:tc>
+        <w:tc>
+          <w:tcPr>
+            <w:tcW w:w="4789" w:type="dxa"/>
+            <w:tcBorders>
+              <w:top w:val="single" w:sz="4" w:space="0" w:color="auto"/>
+              <w:left w:val="single" w:sz="4" w:space="0" w:color="auto"/>
+              <w:bottom w:val="single" w:sz="4" w:space="0" w:color="auto"/>
+              <w:right w:val="single" w:sz="4" w:space="0" w:color="auto"/>
+              <w:tl2br w:val="nil"/>
+              <w:tr2bl w:val="nil"/>
+            </w:tcBorders>
+          </w:tcPr>
+          <w:p>
+            <w:pPr>
+              <w:spacing w:line="240" w:lineRule="auto"/>
+              <w:rPr>
+                <w:lang w:val="it-IT"/>
+              </w:rPr>
+            </w:pPr>
+            <w:r>
+              <w:rPr>
+                <w:lang w:val="it-IT"/>
+              </w:rPr>
+              <w:t>Ogni 2 minuti</w:t>
+            </w:r>
+          </w:p>
+        </w:tc>
+      </w:tr>
+      <w:tr>
+        <w:tc>
+          <w:tcPr>
+            <w:tcW w:w="834" w:type="dxa"/>
+            <w:tcBorders>
+              <w:top w:val="single" w:sz="4" w:space="0" w:color="auto"/>
+              <w:left w:val="single" w:sz="4" w:space="0" w:color="auto"/>
+              <w:bottom w:val="single" w:sz="4" w:space="0" w:color="auto"/>
+              <w:right w:val="single" w:sz="4" w:space="0" w:color="auto"/>
+              <w:tl2br w:val="nil"/>
+              <w:tr2bl w:val="nil"/>
+            </w:tcBorders>
+          </w:tcPr>
+          <w:p>
+            <w:pPr>
+              <w:spacing w:line="240" w:lineRule="auto"/>
+            </w:pPr>
+            <w:r>
+              <w:t>12</w:t>
+            </w:r>
+          </w:p>
+        </w:tc>
+        <w:tc>
+          <w:tcPr>
+            <w:tcW w:w="4339" w:type="dxa"/>
+            <w:tcBorders>
+              <w:top w:val="single" w:sz="4" w:space="0" w:color="auto"/>
+              <w:left w:val="single" w:sz="4" w:space="0" w:color="auto"/>
+              <w:bottom w:val="single" w:sz="4" w:space="0" w:color="auto"/>
+              <w:right w:val="single" w:sz="4" w:space="0" w:color="auto"/>
+              <w:tl2br w:val="nil"/>
+              <w:tr2bl w:val="nil"/>
+            </w:tcBorders>
+          </w:tcPr>
+          <w:p>
+            <w:pPr>
+              <w:spacing w:line="240" w:lineRule="auto"/>
+              <w:rPr>
+                <w:lang w:val="it-IT"/>
+              </w:rPr>
+            </w:pPr>
+            <w:r>
+              <w:rPr>
+                <w:lang w:val="it-IT"/>
+              </w:rPr>
+              <w:t>Visualizzare la posizione del v</w:t>
+            </w:r>
+            <w:r>
+              <w:rPr>
+                <w:lang w:val="it-IT"/>
+              </w:rPr>
+              <w:t>eicolo</w:t>
+            </w:r>
+          </w:p>
+        </w:tc>
+        <w:tc>
+          <w:tcPr>
+            <w:tcW w:w="4789" w:type="dxa"/>
+            <w:tcBorders>
+              <w:top w:val="single" w:sz="4" w:space="0" w:color="auto"/>
+              <w:left w:val="single" w:sz="4" w:space="0" w:color="auto"/>
+              <w:bottom w:val="single" w:sz="4" w:space="0" w:color="auto"/>
+              <w:right w:val="single" w:sz="4" w:space="0" w:color="auto"/>
+              <w:tl2br w:val="nil"/>
+              <w:tr2bl w:val="nil"/>
+            </w:tcBorders>
+          </w:tcPr>
+          <w:p>
+            <w:pPr>
+              <w:spacing w:line="240" w:lineRule="auto"/>
+              <w:rPr>
+                <w:lang w:val="it-IT"/>
+              </w:rPr>
+            </w:pPr>
+            <w:r>
+              <w:rPr>
+                <w:lang w:val="it-IT"/>
+              </w:rPr>
+              <w:t>Ogni 2 minuti</w:t>
+            </w:r>
+          </w:p>
+        </w:tc>
+      </w:tr>
+      <w:tr>
+        <w:tc>
+          <w:tcPr>
+            <w:tcW w:w="834" w:type="dxa"/>
+            <w:tcBorders>
+              <w:top w:val="single" w:sz="4" w:space="0" w:color="auto"/>
+              <w:left w:val="single" w:sz="4" w:space="0" w:color="auto"/>
+              <w:bottom w:val="single" w:sz="4" w:space="0" w:color="auto"/>
+              <w:right w:val="single" w:sz="4" w:space="0" w:color="auto"/>
+              <w:tl2br w:val="nil"/>
+              <w:tr2bl w:val="nil"/>
+            </w:tcBorders>
+          </w:tcPr>
+          <w:p>
+            <w:pPr>
+              <w:spacing w:line="240" w:lineRule="auto"/>
+            </w:pPr>
+            <w:r>
+              <w:t>1</w:t>
+            </w:r>
+            <w:r>
+              <w:t>3</w:t>
+            </w:r>
+          </w:p>
+        </w:tc>
+        <w:tc>
+          <w:tcPr>
+            <w:tcW w:w="4339" w:type="dxa"/>
+            <w:tcBorders>
+              <w:top w:val="single" w:sz="4" w:space="0" w:color="auto"/>
+              <w:left w:val="single" w:sz="4" w:space="0" w:color="auto"/>
+              <w:bottom w:val="single" w:sz="4" w:space="0" w:color="auto"/>
+              <w:right w:val="single" w:sz="4" w:space="0" w:color="auto"/>
+              <w:tl2br w:val="nil"/>
+              <w:tr2bl w:val="nil"/>
+            </w:tcBorders>
+          </w:tcPr>
+          <w:p>
+            <w:pPr>
+              <w:spacing w:line="240" w:lineRule="auto"/>
+              <w:rPr>
+                <w:lang w:val="it-IT"/>
+              </w:rPr>
+            </w:pPr>
+            <w:r>
+              <w:rPr>
+                <w:lang w:val="it-IT"/>
+              </w:rPr>
+              <w:t>Assegnare nuovi turni</w:t>
+            </w:r>
+          </w:p>
+        </w:tc>
+        <w:tc>
+          <w:tcPr>
+            <w:tcW w:w="4789" w:type="dxa"/>
+            <w:tcBorders>
+              <w:top w:val="single" w:sz="4" w:space="0" w:color="auto"/>
+              <w:left w:val="single" w:sz="4" w:space="0" w:color="auto"/>
+              <w:bottom w:val="single" w:sz="4" w:space="0" w:color="auto"/>
+              <w:right w:val="single" w:sz="4" w:space="0" w:color="auto"/>
+              <w:tl2br w:val="nil"/>
+              <w:tr2bl w:val="nil"/>
+            </w:tcBorders>
+          </w:tcPr>
+          <w:p>
+            <w:pPr>
+              <w:spacing w:line="240" w:lineRule="auto"/>
+              <w:rPr>
+                <w:lang w:val="it-IT"/>
+              </w:rPr>
+            </w:pPr>
+            <w:r>
+              <w:rPr>
+                <w:lang w:val="it-IT"/>
+              </w:rPr>
+              <w:t>Una volta a settimana</w:t>
+            </w:r>
+          </w:p>
+        </w:tc>
+      </w:tr>
+      <w:tr>
+        <w:tc>
+          <w:tcPr>
+            <w:tcW w:w="834" w:type="dxa"/>
+            <w:tcBorders>
+              <w:top w:val="single" w:sz="4" w:space="0" w:color="auto"/>
+              <w:left w:val="single" w:sz="4" w:space="0" w:color="auto"/>
+              <w:bottom w:val="single" w:sz="4" w:space="0" w:color="auto"/>
+              <w:right w:val="single" w:sz="4" w:space="0" w:color="auto"/>
+              <w:tl2br w:val="nil"/>
+              <w:tr2bl w:val="nil"/>
+            </w:tcBorders>
+          </w:tcPr>
+          <w:p>
+            <w:pPr>
+              <w:spacing w:line="240" w:lineRule="auto"/>
+            </w:pPr>
+            <w:r>
+              <w:t>1</w:t>
+            </w:r>
+            <w:r>
+              <w:t>4</w:t>
+            </w:r>
+          </w:p>
+        </w:tc>
+        <w:tc>
+          <w:tcPr>
+            <w:tcW w:w="4339" w:type="dxa"/>
+            <w:tcBorders>
+              <w:top w:val="single" w:sz="4" w:space="0" w:color="auto"/>
+              <w:left w:val="single" w:sz="4" w:space="0" w:color="auto"/>
+              <w:bottom w:val="single" w:sz="4" w:space="0" w:color="auto"/>
+              <w:right w:val="single" w:sz="4" w:space="0" w:color="auto"/>
+              <w:tl2br w:val="nil"/>
+              <w:tr2bl w:val="nil"/>
+            </w:tcBorders>
+          </w:tcPr>
+          <w:p>
+            <w:pPr>
+              <w:spacing w:line="240" w:lineRule="auto"/>
+              <w:rPr>
+                <w:lang w:val="it-IT"/>
+              </w:rPr>
+            </w:pPr>
+            <w:r>
+              <w:rPr>
+                <w:lang w:val="it-IT"/>
+              </w:rPr>
+              <w:t>Associare un veicolo ad una tratta</w:t>
+            </w:r>
+          </w:p>
+        </w:tc>
+        <w:tc>
+          <w:tcPr>
+            <w:tcW w:w="4789" w:type="dxa"/>
+            <w:tcBorders>
+              <w:top w:val="single" w:sz="4" w:space="0" w:color="auto"/>
+              <w:left w:val="single" w:sz="4" w:space="0" w:color="auto"/>
+              <w:bottom w:val="single" w:sz="4" w:space="0" w:color="auto"/>
+              <w:right w:val="single" w:sz="4" w:space="0" w:color="auto"/>
+              <w:tl2br w:val="nil"/>
+              <w:tr2bl w:val="nil"/>
+            </w:tcBorders>
+          </w:tcPr>
+          <w:p>
+            <w:pPr>
+              <w:spacing w:line="240" w:lineRule="auto"/>
+              <w:rPr>
+                <w:lang w:val="it-IT"/>
+              </w:rPr>
+            </w:pPr>
+            <w:r>
+              <w:rPr>
+                <w:lang w:val="it-IT"/>
+              </w:rPr>
+              <w:t>Una volta ogni 30 minuti</w:t>
+            </w:r>
+          </w:p>
+        </w:tc>
+      </w:tr>
+      <w:tr>
+        <w:tc>
+          <w:tcPr>
+            <w:tcW w:w="834" w:type="dxa"/>
+            <w:tcBorders>
+              <w:top w:val="single" w:sz="4" w:space="0" w:color="auto"/>
+              <w:left w:val="single" w:sz="4" w:space="0" w:color="auto"/>
+              <w:bottom w:val="single" w:sz="4" w:space="0" w:color="auto"/>
+              <w:right w:val="single" w:sz="4" w:space="0" w:color="auto"/>
+              <w:tl2br w:val="nil"/>
+              <w:tr2bl w:val="nil"/>
+            </w:tcBorders>
+          </w:tcPr>
+          <w:p>
+            <w:pPr>
+              <w:spacing w:line="240" w:lineRule="auto"/>
+            </w:pPr>
+            <w:r>
+              <w:t>1</w:t>
+            </w:r>
+            <w:r>
+              <w:t>5</w:t>
+            </w:r>
+          </w:p>
+        </w:tc>
+        <w:tc>
+          <w:tcPr>
+            <w:tcW w:w="4339" w:type="dxa"/>
+            <w:tcBorders>
+              <w:top w:val="single" w:sz="4" w:space="0" w:color="auto"/>
+              <w:left w:val="single" w:sz="4" w:space="0" w:color="auto"/>
+              <w:bottom w:val="single" w:sz="4" w:space="0" w:color="auto"/>
+              <w:right w:val="single" w:sz="4" w:space="0" w:color="auto"/>
+              <w:tl2br w:val="nil"/>
+              <w:tr2bl w:val="nil"/>
+            </w:tcBorders>
+          </w:tcPr>
+          <w:p>
+            <w:pPr>
+              <w:spacing w:line="240" w:lineRule="auto"/>
+              <w:rPr>
+                <w:lang w:val="it-IT"/>
+              </w:rPr>
+            </w:pPr>
+            <w:r>
+              <w:rPr>
+                <w:lang w:val="it-IT"/>
+              </w:rPr>
+              <w:t>Segnalare un conducente in malattia</w:t>
+            </w:r>
+          </w:p>
+        </w:tc>
+        <w:tc>
+          <w:tcPr>
+            <w:tcW w:w="4789" w:type="dxa"/>
+            <w:tcBorders>
+              <w:top w:val="single" w:sz="4" w:space="0" w:color="auto"/>
+              <w:left w:val="single" w:sz="4" w:space="0" w:color="auto"/>
+              <w:bottom w:val="single" w:sz="4" w:space="0" w:color="auto"/>
+              <w:right w:val="single" w:sz="4" w:space="0" w:color="auto"/>
+              <w:tl2br w:val="nil"/>
+              <w:tr2bl w:val="nil"/>
+            </w:tcBorders>
+          </w:tcPr>
+          <w:p>
+            <w:pPr>
+              <w:spacing w:line="240" w:lineRule="auto"/>
+              <w:rPr>
+                <w:lang w:val="it-IT"/>
+              </w:rPr>
+            </w:pPr>
+            <w:r>
+              <w:rPr>
+                <w:lang w:val="it-IT"/>
+              </w:rPr>
+              <w:t>Una volta a settimana</w:t>
+            </w:r>
+          </w:p>
+        </w:tc>
+      </w:tr>
+      <w:tr>
+        <w:tc>
+          <w:tcPr>
+            <w:tcW w:w="834" w:type="dxa"/>
+            <w:tcBorders>
+              <w:top w:val="single" w:sz="4" w:space="0" w:color="auto"/>
+              <w:left w:val="single" w:sz="4" w:space="0" w:color="auto"/>
+              <w:bottom w:val="single" w:sz="4" w:space="0" w:color="auto"/>
+              <w:right w:val="single" w:sz="4" w:space="0" w:color="auto"/>
+              <w:tl2br w:val="nil"/>
+              <w:tr2bl w:val="nil"/>
+            </w:tcBorders>
+          </w:tcPr>
+          <w:p>
+            <w:pPr>
+              <w:spacing w:line="240" w:lineRule="auto"/>
+            </w:pPr>
+            <w:r>
+              <w:t>1</w:t>
+            </w:r>
+            <w:r>
+              <w:t>6</w:t>
+            </w:r>
+          </w:p>
+        </w:tc>
+        <w:tc>
+          <w:tcPr>
+            <w:tcW w:w="4339" w:type="dxa"/>
+            <w:tcBorders>
+              <w:top w:val="single" w:sz="4" w:space="0" w:color="auto"/>
+              <w:left w:val="single" w:sz="4" w:space="0" w:color="auto"/>
+              <w:bottom w:val="single" w:sz="4" w:space="0" w:color="auto"/>
+              <w:right w:val="single" w:sz="4" w:space="0" w:color="auto"/>
+              <w:tl2br w:val="nil"/>
+              <w:tr2bl w:val="nil"/>
+            </w:tcBorders>
+          </w:tcPr>
+          <w:p>
+            <w:pPr>
+              <w:spacing w:line="240" w:lineRule="auto"/>
+              <w:rPr>
+                <w:lang w:val="it-IT"/>
+              </w:rPr>
+            </w:pPr>
+            <w:r>
+              <w:rPr>
+                <w:lang w:val="it-IT"/>
+              </w:rPr>
+              <w:t>Comunicare le coordinate geografiche</w:t>
+            </w:r>
+          </w:p>
+        </w:tc>
+        <w:tc>
+          <w:tcPr>
+            <w:tcW w:w="4789" w:type="dxa"/>
+            <w:tcBorders>
+              <w:top w:val="single" w:sz="4" w:space="0" w:color="auto"/>
+              <w:left w:val="single" w:sz="4" w:space="0" w:color="auto"/>
+              <w:bottom w:val="single" w:sz="4" w:space="0" w:color="auto"/>
+              <w:right w:val="single" w:sz="4" w:space="0" w:color="auto"/>
+              <w:tl2br w:val="nil"/>
+              <w:tr2bl w:val="nil"/>
+            </w:tcBorders>
+          </w:tcPr>
+          <w:p>
+            <w:pPr>
+              <w:spacing w:line="240" w:lineRule="auto"/>
+              <w:rPr>
+                <w:lang w:val="it-IT"/>
+              </w:rPr>
+            </w:pPr>
+            <w:r>
+              <w:rPr>
+                <w:lang w:val="it-IT"/>
+              </w:rPr>
+              <w:t xml:space="preserve"> Ogni 5 secondi</w:t>
+            </w:r>
+          </w:p>
+        </w:tc>
+      </w:tr>
+      <w:tr>
+        <w:tc>
+          <w:tcPr>
+            <w:tcW w:w="834" w:type="dxa"/>
+            <w:tcBorders>
+              <w:top w:val="single" w:sz="4" w:space="0" w:color="auto"/>
+              <w:left w:val="single" w:sz="4" w:space="0" w:color="auto"/>
+              <w:bottom w:val="single" w:sz="4" w:space="0" w:color="auto"/>
+              <w:right w:val="single" w:sz="4" w:space="0" w:color="auto"/>
+              <w:tl2br w:val="nil"/>
+              <w:tr2bl w:val="nil"/>
+            </w:tcBorders>
+          </w:tcPr>
+          <w:p>
+            <w:pPr>
+              <w:spacing w:line="240" w:lineRule="auto"/>
+            </w:pPr>
+            <w:r>
+              <w:t>1</w:t>
+            </w:r>
+            <w:r>
+              <w:t>7</w:t>
+            </w:r>
+          </w:p>
+        </w:tc>
+        <w:tc>
+          <w:tcPr>
+            <w:tcW w:w="4339" w:type="dxa"/>
+            <w:tcBorders>
+              <w:top w:val="single" w:sz="4" w:space="0" w:color="auto"/>
+              <w:left w:val="single" w:sz="4" w:space="0" w:color="auto"/>
+              <w:bottom w:val="single" w:sz="4" w:space="0" w:color="auto"/>
+              <w:right w:val="single" w:sz="4" w:space="0" w:color="auto"/>
+              <w:tl2br w:val="nil"/>
+              <w:tr2bl w:val="nil"/>
+            </w:tcBorders>
+          </w:tcPr>
+          <w:p>
+            <w:pPr>
+              <w:spacing w:line="240" w:lineRule="auto"/>
+              <w:rPr>
+                <w:lang w:val="it-IT"/>
+              </w:rPr>
+            </w:pPr>
+            <w:r>
+              <w:rPr>
+                <w:lang w:val="it-IT"/>
+              </w:rPr>
+              <w:t>Timbrare un biglietto</w:t>
+            </w:r>
+          </w:p>
+        </w:tc>
+        <w:tc>
+          <w:tcPr>
+            <w:tcW w:w="4789" w:type="dxa"/>
+            <w:tcBorders>
+              <w:top w:val="single" w:sz="4" w:space="0" w:color="auto"/>
+              <w:left w:val="single" w:sz="4" w:space="0" w:color="auto"/>
+              <w:bottom w:val="single" w:sz="4" w:space="0" w:color="auto"/>
+              <w:right w:val="single" w:sz="4" w:space="0" w:color="auto"/>
+              <w:tl2br w:val="nil"/>
+              <w:tr2bl w:val="nil"/>
+            </w:tcBorders>
+          </w:tcPr>
+          <w:p>
+            <w:pPr>
+              <w:spacing w:line="240" w:lineRule="auto"/>
+              <w:rPr>
+                <w:lang w:val="it-IT"/>
+              </w:rPr>
+            </w:pPr>
+            <w:r>
+              <w:rPr>
+                <w:lang w:val="it-IT"/>
+              </w:rPr>
+              <w:t>Ogni 2 minuti</w:t>
+            </w:r>
           </w:p>
         </w:tc>
       </w:tr>
     </w:tbl>
-    <w:p/>
+    <w:p>
+      <w:pPr>
+        <w:rPr>
+          <w:lang w:val="it-IT"/>
+        </w:rPr>
+      </w:pPr>
+    </w:p>
     <w:p>
       <w:pPr>
         <w:pStyle w:val="Titolo2"/>
@@ -14250,6 +15496,8 @@
           <w:lang w:val="it-IT"/>
         </w:rPr>
       </w:pPr>
+      <w:bookmarkStart w:id="12" w:name="_GoBack"/>
+      <w:bookmarkEnd w:id="12"/>
     </w:p>
     <w:p>
       <w:pPr>
@@ -14262,6 +15510,7 @@
         <w:rPr>
           <w:lang w:val="it-IT"/>
         </w:rPr>
+        <w:lastRenderedPageBreak/>
         <w:t>Ristrutturazione dello schema E-R</w:t>
       </w:r>
     </w:p>
@@ -14526,7 +15775,7 @@
       <w:pPr>
         <w:pStyle w:val="Titolo1"/>
       </w:pPr>
-      <w:bookmarkStart w:id="12" w:name="_Toc518560220"/>
+      <w:bookmarkStart w:id="13" w:name="_Toc518560220"/>
       <w:proofErr w:type="spellStart"/>
       <w:r>
         <w:lastRenderedPageBreak/>
@@ -14540,7 +15789,7 @@
       <w:r>
         <w:t>fisica</w:t>
       </w:r>
-      <w:bookmarkEnd w:id="12"/>
+      <w:bookmarkEnd w:id="13"/>
       <w:proofErr w:type="spellEnd"/>
     </w:p>
     <w:p>
@@ -15352,7 +16601,7 @@
           <w:lang w:val="it-IT"/>
         </w:rPr>
       </w:pPr>
-      <w:bookmarkStart w:id="13" w:name="_Toc403811585"/>
+      <w:bookmarkStart w:id="14" w:name="_Toc403811585"/>
       <w:r>
         <w:rPr>
           <w:lang w:val="it-IT"/>
@@ -15360,7 +16609,7 @@
         <w:lastRenderedPageBreak/>
         <w:t>Appendice: Implementazione</w:t>
       </w:r>
-      <w:bookmarkEnd w:id="13"/>
+      <w:bookmarkEnd w:id="14"/>
     </w:p>
     <w:p>
       <w:pPr>
@@ -15978,7 +17227,7 @@
   <w:abstractNum w:abstractNumId="2" w15:restartNumberingAfterBreak="0">
     <w:nsid w:val="FFFFFF7C"/>
     <w:multiLevelType w:val="singleLevel"/>
-    <w:tmpl w:val="CE38BCAC"/>
+    <w:tmpl w:val="740C8702"/>
     <w:lvl w:ilvl="0">
       <w:start w:val="1"/>
       <w:numFmt w:val="decimal"/>
@@ -15995,7 +17244,7 @@
   <w:abstractNum w:abstractNumId="3" w15:restartNumberingAfterBreak="0">
     <w:nsid w:val="FFFFFF7D"/>
     <w:multiLevelType w:val="singleLevel"/>
-    <w:tmpl w:val="9E802C60"/>
+    <w:tmpl w:val="A956D044"/>
     <w:lvl w:ilvl="0">
       <w:start w:val="1"/>
       <w:numFmt w:val="decimal"/>
@@ -16012,7 +17261,7 @@
   <w:abstractNum w:abstractNumId="4" w15:restartNumberingAfterBreak="0">
     <w:nsid w:val="FFFFFF7E"/>
     <w:multiLevelType w:val="singleLevel"/>
-    <w:tmpl w:val="C02CE6E6"/>
+    <w:tmpl w:val="9DE4A0EA"/>
     <w:lvl w:ilvl="0">
       <w:start w:val="1"/>
       <w:numFmt w:val="decimal"/>
@@ -16029,7 +17278,7 @@
   <w:abstractNum w:abstractNumId="5" w15:restartNumberingAfterBreak="0">
     <w:nsid w:val="FFFFFF7F"/>
     <w:multiLevelType w:val="singleLevel"/>
-    <w:tmpl w:val="24B23C7C"/>
+    <w:tmpl w:val="ADFAF564"/>
     <w:lvl w:ilvl="0">
       <w:start w:val="1"/>
       <w:numFmt w:val="decimal"/>
@@ -16046,7 +17295,7 @@
   <w:abstractNum w:abstractNumId="6" w15:restartNumberingAfterBreak="0">
     <w:nsid w:val="FFFFFF80"/>
     <w:multiLevelType w:val="singleLevel"/>
-    <w:tmpl w:val="7432003A"/>
+    <w:tmpl w:val="6980E814"/>
     <w:lvl w:ilvl="0">
       <w:start w:val="1"/>
       <w:numFmt w:val="bullet"/>
@@ -16066,7 +17315,7 @@
   <w:abstractNum w:abstractNumId="7" w15:restartNumberingAfterBreak="0">
     <w:nsid w:val="FFFFFF81"/>
     <w:multiLevelType w:val="singleLevel"/>
-    <w:tmpl w:val="C792D2E6"/>
+    <w:tmpl w:val="D1B814BA"/>
     <w:lvl w:ilvl="0">
       <w:start w:val="1"/>
       <w:numFmt w:val="bullet"/>

--- a/template-progetto.docx
+++ b/template-progetto.docx
@@ -331,7 +331,6 @@
           <w:sz w:val="32"/>
         </w:rPr>
       </w:pPr>
-      <w:proofErr w:type="spellStart"/>
       <w:r>
         <w:rPr>
           <w:b/>
@@ -339,7 +338,6 @@
         </w:rPr>
         <w:t>Indice</w:t>
       </w:r>
-      <w:proofErr w:type="spellEnd"/>
     </w:p>
     <w:p>
       <w:pPr>
@@ -667,21 +665,7 @@
         <w:rPr>
           <w:lang w:val="it-IT"/>
         </w:rPr>
-        <w:t xml:space="preserve"> ed inserendo i propri dati. Per qualsiasi problema, contattare il docente via </w:t>
-      </w:r>
-      <w:proofErr w:type="gramStart"/>
-      <w:r>
-        <w:rPr>
-          <w:lang w:val="it-IT"/>
-        </w:rPr>
-        <w:t>email</w:t>
-      </w:r>
-      <w:proofErr w:type="gramEnd"/>
-      <w:r>
-        <w:rPr>
-          <w:lang w:val="it-IT"/>
-        </w:rPr>
-        <w:t xml:space="preserve"> all’indirizzo </w:t>
+        <w:t xml:space="preserve"> ed inserendo i propri dati. Per qualsiasi problema, contattare il docente via email all’indirizzo </w:t>
       </w:r>
       <w:hyperlink r:id="rId11" w:history="1">
         <w:r>
@@ -712,25 +696,15 @@
         <w:pStyle w:val="Titolo1"/>
       </w:pPr>
       <w:bookmarkStart w:id="3" w:name="_Toc606296459"/>
-      <w:proofErr w:type="spellStart"/>
       <w:r>
         <w:lastRenderedPageBreak/>
-        <w:t>Descrizione</w:t>
-      </w:r>
-      <w:proofErr w:type="spellEnd"/>
-      <w:r>
-        <w:t xml:space="preserve"> del </w:t>
-      </w:r>
-      <w:proofErr w:type="spellStart"/>
-      <w:r>
-        <w:t>Minimondo</w:t>
+        <w:t>Descrizione del Minimondo</w:t>
       </w:r>
       <w:bookmarkStart w:id="4" w:name="_Toc997230344"/>
       <w:bookmarkEnd w:id="1"/>
       <w:bookmarkEnd w:id="2"/>
       <w:bookmarkEnd w:id="3"/>
       <w:bookmarkEnd w:id="4"/>
-      <w:proofErr w:type="spellEnd"/>
     </w:p>
     <w:tbl>
       <w:tblPr>
@@ -1308,7 +1282,6 @@
                 <w:szCs w:val="24"/>
                 <w:lang w:val="it-IT" w:eastAsia="it-IT"/>
               </w:rPr>
-              <w:lastRenderedPageBreak/>
               <w:t>Si intende realizzare il sistema informativo di un’azienda di trasporto pubblico locale. L’azienda è dotata di un parco veicoli che permettono di coprire un determinato insieme di tratte. I veicoli sono caratterizzati da una matricola (codice univoco numerico di quattro cifre). Ogni veicolo è anche associato ad una data di acquisto e ad uno storico di manutenzione.</w:t>
             </w:r>
             <w:r>
@@ -1342,25 +1315,7 @@
                 <w:szCs w:val="24"/>
                 <w:lang w:val="it-IT" w:eastAsia="it-IT"/>
               </w:rPr>
-              <w:t xml:space="preserve">linea. Inoltre, il percorso tra una fermata e l’altra è identificato da un insieme di </w:t>
-            </w:r>
-            <w:proofErr w:type="spellStart"/>
-            <w:r>
-              <w:rPr>
-                <w:rFonts w:eastAsia="Times New Roman"/>
-                <w:szCs w:val="24"/>
-                <w:lang w:val="it-IT" w:eastAsia="it-IT"/>
-              </w:rPr>
-              <w:t>waypoint</w:t>
-            </w:r>
-            <w:proofErr w:type="spellEnd"/>
-            <w:r>
-              <w:rPr>
-                <w:rFonts w:eastAsia="Times New Roman"/>
-                <w:szCs w:val="24"/>
-                <w:lang w:val="it-IT" w:eastAsia="it-IT"/>
-              </w:rPr>
-              <w:t>, ciascuno caratterizzato da una latitudine ed una longitudine.</w:t>
+              <w:t>linea. Inoltre, il percorso tra una fermata e l’altra è identificato da un insieme di waypoint, ciascuno caratterizzato da una latitudine ed una longitudine.</w:t>
             </w:r>
             <w:r>
               <w:rPr>
@@ -1394,25 +1349,24 @@
                 <w:lang w:val="it-IT" w:eastAsia="it-IT"/>
               </w:rPr>
               <w:br/>
-              <w:t xml:space="preserve">I gestori del servizio devono poter gestire l’orario di lavoro dei conducenti, organizzati in turni di otto ore. Un conducente deve effettuare </w:t>
-            </w:r>
-            <w:proofErr w:type="gramStart"/>
+              <w:t>I gestori del servizio devono poter gestire l’orario di lavoro dei conducenti, organizzati in turni di otto ore. Un conducente deve effettuare 5 turni a settimana. La gestione dei turni avviene da parte dei gestori del servizio su base mensile. Qualora un conducente si ponga in malattia, i gestori del servizio devono poter indicare che il conducente non ha coperto il turno per malattia e identificare un nuovo conducente cui assegnare la sostituzione del turno.</w:t>
+            </w:r>
             <w:r>
               <w:rPr>
                 <w:rFonts w:eastAsia="Times New Roman"/>
                 <w:szCs w:val="24"/>
                 <w:lang w:val="it-IT" w:eastAsia="it-IT"/>
               </w:rPr>
-              <w:t>5</w:t>
-            </w:r>
-            <w:proofErr w:type="gramEnd"/>
+              <w:br/>
+            </w:r>
             <w:r>
               <w:rPr>
                 <w:rFonts w:eastAsia="Times New Roman"/>
                 <w:szCs w:val="24"/>
                 <w:lang w:val="it-IT" w:eastAsia="it-IT"/>
               </w:rPr>
-              <w:t xml:space="preserve"> turni a settimana. La gestione dei turni avviene da parte dei gestori del servizio su base mensile. Qualora un conducente si ponga in malattia, i gestori del servizio devono poter indicare che il conducente non ha coperto il turno per malattia e identificare un nuovo conducente cui assegnare la sostituzione del turno.</w:t>
+              <w:br/>
+              <w:t>Ogni veicolo è equipaggiato di un dispositivo GPS che, ogni 5 secondi, comunica le coordinate geografiche in cui si trova il veicolo. Gli utenti del sistema possono accedere al servizio per conoscere, dato il codice di una fermata, a quale distanza si trova un veicolo. La distanza deve essere calcolata andando a prendere in considerazione tutti i waypoint che intercorrono tra la posizione attuale dell’autoveicolo e la fermata di interesse. Si noti che per calcolare la distanza tra due coordinate geografiche è possibile utilizzare la seguente formula,</w:t>
             </w:r>
             <w:r>
               <w:rPr>
@@ -1420,6 +1374,38 @@
                 <w:szCs w:val="24"/>
                 <w:lang w:val="it-IT" w:eastAsia="it-IT"/>
               </w:rPr>
+              <w:t xml:space="preserve"> </w:t>
+            </w:r>
+            <w:r>
+              <w:rPr>
+                <w:rFonts w:eastAsia="Times New Roman"/>
+                <w:szCs w:val="24"/>
+                <w:lang w:val="it-IT" w:eastAsia="it-IT"/>
+              </w:rPr>
+              <w:t>dove</w:t>
+            </w:r>
+            <w:r>
+              <w:rPr>
+                <w:rFonts w:eastAsia="Times New Roman"/>
+                <w:szCs w:val="24"/>
+                <w:lang w:val="it-IT" w:eastAsia="it-IT"/>
+              </w:rPr>
+              <w:t xml:space="preserve"> </w:t>
+            </w:r>
+            <w:r>
+              <w:rPr>
+                <w:rFonts w:eastAsia="Times New Roman"/>
+                <w:szCs w:val="24"/>
+                <w:lang w:val="it-IT" w:eastAsia="it-IT"/>
+              </w:rPr>
+              <w:t>r è il raggio della Terra:</w:t>
+            </w:r>
+            <w:r>
+              <w:rPr>
+                <w:rFonts w:eastAsia="Times New Roman"/>
+                <w:szCs w:val="24"/>
+                <w:lang w:val="it-IT" w:eastAsia="it-IT"/>
+              </w:rPr>
               <w:br/>
             </w:r>
             <w:r>
@@ -1429,164 +1415,24 @@
                 <w:lang w:val="it-IT" w:eastAsia="it-IT"/>
               </w:rPr>
               <w:br/>
-              <w:t xml:space="preserve">Ogni veicolo è equipaggiato di un dispositivo GPS che, ogni </w:t>
-            </w:r>
-            <w:proofErr w:type="gramStart"/>
+              <w:t>d = 2r arcsin( sqrt( sin^2( (phi_2 - phi_1)/2 ) + cos(phi_1) cos(phi_2) sin^2( (lambda_2 - lambda_1)/2)))</w:t>
+            </w:r>
             <w:r>
               <w:rPr>
                 <w:rFonts w:eastAsia="Times New Roman"/>
                 <w:szCs w:val="24"/>
                 <w:lang w:val="it-IT" w:eastAsia="it-IT"/>
               </w:rPr>
-              <w:t>5</w:t>
-            </w:r>
-            <w:proofErr w:type="gramEnd"/>
+              <w:br/>
+            </w:r>
             <w:r>
               <w:rPr>
                 <w:rFonts w:eastAsia="Times New Roman"/>
                 <w:szCs w:val="24"/>
                 <w:lang w:val="it-IT" w:eastAsia="it-IT"/>
               </w:rPr>
-              <w:t xml:space="preserve"> secondi, comunica le coordinate geografiche in cui si trova il veicolo. Gli utenti del sistema possono accedere al servizio per conoscere, dato il codice di una fermata, a quale distanza si trova un veicolo. La distanza deve essere calcolata andando a prendere in considerazione tutti i </w:t>
-            </w:r>
-            <w:proofErr w:type="spellStart"/>
-            <w:r>
-              <w:rPr>
-                <w:rFonts w:eastAsia="Times New Roman"/>
-                <w:szCs w:val="24"/>
-                <w:lang w:val="it-IT" w:eastAsia="it-IT"/>
-              </w:rPr>
-              <w:t>waypoint</w:t>
-            </w:r>
-            <w:proofErr w:type="spellEnd"/>
-            <w:r>
-              <w:rPr>
-                <w:rFonts w:eastAsia="Times New Roman"/>
-                <w:szCs w:val="24"/>
-                <w:lang w:val="it-IT" w:eastAsia="it-IT"/>
-              </w:rPr>
-              <w:t xml:space="preserve"> che intercorrono tra la posizione attuale dell’autoveicolo e la fermata di interesse. Si noti che per calcolare la distanza tra due coordinate geografiche è possibile utilizzare la seguente formula,</w:t>
-            </w:r>
-            <w:r>
-              <w:rPr>
-                <w:rFonts w:eastAsia="Times New Roman"/>
-                <w:szCs w:val="24"/>
-                <w:lang w:val="it-IT" w:eastAsia="it-IT"/>
-              </w:rPr>
-              <w:t xml:space="preserve"> </w:t>
-            </w:r>
-            <w:r>
-              <w:rPr>
-                <w:rFonts w:eastAsia="Times New Roman"/>
-                <w:szCs w:val="24"/>
-                <w:lang w:val="it-IT" w:eastAsia="it-IT"/>
-              </w:rPr>
-              <w:t>dove</w:t>
-            </w:r>
-            <w:r>
-              <w:rPr>
-                <w:rFonts w:eastAsia="Times New Roman"/>
-                <w:szCs w:val="24"/>
-                <w:lang w:val="it-IT" w:eastAsia="it-IT"/>
-              </w:rPr>
-              <w:t xml:space="preserve"> </w:t>
-            </w:r>
-            <w:r>
-              <w:rPr>
-                <w:rFonts w:eastAsia="Times New Roman"/>
-                <w:szCs w:val="24"/>
-                <w:lang w:val="it-IT" w:eastAsia="it-IT"/>
-              </w:rPr>
-              <w:t>r è il raggio della Terra:</w:t>
-            </w:r>
-            <w:r>
-              <w:rPr>
-                <w:rFonts w:eastAsia="Times New Roman"/>
-                <w:szCs w:val="24"/>
-                <w:lang w:val="it-IT" w:eastAsia="it-IT"/>
-              </w:rPr>
               <w:br/>
-            </w:r>
-            <w:r>
-              <w:rPr>
-                <w:rFonts w:eastAsia="Times New Roman"/>
-                <w:szCs w:val="24"/>
-                <w:lang w:val="it-IT" w:eastAsia="it-IT"/>
-              </w:rPr>
-              <w:lastRenderedPageBreak/>
-              <w:br/>
-              <w:t xml:space="preserve">d = 2r </w:t>
-            </w:r>
-            <w:proofErr w:type="spellStart"/>
-            <w:r>
-              <w:rPr>
-                <w:rFonts w:eastAsia="Times New Roman"/>
-                <w:szCs w:val="24"/>
-                <w:lang w:val="it-IT" w:eastAsia="it-IT"/>
-              </w:rPr>
-              <w:t>arcsin</w:t>
-            </w:r>
-            <w:proofErr w:type="spellEnd"/>
-            <w:r>
-              <w:rPr>
-                <w:rFonts w:eastAsia="Times New Roman"/>
-                <w:szCs w:val="24"/>
-                <w:lang w:val="it-IT" w:eastAsia="it-IT"/>
-              </w:rPr>
-              <w:t xml:space="preserve">( </w:t>
-            </w:r>
-            <w:proofErr w:type="spellStart"/>
-            <w:r>
-              <w:rPr>
-                <w:rFonts w:eastAsia="Times New Roman"/>
-                <w:szCs w:val="24"/>
-                <w:lang w:val="it-IT" w:eastAsia="it-IT"/>
-              </w:rPr>
-              <w:t>sqrt</w:t>
-            </w:r>
-            <w:proofErr w:type="spellEnd"/>
-            <w:r>
-              <w:rPr>
-                <w:rFonts w:eastAsia="Times New Roman"/>
-                <w:szCs w:val="24"/>
-                <w:lang w:val="it-IT" w:eastAsia="it-IT"/>
-              </w:rPr>
-              <w:t>( sin^2( (phi_2 - phi_1)/2 ) + cos(phi_1) cos(phi_2) sin^2( (lambda_2 - lambda_1)/2)))</w:t>
-            </w:r>
-            <w:r>
-              <w:rPr>
-                <w:rFonts w:eastAsia="Times New Roman"/>
-                <w:szCs w:val="24"/>
-                <w:lang w:val="it-IT" w:eastAsia="it-IT"/>
-              </w:rPr>
-              <w:br/>
-            </w:r>
-            <w:r>
-              <w:rPr>
-                <w:rFonts w:eastAsia="Times New Roman"/>
-                <w:szCs w:val="24"/>
-                <w:lang w:val="it-IT" w:eastAsia="it-IT"/>
-              </w:rPr>
-              <w:br/>
-              <w:t>Quando salgono a bordo, gli utenti del servizio timbrano un biglietto elettronico o un abbonamento sul “</w:t>
-            </w:r>
-            <w:proofErr w:type="spellStart"/>
-            <w:r>
-              <w:rPr>
-                <w:rFonts w:eastAsia="Times New Roman"/>
-                <w:szCs w:val="24"/>
-                <w:lang w:val="it-IT" w:eastAsia="it-IT"/>
-              </w:rPr>
-              <w:t>validatore</w:t>
-            </w:r>
-            <w:proofErr w:type="spellEnd"/>
-            <w:r>
-              <w:rPr>
-                <w:rFonts w:eastAsia="Times New Roman"/>
-                <w:szCs w:val="24"/>
-                <w:lang w:val="it-IT" w:eastAsia="it-IT"/>
-              </w:rPr>
-              <w:t xml:space="preserve"> intelligente” installato sui veicoli. Nel caso di un biglietto elettronico, questo viene marcato come “utilizzato” all’interno del sistema. L’emissione di nuovi biglietti viene amministrata dai gestori del servizio. Nel caso dell’utilizzo di un abbonamento, il sistema tiene traccia dell’ultimo utilizzo dello stesso.</w:t>
+              <w:t>Quando salgono a bordo, gli utenti del servizio timbrano un biglietto elettronico o un abbonamento sul “validatore intelligente” installato sui veicoli. Nel caso di un biglietto elettronico, questo viene marcato come “utilizzato” all’interno del sistema. L’emissione di nuovi biglietti viene amministrata dai gestori del servizio. Nel caso dell’utilizzo di un abbonamento, il sistema tiene traccia dell’ultimo utilizzo dello stesso.</w:t>
             </w:r>
             <w:r>
               <w:rPr>
@@ -1636,30 +1482,11 @@
       </w:pPr>
       <w:bookmarkStart w:id="5" w:name="_Toc733602887"/>
       <w:bookmarkStart w:id="6" w:name="_Toc1289394997"/>
-      <w:proofErr w:type="spellStart"/>
-      <w:r>
-        <w:lastRenderedPageBreak/>
-        <w:t>Analisi</w:t>
-      </w:r>
-      <w:proofErr w:type="spellEnd"/>
-      <w:r>
-        <w:t xml:space="preserve"> </w:t>
-      </w:r>
-      <w:proofErr w:type="spellStart"/>
-      <w:r>
-        <w:t>dei</w:t>
-      </w:r>
-      <w:proofErr w:type="spellEnd"/>
-      <w:r>
-        <w:t xml:space="preserve"> </w:t>
-      </w:r>
-      <w:proofErr w:type="spellStart"/>
-      <w:r>
-        <w:t>Requisiti</w:t>
+      <w:r>
+        <w:t>Analisi dei Requisiti</w:t>
       </w:r>
       <w:bookmarkEnd w:id="5"/>
       <w:bookmarkEnd w:id="6"/>
-      <w:proofErr w:type="spellEnd"/>
     </w:p>
     <w:p/>
     <w:p>
@@ -1708,21 +1535,7 @@
         <w:rPr>
           <w:lang w:val="it-IT"/>
         </w:rPr>
-        <w:t xml:space="preserve">Compilare la seguente tabella, facendo riferimento alla specifica del </w:t>
-      </w:r>
-      <w:proofErr w:type="spellStart"/>
-      <w:r>
-        <w:rPr>
-          <w:lang w:val="it-IT"/>
-        </w:rPr>
-        <w:t>minimondo</w:t>
-      </w:r>
-      <w:proofErr w:type="spellEnd"/>
-      <w:r>
-        <w:rPr>
-          <w:lang w:val="it-IT"/>
-        </w:rPr>
-        <w:t xml:space="preserve"> di riferimento precedentemente indicata. Individuare i termini ambigui nella specifica (indicando la linea in cui essi compaiono), indicare il nuovo termine che si intende adottare nella specifica, ed indicare il motivo del cambiamento che si propone.</w:t>
+        <w:t>Compilare la seguente tabella, facendo riferimento alla specifica del minimondo di riferimento precedentemente indicata. Individuare i termini ambigui nella specifica (indicando la linea in cui essi compaiono), indicare il nuovo termine che si intende adottare nella specifica, ed indicare il motivo del cambiamento che si propone.</w:t>
       </w:r>
     </w:p>
     <w:p>
@@ -1804,7 +1617,6 @@
                 <w:color w:val="181818"/>
               </w:rPr>
             </w:pPr>
-            <w:proofErr w:type="spellStart"/>
             <w:r>
               <w:rPr>
                 <w:b/>
@@ -1812,7 +1624,6 @@
               </w:rPr>
               <w:t>Termine</w:t>
             </w:r>
-            <w:proofErr w:type="spellEnd"/>
           </w:p>
         </w:tc>
         <w:tc>
@@ -1841,66 +1652,39 @@
                 <w:b/>
                 <w:color w:val="181818"/>
               </w:rPr>
-              <w:t xml:space="preserve">Nuovo </w:t>
-            </w:r>
-            <w:proofErr w:type="spellStart"/>
-            <w:r>
+              <w:t>Nuovo termine</w:t>
+            </w:r>
+          </w:p>
+        </w:tc>
+        <w:tc>
+          <w:tcPr>
+            <w:tcW w:w="5297" w:type="dxa"/>
+            <w:tcBorders>
+              <w:top w:val="single" w:sz="4" w:space="0" w:color="auto"/>
+              <w:left w:val="single" w:sz="4" w:space="0" w:color="auto"/>
+              <w:bottom w:val="single" w:sz="4" w:space="0" w:color="auto"/>
+              <w:right w:val="single" w:sz="4" w:space="0" w:color="auto"/>
+              <w:tl2br w:val="nil"/>
+              <w:tr2bl w:val="nil"/>
+            </w:tcBorders>
+            <w:shd w:val="clear" w:color="auto" w:fill="BCBCBC"/>
+          </w:tcPr>
+          <w:p>
+            <w:pPr>
+              <w:spacing w:line="240" w:lineRule="auto"/>
+              <w:jc w:val="center"/>
               <w:rPr>
                 <w:b/>
                 <w:color w:val="181818"/>
               </w:rPr>
-              <w:t>termine</w:t>
-            </w:r>
-            <w:proofErr w:type="spellEnd"/>
-          </w:p>
-        </w:tc>
-        <w:tc>
-          <w:tcPr>
-            <w:tcW w:w="5297" w:type="dxa"/>
-            <w:tcBorders>
-              <w:top w:val="single" w:sz="4" w:space="0" w:color="auto"/>
-              <w:left w:val="single" w:sz="4" w:space="0" w:color="auto"/>
-              <w:bottom w:val="single" w:sz="4" w:space="0" w:color="auto"/>
-              <w:right w:val="single" w:sz="4" w:space="0" w:color="auto"/>
-              <w:tl2br w:val="nil"/>
-              <w:tr2bl w:val="nil"/>
-            </w:tcBorders>
-            <w:shd w:val="clear" w:color="auto" w:fill="BCBCBC"/>
-          </w:tcPr>
-          <w:p>
-            <w:pPr>
-              <w:spacing w:line="240" w:lineRule="auto"/>
-              <w:jc w:val="center"/>
+            </w:pPr>
+            <w:r>
               <w:rPr>
                 <w:b/>
                 <w:color w:val="181818"/>
               </w:rPr>
-            </w:pPr>
-            <w:proofErr w:type="spellStart"/>
-            <w:r>
-              <w:rPr>
-                <w:b/>
-                <w:color w:val="181818"/>
-              </w:rPr>
-              <w:t>Motivo</w:t>
-            </w:r>
-            <w:proofErr w:type="spellEnd"/>
-            <w:r>
-              <w:rPr>
-                <w:b/>
-                <w:color w:val="181818"/>
-              </w:rPr>
-              <w:t xml:space="preserve"> </w:t>
-            </w:r>
-            <w:proofErr w:type="spellStart"/>
-            <w:r>
-              <w:rPr>
-                <w:b/>
-                <w:color w:val="181818"/>
-              </w:rPr>
-              <w:t>correzione</w:t>
-            </w:r>
-            <w:proofErr w:type="spellEnd"/>
+              <w:t>Motivo correzione</w:t>
+            </w:r>
           </w:p>
         </w:tc>
       </w:tr>
@@ -1942,11 +1726,9 @@
             <w:pPr>
               <w:spacing w:line="240" w:lineRule="auto"/>
             </w:pPr>
-            <w:proofErr w:type="spellStart"/>
             <w:r>
               <w:t>Percorso</w:t>
             </w:r>
-            <w:proofErr w:type="spellEnd"/>
           </w:p>
         </w:tc>
         <w:tc>
@@ -1965,14 +1747,12 @@
             <w:pPr>
               <w:spacing w:line="240" w:lineRule="auto"/>
             </w:pPr>
-            <w:proofErr w:type="spellStart"/>
             <w:r>
               <w:t>T</w:t>
             </w:r>
             <w:r>
               <w:t>ratta</w:t>
             </w:r>
-            <w:proofErr w:type="spellEnd"/>
           </w:p>
         </w:tc>
         <w:tc>
@@ -1998,43 +1778,13 @@
               <w:rPr>
                 <w:lang w:val="it-IT"/>
               </w:rPr>
-              <w:t xml:space="preserve">Precedentemente </w:t>
-            </w:r>
-            <w:proofEr